--- a/專題手冊.docx
+++ b/專題手冊.docx
@@ -6,7 +6,6 @@
       <w:pPr>
         <w:jc w:val="distribute"/>
         <w:rPr>
-          <w:rFonts w:hint="eastAsia"/>
           <w:sz w:val="72"/>
         </w:rPr>
       </w:pPr>
@@ -38,7 +37,6 @@
       <w:pPr>
         <w:jc w:val="center"/>
         <w:rPr>
-          <w:rFonts w:hint="eastAsia"/>
           <w:sz w:val="56"/>
         </w:rPr>
       </w:pPr>
@@ -118,7 +116,6 @@
         <w:ind w:left="1021" w:right="1021"/>
         <w:jc w:val="distribute"/>
         <w:rPr>
-          <w:rFonts w:hint="eastAsia"/>
           <w:sz w:val="48"/>
         </w:rPr>
       </w:pPr>
@@ -149,7 +146,6 @@
         <w:spacing w:line="360" w:lineRule="auto"/>
         <w:jc w:val="center"/>
         <w:rPr>
-          <w:rFonts w:hint="eastAsia"/>
           <w:sz w:val="72"/>
         </w:rPr>
       </w:pPr>
@@ -168,7 +164,6 @@
         <w:spacing w:before="240"/>
         <w:jc w:val="center"/>
         <w:rPr>
-          <w:rFonts w:hint="eastAsia"/>
           <w:sz w:val="72"/>
           <w14:shadow w14:blurRad="50800" w14:dist="38100" w14:dir="2700000" w14:sx="100000" w14:sy="100000" w14:kx="0" w14:ky="0" w14:algn="tl">
             <w14:srgbClr w14:val="000000">
@@ -242,12 +237,9 @@
     </w:p>
     <w:p>
       <w:pPr>
-        <w:snapToGrid w:val="0"/>
         <w:spacing w:line="360" w:lineRule="auto"/>
         <w:ind w:left="357"/>
-        <w:jc w:val="both"/>
-        <w:rPr>
-          <w:rFonts w:hint="eastAsia"/>
+        <w:rPr>
           <w:b/>
           <w:bCs/>
           <w:sz w:val="40"/>
@@ -300,12 +292,9 @@
     </w:p>
     <w:p>
       <w:pPr>
-        <w:snapToGrid w:val="0"/>
         <w:spacing w:line="360" w:lineRule="auto"/>
         <w:ind w:left="360"/>
-        <w:jc w:val="both"/>
-        <w:rPr>
-          <w:rFonts w:hint="eastAsia"/>
+        <w:rPr>
           <w:b/>
           <w:bCs/>
           <w:sz w:val="40"/>
@@ -341,12 +330,9 @@
     </w:p>
     <w:p>
       <w:pPr>
-        <w:snapToGrid w:val="0"/>
         <w:spacing w:line="360" w:lineRule="auto"/>
         <w:ind w:left="360"/>
-        <w:jc w:val="both"/>
-        <w:rPr>
-          <w:rFonts w:hint="eastAsia"/>
+        <w:rPr>
           <w:b/>
           <w:bCs/>
           <w:sz w:val="40"/>
@@ -382,12 +368,9 @@
     </w:p>
     <w:p>
       <w:pPr>
-        <w:snapToGrid w:val="0"/>
         <w:spacing w:line="360" w:lineRule="auto"/>
         <w:ind w:left="360"/>
-        <w:jc w:val="both"/>
-        <w:rPr>
-          <w:rFonts w:hint="eastAsia"/>
+        <w:rPr>
           <w:b/>
           <w:bCs/>
           <w:sz w:val="40"/>
@@ -444,10 +427,8 @@
         <w:tabs>
           <w:tab w:val="left" w:pos="5954"/>
         </w:tabs>
-        <w:snapToGrid w:val="0"/>
         <w:spacing w:line="360" w:lineRule="auto"/>
         <w:ind w:left="360"/>
-        <w:jc w:val="both"/>
         <w:rPr>
           <w:b/>
           <w:bCs/>
@@ -544,31 +525,16 @@
           <w:bCs/>
           <w:sz w:val="40"/>
         </w:rPr>
-        <w:t>劉姿</w:t>
-      </w:r>
-      <w:proofErr w:type="gramStart"/>
-      <w:r>
-        <w:rPr>
-          <w:rFonts w:hint="eastAsia"/>
-          <w:b/>
-          <w:bCs/>
-          <w:sz w:val="40"/>
-        </w:rPr>
-        <w:t>妘</w:t>
-      </w:r>
-      <w:bookmarkStart w:id="0" w:name="_GoBack"/>
-      <w:bookmarkEnd w:id="0"/>
-      <w:proofErr w:type="gramEnd"/>
+        <w:t>劉姿妘</w:t>
+      </w:r>
     </w:p>
     <w:p>
       <w:pPr>
         <w:tabs>
           <w:tab w:val="left" w:pos="5954"/>
         </w:tabs>
-        <w:snapToGrid w:val="0"/>
         <w:spacing w:line="360" w:lineRule="auto"/>
         <w:ind w:leftChars="870" w:left="2436" w:firstLine="424"/>
-        <w:jc w:val="both"/>
         <w:rPr>
           <w:b/>
           <w:bCs/>
@@ -629,27 +595,13 @@
           <w:bCs/>
           <w:sz w:val="40"/>
         </w:rPr>
-        <w:t>李嘉</w:t>
-      </w:r>
-      <w:proofErr w:type="gramStart"/>
-      <w:r>
-        <w:rPr>
-          <w:rFonts w:hint="eastAsia"/>
-          <w:b/>
-          <w:bCs/>
-          <w:sz w:val="40"/>
-        </w:rPr>
-        <w:t>羚</w:t>
-      </w:r>
-      <w:proofErr w:type="gramEnd"/>
+        <w:t>李嘉羚</w:t>
+      </w:r>
     </w:p>
     <w:p>
       <w:pPr>
-        <w:snapToGrid w:val="0"/>
         <w:spacing w:line="360" w:lineRule="auto"/>
-        <w:jc w:val="both"/>
-        <w:rPr>
-          <w:rFonts w:hint="eastAsia"/>
+        <w:rPr>
           <w:b/>
           <w:bCs/>
           <w:sz w:val="40"/>
@@ -661,11 +613,9 @@
         <w:tabs>
           <w:tab w:val="left" w:pos="2520"/>
         </w:tabs>
-        <w:snapToGrid w:val="0"/>
         <w:ind w:left="357"/>
         <w:jc w:val="distribute"/>
         <w:rPr>
-          <w:rFonts w:hint="eastAsia"/>
           <w:b/>
           <w:bCs/>
           <w:sz w:val="36"/>
@@ -796,42 +746,2283 @@
     </w:p>
     <w:p>
       <w:pPr>
+        <w:pStyle w:val="11"/>
+        <w:tabs>
+          <w:tab w:val="right" w:leader="dot" w:pos="10194"/>
+        </w:tabs>
+        <w:rPr>
+          <w:noProof/>
+        </w:rPr>
+      </w:pPr>
+      <w:r>
         <w:rPr>
           <w:sz w:val="36"/>
           <w:szCs w:val="36"/>
         </w:rPr>
-      </w:pPr>
+        <w:fldChar w:fldCharType="begin"/>
+      </w:r>
       <w:r>
         <w:rPr>
           <w:sz w:val="36"/>
           <w:szCs w:val="36"/>
         </w:rPr>
-        <w:br w:type="page"/>
-      </w:r>
+        <w:instrText xml:space="preserve"> </w:instrText>
+      </w:r>
+      <w:r>
+        <w:rPr>
+          <w:rFonts w:hint="eastAsia"/>
+          <w:sz w:val="36"/>
+          <w:szCs w:val="36"/>
+        </w:rPr>
+        <w:instrText>TOC \o "1-3" \h \z \u</w:instrText>
+      </w:r>
+      <w:r>
+        <w:rPr>
+          <w:sz w:val="36"/>
+          <w:szCs w:val="36"/>
+        </w:rPr>
+        <w:instrText xml:space="preserve"> </w:instrText>
+      </w:r>
+      <w:r>
+        <w:rPr>
+          <w:sz w:val="36"/>
+          <w:szCs w:val="36"/>
+        </w:rPr>
+        <w:fldChar w:fldCharType="separate"/>
+      </w:r>
+      <w:hyperlink w:anchor="_Toc130381614" w:history="1">
+        <w:r>
+          <w:rPr>
+            <w:rStyle w:val="a3"/>
+            <w:rFonts w:hint="eastAsia"/>
+            <w:noProof/>
+          </w:rPr>
+          <w:t>第一章</w:t>
+        </w:r>
+        <w:r>
+          <w:rPr>
+            <w:rStyle w:val="a3"/>
+            <w:rFonts w:hint="eastAsia"/>
+            <w:noProof/>
+          </w:rPr>
+          <w:t xml:space="preserve"> </w:t>
+        </w:r>
+        <w:r>
+          <w:rPr>
+            <w:rStyle w:val="a3"/>
+            <w:rFonts w:hint="eastAsia"/>
+            <w:noProof/>
+          </w:rPr>
+          <w:t>前言</w:t>
+        </w:r>
+        <w:r>
+          <w:rPr>
+            <w:noProof/>
+            <w:webHidden/>
+          </w:rPr>
+          <w:tab/>
+        </w:r>
+        <w:r>
+          <w:rPr>
+            <w:noProof/>
+            <w:webHidden/>
+          </w:rPr>
+          <w:fldChar w:fldCharType="begin"/>
+        </w:r>
+        <w:r>
+          <w:rPr>
+            <w:noProof/>
+            <w:webHidden/>
+          </w:rPr>
+          <w:instrText xml:space="preserve"> PAGEREF _Toc130381614 \h </w:instrText>
+        </w:r>
+        <w:r>
+          <w:rPr>
+            <w:noProof/>
+            <w:webHidden/>
+          </w:rPr>
+        </w:r>
+        <w:r>
+          <w:rPr>
+            <w:noProof/>
+            <w:webHidden/>
+          </w:rPr>
+          <w:fldChar w:fldCharType="separate"/>
+        </w:r>
+        <w:r>
+          <w:rPr>
+            <w:noProof/>
+            <w:webHidden/>
+          </w:rPr>
+          <w:t>4</w:t>
+        </w:r>
+        <w:r>
+          <w:rPr>
+            <w:noProof/>
+            <w:webHidden/>
+          </w:rPr>
+          <w:fldChar w:fldCharType="end"/>
+        </w:r>
+      </w:hyperlink>
+    </w:p>
+    <w:p>
+      <w:pPr>
+        <w:pStyle w:val="21"/>
+        <w:tabs>
+          <w:tab w:val="right" w:leader="dot" w:pos="10194"/>
+        </w:tabs>
+        <w:ind w:left="560"/>
+        <w:rPr>
+          <w:noProof/>
+        </w:rPr>
+      </w:pPr>
+      <w:hyperlink w:anchor="_Toc130381615" w:history="1">
+        <w:r>
+          <w:rPr>
+            <w:rStyle w:val="a3"/>
+            <w:noProof/>
+          </w:rPr>
+          <w:t>1-1</w:t>
+        </w:r>
+        <w:r>
+          <w:rPr>
+            <w:rStyle w:val="a3"/>
+            <w:rFonts w:hint="eastAsia"/>
+            <w:noProof/>
+          </w:rPr>
+          <w:t xml:space="preserve"> </w:t>
+        </w:r>
+        <w:r>
+          <w:rPr>
+            <w:rStyle w:val="a3"/>
+            <w:rFonts w:hint="eastAsia"/>
+            <w:noProof/>
+          </w:rPr>
+          <w:t>背景介紹</w:t>
+        </w:r>
+        <w:r>
+          <w:rPr>
+            <w:noProof/>
+            <w:webHidden/>
+          </w:rPr>
+          <w:tab/>
+        </w:r>
+        <w:r>
+          <w:rPr>
+            <w:noProof/>
+            <w:webHidden/>
+          </w:rPr>
+          <w:fldChar w:fldCharType="begin"/>
+        </w:r>
+        <w:r>
+          <w:rPr>
+            <w:noProof/>
+            <w:webHidden/>
+          </w:rPr>
+          <w:instrText xml:space="preserve"> PAGEREF _Toc130381615 \h </w:instrText>
+        </w:r>
+        <w:r>
+          <w:rPr>
+            <w:noProof/>
+            <w:webHidden/>
+          </w:rPr>
+        </w:r>
+        <w:r>
+          <w:rPr>
+            <w:noProof/>
+            <w:webHidden/>
+          </w:rPr>
+          <w:fldChar w:fldCharType="separate"/>
+        </w:r>
+        <w:r>
+          <w:rPr>
+            <w:noProof/>
+            <w:webHidden/>
+          </w:rPr>
+          <w:t>4</w:t>
+        </w:r>
+        <w:r>
+          <w:rPr>
+            <w:noProof/>
+            <w:webHidden/>
+          </w:rPr>
+          <w:fldChar w:fldCharType="end"/>
+        </w:r>
+      </w:hyperlink>
+    </w:p>
+    <w:p>
+      <w:pPr>
+        <w:pStyle w:val="21"/>
+        <w:tabs>
+          <w:tab w:val="right" w:leader="dot" w:pos="10194"/>
+        </w:tabs>
+        <w:ind w:left="560"/>
+        <w:rPr>
+          <w:noProof/>
+        </w:rPr>
+      </w:pPr>
+      <w:hyperlink w:anchor="_Toc130381616" w:history="1">
+        <w:r>
+          <w:rPr>
+            <w:rStyle w:val="a3"/>
+            <w:noProof/>
+          </w:rPr>
+          <w:t>1-2</w:t>
+        </w:r>
+        <w:r>
+          <w:rPr>
+            <w:rStyle w:val="a3"/>
+            <w:rFonts w:hint="eastAsia"/>
+            <w:noProof/>
+          </w:rPr>
+          <w:t xml:space="preserve"> </w:t>
+        </w:r>
+        <w:r>
+          <w:rPr>
+            <w:rStyle w:val="a3"/>
+            <w:rFonts w:hint="eastAsia"/>
+            <w:noProof/>
+          </w:rPr>
+          <w:t>動機</w:t>
+        </w:r>
+        <w:r>
+          <w:rPr>
+            <w:noProof/>
+            <w:webHidden/>
+          </w:rPr>
+          <w:tab/>
+        </w:r>
+        <w:r>
+          <w:rPr>
+            <w:noProof/>
+            <w:webHidden/>
+          </w:rPr>
+          <w:fldChar w:fldCharType="begin"/>
+        </w:r>
+        <w:r>
+          <w:rPr>
+            <w:noProof/>
+            <w:webHidden/>
+          </w:rPr>
+          <w:instrText xml:space="preserve"> PAGEREF _Toc130381616 \h </w:instrText>
+        </w:r>
+        <w:r>
+          <w:rPr>
+            <w:noProof/>
+            <w:webHidden/>
+          </w:rPr>
+        </w:r>
+        <w:r>
+          <w:rPr>
+            <w:noProof/>
+            <w:webHidden/>
+          </w:rPr>
+          <w:fldChar w:fldCharType="separate"/>
+        </w:r>
+        <w:r>
+          <w:rPr>
+            <w:noProof/>
+            <w:webHidden/>
+          </w:rPr>
+          <w:t>4</w:t>
+        </w:r>
+        <w:r>
+          <w:rPr>
+            <w:noProof/>
+            <w:webHidden/>
+          </w:rPr>
+          <w:fldChar w:fldCharType="end"/>
+        </w:r>
+      </w:hyperlink>
+    </w:p>
+    <w:p>
+      <w:pPr>
+        <w:pStyle w:val="21"/>
+        <w:tabs>
+          <w:tab w:val="right" w:leader="dot" w:pos="10194"/>
+        </w:tabs>
+        <w:ind w:left="560"/>
+        <w:rPr>
+          <w:noProof/>
+        </w:rPr>
+      </w:pPr>
+      <w:hyperlink w:anchor="_Toc130381617" w:history="1">
+        <w:r>
+          <w:rPr>
+            <w:rStyle w:val="a3"/>
+            <w:noProof/>
+          </w:rPr>
+          <w:t>1-3</w:t>
+        </w:r>
+        <w:r>
+          <w:rPr>
+            <w:rStyle w:val="a3"/>
+            <w:rFonts w:hint="eastAsia"/>
+            <w:noProof/>
+          </w:rPr>
+          <w:t xml:space="preserve"> </w:t>
+        </w:r>
+        <w:r>
+          <w:rPr>
+            <w:rStyle w:val="a3"/>
+            <w:rFonts w:hint="eastAsia"/>
+            <w:noProof/>
+          </w:rPr>
+          <w:t>系統目的與目標</w:t>
+        </w:r>
+        <w:r>
+          <w:rPr>
+            <w:noProof/>
+            <w:webHidden/>
+          </w:rPr>
+          <w:tab/>
+        </w:r>
+        <w:r>
+          <w:rPr>
+            <w:noProof/>
+            <w:webHidden/>
+          </w:rPr>
+          <w:fldChar w:fldCharType="begin"/>
+        </w:r>
+        <w:r>
+          <w:rPr>
+            <w:noProof/>
+            <w:webHidden/>
+          </w:rPr>
+          <w:instrText xml:space="preserve"> PAGEREF _Toc130381617 \h </w:instrText>
+        </w:r>
+        <w:r>
+          <w:rPr>
+            <w:noProof/>
+            <w:webHidden/>
+          </w:rPr>
+        </w:r>
+        <w:r>
+          <w:rPr>
+            <w:noProof/>
+            <w:webHidden/>
+          </w:rPr>
+          <w:fldChar w:fldCharType="separate"/>
+        </w:r>
+        <w:r>
+          <w:rPr>
+            <w:noProof/>
+            <w:webHidden/>
+          </w:rPr>
+          <w:t>4</w:t>
+        </w:r>
+        <w:r>
+          <w:rPr>
+            <w:noProof/>
+            <w:webHidden/>
+          </w:rPr>
+          <w:fldChar w:fldCharType="end"/>
+        </w:r>
+      </w:hyperlink>
+    </w:p>
+    <w:p>
+      <w:pPr>
+        <w:pStyle w:val="21"/>
+        <w:tabs>
+          <w:tab w:val="right" w:leader="dot" w:pos="10194"/>
+        </w:tabs>
+        <w:ind w:left="560"/>
+        <w:rPr>
+          <w:noProof/>
+        </w:rPr>
+      </w:pPr>
+      <w:hyperlink w:anchor="_Toc130381618" w:history="1">
+        <w:r>
+          <w:rPr>
+            <w:rStyle w:val="a3"/>
+            <w:noProof/>
+          </w:rPr>
+          <w:t>1-4</w:t>
+        </w:r>
+        <w:r>
+          <w:rPr>
+            <w:rStyle w:val="a3"/>
+            <w:rFonts w:hint="eastAsia"/>
+            <w:noProof/>
+          </w:rPr>
+          <w:t xml:space="preserve"> </w:t>
+        </w:r>
+        <w:r>
+          <w:rPr>
+            <w:rStyle w:val="a3"/>
+            <w:rFonts w:hint="eastAsia"/>
+            <w:noProof/>
+          </w:rPr>
+          <w:t>預期成果</w:t>
+        </w:r>
+        <w:r>
+          <w:rPr>
+            <w:noProof/>
+            <w:webHidden/>
+          </w:rPr>
+          <w:tab/>
+        </w:r>
+        <w:r>
+          <w:rPr>
+            <w:noProof/>
+            <w:webHidden/>
+          </w:rPr>
+          <w:fldChar w:fldCharType="begin"/>
+        </w:r>
+        <w:r>
+          <w:rPr>
+            <w:noProof/>
+            <w:webHidden/>
+          </w:rPr>
+          <w:instrText xml:space="preserve"> PAGEREF _Toc130381618 \h </w:instrText>
+        </w:r>
+        <w:r>
+          <w:rPr>
+            <w:noProof/>
+            <w:webHidden/>
+          </w:rPr>
+        </w:r>
+        <w:r>
+          <w:rPr>
+            <w:noProof/>
+            <w:webHidden/>
+          </w:rPr>
+          <w:fldChar w:fldCharType="separate"/>
+        </w:r>
+        <w:r>
+          <w:rPr>
+            <w:noProof/>
+            <w:webHidden/>
+          </w:rPr>
+          <w:t>4</w:t>
+        </w:r>
+        <w:r>
+          <w:rPr>
+            <w:noProof/>
+            <w:webHidden/>
+          </w:rPr>
+          <w:fldChar w:fldCharType="end"/>
+        </w:r>
+      </w:hyperlink>
+    </w:p>
+    <w:p>
+      <w:pPr>
+        <w:pStyle w:val="11"/>
+        <w:tabs>
+          <w:tab w:val="right" w:leader="dot" w:pos="10194"/>
+        </w:tabs>
+        <w:rPr>
+          <w:noProof/>
+        </w:rPr>
+      </w:pPr>
+      <w:hyperlink w:anchor="_Toc130381619" w:history="1">
+        <w:r>
+          <w:rPr>
+            <w:rStyle w:val="a3"/>
+            <w:rFonts w:hint="eastAsia"/>
+            <w:noProof/>
+          </w:rPr>
+          <w:t>第二章</w:t>
+        </w:r>
+        <w:r>
+          <w:rPr>
+            <w:rStyle w:val="a3"/>
+            <w:rFonts w:hint="eastAsia"/>
+            <w:noProof/>
+          </w:rPr>
+          <w:t xml:space="preserve"> </w:t>
+        </w:r>
+        <w:r>
+          <w:rPr>
+            <w:rStyle w:val="a3"/>
+            <w:rFonts w:hint="eastAsia"/>
+            <w:noProof/>
+          </w:rPr>
+          <w:t>營運計畫</w:t>
+        </w:r>
+        <w:r>
+          <w:rPr>
+            <w:noProof/>
+            <w:webHidden/>
+          </w:rPr>
+          <w:tab/>
+        </w:r>
+        <w:r>
+          <w:rPr>
+            <w:noProof/>
+            <w:webHidden/>
+          </w:rPr>
+          <w:fldChar w:fldCharType="begin"/>
+        </w:r>
+        <w:r>
+          <w:rPr>
+            <w:noProof/>
+            <w:webHidden/>
+          </w:rPr>
+          <w:instrText xml:space="preserve"> PAGEREF _Toc130381619 \h </w:instrText>
+        </w:r>
+        <w:r>
+          <w:rPr>
+            <w:noProof/>
+            <w:webHidden/>
+          </w:rPr>
+        </w:r>
+        <w:r>
+          <w:rPr>
+            <w:noProof/>
+            <w:webHidden/>
+          </w:rPr>
+          <w:fldChar w:fldCharType="separate"/>
+        </w:r>
+        <w:r>
+          <w:rPr>
+            <w:noProof/>
+            <w:webHidden/>
+          </w:rPr>
+          <w:t>5</w:t>
+        </w:r>
+        <w:r>
+          <w:rPr>
+            <w:noProof/>
+            <w:webHidden/>
+          </w:rPr>
+          <w:fldChar w:fldCharType="end"/>
+        </w:r>
+      </w:hyperlink>
+    </w:p>
+    <w:p>
+      <w:pPr>
+        <w:pStyle w:val="21"/>
+        <w:tabs>
+          <w:tab w:val="right" w:leader="dot" w:pos="10194"/>
+        </w:tabs>
+        <w:ind w:left="560"/>
+        <w:rPr>
+          <w:noProof/>
+        </w:rPr>
+      </w:pPr>
+      <w:hyperlink w:anchor="_Toc130381620" w:history="1">
+        <w:r>
+          <w:rPr>
+            <w:rStyle w:val="a3"/>
+            <w:noProof/>
+          </w:rPr>
+          <w:t>2-1</w:t>
+        </w:r>
+        <w:r>
+          <w:rPr>
+            <w:rStyle w:val="a3"/>
+            <w:rFonts w:hint="eastAsia"/>
+            <w:noProof/>
+          </w:rPr>
+          <w:t xml:space="preserve"> </w:t>
+        </w:r>
+        <w:r>
+          <w:rPr>
+            <w:rStyle w:val="a3"/>
+            <w:rFonts w:hint="eastAsia"/>
+            <w:noProof/>
+          </w:rPr>
+          <w:t>可行性分析</w:t>
+        </w:r>
+        <w:r>
+          <w:rPr>
+            <w:noProof/>
+            <w:webHidden/>
+          </w:rPr>
+          <w:tab/>
+        </w:r>
+        <w:r>
+          <w:rPr>
+            <w:noProof/>
+            <w:webHidden/>
+          </w:rPr>
+          <w:fldChar w:fldCharType="begin"/>
+        </w:r>
+        <w:r>
+          <w:rPr>
+            <w:noProof/>
+            <w:webHidden/>
+          </w:rPr>
+          <w:instrText xml:space="preserve"> PAGEREF _Toc130381620 \h </w:instrText>
+        </w:r>
+        <w:r>
+          <w:rPr>
+            <w:noProof/>
+            <w:webHidden/>
+          </w:rPr>
+        </w:r>
+        <w:r>
+          <w:rPr>
+            <w:noProof/>
+            <w:webHidden/>
+          </w:rPr>
+          <w:fldChar w:fldCharType="separate"/>
+        </w:r>
+        <w:r>
+          <w:rPr>
+            <w:noProof/>
+            <w:webHidden/>
+          </w:rPr>
+          <w:t>5</w:t>
+        </w:r>
+        <w:r>
+          <w:rPr>
+            <w:noProof/>
+            <w:webHidden/>
+          </w:rPr>
+          <w:fldChar w:fldCharType="end"/>
+        </w:r>
+      </w:hyperlink>
+    </w:p>
+    <w:p>
+      <w:pPr>
+        <w:pStyle w:val="21"/>
+        <w:tabs>
+          <w:tab w:val="right" w:leader="dot" w:pos="10194"/>
+        </w:tabs>
+        <w:ind w:left="560"/>
+        <w:rPr>
+          <w:noProof/>
+        </w:rPr>
+      </w:pPr>
+      <w:hyperlink w:anchor="_Toc130381621" w:history="1">
+        <w:r>
+          <w:rPr>
+            <w:rStyle w:val="a3"/>
+            <w:noProof/>
+          </w:rPr>
+          <w:t>2-2</w:t>
+        </w:r>
+        <w:r>
+          <w:rPr>
+            <w:rStyle w:val="a3"/>
+            <w:rFonts w:hint="eastAsia"/>
+            <w:noProof/>
+          </w:rPr>
+          <w:t xml:space="preserve"> </w:t>
+        </w:r>
+        <w:r>
+          <w:rPr>
+            <w:rStyle w:val="a3"/>
+            <w:rFonts w:hint="eastAsia"/>
+            <w:noProof/>
+          </w:rPr>
+          <w:t>商業模式－</w:t>
+        </w:r>
+        <w:r>
+          <w:rPr>
+            <w:rStyle w:val="a3"/>
+            <w:noProof/>
+          </w:rPr>
+          <w:t>Business model</w:t>
+        </w:r>
+        <w:r>
+          <w:rPr>
+            <w:noProof/>
+            <w:webHidden/>
+          </w:rPr>
+          <w:tab/>
+        </w:r>
+        <w:r>
+          <w:rPr>
+            <w:noProof/>
+            <w:webHidden/>
+          </w:rPr>
+          <w:fldChar w:fldCharType="begin"/>
+        </w:r>
+        <w:r>
+          <w:rPr>
+            <w:noProof/>
+            <w:webHidden/>
+          </w:rPr>
+          <w:instrText xml:space="preserve"> PAGEREF _Toc130381621 \h </w:instrText>
+        </w:r>
+        <w:r>
+          <w:rPr>
+            <w:noProof/>
+            <w:webHidden/>
+          </w:rPr>
+        </w:r>
+        <w:r>
+          <w:rPr>
+            <w:noProof/>
+            <w:webHidden/>
+          </w:rPr>
+          <w:fldChar w:fldCharType="separate"/>
+        </w:r>
+        <w:r>
+          <w:rPr>
+            <w:noProof/>
+            <w:webHidden/>
+          </w:rPr>
+          <w:t>5</w:t>
+        </w:r>
+        <w:r>
+          <w:rPr>
+            <w:noProof/>
+            <w:webHidden/>
+          </w:rPr>
+          <w:fldChar w:fldCharType="end"/>
+        </w:r>
+      </w:hyperlink>
+    </w:p>
+    <w:p>
+      <w:pPr>
+        <w:pStyle w:val="21"/>
+        <w:tabs>
+          <w:tab w:val="right" w:leader="dot" w:pos="10194"/>
+        </w:tabs>
+        <w:ind w:left="560"/>
+        <w:rPr>
+          <w:noProof/>
+        </w:rPr>
+      </w:pPr>
+      <w:hyperlink w:anchor="_Toc130381622" w:history="1">
+        <w:r>
+          <w:rPr>
+            <w:rStyle w:val="a3"/>
+            <w:noProof/>
+          </w:rPr>
+          <w:t>2-3</w:t>
+        </w:r>
+        <w:r>
+          <w:rPr>
+            <w:rStyle w:val="a3"/>
+            <w:rFonts w:hint="eastAsia"/>
+            <w:noProof/>
+          </w:rPr>
+          <w:t xml:space="preserve"> </w:t>
+        </w:r>
+        <w:r>
+          <w:rPr>
+            <w:rStyle w:val="a3"/>
+            <w:rFonts w:hint="eastAsia"/>
+            <w:noProof/>
+          </w:rPr>
+          <w:t>市場分析－</w:t>
+        </w:r>
+        <w:r>
+          <w:rPr>
+            <w:rStyle w:val="a3"/>
+            <w:noProof/>
+          </w:rPr>
+          <w:t>STP</w:t>
+        </w:r>
+        <w:r>
+          <w:rPr>
+            <w:noProof/>
+            <w:webHidden/>
+          </w:rPr>
+          <w:tab/>
+        </w:r>
+        <w:r>
+          <w:rPr>
+            <w:noProof/>
+            <w:webHidden/>
+          </w:rPr>
+          <w:fldChar w:fldCharType="begin"/>
+        </w:r>
+        <w:r>
+          <w:rPr>
+            <w:noProof/>
+            <w:webHidden/>
+          </w:rPr>
+          <w:instrText xml:space="preserve"> PAGEREF _Toc130381622 \h </w:instrText>
+        </w:r>
+        <w:r>
+          <w:rPr>
+            <w:noProof/>
+            <w:webHidden/>
+          </w:rPr>
+        </w:r>
+        <w:r>
+          <w:rPr>
+            <w:noProof/>
+            <w:webHidden/>
+          </w:rPr>
+          <w:fldChar w:fldCharType="separate"/>
+        </w:r>
+        <w:r>
+          <w:rPr>
+            <w:noProof/>
+            <w:webHidden/>
+          </w:rPr>
+          <w:t>5</w:t>
+        </w:r>
+        <w:r>
+          <w:rPr>
+            <w:noProof/>
+            <w:webHidden/>
+          </w:rPr>
+          <w:fldChar w:fldCharType="end"/>
+        </w:r>
+      </w:hyperlink>
+    </w:p>
+    <w:p>
+      <w:pPr>
+        <w:pStyle w:val="21"/>
+        <w:tabs>
+          <w:tab w:val="right" w:leader="dot" w:pos="10194"/>
+        </w:tabs>
+        <w:ind w:left="560"/>
+        <w:rPr>
+          <w:noProof/>
+        </w:rPr>
+      </w:pPr>
+      <w:hyperlink w:anchor="_Toc130381623" w:history="1">
+        <w:r>
+          <w:rPr>
+            <w:rStyle w:val="a3"/>
+            <w:noProof/>
+          </w:rPr>
+          <w:t>2-4</w:t>
+        </w:r>
+        <w:r>
+          <w:rPr>
+            <w:rStyle w:val="a3"/>
+            <w:rFonts w:hint="eastAsia"/>
+            <w:noProof/>
+          </w:rPr>
+          <w:t xml:space="preserve"> </w:t>
+        </w:r>
+        <w:r>
+          <w:rPr>
+            <w:rStyle w:val="a3"/>
+            <w:rFonts w:hint="eastAsia"/>
+            <w:noProof/>
+          </w:rPr>
+          <w:t>競爭力分析</w:t>
+        </w:r>
+        <w:r>
+          <w:rPr>
+            <w:rStyle w:val="a3"/>
+            <w:noProof/>
+          </w:rPr>
+          <w:t>SWOT-TOWS</w:t>
+        </w:r>
+        <w:r>
+          <w:rPr>
+            <w:rStyle w:val="a3"/>
+            <w:rFonts w:hint="eastAsia"/>
+            <w:noProof/>
+          </w:rPr>
+          <w:t>或五力分析</w:t>
+        </w:r>
+        <w:r>
+          <w:rPr>
+            <w:noProof/>
+            <w:webHidden/>
+          </w:rPr>
+          <w:tab/>
+        </w:r>
+        <w:r>
+          <w:rPr>
+            <w:noProof/>
+            <w:webHidden/>
+          </w:rPr>
+          <w:fldChar w:fldCharType="begin"/>
+        </w:r>
+        <w:r>
+          <w:rPr>
+            <w:noProof/>
+            <w:webHidden/>
+          </w:rPr>
+          <w:instrText xml:space="preserve"> PAGEREF _Toc130381623 \h </w:instrText>
+        </w:r>
+        <w:r>
+          <w:rPr>
+            <w:noProof/>
+            <w:webHidden/>
+          </w:rPr>
+        </w:r>
+        <w:r>
+          <w:rPr>
+            <w:noProof/>
+            <w:webHidden/>
+          </w:rPr>
+          <w:fldChar w:fldCharType="separate"/>
+        </w:r>
+        <w:r>
+          <w:rPr>
+            <w:noProof/>
+            <w:webHidden/>
+          </w:rPr>
+          <w:t>5</w:t>
+        </w:r>
+        <w:r>
+          <w:rPr>
+            <w:noProof/>
+            <w:webHidden/>
+          </w:rPr>
+          <w:fldChar w:fldCharType="end"/>
+        </w:r>
+      </w:hyperlink>
+    </w:p>
+    <w:p>
+      <w:pPr>
+        <w:pStyle w:val="11"/>
+        <w:tabs>
+          <w:tab w:val="right" w:leader="dot" w:pos="10194"/>
+        </w:tabs>
+        <w:rPr>
+          <w:noProof/>
+        </w:rPr>
+      </w:pPr>
+      <w:hyperlink w:anchor="_Toc130381624" w:history="1">
+        <w:r>
+          <w:rPr>
+            <w:rStyle w:val="a3"/>
+            <w:rFonts w:hint="eastAsia"/>
+            <w:noProof/>
+          </w:rPr>
+          <w:t>第三章</w:t>
+        </w:r>
+        <w:r>
+          <w:rPr>
+            <w:rStyle w:val="a3"/>
+            <w:rFonts w:hint="eastAsia"/>
+            <w:noProof/>
+          </w:rPr>
+          <w:t xml:space="preserve"> </w:t>
+        </w:r>
+        <w:r>
+          <w:rPr>
+            <w:rStyle w:val="a3"/>
+            <w:rFonts w:hint="eastAsia"/>
+            <w:noProof/>
+          </w:rPr>
+          <w:t>系統規格</w:t>
+        </w:r>
+        <w:r>
+          <w:rPr>
+            <w:noProof/>
+            <w:webHidden/>
+          </w:rPr>
+          <w:tab/>
+        </w:r>
+        <w:r>
+          <w:rPr>
+            <w:noProof/>
+            <w:webHidden/>
+          </w:rPr>
+          <w:fldChar w:fldCharType="begin"/>
+        </w:r>
+        <w:r>
+          <w:rPr>
+            <w:noProof/>
+            <w:webHidden/>
+          </w:rPr>
+          <w:instrText xml:space="preserve"> PAGEREF _Toc130381624 \h </w:instrText>
+        </w:r>
+        <w:r>
+          <w:rPr>
+            <w:noProof/>
+            <w:webHidden/>
+          </w:rPr>
+        </w:r>
+        <w:r>
+          <w:rPr>
+            <w:noProof/>
+            <w:webHidden/>
+          </w:rPr>
+          <w:fldChar w:fldCharType="separate"/>
+        </w:r>
+        <w:r>
+          <w:rPr>
+            <w:noProof/>
+            <w:webHidden/>
+          </w:rPr>
+          <w:t>6</w:t>
+        </w:r>
+        <w:r>
+          <w:rPr>
+            <w:noProof/>
+            <w:webHidden/>
+          </w:rPr>
+          <w:fldChar w:fldCharType="end"/>
+        </w:r>
+      </w:hyperlink>
+    </w:p>
+    <w:p>
+      <w:pPr>
+        <w:pStyle w:val="21"/>
+        <w:tabs>
+          <w:tab w:val="right" w:leader="dot" w:pos="10194"/>
+        </w:tabs>
+        <w:ind w:left="560"/>
+        <w:rPr>
+          <w:noProof/>
+        </w:rPr>
+      </w:pPr>
+      <w:hyperlink w:anchor="_Toc130381625" w:history="1">
+        <w:r>
+          <w:rPr>
+            <w:rStyle w:val="a3"/>
+            <w:noProof/>
+          </w:rPr>
+          <w:t>3-1</w:t>
+        </w:r>
+        <w:r>
+          <w:rPr>
+            <w:rStyle w:val="a3"/>
+            <w:rFonts w:hint="eastAsia"/>
+            <w:noProof/>
+          </w:rPr>
+          <w:t xml:space="preserve"> </w:t>
+        </w:r>
+        <w:r>
+          <w:rPr>
+            <w:rStyle w:val="a3"/>
+            <w:rFonts w:hint="eastAsia"/>
+            <w:noProof/>
+          </w:rPr>
+          <w:t>系統架構：最好以圖示方式說明。</w:t>
+        </w:r>
+        <w:r>
+          <w:rPr>
+            <w:noProof/>
+            <w:webHidden/>
+          </w:rPr>
+          <w:tab/>
+        </w:r>
+        <w:r>
+          <w:rPr>
+            <w:noProof/>
+            <w:webHidden/>
+          </w:rPr>
+          <w:fldChar w:fldCharType="begin"/>
+        </w:r>
+        <w:r>
+          <w:rPr>
+            <w:noProof/>
+            <w:webHidden/>
+          </w:rPr>
+          <w:instrText xml:space="preserve"> PAGEREF _Toc130381625 \h </w:instrText>
+        </w:r>
+        <w:r>
+          <w:rPr>
+            <w:noProof/>
+            <w:webHidden/>
+          </w:rPr>
+        </w:r>
+        <w:r>
+          <w:rPr>
+            <w:noProof/>
+            <w:webHidden/>
+          </w:rPr>
+          <w:fldChar w:fldCharType="separate"/>
+        </w:r>
+        <w:r>
+          <w:rPr>
+            <w:noProof/>
+            <w:webHidden/>
+          </w:rPr>
+          <w:t>6</w:t>
+        </w:r>
+        <w:r>
+          <w:rPr>
+            <w:noProof/>
+            <w:webHidden/>
+          </w:rPr>
+          <w:fldChar w:fldCharType="end"/>
+        </w:r>
+      </w:hyperlink>
+    </w:p>
+    <w:p>
+      <w:pPr>
+        <w:pStyle w:val="21"/>
+        <w:tabs>
+          <w:tab w:val="right" w:leader="dot" w:pos="10194"/>
+        </w:tabs>
+        <w:ind w:left="560"/>
+        <w:rPr>
+          <w:noProof/>
+        </w:rPr>
+      </w:pPr>
+      <w:hyperlink w:anchor="_Toc130381626" w:history="1">
+        <w:r>
+          <w:rPr>
+            <w:rStyle w:val="a3"/>
+            <w:noProof/>
+          </w:rPr>
+          <w:t>3-2</w:t>
+        </w:r>
+        <w:r>
+          <w:rPr>
+            <w:rStyle w:val="a3"/>
+            <w:rFonts w:hint="eastAsia"/>
+            <w:noProof/>
+          </w:rPr>
+          <w:t xml:space="preserve"> </w:t>
+        </w:r>
+        <w:r>
+          <w:rPr>
+            <w:rStyle w:val="a3"/>
+            <w:rFonts w:hint="eastAsia"/>
+            <w:noProof/>
+          </w:rPr>
+          <w:t>系統軟、硬體需求與技術平台。</w:t>
+        </w:r>
+        <w:r>
+          <w:rPr>
+            <w:noProof/>
+            <w:webHidden/>
+          </w:rPr>
+          <w:tab/>
+        </w:r>
+        <w:r>
+          <w:rPr>
+            <w:noProof/>
+            <w:webHidden/>
+          </w:rPr>
+          <w:fldChar w:fldCharType="begin"/>
+        </w:r>
+        <w:r>
+          <w:rPr>
+            <w:noProof/>
+            <w:webHidden/>
+          </w:rPr>
+          <w:instrText xml:space="preserve"> PAGEREF _Toc130381626 \h </w:instrText>
+        </w:r>
+        <w:r>
+          <w:rPr>
+            <w:noProof/>
+            <w:webHidden/>
+          </w:rPr>
+        </w:r>
+        <w:r>
+          <w:rPr>
+            <w:noProof/>
+            <w:webHidden/>
+          </w:rPr>
+          <w:fldChar w:fldCharType="separate"/>
+        </w:r>
+        <w:r>
+          <w:rPr>
+            <w:noProof/>
+            <w:webHidden/>
+          </w:rPr>
+          <w:t>6</w:t>
+        </w:r>
+        <w:r>
+          <w:rPr>
+            <w:noProof/>
+            <w:webHidden/>
+          </w:rPr>
+          <w:fldChar w:fldCharType="end"/>
+        </w:r>
+      </w:hyperlink>
+    </w:p>
+    <w:p>
+      <w:pPr>
+        <w:pStyle w:val="21"/>
+        <w:tabs>
+          <w:tab w:val="right" w:leader="dot" w:pos="10194"/>
+        </w:tabs>
+        <w:ind w:left="560"/>
+        <w:rPr>
+          <w:noProof/>
+        </w:rPr>
+      </w:pPr>
+      <w:hyperlink w:anchor="_Toc130381627" w:history="1">
+        <w:r>
+          <w:rPr>
+            <w:rStyle w:val="a3"/>
+            <w:noProof/>
+          </w:rPr>
+          <w:t>3-3</w:t>
+        </w:r>
+        <w:r>
+          <w:rPr>
+            <w:rStyle w:val="a3"/>
+            <w:rFonts w:hint="eastAsia"/>
+            <w:noProof/>
+          </w:rPr>
+          <w:t xml:space="preserve"> </w:t>
+        </w:r>
+        <w:r>
+          <w:rPr>
+            <w:rStyle w:val="a3"/>
+            <w:rFonts w:hint="eastAsia"/>
+            <w:noProof/>
+          </w:rPr>
+          <w:t>使用標準與工具：</w:t>
+        </w:r>
+        <w:r>
+          <w:rPr>
+            <w:noProof/>
+            <w:webHidden/>
+          </w:rPr>
+          <w:tab/>
+        </w:r>
+        <w:r>
+          <w:rPr>
+            <w:noProof/>
+            <w:webHidden/>
+          </w:rPr>
+          <w:fldChar w:fldCharType="begin"/>
+        </w:r>
+        <w:r>
+          <w:rPr>
+            <w:noProof/>
+            <w:webHidden/>
+          </w:rPr>
+          <w:instrText xml:space="preserve"> PAGEREF _Toc130381627 \h </w:instrText>
+        </w:r>
+        <w:r>
+          <w:rPr>
+            <w:noProof/>
+            <w:webHidden/>
+          </w:rPr>
+        </w:r>
+        <w:r>
+          <w:rPr>
+            <w:noProof/>
+            <w:webHidden/>
+          </w:rPr>
+          <w:fldChar w:fldCharType="separate"/>
+        </w:r>
+        <w:r>
+          <w:rPr>
+            <w:noProof/>
+            <w:webHidden/>
+          </w:rPr>
+          <w:t>6</w:t>
+        </w:r>
+        <w:r>
+          <w:rPr>
+            <w:noProof/>
+            <w:webHidden/>
+          </w:rPr>
+          <w:fldChar w:fldCharType="end"/>
+        </w:r>
+      </w:hyperlink>
+    </w:p>
+    <w:p>
+      <w:pPr>
+        <w:pStyle w:val="11"/>
+        <w:tabs>
+          <w:tab w:val="right" w:leader="dot" w:pos="10194"/>
+        </w:tabs>
+        <w:rPr>
+          <w:noProof/>
+        </w:rPr>
+      </w:pPr>
+      <w:hyperlink w:anchor="_Toc130381628" w:history="1">
+        <w:r>
+          <w:rPr>
+            <w:rStyle w:val="a3"/>
+            <w:rFonts w:hint="eastAsia"/>
+            <w:noProof/>
+          </w:rPr>
+          <w:t>第四章</w:t>
+        </w:r>
+        <w:r>
+          <w:rPr>
+            <w:rStyle w:val="a3"/>
+            <w:rFonts w:hint="eastAsia"/>
+            <w:noProof/>
+          </w:rPr>
+          <w:t xml:space="preserve"> </w:t>
+        </w:r>
+        <w:r>
+          <w:rPr>
+            <w:rStyle w:val="a3"/>
+            <w:rFonts w:hint="eastAsia"/>
+            <w:noProof/>
+          </w:rPr>
+          <w:t>專案時程與組織分工</w:t>
+        </w:r>
+        <w:r>
+          <w:rPr>
+            <w:noProof/>
+            <w:webHidden/>
+          </w:rPr>
+          <w:tab/>
+        </w:r>
+        <w:r>
+          <w:rPr>
+            <w:noProof/>
+            <w:webHidden/>
+          </w:rPr>
+          <w:fldChar w:fldCharType="begin"/>
+        </w:r>
+        <w:r>
+          <w:rPr>
+            <w:noProof/>
+            <w:webHidden/>
+          </w:rPr>
+          <w:instrText xml:space="preserve"> PAGEREF _Toc130381628 \h </w:instrText>
+        </w:r>
+        <w:r>
+          <w:rPr>
+            <w:noProof/>
+            <w:webHidden/>
+          </w:rPr>
+        </w:r>
+        <w:r>
+          <w:rPr>
+            <w:noProof/>
+            <w:webHidden/>
+          </w:rPr>
+          <w:fldChar w:fldCharType="separate"/>
+        </w:r>
+        <w:r>
+          <w:rPr>
+            <w:noProof/>
+            <w:webHidden/>
+          </w:rPr>
+          <w:t>7</w:t>
+        </w:r>
+        <w:r>
+          <w:rPr>
+            <w:noProof/>
+            <w:webHidden/>
+          </w:rPr>
+          <w:fldChar w:fldCharType="end"/>
+        </w:r>
+      </w:hyperlink>
+    </w:p>
+    <w:p>
+      <w:pPr>
+        <w:pStyle w:val="21"/>
+        <w:tabs>
+          <w:tab w:val="right" w:leader="dot" w:pos="10194"/>
+        </w:tabs>
+        <w:ind w:left="560"/>
+        <w:rPr>
+          <w:noProof/>
+        </w:rPr>
+      </w:pPr>
+      <w:hyperlink w:anchor="_Toc130381629" w:history="1">
+        <w:r>
+          <w:rPr>
+            <w:rStyle w:val="a3"/>
+            <w:noProof/>
+          </w:rPr>
+          <w:t>4-1</w:t>
+        </w:r>
+        <w:r>
+          <w:rPr>
+            <w:rStyle w:val="a3"/>
+            <w:rFonts w:hint="eastAsia"/>
+            <w:noProof/>
+          </w:rPr>
+          <w:t xml:space="preserve"> </w:t>
+        </w:r>
+        <w:r>
+          <w:rPr>
+            <w:rStyle w:val="a3"/>
+            <w:rFonts w:hint="eastAsia"/>
+            <w:noProof/>
+          </w:rPr>
+          <w:t>專案時程：甘特圖或</w:t>
+        </w:r>
+        <w:r>
+          <w:rPr>
+            <w:rStyle w:val="a3"/>
+            <w:noProof/>
+          </w:rPr>
+          <w:t>PERT</w:t>
+        </w:r>
+        <w:r>
+          <w:rPr>
+            <w:rStyle w:val="a3"/>
+            <w:rFonts w:hint="eastAsia"/>
+            <w:noProof/>
+          </w:rPr>
+          <w:t>／</w:t>
+        </w:r>
+        <w:r>
+          <w:rPr>
+            <w:rStyle w:val="a3"/>
+            <w:noProof/>
+          </w:rPr>
+          <w:t>CPM</w:t>
+        </w:r>
+        <w:r>
+          <w:rPr>
+            <w:rStyle w:val="a3"/>
+            <w:rFonts w:hint="eastAsia"/>
+            <w:noProof/>
+          </w:rPr>
+          <w:t>圖。</w:t>
+        </w:r>
+        <w:r>
+          <w:rPr>
+            <w:noProof/>
+            <w:webHidden/>
+          </w:rPr>
+          <w:tab/>
+        </w:r>
+        <w:r>
+          <w:rPr>
+            <w:noProof/>
+            <w:webHidden/>
+          </w:rPr>
+          <w:fldChar w:fldCharType="begin"/>
+        </w:r>
+        <w:r>
+          <w:rPr>
+            <w:noProof/>
+            <w:webHidden/>
+          </w:rPr>
+          <w:instrText xml:space="preserve"> PAGEREF _Toc130381629 \h </w:instrText>
+        </w:r>
+        <w:r>
+          <w:rPr>
+            <w:noProof/>
+            <w:webHidden/>
+          </w:rPr>
+        </w:r>
+        <w:r>
+          <w:rPr>
+            <w:noProof/>
+            <w:webHidden/>
+          </w:rPr>
+          <w:fldChar w:fldCharType="separate"/>
+        </w:r>
+        <w:r>
+          <w:rPr>
+            <w:noProof/>
+            <w:webHidden/>
+          </w:rPr>
+          <w:t>7</w:t>
+        </w:r>
+        <w:r>
+          <w:rPr>
+            <w:noProof/>
+            <w:webHidden/>
+          </w:rPr>
+          <w:fldChar w:fldCharType="end"/>
+        </w:r>
+      </w:hyperlink>
+    </w:p>
+    <w:p>
+      <w:pPr>
+        <w:pStyle w:val="21"/>
+        <w:tabs>
+          <w:tab w:val="right" w:leader="dot" w:pos="10194"/>
+        </w:tabs>
+        <w:ind w:left="560"/>
+        <w:rPr>
+          <w:noProof/>
+        </w:rPr>
+      </w:pPr>
+      <w:hyperlink w:anchor="_Toc130381630" w:history="1">
+        <w:r>
+          <w:rPr>
+            <w:rStyle w:val="a3"/>
+            <w:noProof/>
+          </w:rPr>
+          <w:t>4-2</w:t>
+        </w:r>
+        <w:r>
+          <w:rPr>
+            <w:rStyle w:val="a3"/>
+            <w:rFonts w:hint="eastAsia"/>
+            <w:noProof/>
+          </w:rPr>
+          <w:t xml:space="preserve"> </w:t>
+        </w:r>
+        <w:r>
+          <w:rPr>
+            <w:rStyle w:val="a3"/>
+            <w:rFonts w:hint="eastAsia"/>
+            <w:noProof/>
+          </w:rPr>
+          <w:t>專案組織與分工。</w:t>
+        </w:r>
+        <w:r>
+          <w:rPr>
+            <w:noProof/>
+            <w:webHidden/>
+          </w:rPr>
+          <w:tab/>
+        </w:r>
+        <w:r>
+          <w:rPr>
+            <w:noProof/>
+            <w:webHidden/>
+          </w:rPr>
+          <w:fldChar w:fldCharType="begin"/>
+        </w:r>
+        <w:r>
+          <w:rPr>
+            <w:noProof/>
+            <w:webHidden/>
+          </w:rPr>
+          <w:instrText xml:space="preserve"> PAGEREF _Toc130381630 \h </w:instrText>
+        </w:r>
+        <w:r>
+          <w:rPr>
+            <w:noProof/>
+            <w:webHidden/>
+          </w:rPr>
+        </w:r>
+        <w:r>
+          <w:rPr>
+            <w:noProof/>
+            <w:webHidden/>
+          </w:rPr>
+          <w:fldChar w:fldCharType="separate"/>
+        </w:r>
+        <w:r>
+          <w:rPr>
+            <w:noProof/>
+            <w:webHidden/>
+          </w:rPr>
+          <w:t>7</w:t>
+        </w:r>
+        <w:r>
+          <w:rPr>
+            <w:noProof/>
+            <w:webHidden/>
+          </w:rPr>
+          <w:fldChar w:fldCharType="end"/>
+        </w:r>
+      </w:hyperlink>
+    </w:p>
+    <w:p>
+      <w:pPr>
+        <w:pStyle w:val="11"/>
+        <w:tabs>
+          <w:tab w:val="right" w:leader="dot" w:pos="10194"/>
+        </w:tabs>
+        <w:rPr>
+          <w:noProof/>
+        </w:rPr>
+      </w:pPr>
+      <w:hyperlink w:anchor="_Toc130381631" w:history="1">
+        <w:r>
+          <w:rPr>
+            <w:rStyle w:val="a3"/>
+            <w:rFonts w:hint="eastAsia"/>
+            <w:noProof/>
+          </w:rPr>
+          <w:t>第五章</w:t>
+        </w:r>
+        <w:r>
+          <w:rPr>
+            <w:rStyle w:val="a3"/>
+            <w:rFonts w:hint="eastAsia"/>
+            <w:noProof/>
+          </w:rPr>
+          <w:t xml:space="preserve"> </w:t>
+        </w:r>
+        <w:r>
+          <w:rPr>
+            <w:rStyle w:val="a3"/>
+            <w:rFonts w:hint="eastAsia"/>
+            <w:noProof/>
+          </w:rPr>
+          <w:t>需求模型</w:t>
+        </w:r>
+        <w:r>
+          <w:rPr>
+            <w:noProof/>
+            <w:webHidden/>
+          </w:rPr>
+          <w:tab/>
+        </w:r>
+        <w:r>
+          <w:rPr>
+            <w:noProof/>
+            <w:webHidden/>
+          </w:rPr>
+          <w:fldChar w:fldCharType="begin"/>
+        </w:r>
+        <w:r>
+          <w:rPr>
+            <w:noProof/>
+            <w:webHidden/>
+          </w:rPr>
+          <w:instrText xml:space="preserve"> PAGEREF _Toc130381631 \h </w:instrText>
+        </w:r>
+        <w:r>
+          <w:rPr>
+            <w:noProof/>
+            <w:webHidden/>
+          </w:rPr>
+        </w:r>
+        <w:r>
+          <w:rPr>
+            <w:noProof/>
+            <w:webHidden/>
+          </w:rPr>
+          <w:fldChar w:fldCharType="separate"/>
+        </w:r>
+        <w:r>
+          <w:rPr>
+            <w:noProof/>
+            <w:webHidden/>
+          </w:rPr>
+          <w:t>8</w:t>
+        </w:r>
+        <w:r>
+          <w:rPr>
+            <w:noProof/>
+            <w:webHidden/>
+          </w:rPr>
+          <w:fldChar w:fldCharType="end"/>
+        </w:r>
+      </w:hyperlink>
+    </w:p>
+    <w:p>
+      <w:pPr>
+        <w:pStyle w:val="21"/>
+        <w:tabs>
+          <w:tab w:val="right" w:leader="dot" w:pos="10194"/>
+        </w:tabs>
+        <w:ind w:left="560"/>
+        <w:rPr>
+          <w:noProof/>
+        </w:rPr>
+      </w:pPr>
+      <w:hyperlink w:anchor="_Toc130381632" w:history="1">
+        <w:r>
+          <w:rPr>
+            <w:rStyle w:val="a3"/>
+            <w:noProof/>
+          </w:rPr>
+          <w:t>5-1</w:t>
+        </w:r>
+        <w:r>
+          <w:rPr>
+            <w:rStyle w:val="a3"/>
+            <w:rFonts w:hint="eastAsia"/>
+            <w:noProof/>
+          </w:rPr>
+          <w:t xml:space="preserve"> </w:t>
+        </w:r>
+        <w:r>
+          <w:rPr>
+            <w:rStyle w:val="a3"/>
+            <w:rFonts w:hint="eastAsia"/>
+            <w:noProof/>
+          </w:rPr>
+          <w:t>使用者需求：</w:t>
+        </w:r>
+        <w:r>
+          <w:rPr>
+            <w:noProof/>
+            <w:webHidden/>
+          </w:rPr>
+          <w:tab/>
+        </w:r>
+        <w:r>
+          <w:rPr>
+            <w:noProof/>
+            <w:webHidden/>
+          </w:rPr>
+          <w:fldChar w:fldCharType="begin"/>
+        </w:r>
+        <w:r>
+          <w:rPr>
+            <w:noProof/>
+            <w:webHidden/>
+          </w:rPr>
+          <w:instrText xml:space="preserve"> PAGEREF _Toc130381632 \h </w:instrText>
+        </w:r>
+        <w:r>
+          <w:rPr>
+            <w:noProof/>
+            <w:webHidden/>
+          </w:rPr>
+        </w:r>
+        <w:r>
+          <w:rPr>
+            <w:noProof/>
+            <w:webHidden/>
+          </w:rPr>
+          <w:fldChar w:fldCharType="separate"/>
+        </w:r>
+        <w:r>
+          <w:rPr>
+            <w:noProof/>
+            <w:webHidden/>
+          </w:rPr>
+          <w:t>8</w:t>
+        </w:r>
+        <w:r>
+          <w:rPr>
+            <w:noProof/>
+            <w:webHidden/>
+          </w:rPr>
+          <w:fldChar w:fldCharType="end"/>
+        </w:r>
+      </w:hyperlink>
+    </w:p>
+    <w:p>
+      <w:pPr>
+        <w:pStyle w:val="21"/>
+        <w:tabs>
+          <w:tab w:val="right" w:leader="dot" w:pos="10194"/>
+        </w:tabs>
+        <w:ind w:left="560"/>
+        <w:rPr>
+          <w:noProof/>
+        </w:rPr>
+      </w:pPr>
+      <w:hyperlink w:anchor="_Toc130381633" w:history="1">
+        <w:r>
+          <w:rPr>
+            <w:rStyle w:val="a3"/>
+            <w:noProof/>
+          </w:rPr>
+          <w:t>5-2</w:t>
+        </w:r>
+        <w:r>
+          <w:rPr>
+            <w:rStyle w:val="a3"/>
+            <w:rFonts w:hint="eastAsia"/>
+            <w:noProof/>
+          </w:rPr>
+          <w:t xml:space="preserve"> </w:t>
+        </w:r>
+        <w:r>
+          <w:rPr>
+            <w:rStyle w:val="a3"/>
+            <w:rFonts w:hint="eastAsia"/>
+            <w:noProof/>
+          </w:rPr>
+          <w:t>使用個案圖</w:t>
+        </w:r>
+        <w:r>
+          <w:rPr>
+            <w:rStyle w:val="a3"/>
+            <w:noProof/>
+          </w:rPr>
+          <w:t>(Use case diagram)</w:t>
+        </w:r>
+        <w:r>
+          <w:rPr>
+            <w:rStyle w:val="a3"/>
+            <w:rFonts w:hint="eastAsia"/>
+            <w:noProof/>
+          </w:rPr>
+          <w:t>。</w:t>
+        </w:r>
+        <w:r>
+          <w:rPr>
+            <w:noProof/>
+            <w:webHidden/>
+          </w:rPr>
+          <w:tab/>
+        </w:r>
+        <w:r>
+          <w:rPr>
+            <w:noProof/>
+            <w:webHidden/>
+          </w:rPr>
+          <w:fldChar w:fldCharType="begin"/>
+        </w:r>
+        <w:r>
+          <w:rPr>
+            <w:noProof/>
+            <w:webHidden/>
+          </w:rPr>
+          <w:instrText xml:space="preserve"> PAGEREF _Toc130381633 \h </w:instrText>
+        </w:r>
+        <w:r>
+          <w:rPr>
+            <w:noProof/>
+            <w:webHidden/>
+          </w:rPr>
+        </w:r>
+        <w:r>
+          <w:rPr>
+            <w:noProof/>
+            <w:webHidden/>
+          </w:rPr>
+          <w:fldChar w:fldCharType="separate"/>
+        </w:r>
+        <w:r>
+          <w:rPr>
+            <w:noProof/>
+            <w:webHidden/>
+          </w:rPr>
+          <w:t>8</w:t>
+        </w:r>
+        <w:r>
+          <w:rPr>
+            <w:noProof/>
+            <w:webHidden/>
+          </w:rPr>
+          <w:fldChar w:fldCharType="end"/>
+        </w:r>
+      </w:hyperlink>
+    </w:p>
+    <w:p>
+      <w:pPr>
+        <w:pStyle w:val="21"/>
+        <w:tabs>
+          <w:tab w:val="right" w:leader="dot" w:pos="10194"/>
+        </w:tabs>
+        <w:ind w:left="560"/>
+        <w:rPr>
+          <w:noProof/>
+        </w:rPr>
+      </w:pPr>
+      <w:hyperlink w:anchor="_Toc130381634" w:history="1">
+        <w:r>
+          <w:rPr>
+            <w:rStyle w:val="a3"/>
+            <w:noProof/>
+          </w:rPr>
+          <w:t>5-3</w:t>
+        </w:r>
+        <w:r>
+          <w:rPr>
+            <w:rStyle w:val="a3"/>
+            <w:rFonts w:hint="eastAsia"/>
+            <w:noProof/>
+          </w:rPr>
+          <w:t xml:space="preserve"> </w:t>
+        </w:r>
+        <w:r>
+          <w:rPr>
+            <w:rStyle w:val="a3"/>
+            <w:rFonts w:hint="eastAsia"/>
+            <w:noProof/>
+          </w:rPr>
+          <w:t>使用個案描述：使用活動圖</w:t>
+        </w:r>
+        <w:r>
+          <w:rPr>
+            <w:rStyle w:val="a3"/>
+            <w:noProof/>
+          </w:rPr>
+          <w:t>(Activity diagram)</w:t>
+        </w:r>
+        <w:r>
+          <w:rPr>
+            <w:rStyle w:val="a3"/>
+            <w:rFonts w:hint="eastAsia"/>
+            <w:noProof/>
+          </w:rPr>
+          <w:t>描述之。</w:t>
+        </w:r>
+        <w:r>
+          <w:rPr>
+            <w:noProof/>
+            <w:webHidden/>
+          </w:rPr>
+          <w:tab/>
+        </w:r>
+        <w:r>
+          <w:rPr>
+            <w:noProof/>
+            <w:webHidden/>
+          </w:rPr>
+          <w:fldChar w:fldCharType="begin"/>
+        </w:r>
+        <w:r>
+          <w:rPr>
+            <w:noProof/>
+            <w:webHidden/>
+          </w:rPr>
+          <w:instrText xml:space="preserve"> PAGEREF _Toc130381634 \h </w:instrText>
+        </w:r>
+        <w:r>
+          <w:rPr>
+            <w:noProof/>
+            <w:webHidden/>
+          </w:rPr>
+        </w:r>
+        <w:r>
+          <w:rPr>
+            <w:noProof/>
+            <w:webHidden/>
+          </w:rPr>
+          <w:fldChar w:fldCharType="separate"/>
+        </w:r>
+        <w:r>
+          <w:rPr>
+            <w:noProof/>
+            <w:webHidden/>
+          </w:rPr>
+          <w:t>8</w:t>
+        </w:r>
+        <w:r>
+          <w:rPr>
+            <w:noProof/>
+            <w:webHidden/>
+          </w:rPr>
+          <w:fldChar w:fldCharType="end"/>
+        </w:r>
+      </w:hyperlink>
+    </w:p>
+    <w:p>
+      <w:pPr>
+        <w:pStyle w:val="21"/>
+        <w:tabs>
+          <w:tab w:val="right" w:leader="dot" w:pos="10194"/>
+        </w:tabs>
+        <w:ind w:left="560"/>
+        <w:rPr>
+          <w:noProof/>
+        </w:rPr>
+      </w:pPr>
+      <w:hyperlink w:anchor="_Toc130381635" w:history="1">
+        <w:r>
+          <w:rPr>
+            <w:rStyle w:val="a3"/>
+            <w:noProof/>
+          </w:rPr>
+          <w:t>5-4</w:t>
+        </w:r>
+        <w:r>
+          <w:rPr>
+            <w:rStyle w:val="a3"/>
+            <w:rFonts w:hint="eastAsia"/>
+            <w:noProof/>
+          </w:rPr>
+          <w:t xml:space="preserve"> </w:t>
+        </w:r>
+        <w:r>
+          <w:rPr>
+            <w:rStyle w:val="a3"/>
+            <w:rFonts w:hint="eastAsia"/>
+            <w:noProof/>
+          </w:rPr>
+          <w:t>分析類別圖</w:t>
+        </w:r>
+        <w:r>
+          <w:rPr>
+            <w:rStyle w:val="a3"/>
+            <w:noProof/>
+          </w:rPr>
+          <w:t>(Analysis class diagram)</w:t>
+        </w:r>
+        <w:r>
+          <w:rPr>
+            <w:rStyle w:val="a3"/>
+            <w:rFonts w:hint="eastAsia"/>
+            <w:noProof/>
+          </w:rPr>
+          <w:t>，甚至分析物件圖</w:t>
+        </w:r>
+        <w:r>
+          <w:rPr>
+            <w:rStyle w:val="a3"/>
+            <w:noProof/>
+          </w:rPr>
+          <w:t>(Analysis object diagram)</w:t>
+        </w:r>
+        <w:r>
+          <w:rPr>
+            <w:rStyle w:val="a3"/>
+            <w:rFonts w:hint="eastAsia"/>
+            <w:noProof/>
+          </w:rPr>
+          <w:t>。</w:t>
+        </w:r>
+        <w:r>
+          <w:rPr>
+            <w:noProof/>
+            <w:webHidden/>
+          </w:rPr>
+          <w:tab/>
+        </w:r>
+        <w:r>
+          <w:rPr>
+            <w:noProof/>
+            <w:webHidden/>
+          </w:rPr>
+          <w:fldChar w:fldCharType="begin"/>
+        </w:r>
+        <w:r>
+          <w:rPr>
+            <w:noProof/>
+            <w:webHidden/>
+          </w:rPr>
+          <w:instrText xml:space="preserve"> PAGEREF _Toc130381635 \h </w:instrText>
+        </w:r>
+        <w:r>
+          <w:rPr>
+            <w:noProof/>
+            <w:webHidden/>
+          </w:rPr>
+        </w:r>
+        <w:r>
+          <w:rPr>
+            <w:noProof/>
+            <w:webHidden/>
+          </w:rPr>
+          <w:fldChar w:fldCharType="separate"/>
+        </w:r>
+        <w:r>
+          <w:rPr>
+            <w:noProof/>
+            <w:webHidden/>
+          </w:rPr>
+          <w:t>8</w:t>
+        </w:r>
+        <w:r>
+          <w:rPr>
+            <w:noProof/>
+            <w:webHidden/>
+          </w:rPr>
+          <w:fldChar w:fldCharType="end"/>
+        </w:r>
+      </w:hyperlink>
+    </w:p>
+    <w:p>
+      <w:pPr>
+        <w:pStyle w:val="11"/>
+        <w:tabs>
+          <w:tab w:val="right" w:leader="dot" w:pos="10194"/>
+        </w:tabs>
+        <w:rPr>
+          <w:noProof/>
+        </w:rPr>
+      </w:pPr>
+      <w:hyperlink w:anchor="_Toc130381636" w:history="1">
+        <w:r>
+          <w:rPr>
+            <w:rStyle w:val="a3"/>
+            <w:rFonts w:hint="eastAsia"/>
+            <w:noProof/>
+          </w:rPr>
+          <w:t>第六章</w:t>
+        </w:r>
+        <w:r>
+          <w:rPr>
+            <w:rStyle w:val="a3"/>
+            <w:rFonts w:hint="eastAsia"/>
+            <w:noProof/>
+          </w:rPr>
+          <w:t xml:space="preserve"> </w:t>
+        </w:r>
+        <w:r>
+          <w:rPr>
+            <w:rStyle w:val="a3"/>
+            <w:rFonts w:hint="eastAsia"/>
+            <w:noProof/>
+          </w:rPr>
+          <w:t>設計模型</w:t>
+        </w:r>
+        <w:r>
+          <w:rPr>
+            <w:noProof/>
+            <w:webHidden/>
+          </w:rPr>
+          <w:tab/>
+        </w:r>
+        <w:r>
+          <w:rPr>
+            <w:noProof/>
+            <w:webHidden/>
+          </w:rPr>
+          <w:fldChar w:fldCharType="begin"/>
+        </w:r>
+        <w:r>
+          <w:rPr>
+            <w:noProof/>
+            <w:webHidden/>
+          </w:rPr>
+          <w:instrText xml:space="preserve"> PAGEREF _Toc130381636 \h </w:instrText>
+        </w:r>
+        <w:r>
+          <w:rPr>
+            <w:noProof/>
+            <w:webHidden/>
+          </w:rPr>
+        </w:r>
+        <w:r>
+          <w:rPr>
+            <w:noProof/>
+            <w:webHidden/>
+          </w:rPr>
+          <w:fldChar w:fldCharType="separate"/>
+        </w:r>
+        <w:r>
+          <w:rPr>
+            <w:noProof/>
+            <w:webHidden/>
+          </w:rPr>
+          <w:t>9</w:t>
+        </w:r>
+        <w:r>
+          <w:rPr>
+            <w:noProof/>
+            <w:webHidden/>
+          </w:rPr>
+          <w:fldChar w:fldCharType="end"/>
+        </w:r>
+      </w:hyperlink>
+    </w:p>
+    <w:p>
+      <w:pPr>
+        <w:pStyle w:val="21"/>
+        <w:tabs>
+          <w:tab w:val="right" w:leader="dot" w:pos="10194"/>
+        </w:tabs>
+        <w:ind w:left="560"/>
+        <w:rPr>
+          <w:noProof/>
+        </w:rPr>
+      </w:pPr>
+      <w:hyperlink w:anchor="_Toc130381637" w:history="1">
+        <w:r>
+          <w:rPr>
+            <w:rStyle w:val="a3"/>
+            <w:noProof/>
+          </w:rPr>
+          <w:t>6-1</w:t>
+        </w:r>
+        <w:r>
+          <w:rPr>
+            <w:rStyle w:val="a3"/>
+            <w:rFonts w:hint="eastAsia"/>
+            <w:noProof/>
+          </w:rPr>
+          <w:t xml:space="preserve"> </w:t>
+        </w:r>
+        <w:r>
+          <w:rPr>
+            <w:rStyle w:val="a3"/>
+            <w:rFonts w:hint="eastAsia"/>
+            <w:noProof/>
+          </w:rPr>
+          <w:t>循序圖</w:t>
+        </w:r>
+        <w:r>
+          <w:rPr>
+            <w:rStyle w:val="a3"/>
+            <w:noProof/>
+          </w:rPr>
+          <w:t>(Sequential diagram)</w:t>
+        </w:r>
+        <w:r>
+          <w:rPr>
+            <w:rStyle w:val="a3"/>
+            <w:rFonts w:hint="eastAsia"/>
+            <w:noProof/>
+          </w:rPr>
+          <w:t>或通訊圖</w:t>
+        </w:r>
+        <w:r>
+          <w:rPr>
+            <w:rStyle w:val="a3"/>
+            <w:noProof/>
+          </w:rPr>
+          <w:t>(Communication diagram)</w:t>
+        </w:r>
+        <w:r>
+          <w:rPr>
+            <w:rStyle w:val="a3"/>
+            <w:rFonts w:hint="eastAsia"/>
+            <w:noProof/>
+          </w:rPr>
+          <w:t>。</w:t>
+        </w:r>
+        <w:r>
+          <w:rPr>
+            <w:noProof/>
+            <w:webHidden/>
+          </w:rPr>
+          <w:tab/>
+        </w:r>
+        <w:r>
+          <w:rPr>
+            <w:noProof/>
+            <w:webHidden/>
+          </w:rPr>
+          <w:fldChar w:fldCharType="begin"/>
+        </w:r>
+        <w:r>
+          <w:rPr>
+            <w:noProof/>
+            <w:webHidden/>
+          </w:rPr>
+          <w:instrText xml:space="preserve"> PAGEREF _Toc130381637 \h </w:instrText>
+        </w:r>
+        <w:r>
+          <w:rPr>
+            <w:noProof/>
+            <w:webHidden/>
+          </w:rPr>
+        </w:r>
+        <w:r>
+          <w:rPr>
+            <w:noProof/>
+            <w:webHidden/>
+          </w:rPr>
+          <w:fldChar w:fldCharType="separate"/>
+        </w:r>
+        <w:r>
+          <w:rPr>
+            <w:noProof/>
+            <w:webHidden/>
+          </w:rPr>
+          <w:t>9</w:t>
+        </w:r>
+        <w:r>
+          <w:rPr>
+            <w:noProof/>
+            <w:webHidden/>
+          </w:rPr>
+          <w:fldChar w:fldCharType="end"/>
+        </w:r>
+      </w:hyperlink>
     </w:p>
     <w:p>
       <w:pPr>
         <w:jc w:val="center"/>
         <w:rPr>
+          <w:rFonts w:hint="eastAsia"/>
           <w:sz w:val="36"/>
           <w:szCs w:val="36"/>
         </w:rPr>
       </w:pPr>
       <w:r>
         <w:rPr>
-          <w:rFonts w:hint="eastAsia"/>
           <w:sz w:val="36"/>
           <w:szCs w:val="36"/>
         </w:rPr>
-        <w:lastRenderedPageBreak/>
-        <w:t>圖目錄</w:t>
+        <w:fldChar w:fldCharType="end"/>
+      </w:r>
+    </w:p>
+    <w:p>
+      <w:pPr>
+        <w:rPr>
+          <w:sz w:val="36"/>
+          <w:szCs w:val="36"/>
+        </w:rPr>
+      </w:pPr>
+      <w:r>
+        <w:rPr>
+          <w:sz w:val="36"/>
+          <w:szCs w:val="36"/>
+        </w:rPr>
+        <w:br w:type="page"/>
       </w:r>
     </w:p>
     <w:p>
       <w:pPr>
         <w:jc w:val="center"/>
         <w:rPr>
-          <w:rFonts w:hint="eastAsia"/>
+          <w:sz w:val="36"/>
+          <w:szCs w:val="36"/>
+        </w:rPr>
+      </w:pPr>
+      <w:r>
+        <w:rPr>
+          <w:rFonts w:hint="eastAsia"/>
+          <w:sz w:val="36"/>
+          <w:szCs w:val="36"/>
+        </w:rPr>
+        <w:lastRenderedPageBreak/>
+        <w:t>圖目錄</w:t>
+      </w:r>
+    </w:p>
+    <w:p>
+      <w:pPr>
+        <w:jc w:val="center"/>
+        <w:rPr>
           <w:sz w:val="36"/>
           <w:szCs w:val="36"/>
         </w:rPr>
@@ -858,10 +3049,8 @@
     <w:p>
       <w:pPr>
         <w:pStyle w:val="1"/>
-        <w:rPr>
-          <w:rFonts w:hint="eastAsia"/>
-        </w:rPr>
       </w:pPr>
+      <w:bookmarkStart w:id="0" w:name="_Toc130381614"/>
       <w:r>
         <w:rPr>
           <w:rFonts w:hint="eastAsia"/>
@@ -869,16 +3058,41 @@
         <w:lastRenderedPageBreak/>
         <w:t>前言</w:t>
       </w:r>
+      <w:bookmarkEnd w:id="0"/>
     </w:p>
     <w:p>
       <w:pPr>
         <w:pStyle w:val="2"/>
       </w:pPr>
+      <w:bookmarkStart w:id="1" w:name="_Toc130381615"/>
       <w:r>
         <w:rPr>
           <w:rFonts w:hint="eastAsia"/>
         </w:rPr>
         <w:t>背景介紹</w:t>
+      </w:r>
+      <w:bookmarkEnd w:id="1"/>
+    </w:p>
+    <w:p>
+      <w:proofErr w:type="gramStart"/>
+      <w:r>
+        <w:rPr>
+          <w:rFonts w:hint="eastAsia"/>
+        </w:rPr>
+        <w:t>安安安安安安安安安安安安安安安安</w:t>
+      </w:r>
+      <w:r>
+        <w:rPr>
+          <w:rFonts w:hint="eastAsia"/>
+        </w:rPr>
+        <w:t>安安安安安安安安安安安安安安安安安安安安安安安安安安</w:t>
+      </w:r>
+      <w:proofErr w:type="gramEnd"/>
+      <w:r>
+        <w:rPr>
+          <w:rFonts w:hint="eastAsia"/>
+        </w:rPr>
+        <w:t>安安安安安安</w:t>
       </w:r>
     </w:p>
     <w:p>
@@ -887,641 +3101,5128 @@
           <w:rFonts w:hint="eastAsia"/>
         </w:rPr>
       </w:pPr>
-    </w:p>
-    <w:p>
-      <w:pPr>
-        <w:rPr>
-          <w:rFonts w:hint="eastAsia"/>
-        </w:rPr>
-      </w:pPr>
+      <w:bookmarkStart w:id="2" w:name="_GoBack"/>
+      <w:bookmarkEnd w:id="2"/>
     </w:p>
     <w:p>
       <w:pPr>
         <w:pStyle w:val="2"/>
       </w:pPr>
+      <w:bookmarkStart w:id="3" w:name="_Toc130381616"/>
       <w:r>
         <w:rPr>
           <w:rFonts w:hint="eastAsia"/>
         </w:rPr>
         <w:t>動機</w:t>
       </w:r>
+      <w:bookmarkEnd w:id="3"/>
     </w:p>
+    <w:p/>
+    <w:p/>
     <w:p>
       <w:pPr>
-        <w:rPr>
-          <w:rFonts w:hint="eastAsia"/>
-        </w:rPr>
+        <w:pStyle w:val="2"/>
       </w:pPr>
+      <w:bookmarkStart w:id="4" w:name="_Toc130381617"/>
+      <w:r>
+        <w:rPr>
+          <w:rFonts w:hint="eastAsia"/>
+        </w:rPr>
+        <w:t>系統目的與目標</w:t>
+      </w:r>
+      <w:bookmarkEnd w:id="4"/>
     </w:p>
+    <w:p/>
+    <w:p/>
     <w:p>
       <w:pPr>
-        <w:rPr>
-          <w:rFonts w:hint="eastAsia"/>
-        </w:rPr>
+        <w:pStyle w:val="2"/>
       </w:pPr>
+      <w:bookmarkStart w:id="5" w:name="_Toc130381618"/>
+      <w:r>
+        <w:rPr>
+          <w:rFonts w:hint="eastAsia"/>
+        </w:rPr>
+        <w:t>預期成果</w:t>
+      </w:r>
+      <w:bookmarkEnd w:id="5"/>
+    </w:p>
+    <w:p/>
+    <w:p/>
+    <w:p>
+      <w:pPr>
+        <w:pStyle w:val="1"/>
+      </w:pPr>
+      <w:bookmarkStart w:id="6" w:name="_Toc130381619"/>
+      <w:r>
+        <w:rPr>
+          <w:rFonts w:hint="eastAsia"/>
+        </w:rPr>
+        <w:lastRenderedPageBreak/>
+        <w:t>營運計畫</w:t>
+      </w:r>
+      <w:bookmarkEnd w:id="6"/>
     </w:p>
     <w:p>
       <w:pPr>
         <w:pStyle w:val="2"/>
       </w:pPr>
-      <w:r>
-        <w:rPr>
-          <w:rFonts w:hint="eastAsia"/>
-        </w:rPr>
-        <w:t>系統目的與目標</w:t>
-      </w:r>
+      <w:bookmarkStart w:id="7" w:name="_Toc130381620"/>
+      <w:r>
+        <w:rPr>
+          <w:rFonts w:hint="eastAsia"/>
+        </w:rPr>
+        <w:t>可行性分析</w:t>
+      </w:r>
+      <w:bookmarkEnd w:id="7"/>
     </w:p>
+    <w:p/>
     <w:p>
       <w:pPr>
-        <w:rPr>
-          <w:rFonts w:hint="eastAsia"/>
-        </w:rPr>
+        <w:pStyle w:val="2"/>
       </w:pPr>
+      <w:bookmarkStart w:id="8" w:name="_Toc130381621"/>
+      <w:r>
+        <w:rPr>
+          <w:rFonts w:hint="eastAsia"/>
+        </w:rPr>
+        <w:t>商業模式－</w:t>
+      </w:r>
+      <w:r>
+        <w:rPr>
+          <w:rFonts w:hint="eastAsia"/>
+        </w:rPr>
+        <w:t>Business model</w:t>
+      </w:r>
+      <w:bookmarkEnd w:id="8"/>
     </w:p>
+    <w:p/>
     <w:p>
       <w:pPr>
-        <w:rPr>
-          <w:rFonts w:hint="eastAsia"/>
-        </w:rPr>
+        <w:pStyle w:val="2"/>
       </w:pPr>
+      <w:bookmarkStart w:id="9" w:name="_Toc130381622"/>
+      <w:r>
+        <w:rPr>
+          <w:rFonts w:hint="eastAsia"/>
+        </w:rPr>
+        <w:t>市場分析－</w:t>
+      </w:r>
+      <w:r>
+        <w:rPr>
+          <w:rFonts w:hint="eastAsia"/>
+        </w:rPr>
+        <w:t>STP</w:t>
+      </w:r>
+      <w:bookmarkEnd w:id="9"/>
+    </w:p>
+    <w:p/>
+    <w:p>
+      <w:pPr>
+        <w:pStyle w:val="2"/>
+      </w:pPr>
+      <w:bookmarkStart w:id="10" w:name="_Toc130381623"/>
+      <w:r>
+        <w:rPr>
+          <w:rFonts w:hint="eastAsia"/>
+        </w:rPr>
+        <w:t>競爭力分析</w:t>
+      </w:r>
+      <w:r>
+        <w:rPr>
+          <w:rFonts w:hint="eastAsia"/>
+        </w:rPr>
+        <w:t>SWOT-TOWS</w:t>
+      </w:r>
+      <w:r>
+        <w:rPr>
+          <w:rFonts w:hint="eastAsia"/>
+        </w:rPr>
+        <w:t>或五力分析</w:t>
+      </w:r>
+      <w:bookmarkEnd w:id="10"/>
+    </w:p>
+    <w:p/>
+    <w:p>
+      <w:pPr>
+        <w:pStyle w:val="1"/>
+      </w:pPr>
+      <w:bookmarkStart w:id="11" w:name="_Toc130381624"/>
+      <w:r>
+        <w:rPr>
+          <w:rFonts w:hint="eastAsia"/>
+        </w:rPr>
+        <w:lastRenderedPageBreak/>
+        <w:t>系統規格</w:t>
+      </w:r>
+      <w:bookmarkEnd w:id="11"/>
     </w:p>
     <w:p>
       <w:pPr>
         <w:pStyle w:val="2"/>
       </w:pPr>
-      <w:r>
-        <w:rPr>
-          <w:rFonts w:hint="eastAsia"/>
-        </w:rPr>
-        <w:t>預期成果</w:t>
-      </w:r>
+      <w:bookmarkStart w:id="12" w:name="_Toc130381625"/>
+      <w:r>
+        <w:rPr>
+          <w:rFonts w:hint="eastAsia"/>
+        </w:rPr>
+        <w:t>系統架構：最好以圖示方式說明。</w:t>
+      </w:r>
+      <w:bookmarkEnd w:id="12"/>
     </w:p>
+    <w:p/>
     <w:p>
       <w:pPr>
-        <w:rPr>
-          <w:rFonts w:hint="eastAsia"/>
-        </w:rPr>
+        <w:pStyle w:val="2"/>
       </w:pPr>
+      <w:bookmarkStart w:id="13" w:name="_Toc130381626"/>
+      <w:r>
+        <w:rPr>
+          <w:rFonts w:hint="eastAsia"/>
+        </w:rPr>
+        <w:t>系統軟、硬體需求與技術平台。</w:t>
+      </w:r>
+      <w:bookmarkEnd w:id="13"/>
     </w:p>
+    <w:p/>
     <w:p>
       <w:pPr>
-        <w:rPr>
-          <w:rFonts w:hint="eastAsia"/>
-        </w:rPr>
+        <w:pStyle w:val="2"/>
       </w:pPr>
+      <w:bookmarkStart w:id="14" w:name="_Toc130381627"/>
+      <w:r>
+        <w:rPr>
+          <w:rFonts w:hint="eastAsia"/>
+        </w:rPr>
+        <w:t>使用標準與工具：</w:t>
+      </w:r>
+      <w:bookmarkEnd w:id="14"/>
+    </w:p>
+    <w:p/>
+    <w:p>
+      <w:r>
+        <w:rPr>
+          <w:rFonts w:hint="eastAsia"/>
+        </w:rPr>
+        <w:t>使用到哪些軟體工程標準或規範，例如：</w:t>
+      </w:r>
+      <w:r>
+        <w:rPr>
+          <w:rFonts w:hint="eastAsia"/>
+        </w:rPr>
+        <w:t>UML</w:t>
+      </w:r>
+      <w:r>
+        <w:rPr>
+          <w:rFonts w:hint="eastAsia"/>
+        </w:rPr>
+        <w:t>、</w:t>
+      </w:r>
+      <w:r>
+        <w:rPr>
+          <w:rFonts w:hint="eastAsia"/>
+        </w:rPr>
+        <w:t>UP</w:t>
+      </w:r>
+      <w:r>
+        <w:rPr>
+          <w:rFonts w:hint="eastAsia"/>
+        </w:rPr>
+        <w:t>等，即使用到哪些</w:t>
+      </w:r>
+      <w:r>
+        <w:rPr>
+          <w:rFonts w:hint="eastAsia"/>
+        </w:rPr>
+        <w:t>CASE tools</w:t>
+      </w:r>
+      <w:r>
+        <w:rPr>
+          <w:rFonts w:hint="eastAsia"/>
+        </w:rPr>
+        <w:t>，例如：</w:t>
+      </w:r>
+      <w:r>
+        <w:rPr>
+          <w:rFonts w:hint="eastAsia"/>
+        </w:rPr>
+        <w:t>Microsoft Project</w:t>
+      </w:r>
+      <w:r>
+        <w:rPr>
+          <w:rFonts w:hint="eastAsia"/>
+        </w:rPr>
+        <w:t>。</w:t>
+      </w:r>
     </w:p>
     <w:p>
       <w:pPr>
         <w:pStyle w:val="1"/>
-        <w:rPr>
-          <w:rFonts w:hint="eastAsia"/>
-        </w:rPr>
       </w:pPr>
+      <w:bookmarkStart w:id="15" w:name="_Toc130381628"/>
       <w:r>
         <w:rPr>
           <w:rFonts w:hint="eastAsia"/>
         </w:rPr>
         <w:lastRenderedPageBreak/>
-        <w:t>營運計畫</w:t>
-      </w:r>
-    </w:p>
-    <w:p>
-      <w:pPr>
-        <w:pStyle w:val="2"/>
-        <w:rPr>
-          <w:rFonts w:hint="eastAsia"/>
-        </w:rPr>
-      </w:pPr>
-      <w:r>
-        <w:rPr>
-          <w:rFonts w:hint="eastAsia"/>
-        </w:rPr>
-        <w:t>可行性分析</w:t>
-      </w:r>
-    </w:p>
-    <w:p>
-      <w:pPr>
-        <w:rPr>
-          <w:rFonts w:hint="eastAsia"/>
-        </w:rPr>
-      </w:pPr>
+        <w:t>專案時程與組織分工</w:t>
+      </w:r>
+      <w:bookmarkEnd w:id="15"/>
     </w:p>
     <w:p>
       <w:pPr>
         <w:pStyle w:val="2"/>
       </w:pPr>
-      <w:r>
-        <w:rPr>
-          <w:rFonts w:hint="eastAsia"/>
-        </w:rPr>
-        <w:t>商業模式－</w:t>
-      </w:r>
-      <w:r>
-        <w:rPr>
-          <w:rFonts w:hint="eastAsia"/>
-        </w:rPr>
-        <w:t>Business model</w:t>
-      </w:r>
+      <w:bookmarkStart w:id="16" w:name="_Toc130381629"/>
+      <w:r>
+        <w:rPr>
+          <w:rFonts w:hint="eastAsia"/>
+        </w:rPr>
+        <w:t>專案時程：甘特圖或</w:t>
+      </w:r>
+      <w:r>
+        <w:rPr>
+          <w:rFonts w:hint="eastAsia"/>
+        </w:rPr>
+        <w:t>PERT</w:t>
+      </w:r>
+      <w:r>
+        <w:rPr>
+          <w:rFonts w:hint="eastAsia"/>
+        </w:rPr>
+        <w:t>／</w:t>
+      </w:r>
+      <w:r>
+        <w:rPr>
+          <w:rFonts w:hint="eastAsia"/>
+        </w:rPr>
+        <w:t>CPM</w:t>
+      </w:r>
+      <w:r>
+        <w:rPr>
+          <w:rFonts w:hint="eastAsia"/>
+        </w:rPr>
+        <w:t>圖。</w:t>
+      </w:r>
+      <w:bookmarkEnd w:id="16"/>
+    </w:p>
+    <w:p/>
+    <w:p>
+      <w:pPr>
+        <w:pStyle w:val="2"/>
+      </w:pPr>
+      <w:bookmarkStart w:id="17" w:name="_Toc130381630"/>
+      <w:r>
+        <w:rPr>
+          <w:rFonts w:hint="eastAsia"/>
+        </w:rPr>
+        <w:t>專案組織與分工。</w:t>
+      </w:r>
+      <w:bookmarkEnd w:id="17"/>
+    </w:p>
+    <w:tbl>
+      <w:tblPr>
+        <w:tblW w:w="5000" w:type="pct"/>
+        <w:tblBorders>
+          <w:top w:val="single" w:sz="6" w:space="0" w:color="auto"/>
+          <w:left w:val="single" w:sz="6" w:space="0" w:color="auto"/>
+          <w:bottom w:val="single" w:sz="6" w:space="0" w:color="auto"/>
+          <w:right w:val="single" w:sz="6" w:space="0" w:color="auto"/>
+          <w:insideH w:val="single" w:sz="6" w:space="0" w:color="auto"/>
+          <w:insideV w:val="single" w:sz="6" w:space="0" w:color="auto"/>
+        </w:tblBorders>
+        <w:tblLook w:val="04A0" w:firstRow="1" w:lastRow="0" w:firstColumn="1" w:lastColumn="0" w:noHBand="0" w:noVBand="1"/>
+      </w:tblPr>
+      <w:tblGrid>
+        <w:gridCol w:w="596"/>
+        <w:gridCol w:w="2982"/>
+        <w:gridCol w:w="1324"/>
+        <w:gridCol w:w="1324"/>
+        <w:gridCol w:w="1324"/>
+        <w:gridCol w:w="1320"/>
+        <w:gridCol w:w="1318"/>
+      </w:tblGrid>
+      <w:tr>
+        <w:tc>
+          <w:tcPr>
+            <w:tcW w:w="1754" w:type="pct"/>
+            <w:gridSpan w:val="2"/>
+            <w:shd w:val="clear" w:color="auto" w:fill="auto"/>
+            <w:vAlign w:val="center"/>
+          </w:tcPr>
+          <w:p>
+            <w:pPr>
+              <w:widowControl w:val="0"/>
+              <w:ind w:firstLine="0"/>
+              <w:jc w:val="center"/>
+              <w:rPr>
+                <w:rFonts w:cs="Times New Roman"/>
+                <w:sz w:val="24"/>
+              </w:rPr>
+            </w:pPr>
+            <w:r>
+              <w:rPr>
+                <w:rFonts w:cs="Times New Roman"/>
+                <w:sz w:val="24"/>
+              </w:rPr>
+              <w:t>項目</w:t>
+            </w:r>
+            <w:r>
+              <w:rPr>
+                <w:rFonts w:cs="Times New Roman"/>
+                <w:sz w:val="24"/>
+              </w:rPr>
+              <w:t>/</w:t>
+            </w:r>
+            <w:r>
+              <w:rPr>
+                <w:rFonts w:cs="Times New Roman"/>
+                <w:sz w:val="24"/>
+              </w:rPr>
+              <w:t>組員</w:t>
+            </w:r>
+          </w:p>
+        </w:tc>
+        <w:tc>
+          <w:tcPr>
+            <w:tcW w:w="650" w:type="pct"/>
+            <w:shd w:val="clear" w:color="auto" w:fill="auto"/>
+            <w:vAlign w:val="center"/>
+          </w:tcPr>
+          <w:p>
+            <w:pPr>
+              <w:widowControl w:val="0"/>
+              <w:ind w:firstLine="0"/>
+              <w:jc w:val="center"/>
+              <w:rPr>
+                <w:rFonts w:cs="Times New Roman"/>
+                <w:sz w:val="24"/>
+              </w:rPr>
+            </w:pPr>
+            <w:r>
+              <w:rPr>
+                <w:rFonts w:cs="Times New Roman" w:hint="eastAsia"/>
+                <w:sz w:val="24"/>
+              </w:rPr>
+              <w:t>1</w:t>
+            </w:r>
+            <w:r>
+              <w:rPr>
+                <w:rFonts w:cs="Times New Roman"/>
+                <w:sz w:val="24"/>
+              </w:rPr>
+              <w:t>0946003</w:t>
+            </w:r>
+            <w:r>
+              <w:rPr>
+                <w:rFonts w:cs="Times New Roman" w:hint="eastAsia"/>
+                <w:sz w:val="24"/>
+              </w:rPr>
+              <w:t>吳宇</w:t>
+            </w:r>
+            <w:proofErr w:type="gramStart"/>
+            <w:r>
+              <w:rPr>
+                <w:rFonts w:cs="Times New Roman" w:hint="eastAsia"/>
+                <w:sz w:val="24"/>
+              </w:rPr>
+              <w:t>晞</w:t>
+            </w:r>
+            <w:proofErr w:type="gramEnd"/>
+          </w:p>
+        </w:tc>
+        <w:tc>
+          <w:tcPr>
+            <w:tcW w:w="650" w:type="pct"/>
+            <w:shd w:val="clear" w:color="auto" w:fill="auto"/>
+            <w:vAlign w:val="center"/>
+          </w:tcPr>
+          <w:p>
+            <w:pPr>
+              <w:widowControl w:val="0"/>
+              <w:ind w:firstLine="0"/>
+              <w:jc w:val="center"/>
+              <w:rPr>
+                <w:rFonts w:cs="Times New Roman"/>
+                <w:sz w:val="24"/>
+              </w:rPr>
+            </w:pPr>
+            <w:r>
+              <w:rPr>
+                <w:rFonts w:cs="Times New Roman" w:hint="eastAsia"/>
+                <w:sz w:val="24"/>
+              </w:rPr>
+              <w:t>1</w:t>
+            </w:r>
+            <w:r>
+              <w:rPr>
+                <w:rFonts w:cs="Times New Roman"/>
+                <w:sz w:val="24"/>
+              </w:rPr>
+              <w:t>0946009</w:t>
+            </w:r>
+            <w:r>
+              <w:rPr>
+                <w:rFonts w:cs="Times New Roman" w:hint="eastAsia"/>
+                <w:sz w:val="24"/>
+              </w:rPr>
+              <w:t>陳品茹</w:t>
+            </w:r>
+          </w:p>
+        </w:tc>
+        <w:tc>
+          <w:tcPr>
+            <w:tcW w:w="650" w:type="pct"/>
+            <w:shd w:val="clear" w:color="auto" w:fill="auto"/>
+            <w:vAlign w:val="center"/>
+          </w:tcPr>
+          <w:p>
+            <w:pPr>
+              <w:widowControl w:val="0"/>
+              <w:ind w:firstLine="0"/>
+              <w:jc w:val="center"/>
+              <w:rPr>
+                <w:rFonts w:cs="Times New Roman" w:hint="eastAsia"/>
+                <w:sz w:val="24"/>
+              </w:rPr>
+            </w:pPr>
+            <w:r>
+              <w:rPr>
+                <w:rFonts w:cs="Times New Roman" w:hint="eastAsia"/>
+                <w:sz w:val="24"/>
+              </w:rPr>
+              <w:t>1</w:t>
+            </w:r>
+            <w:r>
+              <w:rPr>
+                <w:rFonts w:cs="Times New Roman"/>
+                <w:sz w:val="24"/>
+              </w:rPr>
+              <w:t>0946010</w:t>
+            </w:r>
+            <w:r>
+              <w:rPr>
+                <w:rFonts w:cs="Times New Roman" w:hint="eastAsia"/>
+                <w:sz w:val="24"/>
+              </w:rPr>
+              <w:t>劉姿</w:t>
+            </w:r>
+            <w:proofErr w:type="gramStart"/>
+            <w:r>
+              <w:rPr>
+                <w:rFonts w:cs="Times New Roman" w:hint="eastAsia"/>
+                <w:sz w:val="24"/>
+              </w:rPr>
+              <w:t>妘</w:t>
+            </w:r>
+            <w:proofErr w:type="gramEnd"/>
+          </w:p>
+        </w:tc>
+        <w:tc>
+          <w:tcPr>
+            <w:tcW w:w="648" w:type="pct"/>
+            <w:shd w:val="clear" w:color="auto" w:fill="auto"/>
+            <w:vAlign w:val="center"/>
+          </w:tcPr>
+          <w:p>
+            <w:pPr>
+              <w:widowControl w:val="0"/>
+              <w:ind w:firstLine="0"/>
+              <w:jc w:val="center"/>
+              <w:rPr>
+                <w:rFonts w:cs="Times New Roman" w:hint="eastAsia"/>
+                <w:sz w:val="24"/>
+              </w:rPr>
+            </w:pPr>
+            <w:r>
+              <w:rPr>
+                <w:rFonts w:cs="Times New Roman" w:hint="eastAsia"/>
+                <w:sz w:val="24"/>
+              </w:rPr>
+              <w:t>1</w:t>
+            </w:r>
+            <w:r>
+              <w:rPr>
+                <w:rFonts w:cs="Times New Roman"/>
+                <w:sz w:val="24"/>
+              </w:rPr>
+              <w:t>0946013</w:t>
+            </w:r>
+            <w:proofErr w:type="gramStart"/>
+            <w:r>
+              <w:rPr>
+                <w:rFonts w:cs="Times New Roman" w:hint="eastAsia"/>
+                <w:sz w:val="24"/>
+              </w:rPr>
+              <w:t>趙晴</w:t>
+            </w:r>
+            <w:proofErr w:type="gramEnd"/>
+          </w:p>
+        </w:tc>
+        <w:tc>
+          <w:tcPr>
+            <w:tcW w:w="648" w:type="pct"/>
+            <w:vAlign w:val="center"/>
+          </w:tcPr>
+          <w:p>
+            <w:pPr>
+              <w:widowControl w:val="0"/>
+              <w:ind w:firstLine="0"/>
+              <w:jc w:val="center"/>
+              <w:rPr>
+                <w:rFonts w:cs="Times New Roman" w:hint="eastAsia"/>
+                <w:sz w:val="24"/>
+              </w:rPr>
+            </w:pPr>
+            <w:r>
+              <w:rPr>
+                <w:rFonts w:cs="Times New Roman" w:hint="eastAsia"/>
+                <w:sz w:val="24"/>
+              </w:rPr>
+              <w:t>1</w:t>
+            </w:r>
+            <w:r>
+              <w:rPr>
+                <w:rFonts w:cs="Times New Roman"/>
+                <w:sz w:val="24"/>
+              </w:rPr>
+              <w:t>0946029</w:t>
+            </w:r>
+            <w:r>
+              <w:rPr>
+                <w:rFonts w:cs="Times New Roman" w:hint="eastAsia"/>
+                <w:sz w:val="24"/>
+              </w:rPr>
+              <w:t>李嘉</w:t>
+            </w:r>
+            <w:proofErr w:type="gramStart"/>
+            <w:r>
+              <w:rPr>
+                <w:rFonts w:cs="Times New Roman" w:hint="eastAsia"/>
+                <w:sz w:val="24"/>
+              </w:rPr>
+              <w:t>羚</w:t>
+            </w:r>
+            <w:proofErr w:type="gramEnd"/>
+          </w:p>
+        </w:tc>
+      </w:tr>
+      <w:tr>
+        <w:tc>
+          <w:tcPr>
+            <w:tcW w:w="292" w:type="pct"/>
+            <w:vMerge w:val="restart"/>
+            <w:shd w:val="clear" w:color="auto" w:fill="auto"/>
+            <w:textDirection w:val="tbRlV"/>
+            <w:vAlign w:val="center"/>
+          </w:tcPr>
+          <w:p>
+            <w:pPr>
+              <w:widowControl w:val="0"/>
+              <w:ind w:left="113" w:right="113" w:firstLine="0"/>
+              <w:jc w:val="center"/>
+              <w:rPr>
+                <w:rFonts w:cs="Times New Roman"/>
+                <w:sz w:val="24"/>
+              </w:rPr>
+            </w:pPr>
+            <w:r>
+              <w:rPr>
+                <w:rFonts w:cs="Times New Roman" w:hint="eastAsia"/>
+                <w:sz w:val="24"/>
+              </w:rPr>
+              <w:t>後端開發</w:t>
+            </w:r>
+          </w:p>
+        </w:tc>
+        <w:tc>
+          <w:tcPr>
+            <w:tcW w:w="1463" w:type="pct"/>
+            <w:shd w:val="clear" w:color="auto" w:fill="auto"/>
+          </w:tcPr>
+          <w:p>
+            <w:pPr>
+              <w:widowControl w:val="0"/>
+              <w:ind w:firstLine="0"/>
+              <w:rPr>
+                <w:rFonts w:cs="Times New Roman"/>
+                <w:sz w:val="24"/>
+              </w:rPr>
+            </w:pPr>
+            <w:r>
+              <w:rPr>
+                <w:rFonts w:cs="Times New Roman" w:hint="eastAsia"/>
+                <w:sz w:val="24"/>
+              </w:rPr>
+              <w:t>資料庫建置</w:t>
+            </w:r>
+          </w:p>
+        </w:tc>
+        <w:tc>
+          <w:tcPr>
+            <w:tcW w:w="650" w:type="pct"/>
+            <w:shd w:val="clear" w:color="auto" w:fill="auto"/>
+          </w:tcPr>
+          <w:p>
+            <w:pPr>
+              <w:widowControl w:val="0"/>
+              <w:ind w:firstLine="0"/>
+              <w:rPr>
+                <w:rFonts w:cs="Times New Roman"/>
+                <w:sz w:val="24"/>
+              </w:rPr>
+            </w:pPr>
+          </w:p>
+        </w:tc>
+        <w:tc>
+          <w:tcPr>
+            <w:tcW w:w="650" w:type="pct"/>
+            <w:shd w:val="clear" w:color="auto" w:fill="auto"/>
+          </w:tcPr>
+          <w:p>
+            <w:pPr>
+              <w:widowControl w:val="0"/>
+              <w:ind w:firstLine="0"/>
+              <w:rPr>
+                <w:rFonts w:cs="Times New Roman"/>
+                <w:sz w:val="24"/>
+              </w:rPr>
+            </w:pPr>
+          </w:p>
+        </w:tc>
+        <w:tc>
+          <w:tcPr>
+            <w:tcW w:w="650" w:type="pct"/>
+            <w:shd w:val="clear" w:color="auto" w:fill="auto"/>
+          </w:tcPr>
+          <w:p>
+            <w:pPr>
+              <w:widowControl w:val="0"/>
+              <w:ind w:firstLine="0"/>
+              <w:rPr>
+                <w:rFonts w:cs="Times New Roman"/>
+                <w:sz w:val="24"/>
+              </w:rPr>
+            </w:pPr>
+          </w:p>
+        </w:tc>
+        <w:tc>
+          <w:tcPr>
+            <w:tcW w:w="648" w:type="pct"/>
+            <w:shd w:val="clear" w:color="auto" w:fill="auto"/>
+          </w:tcPr>
+          <w:p>
+            <w:pPr>
+              <w:widowControl w:val="0"/>
+              <w:ind w:firstLine="0"/>
+              <w:rPr>
+                <w:rFonts w:cs="Times New Roman"/>
+                <w:sz w:val="24"/>
+              </w:rPr>
+            </w:pPr>
+          </w:p>
+        </w:tc>
+        <w:tc>
+          <w:tcPr>
+            <w:tcW w:w="648" w:type="pct"/>
+          </w:tcPr>
+          <w:p>
+            <w:pPr>
+              <w:widowControl w:val="0"/>
+              <w:ind w:firstLine="0"/>
+              <w:rPr>
+                <w:rFonts w:cs="Times New Roman"/>
+                <w:sz w:val="24"/>
+              </w:rPr>
+            </w:pPr>
+          </w:p>
+        </w:tc>
+      </w:tr>
+      <w:tr>
+        <w:tc>
+          <w:tcPr>
+            <w:tcW w:w="292" w:type="pct"/>
+            <w:vMerge/>
+            <w:shd w:val="clear" w:color="auto" w:fill="auto"/>
+            <w:textDirection w:val="tbRlV"/>
+            <w:vAlign w:val="center"/>
+          </w:tcPr>
+          <w:p>
+            <w:pPr>
+              <w:widowControl w:val="0"/>
+              <w:ind w:left="113" w:right="113" w:firstLine="0"/>
+              <w:jc w:val="center"/>
+              <w:rPr>
+                <w:rFonts w:cs="Times New Roman"/>
+                <w:sz w:val="24"/>
+              </w:rPr>
+            </w:pPr>
+          </w:p>
+        </w:tc>
+        <w:tc>
+          <w:tcPr>
+            <w:tcW w:w="1463" w:type="pct"/>
+            <w:shd w:val="clear" w:color="auto" w:fill="auto"/>
+          </w:tcPr>
+          <w:p>
+            <w:pPr>
+              <w:widowControl w:val="0"/>
+              <w:ind w:firstLine="0"/>
+              <w:rPr>
+                <w:rFonts w:cs="Times New Roman"/>
+                <w:sz w:val="24"/>
+              </w:rPr>
+            </w:pPr>
+            <w:r>
+              <w:rPr>
+                <w:rFonts w:cs="Times New Roman" w:hint="eastAsia"/>
+                <w:sz w:val="24"/>
+              </w:rPr>
+              <w:t>伺服器架設</w:t>
+            </w:r>
+          </w:p>
+        </w:tc>
+        <w:tc>
+          <w:tcPr>
+            <w:tcW w:w="650" w:type="pct"/>
+            <w:shd w:val="clear" w:color="auto" w:fill="auto"/>
+          </w:tcPr>
+          <w:p>
+            <w:pPr>
+              <w:widowControl w:val="0"/>
+              <w:ind w:firstLine="0"/>
+              <w:rPr>
+                <w:rFonts w:cs="Times New Roman"/>
+                <w:sz w:val="24"/>
+              </w:rPr>
+            </w:pPr>
+          </w:p>
+        </w:tc>
+        <w:tc>
+          <w:tcPr>
+            <w:tcW w:w="650" w:type="pct"/>
+            <w:shd w:val="clear" w:color="auto" w:fill="auto"/>
+          </w:tcPr>
+          <w:p>
+            <w:pPr>
+              <w:widowControl w:val="0"/>
+              <w:ind w:firstLine="0"/>
+              <w:rPr>
+                <w:rFonts w:cs="Times New Roman"/>
+                <w:sz w:val="24"/>
+              </w:rPr>
+            </w:pPr>
+          </w:p>
+        </w:tc>
+        <w:tc>
+          <w:tcPr>
+            <w:tcW w:w="650" w:type="pct"/>
+            <w:shd w:val="clear" w:color="auto" w:fill="auto"/>
+          </w:tcPr>
+          <w:p>
+            <w:pPr>
+              <w:widowControl w:val="0"/>
+              <w:ind w:firstLine="0"/>
+              <w:rPr>
+                <w:rFonts w:cs="Times New Roman"/>
+                <w:sz w:val="24"/>
+              </w:rPr>
+            </w:pPr>
+          </w:p>
+        </w:tc>
+        <w:tc>
+          <w:tcPr>
+            <w:tcW w:w="648" w:type="pct"/>
+            <w:shd w:val="clear" w:color="auto" w:fill="auto"/>
+          </w:tcPr>
+          <w:p>
+            <w:pPr>
+              <w:widowControl w:val="0"/>
+              <w:ind w:firstLine="0"/>
+              <w:rPr>
+                <w:rFonts w:cs="Times New Roman"/>
+                <w:sz w:val="24"/>
+              </w:rPr>
+            </w:pPr>
+          </w:p>
+        </w:tc>
+        <w:tc>
+          <w:tcPr>
+            <w:tcW w:w="648" w:type="pct"/>
+          </w:tcPr>
+          <w:p>
+            <w:pPr>
+              <w:widowControl w:val="0"/>
+              <w:ind w:firstLine="0"/>
+              <w:rPr>
+                <w:rFonts w:cs="Times New Roman"/>
+                <w:sz w:val="24"/>
+              </w:rPr>
+            </w:pPr>
+          </w:p>
+        </w:tc>
+      </w:tr>
+      <w:tr>
+        <w:tc>
+          <w:tcPr>
+            <w:tcW w:w="292" w:type="pct"/>
+            <w:vMerge/>
+            <w:shd w:val="clear" w:color="auto" w:fill="auto"/>
+            <w:textDirection w:val="tbRlV"/>
+            <w:vAlign w:val="center"/>
+          </w:tcPr>
+          <w:p>
+            <w:pPr>
+              <w:widowControl w:val="0"/>
+              <w:ind w:left="113" w:right="113" w:firstLine="0"/>
+              <w:jc w:val="center"/>
+              <w:rPr>
+                <w:rFonts w:cs="Times New Roman"/>
+                <w:sz w:val="24"/>
+              </w:rPr>
+            </w:pPr>
+          </w:p>
+        </w:tc>
+        <w:tc>
+          <w:tcPr>
+            <w:tcW w:w="1463" w:type="pct"/>
+            <w:shd w:val="clear" w:color="auto" w:fill="auto"/>
+          </w:tcPr>
+          <w:p>
+            <w:pPr>
+              <w:widowControl w:val="0"/>
+              <w:ind w:firstLine="0"/>
+              <w:rPr>
+                <w:rFonts w:cs="Times New Roman"/>
+                <w:sz w:val="24"/>
+              </w:rPr>
+            </w:pPr>
+            <w:r>
+              <w:rPr>
+                <w:rFonts w:cs="Times New Roman" w:hint="eastAsia"/>
+                <w:sz w:val="24"/>
+              </w:rPr>
+              <w:t>功能</w:t>
+            </w:r>
+            <w:r>
+              <w:rPr>
+                <w:rFonts w:cs="Times New Roman" w:hint="eastAsia"/>
+                <w:sz w:val="24"/>
+              </w:rPr>
+              <w:t>A</w:t>
+            </w:r>
+            <w:r>
+              <w:rPr>
+                <w:rFonts w:cs="Times New Roman"/>
+                <w:sz w:val="24"/>
+              </w:rPr>
+              <w:t xml:space="preserve"> </w:t>
+            </w:r>
+          </w:p>
+        </w:tc>
+        <w:tc>
+          <w:tcPr>
+            <w:tcW w:w="650" w:type="pct"/>
+            <w:shd w:val="clear" w:color="auto" w:fill="auto"/>
+          </w:tcPr>
+          <w:p>
+            <w:pPr>
+              <w:widowControl w:val="0"/>
+              <w:ind w:firstLine="0"/>
+              <w:rPr>
+                <w:rFonts w:cs="Times New Roman"/>
+                <w:sz w:val="24"/>
+              </w:rPr>
+            </w:pPr>
+          </w:p>
+        </w:tc>
+        <w:tc>
+          <w:tcPr>
+            <w:tcW w:w="650" w:type="pct"/>
+            <w:shd w:val="clear" w:color="auto" w:fill="auto"/>
+          </w:tcPr>
+          <w:p>
+            <w:pPr>
+              <w:widowControl w:val="0"/>
+              <w:ind w:firstLine="0"/>
+              <w:rPr>
+                <w:rFonts w:cs="Times New Roman"/>
+                <w:sz w:val="24"/>
+              </w:rPr>
+            </w:pPr>
+          </w:p>
+        </w:tc>
+        <w:tc>
+          <w:tcPr>
+            <w:tcW w:w="650" w:type="pct"/>
+            <w:shd w:val="clear" w:color="auto" w:fill="auto"/>
+          </w:tcPr>
+          <w:p>
+            <w:pPr>
+              <w:widowControl w:val="0"/>
+              <w:ind w:firstLine="0"/>
+              <w:rPr>
+                <w:rFonts w:cs="Times New Roman"/>
+                <w:sz w:val="24"/>
+              </w:rPr>
+            </w:pPr>
+          </w:p>
+        </w:tc>
+        <w:tc>
+          <w:tcPr>
+            <w:tcW w:w="648" w:type="pct"/>
+            <w:shd w:val="clear" w:color="auto" w:fill="auto"/>
+          </w:tcPr>
+          <w:p>
+            <w:pPr>
+              <w:widowControl w:val="0"/>
+              <w:ind w:firstLine="0"/>
+              <w:rPr>
+                <w:rFonts w:cs="Times New Roman"/>
+                <w:sz w:val="24"/>
+              </w:rPr>
+            </w:pPr>
+          </w:p>
+        </w:tc>
+        <w:tc>
+          <w:tcPr>
+            <w:tcW w:w="648" w:type="pct"/>
+          </w:tcPr>
+          <w:p>
+            <w:pPr>
+              <w:widowControl w:val="0"/>
+              <w:ind w:firstLine="0"/>
+              <w:rPr>
+                <w:rFonts w:cs="Times New Roman"/>
+                <w:sz w:val="24"/>
+              </w:rPr>
+            </w:pPr>
+          </w:p>
+        </w:tc>
+      </w:tr>
+      <w:tr>
+        <w:tc>
+          <w:tcPr>
+            <w:tcW w:w="292" w:type="pct"/>
+            <w:vMerge/>
+            <w:shd w:val="clear" w:color="auto" w:fill="auto"/>
+            <w:textDirection w:val="tbRlV"/>
+            <w:vAlign w:val="center"/>
+          </w:tcPr>
+          <w:p>
+            <w:pPr>
+              <w:widowControl w:val="0"/>
+              <w:ind w:left="113" w:right="113" w:firstLine="0"/>
+              <w:jc w:val="center"/>
+              <w:rPr>
+                <w:rFonts w:cs="Times New Roman"/>
+                <w:sz w:val="24"/>
+              </w:rPr>
+            </w:pPr>
+          </w:p>
+        </w:tc>
+        <w:tc>
+          <w:tcPr>
+            <w:tcW w:w="1463" w:type="pct"/>
+            <w:shd w:val="clear" w:color="auto" w:fill="auto"/>
+          </w:tcPr>
+          <w:p>
+            <w:pPr>
+              <w:widowControl w:val="0"/>
+              <w:ind w:firstLine="0"/>
+              <w:rPr>
+                <w:rFonts w:cs="Times New Roman"/>
+                <w:sz w:val="24"/>
+              </w:rPr>
+            </w:pPr>
+            <w:r>
+              <w:rPr>
+                <w:rFonts w:cs="Times New Roman" w:hint="eastAsia"/>
+                <w:sz w:val="24"/>
+              </w:rPr>
+              <w:t>功能</w:t>
+            </w:r>
+            <w:r>
+              <w:rPr>
+                <w:rFonts w:cs="Times New Roman" w:hint="eastAsia"/>
+                <w:sz w:val="24"/>
+              </w:rPr>
+              <w:t>B</w:t>
+            </w:r>
+          </w:p>
+        </w:tc>
+        <w:tc>
+          <w:tcPr>
+            <w:tcW w:w="650" w:type="pct"/>
+            <w:shd w:val="clear" w:color="auto" w:fill="auto"/>
+          </w:tcPr>
+          <w:p>
+            <w:pPr>
+              <w:widowControl w:val="0"/>
+              <w:ind w:firstLine="0"/>
+              <w:rPr>
+                <w:rFonts w:cs="Times New Roman"/>
+                <w:sz w:val="24"/>
+              </w:rPr>
+            </w:pPr>
+          </w:p>
+        </w:tc>
+        <w:tc>
+          <w:tcPr>
+            <w:tcW w:w="650" w:type="pct"/>
+            <w:shd w:val="clear" w:color="auto" w:fill="auto"/>
+          </w:tcPr>
+          <w:p>
+            <w:pPr>
+              <w:widowControl w:val="0"/>
+              <w:ind w:firstLine="0"/>
+              <w:rPr>
+                <w:rFonts w:cs="Times New Roman"/>
+                <w:sz w:val="24"/>
+              </w:rPr>
+            </w:pPr>
+          </w:p>
+        </w:tc>
+        <w:tc>
+          <w:tcPr>
+            <w:tcW w:w="650" w:type="pct"/>
+            <w:shd w:val="clear" w:color="auto" w:fill="auto"/>
+          </w:tcPr>
+          <w:p>
+            <w:pPr>
+              <w:widowControl w:val="0"/>
+              <w:ind w:firstLine="0"/>
+              <w:rPr>
+                <w:rFonts w:cs="Times New Roman"/>
+                <w:sz w:val="24"/>
+              </w:rPr>
+            </w:pPr>
+          </w:p>
+        </w:tc>
+        <w:tc>
+          <w:tcPr>
+            <w:tcW w:w="648" w:type="pct"/>
+            <w:shd w:val="clear" w:color="auto" w:fill="auto"/>
+          </w:tcPr>
+          <w:p>
+            <w:pPr>
+              <w:widowControl w:val="0"/>
+              <w:ind w:firstLine="0"/>
+              <w:rPr>
+                <w:rFonts w:cs="Times New Roman"/>
+                <w:sz w:val="24"/>
+              </w:rPr>
+            </w:pPr>
+          </w:p>
+        </w:tc>
+        <w:tc>
+          <w:tcPr>
+            <w:tcW w:w="648" w:type="pct"/>
+          </w:tcPr>
+          <w:p>
+            <w:pPr>
+              <w:widowControl w:val="0"/>
+              <w:ind w:firstLine="0"/>
+              <w:rPr>
+                <w:rFonts w:cs="Times New Roman"/>
+                <w:sz w:val="24"/>
+              </w:rPr>
+            </w:pPr>
+          </w:p>
+        </w:tc>
+      </w:tr>
+      <w:tr>
+        <w:tc>
+          <w:tcPr>
+            <w:tcW w:w="292" w:type="pct"/>
+            <w:vMerge/>
+            <w:shd w:val="clear" w:color="auto" w:fill="auto"/>
+            <w:textDirection w:val="tbRlV"/>
+            <w:vAlign w:val="center"/>
+          </w:tcPr>
+          <w:p>
+            <w:pPr>
+              <w:widowControl w:val="0"/>
+              <w:ind w:left="113" w:right="113" w:firstLine="0"/>
+              <w:jc w:val="center"/>
+              <w:rPr>
+                <w:rFonts w:cs="Times New Roman"/>
+                <w:sz w:val="24"/>
+              </w:rPr>
+            </w:pPr>
+          </w:p>
+        </w:tc>
+        <w:tc>
+          <w:tcPr>
+            <w:tcW w:w="1463" w:type="pct"/>
+            <w:shd w:val="clear" w:color="auto" w:fill="auto"/>
+          </w:tcPr>
+          <w:p>
+            <w:pPr>
+              <w:widowControl w:val="0"/>
+              <w:ind w:firstLine="0"/>
+              <w:rPr>
+                <w:rFonts w:cs="Times New Roman"/>
+                <w:sz w:val="24"/>
+              </w:rPr>
+            </w:pPr>
+            <w:r>
+              <w:rPr>
+                <w:rFonts w:cs="Times New Roman" w:hint="eastAsia"/>
+                <w:sz w:val="24"/>
+              </w:rPr>
+              <w:t>功能</w:t>
+            </w:r>
+            <w:r>
+              <w:rPr>
+                <w:rFonts w:cs="Times New Roman" w:hint="eastAsia"/>
+                <w:sz w:val="24"/>
+              </w:rPr>
+              <w:t>C</w:t>
+            </w:r>
+          </w:p>
+        </w:tc>
+        <w:tc>
+          <w:tcPr>
+            <w:tcW w:w="650" w:type="pct"/>
+            <w:shd w:val="clear" w:color="auto" w:fill="auto"/>
+          </w:tcPr>
+          <w:p>
+            <w:pPr>
+              <w:widowControl w:val="0"/>
+              <w:ind w:firstLine="0"/>
+              <w:rPr>
+                <w:rFonts w:cs="Times New Roman"/>
+                <w:sz w:val="24"/>
+              </w:rPr>
+            </w:pPr>
+          </w:p>
+        </w:tc>
+        <w:tc>
+          <w:tcPr>
+            <w:tcW w:w="650" w:type="pct"/>
+            <w:shd w:val="clear" w:color="auto" w:fill="auto"/>
+          </w:tcPr>
+          <w:p>
+            <w:pPr>
+              <w:widowControl w:val="0"/>
+              <w:ind w:firstLine="0"/>
+              <w:rPr>
+                <w:rFonts w:cs="Times New Roman"/>
+                <w:sz w:val="24"/>
+              </w:rPr>
+            </w:pPr>
+          </w:p>
+        </w:tc>
+        <w:tc>
+          <w:tcPr>
+            <w:tcW w:w="650" w:type="pct"/>
+            <w:shd w:val="clear" w:color="auto" w:fill="auto"/>
+          </w:tcPr>
+          <w:p>
+            <w:pPr>
+              <w:widowControl w:val="0"/>
+              <w:ind w:firstLine="0"/>
+              <w:rPr>
+                <w:rFonts w:cs="Times New Roman"/>
+                <w:sz w:val="24"/>
+              </w:rPr>
+            </w:pPr>
+          </w:p>
+        </w:tc>
+        <w:tc>
+          <w:tcPr>
+            <w:tcW w:w="648" w:type="pct"/>
+            <w:shd w:val="clear" w:color="auto" w:fill="auto"/>
+          </w:tcPr>
+          <w:p>
+            <w:pPr>
+              <w:widowControl w:val="0"/>
+              <w:ind w:firstLine="0"/>
+              <w:rPr>
+                <w:rFonts w:cs="Times New Roman"/>
+                <w:sz w:val="24"/>
+              </w:rPr>
+            </w:pPr>
+          </w:p>
+        </w:tc>
+        <w:tc>
+          <w:tcPr>
+            <w:tcW w:w="648" w:type="pct"/>
+          </w:tcPr>
+          <w:p>
+            <w:pPr>
+              <w:widowControl w:val="0"/>
+              <w:ind w:firstLine="0"/>
+              <w:rPr>
+                <w:rFonts w:cs="Times New Roman"/>
+                <w:sz w:val="24"/>
+              </w:rPr>
+            </w:pPr>
+          </w:p>
+        </w:tc>
+      </w:tr>
+      <w:tr>
+        <w:tc>
+          <w:tcPr>
+            <w:tcW w:w="292" w:type="pct"/>
+            <w:vMerge w:val="restart"/>
+            <w:shd w:val="clear" w:color="auto" w:fill="auto"/>
+            <w:textDirection w:val="tbRlV"/>
+            <w:vAlign w:val="center"/>
+          </w:tcPr>
+          <w:p>
+            <w:pPr>
+              <w:widowControl w:val="0"/>
+              <w:ind w:left="113" w:right="113" w:firstLine="0"/>
+              <w:jc w:val="center"/>
+              <w:rPr>
+                <w:rFonts w:cs="Times New Roman"/>
+                <w:sz w:val="24"/>
+              </w:rPr>
+            </w:pPr>
+            <w:r>
+              <w:rPr>
+                <w:rFonts w:cs="Times New Roman" w:hint="eastAsia"/>
+                <w:sz w:val="24"/>
+              </w:rPr>
+              <w:t>前端開發</w:t>
+            </w:r>
+          </w:p>
+        </w:tc>
+        <w:tc>
+          <w:tcPr>
+            <w:tcW w:w="1463" w:type="pct"/>
+            <w:shd w:val="clear" w:color="auto" w:fill="auto"/>
+          </w:tcPr>
+          <w:p>
+            <w:pPr>
+              <w:widowControl w:val="0"/>
+              <w:ind w:firstLine="0"/>
+              <w:rPr>
+                <w:rFonts w:cs="Times New Roman"/>
+                <w:sz w:val="24"/>
+              </w:rPr>
+            </w:pPr>
+            <w:r>
+              <w:rPr>
+                <w:rFonts w:cs="Times New Roman"/>
+                <w:sz w:val="24"/>
+              </w:rPr>
+              <w:t>Template A</w:t>
+            </w:r>
+          </w:p>
+        </w:tc>
+        <w:tc>
+          <w:tcPr>
+            <w:tcW w:w="650" w:type="pct"/>
+            <w:shd w:val="clear" w:color="auto" w:fill="auto"/>
+          </w:tcPr>
+          <w:p>
+            <w:pPr>
+              <w:widowControl w:val="0"/>
+              <w:ind w:firstLine="0"/>
+              <w:rPr>
+                <w:rFonts w:cs="Times New Roman"/>
+                <w:sz w:val="24"/>
+              </w:rPr>
+            </w:pPr>
+          </w:p>
+        </w:tc>
+        <w:tc>
+          <w:tcPr>
+            <w:tcW w:w="650" w:type="pct"/>
+            <w:shd w:val="clear" w:color="auto" w:fill="auto"/>
+          </w:tcPr>
+          <w:p>
+            <w:pPr>
+              <w:widowControl w:val="0"/>
+              <w:ind w:firstLine="0"/>
+              <w:rPr>
+                <w:rFonts w:cs="Times New Roman"/>
+                <w:sz w:val="24"/>
+              </w:rPr>
+            </w:pPr>
+          </w:p>
+        </w:tc>
+        <w:tc>
+          <w:tcPr>
+            <w:tcW w:w="650" w:type="pct"/>
+            <w:shd w:val="clear" w:color="auto" w:fill="auto"/>
+          </w:tcPr>
+          <w:p>
+            <w:pPr>
+              <w:widowControl w:val="0"/>
+              <w:ind w:firstLine="0"/>
+              <w:rPr>
+                <w:rFonts w:cs="Times New Roman"/>
+                <w:sz w:val="24"/>
+              </w:rPr>
+            </w:pPr>
+          </w:p>
+        </w:tc>
+        <w:tc>
+          <w:tcPr>
+            <w:tcW w:w="648" w:type="pct"/>
+            <w:shd w:val="clear" w:color="auto" w:fill="auto"/>
+          </w:tcPr>
+          <w:p>
+            <w:pPr>
+              <w:widowControl w:val="0"/>
+              <w:ind w:firstLine="0"/>
+              <w:rPr>
+                <w:rFonts w:cs="Times New Roman"/>
+                <w:sz w:val="24"/>
+              </w:rPr>
+            </w:pPr>
+          </w:p>
+        </w:tc>
+        <w:tc>
+          <w:tcPr>
+            <w:tcW w:w="648" w:type="pct"/>
+          </w:tcPr>
+          <w:p>
+            <w:pPr>
+              <w:widowControl w:val="0"/>
+              <w:ind w:firstLine="0"/>
+              <w:rPr>
+                <w:rFonts w:cs="Times New Roman"/>
+                <w:sz w:val="24"/>
+              </w:rPr>
+            </w:pPr>
+          </w:p>
+        </w:tc>
+      </w:tr>
+      <w:tr>
+        <w:tc>
+          <w:tcPr>
+            <w:tcW w:w="292" w:type="pct"/>
+            <w:vMerge/>
+            <w:shd w:val="clear" w:color="auto" w:fill="auto"/>
+            <w:textDirection w:val="tbRlV"/>
+            <w:vAlign w:val="center"/>
+          </w:tcPr>
+          <w:p>
+            <w:pPr>
+              <w:widowControl w:val="0"/>
+              <w:ind w:left="113" w:right="113" w:firstLine="0"/>
+              <w:jc w:val="center"/>
+              <w:rPr>
+                <w:rFonts w:cs="Times New Roman"/>
+                <w:sz w:val="24"/>
+              </w:rPr>
+            </w:pPr>
+          </w:p>
+        </w:tc>
+        <w:tc>
+          <w:tcPr>
+            <w:tcW w:w="1463" w:type="pct"/>
+            <w:shd w:val="clear" w:color="auto" w:fill="auto"/>
+          </w:tcPr>
+          <w:p>
+            <w:pPr>
+              <w:widowControl w:val="0"/>
+              <w:ind w:firstLine="0"/>
+              <w:rPr>
+                <w:rFonts w:cs="Times New Roman"/>
+                <w:sz w:val="24"/>
+              </w:rPr>
+            </w:pPr>
+            <w:r>
+              <w:rPr>
+                <w:rFonts w:cs="Times New Roman"/>
+                <w:sz w:val="24"/>
+              </w:rPr>
+              <w:t xml:space="preserve">Template </w:t>
+            </w:r>
+            <w:r>
+              <w:rPr>
+                <w:rFonts w:cs="Times New Roman" w:hint="eastAsia"/>
+                <w:sz w:val="24"/>
+              </w:rPr>
+              <w:t>B</w:t>
+            </w:r>
+          </w:p>
+        </w:tc>
+        <w:tc>
+          <w:tcPr>
+            <w:tcW w:w="650" w:type="pct"/>
+            <w:shd w:val="clear" w:color="auto" w:fill="auto"/>
+          </w:tcPr>
+          <w:p>
+            <w:pPr>
+              <w:widowControl w:val="0"/>
+              <w:ind w:firstLine="0"/>
+              <w:rPr>
+                <w:rFonts w:cs="Times New Roman"/>
+                <w:sz w:val="24"/>
+              </w:rPr>
+            </w:pPr>
+          </w:p>
+        </w:tc>
+        <w:tc>
+          <w:tcPr>
+            <w:tcW w:w="650" w:type="pct"/>
+            <w:shd w:val="clear" w:color="auto" w:fill="auto"/>
+          </w:tcPr>
+          <w:p>
+            <w:pPr>
+              <w:widowControl w:val="0"/>
+              <w:ind w:firstLine="0"/>
+              <w:rPr>
+                <w:rFonts w:cs="Times New Roman"/>
+                <w:sz w:val="24"/>
+              </w:rPr>
+            </w:pPr>
+          </w:p>
+        </w:tc>
+        <w:tc>
+          <w:tcPr>
+            <w:tcW w:w="650" w:type="pct"/>
+            <w:shd w:val="clear" w:color="auto" w:fill="auto"/>
+          </w:tcPr>
+          <w:p>
+            <w:pPr>
+              <w:widowControl w:val="0"/>
+              <w:ind w:firstLine="0"/>
+              <w:rPr>
+                <w:rFonts w:cs="Times New Roman"/>
+                <w:sz w:val="24"/>
+              </w:rPr>
+            </w:pPr>
+          </w:p>
+        </w:tc>
+        <w:tc>
+          <w:tcPr>
+            <w:tcW w:w="648" w:type="pct"/>
+            <w:shd w:val="clear" w:color="auto" w:fill="auto"/>
+          </w:tcPr>
+          <w:p>
+            <w:pPr>
+              <w:widowControl w:val="0"/>
+              <w:ind w:firstLine="0"/>
+              <w:rPr>
+                <w:rFonts w:cs="Times New Roman"/>
+                <w:sz w:val="24"/>
+              </w:rPr>
+            </w:pPr>
+          </w:p>
+        </w:tc>
+        <w:tc>
+          <w:tcPr>
+            <w:tcW w:w="648" w:type="pct"/>
+          </w:tcPr>
+          <w:p>
+            <w:pPr>
+              <w:widowControl w:val="0"/>
+              <w:ind w:firstLine="0"/>
+              <w:rPr>
+                <w:rFonts w:cs="Times New Roman"/>
+                <w:sz w:val="24"/>
+              </w:rPr>
+            </w:pPr>
+          </w:p>
+        </w:tc>
+      </w:tr>
+      <w:tr>
+        <w:tc>
+          <w:tcPr>
+            <w:tcW w:w="292" w:type="pct"/>
+            <w:vMerge/>
+            <w:shd w:val="clear" w:color="auto" w:fill="auto"/>
+            <w:textDirection w:val="tbRlV"/>
+            <w:vAlign w:val="center"/>
+          </w:tcPr>
+          <w:p>
+            <w:pPr>
+              <w:widowControl w:val="0"/>
+              <w:ind w:left="113" w:right="113" w:firstLine="0"/>
+              <w:jc w:val="center"/>
+              <w:rPr>
+                <w:rFonts w:cs="Times New Roman"/>
+                <w:sz w:val="24"/>
+              </w:rPr>
+            </w:pPr>
+          </w:p>
+        </w:tc>
+        <w:tc>
+          <w:tcPr>
+            <w:tcW w:w="1463" w:type="pct"/>
+            <w:shd w:val="clear" w:color="auto" w:fill="auto"/>
+          </w:tcPr>
+          <w:p>
+            <w:pPr>
+              <w:widowControl w:val="0"/>
+              <w:ind w:firstLine="0"/>
+              <w:rPr>
+                <w:rFonts w:cs="Times New Roman"/>
+                <w:sz w:val="24"/>
+              </w:rPr>
+            </w:pPr>
+            <w:r>
+              <w:rPr>
+                <w:rFonts w:cs="Times New Roman"/>
+                <w:sz w:val="24"/>
+              </w:rPr>
+              <w:t xml:space="preserve">Template </w:t>
+            </w:r>
+            <w:r>
+              <w:rPr>
+                <w:rFonts w:cs="Times New Roman" w:hint="eastAsia"/>
+                <w:sz w:val="24"/>
+              </w:rPr>
+              <w:t>C</w:t>
+            </w:r>
+          </w:p>
+        </w:tc>
+        <w:tc>
+          <w:tcPr>
+            <w:tcW w:w="650" w:type="pct"/>
+            <w:shd w:val="clear" w:color="auto" w:fill="auto"/>
+          </w:tcPr>
+          <w:p>
+            <w:pPr>
+              <w:widowControl w:val="0"/>
+              <w:ind w:firstLine="0"/>
+              <w:rPr>
+                <w:rFonts w:cs="Times New Roman"/>
+                <w:sz w:val="24"/>
+              </w:rPr>
+            </w:pPr>
+          </w:p>
+        </w:tc>
+        <w:tc>
+          <w:tcPr>
+            <w:tcW w:w="650" w:type="pct"/>
+            <w:shd w:val="clear" w:color="auto" w:fill="auto"/>
+          </w:tcPr>
+          <w:p>
+            <w:pPr>
+              <w:widowControl w:val="0"/>
+              <w:ind w:firstLine="0"/>
+              <w:rPr>
+                <w:rFonts w:cs="Times New Roman"/>
+                <w:sz w:val="24"/>
+              </w:rPr>
+            </w:pPr>
+          </w:p>
+        </w:tc>
+        <w:tc>
+          <w:tcPr>
+            <w:tcW w:w="650" w:type="pct"/>
+            <w:shd w:val="clear" w:color="auto" w:fill="auto"/>
+          </w:tcPr>
+          <w:p>
+            <w:pPr>
+              <w:widowControl w:val="0"/>
+              <w:ind w:firstLine="0"/>
+              <w:rPr>
+                <w:rFonts w:cs="Times New Roman"/>
+                <w:sz w:val="24"/>
+              </w:rPr>
+            </w:pPr>
+          </w:p>
+        </w:tc>
+        <w:tc>
+          <w:tcPr>
+            <w:tcW w:w="648" w:type="pct"/>
+            <w:shd w:val="clear" w:color="auto" w:fill="auto"/>
+          </w:tcPr>
+          <w:p>
+            <w:pPr>
+              <w:widowControl w:val="0"/>
+              <w:ind w:firstLine="0"/>
+              <w:rPr>
+                <w:rFonts w:cs="Times New Roman"/>
+                <w:sz w:val="24"/>
+              </w:rPr>
+            </w:pPr>
+          </w:p>
+        </w:tc>
+        <w:tc>
+          <w:tcPr>
+            <w:tcW w:w="648" w:type="pct"/>
+          </w:tcPr>
+          <w:p>
+            <w:pPr>
+              <w:widowControl w:val="0"/>
+              <w:ind w:firstLine="0"/>
+              <w:rPr>
+                <w:rFonts w:cs="Times New Roman"/>
+                <w:sz w:val="24"/>
+              </w:rPr>
+            </w:pPr>
+          </w:p>
+        </w:tc>
+      </w:tr>
+      <w:tr>
+        <w:tc>
+          <w:tcPr>
+            <w:tcW w:w="292" w:type="pct"/>
+            <w:vMerge/>
+            <w:shd w:val="clear" w:color="auto" w:fill="auto"/>
+            <w:textDirection w:val="tbRlV"/>
+            <w:vAlign w:val="center"/>
+          </w:tcPr>
+          <w:p>
+            <w:pPr>
+              <w:widowControl w:val="0"/>
+              <w:ind w:left="113" w:right="113" w:firstLine="0"/>
+              <w:jc w:val="center"/>
+              <w:rPr>
+                <w:rFonts w:cs="Times New Roman"/>
+                <w:sz w:val="24"/>
+              </w:rPr>
+            </w:pPr>
+          </w:p>
+        </w:tc>
+        <w:tc>
+          <w:tcPr>
+            <w:tcW w:w="1463" w:type="pct"/>
+            <w:shd w:val="clear" w:color="auto" w:fill="auto"/>
+          </w:tcPr>
+          <w:p>
+            <w:pPr>
+              <w:widowControl w:val="0"/>
+              <w:ind w:firstLine="0"/>
+              <w:rPr>
+                <w:rFonts w:cs="Times New Roman"/>
+                <w:sz w:val="24"/>
+              </w:rPr>
+            </w:pPr>
+            <w:r>
+              <w:rPr>
+                <w:rFonts w:cs="Times New Roman"/>
+                <w:sz w:val="24"/>
+              </w:rPr>
+              <w:t xml:space="preserve">Template </w:t>
+            </w:r>
+            <w:r>
+              <w:rPr>
+                <w:rFonts w:cs="Times New Roman" w:hint="eastAsia"/>
+                <w:sz w:val="24"/>
+              </w:rPr>
+              <w:t>D</w:t>
+            </w:r>
+          </w:p>
+        </w:tc>
+        <w:tc>
+          <w:tcPr>
+            <w:tcW w:w="650" w:type="pct"/>
+            <w:shd w:val="clear" w:color="auto" w:fill="auto"/>
+          </w:tcPr>
+          <w:p>
+            <w:pPr>
+              <w:widowControl w:val="0"/>
+              <w:ind w:firstLine="0"/>
+              <w:rPr>
+                <w:rFonts w:cs="Times New Roman"/>
+                <w:sz w:val="24"/>
+              </w:rPr>
+            </w:pPr>
+          </w:p>
+        </w:tc>
+        <w:tc>
+          <w:tcPr>
+            <w:tcW w:w="650" w:type="pct"/>
+            <w:shd w:val="clear" w:color="auto" w:fill="auto"/>
+          </w:tcPr>
+          <w:p>
+            <w:pPr>
+              <w:widowControl w:val="0"/>
+              <w:ind w:firstLine="0"/>
+              <w:rPr>
+                <w:rFonts w:cs="Times New Roman"/>
+                <w:sz w:val="24"/>
+              </w:rPr>
+            </w:pPr>
+          </w:p>
+        </w:tc>
+        <w:tc>
+          <w:tcPr>
+            <w:tcW w:w="650" w:type="pct"/>
+            <w:shd w:val="clear" w:color="auto" w:fill="auto"/>
+          </w:tcPr>
+          <w:p>
+            <w:pPr>
+              <w:widowControl w:val="0"/>
+              <w:ind w:firstLine="0"/>
+              <w:rPr>
+                <w:rFonts w:cs="Times New Roman"/>
+                <w:sz w:val="24"/>
+              </w:rPr>
+            </w:pPr>
+          </w:p>
+        </w:tc>
+        <w:tc>
+          <w:tcPr>
+            <w:tcW w:w="648" w:type="pct"/>
+            <w:shd w:val="clear" w:color="auto" w:fill="auto"/>
+          </w:tcPr>
+          <w:p>
+            <w:pPr>
+              <w:widowControl w:val="0"/>
+              <w:ind w:firstLine="0"/>
+              <w:rPr>
+                <w:rFonts w:cs="Times New Roman"/>
+                <w:sz w:val="24"/>
+              </w:rPr>
+            </w:pPr>
+          </w:p>
+        </w:tc>
+        <w:tc>
+          <w:tcPr>
+            <w:tcW w:w="648" w:type="pct"/>
+          </w:tcPr>
+          <w:p>
+            <w:pPr>
+              <w:widowControl w:val="0"/>
+              <w:ind w:firstLine="0"/>
+              <w:rPr>
+                <w:rFonts w:cs="Times New Roman"/>
+                <w:sz w:val="24"/>
+              </w:rPr>
+            </w:pPr>
+          </w:p>
+        </w:tc>
+      </w:tr>
+      <w:tr>
+        <w:tc>
+          <w:tcPr>
+            <w:tcW w:w="292" w:type="pct"/>
+            <w:vMerge w:val="restart"/>
+            <w:shd w:val="clear" w:color="auto" w:fill="auto"/>
+            <w:textDirection w:val="tbRlV"/>
+            <w:vAlign w:val="center"/>
+          </w:tcPr>
+          <w:p>
+            <w:pPr>
+              <w:widowControl w:val="0"/>
+              <w:ind w:left="113" w:right="113" w:firstLine="0"/>
+              <w:jc w:val="center"/>
+              <w:rPr>
+                <w:rFonts w:cs="Times New Roman"/>
+                <w:sz w:val="24"/>
+              </w:rPr>
+            </w:pPr>
+            <w:r>
+              <w:rPr>
+                <w:rFonts w:cs="Times New Roman" w:hint="eastAsia"/>
+                <w:sz w:val="24"/>
+              </w:rPr>
+              <w:t>美術設計</w:t>
+            </w:r>
+          </w:p>
+        </w:tc>
+        <w:tc>
+          <w:tcPr>
+            <w:tcW w:w="1463" w:type="pct"/>
+            <w:shd w:val="clear" w:color="auto" w:fill="auto"/>
+          </w:tcPr>
+          <w:p>
+            <w:pPr>
+              <w:widowControl w:val="0"/>
+              <w:ind w:firstLine="0"/>
+              <w:rPr>
+                <w:rFonts w:cs="Times New Roman"/>
+                <w:sz w:val="24"/>
+              </w:rPr>
+            </w:pPr>
+            <w:r>
+              <w:rPr>
+                <w:rFonts w:cs="Times New Roman" w:hint="eastAsia"/>
+                <w:sz w:val="24"/>
+              </w:rPr>
+              <w:t>UI/</w:t>
+            </w:r>
+            <w:r>
+              <w:rPr>
+                <w:rFonts w:cs="Times New Roman"/>
+                <w:sz w:val="24"/>
+              </w:rPr>
+              <w:t xml:space="preserve"> UX</w:t>
+            </w:r>
+          </w:p>
+        </w:tc>
+        <w:tc>
+          <w:tcPr>
+            <w:tcW w:w="650" w:type="pct"/>
+            <w:shd w:val="clear" w:color="auto" w:fill="auto"/>
+          </w:tcPr>
+          <w:p>
+            <w:pPr>
+              <w:widowControl w:val="0"/>
+              <w:ind w:firstLine="0"/>
+              <w:rPr>
+                <w:rFonts w:cs="Times New Roman"/>
+                <w:sz w:val="24"/>
+              </w:rPr>
+            </w:pPr>
+          </w:p>
+        </w:tc>
+        <w:tc>
+          <w:tcPr>
+            <w:tcW w:w="650" w:type="pct"/>
+            <w:shd w:val="clear" w:color="auto" w:fill="auto"/>
+          </w:tcPr>
+          <w:p>
+            <w:pPr>
+              <w:widowControl w:val="0"/>
+              <w:ind w:firstLine="0"/>
+              <w:rPr>
+                <w:rFonts w:cs="Times New Roman"/>
+                <w:sz w:val="24"/>
+              </w:rPr>
+            </w:pPr>
+          </w:p>
+        </w:tc>
+        <w:tc>
+          <w:tcPr>
+            <w:tcW w:w="650" w:type="pct"/>
+            <w:shd w:val="clear" w:color="auto" w:fill="auto"/>
+          </w:tcPr>
+          <w:p>
+            <w:pPr>
+              <w:widowControl w:val="0"/>
+              <w:ind w:firstLine="0"/>
+              <w:rPr>
+                <w:rFonts w:cs="Times New Roman"/>
+                <w:sz w:val="24"/>
+              </w:rPr>
+            </w:pPr>
+          </w:p>
+        </w:tc>
+        <w:tc>
+          <w:tcPr>
+            <w:tcW w:w="648" w:type="pct"/>
+            <w:shd w:val="clear" w:color="auto" w:fill="auto"/>
+          </w:tcPr>
+          <w:p>
+            <w:pPr>
+              <w:widowControl w:val="0"/>
+              <w:ind w:firstLine="0"/>
+              <w:rPr>
+                <w:rFonts w:cs="Times New Roman"/>
+                <w:sz w:val="24"/>
+              </w:rPr>
+            </w:pPr>
+          </w:p>
+        </w:tc>
+        <w:tc>
+          <w:tcPr>
+            <w:tcW w:w="648" w:type="pct"/>
+          </w:tcPr>
+          <w:p>
+            <w:pPr>
+              <w:widowControl w:val="0"/>
+              <w:ind w:firstLine="0"/>
+              <w:rPr>
+                <w:rFonts w:cs="Times New Roman"/>
+                <w:sz w:val="24"/>
+              </w:rPr>
+            </w:pPr>
+          </w:p>
+        </w:tc>
+      </w:tr>
+      <w:tr>
+        <w:tc>
+          <w:tcPr>
+            <w:tcW w:w="292" w:type="pct"/>
+            <w:vMerge/>
+            <w:shd w:val="clear" w:color="auto" w:fill="auto"/>
+            <w:textDirection w:val="tbRlV"/>
+            <w:vAlign w:val="center"/>
+          </w:tcPr>
+          <w:p>
+            <w:pPr>
+              <w:widowControl w:val="0"/>
+              <w:ind w:left="113" w:right="113" w:firstLine="0"/>
+              <w:jc w:val="center"/>
+              <w:rPr>
+                <w:rFonts w:cs="Times New Roman"/>
+                <w:sz w:val="24"/>
+              </w:rPr>
+            </w:pPr>
+          </w:p>
+        </w:tc>
+        <w:tc>
+          <w:tcPr>
+            <w:tcW w:w="1463" w:type="pct"/>
+            <w:shd w:val="clear" w:color="auto" w:fill="auto"/>
+          </w:tcPr>
+          <w:p>
+            <w:pPr>
+              <w:widowControl w:val="0"/>
+              <w:ind w:firstLine="0"/>
+              <w:rPr>
+                <w:rFonts w:cs="Times New Roman"/>
+                <w:sz w:val="24"/>
+              </w:rPr>
+            </w:pPr>
+            <w:r>
+              <w:rPr>
+                <w:rFonts w:cs="Times New Roman" w:hint="eastAsia"/>
+                <w:sz w:val="24"/>
+              </w:rPr>
+              <w:t>W</w:t>
+            </w:r>
+            <w:r>
+              <w:rPr>
+                <w:rFonts w:cs="Times New Roman"/>
+                <w:sz w:val="24"/>
+              </w:rPr>
+              <w:t>eb/APP</w:t>
+            </w:r>
+            <w:r>
+              <w:rPr>
+                <w:rFonts w:cs="Times New Roman" w:hint="eastAsia"/>
+                <w:sz w:val="24"/>
+              </w:rPr>
+              <w:t>介面設計</w:t>
+            </w:r>
+          </w:p>
+        </w:tc>
+        <w:tc>
+          <w:tcPr>
+            <w:tcW w:w="650" w:type="pct"/>
+            <w:shd w:val="clear" w:color="auto" w:fill="auto"/>
+          </w:tcPr>
+          <w:p>
+            <w:pPr>
+              <w:widowControl w:val="0"/>
+              <w:ind w:firstLine="0"/>
+              <w:rPr>
+                <w:rFonts w:cs="Times New Roman"/>
+                <w:sz w:val="24"/>
+              </w:rPr>
+            </w:pPr>
+          </w:p>
+        </w:tc>
+        <w:tc>
+          <w:tcPr>
+            <w:tcW w:w="650" w:type="pct"/>
+            <w:shd w:val="clear" w:color="auto" w:fill="auto"/>
+          </w:tcPr>
+          <w:p>
+            <w:pPr>
+              <w:widowControl w:val="0"/>
+              <w:ind w:firstLine="0"/>
+              <w:rPr>
+                <w:rFonts w:cs="Times New Roman"/>
+                <w:sz w:val="24"/>
+              </w:rPr>
+            </w:pPr>
+          </w:p>
+        </w:tc>
+        <w:tc>
+          <w:tcPr>
+            <w:tcW w:w="650" w:type="pct"/>
+            <w:shd w:val="clear" w:color="auto" w:fill="auto"/>
+          </w:tcPr>
+          <w:p>
+            <w:pPr>
+              <w:widowControl w:val="0"/>
+              <w:ind w:firstLine="0"/>
+              <w:rPr>
+                <w:rFonts w:cs="Times New Roman"/>
+                <w:sz w:val="24"/>
+              </w:rPr>
+            </w:pPr>
+          </w:p>
+        </w:tc>
+        <w:tc>
+          <w:tcPr>
+            <w:tcW w:w="648" w:type="pct"/>
+            <w:shd w:val="clear" w:color="auto" w:fill="auto"/>
+          </w:tcPr>
+          <w:p>
+            <w:pPr>
+              <w:widowControl w:val="0"/>
+              <w:ind w:firstLine="0"/>
+              <w:rPr>
+                <w:rFonts w:cs="Times New Roman"/>
+                <w:sz w:val="24"/>
+              </w:rPr>
+            </w:pPr>
+          </w:p>
+        </w:tc>
+        <w:tc>
+          <w:tcPr>
+            <w:tcW w:w="648" w:type="pct"/>
+          </w:tcPr>
+          <w:p>
+            <w:pPr>
+              <w:widowControl w:val="0"/>
+              <w:ind w:firstLine="0"/>
+              <w:rPr>
+                <w:rFonts w:cs="Times New Roman"/>
+                <w:sz w:val="24"/>
+              </w:rPr>
+            </w:pPr>
+          </w:p>
+        </w:tc>
+      </w:tr>
+      <w:tr>
+        <w:tc>
+          <w:tcPr>
+            <w:tcW w:w="292" w:type="pct"/>
+            <w:vMerge/>
+            <w:shd w:val="clear" w:color="auto" w:fill="auto"/>
+            <w:textDirection w:val="tbRlV"/>
+            <w:vAlign w:val="center"/>
+          </w:tcPr>
+          <w:p>
+            <w:pPr>
+              <w:widowControl w:val="0"/>
+              <w:ind w:left="113" w:right="113" w:firstLine="0"/>
+              <w:jc w:val="center"/>
+              <w:rPr>
+                <w:rFonts w:cs="Times New Roman"/>
+                <w:sz w:val="24"/>
+              </w:rPr>
+            </w:pPr>
+          </w:p>
+        </w:tc>
+        <w:tc>
+          <w:tcPr>
+            <w:tcW w:w="1463" w:type="pct"/>
+            <w:shd w:val="clear" w:color="auto" w:fill="auto"/>
+          </w:tcPr>
+          <w:p>
+            <w:pPr>
+              <w:widowControl w:val="0"/>
+              <w:ind w:firstLine="0"/>
+              <w:rPr>
+                <w:rFonts w:cs="Times New Roman"/>
+                <w:sz w:val="24"/>
+              </w:rPr>
+            </w:pPr>
+            <w:r>
+              <w:rPr>
+                <w:rFonts w:cs="Times New Roman" w:hint="eastAsia"/>
+                <w:sz w:val="24"/>
+              </w:rPr>
+              <w:t>色彩設計</w:t>
+            </w:r>
+          </w:p>
+        </w:tc>
+        <w:tc>
+          <w:tcPr>
+            <w:tcW w:w="650" w:type="pct"/>
+            <w:shd w:val="clear" w:color="auto" w:fill="auto"/>
+          </w:tcPr>
+          <w:p>
+            <w:pPr>
+              <w:widowControl w:val="0"/>
+              <w:ind w:firstLine="0"/>
+              <w:rPr>
+                <w:rFonts w:cs="Times New Roman"/>
+                <w:sz w:val="24"/>
+              </w:rPr>
+            </w:pPr>
+          </w:p>
+        </w:tc>
+        <w:tc>
+          <w:tcPr>
+            <w:tcW w:w="650" w:type="pct"/>
+            <w:shd w:val="clear" w:color="auto" w:fill="auto"/>
+          </w:tcPr>
+          <w:p>
+            <w:pPr>
+              <w:widowControl w:val="0"/>
+              <w:ind w:firstLine="0"/>
+              <w:rPr>
+                <w:rFonts w:cs="Times New Roman"/>
+                <w:sz w:val="24"/>
+              </w:rPr>
+            </w:pPr>
+          </w:p>
+        </w:tc>
+        <w:tc>
+          <w:tcPr>
+            <w:tcW w:w="650" w:type="pct"/>
+            <w:shd w:val="clear" w:color="auto" w:fill="auto"/>
+          </w:tcPr>
+          <w:p>
+            <w:pPr>
+              <w:widowControl w:val="0"/>
+              <w:ind w:firstLine="0"/>
+              <w:rPr>
+                <w:rFonts w:cs="Times New Roman"/>
+                <w:sz w:val="24"/>
+              </w:rPr>
+            </w:pPr>
+          </w:p>
+        </w:tc>
+        <w:tc>
+          <w:tcPr>
+            <w:tcW w:w="648" w:type="pct"/>
+            <w:shd w:val="clear" w:color="auto" w:fill="auto"/>
+          </w:tcPr>
+          <w:p>
+            <w:pPr>
+              <w:widowControl w:val="0"/>
+              <w:ind w:firstLine="0"/>
+              <w:rPr>
+                <w:rFonts w:cs="Times New Roman"/>
+                <w:sz w:val="24"/>
+              </w:rPr>
+            </w:pPr>
+          </w:p>
+        </w:tc>
+        <w:tc>
+          <w:tcPr>
+            <w:tcW w:w="648" w:type="pct"/>
+          </w:tcPr>
+          <w:p>
+            <w:pPr>
+              <w:widowControl w:val="0"/>
+              <w:ind w:firstLine="0"/>
+              <w:rPr>
+                <w:rFonts w:cs="Times New Roman"/>
+                <w:sz w:val="24"/>
+              </w:rPr>
+            </w:pPr>
+          </w:p>
+        </w:tc>
+      </w:tr>
+      <w:tr>
+        <w:tc>
+          <w:tcPr>
+            <w:tcW w:w="292" w:type="pct"/>
+            <w:vMerge/>
+            <w:shd w:val="clear" w:color="auto" w:fill="auto"/>
+            <w:textDirection w:val="tbRlV"/>
+            <w:vAlign w:val="center"/>
+          </w:tcPr>
+          <w:p>
+            <w:pPr>
+              <w:widowControl w:val="0"/>
+              <w:ind w:left="113" w:right="113" w:firstLine="0"/>
+              <w:jc w:val="center"/>
+              <w:rPr>
+                <w:rFonts w:cs="Times New Roman"/>
+                <w:sz w:val="24"/>
+              </w:rPr>
+            </w:pPr>
+          </w:p>
+        </w:tc>
+        <w:tc>
+          <w:tcPr>
+            <w:tcW w:w="1463" w:type="pct"/>
+            <w:shd w:val="clear" w:color="auto" w:fill="auto"/>
+          </w:tcPr>
+          <w:p>
+            <w:pPr>
+              <w:widowControl w:val="0"/>
+              <w:ind w:firstLine="0"/>
+              <w:rPr>
+                <w:rFonts w:cs="Times New Roman"/>
+                <w:sz w:val="24"/>
+              </w:rPr>
+            </w:pPr>
+            <w:r>
+              <w:rPr>
+                <w:rFonts w:cs="Times New Roman" w:hint="eastAsia"/>
+                <w:sz w:val="24"/>
+              </w:rPr>
+              <w:t>L</w:t>
+            </w:r>
+            <w:r>
+              <w:rPr>
+                <w:rFonts w:cs="Times New Roman"/>
+                <w:sz w:val="24"/>
+              </w:rPr>
+              <w:t>ogo</w:t>
+            </w:r>
+            <w:r>
+              <w:rPr>
+                <w:rFonts w:cs="Times New Roman" w:hint="eastAsia"/>
+                <w:sz w:val="24"/>
+              </w:rPr>
+              <w:t>設計</w:t>
+            </w:r>
+          </w:p>
+        </w:tc>
+        <w:tc>
+          <w:tcPr>
+            <w:tcW w:w="650" w:type="pct"/>
+            <w:shd w:val="clear" w:color="auto" w:fill="auto"/>
+          </w:tcPr>
+          <w:p>
+            <w:pPr>
+              <w:widowControl w:val="0"/>
+              <w:ind w:firstLine="0"/>
+              <w:rPr>
+                <w:rFonts w:cs="Times New Roman"/>
+                <w:sz w:val="24"/>
+              </w:rPr>
+            </w:pPr>
+          </w:p>
+        </w:tc>
+        <w:tc>
+          <w:tcPr>
+            <w:tcW w:w="650" w:type="pct"/>
+            <w:shd w:val="clear" w:color="auto" w:fill="auto"/>
+          </w:tcPr>
+          <w:p>
+            <w:pPr>
+              <w:widowControl w:val="0"/>
+              <w:ind w:firstLine="0"/>
+              <w:rPr>
+                <w:rFonts w:cs="Times New Roman"/>
+                <w:sz w:val="24"/>
+              </w:rPr>
+            </w:pPr>
+          </w:p>
+        </w:tc>
+        <w:tc>
+          <w:tcPr>
+            <w:tcW w:w="650" w:type="pct"/>
+            <w:shd w:val="clear" w:color="auto" w:fill="auto"/>
+          </w:tcPr>
+          <w:p>
+            <w:pPr>
+              <w:widowControl w:val="0"/>
+              <w:ind w:firstLine="0"/>
+              <w:rPr>
+                <w:rFonts w:cs="Times New Roman"/>
+                <w:sz w:val="24"/>
+              </w:rPr>
+            </w:pPr>
+          </w:p>
+        </w:tc>
+        <w:tc>
+          <w:tcPr>
+            <w:tcW w:w="648" w:type="pct"/>
+            <w:shd w:val="clear" w:color="auto" w:fill="auto"/>
+          </w:tcPr>
+          <w:p>
+            <w:pPr>
+              <w:widowControl w:val="0"/>
+              <w:ind w:firstLine="0"/>
+              <w:rPr>
+                <w:rFonts w:cs="Times New Roman"/>
+                <w:sz w:val="24"/>
+              </w:rPr>
+            </w:pPr>
+          </w:p>
+        </w:tc>
+        <w:tc>
+          <w:tcPr>
+            <w:tcW w:w="648" w:type="pct"/>
+          </w:tcPr>
+          <w:p>
+            <w:pPr>
+              <w:widowControl w:val="0"/>
+              <w:ind w:firstLine="0"/>
+              <w:rPr>
+                <w:rFonts w:cs="Times New Roman"/>
+                <w:sz w:val="24"/>
+              </w:rPr>
+            </w:pPr>
+          </w:p>
+        </w:tc>
+      </w:tr>
+      <w:tr>
+        <w:tc>
+          <w:tcPr>
+            <w:tcW w:w="292" w:type="pct"/>
+            <w:vMerge/>
+            <w:shd w:val="clear" w:color="auto" w:fill="auto"/>
+            <w:textDirection w:val="tbRlV"/>
+            <w:vAlign w:val="center"/>
+          </w:tcPr>
+          <w:p>
+            <w:pPr>
+              <w:widowControl w:val="0"/>
+              <w:ind w:left="113" w:right="113" w:firstLine="0"/>
+              <w:jc w:val="center"/>
+              <w:rPr>
+                <w:rFonts w:cs="Times New Roman"/>
+                <w:sz w:val="24"/>
+              </w:rPr>
+            </w:pPr>
+          </w:p>
+        </w:tc>
+        <w:tc>
+          <w:tcPr>
+            <w:tcW w:w="1463" w:type="pct"/>
+            <w:shd w:val="clear" w:color="auto" w:fill="auto"/>
+          </w:tcPr>
+          <w:p>
+            <w:pPr>
+              <w:widowControl w:val="0"/>
+              <w:ind w:firstLine="0"/>
+              <w:rPr>
+                <w:rFonts w:cs="Times New Roman"/>
+                <w:sz w:val="24"/>
+              </w:rPr>
+            </w:pPr>
+            <w:r>
+              <w:rPr>
+                <w:rFonts w:cs="Times New Roman" w:hint="eastAsia"/>
+                <w:sz w:val="24"/>
+              </w:rPr>
+              <w:t>素材設計</w:t>
+            </w:r>
+          </w:p>
+        </w:tc>
+        <w:tc>
+          <w:tcPr>
+            <w:tcW w:w="650" w:type="pct"/>
+            <w:shd w:val="clear" w:color="auto" w:fill="auto"/>
+          </w:tcPr>
+          <w:p>
+            <w:pPr>
+              <w:widowControl w:val="0"/>
+              <w:ind w:firstLine="0"/>
+              <w:rPr>
+                <w:rFonts w:cs="Times New Roman"/>
+                <w:sz w:val="24"/>
+              </w:rPr>
+            </w:pPr>
+          </w:p>
+        </w:tc>
+        <w:tc>
+          <w:tcPr>
+            <w:tcW w:w="650" w:type="pct"/>
+            <w:shd w:val="clear" w:color="auto" w:fill="auto"/>
+          </w:tcPr>
+          <w:p>
+            <w:pPr>
+              <w:widowControl w:val="0"/>
+              <w:ind w:firstLine="0"/>
+              <w:rPr>
+                <w:rFonts w:cs="Times New Roman"/>
+                <w:sz w:val="24"/>
+              </w:rPr>
+            </w:pPr>
+          </w:p>
+        </w:tc>
+        <w:tc>
+          <w:tcPr>
+            <w:tcW w:w="650" w:type="pct"/>
+            <w:shd w:val="clear" w:color="auto" w:fill="auto"/>
+          </w:tcPr>
+          <w:p>
+            <w:pPr>
+              <w:widowControl w:val="0"/>
+              <w:ind w:firstLine="0"/>
+              <w:rPr>
+                <w:rFonts w:cs="Times New Roman"/>
+                <w:sz w:val="24"/>
+              </w:rPr>
+            </w:pPr>
+          </w:p>
+        </w:tc>
+        <w:tc>
+          <w:tcPr>
+            <w:tcW w:w="648" w:type="pct"/>
+            <w:shd w:val="clear" w:color="auto" w:fill="auto"/>
+          </w:tcPr>
+          <w:p>
+            <w:pPr>
+              <w:widowControl w:val="0"/>
+              <w:ind w:firstLine="0"/>
+              <w:rPr>
+                <w:rFonts w:cs="Times New Roman"/>
+                <w:sz w:val="24"/>
+              </w:rPr>
+            </w:pPr>
+          </w:p>
+        </w:tc>
+        <w:tc>
+          <w:tcPr>
+            <w:tcW w:w="648" w:type="pct"/>
+          </w:tcPr>
+          <w:p>
+            <w:pPr>
+              <w:widowControl w:val="0"/>
+              <w:ind w:firstLine="0"/>
+              <w:rPr>
+                <w:rFonts w:cs="Times New Roman"/>
+                <w:sz w:val="24"/>
+              </w:rPr>
+            </w:pPr>
+          </w:p>
+        </w:tc>
+      </w:tr>
+      <w:tr>
+        <w:tc>
+          <w:tcPr>
+            <w:tcW w:w="292" w:type="pct"/>
+            <w:vMerge/>
+            <w:shd w:val="clear" w:color="auto" w:fill="auto"/>
+            <w:textDirection w:val="tbRlV"/>
+            <w:vAlign w:val="center"/>
+          </w:tcPr>
+          <w:p>
+            <w:pPr>
+              <w:widowControl w:val="0"/>
+              <w:ind w:left="113" w:right="113" w:firstLine="0"/>
+              <w:jc w:val="center"/>
+              <w:rPr>
+                <w:rFonts w:cs="Times New Roman"/>
+                <w:sz w:val="24"/>
+              </w:rPr>
+            </w:pPr>
+          </w:p>
+        </w:tc>
+        <w:tc>
+          <w:tcPr>
+            <w:tcW w:w="1463" w:type="pct"/>
+            <w:shd w:val="clear" w:color="auto" w:fill="auto"/>
+          </w:tcPr>
+          <w:p>
+            <w:pPr>
+              <w:widowControl w:val="0"/>
+              <w:ind w:firstLine="0"/>
+              <w:rPr>
+                <w:rFonts w:cs="Times New Roman"/>
+                <w:sz w:val="24"/>
+              </w:rPr>
+            </w:pPr>
+            <w:r>
+              <w:rPr>
+                <w:rFonts w:cs="Times New Roman" w:hint="eastAsia"/>
+                <w:sz w:val="24"/>
+              </w:rPr>
+              <w:t>T</w:t>
+            </w:r>
+            <w:r>
+              <w:rPr>
+                <w:rFonts w:cs="Times New Roman"/>
+                <w:sz w:val="24"/>
+              </w:rPr>
+              <w:t>E</w:t>
+            </w:r>
+            <w:r>
+              <w:rPr>
+                <w:rFonts w:cs="Times New Roman" w:hint="eastAsia"/>
+                <w:sz w:val="24"/>
+              </w:rPr>
+              <w:t>ST A</w:t>
+            </w:r>
+          </w:p>
+        </w:tc>
+        <w:tc>
+          <w:tcPr>
+            <w:tcW w:w="650" w:type="pct"/>
+            <w:shd w:val="clear" w:color="auto" w:fill="auto"/>
+          </w:tcPr>
+          <w:p>
+            <w:pPr>
+              <w:widowControl w:val="0"/>
+              <w:ind w:firstLine="0"/>
+              <w:rPr>
+                <w:rFonts w:cs="Times New Roman"/>
+                <w:sz w:val="24"/>
+              </w:rPr>
+            </w:pPr>
+          </w:p>
+        </w:tc>
+        <w:tc>
+          <w:tcPr>
+            <w:tcW w:w="650" w:type="pct"/>
+            <w:shd w:val="clear" w:color="auto" w:fill="auto"/>
+          </w:tcPr>
+          <w:p>
+            <w:pPr>
+              <w:widowControl w:val="0"/>
+              <w:ind w:firstLine="0"/>
+              <w:rPr>
+                <w:rFonts w:cs="Times New Roman"/>
+                <w:sz w:val="24"/>
+              </w:rPr>
+            </w:pPr>
+          </w:p>
+        </w:tc>
+        <w:tc>
+          <w:tcPr>
+            <w:tcW w:w="650" w:type="pct"/>
+            <w:shd w:val="clear" w:color="auto" w:fill="auto"/>
+          </w:tcPr>
+          <w:p>
+            <w:pPr>
+              <w:widowControl w:val="0"/>
+              <w:ind w:firstLine="0"/>
+              <w:rPr>
+                <w:rFonts w:cs="Times New Roman"/>
+                <w:sz w:val="24"/>
+              </w:rPr>
+            </w:pPr>
+          </w:p>
+        </w:tc>
+        <w:tc>
+          <w:tcPr>
+            <w:tcW w:w="648" w:type="pct"/>
+            <w:shd w:val="clear" w:color="auto" w:fill="auto"/>
+          </w:tcPr>
+          <w:p>
+            <w:pPr>
+              <w:widowControl w:val="0"/>
+              <w:ind w:firstLine="0"/>
+              <w:rPr>
+                <w:rFonts w:cs="Times New Roman"/>
+                <w:sz w:val="24"/>
+              </w:rPr>
+            </w:pPr>
+          </w:p>
+        </w:tc>
+        <w:tc>
+          <w:tcPr>
+            <w:tcW w:w="648" w:type="pct"/>
+          </w:tcPr>
+          <w:p>
+            <w:pPr>
+              <w:widowControl w:val="0"/>
+              <w:ind w:firstLine="0"/>
+              <w:rPr>
+                <w:rFonts w:cs="Times New Roman"/>
+                <w:sz w:val="24"/>
+              </w:rPr>
+            </w:pPr>
+          </w:p>
+        </w:tc>
+      </w:tr>
+      <w:tr>
+        <w:tc>
+          <w:tcPr>
+            <w:tcW w:w="292" w:type="pct"/>
+            <w:vMerge w:val="restart"/>
+            <w:shd w:val="clear" w:color="auto" w:fill="auto"/>
+            <w:textDirection w:val="tbRlV"/>
+            <w:vAlign w:val="center"/>
+          </w:tcPr>
+          <w:p>
+            <w:pPr>
+              <w:widowControl w:val="0"/>
+              <w:ind w:left="113" w:right="113" w:firstLine="0"/>
+              <w:jc w:val="center"/>
+              <w:rPr>
+                <w:rFonts w:cs="Times New Roman"/>
+                <w:sz w:val="24"/>
+              </w:rPr>
+            </w:pPr>
+            <w:r>
+              <w:rPr>
+                <w:rFonts w:cs="Times New Roman" w:hint="eastAsia"/>
+                <w:sz w:val="24"/>
+              </w:rPr>
+              <w:t>文件撰寫</w:t>
+            </w:r>
+          </w:p>
+        </w:tc>
+        <w:tc>
+          <w:tcPr>
+            <w:tcW w:w="1463" w:type="pct"/>
+            <w:shd w:val="clear" w:color="auto" w:fill="auto"/>
+          </w:tcPr>
+          <w:p>
+            <w:pPr>
+              <w:widowControl w:val="0"/>
+              <w:ind w:firstLine="0"/>
+              <w:rPr>
+                <w:rFonts w:cs="Times New Roman"/>
+                <w:sz w:val="24"/>
+              </w:rPr>
+            </w:pPr>
+            <w:r>
+              <w:rPr>
+                <w:rFonts w:cs="Times New Roman" w:hint="eastAsia"/>
+                <w:sz w:val="24"/>
+              </w:rPr>
+              <w:t>統整</w:t>
+            </w:r>
+          </w:p>
+        </w:tc>
+        <w:tc>
+          <w:tcPr>
+            <w:tcW w:w="650" w:type="pct"/>
+            <w:shd w:val="clear" w:color="auto" w:fill="auto"/>
+          </w:tcPr>
+          <w:p>
+            <w:pPr>
+              <w:widowControl w:val="0"/>
+              <w:ind w:firstLine="0"/>
+              <w:rPr>
+                <w:rFonts w:cs="Times New Roman"/>
+                <w:sz w:val="24"/>
+              </w:rPr>
+            </w:pPr>
+          </w:p>
+        </w:tc>
+        <w:tc>
+          <w:tcPr>
+            <w:tcW w:w="650" w:type="pct"/>
+            <w:shd w:val="clear" w:color="auto" w:fill="auto"/>
+          </w:tcPr>
+          <w:p>
+            <w:pPr>
+              <w:widowControl w:val="0"/>
+              <w:ind w:firstLine="0"/>
+              <w:rPr>
+                <w:rFonts w:cs="Times New Roman"/>
+                <w:sz w:val="24"/>
+              </w:rPr>
+            </w:pPr>
+          </w:p>
+        </w:tc>
+        <w:tc>
+          <w:tcPr>
+            <w:tcW w:w="650" w:type="pct"/>
+            <w:shd w:val="clear" w:color="auto" w:fill="auto"/>
+          </w:tcPr>
+          <w:p>
+            <w:pPr>
+              <w:widowControl w:val="0"/>
+              <w:ind w:firstLine="0"/>
+              <w:rPr>
+                <w:rFonts w:cs="Times New Roman"/>
+                <w:sz w:val="24"/>
+              </w:rPr>
+            </w:pPr>
+          </w:p>
+        </w:tc>
+        <w:tc>
+          <w:tcPr>
+            <w:tcW w:w="648" w:type="pct"/>
+            <w:shd w:val="clear" w:color="auto" w:fill="auto"/>
+          </w:tcPr>
+          <w:p>
+            <w:pPr>
+              <w:widowControl w:val="0"/>
+              <w:ind w:firstLine="0"/>
+              <w:rPr>
+                <w:rFonts w:cs="Times New Roman"/>
+                <w:sz w:val="24"/>
+              </w:rPr>
+            </w:pPr>
+          </w:p>
+        </w:tc>
+        <w:tc>
+          <w:tcPr>
+            <w:tcW w:w="648" w:type="pct"/>
+          </w:tcPr>
+          <w:p>
+            <w:pPr>
+              <w:widowControl w:val="0"/>
+              <w:ind w:firstLine="0"/>
+              <w:rPr>
+                <w:rFonts w:cs="Times New Roman"/>
+                <w:sz w:val="24"/>
+              </w:rPr>
+            </w:pPr>
+          </w:p>
+        </w:tc>
+      </w:tr>
+      <w:tr>
+        <w:tc>
+          <w:tcPr>
+            <w:tcW w:w="292" w:type="pct"/>
+            <w:vMerge/>
+            <w:shd w:val="clear" w:color="auto" w:fill="auto"/>
+            <w:textDirection w:val="tbRlV"/>
+            <w:vAlign w:val="center"/>
+          </w:tcPr>
+          <w:p>
+            <w:pPr>
+              <w:widowControl w:val="0"/>
+              <w:ind w:left="113" w:right="113" w:firstLine="0"/>
+              <w:jc w:val="center"/>
+              <w:rPr>
+                <w:rFonts w:cs="Times New Roman"/>
+                <w:sz w:val="24"/>
+              </w:rPr>
+            </w:pPr>
+          </w:p>
+        </w:tc>
+        <w:tc>
+          <w:tcPr>
+            <w:tcW w:w="1463" w:type="pct"/>
+            <w:shd w:val="clear" w:color="auto" w:fill="auto"/>
+          </w:tcPr>
+          <w:p>
+            <w:pPr>
+              <w:widowControl w:val="0"/>
+              <w:ind w:firstLine="0"/>
+              <w:rPr>
+                <w:rFonts w:cs="Times New Roman"/>
+                <w:sz w:val="24"/>
+              </w:rPr>
+            </w:pPr>
+            <w:r>
+              <w:rPr>
+                <w:rFonts w:cs="Times New Roman" w:hint="eastAsia"/>
+                <w:sz w:val="24"/>
+              </w:rPr>
+              <w:t>第</w:t>
+            </w:r>
+            <w:r>
+              <w:rPr>
+                <w:rFonts w:cs="Times New Roman" w:hint="eastAsia"/>
+                <w:sz w:val="24"/>
+              </w:rPr>
+              <w:t>1</w:t>
+            </w:r>
+            <w:r>
+              <w:rPr>
+                <w:rFonts w:cs="Times New Roman"/>
+                <w:sz w:val="24"/>
+              </w:rPr>
+              <w:t>章</w:t>
+            </w:r>
+            <w:r>
+              <w:rPr>
+                <w:rFonts w:cs="Times New Roman" w:hint="eastAsia"/>
+                <w:sz w:val="24"/>
+              </w:rPr>
+              <w:t xml:space="preserve"> </w:t>
+            </w:r>
+            <w:r>
+              <w:rPr>
+                <w:rFonts w:cs="Times New Roman" w:hint="eastAsia"/>
+                <w:sz w:val="24"/>
+              </w:rPr>
+              <w:t>前言</w:t>
+            </w:r>
+          </w:p>
+        </w:tc>
+        <w:tc>
+          <w:tcPr>
+            <w:tcW w:w="650" w:type="pct"/>
+            <w:shd w:val="clear" w:color="auto" w:fill="auto"/>
+          </w:tcPr>
+          <w:p>
+            <w:pPr>
+              <w:widowControl w:val="0"/>
+              <w:ind w:firstLine="0"/>
+              <w:rPr>
+                <w:rFonts w:cs="Times New Roman"/>
+                <w:sz w:val="24"/>
+              </w:rPr>
+            </w:pPr>
+          </w:p>
+        </w:tc>
+        <w:tc>
+          <w:tcPr>
+            <w:tcW w:w="650" w:type="pct"/>
+            <w:shd w:val="clear" w:color="auto" w:fill="auto"/>
+          </w:tcPr>
+          <w:p>
+            <w:pPr>
+              <w:widowControl w:val="0"/>
+              <w:ind w:firstLine="0"/>
+              <w:rPr>
+                <w:rFonts w:cs="Times New Roman"/>
+                <w:sz w:val="24"/>
+              </w:rPr>
+            </w:pPr>
+          </w:p>
+        </w:tc>
+        <w:tc>
+          <w:tcPr>
+            <w:tcW w:w="650" w:type="pct"/>
+            <w:shd w:val="clear" w:color="auto" w:fill="auto"/>
+          </w:tcPr>
+          <w:p>
+            <w:pPr>
+              <w:widowControl w:val="0"/>
+              <w:ind w:firstLine="0"/>
+              <w:rPr>
+                <w:rFonts w:cs="Times New Roman"/>
+                <w:sz w:val="24"/>
+              </w:rPr>
+            </w:pPr>
+          </w:p>
+        </w:tc>
+        <w:tc>
+          <w:tcPr>
+            <w:tcW w:w="648" w:type="pct"/>
+            <w:shd w:val="clear" w:color="auto" w:fill="auto"/>
+          </w:tcPr>
+          <w:p>
+            <w:pPr>
+              <w:widowControl w:val="0"/>
+              <w:ind w:firstLine="0"/>
+              <w:rPr>
+                <w:rFonts w:cs="Times New Roman"/>
+                <w:sz w:val="24"/>
+              </w:rPr>
+            </w:pPr>
+          </w:p>
+        </w:tc>
+        <w:tc>
+          <w:tcPr>
+            <w:tcW w:w="648" w:type="pct"/>
+          </w:tcPr>
+          <w:p>
+            <w:pPr>
+              <w:widowControl w:val="0"/>
+              <w:ind w:firstLine="0"/>
+              <w:rPr>
+                <w:rFonts w:cs="Times New Roman"/>
+                <w:sz w:val="24"/>
+              </w:rPr>
+            </w:pPr>
+          </w:p>
+        </w:tc>
+      </w:tr>
+      <w:tr>
+        <w:tc>
+          <w:tcPr>
+            <w:tcW w:w="292" w:type="pct"/>
+            <w:vMerge/>
+            <w:shd w:val="clear" w:color="auto" w:fill="auto"/>
+            <w:textDirection w:val="tbRlV"/>
+            <w:vAlign w:val="center"/>
+          </w:tcPr>
+          <w:p>
+            <w:pPr>
+              <w:widowControl w:val="0"/>
+              <w:ind w:left="113" w:right="113" w:firstLine="0"/>
+              <w:jc w:val="center"/>
+              <w:rPr>
+                <w:rFonts w:cs="Times New Roman"/>
+                <w:sz w:val="24"/>
+              </w:rPr>
+            </w:pPr>
+          </w:p>
+        </w:tc>
+        <w:tc>
+          <w:tcPr>
+            <w:tcW w:w="1463" w:type="pct"/>
+            <w:shd w:val="clear" w:color="auto" w:fill="auto"/>
+          </w:tcPr>
+          <w:p>
+            <w:pPr>
+              <w:widowControl w:val="0"/>
+              <w:ind w:firstLine="0"/>
+              <w:rPr>
+                <w:rFonts w:cs="Times New Roman"/>
+                <w:sz w:val="24"/>
+              </w:rPr>
+            </w:pPr>
+            <w:r>
+              <w:rPr>
+                <w:rFonts w:cs="Times New Roman" w:hint="eastAsia"/>
+                <w:sz w:val="24"/>
+              </w:rPr>
+              <w:t>第</w:t>
+            </w:r>
+            <w:r>
+              <w:rPr>
+                <w:rFonts w:cs="Times New Roman" w:hint="eastAsia"/>
+                <w:sz w:val="24"/>
+              </w:rPr>
+              <w:t>2</w:t>
+            </w:r>
+            <w:r>
+              <w:rPr>
+                <w:rFonts w:cs="Times New Roman" w:hint="eastAsia"/>
+                <w:sz w:val="24"/>
+              </w:rPr>
+              <w:t>章</w:t>
+            </w:r>
+            <w:r>
+              <w:rPr>
+                <w:rFonts w:cs="Times New Roman" w:hint="eastAsia"/>
+                <w:sz w:val="24"/>
+              </w:rPr>
+              <w:t xml:space="preserve"> </w:t>
+            </w:r>
+            <w:r>
+              <w:rPr>
+                <w:rFonts w:cs="Times New Roman" w:hint="eastAsia"/>
+                <w:sz w:val="24"/>
+              </w:rPr>
+              <w:t>營運</w:t>
+            </w:r>
+            <w:r>
+              <w:rPr>
+                <w:rFonts w:cs="Times New Roman"/>
+                <w:sz w:val="24"/>
+              </w:rPr>
+              <w:t>計畫</w:t>
+            </w:r>
+          </w:p>
+        </w:tc>
+        <w:tc>
+          <w:tcPr>
+            <w:tcW w:w="650" w:type="pct"/>
+            <w:shd w:val="clear" w:color="auto" w:fill="auto"/>
+          </w:tcPr>
+          <w:p>
+            <w:pPr>
+              <w:widowControl w:val="0"/>
+              <w:ind w:firstLine="0"/>
+              <w:rPr>
+                <w:rFonts w:cs="Times New Roman"/>
+                <w:sz w:val="24"/>
+              </w:rPr>
+            </w:pPr>
+          </w:p>
+        </w:tc>
+        <w:tc>
+          <w:tcPr>
+            <w:tcW w:w="650" w:type="pct"/>
+            <w:shd w:val="clear" w:color="auto" w:fill="auto"/>
+          </w:tcPr>
+          <w:p>
+            <w:pPr>
+              <w:widowControl w:val="0"/>
+              <w:ind w:firstLine="0"/>
+              <w:rPr>
+                <w:rFonts w:cs="Times New Roman"/>
+                <w:sz w:val="24"/>
+              </w:rPr>
+            </w:pPr>
+          </w:p>
+        </w:tc>
+        <w:tc>
+          <w:tcPr>
+            <w:tcW w:w="650" w:type="pct"/>
+            <w:shd w:val="clear" w:color="auto" w:fill="auto"/>
+          </w:tcPr>
+          <w:p>
+            <w:pPr>
+              <w:widowControl w:val="0"/>
+              <w:ind w:firstLine="0"/>
+              <w:rPr>
+                <w:rFonts w:cs="Times New Roman"/>
+                <w:sz w:val="24"/>
+              </w:rPr>
+            </w:pPr>
+          </w:p>
+        </w:tc>
+        <w:tc>
+          <w:tcPr>
+            <w:tcW w:w="648" w:type="pct"/>
+            <w:shd w:val="clear" w:color="auto" w:fill="auto"/>
+          </w:tcPr>
+          <w:p>
+            <w:pPr>
+              <w:widowControl w:val="0"/>
+              <w:ind w:firstLine="0"/>
+              <w:rPr>
+                <w:rFonts w:cs="Times New Roman"/>
+                <w:sz w:val="24"/>
+              </w:rPr>
+            </w:pPr>
+          </w:p>
+        </w:tc>
+        <w:tc>
+          <w:tcPr>
+            <w:tcW w:w="648" w:type="pct"/>
+          </w:tcPr>
+          <w:p>
+            <w:pPr>
+              <w:widowControl w:val="0"/>
+              <w:ind w:firstLine="0"/>
+              <w:rPr>
+                <w:rFonts w:cs="Times New Roman"/>
+                <w:sz w:val="24"/>
+              </w:rPr>
+            </w:pPr>
+          </w:p>
+        </w:tc>
+      </w:tr>
+      <w:tr>
+        <w:tc>
+          <w:tcPr>
+            <w:tcW w:w="292" w:type="pct"/>
+            <w:vMerge/>
+            <w:shd w:val="clear" w:color="auto" w:fill="auto"/>
+            <w:textDirection w:val="tbRlV"/>
+            <w:vAlign w:val="center"/>
+          </w:tcPr>
+          <w:p>
+            <w:pPr>
+              <w:widowControl w:val="0"/>
+              <w:ind w:left="113" w:right="113" w:firstLine="0"/>
+              <w:jc w:val="center"/>
+              <w:rPr>
+                <w:rFonts w:cs="Times New Roman"/>
+                <w:sz w:val="24"/>
+              </w:rPr>
+            </w:pPr>
+          </w:p>
+        </w:tc>
+        <w:tc>
+          <w:tcPr>
+            <w:tcW w:w="1463" w:type="pct"/>
+            <w:shd w:val="clear" w:color="auto" w:fill="auto"/>
+          </w:tcPr>
+          <w:p>
+            <w:pPr>
+              <w:widowControl w:val="0"/>
+              <w:ind w:firstLine="0"/>
+              <w:rPr>
+                <w:rFonts w:cs="Times New Roman"/>
+                <w:sz w:val="24"/>
+              </w:rPr>
+            </w:pPr>
+            <w:r>
+              <w:rPr>
+                <w:rFonts w:cs="Times New Roman" w:hint="eastAsia"/>
+                <w:sz w:val="24"/>
+              </w:rPr>
+              <w:t>第</w:t>
+            </w:r>
+            <w:r>
+              <w:rPr>
+                <w:rFonts w:cs="Times New Roman" w:hint="eastAsia"/>
+                <w:sz w:val="24"/>
+              </w:rPr>
+              <w:t>3</w:t>
+            </w:r>
+            <w:r>
+              <w:rPr>
+                <w:rFonts w:cs="Times New Roman" w:hint="eastAsia"/>
+                <w:sz w:val="24"/>
+              </w:rPr>
+              <w:t>章</w:t>
+            </w:r>
+            <w:r>
+              <w:rPr>
+                <w:rFonts w:cs="Times New Roman" w:hint="eastAsia"/>
+                <w:sz w:val="24"/>
+              </w:rPr>
+              <w:t xml:space="preserve"> </w:t>
+            </w:r>
+            <w:r>
+              <w:rPr>
+                <w:rFonts w:cs="Times New Roman" w:hint="eastAsia"/>
+                <w:sz w:val="24"/>
+              </w:rPr>
+              <w:t>系統規格</w:t>
+            </w:r>
+          </w:p>
+        </w:tc>
+        <w:tc>
+          <w:tcPr>
+            <w:tcW w:w="650" w:type="pct"/>
+            <w:shd w:val="clear" w:color="auto" w:fill="auto"/>
+          </w:tcPr>
+          <w:p>
+            <w:pPr>
+              <w:widowControl w:val="0"/>
+              <w:ind w:firstLine="0"/>
+              <w:rPr>
+                <w:rFonts w:cs="Times New Roman"/>
+                <w:sz w:val="24"/>
+              </w:rPr>
+            </w:pPr>
+          </w:p>
+        </w:tc>
+        <w:tc>
+          <w:tcPr>
+            <w:tcW w:w="650" w:type="pct"/>
+            <w:shd w:val="clear" w:color="auto" w:fill="auto"/>
+          </w:tcPr>
+          <w:p>
+            <w:pPr>
+              <w:widowControl w:val="0"/>
+              <w:ind w:firstLine="0"/>
+              <w:rPr>
+                <w:rFonts w:cs="Times New Roman"/>
+                <w:sz w:val="24"/>
+              </w:rPr>
+            </w:pPr>
+          </w:p>
+        </w:tc>
+        <w:tc>
+          <w:tcPr>
+            <w:tcW w:w="650" w:type="pct"/>
+            <w:shd w:val="clear" w:color="auto" w:fill="auto"/>
+          </w:tcPr>
+          <w:p>
+            <w:pPr>
+              <w:widowControl w:val="0"/>
+              <w:ind w:firstLine="0"/>
+              <w:rPr>
+                <w:rFonts w:cs="Times New Roman"/>
+                <w:sz w:val="24"/>
+              </w:rPr>
+            </w:pPr>
+          </w:p>
+        </w:tc>
+        <w:tc>
+          <w:tcPr>
+            <w:tcW w:w="648" w:type="pct"/>
+            <w:shd w:val="clear" w:color="auto" w:fill="auto"/>
+          </w:tcPr>
+          <w:p>
+            <w:pPr>
+              <w:widowControl w:val="0"/>
+              <w:ind w:firstLine="0"/>
+              <w:rPr>
+                <w:rFonts w:cs="Times New Roman"/>
+                <w:sz w:val="24"/>
+              </w:rPr>
+            </w:pPr>
+          </w:p>
+        </w:tc>
+        <w:tc>
+          <w:tcPr>
+            <w:tcW w:w="648" w:type="pct"/>
+          </w:tcPr>
+          <w:p>
+            <w:pPr>
+              <w:widowControl w:val="0"/>
+              <w:ind w:firstLine="0"/>
+              <w:rPr>
+                <w:rFonts w:cs="Times New Roman"/>
+                <w:sz w:val="24"/>
+              </w:rPr>
+            </w:pPr>
+          </w:p>
+        </w:tc>
+      </w:tr>
+      <w:tr>
+        <w:tc>
+          <w:tcPr>
+            <w:tcW w:w="292" w:type="pct"/>
+            <w:vMerge/>
+            <w:shd w:val="clear" w:color="auto" w:fill="auto"/>
+            <w:textDirection w:val="tbRlV"/>
+            <w:vAlign w:val="center"/>
+          </w:tcPr>
+          <w:p>
+            <w:pPr>
+              <w:widowControl w:val="0"/>
+              <w:ind w:left="113" w:right="113" w:firstLine="0"/>
+              <w:jc w:val="center"/>
+              <w:rPr>
+                <w:rFonts w:cs="Times New Roman"/>
+                <w:sz w:val="24"/>
+              </w:rPr>
+            </w:pPr>
+          </w:p>
+        </w:tc>
+        <w:tc>
+          <w:tcPr>
+            <w:tcW w:w="1463" w:type="pct"/>
+            <w:shd w:val="clear" w:color="auto" w:fill="auto"/>
+          </w:tcPr>
+          <w:p>
+            <w:pPr>
+              <w:widowControl w:val="0"/>
+              <w:ind w:firstLine="0"/>
+              <w:rPr>
+                <w:rFonts w:cs="Times New Roman"/>
+                <w:sz w:val="24"/>
+              </w:rPr>
+            </w:pPr>
+            <w:r>
+              <w:rPr>
+                <w:rFonts w:cs="Times New Roman" w:hint="eastAsia"/>
+                <w:sz w:val="24"/>
+              </w:rPr>
+              <w:t>第</w:t>
+            </w:r>
+            <w:r>
+              <w:rPr>
+                <w:rFonts w:cs="Times New Roman" w:hint="eastAsia"/>
+                <w:sz w:val="24"/>
+              </w:rPr>
+              <w:t>4</w:t>
+            </w:r>
+            <w:r>
+              <w:rPr>
+                <w:rFonts w:cs="Times New Roman" w:hint="eastAsia"/>
+                <w:sz w:val="24"/>
+              </w:rPr>
+              <w:t>章</w:t>
+            </w:r>
+            <w:r>
+              <w:rPr>
+                <w:rFonts w:cs="Times New Roman" w:hint="eastAsia"/>
+                <w:sz w:val="24"/>
+              </w:rPr>
+              <w:t xml:space="preserve"> </w:t>
+            </w:r>
+            <w:r>
+              <w:rPr>
+                <w:rFonts w:cs="Times New Roman" w:hint="eastAsia"/>
+                <w:sz w:val="24"/>
+              </w:rPr>
+              <w:t>專題時程與組織分工</w:t>
+            </w:r>
+          </w:p>
+        </w:tc>
+        <w:tc>
+          <w:tcPr>
+            <w:tcW w:w="650" w:type="pct"/>
+            <w:shd w:val="clear" w:color="auto" w:fill="auto"/>
+          </w:tcPr>
+          <w:p>
+            <w:pPr>
+              <w:widowControl w:val="0"/>
+              <w:ind w:firstLine="0"/>
+              <w:rPr>
+                <w:rFonts w:cs="Times New Roman"/>
+                <w:sz w:val="24"/>
+              </w:rPr>
+            </w:pPr>
+          </w:p>
+        </w:tc>
+        <w:tc>
+          <w:tcPr>
+            <w:tcW w:w="650" w:type="pct"/>
+            <w:shd w:val="clear" w:color="auto" w:fill="auto"/>
+          </w:tcPr>
+          <w:p>
+            <w:pPr>
+              <w:widowControl w:val="0"/>
+              <w:ind w:firstLine="0"/>
+              <w:rPr>
+                <w:rFonts w:cs="Times New Roman"/>
+                <w:sz w:val="24"/>
+              </w:rPr>
+            </w:pPr>
+          </w:p>
+        </w:tc>
+        <w:tc>
+          <w:tcPr>
+            <w:tcW w:w="650" w:type="pct"/>
+            <w:shd w:val="clear" w:color="auto" w:fill="auto"/>
+          </w:tcPr>
+          <w:p>
+            <w:pPr>
+              <w:widowControl w:val="0"/>
+              <w:ind w:firstLine="0"/>
+              <w:rPr>
+                <w:rFonts w:cs="Times New Roman"/>
+                <w:sz w:val="24"/>
+              </w:rPr>
+            </w:pPr>
+          </w:p>
+        </w:tc>
+        <w:tc>
+          <w:tcPr>
+            <w:tcW w:w="648" w:type="pct"/>
+            <w:shd w:val="clear" w:color="auto" w:fill="auto"/>
+          </w:tcPr>
+          <w:p>
+            <w:pPr>
+              <w:widowControl w:val="0"/>
+              <w:ind w:firstLine="0"/>
+              <w:rPr>
+                <w:rFonts w:cs="Times New Roman"/>
+                <w:sz w:val="24"/>
+              </w:rPr>
+            </w:pPr>
+          </w:p>
+        </w:tc>
+        <w:tc>
+          <w:tcPr>
+            <w:tcW w:w="648" w:type="pct"/>
+          </w:tcPr>
+          <w:p>
+            <w:pPr>
+              <w:widowControl w:val="0"/>
+              <w:ind w:firstLine="0"/>
+              <w:rPr>
+                <w:rFonts w:cs="Times New Roman"/>
+                <w:sz w:val="24"/>
+              </w:rPr>
+            </w:pPr>
+          </w:p>
+        </w:tc>
+      </w:tr>
+      <w:tr>
+        <w:tc>
+          <w:tcPr>
+            <w:tcW w:w="292" w:type="pct"/>
+            <w:vMerge/>
+            <w:shd w:val="clear" w:color="auto" w:fill="auto"/>
+            <w:textDirection w:val="tbRlV"/>
+            <w:vAlign w:val="center"/>
+          </w:tcPr>
+          <w:p>
+            <w:pPr>
+              <w:widowControl w:val="0"/>
+              <w:ind w:left="113" w:right="113" w:firstLine="0"/>
+              <w:jc w:val="center"/>
+              <w:rPr>
+                <w:rFonts w:cs="Times New Roman"/>
+                <w:sz w:val="24"/>
+              </w:rPr>
+            </w:pPr>
+          </w:p>
+        </w:tc>
+        <w:tc>
+          <w:tcPr>
+            <w:tcW w:w="1463" w:type="pct"/>
+            <w:shd w:val="clear" w:color="auto" w:fill="auto"/>
+          </w:tcPr>
+          <w:p>
+            <w:pPr>
+              <w:widowControl w:val="0"/>
+              <w:ind w:firstLine="0"/>
+              <w:rPr>
+                <w:rFonts w:cs="Times New Roman"/>
+                <w:sz w:val="24"/>
+              </w:rPr>
+            </w:pPr>
+            <w:r>
+              <w:rPr>
+                <w:rFonts w:cs="Times New Roman" w:hint="eastAsia"/>
+                <w:sz w:val="24"/>
+              </w:rPr>
+              <w:t>第</w:t>
+            </w:r>
+            <w:r>
+              <w:rPr>
+                <w:rFonts w:cs="Times New Roman" w:hint="eastAsia"/>
+                <w:sz w:val="24"/>
+              </w:rPr>
+              <w:t>5</w:t>
+            </w:r>
+            <w:r>
+              <w:rPr>
+                <w:rFonts w:cs="Times New Roman" w:hint="eastAsia"/>
+                <w:sz w:val="24"/>
+              </w:rPr>
+              <w:t>章</w:t>
+            </w:r>
+            <w:r>
+              <w:rPr>
+                <w:rFonts w:cs="Times New Roman" w:hint="eastAsia"/>
+                <w:sz w:val="24"/>
+              </w:rPr>
+              <w:t xml:space="preserve"> </w:t>
+            </w:r>
+            <w:r>
+              <w:rPr>
+                <w:rFonts w:cs="Times New Roman" w:hint="eastAsia"/>
+                <w:sz w:val="24"/>
+              </w:rPr>
+              <w:t>需求模型</w:t>
+            </w:r>
+          </w:p>
+        </w:tc>
+        <w:tc>
+          <w:tcPr>
+            <w:tcW w:w="650" w:type="pct"/>
+            <w:shd w:val="clear" w:color="auto" w:fill="auto"/>
+          </w:tcPr>
+          <w:p>
+            <w:pPr>
+              <w:widowControl w:val="0"/>
+              <w:ind w:firstLine="0"/>
+              <w:rPr>
+                <w:rFonts w:cs="Times New Roman"/>
+                <w:sz w:val="24"/>
+              </w:rPr>
+            </w:pPr>
+          </w:p>
+        </w:tc>
+        <w:tc>
+          <w:tcPr>
+            <w:tcW w:w="650" w:type="pct"/>
+            <w:shd w:val="clear" w:color="auto" w:fill="auto"/>
+          </w:tcPr>
+          <w:p>
+            <w:pPr>
+              <w:widowControl w:val="0"/>
+              <w:ind w:firstLine="0"/>
+              <w:rPr>
+                <w:rFonts w:cs="Times New Roman"/>
+                <w:sz w:val="24"/>
+              </w:rPr>
+            </w:pPr>
+          </w:p>
+        </w:tc>
+        <w:tc>
+          <w:tcPr>
+            <w:tcW w:w="650" w:type="pct"/>
+            <w:shd w:val="clear" w:color="auto" w:fill="auto"/>
+          </w:tcPr>
+          <w:p>
+            <w:pPr>
+              <w:widowControl w:val="0"/>
+              <w:ind w:firstLine="0"/>
+              <w:rPr>
+                <w:rFonts w:cs="Times New Roman"/>
+                <w:sz w:val="24"/>
+              </w:rPr>
+            </w:pPr>
+          </w:p>
+        </w:tc>
+        <w:tc>
+          <w:tcPr>
+            <w:tcW w:w="648" w:type="pct"/>
+            <w:shd w:val="clear" w:color="auto" w:fill="auto"/>
+          </w:tcPr>
+          <w:p>
+            <w:pPr>
+              <w:widowControl w:val="0"/>
+              <w:ind w:firstLine="0"/>
+              <w:rPr>
+                <w:rFonts w:cs="Times New Roman"/>
+                <w:sz w:val="24"/>
+              </w:rPr>
+            </w:pPr>
+          </w:p>
+        </w:tc>
+        <w:tc>
+          <w:tcPr>
+            <w:tcW w:w="648" w:type="pct"/>
+          </w:tcPr>
+          <w:p>
+            <w:pPr>
+              <w:widowControl w:val="0"/>
+              <w:ind w:firstLine="0"/>
+              <w:rPr>
+                <w:rFonts w:cs="Times New Roman"/>
+                <w:sz w:val="24"/>
+              </w:rPr>
+            </w:pPr>
+          </w:p>
+        </w:tc>
+      </w:tr>
+      <w:tr>
+        <w:tc>
+          <w:tcPr>
+            <w:tcW w:w="292" w:type="pct"/>
+            <w:vMerge/>
+            <w:shd w:val="clear" w:color="auto" w:fill="auto"/>
+            <w:textDirection w:val="tbRlV"/>
+            <w:vAlign w:val="center"/>
+          </w:tcPr>
+          <w:p>
+            <w:pPr>
+              <w:widowControl w:val="0"/>
+              <w:ind w:left="113" w:right="113" w:firstLine="0"/>
+              <w:jc w:val="center"/>
+              <w:rPr>
+                <w:rFonts w:cs="Times New Roman"/>
+                <w:sz w:val="24"/>
+              </w:rPr>
+            </w:pPr>
+          </w:p>
+        </w:tc>
+        <w:tc>
+          <w:tcPr>
+            <w:tcW w:w="1463" w:type="pct"/>
+            <w:shd w:val="clear" w:color="auto" w:fill="auto"/>
+          </w:tcPr>
+          <w:p>
+            <w:pPr>
+              <w:widowControl w:val="0"/>
+              <w:ind w:firstLine="0"/>
+              <w:rPr>
+                <w:rFonts w:cs="Times New Roman"/>
+                <w:sz w:val="24"/>
+              </w:rPr>
+            </w:pPr>
+            <w:r>
+              <w:rPr>
+                <w:rFonts w:cs="Times New Roman" w:hint="eastAsia"/>
+                <w:sz w:val="24"/>
+              </w:rPr>
+              <w:t>第</w:t>
+            </w:r>
+            <w:r>
+              <w:rPr>
+                <w:rFonts w:cs="Times New Roman" w:hint="eastAsia"/>
+                <w:sz w:val="24"/>
+              </w:rPr>
+              <w:t>6</w:t>
+            </w:r>
+            <w:r>
+              <w:rPr>
+                <w:rFonts w:cs="Times New Roman" w:hint="eastAsia"/>
+                <w:sz w:val="24"/>
+              </w:rPr>
+              <w:t>章</w:t>
+            </w:r>
+            <w:r>
+              <w:rPr>
+                <w:rFonts w:cs="Times New Roman" w:hint="eastAsia"/>
+                <w:sz w:val="24"/>
+              </w:rPr>
+              <w:t xml:space="preserve"> </w:t>
+            </w:r>
+            <w:r>
+              <w:rPr>
+                <w:rFonts w:cs="Times New Roman" w:hint="eastAsia"/>
+                <w:sz w:val="24"/>
+              </w:rPr>
+              <w:t>設計模型</w:t>
+            </w:r>
+          </w:p>
+        </w:tc>
+        <w:tc>
+          <w:tcPr>
+            <w:tcW w:w="650" w:type="pct"/>
+            <w:shd w:val="clear" w:color="auto" w:fill="auto"/>
+          </w:tcPr>
+          <w:p>
+            <w:pPr>
+              <w:widowControl w:val="0"/>
+              <w:ind w:firstLine="0"/>
+              <w:rPr>
+                <w:rFonts w:cs="Times New Roman"/>
+                <w:sz w:val="24"/>
+              </w:rPr>
+            </w:pPr>
+          </w:p>
+        </w:tc>
+        <w:tc>
+          <w:tcPr>
+            <w:tcW w:w="650" w:type="pct"/>
+            <w:shd w:val="clear" w:color="auto" w:fill="auto"/>
+          </w:tcPr>
+          <w:p>
+            <w:pPr>
+              <w:widowControl w:val="0"/>
+              <w:ind w:firstLine="0"/>
+              <w:rPr>
+                <w:rFonts w:cs="Times New Roman"/>
+                <w:sz w:val="24"/>
+              </w:rPr>
+            </w:pPr>
+          </w:p>
+        </w:tc>
+        <w:tc>
+          <w:tcPr>
+            <w:tcW w:w="650" w:type="pct"/>
+            <w:shd w:val="clear" w:color="auto" w:fill="auto"/>
+          </w:tcPr>
+          <w:p>
+            <w:pPr>
+              <w:widowControl w:val="0"/>
+              <w:ind w:firstLine="0"/>
+              <w:rPr>
+                <w:rFonts w:cs="Times New Roman"/>
+                <w:sz w:val="24"/>
+              </w:rPr>
+            </w:pPr>
+          </w:p>
+        </w:tc>
+        <w:tc>
+          <w:tcPr>
+            <w:tcW w:w="648" w:type="pct"/>
+            <w:shd w:val="clear" w:color="auto" w:fill="auto"/>
+          </w:tcPr>
+          <w:p>
+            <w:pPr>
+              <w:widowControl w:val="0"/>
+              <w:ind w:firstLine="0"/>
+              <w:rPr>
+                <w:rFonts w:cs="Times New Roman"/>
+                <w:sz w:val="24"/>
+              </w:rPr>
+            </w:pPr>
+          </w:p>
+        </w:tc>
+        <w:tc>
+          <w:tcPr>
+            <w:tcW w:w="648" w:type="pct"/>
+          </w:tcPr>
+          <w:p>
+            <w:pPr>
+              <w:widowControl w:val="0"/>
+              <w:ind w:firstLine="0"/>
+              <w:rPr>
+                <w:rFonts w:cs="Times New Roman"/>
+                <w:sz w:val="24"/>
+              </w:rPr>
+            </w:pPr>
+          </w:p>
+        </w:tc>
+      </w:tr>
+      <w:tr>
+        <w:tc>
+          <w:tcPr>
+            <w:tcW w:w="292" w:type="pct"/>
+            <w:vMerge/>
+            <w:shd w:val="clear" w:color="auto" w:fill="auto"/>
+            <w:textDirection w:val="tbRlV"/>
+            <w:vAlign w:val="center"/>
+          </w:tcPr>
+          <w:p>
+            <w:pPr>
+              <w:widowControl w:val="0"/>
+              <w:ind w:left="113" w:right="113" w:firstLine="0"/>
+              <w:jc w:val="center"/>
+              <w:rPr>
+                <w:rFonts w:cs="Times New Roman"/>
+                <w:sz w:val="24"/>
+              </w:rPr>
+            </w:pPr>
+          </w:p>
+        </w:tc>
+        <w:tc>
+          <w:tcPr>
+            <w:tcW w:w="1463" w:type="pct"/>
+            <w:shd w:val="clear" w:color="auto" w:fill="auto"/>
+          </w:tcPr>
+          <w:p>
+            <w:pPr>
+              <w:widowControl w:val="0"/>
+              <w:ind w:firstLine="0"/>
+              <w:rPr>
+                <w:rFonts w:cs="Times New Roman"/>
+                <w:sz w:val="24"/>
+              </w:rPr>
+            </w:pPr>
+            <w:r>
+              <w:rPr>
+                <w:rFonts w:cs="Times New Roman" w:hint="eastAsia"/>
+                <w:sz w:val="24"/>
+              </w:rPr>
+              <w:t>第</w:t>
+            </w:r>
+            <w:r>
+              <w:rPr>
+                <w:rFonts w:cs="Times New Roman" w:hint="eastAsia"/>
+                <w:sz w:val="24"/>
+              </w:rPr>
+              <w:t>7</w:t>
+            </w:r>
+            <w:r>
+              <w:rPr>
+                <w:rFonts w:cs="Times New Roman" w:hint="eastAsia"/>
+                <w:sz w:val="24"/>
+              </w:rPr>
+              <w:t>章</w:t>
+            </w:r>
+            <w:r>
+              <w:rPr>
+                <w:rFonts w:cs="Times New Roman" w:hint="eastAsia"/>
+                <w:sz w:val="24"/>
+              </w:rPr>
+              <w:t xml:space="preserve"> </w:t>
+            </w:r>
+            <w:r>
+              <w:rPr>
+                <w:rFonts w:cs="Times New Roman" w:hint="eastAsia"/>
+                <w:sz w:val="24"/>
+              </w:rPr>
+              <w:t>實作模型</w:t>
+            </w:r>
+          </w:p>
+        </w:tc>
+        <w:tc>
+          <w:tcPr>
+            <w:tcW w:w="650" w:type="pct"/>
+            <w:shd w:val="clear" w:color="auto" w:fill="auto"/>
+          </w:tcPr>
+          <w:p>
+            <w:pPr>
+              <w:widowControl w:val="0"/>
+              <w:ind w:firstLine="0"/>
+              <w:rPr>
+                <w:rFonts w:cs="Times New Roman"/>
+                <w:sz w:val="24"/>
+              </w:rPr>
+            </w:pPr>
+          </w:p>
+        </w:tc>
+        <w:tc>
+          <w:tcPr>
+            <w:tcW w:w="650" w:type="pct"/>
+            <w:shd w:val="clear" w:color="auto" w:fill="auto"/>
+          </w:tcPr>
+          <w:p>
+            <w:pPr>
+              <w:widowControl w:val="0"/>
+              <w:ind w:firstLine="0"/>
+              <w:rPr>
+                <w:rFonts w:cs="Times New Roman"/>
+                <w:sz w:val="24"/>
+              </w:rPr>
+            </w:pPr>
+          </w:p>
+        </w:tc>
+        <w:tc>
+          <w:tcPr>
+            <w:tcW w:w="650" w:type="pct"/>
+            <w:shd w:val="clear" w:color="auto" w:fill="auto"/>
+          </w:tcPr>
+          <w:p>
+            <w:pPr>
+              <w:widowControl w:val="0"/>
+              <w:ind w:firstLine="0"/>
+              <w:rPr>
+                <w:rFonts w:cs="Times New Roman"/>
+                <w:sz w:val="24"/>
+              </w:rPr>
+            </w:pPr>
+          </w:p>
+        </w:tc>
+        <w:tc>
+          <w:tcPr>
+            <w:tcW w:w="648" w:type="pct"/>
+            <w:shd w:val="clear" w:color="auto" w:fill="auto"/>
+          </w:tcPr>
+          <w:p>
+            <w:pPr>
+              <w:widowControl w:val="0"/>
+              <w:ind w:firstLine="0"/>
+              <w:rPr>
+                <w:rFonts w:cs="Times New Roman"/>
+                <w:sz w:val="24"/>
+              </w:rPr>
+            </w:pPr>
+          </w:p>
+        </w:tc>
+        <w:tc>
+          <w:tcPr>
+            <w:tcW w:w="648" w:type="pct"/>
+          </w:tcPr>
+          <w:p>
+            <w:pPr>
+              <w:widowControl w:val="0"/>
+              <w:ind w:firstLine="0"/>
+              <w:rPr>
+                <w:rFonts w:cs="Times New Roman"/>
+                <w:sz w:val="24"/>
+              </w:rPr>
+            </w:pPr>
+          </w:p>
+        </w:tc>
+      </w:tr>
+      <w:tr>
+        <w:tc>
+          <w:tcPr>
+            <w:tcW w:w="292" w:type="pct"/>
+            <w:vMerge/>
+            <w:shd w:val="clear" w:color="auto" w:fill="auto"/>
+            <w:textDirection w:val="tbRlV"/>
+            <w:vAlign w:val="center"/>
+          </w:tcPr>
+          <w:p>
+            <w:pPr>
+              <w:widowControl w:val="0"/>
+              <w:ind w:left="113" w:right="113" w:firstLine="0"/>
+              <w:jc w:val="center"/>
+              <w:rPr>
+                <w:rFonts w:cs="Times New Roman"/>
+                <w:sz w:val="24"/>
+              </w:rPr>
+            </w:pPr>
+          </w:p>
+        </w:tc>
+        <w:tc>
+          <w:tcPr>
+            <w:tcW w:w="1463" w:type="pct"/>
+            <w:shd w:val="clear" w:color="auto" w:fill="auto"/>
+          </w:tcPr>
+          <w:p>
+            <w:pPr>
+              <w:widowControl w:val="0"/>
+              <w:ind w:firstLine="0"/>
+              <w:rPr>
+                <w:rFonts w:cs="Times New Roman"/>
+                <w:sz w:val="24"/>
+              </w:rPr>
+            </w:pPr>
+            <w:r>
+              <w:rPr>
+                <w:rFonts w:cs="Times New Roman" w:hint="eastAsia"/>
+                <w:sz w:val="24"/>
+              </w:rPr>
+              <w:t>第</w:t>
+            </w:r>
+            <w:r>
+              <w:rPr>
+                <w:rFonts w:cs="Times New Roman" w:hint="eastAsia"/>
+                <w:sz w:val="24"/>
+              </w:rPr>
+              <w:t>8</w:t>
+            </w:r>
+            <w:r>
+              <w:rPr>
+                <w:rFonts w:cs="Times New Roman" w:hint="eastAsia"/>
+                <w:sz w:val="24"/>
+              </w:rPr>
+              <w:t>章</w:t>
+            </w:r>
+            <w:r>
+              <w:rPr>
+                <w:rFonts w:cs="Times New Roman" w:hint="eastAsia"/>
+                <w:sz w:val="24"/>
+              </w:rPr>
+              <w:t xml:space="preserve"> </w:t>
+            </w:r>
+            <w:r>
+              <w:rPr>
+                <w:rFonts w:cs="Times New Roman" w:hint="eastAsia"/>
+                <w:sz w:val="24"/>
+              </w:rPr>
+              <w:t>資料庫設計</w:t>
+            </w:r>
+          </w:p>
+        </w:tc>
+        <w:tc>
+          <w:tcPr>
+            <w:tcW w:w="650" w:type="pct"/>
+            <w:shd w:val="clear" w:color="auto" w:fill="auto"/>
+          </w:tcPr>
+          <w:p>
+            <w:pPr>
+              <w:widowControl w:val="0"/>
+              <w:ind w:firstLine="0"/>
+              <w:rPr>
+                <w:rFonts w:cs="Times New Roman"/>
+                <w:sz w:val="24"/>
+              </w:rPr>
+            </w:pPr>
+          </w:p>
+        </w:tc>
+        <w:tc>
+          <w:tcPr>
+            <w:tcW w:w="650" w:type="pct"/>
+            <w:shd w:val="clear" w:color="auto" w:fill="auto"/>
+          </w:tcPr>
+          <w:p>
+            <w:pPr>
+              <w:widowControl w:val="0"/>
+              <w:ind w:firstLine="0"/>
+              <w:rPr>
+                <w:rFonts w:cs="Times New Roman"/>
+                <w:sz w:val="24"/>
+              </w:rPr>
+            </w:pPr>
+          </w:p>
+        </w:tc>
+        <w:tc>
+          <w:tcPr>
+            <w:tcW w:w="650" w:type="pct"/>
+            <w:shd w:val="clear" w:color="auto" w:fill="auto"/>
+          </w:tcPr>
+          <w:p>
+            <w:pPr>
+              <w:widowControl w:val="0"/>
+              <w:ind w:firstLine="0"/>
+              <w:rPr>
+                <w:rFonts w:cs="Times New Roman"/>
+                <w:sz w:val="24"/>
+              </w:rPr>
+            </w:pPr>
+          </w:p>
+        </w:tc>
+        <w:tc>
+          <w:tcPr>
+            <w:tcW w:w="648" w:type="pct"/>
+            <w:shd w:val="clear" w:color="auto" w:fill="auto"/>
+          </w:tcPr>
+          <w:p>
+            <w:pPr>
+              <w:widowControl w:val="0"/>
+              <w:ind w:firstLine="0"/>
+              <w:rPr>
+                <w:rFonts w:cs="Times New Roman"/>
+                <w:sz w:val="24"/>
+              </w:rPr>
+            </w:pPr>
+          </w:p>
+        </w:tc>
+        <w:tc>
+          <w:tcPr>
+            <w:tcW w:w="648" w:type="pct"/>
+          </w:tcPr>
+          <w:p>
+            <w:pPr>
+              <w:widowControl w:val="0"/>
+              <w:ind w:firstLine="0"/>
+              <w:rPr>
+                <w:rFonts w:cs="Times New Roman"/>
+                <w:sz w:val="24"/>
+              </w:rPr>
+            </w:pPr>
+          </w:p>
+        </w:tc>
+      </w:tr>
+      <w:tr>
+        <w:tc>
+          <w:tcPr>
+            <w:tcW w:w="292" w:type="pct"/>
+            <w:vMerge/>
+            <w:shd w:val="clear" w:color="auto" w:fill="auto"/>
+            <w:textDirection w:val="tbRlV"/>
+            <w:vAlign w:val="center"/>
+          </w:tcPr>
+          <w:p>
+            <w:pPr>
+              <w:widowControl w:val="0"/>
+              <w:ind w:left="113" w:right="113" w:firstLine="0"/>
+              <w:jc w:val="center"/>
+              <w:rPr>
+                <w:rFonts w:cs="Times New Roman"/>
+                <w:sz w:val="24"/>
+              </w:rPr>
+            </w:pPr>
+          </w:p>
+        </w:tc>
+        <w:tc>
+          <w:tcPr>
+            <w:tcW w:w="1463" w:type="pct"/>
+            <w:shd w:val="clear" w:color="auto" w:fill="auto"/>
+          </w:tcPr>
+          <w:p>
+            <w:pPr>
+              <w:widowControl w:val="0"/>
+              <w:ind w:firstLine="0"/>
+              <w:rPr>
+                <w:rFonts w:cs="Times New Roman"/>
+                <w:sz w:val="24"/>
+              </w:rPr>
+            </w:pPr>
+            <w:r>
+              <w:rPr>
+                <w:rFonts w:cs="Times New Roman" w:hint="eastAsia"/>
+                <w:sz w:val="24"/>
+              </w:rPr>
+              <w:t>第</w:t>
+            </w:r>
+            <w:r>
+              <w:rPr>
+                <w:rFonts w:cs="Times New Roman" w:hint="eastAsia"/>
+                <w:sz w:val="24"/>
+              </w:rPr>
+              <w:t>9</w:t>
+            </w:r>
+            <w:r>
+              <w:rPr>
+                <w:rFonts w:cs="Times New Roman" w:hint="eastAsia"/>
+                <w:sz w:val="24"/>
+              </w:rPr>
+              <w:t>章</w:t>
+            </w:r>
+            <w:r>
+              <w:rPr>
+                <w:rFonts w:cs="Times New Roman" w:hint="eastAsia"/>
+                <w:sz w:val="24"/>
+              </w:rPr>
+              <w:t xml:space="preserve"> </w:t>
+            </w:r>
+            <w:r>
+              <w:rPr>
+                <w:rFonts w:cs="Times New Roman" w:hint="eastAsia"/>
+                <w:sz w:val="24"/>
+              </w:rPr>
+              <w:t>程式</w:t>
+            </w:r>
+          </w:p>
+        </w:tc>
+        <w:tc>
+          <w:tcPr>
+            <w:tcW w:w="650" w:type="pct"/>
+            <w:shd w:val="clear" w:color="auto" w:fill="auto"/>
+          </w:tcPr>
+          <w:p>
+            <w:pPr>
+              <w:widowControl w:val="0"/>
+              <w:ind w:firstLine="0"/>
+              <w:rPr>
+                <w:rFonts w:cs="Times New Roman"/>
+                <w:sz w:val="24"/>
+              </w:rPr>
+            </w:pPr>
+          </w:p>
+        </w:tc>
+        <w:tc>
+          <w:tcPr>
+            <w:tcW w:w="650" w:type="pct"/>
+            <w:shd w:val="clear" w:color="auto" w:fill="auto"/>
+          </w:tcPr>
+          <w:p>
+            <w:pPr>
+              <w:widowControl w:val="0"/>
+              <w:ind w:firstLine="0"/>
+              <w:rPr>
+                <w:rFonts w:cs="Times New Roman"/>
+                <w:sz w:val="24"/>
+              </w:rPr>
+            </w:pPr>
+          </w:p>
+        </w:tc>
+        <w:tc>
+          <w:tcPr>
+            <w:tcW w:w="650" w:type="pct"/>
+            <w:shd w:val="clear" w:color="auto" w:fill="auto"/>
+          </w:tcPr>
+          <w:p>
+            <w:pPr>
+              <w:widowControl w:val="0"/>
+              <w:ind w:firstLine="0"/>
+              <w:rPr>
+                <w:rFonts w:cs="Times New Roman"/>
+                <w:sz w:val="24"/>
+              </w:rPr>
+            </w:pPr>
+          </w:p>
+        </w:tc>
+        <w:tc>
+          <w:tcPr>
+            <w:tcW w:w="648" w:type="pct"/>
+            <w:shd w:val="clear" w:color="auto" w:fill="auto"/>
+          </w:tcPr>
+          <w:p>
+            <w:pPr>
+              <w:widowControl w:val="0"/>
+              <w:ind w:firstLine="0"/>
+              <w:rPr>
+                <w:rFonts w:cs="Times New Roman"/>
+                <w:sz w:val="24"/>
+              </w:rPr>
+            </w:pPr>
+          </w:p>
+        </w:tc>
+        <w:tc>
+          <w:tcPr>
+            <w:tcW w:w="648" w:type="pct"/>
+          </w:tcPr>
+          <w:p>
+            <w:pPr>
+              <w:widowControl w:val="0"/>
+              <w:ind w:firstLine="0"/>
+              <w:rPr>
+                <w:rFonts w:cs="Times New Roman"/>
+                <w:sz w:val="24"/>
+              </w:rPr>
+            </w:pPr>
+          </w:p>
+        </w:tc>
+      </w:tr>
+      <w:tr>
+        <w:tc>
+          <w:tcPr>
+            <w:tcW w:w="292" w:type="pct"/>
+            <w:vMerge/>
+            <w:shd w:val="clear" w:color="auto" w:fill="auto"/>
+            <w:textDirection w:val="tbRlV"/>
+            <w:vAlign w:val="center"/>
+          </w:tcPr>
+          <w:p>
+            <w:pPr>
+              <w:widowControl w:val="0"/>
+              <w:ind w:left="113" w:right="113" w:firstLine="0"/>
+              <w:jc w:val="center"/>
+              <w:rPr>
+                <w:rFonts w:cs="Times New Roman"/>
+                <w:sz w:val="24"/>
+              </w:rPr>
+            </w:pPr>
+          </w:p>
+        </w:tc>
+        <w:tc>
+          <w:tcPr>
+            <w:tcW w:w="1463" w:type="pct"/>
+            <w:shd w:val="clear" w:color="auto" w:fill="auto"/>
+          </w:tcPr>
+          <w:p>
+            <w:pPr>
+              <w:widowControl w:val="0"/>
+              <w:ind w:firstLine="0"/>
+              <w:rPr>
+                <w:rFonts w:cs="Times New Roman"/>
+                <w:sz w:val="24"/>
+              </w:rPr>
+            </w:pPr>
+            <w:r>
+              <w:rPr>
+                <w:rFonts w:cs="Times New Roman" w:hint="eastAsia"/>
+                <w:sz w:val="24"/>
+              </w:rPr>
+              <w:t>第</w:t>
+            </w:r>
+            <w:r>
+              <w:rPr>
+                <w:rFonts w:cs="Times New Roman" w:hint="eastAsia"/>
+                <w:sz w:val="24"/>
+              </w:rPr>
+              <w:t>10</w:t>
+            </w:r>
+            <w:r>
+              <w:rPr>
+                <w:rFonts w:cs="Times New Roman" w:hint="eastAsia"/>
+                <w:sz w:val="24"/>
+              </w:rPr>
+              <w:t>章</w:t>
+            </w:r>
+            <w:r>
+              <w:rPr>
+                <w:rFonts w:cs="Times New Roman" w:hint="eastAsia"/>
+                <w:sz w:val="24"/>
+              </w:rPr>
+              <w:t xml:space="preserve"> </w:t>
+            </w:r>
+            <w:r>
+              <w:rPr>
+                <w:rFonts w:cs="Times New Roman" w:hint="eastAsia"/>
+                <w:sz w:val="24"/>
+              </w:rPr>
+              <w:t>測試模型</w:t>
+            </w:r>
+          </w:p>
+        </w:tc>
+        <w:tc>
+          <w:tcPr>
+            <w:tcW w:w="650" w:type="pct"/>
+            <w:shd w:val="clear" w:color="auto" w:fill="auto"/>
+          </w:tcPr>
+          <w:p>
+            <w:pPr>
+              <w:widowControl w:val="0"/>
+              <w:ind w:firstLine="0"/>
+              <w:rPr>
+                <w:rFonts w:cs="Times New Roman"/>
+                <w:sz w:val="24"/>
+              </w:rPr>
+            </w:pPr>
+          </w:p>
+        </w:tc>
+        <w:tc>
+          <w:tcPr>
+            <w:tcW w:w="650" w:type="pct"/>
+            <w:shd w:val="clear" w:color="auto" w:fill="auto"/>
+          </w:tcPr>
+          <w:p>
+            <w:pPr>
+              <w:widowControl w:val="0"/>
+              <w:ind w:firstLine="0"/>
+              <w:rPr>
+                <w:rFonts w:cs="Times New Roman"/>
+                <w:sz w:val="24"/>
+              </w:rPr>
+            </w:pPr>
+          </w:p>
+        </w:tc>
+        <w:tc>
+          <w:tcPr>
+            <w:tcW w:w="650" w:type="pct"/>
+            <w:shd w:val="clear" w:color="auto" w:fill="auto"/>
+          </w:tcPr>
+          <w:p>
+            <w:pPr>
+              <w:widowControl w:val="0"/>
+              <w:ind w:firstLine="0"/>
+              <w:rPr>
+                <w:rFonts w:cs="Times New Roman"/>
+                <w:sz w:val="24"/>
+              </w:rPr>
+            </w:pPr>
+          </w:p>
+        </w:tc>
+        <w:tc>
+          <w:tcPr>
+            <w:tcW w:w="648" w:type="pct"/>
+            <w:shd w:val="clear" w:color="auto" w:fill="auto"/>
+          </w:tcPr>
+          <w:p>
+            <w:pPr>
+              <w:widowControl w:val="0"/>
+              <w:ind w:firstLine="0"/>
+              <w:rPr>
+                <w:rFonts w:cs="Times New Roman"/>
+                <w:sz w:val="24"/>
+              </w:rPr>
+            </w:pPr>
+          </w:p>
+        </w:tc>
+        <w:tc>
+          <w:tcPr>
+            <w:tcW w:w="648" w:type="pct"/>
+          </w:tcPr>
+          <w:p>
+            <w:pPr>
+              <w:widowControl w:val="0"/>
+              <w:ind w:firstLine="0"/>
+              <w:rPr>
+                <w:rFonts w:cs="Times New Roman"/>
+                <w:sz w:val="24"/>
+              </w:rPr>
+            </w:pPr>
+          </w:p>
+        </w:tc>
+      </w:tr>
+      <w:tr>
+        <w:tc>
+          <w:tcPr>
+            <w:tcW w:w="292" w:type="pct"/>
+            <w:vMerge/>
+            <w:shd w:val="clear" w:color="auto" w:fill="auto"/>
+            <w:textDirection w:val="tbRlV"/>
+            <w:vAlign w:val="center"/>
+          </w:tcPr>
+          <w:p>
+            <w:pPr>
+              <w:widowControl w:val="0"/>
+              <w:ind w:left="113" w:right="113" w:firstLine="0"/>
+              <w:jc w:val="center"/>
+              <w:rPr>
+                <w:rFonts w:cs="Times New Roman"/>
+                <w:sz w:val="24"/>
+              </w:rPr>
+            </w:pPr>
+          </w:p>
+        </w:tc>
+        <w:tc>
+          <w:tcPr>
+            <w:tcW w:w="1463" w:type="pct"/>
+            <w:shd w:val="clear" w:color="auto" w:fill="auto"/>
+          </w:tcPr>
+          <w:p>
+            <w:pPr>
+              <w:widowControl w:val="0"/>
+              <w:ind w:firstLine="0"/>
+              <w:rPr>
+                <w:rFonts w:cs="Times New Roman"/>
+                <w:sz w:val="24"/>
+              </w:rPr>
+            </w:pPr>
+            <w:r>
+              <w:rPr>
+                <w:rFonts w:cs="Times New Roman" w:hint="eastAsia"/>
+                <w:sz w:val="24"/>
+              </w:rPr>
+              <w:t>第</w:t>
+            </w:r>
+            <w:r>
+              <w:rPr>
+                <w:rFonts w:cs="Times New Roman" w:hint="eastAsia"/>
+                <w:sz w:val="24"/>
+              </w:rPr>
+              <w:t>11</w:t>
+            </w:r>
+            <w:r>
+              <w:rPr>
+                <w:rFonts w:cs="Times New Roman" w:hint="eastAsia"/>
+                <w:sz w:val="24"/>
+              </w:rPr>
+              <w:t>章</w:t>
+            </w:r>
+            <w:r>
+              <w:rPr>
+                <w:rFonts w:cs="Times New Roman" w:hint="eastAsia"/>
+                <w:sz w:val="24"/>
+              </w:rPr>
+              <w:t xml:space="preserve"> </w:t>
+            </w:r>
+            <w:r>
+              <w:rPr>
+                <w:rFonts w:cs="Times New Roman" w:hint="eastAsia"/>
+                <w:sz w:val="24"/>
+              </w:rPr>
+              <w:t>操作手冊</w:t>
+            </w:r>
+          </w:p>
+        </w:tc>
+        <w:tc>
+          <w:tcPr>
+            <w:tcW w:w="650" w:type="pct"/>
+            <w:shd w:val="clear" w:color="auto" w:fill="auto"/>
+          </w:tcPr>
+          <w:p>
+            <w:pPr>
+              <w:widowControl w:val="0"/>
+              <w:ind w:firstLine="0"/>
+              <w:rPr>
+                <w:rFonts w:cs="Times New Roman"/>
+                <w:sz w:val="24"/>
+              </w:rPr>
+            </w:pPr>
+          </w:p>
+        </w:tc>
+        <w:tc>
+          <w:tcPr>
+            <w:tcW w:w="650" w:type="pct"/>
+            <w:shd w:val="clear" w:color="auto" w:fill="auto"/>
+          </w:tcPr>
+          <w:p>
+            <w:pPr>
+              <w:widowControl w:val="0"/>
+              <w:ind w:firstLine="0"/>
+              <w:rPr>
+                <w:rFonts w:cs="Times New Roman"/>
+                <w:sz w:val="24"/>
+              </w:rPr>
+            </w:pPr>
+          </w:p>
+        </w:tc>
+        <w:tc>
+          <w:tcPr>
+            <w:tcW w:w="650" w:type="pct"/>
+            <w:shd w:val="clear" w:color="auto" w:fill="auto"/>
+          </w:tcPr>
+          <w:p>
+            <w:pPr>
+              <w:widowControl w:val="0"/>
+              <w:ind w:firstLine="0"/>
+              <w:rPr>
+                <w:rFonts w:cs="Times New Roman"/>
+                <w:sz w:val="24"/>
+              </w:rPr>
+            </w:pPr>
+          </w:p>
+        </w:tc>
+        <w:tc>
+          <w:tcPr>
+            <w:tcW w:w="648" w:type="pct"/>
+            <w:shd w:val="clear" w:color="auto" w:fill="auto"/>
+          </w:tcPr>
+          <w:p>
+            <w:pPr>
+              <w:widowControl w:val="0"/>
+              <w:ind w:firstLine="0"/>
+              <w:rPr>
+                <w:rFonts w:cs="Times New Roman"/>
+                <w:sz w:val="24"/>
+              </w:rPr>
+            </w:pPr>
+          </w:p>
+        </w:tc>
+        <w:tc>
+          <w:tcPr>
+            <w:tcW w:w="648" w:type="pct"/>
+          </w:tcPr>
+          <w:p>
+            <w:pPr>
+              <w:widowControl w:val="0"/>
+              <w:ind w:firstLine="0"/>
+              <w:rPr>
+                <w:rFonts w:cs="Times New Roman"/>
+                <w:sz w:val="24"/>
+              </w:rPr>
+            </w:pPr>
+          </w:p>
+        </w:tc>
+      </w:tr>
+      <w:tr>
+        <w:tc>
+          <w:tcPr>
+            <w:tcW w:w="292" w:type="pct"/>
+            <w:vMerge/>
+            <w:shd w:val="clear" w:color="auto" w:fill="auto"/>
+            <w:textDirection w:val="tbRlV"/>
+            <w:vAlign w:val="center"/>
+          </w:tcPr>
+          <w:p>
+            <w:pPr>
+              <w:widowControl w:val="0"/>
+              <w:ind w:left="113" w:right="113" w:firstLine="0"/>
+              <w:jc w:val="center"/>
+              <w:rPr>
+                <w:rFonts w:cs="Times New Roman"/>
+                <w:sz w:val="24"/>
+              </w:rPr>
+            </w:pPr>
+          </w:p>
+        </w:tc>
+        <w:tc>
+          <w:tcPr>
+            <w:tcW w:w="1463" w:type="pct"/>
+            <w:shd w:val="clear" w:color="auto" w:fill="auto"/>
+          </w:tcPr>
+          <w:p>
+            <w:pPr>
+              <w:widowControl w:val="0"/>
+              <w:ind w:firstLine="0"/>
+              <w:rPr>
+                <w:rFonts w:cs="Times New Roman"/>
+                <w:sz w:val="24"/>
+              </w:rPr>
+            </w:pPr>
+            <w:r>
+              <w:rPr>
+                <w:rFonts w:cs="Times New Roman" w:hint="eastAsia"/>
+                <w:sz w:val="24"/>
+              </w:rPr>
+              <w:t>第</w:t>
+            </w:r>
+            <w:r>
+              <w:rPr>
+                <w:rFonts w:cs="Times New Roman" w:hint="eastAsia"/>
+                <w:sz w:val="24"/>
+              </w:rPr>
+              <w:t>12</w:t>
+            </w:r>
+            <w:r>
+              <w:rPr>
+                <w:rFonts w:cs="Times New Roman" w:hint="eastAsia"/>
+                <w:sz w:val="24"/>
+              </w:rPr>
+              <w:t>章</w:t>
+            </w:r>
+            <w:r>
+              <w:rPr>
+                <w:rFonts w:cs="Times New Roman" w:hint="eastAsia"/>
+                <w:sz w:val="24"/>
+              </w:rPr>
+              <w:t xml:space="preserve"> </w:t>
+            </w:r>
+            <w:r>
+              <w:rPr>
+                <w:rFonts w:cs="Times New Roman" w:hint="eastAsia"/>
+                <w:sz w:val="24"/>
+              </w:rPr>
+              <w:t>使用手冊</w:t>
+            </w:r>
+          </w:p>
+        </w:tc>
+        <w:tc>
+          <w:tcPr>
+            <w:tcW w:w="650" w:type="pct"/>
+            <w:shd w:val="clear" w:color="auto" w:fill="auto"/>
+          </w:tcPr>
+          <w:p>
+            <w:pPr>
+              <w:widowControl w:val="0"/>
+              <w:ind w:firstLine="0"/>
+              <w:rPr>
+                <w:rFonts w:cs="Times New Roman"/>
+                <w:sz w:val="24"/>
+              </w:rPr>
+            </w:pPr>
+          </w:p>
+        </w:tc>
+        <w:tc>
+          <w:tcPr>
+            <w:tcW w:w="650" w:type="pct"/>
+            <w:shd w:val="clear" w:color="auto" w:fill="auto"/>
+          </w:tcPr>
+          <w:p>
+            <w:pPr>
+              <w:widowControl w:val="0"/>
+              <w:ind w:firstLine="0"/>
+              <w:rPr>
+                <w:rFonts w:cs="Times New Roman"/>
+                <w:sz w:val="24"/>
+              </w:rPr>
+            </w:pPr>
+          </w:p>
+        </w:tc>
+        <w:tc>
+          <w:tcPr>
+            <w:tcW w:w="650" w:type="pct"/>
+            <w:shd w:val="clear" w:color="auto" w:fill="auto"/>
+          </w:tcPr>
+          <w:p>
+            <w:pPr>
+              <w:widowControl w:val="0"/>
+              <w:ind w:firstLine="0"/>
+              <w:rPr>
+                <w:rFonts w:cs="Times New Roman"/>
+                <w:sz w:val="24"/>
+              </w:rPr>
+            </w:pPr>
+          </w:p>
+        </w:tc>
+        <w:tc>
+          <w:tcPr>
+            <w:tcW w:w="648" w:type="pct"/>
+            <w:shd w:val="clear" w:color="auto" w:fill="auto"/>
+          </w:tcPr>
+          <w:p>
+            <w:pPr>
+              <w:widowControl w:val="0"/>
+              <w:ind w:firstLine="0"/>
+              <w:rPr>
+                <w:rFonts w:cs="Times New Roman"/>
+                <w:sz w:val="24"/>
+              </w:rPr>
+            </w:pPr>
+          </w:p>
+        </w:tc>
+        <w:tc>
+          <w:tcPr>
+            <w:tcW w:w="648" w:type="pct"/>
+          </w:tcPr>
+          <w:p>
+            <w:pPr>
+              <w:widowControl w:val="0"/>
+              <w:ind w:firstLine="0"/>
+              <w:rPr>
+                <w:rFonts w:cs="Times New Roman"/>
+                <w:sz w:val="24"/>
+              </w:rPr>
+            </w:pPr>
+          </w:p>
+        </w:tc>
+      </w:tr>
+      <w:tr>
+        <w:tc>
+          <w:tcPr>
+            <w:tcW w:w="292" w:type="pct"/>
+            <w:vMerge w:val="restart"/>
+            <w:shd w:val="clear" w:color="auto" w:fill="auto"/>
+            <w:textDirection w:val="tbRlV"/>
+            <w:vAlign w:val="center"/>
+          </w:tcPr>
+          <w:p>
+            <w:pPr>
+              <w:widowControl w:val="0"/>
+              <w:ind w:left="113" w:right="113" w:firstLine="0"/>
+              <w:jc w:val="center"/>
+              <w:rPr>
+                <w:rFonts w:cs="Times New Roman"/>
+                <w:sz w:val="24"/>
+              </w:rPr>
+            </w:pPr>
+            <w:r>
+              <w:rPr>
+                <w:rFonts w:cs="Times New Roman" w:hint="eastAsia"/>
+                <w:sz w:val="24"/>
+              </w:rPr>
+              <w:t>報告</w:t>
+            </w:r>
+          </w:p>
+        </w:tc>
+        <w:tc>
+          <w:tcPr>
+            <w:tcW w:w="1463" w:type="pct"/>
+            <w:shd w:val="clear" w:color="auto" w:fill="auto"/>
+          </w:tcPr>
+          <w:p>
+            <w:pPr>
+              <w:widowControl w:val="0"/>
+              <w:ind w:firstLine="0"/>
+              <w:rPr>
+                <w:rFonts w:cs="Times New Roman"/>
+                <w:sz w:val="24"/>
+              </w:rPr>
+            </w:pPr>
+            <w:r>
+              <w:rPr>
+                <w:rFonts w:cs="Times New Roman" w:hint="eastAsia"/>
+                <w:sz w:val="24"/>
+              </w:rPr>
+              <w:t>簡報製作</w:t>
+            </w:r>
+          </w:p>
+        </w:tc>
+        <w:tc>
+          <w:tcPr>
+            <w:tcW w:w="650" w:type="pct"/>
+            <w:shd w:val="clear" w:color="auto" w:fill="auto"/>
+          </w:tcPr>
+          <w:p>
+            <w:pPr>
+              <w:widowControl w:val="0"/>
+              <w:ind w:firstLine="0"/>
+              <w:rPr>
+                <w:rFonts w:cs="Times New Roman"/>
+                <w:sz w:val="24"/>
+              </w:rPr>
+            </w:pPr>
+          </w:p>
+        </w:tc>
+        <w:tc>
+          <w:tcPr>
+            <w:tcW w:w="650" w:type="pct"/>
+            <w:shd w:val="clear" w:color="auto" w:fill="auto"/>
+          </w:tcPr>
+          <w:p>
+            <w:pPr>
+              <w:widowControl w:val="0"/>
+              <w:ind w:firstLine="0"/>
+              <w:rPr>
+                <w:rFonts w:cs="Times New Roman"/>
+                <w:sz w:val="24"/>
+              </w:rPr>
+            </w:pPr>
+          </w:p>
+        </w:tc>
+        <w:tc>
+          <w:tcPr>
+            <w:tcW w:w="650" w:type="pct"/>
+            <w:shd w:val="clear" w:color="auto" w:fill="auto"/>
+          </w:tcPr>
+          <w:p>
+            <w:pPr>
+              <w:widowControl w:val="0"/>
+              <w:ind w:firstLine="0"/>
+              <w:rPr>
+                <w:rFonts w:cs="Times New Roman"/>
+                <w:sz w:val="24"/>
+              </w:rPr>
+            </w:pPr>
+          </w:p>
+        </w:tc>
+        <w:tc>
+          <w:tcPr>
+            <w:tcW w:w="648" w:type="pct"/>
+            <w:shd w:val="clear" w:color="auto" w:fill="auto"/>
+          </w:tcPr>
+          <w:p>
+            <w:pPr>
+              <w:widowControl w:val="0"/>
+              <w:ind w:firstLine="0"/>
+              <w:rPr>
+                <w:rFonts w:cs="Times New Roman"/>
+                <w:sz w:val="24"/>
+              </w:rPr>
+            </w:pPr>
+          </w:p>
+        </w:tc>
+        <w:tc>
+          <w:tcPr>
+            <w:tcW w:w="648" w:type="pct"/>
+          </w:tcPr>
+          <w:p>
+            <w:pPr>
+              <w:widowControl w:val="0"/>
+              <w:ind w:firstLine="0"/>
+              <w:rPr>
+                <w:rFonts w:cs="Times New Roman"/>
+                <w:sz w:val="24"/>
+              </w:rPr>
+            </w:pPr>
+          </w:p>
+        </w:tc>
+      </w:tr>
+      <w:tr>
+        <w:tc>
+          <w:tcPr>
+            <w:tcW w:w="292" w:type="pct"/>
+            <w:vMerge/>
+            <w:shd w:val="clear" w:color="auto" w:fill="auto"/>
+            <w:textDirection w:val="tbRlV"/>
+          </w:tcPr>
+          <w:p>
+            <w:pPr>
+              <w:widowControl w:val="0"/>
+              <w:ind w:left="113" w:right="113" w:firstLine="0"/>
+              <w:jc w:val="right"/>
+              <w:rPr>
+                <w:rFonts w:cs="Times New Roman"/>
+                <w:sz w:val="24"/>
+              </w:rPr>
+            </w:pPr>
+          </w:p>
+        </w:tc>
+        <w:tc>
+          <w:tcPr>
+            <w:tcW w:w="1463" w:type="pct"/>
+            <w:shd w:val="clear" w:color="auto" w:fill="auto"/>
+          </w:tcPr>
+          <w:p>
+            <w:pPr>
+              <w:widowControl w:val="0"/>
+              <w:ind w:firstLine="0"/>
+              <w:rPr>
+                <w:rFonts w:cs="Times New Roman"/>
+                <w:sz w:val="24"/>
+              </w:rPr>
+            </w:pPr>
+            <w:r>
+              <w:rPr>
+                <w:rFonts w:cs="Times New Roman" w:hint="eastAsia"/>
+                <w:sz w:val="24"/>
+              </w:rPr>
+              <w:t>海報製作</w:t>
+            </w:r>
+          </w:p>
+        </w:tc>
+        <w:tc>
+          <w:tcPr>
+            <w:tcW w:w="650" w:type="pct"/>
+            <w:shd w:val="clear" w:color="auto" w:fill="auto"/>
+          </w:tcPr>
+          <w:p>
+            <w:pPr>
+              <w:widowControl w:val="0"/>
+              <w:ind w:firstLine="0"/>
+              <w:rPr>
+                <w:rFonts w:cs="Times New Roman"/>
+                <w:sz w:val="24"/>
+              </w:rPr>
+            </w:pPr>
+          </w:p>
+        </w:tc>
+        <w:tc>
+          <w:tcPr>
+            <w:tcW w:w="650" w:type="pct"/>
+            <w:shd w:val="clear" w:color="auto" w:fill="auto"/>
+          </w:tcPr>
+          <w:p>
+            <w:pPr>
+              <w:widowControl w:val="0"/>
+              <w:ind w:firstLine="0"/>
+              <w:rPr>
+                <w:rFonts w:cs="Times New Roman"/>
+                <w:sz w:val="24"/>
+              </w:rPr>
+            </w:pPr>
+          </w:p>
+        </w:tc>
+        <w:tc>
+          <w:tcPr>
+            <w:tcW w:w="650" w:type="pct"/>
+            <w:shd w:val="clear" w:color="auto" w:fill="auto"/>
+          </w:tcPr>
+          <w:p>
+            <w:pPr>
+              <w:widowControl w:val="0"/>
+              <w:ind w:firstLine="0"/>
+              <w:rPr>
+                <w:rFonts w:cs="Times New Roman"/>
+                <w:sz w:val="24"/>
+              </w:rPr>
+            </w:pPr>
+          </w:p>
+        </w:tc>
+        <w:tc>
+          <w:tcPr>
+            <w:tcW w:w="648" w:type="pct"/>
+            <w:shd w:val="clear" w:color="auto" w:fill="auto"/>
+          </w:tcPr>
+          <w:p>
+            <w:pPr>
+              <w:widowControl w:val="0"/>
+              <w:ind w:firstLine="0"/>
+              <w:rPr>
+                <w:rFonts w:cs="Times New Roman"/>
+                <w:sz w:val="24"/>
+              </w:rPr>
+            </w:pPr>
+          </w:p>
+        </w:tc>
+        <w:tc>
+          <w:tcPr>
+            <w:tcW w:w="648" w:type="pct"/>
+          </w:tcPr>
+          <w:p>
+            <w:pPr>
+              <w:widowControl w:val="0"/>
+              <w:ind w:firstLine="0"/>
+              <w:rPr>
+                <w:rFonts w:cs="Times New Roman"/>
+                <w:sz w:val="24"/>
+              </w:rPr>
+            </w:pPr>
+          </w:p>
+        </w:tc>
+      </w:tr>
+      <w:tr>
+        <w:tc>
+          <w:tcPr>
+            <w:tcW w:w="292" w:type="pct"/>
+            <w:vMerge/>
+            <w:shd w:val="clear" w:color="auto" w:fill="auto"/>
+            <w:textDirection w:val="tbRlV"/>
+          </w:tcPr>
+          <w:p>
+            <w:pPr>
+              <w:widowControl w:val="0"/>
+              <w:ind w:left="113" w:right="113" w:firstLine="0"/>
+              <w:jc w:val="right"/>
+              <w:rPr>
+                <w:rFonts w:cs="Times New Roman"/>
+                <w:sz w:val="24"/>
+              </w:rPr>
+            </w:pPr>
+          </w:p>
+        </w:tc>
+        <w:tc>
+          <w:tcPr>
+            <w:tcW w:w="1463" w:type="pct"/>
+            <w:shd w:val="clear" w:color="auto" w:fill="auto"/>
+          </w:tcPr>
+          <w:p>
+            <w:pPr>
+              <w:widowControl w:val="0"/>
+              <w:ind w:firstLine="0"/>
+              <w:rPr>
+                <w:rFonts w:cs="Times New Roman"/>
+                <w:sz w:val="24"/>
+              </w:rPr>
+            </w:pPr>
+            <w:r>
+              <w:rPr>
+                <w:rFonts w:cs="Times New Roman" w:hint="eastAsia"/>
+                <w:sz w:val="24"/>
+              </w:rPr>
+              <w:t>影片製作</w:t>
+            </w:r>
+          </w:p>
+        </w:tc>
+        <w:tc>
+          <w:tcPr>
+            <w:tcW w:w="650" w:type="pct"/>
+            <w:shd w:val="clear" w:color="auto" w:fill="auto"/>
+          </w:tcPr>
+          <w:p>
+            <w:pPr>
+              <w:widowControl w:val="0"/>
+              <w:ind w:firstLine="0"/>
+              <w:rPr>
+                <w:rFonts w:cs="Times New Roman"/>
+                <w:sz w:val="24"/>
+              </w:rPr>
+            </w:pPr>
+          </w:p>
+        </w:tc>
+        <w:tc>
+          <w:tcPr>
+            <w:tcW w:w="650" w:type="pct"/>
+            <w:shd w:val="clear" w:color="auto" w:fill="auto"/>
+          </w:tcPr>
+          <w:p>
+            <w:pPr>
+              <w:widowControl w:val="0"/>
+              <w:ind w:firstLine="0"/>
+              <w:rPr>
+                <w:rFonts w:cs="Times New Roman"/>
+                <w:sz w:val="24"/>
+              </w:rPr>
+            </w:pPr>
+          </w:p>
+        </w:tc>
+        <w:tc>
+          <w:tcPr>
+            <w:tcW w:w="650" w:type="pct"/>
+            <w:shd w:val="clear" w:color="auto" w:fill="auto"/>
+          </w:tcPr>
+          <w:p>
+            <w:pPr>
+              <w:widowControl w:val="0"/>
+              <w:ind w:firstLine="0"/>
+              <w:rPr>
+                <w:rFonts w:cs="Times New Roman"/>
+                <w:sz w:val="24"/>
+              </w:rPr>
+            </w:pPr>
+          </w:p>
+        </w:tc>
+        <w:tc>
+          <w:tcPr>
+            <w:tcW w:w="648" w:type="pct"/>
+            <w:shd w:val="clear" w:color="auto" w:fill="auto"/>
+          </w:tcPr>
+          <w:p>
+            <w:pPr>
+              <w:widowControl w:val="0"/>
+              <w:ind w:firstLine="0"/>
+              <w:rPr>
+                <w:rFonts w:cs="Times New Roman"/>
+                <w:sz w:val="24"/>
+              </w:rPr>
+            </w:pPr>
+          </w:p>
+        </w:tc>
+        <w:tc>
+          <w:tcPr>
+            <w:tcW w:w="648" w:type="pct"/>
+          </w:tcPr>
+          <w:p>
+            <w:pPr>
+              <w:widowControl w:val="0"/>
+              <w:ind w:firstLine="0"/>
+              <w:rPr>
+                <w:rFonts w:cs="Times New Roman"/>
+                <w:sz w:val="24"/>
+              </w:rPr>
+            </w:pPr>
+          </w:p>
+        </w:tc>
+      </w:tr>
+    </w:tbl>
+    <w:p/>
+    <w:p>
+      <w:pPr>
+        <w:pStyle w:val="1"/>
+      </w:pPr>
+      <w:bookmarkStart w:id="18" w:name="_Toc130381631"/>
+      <w:r>
+        <w:rPr>
+          <w:rFonts w:hint="eastAsia"/>
+        </w:rPr>
+        <w:lastRenderedPageBreak/>
+        <w:t>需求模型</w:t>
+      </w:r>
+      <w:bookmarkEnd w:id="18"/>
     </w:p>
     <w:p>
-      <w:pPr>
-        <w:rPr>
-          <w:rFonts w:hint="eastAsia"/>
-        </w:rPr>
-      </w:pPr>
+      <w:r>
+        <w:rPr>
+          <w:rFonts w:hint="eastAsia"/>
+        </w:rPr>
+        <w:t>(</w:t>
+      </w:r>
+      <w:r>
+        <w:rPr>
+          <w:rFonts w:hint="eastAsia"/>
+        </w:rPr>
+        <w:t>系統分析與設計應使用</w:t>
+      </w:r>
+      <w:r>
+        <w:rPr>
+          <w:rFonts w:hint="eastAsia"/>
+        </w:rPr>
+        <w:t>UML)</w:t>
+      </w:r>
     </w:p>
     <w:p>
       <w:pPr>
         <w:pStyle w:val="2"/>
       </w:pPr>
-      <w:r>
-        <w:rPr>
-          <w:rFonts w:hint="eastAsia"/>
-        </w:rPr>
-        <w:t>市場分析－</w:t>
-      </w:r>
-      <w:r>
-        <w:rPr>
-          <w:rFonts w:hint="eastAsia"/>
-        </w:rPr>
-        <w:t>STP</w:t>
-      </w:r>
+      <w:bookmarkStart w:id="19" w:name="_Toc130381632"/>
+      <w:r>
+        <w:rPr>
+          <w:rFonts w:hint="eastAsia"/>
+        </w:rPr>
+        <w:t>使用者需求：</w:t>
+      </w:r>
+      <w:bookmarkEnd w:id="19"/>
     </w:p>
+    <w:p/>
     <w:p>
-      <w:pPr>
-        <w:rPr>
-          <w:rFonts w:hint="eastAsia"/>
-        </w:rPr>
-      </w:pPr>
-    </w:p>
-    <w:p>
-      <w:pPr>
-        <w:pStyle w:val="2"/>
-        <w:rPr>
-          <w:rFonts w:hint="eastAsia"/>
-        </w:rPr>
-      </w:pPr>
-      <w:r>
-        <w:rPr>
-          <w:rFonts w:hint="eastAsia"/>
-        </w:rPr>
-        <w:t>競爭力分析</w:t>
-      </w:r>
-      <w:r>
-        <w:rPr>
-          <w:rFonts w:hint="eastAsia"/>
-        </w:rPr>
-        <w:t>SWOT-TOWS</w:t>
-      </w:r>
-      <w:r>
-        <w:rPr>
-          <w:rFonts w:hint="eastAsia"/>
-        </w:rPr>
-        <w:t>或五力分析</w:t>
-      </w:r>
-    </w:p>
-    <w:p>
-      <w:pPr>
-        <w:rPr>
-          <w:rFonts w:hint="eastAsia"/>
-        </w:rPr>
-      </w:pPr>
-    </w:p>
-    <w:p>
-      <w:pPr>
-        <w:pStyle w:val="1"/>
-        <w:rPr>
-          <w:rFonts w:hint="eastAsia"/>
-        </w:rPr>
-      </w:pPr>
-      <w:r>
-        <w:rPr>
-          <w:rFonts w:hint="eastAsia"/>
-        </w:rPr>
-        <w:lastRenderedPageBreak/>
-        <w:t>系統規格</w:t>
+      <w:r>
+        <w:rPr>
+          <w:rFonts w:hint="eastAsia"/>
+        </w:rPr>
+        <w:t>需求清單及其說明，需分功能需求與非功能需求兩部分描述。</w:t>
       </w:r>
     </w:p>
     <w:p>
       <w:pPr>
         <w:pStyle w:val="2"/>
       </w:pPr>
-      <w:r>
-        <w:rPr>
-          <w:rFonts w:hint="eastAsia"/>
-        </w:rPr>
-        <w:t>系統架構：最好以圖示方式說明。</w:t>
-      </w:r>
-    </w:p>
-    <w:p>
-      <w:pPr>
-        <w:rPr>
-          <w:rFonts w:hint="eastAsia"/>
-        </w:rPr>
-      </w:pPr>
+      <w:bookmarkStart w:id="20" w:name="_Toc130381633"/>
+      <w:r>
+        <w:rPr>
+          <w:rFonts w:hint="eastAsia"/>
+        </w:rPr>
+        <w:t>使用個案圖</w:t>
+      </w:r>
+      <w:r>
+        <w:rPr>
+          <w:rFonts w:hint="eastAsia"/>
+        </w:rPr>
+        <w:t>(Use case diagram)</w:t>
+      </w:r>
+      <w:r>
+        <w:rPr>
+          <w:rFonts w:hint="eastAsia"/>
+        </w:rPr>
+        <w:t>。</w:t>
+      </w:r>
+      <w:bookmarkEnd w:id="20"/>
     </w:p>
     <w:p>
       <w:pPr>
         <w:pStyle w:val="2"/>
       </w:pPr>
-      <w:r>
-        <w:rPr>
-          <w:rFonts w:hint="eastAsia"/>
-        </w:rPr>
-        <w:t>系統軟、硬體需求與技術平台。</w:t>
-      </w:r>
-    </w:p>
-    <w:p>
-      <w:pPr>
-        <w:rPr>
-          <w:rFonts w:hint="eastAsia"/>
-        </w:rPr>
-      </w:pPr>
+      <w:bookmarkStart w:id="21" w:name="_Toc130381634"/>
+      <w:r>
+        <w:rPr>
+          <w:rFonts w:hint="eastAsia"/>
+        </w:rPr>
+        <w:t>使用個案描述：使用活動圖</w:t>
+      </w:r>
+      <w:r>
+        <w:rPr>
+          <w:rFonts w:hint="eastAsia"/>
+        </w:rPr>
+        <w:t>(Activity diagram)</w:t>
+      </w:r>
+      <w:r>
+        <w:rPr>
+          <w:rFonts w:hint="eastAsia"/>
+        </w:rPr>
+        <w:t>描述之。</w:t>
+      </w:r>
+      <w:bookmarkEnd w:id="21"/>
     </w:p>
     <w:p>
       <w:pPr>
         <w:pStyle w:val="2"/>
       </w:pPr>
-      <w:r>
-        <w:rPr>
-          <w:rFonts w:hint="eastAsia"/>
-        </w:rPr>
-        <w:t>使用標準與工具：</w:t>
-      </w:r>
+      <w:bookmarkStart w:id="22" w:name="_Toc130381635"/>
+      <w:r>
+        <w:rPr>
+          <w:rFonts w:hint="eastAsia"/>
+        </w:rPr>
+        <w:t>分析類別圖</w:t>
+      </w:r>
+      <w:r>
+        <w:rPr>
+          <w:rFonts w:hint="eastAsia"/>
+        </w:rPr>
+        <w:t>(Analysis class diagram)</w:t>
+      </w:r>
+      <w:r>
+        <w:rPr>
+          <w:rFonts w:hint="eastAsia"/>
+        </w:rPr>
+        <w:t>，甚至分析物件圖</w:t>
+      </w:r>
+      <w:r>
+        <w:rPr>
+          <w:rFonts w:hint="eastAsia"/>
+        </w:rPr>
+        <w:t>(Analysis object diagram)</w:t>
+      </w:r>
+      <w:r>
+        <w:rPr>
+          <w:rFonts w:hint="eastAsia"/>
+        </w:rPr>
+        <w:t>。</w:t>
+      </w:r>
+      <w:bookmarkEnd w:id="22"/>
     </w:p>
-    <w:p>
-      <w:pPr>
-        <w:rPr>
-          <w:rFonts w:hint="eastAsia"/>
-        </w:rPr>
-      </w:pPr>
-    </w:p>
-    <w:p>
-      <w:pPr>
-        <w:rPr>
-          <w:rFonts w:hint="eastAsia"/>
-        </w:rPr>
-      </w:pPr>
-      <w:r>
-        <w:rPr>
-          <w:rFonts w:hint="eastAsia"/>
-        </w:rPr>
-        <w:t>使用到哪些軟體工程標準或規範，例如：</w:t>
-      </w:r>
-      <w:r>
-        <w:rPr>
-          <w:rFonts w:hint="eastAsia"/>
-        </w:rPr>
-        <w:t>UML</w:t>
-      </w:r>
-      <w:r>
-        <w:rPr>
-          <w:rFonts w:hint="eastAsia"/>
-        </w:rPr>
-        <w:t>、</w:t>
-      </w:r>
-      <w:r>
-        <w:rPr>
-          <w:rFonts w:hint="eastAsia"/>
-        </w:rPr>
-        <w:t>UP</w:t>
-      </w:r>
-      <w:r>
-        <w:rPr>
-          <w:rFonts w:hint="eastAsia"/>
-        </w:rPr>
-        <w:t>等，即使用到哪些</w:t>
-      </w:r>
-      <w:r>
-        <w:rPr>
-          <w:rFonts w:hint="eastAsia"/>
-        </w:rPr>
-        <w:t>CASE tools</w:t>
-      </w:r>
-      <w:r>
-        <w:rPr>
-          <w:rFonts w:hint="eastAsia"/>
-        </w:rPr>
-        <w:t>，例如：</w:t>
-      </w:r>
-      <w:r>
-        <w:rPr>
-          <w:rFonts w:hint="eastAsia"/>
-        </w:rPr>
-        <w:t>Microsoft Project</w:t>
-      </w:r>
-      <w:r>
-        <w:rPr>
-          <w:rFonts w:hint="eastAsia"/>
-        </w:rPr>
-        <w:t>。</w:t>
-      </w:r>
-    </w:p>
+    <w:p/>
     <w:p>
       <w:pPr>
         <w:pStyle w:val="1"/>
-        <w:rPr>
-          <w:rFonts w:hint="eastAsia"/>
-        </w:rPr>
       </w:pPr>
+      <w:bookmarkStart w:id="23" w:name="_Toc130381636"/>
       <w:r>
         <w:rPr>
           <w:rFonts w:hint="eastAsia"/>
         </w:rPr>
         <w:lastRenderedPageBreak/>
-        <w:t>專案時程與組織分工</w:t>
-      </w:r>
+        <w:t>設計模型</w:t>
+      </w:r>
+      <w:bookmarkEnd w:id="23"/>
     </w:p>
     <w:p>
       <w:pPr>
         <w:pStyle w:val="2"/>
       </w:pPr>
-      <w:r>
-        <w:rPr>
-          <w:rFonts w:hint="eastAsia"/>
-        </w:rPr>
-        <w:t>專案時程：甘特圖或</w:t>
-      </w:r>
-      <w:r>
-        <w:rPr>
-          <w:rFonts w:hint="eastAsia"/>
-        </w:rPr>
-        <w:t>PERT</w:t>
-      </w:r>
-      <w:r>
-        <w:rPr>
-          <w:rFonts w:hint="eastAsia"/>
-        </w:rPr>
-        <w:t>／</w:t>
-      </w:r>
-      <w:r>
-        <w:rPr>
-          <w:rFonts w:hint="eastAsia"/>
-        </w:rPr>
-        <w:t>CPM</w:t>
-      </w:r>
-      <w:r>
-        <w:rPr>
-          <w:rFonts w:hint="eastAsia"/>
-        </w:rPr>
-        <w:t>圖。</w:t>
-      </w:r>
+      <w:bookmarkStart w:id="24" w:name="_Toc130381637"/>
+      <w:r>
+        <w:rPr>
+          <w:rFonts w:hint="eastAsia"/>
+        </w:rPr>
+        <w:t>循序圖</w:t>
+      </w:r>
+      <w:r>
+        <w:rPr>
+          <w:rFonts w:hint="eastAsia"/>
+        </w:rPr>
+        <w:t>(Sequential diagram)</w:t>
+      </w:r>
+      <w:r>
+        <w:rPr>
+          <w:rFonts w:hint="eastAsia"/>
+        </w:rPr>
+        <w:t>或通訊圖</w:t>
+      </w:r>
+      <w:r>
+        <w:rPr>
+          <w:rFonts w:hint="eastAsia"/>
+        </w:rPr>
+        <w:t>(Communication diagram)</w:t>
+      </w:r>
+      <w:r>
+        <w:rPr>
+          <w:rFonts w:hint="eastAsia"/>
+        </w:rPr>
+        <w:t>。</w:t>
+      </w:r>
+      <w:bookmarkEnd w:id="24"/>
     </w:p>
     <w:p>
-      <w:pPr>
-        <w:rPr>
-          <w:rFonts w:hint="eastAsia"/>
-        </w:rPr>
-      </w:pPr>
-    </w:p>
-    <w:p>
-      <w:pPr>
-        <w:pStyle w:val="2"/>
-        <w:rPr>
-          <w:rFonts w:hint="eastAsia"/>
-        </w:rPr>
-      </w:pPr>
-      <w:r>
-        <w:rPr>
-          <w:rFonts w:hint="eastAsia"/>
-        </w:rPr>
-        <w:t>專案組織與分工。</w:t>
-      </w:r>
-    </w:p>
-    <w:p>
-      <w:pPr>
-        <w:rPr>
-          <w:rFonts w:hint="eastAsia"/>
-        </w:rPr>
-      </w:pPr>
-    </w:p>
-    <w:p>
-      <w:pPr>
-        <w:pStyle w:val="1"/>
-        <w:rPr>
-          <w:rFonts w:hint="eastAsia"/>
-        </w:rPr>
-      </w:pPr>
-      <w:r>
-        <w:rPr>
-          <w:rFonts w:hint="eastAsia"/>
-        </w:rPr>
-        <w:lastRenderedPageBreak/>
-        <w:t>需求模型</w:t>
-      </w:r>
-    </w:p>
-    <w:p>
-      <w:pPr>
-        <w:rPr>
-          <w:rFonts w:hint="eastAsia"/>
-        </w:rPr>
-      </w:pPr>
-      <w:r>
-        <w:rPr>
-          <w:rFonts w:hint="eastAsia"/>
-        </w:rPr>
-        <w:t>(</w:t>
-      </w:r>
-      <w:r>
-        <w:rPr>
-          <w:rFonts w:hint="eastAsia"/>
-        </w:rPr>
-        <w:t>系統分析與設計應使用</w:t>
-      </w:r>
-      <w:r>
-        <w:rPr>
-          <w:rFonts w:hint="eastAsia"/>
-        </w:rPr>
-        <w:t>UML)</w:t>
-      </w:r>
-    </w:p>
-    <w:p>
-      <w:pPr>
-        <w:pStyle w:val="2"/>
-      </w:pPr>
-      <w:r>
-        <w:rPr>
-          <w:rFonts w:hint="eastAsia"/>
-        </w:rPr>
-        <w:t>使用者需求：</w:t>
-      </w:r>
-    </w:p>
-    <w:p>
-      <w:pPr>
-        <w:rPr>
-          <w:rFonts w:hint="eastAsia"/>
-        </w:rPr>
-      </w:pPr>
-    </w:p>
-    <w:p>
-      <w:pPr>
-        <w:rPr>
-          <w:rFonts w:hint="eastAsia"/>
-        </w:rPr>
-      </w:pPr>
-      <w:r>
-        <w:rPr>
-          <w:rFonts w:hint="eastAsia"/>
-        </w:rPr>
-        <w:t>需求清單及其說明，需分功能需求與非功能需求兩部分描述。</w:t>
-      </w:r>
-    </w:p>
-    <w:p>
-      <w:pPr>
-        <w:pStyle w:val="2"/>
-        <w:rPr>
-          <w:rFonts w:hint="eastAsia"/>
-        </w:rPr>
-      </w:pPr>
-      <w:r>
-        <w:rPr>
-          <w:rFonts w:hint="eastAsia"/>
-        </w:rPr>
-        <w:t>使用個案圖</w:t>
-      </w:r>
-      <w:r>
-        <w:rPr>
-          <w:rFonts w:hint="eastAsia"/>
-        </w:rPr>
-        <w:t>(Use case diagram)</w:t>
-      </w:r>
-      <w:r>
-        <w:rPr>
-          <w:rFonts w:hint="eastAsia"/>
-        </w:rPr>
-        <w:t>。</w:t>
-      </w:r>
-    </w:p>
-    <w:p>
-      <w:pPr>
-        <w:pStyle w:val="2"/>
-        <w:rPr>
-          <w:rFonts w:hint="eastAsia"/>
-        </w:rPr>
-      </w:pPr>
-      <w:r>
-        <w:rPr>
-          <w:rFonts w:hint="eastAsia"/>
-        </w:rPr>
-        <w:t>使用個案描述：使用活動圖</w:t>
-      </w:r>
-      <w:r>
-        <w:rPr>
-          <w:rFonts w:hint="eastAsia"/>
-        </w:rPr>
-        <w:t>(Activity diagram)</w:t>
-      </w:r>
-      <w:r>
-        <w:rPr>
-          <w:rFonts w:hint="eastAsia"/>
-        </w:rPr>
-        <w:t>描述之。</w:t>
-      </w:r>
-    </w:p>
-    <w:p>
-      <w:pPr>
-        <w:pStyle w:val="2"/>
-        <w:rPr>
-          <w:rFonts w:hint="eastAsia"/>
-        </w:rPr>
-      </w:pPr>
-      <w:r>
-        <w:rPr>
-          <w:rFonts w:hint="eastAsia"/>
-        </w:rPr>
-        <w:t>分析類別圖</w:t>
-      </w:r>
-      <w:r>
-        <w:rPr>
-          <w:rFonts w:hint="eastAsia"/>
-        </w:rPr>
-        <w:t>(Analysis class diagram)</w:t>
-      </w:r>
-      <w:r>
-        <w:rPr>
-          <w:rFonts w:hint="eastAsia"/>
-        </w:rPr>
-        <w:t>，甚至分析物件圖</w:t>
-      </w:r>
-      <w:r>
-        <w:rPr>
-          <w:rFonts w:hint="eastAsia"/>
-        </w:rPr>
-        <w:t>(Analysis object diagram)</w:t>
-      </w:r>
-      <w:r>
-        <w:rPr>
-          <w:rFonts w:hint="eastAsia"/>
-        </w:rPr>
-        <w:t>。</w:t>
-      </w:r>
-    </w:p>
-    <w:p>
-      <w:pPr>
-        <w:rPr>
-          <w:rFonts w:hint="eastAsia"/>
-        </w:rPr>
-      </w:pPr>
-    </w:p>
-    <w:p>
-      <w:pPr>
-        <w:pStyle w:val="1"/>
-        <w:rPr>
-          <w:rFonts w:hint="eastAsia"/>
-        </w:rPr>
-      </w:pPr>
-      <w:r>
-        <w:rPr>
-          <w:rFonts w:hint="eastAsia"/>
-        </w:rPr>
-        <w:lastRenderedPageBreak/>
-        <w:t>設計模型</w:t>
-      </w:r>
-    </w:p>
-    <w:p>
-      <w:pPr>
-        <w:pStyle w:val="2"/>
-        <w:rPr>
-          <w:rFonts w:hint="eastAsia"/>
-        </w:rPr>
-      </w:pPr>
-      <w:r>
-        <w:rPr>
-          <w:rFonts w:hint="eastAsia"/>
-        </w:rPr>
-        <w:t>循序圖</w:t>
-      </w:r>
-      <w:r>
-        <w:rPr>
-          <w:rFonts w:hint="eastAsia"/>
-        </w:rPr>
-        <w:t>(Sequential diagram)</w:t>
-      </w:r>
-      <w:r>
-        <w:rPr>
-          <w:rFonts w:hint="eastAsia"/>
-        </w:rPr>
-        <w:t>或通訊圖</w:t>
-      </w:r>
-      <w:r>
-        <w:rPr>
-          <w:rFonts w:hint="eastAsia"/>
-        </w:rPr>
-        <w:t>(Communication diagram)</w:t>
-      </w:r>
-      <w:r>
-        <w:rPr>
-          <w:rFonts w:hint="eastAsia"/>
-        </w:rPr>
-        <w:t>。</w:t>
-      </w:r>
-    </w:p>
-    <w:p>
-      <w:pPr>
-        <w:rPr>
-          <w:rFonts w:hint="eastAsia"/>
-        </w:rPr>
-      </w:pPr>
       <w:r>
         <w:rPr>
           <w:rFonts w:hint="eastAsia"/>
@@ -2177,9 +8878,11 @@
   <w:style w:type="paragraph" w:default="1" w:styleId="a">
     <w:name w:val="Normal"/>
     <w:qFormat/>
-    <w:rsid w:val="009F708F"/>
+    <w:rsid w:val="00A54F1D"/>
     <w:pPr>
+      <w:snapToGrid w:val="0"/>
       <w:ind w:firstLine="482"/>
+      <w:jc w:val="both"/>
     </w:pPr>
     <w:rPr>
       <w:rFonts w:ascii="Times New Roman" w:eastAsia="標楷體" w:hAnsi="Times New Roman"/>
@@ -2193,12 +8896,13 @@
     <w:link w:val="10"/>
     <w:uiPriority w:val="9"/>
     <w:qFormat/>
-    <w:rsid w:val="009F708F"/>
+    <w:rsid w:val="00A54F1D"/>
     <w:pPr>
       <w:pageBreakBefore/>
       <w:numPr>
         <w:numId w:val="2"/>
       </w:numPr>
+      <w:snapToGrid/>
       <w:jc w:val="center"/>
       <w:outlineLvl w:val="0"/>
     </w:pPr>
@@ -2215,13 +8919,14 @@
     <w:uiPriority w:val="9"/>
     <w:unhideWhenUsed/>
     <w:qFormat/>
-    <w:rsid w:val="009F708F"/>
+    <w:rsid w:val="00A54F1D"/>
     <w:pPr>
       <w:keepNext/>
       <w:numPr>
         <w:ilvl w:val="1"/>
         <w:numId w:val="2"/>
       </w:numPr>
+      <w:snapToGrid/>
       <w:outlineLvl w:val="1"/>
     </w:pPr>
     <w:rPr>
@@ -2231,6 +8936,7 @@
   <w:style w:type="character" w:default="1" w:styleId="a0">
     <w:name w:val="Default Paragraph Font"/>
     <w:uiPriority w:val="1"/>
+    <w:semiHidden/>
     <w:unhideWhenUsed/>
   </w:style>
   <w:style w:type="table" w:default="1" w:styleId="a1">
@@ -2259,7 +8965,7 @@
     <w:basedOn w:val="a0"/>
     <w:link w:val="1"/>
     <w:uiPriority w:val="9"/>
-    <w:rsid w:val="009F708F"/>
+    <w:rsid w:val="00A54F1D"/>
     <w:rPr>
       <w:rFonts w:ascii="Times New Roman" w:eastAsia="標楷體" w:hAnsi="Times New Roman"/>
       <w:sz w:val="36"/>
@@ -2271,10 +8977,42 @@
     <w:basedOn w:val="a0"/>
     <w:link w:val="2"/>
     <w:uiPriority w:val="9"/>
-    <w:rsid w:val="009F708F"/>
+    <w:rsid w:val="00A54F1D"/>
     <w:rPr>
       <w:rFonts w:ascii="Times New Roman" w:eastAsia="標楷體" w:hAnsi="Times New Roman"/>
       <w:sz w:val="32"/>
+    </w:rPr>
+  </w:style>
+  <w:style w:type="paragraph" w:styleId="11">
+    <w:name w:val="toc 1"/>
+    <w:basedOn w:val="a"/>
+    <w:next w:val="a"/>
+    <w:autoRedefine/>
+    <w:uiPriority w:val="39"/>
+    <w:unhideWhenUsed/>
+    <w:rsid w:val="003C4515"/>
+  </w:style>
+  <w:style w:type="paragraph" w:styleId="21">
+    <w:name w:val="toc 2"/>
+    <w:basedOn w:val="a"/>
+    <w:next w:val="a"/>
+    <w:autoRedefine/>
+    <w:uiPriority w:val="39"/>
+    <w:unhideWhenUsed/>
+    <w:rsid w:val="003C4515"/>
+    <w:pPr>
+      <w:ind w:leftChars="200" w:left="480"/>
+    </w:pPr>
+  </w:style>
+  <w:style w:type="character" w:styleId="a3">
+    <w:name w:val="Hyperlink"/>
+    <w:basedOn w:val="a0"/>
+    <w:uiPriority w:val="99"/>
+    <w:unhideWhenUsed/>
+    <w:rsid w:val="003C4515"/>
+    <w:rPr>
+      <w:color w:val="0563C1" w:themeColor="hyperlink"/>
+      <w:u w:val="single"/>
     </w:rPr>
   </w:style>
 </w:styles>
@@ -2546,7 +9284,7 @@
 </file>
 
 <file path=customXml/itemProps1.xml><?xml version="1.0" encoding="utf-8"?>
-<ds:datastoreItem xmlns:ds="http://schemas.openxmlformats.org/officeDocument/2006/customXml" ds:itemID="{4FD1EC80-C3FF-4F81-AADA-B02E156B0EEB}">
+<ds:datastoreItem xmlns:ds="http://schemas.openxmlformats.org/officeDocument/2006/customXml" ds:itemID="{2C7D5AA3-2DF9-41C7-AB8F-DF58799C930B}">
   <ds:schemaRefs>
     <ds:schemaRef ds:uri="http://schemas.openxmlformats.org/officeDocument/2006/bibliography"/>
   </ds:schemaRefs>

--- a/專題手冊.docx
+++ b/專題手冊.docx
@@ -1,6 +1,6 @@
 
 <file path=word/document.xml><?xml version="1.0" encoding="utf-8"?>
-<w:document xmlns:wpc="http://schemas.microsoft.com/office/word/2010/wordprocessingCanvas" xmlns:cx="http://schemas.microsoft.com/office/drawing/2014/chartex" xmlns:cx1="http://schemas.microsoft.com/office/drawing/2015/9/8/chartex" xmlns:cx2="http://schemas.microsoft.com/office/drawing/2015/10/21/chartex" xmlns:cx3="http://schemas.microsoft.com/office/drawing/2016/5/9/chartex" xmlns:cx4="http://schemas.microsoft.com/office/drawing/2016/5/10/chartex" xmlns:cx5="http://schemas.microsoft.com/office/drawing/2016/5/11/chartex" xmlns:cx6="http://schemas.microsoft.com/office/drawing/2016/5/12/chartex" xmlns:cx7="http://schemas.microsoft.com/office/drawing/2016/5/13/chartex" xmlns:cx8="http://schemas.microsoft.com/office/drawing/2016/5/14/chartex" xmlns:mc="http://schemas.openxmlformats.org/markup-compatibility/2006" xmlns:aink="http://schemas.microsoft.com/office/drawing/2016/ink" xmlns:am3d="http://schemas.microsoft.com/office/drawing/2017/model3d" xmlns:o="urn:schemas-microsoft-com:office:office" xmlns:r="http://schemas.openxmlformats.org/officeDocument/2006/relationships" xmlns:m="http://schemas.openxmlformats.org/officeDocument/2006/math" xmlns:v="urn:schemas-microsoft-com:vml" xmlns:wp14="http://schemas.microsoft.com/office/word/2010/wordprocessingDrawing" xmlns:wp="http://schemas.openxmlformats.org/drawingml/2006/wordprocessingDrawing" xmlns:w10="urn:schemas-microsoft-com:office:word" xmlns:w="http://schemas.openxmlformats.org/wordprocessingml/2006/main" xmlns:w14="http://schemas.microsoft.com/office/word/2010/wordml" xmlns:w15="http://schemas.microsoft.com/office/word/2012/wordml" xmlns:w16cid="http://schemas.microsoft.com/office/word/2016/wordml/cid" xmlns:w16se="http://schemas.microsoft.com/office/word/2015/wordml/symex" xmlns:wpg="http://schemas.microsoft.com/office/word/2010/wordprocessingGroup" xmlns:wpi="http://schemas.microsoft.com/office/word/2010/wordprocessingInk" xmlns:wne="http://schemas.microsoft.com/office/word/2006/wordml" xmlns:wps="http://schemas.microsoft.com/office/word/2010/wordprocessingShape" mc:Ignorable="w14 w15 w16se w16cid wp14">
+<w:document xmlns:wpc="http://schemas.microsoft.com/office/word/2010/wordprocessingCanvas" xmlns:cx="http://schemas.microsoft.com/office/drawing/2014/chartex" xmlns:cx1="http://schemas.microsoft.com/office/drawing/2015/9/8/chartex" xmlns:cx2="http://schemas.microsoft.com/office/drawing/2015/10/21/chartex" xmlns:cx3="http://schemas.microsoft.com/office/drawing/2016/5/9/chartex" xmlns:cx4="http://schemas.microsoft.com/office/drawing/2016/5/10/chartex" xmlns:cx5="http://schemas.microsoft.com/office/drawing/2016/5/11/chartex" xmlns:cx6="http://schemas.microsoft.com/office/drawing/2016/5/12/chartex" xmlns:cx7="http://schemas.microsoft.com/office/drawing/2016/5/13/chartex" xmlns:cx8="http://schemas.microsoft.com/office/drawing/2016/5/14/chartex" xmlns:mc="http://schemas.openxmlformats.org/markup-compatibility/2006" xmlns:aink="http://schemas.microsoft.com/office/drawing/2016/ink" xmlns:am3d="http://schemas.microsoft.com/office/drawing/2017/model3d" xmlns:o="urn:schemas-microsoft-com:office:office" xmlns:r="http://schemas.openxmlformats.org/officeDocument/2006/relationships" xmlns:m="http://schemas.openxmlformats.org/officeDocument/2006/math" xmlns:v="urn:schemas-microsoft-com:vml" xmlns:wp14="http://schemas.microsoft.com/office/word/2010/wordprocessingDrawing" xmlns:wp="http://schemas.openxmlformats.org/drawingml/2006/wordprocessingDrawing" xmlns:w10="urn:schemas-microsoft-com:office:word" xmlns:w="http://schemas.openxmlformats.org/wordprocessingml/2006/main" xmlns:w14="http://schemas.microsoft.com/office/word/2010/wordml" xmlns:w15="http://schemas.microsoft.com/office/word/2012/wordml" xmlns:w16cex="http://schemas.microsoft.com/office/word/2018/wordml/cex" xmlns:w16cid="http://schemas.microsoft.com/office/word/2016/wordml/cid" xmlns:w16="http://schemas.microsoft.com/office/word/2018/wordml" xmlns:w16sdtdh="http://schemas.microsoft.com/office/word/2020/wordml/sdtdatahash" xmlns:w16se="http://schemas.microsoft.com/office/word/2015/wordml/symex" xmlns:wpg="http://schemas.microsoft.com/office/word/2010/wordprocessingGroup" xmlns:wpi="http://schemas.microsoft.com/office/word/2010/wordprocessingInk" xmlns:wne="http://schemas.microsoft.com/office/word/2006/wordml" xmlns:wps="http://schemas.microsoft.com/office/word/2010/wordprocessingShape" mc:Ignorable="w14 w15 w16se w16cid w16 w16cex w16sdtdh wp14">
   <w:body>
     <w:p>
       <w:pPr>
@@ -419,6 +419,15 @@
           <w:bCs/>
           <w:sz w:val="40"/>
         </w:rPr>
+        <w:t xml:space="preserve"> </w:t>
+      </w:r>
+      <w:r>
+        <w:rPr>
+          <w:rFonts w:hint="eastAsia"/>
+          <w:b/>
+          <w:bCs/>
+          <w:sz w:val="40"/>
+        </w:rPr>
         <w:t>陳品茹</w:t>
       </w:r>
     </w:p>
@@ -525,8 +534,19 @@
           <w:bCs/>
           <w:sz w:val="40"/>
         </w:rPr>
-        <w:t>劉姿妘</w:t>
-      </w:r>
+        <w:t>劉姿</w:t>
+      </w:r>
+      <w:proofErr w:type="gramStart"/>
+      <w:r>
+        <w:rPr>
+          <w:rFonts w:hint="eastAsia"/>
+          <w:b/>
+          <w:bCs/>
+          <w:sz w:val="40"/>
+        </w:rPr>
+        <w:t>妘</w:t>
+      </w:r>
+      <w:proofErr w:type="gramEnd"/>
     </w:p>
     <w:p>
       <w:pPr>
@@ -595,8 +615,19 @@
           <w:bCs/>
           <w:sz w:val="40"/>
         </w:rPr>
-        <w:t>李嘉羚</w:t>
-      </w:r>
+        <w:t>李嘉</w:t>
+      </w:r>
+      <w:proofErr w:type="gramStart"/>
+      <w:r>
+        <w:rPr>
+          <w:rFonts w:hint="eastAsia"/>
+          <w:b/>
+          <w:bCs/>
+          <w:sz w:val="40"/>
+        </w:rPr>
+        <w:t>羚</w:t>
+      </w:r>
+      <w:proofErr w:type="gramEnd"/>
     </w:p>
     <w:p>
       <w:pPr>
@@ -2973,7 +3004,6 @@
       <w:pPr>
         <w:jc w:val="center"/>
         <w:rPr>
-          <w:rFonts w:hint="eastAsia"/>
           <w:sz w:val="36"/>
           <w:szCs w:val="36"/>
         </w:rPr>
@@ -3079,13 +3109,7 @@
         <w:rPr>
           <w:rFonts w:hint="eastAsia"/>
         </w:rPr>
-        <w:t>安安安安安安安安安安安安安安安安</w:t>
-      </w:r>
-      <w:r>
-        <w:rPr>
-          <w:rFonts w:hint="eastAsia"/>
-        </w:rPr>
-        <w:t>安安安安安安安安安安安安安安安安安安安安安安安安安安</w:t>
+        <w:t>安安安安安安安安安安安安安安安安安安安安安安安安安安安安安安安安安安安安安安安安安安</w:t>
       </w:r>
       <w:proofErr w:type="gramEnd"/>
       <w:r>
@@ -3095,25 +3119,32 @@
         <w:t>安安安安安安</w:t>
       </w:r>
     </w:p>
-    <w:p>
-      <w:pPr>
-        <w:rPr>
-          <w:rFonts w:hint="eastAsia"/>
-        </w:rPr>
-      </w:pPr>
-      <w:bookmarkStart w:id="2" w:name="_GoBack"/>
-      <w:bookmarkEnd w:id="2"/>
-    </w:p>
+    <w:p/>
     <w:p>
       <w:pPr>
         <w:pStyle w:val="2"/>
       </w:pPr>
-      <w:bookmarkStart w:id="3" w:name="_Toc130381616"/>
+      <w:bookmarkStart w:id="2" w:name="_Toc130381616"/>
       <w:r>
         <w:rPr>
           <w:rFonts w:hint="eastAsia"/>
         </w:rPr>
         <w:t>動機</w:t>
+      </w:r>
+      <w:bookmarkEnd w:id="2"/>
+    </w:p>
+    <w:p/>
+    <w:p/>
+    <w:p>
+      <w:pPr>
+        <w:pStyle w:val="2"/>
+      </w:pPr>
+      <w:bookmarkStart w:id="3" w:name="_Toc130381617"/>
+      <w:r>
+        <w:rPr>
+          <w:rFonts w:hint="eastAsia"/>
+        </w:rPr>
+        <w:t>系統目的與目標</w:t>
       </w:r>
       <w:bookmarkEnd w:id="3"/>
     </w:p>
@@ -3123,29 +3154,14 @@
       <w:pPr>
         <w:pStyle w:val="2"/>
       </w:pPr>
-      <w:bookmarkStart w:id="4" w:name="_Toc130381617"/>
-      <w:r>
-        <w:rPr>
-          <w:rFonts w:hint="eastAsia"/>
-        </w:rPr>
-        <w:t>系統目的與目標</w:t>
+      <w:bookmarkStart w:id="4" w:name="_Toc130381618"/>
+      <w:r>
+        <w:rPr>
+          <w:rFonts w:hint="eastAsia"/>
+        </w:rPr>
+        <w:t>預期成果</w:t>
       </w:r>
       <w:bookmarkEnd w:id="4"/>
-    </w:p>
-    <w:p/>
-    <w:p/>
-    <w:p>
-      <w:pPr>
-        <w:pStyle w:val="2"/>
-      </w:pPr>
-      <w:bookmarkStart w:id="5" w:name="_Toc130381618"/>
-      <w:r>
-        <w:rPr>
-          <w:rFonts w:hint="eastAsia"/>
-        </w:rPr>
-        <w:t>預期成果</w:t>
-      </w:r>
-      <w:bookmarkEnd w:id="5"/>
     </w:p>
     <w:p/>
     <w:p/>
@@ -3153,7 +3169,7 @@
       <w:pPr>
         <w:pStyle w:val="1"/>
       </w:pPr>
-      <w:bookmarkStart w:id="6" w:name="_Toc130381619"/>
+      <w:bookmarkStart w:id="5" w:name="_Toc130381619"/>
       <w:r>
         <w:rPr>
           <w:rFonts w:hint="eastAsia"/>
@@ -3161,18 +3177,38 @@
         <w:lastRenderedPageBreak/>
         <w:t>營運計畫</w:t>
       </w:r>
-      <w:bookmarkEnd w:id="6"/>
+      <w:bookmarkEnd w:id="5"/>
     </w:p>
     <w:p>
       <w:pPr>
         <w:pStyle w:val="2"/>
       </w:pPr>
-      <w:bookmarkStart w:id="7" w:name="_Toc130381620"/>
+      <w:bookmarkStart w:id="6" w:name="_Toc130381620"/>
       <w:r>
         <w:rPr>
           <w:rFonts w:hint="eastAsia"/>
         </w:rPr>
         <w:t>可行性分析</w:t>
+      </w:r>
+      <w:bookmarkEnd w:id="6"/>
+    </w:p>
+    <w:p/>
+    <w:p>
+      <w:pPr>
+        <w:pStyle w:val="2"/>
+      </w:pPr>
+      <w:bookmarkStart w:id="7" w:name="_Toc130381621"/>
+      <w:r>
+        <w:rPr>
+          <w:rFonts w:hint="eastAsia"/>
+        </w:rPr>
+        <w:t>商業模式－</w:t>
+      </w:r>
+      <w:r>
+        <w:rPr>
+          <w:rFonts w:hint="eastAsia"/>
+        </w:rPr>
+        <w:t>Business model</w:t>
       </w:r>
       <w:bookmarkEnd w:id="7"/>
     </w:p>
@@ -3181,18 +3217,18 @@
       <w:pPr>
         <w:pStyle w:val="2"/>
       </w:pPr>
-      <w:bookmarkStart w:id="8" w:name="_Toc130381621"/>
-      <w:r>
-        <w:rPr>
-          <w:rFonts w:hint="eastAsia"/>
-        </w:rPr>
-        <w:t>商業模式－</w:t>
-      </w:r>
-      <w:r>
-        <w:rPr>
-          <w:rFonts w:hint="eastAsia"/>
-        </w:rPr>
-        <w:t>Business model</w:t>
+      <w:bookmarkStart w:id="8" w:name="_Toc130381622"/>
+      <w:r>
+        <w:rPr>
+          <w:rFonts w:hint="eastAsia"/>
+        </w:rPr>
+        <w:t>市場分析－</w:t>
+      </w:r>
+      <w:r>
+        <w:rPr>
+          <w:rFonts w:hint="eastAsia"/>
+        </w:rPr>
+        <w:t>STP</w:t>
       </w:r>
       <w:bookmarkEnd w:id="8"/>
     </w:p>
@@ -3201,72 +3237,66 @@
       <w:pPr>
         <w:pStyle w:val="2"/>
       </w:pPr>
-      <w:bookmarkStart w:id="9" w:name="_Toc130381622"/>
-      <w:r>
-        <w:rPr>
-          <w:rFonts w:hint="eastAsia"/>
-        </w:rPr>
-        <w:t>市場分析－</w:t>
-      </w:r>
-      <w:r>
-        <w:rPr>
-          <w:rFonts w:hint="eastAsia"/>
-        </w:rPr>
-        <w:t>STP</w:t>
+      <w:bookmarkStart w:id="9" w:name="_Toc130381623"/>
+      <w:r>
+        <w:rPr>
+          <w:rFonts w:hint="eastAsia"/>
+        </w:rPr>
+        <w:t>競爭力分析</w:t>
+      </w:r>
+      <w:r>
+        <w:rPr>
+          <w:rFonts w:hint="eastAsia"/>
+        </w:rPr>
+        <w:t>SWOT-TOWS</w:t>
+      </w:r>
+      <w:r>
+        <w:rPr>
+          <w:rFonts w:hint="eastAsia"/>
+        </w:rPr>
+        <w:t>或五力分析</w:t>
       </w:r>
       <w:bookmarkEnd w:id="9"/>
+    </w:p>
+    <w:p/>
+    <w:p>
+      <w:pPr>
+        <w:pStyle w:val="1"/>
+      </w:pPr>
+      <w:bookmarkStart w:id="10" w:name="_Toc130381624"/>
+      <w:r>
+        <w:rPr>
+          <w:rFonts w:hint="eastAsia"/>
+        </w:rPr>
+        <w:lastRenderedPageBreak/>
+        <w:t>系統規格</w:t>
+      </w:r>
+      <w:bookmarkEnd w:id="10"/>
+    </w:p>
+    <w:p>
+      <w:pPr>
+        <w:pStyle w:val="2"/>
+      </w:pPr>
+      <w:bookmarkStart w:id="11" w:name="_Toc130381625"/>
+      <w:r>
+        <w:rPr>
+          <w:rFonts w:hint="eastAsia"/>
+        </w:rPr>
+        <w:t>系統架構：最好以圖示方式說明。</w:t>
+      </w:r>
+      <w:bookmarkEnd w:id="11"/>
     </w:p>
     <w:p/>
     <w:p>
       <w:pPr>
         <w:pStyle w:val="2"/>
       </w:pPr>
-      <w:bookmarkStart w:id="10" w:name="_Toc130381623"/>
-      <w:r>
-        <w:rPr>
-          <w:rFonts w:hint="eastAsia"/>
-        </w:rPr>
-        <w:t>競爭力分析</w:t>
-      </w:r>
-      <w:r>
-        <w:rPr>
-          <w:rFonts w:hint="eastAsia"/>
-        </w:rPr>
-        <w:t>SWOT-TOWS</w:t>
-      </w:r>
-      <w:r>
-        <w:rPr>
-          <w:rFonts w:hint="eastAsia"/>
-        </w:rPr>
-        <w:t>或五力分析</w:t>
-      </w:r>
-      <w:bookmarkEnd w:id="10"/>
-    </w:p>
-    <w:p/>
-    <w:p>
-      <w:pPr>
-        <w:pStyle w:val="1"/>
-      </w:pPr>
-      <w:bookmarkStart w:id="11" w:name="_Toc130381624"/>
-      <w:r>
-        <w:rPr>
-          <w:rFonts w:hint="eastAsia"/>
-        </w:rPr>
-        <w:lastRenderedPageBreak/>
-        <w:t>系統規格</w:t>
-      </w:r>
-      <w:bookmarkEnd w:id="11"/>
-    </w:p>
-    <w:p>
-      <w:pPr>
-        <w:pStyle w:val="2"/>
-      </w:pPr>
-      <w:bookmarkStart w:id="12" w:name="_Toc130381625"/>
-      <w:r>
-        <w:rPr>
-          <w:rFonts w:hint="eastAsia"/>
-        </w:rPr>
-        <w:t>系統架構：最好以圖示方式說明。</w:t>
+      <w:bookmarkStart w:id="12" w:name="_Toc130381626"/>
+      <w:r>
+        <w:rPr>
+          <w:rFonts w:hint="eastAsia"/>
+        </w:rPr>
+        <w:t>系統軟、硬體需求與技術平台。</w:t>
       </w:r>
       <w:bookmarkEnd w:id="12"/>
     </w:p>
@@ -3275,150 +3305,136 @@
       <w:pPr>
         <w:pStyle w:val="2"/>
       </w:pPr>
-      <w:bookmarkStart w:id="13" w:name="_Toc130381626"/>
-      <w:r>
-        <w:rPr>
-          <w:rFonts w:hint="eastAsia"/>
-        </w:rPr>
-        <w:t>系統軟、硬體需求與技術平台。</w:t>
+      <w:bookmarkStart w:id="13" w:name="_Toc130381627"/>
+      <w:r>
+        <w:rPr>
+          <w:rFonts w:hint="eastAsia"/>
+        </w:rPr>
+        <w:t>使用標準與工具：</w:t>
       </w:r>
       <w:bookmarkEnd w:id="13"/>
+    </w:p>
+    <w:p/>
+    <w:p>
+      <w:r>
+        <w:rPr>
+          <w:rFonts w:hint="eastAsia"/>
+        </w:rPr>
+        <w:t>使用到哪些軟體工程標準或規範，例如：</w:t>
+      </w:r>
+      <w:r>
+        <w:rPr>
+          <w:rFonts w:hint="eastAsia"/>
+        </w:rPr>
+        <w:t>UML</w:t>
+      </w:r>
+      <w:r>
+        <w:rPr>
+          <w:rFonts w:hint="eastAsia"/>
+        </w:rPr>
+        <w:t>、</w:t>
+      </w:r>
+      <w:r>
+        <w:rPr>
+          <w:rFonts w:hint="eastAsia"/>
+        </w:rPr>
+        <w:t>UP</w:t>
+      </w:r>
+      <w:r>
+        <w:rPr>
+          <w:rFonts w:hint="eastAsia"/>
+        </w:rPr>
+        <w:t>等，即使用到哪些</w:t>
+      </w:r>
+      <w:r>
+        <w:rPr>
+          <w:rFonts w:hint="eastAsia"/>
+        </w:rPr>
+        <w:t>CASE tools</w:t>
+      </w:r>
+      <w:r>
+        <w:rPr>
+          <w:rFonts w:hint="eastAsia"/>
+        </w:rPr>
+        <w:t>，例如：</w:t>
+      </w:r>
+      <w:r>
+        <w:rPr>
+          <w:rFonts w:hint="eastAsia"/>
+        </w:rPr>
+        <w:t>Microsoft Project</w:t>
+      </w:r>
+      <w:r>
+        <w:rPr>
+          <w:rFonts w:hint="eastAsia"/>
+        </w:rPr>
+        <w:t>。</w:t>
+      </w:r>
+    </w:p>
+    <w:p>
+      <w:pPr>
+        <w:pStyle w:val="1"/>
+      </w:pPr>
+      <w:bookmarkStart w:id="14" w:name="_Toc130381628"/>
+      <w:r>
+        <w:rPr>
+          <w:rFonts w:hint="eastAsia"/>
+        </w:rPr>
+        <w:lastRenderedPageBreak/>
+        <w:t>專案時程與組織分工</w:t>
+      </w:r>
+      <w:bookmarkEnd w:id="14"/>
+    </w:p>
+    <w:p>
+      <w:pPr>
+        <w:pStyle w:val="2"/>
+      </w:pPr>
+      <w:bookmarkStart w:id="15" w:name="_Toc130381629"/>
+      <w:r>
+        <w:rPr>
+          <w:rFonts w:hint="eastAsia"/>
+        </w:rPr>
+        <w:t>專案時程：甘特圖或</w:t>
+      </w:r>
+      <w:r>
+        <w:rPr>
+          <w:rFonts w:hint="eastAsia"/>
+        </w:rPr>
+        <w:t>PERT</w:t>
+      </w:r>
+      <w:r>
+        <w:rPr>
+          <w:rFonts w:hint="eastAsia"/>
+        </w:rPr>
+        <w:t>／</w:t>
+      </w:r>
+      <w:r>
+        <w:rPr>
+          <w:rFonts w:hint="eastAsia"/>
+        </w:rPr>
+        <w:t>CPM</w:t>
+      </w:r>
+      <w:r>
+        <w:rPr>
+          <w:rFonts w:hint="eastAsia"/>
+        </w:rPr>
+        <w:t>圖。</w:t>
+      </w:r>
+      <w:bookmarkEnd w:id="15"/>
     </w:p>
     <w:p/>
     <w:p>
       <w:pPr>
         <w:pStyle w:val="2"/>
       </w:pPr>
-      <w:bookmarkStart w:id="14" w:name="_Toc130381627"/>
-      <w:r>
-        <w:rPr>
-          <w:rFonts w:hint="eastAsia"/>
-        </w:rPr>
-        <w:t>使用標準與工具：</w:t>
-      </w:r>
-      <w:bookmarkEnd w:id="14"/>
-    </w:p>
-    <w:p/>
-    <w:p>
-      <w:r>
-        <w:rPr>
-          <w:rFonts w:hint="eastAsia"/>
-        </w:rPr>
-        <w:t>使用到哪些軟體工程標準或規範，例如：</w:t>
-      </w:r>
-      <w:r>
-        <w:rPr>
-          <w:rFonts w:hint="eastAsia"/>
-        </w:rPr>
-        <w:t>UML</w:t>
-      </w:r>
-      <w:r>
-        <w:rPr>
-          <w:rFonts w:hint="eastAsia"/>
-        </w:rPr>
-        <w:t>、</w:t>
-      </w:r>
-      <w:r>
-        <w:rPr>
-          <w:rFonts w:hint="eastAsia"/>
-        </w:rPr>
-        <w:t>UP</w:t>
-      </w:r>
-      <w:r>
-        <w:rPr>
-          <w:rFonts w:hint="eastAsia"/>
-        </w:rPr>
-        <w:t>等，即使用到哪些</w:t>
-      </w:r>
-      <w:r>
-        <w:rPr>
-          <w:rFonts w:hint="eastAsia"/>
-        </w:rPr>
-        <w:t>CASE tools</w:t>
-      </w:r>
-      <w:r>
-        <w:rPr>
-          <w:rFonts w:hint="eastAsia"/>
-        </w:rPr>
-        <w:t>，例如：</w:t>
-      </w:r>
-      <w:r>
-        <w:rPr>
-          <w:rFonts w:hint="eastAsia"/>
-        </w:rPr>
-        <w:t>Microsoft Project</w:t>
-      </w:r>
-      <w:r>
-        <w:rPr>
-          <w:rFonts w:hint="eastAsia"/>
-        </w:rPr>
-        <w:t>。</w:t>
-      </w:r>
-    </w:p>
-    <w:p>
-      <w:pPr>
-        <w:pStyle w:val="1"/>
-      </w:pPr>
-      <w:bookmarkStart w:id="15" w:name="_Toc130381628"/>
-      <w:r>
-        <w:rPr>
-          <w:rFonts w:hint="eastAsia"/>
-        </w:rPr>
-        <w:lastRenderedPageBreak/>
-        <w:t>專案時程與組織分工</w:t>
-      </w:r>
-      <w:bookmarkEnd w:id="15"/>
-    </w:p>
-    <w:p>
-      <w:pPr>
-        <w:pStyle w:val="2"/>
-      </w:pPr>
-      <w:bookmarkStart w:id="16" w:name="_Toc130381629"/>
-      <w:r>
-        <w:rPr>
-          <w:rFonts w:hint="eastAsia"/>
-        </w:rPr>
-        <w:t>專案時程：甘特圖或</w:t>
-      </w:r>
-      <w:r>
-        <w:rPr>
-          <w:rFonts w:hint="eastAsia"/>
-        </w:rPr>
-        <w:t>PERT</w:t>
-      </w:r>
-      <w:r>
-        <w:rPr>
-          <w:rFonts w:hint="eastAsia"/>
-        </w:rPr>
-        <w:t>／</w:t>
-      </w:r>
-      <w:r>
-        <w:rPr>
-          <w:rFonts w:hint="eastAsia"/>
-        </w:rPr>
-        <w:t>CPM</w:t>
-      </w:r>
-      <w:r>
-        <w:rPr>
-          <w:rFonts w:hint="eastAsia"/>
-        </w:rPr>
-        <w:t>圖。</w:t>
+      <w:bookmarkStart w:id="16" w:name="_Toc130381630"/>
+      <w:r>
+        <w:rPr>
+          <w:rFonts w:hint="eastAsia"/>
+        </w:rPr>
+        <w:t>專案組織與分工。</w:t>
       </w:r>
       <w:bookmarkEnd w:id="16"/>
-    </w:p>
-    <w:p/>
-    <w:p>
-      <w:pPr>
-        <w:pStyle w:val="2"/>
-      </w:pPr>
-      <w:bookmarkStart w:id="17" w:name="_Toc130381630"/>
-      <w:r>
-        <w:rPr>
-          <w:rFonts w:hint="eastAsia"/>
-        </w:rPr>
-        <w:t>專案組織與分工。</w:t>
-      </w:r>
-      <w:bookmarkEnd w:id="17"/>
     </w:p>
     <w:tbl>
       <w:tblPr>
@@ -3434,18 +3450,18 @@
         <w:tblLook w:val="04A0" w:firstRow="1" w:lastRow="0" w:firstColumn="1" w:lastColumn="0" w:noHBand="0" w:noVBand="1"/>
       </w:tblPr>
       <w:tblGrid>
-        <w:gridCol w:w="596"/>
-        <w:gridCol w:w="2982"/>
-        <w:gridCol w:w="1324"/>
-        <w:gridCol w:w="1324"/>
-        <w:gridCol w:w="1324"/>
-        <w:gridCol w:w="1320"/>
-        <w:gridCol w:w="1318"/>
+        <w:gridCol w:w="581"/>
+        <w:gridCol w:w="3207"/>
+        <w:gridCol w:w="1280"/>
+        <w:gridCol w:w="1280"/>
+        <w:gridCol w:w="1280"/>
+        <w:gridCol w:w="1280"/>
+        <w:gridCol w:w="1280"/>
       </w:tblGrid>
       <w:tr>
         <w:tc>
           <w:tcPr>
-            <w:tcW w:w="1754" w:type="pct"/>
+            <w:tcW w:w="1859" w:type="pct"/>
             <w:gridSpan w:val="2"/>
             <w:shd w:val="clear" w:color="auto" w:fill="auto"/>
             <w:vAlign w:val="center"/>
@@ -3485,7 +3501,7 @@
         </w:tc>
         <w:tc>
           <w:tcPr>
-            <w:tcW w:w="650" w:type="pct"/>
+            <w:tcW w:w="628" w:type="pct"/>
             <w:shd w:val="clear" w:color="auto" w:fill="auto"/>
             <w:vAlign w:val="center"/>
           </w:tcPr>
@@ -3533,7 +3549,7 @@
         </w:tc>
         <w:tc>
           <w:tcPr>
-            <w:tcW w:w="650" w:type="pct"/>
+            <w:tcW w:w="628" w:type="pct"/>
             <w:shd w:val="clear" w:color="auto" w:fill="auto"/>
             <w:vAlign w:val="center"/>
           </w:tcPr>
@@ -3572,7 +3588,7 @@
         </w:tc>
         <w:tc>
           <w:tcPr>
-            <w:tcW w:w="650" w:type="pct"/>
+            <w:tcW w:w="628" w:type="pct"/>
             <w:shd w:val="clear" w:color="auto" w:fill="auto"/>
             <w:vAlign w:val="center"/>
           </w:tcPr>
@@ -3582,7 +3598,7 @@
               <w:ind w:firstLine="0"/>
               <w:jc w:val="center"/>
               <w:rPr>
-                <w:rFonts w:cs="Times New Roman" w:hint="eastAsia"/>
+                <w:rFonts w:cs="Times New Roman"/>
                 <w:sz w:val="24"/>
               </w:rPr>
             </w:pPr>
@@ -3620,7 +3636,7 @@
         </w:tc>
         <w:tc>
           <w:tcPr>
-            <w:tcW w:w="648" w:type="pct"/>
+            <w:tcW w:w="628" w:type="pct"/>
             <w:shd w:val="clear" w:color="auto" w:fill="auto"/>
             <w:vAlign w:val="center"/>
           </w:tcPr>
@@ -3630,7 +3646,7 @@
               <w:ind w:firstLine="0"/>
               <w:jc w:val="center"/>
               <w:rPr>
-                <w:rFonts w:cs="Times New Roman" w:hint="eastAsia"/>
+                <w:rFonts w:cs="Times New Roman"/>
                 <w:sz w:val="24"/>
               </w:rPr>
             </w:pPr>
@@ -3661,7 +3677,7 @@
         </w:tc>
         <w:tc>
           <w:tcPr>
-            <w:tcW w:w="648" w:type="pct"/>
+            <w:tcW w:w="628" w:type="pct"/>
             <w:vAlign w:val="center"/>
           </w:tcPr>
           <w:p>
@@ -3670,7 +3686,7 @@
               <w:ind w:firstLine="0"/>
               <w:jc w:val="center"/>
               <w:rPr>
-                <w:rFonts w:cs="Times New Roman" w:hint="eastAsia"/>
+                <w:rFonts w:cs="Times New Roman"/>
                 <w:sz w:val="24"/>
               </w:rPr>
             </w:pPr>
@@ -3710,7 +3726,7 @@
       <w:tr>
         <w:tc>
           <w:tcPr>
-            <w:tcW w:w="292" w:type="pct"/>
+            <w:tcW w:w="285" w:type="pct"/>
             <w:vMerge w:val="restart"/>
             <w:shd w:val="clear" w:color="auto" w:fill="auto"/>
             <w:textDirection w:val="tbRlV"/>
@@ -3737,7 +3753,7 @@
         </w:tc>
         <w:tc>
           <w:tcPr>
-            <w:tcW w:w="1463" w:type="pct"/>
+            <w:tcW w:w="1574" w:type="pct"/>
             <w:shd w:val="clear" w:color="auto" w:fill="auto"/>
           </w:tcPr>
           <w:p>
@@ -3760,71 +3776,71 @@
         </w:tc>
         <w:tc>
           <w:tcPr>
-            <w:tcW w:w="650" w:type="pct"/>
-            <w:shd w:val="clear" w:color="auto" w:fill="auto"/>
-          </w:tcPr>
-          <w:p>
-            <w:pPr>
-              <w:widowControl w:val="0"/>
-              <w:ind w:firstLine="0"/>
-              <w:rPr>
-                <w:rFonts w:cs="Times New Roman"/>
-                <w:sz w:val="24"/>
-              </w:rPr>
-            </w:pPr>
-          </w:p>
-        </w:tc>
-        <w:tc>
-          <w:tcPr>
-            <w:tcW w:w="650" w:type="pct"/>
-            <w:shd w:val="clear" w:color="auto" w:fill="auto"/>
-          </w:tcPr>
-          <w:p>
-            <w:pPr>
-              <w:widowControl w:val="0"/>
-              <w:ind w:firstLine="0"/>
-              <w:rPr>
-                <w:rFonts w:cs="Times New Roman"/>
-                <w:sz w:val="24"/>
-              </w:rPr>
-            </w:pPr>
-          </w:p>
-        </w:tc>
-        <w:tc>
-          <w:tcPr>
-            <w:tcW w:w="650" w:type="pct"/>
-            <w:shd w:val="clear" w:color="auto" w:fill="auto"/>
-          </w:tcPr>
-          <w:p>
-            <w:pPr>
-              <w:widowControl w:val="0"/>
-              <w:ind w:firstLine="0"/>
-              <w:rPr>
-                <w:rFonts w:cs="Times New Roman"/>
-                <w:sz w:val="24"/>
-              </w:rPr>
-            </w:pPr>
-          </w:p>
-        </w:tc>
-        <w:tc>
-          <w:tcPr>
-            <w:tcW w:w="648" w:type="pct"/>
-            <w:shd w:val="clear" w:color="auto" w:fill="auto"/>
-          </w:tcPr>
-          <w:p>
-            <w:pPr>
-              <w:widowControl w:val="0"/>
-              <w:ind w:firstLine="0"/>
-              <w:rPr>
-                <w:rFonts w:cs="Times New Roman"/>
-                <w:sz w:val="24"/>
-              </w:rPr>
-            </w:pPr>
-          </w:p>
-        </w:tc>
-        <w:tc>
-          <w:tcPr>
-            <w:tcW w:w="648" w:type="pct"/>
+            <w:tcW w:w="628" w:type="pct"/>
+            <w:shd w:val="clear" w:color="auto" w:fill="auto"/>
+          </w:tcPr>
+          <w:p>
+            <w:pPr>
+              <w:widowControl w:val="0"/>
+              <w:ind w:firstLine="0"/>
+              <w:rPr>
+                <w:rFonts w:cs="Times New Roman"/>
+                <w:sz w:val="24"/>
+              </w:rPr>
+            </w:pPr>
+          </w:p>
+        </w:tc>
+        <w:tc>
+          <w:tcPr>
+            <w:tcW w:w="628" w:type="pct"/>
+            <w:shd w:val="clear" w:color="auto" w:fill="auto"/>
+          </w:tcPr>
+          <w:p>
+            <w:pPr>
+              <w:widowControl w:val="0"/>
+              <w:ind w:firstLine="0"/>
+              <w:rPr>
+                <w:rFonts w:cs="Times New Roman"/>
+                <w:sz w:val="24"/>
+              </w:rPr>
+            </w:pPr>
+          </w:p>
+        </w:tc>
+        <w:tc>
+          <w:tcPr>
+            <w:tcW w:w="628" w:type="pct"/>
+            <w:shd w:val="clear" w:color="auto" w:fill="auto"/>
+          </w:tcPr>
+          <w:p>
+            <w:pPr>
+              <w:widowControl w:val="0"/>
+              <w:ind w:firstLine="0"/>
+              <w:rPr>
+                <w:rFonts w:cs="Times New Roman"/>
+                <w:sz w:val="24"/>
+              </w:rPr>
+            </w:pPr>
+          </w:p>
+        </w:tc>
+        <w:tc>
+          <w:tcPr>
+            <w:tcW w:w="628" w:type="pct"/>
+            <w:shd w:val="clear" w:color="auto" w:fill="auto"/>
+          </w:tcPr>
+          <w:p>
+            <w:pPr>
+              <w:widowControl w:val="0"/>
+              <w:ind w:firstLine="0"/>
+              <w:rPr>
+                <w:rFonts w:cs="Times New Roman"/>
+                <w:sz w:val="24"/>
+              </w:rPr>
+            </w:pPr>
+          </w:p>
+        </w:tc>
+        <w:tc>
+          <w:tcPr>
+            <w:tcW w:w="628" w:type="pct"/>
           </w:tcPr>
           <w:p>
             <w:pPr>
@@ -3841,7 +3857,7 @@
       <w:tr>
         <w:tc>
           <w:tcPr>
-            <w:tcW w:w="292" w:type="pct"/>
+            <w:tcW w:w="285" w:type="pct"/>
             <w:vMerge/>
             <w:shd w:val="clear" w:color="auto" w:fill="auto"/>
             <w:textDirection w:val="tbRlV"/>
@@ -3861,7 +3877,7 @@
         </w:tc>
         <w:tc>
           <w:tcPr>
-            <w:tcW w:w="1463" w:type="pct"/>
+            <w:tcW w:w="1574" w:type="pct"/>
             <w:shd w:val="clear" w:color="auto" w:fill="auto"/>
           </w:tcPr>
           <w:p>
@@ -3884,71 +3900,71 @@
         </w:tc>
         <w:tc>
           <w:tcPr>
-            <w:tcW w:w="650" w:type="pct"/>
-            <w:shd w:val="clear" w:color="auto" w:fill="auto"/>
-          </w:tcPr>
-          <w:p>
-            <w:pPr>
-              <w:widowControl w:val="0"/>
-              <w:ind w:firstLine="0"/>
-              <w:rPr>
-                <w:rFonts w:cs="Times New Roman"/>
-                <w:sz w:val="24"/>
-              </w:rPr>
-            </w:pPr>
-          </w:p>
-        </w:tc>
-        <w:tc>
-          <w:tcPr>
-            <w:tcW w:w="650" w:type="pct"/>
-            <w:shd w:val="clear" w:color="auto" w:fill="auto"/>
-          </w:tcPr>
-          <w:p>
-            <w:pPr>
-              <w:widowControl w:val="0"/>
-              <w:ind w:firstLine="0"/>
-              <w:rPr>
-                <w:rFonts w:cs="Times New Roman"/>
-                <w:sz w:val="24"/>
-              </w:rPr>
-            </w:pPr>
-          </w:p>
-        </w:tc>
-        <w:tc>
-          <w:tcPr>
-            <w:tcW w:w="650" w:type="pct"/>
-            <w:shd w:val="clear" w:color="auto" w:fill="auto"/>
-          </w:tcPr>
-          <w:p>
-            <w:pPr>
-              <w:widowControl w:val="0"/>
-              <w:ind w:firstLine="0"/>
-              <w:rPr>
-                <w:rFonts w:cs="Times New Roman"/>
-                <w:sz w:val="24"/>
-              </w:rPr>
-            </w:pPr>
-          </w:p>
-        </w:tc>
-        <w:tc>
-          <w:tcPr>
-            <w:tcW w:w="648" w:type="pct"/>
-            <w:shd w:val="clear" w:color="auto" w:fill="auto"/>
-          </w:tcPr>
-          <w:p>
-            <w:pPr>
-              <w:widowControl w:val="0"/>
-              <w:ind w:firstLine="0"/>
-              <w:rPr>
-                <w:rFonts w:cs="Times New Roman"/>
-                <w:sz w:val="24"/>
-              </w:rPr>
-            </w:pPr>
-          </w:p>
-        </w:tc>
-        <w:tc>
-          <w:tcPr>
-            <w:tcW w:w="648" w:type="pct"/>
+            <w:tcW w:w="628" w:type="pct"/>
+            <w:shd w:val="clear" w:color="auto" w:fill="auto"/>
+          </w:tcPr>
+          <w:p>
+            <w:pPr>
+              <w:widowControl w:val="0"/>
+              <w:ind w:firstLine="0"/>
+              <w:rPr>
+                <w:rFonts w:cs="Times New Roman"/>
+                <w:sz w:val="24"/>
+              </w:rPr>
+            </w:pPr>
+          </w:p>
+        </w:tc>
+        <w:tc>
+          <w:tcPr>
+            <w:tcW w:w="628" w:type="pct"/>
+            <w:shd w:val="clear" w:color="auto" w:fill="auto"/>
+          </w:tcPr>
+          <w:p>
+            <w:pPr>
+              <w:widowControl w:val="0"/>
+              <w:ind w:firstLine="0"/>
+              <w:rPr>
+                <w:rFonts w:cs="Times New Roman"/>
+                <w:sz w:val="24"/>
+              </w:rPr>
+            </w:pPr>
+          </w:p>
+        </w:tc>
+        <w:tc>
+          <w:tcPr>
+            <w:tcW w:w="628" w:type="pct"/>
+            <w:shd w:val="clear" w:color="auto" w:fill="auto"/>
+          </w:tcPr>
+          <w:p>
+            <w:pPr>
+              <w:widowControl w:val="0"/>
+              <w:ind w:firstLine="0"/>
+              <w:rPr>
+                <w:rFonts w:cs="Times New Roman"/>
+                <w:sz w:val="24"/>
+              </w:rPr>
+            </w:pPr>
+          </w:p>
+        </w:tc>
+        <w:tc>
+          <w:tcPr>
+            <w:tcW w:w="628" w:type="pct"/>
+            <w:shd w:val="clear" w:color="auto" w:fill="auto"/>
+          </w:tcPr>
+          <w:p>
+            <w:pPr>
+              <w:widowControl w:val="0"/>
+              <w:ind w:firstLine="0"/>
+              <w:rPr>
+                <w:rFonts w:cs="Times New Roman"/>
+                <w:sz w:val="24"/>
+              </w:rPr>
+            </w:pPr>
+          </w:p>
+        </w:tc>
+        <w:tc>
+          <w:tcPr>
+            <w:tcW w:w="628" w:type="pct"/>
           </w:tcPr>
           <w:p>
             <w:pPr>
@@ -3965,7 +3981,7 @@
       <w:tr>
         <w:tc>
           <w:tcPr>
-            <w:tcW w:w="292" w:type="pct"/>
+            <w:tcW w:w="285" w:type="pct"/>
             <w:vMerge/>
             <w:shd w:val="clear" w:color="auto" w:fill="auto"/>
             <w:textDirection w:val="tbRlV"/>
@@ -3985,7 +4001,7 @@
         </w:tc>
         <w:tc>
           <w:tcPr>
-            <w:tcW w:w="1463" w:type="pct"/>
+            <w:tcW w:w="1574" w:type="pct"/>
             <w:shd w:val="clear" w:color="auto" w:fill="auto"/>
           </w:tcPr>
           <w:p>
@@ -4022,71 +4038,71 @@
         </w:tc>
         <w:tc>
           <w:tcPr>
-            <w:tcW w:w="650" w:type="pct"/>
-            <w:shd w:val="clear" w:color="auto" w:fill="auto"/>
-          </w:tcPr>
-          <w:p>
-            <w:pPr>
-              <w:widowControl w:val="0"/>
-              <w:ind w:firstLine="0"/>
-              <w:rPr>
-                <w:rFonts w:cs="Times New Roman"/>
-                <w:sz w:val="24"/>
-              </w:rPr>
-            </w:pPr>
-          </w:p>
-        </w:tc>
-        <w:tc>
-          <w:tcPr>
-            <w:tcW w:w="650" w:type="pct"/>
-            <w:shd w:val="clear" w:color="auto" w:fill="auto"/>
-          </w:tcPr>
-          <w:p>
-            <w:pPr>
-              <w:widowControl w:val="0"/>
-              <w:ind w:firstLine="0"/>
-              <w:rPr>
-                <w:rFonts w:cs="Times New Roman"/>
-                <w:sz w:val="24"/>
-              </w:rPr>
-            </w:pPr>
-          </w:p>
-        </w:tc>
-        <w:tc>
-          <w:tcPr>
-            <w:tcW w:w="650" w:type="pct"/>
-            <w:shd w:val="clear" w:color="auto" w:fill="auto"/>
-          </w:tcPr>
-          <w:p>
-            <w:pPr>
-              <w:widowControl w:val="0"/>
-              <w:ind w:firstLine="0"/>
-              <w:rPr>
-                <w:rFonts w:cs="Times New Roman"/>
-                <w:sz w:val="24"/>
-              </w:rPr>
-            </w:pPr>
-          </w:p>
-        </w:tc>
-        <w:tc>
-          <w:tcPr>
-            <w:tcW w:w="648" w:type="pct"/>
-            <w:shd w:val="clear" w:color="auto" w:fill="auto"/>
-          </w:tcPr>
-          <w:p>
-            <w:pPr>
-              <w:widowControl w:val="0"/>
-              <w:ind w:firstLine="0"/>
-              <w:rPr>
-                <w:rFonts w:cs="Times New Roman"/>
-                <w:sz w:val="24"/>
-              </w:rPr>
-            </w:pPr>
-          </w:p>
-        </w:tc>
-        <w:tc>
-          <w:tcPr>
-            <w:tcW w:w="648" w:type="pct"/>
+            <w:tcW w:w="628" w:type="pct"/>
+            <w:shd w:val="clear" w:color="auto" w:fill="auto"/>
+          </w:tcPr>
+          <w:p>
+            <w:pPr>
+              <w:widowControl w:val="0"/>
+              <w:ind w:firstLine="0"/>
+              <w:rPr>
+                <w:rFonts w:cs="Times New Roman"/>
+                <w:sz w:val="24"/>
+              </w:rPr>
+            </w:pPr>
+          </w:p>
+        </w:tc>
+        <w:tc>
+          <w:tcPr>
+            <w:tcW w:w="628" w:type="pct"/>
+            <w:shd w:val="clear" w:color="auto" w:fill="auto"/>
+          </w:tcPr>
+          <w:p>
+            <w:pPr>
+              <w:widowControl w:val="0"/>
+              <w:ind w:firstLine="0"/>
+              <w:rPr>
+                <w:rFonts w:cs="Times New Roman"/>
+                <w:sz w:val="24"/>
+              </w:rPr>
+            </w:pPr>
+          </w:p>
+        </w:tc>
+        <w:tc>
+          <w:tcPr>
+            <w:tcW w:w="628" w:type="pct"/>
+            <w:shd w:val="clear" w:color="auto" w:fill="auto"/>
+          </w:tcPr>
+          <w:p>
+            <w:pPr>
+              <w:widowControl w:val="0"/>
+              <w:ind w:firstLine="0"/>
+              <w:rPr>
+                <w:rFonts w:cs="Times New Roman"/>
+                <w:sz w:val="24"/>
+              </w:rPr>
+            </w:pPr>
+          </w:p>
+        </w:tc>
+        <w:tc>
+          <w:tcPr>
+            <w:tcW w:w="628" w:type="pct"/>
+            <w:shd w:val="clear" w:color="auto" w:fill="auto"/>
+          </w:tcPr>
+          <w:p>
+            <w:pPr>
+              <w:widowControl w:val="0"/>
+              <w:ind w:firstLine="0"/>
+              <w:rPr>
+                <w:rFonts w:cs="Times New Roman"/>
+                <w:sz w:val="24"/>
+              </w:rPr>
+            </w:pPr>
+          </w:p>
+        </w:tc>
+        <w:tc>
+          <w:tcPr>
+            <w:tcW w:w="628" w:type="pct"/>
           </w:tcPr>
           <w:p>
             <w:pPr>
@@ -4103,7 +4119,7 @@
       <w:tr>
         <w:tc>
           <w:tcPr>
-            <w:tcW w:w="292" w:type="pct"/>
+            <w:tcW w:w="285" w:type="pct"/>
             <w:vMerge/>
             <w:shd w:val="clear" w:color="auto" w:fill="auto"/>
             <w:textDirection w:val="tbRlV"/>
@@ -4123,7 +4139,7 @@
         </w:tc>
         <w:tc>
           <w:tcPr>
-            <w:tcW w:w="1463" w:type="pct"/>
+            <w:tcW w:w="1574" w:type="pct"/>
             <w:shd w:val="clear" w:color="auto" w:fill="auto"/>
           </w:tcPr>
           <w:p>
@@ -4153,71 +4169,71 @@
         </w:tc>
         <w:tc>
           <w:tcPr>
-            <w:tcW w:w="650" w:type="pct"/>
-            <w:shd w:val="clear" w:color="auto" w:fill="auto"/>
-          </w:tcPr>
-          <w:p>
-            <w:pPr>
-              <w:widowControl w:val="0"/>
-              <w:ind w:firstLine="0"/>
-              <w:rPr>
-                <w:rFonts w:cs="Times New Roman"/>
-                <w:sz w:val="24"/>
-              </w:rPr>
-            </w:pPr>
-          </w:p>
-        </w:tc>
-        <w:tc>
-          <w:tcPr>
-            <w:tcW w:w="650" w:type="pct"/>
-            <w:shd w:val="clear" w:color="auto" w:fill="auto"/>
-          </w:tcPr>
-          <w:p>
-            <w:pPr>
-              <w:widowControl w:val="0"/>
-              <w:ind w:firstLine="0"/>
-              <w:rPr>
-                <w:rFonts w:cs="Times New Roman"/>
-                <w:sz w:val="24"/>
-              </w:rPr>
-            </w:pPr>
-          </w:p>
-        </w:tc>
-        <w:tc>
-          <w:tcPr>
-            <w:tcW w:w="650" w:type="pct"/>
-            <w:shd w:val="clear" w:color="auto" w:fill="auto"/>
-          </w:tcPr>
-          <w:p>
-            <w:pPr>
-              <w:widowControl w:val="0"/>
-              <w:ind w:firstLine="0"/>
-              <w:rPr>
-                <w:rFonts w:cs="Times New Roman"/>
-                <w:sz w:val="24"/>
-              </w:rPr>
-            </w:pPr>
-          </w:p>
-        </w:tc>
-        <w:tc>
-          <w:tcPr>
-            <w:tcW w:w="648" w:type="pct"/>
-            <w:shd w:val="clear" w:color="auto" w:fill="auto"/>
-          </w:tcPr>
-          <w:p>
-            <w:pPr>
-              <w:widowControl w:val="0"/>
-              <w:ind w:firstLine="0"/>
-              <w:rPr>
-                <w:rFonts w:cs="Times New Roman"/>
-                <w:sz w:val="24"/>
-              </w:rPr>
-            </w:pPr>
-          </w:p>
-        </w:tc>
-        <w:tc>
-          <w:tcPr>
-            <w:tcW w:w="648" w:type="pct"/>
+            <w:tcW w:w="628" w:type="pct"/>
+            <w:shd w:val="clear" w:color="auto" w:fill="auto"/>
+          </w:tcPr>
+          <w:p>
+            <w:pPr>
+              <w:widowControl w:val="0"/>
+              <w:ind w:firstLine="0"/>
+              <w:rPr>
+                <w:rFonts w:cs="Times New Roman"/>
+                <w:sz w:val="24"/>
+              </w:rPr>
+            </w:pPr>
+          </w:p>
+        </w:tc>
+        <w:tc>
+          <w:tcPr>
+            <w:tcW w:w="628" w:type="pct"/>
+            <w:shd w:val="clear" w:color="auto" w:fill="auto"/>
+          </w:tcPr>
+          <w:p>
+            <w:pPr>
+              <w:widowControl w:val="0"/>
+              <w:ind w:firstLine="0"/>
+              <w:rPr>
+                <w:rFonts w:cs="Times New Roman"/>
+                <w:sz w:val="24"/>
+              </w:rPr>
+            </w:pPr>
+          </w:p>
+        </w:tc>
+        <w:tc>
+          <w:tcPr>
+            <w:tcW w:w="628" w:type="pct"/>
+            <w:shd w:val="clear" w:color="auto" w:fill="auto"/>
+          </w:tcPr>
+          <w:p>
+            <w:pPr>
+              <w:widowControl w:val="0"/>
+              <w:ind w:firstLine="0"/>
+              <w:rPr>
+                <w:rFonts w:cs="Times New Roman"/>
+                <w:sz w:val="24"/>
+              </w:rPr>
+            </w:pPr>
+          </w:p>
+        </w:tc>
+        <w:tc>
+          <w:tcPr>
+            <w:tcW w:w="628" w:type="pct"/>
+            <w:shd w:val="clear" w:color="auto" w:fill="auto"/>
+          </w:tcPr>
+          <w:p>
+            <w:pPr>
+              <w:widowControl w:val="0"/>
+              <w:ind w:firstLine="0"/>
+              <w:rPr>
+                <w:rFonts w:cs="Times New Roman"/>
+                <w:sz w:val="24"/>
+              </w:rPr>
+            </w:pPr>
+          </w:p>
+        </w:tc>
+        <w:tc>
+          <w:tcPr>
+            <w:tcW w:w="628" w:type="pct"/>
           </w:tcPr>
           <w:p>
             <w:pPr>
@@ -4234,7 +4250,7 @@
       <w:tr>
         <w:tc>
           <w:tcPr>
-            <w:tcW w:w="292" w:type="pct"/>
+            <w:tcW w:w="285" w:type="pct"/>
             <w:vMerge/>
             <w:shd w:val="clear" w:color="auto" w:fill="auto"/>
             <w:textDirection w:val="tbRlV"/>
@@ -4254,7 +4270,7 @@
         </w:tc>
         <w:tc>
           <w:tcPr>
-            <w:tcW w:w="1463" w:type="pct"/>
+            <w:tcW w:w="1574" w:type="pct"/>
             <w:shd w:val="clear" w:color="auto" w:fill="auto"/>
           </w:tcPr>
           <w:p>
@@ -4284,71 +4300,71 @@
         </w:tc>
         <w:tc>
           <w:tcPr>
-            <w:tcW w:w="650" w:type="pct"/>
-            <w:shd w:val="clear" w:color="auto" w:fill="auto"/>
-          </w:tcPr>
-          <w:p>
-            <w:pPr>
-              <w:widowControl w:val="0"/>
-              <w:ind w:firstLine="0"/>
-              <w:rPr>
-                <w:rFonts w:cs="Times New Roman"/>
-                <w:sz w:val="24"/>
-              </w:rPr>
-            </w:pPr>
-          </w:p>
-        </w:tc>
-        <w:tc>
-          <w:tcPr>
-            <w:tcW w:w="650" w:type="pct"/>
-            <w:shd w:val="clear" w:color="auto" w:fill="auto"/>
-          </w:tcPr>
-          <w:p>
-            <w:pPr>
-              <w:widowControl w:val="0"/>
-              <w:ind w:firstLine="0"/>
-              <w:rPr>
-                <w:rFonts w:cs="Times New Roman"/>
-                <w:sz w:val="24"/>
-              </w:rPr>
-            </w:pPr>
-          </w:p>
-        </w:tc>
-        <w:tc>
-          <w:tcPr>
-            <w:tcW w:w="650" w:type="pct"/>
-            <w:shd w:val="clear" w:color="auto" w:fill="auto"/>
-          </w:tcPr>
-          <w:p>
-            <w:pPr>
-              <w:widowControl w:val="0"/>
-              <w:ind w:firstLine="0"/>
-              <w:rPr>
-                <w:rFonts w:cs="Times New Roman"/>
-                <w:sz w:val="24"/>
-              </w:rPr>
-            </w:pPr>
-          </w:p>
-        </w:tc>
-        <w:tc>
-          <w:tcPr>
-            <w:tcW w:w="648" w:type="pct"/>
-            <w:shd w:val="clear" w:color="auto" w:fill="auto"/>
-          </w:tcPr>
-          <w:p>
-            <w:pPr>
-              <w:widowControl w:val="0"/>
-              <w:ind w:firstLine="0"/>
-              <w:rPr>
-                <w:rFonts w:cs="Times New Roman"/>
-                <w:sz w:val="24"/>
-              </w:rPr>
-            </w:pPr>
-          </w:p>
-        </w:tc>
-        <w:tc>
-          <w:tcPr>
-            <w:tcW w:w="648" w:type="pct"/>
+            <w:tcW w:w="628" w:type="pct"/>
+            <w:shd w:val="clear" w:color="auto" w:fill="auto"/>
+          </w:tcPr>
+          <w:p>
+            <w:pPr>
+              <w:widowControl w:val="0"/>
+              <w:ind w:firstLine="0"/>
+              <w:rPr>
+                <w:rFonts w:cs="Times New Roman"/>
+                <w:sz w:val="24"/>
+              </w:rPr>
+            </w:pPr>
+          </w:p>
+        </w:tc>
+        <w:tc>
+          <w:tcPr>
+            <w:tcW w:w="628" w:type="pct"/>
+            <w:shd w:val="clear" w:color="auto" w:fill="auto"/>
+          </w:tcPr>
+          <w:p>
+            <w:pPr>
+              <w:widowControl w:val="0"/>
+              <w:ind w:firstLine="0"/>
+              <w:rPr>
+                <w:rFonts w:cs="Times New Roman"/>
+                <w:sz w:val="24"/>
+              </w:rPr>
+            </w:pPr>
+          </w:p>
+        </w:tc>
+        <w:tc>
+          <w:tcPr>
+            <w:tcW w:w="628" w:type="pct"/>
+            <w:shd w:val="clear" w:color="auto" w:fill="auto"/>
+          </w:tcPr>
+          <w:p>
+            <w:pPr>
+              <w:widowControl w:val="0"/>
+              <w:ind w:firstLine="0"/>
+              <w:rPr>
+                <w:rFonts w:cs="Times New Roman"/>
+                <w:sz w:val="24"/>
+              </w:rPr>
+            </w:pPr>
+          </w:p>
+        </w:tc>
+        <w:tc>
+          <w:tcPr>
+            <w:tcW w:w="628" w:type="pct"/>
+            <w:shd w:val="clear" w:color="auto" w:fill="auto"/>
+          </w:tcPr>
+          <w:p>
+            <w:pPr>
+              <w:widowControl w:val="0"/>
+              <w:ind w:firstLine="0"/>
+              <w:rPr>
+                <w:rFonts w:cs="Times New Roman"/>
+                <w:sz w:val="24"/>
+              </w:rPr>
+            </w:pPr>
+          </w:p>
+        </w:tc>
+        <w:tc>
+          <w:tcPr>
+            <w:tcW w:w="628" w:type="pct"/>
           </w:tcPr>
           <w:p>
             <w:pPr>
@@ -4365,7 +4381,7 @@
       <w:tr>
         <w:tc>
           <w:tcPr>
-            <w:tcW w:w="292" w:type="pct"/>
+            <w:tcW w:w="285" w:type="pct"/>
             <w:vMerge w:val="restart"/>
             <w:shd w:val="clear" w:color="auto" w:fill="auto"/>
             <w:textDirection w:val="tbRlV"/>
@@ -4392,7 +4408,7 @@
         </w:tc>
         <w:tc>
           <w:tcPr>
-            <w:tcW w:w="1463" w:type="pct"/>
+            <w:tcW w:w="1574" w:type="pct"/>
             <w:shd w:val="clear" w:color="auto" w:fill="auto"/>
           </w:tcPr>
           <w:p>
@@ -4415,71 +4431,71 @@
         </w:tc>
         <w:tc>
           <w:tcPr>
-            <w:tcW w:w="650" w:type="pct"/>
-            <w:shd w:val="clear" w:color="auto" w:fill="auto"/>
-          </w:tcPr>
-          <w:p>
-            <w:pPr>
-              <w:widowControl w:val="0"/>
-              <w:ind w:firstLine="0"/>
-              <w:rPr>
-                <w:rFonts w:cs="Times New Roman"/>
-                <w:sz w:val="24"/>
-              </w:rPr>
-            </w:pPr>
-          </w:p>
-        </w:tc>
-        <w:tc>
-          <w:tcPr>
-            <w:tcW w:w="650" w:type="pct"/>
-            <w:shd w:val="clear" w:color="auto" w:fill="auto"/>
-          </w:tcPr>
-          <w:p>
-            <w:pPr>
-              <w:widowControl w:val="0"/>
-              <w:ind w:firstLine="0"/>
-              <w:rPr>
-                <w:rFonts w:cs="Times New Roman"/>
-                <w:sz w:val="24"/>
-              </w:rPr>
-            </w:pPr>
-          </w:p>
-        </w:tc>
-        <w:tc>
-          <w:tcPr>
-            <w:tcW w:w="650" w:type="pct"/>
-            <w:shd w:val="clear" w:color="auto" w:fill="auto"/>
-          </w:tcPr>
-          <w:p>
-            <w:pPr>
-              <w:widowControl w:val="0"/>
-              <w:ind w:firstLine="0"/>
-              <w:rPr>
-                <w:rFonts w:cs="Times New Roman"/>
-                <w:sz w:val="24"/>
-              </w:rPr>
-            </w:pPr>
-          </w:p>
-        </w:tc>
-        <w:tc>
-          <w:tcPr>
-            <w:tcW w:w="648" w:type="pct"/>
-            <w:shd w:val="clear" w:color="auto" w:fill="auto"/>
-          </w:tcPr>
-          <w:p>
-            <w:pPr>
-              <w:widowControl w:val="0"/>
-              <w:ind w:firstLine="0"/>
-              <w:rPr>
-                <w:rFonts w:cs="Times New Roman"/>
-                <w:sz w:val="24"/>
-              </w:rPr>
-            </w:pPr>
-          </w:p>
-        </w:tc>
-        <w:tc>
-          <w:tcPr>
-            <w:tcW w:w="648" w:type="pct"/>
+            <w:tcW w:w="628" w:type="pct"/>
+            <w:shd w:val="clear" w:color="auto" w:fill="auto"/>
+          </w:tcPr>
+          <w:p>
+            <w:pPr>
+              <w:widowControl w:val="0"/>
+              <w:ind w:firstLine="0"/>
+              <w:rPr>
+                <w:rFonts w:cs="Times New Roman"/>
+                <w:sz w:val="24"/>
+              </w:rPr>
+            </w:pPr>
+          </w:p>
+        </w:tc>
+        <w:tc>
+          <w:tcPr>
+            <w:tcW w:w="628" w:type="pct"/>
+            <w:shd w:val="clear" w:color="auto" w:fill="auto"/>
+          </w:tcPr>
+          <w:p>
+            <w:pPr>
+              <w:widowControl w:val="0"/>
+              <w:ind w:firstLine="0"/>
+              <w:rPr>
+                <w:rFonts w:cs="Times New Roman"/>
+                <w:sz w:val="24"/>
+              </w:rPr>
+            </w:pPr>
+          </w:p>
+        </w:tc>
+        <w:tc>
+          <w:tcPr>
+            <w:tcW w:w="628" w:type="pct"/>
+            <w:shd w:val="clear" w:color="auto" w:fill="auto"/>
+          </w:tcPr>
+          <w:p>
+            <w:pPr>
+              <w:widowControl w:val="0"/>
+              <w:ind w:firstLine="0"/>
+              <w:rPr>
+                <w:rFonts w:cs="Times New Roman"/>
+                <w:sz w:val="24"/>
+              </w:rPr>
+            </w:pPr>
+          </w:p>
+        </w:tc>
+        <w:tc>
+          <w:tcPr>
+            <w:tcW w:w="628" w:type="pct"/>
+            <w:shd w:val="clear" w:color="auto" w:fill="auto"/>
+          </w:tcPr>
+          <w:p>
+            <w:pPr>
+              <w:widowControl w:val="0"/>
+              <w:ind w:firstLine="0"/>
+              <w:rPr>
+                <w:rFonts w:cs="Times New Roman"/>
+                <w:sz w:val="24"/>
+              </w:rPr>
+            </w:pPr>
+          </w:p>
+        </w:tc>
+        <w:tc>
+          <w:tcPr>
+            <w:tcW w:w="628" w:type="pct"/>
           </w:tcPr>
           <w:p>
             <w:pPr>
@@ -4496,7 +4512,7 @@
       <w:tr>
         <w:tc>
           <w:tcPr>
-            <w:tcW w:w="292" w:type="pct"/>
+            <w:tcW w:w="285" w:type="pct"/>
             <w:vMerge/>
             <w:shd w:val="clear" w:color="auto" w:fill="auto"/>
             <w:textDirection w:val="tbRlV"/>
@@ -4516,7 +4532,7 @@
         </w:tc>
         <w:tc>
           <w:tcPr>
-            <w:tcW w:w="1463" w:type="pct"/>
+            <w:tcW w:w="1574" w:type="pct"/>
             <w:shd w:val="clear" w:color="auto" w:fill="auto"/>
           </w:tcPr>
           <w:p>
@@ -4546,71 +4562,71 @@
         </w:tc>
         <w:tc>
           <w:tcPr>
-            <w:tcW w:w="650" w:type="pct"/>
-            <w:shd w:val="clear" w:color="auto" w:fill="auto"/>
-          </w:tcPr>
-          <w:p>
-            <w:pPr>
-              <w:widowControl w:val="0"/>
-              <w:ind w:firstLine="0"/>
-              <w:rPr>
-                <w:rFonts w:cs="Times New Roman"/>
-                <w:sz w:val="24"/>
-              </w:rPr>
-            </w:pPr>
-          </w:p>
-        </w:tc>
-        <w:tc>
-          <w:tcPr>
-            <w:tcW w:w="650" w:type="pct"/>
-            <w:shd w:val="clear" w:color="auto" w:fill="auto"/>
-          </w:tcPr>
-          <w:p>
-            <w:pPr>
-              <w:widowControl w:val="0"/>
-              <w:ind w:firstLine="0"/>
-              <w:rPr>
-                <w:rFonts w:cs="Times New Roman"/>
-                <w:sz w:val="24"/>
-              </w:rPr>
-            </w:pPr>
-          </w:p>
-        </w:tc>
-        <w:tc>
-          <w:tcPr>
-            <w:tcW w:w="650" w:type="pct"/>
-            <w:shd w:val="clear" w:color="auto" w:fill="auto"/>
-          </w:tcPr>
-          <w:p>
-            <w:pPr>
-              <w:widowControl w:val="0"/>
-              <w:ind w:firstLine="0"/>
-              <w:rPr>
-                <w:rFonts w:cs="Times New Roman"/>
-                <w:sz w:val="24"/>
-              </w:rPr>
-            </w:pPr>
-          </w:p>
-        </w:tc>
-        <w:tc>
-          <w:tcPr>
-            <w:tcW w:w="648" w:type="pct"/>
-            <w:shd w:val="clear" w:color="auto" w:fill="auto"/>
-          </w:tcPr>
-          <w:p>
-            <w:pPr>
-              <w:widowControl w:val="0"/>
-              <w:ind w:firstLine="0"/>
-              <w:rPr>
-                <w:rFonts w:cs="Times New Roman"/>
-                <w:sz w:val="24"/>
-              </w:rPr>
-            </w:pPr>
-          </w:p>
-        </w:tc>
-        <w:tc>
-          <w:tcPr>
-            <w:tcW w:w="648" w:type="pct"/>
+            <w:tcW w:w="628" w:type="pct"/>
+            <w:shd w:val="clear" w:color="auto" w:fill="auto"/>
+          </w:tcPr>
+          <w:p>
+            <w:pPr>
+              <w:widowControl w:val="0"/>
+              <w:ind w:firstLine="0"/>
+              <w:rPr>
+                <w:rFonts w:cs="Times New Roman"/>
+                <w:sz w:val="24"/>
+              </w:rPr>
+            </w:pPr>
+          </w:p>
+        </w:tc>
+        <w:tc>
+          <w:tcPr>
+            <w:tcW w:w="628" w:type="pct"/>
+            <w:shd w:val="clear" w:color="auto" w:fill="auto"/>
+          </w:tcPr>
+          <w:p>
+            <w:pPr>
+              <w:widowControl w:val="0"/>
+              <w:ind w:firstLine="0"/>
+              <w:rPr>
+                <w:rFonts w:cs="Times New Roman"/>
+                <w:sz w:val="24"/>
+              </w:rPr>
+            </w:pPr>
+          </w:p>
+        </w:tc>
+        <w:tc>
+          <w:tcPr>
+            <w:tcW w:w="628" w:type="pct"/>
+            <w:shd w:val="clear" w:color="auto" w:fill="auto"/>
+          </w:tcPr>
+          <w:p>
+            <w:pPr>
+              <w:widowControl w:val="0"/>
+              <w:ind w:firstLine="0"/>
+              <w:rPr>
+                <w:rFonts w:cs="Times New Roman"/>
+                <w:sz w:val="24"/>
+              </w:rPr>
+            </w:pPr>
+          </w:p>
+        </w:tc>
+        <w:tc>
+          <w:tcPr>
+            <w:tcW w:w="628" w:type="pct"/>
+            <w:shd w:val="clear" w:color="auto" w:fill="auto"/>
+          </w:tcPr>
+          <w:p>
+            <w:pPr>
+              <w:widowControl w:val="0"/>
+              <w:ind w:firstLine="0"/>
+              <w:rPr>
+                <w:rFonts w:cs="Times New Roman"/>
+                <w:sz w:val="24"/>
+              </w:rPr>
+            </w:pPr>
+          </w:p>
+        </w:tc>
+        <w:tc>
+          <w:tcPr>
+            <w:tcW w:w="628" w:type="pct"/>
           </w:tcPr>
           <w:p>
             <w:pPr>
@@ -4627,7 +4643,7 @@
       <w:tr>
         <w:tc>
           <w:tcPr>
-            <w:tcW w:w="292" w:type="pct"/>
+            <w:tcW w:w="285" w:type="pct"/>
             <w:vMerge/>
             <w:shd w:val="clear" w:color="auto" w:fill="auto"/>
             <w:textDirection w:val="tbRlV"/>
@@ -4647,7 +4663,7 @@
         </w:tc>
         <w:tc>
           <w:tcPr>
-            <w:tcW w:w="1463" w:type="pct"/>
+            <w:tcW w:w="1574" w:type="pct"/>
             <w:shd w:val="clear" w:color="auto" w:fill="auto"/>
           </w:tcPr>
           <w:p>
@@ -4677,71 +4693,71 @@
         </w:tc>
         <w:tc>
           <w:tcPr>
-            <w:tcW w:w="650" w:type="pct"/>
-            <w:shd w:val="clear" w:color="auto" w:fill="auto"/>
-          </w:tcPr>
-          <w:p>
-            <w:pPr>
-              <w:widowControl w:val="0"/>
-              <w:ind w:firstLine="0"/>
-              <w:rPr>
-                <w:rFonts w:cs="Times New Roman"/>
-                <w:sz w:val="24"/>
-              </w:rPr>
-            </w:pPr>
-          </w:p>
-        </w:tc>
-        <w:tc>
-          <w:tcPr>
-            <w:tcW w:w="650" w:type="pct"/>
-            <w:shd w:val="clear" w:color="auto" w:fill="auto"/>
-          </w:tcPr>
-          <w:p>
-            <w:pPr>
-              <w:widowControl w:val="0"/>
-              <w:ind w:firstLine="0"/>
-              <w:rPr>
-                <w:rFonts w:cs="Times New Roman"/>
-                <w:sz w:val="24"/>
-              </w:rPr>
-            </w:pPr>
-          </w:p>
-        </w:tc>
-        <w:tc>
-          <w:tcPr>
-            <w:tcW w:w="650" w:type="pct"/>
-            <w:shd w:val="clear" w:color="auto" w:fill="auto"/>
-          </w:tcPr>
-          <w:p>
-            <w:pPr>
-              <w:widowControl w:val="0"/>
-              <w:ind w:firstLine="0"/>
-              <w:rPr>
-                <w:rFonts w:cs="Times New Roman"/>
-                <w:sz w:val="24"/>
-              </w:rPr>
-            </w:pPr>
-          </w:p>
-        </w:tc>
-        <w:tc>
-          <w:tcPr>
-            <w:tcW w:w="648" w:type="pct"/>
-            <w:shd w:val="clear" w:color="auto" w:fill="auto"/>
-          </w:tcPr>
-          <w:p>
-            <w:pPr>
-              <w:widowControl w:val="0"/>
-              <w:ind w:firstLine="0"/>
-              <w:rPr>
-                <w:rFonts w:cs="Times New Roman"/>
-                <w:sz w:val="24"/>
-              </w:rPr>
-            </w:pPr>
-          </w:p>
-        </w:tc>
-        <w:tc>
-          <w:tcPr>
-            <w:tcW w:w="648" w:type="pct"/>
+            <w:tcW w:w="628" w:type="pct"/>
+            <w:shd w:val="clear" w:color="auto" w:fill="auto"/>
+          </w:tcPr>
+          <w:p>
+            <w:pPr>
+              <w:widowControl w:val="0"/>
+              <w:ind w:firstLine="0"/>
+              <w:rPr>
+                <w:rFonts w:cs="Times New Roman"/>
+                <w:sz w:val="24"/>
+              </w:rPr>
+            </w:pPr>
+          </w:p>
+        </w:tc>
+        <w:tc>
+          <w:tcPr>
+            <w:tcW w:w="628" w:type="pct"/>
+            <w:shd w:val="clear" w:color="auto" w:fill="auto"/>
+          </w:tcPr>
+          <w:p>
+            <w:pPr>
+              <w:widowControl w:val="0"/>
+              <w:ind w:firstLine="0"/>
+              <w:rPr>
+                <w:rFonts w:cs="Times New Roman"/>
+                <w:sz w:val="24"/>
+              </w:rPr>
+            </w:pPr>
+          </w:p>
+        </w:tc>
+        <w:tc>
+          <w:tcPr>
+            <w:tcW w:w="628" w:type="pct"/>
+            <w:shd w:val="clear" w:color="auto" w:fill="auto"/>
+          </w:tcPr>
+          <w:p>
+            <w:pPr>
+              <w:widowControl w:val="0"/>
+              <w:ind w:firstLine="0"/>
+              <w:rPr>
+                <w:rFonts w:cs="Times New Roman"/>
+                <w:sz w:val="24"/>
+              </w:rPr>
+            </w:pPr>
+          </w:p>
+        </w:tc>
+        <w:tc>
+          <w:tcPr>
+            <w:tcW w:w="628" w:type="pct"/>
+            <w:shd w:val="clear" w:color="auto" w:fill="auto"/>
+          </w:tcPr>
+          <w:p>
+            <w:pPr>
+              <w:widowControl w:val="0"/>
+              <w:ind w:firstLine="0"/>
+              <w:rPr>
+                <w:rFonts w:cs="Times New Roman"/>
+                <w:sz w:val="24"/>
+              </w:rPr>
+            </w:pPr>
+          </w:p>
+        </w:tc>
+        <w:tc>
+          <w:tcPr>
+            <w:tcW w:w="628" w:type="pct"/>
           </w:tcPr>
           <w:p>
             <w:pPr>
@@ -4756,9 +4772,12 @@
         </w:tc>
       </w:tr>
       <w:tr>
-        <w:tc>
-          <w:tcPr>
-            <w:tcW w:w="292" w:type="pct"/>
+        <w:trPr>
+          <w:trHeight w:val="350"/>
+        </w:trPr>
+        <w:tc>
+          <w:tcPr>
+            <w:tcW w:w="285" w:type="pct"/>
             <w:vMerge/>
             <w:shd w:val="clear" w:color="auto" w:fill="auto"/>
             <w:textDirection w:val="tbRlV"/>
@@ -4778,7 +4797,7 @@
         </w:tc>
         <w:tc>
           <w:tcPr>
-            <w:tcW w:w="1463" w:type="pct"/>
+            <w:tcW w:w="1574" w:type="pct"/>
             <w:shd w:val="clear" w:color="auto" w:fill="auto"/>
           </w:tcPr>
           <w:p>
@@ -4808,71 +4827,71 @@
         </w:tc>
         <w:tc>
           <w:tcPr>
-            <w:tcW w:w="650" w:type="pct"/>
-            <w:shd w:val="clear" w:color="auto" w:fill="auto"/>
-          </w:tcPr>
-          <w:p>
-            <w:pPr>
-              <w:widowControl w:val="0"/>
-              <w:ind w:firstLine="0"/>
-              <w:rPr>
-                <w:rFonts w:cs="Times New Roman"/>
-                <w:sz w:val="24"/>
-              </w:rPr>
-            </w:pPr>
-          </w:p>
-        </w:tc>
-        <w:tc>
-          <w:tcPr>
-            <w:tcW w:w="650" w:type="pct"/>
-            <w:shd w:val="clear" w:color="auto" w:fill="auto"/>
-          </w:tcPr>
-          <w:p>
-            <w:pPr>
-              <w:widowControl w:val="0"/>
-              <w:ind w:firstLine="0"/>
-              <w:rPr>
-                <w:rFonts w:cs="Times New Roman"/>
-                <w:sz w:val="24"/>
-              </w:rPr>
-            </w:pPr>
-          </w:p>
-        </w:tc>
-        <w:tc>
-          <w:tcPr>
-            <w:tcW w:w="650" w:type="pct"/>
-            <w:shd w:val="clear" w:color="auto" w:fill="auto"/>
-          </w:tcPr>
-          <w:p>
-            <w:pPr>
-              <w:widowControl w:val="0"/>
-              <w:ind w:firstLine="0"/>
-              <w:rPr>
-                <w:rFonts w:cs="Times New Roman"/>
-                <w:sz w:val="24"/>
-              </w:rPr>
-            </w:pPr>
-          </w:p>
-        </w:tc>
-        <w:tc>
-          <w:tcPr>
-            <w:tcW w:w="648" w:type="pct"/>
-            <w:shd w:val="clear" w:color="auto" w:fill="auto"/>
-          </w:tcPr>
-          <w:p>
-            <w:pPr>
-              <w:widowControl w:val="0"/>
-              <w:ind w:firstLine="0"/>
-              <w:rPr>
-                <w:rFonts w:cs="Times New Roman"/>
-                <w:sz w:val="24"/>
-              </w:rPr>
-            </w:pPr>
-          </w:p>
-        </w:tc>
-        <w:tc>
-          <w:tcPr>
-            <w:tcW w:w="648" w:type="pct"/>
+            <w:tcW w:w="628" w:type="pct"/>
+            <w:shd w:val="clear" w:color="auto" w:fill="auto"/>
+          </w:tcPr>
+          <w:p>
+            <w:pPr>
+              <w:widowControl w:val="0"/>
+              <w:ind w:firstLine="0"/>
+              <w:rPr>
+                <w:rFonts w:cs="Times New Roman"/>
+                <w:sz w:val="24"/>
+              </w:rPr>
+            </w:pPr>
+          </w:p>
+        </w:tc>
+        <w:tc>
+          <w:tcPr>
+            <w:tcW w:w="628" w:type="pct"/>
+            <w:shd w:val="clear" w:color="auto" w:fill="auto"/>
+          </w:tcPr>
+          <w:p>
+            <w:pPr>
+              <w:widowControl w:val="0"/>
+              <w:ind w:firstLine="0"/>
+              <w:rPr>
+                <w:rFonts w:cs="Times New Roman"/>
+                <w:sz w:val="24"/>
+              </w:rPr>
+            </w:pPr>
+          </w:p>
+        </w:tc>
+        <w:tc>
+          <w:tcPr>
+            <w:tcW w:w="628" w:type="pct"/>
+            <w:shd w:val="clear" w:color="auto" w:fill="auto"/>
+          </w:tcPr>
+          <w:p>
+            <w:pPr>
+              <w:widowControl w:val="0"/>
+              <w:ind w:firstLine="0"/>
+              <w:rPr>
+                <w:rFonts w:cs="Times New Roman"/>
+                <w:sz w:val="24"/>
+              </w:rPr>
+            </w:pPr>
+          </w:p>
+        </w:tc>
+        <w:tc>
+          <w:tcPr>
+            <w:tcW w:w="628" w:type="pct"/>
+            <w:shd w:val="clear" w:color="auto" w:fill="auto"/>
+          </w:tcPr>
+          <w:p>
+            <w:pPr>
+              <w:widowControl w:val="0"/>
+              <w:ind w:firstLine="0"/>
+              <w:rPr>
+                <w:rFonts w:cs="Times New Roman"/>
+                <w:sz w:val="24"/>
+              </w:rPr>
+            </w:pPr>
+          </w:p>
+        </w:tc>
+        <w:tc>
+          <w:tcPr>
+            <w:tcW w:w="628" w:type="pct"/>
           </w:tcPr>
           <w:p>
             <w:pPr>
@@ -4889,7 +4908,7 @@
       <w:tr>
         <w:tc>
           <w:tcPr>
-            <w:tcW w:w="292" w:type="pct"/>
+            <w:tcW w:w="285" w:type="pct"/>
             <w:vMerge w:val="restart"/>
             <w:shd w:val="clear" w:color="auto" w:fill="auto"/>
             <w:textDirection w:val="tbRlV"/>
@@ -4916,7 +4935,7 @@
         </w:tc>
         <w:tc>
           <w:tcPr>
-            <w:tcW w:w="1463" w:type="pct"/>
+            <w:tcW w:w="1574" w:type="pct"/>
             <w:shd w:val="clear" w:color="auto" w:fill="auto"/>
           </w:tcPr>
           <w:p>
@@ -4946,71 +4965,71 @@
         </w:tc>
         <w:tc>
           <w:tcPr>
-            <w:tcW w:w="650" w:type="pct"/>
-            <w:shd w:val="clear" w:color="auto" w:fill="auto"/>
-          </w:tcPr>
-          <w:p>
-            <w:pPr>
-              <w:widowControl w:val="0"/>
-              <w:ind w:firstLine="0"/>
-              <w:rPr>
-                <w:rFonts w:cs="Times New Roman"/>
-                <w:sz w:val="24"/>
-              </w:rPr>
-            </w:pPr>
-          </w:p>
-        </w:tc>
-        <w:tc>
-          <w:tcPr>
-            <w:tcW w:w="650" w:type="pct"/>
-            <w:shd w:val="clear" w:color="auto" w:fill="auto"/>
-          </w:tcPr>
-          <w:p>
-            <w:pPr>
-              <w:widowControl w:val="0"/>
-              <w:ind w:firstLine="0"/>
-              <w:rPr>
-                <w:rFonts w:cs="Times New Roman"/>
-                <w:sz w:val="24"/>
-              </w:rPr>
-            </w:pPr>
-          </w:p>
-        </w:tc>
-        <w:tc>
-          <w:tcPr>
-            <w:tcW w:w="650" w:type="pct"/>
-            <w:shd w:val="clear" w:color="auto" w:fill="auto"/>
-          </w:tcPr>
-          <w:p>
-            <w:pPr>
-              <w:widowControl w:val="0"/>
-              <w:ind w:firstLine="0"/>
-              <w:rPr>
-                <w:rFonts w:cs="Times New Roman"/>
-                <w:sz w:val="24"/>
-              </w:rPr>
-            </w:pPr>
-          </w:p>
-        </w:tc>
-        <w:tc>
-          <w:tcPr>
-            <w:tcW w:w="648" w:type="pct"/>
-            <w:shd w:val="clear" w:color="auto" w:fill="auto"/>
-          </w:tcPr>
-          <w:p>
-            <w:pPr>
-              <w:widowControl w:val="0"/>
-              <w:ind w:firstLine="0"/>
-              <w:rPr>
-                <w:rFonts w:cs="Times New Roman"/>
-                <w:sz w:val="24"/>
-              </w:rPr>
-            </w:pPr>
-          </w:p>
-        </w:tc>
-        <w:tc>
-          <w:tcPr>
-            <w:tcW w:w="648" w:type="pct"/>
+            <w:tcW w:w="628" w:type="pct"/>
+            <w:shd w:val="clear" w:color="auto" w:fill="auto"/>
+          </w:tcPr>
+          <w:p>
+            <w:pPr>
+              <w:widowControl w:val="0"/>
+              <w:ind w:firstLine="0"/>
+              <w:rPr>
+                <w:rFonts w:cs="Times New Roman"/>
+                <w:sz w:val="24"/>
+              </w:rPr>
+            </w:pPr>
+          </w:p>
+        </w:tc>
+        <w:tc>
+          <w:tcPr>
+            <w:tcW w:w="628" w:type="pct"/>
+            <w:shd w:val="clear" w:color="auto" w:fill="auto"/>
+          </w:tcPr>
+          <w:p>
+            <w:pPr>
+              <w:widowControl w:val="0"/>
+              <w:ind w:firstLine="0"/>
+              <w:rPr>
+                <w:rFonts w:cs="Times New Roman"/>
+                <w:sz w:val="24"/>
+              </w:rPr>
+            </w:pPr>
+          </w:p>
+        </w:tc>
+        <w:tc>
+          <w:tcPr>
+            <w:tcW w:w="628" w:type="pct"/>
+            <w:shd w:val="clear" w:color="auto" w:fill="auto"/>
+          </w:tcPr>
+          <w:p>
+            <w:pPr>
+              <w:widowControl w:val="0"/>
+              <w:ind w:firstLine="0"/>
+              <w:rPr>
+                <w:rFonts w:cs="Times New Roman"/>
+                <w:sz w:val="24"/>
+              </w:rPr>
+            </w:pPr>
+          </w:p>
+        </w:tc>
+        <w:tc>
+          <w:tcPr>
+            <w:tcW w:w="628" w:type="pct"/>
+            <w:shd w:val="clear" w:color="auto" w:fill="auto"/>
+          </w:tcPr>
+          <w:p>
+            <w:pPr>
+              <w:widowControl w:val="0"/>
+              <w:ind w:firstLine="0"/>
+              <w:rPr>
+                <w:rFonts w:cs="Times New Roman"/>
+                <w:sz w:val="24"/>
+              </w:rPr>
+            </w:pPr>
+          </w:p>
+        </w:tc>
+        <w:tc>
+          <w:tcPr>
+            <w:tcW w:w="628" w:type="pct"/>
           </w:tcPr>
           <w:p>
             <w:pPr>
@@ -5027,7 +5046,7 @@
       <w:tr>
         <w:tc>
           <w:tcPr>
-            <w:tcW w:w="292" w:type="pct"/>
+            <w:tcW w:w="285" w:type="pct"/>
             <w:vMerge/>
             <w:shd w:val="clear" w:color="auto" w:fill="auto"/>
             <w:textDirection w:val="tbRlV"/>
@@ -5047,7 +5066,7 @@
         </w:tc>
         <w:tc>
           <w:tcPr>
-            <w:tcW w:w="1463" w:type="pct"/>
+            <w:tcW w:w="1574" w:type="pct"/>
             <w:shd w:val="clear" w:color="auto" w:fill="auto"/>
           </w:tcPr>
           <w:p>
@@ -5084,71 +5103,71 @@
         </w:tc>
         <w:tc>
           <w:tcPr>
-            <w:tcW w:w="650" w:type="pct"/>
-            <w:shd w:val="clear" w:color="auto" w:fill="auto"/>
-          </w:tcPr>
-          <w:p>
-            <w:pPr>
-              <w:widowControl w:val="0"/>
-              <w:ind w:firstLine="0"/>
-              <w:rPr>
-                <w:rFonts w:cs="Times New Roman"/>
-                <w:sz w:val="24"/>
-              </w:rPr>
-            </w:pPr>
-          </w:p>
-        </w:tc>
-        <w:tc>
-          <w:tcPr>
-            <w:tcW w:w="650" w:type="pct"/>
-            <w:shd w:val="clear" w:color="auto" w:fill="auto"/>
-          </w:tcPr>
-          <w:p>
-            <w:pPr>
-              <w:widowControl w:val="0"/>
-              <w:ind w:firstLine="0"/>
-              <w:rPr>
-                <w:rFonts w:cs="Times New Roman"/>
-                <w:sz w:val="24"/>
-              </w:rPr>
-            </w:pPr>
-          </w:p>
-        </w:tc>
-        <w:tc>
-          <w:tcPr>
-            <w:tcW w:w="650" w:type="pct"/>
-            <w:shd w:val="clear" w:color="auto" w:fill="auto"/>
-          </w:tcPr>
-          <w:p>
-            <w:pPr>
-              <w:widowControl w:val="0"/>
-              <w:ind w:firstLine="0"/>
-              <w:rPr>
-                <w:rFonts w:cs="Times New Roman"/>
-                <w:sz w:val="24"/>
-              </w:rPr>
-            </w:pPr>
-          </w:p>
-        </w:tc>
-        <w:tc>
-          <w:tcPr>
-            <w:tcW w:w="648" w:type="pct"/>
-            <w:shd w:val="clear" w:color="auto" w:fill="auto"/>
-          </w:tcPr>
-          <w:p>
-            <w:pPr>
-              <w:widowControl w:val="0"/>
-              <w:ind w:firstLine="0"/>
-              <w:rPr>
-                <w:rFonts w:cs="Times New Roman"/>
-                <w:sz w:val="24"/>
-              </w:rPr>
-            </w:pPr>
-          </w:p>
-        </w:tc>
-        <w:tc>
-          <w:tcPr>
-            <w:tcW w:w="648" w:type="pct"/>
+            <w:tcW w:w="628" w:type="pct"/>
+            <w:shd w:val="clear" w:color="auto" w:fill="auto"/>
+          </w:tcPr>
+          <w:p>
+            <w:pPr>
+              <w:widowControl w:val="0"/>
+              <w:ind w:firstLine="0"/>
+              <w:rPr>
+                <w:rFonts w:cs="Times New Roman"/>
+                <w:sz w:val="24"/>
+              </w:rPr>
+            </w:pPr>
+          </w:p>
+        </w:tc>
+        <w:tc>
+          <w:tcPr>
+            <w:tcW w:w="628" w:type="pct"/>
+            <w:shd w:val="clear" w:color="auto" w:fill="auto"/>
+          </w:tcPr>
+          <w:p>
+            <w:pPr>
+              <w:widowControl w:val="0"/>
+              <w:ind w:firstLine="0"/>
+              <w:rPr>
+                <w:rFonts w:cs="Times New Roman"/>
+                <w:sz w:val="24"/>
+              </w:rPr>
+            </w:pPr>
+          </w:p>
+        </w:tc>
+        <w:tc>
+          <w:tcPr>
+            <w:tcW w:w="628" w:type="pct"/>
+            <w:shd w:val="clear" w:color="auto" w:fill="auto"/>
+          </w:tcPr>
+          <w:p>
+            <w:pPr>
+              <w:widowControl w:val="0"/>
+              <w:ind w:firstLine="0"/>
+              <w:rPr>
+                <w:rFonts w:cs="Times New Roman"/>
+                <w:sz w:val="24"/>
+              </w:rPr>
+            </w:pPr>
+          </w:p>
+        </w:tc>
+        <w:tc>
+          <w:tcPr>
+            <w:tcW w:w="628" w:type="pct"/>
+            <w:shd w:val="clear" w:color="auto" w:fill="auto"/>
+          </w:tcPr>
+          <w:p>
+            <w:pPr>
+              <w:widowControl w:val="0"/>
+              <w:ind w:firstLine="0"/>
+              <w:rPr>
+                <w:rFonts w:cs="Times New Roman"/>
+                <w:sz w:val="24"/>
+              </w:rPr>
+            </w:pPr>
+          </w:p>
+        </w:tc>
+        <w:tc>
+          <w:tcPr>
+            <w:tcW w:w="628" w:type="pct"/>
           </w:tcPr>
           <w:p>
             <w:pPr>
@@ -5165,7 +5184,7 @@
       <w:tr>
         <w:tc>
           <w:tcPr>
-            <w:tcW w:w="292" w:type="pct"/>
+            <w:tcW w:w="285" w:type="pct"/>
             <w:vMerge/>
             <w:shd w:val="clear" w:color="auto" w:fill="auto"/>
             <w:textDirection w:val="tbRlV"/>
@@ -5185,7 +5204,7 @@
         </w:tc>
         <w:tc>
           <w:tcPr>
-            <w:tcW w:w="1463" w:type="pct"/>
+            <w:tcW w:w="1574" w:type="pct"/>
             <w:shd w:val="clear" w:color="auto" w:fill="auto"/>
           </w:tcPr>
           <w:p>
@@ -5208,71 +5227,71 @@
         </w:tc>
         <w:tc>
           <w:tcPr>
-            <w:tcW w:w="650" w:type="pct"/>
-            <w:shd w:val="clear" w:color="auto" w:fill="auto"/>
-          </w:tcPr>
-          <w:p>
-            <w:pPr>
-              <w:widowControl w:val="0"/>
-              <w:ind w:firstLine="0"/>
-              <w:rPr>
-                <w:rFonts w:cs="Times New Roman"/>
-                <w:sz w:val="24"/>
-              </w:rPr>
-            </w:pPr>
-          </w:p>
-        </w:tc>
-        <w:tc>
-          <w:tcPr>
-            <w:tcW w:w="650" w:type="pct"/>
-            <w:shd w:val="clear" w:color="auto" w:fill="auto"/>
-          </w:tcPr>
-          <w:p>
-            <w:pPr>
-              <w:widowControl w:val="0"/>
-              <w:ind w:firstLine="0"/>
-              <w:rPr>
-                <w:rFonts w:cs="Times New Roman"/>
-                <w:sz w:val="24"/>
-              </w:rPr>
-            </w:pPr>
-          </w:p>
-        </w:tc>
-        <w:tc>
-          <w:tcPr>
-            <w:tcW w:w="650" w:type="pct"/>
-            <w:shd w:val="clear" w:color="auto" w:fill="auto"/>
-          </w:tcPr>
-          <w:p>
-            <w:pPr>
-              <w:widowControl w:val="0"/>
-              <w:ind w:firstLine="0"/>
-              <w:rPr>
-                <w:rFonts w:cs="Times New Roman"/>
-                <w:sz w:val="24"/>
-              </w:rPr>
-            </w:pPr>
-          </w:p>
-        </w:tc>
-        <w:tc>
-          <w:tcPr>
-            <w:tcW w:w="648" w:type="pct"/>
-            <w:shd w:val="clear" w:color="auto" w:fill="auto"/>
-          </w:tcPr>
-          <w:p>
-            <w:pPr>
-              <w:widowControl w:val="0"/>
-              <w:ind w:firstLine="0"/>
-              <w:rPr>
-                <w:rFonts w:cs="Times New Roman"/>
-                <w:sz w:val="24"/>
-              </w:rPr>
-            </w:pPr>
-          </w:p>
-        </w:tc>
-        <w:tc>
-          <w:tcPr>
-            <w:tcW w:w="648" w:type="pct"/>
+            <w:tcW w:w="628" w:type="pct"/>
+            <w:shd w:val="clear" w:color="auto" w:fill="auto"/>
+          </w:tcPr>
+          <w:p>
+            <w:pPr>
+              <w:widowControl w:val="0"/>
+              <w:ind w:firstLine="0"/>
+              <w:rPr>
+                <w:rFonts w:cs="Times New Roman"/>
+                <w:sz w:val="24"/>
+              </w:rPr>
+            </w:pPr>
+          </w:p>
+        </w:tc>
+        <w:tc>
+          <w:tcPr>
+            <w:tcW w:w="628" w:type="pct"/>
+            <w:shd w:val="clear" w:color="auto" w:fill="auto"/>
+          </w:tcPr>
+          <w:p>
+            <w:pPr>
+              <w:widowControl w:val="0"/>
+              <w:ind w:firstLine="0"/>
+              <w:rPr>
+                <w:rFonts w:cs="Times New Roman"/>
+                <w:sz w:val="24"/>
+              </w:rPr>
+            </w:pPr>
+          </w:p>
+        </w:tc>
+        <w:tc>
+          <w:tcPr>
+            <w:tcW w:w="628" w:type="pct"/>
+            <w:shd w:val="clear" w:color="auto" w:fill="auto"/>
+          </w:tcPr>
+          <w:p>
+            <w:pPr>
+              <w:widowControl w:val="0"/>
+              <w:ind w:firstLine="0"/>
+              <w:rPr>
+                <w:rFonts w:cs="Times New Roman"/>
+                <w:sz w:val="24"/>
+              </w:rPr>
+            </w:pPr>
+          </w:p>
+        </w:tc>
+        <w:tc>
+          <w:tcPr>
+            <w:tcW w:w="628" w:type="pct"/>
+            <w:shd w:val="clear" w:color="auto" w:fill="auto"/>
+          </w:tcPr>
+          <w:p>
+            <w:pPr>
+              <w:widowControl w:val="0"/>
+              <w:ind w:firstLine="0"/>
+              <w:rPr>
+                <w:rFonts w:cs="Times New Roman"/>
+                <w:sz w:val="24"/>
+              </w:rPr>
+            </w:pPr>
+          </w:p>
+        </w:tc>
+        <w:tc>
+          <w:tcPr>
+            <w:tcW w:w="628" w:type="pct"/>
           </w:tcPr>
           <w:p>
             <w:pPr>
@@ -5289,7 +5308,7 @@
       <w:tr>
         <w:tc>
           <w:tcPr>
-            <w:tcW w:w="292" w:type="pct"/>
+            <w:tcW w:w="285" w:type="pct"/>
             <w:vMerge/>
             <w:shd w:val="clear" w:color="auto" w:fill="auto"/>
             <w:textDirection w:val="tbRlV"/>
@@ -5309,7 +5328,7 @@
         </w:tc>
         <w:tc>
           <w:tcPr>
-            <w:tcW w:w="1463" w:type="pct"/>
+            <w:tcW w:w="1574" w:type="pct"/>
             <w:shd w:val="clear" w:color="auto" w:fill="auto"/>
           </w:tcPr>
           <w:p>
@@ -5346,71 +5365,71 @@
         </w:tc>
         <w:tc>
           <w:tcPr>
-            <w:tcW w:w="650" w:type="pct"/>
-            <w:shd w:val="clear" w:color="auto" w:fill="auto"/>
-          </w:tcPr>
-          <w:p>
-            <w:pPr>
-              <w:widowControl w:val="0"/>
-              <w:ind w:firstLine="0"/>
-              <w:rPr>
-                <w:rFonts w:cs="Times New Roman"/>
-                <w:sz w:val="24"/>
-              </w:rPr>
-            </w:pPr>
-          </w:p>
-        </w:tc>
-        <w:tc>
-          <w:tcPr>
-            <w:tcW w:w="650" w:type="pct"/>
-            <w:shd w:val="clear" w:color="auto" w:fill="auto"/>
-          </w:tcPr>
-          <w:p>
-            <w:pPr>
-              <w:widowControl w:val="0"/>
-              <w:ind w:firstLine="0"/>
-              <w:rPr>
-                <w:rFonts w:cs="Times New Roman"/>
-                <w:sz w:val="24"/>
-              </w:rPr>
-            </w:pPr>
-          </w:p>
-        </w:tc>
-        <w:tc>
-          <w:tcPr>
-            <w:tcW w:w="650" w:type="pct"/>
-            <w:shd w:val="clear" w:color="auto" w:fill="auto"/>
-          </w:tcPr>
-          <w:p>
-            <w:pPr>
-              <w:widowControl w:val="0"/>
-              <w:ind w:firstLine="0"/>
-              <w:rPr>
-                <w:rFonts w:cs="Times New Roman"/>
-                <w:sz w:val="24"/>
-              </w:rPr>
-            </w:pPr>
-          </w:p>
-        </w:tc>
-        <w:tc>
-          <w:tcPr>
-            <w:tcW w:w="648" w:type="pct"/>
-            <w:shd w:val="clear" w:color="auto" w:fill="auto"/>
-          </w:tcPr>
-          <w:p>
-            <w:pPr>
-              <w:widowControl w:val="0"/>
-              <w:ind w:firstLine="0"/>
-              <w:rPr>
-                <w:rFonts w:cs="Times New Roman"/>
-                <w:sz w:val="24"/>
-              </w:rPr>
-            </w:pPr>
-          </w:p>
-        </w:tc>
-        <w:tc>
-          <w:tcPr>
-            <w:tcW w:w="648" w:type="pct"/>
+            <w:tcW w:w="628" w:type="pct"/>
+            <w:shd w:val="clear" w:color="auto" w:fill="auto"/>
+          </w:tcPr>
+          <w:p>
+            <w:pPr>
+              <w:widowControl w:val="0"/>
+              <w:ind w:firstLine="0"/>
+              <w:rPr>
+                <w:rFonts w:cs="Times New Roman"/>
+                <w:sz w:val="24"/>
+              </w:rPr>
+            </w:pPr>
+          </w:p>
+        </w:tc>
+        <w:tc>
+          <w:tcPr>
+            <w:tcW w:w="628" w:type="pct"/>
+            <w:shd w:val="clear" w:color="auto" w:fill="auto"/>
+          </w:tcPr>
+          <w:p>
+            <w:pPr>
+              <w:widowControl w:val="0"/>
+              <w:ind w:firstLine="0"/>
+              <w:rPr>
+                <w:rFonts w:cs="Times New Roman"/>
+                <w:sz w:val="24"/>
+              </w:rPr>
+            </w:pPr>
+          </w:p>
+        </w:tc>
+        <w:tc>
+          <w:tcPr>
+            <w:tcW w:w="628" w:type="pct"/>
+            <w:shd w:val="clear" w:color="auto" w:fill="auto"/>
+          </w:tcPr>
+          <w:p>
+            <w:pPr>
+              <w:widowControl w:val="0"/>
+              <w:ind w:firstLine="0"/>
+              <w:rPr>
+                <w:rFonts w:cs="Times New Roman"/>
+                <w:sz w:val="24"/>
+              </w:rPr>
+            </w:pPr>
+          </w:p>
+        </w:tc>
+        <w:tc>
+          <w:tcPr>
+            <w:tcW w:w="628" w:type="pct"/>
+            <w:shd w:val="clear" w:color="auto" w:fill="auto"/>
+          </w:tcPr>
+          <w:p>
+            <w:pPr>
+              <w:widowControl w:val="0"/>
+              <w:ind w:firstLine="0"/>
+              <w:rPr>
+                <w:rFonts w:cs="Times New Roman"/>
+                <w:sz w:val="24"/>
+              </w:rPr>
+            </w:pPr>
+          </w:p>
+        </w:tc>
+        <w:tc>
+          <w:tcPr>
+            <w:tcW w:w="628" w:type="pct"/>
           </w:tcPr>
           <w:p>
             <w:pPr>
@@ -5427,7 +5446,7 @@
       <w:tr>
         <w:tc>
           <w:tcPr>
-            <w:tcW w:w="292" w:type="pct"/>
+            <w:tcW w:w="285" w:type="pct"/>
             <w:vMerge/>
             <w:shd w:val="clear" w:color="auto" w:fill="auto"/>
             <w:textDirection w:val="tbRlV"/>
@@ -5447,7 +5466,7 @@
         </w:tc>
         <w:tc>
           <w:tcPr>
-            <w:tcW w:w="1463" w:type="pct"/>
+            <w:tcW w:w="1574" w:type="pct"/>
             <w:shd w:val="clear" w:color="auto" w:fill="auto"/>
           </w:tcPr>
           <w:p>
@@ -5470,71 +5489,71 @@
         </w:tc>
         <w:tc>
           <w:tcPr>
-            <w:tcW w:w="650" w:type="pct"/>
-            <w:shd w:val="clear" w:color="auto" w:fill="auto"/>
-          </w:tcPr>
-          <w:p>
-            <w:pPr>
-              <w:widowControl w:val="0"/>
-              <w:ind w:firstLine="0"/>
-              <w:rPr>
-                <w:rFonts w:cs="Times New Roman"/>
-                <w:sz w:val="24"/>
-              </w:rPr>
-            </w:pPr>
-          </w:p>
-        </w:tc>
-        <w:tc>
-          <w:tcPr>
-            <w:tcW w:w="650" w:type="pct"/>
-            <w:shd w:val="clear" w:color="auto" w:fill="auto"/>
-          </w:tcPr>
-          <w:p>
-            <w:pPr>
-              <w:widowControl w:val="0"/>
-              <w:ind w:firstLine="0"/>
-              <w:rPr>
-                <w:rFonts w:cs="Times New Roman"/>
-                <w:sz w:val="24"/>
-              </w:rPr>
-            </w:pPr>
-          </w:p>
-        </w:tc>
-        <w:tc>
-          <w:tcPr>
-            <w:tcW w:w="650" w:type="pct"/>
-            <w:shd w:val="clear" w:color="auto" w:fill="auto"/>
-          </w:tcPr>
-          <w:p>
-            <w:pPr>
-              <w:widowControl w:val="0"/>
-              <w:ind w:firstLine="0"/>
-              <w:rPr>
-                <w:rFonts w:cs="Times New Roman"/>
-                <w:sz w:val="24"/>
-              </w:rPr>
-            </w:pPr>
-          </w:p>
-        </w:tc>
-        <w:tc>
-          <w:tcPr>
-            <w:tcW w:w="648" w:type="pct"/>
-            <w:shd w:val="clear" w:color="auto" w:fill="auto"/>
-          </w:tcPr>
-          <w:p>
-            <w:pPr>
-              <w:widowControl w:val="0"/>
-              <w:ind w:firstLine="0"/>
-              <w:rPr>
-                <w:rFonts w:cs="Times New Roman"/>
-                <w:sz w:val="24"/>
-              </w:rPr>
-            </w:pPr>
-          </w:p>
-        </w:tc>
-        <w:tc>
-          <w:tcPr>
-            <w:tcW w:w="648" w:type="pct"/>
+            <w:tcW w:w="628" w:type="pct"/>
+            <w:shd w:val="clear" w:color="auto" w:fill="auto"/>
+          </w:tcPr>
+          <w:p>
+            <w:pPr>
+              <w:widowControl w:val="0"/>
+              <w:ind w:firstLine="0"/>
+              <w:rPr>
+                <w:rFonts w:cs="Times New Roman"/>
+                <w:sz w:val="24"/>
+              </w:rPr>
+            </w:pPr>
+          </w:p>
+        </w:tc>
+        <w:tc>
+          <w:tcPr>
+            <w:tcW w:w="628" w:type="pct"/>
+            <w:shd w:val="clear" w:color="auto" w:fill="auto"/>
+          </w:tcPr>
+          <w:p>
+            <w:pPr>
+              <w:widowControl w:val="0"/>
+              <w:ind w:firstLine="0"/>
+              <w:rPr>
+                <w:rFonts w:cs="Times New Roman"/>
+                <w:sz w:val="24"/>
+              </w:rPr>
+            </w:pPr>
+          </w:p>
+        </w:tc>
+        <w:tc>
+          <w:tcPr>
+            <w:tcW w:w="628" w:type="pct"/>
+            <w:shd w:val="clear" w:color="auto" w:fill="auto"/>
+          </w:tcPr>
+          <w:p>
+            <w:pPr>
+              <w:widowControl w:val="0"/>
+              <w:ind w:firstLine="0"/>
+              <w:rPr>
+                <w:rFonts w:cs="Times New Roman"/>
+                <w:sz w:val="24"/>
+              </w:rPr>
+            </w:pPr>
+          </w:p>
+        </w:tc>
+        <w:tc>
+          <w:tcPr>
+            <w:tcW w:w="628" w:type="pct"/>
+            <w:shd w:val="clear" w:color="auto" w:fill="auto"/>
+          </w:tcPr>
+          <w:p>
+            <w:pPr>
+              <w:widowControl w:val="0"/>
+              <w:ind w:firstLine="0"/>
+              <w:rPr>
+                <w:rFonts w:cs="Times New Roman"/>
+                <w:sz w:val="24"/>
+              </w:rPr>
+            </w:pPr>
+          </w:p>
+        </w:tc>
+        <w:tc>
+          <w:tcPr>
+            <w:tcW w:w="628" w:type="pct"/>
           </w:tcPr>
           <w:p>
             <w:pPr>
@@ -5551,7 +5570,7 @@
       <w:tr>
         <w:tc>
           <w:tcPr>
-            <w:tcW w:w="292" w:type="pct"/>
+            <w:tcW w:w="285" w:type="pct"/>
             <w:vMerge/>
             <w:shd w:val="clear" w:color="auto" w:fill="auto"/>
             <w:textDirection w:val="tbRlV"/>
@@ -5571,7 +5590,7 @@
         </w:tc>
         <w:tc>
           <w:tcPr>
-            <w:tcW w:w="1463" w:type="pct"/>
+            <w:tcW w:w="1574" w:type="pct"/>
             <w:shd w:val="clear" w:color="auto" w:fill="auto"/>
           </w:tcPr>
           <w:p>
@@ -5608,71 +5627,71 @@
         </w:tc>
         <w:tc>
           <w:tcPr>
-            <w:tcW w:w="650" w:type="pct"/>
-            <w:shd w:val="clear" w:color="auto" w:fill="auto"/>
-          </w:tcPr>
-          <w:p>
-            <w:pPr>
-              <w:widowControl w:val="0"/>
-              <w:ind w:firstLine="0"/>
-              <w:rPr>
-                <w:rFonts w:cs="Times New Roman"/>
-                <w:sz w:val="24"/>
-              </w:rPr>
-            </w:pPr>
-          </w:p>
-        </w:tc>
-        <w:tc>
-          <w:tcPr>
-            <w:tcW w:w="650" w:type="pct"/>
-            <w:shd w:val="clear" w:color="auto" w:fill="auto"/>
-          </w:tcPr>
-          <w:p>
-            <w:pPr>
-              <w:widowControl w:val="0"/>
-              <w:ind w:firstLine="0"/>
-              <w:rPr>
-                <w:rFonts w:cs="Times New Roman"/>
-                <w:sz w:val="24"/>
-              </w:rPr>
-            </w:pPr>
-          </w:p>
-        </w:tc>
-        <w:tc>
-          <w:tcPr>
-            <w:tcW w:w="650" w:type="pct"/>
-            <w:shd w:val="clear" w:color="auto" w:fill="auto"/>
-          </w:tcPr>
-          <w:p>
-            <w:pPr>
-              <w:widowControl w:val="0"/>
-              <w:ind w:firstLine="0"/>
-              <w:rPr>
-                <w:rFonts w:cs="Times New Roman"/>
-                <w:sz w:val="24"/>
-              </w:rPr>
-            </w:pPr>
-          </w:p>
-        </w:tc>
-        <w:tc>
-          <w:tcPr>
-            <w:tcW w:w="648" w:type="pct"/>
-            <w:shd w:val="clear" w:color="auto" w:fill="auto"/>
-          </w:tcPr>
-          <w:p>
-            <w:pPr>
-              <w:widowControl w:val="0"/>
-              <w:ind w:firstLine="0"/>
-              <w:rPr>
-                <w:rFonts w:cs="Times New Roman"/>
-                <w:sz w:val="24"/>
-              </w:rPr>
-            </w:pPr>
-          </w:p>
-        </w:tc>
-        <w:tc>
-          <w:tcPr>
-            <w:tcW w:w="648" w:type="pct"/>
+            <w:tcW w:w="628" w:type="pct"/>
+            <w:shd w:val="clear" w:color="auto" w:fill="auto"/>
+          </w:tcPr>
+          <w:p>
+            <w:pPr>
+              <w:widowControl w:val="0"/>
+              <w:ind w:firstLine="0"/>
+              <w:rPr>
+                <w:rFonts w:cs="Times New Roman"/>
+                <w:sz w:val="24"/>
+              </w:rPr>
+            </w:pPr>
+          </w:p>
+        </w:tc>
+        <w:tc>
+          <w:tcPr>
+            <w:tcW w:w="628" w:type="pct"/>
+            <w:shd w:val="clear" w:color="auto" w:fill="auto"/>
+          </w:tcPr>
+          <w:p>
+            <w:pPr>
+              <w:widowControl w:val="0"/>
+              <w:ind w:firstLine="0"/>
+              <w:rPr>
+                <w:rFonts w:cs="Times New Roman"/>
+                <w:sz w:val="24"/>
+              </w:rPr>
+            </w:pPr>
+          </w:p>
+        </w:tc>
+        <w:tc>
+          <w:tcPr>
+            <w:tcW w:w="628" w:type="pct"/>
+            <w:shd w:val="clear" w:color="auto" w:fill="auto"/>
+          </w:tcPr>
+          <w:p>
+            <w:pPr>
+              <w:widowControl w:val="0"/>
+              <w:ind w:firstLine="0"/>
+              <w:rPr>
+                <w:rFonts w:cs="Times New Roman"/>
+                <w:sz w:val="24"/>
+              </w:rPr>
+            </w:pPr>
+          </w:p>
+        </w:tc>
+        <w:tc>
+          <w:tcPr>
+            <w:tcW w:w="628" w:type="pct"/>
+            <w:shd w:val="clear" w:color="auto" w:fill="auto"/>
+          </w:tcPr>
+          <w:p>
+            <w:pPr>
+              <w:widowControl w:val="0"/>
+              <w:ind w:firstLine="0"/>
+              <w:rPr>
+                <w:rFonts w:cs="Times New Roman"/>
+                <w:sz w:val="24"/>
+              </w:rPr>
+            </w:pPr>
+          </w:p>
+        </w:tc>
+        <w:tc>
+          <w:tcPr>
+            <w:tcW w:w="628" w:type="pct"/>
           </w:tcPr>
           <w:p>
             <w:pPr>
@@ -5689,7 +5708,7 @@
       <w:tr>
         <w:tc>
           <w:tcPr>
-            <w:tcW w:w="292" w:type="pct"/>
+            <w:tcW w:w="285" w:type="pct"/>
             <w:vMerge w:val="restart"/>
             <w:shd w:val="clear" w:color="auto" w:fill="auto"/>
             <w:textDirection w:val="tbRlV"/>
@@ -5716,7 +5735,7 @@
         </w:tc>
         <w:tc>
           <w:tcPr>
-            <w:tcW w:w="1463" w:type="pct"/>
+            <w:tcW w:w="1574" w:type="pct"/>
             <w:shd w:val="clear" w:color="auto" w:fill="auto"/>
           </w:tcPr>
           <w:p>
@@ -5739,71 +5758,71 @@
         </w:tc>
         <w:tc>
           <w:tcPr>
-            <w:tcW w:w="650" w:type="pct"/>
-            <w:shd w:val="clear" w:color="auto" w:fill="auto"/>
-          </w:tcPr>
-          <w:p>
-            <w:pPr>
-              <w:widowControl w:val="0"/>
-              <w:ind w:firstLine="0"/>
-              <w:rPr>
-                <w:rFonts w:cs="Times New Roman"/>
-                <w:sz w:val="24"/>
-              </w:rPr>
-            </w:pPr>
-          </w:p>
-        </w:tc>
-        <w:tc>
-          <w:tcPr>
-            <w:tcW w:w="650" w:type="pct"/>
-            <w:shd w:val="clear" w:color="auto" w:fill="auto"/>
-          </w:tcPr>
-          <w:p>
-            <w:pPr>
-              <w:widowControl w:val="0"/>
-              <w:ind w:firstLine="0"/>
-              <w:rPr>
-                <w:rFonts w:cs="Times New Roman"/>
-                <w:sz w:val="24"/>
-              </w:rPr>
-            </w:pPr>
-          </w:p>
-        </w:tc>
-        <w:tc>
-          <w:tcPr>
-            <w:tcW w:w="650" w:type="pct"/>
-            <w:shd w:val="clear" w:color="auto" w:fill="auto"/>
-          </w:tcPr>
-          <w:p>
-            <w:pPr>
-              <w:widowControl w:val="0"/>
-              <w:ind w:firstLine="0"/>
-              <w:rPr>
-                <w:rFonts w:cs="Times New Roman"/>
-                <w:sz w:val="24"/>
-              </w:rPr>
-            </w:pPr>
-          </w:p>
-        </w:tc>
-        <w:tc>
-          <w:tcPr>
-            <w:tcW w:w="648" w:type="pct"/>
-            <w:shd w:val="clear" w:color="auto" w:fill="auto"/>
-          </w:tcPr>
-          <w:p>
-            <w:pPr>
-              <w:widowControl w:val="0"/>
-              <w:ind w:firstLine="0"/>
-              <w:rPr>
-                <w:rFonts w:cs="Times New Roman"/>
-                <w:sz w:val="24"/>
-              </w:rPr>
-            </w:pPr>
-          </w:p>
-        </w:tc>
-        <w:tc>
-          <w:tcPr>
-            <w:tcW w:w="648" w:type="pct"/>
+            <w:tcW w:w="628" w:type="pct"/>
+            <w:shd w:val="clear" w:color="auto" w:fill="auto"/>
+          </w:tcPr>
+          <w:p>
+            <w:pPr>
+              <w:widowControl w:val="0"/>
+              <w:ind w:firstLine="0"/>
+              <w:rPr>
+                <w:rFonts w:cs="Times New Roman"/>
+                <w:sz w:val="24"/>
+              </w:rPr>
+            </w:pPr>
+          </w:p>
+        </w:tc>
+        <w:tc>
+          <w:tcPr>
+            <w:tcW w:w="628" w:type="pct"/>
+            <w:shd w:val="clear" w:color="auto" w:fill="auto"/>
+          </w:tcPr>
+          <w:p>
+            <w:pPr>
+              <w:widowControl w:val="0"/>
+              <w:ind w:firstLine="0"/>
+              <w:rPr>
+                <w:rFonts w:cs="Times New Roman"/>
+                <w:sz w:val="24"/>
+              </w:rPr>
+            </w:pPr>
+          </w:p>
+        </w:tc>
+        <w:tc>
+          <w:tcPr>
+            <w:tcW w:w="628" w:type="pct"/>
+            <w:shd w:val="clear" w:color="auto" w:fill="auto"/>
+          </w:tcPr>
+          <w:p>
+            <w:pPr>
+              <w:widowControl w:val="0"/>
+              <w:ind w:firstLine="0"/>
+              <w:rPr>
+                <w:rFonts w:cs="Times New Roman"/>
+                <w:sz w:val="24"/>
+              </w:rPr>
+            </w:pPr>
+          </w:p>
+        </w:tc>
+        <w:tc>
+          <w:tcPr>
+            <w:tcW w:w="628" w:type="pct"/>
+            <w:shd w:val="clear" w:color="auto" w:fill="auto"/>
+          </w:tcPr>
+          <w:p>
+            <w:pPr>
+              <w:widowControl w:val="0"/>
+              <w:ind w:firstLine="0"/>
+              <w:rPr>
+                <w:rFonts w:cs="Times New Roman"/>
+                <w:sz w:val="24"/>
+              </w:rPr>
+            </w:pPr>
+          </w:p>
+        </w:tc>
+        <w:tc>
+          <w:tcPr>
+            <w:tcW w:w="628" w:type="pct"/>
           </w:tcPr>
           <w:p>
             <w:pPr>
@@ -5820,7 +5839,7 @@
       <w:tr>
         <w:tc>
           <w:tcPr>
-            <w:tcW w:w="292" w:type="pct"/>
+            <w:tcW w:w="285" w:type="pct"/>
             <w:vMerge/>
             <w:shd w:val="clear" w:color="auto" w:fill="auto"/>
             <w:textDirection w:val="tbRlV"/>
@@ -5840,7 +5859,7 @@
         </w:tc>
         <w:tc>
           <w:tcPr>
-            <w:tcW w:w="1463" w:type="pct"/>
+            <w:tcW w:w="1574" w:type="pct"/>
             <w:shd w:val="clear" w:color="auto" w:fill="auto"/>
           </w:tcPr>
           <w:p>
@@ -5891,71 +5910,71 @@
         </w:tc>
         <w:tc>
           <w:tcPr>
-            <w:tcW w:w="650" w:type="pct"/>
-            <w:shd w:val="clear" w:color="auto" w:fill="auto"/>
-          </w:tcPr>
-          <w:p>
-            <w:pPr>
-              <w:widowControl w:val="0"/>
-              <w:ind w:firstLine="0"/>
-              <w:rPr>
-                <w:rFonts w:cs="Times New Roman"/>
-                <w:sz w:val="24"/>
-              </w:rPr>
-            </w:pPr>
-          </w:p>
-        </w:tc>
-        <w:tc>
-          <w:tcPr>
-            <w:tcW w:w="650" w:type="pct"/>
-            <w:shd w:val="clear" w:color="auto" w:fill="auto"/>
-          </w:tcPr>
-          <w:p>
-            <w:pPr>
-              <w:widowControl w:val="0"/>
-              <w:ind w:firstLine="0"/>
-              <w:rPr>
-                <w:rFonts w:cs="Times New Roman"/>
-                <w:sz w:val="24"/>
-              </w:rPr>
-            </w:pPr>
-          </w:p>
-        </w:tc>
-        <w:tc>
-          <w:tcPr>
-            <w:tcW w:w="650" w:type="pct"/>
-            <w:shd w:val="clear" w:color="auto" w:fill="auto"/>
-          </w:tcPr>
-          <w:p>
-            <w:pPr>
-              <w:widowControl w:val="0"/>
-              <w:ind w:firstLine="0"/>
-              <w:rPr>
-                <w:rFonts w:cs="Times New Roman"/>
-                <w:sz w:val="24"/>
-              </w:rPr>
-            </w:pPr>
-          </w:p>
-        </w:tc>
-        <w:tc>
-          <w:tcPr>
-            <w:tcW w:w="648" w:type="pct"/>
-            <w:shd w:val="clear" w:color="auto" w:fill="auto"/>
-          </w:tcPr>
-          <w:p>
-            <w:pPr>
-              <w:widowControl w:val="0"/>
-              <w:ind w:firstLine="0"/>
-              <w:rPr>
-                <w:rFonts w:cs="Times New Roman"/>
-                <w:sz w:val="24"/>
-              </w:rPr>
-            </w:pPr>
-          </w:p>
-        </w:tc>
-        <w:tc>
-          <w:tcPr>
-            <w:tcW w:w="648" w:type="pct"/>
+            <w:tcW w:w="628" w:type="pct"/>
+            <w:shd w:val="clear" w:color="auto" w:fill="auto"/>
+          </w:tcPr>
+          <w:p>
+            <w:pPr>
+              <w:widowControl w:val="0"/>
+              <w:ind w:firstLine="0"/>
+              <w:rPr>
+                <w:rFonts w:cs="Times New Roman"/>
+                <w:sz w:val="24"/>
+              </w:rPr>
+            </w:pPr>
+          </w:p>
+        </w:tc>
+        <w:tc>
+          <w:tcPr>
+            <w:tcW w:w="628" w:type="pct"/>
+            <w:shd w:val="clear" w:color="auto" w:fill="auto"/>
+          </w:tcPr>
+          <w:p>
+            <w:pPr>
+              <w:widowControl w:val="0"/>
+              <w:ind w:firstLine="0"/>
+              <w:rPr>
+                <w:rFonts w:cs="Times New Roman"/>
+                <w:sz w:val="24"/>
+              </w:rPr>
+            </w:pPr>
+          </w:p>
+        </w:tc>
+        <w:tc>
+          <w:tcPr>
+            <w:tcW w:w="628" w:type="pct"/>
+            <w:shd w:val="clear" w:color="auto" w:fill="auto"/>
+          </w:tcPr>
+          <w:p>
+            <w:pPr>
+              <w:widowControl w:val="0"/>
+              <w:ind w:firstLine="0"/>
+              <w:rPr>
+                <w:rFonts w:cs="Times New Roman"/>
+                <w:sz w:val="24"/>
+              </w:rPr>
+            </w:pPr>
+          </w:p>
+        </w:tc>
+        <w:tc>
+          <w:tcPr>
+            <w:tcW w:w="628" w:type="pct"/>
+            <w:shd w:val="clear" w:color="auto" w:fill="auto"/>
+          </w:tcPr>
+          <w:p>
+            <w:pPr>
+              <w:widowControl w:val="0"/>
+              <w:ind w:firstLine="0"/>
+              <w:rPr>
+                <w:rFonts w:cs="Times New Roman"/>
+                <w:sz w:val="24"/>
+              </w:rPr>
+            </w:pPr>
+          </w:p>
+        </w:tc>
+        <w:tc>
+          <w:tcPr>
+            <w:tcW w:w="628" w:type="pct"/>
           </w:tcPr>
           <w:p>
             <w:pPr>
@@ -5972,7 +5991,7 @@
       <w:tr>
         <w:tc>
           <w:tcPr>
-            <w:tcW w:w="292" w:type="pct"/>
+            <w:tcW w:w="285" w:type="pct"/>
             <w:vMerge/>
             <w:shd w:val="clear" w:color="auto" w:fill="auto"/>
             <w:textDirection w:val="tbRlV"/>
@@ -5992,7 +6011,7 @@
         </w:tc>
         <w:tc>
           <w:tcPr>
-            <w:tcW w:w="1463" w:type="pct"/>
+            <w:tcW w:w="1574" w:type="pct"/>
             <w:shd w:val="clear" w:color="auto" w:fill="auto"/>
           </w:tcPr>
           <w:p>
@@ -6050,71 +6069,71 @@
         </w:tc>
         <w:tc>
           <w:tcPr>
-            <w:tcW w:w="650" w:type="pct"/>
-            <w:shd w:val="clear" w:color="auto" w:fill="auto"/>
-          </w:tcPr>
-          <w:p>
-            <w:pPr>
-              <w:widowControl w:val="0"/>
-              <w:ind w:firstLine="0"/>
-              <w:rPr>
-                <w:rFonts w:cs="Times New Roman"/>
-                <w:sz w:val="24"/>
-              </w:rPr>
-            </w:pPr>
-          </w:p>
-        </w:tc>
-        <w:tc>
-          <w:tcPr>
-            <w:tcW w:w="650" w:type="pct"/>
-            <w:shd w:val="clear" w:color="auto" w:fill="auto"/>
-          </w:tcPr>
-          <w:p>
-            <w:pPr>
-              <w:widowControl w:val="0"/>
-              <w:ind w:firstLine="0"/>
-              <w:rPr>
-                <w:rFonts w:cs="Times New Roman"/>
-                <w:sz w:val="24"/>
-              </w:rPr>
-            </w:pPr>
-          </w:p>
-        </w:tc>
-        <w:tc>
-          <w:tcPr>
-            <w:tcW w:w="650" w:type="pct"/>
-            <w:shd w:val="clear" w:color="auto" w:fill="auto"/>
-          </w:tcPr>
-          <w:p>
-            <w:pPr>
-              <w:widowControl w:val="0"/>
-              <w:ind w:firstLine="0"/>
-              <w:rPr>
-                <w:rFonts w:cs="Times New Roman"/>
-                <w:sz w:val="24"/>
-              </w:rPr>
-            </w:pPr>
-          </w:p>
-        </w:tc>
-        <w:tc>
-          <w:tcPr>
-            <w:tcW w:w="648" w:type="pct"/>
-            <w:shd w:val="clear" w:color="auto" w:fill="auto"/>
-          </w:tcPr>
-          <w:p>
-            <w:pPr>
-              <w:widowControl w:val="0"/>
-              <w:ind w:firstLine="0"/>
-              <w:rPr>
-                <w:rFonts w:cs="Times New Roman"/>
-                <w:sz w:val="24"/>
-              </w:rPr>
-            </w:pPr>
-          </w:p>
-        </w:tc>
-        <w:tc>
-          <w:tcPr>
-            <w:tcW w:w="648" w:type="pct"/>
+            <w:tcW w:w="628" w:type="pct"/>
+            <w:shd w:val="clear" w:color="auto" w:fill="auto"/>
+          </w:tcPr>
+          <w:p>
+            <w:pPr>
+              <w:widowControl w:val="0"/>
+              <w:ind w:firstLine="0"/>
+              <w:rPr>
+                <w:rFonts w:cs="Times New Roman"/>
+                <w:sz w:val="24"/>
+              </w:rPr>
+            </w:pPr>
+          </w:p>
+        </w:tc>
+        <w:tc>
+          <w:tcPr>
+            <w:tcW w:w="628" w:type="pct"/>
+            <w:shd w:val="clear" w:color="auto" w:fill="auto"/>
+          </w:tcPr>
+          <w:p>
+            <w:pPr>
+              <w:widowControl w:val="0"/>
+              <w:ind w:firstLine="0"/>
+              <w:rPr>
+                <w:rFonts w:cs="Times New Roman"/>
+                <w:sz w:val="24"/>
+              </w:rPr>
+            </w:pPr>
+          </w:p>
+        </w:tc>
+        <w:tc>
+          <w:tcPr>
+            <w:tcW w:w="628" w:type="pct"/>
+            <w:shd w:val="clear" w:color="auto" w:fill="auto"/>
+          </w:tcPr>
+          <w:p>
+            <w:pPr>
+              <w:widowControl w:val="0"/>
+              <w:ind w:firstLine="0"/>
+              <w:rPr>
+                <w:rFonts w:cs="Times New Roman"/>
+                <w:sz w:val="24"/>
+              </w:rPr>
+            </w:pPr>
+          </w:p>
+        </w:tc>
+        <w:tc>
+          <w:tcPr>
+            <w:tcW w:w="628" w:type="pct"/>
+            <w:shd w:val="clear" w:color="auto" w:fill="auto"/>
+          </w:tcPr>
+          <w:p>
+            <w:pPr>
+              <w:widowControl w:val="0"/>
+              <w:ind w:firstLine="0"/>
+              <w:rPr>
+                <w:rFonts w:cs="Times New Roman"/>
+                <w:sz w:val="24"/>
+              </w:rPr>
+            </w:pPr>
+          </w:p>
+        </w:tc>
+        <w:tc>
+          <w:tcPr>
+            <w:tcW w:w="628" w:type="pct"/>
           </w:tcPr>
           <w:p>
             <w:pPr>
@@ -6131,7 +6150,7 @@
       <w:tr>
         <w:tc>
           <w:tcPr>
-            <w:tcW w:w="292" w:type="pct"/>
+            <w:tcW w:w="285" w:type="pct"/>
             <w:vMerge/>
             <w:shd w:val="clear" w:color="auto" w:fill="auto"/>
             <w:textDirection w:val="tbRlV"/>
@@ -6151,7 +6170,7 @@
         </w:tc>
         <w:tc>
           <w:tcPr>
-            <w:tcW w:w="1463" w:type="pct"/>
+            <w:tcW w:w="1574" w:type="pct"/>
             <w:shd w:val="clear" w:color="auto" w:fill="auto"/>
           </w:tcPr>
           <w:p>
@@ -6202,71 +6221,71 @@
         </w:tc>
         <w:tc>
           <w:tcPr>
-            <w:tcW w:w="650" w:type="pct"/>
-            <w:shd w:val="clear" w:color="auto" w:fill="auto"/>
-          </w:tcPr>
-          <w:p>
-            <w:pPr>
-              <w:widowControl w:val="0"/>
-              <w:ind w:firstLine="0"/>
-              <w:rPr>
-                <w:rFonts w:cs="Times New Roman"/>
-                <w:sz w:val="24"/>
-              </w:rPr>
-            </w:pPr>
-          </w:p>
-        </w:tc>
-        <w:tc>
-          <w:tcPr>
-            <w:tcW w:w="650" w:type="pct"/>
-            <w:shd w:val="clear" w:color="auto" w:fill="auto"/>
-          </w:tcPr>
-          <w:p>
-            <w:pPr>
-              <w:widowControl w:val="0"/>
-              <w:ind w:firstLine="0"/>
-              <w:rPr>
-                <w:rFonts w:cs="Times New Roman"/>
-                <w:sz w:val="24"/>
-              </w:rPr>
-            </w:pPr>
-          </w:p>
-        </w:tc>
-        <w:tc>
-          <w:tcPr>
-            <w:tcW w:w="650" w:type="pct"/>
-            <w:shd w:val="clear" w:color="auto" w:fill="auto"/>
-          </w:tcPr>
-          <w:p>
-            <w:pPr>
-              <w:widowControl w:val="0"/>
-              <w:ind w:firstLine="0"/>
-              <w:rPr>
-                <w:rFonts w:cs="Times New Roman"/>
-                <w:sz w:val="24"/>
-              </w:rPr>
-            </w:pPr>
-          </w:p>
-        </w:tc>
-        <w:tc>
-          <w:tcPr>
-            <w:tcW w:w="648" w:type="pct"/>
-            <w:shd w:val="clear" w:color="auto" w:fill="auto"/>
-          </w:tcPr>
-          <w:p>
-            <w:pPr>
-              <w:widowControl w:val="0"/>
-              <w:ind w:firstLine="0"/>
-              <w:rPr>
-                <w:rFonts w:cs="Times New Roman"/>
-                <w:sz w:val="24"/>
-              </w:rPr>
-            </w:pPr>
-          </w:p>
-        </w:tc>
-        <w:tc>
-          <w:tcPr>
-            <w:tcW w:w="648" w:type="pct"/>
+            <w:tcW w:w="628" w:type="pct"/>
+            <w:shd w:val="clear" w:color="auto" w:fill="auto"/>
+          </w:tcPr>
+          <w:p>
+            <w:pPr>
+              <w:widowControl w:val="0"/>
+              <w:ind w:firstLine="0"/>
+              <w:rPr>
+                <w:rFonts w:cs="Times New Roman"/>
+                <w:sz w:val="24"/>
+              </w:rPr>
+            </w:pPr>
+          </w:p>
+        </w:tc>
+        <w:tc>
+          <w:tcPr>
+            <w:tcW w:w="628" w:type="pct"/>
+            <w:shd w:val="clear" w:color="auto" w:fill="auto"/>
+          </w:tcPr>
+          <w:p>
+            <w:pPr>
+              <w:widowControl w:val="0"/>
+              <w:ind w:firstLine="0"/>
+              <w:rPr>
+                <w:rFonts w:cs="Times New Roman"/>
+                <w:sz w:val="24"/>
+              </w:rPr>
+            </w:pPr>
+          </w:p>
+        </w:tc>
+        <w:tc>
+          <w:tcPr>
+            <w:tcW w:w="628" w:type="pct"/>
+            <w:shd w:val="clear" w:color="auto" w:fill="auto"/>
+          </w:tcPr>
+          <w:p>
+            <w:pPr>
+              <w:widowControl w:val="0"/>
+              <w:ind w:firstLine="0"/>
+              <w:rPr>
+                <w:rFonts w:cs="Times New Roman"/>
+                <w:sz w:val="24"/>
+              </w:rPr>
+            </w:pPr>
+          </w:p>
+        </w:tc>
+        <w:tc>
+          <w:tcPr>
+            <w:tcW w:w="628" w:type="pct"/>
+            <w:shd w:val="clear" w:color="auto" w:fill="auto"/>
+          </w:tcPr>
+          <w:p>
+            <w:pPr>
+              <w:widowControl w:val="0"/>
+              <w:ind w:firstLine="0"/>
+              <w:rPr>
+                <w:rFonts w:cs="Times New Roman"/>
+                <w:sz w:val="24"/>
+              </w:rPr>
+            </w:pPr>
+          </w:p>
+        </w:tc>
+        <w:tc>
+          <w:tcPr>
+            <w:tcW w:w="628" w:type="pct"/>
           </w:tcPr>
           <w:p>
             <w:pPr>
@@ -6283,7 +6302,7 @@
       <w:tr>
         <w:tc>
           <w:tcPr>
-            <w:tcW w:w="292" w:type="pct"/>
+            <w:tcW w:w="285" w:type="pct"/>
             <w:vMerge/>
             <w:shd w:val="clear" w:color="auto" w:fill="auto"/>
             <w:textDirection w:val="tbRlV"/>
@@ -6303,7 +6322,7 @@
         </w:tc>
         <w:tc>
           <w:tcPr>
-            <w:tcW w:w="1463" w:type="pct"/>
+            <w:tcW w:w="1574" w:type="pct"/>
             <w:shd w:val="clear" w:color="auto" w:fill="auto"/>
           </w:tcPr>
           <w:p>
@@ -6354,71 +6373,71 @@
         </w:tc>
         <w:tc>
           <w:tcPr>
-            <w:tcW w:w="650" w:type="pct"/>
-            <w:shd w:val="clear" w:color="auto" w:fill="auto"/>
-          </w:tcPr>
-          <w:p>
-            <w:pPr>
-              <w:widowControl w:val="0"/>
-              <w:ind w:firstLine="0"/>
-              <w:rPr>
-                <w:rFonts w:cs="Times New Roman"/>
-                <w:sz w:val="24"/>
-              </w:rPr>
-            </w:pPr>
-          </w:p>
-        </w:tc>
-        <w:tc>
-          <w:tcPr>
-            <w:tcW w:w="650" w:type="pct"/>
-            <w:shd w:val="clear" w:color="auto" w:fill="auto"/>
-          </w:tcPr>
-          <w:p>
-            <w:pPr>
-              <w:widowControl w:val="0"/>
-              <w:ind w:firstLine="0"/>
-              <w:rPr>
-                <w:rFonts w:cs="Times New Roman"/>
-                <w:sz w:val="24"/>
-              </w:rPr>
-            </w:pPr>
-          </w:p>
-        </w:tc>
-        <w:tc>
-          <w:tcPr>
-            <w:tcW w:w="650" w:type="pct"/>
-            <w:shd w:val="clear" w:color="auto" w:fill="auto"/>
-          </w:tcPr>
-          <w:p>
-            <w:pPr>
-              <w:widowControl w:val="0"/>
-              <w:ind w:firstLine="0"/>
-              <w:rPr>
-                <w:rFonts w:cs="Times New Roman"/>
-                <w:sz w:val="24"/>
-              </w:rPr>
-            </w:pPr>
-          </w:p>
-        </w:tc>
-        <w:tc>
-          <w:tcPr>
-            <w:tcW w:w="648" w:type="pct"/>
-            <w:shd w:val="clear" w:color="auto" w:fill="auto"/>
-          </w:tcPr>
-          <w:p>
-            <w:pPr>
-              <w:widowControl w:val="0"/>
-              <w:ind w:firstLine="0"/>
-              <w:rPr>
-                <w:rFonts w:cs="Times New Roman"/>
-                <w:sz w:val="24"/>
-              </w:rPr>
-            </w:pPr>
-          </w:p>
-        </w:tc>
-        <w:tc>
-          <w:tcPr>
-            <w:tcW w:w="648" w:type="pct"/>
+            <w:tcW w:w="628" w:type="pct"/>
+            <w:shd w:val="clear" w:color="auto" w:fill="auto"/>
+          </w:tcPr>
+          <w:p>
+            <w:pPr>
+              <w:widowControl w:val="0"/>
+              <w:ind w:firstLine="0"/>
+              <w:rPr>
+                <w:rFonts w:cs="Times New Roman"/>
+                <w:sz w:val="24"/>
+              </w:rPr>
+            </w:pPr>
+          </w:p>
+        </w:tc>
+        <w:tc>
+          <w:tcPr>
+            <w:tcW w:w="628" w:type="pct"/>
+            <w:shd w:val="clear" w:color="auto" w:fill="auto"/>
+          </w:tcPr>
+          <w:p>
+            <w:pPr>
+              <w:widowControl w:val="0"/>
+              <w:ind w:firstLine="0"/>
+              <w:rPr>
+                <w:rFonts w:cs="Times New Roman"/>
+                <w:sz w:val="24"/>
+              </w:rPr>
+            </w:pPr>
+          </w:p>
+        </w:tc>
+        <w:tc>
+          <w:tcPr>
+            <w:tcW w:w="628" w:type="pct"/>
+            <w:shd w:val="clear" w:color="auto" w:fill="auto"/>
+          </w:tcPr>
+          <w:p>
+            <w:pPr>
+              <w:widowControl w:val="0"/>
+              <w:ind w:firstLine="0"/>
+              <w:rPr>
+                <w:rFonts w:cs="Times New Roman"/>
+                <w:sz w:val="24"/>
+              </w:rPr>
+            </w:pPr>
+          </w:p>
+        </w:tc>
+        <w:tc>
+          <w:tcPr>
+            <w:tcW w:w="628" w:type="pct"/>
+            <w:shd w:val="clear" w:color="auto" w:fill="auto"/>
+          </w:tcPr>
+          <w:p>
+            <w:pPr>
+              <w:widowControl w:val="0"/>
+              <w:ind w:firstLine="0"/>
+              <w:rPr>
+                <w:rFonts w:cs="Times New Roman"/>
+                <w:sz w:val="24"/>
+              </w:rPr>
+            </w:pPr>
+          </w:p>
+        </w:tc>
+        <w:tc>
+          <w:tcPr>
+            <w:tcW w:w="628" w:type="pct"/>
           </w:tcPr>
           <w:p>
             <w:pPr>
@@ -6435,7 +6454,7 @@
       <w:tr>
         <w:tc>
           <w:tcPr>
-            <w:tcW w:w="292" w:type="pct"/>
+            <w:tcW w:w="285" w:type="pct"/>
             <w:vMerge/>
             <w:shd w:val="clear" w:color="auto" w:fill="auto"/>
             <w:textDirection w:val="tbRlV"/>
@@ -6455,7 +6474,7 @@
         </w:tc>
         <w:tc>
           <w:tcPr>
-            <w:tcW w:w="1463" w:type="pct"/>
+            <w:tcW w:w="1574" w:type="pct"/>
             <w:shd w:val="clear" w:color="auto" w:fill="auto"/>
           </w:tcPr>
           <w:p>
@@ -6506,71 +6525,71 @@
         </w:tc>
         <w:tc>
           <w:tcPr>
-            <w:tcW w:w="650" w:type="pct"/>
-            <w:shd w:val="clear" w:color="auto" w:fill="auto"/>
-          </w:tcPr>
-          <w:p>
-            <w:pPr>
-              <w:widowControl w:val="0"/>
-              <w:ind w:firstLine="0"/>
-              <w:rPr>
-                <w:rFonts w:cs="Times New Roman"/>
-                <w:sz w:val="24"/>
-              </w:rPr>
-            </w:pPr>
-          </w:p>
-        </w:tc>
-        <w:tc>
-          <w:tcPr>
-            <w:tcW w:w="650" w:type="pct"/>
-            <w:shd w:val="clear" w:color="auto" w:fill="auto"/>
-          </w:tcPr>
-          <w:p>
-            <w:pPr>
-              <w:widowControl w:val="0"/>
-              <w:ind w:firstLine="0"/>
-              <w:rPr>
-                <w:rFonts w:cs="Times New Roman"/>
-                <w:sz w:val="24"/>
-              </w:rPr>
-            </w:pPr>
-          </w:p>
-        </w:tc>
-        <w:tc>
-          <w:tcPr>
-            <w:tcW w:w="650" w:type="pct"/>
-            <w:shd w:val="clear" w:color="auto" w:fill="auto"/>
-          </w:tcPr>
-          <w:p>
-            <w:pPr>
-              <w:widowControl w:val="0"/>
-              <w:ind w:firstLine="0"/>
-              <w:rPr>
-                <w:rFonts w:cs="Times New Roman"/>
-                <w:sz w:val="24"/>
-              </w:rPr>
-            </w:pPr>
-          </w:p>
-        </w:tc>
-        <w:tc>
-          <w:tcPr>
-            <w:tcW w:w="648" w:type="pct"/>
-            <w:shd w:val="clear" w:color="auto" w:fill="auto"/>
-          </w:tcPr>
-          <w:p>
-            <w:pPr>
-              <w:widowControl w:val="0"/>
-              <w:ind w:firstLine="0"/>
-              <w:rPr>
-                <w:rFonts w:cs="Times New Roman"/>
-                <w:sz w:val="24"/>
-              </w:rPr>
-            </w:pPr>
-          </w:p>
-        </w:tc>
-        <w:tc>
-          <w:tcPr>
-            <w:tcW w:w="648" w:type="pct"/>
+            <w:tcW w:w="628" w:type="pct"/>
+            <w:shd w:val="clear" w:color="auto" w:fill="auto"/>
+          </w:tcPr>
+          <w:p>
+            <w:pPr>
+              <w:widowControl w:val="0"/>
+              <w:ind w:firstLine="0"/>
+              <w:rPr>
+                <w:rFonts w:cs="Times New Roman"/>
+                <w:sz w:val="24"/>
+              </w:rPr>
+            </w:pPr>
+          </w:p>
+        </w:tc>
+        <w:tc>
+          <w:tcPr>
+            <w:tcW w:w="628" w:type="pct"/>
+            <w:shd w:val="clear" w:color="auto" w:fill="auto"/>
+          </w:tcPr>
+          <w:p>
+            <w:pPr>
+              <w:widowControl w:val="0"/>
+              <w:ind w:firstLine="0"/>
+              <w:rPr>
+                <w:rFonts w:cs="Times New Roman"/>
+                <w:sz w:val="24"/>
+              </w:rPr>
+            </w:pPr>
+          </w:p>
+        </w:tc>
+        <w:tc>
+          <w:tcPr>
+            <w:tcW w:w="628" w:type="pct"/>
+            <w:shd w:val="clear" w:color="auto" w:fill="auto"/>
+          </w:tcPr>
+          <w:p>
+            <w:pPr>
+              <w:widowControl w:val="0"/>
+              <w:ind w:firstLine="0"/>
+              <w:rPr>
+                <w:rFonts w:cs="Times New Roman"/>
+                <w:sz w:val="24"/>
+              </w:rPr>
+            </w:pPr>
+          </w:p>
+        </w:tc>
+        <w:tc>
+          <w:tcPr>
+            <w:tcW w:w="628" w:type="pct"/>
+            <w:shd w:val="clear" w:color="auto" w:fill="auto"/>
+          </w:tcPr>
+          <w:p>
+            <w:pPr>
+              <w:widowControl w:val="0"/>
+              <w:ind w:firstLine="0"/>
+              <w:rPr>
+                <w:rFonts w:cs="Times New Roman"/>
+                <w:sz w:val="24"/>
+              </w:rPr>
+            </w:pPr>
+          </w:p>
+        </w:tc>
+        <w:tc>
+          <w:tcPr>
+            <w:tcW w:w="628" w:type="pct"/>
           </w:tcPr>
           <w:p>
             <w:pPr>
@@ -6587,7 +6606,7 @@
       <w:tr>
         <w:tc>
           <w:tcPr>
-            <w:tcW w:w="292" w:type="pct"/>
+            <w:tcW w:w="285" w:type="pct"/>
             <w:vMerge/>
             <w:shd w:val="clear" w:color="auto" w:fill="auto"/>
             <w:textDirection w:val="tbRlV"/>
@@ -6607,7 +6626,7 @@
         </w:tc>
         <w:tc>
           <w:tcPr>
-            <w:tcW w:w="1463" w:type="pct"/>
+            <w:tcW w:w="1574" w:type="pct"/>
             <w:shd w:val="clear" w:color="auto" w:fill="auto"/>
           </w:tcPr>
           <w:p>
@@ -6658,71 +6677,71 @@
         </w:tc>
         <w:tc>
           <w:tcPr>
-            <w:tcW w:w="650" w:type="pct"/>
-            <w:shd w:val="clear" w:color="auto" w:fill="auto"/>
-          </w:tcPr>
-          <w:p>
-            <w:pPr>
-              <w:widowControl w:val="0"/>
-              <w:ind w:firstLine="0"/>
-              <w:rPr>
-                <w:rFonts w:cs="Times New Roman"/>
-                <w:sz w:val="24"/>
-              </w:rPr>
-            </w:pPr>
-          </w:p>
-        </w:tc>
-        <w:tc>
-          <w:tcPr>
-            <w:tcW w:w="650" w:type="pct"/>
-            <w:shd w:val="clear" w:color="auto" w:fill="auto"/>
-          </w:tcPr>
-          <w:p>
-            <w:pPr>
-              <w:widowControl w:val="0"/>
-              <w:ind w:firstLine="0"/>
-              <w:rPr>
-                <w:rFonts w:cs="Times New Roman"/>
-                <w:sz w:val="24"/>
-              </w:rPr>
-            </w:pPr>
-          </w:p>
-        </w:tc>
-        <w:tc>
-          <w:tcPr>
-            <w:tcW w:w="650" w:type="pct"/>
-            <w:shd w:val="clear" w:color="auto" w:fill="auto"/>
-          </w:tcPr>
-          <w:p>
-            <w:pPr>
-              <w:widowControl w:val="0"/>
-              <w:ind w:firstLine="0"/>
-              <w:rPr>
-                <w:rFonts w:cs="Times New Roman"/>
-                <w:sz w:val="24"/>
-              </w:rPr>
-            </w:pPr>
-          </w:p>
-        </w:tc>
-        <w:tc>
-          <w:tcPr>
-            <w:tcW w:w="648" w:type="pct"/>
-            <w:shd w:val="clear" w:color="auto" w:fill="auto"/>
-          </w:tcPr>
-          <w:p>
-            <w:pPr>
-              <w:widowControl w:val="0"/>
-              <w:ind w:firstLine="0"/>
-              <w:rPr>
-                <w:rFonts w:cs="Times New Roman"/>
-                <w:sz w:val="24"/>
-              </w:rPr>
-            </w:pPr>
-          </w:p>
-        </w:tc>
-        <w:tc>
-          <w:tcPr>
-            <w:tcW w:w="648" w:type="pct"/>
+            <w:tcW w:w="628" w:type="pct"/>
+            <w:shd w:val="clear" w:color="auto" w:fill="auto"/>
+          </w:tcPr>
+          <w:p>
+            <w:pPr>
+              <w:widowControl w:val="0"/>
+              <w:ind w:firstLine="0"/>
+              <w:rPr>
+                <w:rFonts w:cs="Times New Roman"/>
+                <w:sz w:val="24"/>
+              </w:rPr>
+            </w:pPr>
+          </w:p>
+        </w:tc>
+        <w:tc>
+          <w:tcPr>
+            <w:tcW w:w="628" w:type="pct"/>
+            <w:shd w:val="clear" w:color="auto" w:fill="auto"/>
+          </w:tcPr>
+          <w:p>
+            <w:pPr>
+              <w:widowControl w:val="0"/>
+              <w:ind w:firstLine="0"/>
+              <w:rPr>
+                <w:rFonts w:cs="Times New Roman"/>
+                <w:sz w:val="24"/>
+              </w:rPr>
+            </w:pPr>
+          </w:p>
+        </w:tc>
+        <w:tc>
+          <w:tcPr>
+            <w:tcW w:w="628" w:type="pct"/>
+            <w:shd w:val="clear" w:color="auto" w:fill="auto"/>
+          </w:tcPr>
+          <w:p>
+            <w:pPr>
+              <w:widowControl w:val="0"/>
+              <w:ind w:firstLine="0"/>
+              <w:rPr>
+                <w:rFonts w:cs="Times New Roman"/>
+                <w:sz w:val="24"/>
+              </w:rPr>
+            </w:pPr>
+          </w:p>
+        </w:tc>
+        <w:tc>
+          <w:tcPr>
+            <w:tcW w:w="628" w:type="pct"/>
+            <w:shd w:val="clear" w:color="auto" w:fill="auto"/>
+          </w:tcPr>
+          <w:p>
+            <w:pPr>
+              <w:widowControl w:val="0"/>
+              <w:ind w:firstLine="0"/>
+              <w:rPr>
+                <w:rFonts w:cs="Times New Roman"/>
+                <w:sz w:val="24"/>
+              </w:rPr>
+            </w:pPr>
+          </w:p>
+        </w:tc>
+        <w:tc>
+          <w:tcPr>
+            <w:tcW w:w="628" w:type="pct"/>
           </w:tcPr>
           <w:p>
             <w:pPr>
@@ -6739,7 +6758,7 @@
       <w:tr>
         <w:tc>
           <w:tcPr>
-            <w:tcW w:w="292" w:type="pct"/>
+            <w:tcW w:w="285" w:type="pct"/>
             <w:vMerge/>
             <w:shd w:val="clear" w:color="auto" w:fill="auto"/>
             <w:textDirection w:val="tbRlV"/>
@@ -6759,7 +6778,7 @@
         </w:tc>
         <w:tc>
           <w:tcPr>
-            <w:tcW w:w="1463" w:type="pct"/>
+            <w:tcW w:w="1574" w:type="pct"/>
             <w:shd w:val="clear" w:color="auto" w:fill="auto"/>
           </w:tcPr>
           <w:p>
@@ -6810,71 +6829,71 @@
         </w:tc>
         <w:tc>
           <w:tcPr>
-            <w:tcW w:w="650" w:type="pct"/>
-            <w:shd w:val="clear" w:color="auto" w:fill="auto"/>
-          </w:tcPr>
-          <w:p>
-            <w:pPr>
-              <w:widowControl w:val="0"/>
-              <w:ind w:firstLine="0"/>
-              <w:rPr>
-                <w:rFonts w:cs="Times New Roman"/>
-                <w:sz w:val="24"/>
-              </w:rPr>
-            </w:pPr>
-          </w:p>
-        </w:tc>
-        <w:tc>
-          <w:tcPr>
-            <w:tcW w:w="650" w:type="pct"/>
-            <w:shd w:val="clear" w:color="auto" w:fill="auto"/>
-          </w:tcPr>
-          <w:p>
-            <w:pPr>
-              <w:widowControl w:val="0"/>
-              <w:ind w:firstLine="0"/>
-              <w:rPr>
-                <w:rFonts w:cs="Times New Roman"/>
-                <w:sz w:val="24"/>
-              </w:rPr>
-            </w:pPr>
-          </w:p>
-        </w:tc>
-        <w:tc>
-          <w:tcPr>
-            <w:tcW w:w="650" w:type="pct"/>
-            <w:shd w:val="clear" w:color="auto" w:fill="auto"/>
-          </w:tcPr>
-          <w:p>
-            <w:pPr>
-              <w:widowControl w:val="0"/>
-              <w:ind w:firstLine="0"/>
-              <w:rPr>
-                <w:rFonts w:cs="Times New Roman"/>
-                <w:sz w:val="24"/>
-              </w:rPr>
-            </w:pPr>
-          </w:p>
-        </w:tc>
-        <w:tc>
-          <w:tcPr>
-            <w:tcW w:w="648" w:type="pct"/>
-            <w:shd w:val="clear" w:color="auto" w:fill="auto"/>
-          </w:tcPr>
-          <w:p>
-            <w:pPr>
-              <w:widowControl w:val="0"/>
-              <w:ind w:firstLine="0"/>
-              <w:rPr>
-                <w:rFonts w:cs="Times New Roman"/>
-                <w:sz w:val="24"/>
-              </w:rPr>
-            </w:pPr>
-          </w:p>
-        </w:tc>
-        <w:tc>
-          <w:tcPr>
-            <w:tcW w:w="648" w:type="pct"/>
+            <w:tcW w:w="628" w:type="pct"/>
+            <w:shd w:val="clear" w:color="auto" w:fill="auto"/>
+          </w:tcPr>
+          <w:p>
+            <w:pPr>
+              <w:widowControl w:val="0"/>
+              <w:ind w:firstLine="0"/>
+              <w:rPr>
+                <w:rFonts w:cs="Times New Roman"/>
+                <w:sz w:val="24"/>
+              </w:rPr>
+            </w:pPr>
+          </w:p>
+        </w:tc>
+        <w:tc>
+          <w:tcPr>
+            <w:tcW w:w="628" w:type="pct"/>
+            <w:shd w:val="clear" w:color="auto" w:fill="auto"/>
+          </w:tcPr>
+          <w:p>
+            <w:pPr>
+              <w:widowControl w:val="0"/>
+              <w:ind w:firstLine="0"/>
+              <w:rPr>
+                <w:rFonts w:cs="Times New Roman"/>
+                <w:sz w:val="24"/>
+              </w:rPr>
+            </w:pPr>
+          </w:p>
+        </w:tc>
+        <w:tc>
+          <w:tcPr>
+            <w:tcW w:w="628" w:type="pct"/>
+            <w:shd w:val="clear" w:color="auto" w:fill="auto"/>
+          </w:tcPr>
+          <w:p>
+            <w:pPr>
+              <w:widowControl w:val="0"/>
+              <w:ind w:firstLine="0"/>
+              <w:rPr>
+                <w:rFonts w:cs="Times New Roman"/>
+                <w:sz w:val="24"/>
+              </w:rPr>
+            </w:pPr>
+          </w:p>
+        </w:tc>
+        <w:tc>
+          <w:tcPr>
+            <w:tcW w:w="628" w:type="pct"/>
+            <w:shd w:val="clear" w:color="auto" w:fill="auto"/>
+          </w:tcPr>
+          <w:p>
+            <w:pPr>
+              <w:widowControl w:val="0"/>
+              <w:ind w:firstLine="0"/>
+              <w:rPr>
+                <w:rFonts w:cs="Times New Roman"/>
+                <w:sz w:val="24"/>
+              </w:rPr>
+            </w:pPr>
+          </w:p>
+        </w:tc>
+        <w:tc>
+          <w:tcPr>
+            <w:tcW w:w="628" w:type="pct"/>
           </w:tcPr>
           <w:p>
             <w:pPr>
@@ -6891,7 +6910,7 @@
       <w:tr>
         <w:tc>
           <w:tcPr>
-            <w:tcW w:w="292" w:type="pct"/>
+            <w:tcW w:w="285" w:type="pct"/>
             <w:vMerge/>
             <w:shd w:val="clear" w:color="auto" w:fill="auto"/>
             <w:textDirection w:val="tbRlV"/>
@@ -6911,7 +6930,7 @@
         </w:tc>
         <w:tc>
           <w:tcPr>
-            <w:tcW w:w="1463" w:type="pct"/>
+            <w:tcW w:w="1574" w:type="pct"/>
             <w:shd w:val="clear" w:color="auto" w:fill="auto"/>
           </w:tcPr>
           <w:p>
@@ -6962,71 +6981,71 @@
         </w:tc>
         <w:tc>
           <w:tcPr>
-            <w:tcW w:w="650" w:type="pct"/>
-            <w:shd w:val="clear" w:color="auto" w:fill="auto"/>
-          </w:tcPr>
-          <w:p>
-            <w:pPr>
-              <w:widowControl w:val="0"/>
-              <w:ind w:firstLine="0"/>
-              <w:rPr>
-                <w:rFonts w:cs="Times New Roman"/>
-                <w:sz w:val="24"/>
-              </w:rPr>
-            </w:pPr>
-          </w:p>
-        </w:tc>
-        <w:tc>
-          <w:tcPr>
-            <w:tcW w:w="650" w:type="pct"/>
-            <w:shd w:val="clear" w:color="auto" w:fill="auto"/>
-          </w:tcPr>
-          <w:p>
-            <w:pPr>
-              <w:widowControl w:val="0"/>
-              <w:ind w:firstLine="0"/>
-              <w:rPr>
-                <w:rFonts w:cs="Times New Roman"/>
-                <w:sz w:val="24"/>
-              </w:rPr>
-            </w:pPr>
-          </w:p>
-        </w:tc>
-        <w:tc>
-          <w:tcPr>
-            <w:tcW w:w="650" w:type="pct"/>
-            <w:shd w:val="clear" w:color="auto" w:fill="auto"/>
-          </w:tcPr>
-          <w:p>
-            <w:pPr>
-              <w:widowControl w:val="0"/>
-              <w:ind w:firstLine="0"/>
-              <w:rPr>
-                <w:rFonts w:cs="Times New Roman"/>
-                <w:sz w:val="24"/>
-              </w:rPr>
-            </w:pPr>
-          </w:p>
-        </w:tc>
-        <w:tc>
-          <w:tcPr>
-            <w:tcW w:w="648" w:type="pct"/>
-            <w:shd w:val="clear" w:color="auto" w:fill="auto"/>
-          </w:tcPr>
-          <w:p>
-            <w:pPr>
-              <w:widowControl w:val="0"/>
-              <w:ind w:firstLine="0"/>
-              <w:rPr>
-                <w:rFonts w:cs="Times New Roman"/>
-                <w:sz w:val="24"/>
-              </w:rPr>
-            </w:pPr>
-          </w:p>
-        </w:tc>
-        <w:tc>
-          <w:tcPr>
-            <w:tcW w:w="648" w:type="pct"/>
+            <w:tcW w:w="628" w:type="pct"/>
+            <w:shd w:val="clear" w:color="auto" w:fill="auto"/>
+          </w:tcPr>
+          <w:p>
+            <w:pPr>
+              <w:widowControl w:val="0"/>
+              <w:ind w:firstLine="0"/>
+              <w:rPr>
+                <w:rFonts w:cs="Times New Roman"/>
+                <w:sz w:val="24"/>
+              </w:rPr>
+            </w:pPr>
+          </w:p>
+        </w:tc>
+        <w:tc>
+          <w:tcPr>
+            <w:tcW w:w="628" w:type="pct"/>
+            <w:shd w:val="clear" w:color="auto" w:fill="auto"/>
+          </w:tcPr>
+          <w:p>
+            <w:pPr>
+              <w:widowControl w:val="0"/>
+              <w:ind w:firstLine="0"/>
+              <w:rPr>
+                <w:rFonts w:cs="Times New Roman"/>
+                <w:sz w:val="24"/>
+              </w:rPr>
+            </w:pPr>
+          </w:p>
+        </w:tc>
+        <w:tc>
+          <w:tcPr>
+            <w:tcW w:w="628" w:type="pct"/>
+            <w:shd w:val="clear" w:color="auto" w:fill="auto"/>
+          </w:tcPr>
+          <w:p>
+            <w:pPr>
+              <w:widowControl w:val="0"/>
+              <w:ind w:firstLine="0"/>
+              <w:rPr>
+                <w:rFonts w:cs="Times New Roman"/>
+                <w:sz w:val="24"/>
+              </w:rPr>
+            </w:pPr>
+          </w:p>
+        </w:tc>
+        <w:tc>
+          <w:tcPr>
+            <w:tcW w:w="628" w:type="pct"/>
+            <w:shd w:val="clear" w:color="auto" w:fill="auto"/>
+          </w:tcPr>
+          <w:p>
+            <w:pPr>
+              <w:widowControl w:val="0"/>
+              <w:ind w:firstLine="0"/>
+              <w:rPr>
+                <w:rFonts w:cs="Times New Roman"/>
+                <w:sz w:val="24"/>
+              </w:rPr>
+            </w:pPr>
+          </w:p>
+        </w:tc>
+        <w:tc>
+          <w:tcPr>
+            <w:tcW w:w="628" w:type="pct"/>
           </w:tcPr>
           <w:p>
             <w:pPr>
@@ -7043,7 +7062,7 @@
       <w:tr>
         <w:tc>
           <w:tcPr>
-            <w:tcW w:w="292" w:type="pct"/>
+            <w:tcW w:w="285" w:type="pct"/>
             <w:vMerge/>
             <w:shd w:val="clear" w:color="auto" w:fill="auto"/>
             <w:textDirection w:val="tbRlV"/>
@@ -7063,7 +7082,7 @@
         </w:tc>
         <w:tc>
           <w:tcPr>
-            <w:tcW w:w="1463" w:type="pct"/>
+            <w:tcW w:w="1574" w:type="pct"/>
             <w:shd w:val="clear" w:color="auto" w:fill="auto"/>
           </w:tcPr>
           <w:p>
@@ -7114,71 +7133,71 @@
         </w:tc>
         <w:tc>
           <w:tcPr>
-            <w:tcW w:w="650" w:type="pct"/>
-            <w:shd w:val="clear" w:color="auto" w:fill="auto"/>
-          </w:tcPr>
-          <w:p>
-            <w:pPr>
-              <w:widowControl w:val="0"/>
-              <w:ind w:firstLine="0"/>
-              <w:rPr>
-                <w:rFonts w:cs="Times New Roman"/>
-                <w:sz w:val="24"/>
-              </w:rPr>
-            </w:pPr>
-          </w:p>
-        </w:tc>
-        <w:tc>
-          <w:tcPr>
-            <w:tcW w:w="650" w:type="pct"/>
-            <w:shd w:val="clear" w:color="auto" w:fill="auto"/>
-          </w:tcPr>
-          <w:p>
-            <w:pPr>
-              <w:widowControl w:val="0"/>
-              <w:ind w:firstLine="0"/>
-              <w:rPr>
-                <w:rFonts w:cs="Times New Roman"/>
-                <w:sz w:val="24"/>
-              </w:rPr>
-            </w:pPr>
-          </w:p>
-        </w:tc>
-        <w:tc>
-          <w:tcPr>
-            <w:tcW w:w="650" w:type="pct"/>
-            <w:shd w:val="clear" w:color="auto" w:fill="auto"/>
-          </w:tcPr>
-          <w:p>
-            <w:pPr>
-              <w:widowControl w:val="0"/>
-              <w:ind w:firstLine="0"/>
-              <w:rPr>
-                <w:rFonts w:cs="Times New Roman"/>
-                <w:sz w:val="24"/>
-              </w:rPr>
-            </w:pPr>
-          </w:p>
-        </w:tc>
-        <w:tc>
-          <w:tcPr>
-            <w:tcW w:w="648" w:type="pct"/>
-            <w:shd w:val="clear" w:color="auto" w:fill="auto"/>
-          </w:tcPr>
-          <w:p>
-            <w:pPr>
-              <w:widowControl w:val="0"/>
-              <w:ind w:firstLine="0"/>
-              <w:rPr>
-                <w:rFonts w:cs="Times New Roman"/>
-                <w:sz w:val="24"/>
-              </w:rPr>
-            </w:pPr>
-          </w:p>
-        </w:tc>
-        <w:tc>
-          <w:tcPr>
-            <w:tcW w:w="648" w:type="pct"/>
+            <w:tcW w:w="628" w:type="pct"/>
+            <w:shd w:val="clear" w:color="auto" w:fill="auto"/>
+          </w:tcPr>
+          <w:p>
+            <w:pPr>
+              <w:widowControl w:val="0"/>
+              <w:ind w:firstLine="0"/>
+              <w:rPr>
+                <w:rFonts w:cs="Times New Roman"/>
+                <w:sz w:val="24"/>
+              </w:rPr>
+            </w:pPr>
+          </w:p>
+        </w:tc>
+        <w:tc>
+          <w:tcPr>
+            <w:tcW w:w="628" w:type="pct"/>
+            <w:shd w:val="clear" w:color="auto" w:fill="auto"/>
+          </w:tcPr>
+          <w:p>
+            <w:pPr>
+              <w:widowControl w:val="0"/>
+              <w:ind w:firstLine="0"/>
+              <w:rPr>
+                <w:rFonts w:cs="Times New Roman"/>
+                <w:sz w:val="24"/>
+              </w:rPr>
+            </w:pPr>
+          </w:p>
+        </w:tc>
+        <w:tc>
+          <w:tcPr>
+            <w:tcW w:w="628" w:type="pct"/>
+            <w:shd w:val="clear" w:color="auto" w:fill="auto"/>
+          </w:tcPr>
+          <w:p>
+            <w:pPr>
+              <w:widowControl w:val="0"/>
+              <w:ind w:firstLine="0"/>
+              <w:rPr>
+                <w:rFonts w:cs="Times New Roman"/>
+                <w:sz w:val="24"/>
+              </w:rPr>
+            </w:pPr>
+          </w:p>
+        </w:tc>
+        <w:tc>
+          <w:tcPr>
+            <w:tcW w:w="628" w:type="pct"/>
+            <w:shd w:val="clear" w:color="auto" w:fill="auto"/>
+          </w:tcPr>
+          <w:p>
+            <w:pPr>
+              <w:widowControl w:val="0"/>
+              <w:ind w:firstLine="0"/>
+              <w:rPr>
+                <w:rFonts w:cs="Times New Roman"/>
+                <w:sz w:val="24"/>
+              </w:rPr>
+            </w:pPr>
+          </w:p>
+        </w:tc>
+        <w:tc>
+          <w:tcPr>
+            <w:tcW w:w="628" w:type="pct"/>
           </w:tcPr>
           <w:p>
             <w:pPr>
@@ -7195,7 +7214,7 @@
       <w:tr>
         <w:tc>
           <w:tcPr>
-            <w:tcW w:w="292" w:type="pct"/>
+            <w:tcW w:w="285" w:type="pct"/>
             <w:vMerge/>
             <w:shd w:val="clear" w:color="auto" w:fill="auto"/>
             <w:textDirection w:val="tbRlV"/>
@@ -7215,7 +7234,7 @@
         </w:tc>
         <w:tc>
           <w:tcPr>
-            <w:tcW w:w="1463" w:type="pct"/>
+            <w:tcW w:w="1574" w:type="pct"/>
             <w:shd w:val="clear" w:color="auto" w:fill="auto"/>
           </w:tcPr>
           <w:p>
@@ -7266,71 +7285,71 @@
         </w:tc>
         <w:tc>
           <w:tcPr>
-            <w:tcW w:w="650" w:type="pct"/>
-            <w:shd w:val="clear" w:color="auto" w:fill="auto"/>
-          </w:tcPr>
-          <w:p>
-            <w:pPr>
-              <w:widowControl w:val="0"/>
-              <w:ind w:firstLine="0"/>
-              <w:rPr>
-                <w:rFonts w:cs="Times New Roman"/>
-                <w:sz w:val="24"/>
-              </w:rPr>
-            </w:pPr>
-          </w:p>
-        </w:tc>
-        <w:tc>
-          <w:tcPr>
-            <w:tcW w:w="650" w:type="pct"/>
-            <w:shd w:val="clear" w:color="auto" w:fill="auto"/>
-          </w:tcPr>
-          <w:p>
-            <w:pPr>
-              <w:widowControl w:val="0"/>
-              <w:ind w:firstLine="0"/>
-              <w:rPr>
-                <w:rFonts w:cs="Times New Roman"/>
-                <w:sz w:val="24"/>
-              </w:rPr>
-            </w:pPr>
-          </w:p>
-        </w:tc>
-        <w:tc>
-          <w:tcPr>
-            <w:tcW w:w="650" w:type="pct"/>
-            <w:shd w:val="clear" w:color="auto" w:fill="auto"/>
-          </w:tcPr>
-          <w:p>
-            <w:pPr>
-              <w:widowControl w:val="0"/>
-              <w:ind w:firstLine="0"/>
-              <w:rPr>
-                <w:rFonts w:cs="Times New Roman"/>
-                <w:sz w:val="24"/>
-              </w:rPr>
-            </w:pPr>
-          </w:p>
-        </w:tc>
-        <w:tc>
-          <w:tcPr>
-            <w:tcW w:w="648" w:type="pct"/>
-            <w:shd w:val="clear" w:color="auto" w:fill="auto"/>
-          </w:tcPr>
-          <w:p>
-            <w:pPr>
-              <w:widowControl w:val="0"/>
-              <w:ind w:firstLine="0"/>
-              <w:rPr>
-                <w:rFonts w:cs="Times New Roman"/>
-                <w:sz w:val="24"/>
-              </w:rPr>
-            </w:pPr>
-          </w:p>
-        </w:tc>
-        <w:tc>
-          <w:tcPr>
-            <w:tcW w:w="648" w:type="pct"/>
+            <w:tcW w:w="628" w:type="pct"/>
+            <w:shd w:val="clear" w:color="auto" w:fill="auto"/>
+          </w:tcPr>
+          <w:p>
+            <w:pPr>
+              <w:widowControl w:val="0"/>
+              <w:ind w:firstLine="0"/>
+              <w:rPr>
+                <w:rFonts w:cs="Times New Roman"/>
+                <w:sz w:val="24"/>
+              </w:rPr>
+            </w:pPr>
+          </w:p>
+        </w:tc>
+        <w:tc>
+          <w:tcPr>
+            <w:tcW w:w="628" w:type="pct"/>
+            <w:shd w:val="clear" w:color="auto" w:fill="auto"/>
+          </w:tcPr>
+          <w:p>
+            <w:pPr>
+              <w:widowControl w:val="0"/>
+              <w:ind w:firstLine="0"/>
+              <w:rPr>
+                <w:rFonts w:cs="Times New Roman"/>
+                <w:sz w:val="24"/>
+              </w:rPr>
+            </w:pPr>
+          </w:p>
+        </w:tc>
+        <w:tc>
+          <w:tcPr>
+            <w:tcW w:w="628" w:type="pct"/>
+            <w:shd w:val="clear" w:color="auto" w:fill="auto"/>
+          </w:tcPr>
+          <w:p>
+            <w:pPr>
+              <w:widowControl w:val="0"/>
+              <w:ind w:firstLine="0"/>
+              <w:rPr>
+                <w:rFonts w:cs="Times New Roman"/>
+                <w:sz w:val="24"/>
+              </w:rPr>
+            </w:pPr>
+          </w:p>
+        </w:tc>
+        <w:tc>
+          <w:tcPr>
+            <w:tcW w:w="628" w:type="pct"/>
+            <w:shd w:val="clear" w:color="auto" w:fill="auto"/>
+          </w:tcPr>
+          <w:p>
+            <w:pPr>
+              <w:widowControl w:val="0"/>
+              <w:ind w:firstLine="0"/>
+              <w:rPr>
+                <w:rFonts w:cs="Times New Roman"/>
+                <w:sz w:val="24"/>
+              </w:rPr>
+            </w:pPr>
+          </w:p>
+        </w:tc>
+        <w:tc>
+          <w:tcPr>
+            <w:tcW w:w="628" w:type="pct"/>
           </w:tcPr>
           <w:p>
             <w:pPr>
@@ -7347,7 +7366,7 @@
       <w:tr>
         <w:tc>
           <w:tcPr>
-            <w:tcW w:w="292" w:type="pct"/>
+            <w:tcW w:w="285" w:type="pct"/>
             <w:vMerge/>
             <w:shd w:val="clear" w:color="auto" w:fill="auto"/>
             <w:textDirection w:val="tbRlV"/>
@@ -7367,7 +7386,7 @@
         </w:tc>
         <w:tc>
           <w:tcPr>
-            <w:tcW w:w="1463" w:type="pct"/>
+            <w:tcW w:w="1574" w:type="pct"/>
             <w:shd w:val="clear" w:color="auto" w:fill="auto"/>
           </w:tcPr>
           <w:p>
@@ -7418,71 +7437,71 @@
         </w:tc>
         <w:tc>
           <w:tcPr>
-            <w:tcW w:w="650" w:type="pct"/>
-            <w:shd w:val="clear" w:color="auto" w:fill="auto"/>
-          </w:tcPr>
-          <w:p>
-            <w:pPr>
-              <w:widowControl w:val="0"/>
-              <w:ind w:firstLine="0"/>
-              <w:rPr>
-                <w:rFonts w:cs="Times New Roman"/>
-                <w:sz w:val="24"/>
-              </w:rPr>
-            </w:pPr>
-          </w:p>
-        </w:tc>
-        <w:tc>
-          <w:tcPr>
-            <w:tcW w:w="650" w:type="pct"/>
-            <w:shd w:val="clear" w:color="auto" w:fill="auto"/>
-          </w:tcPr>
-          <w:p>
-            <w:pPr>
-              <w:widowControl w:val="0"/>
-              <w:ind w:firstLine="0"/>
-              <w:rPr>
-                <w:rFonts w:cs="Times New Roman"/>
-                <w:sz w:val="24"/>
-              </w:rPr>
-            </w:pPr>
-          </w:p>
-        </w:tc>
-        <w:tc>
-          <w:tcPr>
-            <w:tcW w:w="650" w:type="pct"/>
-            <w:shd w:val="clear" w:color="auto" w:fill="auto"/>
-          </w:tcPr>
-          <w:p>
-            <w:pPr>
-              <w:widowControl w:val="0"/>
-              <w:ind w:firstLine="0"/>
-              <w:rPr>
-                <w:rFonts w:cs="Times New Roman"/>
-                <w:sz w:val="24"/>
-              </w:rPr>
-            </w:pPr>
-          </w:p>
-        </w:tc>
-        <w:tc>
-          <w:tcPr>
-            <w:tcW w:w="648" w:type="pct"/>
-            <w:shd w:val="clear" w:color="auto" w:fill="auto"/>
-          </w:tcPr>
-          <w:p>
-            <w:pPr>
-              <w:widowControl w:val="0"/>
-              <w:ind w:firstLine="0"/>
-              <w:rPr>
-                <w:rFonts w:cs="Times New Roman"/>
-                <w:sz w:val="24"/>
-              </w:rPr>
-            </w:pPr>
-          </w:p>
-        </w:tc>
-        <w:tc>
-          <w:tcPr>
-            <w:tcW w:w="648" w:type="pct"/>
+            <w:tcW w:w="628" w:type="pct"/>
+            <w:shd w:val="clear" w:color="auto" w:fill="auto"/>
+          </w:tcPr>
+          <w:p>
+            <w:pPr>
+              <w:widowControl w:val="0"/>
+              <w:ind w:firstLine="0"/>
+              <w:rPr>
+                <w:rFonts w:cs="Times New Roman"/>
+                <w:sz w:val="24"/>
+              </w:rPr>
+            </w:pPr>
+          </w:p>
+        </w:tc>
+        <w:tc>
+          <w:tcPr>
+            <w:tcW w:w="628" w:type="pct"/>
+            <w:shd w:val="clear" w:color="auto" w:fill="auto"/>
+          </w:tcPr>
+          <w:p>
+            <w:pPr>
+              <w:widowControl w:val="0"/>
+              <w:ind w:firstLine="0"/>
+              <w:rPr>
+                <w:rFonts w:cs="Times New Roman"/>
+                <w:sz w:val="24"/>
+              </w:rPr>
+            </w:pPr>
+          </w:p>
+        </w:tc>
+        <w:tc>
+          <w:tcPr>
+            <w:tcW w:w="628" w:type="pct"/>
+            <w:shd w:val="clear" w:color="auto" w:fill="auto"/>
+          </w:tcPr>
+          <w:p>
+            <w:pPr>
+              <w:widowControl w:val="0"/>
+              <w:ind w:firstLine="0"/>
+              <w:rPr>
+                <w:rFonts w:cs="Times New Roman"/>
+                <w:sz w:val="24"/>
+              </w:rPr>
+            </w:pPr>
+          </w:p>
+        </w:tc>
+        <w:tc>
+          <w:tcPr>
+            <w:tcW w:w="628" w:type="pct"/>
+            <w:shd w:val="clear" w:color="auto" w:fill="auto"/>
+          </w:tcPr>
+          <w:p>
+            <w:pPr>
+              <w:widowControl w:val="0"/>
+              <w:ind w:firstLine="0"/>
+              <w:rPr>
+                <w:rFonts w:cs="Times New Roman"/>
+                <w:sz w:val="24"/>
+              </w:rPr>
+            </w:pPr>
+          </w:p>
+        </w:tc>
+        <w:tc>
+          <w:tcPr>
+            <w:tcW w:w="628" w:type="pct"/>
           </w:tcPr>
           <w:p>
             <w:pPr>
@@ -7499,7 +7518,7 @@
       <w:tr>
         <w:tc>
           <w:tcPr>
-            <w:tcW w:w="292" w:type="pct"/>
+            <w:tcW w:w="285" w:type="pct"/>
             <w:vMerge/>
             <w:shd w:val="clear" w:color="auto" w:fill="auto"/>
             <w:textDirection w:val="tbRlV"/>
@@ -7519,7 +7538,7 @@
         </w:tc>
         <w:tc>
           <w:tcPr>
-            <w:tcW w:w="1463" w:type="pct"/>
+            <w:tcW w:w="1574" w:type="pct"/>
             <w:shd w:val="clear" w:color="auto" w:fill="auto"/>
           </w:tcPr>
           <w:p>
@@ -7570,71 +7589,71 @@
         </w:tc>
         <w:tc>
           <w:tcPr>
-            <w:tcW w:w="650" w:type="pct"/>
-            <w:shd w:val="clear" w:color="auto" w:fill="auto"/>
-          </w:tcPr>
-          <w:p>
-            <w:pPr>
-              <w:widowControl w:val="0"/>
-              <w:ind w:firstLine="0"/>
-              <w:rPr>
-                <w:rFonts w:cs="Times New Roman"/>
-                <w:sz w:val="24"/>
-              </w:rPr>
-            </w:pPr>
-          </w:p>
-        </w:tc>
-        <w:tc>
-          <w:tcPr>
-            <w:tcW w:w="650" w:type="pct"/>
-            <w:shd w:val="clear" w:color="auto" w:fill="auto"/>
-          </w:tcPr>
-          <w:p>
-            <w:pPr>
-              <w:widowControl w:val="0"/>
-              <w:ind w:firstLine="0"/>
-              <w:rPr>
-                <w:rFonts w:cs="Times New Roman"/>
-                <w:sz w:val="24"/>
-              </w:rPr>
-            </w:pPr>
-          </w:p>
-        </w:tc>
-        <w:tc>
-          <w:tcPr>
-            <w:tcW w:w="650" w:type="pct"/>
-            <w:shd w:val="clear" w:color="auto" w:fill="auto"/>
-          </w:tcPr>
-          <w:p>
-            <w:pPr>
-              <w:widowControl w:val="0"/>
-              <w:ind w:firstLine="0"/>
-              <w:rPr>
-                <w:rFonts w:cs="Times New Roman"/>
-                <w:sz w:val="24"/>
-              </w:rPr>
-            </w:pPr>
-          </w:p>
-        </w:tc>
-        <w:tc>
-          <w:tcPr>
-            <w:tcW w:w="648" w:type="pct"/>
-            <w:shd w:val="clear" w:color="auto" w:fill="auto"/>
-          </w:tcPr>
-          <w:p>
-            <w:pPr>
-              <w:widowControl w:val="0"/>
-              <w:ind w:firstLine="0"/>
-              <w:rPr>
-                <w:rFonts w:cs="Times New Roman"/>
-                <w:sz w:val="24"/>
-              </w:rPr>
-            </w:pPr>
-          </w:p>
-        </w:tc>
-        <w:tc>
-          <w:tcPr>
-            <w:tcW w:w="648" w:type="pct"/>
+            <w:tcW w:w="628" w:type="pct"/>
+            <w:shd w:val="clear" w:color="auto" w:fill="auto"/>
+          </w:tcPr>
+          <w:p>
+            <w:pPr>
+              <w:widowControl w:val="0"/>
+              <w:ind w:firstLine="0"/>
+              <w:rPr>
+                <w:rFonts w:cs="Times New Roman"/>
+                <w:sz w:val="24"/>
+              </w:rPr>
+            </w:pPr>
+          </w:p>
+        </w:tc>
+        <w:tc>
+          <w:tcPr>
+            <w:tcW w:w="628" w:type="pct"/>
+            <w:shd w:val="clear" w:color="auto" w:fill="auto"/>
+          </w:tcPr>
+          <w:p>
+            <w:pPr>
+              <w:widowControl w:val="0"/>
+              <w:ind w:firstLine="0"/>
+              <w:rPr>
+                <w:rFonts w:cs="Times New Roman"/>
+                <w:sz w:val="24"/>
+              </w:rPr>
+            </w:pPr>
+          </w:p>
+        </w:tc>
+        <w:tc>
+          <w:tcPr>
+            <w:tcW w:w="628" w:type="pct"/>
+            <w:shd w:val="clear" w:color="auto" w:fill="auto"/>
+          </w:tcPr>
+          <w:p>
+            <w:pPr>
+              <w:widowControl w:val="0"/>
+              <w:ind w:firstLine="0"/>
+              <w:rPr>
+                <w:rFonts w:cs="Times New Roman"/>
+                <w:sz w:val="24"/>
+              </w:rPr>
+            </w:pPr>
+          </w:p>
+        </w:tc>
+        <w:tc>
+          <w:tcPr>
+            <w:tcW w:w="628" w:type="pct"/>
+            <w:shd w:val="clear" w:color="auto" w:fill="auto"/>
+          </w:tcPr>
+          <w:p>
+            <w:pPr>
+              <w:widowControl w:val="0"/>
+              <w:ind w:firstLine="0"/>
+              <w:rPr>
+                <w:rFonts w:cs="Times New Roman"/>
+                <w:sz w:val="24"/>
+              </w:rPr>
+            </w:pPr>
+          </w:p>
+        </w:tc>
+        <w:tc>
+          <w:tcPr>
+            <w:tcW w:w="628" w:type="pct"/>
           </w:tcPr>
           <w:p>
             <w:pPr>
@@ -7651,7 +7670,7 @@
       <w:tr>
         <w:tc>
           <w:tcPr>
-            <w:tcW w:w="292" w:type="pct"/>
+            <w:tcW w:w="285" w:type="pct"/>
             <w:vMerge w:val="restart"/>
             <w:shd w:val="clear" w:color="auto" w:fill="auto"/>
             <w:textDirection w:val="tbRlV"/>
@@ -7678,7 +7697,7 @@
         </w:tc>
         <w:tc>
           <w:tcPr>
-            <w:tcW w:w="1463" w:type="pct"/>
+            <w:tcW w:w="1574" w:type="pct"/>
             <w:shd w:val="clear" w:color="auto" w:fill="auto"/>
           </w:tcPr>
           <w:p>
@@ -7701,71 +7720,71 @@
         </w:tc>
         <w:tc>
           <w:tcPr>
-            <w:tcW w:w="650" w:type="pct"/>
-            <w:shd w:val="clear" w:color="auto" w:fill="auto"/>
-          </w:tcPr>
-          <w:p>
-            <w:pPr>
-              <w:widowControl w:val="0"/>
-              <w:ind w:firstLine="0"/>
-              <w:rPr>
-                <w:rFonts w:cs="Times New Roman"/>
-                <w:sz w:val="24"/>
-              </w:rPr>
-            </w:pPr>
-          </w:p>
-        </w:tc>
-        <w:tc>
-          <w:tcPr>
-            <w:tcW w:w="650" w:type="pct"/>
-            <w:shd w:val="clear" w:color="auto" w:fill="auto"/>
-          </w:tcPr>
-          <w:p>
-            <w:pPr>
-              <w:widowControl w:val="0"/>
-              <w:ind w:firstLine="0"/>
-              <w:rPr>
-                <w:rFonts w:cs="Times New Roman"/>
-                <w:sz w:val="24"/>
-              </w:rPr>
-            </w:pPr>
-          </w:p>
-        </w:tc>
-        <w:tc>
-          <w:tcPr>
-            <w:tcW w:w="650" w:type="pct"/>
-            <w:shd w:val="clear" w:color="auto" w:fill="auto"/>
-          </w:tcPr>
-          <w:p>
-            <w:pPr>
-              <w:widowControl w:val="0"/>
-              <w:ind w:firstLine="0"/>
-              <w:rPr>
-                <w:rFonts w:cs="Times New Roman"/>
-                <w:sz w:val="24"/>
-              </w:rPr>
-            </w:pPr>
-          </w:p>
-        </w:tc>
-        <w:tc>
-          <w:tcPr>
-            <w:tcW w:w="648" w:type="pct"/>
-            <w:shd w:val="clear" w:color="auto" w:fill="auto"/>
-          </w:tcPr>
-          <w:p>
-            <w:pPr>
-              <w:widowControl w:val="0"/>
-              <w:ind w:firstLine="0"/>
-              <w:rPr>
-                <w:rFonts w:cs="Times New Roman"/>
-                <w:sz w:val="24"/>
-              </w:rPr>
-            </w:pPr>
-          </w:p>
-        </w:tc>
-        <w:tc>
-          <w:tcPr>
-            <w:tcW w:w="648" w:type="pct"/>
+            <w:tcW w:w="628" w:type="pct"/>
+            <w:shd w:val="clear" w:color="auto" w:fill="auto"/>
+          </w:tcPr>
+          <w:p>
+            <w:pPr>
+              <w:widowControl w:val="0"/>
+              <w:ind w:firstLine="0"/>
+              <w:rPr>
+                <w:rFonts w:cs="Times New Roman"/>
+                <w:sz w:val="24"/>
+              </w:rPr>
+            </w:pPr>
+          </w:p>
+        </w:tc>
+        <w:tc>
+          <w:tcPr>
+            <w:tcW w:w="628" w:type="pct"/>
+            <w:shd w:val="clear" w:color="auto" w:fill="auto"/>
+          </w:tcPr>
+          <w:p>
+            <w:pPr>
+              <w:widowControl w:val="0"/>
+              <w:ind w:firstLine="0"/>
+              <w:rPr>
+                <w:rFonts w:cs="Times New Roman"/>
+                <w:sz w:val="24"/>
+              </w:rPr>
+            </w:pPr>
+          </w:p>
+        </w:tc>
+        <w:tc>
+          <w:tcPr>
+            <w:tcW w:w="628" w:type="pct"/>
+            <w:shd w:val="clear" w:color="auto" w:fill="auto"/>
+          </w:tcPr>
+          <w:p>
+            <w:pPr>
+              <w:widowControl w:val="0"/>
+              <w:ind w:firstLine="0"/>
+              <w:rPr>
+                <w:rFonts w:cs="Times New Roman"/>
+                <w:sz w:val="24"/>
+              </w:rPr>
+            </w:pPr>
+          </w:p>
+        </w:tc>
+        <w:tc>
+          <w:tcPr>
+            <w:tcW w:w="628" w:type="pct"/>
+            <w:shd w:val="clear" w:color="auto" w:fill="auto"/>
+          </w:tcPr>
+          <w:p>
+            <w:pPr>
+              <w:widowControl w:val="0"/>
+              <w:ind w:firstLine="0"/>
+              <w:rPr>
+                <w:rFonts w:cs="Times New Roman"/>
+                <w:sz w:val="24"/>
+              </w:rPr>
+            </w:pPr>
+          </w:p>
+        </w:tc>
+        <w:tc>
+          <w:tcPr>
+            <w:tcW w:w="628" w:type="pct"/>
           </w:tcPr>
           <w:p>
             <w:pPr>
@@ -7782,7 +7801,7 @@
       <w:tr>
         <w:tc>
           <w:tcPr>
-            <w:tcW w:w="292" w:type="pct"/>
+            <w:tcW w:w="285" w:type="pct"/>
             <w:vMerge/>
             <w:shd w:val="clear" w:color="auto" w:fill="auto"/>
             <w:textDirection w:val="tbRlV"/>
@@ -7801,7 +7820,7 @@
         </w:tc>
         <w:tc>
           <w:tcPr>
-            <w:tcW w:w="1463" w:type="pct"/>
+            <w:tcW w:w="1574" w:type="pct"/>
             <w:shd w:val="clear" w:color="auto" w:fill="auto"/>
           </w:tcPr>
           <w:p>
@@ -7824,71 +7843,71 @@
         </w:tc>
         <w:tc>
           <w:tcPr>
-            <w:tcW w:w="650" w:type="pct"/>
-            <w:shd w:val="clear" w:color="auto" w:fill="auto"/>
-          </w:tcPr>
-          <w:p>
-            <w:pPr>
-              <w:widowControl w:val="0"/>
-              <w:ind w:firstLine="0"/>
-              <w:rPr>
-                <w:rFonts w:cs="Times New Roman"/>
-                <w:sz w:val="24"/>
-              </w:rPr>
-            </w:pPr>
-          </w:p>
-        </w:tc>
-        <w:tc>
-          <w:tcPr>
-            <w:tcW w:w="650" w:type="pct"/>
-            <w:shd w:val="clear" w:color="auto" w:fill="auto"/>
-          </w:tcPr>
-          <w:p>
-            <w:pPr>
-              <w:widowControl w:val="0"/>
-              <w:ind w:firstLine="0"/>
-              <w:rPr>
-                <w:rFonts w:cs="Times New Roman"/>
-                <w:sz w:val="24"/>
-              </w:rPr>
-            </w:pPr>
-          </w:p>
-        </w:tc>
-        <w:tc>
-          <w:tcPr>
-            <w:tcW w:w="650" w:type="pct"/>
-            <w:shd w:val="clear" w:color="auto" w:fill="auto"/>
-          </w:tcPr>
-          <w:p>
-            <w:pPr>
-              <w:widowControl w:val="0"/>
-              <w:ind w:firstLine="0"/>
-              <w:rPr>
-                <w:rFonts w:cs="Times New Roman"/>
-                <w:sz w:val="24"/>
-              </w:rPr>
-            </w:pPr>
-          </w:p>
-        </w:tc>
-        <w:tc>
-          <w:tcPr>
-            <w:tcW w:w="648" w:type="pct"/>
-            <w:shd w:val="clear" w:color="auto" w:fill="auto"/>
-          </w:tcPr>
-          <w:p>
-            <w:pPr>
-              <w:widowControl w:val="0"/>
-              <w:ind w:firstLine="0"/>
-              <w:rPr>
-                <w:rFonts w:cs="Times New Roman"/>
-                <w:sz w:val="24"/>
-              </w:rPr>
-            </w:pPr>
-          </w:p>
-        </w:tc>
-        <w:tc>
-          <w:tcPr>
-            <w:tcW w:w="648" w:type="pct"/>
+            <w:tcW w:w="628" w:type="pct"/>
+            <w:shd w:val="clear" w:color="auto" w:fill="auto"/>
+          </w:tcPr>
+          <w:p>
+            <w:pPr>
+              <w:widowControl w:val="0"/>
+              <w:ind w:firstLine="0"/>
+              <w:rPr>
+                <w:rFonts w:cs="Times New Roman"/>
+                <w:sz w:val="24"/>
+              </w:rPr>
+            </w:pPr>
+          </w:p>
+        </w:tc>
+        <w:tc>
+          <w:tcPr>
+            <w:tcW w:w="628" w:type="pct"/>
+            <w:shd w:val="clear" w:color="auto" w:fill="auto"/>
+          </w:tcPr>
+          <w:p>
+            <w:pPr>
+              <w:widowControl w:val="0"/>
+              <w:ind w:firstLine="0"/>
+              <w:rPr>
+                <w:rFonts w:cs="Times New Roman"/>
+                <w:sz w:val="24"/>
+              </w:rPr>
+            </w:pPr>
+          </w:p>
+        </w:tc>
+        <w:tc>
+          <w:tcPr>
+            <w:tcW w:w="628" w:type="pct"/>
+            <w:shd w:val="clear" w:color="auto" w:fill="auto"/>
+          </w:tcPr>
+          <w:p>
+            <w:pPr>
+              <w:widowControl w:val="0"/>
+              <w:ind w:firstLine="0"/>
+              <w:rPr>
+                <w:rFonts w:cs="Times New Roman"/>
+                <w:sz w:val="24"/>
+              </w:rPr>
+            </w:pPr>
+          </w:p>
+        </w:tc>
+        <w:tc>
+          <w:tcPr>
+            <w:tcW w:w="628" w:type="pct"/>
+            <w:shd w:val="clear" w:color="auto" w:fill="auto"/>
+          </w:tcPr>
+          <w:p>
+            <w:pPr>
+              <w:widowControl w:val="0"/>
+              <w:ind w:firstLine="0"/>
+              <w:rPr>
+                <w:rFonts w:cs="Times New Roman"/>
+                <w:sz w:val="24"/>
+              </w:rPr>
+            </w:pPr>
+          </w:p>
+        </w:tc>
+        <w:tc>
+          <w:tcPr>
+            <w:tcW w:w="628" w:type="pct"/>
           </w:tcPr>
           <w:p>
             <w:pPr>
@@ -7905,7 +7924,7 @@
       <w:tr>
         <w:tc>
           <w:tcPr>
-            <w:tcW w:w="292" w:type="pct"/>
+            <w:tcW w:w="285" w:type="pct"/>
             <w:vMerge/>
             <w:shd w:val="clear" w:color="auto" w:fill="auto"/>
             <w:textDirection w:val="tbRlV"/>
@@ -7924,7 +7943,7 @@
         </w:tc>
         <w:tc>
           <w:tcPr>
-            <w:tcW w:w="1463" w:type="pct"/>
+            <w:tcW w:w="1574" w:type="pct"/>
             <w:shd w:val="clear" w:color="auto" w:fill="auto"/>
           </w:tcPr>
           <w:p>
@@ -7947,71 +7966,71 @@
         </w:tc>
         <w:tc>
           <w:tcPr>
-            <w:tcW w:w="650" w:type="pct"/>
-            <w:shd w:val="clear" w:color="auto" w:fill="auto"/>
-          </w:tcPr>
-          <w:p>
-            <w:pPr>
-              <w:widowControl w:val="0"/>
-              <w:ind w:firstLine="0"/>
-              <w:rPr>
-                <w:rFonts w:cs="Times New Roman"/>
-                <w:sz w:val="24"/>
-              </w:rPr>
-            </w:pPr>
-          </w:p>
-        </w:tc>
-        <w:tc>
-          <w:tcPr>
-            <w:tcW w:w="650" w:type="pct"/>
-            <w:shd w:val="clear" w:color="auto" w:fill="auto"/>
-          </w:tcPr>
-          <w:p>
-            <w:pPr>
-              <w:widowControl w:val="0"/>
-              <w:ind w:firstLine="0"/>
-              <w:rPr>
-                <w:rFonts w:cs="Times New Roman"/>
-                <w:sz w:val="24"/>
-              </w:rPr>
-            </w:pPr>
-          </w:p>
-        </w:tc>
-        <w:tc>
-          <w:tcPr>
-            <w:tcW w:w="650" w:type="pct"/>
-            <w:shd w:val="clear" w:color="auto" w:fill="auto"/>
-          </w:tcPr>
-          <w:p>
-            <w:pPr>
-              <w:widowControl w:val="0"/>
-              <w:ind w:firstLine="0"/>
-              <w:rPr>
-                <w:rFonts w:cs="Times New Roman"/>
-                <w:sz w:val="24"/>
-              </w:rPr>
-            </w:pPr>
-          </w:p>
-        </w:tc>
-        <w:tc>
-          <w:tcPr>
-            <w:tcW w:w="648" w:type="pct"/>
-            <w:shd w:val="clear" w:color="auto" w:fill="auto"/>
-          </w:tcPr>
-          <w:p>
-            <w:pPr>
-              <w:widowControl w:val="0"/>
-              <w:ind w:firstLine="0"/>
-              <w:rPr>
-                <w:rFonts w:cs="Times New Roman"/>
-                <w:sz w:val="24"/>
-              </w:rPr>
-            </w:pPr>
-          </w:p>
-        </w:tc>
-        <w:tc>
-          <w:tcPr>
-            <w:tcW w:w="648" w:type="pct"/>
+            <w:tcW w:w="628" w:type="pct"/>
+            <w:shd w:val="clear" w:color="auto" w:fill="auto"/>
+          </w:tcPr>
+          <w:p>
+            <w:pPr>
+              <w:widowControl w:val="0"/>
+              <w:ind w:firstLine="0"/>
+              <w:rPr>
+                <w:rFonts w:cs="Times New Roman"/>
+                <w:sz w:val="24"/>
+              </w:rPr>
+            </w:pPr>
+          </w:p>
+        </w:tc>
+        <w:tc>
+          <w:tcPr>
+            <w:tcW w:w="628" w:type="pct"/>
+            <w:shd w:val="clear" w:color="auto" w:fill="auto"/>
+          </w:tcPr>
+          <w:p>
+            <w:pPr>
+              <w:widowControl w:val="0"/>
+              <w:ind w:firstLine="0"/>
+              <w:rPr>
+                <w:rFonts w:cs="Times New Roman"/>
+                <w:sz w:val="24"/>
+              </w:rPr>
+            </w:pPr>
+          </w:p>
+        </w:tc>
+        <w:tc>
+          <w:tcPr>
+            <w:tcW w:w="628" w:type="pct"/>
+            <w:shd w:val="clear" w:color="auto" w:fill="auto"/>
+          </w:tcPr>
+          <w:p>
+            <w:pPr>
+              <w:widowControl w:val="0"/>
+              <w:ind w:firstLine="0"/>
+              <w:rPr>
+                <w:rFonts w:cs="Times New Roman"/>
+                <w:sz w:val="24"/>
+              </w:rPr>
+            </w:pPr>
+          </w:p>
+        </w:tc>
+        <w:tc>
+          <w:tcPr>
+            <w:tcW w:w="628" w:type="pct"/>
+            <w:shd w:val="clear" w:color="auto" w:fill="auto"/>
+          </w:tcPr>
+          <w:p>
+            <w:pPr>
+              <w:widowControl w:val="0"/>
+              <w:ind w:firstLine="0"/>
+              <w:rPr>
+                <w:rFonts w:cs="Times New Roman"/>
+                <w:sz w:val="24"/>
+              </w:rPr>
+            </w:pPr>
+          </w:p>
+        </w:tc>
+        <w:tc>
+          <w:tcPr>
+            <w:tcW w:w="628" w:type="pct"/>
           </w:tcPr>
           <w:p>
             <w:pPr>
@@ -8031,7 +8050,7 @@
       <w:pPr>
         <w:pStyle w:val="1"/>
       </w:pPr>
-      <w:bookmarkStart w:id="18" w:name="_Toc130381631"/>
+      <w:bookmarkStart w:id="17" w:name="_Toc130381631"/>
       <w:r>
         <w:rPr>
           <w:rFonts w:hint="eastAsia"/>
@@ -8039,7 +8058,7 @@
         <w:lastRenderedPageBreak/>
         <w:t>需求模型</w:t>
       </w:r>
-      <w:bookmarkEnd w:id="18"/>
+      <w:bookmarkEnd w:id="17"/>
     </w:p>
     <w:p>
       <w:r>
@@ -8065,14 +8084,14 @@
       <w:pPr>
         <w:pStyle w:val="2"/>
       </w:pPr>
-      <w:bookmarkStart w:id="19" w:name="_Toc130381632"/>
+      <w:bookmarkStart w:id="18" w:name="_Toc130381632"/>
       <w:r>
         <w:rPr>
           <w:rFonts w:hint="eastAsia"/>
         </w:rPr>
         <w:t>使用者需求：</w:t>
       </w:r>
-      <w:bookmarkEnd w:id="19"/>
+      <w:bookmarkEnd w:id="18"/>
     </w:p>
     <w:p/>
     <w:p>
@@ -8087,7 +8106,7 @@
       <w:pPr>
         <w:pStyle w:val="2"/>
       </w:pPr>
-      <w:bookmarkStart w:id="20" w:name="_Toc130381633"/>
+      <w:bookmarkStart w:id="19" w:name="_Toc130381633"/>
       <w:r>
         <w:rPr>
           <w:rFonts w:hint="eastAsia"/>
@@ -8105,6 +8124,31 @@
           <w:rFonts w:hint="eastAsia"/>
         </w:rPr>
         <w:t>。</w:t>
+      </w:r>
+      <w:bookmarkEnd w:id="19"/>
+    </w:p>
+    <w:p>
+      <w:pPr>
+        <w:pStyle w:val="2"/>
+      </w:pPr>
+      <w:bookmarkStart w:id="20" w:name="_Toc130381634"/>
+      <w:r>
+        <w:rPr>
+          <w:rFonts w:hint="eastAsia"/>
+        </w:rPr>
+        <w:t>使用個案描述：使用活動圖</w:t>
+      </w:r>
+      <w:r>
+        <w:rPr>
+          <w:rFonts w:hint="eastAsia"/>
+        </w:rPr>
+        <w:t>(Activity diagram)</w:t>
+      </w:r>
+      <w:r>
+        <w:rPr>
+          <w:rFonts w:hint="eastAsia"/>
+        </w:rPr>
+        <w:t>描述之。</w:t>
       </w:r>
       <w:bookmarkEnd w:id="20"/>
     </w:p>
@@ -8112,70 +8156,45 @@
       <w:pPr>
         <w:pStyle w:val="2"/>
       </w:pPr>
-      <w:bookmarkStart w:id="21" w:name="_Toc130381634"/>
-      <w:r>
-        <w:rPr>
-          <w:rFonts w:hint="eastAsia"/>
-        </w:rPr>
-        <w:t>使用個案描述：使用活動圖</w:t>
-      </w:r>
-      <w:r>
-        <w:rPr>
-          <w:rFonts w:hint="eastAsia"/>
-        </w:rPr>
-        <w:t>(Activity diagram)</w:t>
-      </w:r>
-      <w:r>
-        <w:rPr>
-          <w:rFonts w:hint="eastAsia"/>
-        </w:rPr>
-        <w:t>描述之。</w:t>
+      <w:bookmarkStart w:id="21" w:name="_Toc130381635"/>
+      <w:r>
+        <w:rPr>
+          <w:rFonts w:hint="eastAsia"/>
+        </w:rPr>
+        <w:t>分析類別圖</w:t>
+      </w:r>
+      <w:r>
+        <w:rPr>
+          <w:rFonts w:hint="eastAsia"/>
+        </w:rPr>
+        <w:t>(Analysis class diagram)</w:t>
+      </w:r>
+      <w:r>
+        <w:rPr>
+          <w:rFonts w:hint="eastAsia"/>
+        </w:rPr>
+        <w:t>，甚至分析物件圖</w:t>
+      </w:r>
+      <w:r>
+        <w:rPr>
+          <w:rFonts w:hint="eastAsia"/>
+        </w:rPr>
+        <w:t>(Analysis object diagram)</w:t>
+      </w:r>
+      <w:r>
+        <w:rPr>
+          <w:rFonts w:hint="eastAsia"/>
+        </w:rPr>
+        <w:t>。</w:t>
       </w:r>
       <w:bookmarkEnd w:id="21"/>
-    </w:p>
-    <w:p>
-      <w:pPr>
-        <w:pStyle w:val="2"/>
-      </w:pPr>
-      <w:bookmarkStart w:id="22" w:name="_Toc130381635"/>
-      <w:r>
-        <w:rPr>
-          <w:rFonts w:hint="eastAsia"/>
-        </w:rPr>
-        <w:t>分析類別圖</w:t>
-      </w:r>
-      <w:r>
-        <w:rPr>
-          <w:rFonts w:hint="eastAsia"/>
-        </w:rPr>
-        <w:t>(Analysis class diagram)</w:t>
-      </w:r>
-      <w:r>
-        <w:rPr>
-          <w:rFonts w:hint="eastAsia"/>
-        </w:rPr>
-        <w:t>，甚至分析物件圖</w:t>
-      </w:r>
-      <w:r>
-        <w:rPr>
-          <w:rFonts w:hint="eastAsia"/>
-        </w:rPr>
-        <w:t>(Analysis object diagram)</w:t>
-      </w:r>
-      <w:r>
-        <w:rPr>
-          <w:rFonts w:hint="eastAsia"/>
-        </w:rPr>
-        <w:t>。</w:t>
-      </w:r>
-      <w:bookmarkEnd w:id="22"/>
     </w:p>
     <w:p/>
     <w:p>
       <w:pPr>
         <w:pStyle w:val="1"/>
       </w:pPr>
-      <w:bookmarkStart w:id="23" w:name="_Toc130381636"/>
+      <w:bookmarkStart w:id="22" w:name="_Toc130381636"/>
       <w:r>
         <w:rPr>
           <w:rFonts w:hint="eastAsia"/>
@@ -8183,13 +8202,13 @@
         <w:lastRenderedPageBreak/>
         <w:t>設計模型</w:t>
       </w:r>
-      <w:bookmarkEnd w:id="23"/>
+      <w:bookmarkEnd w:id="22"/>
     </w:p>
     <w:p>
       <w:pPr>
         <w:pStyle w:val="2"/>
       </w:pPr>
-      <w:bookmarkStart w:id="24" w:name="_Toc130381637"/>
+      <w:bookmarkStart w:id="23" w:name="_Toc130381637"/>
       <w:r>
         <w:rPr>
           <w:rFonts w:hint="eastAsia"/>
@@ -8220,7 +8239,7 @@
         </w:rPr>
         <w:t>。</w:t>
       </w:r>
-      <w:bookmarkEnd w:id="24"/>
+      <w:bookmarkEnd w:id="23"/>
     </w:p>
     <w:p>
       <w:r>
@@ -8265,7 +8284,7 @@
 </file>
 
 <file path=word/numbering.xml><?xml version="1.0" encoding="utf-8"?>
-<w:numbering xmlns:wpc="http://schemas.microsoft.com/office/word/2010/wordprocessingCanvas" xmlns:cx="http://schemas.microsoft.com/office/drawing/2014/chartex" xmlns:cx1="http://schemas.microsoft.com/office/drawing/2015/9/8/chartex" xmlns:cx2="http://schemas.microsoft.com/office/drawing/2015/10/21/chartex" xmlns:cx3="http://schemas.microsoft.com/office/drawing/2016/5/9/chartex" xmlns:cx4="http://schemas.microsoft.com/office/drawing/2016/5/10/chartex" xmlns:cx5="http://schemas.microsoft.com/office/drawing/2016/5/11/chartex" xmlns:cx6="http://schemas.microsoft.com/office/drawing/2016/5/12/chartex" xmlns:cx7="http://schemas.microsoft.com/office/drawing/2016/5/13/chartex" xmlns:cx8="http://schemas.microsoft.com/office/drawing/2016/5/14/chartex" xmlns:mc="http://schemas.openxmlformats.org/markup-compatibility/2006" xmlns:aink="http://schemas.microsoft.com/office/drawing/2016/ink" xmlns:am3d="http://schemas.microsoft.com/office/drawing/2017/model3d" xmlns:o="urn:schemas-microsoft-com:office:office" xmlns:r="http://schemas.openxmlformats.org/officeDocument/2006/relationships" xmlns:m="http://schemas.openxmlformats.org/officeDocument/2006/math" xmlns:v="urn:schemas-microsoft-com:vml" xmlns:wp14="http://schemas.microsoft.com/office/word/2010/wordprocessingDrawing" xmlns:wp="http://schemas.openxmlformats.org/drawingml/2006/wordprocessingDrawing" xmlns:w10="urn:schemas-microsoft-com:office:word" xmlns:w="http://schemas.openxmlformats.org/wordprocessingml/2006/main" xmlns:w14="http://schemas.microsoft.com/office/word/2010/wordml" xmlns:w15="http://schemas.microsoft.com/office/word/2012/wordml" xmlns:w16cid="http://schemas.microsoft.com/office/word/2016/wordml/cid" xmlns:w16se="http://schemas.microsoft.com/office/word/2015/wordml/symex" xmlns:wpg="http://schemas.microsoft.com/office/word/2010/wordprocessingGroup" xmlns:wpi="http://schemas.microsoft.com/office/word/2010/wordprocessingInk" xmlns:wne="http://schemas.microsoft.com/office/word/2006/wordml" xmlns:wps="http://schemas.microsoft.com/office/word/2010/wordprocessingShape" mc:Ignorable="w14 w15 w16se w16cid wp14">
+<w:numbering xmlns:wpc="http://schemas.microsoft.com/office/word/2010/wordprocessingCanvas" xmlns:cx="http://schemas.microsoft.com/office/drawing/2014/chartex" xmlns:cx1="http://schemas.microsoft.com/office/drawing/2015/9/8/chartex" xmlns:cx2="http://schemas.microsoft.com/office/drawing/2015/10/21/chartex" xmlns:cx3="http://schemas.microsoft.com/office/drawing/2016/5/9/chartex" xmlns:cx4="http://schemas.microsoft.com/office/drawing/2016/5/10/chartex" xmlns:cx5="http://schemas.microsoft.com/office/drawing/2016/5/11/chartex" xmlns:cx6="http://schemas.microsoft.com/office/drawing/2016/5/12/chartex" xmlns:cx7="http://schemas.microsoft.com/office/drawing/2016/5/13/chartex" xmlns:cx8="http://schemas.microsoft.com/office/drawing/2016/5/14/chartex" xmlns:mc="http://schemas.openxmlformats.org/markup-compatibility/2006" xmlns:aink="http://schemas.microsoft.com/office/drawing/2016/ink" xmlns:am3d="http://schemas.microsoft.com/office/drawing/2017/model3d" xmlns:o="urn:schemas-microsoft-com:office:office" xmlns:r="http://schemas.openxmlformats.org/officeDocument/2006/relationships" xmlns:m="http://schemas.openxmlformats.org/officeDocument/2006/math" xmlns:v="urn:schemas-microsoft-com:vml" xmlns:wp14="http://schemas.microsoft.com/office/word/2010/wordprocessingDrawing" xmlns:wp="http://schemas.openxmlformats.org/drawingml/2006/wordprocessingDrawing" xmlns:w10="urn:schemas-microsoft-com:office:word" xmlns:w="http://schemas.openxmlformats.org/wordprocessingml/2006/main" xmlns:w14="http://schemas.microsoft.com/office/word/2010/wordml" xmlns:w15="http://schemas.microsoft.com/office/word/2012/wordml" xmlns:w16cex="http://schemas.microsoft.com/office/word/2018/wordml/cex" xmlns:w16cid="http://schemas.microsoft.com/office/word/2016/wordml/cid" xmlns:w16="http://schemas.microsoft.com/office/word/2018/wordml" xmlns:w16sdtdh="http://schemas.microsoft.com/office/word/2020/wordml/sdtdatahash" xmlns:w16se="http://schemas.microsoft.com/office/word/2015/wordml/symex" xmlns:wpg="http://schemas.microsoft.com/office/word/2010/wordprocessingGroup" xmlns:wpi="http://schemas.microsoft.com/office/word/2010/wordprocessingInk" xmlns:wne="http://schemas.microsoft.com/office/word/2006/wordml" xmlns:wps="http://schemas.microsoft.com/office/word/2010/wordprocessingShape" mc:Ignorable="w14 w15 w16se w16cid w16 w16cex w16sdtdh wp14">
   <w:abstractNum w:abstractNumId="0" w15:restartNumberingAfterBreak="0">
     <w:nsid w:val="27C91402"/>
     <w:multiLevelType w:val="hybridMultilevel"/>
@@ -8485,7 +8504,7 @@
 </file>
 
 <file path=word/styles.xml><?xml version="1.0" encoding="utf-8"?>
-<w:styles xmlns:mc="http://schemas.openxmlformats.org/markup-compatibility/2006" xmlns:r="http://schemas.openxmlformats.org/officeDocument/2006/relationships" xmlns:w="http://schemas.openxmlformats.org/wordprocessingml/2006/main" xmlns:w14="http://schemas.microsoft.com/office/word/2010/wordml" xmlns:w15="http://schemas.microsoft.com/office/word/2012/wordml" xmlns:w16cid="http://schemas.microsoft.com/office/word/2016/wordml/cid" xmlns:w16se="http://schemas.microsoft.com/office/word/2015/wordml/symex" mc:Ignorable="w14 w15 w16se w16cid">
+<w:styles xmlns:mc="http://schemas.openxmlformats.org/markup-compatibility/2006" xmlns:r="http://schemas.openxmlformats.org/officeDocument/2006/relationships" xmlns:w="http://schemas.openxmlformats.org/wordprocessingml/2006/main" xmlns:w14="http://schemas.microsoft.com/office/word/2010/wordml" xmlns:w15="http://schemas.microsoft.com/office/word/2012/wordml" xmlns:w16cex="http://schemas.microsoft.com/office/word/2018/wordml/cex" xmlns:w16cid="http://schemas.microsoft.com/office/word/2016/wordml/cid" xmlns:w16="http://schemas.microsoft.com/office/word/2018/wordml" xmlns:w16sdtdh="http://schemas.microsoft.com/office/word/2020/wordml/sdtdatahash" xmlns:w16se="http://schemas.microsoft.com/office/word/2015/wordml/symex" mc:Ignorable="w14 w15 w16se w16cid w16 w16cex w16sdtdh">
   <w:docDefaults>
     <w:rPrDefault>
       <w:rPr>
@@ -8498,7 +8517,7 @@
     </w:rPrDefault>
     <w:pPrDefault/>
   </w:docDefaults>
-  <w:latentStyles w:defLockedState="0" w:defUIPriority="99" w:defSemiHidden="0" w:defUnhideWhenUsed="0" w:defQFormat="0" w:count="375">
+  <w:latentStyles w:defLockedState="0" w:defUIPriority="99" w:defSemiHidden="0" w:defUnhideWhenUsed="0" w:defQFormat="0" w:count="376">
     <w:lsdException w:name="Normal" w:uiPriority="0" w:qFormat="1"/>
     <w:lsdException w:name="heading 1" w:uiPriority="9" w:qFormat="1"/>
     <w:lsdException w:name="heading 2" w:semiHidden="1" w:uiPriority="9" w:unhideWhenUsed="1" w:qFormat="1"/>
@@ -8604,7 +8623,6 @@
     <w:lsdException w:name="HTML Sample" w:semiHidden="1" w:unhideWhenUsed="1"/>
     <w:lsdException w:name="HTML Typewriter" w:semiHidden="1" w:unhideWhenUsed="1"/>
     <w:lsdException w:name="HTML Variable" w:semiHidden="1" w:unhideWhenUsed="1"/>
-    <w:lsdException w:name="Normal Table" w:semiHidden="1" w:unhideWhenUsed="1"/>
     <w:lsdException w:name="annotation subject" w:semiHidden="1" w:unhideWhenUsed="1"/>
     <w:lsdException w:name="No List" w:semiHidden="1" w:unhideWhenUsed="1"/>
     <w:lsdException w:name="Outline List 1" w:semiHidden="1" w:unhideWhenUsed="1"/>
@@ -8651,10 +8669,8 @@
     <w:lsdException w:name="Table Subtle 2" w:semiHidden="1" w:unhideWhenUsed="1"/>
     <w:lsdException w:name="Table Web 1" w:semiHidden="1" w:unhideWhenUsed="1"/>
     <w:lsdException w:name="Table Web 2" w:semiHidden="1" w:unhideWhenUsed="1"/>
-    <w:lsdException w:name="Table Web 3" w:semiHidden="1" w:unhideWhenUsed="1"/>
     <w:lsdException w:name="Balloon Text" w:semiHidden="1" w:unhideWhenUsed="1"/>
     <w:lsdException w:name="Table Grid" w:uiPriority="39"/>
-    <w:lsdException w:name="Table Theme" w:semiHidden="1" w:unhideWhenUsed="1"/>
     <w:lsdException w:name="Placeholder Text" w:semiHidden="1"/>
     <w:lsdException w:name="No Spacing" w:uiPriority="1" w:qFormat="1"/>
     <w:lsdException w:name="Light Shading" w:uiPriority="60"/>
@@ -8874,6 +8890,7 @@
     <w:lsdException w:name="Smart Hyperlink" w:semiHidden="1" w:unhideWhenUsed="1"/>
     <w:lsdException w:name="Hashtag" w:semiHidden="1" w:unhideWhenUsed="1"/>
     <w:lsdException w:name="Unresolved Mention" w:semiHidden="1" w:unhideWhenUsed="1"/>
+    <w:lsdException w:name="Smart Link" w:semiHidden="1" w:unhideWhenUsed="1"/>
   </w:latentStyles>
   <w:style w:type="paragraph" w:default="1" w:styleId="a">
     <w:name w:val="Normal"/>

--- a/專題手冊.docx
+++ b/專題手冊.docx
@@ -1,6 +1,6 @@
 
 <file path=word/document.xml><?xml version="1.0" encoding="utf-8"?>
-<w:document xmlns:wpc="http://schemas.microsoft.com/office/word/2010/wordprocessingCanvas" xmlns:cx="http://schemas.microsoft.com/office/drawing/2014/chartex" xmlns:cx1="http://schemas.microsoft.com/office/drawing/2015/9/8/chartex" xmlns:cx2="http://schemas.microsoft.com/office/drawing/2015/10/21/chartex" xmlns:cx3="http://schemas.microsoft.com/office/drawing/2016/5/9/chartex" xmlns:cx4="http://schemas.microsoft.com/office/drawing/2016/5/10/chartex" xmlns:cx5="http://schemas.microsoft.com/office/drawing/2016/5/11/chartex" xmlns:cx6="http://schemas.microsoft.com/office/drawing/2016/5/12/chartex" xmlns:cx7="http://schemas.microsoft.com/office/drawing/2016/5/13/chartex" xmlns:cx8="http://schemas.microsoft.com/office/drawing/2016/5/14/chartex" xmlns:mc="http://schemas.openxmlformats.org/markup-compatibility/2006" xmlns:aink="http://schemas.microsoft.com/office/drawing/2016/ink" xmlns:am3d="http://schemas.microsoft.com/office/drawing/2017/model3d" xmlns:o="urn:schemas-microsoft-com:office:office" xmlns:r="http://schemas.openxmlformats.org/officeDocument/2006/relationships" xmlns:m="http://schemas.openxmlformats.org/officeDocument/2006/math" xmlns:v="urn:schemas-microsoft-com:vml" xmlns:wp14="http://schemas.microsoft.com/office/word/2010/wordprocessingDrawing" xmlns:wp="http://schemas.openxmlformats.org/drawingml/2006/wordprocessingDrawing" xmlns:w10="urn:schemas-microsoft-com:office:word" xmlns:w="http://schemas.openxmlformats.org/wordprocessingml/2006/main" xmlns:w14="http://schemas.microsoft.com/office/word/2010/wordml" xmlns:w15="http://schemas.microsoft.com/office/word/2012/wordml" xmlns:w16cex="http://schemas.microsoft.com/office/word/2018/wordml/cex" xmlns:w16cid="http://schemas.microsoft.com/office/word/2016/wordml/cid" xmlns:w16="http://schemas.microsoft.com/office/word/2018/wordml" xmlns:w16sdtdh="http://schemas.microsoft.com/office/word/2020/wordml/sdtdatahash" xmlns:w16se="http://schemas.microsoft.com/office/word/2015/wordml/symex" xmlns:wpg="http://schemas.microsoft.com/office/word/2010/wordprocessingGroup" xmlns:wpi="http://schemas.microsoft.com/office/word/2010/wordprocessingInk" xmlns:wne="http://schemas.microsoft.com/office/word/2006/wordml" xmlns:wps="http://schemas.microsoft.com/office/word/2010/wordprocessingShape" mc:Ignorable="w14 w15 w16se w16cid w16 w16cex w16sdtdh wp14">
+<w:document xmlns:wpc="http://schemas.microsoft.com/office/word/2010/wordprocessingCanvas" xmlns:cx="http://schemas.microsoft.com/office/drawing/2014/chartex" xmlns:cx1="http://schemas.microsoft.com/office/drawing/2015/9/8/chartex" xmlns:cx2="http://schemas.microsoft.com/office/drawing/2015/10/21/chartex" xmlns:cx3="http://schemas.microsoft.com/office/drawing/2016/5/9/chartex" xmlns:cx4="http://schemas.microsoft.com/office/drawing/2016/5/10/chartex" xmlns:cx5="http://schemas.microsoft.com/office/drawing/2016/5/11/chartex" xmlns:cx6="http://schemas.microsoft.com/office/drawing/2016/5/12/chartex" xmlns:cx7="http://schemas.microsoft.com/office/drawing/2016/5/13/chartex" xmlns:cx8="http://schemas.microsoft.com/office/drawing/2016/5/14/chartex" xmlns:mc="http://schemas.openxmlformats.org/markup-compatibility/2006" xmlns:aink="http://schemas.microsoft.com/office/drawing/2016/ink" xmlns:am3d="http://schemas.microsoft.com/office/drawing/2017/model3d" xmlns:o="urn:schemas-microsoft-com:office:office" xmlns:r="http://schemas.openxmlformats.org/officeDocument/2006/relationships" xmlns:m="http://schemas.openxmlformats.org/officeDocument/2006/math" xmlns:v="urn:schemas-microsoft-com:vml" xmlns:wp14="http://schemas.microsoft.com/office/word/2010/wordprocessingDrawing" xmlns:wp="http://schemas.openxmlformats.org/drawingml/2006/wordprocessingDrawing" xmlns:w10="urn:schemas-microsoft-com:office:word" xmlns:w="http://schemas.openxmlformats.org/wordprocessingml/2006/main" xmlns:w14="http://schemas.microsoft.com/office/word/2010/wordml" xmlns:w15="http://schemas.microsoft.com/office/word/2012/wordml" xmlns:w16cid="http://schemas.microsoft.com/office/word/2016/wordml/cid" xmlns:w16se="http://schemas.microsoft.com/office/word/2015/wordml/symex" xmlns:wpg="http://schemas.microsoft.com/office/word/2010/wordprocessingGroup" xmlns:wpi="http://schemas.microsoft.com/office/word/2010/wordprocessingInk" xmlns:wne="http://schemas.microsoft.com/office/word/2006/wordml" xmlns:wps="http://schemas.microsoft.com/office/word/2010/wordprocessingShape" mc:Ignorable="w14 w15 w16se w16cid wp14">
   <w:body>
     <w:p>
       <w:pPr>
@@ -15,7 +15,23 @@
           <w:rFonts w:ascii="Arial" w:hAnsi="Arial" w:hint="eastAsia"/>
           <w:sz w:val="72"/>
         </w:rPr>
-        <w:t>國立臺北商業大學</w:t>
+        <w:t>國立</w:t>
+      </w:r>
+      <w:proofErr w:type="gramStart"/>
+      <w:r>
+        <w:rPr>
+          <w:rFonts w:ascii="Arial" w:hAnsi="Arial" w:hint="eastAsia"/>
+          <w:sz w:val="72"/>
+        </w:rPr>
+        <w:t>臺</w:t>
+      </w:r>
+      <w:proofErr w:type="gramEnd"/>
+      <w:r>
+        <w:rPr>
+          <w:rFonts w:ascii="Arial" w:hAnsi="Arial" w:hint="eastAsia"/>
+          <w:sz w:val="72"/>
+        </w:rPr>
+        <w:t>北商業大學</w:t>
       </w:r>
     </w:p>
     <w:p>
@@ -185,7 +201,7 @@
                     </pic:cNvPicPr>
                   </pic:nvPicPr>
                   <pic:blipFill>
-                    <a:blip r:embed="rId6">
+                    <a:blip r:embed="rId8">
                       <a:extLst>
                         <a:ext uri="{28A0092B-C50C-407E-A947-70E740481C1C}">
                           <a14:useLocalDpi xmlns:a14="http://schemas.microsoft.com/office/drawing/2010/main" val="0"/>
@@ -475,8 +491,9 @@
           <w:bCs/>
           <w:sz w:val="40"/>
         </w:rPr>
-        <w:t>吳宇晞</w:t>
-      </w:r>
+        <w:t>吳宇</w:t>
+      </w:r>
+      <w:proofErr w:type="gramStart"/>
       <w:r>
         <w:rPr>
           <w:rFonts w:ascii="Arial" w:hAnsi="Arial" w:hint="eastAsia"/>
@@ -484,8 +501,9 @@
           <w:bCs/>
           <w:sz w:val="40"/>
         </w:rPr>
-        <w:tab/>
-      </w:r>
+        <w:t>晞</w:t>
+      </w:r>
+      <w:proofErr w:type="gramEnd"/>
       <w:r>
         <w:rPr>
           <w:rFonts w:ascii="Arial" w:hAnsi="Arial" w:hint="eastAsia"/>
@@ -493,7 +511,7 @@
           <w:bCs/>
           <w:sz w:val="40"/>
         </w:rPr>
-        <w:t>10946010</w:t>
+        <w:tab/>
       </w:r>
       <w:r>
         <w:rPr>
@@ -502,7 +520,7 @@
           <w:bCs/>
           <w:sz w:val="40"/>
         </w:rPr>
-        <w:t xml:space="preserve"> </w:t>
+        <w:t>10946010</w:t>
       </w:r>
       <w:r>
         <w:rPr>
@@ -511,8 +529,28 @@
           <w:bCs/>
           <w:sz w:val="40"/>
         </w:rPr>
-        <w:t>劉姿妘</w:t>
-      </w:r>
+        <w:t xml:space="preserve"> </w:t>
+      </w:r>
+      <w:r>
+        <w:rPr>
+          <w:rFonts w:ascii="Arial" w:hAnsi="Arial" w:hint="eastAsia"/>
+          <w:b/>
+          <w:bCs/>
+          <w:sz w:val="40"/>
+        </w:rPr>
+        <w:t>劉姿</w:t>
+      </w:r>
+      <w:proofErr w:type="gramStart"/>
+      <w:r>
+        <w:rPr>
+          <w:rFonts w:ascii="Arial" w:hAnsi="Arial" w:hint="eastAsia"/>
+          <w:b/>
+          <w:bCs/>
+          <w:sz w:val="40"/>
+        </w:rPr>
+        <w:t>妘</w:t>
+      </w:r>
+      <w:proofErr w:type="gramEnd"/>
     </w:p>
     <w:p>
       <w:pPr>
@@ -546,6 +584,7 @@
         </w:rPr>
         <w:t xml:space="preserve"> </w:t>
       </w:r>
+      <w:proofErr w:type="gramStart"/>
       <w:r>
         <w:rPr>
           <w:rFonts w:ascii="Arial" w:hAnsi="Arial" w:hint="eastAsia"/>
@@ -555,6 +594,7 @@
         </w:rPr>
         <w:t>趙晴</w:t>
       </w:r>
+      <w:proofErr w:type="gramEnd"/>
       <w:r>
         <w:rPr>
           <w:rFonts w:ascii="Arial" w:hAnsi="Arial" w:hint="eastAsia"/>
@@ -580,8 +620,19 @@
           <w:bCs/>
           <w:sz w:val="40"/>
         </w:rPr>
-        <w:t>李嘉羚</w:t>
-      </w:r>
+        <w:t>李嘉</w:t>
+      </w:r>
+      <w:proofErr w:type="gramStart"/>
+      <w:r>
+        <w:rPr>
+          <w:rFonts w:ascii="Arial" w:hAnsi="Arial" w:hint="eastAsia"/>
+          <w:b/>
+          <w:bCs/>
+          <w:sz w:val="40"/>
+        </w:rPr>
+        <w:t>羚</w:t>
+      </w:r>
+      <w:proofErr w:type="gramEnd"/>
     </w:p>
     <w:p>
       <w:pPr>
@@ -3303,11 +3354,40 @@
       <w:bookmarkEnd w:id="1"/>
     </w:p>
     <w:p>
-      <w:pPr>
-        <w:rPr>
-          <w:rFonts w:ascii="Arial" w:hAnsi="Arial"/>
-        </w:rPr>
-      </w:pPr>
+      <w:r>
+        <w:rPr>
+          <w:rFonts w:hint="eastAsia"/>
+        </w:rPr>
+        <w:t>生處在科技化世代的我們，交通越來越發達，人們也開始注重起生活品質，因此，旅遊是繁忙生活中的一部分，不僅可以使自己</w:t>
+      </w:r>
+      <w:proofErr w:type="gramStart"/>
+      <w:r>
+        <w:rPr>
+          <w:rFonts w:hint="eastAsia"/>
+        </w:rPr>
+        <w:t>放鬆，</w:t>
+      </w:r>
+      <w:proofErr w:type="gramEnd"/>
+      <w:r>
+        <w:rPr>
+          <w:rFonts w:hint="eastAsia"/>
+        </w:rPr>
+        <w:t>也能從中獲得意想不到的靈感或是樂趣。但在資訊爆炸的時代，對於相關景點的資訊蒐集會是龐大的工作，所以行程安排總會是最耗費時間及精力的，且目前</w:t>
+      </w:r>
+      <w:proofErr w:type="gramStart"/>
+      <w:r>
+        <w:rPr>
+          <w:rFonts w:hint="eastAsia"/>
+        </w:rPr>
+        <w:t>疫</w:t>
+      </w:r>
+      <w:proofErr w:type="gramEnd"/>
+      <w:r>
+        <w:rPr>
+          <w:rFonts w:hint="eastAsia"/>
+        </w:rPr>
+        <w:t>情日漸趨緩，觀光客與國內旅遊愈發流行，使得假日些許地方會有大量人潮聚集，讓旅遊的體驗感極差，因此我們想要藉由此系統來解決行程的安排及推薦使用者避開人流量最大的時間去到自己想要的景點，得到旅遊最佳體驗。</w:t>
+      </w:r>
     </w:p>
     <w:p>
       <w:pPr>
@@ -3324,28 +3404,97 @@
         <w:t>動機</w:t>
       </w:r>
       <w:bookmarkEnd w:id="2"/>
-      <w:r>
-        <w:rPr>
-          <w:rFonts w:ascii="Arial" w:hAnsi="Arial" w:hint="eastAsia"/>
-        </w:rPr>
-        <w:t>(</w:t>
-      </w:r>
-      <w:r>
-        <w:rPr>
-          <w:rFonts w:ascii="Arial" w:hAnsi="Arial" w:hint="eastAsia"/>
-        </w:rPr>
-        <w:t>別人做不好的</w:t>
-      </w:r>
-      <w:r>
-        <w:rPr>
-          <w:rFonts w:ascii="Arial" w:hAnsi="Arial" w:hint="eastAsia"/>
-        </w:rPr>
-        <w:t>)</w:t>
-      </w:r>
     </w:p>
     <w:p>
-      <w:pPr>
-        <w:ind w:firstLine="567"/>
+      <w:r>
+        <w:rPr>
+          <w:rFonts w:hint="eastAsia"/>
+        </w:rPr>
+        <w:t>目前市面上旅遊相關的</w:t>
+      </w:r>
+      <w:r>
+        <w:rPr>
+          <w:rFonts w:hint="eastAsia"/>
+        </w:rPr>
+        <w:t>APP</w:t>
+      </w:r>
+      <w:r>
+        <w:rPr>
+          <w:rFonts w:hint="eastAsia"/>
+        </w:rPr>
+        <w:t>，以</w:t>
+      </w:r>
+      <w:proofErr w:type="spellStart"/>
+      <w:r>
+        <w:rPr>
+          <w:rFonts w:hint="eastAsia"/>
+        </w:rPr>
+        <w:t>Funliday</w:t>
+      </w:r>
+      <w:proofErr w:type="spellEnd"/>
+      <w:r>
+        <w:rPr>
+          <w:rFonts w:hint="eastAsia"/>
+        </w:rPr>
+        <w:t>、</w:t>
+      </w:r>
+      <w:proofErr w:type="spellStart"/>
+      <w:r>
+        <w:rPr>
+          <w:rFonts w:hint="eastAsia"/>
+        </w:rPr>
+        <w:t>TimePipe</w:t>
+      </w:r>
+      <w:proofErr w:type="spellEnd"/>
+      <w:r>
+        <w:rPr>
+          <w:rFonts w:hint="eastAsia"/>
+        </w:rPr>
+        <w:t xml:space="preserve"> Go</w:t>
+      </w:r>
+      <w:r>
+        <w:rPr>
+          <w:rFonts w:hint="eastAsia"/>
+        </w:rPr>
+        <w:t>為例，兩者皆無提供使用者景點推薦以及景點篩選的功能。其中，</w:t>
+      </w:r>
+      <w:proofErr w:type="spellStart"/>
+      <w:r>
+        <w:rPr>
+          <w:rFonts w:hint="eastAsia"/>
+        </w:rPr>
+        <w:t>Funliday</w:t>
+      </w:r>
+      <w:proofErr w:type="spellEnd"/>
+      <w:r>
+        <w:rPr>
+          <w:rFonts w:hint="eastAsia"/>
+        </w:rPr>
+        <w:t>沒有提供使用者導航的功能也無法選擇交通方式。而最重要的是這兩</w:t>
+      </w:r>
+      <w:proofErr w:type="gramStart"/>
+      <w:r>
+        <w:rPr>
+          <w:rFonts w:hint="eastAsia"/>
+        </w:rPr>
+        <w:t>個</w:t>
+      </w:r>
+      <w:proofErr w:type="gramEnd"/>
+      <w:r>
+        <w:rPr>
+          <w:rFonts w:hint="eastAsia"/>
+        </w:rPr>
+        <w:t>APP</w:t>
+      </w:r>
+      <w:r>
+        <w:rPr>
+          <w:rFonts w:hint="eastAsia"/>
+        </w:rPr>
+        <w:t>皆沒有提供人潮資訊，較無法幫助使用者規劃旅遊行程。</w:t>
+      </w:r>
+    </w:p>
+    <w:p>
+      <w:pPr>
         <w:rPr>
           <w:rFonts w:ascii="Arial" w:hAnsi="Arial"/>
         </w:rPr>
@@ -3354,7 +3503,7 @@
         <w:rPr>
           <w:rFonts w:ascii="Arial" w:hAnsi="Arial" w:hint="eastAsia"/>
         </w:rPr>
-        <w:t xml:space="preserve">　</w:t>
+        <w:t>透過這個系統，使用者不僅能夠省去複雜的規劃流程，同時也能夠更有效率地掌握旅遊時間和交通等資訊，減少意外和浪費，讓使用者可以在假日盡量避開人潮，旅途中也能夠更加輕鬆自在地享受美好的時光，達到愉悅的旅遊體驗。</w:t>
       </w:r>
     </w:p>
     <w:p>
@@ -3379,13 +3528,24 @@
           <w:rFonts w:ascii="Arial" w:hAnsi="Arial"/>
         </w:rPr>
       </w:pPr>
-    </w:p>
-    <w:p>
-      <w:pPr>
-        <w:rPr>
-          <w:rFonts w:ascii="Arial" w:hAnsi="Arial"/>
-        </w:rPr>
-      </w:pPr>
+      <w:r>
+        <w:rPr>
+          <w:rFonts w:ascii="Arial" w:hAnsi="Arial" w:hint="eastAsia"/>
+        </w:rPr>
+        <w:t>此系統的目的是幫助使用者能夠更方便的篩選景點，透過系統所推薦的景點與停留時間來安排行程，替使用者將所安排的行程結合</w:t>
+      </w:r>
+      <w:r>
+        <w:rPr>
+          <w:rFonts w:ascii="Arial" w:hAnsi="Arial" w:hint="eastAsia"/>
+        </w:rPr>
+        <w:t>Google Map</w:t>
+      </w:r>
+      <w:r>
+        <w:rPr>
+          <w:rFonts w:ascii="Arial" w:hAnsi="Arial" w:hint="eastAsia"/>
+        </w:rPr>
+        <w:t>幫助他們導航到目的地。讓使用者能夠在假日避開過多的人潮，以提升旅遊體驗。我們的系統使用了演算法來推薦景點，根據景點的相關資訊、評分、人流量等來分析並推薦。</w:t>
+      </w:r>
     </w:p>
     <w:p>
       <w:pPr>
@@ -3405,77 +3565,196 @@
     </w:p>
     <w:p>
       <w:pPr>
-        <w:rPr>
-          <w:rFonts w:ascii="Arial" w:hAnsi="Arial"/>
-        </w:rPr>
-      </w:pPr>
+        <w:pStyle w:val="a5"/>
+        <w:numPr>
+          <w:ilvl w:val="0"/>
+          <w:numId w:val="11"/>
+        </w:numPr>
+        <w:ind w:leftChars="0"/>
+      </w:pPr>
+      <w:r>
+        <w:rPr>
+          <w:rFonts w:hint="eastAsia"/>
+        </w:rPr>
+        <w:t>篩選景點</w:t>
+      </w:r>
     </w:p>
     <w:p>
       <w:pPr>
-        <w:rPr>
-          <w:rFonts w:ascii="Arial" w:hAnsi="Arial"/>
-        </w:rPr>
-      </w:pPr>
+        <w:ind w:left="393"/>
+      </w:pPr>
+      <w:r>
+        <w:rPr>
+          <w:rFonts w:hint="eastAsia"/>
+        </w:rPr>
+        <w:t>使用篩選器，可以選擇想去的景點類型</w:t>
+      </w:r>
     </w:p>
     <w:p>
       <w:pPr>
-        <w:pStyle w:val="1"/>
+        <w:pStyle w:val="a5"/>
+        <w:numPr>
+          <w:ilvl w:val="0"/>
+          <w:numId w:val="11"/>
+        </w:numPr>
+        <w:ind w:leftChars="0"/>
+      </w:pPr>
+      <w:r>
+        <w:rPr>
+          <w:rFonts w:hint="eastAsia"/>
+        </w:rPr>
+        <w:t>景點推薦</w:t>
+      </w:r>
+    </w:p>
+    <w:p>
+      <w:pPr>
+        <w:ind w:left="393"/>
+      </w:pPr>
+      <w:r>
+        <w:rPr>
+          <w:rFonts w:hint="eastAsia"/>
+        </w:rPr>
+        <w:t>透過評分、人流量等景點相關資訊來使用演算法推薦景點</w:t>
+      </w:r>
+    </w:p>
+    <w:p>
+      <w:pPr>
+        <w:pStyle w:val="a5"/>
+        <w:numPr>
+          <w:ilvl w:val="0"/>
+          <w:numId w:val="11"/>
+        </w:numPr>
+        <w:ind w:leftChars="0"/>
+      </w:pPr>
+      <w:r>
+        <w:rPr>
+          <w:rFonts w:hint="eastAsia"/>
+        </w:rPr>
+        <w:t>結合</w:t>
+      </w:r>
+      <w:r>
+        <w:rPr>
+          <w:rFonts w:hint="eastAsia"/>
+        </w:rPr>
+        <w:t>Google Map</w:t>
+      </w:r>
+      <w:r>
+        <w:rPr>
+          <w:rFonts w:hint="eastAsia"/>
+        </w:rPr>
+        <w:t>導航</w:t>
+      </w:r>
+    </w:p>
+    <w:p>
+      <w:pPr>
+        <w:ind w:left="393"/>
+      </w:pPr>
+      <w:r>
+        <w:rPr>
+          <w:rFonts w:hint="eastAsia"/>
+        </w:rPr>
+        <w:t>透過</w:t>
+      </w:r>
+      <w:r>
+        <w:rPr>
+          <w:rFonts w:hint="eastAsia"/>
+        </w:rPr>
+        <w:t>Google Map</w:t>
+      </w:r>
+      <w:r>
+        <w:rPr>
+          <w:rFonts w:hint="eastAsia"/>
+        </w:rPr>
+        <w:t>結合使用者所安排的行程幫助使用者導航到目的地</w:t>
+      </w:r>
+    </w:p>
+    <w:p>
+      <w:pPr>
+        <w:pStyle w:val="a5"/>
+        <w:numPr>
+          <w:ilvl w:val="0"/>
+          <w:numId w:val="11"/>
+        </w:numPr>
+        <w:ind w:leftChars="0"/>
+      </w:pPr>
+      <w:r>
+        <w:rPr>
+          <w:rFonts w:hint="eastAsia"/>
+        </w:rPr>
+        <w:t>順利</w:t>
+      </w:r>
+      <w:proofErr w:type="gramStart"/>
+      <w:r>
+        <w:rPr>
+          <w:rFonts w:hint="eastAsia"/>
+        </w:rPr>
+        <w:t>規</w:t>
+      </w:r>
+      <w:proofErr w:type="gramEnd"/>
+      <w:r>
+        <w:rPr>
+          <w:rFonts w:hint="eastAsia"/>
+        </w:rPr>
+        <w:t>畫行程</w:t>
+      </w:r>
+    </w:p>
+    <w:p>
+      <w:pPr>
+        <w:ind w:left="393"/>
+      </w:pPr>
+      <w:r>
+        <w:rPr>
+          <w:rFonts w:hint="eastAsia"/>
+        </w:rPr>
+        <w:t>使用者能夠透過系統選擇景點並避開人潮，完成旅遊行程規劃</w:t>
+      </w:r>
+    </w:p>
+    <w:p>
+      <w:pPr>
         <w:rPr>
           <w:rFonts w:ascii="Arial" w:hAnsi="Arial"/>
         </w:rPr>
       </w:pPr>
-      <w:bookmarkStart w:id="5" w:name="_Toc130381619"/>
-      <w:r>
-        <w:rPr>
-          <w:rFonts w:ascii="Arial" w:hAnsi="Arial" w:hint="eastAsia"/>
-        </w:rPr>
-        <w:lastRenderedPageBreak/>
-        <w:t>營運計畫</w:t>
-      </w:r>
+    </w:p>
+    <w:p>
+      <w:pPr>
+        <w:rPr>
+          <w:rFonts w:ascii="Arial" w:hAnsi="Arial"/>
+        </w:rPr>
+      </w:pPr>
+      <w:bookmarkStart w:id="5" w:name="_GoBack"/>
       <w:bookmarkEnd w:id="5"/>
     </w:p>
     <w:p>
       <w:pPr>
-        <w:pStyle w:val="2"/>
+        <w:pStyle w:val="1"/>
         <w:rPr>
           <w:rFonts w:ascii="Arial" w:hAnsi="Arial"/>
         </w:rPr>
       </w:pPr>
-      <w:bookmarkStart w:id="6" w:name="_Toc130381620"/>
-      <w:r>
-        <w:rPr>
-          <w:rFonts w:ascii="Arial" w:hAnsi="Arial" w:hint="eastAsia"/>
-        </w:rPr>
-        <w:t>可行性分析</w:t>
+      <w:bookmarkStart w:id="6" w:name="_Toc130381619"/>
+      <w:r>
+        <w:rPr>
+          <w:rFonts w:ascii="Arial" w:hAnsi="Arial" w:hint="eastAsia"/>
+        </w:rPr>
+        <w:lastRenderedPageBreak/>
+        <w:t>營運計畫</w:t>
       </w:r>
       <w:bookmarkEnd w:id="6"/>
     </w:p>
     <w:p>
       <w:pPr>
+        <w:pStyle w:val="2"/>
         <w:rPr>
           <w:rFonts w:ascii="Arial" w:hAnsi="Arial"/>
         </w:rPr>
       </w:pPr>
-    </w:p>
-    <w:p>
-      <w:pPr>
-        <w:pStyle w:val="2"/>
-        <w:rPr>
-          <w:rFonts w:ascii="Arial" w:hAnsi="Arial"/>
-        </w:rPr>
-      </w:pPr>
-      <w:bookmarkStart w:id="7" w:name="_Toc130381621"/>
-      <w:r>
-        <w:rPr>
-          <w:rFonts w:ascii="Arial" w:hAnsi="Arial" w:hint="eastAsia"/>
-        </w:rPr>
-        <w:t>商業模式－</w:t>
-      </w:r>
-      <w:r>
-        <w:rPr>
-          <w:rFonts w:ascii="Arial" w:hAnsi="Arial" w:hint="eastAsia"/>
-        </w:rPr>
-        <w:t>Business model</w:t>
+      <w:bookmarkStart w:id="7" w:name="_Toc130381620"/>
+      <w:r>
+        <w:rPr>
+          <w:rFonts w:ascii="Arial" w:hAnsi="Arial" w:hint="eastAsia"/>
+        </w:rPr>
+        <w:t>可行性分析</w:t>
       </w:r>
       <w:bookmarkEnd w:id="7"/>
     </w:p>
@@ -3493,25 +3772,25 @@
           <w:rFonts w:ascii="Arial" w:hAnsi="Arial"/>
         </w:rPr>
       </w:pPr>
-      <w:bookmarkStart w:id="8" w:name="_Toc130381622"/>
-      <w:r>
-        <w:rPr>
-          <w:rFonts w:ascii="Arial" w:hAnsi="Arial" w:hint="eastAsia"/>
-        </w:rPr>
-        <w:t>市場分析－</w:t>
-      </w:r>
-      <w:r>
-        <w:rPr>
-          <w:rFonts w:ascii="Arial" w:hAnsi="Arial" w:hint="eastAsia"/>
-        </w:rPr>
-        <w:t>STP</w:t>
+      <w:bookmarkStart w:id="8" w:name="_Toc130381621"/>
+      <w:r>
+        <w:rPr>
+          <w:rFonts w:ascii="Arial" w:hAnsi="Arial" w:hint="eastAsia"/>
+        </w:rPr>
+        <w:t>商業模式－</w:t>
+      </w:r>
+      <w:r>
+        <w:rPr>
+          <w:rFonts w:ascii="Arial" w:hAnsi="Arial" w:hint="eastAsia"/>
+        </w:rPr>
+        <w:t>Business model</w:t>
       </w:r>
       <w:bookmarkEnd w:id="8"/>
     </w:p>
     <w:p>
       <w:pPr>
         <w:rPr>
-          <w:rFonts w:ascii="Arial" w:hAnsi="Arial" w:hint="eastAsia"/>
+          <w:rFonts w:ascii="Arial" w:hAnsi="Arial"/>
         </w:rPr>
       </w:pPr>
     </w:p>
@@ -3522,32 +3801,61 @@
           <w:rFonts w:ascii="Arial" w:hAnsi="Arial"/>
         </w:rPr>
       </w:pPr>
-      <w:bookmarkStart w:id="9" w:name="_Toc130381623"/>
-      <w:r>
-        <w:rPr>
-          <w:rFonts w:ascii="Arial" w:hAnsi="Arial" w:hint="eastAsia"/>
-        </w:rPr>
-        <w:t>競爭力分析</w:t>
-      </w:r>
-      <w:r>
-        <w:rPr>
-          <w:rFonts w:ascii="Arial" w:hAnsi="Arial" w:hint="eastAsia"/>
-        </w:rPr>
-        <w:t>SWOT-TOWS</w:t>
-      </w:r>
-      <w:r>
-        <w:rPr>
-          <w:rFonts w:ascii="Arial" w:hAnsi="Arial" w:hint="eastAsia"/>
-        </w:rPr>
-        <w:t>或五力分析</w:t>
+      <w:bookmarkStart w:id="9" w:name="_Toc130381622"/>
+      <w:r>
+        <w:rPr>
+          <w:rFonts w:ascii="Arial" w:hAnsi="Arial" w:hint="eastAsia"/>
+        </w:rPr>
+        <w:t>市場分析－</w:t>
+      </w:r>
+      <w:r>
+        <w:rPr>
+          <w:rFonts w:ascii="Arial" w:hAnsi="Arial" w:hint="eastAsia"/>
+        </w:rPr>
+        <w:t>STP</w:t>
       </w:r>
       <w:bookmarkEnd w:id="9"/>
     </w:p>
     <w:p>
       <w:pPr>
+        <w:rPr>
+          <w:rFonts w:ascii="Arial" w:hAnsi="Arial"/>
+        </w:rPr>
+      </w:pPr>
+    </w:p>
+    <w:p>
+      <w:pPr>
+        <w:pStyle w:val="2"/>
+        <w:rPr>
+          <w:rFonts w:ascii="Arial" w:hAnsi="Arial"/>
+        </w:rPr>
+      </w:pPr>
+      <w:bookmarkStart w:id="10" w:name="_Toc130381623"/>
+      <w:r>
+        <w:rPr>
+          <w:rFonts w:ascii="Arial" w:hAnsi="Arial" w:hint="eastAsia"/>
+        </w:rPr>
+        <w:t>競爭力分析</w:t>
+      </w:r>
+      <w:r>
+        <w:rPr>
+          <w:rFonts w:ascii="Arial" w:hAnsi="Arial" w:hint="eastAsia"/>
+        </w:rPr>
+        <w:t>SWOT-TOWS</w:t>
+      </w:r>
+      <w:r>
+        <w:rPr>
+          <w:rFonts w:ascii="Arial" w:hAnsi="Arial" w:hint="eastAsia"/>
+        </w:rPr>
+        <w:t>或五力分析</w:t>
+      </w:r>
+      <w:bookmarkEnd w:id="10"/>
+    </w:p>
+    <w:p>
+      <w:pPr>
         <w:ind w:firstLine="0"/>
         <w:rPr>
-          <w:rFonts w:ascii="Arial" w:hAnsi="Arial" w:hint="eastAsia"/>
+          <w:rFonts w:ascii="Arial" w:hAnsi="Arial"/>
         </w:rPr>
       </w:pPr>
       <w:r>
@@ -3643,18 +3951,34 @@
               <w:ind w:firstLine="0"/>
               <w:jc w:val="center"/>
               <w:rPr>
+                <w:rFonts w:ascii="Arial" w:hAnsi="Arial"/>
+                <w:sz w:val="32"/>
+                <w:szCs w:val="24"/>
+              </w:rPr>
+            </w:pPr>
+            <w:r>
+              <w:rPr>
                 <w:rFonts w:ascii="Arial" w:hAnsi="Arial" w:hint="eastAsia"/>
                 <w:sz w:val="32"/>
                 <w:szCs w:val="24"/>
               </w:rPr>
-            </w:pPr>
+              <w:t>劣勢（</w:t>
+            </w:r>
             <w:r>
               <w:rPr>
                 <w:rFonts w:ascii="Arial" w:hAnsi="Arial" w:hint="eastAsia"/>
                 <w:sz w:val="32"/>
                 <w:szCs w:val="24"/>
               </w:rPr>
-              <w:t>劣勢（</w:t>
+              <w:t>W</w:t>
+            </w:r>
+            <w:r>
+              <w:rPr>
+                <w:rFonts w:ascii="Arial" w:hAnsi="Arial"/>
+                <w:sz w:val="32"/>
+                <w:szCs w:val="24"/>
+              </w:rPr>
+              <w:t>eakness</w:t>
             </w:r>
             <w:r>
               <w:rPr>
@@ -3662,22 +3986,6 @@
                 <w:sz w:val="32"/>
                 <w:szCs w:val="24"/>
               </w:rPr>
-              <w:t>W</w:t>
-            </w:r>
-            <w:r>
-              <w:rPr>
-                <w:rFonts w:ascii="Arial" w:hAnsi="Arial"/>
-                <w:sz w:val="32"/>
-                <w:szCs w:val="24"/>
-              </w:rPr>
-              <w:t>eakness</w:t>
-            </w:r>
-            <w:r>
-              <w:rPr>
-                <w:rFonts w:ascii="Arial" w:hAnsi="Arial" w:hint="eastAsia"/>
-                <w:sz w:val="32"/>
-                <w:szCs w:val="24"/>
-              </w:rPr>
               <w:t>）</w:t>
             </w:r>
           </w:p>
@@ -3797,19 +4105,52 @@
               <w:spacing w:line="400" w:lineRule="exact"/>
               <w:ind w:firstLine="0"/>
               <w:rPr>
+                <w:rFonts w:ascii="Arial" w:hAnsi="Arial"/>
+              </w:rPr>
+            </w:pPr>
+            <w:r>
+              <w:rPr>
                 <w:rFonts w:ascii="Arial" w:hAnsi="Arial" w:hint="eastAsia"/>
               </w:rPr>
-            </w:pPr>
+              <w:t>1</w:t>
+            </w:r>
             <w:r>
               <w:rPr>
                 <w:rFonts w:ascii="Arial" w:hAnsi="Arial" w:hint="eastAsia"/>
               </w:rPr>
-              <w:t>1</w:t>
+              <w:t>.</w:t>
             </w:r>
             <w:r>
               <w:rPr>
                 <w:rFonts w:ascii="Arial" w:hAnsi="Arial" w:hint="eastAsia"/>
               </w:rPr>
+              <w:t xml:space="preserve"> </w:t>
+            </w:r>
+            <w:r>
+              <w:rPr>
+                <w:rFonts w:ascii="Arial" w:hAnsi="Arial" w:hint="eastAsia"/>
+              </w:rPr>
+              <w:t>平日人潮不需使用此系統</w:t>
+            </w:r>
+          </w:p>
+          <w:p>
+            <w:pPr>
+              <w:spacing w:line="400" w:lineRule="exact"/>
+              <w:ind w:firstLine="0"/>
+              <w:rPr>
+                <w:rFonts w:ascii="Arial" w:hAnsi="Arial"/>
+              </w:rPr>
+            </w:pPr>
+            <w:r>
+              <w:rPr>
+                <w:rFonts w:ascii="Arial" w:hAnsi="Arial" w:hint="eastAsia"/>
+              </w:rPr>
+              <w:t>2</w:t>
+            </w:r>
+            <w:r>
+              <w:rPr>
+                <w:rFonts w:ascii="Arial" w:hAnsi="Arial"/>
+              </w:rPr>
               <w:t>.</w:t>
             </w:r>
             <w:r>
@@ -3822,7 +4163,7 @@
               <w:rPr>
                 <w:rFonts w:ascii="Arial" w:hAnsi="Arial" w:hint="eastAsia"/>
               </w:rPr>
-              <w:t>平日人潮不需使用此系統</w:t>
+              <w:t>需有網路才可使用</w:t>
             </w:r>
           </w:p>
           <w:p>
@@ -3837,13 +4178,7 @@
               <w:rPr>
                 <w:rFonts w:ascii="Arial" w:hAnsi="Arial" w:hint="eastAsia"/>
               </w:rPr>
-              <w:t>2</w:t>
-            </w:r>
-            <w:r>
-              <w:rPr>
-                <w:rFonts w:ascii="Arial" w:hAnsi="Arial"/>
-              </w:rPr>
-              <w:t>.</w:t>
+              <w:t>3.</w:t>
             </w:r>
             <w:r>
               <w:rPr>
@@ -3855,35 +4190,16 @@
               <w:rPr>
                 <w:rFonts w:ascii="Arial" w:hAnsi="Arial" w:hint="eastAsia"/>
               </w:rPr>
-              <w:t>需有網路才可使用</w:t>
-            </w:r>
-          </w:p>
-          <w:p>
-            <w:pPr>
-              <w:spacing w:line="400" w:lineRule="exact"/>
-              <w:ind w:firstLine="0"/>
+              <w:t>無廣泛使用，</w:t>
+            </w:r>
+            <w:proofErr w:type="gramStart"/>
+            <w:r>
               <w:rPr>
                 <w:rFonts w:ascii="Arial" w:hAnsi="Arial" w:hint="eastAsia"/>
               </w:rPr>
-            </w:pPr>
-            <w:r>
-              <w:rPr>
-                <w:rFonts w:ascii="Arial" w:hAnsi="Arial" w:hint="eastAsia"/>
-              </w:rPr>
-              <w:t>3.</w:t>
-            </w:r>
-            <w:r>
-              <w:rPr>
-                <w:rFonts w:ascii="Arial" w:hAnsi="Arial" w:hint="eastAsia"/>
-              </w:rPr>
-              <w:t xml:space="preserve"> </w:t>
-            </w:r>
-            <w:r>
-              <w:rPr>
-                <w:rFonts w:ascii="Arial" w:hAnsi="Arial" w:hint="eastAsia"/>
-              </w:rPr>
-              <w:t>無廣泛使用，限定雙北地區</w:t>
-            </w:r>
+              <w:t>限定雙北地區</w:t>
+            </w:r>
+            <w:proofErr w:type="gramEnd"/>
           </w:p>
         </w:tc>
       </w:tr>
@@ -3902,18 +4218,34 @@
               <w:ind w:firstLine="0"/>
               <w:jc w:val="center"/>
               <w:rPr>
+                <w:rFonts w:ascii="Arial" w:hAnsi="Arial"/>
+                <w:sz w:val="32"/>
+                <w:szCs w:val="24"/>
+              </w:rPr>
+            </w:pPr>
+            <w:r>
+              <w:rPr>
                 <w:rFonts w:ascii="Arial" w:hAnsi="Arial" w:hint="eastAsia"/>
                 <w:sz w:val="32"/>
                 <w:szCs w:val="24"/>
               </w:rPr>
-            </w:pPr>
+              <w:t>機會（</w:t>
+            </w:r>
             <w:r>
               <w:rPr>
                 <w:rFonts w:ascii="Arial" w:hAnsi="Arial" w:hint="eastAsia"/>
                 <w:sz w:val="32"/>
                 <w:szCs w:val="24"/>
               </w:rPr>
-              <w:t>機會（</w:t>
+              <w:t>O</w:t>
+            </w:r>
+            <w:r>
+              <w:rPr>
+                <w:rFonts w:ascii="Arial" w:hAnsi="Arial"/>
+                <w:sz w:val="32"/>
+                <w:szCs w:val="24"/>
+              </w:rPr>
+              <w:t>pportunity</w:t>
             </w:r>
             <w:r>
               <w:rPr>
@@ -3921,72 +4253,56 @@
                 <w:sz w:val="32"/>
                 <w:szCs w:val="24"/>
               </w:rPr>
-              <w:t>O</w:t>
-            </w:r>
-            <w:r>
+              <w:t>）</w:t>
+            </w:r>
+          </w:p>
+        </w:tc>
+        <w:tc>
+          <w:tcPr>
+            <w:tcW w:w="4745" w:type="dxa"/>
+            <w:shd w:val="clear" w:color="auto" w:fill="D9D9D9" w:themeFill="background1" w:themeFillShade="D9"/>
+            <w:vAlign w:val="center"/>
+          </w:tcPr>
+          <w:p>
+            <w:pPr>
+              <w:ind w:firstLine="0"/>
+              <w:jc w:val="center"/>
               <w:rPr>
                 <w:rFonts w:ascii="Arial" w:hAnsi="Arial"/>
                 <w:sz w:val="32"/>
                 <w:szCs w:val="24"/>
               </w:rPr>
-              <w:t>pportunity</w:t>
-            </w:r>
+            </w:pPr>
             <w:r>
               <w:rPr>
                 <w:rFonts w:ascii="Arial" w:hAnsi="Arial" w:hint="eastAsia"/>
                 <w:sz w:val="32"/>
                 <w:szCs w:val="24"/>
               </w:rPr>
-              <w:t>）</w:t>
-            </w:r>
-          </w:p>
-        </w:tc>
-        <w:tc>
-          <w:tcPr>
-            <w:tcW w:w="4745" w:type="dxa"/>
-            <w:shd w:val="clear" w:color="auto" w:fill="D9D9D9" w:themeFill="background1" w:themeFillShade="D9"/>
-            <w:vAlign w:val="center"/>
-          </w:tcPr>
-          <w:p>
-            <w:pPr>
-              <w:ind w:firstLine="0"/>
-              <w:jc w:val="center"/>
+              <w:t>威脅（</w:t>
+            </w:r>
+            <w:r>
+              <w:rPr>
+                <w:rFonts w:ascii="Arial" w:hAnsi="Arial" w:hint="eastAsia"/>
+                <w:sz w:val="32"/>
+                <w:szCs w:val="24"/>
+              </w:rPr>
+              <w:t>T</w:t>
+            </w:r>
+            <w:r>
               <w:rPr>
                 <w:rFonts w:ascii="Arial" w:hAnsi="Arial"/>
                 <w:sz w:val="32"/>
                 <w:szCs w:val="24"/>
               </w:rPr>
-            </w:pPr>
+              <w:t>hreat</w:t>
+            </w:r>
             <w:r>
               <w:rPr>
                 <w:rFonts w:ascii="Arial" w:hAnsi="Arial" w:hint="eastAsia"/>
                 <w:sz w:val="32"/>
                 <w:szCs w:val="24"/>
               </w:rPr>
-              <w:t>威脅（</w:t>
-            </w:r>
-            <w:r>
-              <w:rPr>
-                <w:rFonts w:ascii="Arial" w:hAnsi="Arial" w:hint="eastAsia"/>
-                <w:sz w:val="32"/>
-                <w:szCs w:val="24"/>
-              </w:rPr>
-              <w:t>T</w:t>
-            </w:r>
-            <w:r>
-              <w:rPr>
-                <w:rFonts w:ascii="Arial" w:hAnsi="Arial"/>
-                <w:sz w:val="32"/>
-                <w:szCs w:val="24"/>
-              </w:rPr>
-              <w:t>hreat</w:t>
-            </w:r>
-            <w:r>
-              <w:rPr>
-                <w:rFonts w:ascii="Arial" w:hAnsi="Arial" w:hint="eastAsia"/>
-                <w:sz w:val="32"/>
-                <w:szCs w:val="24"/>
-              </w:rPr>
               <w:t>）</w:t>
             </w:r>
           </w:p>
@@ -4174,7 +4490,7 @@
               <w:spacing w:line="400" w:lineRule="exact"/>
               <w:ind w:firstLine="0"/>
               <w:rPr>
-                <w:rFonts w:ascii="Arial" w:hAnsi="Arial" w:hint="eastAsia"/>
+                <w:rFonts w:ascii="Arial" w:hAnsi="Arial"/>
               </w:rPr>
             </w:pPr>
             <w:r>
@@ -4195,6 +4511,7 @@
     </w:tbl>
     <w:p>
       <w:pPr>
+        <w:ind w:firstLine="0"/>
         <w:rPr>
           <w:rFonts w:ascii="Arial" w:hAnsi="Arial"/>
         </w:rPr>
@@ -4276,13 +4593,7 @@
               <w:rPr>
                 <w:rFonts w:ascii="Arial" w:hAnsi="Arial" w:hint="eastAsia"/>
               </w:rPr>
-              <w:t>供應商</w:t>
-            </w:r>
-            <w:r>
-              <w:rPr>
-                <w:rFonts w:ascii="Arial" w:hAnsi="Arial" w:hint="eastAsia"/>
-              </w:rPr>
-              <w:t>議價能</w:t>
+              <w:t>供應商議價能</w:t>
             </w:r>
             <w:r>
               <w:rPr>
@@ -4300,14 +4611,28 @@
               </w:numPr>
               <w:ind w:leftChars="0"/>
               <w:rPr>
+                <w:rFonts w:ascii="Arial" w:hAnsi="Arial"/>
+              </w:rPr>
+            </w:pPr>
+            <w:r>
+              <w:rPr>
                 <w:rFonts w:ascii="Arial" w:hAnsi="Arial" w:hint="eastAsia"/>
               </w:rPr>
-            </w:pPr>
+              <w:t>獨</w:t>
+            </w:r>
+            <w:proofErr w:type="gramStart"/>
             <w:r>
               <w:rPr>
                 <w:rFonts w:ascii="Arial" w:hAnsi="Arial" w:hint="eastAsia"/>
               </w:rPr>
-              <w:t>獨佔的供應商</w:t>
+              <w:t>佔</w:t>
+            </w:r>
+            <w:proofErr w:type="gramEnd"/>
+            <w:r>
+              <w:rPr>
+                <w:rFonts w:ascii="Arial" w:hAnsi="Arial" w:hint="eastAsia"/>
+              </w:rPr>
+              <w:t>的供應商</w:t>
             </w:r>
           </w:p>
         </w:tc>
@@ -4410,7 +4735,7 @@
               </w:numPr>
               <w:ind w:leftChars="0"/>
               <w:rPr>
-                <w:rFonts w:ascii="Arial" w:hAnsi="Arial" w:hint="eastAsia"/>
+                <w:rFonts w:ascii="Arial" w:hAnsi="Arial"/>
               </w:rPr>
             </w:pPr>
             <w:r>
@@ -4464,7 +4789,21 @@
               <w:rPr>
                 <w:rFonts w:ascii="Arial" w:hAnsi="Arial" w:hint="eastAsia"/>
               </w:rPr>
-              <w:t>威脅力道高（旅行社）</w:t>
+              <w:t>威脅</w:t>
+            </w:r>
+            <w:proofErr w:type="gramStart"/>
+            <w:r>
+              <w:rPr>
+                <w:rFonts w:ascii="Arial" w:hAnsi="Arial" w:hint="eastAsia"/>
+              </w:rPr>
+              <w:t>力道高</w:t>
+            </w:r>
+            <w:proofErr w:type="gramEnd"/>
+            <w:r>
+              <w:rPr>
+                <w:rFonts w:ascii="Arial" w:hAnsi="Arial" w:hint="eastAsia"/>
+              </w:rPr>
+              <w:t>（旅行社）</w:t>
             </w:r>
           </w:p>
           <w:p>
@@ -4495,7 +4834,7 @@
               </w:numPr>
               <w:ind w:leftChars="0"/>
               <w:rPr>
-                <w:rFonts w:ascii="Arial" w:hAnsi="Arial" w:hint="eastAsia"/>
+                <w:rFonts w:ascii="Arial" w:hAnsi="Arial"/>
               </w:rPr>
             </w:pPr>
             <w:r>
@@ -4586,7 +4925,7 @@
               </w:numPr>
               <w:ind w:leftChars="0"/>
               <w:rPr>
-                <w:rFonts w:ascii="Arial" w:hAnsi="Arial" w:hint="eastAsia"/>
+                <w:rFonts w:ascii="Arial" w:hAnsi="Arial"/>
               </w:rPr>
             </w:pPr>
             <w:r>
@@ -4717,7 +5056,7 @@
               </w:numPr>
               <w:ind w:leftChars="0"/>
               <w:rPr>
-                <w:rFonts w:ascii="Arial" w:hAnsi="Arial" w:hint="eastAsia"/>
+                <w:rFonts w:ascii="Arial" w:hAnsi="Arial"/>
               </w:rPr>
             </w:pPr>
             <w:r>
@@ -4751,7 +5090,7 @@
       <w:pPr>
         <w:ind w:firstLine="0"/>
         <w:rPr>
-          <w:rFonts w:ascii="Arial" w:hAnsi="Arial" w:hint="eastAsia"/>
+          <w:rFonts w:ascii="Arial" w:hAnsi="Arial"/>
         </w:rPr>
       </w:pPr>
     </w:p>
@@ -4762,52 +5101,29 @@
           <w:rFonts w:ascii="Arial" w:hAnsi="Arial"/>
         </w:rPr>
       </w:pPr>
-      <w:bookmarkStart w:id="10" w:name="_Toc130381624"/>
+      <w:bookmarkStart w:id="11" w:name="_Toc130381624"/>
       <w:r>
         <w:rPr>
           <w:rFonts w:ascii="Arial" w:hAnsi="Arial" w:hint="eastAsia"/>
         </w:rPr>
         <w:lastRenderedPageBreak/>
         <w:t>系統規格</w:t>
-      </w:r>
-      <w:bookmarkEnd w:id="10"/>
-    </w:p>
-    <w:p>
-      <w:pPr>
-        <w:pStyle w:val="2"/>
-        <w:rPr>
-          <w:rFonts w:ascii="Arial" w:hAnsi="Arial"/>
-        </w:rPr>
-      </w:pPr>
-      <w:bookmarkStart w:id="11" w:name="_Toc130381625"/>
-      <w:r>
-        <w:rPr>
-          <w:rFonts w:ascii="Arial" w:hAnsi="Arial" w:hint="eastAsia"/>
-        </w:rPr>
-        <w:t>系統架構：最好以圖示方式說明。</w:t>
       </w:r>
       <w:bookmarkEnd w:id="11"/>
     </w:p>
     <w:p>
       <w:pPr>
+        <w:pStyle w:val="2"/>
         <w:rPr>
           <w:rFonts w:ascii="Arial" w:hAnsi="Arial"/>
         </w:rPr>
       </w:pPr>
-    </w:p>
-    <w:p>
-      <w:pPr>
-        <w:pStyle w:val="2"/>
-        <w:rPr>
-          <w:rFonts w:ascii="Arial" w:hAnsi="Arial"/>
-        </w:rPr>
-      </w:pPr>
-      <w:bookmarkStart w:id="12" w:name="_Toc130381626"/>
-      <w:r>
-        <w:rPr>
-          <w:rFonts w:ascii="Arial" w:hAnsi="Arial" w:hint="eastAsia"/>
-        </w:rPr>
-        <w:t>系統軟、硬體需求與技術平台。</w:t>
+      <w:bookmarkStart w:id="12" w:name="_Toc130381625"/>
+      <w:r>
+        <w:rPr>
+          <w:rFonts w:ascii="Arial" w:hAnsi="Arial" w:hint="eastAsia"/>
+        </w:rPr>
+        <w:t>系統架構：最好以圖示方式說明。</w:t>
       </w:r>
       <w:bookmarkEnd w:id="12"/>
     </w:p>
@@ -4825,12 +5141,12 @@
           <w:rFonts w:ascii="Arial" w:hAnsi="Arial"/>
         </w:rPr>
       </w:pPr>
-      <w:bookmarkStart w:id="13" w:name="_Toc130381627"/>
-      <w:r>
-        <w:rPr>
-          <w:rFonts w:ascii="Arial" w:hAnsi="Arial" w:hint="eastAsia"/>
-        </w:rPr>
-        <w:t>使用標準與工具：</w:t>
+      <w:bookmarkStart w:id="13" w:name="_Toc130381626"/>
+      <w:r>
+        <w:rPr>
+          <w:rFonts w:ascii="Arial" w:hAnsi="Arial" w:hint="eastAsia"/>
+        </w:rPr>
+        <w:t>系統軟、硬體需求與技術平台。</w:t>
       </w:r>
       <w:bookmarkEnd w:id="13"/>
     </w:p>
@@ -4843,144 +5159,167 @@
     </w:p>
     <w:p>
       <w:pPr>
+        <w:pStyle w:val="2"/>
         <w:rPr>
           <w:rFonts w:ascii="Arial" w:hAnsi="Arial"/>
         </w:rPr>
       </w:pPr>
-      <w:r>
-        <w:rPr>
-          <w:rFonts w:ascii="Arial" w:hAnsi="Arial" w:hint="eastAsia"/>
-        </w:rPr>
-        <w:t>使用到哪些軟體工程標準或規範，例如：</w:t>
-      </w:r>
-      <w:r>
-        <w:rPr>
-          <w:rFonts w:ascii="Arial" w:hAnsi="Arial" w:hint="eastAsia"/>
-        </w:rPr>
-        <w:t>UML</w:t>
-      </w:r>
-      <w:r>
-        <w:rPr>
-          <w:rFonts w:ascii="Arial" w:hAnsi="Arial" w:hint="eastAsia"/>
-        </w:rPr>
-        <w:t>、</w:t>
-      </w:r>
-      <w:r>
-        <w:rPr>
-          <w:rFonts w:ascii="Arial" w:hAnsi="Arial" w:hint="eastAsia"/>
-        </w:rPr>
-        <w:t>UP</w:t>
-      </w:r>
-      <w:r>
-        <w:rPr>
-          <w:rFonts w:ascii="Arial" w:hAnsi="Arial" w:hint="eastAsia"/>
-        </w:rPr>
-        <w:t>等，即使用到哪些</w:t>
-      </w:r>
-      <w:r>
-        <w:rPr>
-          <w:rFonts w:ascii="Arial" w:hAnsi="Arial" w:hint="eastAsia"/>
-        </w:rPr>
-        <w:t>CASE tools</w:t>
-      </w:r>
-      <w:r>
-        <w:rPr>
-          <w:rFonts w:ascii="Arial" w:hAnsi="Arial" w:hint="eastAsia"/>
-        </w:rPr>
-        <w:t>，例如：</w:t>
-      </w:r>
-      <w:r>
-        <w:rPr>
-          <w:rFonts w:ascii="Arial" w:hAnsi="Arial" w:hint="eastAsia"/>
-        </w:rPr>
-        <w:t>Microsoft Project</w:t>
-      </w:r>
-      <w:r>
-        <w:rPr>
-          <w:rFonts w:ascii="Arial" w:hAnsi="Arial" w:hint="eastAsia"/>
-        </w:rPr>
-        <w:t>。</w:t>
-      </w:r>
-    </w:p>
-    <w:p>
-      <w:pPr>
-        <w:pStyle w:val="1"/>
-        <w:rPr>
-          <w:rFonts w:ascii="Arial" w:hAnsi="Arial"/>
-        </w:rPr>
-      </w:pPr>
-      <w:bookmarkStart w:id="14" w:name="_Toc130381628"/>
-      <w:r>
-        <w:rPr>
-          <w:rFonts w:ascii="Arial" w:hAnsi="Arial" w:hint="eastAsia"/>
-        </w:rPr>
-        <w:lastRenderedPageBreak/>
-        <w:t>專案時程與組織分工</w:t>
+      <w:bookmarkStart w:id="14" w:name="_Toc130381627"/>
+      <w:r>
+        <w:rPr>
+          <w:rFonts w:ascii="Arial" w:hAnsi="Arial" w:hint="eastAsia"/>
+        </w:rPr>
+        <w:t>使用標準與工具：</w:t>
       </w:r>
       <w:bookmarkEnd w:id="14"/>
     </w:p>
     <w:p>
       <w:pPr>
-        <w:pStyle w:val="2"/>
         <w:rPr>
           <w:rFonts w:ascii="Arial" w:hAnsi="Arial"/>
         </w:rPr>
       </w:pPr>
-      <w:bookmarkStart w:id="15" w:name="_Toc130381629"/>
-      <w:r>
-        <w:rPr>
-          <w:rFonts w:ascii="Arial" w:hAnsi="Arial" w:hint="eastAsia"/>
-        </w:rPr>
-        <w:t>專案時程：甘特圖或</w:t>
-      </w:r>
-      <w:r>
-        <w:rPr>
-          <w:rFonts w:ascii="Arial" w:hAnsi="Arial" w:hint="eastAsia"/>
-        </w:rPr>
-        <w:t>PERT</w:t>
-      </w:r>
-      <w:r>
-        <w:rPr>
-          <w:rFonts w:ascii="Arial" w:hAnsi="Arial" w:hint="eastAsia"/>
-        </w:rPr>
-        <w:t>／</w:t>
-      </w:r>
-      <w:r>
-        <w:rPr>
-          <w:rFonts w:ascii="Arial" w:hAnsi="Arial" w:hint="eastAsia"/>
-        </w:rPr>
-        <w:t>CPM</w:t>
-      </w:r>
-      <w:r>
-        <w:rPr>
-          <w:rFonts w:ascii="Arial" w:hAnsi="Arial" w:hint="eastAsia"/>
-        </w:rPr>
-        <w:t>圖。</w:t>
+    </w:p>
+    <w:p>
+      <w:pPr>
+        <w:rPr>
+          <w:rFonts w:ascii="Arial" w:hAnsi="Arial"/>
+        </w:rPr>
+      </w:pPr>
+      <w:r>
+        <w:rPr>
+          <w:rFonts w:ascii="Arial" w:hAnsi="Arial" w:hint="eastAsia"/>
+        </w:rPr>
+        <w:t>使用到哪些軟體工程標準或規範，例如：</w:t>
+      </w:r>
+      <w:r>
+        <w:rPr>
+          <w:rFonts w:ascii="Arial" w:hAnsi="Arial" w:hint="eastAsia"/>
+        </w:rPr>
+        <w:t>UML</w:t>
+      </w:r>
+      <w:r>
+        <w:rPr>
+          <w:rFonts w:ascii="Arial" w:hAnsi="Arial" w:hint="eastAsia"/>
+        </w:rPr>
+        <w:t>、</w:t>
+      </w:r>
+      <w:r>
+        <w:rPr>
+          <w:rFonts w:ascii="Arial" w:hAnsi="Arial" w:hint="eastAsia"/>
+        </w:rPr>
+        <w:t>UP</w:t>
+      </w:r>
+      <w:r>
+        <w:rPr>
+          <w:rFonts w:ascii="Arial" w:hAnsi="Arial" w:hint="eastAsia"/>
+        </w:rPr>
+        <w:t>等，即使用到哪些</w:t>
+      </w:r>
+      <w:r>
+        <w:rPr>
+          <w:rFonts w:ascii="Arial" w:hAnsi="Arial" w:hint="eastAsia"/>
+        </w:rPr>
+        <w:t>CASE tools</w:t>
+      </w:r>
+      <w:r>
+        <w:rPr>
+          <w:rFonts w:ascii="Arial" w:hAnsi="Arial" w:hint="eastAsia"/>
+        </w:rPr>
+        <w:t>，例如：</w:t>
+      </w:r>
+      <w:r>
+        <w:rPr>
+          <w:rFonts w:ascii="Arial" w:hAnsi="Arial" w:hint="eastAsia"/>
+        </w:rPr>
+        <w:t>Microsoft Project</w:t>
+      </w:r>
+      <w:r>
+        <w:rPr>
+          <w:rFonts w:ascii="Arial" w:hAnsi="Arial" w:hint="eastAsia"/>
+        </w:rPr>
+        <w:t>。</w:t>
+      </w:r>
+    </w:p>
+    <w:p>
+      <w:pPr>
+        <w:pStyle w:val="1"/>
+        <w:rPr>
+          <w:rFonts w:ascii="Arial" w:hAnsi="Arial"/>
+        </w:rPr>
+      </w:pPr>
+      <w:bookmarkStart w:id="15" w:name="_Toc130381628"/>
+      <w:r>
+        <w:rPr>
+          <w:rFonts w:ascii="Arial" w:hAnsi="Arial" w:hint="eastAsia"/>
+        </w:rPr>
+        <w:lastRenderedPageBreak/>
+        <w:t>專案時程與組織分工</w:t>
       </w:r>
       <w:bookmarkEnd w:id="15"/>
     </w:p>
     <w:p>
       <w:pPr>
+        <w:pStyle w:val="2"/>
         <w:rPr>
           <w:rFonts w:ascii="Arial" w:hAnsi="Arial"/>
         </w:rPr>
       </w:pPr>
+      <w:bookmarkStart w:id="16" w:name="_Toc130381629"/>
+      <w:r>
+        <w:rPr>
+          <w:rFonts w:ascii="Arial" w:hAnsi="Arial" w:hint="eastAsia"/>
+        </w:rPr>
+        <w:t>專案時程：甘特圖或</w:t>
+      </w:r>
+      <w:r>
+        <w:rPr>
+          <w:rFonts w:ascii="Arial" w:hAnsi="Arial" w:hint="eastAsia"/>
+        </w:rPr>
+        <w:t>PERT</w:t>
+      </w:r>
+      <w:r>
+        <w:rPr>
+          <w:rFonts w:ascii="Arial" w:hAnsi="Arial" w:hint="eastAsia"/>
+        </w:rPr>
+        <w:t>／</w:t>
+      </w:r>
+      <w:r>
+        <w:rPr>
+          <w:rFonts w:ascii="Arial" w:hAnsi="Arial" w:hint="eastAsia"/>
+        </w:rPr>
+        <w:t>CPM</w:t>
+      </w:r>
+      <w:r>
+        <w:rPr>
+          <w:rFonts w:ascii="Arial" w:hAnsi="Arial" w:hint="eastAsia"/>
+        </w:rPr>
+        <w:t>圖。</w:t>
+      </w:r>
+      <w:bookmarkEnd w:id="16"/>
     </w:p>
     <w:p>
       <w:pPr>
+        <w:rPr>
+          <w:rFonts w:ascii="Arial" w:hAnsi="Arial"/>
+        </w:rPr>
+      </w:pPr>
+    </w:p>
+    <w:p>
+      <w:pPr>
         <w:pStyle w:val="2"/>
         <w:rPr>
           <w:rFonts w:ascii="Arial" w:hAnsi="Arial"/>
         </w:rPr>
       </w:pPr>
-      <w:bookmarkStart w:id="16" w:name="_Toc130381630"/>
+      <w:bookmarkStart w:id="17" w:name="_Toc130381630"/>
       <w:r>
         <w:rPr>
           <w:rFonts w:ascii="Arial" w:hAnsi="Arial" w:hint="eastAsia"/>
         </w:rPr>
         <w:t>專案組織與分工。</w:t>
       </w:r>
-      <w:bookmarkEnd w:id="16"/>
+      <w:bookmarkEnd w:id="17"/>
     </w:p>
     <w:tbl>
       <w:tblPr>
@@ -5080,8 +5419,17 @@
                 <w:rFonts w:ascii="Arial" w:hAnsi="Arial" w:cs="Times New Roman" w:hint="eastAsia"/>
                 <w:sz w:val="24"/>
               </w:rPr>
-              <w:t>吳宇晞</w:t>
-            </w:r>
+              <w:t>吳宇</w:t>
+            </w:r>
+            <w:proofErr w:type="gramStart"/>
+            <w:r>
+              <w:rPr>
+                <w:rFonts w:ascii="Arial" w:hAnsi="Arial" w:cs="Times New Roman" w:hint="eastAsia"/>
+                <w:sz w:val="24"/>
+              </w:rPr>
+              <w:t>晞</w:t>
+            </w:r>
+            <w:proofErr w:type="gramEnd"/>
           </w:p>
         </w:tc>
         <w:tc>
@@ -5158,8 +5506,17 @@
                 <w:rFonts w:ascii="Arial" w:hAnsi="Arial" w:cs="Times New Roman" w:hint="eastAsia"/>
                 <w:sz w:val="24"/>
               </w:rPr>
-              <w:t>劉姿妘</w:t>
-            </w:r>
+              <w:t>劉姿</w:t>
+            </w:r>
+            <w:proofErr w:type="gramStart"/>
+            <w:r>
+              <w:rPr>
+                <w:rFonts w:ascii="Arial" w:hAnsi="Arial" w:cs="Times New Roman" w:hint="eastAsia"/>
+                <w:sz w:val="24"/>
+              </w:rPr>
+              <w:t>妘</w:t>
+            </w:r>
+            <w:proofErr w:type="gramEnd"/>
           </w:p>
         </w:tc>
         <w:tc>
@@ -5192,6 +5549,7 @@
               </w:rPr>
               <w:t>0946013</w:t>
             </w:r>
+            <w:proofErr w:type="gramStart"/>
             <w:r>
               <w:rPr>
                 <w:rFonts w:ascii="Arial" w:hAnsi="Arial" w:cs="Times New Roman" w:hint="eastAsia"/>
@@ -5199,6 +5557,7 @@
               </w:rPr>
               <w:t>趙晴</w:t>
             </w:r>
+            <w:proofErr w:type="gramEnd"/>
           </w:p>
         </w:tc>
         <w:tc>
@@ -5235,8 +5594,17 @@
                 <w:rFonts w:ascii="Arial" w:hAnsi="Arial" w:cs="Times New Roman" w:hint="eastAsia"/>
                 <w:sz w:val="24"/>
               </w:rPr>
-              <w:t>李嘉羚</w:t>
-            </w:r>
+              <w:t>李嘉</w:t>
+            </w:r>
+            <w:proofErr w:type="gramStart"/>
+            <w:r>
+              <w:rPr>
+                <w:rFonts w:ascii="Arial" w:hAnsi="Arial" w:cs="Times New Roman" w:hint="eastAsia"/>
+                <w:sz w:val="24"/>
+              </w:rPr>
+              <w:t>羚</w:t>
+            </w:r>
+            <w:proofErr w:type="gramEnd"/>
           </w:p>
         </w:tc>
       </w:tr>
@@ -9576,54 +9944,13 @@
           <w:rFonts w:ascii="Arial" w:hAnsi="Arial"/>
         </w:rPr>
       </w:pPr>
-      <w:bookmarkStart w:id="17" w:name="_Toc130381631"/>
+      <w:bookmarkStart w:id="18" w:name="_Toc130381631"/>
       <w:r>
         <w:rPr>
           <w:rFonts w:ascii="Arial" w:hAnsi="Arial" w:hint="eastAsia"/>
         </w:rPr>
         <w:lastRenderedPageBreak/>
         <w:t>需求模型</w:t>
-      </w:r>
-      <w:bookmarkEnd w:id="17"/>
-    </w:p>
-    <w:p>
-      <w:pPr>
-        <w:rPr>
-          <w:rFonts w:ascii="Arial" w:hAnsi="Arial"/>
-        </w:rPr>
-      </w:pPr>
-      <w:r>
-        <w:rPr>
-          <w:rFonts w:ascii="Arial" w:hAnsi="Arial" w:hint="eastAsia"/>
-        </w:rPr>
-        <w:t>(</w:t>
-      </w:r>
-      <w:r>
-        <w:rPr>
-          <w:rFonts w:ascii="Arial" w:hAnsi="Arial" w:hint="eastAsia"/>
-        </w:rPr>
-        <w:t>系統分析與設計應使用</w:t>
-      </w:r>
-      <w:r>
-        <w:rPr>
-          <w:rFonts w:ascii="Arial" w:hAnsi="Arial" w:hint="eastAsia"/>
-        </w:rPr>
-        <w:t>UML)</w:t>
-      </w:r>
-    </w:p>
-    <w:p>
-      <w:pPr>
-        <w:pStyle w:val="2"/>
-        <w:rPr>
-          <w:rFonts w:ascii="Arial" w:hAnsi="Arial"/>
-        </w:rPr>
-      </w:pPr>
-      <w:bookmarkStart w:id="18" w:name="_Toc130381632"/>
-      <w:r>
-        <w:rPr>
-          <w:rFonts w:ascii="Arial" w:hAnsi="Arial" w:hint="eastAsia"/>
-        </w:rPr>
-        <w:t>使用者需求：</w:t>
       </w:r>
       <w:bookmarkEnd w:id="18"/>
     </w:p>
@@ -9633,73 +9960,86 @@
           <w:rFonts w:ascii="Arial" w:hAnsi="Arial"/>
         </w:rPr>
       </w:pPr>
+      <w:r>
+        <w:rPr>
+          <w:rFonts w:ascii="Arial" w:hAnsi="Arial" w:hint="eastAsia"/>
+        </w:rPr>
+        <w:t>(</w:t>
+      </w:r>
+      <w:r>
+        <w:rPr>
+          <w:rFonts w:ascii="Arial" w:hAnsi="Arial" w:hint="eastAsia"/>
+        </w:rPr>
+        <w:t>系統分析與設計應使用</w:t>
+      </w:r>
+      <w:r>
+        <w:rPr>
+          <w:rFonts w:ascii="Arial" w:hAnsi="Arial" w:hint="eastAsia"/>
+        </w:rPr>
+        <w:t>UML)</w:t>
+      </w:r>
     </w:p>
     <w:p>
       <w:pPr>
+        <w:pStyle w:val="2"/>
         <w:rPr>
           <w:rFonts w:ascii="Arial" w:hAnsi="Arial"/>
         </w:rPr>
       </w:pPr>
-      <w:r>
-        <w:rPr>
-          <w:rFonts w:ascii="Arial" w:hAnsi="Arial" w:hint="eastAsia"/>
-        </w:rPr>
-        <w:t>需求清單及其說明，需分功能需求與非功能需求兩部分描述。</w:t>
-      </w:r>
-    </w:p>
-    <w:p>
-      <w:pPr>
-        <w:pStyle w:val="2"/>
-        <w:rPr>
-          <w:rFonts w:ascii="Arial" w:hAnsi="Arial"/>
-        </w:rPr>
-      </w:pPr>
-      <w:bookmarkStart w:id="19" w:name="_Toc130381633"/>
-      <w:r>
-        <w:rPr>
-          <w:rFonts w:ascii="Arial" w:hAnsi="Arial" w:hint="eastAsia"/>
-        </w:rPr>
-        <w:t>使用個案圖</w:t>
-      </w:r>
-      <w:r>
-        <w:rPr>
-          <w:rFonts w:ascii="Arial" w:hAnsi="Arial" w:hint="eastAsia"/>
-        </w:rPr>
-        <w:t>(Use case diagram)</w:t>
-      </w:r>
-      <w:r>
-        <w:rPr>
-          <w:rFonts w:ascii="Arial" w:hAnsi="Arial" w:hint="eastAsia"/>
-        </w:rPr>
-        <w:t>。</w:t>
+      <w:bookmarkStart w:id="19" w:name="_Toc130381632"/>
+      <w:r>
+        <w:rPr>
+          <w:rFonts w:ascii="Arial" w:hAnsi="Arial" w:hint="eastAsia"/>
+        </w:rPr>
+        <w:t>使用者需求：</w:t>
       </w:r>
       <w:bookmarkEnd w:id="19"/>
     </w:p>
     <w:p>
       <w:pPr>
+        <w:rPr>
+          <w:rFonts w:ascii="Arial" w:hAnsi="Arial"/>
+        </w:rPr>
+      </w:pPr>
+    </w:p>
+    <w:p>
+      <w:pPr>
+        <w:rPr>
+          <w:rFonts w:ascii="Arial" w:hAnsi="Arial"/>
+        </w:rPr>
+      </w:pPr>
+      <w:r>
+        <w:rPr>
+          <w:rFonts w:ascii="Arial" w:hAnsi="Arial" w:hint="eastAsia"/>
+        </w:rPr>
+        <w:t>需求清單及其說明，需分功能需求與非功能需求兩部分描述。</w:t>
+      </w:r>
+    </w:p>
+    <w:p>
+      <w:pPr>
         <w:pStyle w:val="2"/>
         <w:rPr>
           <w:rFonts w:ascii="Arial" w:hAnsi="Arial"/>
         </w:rPr>
       </w:pPr>
-      <w:bookmarkStart w:id="20" w:name="_Toc130381634"/>
-      <w:r>
-        <w:rPr>
-          <w:rFonts w:ascii="Arial" w:hAnsi="Arial" w:hint="eastAsia"/>
-        </w:rPr>
-        <w:t>使用個案描述：使用活動圖</w:t>
-      </w:r>
-      <w:r>
-        <w:rPr>
-          <w:rFonts w:ascii="Arial" w:hAnsi="Arial" w:hint="eastAsia"/>
-        </w:rPr>
-        <w:t>(Activity diagram)</w:t>
-      </w:r>
-      <w:r>
-        <w:rPr>
-          <w:rFonts w:ascii="Arial" w:hAnsi="Arial" w:hint="eastAsia"/>
-        </w:rPr>
-        <w:t>描述之。</w:t>
+      <w:bookmarkStart w:id="20" w:name="_Toc130381633"/>
+      <w:r>
+        <w:rPr>
+          <w:rFonts w:ascii="Arial" w:hAnsi="Arial" w:hint="eastAsia"/>
+        </w:rPr>
+        <w:t>使用個案圖</w:t>
+      </w:r>
+      <w:r>
+        <w:rPr>
+          <w:rFonts w:ascii="Arial" w:hAnsi="Arial" w:hint="eastAsia"/>
+        </w:rPr>
+        <w:t>(Use case diagram)</w:t>
+      </w:r>
+      <w:r>
+        <w:rPr>
+          <w:rFonts w:ascii="Arial" w:hAnsi="Arial" w:hint="eastAsia"/>
+        </w:rPr>
+        <w:t>。</w:t>
       </w:r>
       <w:bookmarkEnd w:id="20"/>
     </w:p>
@@ -9710,71 +10050,99 @@
           <w:rFonts w:ascii="Arial" w:hAnsi="Arial"/>
         </w:rPr>
       </w:pPr>
-      <w:bookmarkStart w:id="21" w:name="_Toc130381635"/>
-      <w:r>
-        <w:rPr>
-          <w:rFonts w:ascii="Arial" w:hAnsi="Arial" w:hint="eastAsia"/>
-        </w:rPr>
-        <w:t>分析類別圖</w:t>
-      </w:r>
-      <w:r>
-        <w:rPr>
-          <w:rFonts w:ascii="Arial" w:hAnsi="Arial" w:hint="eastAsia"/>
-        </w:rPr>
-        <w:t>(Analysis class diagram)</w:t>
-      </w:r>
-      <w:r>
-        <w:rPr>
-          <w:rFonts w:ascii="Arial" w:hAnsi="Arial" w:hint="eastAsia"/>
-        </w:rPr>
-        <w:t>，甚至分析物件圖</w:t>
-      </w:r>
-      <w:r>
-        <w:rPr>
-          <w:rFonts w:ascii="Arial" w:hAnsi="Arial" w:hint="eastAsia"/>
-        </w:rPr>
-        <w:t>(Analysis object diagram)</w:t>
-      </w:r>
-      <w:r>
-        <w:rPr>
-          <w:rFonts w:ascii="Arial" w:hAnsi="Arial" w:hint="eastAsia"/>
-        </w:rPr>
-        <w:t>。</w:t>
+      <w:bookmarkStart w:id="21" w:name="_Toc130381634"/>
+      <w:r>
+        <w:rPr>
+          <w:rFonts w:ascii="Arial" w:hAnsi="Arial" w:hint="eastAsia"/>
+        </w:rPr>
+        <w:t>使用個案描述：使用活動圖</w:t>
+      </w:r>
+      <w:r>
+        <w:rPr>
+          <w:rFonts w:ascii="Arial" w:hAnsi="Arial" w:hint="eastAsia"/>
+        </w:rPr>
+        <w:t>(Activity diagram)</w:t>
+      </w:r>
+      <w:r>
+        <w:rPr>
+          <w:rFonts w:ascii="Arial" w:hAnsi="Arial" w:hint="eastAsia"/>
+        </w:rPr>
+        <w:t>描述之。</w:t>
       </w:r>
       <w:bookmarkEnd w:id="21"/>
     </w:p>
     <w:p>
       <w:pPr>
+        <w:pStyle w:val="2"/>
         <w:rPr>
           <w:rFonts w:ascii="Arial" w:hAnsi="Arial"/>
         </w:rPr>
       </w:pPr>
-    </w:p>
-    <w:p>
-      <w:pPr>
-        <w:pStyle w:val="1"/>
-        <w:rPr>
-          <w:rFonts w:ascii="Arial" w:hAnsi="Arial"/>
-        </w:rPr>
-      </w:pPr>
-      <w:bookmarkStart w:id="22" w:name="_Toc130381636"/>
-      <w:r>
-        <w:rPr>
-          <w:rFonts w:ascii="Arial" w:hAnsi="Arial" w:hint="eastAsia"/>
-        </w:rPr>
-        <w:lastRenderedPageBreak/>
-        <w:t>設計模型</w:t>
+      <w:bookmarkStart w:id="22" w:name="_Toc130381635"/>
+      <w:r>
+        <w:rPr>
+          <w:rFonts w:ascii="Arial" w:hAnsi="Arial" w:hint="eastAsia"/>
+        </w:rPr>
+        <w:t>分析類別圖</w:t>
+      </w:r>
+      <w:r>
+        <w:rPr>
+          <w:rFonts w:ascii="Arial" w:hAnsi="Arial" w:hint="eastAsia"/>
+        </w:rPr>
+        <w:t>(Analysis class diagram)</w:t>
+      </w:r>
+      <w:r>
+        <w:rPr>
+          <w:rFonts w:ascii="Arial" w:hAnsi="Arial" w:hint="eastAsia"/>
+        </w:rPr>
+        <w:t>，甚至分析物件圖</w:t>
+      </w:r>
+      <w:r>
+        <w:rPr>
+          <w:rFonts w:ascii="Arial" w:hAnsi="Arial" w:hint="eastAsia"/>
+        </w:rPr>
+        <w:t>(Analysis object diagram)</w:t>
+      </w:r>
+      <w:r>
+        <w:rPr>
+          <w:rFonts w:ascii="Arial" w:hAnsi="Arial" w:hint="eastAsia"/>
+        </w:rPr>
+        <w:t>。</w:t>
       </w:r>
       <w:bookmarkEnd w:id="22"/>
     </w:p>
     <w:p>
       <w:pPr>
+        <w:rPr>
+          <w:rFonts w:ascii="Arial" w:hAnsi="Arial"/>
+        </w:rPr>
+      </w:pPr>
+    </w:p>
+    <w:p>
+      <w:pPr>
+        <w:pStyle w:val="1"/>
+        <w:rPr>
+          <w:rFonts w:ascii="Arial" w:hAnsi="Arial"/>
+        </w:rPr>
+      </w:pPr>
+      <w:bookmarkStart w:id="23" w:name="_Toc130381636"/>
+      <w:r>
+        <w:rPr>
+          <w:rFonts w:ascii="Arial" w:hAnsi="Arial" w:hint="eastAsia"/>
+        </w:rPr>
+        <w:lastRenderedPageBreak/>
+        <w:t>設計模型</w:t>
+      </w:r>
+      <w:bookmarkEnd w:id="23"/>
+    </w:p>
+    <w:p>
+      <w:pPr>
         <w:pStyle w:val="2"/>
         <w:rPr>
           <w:rFonts w:ascii="Arial" w:hAnsi="Arial"/>
         </w:rPr>
       </w:pPr>
-      <w:bookmarkStart w:id="23" w:name="_Toc130381637"/>
+      <w:bookmarkStart w:id="24" w:name="_Toc130381637"/>
       <w:r>
         <w:rPr>
           <w:rFonts w:ascii="Arial" w:hAnsi="Arial" w:hint="eastAsia"/>
@@ -9805,7 +10173,7 @@
         </w:rPr>
         <w:t>。</w:t>
       </w:r>
-      <w:bookmarkEnd w:id="23"/>
+      <w:bookmarkEnd w:id="24"/>
     </w:p>
     <w:p>
       <w:pPr>
@@ -9854,9 +10222,161 @@
 </w:document>
 </file>
 
+<file path=word/endnotes.xml><?xml version="1.0" encoding="utf-8"?>
+<w:endnotes xmlns:wpc="http://schemas.microsoft.com/office/word/2010/wordprocessingCanvas" xmlns:cx="http://schemas.microsoft.com/office/drawing/2014/chartex" xmlns:cx1="http://schemas.microsoft.com/office/drawing/2015/9/8/chartex" xmlns:cx2="http://schemas.microsoft.com/office/drawing/2015/10/21/chartex" xmlns:cx3="http://schemas.microsoft.com/office/drawing/2016/5/9/chartex" xmlns:cx4="http://schemas.microsoft.com/office/drawing/2016/5/10/chartex" xmlns:cx5="http://schemas.microsoft.com/office/drawing/2016/5/11/chartex" xmlns:cx6="http://schemas.microsoft.com/office/drawing/2016/5/12/chartex" xmlns:cx7="http://schemas.microsoft.com/office/drawing/2016/5/13/chartex" xmlns:cx8="http://schemas.microsoft.com/office/drawing/2016/5/14/chartex" xmlns:mc="http://schemas.openxmlformats.org/markup-compatibility/2006" xmlns:aink="http://schemas.microsoft.com/office/drawing/2016/ink" xmlns:am3d="http://schemas.microsoft.com/office/drawing/2017/model3d" xmlns:o="urn:schemas-microsoft-com:office:office" xmlns:r="http://schemas.openxmlformats.org/officeDocument/2006/relationships" xmlns:m="http://schemas.openxmlformats.org/officeDocument/2006/math" xmlns:v="urn:schemas-microsoft-com:vml" xmlns:wp14="http://schemas.microsoft.com/office/word/2010/wordprocessingDrawing" xmlns:wp="http://schemas.openxmlformats.org/drawingml/2006/wordprocessingDrawing" xmlns:w10="urn:schemas-microsoft-com:office:word" xmlns:w="http://schemas.openxmlformats.org/wordprocessingml/2006/main" xmlns:w14="http://schemas.microsoft.com/office/word/2010/wordml" xmlns:w15="http://schemas.microsoft.com/office/word/2012/wordml" xmlns:w16cid="http://schemas.microsoft.com/office/word/2016/wordml/cid" xmlns:w16se="http://schemas.microsoft.com/office/word/2015/wordml/symex" xmlns:wpg="http://schemas.microsoft.com/office/word/2010/wordprocessingGroup" xmlns:wpi="http://schemas.microsoft.com/office/word/2010/wordprocessingInk" xmlns:wne="http://schemas.microsoft.com/office/word/2006/wordml" xmlns:wps="http://schemas.microsoft.com/office/word/2010/wordprocessingShape" mc:Ignorable="w14 w15 w16se w16cid wp14">
+  <w:endnote w:type="separator" w:id="-1">
+    <w:p>
+      <w:r>
+        <w:separator/>
+      </w:r>
+    </w:p>
+  </w:endnote>
+  <w:endnote w:type="continuationSeparator" w:id="0">
+    <w:p>
+      <w:r>
+        <w:continuationSeparator/>
+      </w:r>
+    </w:p>
+  </w:endnote>
+</w:endnotes>
+</file>
+
+<file path=word/footnotes.xml><?xml version="1.0" encoding="utf-8"?>
+<w:footnotes xmlns:wpc="http://schemas.microsoft.com/office/word/2010/wordprocessingCanvas" xmlns:cx="http://schemas.microsoft.com/office/drawing/2014/chartex" xmlns:cx1="http://schemas.microsoft.com/office/drawing/2015/9/8/chartex" xmlns:cx2="http://schemas.microsoft.com/office/drawing/2015/10/21/chartex" xmlns:cx3="http://schemas.microsoft.com/office/drawing/2016/5/9/chartex" xmlns:cx4="http://schemas.microsoft.com/office/drawing/2016/5/10/chartex" xmlns:cx5="http://schemas.microsoft.com/office/drawing/2016/5/11/chartex" xmlns:cx6="http://schemas.microsoft.com/office/drawing/2016/5/12/chartex" xmlns:cx7="http://schemas.microsoft.com/office/drawing/2016/5/13/chartex" xmlns:cx8="http://schemas.microsoft.com/office/drawing/2016/5/14/chartex" xmlns:mc="http://schemas.openxmlformats.org/markup-compatibility/2006" xmlns:aink="http://schemas.microsoft.com/office/drawing/2016/ink" xmlns:am3d="http://schemas.microsoft.com/office/drawing/2017/model3d" xmlns:o="urn:schemas-microsoft-com:office:office" xmlns:r="http://schemas.openxmlformats.org/officeDocument/2006/relationships" xmlns:m="http://schemas.openxmlformats.org/officeDocument/2006/math" xmlns:v="urn:schemas-microsoft-com:vml" xmlns:wp14="http://schemas.microsoft.com/office/word/2010/wordprocessingDrawing" xmlns:wp="http://schemas.openxmlformats.org/drawingml/2006/wordprocessingDrawing" xmlns:w10="urn:schemas-microsoft-com:office:word" xmlns:w="http://schemas.openxmlformats.org/wordprocessingml/2006/main" xmlns:w14="http://schemas.microsoft.com/office/word/2010/wordml" xmlns:w15="http://schemas.microsoft.com/office/word/2012/wordml" xmlns:w16cid="http://schemas.microsoft.com/office/word/2016/wordml/cid" xmlns:w16se="http://schemas.microsoft.com/office/word/2015/wordml/symex" xmlns:wpg="http://schemas.microsoft.com/office/word/2010/wordprocessingGroup" xmlns:wpi="http://schemas.microsoft.com/office/word/2010/wordprocessingInk" xmlns:wne="http://schemas.microsoft.com/office/word/2006/wordml" xmlns:wps="http://schemas.microsoft.com/office/word/2010/wordprocessingShape" mc:Ignorable="w14 w15 w16se w16cid wp14">
+  <w:footnote w:type="separator" w:id="-1">
+    <w:p>
+      <w:r>
+        <w:separator/>
+      </w:r>
+    </w:p>
+  </w:footnote>
+  <w:footnote w:type="continuationSeparator" w:id="0">
+    <w:p>
+      <w:r>
+        <w:continuationSeparator/>
+      </w:r>
+    </w:p>
+  </w:footnote>
+</w:footnotes>
+</file>
+
 <file path=word/numbering.xml><?xml version="1.0" encoding="utf-8"?>
-<w:numbering xmlns:wpc="http://schemas.microsoft.com/office/word/2010/wordprocessingCanvas" xmlns:cx="http://schemas.microsoft.com/office/drawing/2014/chartex" xmlns:cx1="http://schemas.microsoft.com/office/drawing/2015/9/8/chartex" xmlns:cx2="http://schemas.microsoft.com/office/drawing/2015/10/21/chartex" xmlns:cx3="http://schemas.microsoft.com/office/drawing/2016/5/9/chartex" xmlns:cx4="http://schemas.microsoft.com/office/drawing/2016/5/10/chartex" xmlns:cx5="http://schemas.microsoft.com/office/drawing/2016/5/11/chartex" xmlns:cx6="http://schemas.microsoft.com/office/drawing/2016/5/12/chartex" xmlns:cx7="http://schemas.microsoft.com/office/drawing/2016/5/13/chartex" xmlns:cx8="http://schemas.microsoft.com/office/drawing/2016/5/14/chartex" xmlns:mc="http://schemas.openxmlformats.org/markup-compatibility/2006" xmlns:aink="http://schemas.microsoft.com/office/drawing/2016/ink" xmlns:am3d="http://schemas.microsoft.com/office/drawing/2017/model3d" xmlns:o="urn:schemas-microsoft-com:office:office" xmlns:r="http://schemas.openxmlformats.org/officeDocument/2006/relationships" xmlns:m="http://schemas.openxmlformats.org/officeDocument/2006/math" xmlns:v="urn:schemas-microsoft-com:vml" xmlns:wp14="http://schemas.microsoft.com/office/word/2010/wordprocessingDrawing" xmlns:wp="http://schemas.openxmlformats.org/drawingml/2006/wordprocessingDrawing" xmlns:w10="urn:schemas-microsoft-com:office:word" xmlns:w="http://schemas.openxmlformats.org/wordprocessingml/2006/main" xmlns:w14="http://schemas.microsoft.com/office/word/2010/wordml" xmlns:w15="http://schemas.microsoft.com/office/word/2012/wordml" xmlns:w16cex="http://schemas.microsoft.com/office/word/2018/wordml/cex" xmlns:w16cid="http://schemas.microsoft.com/office/word/2016/wordml/cid" xmlns:w16="http://schemas.microsoft.com/office/word/2018/wordml" xmlns:w16sdtdh="http://schemas.microsoft.com/office/word/2020/wordml/sdtdatahash" xmlns:w16se="http://schemas.microsoft.com/office/word/2015/wordml/symex" xmlns:wpg="http://schemas.microsoft.com/office/word/2010/wordprocessingGroup" xmlns:wpi="http://schemas.microsoft.com/office/word/2010/wordprocessingInk" xmlns:wne="http://schemas.microsoft.com/office/word/2006/wordml" xmlns:wps="http://schemas.microsoft.com/office/word/2010/wordprocessingShape" mc:Ignorable="w14 w15 w16se w16cid w16 w16cex w16sdtdh wp14">
+<w:numbering xmlns:wpc="http://schemas.microsoft.com/office/word/2010/wordprocessingCanvas" xmlns:cx="http://schemas.microsoft.com/office/drawing/2014/chartex" xmlns:cx1="http://schemas.microsoft.com/office/drawing/2015/9/8/chartex" xmlns:cx2="http://schemas.microsoft.com/office/drawing/2015/10/21/chartex" xmlns:cx3="http://schemas.microsoft.com/office/drawing/2016/5/9/chartex" xmlns:cx4="http://schemas.microsoft.com/office/drawing/2016/5/10/chartex" xmlns:cx5="http://schemas.microsoft.com/office/drawing/2016/5/11/chartex" xmlns:cx6="http://schemas.microsoft.com/office/drawing/2016/5/12/chartex" xmlns:cx7="http://schemas.microsoft.com/office/drawing/2016/5/13/chartex" xmlns:cx8="http://schemas.microsoft.com/office/drawing/2016/5/14/chartex" xmlns:mc="http://schemas.openxmlformats.org/markup-compatibility/2006" xmlns:aink="http://schemas.microsoft.com/office/drawing/2016/ink" xmlns:am3d="http://schemas.microsoft.com/office/drawing/2017/model3d" xmlns:o="urn:schemas-microsoft-com:office:office" xmlns:r="http://schemas.openxmlformats.org/officeDocument/2006/relationships" xmlns:m="http://schemas.openxmlformats.org/officeDocument/2006/math" xmlns:v="urn:schemas-microsoft-com:vml" xmlns:wp14="http://schemas.microsoft.com/office/word/2010/wordprocessingDrawing" xmlns:wp="http://schemas.openxmlformats.org/drawingml/2006/wordprocessingDrawing" xmlns:w10="urn:schemas-microsoft-com:office:word" xmlns:w="http://schemas.openxmlformats.org/wordprocessingml/2006/main" xmlns:w14="http://schemas.microsoft.com/office/word/2010/wordml" xmlns:w15="http://schemas.microsoft.com/office/word/2012/wordml" xmlns:w16cid="http://schemas.microsoft.com/office/word/2016/wordml/cid" xmlns:w16se="http://schemas.microsoft.com/office/word/2015/wordml/symex" xmlns:wpg="http://schemas.microsoft.com/office/word/2010/wordprocessingGroup" xmlns:wpi="http://schemas.microsoft.com/office/word/2010/wordprocessingInk" xmlns:wne="http://schemas.microsoft.com/office/word/2006/wordml" xmlns:wps="http://schemas.microsoft.com/office/word/2010/wordprocessingShape" mc:Ignorable="w14 w15 w16se w16cid wp14">
   <w:abstractNum w:abstractNumId="0" w15:restartNumberingAfterBreak="0">
+    <w:nsid w:val="12FF74FC"/>
+    <w:multiLevelType w:val="hybridMultilevel"/>
+    <w:tmpl w:val="E5381A62"/>
+    <w:lvl w:ilvl="0" w:tplc="A52896B4">
+      <w:start w:val="1"/>
+      <w:numFmt w:val="bullet"/>
+      <w:suff w:val="nothing"/>
+      <w:lvlText w:val=""/>
+      <w:lvlJc w:val="left"/>
+      <w:pPr>
+        <w:ind w:left="962" w:hanging="480"/>
+      </w:pPr>
+      <w:rPr>
+        <w:rFonts w:ascii="Wingdings" w:hAnsi="Wingdings" w:hint="default"/>
+      </w:rPr>
+    </w:lvl>
+    <w:lvl w:ilvl="1" w:tplc="04090003" w:tentative="1">
+      <w:start w:val="1"/>
+      <w:numFmt w:val="bullet"/>
+      <w:lvlText w:val=""/>
+      <w:lvlJc w:val="left"/>
+      <w:pPr>
+        <w:ind w:left="1442" w:hanging="480"/>
+      </w:pPr>
+      <w:rPr>
+        <w:rFonts w:ascii="Wingdings" w:hAnsi="Wingdings" w:hint="default"/>
+      </w:rPr>
+    </w:lvl>
+    <w:lvl w:ilvl="2" w:tplc="04090005" w:tentative="1">
+      <w:start w:val="1"/>
+      <w:numFmt w:val="bullet"/>
+      <w:lvlText w:val=""/>
+      <w:lvlJc w:val="left"/>
+      <w:pPr>
+        <w:ind w:left="1922" w:hanging="480"/>
+      </w:pPr>
+      <w:rPr>
+        <w:rFonts w:ascii="Wingdings" w:hAnsi="Wingdings" w:hint="default"/>
+      </w:rPr>
+    </w:lvl>
+    <w:lvl w:ilvl="3" w:tplc="04090001" w:tentative="1">
+      <w:start w:val="1"/>
+      <w:numFmt w:val="bullet"/>
+      <w:lvlText w:val=""/>
+      <w:lvlJc w:val="left"/>
+      <w:pPr>
+        <w:ind w:left="2402" w:hanging="480"/>
+      </w:pPr>
+      <w:rPr>
+        <w:rFonts w:ascii="Wingdings" w:hAnsi="Wingdings" w:hint="default"/>
+      </w:rPr>
+    </w:lvl>
+    <w:lvl w:ilvl="4" w:tplc="04090003" w:tentative="1">
+      <w:start w:val="1"/>
+      <w:numFmt w:val="bullet"/>
+      <w:lvlText w:val=""/>
+      <w:lvlJc w:val="left"/>
+      <w:pPr>
+        <w:ind w:left="2882" w:hanging="480"/>
+      </w:pPr>
+      <w:rPr>
+        <w:rFonts w:ascii="Wingdings" w:hAnsi="Wingdings" w:hint="default"/>
+      </w:rPr>
+    </w:lvl>
+    <w:lvl w:ilvl="5" w:tplc="04090005" w:tentative="1">
+      <w:start w:val="1"/>
+      <w:numFmt w:val="bullet"/>
+      <w:lvlText w:val=""/>
+      <w:lvlJc w:val="left"/>
+      <w:pPr>
+        <w:ind w:left="3362" w:hanging="480"/>
+      </w:pPr>
+      <w:rPr>
+        <w:rFonts w:ascii="Wingdings" w:hAnsi="Wingdings" w:hint="default"/>
+      </w:rPr>
+    </w:lvl>
+    <w:lvl w:ilvl="6" w:tplc="04090001" w:tentative="1">
+      <w:start w:val="1"/>
+      <w:numFmt w:val="bullet"/>
+      <w:lvlText w:val=""/>
+      <w:lvlJc w:val="left"/>
+      <w:pPr>
+        <w:ind w:left="3842" w:hanging="480"/>
+      </w:pPr>
+      <w:rPr>
+        <w:rFonts w:ascii="Wingdings" w:hAnsi="Wingdings" w:hint="default"/>
+      </w:rPr>
+    </w:lvl>
+    <w:lvl w:ilvl="7" w:tplc="04090003" w:tentative="1">
+      <w:start w:val="1"/>
+      <w:numFmt w:val="bullet"/>
+      <w:lvlText w:val=""/>
+      <w:lvlJc w:val="left"/>
+      <w:pPr>
+        <w:ind w:left="4322" w:hanging="480"/>
+      </w:pPr>
+      <w:rPr>
+        <w:rFonts w:ascii="Wingdings" w:hAnsi="Wingdings" w:hint="default"/>
+      </w:rPr>
+    </w:lvl>
+    <w:lvl w:ilvl="8" w:tplc="04090005" w:tentative="1">
+      <w:start w:val="1"/>
+      <w:numFmt w:val="bullet"/>
+      <w:lvlText w:val=""/>
+      <w:lvlJc w:val="left"/>
+      <w:pPr>
+        <w:ind w:left="4802" w:hanging="480"/>
+      </w:pPr>
+      <w:rPr>
+        <w:rFonts w:ascii="Wingdings" w:hAnsi="Wingdings" w:hint="default"/>
+      </w:rPr>
+    </w:lvl>
+  </w:abstractNum>
+  <w:abstractNum w:abstractNumId="1" w15:restartNumberingAfterBreak="0">
     <w:nsid w:val="1C477A64"/>
     <w:multiLevelType w:val="hybridMultilevel"/>
     <w:tmpl w:val="B358C466"/>
@@ -9945,7 +10465,7 @@
       </w:pPr>
     </w:lvl>
   </w:abstractNum>
-  <w:abstractNum w:abstractNumId="1" w15:restartNumberingAfterBreak="0">
+  <w:abstractNum w:abstractNumId="2" w15:restartNumberingAfterBreak="0">
     <w:nsid w:val="21C823B8"/>
     <w:multiLevelType w:val="hybridMultilevel"/>
     <w:tmpl w:val="F0709FDE"/>
@@ -10034,7 +10554,7 @@
       </w:pPr>
     </w:lvl>
   </w:abstractNum>
-  <w:abstractNum w:abstractNumId="2" w15:restartNumberingAfterBreak="0">
+  <w:abstractNum w:abstractNumId="3" w15:restartNumberingAfterBreak="0">
     <w:nsid w:val="22817896"/>
     <w:multiLevelType w:val="hybridMultilevel"/>
     <w:tmpl w:val="C57CCF26"/>
@@ -10123,7 +10643,7 @@
       </w:pPr>
     </w:lvl>
   </w:abstractNum>
-  <w:abstractNum w:abstractNumId="3" w15:restartNumberingAfterBreak="0">
+  <w:abstractNum w:abstractNumId="4" w15:restartNumberingAfterBreak="0">
     <w:nsid w:val="27C91402"/>
     <w:multiLevelType w:val="hybridMultilevel"/>
     <w:tmpl w:val="E20C60DC"/>
@@ -10214,7 +10734,7 @@
       </w:pPr>
     </w:lvl>
   </w:abstractNum>
-  <w:abstractNum w:abstractNumId="4" w15:restartNumberingAfterBreak="0">
+  <w:abstractNum w:abstractNumId="5" w15:restartNumberingAfterBreak="0">
     <w:nsid w:val="2A180B31"/>
     <w:multiLevelType w:val="hybridMultilevel"/>
     <w:tmpl w:val="D35E4020"/>
@@ -10303,7 +10823,7 @@
       </w:pPr>
     </w:lvl>
   </w:abstractNum>
-  <w:abstractNum w:abstractNumId="5" w15:restartNumberingAfterBreak="0">
+  <w:abstractNum w:abstractNumId="6" w15:restartNumberingAfterBreak="0">
     <w:nsid w:val="4D2418B5"/>
     <w:multiLevelType w:val="hybridMultilevel"/>
     <w:tmpl w:val="86DC0476"/>
@@ -10392,7 +10912,7 @@
       </w:pPr>
     </w:lvl>
   </w:abstractNum>
-  <w:abstractNum w:abstractNumId="6" w15:restartNumberingAfterBreak="0">
+  <w:abstractNum w:abstractNumId="7" w15:restartNumberingAfterBreak="0">
     <w:nsid w:val="5EB62F47"/>
     <w:multiLevelType w:val="hybridMultilevel"/>
     <w:tmpl w:val="0B46FDBC"/>
@@ -10481,7 +11001,7 @@
       </w:pPr>
     </w:lvl>
   </w:abstractNum>
-  <w:abstractNum w:abstractNumId="7" w15:restartNumberingAfterBreak="0">
+  <w:abstractNum w:abstractNumId="8" w15:restartNumberingAfterBreak="0">
     <w:nsid w:val="66A044D6"/>
     <w:multiLevelType w:val="multilevel"/>
     <w:tmpl w:val="B7048434"/>
@@ -10599,7 +11119,7 @@
       </w:rPr>
     </w:lvl>
   </w:abstractNum>
-  <w:abstractNum w:abstractNumId="8" w15:restartNumberingAfterBreak="0">
+  <w:abstractNum w:abstractNumId="9" w15:restartNumberingAfterBreak="0">
     <w:nsid w:val="68746EBE"/>
     <w:multiLevelType w:val="hybridMultilevel"/>
     <w:tmpl w:val="F95AB48C"/>
@@ -10688,7 +11208,7 @@
       </w:pPr>
     </w:lvl>
   </w:abstractNum>
-  <w:abstractNum w:abstractNumId="9" w15:restartNumberingAfterBreak="0">
+  <w:abstractNum w:abstractNumId="10" w15:restartNumberingAfterBreak="0">
     <w:nsid w:val="734915C6"/>
     <w:multiLevelType w:val="hybridMultilevel"/>
     <w:tmpl w:val="BB4010FA"/>
@@ -10778,40 +11298,43 @@
     </w:lvl>
   </w:abstractNum>
   <w:num w:numId="1">
+    <w:abstractNumId w:val="4"/>
+  </w:num>
+  <w:num w:numId="2">
+    <w:abstractNumId w:val="8"/>
+  </w:num>
+  <w:num w:numId="3">
+    <w:abstractNumId w:val="1"/>
+  </w:num>
+  <w:num w:numId="4">
+    <w:abstractNumId w:val="7"/>
+  </w:num>
+  <w:num w:numId="5">
+    <w:abstractNumId w:val="5"/>
+  </w:num>
+  <w:num w:numId="6">
     <w:abstractNumId w:val="3"/>
   </w:num>
-  <w:num w:numId="2">
-    <w:abstractNumId w:val="7"/>
+  <w:num w:numId="7">
+    <w:abstractNumId w:val="10"/>
   </w:num>
-  <w:num w:numId="3">
-    <w:abstractNumId w:val="0"/>
+  <w:num w:numId="8">
+    <w:abstractNumId w:val="9"/>
   </w:num>
-  <w:num w:numId="4">
+  <w:num w:numId="9">
+    <w:abstractNumId w:val="2"/>
+  </w:num>
+  <w:num w:numId="10">
     <w:abstractNumId w:val="6"/>
   </w:num>
-  <w:num w:numId="5">
-    <w:abstractNumId w:val="4"/>
-  </w:num>
-  <w:num w:numId="6">
-    <w:abstractNumId w:val="2"/>
-  </w:num>
-  <w:num w:numId="7">
-    <w:abstractNumId w:val="9"/>
-  </w:num>
-  <w:num w:numId="8">
-    <w:abstractNumId w:val="8"/>
-  </w:num>
-  <w:num w:numId="9">
-    <w:abstractNumId w:val="1"/>
-  </w:num>
-  <w:num w:numId="10">
-    <w:abstractNumId w:val="5"/>
+  <w:num w:numId="11">
+    <w:abstractNumId w:val="0"/>
   </w:num>
 </w:numbering>
 </file>
 
 <file path=word/styles.xml><?xml version="1.0" encoding="utf-8"?>
-<w:styles xmlns:mc="http://schemas.openxmlformats.org/markup-compatibility/2006" xmlns:r="http://schemas.openxmlformats.org/officeDocument/2006/relationships" xmlns:w="http://schemas.openxmlformats.org/wordprocessingml/2006/main" xmlns:w14="http://schemas.microsoft.com/office/word/2010/wordml" xmlns:w15="http://schemas.microsoft.com/office/word/2012/wordml" xmlns:w16cex="http://schemas.microsoft.com/office/word/2018/wordml/cex" xmlns:w16cid="http://schemas.microsoft.com/office/word/2016/wordml/cid" xmlns:w16="http://schemas.microsoft.com/office/word/2018/wordml" xmlns:w16sdtdh="http://schemas.microsoft.com/office/word/2020/wordml/sdtdatahash" xmlns:w16se="http://schemas.microsoft.com/office/word/2015/wordml/symex" mc:Ignorable="w14 w15 w16se w16cid w16 w16cex w16sdtdh">
+<w:styles xmlns:mc="http://schemas.openxmlformats.org/markup-compatibility/2006" xmlns:r="http://schemas.openxmlformats.org/officeDocument/2006/relationships" xmlns:w="http://schemas.openxmlformats.org/wordprocessingml/2006/main" xmlns:w14="http://schemas.microsoft.com/office/word/2010/wordml" xmlns:w15="http://schemas.microsoft.com/office/word/2012/wordml" xmlns:w16cid="http://schemas.microsoft.com/office/word/2016/wordml/cid" xmlns:w16se="http://schemas.microsoft.com/office/word/2015/wordml/symex" mc:Ignorable="w14 w15 w16se w16cid">
   <w:docDefaults>
     <w:rPrDefault>
       <w:rPr>
@@ -10824,7 +11347,7 @@
     </w:rPrDefault>
     <w:pPrDefault/>
   </w:docDefaults>
-  <w:latentStyles w:defLockedState="0" w:defUIPriority="99" w:defSemiHidden="0" w:defUnhideWhenUsed="0" w:defQFormat="0" w:count="376">
+  <w:latentStyles w:defLockedState="0" w:defUIPriority="99" w:defSemiHidden="0" w:defUnhideWhenUsed="0" w:defQFormat="0" w:count="375">
     <w:lsdException w:name="Normal" w:uiPriority="0" w:qFormat="1"/>
     <w:lsdException w:name="heading 1" w:uiPriority="9" w:qFormat="1"/>
     <w:lsdException w:name="heading 2" w:semiHidden="1" w:uiPriority="9" w:unhideWhenUsed="1" w:qFormat="1"/>
@@ -11200,15 +11723,14 @@
     <w:lsdException w:name="Smart Hyperlink" w:semiHidden="1" w:unhideWhenUsed="1"/>
     <w:lsdException w:name="Hashtag" w:semiHidden="1" w:unhideWhenUsed="1"/>
     <w:lsdException w:name="Unresolved Mention" w:semiHidden="1" w:unhideWhenUsed="1"/>
-    <w:lsdException w:name="Smart Link" w:semiHidden="1" w:unhideWhenUsed="1"/>
   </w:latentStyles>
   <w:style w:type="paragraph" w:default="1" w:styleId="a">
     <w:name w:val="Normal"/>
     <w:qFormat/>
-    <w:rsid w:val="00A54F1D"/>
+    <w:rsid w:val="00973159"/>
     <w:pPr>
       <w:snapToGrid w:val="0"/>
-      <w:ind w:firstLine="482"/>
+      <w:ind w:firstLine="567"/>
       <w:jc w:val="both"/>
     </w:pPr>
     <w:rPr>
@@ -11404,6 +11926,66 @@
       <w:bCs/>
       <w:sz w:val="36"/>
       <w:szCs w:val="36"/>
+    </w:rPr>
+  </w:style>
+  <w:style w:type="paragraph" w:styleId="a6">
+    <w:name w:val="header"/>
+    <w:basedOn w:val="a"/>
+    <w:link w:val="a7"/>
+    <w:uiPriority w:val="99"/>
+    <w:unhideWhenUsed/>
+    <w:rsid w:val="00ED21B4"/>
+    <w:pPr>
+      <w:tabs>
+        <w:tab w:val="center" w:pos="4153"/>
+        <w:tab w:val="right" w:pos="8306"/>
+      </w:tabs>
+    </w:pPr>
+    <w:rPr>
+      <w:sz w:val="20"/>
+      <w:szCs w:val="20"/>
+    </w:rPr>
+  </w:style>
+  <w:style w:type="character" w:customStyle="1" w:styleId="a7">
+    <w:name w:val="頁首 字元"/>
+    <w:basedOn w:val="a0"/>
+    <w:link w:val="a6"/>
+    <w:uiPriority w:val="99"/>
+    <w:rsid w:val="00ED21B4"/>
+    <w:rPr>
+      <w:rFonts w:ascii="Times New Roman" w:eastAsia="標楷體" w:hAnsi="Times New Roman"/>
+      <w:sz w:val="20"/>
+      <w:szCs w:val="20"/>
+    </w:rPr>
+  </w:style>
+  <w:style w:type="paragraph" w:styleId="a8">
+    <w:name w:val="footer"/>
+    <w:basedOn w:val="a"/>
+    <w:link w:val="a9"/>
+    <w:uiPriority w:val="99"/>
+    <w:unhideWhenUsed/>
+    <w:rsid w:val="00ED21B4"/>
+    <w:pPr>
+      <w:tabs>
+        <w:tab w:val="center" w:pos="4153"/>
+        <w:tab w:val="right" w:pos="8306"/>
+      </w:tabs>
+    </w:pPr>
+    <w:rPr>
+      <w:sz w:val="20"/>
+      <w:szCs w:val="20"/>
+    </w:rPr>
+  </w:style>
+  <w:style w:type="character" w:customStyle="1" w:styleId="a9">
+    <w:name w:val="頁尾 字元"/>
+    <w:basedOn w:val="a0"/>
+    <w:link w:val="a8"/>
+    <w:uiPriority w:val="99"/>
+    <w:rsid w:val="00ED21B4"/>
+    <w:rPr>
+      <w:rFonts w:ascii="Times New Roman" w:eastAsia="標楷體" w:hAnsi="Times New Roman"/>
+      <w:sz w:val="20"/>
+      <w:szCs w:val="20"/>
     </w:rPr>
   </w:style>
 </w:styles>
@@ -11675,7 +12257,7 @@
 </file>
 
 <file path=customXml/itemProps1.xml><?xml version="1.0" encoding="utf-8"?>
-<ds:datastoreItem xmlns:ds="http://schemas.openxmlformats.org/officeDocument/2006/customXml" ds:itemID="{2C7D5AA3-2DF9-41C7-AB8F-DF58799C930B}">
+<ds:datastoreItem xmlns:ds="http://schemas.openxmlformats.org/officeDocument/2006/customXml" ds:itemID="{1F2BECE1-267C-4C84-A2A6-62D8565E5608}">
   <ds:schemaRefs>
     <ds:schemaRef ds:uri="http://schemas.openxmlformats.org/officeDocument/2006/bibliography"/>
   </ds:schemaRefs>

--- a/專題手冊.docx
+++ b/專題手冊.docx
@@ -1,6 +1,6 @@
 
 <file path=word/document.xml><?xml version="1.0" encoding="utf-8"?>
-<w:document xmlns:wpc="http://schemas.microsoft.com/office/word/2010/wordprocessingCanvas" xmlns:mc="http://schemas.openxmlformats.org/markup-compatibility/2006" xmlns:o="urn:schemas-microsoft-com:office:office" xmlns:r="http://schemas.openxmlformats.org/officeDocument/2006/relationships" xmlns:m="http://schemas.openxmlformats.org/officeDocument/2006/math" xmlns:v="urn:schemas-microsoft-com:vml" xmlns:wp14="http://schemas.microsoft.com/office/word/2010/wordprocessingDrawing" xmlns:wp="http://schemas.openxmlformats.org/drawingml/2006/wordprocessingDrawing" xmlns:w10="urn:schemas-microsoft-com:office:word" xmlns:w="http://schemas.openxmlformats.org/wordprocessingml/2006/main" xmlns:w14="http://schemas.microsoft.com/office/word/2010/wordml" xmlns:w15="http://schemas.microsoft.com/office/word/2012/wordml" xmlns:wpg="http://schemas.microsoft.com/office/word/2010/wordprocessingGroup" xmlns:wpi="http://schemas.microsoft.com/office/word/2010/wordprocessingInk" xmlns:wne="http://schemas.microsoft.com/office/word/2006/wordml" xmlns:wps="http://schemas.microsoft.com/office/word/2010/wordprocessingShape" mc:Ignorable="w14 w15 wp14">
+<w:document xmlns:wpc="http://schemas.microsoft.com/office/word/2010/wordprocessingCanvas" xmlns:cx="http://schemas.microsoft.com/office/drawing/2014/chartex" xmlns:cx1="http://schemas.microsoft.com/office/drawing/2015/9/8/chartex" xmlns:cx2="http://schemas.microsoft.com/office/drawing/2015/10/21/chartex" xmlns:cx3="http://schemas.microsoft.com/office/drawing/2016/5/9/chartex" xmlns:cx4="http://schemas.microsoft.com/office/drawing/2016/5/10/chartex" xmlns:cx5="http://schemas.microsoft.com/office/drawing/2016/5/11/chartex" xmlns:cx6="http://schemas.microsoft.com/office/drawing/2016/5/12/chartex" xmlns:cx7="http://schemas.microsoft.com/office/drawing/2016/5/13/chartex" xmlns:cx8="http://schemas.microsoft.com/office/drawing/2016/5/14/chartex" xmlns:mc="http://schemas.openxmlformats.org/markup-compatibility/2006" xmlns:aink="http://schemas.microsoft.com/office/drawing/2016/ink" xmlns:am3d="http://schemas.microsoft.com/office/drawing/2017/model3d" xmlns:o="urn:schemas-microsoft-com:office:office" xmlns:r="http://schemas.openxmlformats.org/officeDocument/2006/relationships" xmlns:m="http://schemas.openxmlformats.org/officeDocument/2006/math" xmlns:v="urn:schemas-microsoft-com:vml" xmlns:wp14="http://schemas.microsoft.com/office/word/2010/wordprocessingDrawing" xmlns:wp="http://schemas.openxmlformats.org/drawingml/2006/wordprocessingDrawing" xmlns:w10="urn:schemas-microsoft-com:office:word" xmlns:w="http://schemas.openxmlformats.org/wordprocessingml/2006/main" xmlns:w14="http://schemas.microsoft.com/office/word/2010/wordml" xmlns:w15="http://schemas.microsoft.com/office/word/2012/wordml" xmlns:w16cid="http://schemas.microsoft.com/office/word/2016/wordml/cid" xmlns:w16se="http://schemas.microsoft.com/office/word/2015/wordml/symex" xmlns:wpg="http://schemas.microsoft.com/office/word/2010/wordprocessingGroup" xmlns:wpi="http://schemas.microsoft.com/office/word/2010/wordprocessingInk" xmlns:wne="http://schemas.microsoft.com/office/word/2006/wordml" xmlns:wps="http://schemas.microsoft.com/office/word/2010/wordprocessingShape" mc:Ignorable="w14 w15 w16se w16cid wp14">
   <w:body>
     <w:p>
       <w:pPr>
@@ -16,7 +16,23 @@
           <w:rFonts w:hint="eastAsia"/>
           <w:sz w:val="72"/>
         </w:rPr>
-        <w:t>國立臺北商業大學</w:t>
+        <w:t>國立</w:t>
+      </w:r>
+      <w:proofErr w:type="gramStart"/>
+      <w:r>
+        <w:rPr>
+          <w:rFonts w:hint="eastAsia"/>
+          <w:sz w:val="72"/>
+        </w:rPr>
+        <w:t>臺</w:t>
+      </w:r>
+      <w:proofErr w:type="gramEnd"/>
+      <w:r>
+        <w:rPr>
+          <w:rFonts w:hint="eastAsia"/>
+          <w:sz w:val="72"/>
+        </w:rPr>
+        <w:t>北商業大學</w:t>
       </w:r>
     </w:p>
     <w:p>
@@ -466,8 +482,19 @@
           <w:bCs/>
           <w:sz w:val="40"/>
         </w:rPr>
-        <w:t>吳宇晞</w:t>
+        <w:t>吳宇</w:t>
       </w:r>
+      <w:proofErr w:type="gramStart"/>
+      <w:r>
+        <w:rPr>
+          <w:rFonts w:hint="eastAsia"/>
+          <w:b/>
+          <w:bCs/>
+          <w:sz w:val="40"/>
+        </w:rPr>
+        <w:t>晞</w:t>
+      </w:r>
+      <w:proofErr w:type="gramEnd"/>
       <w:r>
         <w:rPr>
           <w:rFonts w:hint="eastAsia"/>
@@ -502,8 +529,19 @@
           <w:bCs/>
           <w:sz w:val="40"/>
         </w:rPr>
-        <w:t>劉姿妘</w:t>
+        <w:t>劉姿</w:t>
       </w:r>
+      <w:proofErr w:type="gramStart"/>
+      <w:r>
+        <w:rPr>
+          <w:rFonts w:hint="eastAsia"/>
+          <w:b/>
+          <w:bCs/>
+          <w:sz w:val="40"/>
+        </w:rPr>
+        <w:t>妘</w:t>
+      </w:r>
+      <w:proofErr w:type="gramEnd"/>
     </w:p>
     <w:p>
       <w:pPr>
@@ -536,6 +574,7 @@
         </w:rPr>
         <w:t xml:space="preserve"> </w:t>
       </w:r>
+      <w:proofErr w:type="gramStart"/>
       <w:r>
         <w:rPr>
           <w:rFonts w:hint="eastAsia"/>
@@ -545,6 +584,7 @@
         </w:rPr>
         <w:t>趙晴</w:t>
       </w:r>
+      <w:proofErr w:type="gramEnd"/>
       <w:r>
         <w:rPr>
           <w:rFonts w:hint="eastAsia"/>
@@ -570,8 +610,19 @@
           <w:bCs/>
           <w:sz w:val="40"/>
         </w:rPr>
-        <w:t>李嘉羚</w:t>
+        <w:t>李嘉</w:t>
       </w:r>
+      <w:proofErr w:type="gramStart"/>
+      <w:r>
+        <w:rPr>
+          <w:rFonts w:hint="eastAsia"/>
+          <w:b/>
+          <w:bCs/>
+          <w:sz w:val="40"/>
+        </w:rPr>
+        <w:t>羚</w:t>
+      </w:r>
+      <w:proofErr w:type="gramEnd"/>
     </w:p>
     <w:p>
       <w:pPr>
@@ -3052,7 +3103,35 @@
         <w:rPr>
           <w:rFonts w:hint="eastAsia"/>
         </w:rPr>
-        <w:t>生處在科技化世代的我們，交通越來越發達，人們也開始注重起生活品質，因此，旅遊是繁忙生活中的一部分，不僅可以使自己放鬆，也能從中獲得意想不到的靈感或是樂趣。但在資訊爆炸的時代，對於相關景點的資訊蒐集會是龐大的工作，所以行程安排總會是最耗費時間及精力的，且目前疫情日漸趨緩，觀光客與國內旅遊愈發流行，使得假日些許地方會有大量人潮聚集，讓旅遊的體驗感極差，因此我們想要藉由此系統來解決行程的安排及推薦使用者避開人流量最大的時間去到自己想要的景點，得到旅遊最佳體驗。</w:t>
+        <w:t>生處在科技化世代的我們，交通越來越發達，人們也開始注重起生活品質，因此，旅遊是繁忙生活中的一部分，不僅可以使自己</w:t>
+      </w:r>
+      <w:proofErr w:type="gramStart"/>
+      <w:r>
+        <w:rPr>
+          <w:rFonts w:hint="eastAsia"/>
+        </w:rPr>
+        <w:t>放鬆，</w:t>
+      </w:r>
+      <w:proofErr w:type="gramEnd"/>
+      <w:r>
+        <w:rPr>
+          <w:rFonts w:hint="eastAsia"/>
+        </w:rPr>
+        <w:t>也能從中獲得意想不到的靈感或是樂趣。但在資訊爆炸的時代，對於相關景點的資訊蒐集會是龐大的工作，所以行程安排總會是最耗費時間及精力的，且目前</w:t>
+      </w:r>
+      <w:proofErr w:type="gramStart"/>
+      <w:r>
+        <w:rPr>
+          <w:rFonts w:hint="eastAsia"/>
+        </w:rPr>
+        <w:t>疫</w:t>
+      </w:r>
+      <w:proofErr w:type="gramEnd"/>
+      <w:r>
+        <w:rPr>
+          <w:rFonts w:hint="eastAsia"/>
+        </w:rPr>
+        <w:t>情日漸趨緩，觀光客與國內旅遊愈發流行，使得假日些許地方會有大量人潮聚集，讓旅遊的體驗感極差，因此我們想要藉由此系統來解決行程的安排及推薦使用者避開人流量最大的時間去到自己想要的景點，得到旅遊最佳體驗。</w:t>
       </w:r>
     </w:p>
     <w:p>
@@ -3087,23 +3166,33 @@
         </w:rPr>
         <w:t>，以</w:t>
       </w:r>
+      <w:proofErr w:type="spellStart"/>
       <w:r>
         <w:rPr>
           <w:rFonts w:hint="eastAsia"/>
         </w:rPr>
         <w:t>Funliday</w:t>
       </w:r>
+      <w:proofErr w:type="spellEnd"/>
       <w:r>
         <w:rPr>
           <w:rFonts w:hint="eastAsia"/>
         </w:rPr>
         <w:t>、</w:t>
       </w:r>
+      <w:proofErr w:type="spellStart"/>
       <w:r>
         <w:rPr>
           <w:rFonts w:hint="eastAsia"/>
         </w:rPr>
-        <w:t>TimePipe Go</w:t>
+        <w:t>TimePipe</w:t>
+      </w:r>
+      <w:proofErr w:type="spellEnd"/>
+      <w:r>
+        <w:rPr>
+          <w:rFonts w:hint="eastAsia"/>
+        </w:rPr>
+        <w:t xml:space="preserve"> Go</w:t>
       </w:r>
       <w:r>
         <w:rPr>
@@ -3111,18 +3200,28 @@
         </w:rPr>
         <w:t>為例，兩者皆無提供使用者景點推薦以及景點篩選的功能。其中，</w:t>
       </w:r>
+      <w:proofErr w:type="spellStart"/>
       <w:r>
         <w:rPr>
           <w:rFonts w:hint="eastAsia"/>
         </w:rPr>
         <w:t>Funliday</w:t>
       </w:r>
+      <w:proofErr w:type="spellEnd"/>
       <w:r>
         <w:rPr>
           <w:rFonts w:hint="eastAsia"/>
         </w:rPr>
-        <w:t>沒有提供使用者導航的功能也無法選擇交通方式。而最重要的是這兩個</w:t>
+        <w:t>沒有提供使用者導航的功能也無法選擇交通方式。而最重要的是這兩</w:t>
       </w:r>
+      <w:proofErr w:type="gramStart"/>
+      <w:r>
+        <w:rPr>
+          <w:rFonts w:hint="eastAsia"/>
+        </w:rPr>
+        <w:t>個</w:t>
+      </w:r>
+      <w:proofErr w:type="gramEnd"/>
       <w:r>
         <w:rPr>
           <w:rFonts w:hint="eastAsia"/>
@@ -3308,7 +3407,21 @@
         <w:rPr>
           <w:rFonts w:hint="eastAsia"/>
         </w:rPr>
-        <w:t>順利規畫行程</w:t>
+        <w:t>順利</w:t>
+      </w:r>
+      <w:proofErr w:type="gramStart"/>
+      <w:r>
+        <w:rPr>
+          <w:rFonts w:hint="eastAsia"/>
+        </w:rPr>
+        <w:t>規</w:t>
+      </w:r>
+      <w:proofErr w:type="gramEnd"/>
+      <w:r>
+        <w:rPr>
+          <w:rFonts w:hint="eastAsia"/>
+        </w:rPr>
+        <w:t>畫行程</w:t>
       </w:r>
     </w:p>
     <w:p>
@@ -3351,7 +3464,68 @@
       </w:r>
       <w:bookmarkEnd w:id="7"/>
     </w:p>
-    <w:p/>
+    <w:p>
+      <w:proofErr w:type="gramStart"/>
+      <w:r>
+        <w:rPr>
+          <w:rFonts w:hint="eastAsia"/>
+        </w:rPr>
+        <w:t>疫</w:t>
+      </w:r>
+      <w:proofErr w:type="gramEnd"/>
+      <w:r>
+        <w:rPr>
+          <w:rFonts w:hint="eastAsia"/>
+        </w:rPr>
+        <w:t>情</w:t>
+      </w:r>
+      <w:proofErr w:type="gramStart"/>
+      <w:r>
+        <w:rPr>
+          <w:rFonts w:hint="eastAsia"/>
+        </w:rPr>
+        <w:t>逐漸解封的</w:t>
+      </w:r>
+      <w:proofErr w:type="gramEnd"/>
+      <w:r>
+        <w:rPr>
+          <w:rFonts w:hint="eastAsia"/>
+        </w:rPr>
+        <w:t>情況下，國內旅客日益增長，但對於某些人來說“規劃”行程是出遊的一大難關，所以我們這個系統會根據使用者定位來“推薦”景點，而推薦功能與其他軟體的差異在於我們會根據“人潮擁擠程度”來進行排序，優先推薦人流小的景點。我們觀察到目前行程規劃軟體市場還未達飽和，且我們的系統功能在使用方面與現有軟體具有差異性，可以滿足避開人潮或是沒有目的地的遊客。透過</w:t>
+      </w:r>
+      <w:r>
+        <w:rPr>
+          <w:rFonts w:hint="eastAsia"/>
+        </w:rPr>
+        <w:t xml:space="preserve">google </w:t>
+      </w:r>
+      <w:proofErr w:type="spellStart"/>
+      <w:r>
+        <w:rPr>
+          <w:rFonts w:hint="eastAsia"/>
+        </w:rPr>
+        <w:t>api</w:t>
+      </w:r>
+      <w:proofErr w:type="spellEnd"/>
+      <w:r>
+        <w:rPr>
+          <w:rFonts w:hint="eastAsia"/>
+        </w:rPr>
+        <w:t>抓取定位資料，以</w:t>
+      </w:r>
+      <w:r>
+        <w:rPr>
+          <w:rFonts w:hint="eastAsia"/>
+        </w:rPr>
+        <w:t>SQLite</w:t>
+      </w:r>
+      <w:r>
+        <w:rPr>
+          <w:rFonts w:hint="eastAsia"/>
+        </w:rPr>
+        <w:t>製作資料庫，藉由演算法及深度學習將我們所需的推薦功能與即時人潮辨識功能完成。</w:t>
+      </w:r>
+    </w:p>
     <w:p>
       <w:pPr>
         <w:pStyle w:val="2"/>
@@ -3371,7 +3545,38 @@
       </w:r>
       <w:bookmarkEnd w:id="8"/>
     </w:p>
-    <w:p/>
+    <w:p>
+      <w:r>
+        <w:rPr>
+          <w:rFonts w:hint="eastAsia"/>
+        </w:rPr>
+        <w:t>起初的短期目標，提供免費試用讓使用者了解系統實用性，增加下載使用率，並與</w:t>
+      </w:r>
+      <w:r>
+        <w:rPr>
+          <w:rFonts w:hint="eastAsia"/>
+        </w:rPr>
+        <w:t>KOL</w:t>
+      </w:r>
+      <w:r>
+        <w:rPr>
+          <w:rFonts w:hint="eastAsia"/>
+        </w:rPr>
+        <w:t>合作快速增加知名度；中期目標拓展合作店家，提供相關店家優惠或廣告以增加收入；長期目標同時提供網頁版及</w:t>
+      </w:r>
+      <w:r>
+        <w:rPr>
+          <w:rFonts w:hint="eastAsia"/>
+        </w:rPr>
+        <w:t>App</w:t>
+      </w:r>
+      <w:r>
+        <w:rPr>
+          <w:rFonts w:hint="eastAsia"/>
+        </w:rPr>
+        <w:t>，並將部分功能改為訂閱制，促使用戶對系統功能使用的必要性，以達到穩定收益</w:t>
+      </w:r>
+    </w:p>
     <w:p>
       <w:pPr>
         <w:pStyle w:val="2"/>
@@ -3719,8 +3924,16 @@
               <w:rPr>
                 <w:rFonts w:hint="eastAsia"/>
               </w:rPr>
-              <w:t>無廣泛使用，限定雙北地區</w:t>
-            </w:r>
+              <w:t>無廣泛使用，</w:t>
+            </w:r>
+            <w:proofErr w:type="gramStart"/>
+            <w:r>
+              <w:rPr>
+                <w:rFonts w:hint="eastAsia"/>
+              </w:rPr>
+              <w:t>限定雙北地區</w:t>
+            </w:r>
+            <w:proofErr w:type="gramEnd"/>
           </w:p>
         </w:tc>
       </w:tr>
@@ -3995,6 +4208,900 @@
     <w:p>
       <w:pPr>
         <w:ind w:firstLine="0"/>
+      </w:pPr>
+      <w:r>
+        <w:rPr>
+          <w:rFonts w:hint="eastAsia"/>
+        </w:rPr>
+        <w:t>SWOT - TOWS</w:t>
+      </w:r>
+      <w:r>
+        <w:rPr>
+          <w:rFonts w:hint="eastAsia"/>
+        </w:rPr>
+        <w:t>分析</w:t>
+      </w:r>
+    </w:p>
+    <w:tbl>
+      <w:tblPr>
+        <w:tblStyle w:val="110"/>
+        <w:tblW w:w="10201" w:type="dxa"/>
+        <w:tblLook w:val="04A0" w:firstRow="1" w:lastRow="0" w:firstColumn="1" w:lastColumn="0" w:noHBand="0" w:noVBand="1"/>
+      </w:tblPr>
+      <w:tblGrid>
+        <w:gridCol w:w="496"/>
+        <w:gridCol w:w="3235"/>
+        <w:gridCol w:w="3235"/>
+        <w:gridCol w:w="3235"/>
+      </w:tblGrid>
+      <w:tr>
+        <w:trPr>
+          <w:trHeight w:val="411"/>
+        </w:trPr>
+        <w:tc>
+          <w:tcPr>
+            <w:tcW w:w="3731" w:type="dxa"/>
+            <w:gridSpan w:val="2"/>
+            <w:vMerge w:val="restart"/>
+            <w:vAlign w:val="center"/>
+          </w:tcPr>
+          <w:p>
+            <w:pPr>
+              <w:widowControl w:val="0"/>
+              <w:snapToGrid/>
+              <w:ind w:firstLine="0"/>
+              <w:jc w:val="center"/>
+              <w:rPr>
+                <w:rFonts w:ascii="Arial" w:hAnsi="Arial" w:cs="Times New Roman"/>
+              </w:rPr>
+            </w:pPr>
+            <w:r>
+              <w:rPr>
+                <w:rFonts w:ascii="Arial" w:hAnsi="Arial" w:cs="Times New Roman" w:hint="eastAsia"/>
+                <w:sz w:val="32"/>
+              </w:rPr>
+              <w:t>SWOT - TOWS</w:t>
+            </w:r>
+            <w:r>
+              <w:rPr>
+                <w:rFonts w:ascii="Arial" w:hAnsi="Arial" w:cs="Times New Roman" w:hint="eastAsia"/>
+                <w:sz w:val="32"/>
+              </w:rPr>
+              <w:t>分析</w:t>
+            </w:r>
+          </w:p>
+        </w:tc>
+        <w:tc>
+          <w:tcPr>
+            <w:tcW w:w="3235" w:type="dxa"/>
+            <w:vAlign w:val="center"/>
+          </w:tcPr>
+          <w:p>
+            <w:pPr>
+              <w:spacing w:line="400" w:lineRule="exact"/>
+              <w:ind w:firstLine="0"/>
+              <w:jc w:val="center"/>
+              <w:rPr>
+                <w:rFonts w:ascii="Arial" w:hAnsi="Arial" w:cs="Times New Roman"/>
+              </w:rPr>
+            </w:pPr>
+            <w:r>
+              <w:rPr>
+                <w:rFonts w:ascii="Arial" w:hAnsi="Arial" w:cs="Times New Roman" w:hint="eastAsia"/>
+              </w:rPr>
+              <w:t>O</w:t>
+            </w:r>
+            <w:r>
+              <w:rPr>
+                <w:rFonts w:ascii="Arial" w:hAnsi="Arial" w:cs="Times New Roman" w:hint="eastAsia"/>
+              </w:rPr>
+              <w:t>機會</w:t>
+            </w:r>
+          </w:p>
+        </w:tc>
+        <w:tc>
+          <w:tcPr>
+            <w:tcW w:w="3235" w:type="dxa"/>
+            <w:vAlign w:val="center"/>
+          </w:tcPr>
+          <w:p>
+            <w:pPr>
+              <w:spacing w:line="400" w:lineRule="exact"/>
+              <w:ind w:firstLine="0"/>
+              <w:jc w:val="center"/>
+              <w:rPr>
+                <w:rFonts w:ascii="Arial" w:hAnsi="Arial" w:cs="Times New Roman"/>
+              </w:rPr>
+            </w:pPr>
+            <w:r>
+              <w:rPr>
+                <w:rFonts w:ascii="Arial" w:hAnsi="Arial" w:cs="Times New Roman" w:hint="eastAsia"/>
+              </w:rPr>
+              <w:t>T</w:t>
+            </w:r>
+            <w:r>
+              <w:rPr>
+                <w:rFonts w:ascii="Arial" w:hAnsi="Arial" w:cs="Times New Roman" w:hint="eastAsia"/>
+              </w:rPr>
+              <w:t>威脅</w:t>
+            </w:r>
+          </w:p>
+        </w:tc>
+      </w:tr>
+      <w:tr>
+        <w:tc>
+          <w:tcPr>
+            <w:tcW w:w="3731" w:type="dxa"/>
+            <w:gridSpan w:val="2"/>
+            <w:vMerge/>
+            <w:vAlign w:val="center"/>
+          </w:tcPr>
+          <w:p>
+            <w:pPr>
+              <w:spacing w:line="400" w:lineRule="exact"/>
+              <w:ind w:firstLine="0"/>
+              <w:jc w:val="center"/>
+              <w:rPr>
+                <w:rFonts w:ascii="Arial" w:hAnsi="Arial" w:cs="Times New Roman"/>
+              </w:rPr>
+            </w:pPr>
+          </w:p>
+        </w:tc>
+        <w:tc>
+          <w:tcPr>
+            <w:tcW w:w="3235" w:type="dxa"/>
+          </w:tcPr>
+          <w:p>
+            <w:pPr>
+              <w:widowControl w:val="0"/>
+              <w:numPr>
+                <w:ilvl w:val="0"/>
+                <w:numId w:val="17"/>
+              </w:numPr>
+              <w:snapToGrid/>
+              <w:spacing w:line="400" w:lineRule="exact"/>
+              <w:jc w:val="left"/>
+              <w:rPr>
+                <w:rFonts w:ascii="Arial" w:hAnsi="Arial" w:cs="Times New Roman"/>
+              </w:rPr>
+            </w:pPr>
+            <w:proofErr w:type="gramStart"/>
+            <w:r>
+              <w:rPr>
+                <w:rFonts w:ascii="Arial" w:hAnsi="Arial" w:cs="Times New Roman" w:hint="eastAsia"/>
+              </w:rPr>
+              <w:t>疫情解封</w:t>
+            </w:r>
+            <w:proofErr w:type="gramEnd"/>
+            <w:r>
+              <w:rPr>
+                <w:rFonts w:ascii="Arial" w:hAnsi="Arial" w:cs="Times New Roman" w:hint="eastAsia"/>
+              </w:rPr>
+              <w:t>旅遊盛行</w:t>
+            </w:r>
+          </w:p>
+          <w:p>
+            <w:pPr>
+              <w:widowControl w:val="0"/>
+              <w:numPr>
+                <w:ilvl w:val="0"/>
+                <w:numId w:val="17"/>
+              </w:numPr>
+              <w:snapToGrid/>
+              <w:spacing w:line="400" w:lineRule="exact"/>
+              <w:jc w:val="left"/>
+              <w:rPr>
+                <w:rFonts w:ascii="Arial" w:hAnsi="Arial" w:cs="Times New Roman"/>
+              </w:rPr>
+            </w:pPr>
+            <w:r>
+              <w:rPr>
+                <w:rFonts w:ascii="Arial" w:hAnsi="Arial" w:cs="Times New Roman" w:hint="eastAsia"/>
+              </w:rPr>
+              <w:t>手機愈發普遍</w:t>
+            </w:r>
+            <w:r>
+              <w:rPr>
+                <w:rFonts w:ascii="Arial" w:hAnsi="Arial" w:cs="Times New Roman" w:hint="eastAsia"/>
+              </w:rPr>
+              <w:t>App</w:t>
+            </w:r>
+            <w:r>
+              <w:rPr>
+                <w:rFonts w:ascii="Arial" w:hAnsi="Arial" w:cs="Times New Roman" w:hint="eastAsia"/>
+              </w:rPr>
+              <w:t>使用率上升</w:t>
+            </w:r>
+          </w:p>
+          <w:p>
+            <w:pPr>
+              <w:widowControl w:val="0"/>
+              <w:numPr>
+                <w:ilvl w:val="0"/>
+                <w:numId w:val="17"/>
+              </w:numPr>
+              <w:snapToGrid/>
+              <w:spacing w:line="400" w:lineRule="exact"/>
+              <w:jc w:val="left"/>
+              <w:rPr>
+                <w:rFonts w:ascii="Arial" w:hAnsi="Arial" w:cs="Times New Roman"/>
+              </w:rPr>
+            </w:pPr>
+            <w:r>
+              <w:rPr>
+                <w:rFonts w:ascii="Arial" w:hAnsi="Arial" w:cs="Times New Roman" w:hint="eastAsia"/>
+              </w:rPr>
+              <w:t>自由行受現代人喜愛</w:t>
+            </w:r>
+          </w:p>
+        </w:tc>
+        <w:tc>
+          <w:tcPr>
+            <w:tcW w:w="3235" w:type="dxa"/>
+          </w:tcPr>
+          <w:p>
+            <w:pPr>
+              <w:widowControl w:val="0"/>
+              <w:numPr>
+                <w:ilvl w:val="0"/>
+                <w:numId w:val="18"/>
+              </w:numPr>
+              <w:snapToGrid/>
+              <w:spacing w:line="400" w:lineRule="exact"/>
+              <w:jc w:val="left"/>
+              <w:rPr>
+                <w:rFonts w:ascii="Arial" w:hAnsi="Arial" w:cs="Times New Roman"/>
+              </w:rPr>
+            </w:pPr>
+            <w:r>
+              <w:rPr>
+                <w:rFonts w:ascii="Arial" w:hAnsi="Arial" w:cs="Times New Roman" w:hint="eastAsia"/>
+              </w:rPr>
+              <w:t>無法預測氣候</w:t>
+            </w:r>
+          </w:p>
+          <w:p>
+            <w:pPr>
+              <w:widowControl w:val="0"/>
+              <w:numPr>
+                <w:ilvl w:val="0"/>
+                <w:numId w:val="18"/>
+              </w:numPr>
+              <w:snapToGrid/>
+              <w:spacing w:line="400" w:lineRule="exact"/>
+              <w:jc w:val="left"/>
+              <w:rPr>
+                <w:rFonts w:ascii="Arial" w:hAnsi="Arial" w:cs="Times New Roman"/>
+                <w:spacing w:val="-6"/>
+              </w:rPr>
+            </w:pPr>
+            <w:r>
+              <w:rPr>
+                <w:rFonts w:ascii="Arial" w:hAnsi="Arial" w:cs="Times New Roman" w:hint="eastAsia"/>
+                <w:spacing w:val="-6"/>
+              </w:rPr>
+              <w:t>喜愛跟團旅遊者，不需自行安排行程</w:t>
+            </w:r>
+          </w:p>
+          <w:p>
+            <w:pPr>
+              <w:widowControl w:val="0"/>
+              <w:numPr>
+                <w:ilvl w:val="0"/>
+                <w:numId w:val="18"/>
+              </w:numPr>
+              <w:snapToGrid/>
+              <w:spacing w:line="400" w:lineRule="exact"/>
+              <w:jc w:val="left"/>
+              <w:rPr>
+                <w:rFonts w:ascii="Arial" w:hAnsi="Arial" w:cs="Times New Roman"/>
+                <w:spacing w:val="-6"/>
+              </w:rPr>
+            </w:pPr>
+            <w:r>
+              <w:rPr>
+                <w:rFonts w:ascii="Arial" w:hAnsi="Arial" w:cs="Times New Roman" w:hint="eastAsia"/>
+              </w:rPr>
+              <w:t>平日人潮不需使用此</w:t>
+            </w:r>
+            <w:r>
+              <w:rPr>
+                <w:rFonts w:ascii="Arial" w:hAnsi="Arial" w:cs="Times New Roman" w:hint="eastAsia"/>
+              </w:rPr>
+              <w:lastRenderedPageBreak/>
+              <w:t>系統</w:t>
+            </w:r>
+          </w:p>
+        </w:tc>
+      </w:tr>
+      <w:tr>
+        <w:tc>
+          <w:tcPr>
+            <w:tcW w:w="496" w:type="dxa"/>
+            <w:vAlign w:val="center"/>
+          </w:tcPr>
+          <w:p>
+            <w:pPr>
+              <w:spacing w:line="400" w:lineRule="exact"/>
+              <w:ind w:firstLine="0"/>
+              <w:jc w:val="center"/>
+              <w:rPr>
+                <w:rFonts w:ascii="Arial" w:hAnsi="Arial" w:cs="Times New Roman"/>
+              </w:rPr>
+            </w:pPr>
+            <w:r>
+              <w:rPr>
+                <w:rFonts w:ascii="Arial" w:hAnsi="Arial" w:cs="Times New Roman"/>
+              </w:rPr>
+              <w:lastRenderedPageBreak/>
+              <w:t>S</w:t>
+            </w:r>
+          </w:p>
+          <w:p>
+            <w:pPr>
+              <w:spacing w:line="400" w:lineRule="exact"/>
+              <w:ind w:firstLine="0"/>
+              <w:jc w:val="center"/>
+              <w:rPr>
+                <w:rFonts w:ascii="Arial" w:hAnsi="Arial" w:cs="Times New Roman"/>
+              </w:rPr>
+            </w:pPr>
+            <w:r>
+              <w:rPr>
+                <w:rFonts w:ascii="Arial" w:hAnsi="Arial" w:cs="Times New Roman"/>
+              </w:rPr>
+              <w:t>優勢</w:t>
+            </w:r>
+          </w:p>
+        </w:tc>
+        <w:tc>
+          <w:tcPr>
+            <w:tcW w:w="3235" w:type="dxa"/>
+            <w:vAlign w:val="center"/>
+          </w:tcPr>
+          <w:p>
+            <w:pPr>
+              <w:widowControl w:val="0"/>
+              <w:numPr>
+                <w:ilvl w:val="0"/>
+                <w:numId w:val="15"/>
+              </w:numPr>
+              <w:snapToGrid/>
+              <w:spacing w:line="400" w:lineRule="exact"/>
+              <w:jc w:val="left"/>
+              <w:rPr>
+                <w:rFonts w:ascii="Arial" w:hAnsi="Arial" w:cs="Times New Roman"/>
+              </w:rPr>
+            </w:pPr>
+            <w:r>
+              <w:rPr>
+                <w:rFonts w:ascii="Arial" w:hAnsi="Arial" w:cs="Times New Roman" w:hint="eastAsia"/>
+              </w:rPr>
+              <w:t>節省資料蒐集時間</w:t>
+            </w:r>
+          </w:p>
+          <w:p>
+            <w:pPr>
+              <w:widowControl w:val="0"/>
+              <w:numPr>
+                <w:ilvl w:val="0"/>
+                <w:numId w:val="15"/>
+              </w:numPr>
+              <w:snapToGrid/>
+              <w:spacing w:line="400" w:lineRule="exact"/>
+              <w:jc w:val="left"/>
+              <w:rPr>
+                <w:rFonts w:ascii="Arial" w:hAnsi="Arial" w:cs="Times New Roman"/>
+              </w:rPr>
+            </w:pPr>
+            <w:r>
+              <w:rPr>
+                <w:rFonts w:ascii="Arial" w:hAnsi="Arial" w:cs="Times New Roman" w:hint="eastAsia"/>
+              </w:rPr>
+              <w:t>避開人潮及時定位</w:t>
+            </w:r>
+          </w:p>
+          <w:p>
+            <w:pPr>
+              <w:widowControl w:val="0"/>
+              <w:numPr>
+                <w:ilvl w:val="0"/>
+                <w:numId w:val="15"/>
+              </w:numPr>
+              <w:snapToGrid/>
+              <w:spacing w:line="400" w:lineRule="exact"/>
+              <w:jc w:val="left"/>
+              <w:rPr>
+                <w:rFonts w:ascii="Arial" w:hAnsi="Arial" w:cs="Times New Roman"/>
+              </w:rPr>
+            </w:pPr>
+            <w:r>
+              <w:rPr>
+                <w:rFonts w:ascii="Arial" w:hAnsi="Arial" w:cs="Times New Roman" w:hint="eastAsia"/>
+              </w:rPr>
+              <w:t>結合</w:t>
+            </w:r>
+            <w:r>
+              <w:rPr>
+                <w:rFonts w:ascii="Arial" w:hAnsi="Arial" w:cs="Times New Roman" w:hint="eastAsia"/>
+              </w:rPr>
+              <w:t>google map</w:t>
+            </w:r>
+            <w:r>
+              <w:rPr>
+                <w:rFonts w:ascii="Arial" w:hAnsi="Arial" w:cs="Times New Roman" w:hint="eastAsia"/>
+              </w:rPr>
+              <w:t>定位推薦附近景點</w:t>
+            </w:r>
+          </w:p>
+          <w:p>
+            <w:pPr>
+              <w:widowControl w:val="0"/>
+              <w:numPr>
+                <w:ilvl w:val="0"/>
+                <w:numId w:val="15"/>
+              </w:numPr>
+              <w:snapToGrid/>
+              <w:spacing w:line="400" w:lineRule="exact"/>
+              <w:jc w:val="left"/>
+              <w:rPr>
+                <w:rFonts w:ascii="Arial" w:hAnsi="Arial" w:cs="Times New Roman"/>
+              </w:rPr>
+            </w:pPr>
+            <w:r>
+              <w:rPr>
+                <w:rFonts w:ascii="Arial" w:hAnsi="Arial" w:cs="Times New Roman" w:hint="eastAsia"/>
+              </w:rPr>
+              <w:t>顯示建議停留時間</w:t>
+            </w:r>
+          </w:p>
+        </w:tc>
+        <w:tc>
+          <w:tcPr>
+            <w:tcW w:w="3235" w:type="dxa"/>
+          </w:tcPr>
+          <w:p>
+            <w:pPr>
+              <w:spacing w:line="400" w:lineRule="exact"/>
+              <w:ind w:firstLine="0"/>
+              <w:jc w:val="left"/>
+              <w:rPr>
+                <w:rFonts w:ascii="Arial" w:hAnsi="Arial" w:cs="Times New Roman"/>
+              </w:rPr>
+            </w:pPr>
+            <w:r>
+              <w:rPr>
+                <w:rFonts w:ascii="Arial" w:hAnsi="Arial" w:cs="Times New Roman"/>
+              </w:rPr>
+              <w:t>SO</w:t>
+            </w:r>
+            <w:r>
+              <w:rPr>
+                <w:rFonts w:ascii="Arial" w:hAnsi="Arial" w:cs="Times New Roman" w:hint="eastAsia"/>
+              </w:rPr>
+              <w:t>發展策略</w:t>
+            </w:r>
+          </w:p>
+          <w:p>
+            <w:pPr>
+              <w:widowControl w:val="0"/>
+              <w:numPr>
+                <w:ilvl w:val="0"/>
+                <w:numId w:val="20"/>
+              </w:numPr>
+              <w:snapToGrid/>
+              <w:spacing w:line="400" w:lineRule="exact"/>
+              <w:jc w:val="left"/>
+              <w:rPr>
+                <w:rFonts w:ascii="Arial" w:hAnsi="Arial" w:cs="Times New Roman"/>
+              </w:rPr>
+            </w:pPr>
+            <w:r>
+              <w:rPr>
+                <w:rFonts w:ascii="Arial" w:hAnsi="Arial" w:cs="Times New Roman" w:hint="eastAsia"/>
+              </w:rPr>
+              <w:t>使用者可藉推薦景點快速</w:t>
+            </w:r>
+            <w:proofErr w:type="gramStart"/>
+            <w:r>
+              <w:rPr>
+                <w:rFonts w:ascii="Arial" w:hAnsi="Arial" w:cs="Times New Roman" w:hint="eastAsia"/>
+              </w:rPr>
+              <w:t>規</w:t>
+            </w:r>
+            <w:proofErr w:type="gramEnd"/>
+            <w:r>
+              <w:rPr>
+                <w:rFonts w:ascii="Arial" w:hAnsi="Arial" w:cs="Times New Roman" w:hint="eastAsia"/>
+              </w:rPr>
+              <w:t>畫行程，避開人潮擁擠時段，並按建議停留時間安排行程</w:t>
+            </w:r>
+          </w:p>
+          <w:p>
+            <w:pPr>
+              <w:widowControl w:val="0"/>
+              <w:numPr>
+                <w:ilvl w:val="0"/>
+                <w:numId w:val="20"/>
+              </w:numPr>
+              <w:snapToGrid/>
+              <w:spacing w:line="400" w:lineRule="exact"/>
+              <w:jc w:val="left"/>
+              <w:rPr>
+                <w:rFonts w:ascii="Arial" w:hAnsi="Arial" w:cs="Times New Roman"/>
+              </w:rPr>
+            </w:pPr>
+            <w:r>
+              <w:rPr>
+                <w:rFonts w:ascii="Arial" w:hAnsi="Arial" w:cs="Times New Roman" w:hint="eastAsia"/>
+              </w:rPr>
+              <w:t>根據景點安排最佳路線，讓使用者不會因為車程耽誤時間</w:t>
+            </w:r>
+          </w:p>
+        </w:tc>
+        <w:tc>
+          <w:tcPr>
+            <w:tcW w:w="3235" w:type="dxa"/>
+          </w:tcPr>
+          <w:p>
+            <w:pPr>
+              <w:spacing w:line="400" w:lineRule="exact"/>
+              <w:ind w:firstLine="0"/>
+              <w:jc w:val="left"/>
+              <w:rPr>
+                <w:rFonts w:ascii="Arial" w:hAnsi="Arial" w:cs="Times New Roman"/>
+              </w:rPr>
+            </w:pPr>
+            <w:r>
+              <w:rPr>
+                <w:rFonts w:ascii="Arial" w:hAnsi="Arial" w:cs="Times New Roman"/>
+              </w:rPr>
+              <w:t>ST</w:t>
+            </w:r>
+            <w:r>
+              <w:rPr>
+                <w:rFonts w:ascii="Arial" w:hAnsi="Arial" w:cs="Times New Roman" w:hint="eastAsia"/>
+              </w:rPr>
+              <w:t>多角化策略</w:t>
+            </w:r>
+          </w:p>
+          <w:p>
+            <w:pPr>
+              <w:widowControl w:val="0"/>
+              <w:numPr>
+                <w:ilvl w:val="0"/>
+                <w:numId w:val="21"/>
+              </w:numPr>
+              <w:snapToGrid/>
+              <w:spacing w:line="400" w:lineRule="exact"/>
+              <w:jc w:val="left"/>
+              <w:rPr>
+                <w:rFonts w:ascii="Arial" w:hAnsi="Arial" w:cs="Times New Roman"/>
+              </w:rPr>
+            </w:pPr>
+            <w:r>
+              <w:rPr>
+                <w:rFonts w:ascii="Arial" w:hAnsi="Arial" w:cs="Times New Roman" w:hint="eastAsia"/>
+              </w:rPr>
+              <w:t>與旅遊業合作，增加系統的吸引力</w:t>
+            </w:r>
+          </w:p>
+          <w:p>
+            <w:pPr>
+              <w:widowControl w:val="0"/>
+              <w:numPr>
+                <w:ilvl w:val="0"/>
+                <w:numId w:val="21"/>
+              </w:numPr>
+              <w:snapToGrid/>
+              <w:spacing w:line="400" w:lineRule="exact"/>
+              <w:jc w:val="left"/>
+              <w:rPr>
+                <w:rFonts w:ascii="Arial" w:hAnsi="Arial" w:cs="Times New Roman"/>
+              </w:rPr>
+            </w:pPr>
+            <w:r>
+              <w:rPr>
+                <w:rFonts w:ascii="Arial" w:hAnsi="Arial" w:cs="Times New Roman" w:hint="eastAsia"/>
+              </w:rPr>
+              <w:t>行程規劃易，若被天氣打亂行程，仍可快速</w:t>
+            </w:r>
+            <w:proofErr w:type="gramStart"/>
+            <w:r>
+              <w:rPr>
+                <w:rFonts w:ascii="Arial" w:hAnsi="Arial" w:cs="Times New Roman" w:hint="eastAsia"/>
+              </w:rPr>
+              <w:t>規</w:t>
+            </w:r>
+            <w:proofErr w:type="gramEnd"/>
+            <w:r>
+              <w:rPr>
+                <w:rFonts w:ascii="Arial" w:hAnsi="Arial" w:cs="Times New Roman" w:hint="eastAsia"/>
+              </w:rPr>
+              <w:t>畫新行程</w:t>
+            </w:r>
+          </w:p>
+          <w:p>
+            <w:pPr>
+              <w:widowControl w:val="0"/>
+              <w:numPr>
+                <w:ilvl w:val="0"/>
+                <w:numId w:val="21"/>
+              </w:numPr>
+              <w:snapToGrid/>
+              <w:spacing w:line="400" w:lineRule="exact"/>
+              <w:jc w:val="left"/>
+              <w:rPr>
+                <w:rFonts w:ascii="Arial" w:hAnsi="Arial" w:cs="Times New Roman"/>
+              </w:rPr>
+            </w:pPr>
+            <w:r>
+              <w:rPr>
+                <w:rFonts w:ascii="Arial" w:hAnsi="Arial" w:cs="Times New Roman" w:hint="eastAsia"/>
+              </w:rPr>
+              <w:t>基本功能</w:t>
+            </w:r>
+            <w:proofErr w:type="gramStart"/>
+            <w:r>
+              <w:rPr>
+                <w:rFonts w:ascii="Arial" w:hAnsi="Arial" w:cs="Times New Roman" w:hint="eastAsia"/>
+              </w:rPr>
+              <w:t>不</w:t>
+            </w:r>
+            <w:proofErr w:type="gramEnd"/>
+            <w:r>
+              <w:rPr>
+                <w:rFonts w:ascii="Arial" w:hAnsi="Arial" w:cs="Times New Roman" w:hint="eastAsia"/>
+              </w:rPr>
+              <w:t>額外收取費用，增加下載率</w:t>
+            </w:r>
+          </w:p>
+        </w:tc>
+      </w:tr>
+      <w:tr>
+        <w:trPr>
+          <w:trHeight w:val="2007"/>
+        </w:trPr>
+        <w:tc>
+          <w:tcPr>
+            <w:tcW w:w="496" w:type="dxa"/>
+            <w:vAlign w:val="center"/>
+          </w:tcPr>
+          <w:p>
+            <w:pPr>
+              <w:spacing w:line="400" w:lineRule="exact"/>
+              <w:ind w:firstLine="0"/>
+              <w:jc w:val="center"/>
+              <w:rPr>
+                <w:rFonts w:ascii="Arial" w:hAnsi="Arial" w:cs="Times New Roman"/>
+              </w:rPr>
+            </w:pPr>
+            <w:r>
+              <w:rPr>
+                <w:rFonts w:ascii="Arial" w:hAnsi="Arial" w:cs="Times New Roman"/>
+              </w:rPr>
+              <w:t>W</w:t>
+            </w:r>
+          </w:p>
+          <w:p>
+            <w:pPr>
+              <w:spacing w:line="400" w:lineRule="exact"/>
+              <w:ind w:firstLine="0"/>
+              <w:jc w:val="center"/>
+              <w:rPr>
+                <w:rFonts w:ascii="Arial" w:hAnsi="Arial" w:cs="Times New Roman"/>
+              </w:rPr>
+            </w:pPr>
+            <w:r>
+              <w:rPr>
+                <w:rFonts w:ascii="Arial" w:hAnsi="Arial" w:cs="Times New Roman"/>
+              </w:rPr>
+              <w:t>劣勢</w:t>
+            </w:r>
+          </w:p>
+        </w:tc>
+        <w:tc>
+          <w:tcPr>
+            <w:tcW w:w="3235" w:type="dxa"/>
+            <w:vAlign w:val="center"/>
+          </w:tcPr>
+          <w:p>
+            <w:pPr>
+              <w:widowControl w:val="0"/>
+              <w:numPr>
+                <w:ilvl w:val="0"/>
+                <w:numId w:val="16"/>
+              </w:numPr>
+              <w:snapToGrid/>
+              <w:spacing w:line="400" w:lineRule="exact"/>
+              <w:jc w:val="left"/>
+              <w:rPr>
+                <w:rFonts w:ascii="Arial" w:hAnsi="Arial" w:cs="Times New Roman"/>
+              </w:rPr>
+            </w:pPr>
+            <w:r>
+              <w:rPr>
+                <w:rFonts w:ascii="Arial" w:hAnsi="Arial" w:cs="Times New Roman" w:hint="eastAsia"/>
+              </w:rPr>
+              <w:t>需有網路才可使用</w:t>
+            </w:r>
+          </w:p>
+          <w:p>
+            <w:pPr>
+              <w:widowControl w:val="0"/>
+              <w:numPr>
+                <w:ilvl w:val="0"/>
+                <w:numId w:val="16"/>
+              </w:numPr>
+              <w:snapToGrid/>
+              <w:spacing w:line="400" w:lineRule="exact"/>
+              <w:jc w:val="left"/>
+              <w:rPr>
+                <w:rFonts w:ascii="Arial" w:hAnsi="Arial" w:cs="Times New Roman"/>
+              </w:rPr>
+            </w:pPr>
+            <w:r>
+              <w:rPr>
+                <w:rFonts w:ascii="Arial" w:hAnsi="Arial" w:cs="Times New Roman" w:hint="eastAsia"/>
+              </w:rPr>
+              <w:t>無廣泛使用，</w:t>
+            </w:r>
+            <w:proofErr w:type="gramStart"/>
+            <w:r>
+              <w:rPr>
+                <w:rFonts w:ascii="Arial" w:hAnsi="Arial" w:cs="Times New Roman" w:hint="eastAsia"/>
+              </w:rPr>
+              <w:t>限定雙北地區</w:t>
+            </w:r>
+            <w:proofErr w:type="gramEnd"/>
+          </w:p>
+        </w:tc>
+        <w:tc>
+          <w:tcPr>
+            <w:tcW w:w="3235" w:type="dxa"/>
+          </w:tcPr>
+          <w:p>
+            <w:pPr>
+              <w:spacing w:line="400" w:lineRule="exact"/>
+              <w:ind w:firstLine="0"/>
+              <w:jc w:val="left"/>
+              <w:rPr>
+                <w:rFonts w:ascii="Arial" w:hAnsi="Arial" w:cs="Times New Roman"/>
+              </w:rPr>
+            </w:pPr>
+            <w:r>
+              <w:rPr>
+                <w:rFonts w:ascii="Arial" w:hAnsi="Arial" w:cs="Times New Roman"/>
+              </w:rPr>
+              <w:t>WO</w:t>
+            </w:r>
+            <w:r>
+              <w:rPr>
+                <w:rFonts w:ascii="Arial" w:hAnsi="Arial" w:cs="Times New Roman" w:hint="eastAsia"/>
+              </w:rPr>
+              <w:t>補足策略</w:t>
+            </w:r>
+          </w:p>
+          <w:p>
+            <w:pPr>
+              <w:widowControl w:val="0"/>
+              <w:numPr>
+                <w:ilvl w:val="0"/>
+                <w:numId w:val="19"/>
+              </w:numPr>
+              <w:snapToGrid/>
+              <w:spacing w:line="400" w:lineRule="exact"/>
+              <w:jc w:val="left"/>
+              <w:rPr>
+                <w:rFonts w:ascii="Arial" w:hAnsi="Arial" w:cs="Times New Roman"/>
+              </w:rPr>
+            </w:pPr>
+            <w:r>
+              <w:rPr>
+                <w:rFonts w:ascii="Arial" w:hAnsi="Arial" w:cs="Times New Roman" w:hint="eastAsia"/>
+              </w:rPr>
+              <w:t>增加功能提高收益</w:t>
+            </w:r>
+          </w:p>
+          <w:p>
+            <w:pPr>
+              <w:widowControl w:val="0"/>
+              <w:numPr>
+                <w:ilvl w:val="0"/>
+                <w:numId w:val="19"/>
+              </w:numPr>
+              <w:snapToGrid/>
+              <w:spacing w:line="400" w:lineRule="exact"/>
+              <w:jc w:val="left"/>
+              <w:rPr>
+                <w:rFonts w:ascii="Arial" w:hAnsi="Arial" w:cs="Times New Roman"/>
+              </w:rPr>
+            </w:pPr>
+            <w:r>
+              <w:rPr>
+                <w:rFonts w:ascii="Arial" w:hAnsi="Arial" w:cs="Times New Roman" w:hint="eastAsia"/>
+              </w:rPr>
+              <w:t>擴展地區，讓使用者觸及率上升</w:t>
+            </w:r>
+          </w:p>
+        </w:tc>
+        <w:tc>
+          <w:tcPr>
+            <w:tcW w:w="3235" w:type="dxa"/>
+          </w:tcPr>
+          <w:p>
+            <w:pPr>
+              <w:spacing w:line="400" w:lineRule="exact"/>
+              <w:ind w:firstLine="0"/>
+              <w:jc w:val="left"/>
+              <w:rPr>
+                <w:rFonts w:ascii="Arial" w:hAnsi="Arial" w:cs="Times New Roman"/>
+              </w:rPr>
+            </w:pPr>
+            <w:r>
+              <w:rPr>
+                <w:rFonts w:ascii="Arial" w:hAnsi="Arial" w:cs="Times New Roman"/>
+              </w:rPr>
+              <w:t>WT</w:t>
+            </w:r>
+            <w:r>
+              <w:rPr>
+                <w:rFonts w:ascii="Arial" w:hAnsi="Arial" w:cs="Times New Roman" w:hint="eastAsia"/>
+              </w:rPr>
+              <w:t>防禦策略</w:t>
+            </w:r>
+          </w:p>
+          <w:p>
+            <w:pPr>
+              <w:widowControl w:val="0"/>
+              <w:numPr>
+                <w:ilvl w:val="0"/>
+                <w:numId w:val="22"/>
+              </w:numPr>
+              <w:snapToGrid/>
+              <w:spacing w:line="400" w:lineRule="exact"/>
+              <w:jc w:val="left"/>
+              <w:rPr>
+                <w:rFonts w:ascii="Arial" w:hAnsi="Arial" w:cs="Times New Roman"/>
+              </w:rPr>
+            </w:pPr>
+            <w:r>
+              <w:rPr>
+                <w:rFonts w:ascii="Arial" w:hAnsi="Arial" w:cs="Times New Roman" w:hint="eastAsia"/>
+              </w:rPr>
+              <w:t>與實體店家合作提供優惠，以增加推廣</w:t>
+            </w:r>
+          </w:p>
+          <w:p>
+            <w:pPr>
+              <w:widowControl w:val="0"/>
+              <w:numPr>
+                <w:ilvl w:val="0"/>
+                <w:numId w:val="22"/>
+              </w:numPr>
+              <w:snapToGrid/>
+              <w:spacing w:line="400" w:lineRule="exact"/>
+              <w:jc w:val="left"/>
+              <w:rPr>
+                <w:rFonts w:ascii="Arial" w:hAnsi="Arial" w:cs="Times New Roman"/>
+              </w:rPr>
+            </w:pPr>
+            <w:r>
+              <w:rPr>
+                <w:rFonts w:ascii="Arial" w:hAnsi="Arial" w:cs="Times New Roman" w:hint="eastAsia"/>
+              </w:rPr>
+              <w:t>無額外費用，對初期擴展市場有益</w:t>
+            </w:r>
+          </w:p>
+        </w:tc>
+      </w:tr>
+    </w:tbl>
+    <w:p>
+      <w:pPr>
+        <w:ind w:firstLine="0"/>
+        <w:rPr>
+          <w:rFonts w:hint="eastAsia"/>
+        </w:rPr>
       </w:pPr>
     </w:p>
     <w:p>
@@ -4086,7 +5193,21 @@
               <w:rPr>
                 <w:rFonts w:hint="eastAsia"/>
               </w:rPr>
-              <w:t>獨佔的供應商</w:t>
+              <w:t>獨</w:t>
+            </w:r>
+            <w:proofErr w:type="gramStart"/>
+            <w:r>
+              <w:rPr>
+                <w:rFonts w:hint="eastAsia"/>
+              </w:rPr>
+              <w:t>佔</w:t>
+            </w:r>
+            <w:proofErr w:type="gramEnd"/>
+            <w:r>
+              <w:rPr>
+                <w:rFonts w:hint="eastAsia"/>
+              </w:rPr>
+              <w:t>的供應商</w:t>
             </w:r>
           </w:p>
         </w:tc>
@@ -4216,7 +5337,21 @@
               <w:rPr>
                 <w:rFonts w:hint="eastAsia"/>
               </w:rPr>
-              <w:t>威脅力道高（旅行社）</w:t>
+              <w:t>威脅</w:t>
+            </w:r>
+            <w:proofErr w:type="gramStart"/>
+            <w:r>
+              <w:rPr>
+                <w:rFonts w:hint="eastAsia"/>
+              </w:rPr>
+              <w:t>力道高</w:t>
+            </w:r>
+            <w:proofErr w:type="gramEnd"/>
+            <w:r>
+              <w:rPr>
+                <w:rFonts w:hint="eastAsia"/>
+              </w:rPr>
+              <w:t>（旅行社）</w:t>
             </w:r>
           </w:p>
           <w:p>
@@ -4382,17 +5517,24 @@
               </w:rPr>
               <w:t>（</w:t>
             </w:r>
+            <w:proofErr w:type="spellStart"/>
             <w:r>
               <w:t>Funliday</w:t>
             </w:r>
+            <w:proofErr w:type="spellEnd"/>
             <w:r>
               <w:rPr>
                 <w:rFonts w:hint="eastAsia"/>
               </w:rPr>
               <w:t>、</w:t>
             </w:r>
-            <w:r>
-              <w:t>TimePipe Go</w:t>
+            <w:proofErr w:type="spellStart"/>
+            <w:r>
+              <w:t>TimePipe</w:t>
+            </w:r>
+            <w:proofErr w:type="spellEnd"/>
+            <w:r>
+              <w:t xml:space="preserve"> Go</w:t>
             </w:r>
             <w:r>
               <w:rPr>
@@ -4430,7 +5572,6 @@
               <w:rPr>
                 <w:rFonts w:hint="eastAsia"/>
               </w:rPr>
-              <w:lastRenderedPageBreak/>
               <w:t>消費者轉換成本低</w:t>
             </w:r>
           </w:p>
@@ -9112,11 +10253,19 @@
               <w:ind w:firstLine="0"/>
               <w:jc w:val="center"/>
             </w:pPr>
+            <w:proofErr w:type="gramStart"/>
             <w:r>
               <w:rPr>
                 <w:rFonts w:hint="eastAsia"/>
               </w:rPr>
-              <w:t>初評文案撰寫</w:t>
+              <w:t>初評文案</w:t>
+            </w:r>
+            <w:proofErr w:type="gramEnd"/>
+            <w:r>
+              <w:rPr>
+                <w:rFonts w:hint="eastAsia"/>
+              </w:rPr>
+              <w:t>撰寫</w:t>
             </w:r>
           </w:p>
         </w:tc>
@@ -17943,8 +19092,16 @@
               <w:rPr>
                 <w:rFonts w:hint="eastAsia"/>
               </w:rPr>
-              <w:t>吳宇晞</w:t>
-            </w:r>
+              <w:t>吳宇</w:t>
+            </w:r>
+            <w:proofErr w:type="gramStart"/>
+            <w:r>
+              <w:rPr>
+                <w:rFonts w:hint="eastAsia"/>
+              </w:rPr>
+              <w:t>晞</w:t>
+            </w:r>
+            <w:proofErr w:type="gramEnd"/>
           </w:p>
         </w:tc>
         <w:tc>
@@ -18001,8 +19158,16 @@
               <w:rPr>
                 <w:rFonts w:hint="eastAsia"/>
               </w:rPr>
-              <w:t>劉姿妘</w:t>
-            </w:r>
+              <w:t>劉姿</w:t>
+            </w:r>
+            <w:proofErr w:type="gramStart"/>
+            <w:r>
+              <w:rPr>
+                <w:rFonts w:hint="eastAsia"/>
+              </w:rPr>
+              <w:t>妘</w:t>
+            </w:r>
+            <w:proofErr w:type="gramEnd"/>
           </w:p>
         </w:tc>
         <w:tc>
@@ -18026,12 +19191,14 @@
             <w:r>
               <w:t>0946013</w:t>
             </w:r>
+            <w:proofErr w:type="gramStart"/>
             <w:r>
               <w:rPr>
                 <w:rFonts w:hint="eastAsia"/>
               </w:rPr>
               <w:t>趙晴</w:t>
             </w:r>
+            <w:proofErr w:type="gramEnd"/>
           </w:p>
         </w:tc>
         <w:tc>
@@ -18058,8 +19225,16 @@
               <w:rPr>
                 <w:rFonts w:hint="eastAsia"/>
               </w:rPr>
-              <w:t>李嘉羚</w:t>
-            </w:r>
+              <w:t>李嘉</w:t>
+            </w:r>
+            <w:proofErr w:type="gramStart"/>
+            <w:r>
+              <w:rPr>
+                <w:rFonts w:hint="eastAsia"/>
+              </w:rPr>
+              <w:t>羚</w:t>
+            </w:r>
+            <w:proofErr w:type="gramEnd"/>
           </w:p>
         </w:tc>
       </w:tr>
@@ -22500,8 +23675,6 @@
             </w:r>
           </w:p>
         </w:tc>
-        <w:bookmarkStart w:id="20" w:name="_GoBack"/>
-        <w:bookmarkEnd w:id="20"/>
       </w:tr>
       <w:tr>
         <w:trPr>
@@ -22852,7 +24025,7 @@
       <w:pPr>
         <w:pStyle w:val="2"/>
       </w:pPr>
-      <w:bookmarkStart w:id="21" w:name="_Toc130381633"/>
+      <w:bookmarkStart w:id="20" w:name="_Toc130381633"/>
       <w:r>
         <w:rPr>
           <w:rFonts w:hint="eastAsia"/>
@@ -22872,17 +24045,20 @@
         </w:rPr>
         <w:t>。</w:t>
       </w:r>
-      <w:bookmarkEnd w:id="21"/>
+      <w:bookmarkEnd w:id="20"/>
     </w:p>
     <w:p>
+      <w:pPr>
+        <w:jc w:val="center"/>
+      </w:pPr>
       <w:r>
         <w:rPr>
           <w:noProof/>
         </w:rPr>
         <w:drawing>
-          <wp:inline distT="0" distB="0" distL="0" distR="0" wp14:anchorId="2CE53BC6" wp14:editId="7132EABA">
-            <wp:extent cx="5795158" cy="6111495"/>
-            <wp:effectExtent l="0" t="0" r="0" b="3810"/>
+          <wp:inline distT="0" distB="0" distL="0" distR="0" wp14:anchorId="2CE53BC6" wp14:editId="58332EF5">
+            <wp:extent cx="4579212" cy="4829175"/>
+            <wp:effectExtent l="0" t="0" r="0" b="0"/>
             <wp:docPr id="2" name="圖片 2"/>
             <wp:cNvGraphicFramePr>
               <a:graphicFrameLocks xmlns:a="http://schemas.openxmlformats.org/drawingml/2006/main" noChangeAspect="1"/>
@@ -22903,7 +24079,7 @@
                   <pic:spPr>
                     <a:xfrm>
                       <a:off x="0" y="0"/>
-                      <a:ext cx="5798385" cy="6114898"/>
+                      <a:ext cx="4592142" cy="4842810"/>
                     </a:xfrm>
                     <a:prstGeom prst="rect">
                       <a:avLst/>
@@ -22916,16 +24092,25 @@
         </w:drawing>
       </w:r>
     </w:p>
+    <w:p>
+      <w:pPr>
+        <w:jc w:val="center"/>
+        <w:rPr>
+          <w:rFonts w:hint="eastAsia"/>
+        </w:rPr>
+      </w:pPr>
+    </w:p>
     <w:p/>
     <w:p>
       <w:pPr>
         <w:pStyle w:val="2"/>
       </w:pPr>
-      <w:bookmarkStart w:id="22" w:name="_Toc130381634"/>
+      <w:bookmarkStart w:id="21" w:name="_Toc130381634"/>
       <w:r>
         <w:rPr>
           <w:rFonts w:hint="eastAsia"/>
         </w:rPr>
+        <w:lastRenderedPageBreak/>
         <w:t>使用個案描述：使用活動圖</w:t>
       </w:r>
       <w:r>
@@ -22940,7 +24125,376 @@
         </w:rPr>
         <w:t>描述之。</w:t>
       </w:r>
+      <w:bookmarkEnd w:id="21"/>
+    </w:p>
+    <w:p>
+      <w:pPr>
+        <w:keepNext/>
+      </w:pPr>
+      <w:r>
+        <w:rPr>
+          <w:rFonts w:hint="eastAsia"/>
+        </w:rPr>
+        <w:t>登入</w:t>
+      </w:r>
+    </w:p>
+    <w:p>
+      <w:pPr>
+        <w:jc w:val="center"/>
+      </w:pPr>
+      <w:r>
+        <w:rPr>
+          <w:noProof/>
+        </w:rPr>
+        <w:drawing>
+          <wp:inline distT="0" distB="0" distL="0" distR="0" wp14:anchorId="3FF481C9" wp14:editId="7A7A12EE">
+            <wp:extent cx="3759520" cy="3505200"/>
+            <wp:effectExtent l="0" t="0" r="0" b="0"/>
+            <wp:docPr id="3" name="圖片 3"/>
+            <wp:cNvGraphicFramePr>
+              <a:graphicFrameLocks xmlns:a="http://schemas.openxmlformats.org/drawingml/2006/main" noChangeAspect="1"/>
+            </wp:cNvGraphicFramePr>
+            <a:graphic xmlns:a="http://schemas.openxmlformats.org/drawingml/2006/main">
+              <a:graphicData uri="http://schemas.openxmlformats.org/drawingml/2006/picture">
+                <pic:pic xmlns:pic="http://schemas.openxmlformats.org/drawingml/2006/picture">
+                  <pic:nvPicPr>
+                    <pic:cNvPr id="0" name="Picture 1"/>
+                    <pic:cNvPicPr>
+                      <a:picLocks noChangeAspect="1" noChangeArrowheads="1"/>
+                    </pic:cNvPicPr>
+                  </pic:nvPicPr>
+                  <pic:blipFill>
+                    <a:blip r:embed="rId10">
+                      <a:extLst>
+                        <a:ext uri="{28A0092B-C50C-407E-A947-70E740481C1C}">
+                          <a14:useLocalDpi xmlns:a14="http://schemas.microsoft.com/office/drawing/2010/main" val="0"/>
+                        </a:ext>
+                      </a:extLst>
+                    </a:blip>
+                    <a:srcRect/>
+                    <a:stretch>
+                      <a:fillRect/>
+                    </a:stretch>
+                  </pic:blipFill>
+                  <pic:spPr bwMode="auto">
+                    <a:xfrm>
+                      <a:off x="0" y="0"/>
+                      <a:ext cx="3776743" cy="3521258"/>
+                    </a:xfrm>
+                    <a:prstGeom prst="rect">
+                      <a:avLst/>
+                    </a:prstGeom>
+                    <a:noFill/>
+                    <a:ln>
+                      <a:noFill/>
+                    </a:ln>
+                  </pic:spPr>
+                </pic:pic>
+              </a:graphicData>
+            </a:graphic>
+          </wp:inline>
+        </w:drawing>
+      </w:r>
+    </w:p>
+    <w:p>
+      <w:pPr>
+        <w:jc w:val="center"/>
+        <w:rPr>
+          <w:rFonts w:hint="eastAsia"/>
+        </w:rPr>
+      </w:pPr>
+    </w:p>
+    <w:p>
+      <w:pPr>
+        <w:jc w:val="center"/>
+        <w:rPr>
+          <w:rFonts w:hint="eastAsia"/>
+        </w:rPr>
+      </w:pPr>
+    </w:p>
+    <w:p>
+      <w:pPr>
+        <w:keepNext/>
+      </w:pPr>
+      <w:r>
+        <w:rPr>
+          <w:rFonts w:hint="eastAsia"/>
+        </w:rPr>
+        <w:t>訪客登入</w:t>
+      </w:r>
+    </w:p>
+    <w:p>
+      <w:pPr>
+        <w:jc w:val="center"/>
+        <w:rPr>
+          <w:rFonts w:hint="eastAsia"/>
+        </w:rPr>
+      </w:pPr>
+      <w:r>
+        <w:rPr>
+          <w:noProof/>
+        </w:rPr>
+        <w:drawing>
+          <wp:inline distT="0" distB="0" distL="0" distR="0" wp14:anchorId="48A21E49" wp14:editId="6FB80887">
+            <wp:extent cx="4762500" cy="881346"/>
+            <wp:effectExtent l="0" t="0" r="0" b="0"/>
+            <wp:docPr id="5" name="圖片 5"/>
+            <wp:cNvGraphicFramePr>
+              <a:graphicFrameLocks xmlns:a="http://schemas.openxmlformats.org/drawingml/2006/main" noChangeAspect="1"/>
+            </wp:cNvGraphicFramePr>
+            <a:graphic xmlns:a="http://schemas.openxmlformats.org/drawingml/2006/main">
+              <a:graphicData uri="http://schemas.openxmlformats.org/drawingml/2006/picture">
+                <pic:pic xmlns:pic="http://schemas.openxmlformats.org/drawingml/2006/picture">
+                  <pic:nvPicPr>
+                    <pic:cNvPr id="0" name="Picture 3"/>
+                    <pic:cNvPicPr>
+                      <a:picLocks noChangeAspect="1" noChangeArrowheads="1"/>
+                    </pic:cNvPicPr>
+                  </pic:nvPicPr>
+                  <pic:blipFill>
+                    <a:blip r:embed="rId11">
+                      <a:extLst>
+                        <a:ext uri="{28A0092B-C50C-407E-A947-70E740481C1C}">
+                          <a14:useLocalDpi xmlns:a14="http://schemas.microsoft.com/office/drawing/2010/main" val="0"/>
+                        </a:ext>
+                      </a:extLst>
+                    </a:blip>
+                    <a:srcRect/>
+                    <a:stretch>
+                      <a:fillRect/>
+                    </a:stretch>
+                  </pic:blipFill>
+                  <pic:spPr bwMode="auto">
+                    <a:xfrm>
+                      <a:off x="0" y="0"/>
+                      <a:ext cx="4832141" cy="894234"/>
+                    </a:xfrm>
+                    <a:prstGeom prst="rect">
+                      <a:avLst/>
+                    </a:prstGeom>
+                    <a:noFill/>
+                    <a:ln>
+                      <a:noFill/>
+                    </a:ln>
+                  </pic:spPr>
+                </pic:pic>
+              </a:graphicData>
+            </a:graphic>
+          </wp:inline>
+        </w:drawing>
+      </w:r>
+    </w:p>
+    <w:p>
+      <w:pPr>
+        <w:keepNext/>
+      </w:pPr>
+      <w:r>
+        <w:rPr>
+          <w:rFonts w:hint="eastAsia"/>
+        </w:rPr>
+        <w:t>搜尋景點</w:t>
+      </w:r>
+    </w:p>
+    <w:p>
+      <w:pPr>
+        <w:jc w:val="center"/>
+        <w:rPr>
+          <w:rFonts w:hint="eastAsia"/>
+        </w:rPr>
+      </w:pPr>
+      <w:r>
+        <w:rPr>
+          <w:noProof/>
+        </w:rPr>
+        <w:drawing>
+          <wp:inline distT="0" distB="0" distL="0" distR="0" wp14:anchorId="544EC06A" wp14:editId="59FA4BDC">
+            <wp:extent cx="5342495" cy="2552700"/>
+            <wp:effectExtent l="0" t="0" r="0" b="0"/>
+            <wp:docPr id="7" name="圖片 7"/>
+            <wp:cNvGraphicFramePr>
+              <a:graphicFrameLocks xmlns:a="http://schemas.openxmlformats.org/drawingml/2006/main" noChangeAspect="1"/>
+            </wp:cNvGraphicFramePr>
+            <a:graphic xmlns:a="http://schemas.openxmlformats.org/drawingml/2006/main">
+              <a:graphicData uri="http://schemas.openxmlformats.org/drawingml/2006/picture">
+                <pic:pic xmlns:pic="http://schemas.openxmlformats.org/drawingml/2006/picture">
+                  <pic:nvPicPr>
+                    <pic:cNvPr id="0" name="Picture 5"/>
+                    <pic:cNvPicPr>
+                      <a:picLocks noChangeAspect="1" noChangeArrowheads="1"/>
+                    </pic:cNvPicPr>
+                  </pic:nvPicPr>
+                  <pic:blipFill>
+                    <a:blip r:embed="rId12">
+                      <a:extLst>
+                        <a:ext uri="{28A0092B-C50C-407E-A947-70E740481C1C}">
+                          <a14:useLocalDpi xmlns:a14="http://schemas.microsoft.com/office/drawing/2010/main" val="0"/>
+                        </a:ext>
+                      </a:extLst>
+                    </a:blip>
+                    <a:srcRect/>
+                    <a:stretch>
+                      <a:fillRect/>
+                    </a:stretch>
+                  </pic:blipFill>
+                  <pic:spPr bwMode="auto">
+                    <a:xfrm>
+                      <a:off x="0" y="0"/>
+                      <a:ext cx="5375656" cy="2568545"/>
+                    </a:xfrm>
+                    <a:prstGeom prst="rect">
+                      <a:avLst/>
+                    </a:prstGeom>
+                    <a:noFill/>
+                    <a:ln>
+                      <a:noFill/>
+                    </a:ln>
+                  </pic:spPr>
+                </pic:pic>
+              </a:graphicData>
+            </a:graphic>
+          </wp:inline>
+        </w:drawing>
+      </w:r>
+    </w:p>
+    <w:p>
+      <w:pPr>
+        <w:keepNext/>
+      </w:pPr>
+      <w:r>
+        <w:rPr>
+          <w:rFonts w:hint="eastAsia"/>
+        </w:rPr>
+        <w:lastRenderedPageBreak/>
+        <w:t>建立行程</w:t>
+      </w:r>
+    </w:p>
+    <w:p>
+      <w:pPr>
+        <w:jc w:val="center"/>
+        <w:rPr>
+          <w:rFonts w:hint="eastAsia"/>
+        </w:rPr>
+      </w:pPr>
+      <w:r>
+        <w:rPr>
+          <w:noProof/>
+        </w:rPr>
+        <w:drawing>
+          <wp:inline distT="0" distB="0" distL="0" distR="0" wp14:anchorId="4CA4EE7C" wp14:editId="16A75CE8">
+            <wp:extent cx="3629067" cy="5419725"/>
+            <wp:effectExtent l="0" t="0" r="9525" b="0"/>
+            <wp:docPr id="4" name="圖片 4"/>
+            <wp:cNvGraphicFramePr>
+              <a:graphicFrameLocks xmlns:a="http://schemas.openxmlformats.org/drawingml/2006/main" noChangeAspect="1"/>
+            </wp:cNvGraphicFramePr>
+            <a:graphic xmlns:a="http://schemas.openxmlformats.org/drawingml/2006/main">
+              <a:graphicData uri="http://schemas.openxmlformats.org/drawingml/2006/picture">
+                <pic:pic xmlns:pic="http://schemas.openxmlformats.org/drawingml/2006/picture">
+                  <pic:nvPicPr>
+                    <pic:cNvPr id="0" name="Picture 2"/>
+                    <pic:cNvPicPr>
+                      <a:picLocks noChangeAspect="1" noChangeArrowheads="1"/>
+                    </pic:cNvPicPr>
+                  </pic:nvPicPr>
+                  <pic:blipFill>
+                    <a:blip r:embed="rId13">
+                      <a:extLst>
+                        <a:ext uri="{28A0092B-C50C-407E-A947-70E740481C1C}">
+                          <a14:useLocalDpi xmlns:a14="http://schemas.microsoft.com/office/drawing/2010/main" val="0"/>
+                        </a:ext>
+                      </a:extLst>
+                    </a:blip>
+                    <a:srcRect/>
+                    <a:stretch>
+                      <a:fillRect/>
+                    </a:stretch>
+                  </pic:blipFill>
+                  <pic:spPr bwMode="auto">
+                    <a:xfrm>
+                      <a:off x="0" y="0"/>
+                      <a:ext cx="3634572" cy="5427946"/>
+                    </a:xfrm>
+                    <a:prstGeom prst="rect">
+                      <a:avLst/>
+                    </a:prstGeom>
+                    <a:noFill/>
+                    <a:ln>
+                      <a:noFill/>
+                    </a:ln>
+                  </pic:spPr>
+                </pic:pic>
+              </a:graphicData>
+            </a:graphic>
+          </wp:inline>
+        </w:drawing>
+      </w:r>
+      <w:bookmarkStart w:id="22" w:name="_GoBack"/>
       <w:bookmarkEnd w:id="22"/>
+    </w:p>
+    <w:p>
+      <w:pPr>
+        <w:rPr>
+          <w:rFonts w:hint="eastAsia"/>
+        </w:rPr>
+      </w:pPr>
+      <w:r>
+        <w:rPr>
+          <w:rFonts w:hint="eastAsia"/>
+        </w:rPr>
+        <w:t>導航</w:t>
+      </w:r>
+    </w:p>
+    <w:p>
+      <w:pPr>
+        <w:rPr>
+          <w:rFonts w:hint="eastAsia"/>
+        </w:rPr>
+      </w:pPr>
+      <w:r>
+        <w:rPr>
+          <w:rFonts w:hint="eastAsia"/>
+        </w:rPr>
+        <w:t>我的最愛</w:t>
+      </w:r>
+    </w:p>
+    <w:p>
+      <w:pPr>
+        <w:rPr>
+          <w:rFonts w:hint="eastAsia"/>
+        </w:rPr>
+      </w:pPr>
+      <w:r>
+        <w:rPr>
+          <w:rFonts w:hint="eastAsia"/>
+        </w:rPr>
+        <w:t>分享行程</w:t>
+      </w:r>
+    </w:p>
+    <w:p>
+      <w:pPr>
+        <w:rPr>
+          <w:rFonts w:hint="eastAsia"/>
+        </w:rPr>
+      </w:pPr>
+      <w:r>
+        <w:rPr>
+          <w:rFonts w:hint="eastAsia"/>
+        </w:rPr>
+        <w:t>我的行程</w:t>
+      </w:r>
+    </w:p>
+    <w:p>
+      <w:pPr>
+        <w:rPr>
+          <w:rFonts w:hint="eastAsia"/>
+        </w:rPr>
+      </w:pPr>
+      <w:r>
+        <w:rPr>
+          <w:rFonts w:hint="eastAsia"/>
+        </w:rPr>
+        <w:t>留下評論</w:t>
+      </w:r>
     </w:p>
     <w:p>
       <w:pPr>
@@ -23074,7 +24628,7 @@
 </file>
 
 <file path=word/endnotes.xml><?xml version="1.0" encoding="utf-8"?>
-<w:endnotes xmlns:wpc="http://schemas.microsoft.com/office/word/2010/wordprocessingCanvas" xmlns:mc="http://schemas.openxmlformats.org/markup-compatibility/2006" xmlns:o="urn:schemas-microsoft-com:office:office" xmlns:r="http://schemas.openxmlformats.org/officeDocument/2006/relationships" xmlns:m="http://schemas.openxmlformats.org/officeDocument/2006/math" xmlns:v="urn:schemas-microsoft-com:vml" xmlns:wp14="http://schemas.microsoft.com/office/word/2010/wordprocessingDrawing" xmlns:wp="http://schemas.openxmlformats.org/drawingml/2006/wordprocessingDrawing" xmlns:w10="urn:schemas-microsoft-com:office:word" xmlns:w="http://schemas.openxmlformats.org/wordprocessingml/2006/main" xmlns:w14="http://schemas.microsoft.com/office/word/2010/wordml" xmlns:w15="http://schemas.microsoft.com/office/word/2012/wordml" xmlns:wpg="http://schemas.microsoft.com/office/word/2010/wordprocessingGroup" xmlns:wpi="http://schemas.microsoft.com/office/word/2010/wordprocessingInk" xmlns:wne="http://schemas.microsoft.com/office/word/2006/wordml" xmlns:wps="http://schemas.microsoft.com/office/word/2010/wordprocessingShape" mc:Ignorable="w14 w15 wp14">
+<w:endnotes xmlns:wpc="http://schemas.microsoft.com/office/word/2010/wordprocessingCanvas" xmlns:cx="http://schemas.microsoft.com/office/drawing/2014/chartex" xmlns:cx1="http://schemas.microsoft.com/office/drawing/2015/9/8/chartex" xmlns:cx2="http://schemas.microsoft.com/office/drawing/2015/10/21/chartex" xmlns:cx3="http://schemas.microsoft.com/office/drawing/2016/5/9/chartex" xmlns:cx4="http://schemas.microsoft.com/office/drawing/2016/5/10/chartex" xmlns:cx5="http://schemas.microsoft.com/office/drawing/2016/5/11/chartex" xmlns:cx6="http://schemas.microsoft.com/office/drawing/2016/5/12/chartex" xmlns:cx7="http://schemas.microsoft.com/office/drawing/2016/5/13/chartex" xmlns:cx8="http://schemas.microsoft.com/office/drawing/2016/5/14/chartex" xmlns:mc="http://schemas.openxmlformats.org/markup-compatibility/2006" xmlns:aink="http://schemas.microsoft.com/office/drawing/2016/ink" xmlns:am3d="http://schemas.microsoft.com/office/drawing/2017/model3d" xmlns:o="urn:schemas-microsoft-com:office:office" xmlns:r="http://schemas.openxmlformats.org/officeDocument/2006/relationships" xmlns:m="http://schemas.openxmlformats.org/officeDocument/2006/math" xmlns:v="urn:schemas-microsoft-com:vml" xmlns:wp14="http://schemas.microsoft.com/office/word/2010/wordprocessingDrawing" xmlns:wp="http://schemas.openxmlformats.org/drawingml/2006/wordprocessingDrawing" xmlns:w10="urn:schemas-microsoft-com:office:word" xmlns:w="http://schemas.openxmlformats.org/wordprocessingml/2006/main" xmlns:w14="http://schemas.microsoft.com/office/word/2010/wordml" xmlns:w15="http://schemas.microsoft.com/office/word/2012/wordml" xmlns:w16cid="http://schemas.microsoft.com/office/word/2016/wordml/cid" xmlns:w16se="http://schemas.microsoft.com/office/word/2015/wordml/symex" xmlns:wpg="http://schemas.microsoft.com/office/word/2010/wordprocessingGroup" xmlns:wpi="http://schemas.microsoft.com/office/word/2010/wordprocessingInk" xmlns:wne="http://schemas.microsoft.com/office/word/2006/wordml" xmlns:wps="http://schemas.microsoft.com/office/word/2010/wordprocessingShape" mc:Ignorable="w14 w15 w16se w16cid wp14">
   <w:endnote w:type="separator" w:id="-1">
     <w:p>
       <w:r>
@@ -23093,7 +24647,7 @@
 </file>
 
 <file path=word/footnotes.xml><?xml version="1.0" encoding="utf-8"?>
-<w:footnotes xmlns:wpc="http://schemas.microsoft.com/office/word/2010/wordprocessingCanvas" xmlns:mc="http://schemas.openxmlformats.org/markup-compatibility/2006" xmlns:o="urn:schemas-microsoft-com:office:office" xmlns:r="http://schemas.openxmlformats.org/officeDocument/2006/relationships" xmlns:m="http://schemas.openxmlformats.org/officeDocument/2006/math" xmlns:v="urn:schemas-microsoft-com:vml" xmlns:wp14="http://schemas.microsoft.com/office/word/2010/wordprocessingDrawing" xmlns:wp="http://schemas.openxmlformats.org/drawingml/2006/wordprocessingDrawing" xmlns:w10="urn:schemas-microsoft-com:office:word" xmlns:w="http://schemas.openxmlformats.org/wordprocessingml/2006/main" xmlns:w14="http://schemas.microsoft.com/office/word/2010/wordml" xmlns:w15="http://schemas.microsoft.com/office/word/2012/wordml" xmlns:wpg="http://schemas.microsoft.com/office/word/2010/wordprocessingGroup" xmlns:wpi="http://schemas.microsoft.com/office/word/2010/wordprocessingInk" xmlns:wne="http://schemas.microsoft.com/office/word/2006/wordml" xmlns:wps="http://schemas.microsoft.com/office/word/2010/wordprocessingShape" mc:Ignorable="w14 w15 wp14">
+<w:footnotes xmlns:wpc="http://schemas.microsoft.com/office/word/2010/wordprocessingCanvas" xmlns:cx="http://schemas.microsoft.com/office/drawing/2014/chartex" xmlns:cx1="http://schemas.microsoft.com/office/drawing/2015/9/8/chartex" xmlns:cx2="http://schemas.microsoft.com/office/drawing/2015/10/21/chartex" xmlns:cx3="http://schemas.microsoft.com/office/drawing/2016/5/9/chartex" xmlns:cx4="http://schemas.microsoft.com/office/drawing/2016/5/10/chartex" xmlns:cx5="http://schemas.microsoft.com/office/drawing/2016/5/11/chartex" xmlns:cx6="http://schemas.microsoft.com/office/drawing/2016/5/12/chartex" xmlns:cx7="http://schemas.microsoft.com/office/drawing/2016/5/13/chartex" xmlns:cx8="http://schemas.microsoft.com/office/drawing/2016/5/14/chartex" xmlns:mc="http://schemas.openxmlformats.org/markup-compatibility/2006" xmlns:aink="http://schemas.microsoft.com/office/drawing/2016/ink" xmlns:am3d="http://schemas.microsoft.com/office/drawing/2017/model3d" xmlns:o="urn:schemas-microsoft-com:office:office" xmlns:r="http://schemas.openxmlformats.org/officeDocument/2006/relationships" xmlns:m="http://schemas.openxmlformats.org/officeDocument/2006/math" xmlns:v="urn:schemas-microsoft-com:vml" xmlns:wp14="http://schemas.microsoft.com/office/word/2010/wordprocessingDrawing" xmlns:wp="http://schemas.openxmlformats.org/drawingml/2006/wordprocessingDrawing" xmlns:w10="urn:schemas-microsoft-com:office:word" xmlns:w="http://schemas.openxmlformats.org/wordprocessingml/2006/main" xmlns:w14="http://schemas.microsoft.com/office/word/2010/wordml" xmlns:w15="http://schemas.microsoft.com/office/word/2012/wordml" xmlns:w16cid="http://schemas.microsoft.com/office/word/2016/wordml/cid" xmlns:w16se="http://schemas.microsoft.com/office/word/2015/wordml/symex" xmlns:wpg="http://schemas.microsoft.com/office/word/2010/wordprocessingGroup" xmlns:wpi="http://schemas.microsoft.com/office/word/2010/wordprocessingInk" xmlns:wne="http://schemas.microsoft.com/office/word/2006/wordml" xmlns:wps="http://schemas.microsoft.com/office/word/2010/wordprocessingShape" mc:Ignorable="w14 w15 w16se w16cid wp14">
   <w:footnote w:type="separator" w:id="-1">
     <w:p>
       <w:r>
@@ -23112,8 +24666,186 @@
 </file>
 
 <file path=word/numbering.xml><?xml version="1.0" encoding="utf-8"?>
-<w:numbering xmlns:wpc="http://schemas.microsoft.com/office/word/2010/wordprocessingCanvas" xmlns:mc="http://schemas.openxmlformats.org/markup-compatibility/2006" xmlns:o="urn:schemas-microsoft-com:office:office" xmlns:r="http://schemas.openxmlformats.org/officeDocument/2006/relationships" xmlns:m="http://schemas.openxmlformats.org/officeDocument/2006/math" xmlns:v="urn:schemas-microsoft-com:vml" xmlns:wp14="http://schemas.microsoft.com/office/word/2010/wordprocessingDrawing" xmlns:wp="http://schemas.openxmlformats.org/drawingml/2006/wordprocessingDrawing" xmlns:w10="urn:schemas-microsoft-com:office:word" xmlns:w="http://schemas.openxmlformats.org/wordprocessingml/2006/main" xmlns:w14="http://schemas.microsoft.com/office/word/2010/wordml" xmlns:w15="http://schemas.microsoft.com/office/word/2012/wordml" xmlns:wpg="http://schemas.microsoft.com/office/word/2010/wordprocessingGroup" xmlns:wpi="http://schemas.microsoft.com/office/word/2010/wordprocessingInk" xmlns:wne="http://schemas.microsoft.com/office/word/2006/wordml" xmlns:wps="http://schemas.microsoft.com/office/word/2010/wordprocessingShape" mc:Ignorable="w14 w15 wp14">
-  <w:abstractNum w:abstractNumId="0">
+<w:numbering xmlns:wpc="http://schemas.microsoft.com/office/word/2010/wordprocessingCanvas" xmlns:cx="http://schemas.microsoft.com/office/drawing/2014/chartex" xmlns:cx1="http://schemas.microsoft.com/office/drawing/2015/9/8/chartex" xmlns:cx2="http://schemas.microsoft.com/office/drawing/2015/10/21/chartex" xmlns:cx3="http://schemas.microsoft.com/office/drawing/2016/5/9/chartex" xmlns:cx4="http://schemas.microsoft.com/office/drawing/2016/5/10/chartex" xmlns:cx5="http://schemas.microsoft.com/office/drawing/2016/5/11/chartex" xmlns:cx6="http://schemas.microsoft.com/office/drawing/2016/5/12/chartex" xmlns:cx7="http://schemas.microsoft.com/office/drawing/2016/5/13/chartex" xmlns:cx8="http://schemas.microsoft.com/office/drawing/2016/5/14/chartex" xmlns:mc="http://schemas.openxmlformats.org/markup-compatibility/2006" xmlns:aink="http://schemas.microsoft.com/office/drawing/2016/ink" xmlns:am3d="http://schemas.microsoft.com/office/drawing/2017/model3d" xmlns:o="urn:schemas-microsoft-com:office:office" xmlns:r="http://schemas.openxmlformats.org/officeDocument/2006/relationships" xmlns:m="http://schemas.openxmlformats.org/officeDocument/2006/math" xmlns:v="urn:schemas-microsoft-com:vml" xmlns:wp14="http://schemas.microsoft.com/office/word/2010/wordprocessingDrawing" xmlns:wp="http://schemas.openxmlformats.org/drawingml/2006/wordprocessingDrawing" xmlns:w10="urn:schemas-microsoft-com:office:word" xmlns:w="http://schemas.openxmlformats.org/wordprocessingml/2006/main" xmlns:w14="http://schemas.microsoft.com/office/word/2010/wordml" xmlns:w15="http://schemas.microsoft.com/office/word/2012/wordml" xmlns:w16cid="http://schemas.microsoft.com/office/word/2016/wordml/cid" xmlns:w16se="http://schemas.microsoft.com/office/word/2015/wordml/symex" xmlns:wpg="http://schemas.microsoft.com/office/word/2010/wordprocessingGroup" xmlns:wpi="http://schemas.microsoft.com/office/word/2010/wordprocessingInk" xmlns:wne="http://schemas.microsoft.com/office/word/2006/wordml" xmlns:wps="http://schemas.microsoft.com/office/word/2010/wordprocessingShape" mc:Ignorable="w14 w15 w16se w16cid wp14">
+  <w:abstractNum w:abstractNumId="0" w15:restartNumberingAfterBreak="0">
+    <w:nsid w:val="00A14280"/>
+    <w:multiLevelType w:val="hybridMultilevel"/>
+    <w:tmpl w:val="467EA31A"/>
+    <w:lvl w:ilvl="0" w:tplc="AB3C98E4">
+      <w:start w:val="1"/>
+      <w:numFmt w:val="decimal"/>
+      <w:lvlText w:val="%1."/>
+      <w:lvlJc w:val="left"/>
+      <w:pPr>
+        <w:ind w:left="360" w:hanging="360"/>
+      </w:pPr>
+      <w:rPr>
+        <w:rFonts w:hint="default"/>
+      </w:rPr>
+    </w:lvl>
+    <w:lvl w:ilvl="1" w:tplc="04090019" w:tentative="1">
+      <w:start w:val="1"/>
+      <w:numFmt w:val="ideographTraditional"/>
+      <w:lvlText w:val="%2、"/>
+      <w:lvlJc w:val="left"/>
+      <w:pPr>
+        <w:ind w:left="960" w:hanging="480"/>
+      </w:pPr>
+    </w:lvl>
+    <w:lvl w:ilvl="2" w:tplc="0409001B" w:tentative="1">
+      <w:start w:val="1"/>
+      <w:numFmt w:val="lowerRoman"/>
+      <w:lvlText w:val="%3."/>
+      <w:lvlJc w:val="right"/>
+      <w:pPr>
+        <w:ind w:left="1440" w:hanging="480"/>
+      </w:pPr>
+    </w:lvl>
+    <w:lvl w:ilvl="3" w:tplc="0409000F" w:tentative="1">
+      <w:start w:val="1"/>
+      <w:numFmt w:val="decimal"/>
+      <w:lvlText w:val="%4."/>
+      <w:lvlJc w:val="left"/>
+      <w:pPr>
+        <w:ind w:left="1920" w:hanging="480"/>
+      </w:pPr>
+    </w:lvl>
+    <w:lvl w:ilvl="4" w:tplc="04090019" w:tentative="1">
+      <w:start w:val="1"/>
+      <w:numFmt w:val="ideographTraditional"/>
+      <w:lvlText w:val="%5、"/>
+      <w:lvlJc w:val="left"/>
+      <w:pPr>
+        <w:ind w:left="2400" w:hanging="480"/>
+      </w:pPr>
+    </w:lvl>
+    <w:lvl w:ilvl="5" w:tplc="0409001B" w:tentative="1">
+      <w:start w:val="1"/>
+      <w:numFmt w:val="lowerRoman"/>
+      <w:lvlText w:val="%6."/>
+      <w:lvlJc w:val="right"/>
+      <w:pPr>
+        <w:ind w:left="2880" w:hanging="480"/>
+      </w:pPr>
+    </w:lvl>
+    <w:lvl w:ilvl="6" w:tplc="0409000F" w:tentative="1">
+      <w:start w:val="1"/>
+      <w:numFmt w:val="decimal"/>
+      <w:lvlText w:val="%7."/>
+      <w:lvlJc w:val="left"/>
+      <w:pPr>
+        <w:ind w:left="3360" w:hanging="480"/>
+      </w:pPr>
+    </w:lvl>
+    <w:lvl w:ilvl="7" w:tplc="04090019" w:tentative="1">
+      <w:start w:val="1"/>
+      <w:numFmt w:val="ideographTraditional"/>
+      <w:lvlText w:val="%8、"/>
+      <w:lvlJc w:val="left"/>
+      <w:pPr>
+        <w:ind w:left="3840" w:hanging="480"/>
+      </w:pPr>
+    </w:lvl>
+    <w:lvl w:ilvl="8" w:tplc="0409001B" w:tentative="1">
+      <w:start w:val="1"/>
+      <w:numFmt w:val="lowerRoman"/>
+      <w:lvlText w:val="%9."/>
+      <w:lvlJc w:val="right"/>
+      <w:pPr>
+        <w:ind w:left="4320" w:hanging="480"/>
+      </w:pPr>
+    </w:lvl>
+  </w:abstractNum>
+  <w:abstractNum w:abstractNumId="1" w15:restartNumberingAfterBreak="0">
+    <w:nsid w:val="0208199B"/>
+    <w:multiLevelType w:val="hybridMultilevel"/>
+    <w:tmpl w:val="240AF284"/>
+    <w:lvl w:ilvl="0" w:tplc="AB3C98E4">
+      <w:start w:val="1"/>
+      <w:numFmt w:val="decimal"/>
+      <w:lvlText w:val="%1."/>
+      <w:lvlJc w:val="left"/>
+      <w:pPr>
+        <w:ind w:left="360" w:hanging="360"/>
+      </w:pPr>
+      <w:rPr>
+        <w:rFonts w:hint="default"/>
+      </w:rPr>
+    </w:lvl>
+    <w:lvl w:ilvl="1" w:tplc="04090019" w:tentative="1">
+      <w:start w:val="1"/>
+      <w:numFmt w:val="ideographTraditional"/>
+      <w:lvlText w:val="%2、"/>
+      <w:lvlJc w:val="left"/>
+      <w:pPr>
+        <w:ind w:left="960" w:hanging="480"/>
+      </w:pPr>
+    </w:lvl>
+    <w:lvl w:ilvl="2" w:tplc="0409001B" w:tentative="1">
+      <w:start w:val="1"/>
+      <w:numFmt w:val="lowerRoman"/>
+      <w:lvlText w:val="%3."/>
+      <w:lvlJc w:val="right"/>
+      <w:pPr>
+        <w:ind w:left="1440" w:hanging="480"/>
+      </w:pPr>
+    </w:lvl>
+    <w:lvl w:ilvl="3" w:tplc="0409000F" w:tentative="1">
+      <w:start w:val="1"/>
+      <w:numFmt w:val="decimal"/>
+      <w:lvlText w:val="%4."/>
+      <w:lvlJc w:val="left"/>
+      <w:pPr>
+        <w:ind w:left="1920" w:hanging="480"/>
+      </w:pPr>
+    </w:lvl>
+    <w:lvl w:ilvl="4" w:tplc="04090019" w:tentative="1">
+      <w:start w:val="1"/>
+      <w:numFmt w:val="ideographTraditional"/>
+      <w:lvlText w:val="%5、"/>
+      <w:lvlJc w:val="left"/>
+      <w:pPr>
+        <w:ind w:left="2400" w:hanging="480"/>
+      </w:pPr>
+    </w:lvl>
+    <w:lvl w:ilvl="5" w:tplc="0409001B" w:tentative="1">
+      <w:start w:val="1"/>
+      <w:numFmt w:val="lowerRoman"/>
+      <w:lvlText w:val="%6."/>
+      <w:lvlJc w:val="right"/>
+      <w:pPr>
+        <w:ind w:left="2880" w:hanging="480"/>
+      </w:pPr>
+    </w:lvl>
+    <w:lvl w:ilvl="6" w:tplc="0409000F" w:tentative="1">
+      <w:start w:val="1"/>
+      <w:numFmt w:val="decimal"/>
+      <w:lvlText w:val="%7."/>
+      <w:lvlJc w:val="left"/>
+      <w:pPr>
+        <w:ind w:left="3360" w:hanging="480"/>
+      </w:pPr>
+    </w:lvl>
+    <w:lvl w:ilvl="7" w:tplc="04090019" w:tentative="1">
+      <w:start w:val="1"/>
+      <w:numFmt w:val="ideographTraditional"/>
+      <w:lvlText w:val="%8、"/>
+      <w:lvlJc w:val="left"/>
+      <w:pPr>
+        <w:ind w:left="3840" w:hanging="480"/>
+      </w:pPr>
+    </w:lvl>
+    <w:lvl w:ilvl="8" w:tplc="0409001B" w:tentative="1">
+      <w:start w:val="1"/>
+      <w:numFmt w:val="lowerRoman"/>
+      <w:lvlText w:val="%9."/>
+      <w:lvlJc w:val="right"/>
+      <w:pPr>
+        <w:ind w:left="4320" w:hanging="480"/>
+      </w:pPr>
+    </w:lvl>
+  </w:abstractNum>
+  <w:abstractNum w:abstractNumId="2" w15:restartNumberingAfterBreak="0">
     <w:nsid w:val="12FF74FC"/>
     <w:multiLevelType w:val="hybridMultilevel"/>
     <w:tmpl w:val="E5381A62"/>
@@ -23227,11 +24959,11 @@
       </w:rPr>
     </w:lvl>
   </w:abstractNum>
-  <w:abstractNum w:abstractNumId="1">
-    <w:nsid w:val="1C477A64"/>
+  <w:abstractNum w:abstractNumId="3" w15:restartNumberingAfterBreak="0">
+    <w:nsid w:val="193B15EE"/>
     <w:multiLevelType w:val="hybridMultilevel"/>
-    <w:tmpl w:val="B358C466"/>
-    <w:lvl w:ilvl="0" w:tplc="7A6AC6EA">
+    <w:tmpl w:val="0C7AE088"/>
+    <w:lvl w:ilvl="0" w:tplc="AB3C98E4">
       <w:start w:val="1"/>
       <w:numFmt w:val="decimal"/>
       <w:lvlText w:val="%1."/>
@@ -23316,11 +25048,11 @@
       </w:pPr>
     </w:lvl>
   </w:abstractNum>
-  <w:abstractNum w:abstractNumId="2">
-    <w:nsid w:val="21C823B8"/>
+  <w:abstractNum w:abstractNumId="4" w15:restartNumberingAfterBreak="0">
+    <w:nsid w:val="1C477A64"/>
     <w:multiLevelType w:val="hybridMultilevel"/>
-    <w:tmpl w:val="F0709FDE"/>
-    <w:lvl w:ilvl="0" w:tplc="9094E5C8">
+    <w:tmpl w:val="B358C466"/>
+    <w:lvl w:ilvl="0" w:tplc="7A6AC6EA">
       <w:start w:val="1"/>
       <w:numFmt w:val="decimal"/>
       <w:lvlText w:val="%1."/>
@@ -23405,11 +25137,11 @@
       </w:pPr>
     </w:lvl>
   </w:abstractNum>
-  <w:abstractNum w:abstractNumId="3">
-    <w:nsid w:val="22817896"/>
+  <w:abstractNum w:abstractNumId="5" w15:restartNumberingAfterBreak="0">
+    <w:nsid w:val="21C823B8"/>
     <w:multiLevelType w:val="hybridMultilevel"/>
-    <w:tmpl w:val="C57CCF26"/>
-    <w:lvl w:ilvl="0" w:tplc="A9CA4BFE">
+    <w:tmpl w:val="F0709FDE"/>
+    <w:lvl w:ilvl="0" w:tplc="9094E5C8">
       <w:start w:val="1"/>
       <w:numFmt w:val="decimal"/>
       <w:lvlText w:val="%1."/>
@@ -23494,7 +25226,96 @@
       </w:pPr>
     </w:lvl>
   </w:abstractNum>
-  <w:abstractNum w:abstractNumId="4">
+  <w:abstractNum w:abstractNumId="6" w15:restartNumberingAfterBreak="0">
+    <w:nsid w:val="22817896"/>
+    <w:multiLevelType w:val="hybridMultilevel"/>
+    <w:tmpl w:val="C57CCF26"/>
+    <w:lvl w:ilvl="0" w:tplc="A9CA4BFE">
+      <w:start w:val="1"/>
+      <w:numFmt w:val="decimal"/>
+      <w:lvlText w:val="%1."/>
+      <w:lvlJc w:val="left"/>
+      <w:pPr>
+        <w:ind w:left="360" w:hanging="360"/>
+      </w:pPr>
+      <w:rPr>
+        <w:rFonts w:hint="default"/>
+      </w:rPr>
+    </w:lvl>
+    <w:lvl w:ilvl="1" w:tplc="04090019" w:tentative="1">
+      <w:start w:val="1"/>
+      <w:numFmt w:val="ideographTraditional"/>
+      <w:lvlText w:val="%2、"/>
+      <w:lvlJc w:val="left"/>
+      <w:pPr>
+        <w:ind w:left="960" w:hanging="480"/>
+      </w:pPr>
+    </w:lvl>
+    <w:lvl w:ilvl="2" w:tplc="0409001B" w:tentative="1">
+      <w:start w:val="1"/>
+      <w:numFmt w:val="lowerRoman"/>
+      <w:lvlText w:val="%3."/>
+      <w:lvlJc w:val="right"/>
+      <w:pPr>
+        <w:ind w:left="1440" w:hanging="480"/>
+      </w:pPr>
+    </w:lvl>
+    <w:lvl w:ilvl="3" w:tplc="0409000F" w:tentative="1">
+      <w:start w:val="1"/>
+      <w:numFmt w:val="decimal"/>
+      <w:lvlText w:val="%4."/>
+      <w:lvlJc w:val="left"/>
+      <w:pPr>
+        <w:ind w:left="1920" w:hanging="480"/>
+      </w:pPr>
+    </w:lvl>
+    <w:lvl w:ilvl="4" w:tplc="04090019" w:tentative="1">
+      <w:start w:val="1"/>
+      <w:numFmt w:val="ideographTraditional"/>
+      <w:lvlText w:val="%5、"/>
+      <w:lvlJc w:val="left"/>
+      <w:pPr>
+        <w:ind w:left="2400" w:hanging="480"/>
+      </w:pPr>
+    </w:lvl>
+    <w:lvl w:ilvl="5" w:tplc="0409001B" w:tentative="1">
+      <w:start w:val="1"/>
+      <w:numFmt w:val="lowerRoman"/>
+      <w:lvlText w:val="%6."/>
+      <w:lvlJc w:val="right"/>
+      <w:pPr>
+        <w:ind w:left="2880" w:hanging="480"/>
+      </w:pPr>
+    </w:lvl>
+    <w:lvl w:ilvl="6" w:tplc="0409000F" w:tentative="1">
+      <w:start w:val="1"/>
+      <w:numFmt w:val="decimal"/>
+      <w:lvlText w:val="%7."/>
+      <w:lvlJc w:val="left"/>
+      <w:pPr>
+        <w:ind w:left="3360" w:hanging="480"/>
+      </w:pPr>
+    </w:lvl>
+    <w:lvl w:ilvl="7" w:tplc="04090019" w:tentative="1">
+      <w:start w:val="1"/>
+      <w:numFmt w:val="ideographTraditional"/>
+      <w:lvlText w:val="%8、"/>
+      <w:lvlJc w:val="left"/>
+      <w:pPr>
+        <w:ind w:left="3840" w:hanging="480"/>
+      </w:pPr>
+    </w:lvl>
+    <w:lvl w:ilvl="8" w:tplc="0409001B" w:tentative="1">
+      <w:start w:val="1"/>
+      <w:numFmt w:val="lowerRoman"/>
+      <w:lvlText w:val="%9."/>
+      <w:lvlJc w:val="right"/>
+      <w:pPr>
+        <w:ind w:left="4320" w:hanging="480"/>
+      </w:pPr>
+    </w:lvl>
+  </w:abstractNum>
+  <w:abstractNum w:abstractNumId="7" w15:restartNumberingAfterBreak="0">
     <w:nsid w:val="27C91402"/>
     <w:multiLevelType w:val="hybridMultilevel"/>
     <w:tmpl w:val="E20C60DC"/>
@@ -23585,7 +25406,7 @@
       </w:pPr>
     </w:lvl>
   </w:abstractNum>
-  <w:abstractNum w:abstractNumId="5">
+  <w:abstractNum w:abstractNumId="8" w15:restartNumberingAfterBreak="0">
     <w:nsid w:val="2A180B31"/>
     <w:multiLevelType w:val="hybridMultilevel"/>
     <w:tmpl w:val="D35E4020"/>
@@ -23674,7 +25495,96 @@
       </w:pPr>
     </w:lvl>
   </w:abstractNum>
-  <w:abstractNum w:abstractNumId="6">
+  <w:abstractNum w:abstractNumId="9" w15:restartNumberingAfterBreak="0">
+    <w:nsid w:val="3D75709A"/>
+    <w:multiLevelType w:val="hybridMultilevel"/>
+    <w:tmpl w:val="0268B310"/>
+    <w:lvl w:ilvl="0" w:tplc="AB3C98E4">
+      <w:start w:val="1"/>
+      <w:numFmt w:val="decimal"/>
+      <w:lvlText w:val="%1."/>
+      <w:lvlJc w:val="left"/>
+      <w:pPr>
+        <w:ind w:left="360" w:hanging="360"/>
+      </w:pPr>
+      <w:rPr>
+        <w:rFonts w:hint="default"/>
+      </w:rPr>
+    </w:lvl>
+    <w:lvl w:ilvl="1" w:tplc="04090019" w:tentative="1">
+      <w:start w:val="1"/>
+      <w:numFmt w:val="ideographTraditional"/>
+      <w:lvlText w:val="%2、"/>
+      <w:lvlJc w:val="left"/>
+      <w:pPr>
+        <w:ind w:left="960" w:hanging="480"/>
+      </w:pPr>
+    </w:lvl>
+    <w:lvl w:ilvl="2" w:tplc="0409001B" w:tentative="1">
+      <w:start w:val="1"/>
+      <w:numFmt w:val="lowerRoman"/>
+      <w:lvlText w:val="%3."/>
+      <w:lvlJc w:val="right"/>
+      <w:pPr>
+        <w:ind w:left="1440" w:hanging="480"/>
+      </w:pPr>
+    </w:lvl>
+    <w:lvl w:ilvl="3" w:tplc="0409000F" w:tentative="1">
+      <w:start w:val="1"/>
+      <w:numFmt w:val="decimal"/>
+      <w:lvlText w:val="%4."/>
+      <w:lvlJc w:val="left"/>
+      <w:pPr>
+        <w:ind w:left="1920" w:hanging="480"/>
+      </w:pPr>
+    </w:lvl>
+    <w:lvl w:ilvl="4" w:tplc="04090019" w:tentative="1">
+      <w:start w:val="1"/>
+      <w:numFmt w:val="ideographTraditional"/>
+      <w:lvlText w:val="%5、"/>
+      <w:lvlJc w:val="left"/>
+      <w:pPr>
+        <w:ind w:left="2400" w:hanging="480"/>
+      </w:pPr>
+    </w:lvl>
+    <w:lvl w:ilvl="5" w:tplc="0409001B" w:tentative="1">
+      <w:start w:val="1"/>
+      <w:numFmt w:val="lowerRoman"/>
+      <w:lvlText w:val="%6."/>
+      <w:lvlJc w:val="right"/>
+      <w:pPr>
+        <w:ind w:left="2880" w:hanging="480"/>
+      </w:pPr>
+    </w:lvl>
+    <w:lvl w:ilvl="6" w:tplc="0409000F" w:tentative="1">
+      <w:start w:val="1"/>
+      <w:numFmt w:val="decimal"/>
+      <w:lvlText w:val="%7."/>
+      <w:lvlJc w:val="left"/>
+      <w:pPr>
+        <w:ind w:left="3360" w:hanging="480"/>
+      </w:pPr>
+    </w:lvl>
+    <w:lvl w:ilvl="7" w:tplc="04090019" w:tentative="1">
+      <w:start w:val="1"/>
+      <w:numFmt w:val="ideographTraditional"/>
+      <w:lvlText w:val="%8、"/>
+      <w:lvlJc w:val="left"/>
+      <w:pPr>
+        <w:ind w:left="3840" w:hanging="480"/>
+      </w:pPr>
+    </w:lvl>
+    <w:lvl w:ilvl="8" w:tplc="0409001B" w:tentative="1">
+      <w:start w:val="1"/>
+      <w:numFmt w:val="lowerRoman"/>
+      <w:lvlText w:val="%9."/>
+      <w:lvlJc w:val="right"/>
+      <w:pPr>
+        <w:ind w:left="4320" w:hanging="480"/>
+      </w:pPr>
+    </w:lvl>
+  </w:abstractNum>
+  <w:abstractNum w:abstractNumId="10" w15:restartNumberingAfterBreak="0">
     <w:nsid w:val="3F555468"/>
     <w:multiLevelType w:val="hybridMultilevel"/>
     <w:tmpl w:val="CF929728"/>
@@ -23787,7 +25697,7 @@
       </w:rPr>
     </w:lvl>
   </w:abstractNum>
-  <w:abstractNum w:abstractNumId="7">
+  <w:abstractNum w:abstractNumId="11" w15:restartNumberingAfterBreak="0">
     <w:nsid w:val="4D2418B5"/>
     <w:multiLevelType w:val="hybridMultilevel"/>
     <w:tmpl w:val="86DC0476"/>
@@ -23876,7 +25786,7 @@
       </w:pPr>
     </w:lvl>
   </w:abstractNum>
-  <w:abstractNum w:abstractNumId="8">
+  <w:abstractNum w:abstractNumId="12" w15:restartNumberingAfterBreak="0">
     <w:nsid w:val="5EB62F47"/>
     <w:multiLevelType w:val="hybridMultilevel"/>
     <w:tmpl w:val="0B46FDBC"/>
@@ -23965,7 +25875,7 @@
       </w:pPr>
     </w:lvl>
   </w:abstractNum>
-  <w:abstractNum w:abstractNumId="9">
+  <w:abstractNum w:abstractNumId="13" w15:restartNumberingAfterBreak="0">
     <w:nsid w:val="62565786"/>
     <w:multiLevelType w:val="hybridMultilevel"/>
     <w:tmpl w:val="F0AA661A"/>
@@ -24078,7 +25988,185 @@
       </w:rPr>
     </w:lvl>
   </w:abstractNum>
-  <w:abstractNum w:abstractNumId="10">
+  <w:abstractNum w:abstractNumId="14" w15:restartNumberingAfterBreak="0">
+    <w:nsid w:val="62F63C40"/>
+    <w:multiLevelType w:val="hybridMultilevel"/>
+    <w:tmpl w:val="02F26B54"/>
+    <w:lvl w:ilvl="0" w:tplc="AB3C98E4">
+      <w:start w:val="1"/>
+      <w:numFmt w:val="decimal"/>
+      <w:lvlText w:val="%1."/>
+      <w:lvlJc w:val="left"/>
+      <w:pPr>
+        <w:ind w:left="360" w:hanging="360"/>
+      </w:pPr>
+      <w:rPr>
+        <w:rFonts w:hint="default"/>
+      </w:rPr>
+    </w:lvl>
+    <w:lvl w:ilvl="1" w:tplc="04090019" w:tentative="1">
+      <w:start w:val="1"/>
+      <w:numFmt w:val="ideographTraditional"/>
+      <w:lvlText w:val="%2、"/>
+      <w:lvlJc w:val="left"/>
+      <w:pPr>
+        <w:ind w:left="960" w:hanging="480"/>
+      </w:pPr>
+    </w:lvl>
+    <w:lvl w:ilvl="2" w:tplc="0409001B" w:tentative="1">
+      <w:start w:val="1"/>
+      <w:numFmt w:val="lowerRoman"/>
+      <w:lvlText w:val="%3."/>
+      <w:lvlJc w:val="right"/>
+      <w:pPr>
+        <w:ind w:left="1440" w:hanging="480"/>
+      </w:pPr>
+    </w:lvl>
+    <w:lvl w:ilvl="3" w:tplc="0409000F" w:tentative="1">
+      <w:start w:val="1"/>
+      <w:numFmt w:val="decimal"/>
+      <w:lvlText w:val="%4."/>
+      <w:lvlJc w:val="left"/>
+      <w:pPr>
+        <w:ind w:left="1920" w:hanging="480"/>
+      </w:pPr>
+    </w:lvl>
+    <w:lvl w:ilvl="4" w:tplc="04090019" w:tentative="1">
+      <w:start w:val="1"/>
+      <w:numFmt w:val="ideographTraditional"/>
+      <w:lvlText w:val="%5、"/>
+      <w:lvlJc w:val="left"/>
+      <w:pPr>
+        <w:ind w:left="2400" w:hanging="480"/>
+      </w:pPr>
+    </w:lvl>
+    <w:lvl w:ilvl="5" w:tplc="0409001B" w:tentative="1">
+      <w:start w:val="1"/>
+      <w:numFmt w:val="lowerRoman"/>
+      <w:lvlText w:val="%6."/>
+      <w:lvlJc w:val="right"/>
+      <w:pPr>
+        <w:ind w:left="2880" w:hanging="480"/>
+      </w:pPr>
+    </w:lvl>
+    <w:lvl w:ilvl="6" w:tplc="0409000F" w:tentative="1">
+      <w:start w:val="1"/>
+      <w:numFmt w:val="decimal"/>
+      <w:lvlText w:val="%7."/>
+      <w:lvlJc w:val="left"/>
+      <w:pPr>
+        <w:ind w:left="3360" w:hanging="480"/>
+      </w:pPr>
+    </w:lvl>
+    <w:lvl w:ilvl="7" w:tplc="04090019" w:tentative="1">
+      <w:start w:val="1"/>
+      <w:numFmt w:val="ideographTraditional"/>
+      <w:lvlText w:val="%8、"/>
+      <w:lvlJc w:val="left"/>
+      <w:pPr>
+        <w:ind w:left="3840" w:hanging="480"/>
+      </w:pPr>
+    </w:lvl>
+    <w:lvl w:ilvl="8" w:tplc="0409001B" w:tentative="1">
+      <w:start w:val="1"/>
+      <w:numFmt w:val="lowerRoman"/>
+      <w:lvlText w:val="%9."/>
+      <w:lvlJc w:val="right"/>
+      <w:pPr>
+        <w:ind w:left="4320" w:hanging="480"/>
+      </w:pPr>
+    </w:lvl>
+  </w:abstractNum>
+  <w:abstractNum w:abstractNumId="15" w15:restartNumberingAfterBreak="0">
+    <w:nsid w:val="64AC6CAA"/>
+    <w:multiLevelType w:val="hybridMultilevel"/>
+    <w:tmpl w:val="EE500144"/>
+    <w:lvl w:ilvl="0" w:tplc="AB3C98E4">
+      <w:start w:val="1"/>
+      <w:numFmt w:val="decimal"/>
+      <w:lvlText w:val="%1."/>
+      <w:lvlJc w:val="left"/>
+      <w:pPr>
+        <w:ind w:left="360" w:hanging="360"/>
+      </w:pPr>
+      <w:rPr>
+        <w:rFonts w:hint="default"/>
+      </w:rPr>
+    </w:lvl>
+    <w:lvl w:ilvl="1" w:tplc="04090019" w:tentative="1">
+      <w:start w:val="1"/>
+      <w:numFmt w:val="ideographTraditional"/>
+      <w:lvlText w:val="%2、"/>
+      <w:lvlJc w:val="left"/>
+      <w:pPr>
+        <w:ind w:left="960" w:hanging="480"/>
+      </w:pPr>
+    </w:lvl>
+    <w:lvl w:ilvl="2" w:tplc="0409001B" w:tentative="1">
+      <w:start w:val="1"/>
+      <w:numFmt w:val="lowerRoman"/>
+      <w:lvlText w:val="%3."/>
+      <w:lvlJc w:val="right"/>
+      <w:pPr>
+        <w:ind w:left="1440" w:hanging="480"/>
+      </w:pPr>
+    </w:lvl>
+    <w:lvl w:ilvl="3" w:tplc="0409000F" w:tentative="1">
+      <w:start w:val="1"/>
+      <w:numFmt w:val="decimal"/>
+      <w:lvlText w:val="%4."/>
+      <w:lvlJc w:val="left"/>
+      <w:pPr>
+        <w:ind w:left="1920" w:hanging="480"/>
+      </w:pPr>
+    </w:lvl>
+    <w:lvl w:ilvl="4" w:tplc="04090019" w:tentative="1">
+      <w:start w:val="1"/>
+      <w:numFmt w:val="ideographTraditional"/>
+      <w:lvlText w:val="%5、"/>
+      <w:lvlJc w:val="left"/>
+      <w:pPr>
+        <w:ind w:left="2400" w:hanging="480"/>
+      </w:pPr>
+    </w:lvl>
+    <w:lvl w:ilvl="5" w:tplc="0409001B" w:tentative="1">
+      <w:start w:val="1"/>
+      <w:numFmt w:val="lowerRoman"/>
+      <w:lvlText w:val="%6."/>
+      <w:lvlJc w:val="right"/>
+      <w:pPr>
+        <w:ind w:left="2880" w:hanging="480"/>
+      </w:pPr>
+    </w:lvl>
+    <w:lvl w:ilvl="6" w:tplc="0409000F" w:tentative="1">
+      <w:start w:val="1"/>
+      <w:numFmt w:val="decimal"/>
+      <w:lvlText w:val="%7."/>
+      <w:lvlJc w:val="left"/>
+      <w:pPr>
+        <w:ind w:left="3360" w:hanging="480"/>
+      </w:pPr>
+    </w:lvl>
+    <w:lvl w:ilvl="7" w:tplc="04090019" w:tentative="1">
+      <w:start w:val="1"/>
+      <w:numFmt w:val="ideographTraditional"/>
+      <w:lvlText w:val="%8、"/>
+      <w:lvlJc w:val="left"/>
+      <w:pPr>
+        <w:ind w:left="3840" w:hanging="480"/>
+      </w:pPr>
+    </w:lvl>
+    <w:lvl w:ilvl="8" w:tplc="0409001B" w:tentative="1">
+      <w:start w:val="1"/>
+      <w:numFmt w:val="lowerRoman"/>
+      <w:lvlText w:val="%9."/>
+      <w:lvlJc w:val="right"/>
+      <w:pPr>
+        <w:ind w:left="4320" w:hanging="480"/>
+      </w:pPr>
+    </w:lvl>
+  </w:abstractNum>
+  <w:abstractNum w:abstractNumId="16" w15:restartNumberingAfterBreak="0">
     <w:nsid w:val="66A044D6"/>
     <w:multiLevelType w:val="multilevel"/>
     <w:tmpl w:val="B7048434"/>
@@ -24196,7 +26284,7 @@
       </w:rPr>
     </w:lvl>
   </w:abstractNum>
-  <w:abstractNum w:abstractNumId="11">
+  <w:abstractNum w:abstractNumId="17" w15:restartNumberingAfterBreak="0">
     <w:nsid w:val="66AC330C"/>
     <w:multiLevelType w:val="hybridMultilevel"/>
     <w:tmpl w:val="34B0A118"/>
@@ -24309,7 +26397,7 @@
       </w:rPr>
     </w:lvl>
   </w:abstractNum>
-  <w:abstractNum w:abstractNumId="12">
+  <w:abstractNum w:abstractNumId="18" w15:restartNumberingAfterBreak="0">
     <w:nsid w:val="68746EBE"/>
     <w:multiLevelType w:val="hybridMultilevel"/>
     <w:tmpl w:val="F95AB48C"/>
@@ -24398,7 +26486,7 @@
       </w:pPr>
     </w:lvl>
   </w:abstractNum>
-  <w:abstractNum w:abstractNumId="13">
+  <w:abstractNum w:abstractNumId="19" w15:restartNumberingAfterBreak="0">
     <w:nsid w:val="734915C6"/>
     <w:multiLevelType w:val="hybridMultilevel"/>
     <w:tmpl w:val="BB4010FA"/>
@@ -24487,53 +26575,255 @@
       </w:pPr>
     </w:lvl>
   </w:abstractNum>
+  <w:abstractNum w:abstractNumId="20" w15:restartNumberingAfterBreak="0">
+    <w:nsid w:val="79F50CAB"/>
+    <w:multiLevelType w:val="hybridMultilevel"/>
+    <w:tmpl w:val="3996A7C2"/>
+    <w:lvl w:ilvl="0" w:tplc="AB3C98E4">
+      <w:start w:val="1"/>
+      <w:numFmt w:val="decimal"/>
+      <w:lvlText w:val="%1."/>
+      <w:lvlJc w:val="left"/>
+      <w:pPr>
+        <w:ind w:left="360" w:hanging="360"/>
+      </w:pPr>
+      <w:rPr>
+        <w:rFonts w:hint="default"/>
+      </w:rPr>
+    </w:lvl>
+    <w:lvl w:ilvl="1" w:tplc="04090019" w:tentative="1">
+      <w:start w:val="1"/>
+      <w:numFmt w:val="ideographTraditional"/>
+      <w:lvlText w:val="%2、"/>
+      <w:lvlJc w:val="left"/>
+      <w:pPr>
+        <w:ind w:left="960" w:hanging="480"/>
+      </w:pPr>
+    </w:lvl>
+    <w:lvl w:ilvl="2" w:tplc="0409001B" w:tentative="1">
+      <w:start w:val="1"/>
+      <w:numFmt w:val="lowerRoman"/>
+      <w:lvlText w:val="%3."/>
+      <w:lvlJc w:val="right"/>
+      <w:pPr>
+        <w:ind w:left="1440" w:hanging="480"/>
+      </w:pPr>
+    </w:lvl>
+    <w:lvl w:ilvl="3" w:tplc="0409000F" w:tentative="1">
+      <w:start w:val="1"/>
+      <w:numFmt w:val="decimal"/>
+      <w:lvlText w:val="%4."/>
+      <w:lvlJc w:val="left"/>
+      <w:pPr>
+        <w:ind w:left="1920" w:hanging="480"/>
+      </w:pPr>
+    </w:lvl>
+    <w:lvl w:ilvl="4" w:tplc="04090019" w:tentative="1">
+      <w:start w:val="1"/>
+      <w:numFmt w:val="ideographTraditional"/>
+      <w:lvlText w:val="%5、"/>
+      <w:lvlJc w:val="left"/>
+      <w:pPr>
+        <w:ind w:left="2400" w:hanging="480"/>
+      </w:pPr>
+    </w:lvl>
+    <w:lvl w:ilvl="5" w:tplc="0409001B" w:tentative="1">
+      <w:start w:val="1"/>
+      <w:numFmt w:val="lowerRoman"/>
+      <w:lvlText w:val="%6."/>
+      <w:lvlJc w:val="right"/>
+      <w:pPr>
+        <w:ind w:left="2880" w:hanging="480"/>
+      </w:pPr>
+    </w:lvl>
+    <w:lvl w:ilvl="6" w:tplc="0409000F" w:tentative="1">
+      <w:start w:val="1"/>
+      <w:numFmt w:val="decimal"/>
+      <w:lvlText w:val="%7."/>
+      <w:lvlJc w:val="left"/>
+      <w:pPr>
+        <w:ind w:left="3360" w:hanging="480"/>
+      </w:pPr>
+    </w:lvl>
+    <w:lvl w:ilvl="7" w:tplc="04090019" w:tentative="1">
+      <w:start w:val="1"/>
+      <w:numFmt w:val="ideographTraditional"/>
+      <w:lvlText w:val="%8、"/>
+      <w:lvlJc w:val="left"/>
+      <w:pPr>
+        <w:ind w:left="3840" w:hanging="480"/>
+      </w:pPr>
+    </w:lvl>
+    <w:lvl w:ilvl="8" w:tplc="0409001B" w:tentative="1">
+      <w:start w:val="1"/>
+      <w:numFmt w:val="lowerRoman"/>
+      <w:lvlText w:val="%9."/>
+      <w:lvlJc w:val="right"/>
+      <w:pPr>
+        <w:ind w:left="4320" w:hanging="480"/>
+      </w:pPr>
+    </w:lvl>
+  </w:abstractNum>
+  <w:abstractNum w:abstractNumId="21" w15:restartNumberingAfterBreak="0">
+    <w:nsid w:val="7C8D0B58"/>
+    <w:multiLevelType w:val="hybridMultilevel"/>
+    <w:tmpl w:val="CB88B9C4"/>
+    <w:lvl w:ilvl="0" w:tplc="AB3C98E4">
+      <w:start w:val="1"/>
+      <w:numFmt w:val="decimal"/>
+      <w:lvlText w:val="%1."/>
+      <w:lvlJc w:val="left"/>
+      <w:pPr>
+        <w:ind w:left="360" w:hanging="360"/>
+      </w:pPr>
+      <w:rPr>
+        <w:rFonts w:hint="default"/>
+      </w:rPr>
+    </w:lvl>
+    <w:lvl w:ilvl="1" w:tplc="04090019" w:tentative="1">
+      <w:start w:val="1"/>
+      <w:numFmt w:val="ideographTraditional"/>
+      <w:lvlText w:val="%2、"/>
+      <w:lvlJc w:val="left"/>
+      <w:pPr>
+        <w:ind w:left="960" w:hanging="480"/>
+      </w:pPr>
+    </w:lvl>
+    <w:lvl w:ilvl="2" w:tplc="0409001B" w:tentative="1">
+      <w:start w:val="1"/>
+      <w:numFmt w:val="lowerRoman"/>
+      <w:lvlText w:val="%3."/>
+      <w:lvlJc w:val="right"/>
+      <w:pPr>
+        <w:ind w:left="1440" w:hanging="480"/>
+      </w:pPr>
+    </w:lvl>
+    <w:lvl w:ilvl="3" w:tplc="0409000F" w:tentative="1">
+      <w:start w:val="1"/>
+      <w:numFmt w:val="decimal"/>
+      <w:lvlText w:val="%4."/>
+      <w:lvlJc w:val="left"/>
+      <w:pPr>
+        <w:ind w:left="1920" w:hanging="480"/>
+      </w:pPr>
+    </w:lvl>
+    <w:lvl w:ilvl="4" w:tplc="04090019" w:tentative="1">
+      <w:start w:val="1"/>
+      <w:numFmt w:val="ideographTraditional"/>
+      <w:lvlText w:val="%5、"/>
+      <w:lvlJc w:val="left"/>
+      <w:pPr>
+        <w:ind w:left="2400" w:hanging="480"/>
+      </w:pPr>
+    </w:lvl>
+    <w:lvl w:ilvl="5" w:tplc="0409001B" w:tentative="1">
+      <w:start w:val="1"/>
+      <w:numFmt w:val="lowerRoman"/>
+      <w:lvlText w:val="%6."/>
+      <w:lvlJc w:val="right"/>
+      <w:pPr>
+        <w:ind w:left="2880" w:hanging="480"/>
+      </w:pPr>
+    </w:lvl>
+    <w:lvl w:ilvl="6" w:tplc="0409000F" w:tentative="1">
+      <w:start w:val="1"/>
+      <w:numFmt w:val="decimal"/>
+      <w:lvlText w:val="%7."/>
+      <w:lvlJc w:val="left"/>
+      <w:pPr>
+        <w:ind w:left="3360" w:hanging="480"/>
+      </w:pPr>
+    </w:lvl>
+    <w:lvl w:ilvl="7" w:tplc="04090019" w:tentative="1">
+      <w:start w:val="1"/>
+      <w:numFmt w:val="ideographTraditional"/>
+      <w:lvlText w:val="%8、"/>
+      <w:lvlJc w:val="left"/>
+      <w:pPr>
+        <w:ind w:left="3840" w:hanging="480"/>
+      </w:pPr>
+    </w:lvl>
+    <w:lvl w:ilvl="8" w:tplc="0409001B" w:tentative="1">
+      <w:start w:val="1"/>
+      <w:numFmt w:val="lowerRoman"/>
+      <w:lvlText w:val="%9."/>
+      <w:lvlJc w:val="right"/>
+      <w:pPr>
+        <w:ind w:left="4320" w:hanging="480"/>
+      </w:pPr>
+    </w:lvl>
+  </w:abstractNum>
   <w:num w:numId="1">
+    <w:abstractNumId w:val="7"/>
+  </w:num>
+  <w:num w:numId="2">
+    <w:abstractNumId w:val="16"/>
+  </w:num>
+  <w:num w:numId="3">
     <w:abstractNumId w:val="4"/>
   </w:num>
-  <w:num w:numId="2">
+  <w:num w:numId="4">
+    <w:abstractNumId w:val="12"/>
+  </w:num>
+  <w:num w:numId="5">
+    <w:abstractNumId w:val="8"/>
+  </w:num>
+  <w:num w:numId="6">
+    <w:abstractNumId w:val="6"/>
+  </w:num>
+  <w:num w:numId="7">
+    <w:abstractNumId w:val="19"/>
+  </w:num>
+  <w:num w:numId="8">
+    <w:abstractNumId w:val="18"/>
+  </w:num>
+  <w:num w:numId="9">
+    <w:abstractNumId w:val="5"/>
+  </w:num>
+  <w:num w:numId="10">
+    <w:abstractNumId w:val="11"/>
+  </w:num>
+  <w:num w:numId="11">
+    <w:abstractNumId w:val="2"/>
+  </w:num>
+  <w:num w:numId="12">
+    <w:abstractNumId w:val="17"/>
+  </w:num>
+  <w:num w:numId="13">
+    <w:abstractNumId w:val="13"/>
+  </w:num>
+  <w:num w:numId="14">
     <w:abstractNumId w:val="10"/>
   </w:num>
-  <w:num w:numId="3">
+  <w:num w:numId="15">
+    <w:abstractNumId w:val="21"/>
+  </w:num>
+  <w:num w:numId="16">
+    <w:abstractNumId w:val="14"/>
+  </w:num>
+  <w:num w:numId="17">
+    <w:abstractNumId w:val="15"/>
+  </w:num>
+  <w:num w:numId="18">
+    <w:abstractNumId w:val="0"/>
+  </w:num>
+  <w:num w:numId="19">
+    <w:abstractNumId w:val="20"/>
+  </w:num>
+  <w:num w:numId="20">
     <w:abstractNumId w:val="1"/>
   </w:num>
-  <w:num w:numId="4">
-    <w:abstractNumId w:val="8"/>
-  </w:num>
-  <w:num w:numId="5">
-    <w:abstractNumId w:val="5"/>
-  </w:num>
-  <w:num w:numId="6">
+  <w:num w:numId="21">
     <w:abstractNumId w:val="3"/>
   </w:num>
-  <w:num w:numId="7">
-    <w:abstractNumId w:val="13"/>
-  </w:num>
-  <w:num w:numId="8">
-    <w:abstractNumId w:val="12"/>
-  </w:num>
-  <w:num w:numId="9">
-    <w:abstractNumId w:val="2"/>
-  </w:num>
-  <w:num w:numId="10">
-    <w:abstractNumId w:val="7"/>
-  </w:num>
-  <w:num w:numId="11">
-    <w:abstractNumId w:val="0"/>
-  </w:num>
-  <w:num w:numId="12">
-    <w:abstractNumId w:val="11"/>
-  </w:num>
-  <w:num w:numId="13">
+  <w:num w:numId="22">
     <w:abstractNumId w:val="9"/>
-  </w:num>
-  <w:num w:numId="14">
-    <w:abstractNumId w:val="6"/>
   </w:num>
 </w:numbering>
 </file>
 
 <file path=word/styles.xml><?xml version="1.0" encoding="utf-8"?>
-<w:styles xmlns:mc="http://schemas.openxmlformats.org/markup-compatibility/2006" xmlns:r="http://schemas.openxmlformats.org/officeDocument/2006/relationships" xmlns:w="http://schemas.openxmlformats.org/wordprocessingml/2006/main" xmlns:w14="http://schemas.microsoft.com/office/word/2010/wordml" xmlns:w15="http://schemas.microsoft.com/office/word/2012/wordml" mc:Ignorable="w14 w15">
+<w:styles xmlns:mc="http://schemas.openxmlformats.org/markup-compatibility/2006" xmlns:r="http://schemas.openxmlformats.org/officeDocument/2006/relationships" xmlns:w="http://schemas.openxmlformats.org/wordprocessingml/2006/main" xmlns:w14="http://schemas.microsoft.com/office/word/2010/wordml" xmlns:w15="http://schemas.microsoft.com/office/word/2012/wordml" xmlns:w16cid="http://schemas.microsoft.com/office/word/2016/wordml/cid" xmlns:w16se="http://schemas.microsoft.com/office/word/2015/wordml/symex" mc:Ignorable="w14 w15 w16se w16cid">
   <w:docDefaults>
     <w:rPrDefault>
       <w:rPr>
@@ -24546,7 +26836,7 @@
     </w:rPrDefault>
     <w:pPrDefault/>
   </w:docDefaults>
-  <w:latentStyles w:defLockedState="0" w:defUIPriority="99" w:defSemiHidden="0" w:defUnhideWhenUsed="0" w:defQFormat="0" w:count="371">
+  <w:latentStyles w:defLockedState="0" w:defUIPriority="99" w:defSemiHidden="0" w:defUnhideWhenUsed="0" w:defQFormat="0" w:count="375">
     <w:lsdException w:name="Normal" w:uiPriority="0" w:qFormat="1"/>
     <w:lsdException w:name="heading 1" w:uiPriority="9" w:qFormat="1"/>
     <w:lsdException w:name="heading 2" w:semiHidden="1" w:uiPriority="9" w:unhideWhenUsed="1" w:qFormat="1"/>
@@ -24652,7 +26942,6 @@
     <w:lsdException w:name="HTML Sample" w:semiHidden="1" w:unhideWhenUsed="1"/>
     <w:lsdException w:name="HTML Typewriter" w:semiHidden="1" w:unhideWhenUsed="1"/>
     <w:lsdException w:name="HTML Variable" w:semiHidden="1" w:unhideWhenUsed="1"/>
-    <w:lsdException w:name="Normal Table" w:semiHidden="1" w:unhideWhenUsed="1"/>
     <w:lsdException w:name="annotation subject" w:semiHidden="1" w:unhideWhenUsed="1"/>
     <w:lsdException w:name="No List" w:semiHidden="1" w:unhideWhenUsed="1"/>
     <w:lsdException w:name="Outline List 1" w:semiHidden="1" w:unhideWhenUsed="1"/>
@@ -24696,10 +26985,8 @@
     <w:lsdException w:name="Table Elegant" w:semiHidden="1" w:unhideWhenUsed="1"/>
     <w:lsdException w:name="Table Professional" w:semiHidden="1" w:unhideWhenUsed="1"/>
     <w:lsdException w:name="Table Subtle 1" w:semiHidden="1" w:unhideWhenUsed="1"/>
-    <w:lsdException w:name="Table Subtle 2" w:semiHidden="1" w:unhideWhenUsed="1"/>
     <w:lsdException w:name="Table Web 1" w:semiHidden="1" w:unhideWhenUsed="1"/>
     <w:lsdException w:name="Table Web 2" w:semiHidden="1" w:unhideWhenUsed="1"/>
-    <w:lsdException w:name="Table Web 3" w:semiHidden="1" w:unhideWhenUsed="1"/>
     <w:lsdException w:name="Balloon Text" w:semiHidden="1" w:unhideWhenUsed="1"/>
     <w:lsdException w:name="Table Grid" w:uiPriority="39"/>
     <w:lsdException w:name="Table Theme" w:semiHidden="1" w:unhideWhenUsed="1"/>
@@ -24918,6 +27205,10 @@
     <w:lsdException w:name="List Table 5 Dark Accent 6" w:uiPriority="50"/>
     <w:lsdException w:name="List Table 6 Colorful Accent 6" w:uiPriority="51"/>
     <w:lsdException w:name="List Table 7 Colorful Accent 6" w:uiPriority="52"/>
+    <w:lsdException w:name="Mention" w:semiHidden="1" w:unhideWhenUsed="1"/>
+    <w:lsdException w:name="Smart Hyperlink" w:semiHidden="1" w:unhideWhenUsed="1"/>
+    <w:lsdException w:name="Hashtag" w:semiHidden="1" w:unhideWhenUsed="1"/>
+    <w:lsdException w:name="Unresolved Mention" w:semiHidden="1" w:unhideWhenUsed="1"/>
   </w:latentStyles>
   <w:style w:type="paragraph" w:default="1" w:styleId="a">
     <w:name w:val="Normal"/>
@@ -25088,7 +27379,6 @@
     <w:uiPriority w:val="39"/>
     <w:rsid w:val="006E4F36"/>
     <w:tblPr>
-      <w:tblInd w:w="0" w:type="dxa"/>
       <w:tblBorders>
         <w:top w:val="single" w:sz="4" w:space="0" w:color="auto"/>
         <w:left w:val="single" w:sz="4" w:space="0" w:color="auto"/>
@@ -25097,12 +27387,6 @@
         <w:insideH w:val="single" w:sz="4" w:space="0" w:color="auto"/>
         <w:insideV w:val="single" w:sz="4" w:space="0" w:color="auto"/>
       </w:tblBorders>
-      <w:tblCellMar>
-        <w:top w:w="0" w:type="dxa"/>
-        <w:left w:w="108" w:type="dxa"/>
-        <w:bottom w:w="0" w:type="dxa"/>
-        <w:right w:w="108" w:type="dxa"/>
-      </w:tblCellMar>
     </w:tblPr>
   </w:style>
   <w:style w:type="paragraph" w:styleId="a5">
@@ -25200,7 +27484,6 @@
       <w:szCs w:val="24"/>
     </w:rPr>
     <w:tblPr>
-      <w:tblInd w:w="0" w:type="dxa"/>
       <w:tblBorders>
         <w:top w:val="single" w:sz="4" w:space="0" w:color="auto"/>
         <w:left w:val="single" w:sz="4" w:space="0" w:color="auto"/>
@@ -25209,12 +27492,23 @@
         <w:insideH w:val="single" w:sz="4" w:space="0" w:color="auto"/>
         <w:insideV w:val="single" w:sz="4" w:space="0" w:color="auto"/>
       </w:tblBorders>
-      <w:tblCellMar>
-        <w:top w:w="0" w:type="dxa"/>
-        <w:left w:w="108" w:type="dxa"/>
-        <w:bottom w:w="0" w:type="dxa"/>
-        <w:right w:w="108" w:type="dxa"/>
-      </w:tblCellMar>
+    </w:tblPr>
+  </w:style>
+  <w:style w:type="table" w:customStyle="1" w:styleId="110">
+    <w:name w:val="表格格線11"/>
+    <w:basedOn w:val="a1"/>
+    <w:next w:val="a4"/>
+    <w:uiPriority w:val="39"/>
+    <w:rsid w:val="00F60835"/>
+    <w:tblPr>
+      <w:tblBorders>
+        <w:top w:val="single" w:sz="4" w:space="0" w:color="auto"/>
+        <w:left w:val="single" w:sz="4" w:space="0" w:color="auto"/>
+        <w:bottom w:val="single" w:sz="4" w:space="0" w:color="auto"/>
+        <w:right w:val="single" w:sz="4" w:space="0" w:color="auto"/>
+        <w:insideH w:val="single" w:sz="4" w:space="0" w:color="auto"/>
+        <w:insideV w:val="single" w:sz="4" w:space="0" w:color="auto"/>
+      </w:tblBorders>
     </w:tblPr>
   </w:style>
 </w:styles>
@@ -25486,7 +27780,7 @@
 </file>
 
 <file path=customXml/itemProps1.xml><?xml version="1.0" encoding="utf-8"?>
-<ds:datastoreItem xmlns:ds="http://schemas.openxmlformats.org/officeDocument/2006/customXml" ds:itemID="{FD925490-EAD0-47EB-AA47-2ADD49F3D235}">
+<ds:datastoreItem xmlns:ds="http://schemas.openxmlformats.org/officeDocument/2006/customXml" ds:itemID="{968E9631-C48D-4421-BF2E-55FA5890E97C}">
   <ds:schemaRefs>
     <ds:schemaRef ds:uri="http://schemas.openxmlformats.org/officeDocument/2006/bibliography"/>
   </ds:schemaRefs>

--- a/專題手冊.docx
+++ b/專題手冊.docx
@@ -1,6 +1,6 @@
 
 <file path=word/document.xml><?xml version="1.0" encoding="utf-8"?>
-<w:document xmlns:wpc="http://schemas.microsoft.com/office/word/2010/wordprocessingCanvas" xmlns:cx="http://schemas.microsoft.com/office/drawing/2014/chartex" xmlns:cx1="http://schemas.microsoft.com/office/drawing/2015/9/8/chartex" xmlns:cx2="http://schemas.microsoft.com/office/drawing/2015/10/21/chartex" xmlns:cx3="http://schemas.microsoft.com/office/drawing/2016/5/9/chartex" xmlns:cx4="http://schemas.microsoft.com/office/drawing/2016/5/10/chartex" xmlns:cx5="http://schemas.microsoft.com/office/drawing/2016/5/11/chartex" xmlns:cx6="http://schemas.microsoft.com/office/drawing/2016/5/12/chartex" xmlns:cx7="http://schemas.microsoft.com/office/drawing/2016/5/13/chartex" xmlns:cx8="http://schemas.microsoft.com/office/drawing/2016/5/14/chartex" xmlns:mc="http://schemas.openxmlformats.org/markup-compatibility/2006" xmlns:aink="http://schemas.microsoft.com/office/drawing/2016/ink" xmlns:am3d="http://schemas.microsoft.com/office/drawing/2017/model3d" xmlns:o="urn:schemas-microsoft-com:office:office" xmlns:r="http://schemas.openxmlformats.org/officeDocument/2006/relationships" xmlns:m="http://schemas.openxmlformats.org/officeDocument/2006/math" xmlns:v="urn:schemas-microsoft-com:vml" xmlns:wp14="http://schemas.microsoft.com/office/word/2010/wordprocessingDrawing" xmlns:wp="http://schemas.openxmlformats.org/drawingml/2006/wordprocessingDrawing" xmlns:w10="urn:schemas-microsoft-com:office:word" xmlns:w="http://schemas.openxmlformats.org/wordprocessingml/2006/main" xmlns:w14="http://schemas.microsoft.com/office/word/2010/wordml" xmlns:w15="http://schemas.microsoft.com/office/word/2012/wordml" xmlns:w16cid="http://schemas.microsoft.com/office/word/2016/wordml/cid" xmlns:w16se="http://schemas.microsoft.com/office/word/2015/wordml/symex" xmlns:wpg="http://schemas.microsoft.com/office/word/2010/wordprocessingGroup" xmlns:wpi="http://schemas.microsoft.com/office/word/2010/wordprocessingInk" xmlns:wne="http://schemas.microsoft.com/office/word/2006/wordml" xmlns:wps="http://schemas.microsoft.com/office/word/2010/wordprocessingShape" mc:Ignorable="w14 w15 w16se w16cid wp14">
+<w:document xmlns:wpc="http://schemas.microsoft.com/office/word/2010/wordprocessingCanvas" xmlns:mc="http://schemas.openxmlformats.org/markup-compatibility/2006" xmlns:o="urn:schemas-microsoft-com:office:office" xmlns:r="http://schemas.openxmlformats.org/officeDocument/2006/relationships" xmlns:m="http://schemas.openxmlformats.org/officeDocument/2006/math" xmlns:v="urn:schemas-microsoft-com:vml" xmlns:wp14="http://schemas.microsoft.com/office/word/2010/wordprocessingDrawing" xmlns:wp="http://schemas.openxmlformats.org/drawingml/2006/wordprocessingDrawing" xmlns:w10="urn:schemas-microsoft-com:office:word" xmlns:w="http://schemas.openxmlformats.org/wordprocessingml/2006/main" xmlns:w14="http://schemas.microsoft.com/office/word/2010/wordml" xmlns:w15="http://schemas.microsoft.com/office/word/2012/wordml" xmlns:wpg="http://schemas.microsoft.com/office/word/2010/wordprocessingGroup" xmlns:wpi="http://schemas.microsoft.com/office/word/2010/wordprocessingInk" xmlns:wne="http://schemas.microsoft.com/office/word/2006/wordml" xmlns:wps="http://schemas.microsoft.com/office/word/2010/wordprocessingShape" mc:Ignorable="w14 w15 wp14">
   <w:body>
     <w:p>
       <w:pPr>
@@ -16,23 +16,7 @@
           <w:rFonts w:hint="eastAsia"/>
           <w:sz w:val="72"/>
         </w:rPr>
-        <w:t>國立</w:t>
-      </w:r>
-      <w:proofErr w:type="gramStart"/>
-      <w:r>
-        <w:rPr>
-          <w:rFonts w:hint="eastAsia"/>
-          <w:sz w:val="72"/>
-        </w:rPr>
-        <w:t>臺</w:t>
-      </w:r>
-      <w:proofErr w:type="gramEnd"/>
-      <w:r>
-        <w:rPr>
-          <w:rFonts w:hint="eastAsia"/>
-          <w:sz w:val="72"/>
-        </w:rPr>
-        <w:t>北商業大學</w:t>
+        <w:t>國立臺北商業大學</w:t>
       </w:r>
     </w:p>
     <w:p>
@@ -482,19 +466,8 @@
           <w:bCs/>
           <w:sz w:val="40"/>
         </w:rPr>
-        <w:t>吳宇</w:t>
+        <w:t>吳宇晞</w:t>
       </w:r>
-      <w:proofErr w:type="gramStart"/>
-      <w:r>
-        <w:rPr>
-          <w:rFonts w:hint="eastAsia"/>
-          <w:b/>
-          <w:bCs/>
-          <w:sz w:val="40"/>
-        </w:rPr>
-        <w:t>晞</w:t>
-      </w:r>
-      <w:proofErr w:type="gramEnd"/>
       <w:r>
         <w:rPr>
           <w:rFonts w:hint="eastAsia"/>
@@ -529,19 +502,8 @@
           <w:bCs/>
           <w:sz w:val="40"/>
         </w:rPr>
-        <w:t>劉姿</w:t>
+        <w:t>劉姿妘</w:t>
       </w:r>
-      <w:proofErr w:type="gramStart"/>
-      <w:r>
-        <w:rPr>
-          <w:rFonts w:hint="eastAsia"/>
-          <w:b/>
-          <w:bCs/>
-          <w:sz w:val="40"/>
-        </w:rPr>
-        <w:t>妘</w:t>
-      </w:r>
-      <w:proofErr w:type="gramEnd"/>
     </w:p>
     <w:p>
       <w:pPr>
@@ -574,7 +536,6 @@
         </w:rPr>
         <w:t xml:space="preserve"> </w:t>
       </w:r>
-      <w:proofErr w:type="gramStart"/>
       <w:r>
         <w:rPr>
           <w:rFonts w:hint="eastAsia"/>
@@ -584,7 +545,6 @@
         </w:rPr>
         <w:t>趙晴</w:t>
       </w:r>
-      <w:proofErr w:type="gramEnd"/>
       <w:r>
         <w:rPr>
           <w:rFonts w:hint="eastAsia"/>
@@ -610,19 +570,8 @@
           <w:bCs/>
           <w:sz w:val="40"/>
         </w:rPr>
-        <w:t>李嘉</w:t>
+        <w:t>李嘉羚</w:t>
       </w:r>
-      <w:proofErr w:type="gramStart"/>
-      <w:r>
-        <w:rPr>
-          <w:rFonts w:hint="eastAsia"/>
-          <w:b/>
-          <w:bCs/>
-          <w:sz w:val="40"/>
-        </w:rPr>
-        <w:t>羚</w:t>
-      </w:r>
-      <w:proofErr w:type="gramEnd"/>
     </w:p>
     <w:p>
       <w:pPr>
@@ -3103,35 +3052,7 @@
         <w:rPr>
           <w:rFonts w:hint="eastAsia"/>
         </w:rPr>
-        <w:t>生處在科技化世代的我們，交通越來越發達，人們也開始注重起生活品質，因此，旅遊是繁忙生活中的一部分，不僅可以使自己</w:t>
-      </w:r>
-      <w:proofErr w:type="gramStart"/>
-      <w:r>
-        <w:rPr>
-          <w:rFonts w:hint="eastAsia"/>
-        </w:rPr>
-        <w:t>放鬆，</w:t>
-      </w:r>
-      <w:proofErr w:type="gramEnd"/>
-      <w:r>
-        <w:rPr>
-          <w:rFonts w:hint="eastAsia"/>
-        </w:rPr>
-        <w:t>也能從中獲得意想不到的靈感或是樂趣。但在資訊爆炸的時代，對於相關景點的資訊蒐集會是龐大的工作，所以行程安排總會是最耗費時間及精力的，且目前</w:t>
-      </w:r>
-      <w:proofErr w:type="gramStart"/>
-      <w:r>
-        <w:rPr>
-          <w:rFonts w:hint="eastAsia"/>
-        </w:rPr>
-        <w:t>疫</w:t>
-      </w:r>
-      <w:proofErr w:type="gramEnd"/>
-      <w:r>
-        <w:rPr>
-          <w:rFonts w:hint="eastAsia"/>
-        </w:rPr>
-        <w:t>情日漸趨緩，觀光客與國內旅遊愈發流行，使得假日些許地方會有大量人潮聚集，讓旅遊的體驗感極差，因此我們想要藉由此系統來解決行程的安排及推薦使用者避開人流量最大的時間去到自己想要的景點，得到旅遊最佳體驗。</w:t>
+        <w:t>生處在科技化世代的我們，交通越來越發達，人們也開始注重起生活品質，因此，旅遊是繁忙生活中的一部分，不僅可以使自己放鬆，也能從中獲得意想不到的靈感或是樂趣。但在資訊爆炸的時代，對於相關景點的資訊蒐集會是龐大的工作，所以行程安排總會是最耗費時間及精力的，且目前疫情日漸趨緩，觀光客與國內旅遊愈發流行，使得假日些許地方會有大量人潮聚集，讓旅遊的體驗感極差，因此我們想要藉由此系統來解決行程的安排及推薦使用者避開人流量最大的時間去到自己想要的景點，得到旅遊最佳體驗。</w:t>
       </w:r>
     </w:p>
     <w:p>
@@ -3166,33 +3087,23 @@
         </w:rPr>
         <w:t>，以</w:t>
       </w:r>
-      <w:proofErr w:type="spellStart"/>
       <w:r>
         <w:rPr>
           <w:rFonts w:hint="eastAsia"/>
         </w:rPr>
         <w:t>Funliday</w:t>
       </w:r>
-      <w:proofErr w:type="spellEnd"/>
       <w:r>
         <w:rPr>
           <w:rFonts w:hint="eastAsia"/>
         </w:rPr>
         <w:t>、</w:t>
       </w:r>
-      <w:proofErr w:type="spellStart"/>
       <w:r>
         <w:rPr>
           <w:rFonts w:hint="eastAsia"/>
         </w:rPr>
-        <w:t>TimePipe</w:t>
-      </w:r>
-      <w:proofErr w:type="spellEnd"/>
-      <w:r>
-        <w:rPr>
-          <w:rFonts w:hint="eastAsia"/>
-        </w:rPr>
-        <w:t xml:space="preserve"> Go</w:t>
+        <w:t>TimePipe Go</w:t>
       </w:r>
       <w:r>
         <w:rPr>
@@ -3200,28 +3111,18 @@
         </w:rPr>
         <w:t>為例，兩者皆無提供使用者景點推薦以及景點篩選的功能。其中，</w:t>
       </w:r>
-      <w:proofErr w:type="spellStart"/>
       <w:r>
         <w:rPr>
           <w:rFonts w:hint="eastAsia"/>
         </w:rPr>
         <w:t>Funliday</w:t>
       </w:r>
-      <w:proofErr w:type="spellEnd"/>
       <w:r>
         <w:rPr>
           <w:rFonts w:hint="eastAsia"/>
         </w:rPr>
-        <w:t>沒有提供使用者導航的功能也無法選擇交通方式。而最重要的是這兩</w:t>
+        <w:t>沒有提供使用者導航的功能也無法選擇交通方式。而最重要的是這兩個</w:t>
       </w:r>
-      <w:proofErr w:type="gramStart"/>
-      <w:r>
-        <w:rPr>
-          <w:rFonts w:hint="eastAsia"/>
-        </w:rPr>
-        <w:t>個</w:t>
-      </w:r>
-      <w:proofErr w:type="gramEnd"/>
       <w:r>
         <w:rPr>
           <w:rFonts w:hint="eastAsia"/>
@@ -3407,21 +3308,7 @@
         <w:rPr>
           <w:rFonts w:hint="eastAsia"/>
         </w:rPr>
-        <w:t>順利</w:t>
-      </w:r>
-      <w:proofErr w:type="gramStart"/>
-      <w:r>
-        <w:rPr>
-          <w:rFonts w:hint="eastAsia"/>
-        </w:rPr>
-        <w:t>規</w:t>
-      </w:r>
-      <w:proofErr w:type="gramEnd"/>
-      <w:r>
-        <w:rPr>
-          <w:rFonts w:hint="eastAsia"/>
-        </w:rPr>
-        <w:t>畫行程</w:t>
+        <w:t>順利規畫行程</w:t>
       </w:r>
     </w:p>
     <w:p>
@@ -3464,68 +3351,7 @@
       </w:r>
       <w:bookmarkEnd w:id="7"/>
     </w:p>
-    <w:p>
-      <w:proofErr w:type="gramStart"/>
-      <w:r>
-        <w:rPr>
-          <w:rFonts w:hint="eastAsia"/>
-        </w:rPr>
-        <w:t>疫</w:t>
-      </w:r>
-      <w:proofErr w:type="gramEnd"/>
-      <w:r>
-        <w:rPr>
-          <w:rFonts w:hint="eastAsia"/>
-        </w:rPr>
-        <w:t>情</w:t>
-      </w:r>
-      <w:proofErr w:type="gramStart"/>
-      <w:r>
-        <w:rPr>
-          <w:rFonts w:hint="eastAsia"/>
-        </w:rPr>
-        <w:t>逐漸解封的</w:t>
-      </w:r>
-      <w:proofErr w:type="gramEnd"/>
-      <w:r>
-        <w:rPr>
-          <w:rFonts w:hint="eastAsia"/>
-        </w:rPr>
-        <w:t>情況下，國內旅客日益增長，但對於某些人來說“規劃”行程是出遊的一大難關，所以我們這個系統會根據使用者定位來“推薦”景點，而推薦功能與其他軟體的差異在於我們會根據“人潮擁擠程度”來進行排序，優先推薦人流小的景點。我們觀察到目前行程規劃軟體市場還未達飽和，且我們的系統功能在使用方面與現有軟體具有差異性，可以滿足避開人潮或是沒有目的地的遊客。透過</w:t>
-      </w:r>
-      <w:r>
-        <w:rPr>
-          <w:rFonts w:hint="eastAsia"/>
-        </w:rPr>
-        <w:t xml:space="preserve">google </w:t>
-      </w:r>
-      <w:proofErr w:type="spellStart"/>
-      <w:r>
-        <w:rPr>
-          <w:rFonts w:hint="eastAsia"/>
-        </w:rPr>
-        <w:t>api</w:t>
-      </w:r>
-      <w:proofErr w:type="spellEnd"/>
-      <w:r>
-        <w:rPr>
-          <w:rFonts w:hint="eastAsia"/>
-        </w:rPr>
-        <w:t>抓取定位資料，以</w:t>
-      </w:r>
-      <w:r>
-        <w:rPr>
-          <w:rFonts w:hint="eastAsia"/>
-        </w:rPr>
-        <w:t>SQLite</w:t>
-      </w:r>
-      <w:r>
-        <w:rPr>
-          <w:rFonts w:hint="eastAsia"/>
-        </w:rPr>
-        <w:t>製作資料庫，藉由演算法及深度學習將我們所需的推薦功能與即時人潮辨識功能完成。</w:t>
-      </w:r>
-    </w:p>
+    <w:p/>
     <w:p>
       <w:pPr>
         <w:pStyle w:val="2"/>
@@ -3545,38 +3371,7 @@
       </w:r>
       <w:bookmarkEnd w:id="8"/>
     </w:p>
-    <w:p>
-      <w:r>
-        <w:rPr>
-          <w:rFonts w:hint="eastAsia"/>
-        </w:rPr>
-        <w:t>起初的短期目標，提供免費試用讓使用者了解系統實用性，增加下載使用率，並與</w:t>
-      </w:r>
-      <w:r>
-        <w:rPr>
-          <w:rFonts w:hint="eastAsia"/>
-        </w:rPr>
-        <w:t>KOL</w:t>
-      </w:r>
-      <w:r>
-        <w:rPr>
-          <w:rFonts w:hint="eastAsia"/>
-        </w:rPr>
-        <w:t>合作快速增加知名度；中期目標拓展合作店家，提供相關店家優惠或廣告以增加收入；長期目標同時提供網頁版及</w:t>
-      </w:r>
-      <w:r>
-        <w:rPr>
-          <w:rFonts w:hint="eastAsia"/>
-        </w:rPr>
-        <w:t>App</w:t>
-      </w:r>
-      <w:r>
-        <w:rPr>
-          <w:rFonts w:hint="eastAsia"/>
-        </w:rPr>
-        <w:t>，並將部分功能改為訂閱制，促使用戶對系統功能使用的必要性，以達到穩定收益</w:t>
-      </w:r>
-    </w:p>
+    <w:p/>
     <w:p>
       <w:pPr>
         <w:pStyle w:val="2"/>
@@ -3924,16 +3719,8 @@
               <w:rPr>
                 <w:rFonts w:hint="eastAsia"/>
               </w:rPr>
-              <w:t>無廣泛使用，</w:t>
-            </w:r>
-            <w:proofErr w:type="gramStart"/>
-            <w:r>
-              <w:rPr>
-                <w:rFonts w:hint="eastAsia"/>
-              </w:rPr>
-              <w:t>限定雙北地區</w:t>
-            </w:r>
-            <w:proofErr w:type="gramEnd"/>
+              <w:t>無廣泛使用，限定雙北地區</w:t>
+            </w:r>
           </w:p>
         </w:tc>
       </w:tr>
@@ -4208,900 +3995,6 @@
     <w:p>
       <w:pPr>
         <w:ind w:firstLine="0"/>
-      </w:pPr>
-      <w:r>
-        <w:rPr>
-          <w:rFonts w:hint="eastAsia"/>
-        </w:rPr>
-        <w:t>SWOT - TOWS</w:t>
-      </w:r>
-      <w:r>
-        <w:rPr>
-          <w:rFonts w:hint="eastAsia"/>
-        </w:rPr>
-        <w:t>分析</w:t>
-      </w:r>
-    </w:p>
-    <w:tbl>
-      <w:tblPr>
-        <w:tblStyle w:val="110"/>
-        <w:tblW w:w="10201" w:type="dxa"/>
-        <w:tblLook w:val="04A0" w:firstRow="1" w:lastRow="0" w:firstColumn="1" w:lastColumn="0" w:noHBand="0" w:noVBand="1"/>
-      </w:tblPr>
-      <w:tblGrid>
-        <w:gridCol w:w="496"/>
-        <w:gridCol w:w="3235"/>
-        <w:gridCol w:w="3235"/>
-        <w:gridCol w:w="3235"/>
-      </w:tblGrid>
-      <w:tr>
-        <w:trPr>
-          <w:trHeight w:val="411"/>
-        </w:trPr>
-        <w:tc>
-          <w:tcPr>
-            <w:tcW w:w="3731" w:type="dxa"/>
-            <w:gridSpan w:val="2"/>
-            <w:vMerge w:val="restart"/>
-            <w:vAlign w:val="center"/>
-          </w:tcPr>
-          <w:p>
-            <w:pPr>
-              <w:widowControl w:val="0"/>
-              <w:snapToGrid/>
-              <w:ind w:firstLine="0"/>
-              <w:jc w:val="center"/>
-              <w:rPr>
-                <w:rFonts w:ascii="Arial" w:hAnsi="Arial" w:cs="Times New Roman"/>
-              </w:rPr>
-            </w:pPr>
-            <w:r>
-              <w:rPr>
-                <w:rFonts w:ascii="Arial" w:hAnsi="Arial" w:cs="Times New Roman" w:hint="eastAsia"/>
-                <w:sz w:val="32"/>
-              </w:rPr>
-              <w:t>SWOT - TOWS</w:t>
-            </w:r>
-            <w:r>
-              <w:rPr>
-                <w:rFonts w:ascii="Arial" w:hAnsi="Arial" w:cs="Times New Roman" w:hint="eastAsia"/>
-                <w:sz w:val="32"/>
-              </w:rPr>
-              <w:t>分析</w:t>
-            </w:r>
-          </w:p>
-        </w:tc>
-        <w:tc>
-          <w:tcPr>
-            <w:tcW w:w="3235" w:type="dxa"/>
-            <w:vAlign w:val="center"/>
-          </w:tcPr>
-          <w:p>
-            <w:pPr>
-              <w:spacing w:line="400" w:lineRule="exact"/>
-              <w:ind w:firstLine="0"/>
-              <w:jc w:val="center"/>
-              <w:rPr>
-                <w:rFonts w:ascii="Arial" w:hAnsi="Arial" w:cs="Times New Roman"/>
-              </w:rPr>
-            </w:pPr>
-            <w:r>
-              <w:rPr>
-                <w:rFonts w:ascii="Arial" w:hAnsi="Arial" w:cs="Times New Roman" w:hint="eastAsia"/>
-              </w:rPr>
-              <w:t>O</w:t>
-            </w:r>
-            <w:r>
-              <w:rPr>
-                <w:rFonts w:ascii="Arial" w:hAnsi="Arial" w:cs="Times New Roman" w:hint="eastAsia"/>
-              </w:rPr>
-              <w:t>機會</w:t>
-            </w:r>
-          </w:p>
-        </w:tc>
-        <w:tc>
-          <w:tcPr>
-            <w:tcW w:w="3235" w:type="dxa"/>
-            <w:vAlign w:val="center"/>
-          </w:tcPr>
-          <w:p>
-            <w:pPr>
-              <w:spacing w:line="400" w:lineRule="exact"/>
-              <w:ind w:firstLine="0"/>
-              <w:jc w:val="center"/>
-              <w:rPr>
-                <w:rFonts w:ascii="Arial" w:hAnsi="Arial" w:cs="Times New Roman"/>
-              </w:rPr>
-            </w:pPr>
-            <w:r>
-              <w:rPr>
-                <w:rFonts w:ascii="Arial" w:hAnsi="Arial" w:cs="Times New Roman" w:hint="eastAsia"/>
-              </w:rPr>
-              <w:t>T</w:t>
-            </w:r>
-            <w:r>
-              <w:rPr>
-                <w:rFonts w:ascii="Arial" w:hAnsi="Arial" w:cs="Times New Roman" w:hint="eastAsia"/>
-              </w:rPr>
-              <w:t>威脅</w:t>
-            </w:r>
-          </w:p>
-        </w:tc>
-      </w:tr>
-      <w:tr>
-        <w:tc>
-          <w:tcPr>
-            <w:tcW w:w="3731" w:type="dxa"/>
-            <w:gridSpan w:val="2"/>
-            <w:vMerge/>
-            <w:vAlign w:val="center"/>
-          </w:tcPr>
-          <w:p>
-            <w:pPr>
-              <w:spacing w:line="400" w:lineRule="exact"/>
-              <w:ind w:firstLine="0"/>
-              <w:jc w:val="center"/>
-              <w:rPr>
-                <w:rFonts w:ascii="Arial" w:hAnsi="Arial" w:cs="Times New Roman"/>
-              </w:rPr>
-            </w:pPr>
-          </w:p>
-        </w:tc>
-        <w:tc>
-          <w:tcPr>
-            <w:tcW w:w="3235" w:type="dxa"/>
-          </w:tcPr>
-          <w:p>
-            <w:pPr>
-              <w:widowControl w:val="0"/>
-              <w:numPr>
-                <w:ilvl w:val="0"/>
-                <w:numId w:val="17"/>
-              </w:numPr>
-              <w:snapToGrid/>
-              <w:spacing w:line="400" w:lineRule="exact"/>
-              <w:jc w:val="left"/>
-              <w:rPr>
-                <w:rFonts w:ascii="Arial" w:hAnsi="Arial" w:cs="Times New Roman"/>
-              </w:rPr>
-            </w:pPr>
-            <w:proofErr w:type="gramStart"/>
-            <w:r>
-              <w:rPr>
-                <w:rFonts w:ascii="Arial" w:hAnsi="Arial" w:cs="Times New Roman" w:hint="eastAsia"/>
-              </w:rPr>
-              <w:t>疫情解封</w:t>
-            </w:r>
-            <w:proofErr w:type="gramEnd"/>
-            <w:r>
-              <w:rPr>
-                <w:rFonts w:ascii="Arial" w:hAnsi="Arial" w:cs="Times New Roman" w:hint="eastAsia"/>
-              </w:rPr>
-              <w:t>旅遊盛行</w:t>
-            </w:r>
-          </w:p>
-          <w:p>
-            <w:pPr>
-              <w:widowControl w:val="0"/>
-              <w:numPr>
-                <w:ilvl w:val="0"/>
-                <w:numId w:val="17"/>
-              </w:numPr>
-              <w:snapToGrid/>
-              <w:spacing w:line="400" w:lineRule="exact"/>
-              <w:jc w:val="left"/>
-              <w:rPr>
-                <w:rFonts w:ascii="Arial" w:hAnsi="Arial" w:cs="Times New Roman"/>
-              </w:rPr>
-            </w:pPr>
-            <w:r>
-              <w:rPr>
-                <w:rFonts w:ascii="Arial" w:hAnsi="Arial" w:cs="Times New Roman" w:hint="eastAsia"/>
-              </w:rPr>
-              <w:t>手機愈發普遍</w:t>
-            </w:r>
-            <w:r>
-              <w:rPr>
-                <w:rFonts w:ascii="Arial" w:hAnsi="Arial" w:cs="Times New Roman" w:hint="eastAsia"/>
-              </w:rPr>
-              <w:t>App</w:t>
-            </w:r>
-            <w:r>
-              <w:rPr>
-                <w:rFonts w:ascii="Arial" w:hAnsi="Arial" w:cs="Times New Roman" w:hint="eastAsia"/>
-              </w:rPr>
-              <w:t>使用率上升</w:t>
-            </w:r>
-          </w:p>
-          <w:p>
-            <w:pPr>
-              <w:widowControl w:val="0"/>
-              <w:numPr>
-                <w:ilvl w:val="0"/>
-                <w:numId w:val="17"/>
-              </w:numPr>
-              <w:snapToGrid/>
-              <w:spacing w:line="400" w:lineRule="exact"/>
-              <w:jc w:val="left"/>
-              <w:rPr>
-                <w:rFonts w:ascii="Arial" w:hAnsi="Arial" w:cs="Times New Roman"/>
-              </w:rPr>
-            </w:pPr>
-            <w:r>
-              <w:rPr>
-                <w:rFonts w:ascii="Arial" w:hAnsi="Arial" w:cs="Times New Roman" w:hint="eastAsia"/>
-              </w:rPr>
-              <w:t>自由行受現代人喜愛</w:t>
-            </w:r>
-          </w:p>
-        </w:tc>
-        <w:tc>
-          <w:tcPr>
-            <w:tcW w:w="3235" w:type="dxa"/>
-          </w:tcPr>
-          <w:p>
-            <w:pPr>
-              <w:widowControl w:val="0"/>
-              <w:numPr>
-                <w:ilvl w:val="0"/>
-                <w:numId w:val="18"/>
-              </w:numPr>
-              <w:snapToGrid/>
-              <w:spacing w:line="400" w:lineRule="exact"/>
-              <w:jc w:val="left"/>
-              <w:rPr>
-                <w:rFonts w:ascii="Arial" w:hAnsi="Arial" w:cs="Times New Roman"/>
-              </w:rPr>
-            </w:pPr>
-            <w:r>
-              <w:rPr>
-                <w:rFonts w:ascii="Arial" w:hAnsi="Arial" w:cs="Times New Roman" w:hint="eastAsia"/>
-              </w:rPr>
-              <w:t>無法預測氣候</w:t>
-            </w:r>
-          </w:p>
-          <w:p>
-            <w:pPr>
-              <w:widowControl w:val="0"/>
-              <w:numPr>
-                <w:ilvl w:val="0"/>
-                <w:numId w:val="18"/>
-              </w:numPr>
-              <w:snapToGrid/>
-              <w:spacing w:line="400" w:lineRule="exact"/>
-              <w:jc w:val="left"/>
-              <w:rPr>
-                <w:rFonts w:ascii="Arial" w:hAnsi="Arial" w:cs="Times New Roman"/>
-                <w:spacing w:val="-6"/>
-              </w:rPr>
-            </w:pPr>
-            <w:r>
-              <w:rPr>
-                <w:rFonts w:ascii="Arial" w:hAnsi="Arial" w:cs="Times New Roman" w:hint="eastAsia"/>
-                <w:spacing w:val="-6"/>
-              </w:rPr>
-              <w:t>喜愛跟團旅遊者，不需自行安排行程</w:t>
-            </w:r>
-          </w:p>
-          <w:p>
-            <w:pPr>
-              <w:widowControl w:val="0"/>
-              <w:numPr>
-                <w:ilvl w:val="0"/>
-                <w:numId w:val="18"/>
-              </w:numPr>
-              <w:snapToGrid/>
-              <w:spacing w:line="400" w:lineRule="exact"/>
-              <w:jc w:val="left"/>
-              <w:rPr>
-                <w:rFonts w:ascii="Arial" w:hAnsi="Arial" w:cs="Times New Roman"/>
-                <w:spacing w:val="-6"/>
-              </w:rPr>
-            </w:pPr>
-            <w:r>
-              <w:rPr>
-                <w:rFonts w:ascii="Arial" w:hAnsi="Arial" w:cs="Times New Roman" w:hint="eastAsia"/>
-              </w:rPr>
-              <w:t>平日人潮不需使用此</w:t>
-            </w:r>
-            <w:r>
-              <w:rPr>
-                <w:rFonts w:ascii="Arial" w:hAnsi="Arial" w:cs="Times New Roman" w:hint="eastAsia"/>
-              </w:rPr>
-              <w:lastRenderedPageBreak/>
-              <w:t>系統</w:t>
-            </w:r>
-          </w:p>
-        </w:tc>
-      </w:tr>
-      <w:tr>
-        <w:tc>
-          <w:tcPr>
-            <w:tcW w:w="496" w:type="dxa"/>
-            <w:vAlign w:val="center"/>
-          </w:tcPr>
-          <w:p>
-            <w:pPr>
-              <w:spacing w:line="400" w:lineRule="exact"/>
-              <w:ind w:firstLine="0"/>
-              <w:jc w:val="center"/>
-              <w:rPr>
-                <w:rFonts w:ascii="Arial" w:hAnsi="Arial" w:cs="Times New Roman"/>
-              </w:rPr>
-            </w:pPr>
-            <w:r>
-              <w:rPr>
-                <w:rFonts w:ascii="Arial" w:hAnsi="Arial" w:cs="Times New Roman"/>
-              </w:rPr>
-              <w:lastRenderedPageBreak/>
-              <w:t>S</w:t>
-            </w:r>
-          </w:p>
-          <w:p>
-            <w:pPr>
-              <w:spacing w:line="400" w:lineRule="exact"/>
-              <w:ind w:firstLine="0"/>
-              <w:jc w:val="center"/>
-              <w:rPr>
-                <w:rFonts w:ascii="Arial" w:hAnsi="Arial" w:cs="Times New Roman"/>
-              </w:rPr>
-            </w:pPr>
-            <w:r>
-              <w:rPr>
-                <w:rFonts w:ascii="Arial" w:hAnsi="Arial" w:cs="Times New Roman"/>
-              </w:rPr>
-              <w:t>優勢</w:t>
-            </w:r>
-          </w:p>
-        </w:tc>
-        <w:tc>
-          <w:tcPr>
-            <w:tcW w:w="3235" w:type="dxa"/>
-            <w:vAlign w:val="center"/>
-          </w:tcPr>
-          <w:p>
-            <w:pPr>
-              <w:widowControl w:val="0"/>
-              <w:numPr>
-                <w:ilvl w:val="0"/>
-                <w:numId w:val="15"/>
-              </w:numPr>
-              <w:snapToGrid/>
-              <w:spacing w:line="400" w:lineRule="exact"/>
-              <w:jc w:val="left"/>
-              <w:rPr>
-                <w:rFonts w:ascii="Arial" w:hAnsi="Arial" w:cs="Times New Roman"/>
-              </w:rPr>
-            </w:pPr>
-            <w:r>
-              <w:rPr>
-                <w:rFonts w:ascii="Arial" w:hAnsi="Arial" w:cs="Times New Roman" w:hint="eastAsia"/>
-              </w:rPr>
-              <w:t>節省資料蒐集時間</w:t>
-            </w:r>
-          </w:p>
-          <w:p>
-            <w:pPr>
-              <w:widowControl w:val="0"/>
-              <w:numPr>
-                <w:ilvl w:val="0"/>
-                <w:numId w:val="15"/>
-              </w:numPr>
-              <w:snapToGrid/>
-              <w:spacing w:line="400" w:lineRule="exact"/>
-              <w:jc w:val="left"/>
-              <w:rPr>
-                <w:rFonts w:ascii="Arial" w:hAnsi="Arial" w:cs="Times New Roman"/>
-              </w:rPr>
-            </w:pPr>
-            <w:r>
-              <w:rPr>
-                <w:rFonts w:ascii="Arial" w:hAnsi="Arial" w:cs="Times New Roman" w:hint="eastAsia"/>
-              </w:rPr>
-              <w:t>避開人潮及時定位</w:t>
-            </w:r>
-          </w:p>
-          <w:p>
-            <w:pPr>
-              <w:widowControl w:val="0"/>
-              <w:numPr>
-                <w:ilvl w:val="0"/>
-                <w:numId w:val="15"/>
-              </w:numPr>
-              <w:snapToGrid/>
-              <w:spacing w:line="400" w:lineRule="exact"/>
-              <w:jc w:val="left"/>
-              <w:rPr>
-                <w:rFonts w:ascii="Arial" w:hAnsi="Arial" w:cs="Times New Roman"/>
-              </w:rPr>
-            </w:pPr>
-            <w:r>
-              <w:rPr>
-                <w:rFonts w:ascii="Arial" w:hAnsi="Arial" w:cs="Times New Roman" w:hint="eastAsia"/>
-              </w:rPr>
-              <w:t>結合</w:t>
-            </w:r>
-            <w:r>
-              <w:rPr>
-                <w:rFonts w:ascii="Arial" w:hAnsi="Arial" w:cs="Times New Roman" w:hint="eastAsia"/>
-              </w:rPr>
-              <w:t>google map</w:t>
-            </w:r>
-            <w:r>
-              <w:rPr>
-                <w:rFonts w:ascii="Arial" w:hAnsi="Arial" w:cs="Times New Roman" w:hint="eastAsia"/>
-              </w:rPr>
-              <w:t>定位推薦附近景點</w:t>
-            </w:r>
-          </w:p>
-          <w:p>
-            <w:pPr>
-              <w:widowControl w:val="0"/>
-              <w:numPr>
-                <w:ilvl w:val="0"/>
-                <w:numId w:val="15"/>
-              </w:numPr>
-              <w:snapToGrid/>
-              <w:spacing w:line="400" w:lineRule="exact"/>
-              <w:jc w:val="left"/>
-              <w:rPr>
-                <w:rFonts w:ascii="Arial" w:hAnsi="Arial" w:cs="Times New Roman"/>
-              </w:rPr>
-            </w:pPr>
-            <w:r>
-              <w:rPr>
-                <w:rFonts w:ascii="Arial" w:hAnsi="Arial" w:cs="Times New Roman" w:hint="eastAsia"/>
-              </w:rPr>
-              <w:t>顯示建議停留時間</w:t>
-            </w:r>
-          </w:p>
-        </w:tc>
-        <w:tc>
-          <w:tcPr>
-            <w:tcW w:w="3235" w:type="dxa"/>
-          </w:tcPr>
-          <w:p>
-            <w:pPr>
-              <w:spacing w:line="400" w:lineRule="exact"/>
-              <w:ind w:firstLine="0"/>
-              <w:jc w:val="left"/>
-              <w:rPr>
-                <w:rFonts w:ascii="Arial" w:hAnsi="Arial" w:cs="Times New Roman"/>
-              </w:rPr>
-            </w:pPr>
-            <w:r>
-              <w:rPr>
-                <w:rFonts w:ascii="Arial" w:hAnsi="Arial" w:cs="Times New Roman"/>
-              </w:rPr>
-              <w:t>SO</w:t>
-            </w:r>
-            <w:r>
-              <w:rPr>
-                <w:rFonts w:ascii="Arial" w:hAnsi="Arial" w:cs="Times New Roman" w:hint="eastAsia"/>
-              </w:rPr>
-              <w:t>發展策略</w:t>
-            </w:r>
-          </w:p>
-          <w:p>
-            <w:pPr>
-              <w:widowControl w:val="0"/>
-              <w:numPr>
-                <w:ilvl w:val="0"/>
-                <w:numId w:val="20"/>
-              </w:numPr>
-              <w:snapToGrid/>
-              <w:spacing w:line="400" w:lineRule="exact"/>
-              <w:jc w:val="left"/>
-              <w:rPr>
-                <w:rFonts w:ascii="Arial" w:hAnsi="Arial" w:cs="Times New Roman"/>
-              </w:rPr>
-            </w:pPr>
-            <w:r>
-              <w:rPr>
-                <w:rFonts w:ascii="Arial" w:hAnsi="Arial" w:cs="Times New Roman" w:hint="eastAsia"/>
-              </w:rPr>
-              <w:t>使用者可藉推薦景點快速</w:t>
-            </w:r>
-            <w:proofErr w:type="gramStart"/>
-            <w:r>
-              <w:rPr>
-                <w:rFonts w:ascii="Arial" w:hAnsi="Arial" w:cs="Times New Roman" w:hint="eastAsia"/>
-              </w:rPr>
-              <w:t>規</w:t>
-            </w:r>
-            <w:proofErr w:type="gramEnd"/>
-            <w:r>
-              <w:rPr>
-                <w:rFonts w:ascii="Arial" w:hAnsi="Arial" w:cs="Times New Roman" w:hint="eastAsia"/>
-              </w:rPr>
-              <w:t>畫行程，避開人潮擁擠時段，並按建議停留時間安排行程</w:t>
-            </w:r>
-          </w:p>
-          <w:p>
-            <w:pPr>
-              <w:widowControl w:val="0"/>
-              <w:numPr>
-                <w:ilvl w:val="0"/>
-                <w:numId w:val="20"/>
-              </w:numPr>
-              <w:snapToGrid/>
-              <w:spacing w:line="400" w:lineRule="exact"/>
-              <w:jc w:val="left"/>
-              <w:rPr>
-                <w:rFonts w:ascii="Arial" w:hAnsi="Arial" w:cs="Times New Roman"/>
-              </w:rPr>
-            </w:pPr>
-            <w:r>
-              <w:rPr>
-                <w:rFonts w:ascii="Arial" w:hAnsi="Arial" w:cs="Times New Roman" w:hint="eastAsia"/>
-              </w:rPr>
-              <w:t>根據景點安排最佳路線，讓使用者不會因為車程耽誤時間</w:t>
-            </w:r>
-          </w:p>
-        </w:tc>
-        <w:tc>
-          <w:tcPr>
-            <w:tcW w:w="3235" w:type="dxa"/>
-          </w:tcPr>
-          <w:p>
-            <w:pPr>
-              <w:spacing w:line="400" w:lineRule="exact"/>
-              <w:ind w:firstLine="0"/>
-              <w:jc w:val="left"/>
-              <w:rPr>
-                <w:rFonts w:ascii="Arial" w:hAnsi="Arial" w:cs="Times New Roman"/>
-              </w:rPr>
-            </w:pPr>
-            <w:r>
-              <w:rPr>
-                <w:rFonts w:ascii="Arial" w:hAnsi="Arial" w:cs="Times New Roman"/>
-              </w:rPr>
-              <w:t>ST</w:t>
-            </w:r>
-            <w:r>
-              <w:rPr>
-                <w:rFonts w:ascii="Arial" w:hAnsi="Arial" w:cs="Times New Roman" w:hint="eastAsia"/>
-              </w:rPr>
-              <w:t>多角化策略</w:t>
-            </w:r>
-          </w:p>
-          <w:p>
-            <w:pPr>
-              <w:widowControl w:val="0"/>
-              <w:numPr>
-                <w:ilvl w:val="0"/>
-                <w:numId w:val="21"/>
-              </w:numPr>
-              <w:snapToGrid/>
-              <w:spacing w:line="400" w:lineRule="exact"/>
-              <w:jc w:val="left"/>
-              <w:rPr>
-                <w:rFonts w:ascii="Arial" w:hAnsi="Arial" w:cs="Times New Roman"/>
-              </w:rPr>
-            </w:pPr>
-            <w:r>
-              <w:rPr>
-                <w:rFonts w:ascii="Arial" w:hAnsi="Arial" w:cs="Times New Roman" w:hint="eastAsia"/>
-              </w:rPr>
-              <w:t>與旅遊業合作，增加系統的吸引力</w:t>
-            </w:r>
-          </w:p>
-          <w:p>
-            <w:pPr>
-              <w:widowControl w:val="0"/>
-              <w:numPr>
-                <w:ilvl w:val="0"/>
-                <w:numId w:val="21"/>
-              </w:numPr>
-              <w:snapToGrid/>
-              <w:spacing w:line="400" w:lineRule="exact"/>
-              <w:jc w:val="left"/>
-              <w:rPr>
-                <w:rFonts w:ascii="Arial" w:hAnsi="Arial" w:cs="Times New Roman"/>
-              </w:rPr>
-            </w:pPr>
-            <w:r>
-              <w:rPr>
-                <w:rFonts w:ascii="Arial" w:hAnsi="Arial" w:cs="Times New Roman" w:hint="eastAsia"/>
-              </w:rPr>
-              <w:t>行程規劃易，若被天氣打亂行程，仍可快速</w:t>
-            </w:r>
-            <w:proofErr w:type="gramStart"/>
-            <w:r>
-              <w:rPr>
-                <w:rFonts w:ascii="Arial" w:hAnsi="Arial" w:cs="Times New Roman" w:hint="eastAsia"/>
-              </w:rPr>
-              <w:t>規</w:t>
-            </w:r>
-            <w:proofErr w:type="gramEnd"/>
-            <w:r>
-              <w:rPr>
-                <w:rFonts w:ascii="Arial" w:hAnsi="Arial" w:cs="Times New Roman" w:hint="eastAsia"/>
-              </w:rPr>
-              <w:t>畫新行程</w:t>
-            </w:r>
-          </w:p>
-          <w:p>
-            <w:pPr>
-              <w:widowControl w:val="0"/>
-              <w:numPr>
-                <w:ilvl w:val="0"/>
-                <w:numId w:val="21"/>
-              </w:numPr>
-              <w:snapToGrid/>
-              <w:spacing w:line="400" w:lineRule="exact"/>
-              <w:jc w:val="left"/>
-              <w:rPr>
-                <w:rFonts w:ascii="Arial" w:hAnsi="Arial" w:cs="Times New Roman"/>
-              </w:rPr>
-            </w:pPr>
-            <w:r>
-              <w:rPr>
-                <w:rFonts w:ascii="Arial" w:hAnsi="Arial" w:cs="Times New Roman" w:hint="eastAsia"/>
-              </w:rPr>
-              <w:t>基本功能</w:t>
-            </w:r>
-            <w:proofErr w:type="gramStart"/>
-            <w:r>
-              <w:rPr>
-                <w:rFonts w:ascii="Arial" w:hAnsi="Arial" w:cs="Times New Roman" w:hint="eastAsia"/>
-              </w:rPr>
-              <w:t>不</w:t>
-            </w:r>
-            <w:proofErr w:type="gramEnd"/>
-            <w:r>
-              <w:rPr>
-                <w:rFonts w:ascii="Arial" w:hAnsi="Arial" w:cs="Times New Roman" w:hint="eastAsia"/>
-              </w:rPr>
-              <w:t>額外收取費用，增加下載率</w:t>
-            </w:r>
-          </w:p>
-        </w:tc>
-      </w:tr>
-      <w:tr>
-        <w:trPr>
-          <w:trHeight w:val="2007"/>
-        </w:trPr>
-        <w:tc>
-          <w:tcPr>
-            <w:tcW w:w="496" w:type="dxa"/>
-            <w:vAlign w:val="center"/>
-          </w:tcPr>
-          <w:p>
-            <w:pPr>
-              <w:spacing w:line="400" w:lineRule="exact"/>
-              <w:ind w:firstLine="0"/>
-              <w:jc w:val="center"/>
-              <w:rPr>
-                <w:rFonts w:ascii="Arial" w:hAnsi="Arial" w:cs="Times New Roman"/>
-              </w:rPr>
-            </w:pPr>
-            <w:r>
-              <w:rPr>
-                <w:rFonts w:ascii="Arial" w:hAnsi="Arial" w:cs="Times New Roman"/>
-              </w:rPr>
-              <w:t>W</w:t>
-            </w:r>
-          </w:p>
-          <w:p>
-            <w:pPr>
-              <w:spacing w:line="400" w:lineRule="exact"/>
-              <w:ind w:firstLine="0"/>
-              <w:jc w:val="center"/>
-              <w:rPr>
-                <w:rFonts w:ascii="Arial" w:hAnsi="Arial" w:cs="Times New Roman"/>
-              </w:rPr>
-            </w:pPr>
-            <w:r>
-              <w:rPr>
-                <w:rFonts w:ascii="Arial" w:hAnsi="Arial" w:cs="Times New Roman"/>
-              </w:rPr>
-              <w:t>劣勢</w:t>
-            </w:r>
-          </w:p>
-        </w:tc>
-        <w:tc>
-          <w:tcPr>
-            <w:tcW w:w="3235" w:type="dxa"/>
-            <w:vAlign w:val="center"/>
-          </w:tcPr>
-          <w:p>
-            <w:pPr>
-              <w:widowControl w:val="0"/>
-              <w:numPr>
-                <w:ilvl w:val="0"/>
-                <w:numId w:val="16"/>
-              </w:numPr>
-              <w:snapToGrid/>
-              <w:spacing w:line="400" w:lineRule="exact"/>
-              <w:jc w:val="left"/>
-              <w:rPr>
-                <w:rFonts w:ascii="Arial" w:hAnsi="Arial" w:cs="Times New Roman"/>
-              </w:rPr>
-            </w:pPr>
-            <w:r>
-              <w:rPr>
-                <w:rFonts w:ascii="Arial" w:hAnsi="Arial" w:cs="Times New Roman" w:hint="eastAsia"/>
-              </w:rPr>
-              <w:t>需有網路才可使用</w:t>
-            </w:r>
-          </w:p>
-          <w:p>
-            <w:pPr>
-              <w:widowControl w:val="0"/>
-              <w:numPr>
-                <w:ilvl w:val="0"/>
-                <w:numId w:val="16"/>
-              </w:numPr>
-              <w:snapToGrid/>
-              <w:spacing w:line="400" w:lineRule="exact"/>
-              <w:jc w:val="left"/>
-              <w:rPr>
-                <w:rFonts w:ascii="Arial" w:hAnsi="Arial" w:cs="Times New Roman"/>
-              </w:rPr>
-            </w:pPr>
-            <w:r>
-              <w:rPr>
-                <w:rFonts w:ascii="Arial" w:hAnsi="Arial" w:cs="Times New Roman" w:hint="eastAsia"/>
-              </w:rPr>
-              <w:t>無廣泛使用，</w:t>
-            </w:r>
-            <w:proofErr w:type="gramStart"/>
-            <w:r>
-              <w:rPr>
-                <w:rFonts w:ascii="Arial" w:hAnsi="Arial" w:cs="Times New Roman" w:hint="eastAsia"/>
-              </w:rPr>
-              <w:t>限定雙北地區</w:t>
-            </w:r>
-            <w:proofErr w:type="gramEnd"/>
-          </w:p>
-        </w:tc>
-        <w:tc>
-          <w:tcPr>
-            <w:tcW w:w="3235" w:type="dxa"/>
-          </w:tcPr>
-          <w:p>
-            <w:pPr>
-              <w:spacing w:line="400" w:lineRule="exact"/>
-              <w:ind w:firstLine="0"/>
-              <w:jc w:val="left"/>
-              <w:rPr>
-                <w:rFonts w:ascii="Arial" w:hAnsi="Arial" w:cs="Times New Roman"/>
-              </w:rPr>
-            </w:pPr>
-            <w:r>
-              <w:rPr>
-                <w:rFonts w:ascii="Arial" w:hAnsi="Arial" w:cs="Times New Roman"/>
-              </w:rPr>
-              <w:t>WO</w:t>
-            </w:r>
-            <w:r>
-              <w:rPr>
-                <w:rFonts w:ascii="Arial" w:hAnsi="Arial" w:cs="Times New Roman" w:hint="eastAsia"/>
-              </w:rPr>
-              <w:t>補足策略</w:t>
-            </w:r>
-          </w:p>
-          <w:p>
-            <w:pPr>
-              <w:widowControl w:val="0"/>
-              <w:numPr>
-                <w:ilvl w:val="0"/>
-                <w:numId w:val="19"/>
-              </w:numPr>
-              <w:snapToGrid/>
-              <w:spacing w:line="400" w:lineRule="exact"/>
-              <w:jc w:val="left"/>
-              <w:rPr>
-                <w:rFonts w:ascii="Arial" w:hAnsi="Arial" w:cs="Times New Roman"/>
-              </w:rPr>
-            </w:pPr>
-            <w:r>
-              <w:rPr>
-                <w:rFonts w:ascii="Arial" w:hAnsi="Arial" w:cs="Times New Roman" w:hint="eastAsia"/>
-              </w:rPr>
-              <w:t>增加功能提高收益</w:t>
-            </w:r>
-          </w:p>
-          <w:p>
-            <w:pPr>
-              <w:widowControl w:val="0"/>
-              <w:numPr>
-                <w:ilvl w:val="0"/>
-                <w:numId w:val="19"/>
-              </w:numPr>
-              <w:snapToGrid/>
-              <w:spacing w:line="400" w:lineRule="exact"/>
-              <w:jc w:val="left"/>
-              <w:rPr>
-                <w:rFonts w:ascii="Arial" w:hAnsi="Arial" w:cs="Times New Roman"/>
-              </w:rPr>
-            </w:pPr>
-            <w:r>
-              <w:rPr>
-                <w:rFonts w:ascii="Arial" w:hAnsi="Arial" w:cs="Times New Roman" w:hint="eastAsia"/>
-              </w:rPr>
-              <w:t>擴展地區，讓使用者觸及率上升</w:t>
-            </w:r>
-          </w:p>
-        </w:tc>
-        <w:tc>
-          <w:tcPr>
-            <w:tcW w:w="3235" w:type="dxa"/>
-          </w:tcPr>
-          <w:p>
-            <w:pPr>
-              <w:spacing w:line="400" w:lineRule="exact"/>
-              <w:ind w:firstLine="0"/>
-              <w:jc w:val="left"/>
-              <w:rPr>
-                <w:rFonts w:ascii="Arial" w:hAnsi="Arial" w:cs="Times New Roman"/>
-              </w:rPr>
-            </w:pPr>
-            <w:r>
-              <w:rPr>
-                <w:rFonts w:ascii="Arial" w:hAnsi="Arial" w:cs="Times New Roman"/>
-              </w:rPr>
-              <w:t>WT</w:t>
-            </w:r>
-            <w:r>
-              <w:rPr>
-                <w:rFonts w:ascii="Arial" w:hAnsi="Arial" w:cs="Times New Roman" w:hint="eastAsia"/>
-              </w:rPr>
-              <w:t>防禦策略</w:t>
-            </w:r>
-          </w:p>
-          <w:p>
-            <w:pPr>
-              <w:widowControl w:val="0"/>
-              <w:numPr>
-                <w:ilvl w:val="0"/>
-                <w:numId w:val="22"/>
-              </w:numPr>
-              <w:snapToGrid/>
-              <w:spacing w:line="400" w:lineRule="exact"/>
-              <w:jc w:val="left"/>
-              <w:rPr>
-                <w:rFonts w:ascii="Arial" w:hAnsi="Arial" w:cs="Times New Roman"/>
-              </w:rPr>
-            </w:pPr>
-            <w:r>
-              <w:rPr>
-                <w:rFonts w:ascii="Arial" w:hAnsi="Arial" w:cs="Times New Roman" w:hint="eastAsia"/>
-              </w:rPr>
-              <w:t>與實體店家合作提供優惠，以增加推廣</w:t>
-            </w:r>
-          </w:p>
-          <w:p>
-            <w:pPr>
-              <w:widowControl w:val="0"/>
-              <w:numPr>
-                <w:ilvl w:val="0"/>
-                <w:numId w:val="22"/>
-              </w:numPr>
-              <w:snapToGrid/>
-              <w:spacing w:line="400" w:lineRule="exact"/>
-              <w:jc w:val="left"/>
-              <w:rPr>
-                <w:rFonts w:ascii="Arial" w:hAnsi="Arial" w:cs="Times New Roman"/>
-              </w:rPr>
-            </w:pPr>
-            <w:r>
-              <w:rPr>
-                <w:rFonts w:ascii="Arial" w:hAnsi="Arial" w:cs="Times New Roman" w:hint="eastAsia"/>
-              </w:rPr>
-              <w:t>無額外費用，對初期擴展市場有益</w:t>
-            </w:r>
-          </w:p>
-        </w:tc>
-      </w:tr>
-    </w:tbl>
-    <w:p>
-      <w:pPr>
-        <w:ind w:firstLine="0"/>
-        <w:rPr>
-          <w:rFonts w:hint="eastAsia"/>
-        </w:rPr>
       </w:pPr>
     </w:p>
     <w:p>
@@ -5193,21 +4086,7 @@
               <w:rPr>
                 <w:rFonts w:hint="eastAsia"/>
               </w:rPr>
-              <w:t>獨</w:t>
-            </w:r>
-            <w:proofErr w:type="gramStart"/>
-            <w:r>
-              <w:rPr>
-                <w:rFonts w:hint="eastAsia"/>
-              </w:rPr>
-              <w:t>佔</w:t>
-            </w:r>
-            <w:proofErr w:type="gramEnd"/>
-            <w:r>
-              <w:rPr>
-                <w:rFonts w:hint="eastAsia"/>
-              </w:rPr>
-              <w:t>的供應商</w:t>
+              <w:t>獨佔的供應商</w:t>
             </w:r>
           </w:p>
         </w:tc>
@@ -5337,21 +4216,7 @@
               <w:rPr>
                 <w:rFonts w:hint="eastAsia"/>
               </w:rPr>
-              <w:t>威脅</w:t>
-            </w:r>
-            <w:proofErr w:type="gramStart"/>
-            <w:r>
-              <w:rPr>
-                <w:rFonts w:hint="eastAsia"/>
-              </w:rPr>
-              <w:t>力道高</w:t>
-            </w:r>
-            <w:proofErr w:type="gramEnd"/>
-            <w:r>
-              <w:rPr>
-                <w:rFonts w:hint="eastAsia"/>
-              </w:rPr>
-              <w:t>（旅行社）</w:t>
+              <w:t>威脅力道高（旅行社）</w:t>
             </w:r>
           </w:p>
           <w:p>
@@ -5517,24 +4382,17 @@
               </w:rPr>
               <w:t>（</w:t>
             </w:r>
-            <w:proofErr w:type="spellStart"/>
             <w:r>
               <w:t>Funliday</w:t>
             </w:r>
-            <w:proofErr w:type="spellEnd"/>
             <w:r>
               <w:rPr>
                 <w:rFonts w:hint="eastAsia"/>
               </w:rPr>
               <w:t>、</w:t>
             </w:r>
-            <w:proofErr w:type="spellStart"/>
-            <w:r>
-              <w:t>TimePipe</w:t>
-            </w:r>
-            <w:proofErr w:type="spellEnd"/>
-            <w:r>
-              <w:t xml:space="preserve"> Go</w:t>
+            <w:r>
+              <w:t>TimePipe Go</w:t>
             </w:r>
             <w:r>
               <w:rPr>
@@ -5572,6 +4430,7 @@
               <w:rPr>
                 <w:rFonts w:hint="eastAsia"/>
               </w:rPr>
+              <w:lastRenderedPageBreak/>
               <w:t>消費者轉換成本低</w:t>
             </w:r>
           </w:p>
@@ -10253,19 +9112,11 @@
               <w:ind w:firstLine="0"/>
               <w:jc w:val="center"/>
             </w:pPr>
-            <w:proofErr w:type="gramStart"/>
             <w:r>
               <w:rPr>
                 <w:rFonts w:hint="eastAsia"/>
               </w:rPr>
-              <w:t>初評文案</w:t>
-            </w:r>
-            <w:proofErr w:type="gramEnd"/>
-            <w:r>
-              <w:rPr>
-                <w:rFonts w:hint="eastAsia"/>
-              </w:rPr>
-              <w:t>撰寫</w:t>
+              <w:t>初評文案撰寫</w:t>
             </w:r>
           </w:p>
         </w:tc>
@@ -19092,16 +17943,37 @@
               <w:rPr>
                 <w:rFonts w:hint="eastAsia"/>
               </w:rPr>
-              <w:t>吳宇</w:t>
-            </w:r>
-            <w:proofErr w:type="gramStart"/>
+              <w:t>吳宇晞</w:t>
+            </w:r>
+          </w:p>
+        </w:tc>
+        <w:tc>
+          <w:tcPr>
+            <w:tcW w:w="628" w:type="pct"/>
+            <w:shd w:val="clear" w:color="auto" w:fill="auto"/>
+            <w:vAlign w:val="center"/>
+          </w:tcPr>
+          <w:p>
+            <w:pPr>
+              <w:widowControl w:val="0"/>
+              <w:ind w:firstLine="0"/>
+              <w:jc w:val="center"/>
+            </w:pPr>
             <w:r>
               <w:rPr>
                 <w:rFonts w:hint="eastAsia"/>
               </w:rPr>
-              <w:t>晞</w:t>
-            </w:r>
-            <w:proofErr w:type="gramEnd"/>
+              <w:t>1</w:t>
+            </w:r>
+            <w:r>
+              <w:t>0946009</w:t>
+            </w:r>
+            <w:r>
+              <w:rPr>
+                <w:rFonts w:hint="eastAsia"/>
+              </w:rPr>
+              <w:t>陳品茹</w:t>
+            </w:r>
           </w:p>
         </w:tc>
         <w:tc>
@@ -19123,13 +17995,13 @@
               <w:t>1</w:t>
             </w:r>
             <w:r>
-              <w:t>0946009</w:t>
+              <w:t>0946010</w:t>
             </w:r>
             <w:r>
               <w:rPr>
                 <w:rFonts w:hint="eastAsia"/>
               </w:rPr>
-              <w:t>陳品茹</w:t>
+              <w:t>劉姿妘</w:t>
             </w:r>
           </w:p>
         </w:tc>
@@ -19152,89 +18024,42 @@
               <w:t>1</w:t>
             </w:r>
             <w:r>
-              <w:t>0946010</w:t>
+              <w:t>0946013</w:t>
             </w:r>
             <w:r>
               <w:rPr>
                 <w:rFonts w:hint="eastAsia"/>
               </w:rPr>
-              <w:t>劉姿</w:t>
-            </w:r>
-            <w:proofErr w:type="gramStart"/>
+              <w:t>趙晴</w:t>
+            </w:r>
+          </w:p>
+        </w:tc>
+        <w:tc>
+          <w:tcPr>
+            <w:tcW w:w="628" w:type="pct"/>
+            <w:vAlign w:val="center"/>
+          </w:tcPr>
+          <w:p>
+            <w:pPr>
+              <w:widowControl w:val="0"/>
+              <w:ind w:firstLine="0"/>
+              <w:jc w:val="center"/>
+            </w:pPr>
             <w:r>
               <w:rPr>
                 <w:rFonts w:hint="eastAsia"/>
               </w:rPr>
-              <w:t>妘</w:t>
-            </w:r>
-            <w:proofErr w:type="gramEnd"/>
-          </w:p>
-        </w:tc>
-        <w:tc>
-          <w:tcPr>
-            <w:tcW w:w="628" w:type="pct"/>
-            <w:shd w:val="clear" w:color="auto" w:fill="auto"/>
-            <w:vAlign w:val="center"/>
-          </w:tcPr>
-          <w:p>
-            <w:pPr>
-              <w:widowControl w:val="0"/>
-              <w:ind w:firstLine="0"/>
-              <w:jc w:val="center"/>
-            </w:pPr>
+              <w:t>1</w:t>
+            </w:r>
+            <w:r>
+              <w:t>0946029</w:t>
+            </w:r>
             <w:r>
               <w:rPr>
                 <w:rFonts w:hint="eastAsia"/>
               </w:rPr>
-              <w:t>1</w:t>
-            </w:r>
-            <w:r>
-              <w:t>0946013</w:t>
-            </w:r>
-            <w:proofErr w:type="gramStart"/>
-            <w:r>
-              <w:rPr>
-                <w:rFonts w:hint="eastAsia"/>
-              </w:rPr>
-              <w:t>趙晴</w:t>
-            </w:r>
-            <w:proofErr w:type="gramEnd"/>
-          </w:p>
-        </w:tc>
-        <w:tc>
-          <w:tcPr>
-            <w:tcW w:w="628" w:type="pct"/>
-            <w:vAlign w:val="center"/>
-          </w:tcPr>
-          <w:p>
-            <w:pPr>
-              <w:widowControl w:val="0"/>
-              <w:ind w:firstLine="0"/>
-              <w:jc w:val="center"/>
-            </w:pPr>
-            <w:r>
-              <w:rPr>
-                <w:rFonts w:hint="eastAsia"/>
-              </w:rPr>
-              <w:t>1</w:t>
-            </w:r>
-            <w:r>
-              <w:t>0946029</w:t>
-            </w:r>
-            <w:r>
-              <w:rPr>
-                <w:rFonts w:hint="eastAsia"/>
-              </w:rPr>
-              <w:t>李嘉</w:t>
-            </w:r>
-            <w:proofErr w:type="gramStart"/>
-            <w:r>
-              <w:rPr>
-                <w:rFonts w:hint="eastAsia"/>
-              </w:rPr>
-              <w:t>羚</w:t>
-            </w:r>
-            <w:proofErr w:type="gramEnd"/>
+              <w:t>李嘉羚</w:t>
+            </w:r>
           </w:p>
         </w:tc>
       </w:tr>
@@ -23675,6 +22500,8 @@
             </w:r>
           </w:p>
         </w:tc>
+        <w:bookmarkStart w:id="20" w:name="_GoBack"/>
+        <w:bookmarkEnd w:id="20"/>
       </w:tr>
       <w:tr>
         <w:trPr>
@@ -24025,7 +22852,7 @@
       <w:pPr>
         <w:pStyle w:val="2"/>
       </w:pPr>
-      <w:bookmarkStart w:id="20" w:name="_Toc130381633"/>
+      <w:bookmarkStart w:id="21" w:name="_Toc130381633"/>
       <w:r>
         <w:rPr>
           <w:rFonts w:hint="eastAsia"/>
@@ -24045,20 +22872,17 @@
         </w:rPr>
         <w:t>。</w:t>
       </w:r>
-      <w:bookmarkEnd w:id="20"/>
+      <w:bookmarkEnd w:id="21"/>
     </w:p>
     <w:p>
-      <w:pPr>
-        <w:jc w:val="center"/>
-      </w:pPr>
       <w:r>
         <w:rPr>
           <w:noProof/>
         </w:rPr>
         <w:drawing>
-          <wp:inline distT="0" distB="0" distL="0" distR="0" wp14:anchorId="2CE53BC6" wp14:editId="58332EF5">
-            <wp:extent cx="4579212" cy="4829175"/>
-            <wp:effectExtent l="0" t="0" r="0" b="0"/>
+          <wp:inline distT="0" distB="0" distL="0" distR="0" wp14:anchorId="2CE53BC6" wp14:editId="7132EABA">
+            <wp:extent cx="5795158" cy="6111495"/>
+            <wp:effectExtent l="0" t="0" r="0" b="3810"/>
             <wp:docPr id="2" name="圖片 2"/>
             <wp:cNvGraphicFramePr>
               <a:graphicFrameLocks xmlns:a="http://schemas.openxmlformats.org/drawingml/2006/main" noChangeAspect="1"/>
@@ -24079,7 +22903,7 @@
                   <pic:spPr>
                     <a:xfrm>
                       <a:off x="0" y="0"/>
-                      <a:ext cx="4592142" cy="4842810"/>
+                      <a:ext cx="5798385" cy="6114898"/>
                     </a:xfrm>
                     <a:prstGeom prst="rect">
                       <a:avLst/>
@@ -24092,25 +22916,16 @@
         </w:drawing>
       </w:r>
     </w:p>
-    <w:p>
-      <w:pPr>
-        <w:jc w:val="center"/>
-        <w:rPr>
-          <w:rFonts w:hint="eastAsia"/>
-        </w:rPr>
-      </w:pPr>
-    </w:p>
     <w:p/>
     <w:p>
       <w:pPr>
         <w:pStyle w:val="2"/>
       </w:pPr>
-      <w:bookmarkStart w:id="21" w:name="_Toc130381634"/>
+      <w:bookmarkStart w:id="22" w:name="_Toc130381634"/>
       <w:r>
         <w:rPr>
           <w:rFonts w:hint="eastAsia"/>
         </w:rPr>
-        <w:lastRenderedPageBreak/>
         <w:t>使用個案描述：使用活動圖</w:t>
       </w:r>
       <w:r>
@@ -24125,376 +22940,7 @@
         </w:rPr>
         <w:t>描述之。</w:t>
       </w:r>
-      <w:bookmarkEnd w:id="21"/>
-    </w:p>
-    <w:p>
-      <w:pPr>
-        <w:keepNext/>
-      </w:pPr>
-      <w:r>
-        <w:rPr>
-          <w:rFonts w:hint="eastAsia"/>
-        </w:rPr>
-        <w:t>登入</w:t>
-      </w:r>
-    </w:p>
-    <w:p>
-      <w:pPr>
-        <w:jc w:val="center"/>
-      </w:pPr>
-      <w:r>
-        <w:rPr>
-          <w:noProof/>
-        </w:rPr>
-        <w:drawing>
-          <wp:inline distT="0" distB="0" distL="0" distR="0" wp14:anchorId="3FF481C9" wp14:editId="7A7A12EE">
-            <wp:extent cx="3759520" cy="3505200"/>
-            <wp:effectExtent l="0" t="0" r="0" b="0"/>
-            <wp:docPr id="3" name="圖片 3"/>
-            <wp:cNvGraphicFramePr>
-              <a:graphicFrameLocks xmlns:a="http://schemas.openxmlformats.org/drawingml/2006/main" noChangeAspect="1"/>
-            </wp:cNvGraphicFramePr>
-            <a:graphic xmlns:a="http://schemas.openxmlformats.org/drawingml/2006/main">
-              <a:graphicData uri="http://schemas.openxmlformats.org/drawingml/2006/picture">
-                <pic:pic xmlns:pic="http://schemas.openxmlformats.org/drawingml/2006/picture">
-                  <pic:nvPicPr>
-                    <pic:cNvPr id="0" name="Picture 1"/>
-                    <pic:cNvPicPr>
-                      <a:picLocks noChangeAspect="1" noChangeArrowheads="1"/>
-                    </pic:cNvPicPr>
-                  </pic:nvPicPr>
-                  <pic:blipFill>
-                    <a:blip r:embed="rId10">
-                      <a:extLst>
-                        <a:ext uri="{28A0092B-C50C-407E-A947-70E740481C1C}">
-                          <a14:useLocalDpi xmlns:a14="http://schemas.microsoft.com/office/drawing/2010/main" val="0"/>
-                        </a:ext>
-                      </a:extLst>
-                    </a:blip>
-                    <a:srcRect/>
-                    <a:stretch>
-                      <a:fillRect/>
-                    </a:stretch>
-                  </pic:blipFill>
-                  <pic:spPr bwMode="auto">
-                    <a:xfrm>
-                      <a:off x="0" y="0"/>
-                      <a:ext cx="3776743" cy="3521258"/>
-                    </a:xfrm>
-                    <a:prstGeom prst="rect">
-                      <a:avLst/>
-                    </a:prstGeom>
-                    <a:noFill/>
-                    <a:ln>
-                      <a:noFill/>
-                    </a:ln>
-                  </pic:spPr>
-                </pic:pic>
-              </a:graphicData>
-            </a:graphic>
-          </wp:inline>
-        </w:drawing>
-      </w:r>
-    </w:p>
-    <w:p>
-      <w:pPr>
-        <w:jc w:val="center"/>
-        <w:rPr>
-          <w:rFonts w:hint="eastAsia"/>
-        </w:rPr>
-      </w:pPr>
-    </w:p>
-    <w:p>
-      <w:pPr>
-        <w:jc w:val="center"/>
-        <w:rPr>
-          <w:rFonts w:hint="eastAsia"/>
-        </w:rPr>
-      </w:pPr>
-    </w:p>
-    <w:p>
-      <w:pPr>
-        <w:keepNext/>
-      </w:pPr>
-      <w:r>
-        <w:rPr>
-          <w:rFonts w:hint="eastAsia"/>
-        </w:rPr>
-        <w:t>訪客登入</w:t>
-      </w:r>
-    </w:p>
-    <w:p>
-      <w:pPr>
-        <w:jc w:val="center"/>
-        <w:rPr>
-          <w:rFonts w:hint="eastAsia"/>
-        </w:rPr>
-      </w:pPr>
-      <w:r>
-        <w:rPr>
-          <w:noProof/>
-        </w:rPr>
-        <w:drawing>
-          <wp:inline distT="0" distB="0" distL="0" distR="0" wp14:anchorId="48A21E49" wp14:editId="6FB80887">
-            <wp:extent cx="4762500" cy="881346"/>
-            <wp:effectExtent l="0" t="0" r="0" b="0"/>
-            <wp:docPr id="5" name="圖片 5"/>
-            <wp:cNvGraphicFramePr>
-              <a:graphicFrameLocks xmlns:a="http://schemas.openxmlformats.org/drawingml/2006/main" noChangeAspect="1"/>
-            </wp:cNvGraphicFramePr>
-            <a:graphic xmlns:a="http://schemas.openxmlformats.org/drawingml/2006/main">
-              <a:graphicData uri="http://schemas.openxmlformats.org/drawingml/2006/picture">
-                <pic:pic xmlns:pic="http://schemas.openxmlformats.org/drawingml/2006/picture">
-                  <pic:nvPicPr>
-                    <pic:cNvPr id="0" name="Picture 3"/>
-                    <pic:cNvPicPr>
-                      <a:picLocks noChangeAspect="1" noChangeArrowheads="1"/>
-                    </pic:cNvPicPr>
-                  </pic:nvPicPr>
-                  <pic:blipFill>
-                    <a:blip r:embed="rId11">
-                      <a:extLst>
-                        <a:ext uri="{28A0092B-C50C-407E-A947-70E740481C1C}">
-                          <a14:useLocalDpi xmlns:a14="http://schemas.microsoft.com/office/drawing/2010/main" val="0"/>
-                        </a:ext>
-                      </a:extLst>
-                    </a:blip>
-                    <a:srcRect/>
-                    <a:stretch>
-                      <a:fillRect/>
-                    </a:stretch>
-                  </pic:blipFill>
-                  <pic:spPr bwMode="auto">
-                    <a:xfrm>
-                      <a:off x="0" y="0"/>
-                      <a:ext cx="4832141" cy="894234"/>
-                    </a:xfrm>
-                    <a:prstGeom prst="rect">
-                      <a:avLst/>
-                    </a:prstGeom>
-                    <a:noFill/>
-                    <a:ln>
-                      <a:noFill/>
-                    </a:ln>
-                  </pic:spPr>
-                </pic:pic>
-              </a:graphicData>
-            </a:graphic>
-          </wp:inline>
-        </w:drawing>
-      </w:r>
-    </w:p>
-    <w:p>
-      <w:pPr>
-        <w:keepNext/>
-      </w:pPr>
-      <w:r>
-        <w:rPr>
-          <w:rFonts w:hint="eastAsia"/>
-        </w:rPr>
-        <w:t>搜尋景點</w:t>
-      </w:r>
-    </w:p>
-    <w:p>
-      <w:pPr>
-        <w:jc w:val="center"/>
-        <w:rPr>
-          <w:rFonts w:hint="eastAsia"/>
-        </w:rPr>
-      </w:pPr>
-      <w:r>
-        <w:rPr>
-          <w:noProof/>
-        </w:rPr>
-        <w:drawing>
-          <wp:inline distT="0" distB="0" distL="0" distR="0" wp14:anchorId="544EC06A" wp14:editId="59FA4BDC">
-            <wp:extent cx="5342495" cy="2552700"/>
-            <wp:effectExtent l="0" t="0" r="0" b="0"/>
-            <wp:docPr id="7" name="圖片 7"/>
-            <wp:cNvGraphicFramePr>
-              <a:graphicFrameLocks xmlns:a="http://schemas.openxmlformats.org/drawingml/2006/main" noChangeAspect="1"/>
-            </wp:cNvGraphicFramePr>
-            <a:graphic xmlns:a="http://schemas.openxmlformats.org/drawingml/2006/main">
-              <a:graphicData uri="http://schemas.openxmlformats.org/drawingml/2006/picture">
-                <pic:pic xmlns:pic="http://schemas.openxmlformats.org/drawingml/2006/picture">
-                  <pic:nvPicPr>
-                    <pic:cNvPr id="0" name="Picture 5"/>
-                    <pic:cNvPicPr>
-                      <a:picLocks noChangeAspect="1" noChangeArrowheads="1"/>
-                    </pic:cNvPicPr>
-                  </pic:nvPicPr>
-                  <pic:blipFill>
-                    <a:blip r:embed="rId12">
-                      <a:extLst>
-                        <a:ext uri="{28A0092B-C50C-407E-A947-70E740481C1C}">
-                          <a14:useLocalDpi xmlns:a14="http://schemas.microsoft.com/office/drawing/2010/main" val="0"/>
-                        </a:ext>
-                      </a:extLst>
-                    </a:blip>
-                    <a:srcRect/>
-                    <a:stretch>
-                      <a:fillRect/>
-                    </a:stretch>
-                  </pic:blipFill>
-                  <pic:spPr bwMode="auto">
-                    <a:xfrm>
-                      <a:off x="0" y="0"/>
-                      <a:ext cx="5375656" cy="2568545"/>
-                    </a:xfrm>
-                    <a:prstGeom prst="rect">
-                      <a:avLst/>
-                    </a:prstGeom>
-                    <a:noFill/>
-                    <a:ln>
-                      <a:noFill/>
-                    </a:ln>
-                  </pic:spPr>
-                </pic:pic>
-              </a:graphicData>
-            </a:graphic>
-          </wp:inline>
-        </w:drawing>
-      </w:r>
-    </w:p>
-    <w:p>
-      <w:pPr>
-        <w:keepNext/>
-      </w:pPr>
-      <w:r>
-        <w:rPr>
-          <w:rFonts w:hint="eastAsia"/>
-        </w:rPr>
-        <w:lastRenderedPageBreak/>
-        <w:t>建立行程</w:t>
-      </w:r>
-    </w:p>
-    <w:p>
-      <w:pPr>
-        <w:jc w:val="center"/>
-        <w:rPr>
-          <w:rFonts w:hint="eastAsia"/>
-        </w:rPr>
-      </w:pPr>
-      <w:r>
-        <w:rPr>
-          <w:noProof/>
-        </w:rPr>
-        <w:drawing>
-          <wp:inline distT="0" distB="0" distL="0" distR="0" wp14:anchorId="4CA4EE7C" wp14:editId="16A75CE8">
-            <wp:extent cx="3629067" cy="5419725"/>
-            <wp:effectExtent l="0" t="0" r="9525" b="0"/>
-            <wp:docPr id="4" name="圖片 4"/>
-            <wp:cNvGraphicFramePr>
-              <a:graphicFrameLocks xmlns:a="http://schemas.openxmlformats.org/drawingml/2006/main" noChangeAspect="1"/>
-            </wp:cNvGraphicFramePr>
-            <a:graphic xmlns:a="http://schemas.openxmlformats.org/drawingml/2006/main">
-              <a:graphicData uri="http://schemas.openxmlformats.org/drawingml/2006/picture">
-                <pic:pic xmlns:pic="http://schemas.openxmlformats.org/drawingml/2006/picture">
-                  <pic:nvPicPr>
-                    <pic:cNvPr id="0" name="Picture 2"/>
-                    <pic:cNvPicPr>
-                      <a:picLocks noChangeAspect="1" noChangeArrowheads="1"/>
-                    </pic:cNvPicPr>
-                  </pic:nvPicPr>
-                  <pic:blipFill>
-                    <a:blip r:embed="rId13">
-                      <a:extLst>
-                        <a:ext uri="{28A0092B-C50C-407E-A947-70E740481C1C}">
-                          <a14:useLocalDpi xmlns:a14="http://schemas.microsoft.com/office/drawing/2010/main" val="0"/>
-                        </a:ext>
-                      </a:extLst>
-                    </a:blip>
-                    <a:srcRect/>
-                    <a:stretch>
-                      <a:fillRect/>
-                    </a:stretch>
-                  </pic:blipFill>
-                  <pic:spPr bwMode="auto">
-                    <a:xfrm>
-                      <a:off x="0" y="0"/>
-                      <a:ext cx="3634572" cy="5427946"/>
-                    </a:xfrm>
-                    <a:prstGeom prst="rect">
-                      <a:avLst/>
-                    </a:prstGeom>
-                    <a:noFill/>
-                    <a:ln>
-                      <a:noFill/>
-                    </a:ln>
-                  </pic:spPr>
-                </pic:pic>
-              </a:graphicData>
-            </a:graphic>
-          </wp:inline>
-        </w:drawing>
-      </w:r>
-      <w:bookmarkStart w:id="22" w:name="_GoBack"/>
       <w:bookmarkEnd w:id="22"/>
-    </w:p>
-    <w:p>
-      <w:pPr>
-        <w:rPr>
-          <w:rFonts w:hint="eastAsia"/>
-        </w:rPr>
-      </w:pPr>
-      <w:r>
-        <w:rPr>
-          <w:rFonts w:hint="eastAsia"/>
-        </w:rPr>
-        <w:t>導航</w:t>
-      </w:r>
-    </w:p>
-    <w:p>
-      <w:pPr>
-        <w:rPr>
-          <w:rFonts w:hint="eastAsia"/>
-        </w:rPr>
-      </w:pPr>
-      <w:r>
-        <w:rPr>
-          <w:rFonts w:hint="eastAsia"/>
-        </w:rPr>
-        <w:t>我的最愛</w:t>
-      </w:r>
-    </w:p>
-    <w:p>
-      <w:pPr>
-        <w:rPr>
-          <w:rFonts w:hint="eastAsia"/>
-        </w:rPr>
-      </w:pPr>
-      <w:r>
-        <w:rPr>
-          <w:rFonts w:hint="eastAsia"/>
-        </w:rPr>
-        <w:t>分享行程</w:t>
-      </w:r>
-    </w:p>
-    <w:p>
-      <w:pPr>
-        <w:rPr>
-          <w:rFonts w:hint="eastAsia"/>
-        </w:rPr>
-      </w:pPr>
-      <w:r>
-        <w:rPr>
-          <w:rFonts w:hint="eastAsia"/>
-        </w:rPr>
-        <w:t>我的行程</w:t>
-      </w:r>
-    </w:p>
-    <w:p>
-      <w:pPr>
-        <w:rPr>
-          <w:rFonts w:hint="eastAsia"/>
-        </w:rPr>
-      </w:pPr>
-      <w:r>
-        <w:rPr>
-          <w:rFonts w:hint="eastAsia"/>
-        </w:rPr>
-        <w:t>留下評論</w:t>
-      </w:r>
     </w:p>
     <w:p>
       <w:pPr>
@@ -24628,7 +23074,7 @@
 </file>
 
 <file path=word/endnotes.xml><?xml version="1.0" encoding="utf-8"?>
-<w:endnotes xmlns:wpc="http://schemas.microsoft.com/office/word/2010/wordprocessingCanvas" xmlns:cx="http://schemas.microsoft.com/office/drawing/2014/chartex" xmlns:cx1="http://schemas.microsoft.com/office/drawing/2015/9/8/chartex" xmlns:cx2="http://schemas.microsoft.com/office/drawing/2015/10/21/chartex" xmlns:cx3="http://schemas.microsoft.com/office/drawing/2016/5/9/chartex" xmlns:cx4="http://schemas.microsoft.com/office/drawing/2016/5/10/chartex" xmlns:cx5="http://schemas.microsoft.com/office/drawing/2016/5/11/chartex" xmlns:cx6="http://schemas.microsoft.com/office/drawing/2016/5/12/chartex" xmlns:cx7="http://schemas.microsoft.com/office/drawing/2016/5/13/chartex" xmlns:cx8="http://schemas.microsoft.com/office/drawing/2016/5/14/chartex" xmlns:mc="http://schemas.openxmlformats.org/markup-compatibility/2006" xmlns:aink="http://schemas.microsoft.com/office/drawing/2016/ink" xmlns:am3d="http://schemas.microsoft.com/office/drawing/2017/model3d" xmlns:o="urn:schemas-microsoft-com:office:office" xmlns:r="http://schemas.openxmlformats.org/officeDocument/2006/relationships" xmlns:m="http://schemas.openxmlformats.org/officeDocument/2006/math" xmlns:v="urn:schemas-microsoft-com:vml" xmlns:wp14="http://schemas.microsoft.com/office/word/2010/wordprocessingDrawing" xmlns:wp="http://schemas.openxmlformats.org/drawingml/2006/wordprocessingDrawing" xmlns:w10="urn:schemas-microsoft-com:office:word" xmlns:w="http://schemas.openxmlformats.org/wordprocessingml/2006/main" xmlns:w14="http://schemas.microsoft.com/office/word/2010/wordml" xmlns:w15="http://schemas.microsoft.com/office/word/2012/wordml" xmlns:w16cid="http://schemas.microsoft.com/office/word/2016/wordml/cid" xmlns:w16se="http://schemas.microsoft.com/office/word/2015/wordml/symex" xmlns:wpg="http://schemas.microsoft.com/office/word/2010/wordprocessingGroup" xmlns:wpi="http://schemas.microsoft.com/office/word/2010/wordprocessingInk" xmlns:wne="http://schemas.microsoft.com/office/word/2006/wordml" xmlns:wps="http://schemas.microsoft.com/office/word/2010/wordprocessingShape" mc:Ignorable="w14 w15 w16se w16cid wp14">
+<w:endnotes xmlns:wpc="http://schemas.microsoft.com/office/word/2010/wordprocessingCanvas" xmlns:mc="http://schemas.openxmlformats.org/markup-compatibility/2006" xmlns:o="urn:schemas-microsoft-com:office:office" xmlns:r="http://schemas.openxmlformats.org/officeDocument/2006/relationships" xmlns:m="http://schemas.openxmlformats.org/officeDocument/2006/math" xmlns:v="urn:schemas-microsoft-com:vml" xmlns:wp14="http://schemas.microsoft.com/office/word/2010/wordprocessingDrawing" xmlns:wp="http://schemas.openxmlformats.org/drawingml/2006/wordprocessingDrawing" xmlns:w10="urn:schemas-microsoft-com:office:word" xmlns:w="http://schemas.openxmlformats.org/wordprocessingml/2006/main" xmlns:w14="http://schemas.microsoft.com/office/word/2010/wordml" xmlns:w15="http://schemas.microsoft.com/office/word/2012/wordml" xmlns:wpg="http://schemas.microsoft.com/office/word/2010/wordprocessingGroup" xmlns:wpi="http://schemas.microsoft.com/office/word/2010/wordprocessingInk" xmlns:wne="http://schemas.microsoft.com/office/word/2006/wordml" xmlns:wps="http://schemas.microsoft.com/office/word/2010/wordprocessingShape" mc:Ignorable="w14 w15 wp14">
   <w:endnote w:type="separator" w:id="-1">
     <w:p>
       <w:r>
@@ -24647,7 +23093,7 @@
 </file>
 
 <file path=word/footnotes.xml><?xml version="1.0" encoding="utf-8"?>
-<w:footnotes xmlns:wpc="http://schemas.microsoft.com/office/word/2010/wordprocessingCanvas" xmlns:cx="http://schemas.microsoft.com/office/drawing/2014/chartex" xmlns:cx1="http://schemas.microsoft.com/office/drawing/2015/9/8/chartex" xmlns:cx2="http://schemas.microsoft.com/office/drawing/2015/10/21/chartex" xmlns:cx3="http://schemas.microsoft.com/office/drawing/2016/5/9/chartex" xmlns:cx4="http://schemas.microsoft.com/office/drawing/2016/5/10/chartex" xmlns:cx5="http://schemas.microsoft.com/office/drawing/2016/5/11/chartex" xmlns:cx6="http://schemas.microsoft.com/office/drawing/2016/5/12/chartex" xmlns:cx7="http://schemas.microsoft.com/office/drawing/2016/5/13/chartex" xmlns:cx8="http://schemas.microsoft.com/office/drawing/2016/5/14/chartex" xmlns:mc="http://schemas.openxmlformats.org/markup-compatibility/2006" xmlns:aink="http://schemas.microsoft.com/office/drawing/2016/ink" xmlns:am3d="http://schemas.microsoft.com/office/drawing/2017/model3d" xmlns:o="urn:schemas-microsoft-com:office:office" xmlns:r="http://schemas.openxmlformats.org/officeDocument/2006/relationships" xmlns:m="http://schemas.openxmlformats.org/officeDocument/2006/math" xmlns:v="urn:schemas-microsoft-com:vml" xmlns:wp14="http://schemas.microsoft.com/office/word/2010/wordprocessingDrawing" xmlns:wp="http://schemas.openxmlformats.org/drawingml/2006/wordprocessingDrawing" xmlns:w10="urn:schemas-microsoft-com:office:word" xmlns:w="http://schemas.openxmlformats.org/wordprocessingml/2006/main" xmlns:w14="http://schemas.microsoft.com/office/word/2010/wordml" xmlns:w15="http://schemas.microsoft.com/office/word/2012/wordml" xmlns:w16cid="http://schemas.microsoft.com/office/word/2016/wordml/cid" xmlns:w16se="http://schemas.microsoft.com/office/word/2015/wordml/symex" xmlns:wpg="http://schemas.microsoft.com/office/word/2010/wordprocessingGroup" xmlns:wpi="http://schemas.microsoft.com/office/word/2010/wordprocessingInk" xmlns:wne="http://schemas.microsoft.com/office/word/2006/wordml" xmlns:wps="http://schemas.microsoft.com/office/word/2010/wordprocessingShape" mc:Ignorable="w14 w15 w16se w16cid wp14">
+<w:footnotes xmlns:wpc="http://schemas.microsoft.com/office/word/2010/wordprocessingCanvas" xmlns:mc="http://schemas.openxmlformats.org/markup-compatibility/2006" xmlns:o="urn:schemas-microsoft-com:office:office" xmlns:r="http://schemas.openxmlformats.org/officeDocument/2006/relationships" xmlns:m="http://schemas.openxmlformats.org/officeDocument/2006/math" xmlns:v="urn:schemas-microsoft-com:vml" xmlns:wp14="http://schemas.microsoft.com/office/word/2010/wordprocessingDrawing" xmlns:wp="http://schemas.openxmlformats.org/drawingml/2006/wordprocessingDrawing" xmlns:w10="urn:schemas-microsoft-com:office:word" xmlns:w="http://schemas.openxmlformats.org/wordprocessingml/2006/main" xmlns:w14="http://schemas.microsoft.com/office/word/2010/wordml" xmlns:w15="http://schemas.microsoft.com/office/word/2012/wordml" xmlns:wpg="http://schemas.microsoft.com/office/word/2010/wordprocessingGroup" xmlns:wpi="http://schemas.microsoft.com/office/word/2010/wordprocessingInk" xmlns:wne="http://schemas.microsoft.com/office/word/2006/wordml" xmlns:wps="http://schemas.microsoft.com/office/word/2010/wordprocessingShape" mc:Ignorable="w14 w15 wp14">
   <w:footnote w:type="separator" w:id="-1">
     <w:p>
       <w:r>
@@ -24666,186 +23112,8 @@
 </file>
 
 <file path=word/numbering.xml><?xml version="1.0" encoding="utf-8"?>
-<w:numbering xmlns:wpc="http://schemas.microsoft.com/office/word/2010/wordprocessingCanvas" xmlns:cx="http://schemas.microsoft.com/office/drawing/2014/chartex" xmlns:cx1="http://schemas.microsoft.com/office/drawing/2015/9/8/chartex" xmlns:cx2="http://schemas.microsoft.com/office/drawing/2015/10/21/chartex" xmlns:cx3="http://schemas.microsoft.com/office/drawing/2016/5/9/chartex" xmlns:cx4="http://schemas.microsoft.com/office/drawing/2016/5/10/chartex" xmlns:cx5="http://schemas.microsoft.com/office/drawing/2016/5/11/chartex" xmlns:cx6="http://schemas.microsoft.com/office/drawing/2016/5/12/chartex" xmlns:cx7="http://schemas.microsoft.com/office/drawing/2016/5/13/chartex" xmlns:cx8="http://schemas.microsoft.com/office/drawing/2016/5/14/chartex" xmlns:mc="http://schemas.openxmlformats.org/markup-compatibility/2006" xmlns:aink="http://schemas.microsoft.com/office/drawing/2016/ink" xmlns:am3d="http://schemas.microsoft.com/office/drawing/2017/model3d" xmlns:o="urn:schemas-microsoft-com:office:office" xmlns:r="http://schemas.openxmlformats.org/officeDocument/2006/relationships" xmlns:m="http://schemas.openxmlformats.org/officeDocument/2006/math" xmlns:v="urn:schemas-microsoft-com:vml" xmlns:wp14="http://schemas.microsoft.com/office/word/2010/wordprocessingDrawing" xmlns:wp="http://schemas.openxmlformats.org/drawingml/2006/wordprocessingDrawing" xmlns:w10="urn:schemas-microsoft-com:office:word" xmlns:w="http://schemas.openxmlformats.org/wordprocessingml/2006/main" xmlns:w14="http://schemas.microsoft.com/office/word/2010/wordml" xmlns:w15="http://schemas.microsoft.com/office/word/2012/wordml" xmlns:w16cid="http://schemas.microsoft.com/office/word/2016/wordml/cid" xmlns:w16se="http://schemas.microsoft.com/office/word/2015/wordml/symex" xmlns:wpg="http://schemas.microsoft.com/office/word/2010/wordprocessingGroup" xmlns:wpi="http://schemas.microsoft.com/office/word/2010/wordprocessingInk" xmlns:wne="http://schemas.microsoft.com/office/word/2006/wordml" xmlns:wps="http://schemas.microsoft.com/office/word/2010/wordprocessingShape" mc:Ignorable="w14 w15 w16se w16cid wp14">
-  <w:abstractNum w:abstractNumId="0" w15:restartNumberingAfterBreak="0">
-    <w:nsid w:val="00A14280"/>
-    <w:multiLevelType w:val="hybridMultilevel"/>
-    <w:tmpl w:val="467EA31A"/>
-    <w:lvl w:ilvl="0" w:tplc="AB3C98E4">
-      <w:start w:val="1"/>
-      <w:numFmt w:val="decimal"/>
-      <w:lvlText w:val="%1."/>
-      <w:lvlJc w:val="left"/>
-      <w:pPr>
-        <w:ind w:left="360" w:hanging="360"/>
-      </w:pPr>
-      <w:rPr>
-        <w:rFonts w:hint="default"/>
-      </w:rPr>
-    </w:lvl>
-    <w:lvl w:ilvl="1" w:tplc="04090019" w:tentative="1">
-      <w:start w:val="1"/>
-      <w:numFmt w:val="ideographTraditional"/>
-      <w:lvlText w:val="%2、"/>
-      <w:lvlJc w:val="left"/>
-      <w:pPr>
-        <w:ind w:left="960" w:hanging="480"/>
-      </w:pPr>
-    </w:lvl>
-    <w:lvl w:ilvl="2" w:tplc="0409001B" w:tentative="1">
-      <w:start w:val="1"/>
-      <w:numFmt w:val="lowerRoman"/>
-      <w:lvlText w:val="%3."/>
-      <w:lvlJc w:val="right"/>
-      <w:pPr>
-        <w:ind w:left="1440" w:hanging="480"/>
-      </w:pPr>
-    </w:lvl>
-    <w:lvl w:ilvl="3" w:tplc="0409000F" w:tentative="1">
-      <w:start w:val="1"/>
-      <w:numFmt w:val="decimal"/>
-      <w:lvlText w:val="%4."/>
-      <w:lvlJc w:val="left"/>
-      <w:pPr>
-        <w:ind w:left="1920" w:hanging="480"/>
-      </w:pPr>
-    </w:lvl>
-    <w:lvl w:ilvl="4" w:tplc="04090019" w:tentative="1">
-      <w:start w:val="1"/>
-      <w:numFmt w:val="ideographTraditional"/>
-      <w:lvlText w:val="%5、"/>
-      <w:lvlJc w:val="left"/>
-      <w:pPr>
-        <w:ind w:left="2400" w:hanging="480"/>
-      </w:pPr>
-    </w:lvl>
-    <w:lvl w:ilvl="5" w:tplc="0409001B" w:tentative="1">
-      <w:start w:val="1"/>
-      <w:numFmt w:val="lowerRoman"/>
-      <w:lvlText w:val="%6."/>
-      <w:lvlJc w:val="right"/>
-      <w:pPr>
-        <w:ind w:left="2880" w:hanging="480"/>
-      </w:pPr>
-    </w:lvl>
-    <w:lvl w:ilvl="6" w:tplc="0409000F" w:tentative="1">
-      <w:start w:val="1"/>
-      <w:numFmt w:val="decimal"/>
-      <w:lvlText w:val="%7."/>
-      <w:lvlJc w:val="left"/>
-      <w:pPr>
-        <w:ind w:left="3360" w:hanging="480"/>
-      </w:pPr>
-    </w:lvl>
-    <w:lvl w:ilvl="7" w:tplc="04090019" w:tentative="1">
-      <w:start w:val="1"/>
-      <w:numFmt w:val="ideographTraditional"/>
-      <w:lvlText w:val="%8、"/>
-      <w:lvlJc w:val="left"/>
-      <w:pPr>
-        <w:ind w:left="3840" w:hanging="480"/>
-      </w:pPr>
-    </w:lvl>
-    <w:lvl w:ilvl="8" w:tplc="0409001B" w:tentative="1">
-      <w:start w:val="1"/>
-      <w:numFmt w:val="lowerRoman"/>
-      <w:lvlText w:val="%9."/>
-      <w:lvlJc w:val="right"/>
-      <w:pPr>
-        <w:ind w:left="4320" w:hanging="480"/>
-      </w:pPr>
-    </w:lvl>
-  </w:abstractNum>
-  <w:abstractNum w:abstractNumId="1" w15:restartNumberingAfterBreak="0">
-    <w:nsid w:val="0208199B"/>
-    <w:multiLevelType w:val="hybridMultilevel"/>
-    <w:tmpl w:val="240AF284"/>
-    <w:lvl w:ilvl="0" w:tplc="AB3C98E4">
-      <w:start w:val="1"/>
-      <w:numFmt w:val="decimal"/>
-      <w:lvlText w:val="%1."/>
-      <w:lvlJc w:val="left"/>
-      <w:pPr>
-        <w:ind w:left="360" w:hanging="360"/>
-      </w:pPr>
-      <w:rPr>
-        <w:rFonts w:hint="default"/>
-      </w:rPr>
-    </w:lvl>
-    <w:lvl w:ilvl="1" w:tplc="04090019" w:tentative="1">
-      <w:start w:val="1"/>
-      <w:numFmt w:val="ideographTraditional"/>
-      <w:lvlText w:val="%2、"/>
-      <w:lvlJc w:val="left"/>
-      <w:pPr>
-        <w:ind w:left="960" w:hanging="480"/>
-      </w:pPr>
-    </w:lvl>
-    <w:lvl w:ilvl="2" w:tplc="0409001B" w:tentative="1">
-      <w:start w:val="1"/>
-      <w:numFmt w:val="lowerRoman"/>
-      <w:lvlText w:val="%3."/>
-      <w:lvlJc w:val="right"/>
-      <w:pPr>
-        <w:ind w:left="1440" w:hanging="480"/>
-      </w:pPr>
-    </w:lvl>
-    <w:lvl w:ilvl="3" w:tplc="0409000F" w:tentative="1">
-      <w:start w:val="1"/>
-      <w:numFmt w:val="decimal"/>
-      <w:lvlText w:val="%4."/>
-      <w:lvlJc w:val="left"/>
-      <w:pPr>
-        <w:ind w:left="1920" w:hanging="480"/>
-      </w:pPr>
-    </w:lvl>
-    <w:lvl w:ilvl="4" w:tplc="04090019" w:tentative="1">
-      <w:start w:val="1"/>
-      <w:numFmt w:val="ideographTraditional"/>
-      <w:lvlText w:val="%5、"/>
-      <w:lvlJc w:val="left"/>
-      <w:pPr>
-        <w:ind w:left="2400" w:hanging="480"/>
-      </w:pPr>
-    </w:lvl>
-    <w:lvl w:ilvl="5" w:tplc="0409001B" w:tentative="1">
-      <w:start w:val="1"/>
-      <w:numFmt w:val="lowerRoman"/>
-      <w:lvlText w:val="%6."/>
-      <w:lvlJc w:val="right"/>
-      <w:pPr>
-        <w:ind w:left="2880" w:hanging="480"/>
-      </w:pPr>
-    </w:lvl>
-    <w:lvl w:ilvl="6" w:tplc="0409000F" w:tentative="1">
-      <w:start w:val="1"/>
-      <w:numFmt w:val="decimal"/>
-      <w:lvlText w:val="%7."/>
-      <w:lvlJc w:val="left"/>
-      <w:pPr>
-        <w:ind w:left="3360" w:hanging="480"/>
-      </w:pPr>
-    </w:lvl>
-    <w:lvl w:ilvl="7" w:tplc="04090019" w:tentative="1">
-      <w:start w:val="1"/>
-      <w:numFmt w:val="ideographTraditional"/>
-      <w:lvlText w:val="%8、"/>
-      <w:lvlJc w:val="left"/>
-      <w:pPr>
-        <w:ind w:left="3840" w:hanging="480"/>
-      </w:pPr>
-    </w:lvl>
-    <w:lvl w:ilvl="8" w:tplc="0409001B" w:tentative="1">
-      <w:start w:val="1"/>
-      <w:numFmt w:val="lowerRoman"/>
-      <w:lvlText w:val="%9."/>
-      <w:lvlJc w:val="right"/>
-      <w:pPr>
-        <w:ind w:left="4320" w:hanging="480"/>
-      </w:pPr>
-    </w:lvl>
-  </w:abstractNum>
-  <w:abstractNum w:abstractNumId="2" w15:restartNumberingAfterBreak="0">
+<w:numbering xmlns:wpc="http://schemas.microsoft.com/office/word/2010/wordprocessingCanvas" xmlns:mc="http://schemas.openxmlformats.org/markup-compatibility/2006" xmlns:o="urn:schemas-microsoft-com:office:office" xmlns:r="http://schemas.openxmlformats.org/officeDocument/2006/relationships" xmlns:m="http://schemas.openxmlformats.org/officeDocument/2006/math" xmlns:v="urn:schemas-microsoft-com:vml" xmlns:wp14="http://schemas.microsoft.com/office/word/2010/wordprocessingDrawing" xmlns:wp="http://schemas.openxmlformats.org/drawingml/2006/wordprocessingDrawing" xmlns:w10="urn:schemas-microsoft-com:office:word" xmlns:w="http://schemas.openxmlformats.org/wordprocessingml/2006/main" xmlns:w14="http://schemas.microsoft.com/office/word/2010/wordml" xmlns:w15="http://schemas.microsoft.com/office/word/2012/wordml" xmlns:wpg="http://schemas.microsoft.com/office/word/2010/wordprocessingGroup" xmlns:wpi="http://schemas.microsoft.com/office/word/2010/wordprocessingInk" xmlns:wne="http://schemas.microsoft.com/office/word/2006/wordml" xmlns:wps="http://schemas.microsoft.com/office/word/2010/wordprocessingShape" mc:Ignorable="w14 w15 wp14">
+  <w:abstractNum w:abstractNumId="0">
     <w:nsid w:val="12FF74FC"/>
     <w:multiLevelType w:val="hybridMultilevel"/>
     <w:tmpl w:val="E5381A62"/>
@@ -24959,96 +23227,7 @@
       </w:rPr>
     </w:lvl>
   </w:abstractNum>
-  <w:abstractNum w:abstractNumId="3" w15:restartNumberingAfterBreak="0">
-    <w:nsid w:val="193B15EE"/>
-    <w:multiLevelType w:val="hybridMultilevel"/>
-    <w:tmpl w:val="0C7AE088"/>
-    <w:lvl w:ilvl="0" w:tplc="AB3C98E4">
-      <w:start w:val="1"/>
-      <w:numFmt w:val="decimal"/>
-      <w:lvlText w:val="%1."/>
-      <w:lvlJc w:val="left"/>
-      <w:pPr>
-        <w:ind w:left="360" w:hanging="360"/>
-      </w:pPr>
-      <w:rPr>
-        <w:rFonts w:hint="default"/>
-      </w:rPr>
-    </w:lvl>
-    <w:lvl w:ilvl="1" w:tplc="04090019" w:tentative="1">
-      <w:start w:val="1"/>
-      <w:numFmt w:val="ideographTraditional"/>
-      <w:lvlText w:val="%2、"/>
-      <w:lvlJc w:val="left"/>
-      <w:pPr>
-        <w:ind w:left="960" w:hanging="480"/>
-      </w:pPr>
-    </w:lvl>
-    <w:lvl w:ilvl="2" w:tplc="0409001B" w:tentative="1">
-      <w:start w:val="1"/>
-      <w:numFmt w:val="lowerRoman"/>
-      <w:lvlText w:val="%3."/>
-      <w:lvlJc w:val="right"/>
-      <w:pPr>
-        <w:ind w:left="1440" w:hanging="480"/>
-      </w:pPr>
-    </w:lvl>
-    <w:lvl w:ilvl="3" w:tplc="0409000F" w:tentative="1">
-      <w:start w:val="1"/>
-      <w:numFmt w:val="decimal"/>
-      <w:lvlText w:val="%4."/>
-      <w:lvlJc w:val="left"/>
-      <w:pPr>
-        <w:ind w:left="1920" w:hanging="480"/>
-      </w:pPr>
-    </w:lvl>
-    <w:lvl w:ilvl="4" w:tplc="04090019" w:tentative="1">
-      <w:start w:val="1"/>
-      <w:numFmt w:val="ideographTraditional"/>
-      <w:lvlText w:val="%5、"/>
-      <w:lvlJc w:val="left"/>
-      <w:pPr>
-        <w:ind w:left="2400" w:hanging="480"/>
-      </w:pPr>
-    </w:lvl>
-    <w:lvl w:ilvl="5" w:tplc="0409001B" w:tentative="1">
-      <w:start w:val="1"/>
-      <w:numFmt w:val="lowerRoman"/>
-      <w:lvlText w:val="%6."/>
-      <w:lvlJc w:val="right"/>
-      <w:pPr>
-        <w:ind w:left="2880" w:hanging="480"/>
-      </w:pPr>
-    </w:lvl>
-    <w:lvl w:ilvl="6" w:tplc="0409000F" w:tentative="1">
-      <w:start w:val="1"/>
-      <w:numFmt w:val="decimal"/>
-      <w:lvlText w:val="%7."/>
-      <w:lvlJc w:val="left"/>
-      <w:pPr>
-        <w:ind w:left="3360" w:hanging="480"/>
-      </w:pPr>
-    </w:lvl>
-    <w:lvl w:ilvl="7" w:tplc="04090019" w:tentative="1">
-      <w:start w:val="1"/>
-      <w:numFmt w:val="ideographTraditional"/>
-      <w:lvlText w:val="%8、"/>
-      <w:lvlJc w:val="left"/>
-      <w:pPr>
-        <w:ind w:left="3840" w:hanging="480"/>
-      </w:pPr>
-    </w:lvl>
-    <w:lvl w:ilvl="8" w:tplc="0409001B" w:tentative="1">
-      <w:start w:val="1"/>
-      <w:numFmt w:val="lowerRoman"/>
-      <w:lvlText w:val="%9."/>
-      <w:lvlJc w:val="right"/>
-      <w:pPr>
-        <w:ind w:left="4320" w:hanging="480"/>
-      </w:pPr>
-    </w:lvl>
-  </w:abstractNum>
-  <w:abstractNum w:abstractNumId="4" w15:restartNumberingAfterBreak="0">
+  <w:abstractNum w:abstractNumId="1">
     <w:nsid w:val="1C477A64"/>
     <w:multiLevelType w:val="hybridMultilevel"/>
     <w:tmpl w:val="B358C466"/>
@@ -25137,7 +23316,7 @@
       </w:pPr>
     </w:lvl>
   </w:abstractNum>
-  <w:abstractNum w:abstractNumId="5" w15:restartNumberingAfterBreak="0">
+  <w:abstractNum w:abstractNumId="2">
     <w:nsid w:val="21C823B8"/>
     <w:multiLevelType w:val="hybridMultilevel"/>
     <w:tmpl w:val="F0709FDE"/>
@@ -25226,7 +23405,7 @@
       </w:pPr>
     </w:lvl>
   </w:abstractNum>
-  <w:abstractNum w:abstractNumId="6" w15:restartNumberingAfterBreak="0">
+  <w:abstractNum w:abstractNumId="3">
     <w:nsid w:val="22817896"/>
     <w:multiLevelType w:val="hybridMultilevel"/>
     <w:tmpl w:val="C57CCF26"/>
@@ -25315,7 +23494,7 @@
       </w:pPr>
     </w:lvl>
   </w:abstractNum>
-  <w:abstractNum w:abstractNumId="7" w15:restartNumberingAfterBreak="0">
+  <w:abstractNum w:abstractNumId="4">
     <w:nsid w:val="27C91402"/>
     <w:multiLevelType w:val="hybridMultilevel"/>
     <w:tmpl w:val="E20C60DC"/>
@@ -25406,7 +23585,7 @@
       </w:pPr>
     </w:lvl>
   </w:abstractNum>
-  <w:abstractNum w:abstractNumId="8" w15:restartNumberingAfterBreak="0">
+  <w:abstractNum w:abstractNumId="5">
     <w:nsid w:val="2A180B31"/>
     <w:multiLevelType w:val="hybridMultilevel"/>
     <w:tmpl w:val="D35E4020"/>
@@ -25495,96 +23674,7 @@
       </w:pPr>
     </w:lvl>
   </w:abstractNum>
-  <w:abstractNum w:abstractNumId="9" w15:restartNumberingAfterBreak="0">
-    <w:nsid w:val="3D75709A"/>
-    <w:multiLevelType w:val="hybridMultilevel"/>
-    <w:tmpl w:val="0268B310"/>
-    <w:lvl w:ilvl="0" w:tplc="AB3C98E4">
-      <w:start w:val="1"/>
-      <w:numFmt w:val="decimal"/>
-      <w:lvlText w:val="%1."/>
-      <w:lvlJc w:val="left"/>
-      <w:pPr>
-        <w:ind w:left="360" w:hanging="360"/>
-      </w:pPr>
-      <w:rPr>
-        <w:rFonts w:hint="default"/>
-      </w:rPr>
-    </w:lvl>
-    <w:lvl w:ilvl="1" w:tplc="04090019" w:tentative="1">
-      <w:start w:val="1"/>
-      <w:numFmt w:val="ideographTraditional"/>
-      <w:lvlText w:val="%2、"/>
-      <w:lvlJc w:val="left"/>
-      <w:pPr>
-        <w:ind w:left="960" w:hanging="480"/>
-      </w:pPr>
-    </w:lvl>
-    <w:lvl w:ilvl="2" w:tplc="0409001B" w:tentative="1">
-      <w:start w:val="1"/>
-      <w:numFmt w:val="lowerRoman"/>
-      <w:lvlText w:val="%3."/>
-      <w:lvlJc w:val="right"/>
-      <w:pPr>
-        <w:ind w:left="1440" w:hanging="480"/>
-      </w:pPr>
-    </w:lvl>
-    <w:lvl w:ilvl="3" w:tplc="0409000F" w:tentative="1">
-      <w:start w:val="1"/>
-      <w:numFmt w:val="decimal"/>
-      <w:lvlText w:val="%4."/>
-      <w:lvlJc w:val="left"/>
-      <w:pPr>
-        <w:ind w:left="1920" w:hanging="480"/>
-      </w:pPr>
-    </w:lvl>
-    <w:lvl w:ilvl="4" w:tplc="04090019" w:tentative="1">
-      <w:start w:val="1"/>
-      <w:numFmt w:val="ideographTraditional"/>
-      <w:lvlText w:val="%5、"/>
-      <w:lvlJc w:val="left"/>
-      <w:pPr>
-        <w:ind w:left="2400" w:hanging="480"/>
-      </w:pPr>
-    </w:lvl>
-    <w:lvl w:ilvl="5" w:tplc="0409001B" w:tentative="1">
-      <w:start w:val="1"/>
-      <w:numFmt w:val="lowerRoman"/>
-      <w:lvlText w:val="%6."/>
-      <w:lvlJc w:val="right"/>
-      <w:pPr>
-        <w:ind w:left="2880" w:hanging="480"/>
-      </w:pPr>
-    </w:lvl>
-    <w:lvl w:ilvl="6" w:tplc="0409000F" w:tentative="1">
-      <w:start w:val="1"/>
-      <w:numFmt w:val="decimal"/>
-      <w:lvlText w:val="%7."/>
-      <w:lvlJc w:val="left"/>
-      <w:pPr>
-        <w:ind w:left="3360" w:hanging="480"/>
-      </w:pPr>
-    </w:lvl>
-    <w:lvl w:ilvl="7" w:tplc="04090019" w:tentative="1">
-      <w:start w:val="1"/>
-      <w:numFmt w:val="ideographTraditional"/>
-      <w:lvlText w:val="%8、"/>
-      <w:lvlJc w:val="left"/>
-      <w:pPr>
-        <w:ind w:left="3840" w:hanging="480"/>
-      </w:pPr>
-    </w:lvl>
-    <w:lvl w:ilvl="8" w:tplc="0409001B" w:tentative="1">
-      <w:start w:val="1"/>
-      <w:numFmt w:val="lowerRoman"/>
-      <w:lvlText w:val="%9."/>
-      <w:lvlJc w:val="right"/>
-      <w:pPr>
-        <w:ind w:left="4320" w:hanging="480"/>
-      </w:pPr>
-    </w:lvl>
-  </w:abstractNum>
-  <w:abstractNum w:abstractNumId="10" w15:restartNumberingAfterBreak="0">
+  <w:abstractNum w:abstractNumId="6">
     <w:nsid w:val="3F555468"/>
     <w:multiLevelType w:val="hybridMultilevel"/>
     <w:tmpl w:val="CF929728"/>
@@ -25697,7 +23787,7 @@
       </w:rPr>
     </w:lvl>
   </w:abstractNum>
-  <w:abstractNum w:abstractNumId="11" w15:restartNumberingAfterBreak="0">
+  <w:abstractNum w:abstractNumId="7">
     <w:nsid w:val="4D2418B5"/>
     <w:multiLevelType w:val="hybridMultilevel"/>
     <w:tmpl w:val="86DC0476"/>
@@ -25786,7 +23876,7 @@
       </w:pPr>
     </w:lvl>
   </w:abstractNum>
-  <w:abstractNum w:abstractNumId="12" w15:restartNumberingAfterBreak="0">
+  <w:abstractNum w:abstractNumId="8">
     <w:nsid w:val="5EB62F47"/>
     <w:multiLevelType w:val="hybridMultilevel"/>
     <w:tmpl w:val="0B46FDBC"/>
@@ -25875,7 +23965,7 @@
       </w:pPr>
     </w:lvl>
   </w:abstractNum>
-  <w:abstractNum w:abstractNumId="13" w15:restartNumberingAfterBreak="0">
+  <w:abstractNum w:abstractNumId="9">
     <w:nsid w:val="62565786"/>
     <w:multiLevelType w:val="hybridMultilevel"/>
     <w:tmpl w:val="F0AA661A"/>
@@ -25988,185 +24078,7 @@
       </w:rPr>
     </w:lvl>
   </w:abstractNum>
-  <w:abstractNum w:abstractNumId="14" w15:restartNumberingAfterBreak="0">
-    <w:nsid w:val="62F63C40"/>
-    <w:multiLevelType w:val="hybridMultilevel"/>
-    <w:tmpl w:val="02F26B54"/>
-    <w:lvl w:ilvl="0" w:tplc="AB3C98E4">
-      <w:start w:val="1"/>
-      <w:numFmt w:val="decimal"/>
-      <w:lvlText w:val="%1."/>
-      <w:lvlJc w:val="left"/>
-      <w:pPr>
-        <w:ind w:left="360" w:hanging="360"/>
-      </w:pPr>
-      <w:rPr>
-        <w:rFonts w:hint="default"/>
-      </w:rPr>
-    </w:lvl>
-    <w:lvl w:ilvl="1" w:tplc="04090019" w:tentative="1">
-      <w:start w:val="1"/>
-      <w:numFmt w:val="ideographTraditional"/>
-      <w:lvlText w:val="%2、"/>
-      <w:lvlJc w:val="left"/>
-      <w:pPr>
-        <w:ind w:left="960" w:hanging="480"/>
-      </w:pPr>
-    </w:lvl>
-    <w:lvl w:ilvl="2" w:tplc="0409001B" w:tentative="1">
-      <w:start w:val="1"/>
-      <w:numFmt w:val="lowerRoman"/>
-      <w:lvlText w:val="%3."/>
-      <w:lvlJc w:val="right"/>
-      <w:pPr>
-        <w:ind w:left="1440" w:hanging="480"/>
-      </w:pPr>
-    </w:lvl>
-    <w:lvl w:ilvl="3" w:tplc="0409000F" w:tentative="1">
-      <w:start w:val="1"/>
-      <w:numFmt w:val="decimal"/>
-      <w:lvlText w:val="%4."/>
-      <w:lvlJc w:val="left"/>
-      <w:pPr>
-        <w:ind w:left="1920" w:hanging="480"/>
-      </w:pPr>
-    </w:lvl>
-    <w:lvl w:ilvl="4" w:tplc="04090019" w:tentative="1">
-      <w:start w:val="1"/>
-      <w:numFmt w:val="ideographTraditional"/>
-      <w:lvlText w:val="%5、"/>
-      <w:lvlJc w:val="left"/>
-      <w:pPr>
-        <w:ind w:left="2400" w:hanging="480"/>
-      </w:pPr>
-    </w:lvl>
-    <w:lvl w:ilvl="5" w:tplc="0409001B" w:tentative="1">
-      <w:start w:val="1"/>
-      <w:numFmt w:val="lowerRoman"/>
-      <w:lvlText w:val="%6."/>
-      <w:lvlJc w:val="right"/>
-      <w:pPr>
-        <w:ind w:left="2880" w:hanging="480"/>
-      </w:pPr>
-    </w:lvl>
-    <w:lvl w:ilvl="6" w:tplc="0409000F" w:tentative="1">
-      <w:start w:val="1"/>
-      <w:numFmt w:val="decimal"/>
-      <w:lvlText w:val="%7."/>
-      <w:lvlJc w:val="left"/>
-      <w:pPr>
-        <w:ind w:left="3360" w:hanging="480"/>
-      </w:pPr>
-    </w:lvl>
-    <w:lvl w:ilvl="7" w:tplc="04090019" w:tentative="1">
-      <w:start w:val="1"/>
-      <w:numFmt w:val="ideographTraditional"/>
-      <w:lvlText w:val="%8、"/>
-      <w:lvlJc w:val="left"/>
-      <w:pPr>
-        <w:ind w:left="3840" w:hanging="480"/>
-      </w:pPr>
-    </w:lvl>
-    <w:lvl w:ilvl="8" w:tplc="0409001B" w:tentative="1">
-      <w:start w:val="1"/>
-      <w:numFmt w:val="lowerRoman"/>
-      <w:lvlText w:val="%9."/>
-      <w:lvlJc w:val="right"/>
-      <w:pPr>
-        <w:ind w:left="4320" w:hanging="480"/>
-      </w:pPr>
-    </w:lvl>
-  </w:abstractNum>
-  <w:abstractNum w:abstractNumId="15" w15:restartNumberingAfterBreak="0">
-    <w:nsid w:val="64AC6CAA"/>
-    <w:multiLevelType w:val="hybridMultilevel"/>
-    <w:tmpl w:val="EE500144"/>
-    <w:lvl w:ilvl="0" w:tplc="AB3C98E4">
-      <w:start w:val="1"/>
-      <w:numFmt w:val="decimal"/>
-      <w:lvlText w:val="%1."/>
-      <w:lvlJc w:val="left"/>
-      <w:pPr>
-        <w:ind w:left="360" w:hanging="360"/>
-      </w:pPr>
-      <w:rPr>
-        <w:rFonts w:hint="default"/>
-      </w:rPr>
-    </w:lvl>
-    <w:lvl w:ilvl="1" w:tplc="04090019" w:tentative="1">
-      <w:start w:val="1"/>
-      <w:numFmt w:val="ideographTraditional"/>
-      <w:lvlText w:val="%2、"/>
-      <w:lvlJc w:val="left"/>
-      <w:pPr>
-        <w:ind w:left="960" w:hanging="480"/>
-      </w:pPr>
-    </w:lvl>
-    <w:lvl w:ilvl="2" w:tplc="0409001B" w:tentative="1">
-      <w:start w:val="1"/>
-      <w:numFmt w:val="lowerRoman"/>
-      <w:lvlText w:val="%3."/>
-      <w:lvlJc w:val="right"/>
-      <w:pPr>
-        <w:ind w:left="1440" w:hanging="480"/>
-      </w:pPr>
-    </w:lvl>
-    <w:lvl w:ilvl="3" w:tplc="0409000F" w:tentative="1">
-      <w:start w:val="1"/>
-      <w:numFmt w:val="decimal"/>
-      <w:lvlText w:val="%4."/>
-      <w:lvlJc w:val="left"/>
-      <w:pPr>
-        <w:ind w:left="1920" w:hanging="480"/>
-      </w:pPr>
-    </w:lvl>
-    <w:lvl w:ilvl="4" w:tplc="04090019" w:tentative="1">
-      <w:start w:val="1"/>
-      <w:numFmt w:val="ideographTraditional"/>
-      <w:lvlText w:val="%5、"/>
-      <w:lvlJc w:val="left"/>
-      <w:pPr>
-        <w:ind w:left="2400" w:hanging="480"/>
-      </w:pPr>
-    </w:lvl>
-    <w:lvl w:ilvl="5" w:tplc="0409001B" w:tentative="1">
-      <w:start w:val="1"/>
-      <w:numFmt w:val="lowerRoman"/>
-      <w:lvlText w:val="%6."/>
-      <w:lvlJc w:val="right"/>
-      <w:pPr>
-        <w:ind w:left="2880" w:hanging="480"/>
-      </w:pPr>
-    </w:lvl>
-    <w:lvl w:ilvl="6" w:tplc="0409000F" w:tentative="1">
-      <w:start w:val="1"/>
-      <w:numFmt w:val="decimal"/>
-      <w:lvlText w:val="%7."/>
-      <w:lvlJc w:val="left"/>
-      <w:pPr>
-        <w:ind w:left="3360" w:hanging="480"/>
-      </w:pPr>
-    </w:lvl>
-    <w:lvl w:ilvl="7" w:tplc="04090019" w:tentative="1">
-      <w:start w:val="1"/>
-      <w:numFmt w:val="ideographTraditional"/>
-      <w:lvlText w:val="%8、"/>
-      <w:lvlJc w:val="left"/>
-      <w:pPr>
-        <w:ind w:left="3840" w:hanging="480"/>
-      </w:pPr>
-    </w:lvl>
-    <w:lvl w:ilvl="8" w:tplc="0409001B" w:tentative="1">
-      <w:start w:val="1"/>
-      <w:numFmt w:val="lowerRoman"/>
-      <w:lvlText w:val="%9."/>
-      <w:lvlJc w:val="right"/>
-      <w:pPr>
-        <w:ind w:left="4320" w:hanging="480"/>
-      </w:pPr>
-    </w:lvl>
-  </w:abstractNum>
-  <w:abstractNum w:abstractNumId="16" w15:restartNumberingAfterBreak="0">
+  <w:abstractNum w:abstractNumId="10">
     <w:nsid w:val="66A044D6"/>
     <w:multiLevelType w:val="multilevel"/>
     <w:tmpl w:val="B7048434"/>
@@ -26284,7 +24196,7 @@
       </w:rPr>
     </w:lvl>
   </w:abstractNum>
-  <w:abstractNum w:abstractNumId="17" w15:restartNumberingAfterBreak="0">
+  <w:abstractNum w:abstractNumId="11">
     <w:nsid w:val="66AC330C"/>
     <w:multiLevelType w:val="hybridMultilevel"/>
     <w:tmpl w:val="34B0A118"/>
@@ -26397,7 +24309,7 @@
       </w:rPr>
     </w:lvl>
   </w:abstractNum>
-  <w:abstractNum w:abstractNumId="18" w15:restartNumberingAfterBreak="0">
+  <w:abstractNum w:abstractNumId="12">
     <w:nsid w:val="68746EBE"/>
     <w:multiLevelType w:val="hybridMultilevel"/>
     <w:tmpl w:val="F95AB48C"/>
@@ -26486,7 +24398,7 @@
       </w:pPr>
     </w:lvl>
   </w:abstractNum>
-  <w:abstractNum w:abstractNumId="19" w15:restartNumberingAfterBreak="0">
+  <w:abstractNum w:abstractNumId="13">
     <w:nsid w:val="734915C6"/>
     <w:multiLevelType w:val="hybridMultilevel"/>
     <w:tmpl w:val="BB4010FA"/>
@@ -26575,255 +24487,53 @@
       </w:pPr>
     </w:lvl>
   </w:abstractNum>
-  <w:abstractNum w:abstractNumId="20" w15:restartNumberingAfterBreak="0">
-    <w:nsid w:val="79F50CAB"/>
-    <w:multiLevelType w:val="hybridMultilevel"/>
-    <w:tmpl w:val="3996A7C2"/>
-    <w:lvl w:ilvl="0" w:tplc="AB3C98E4">
-      <w:start w:val="1"/>
-      <w:numFmt w:val="decimal"/>
-      <w:lvlText w:val="%1."/>
-      <w:lvlJc w:val="left"/>
-      <w:pPr>
-        <w:ind w:left="360" w:hanging="360"/>
-      </w:pPr>
-      <w:rPr>
-        <w:rFonts w:hint="default"/>
-      </w:rPr>
-    </w:lvl>
-    <w:lvl w:ilvl="1" w:tplc="04090019" w:tentative="1">
-      <w:start w:val="1"/>
-      <w:numFmt w:val="ideographTraditional"/>
-      <w:lvlText w:val="%2、"/>
-      <w:lvlJc w:val="left"/>
-      <w:pPr>
-        <w:ind w:left="960" w:hanging="480"/>
-      </w:pPr>
-    </w:lvl>
-    <w:lvl w:ilvl="2" w:tplc="0409001B" w:tentative="1">
-      <w:start w:val="1"/>
-      <w:numFmt w:val="lowerRoman"/>
-      <w:lvlText w:val="%3."/>
-      <w:lvlJc w:val="right"/>
-      <w:pPr>
-        <w:ind w:left="1440" w:hanging="480"/>
-      </w:pPr>
-    </w:lvl>
-    <w:lvl w:ilvl="3" w:tplc="0409000F" w:tentative="1">
-      <w:start w:val="1"/>
-      <w:numFmt w:val="decimal"/>
-      <w:lvlText w:val="%4."/>
-      <w:lvlJc w:val="left"/>
-      <w:pPr>
-        <w:ind w:left="1920" w:hanging="480"/>
-      </w:pPr>
-    </w:lvl>
-    <w:lvl w:ilvl="4" w:tplc="04090019" w:tentative="1">
-      <w:start w:val="1"/>
-      <w:numFmt w:val="ideographTraditional"/>
-      <w:lvlText w:val="%5、"/>
-      <w:lvlJc w:val="left"/>
-      <w:pPr>
-        <w:ind w:left="2400" w:hanging="480"/>
-      </w:pPr>
-    </w:lvl>
-    <w:lvl w:ilvl="5" w:tplc="0409001B" w:tentative="1">
-      <w:start w:val="1"/>
-      <w:numFmt w:val="lowerRoman"/>
-      <w:lvlText w:val="%6."/>
-      <w:lvlJc w:val="right"/>
-      <w:pPr>
-        <w:ind w:left="2880" w:hanging="480"/>
-      </w:pPr>
-    </w:lvl>
-    <w:lvl w:ilvl="6" w:tplc="0409000F" w:tentative="1">
-      <w:start w:val="1"/>
-      <w:numFmt w:val="decimal"/>
-      <w:lvlText w:val="%7."/>
-      <w:lvlJc w:val="left"/>
-      <w:pPr>
-        <w:ind w:left="3360" w:hanging="480"/>
-      </w:pPr>
-    </w:lvl>
-    <w:lvl w:ilvl="7" w:tplc="04090019" w:tentative="1">
-      <w:start w:val="1"/>
-      <w:numFmt w:val="ideographTraditional"/>
-      <w:lvlText w:val="%8、"/>
-      <w:lvlJc w:val="left"/>
-      <w:pPr>
-        <w:ind w:left="3840" w:hanging="480"/>
-      </w:pPr>
-    </w:lvl>
-    <w:lvl w:ilvl="8" w:tplc="0409001B" w:tentative="1">
-      <w:start w:val="1"/>
-      <w:numFmt w:val="lowerRoman"/>
-      <w:lvlText w:val="%9."/>
-      <w:lvlJc w:val="right"/>
-      <w:pPr>
-        <w:ind w:left="4320" w:hanging="480"/>
-      </w:pPr>
-    </w:lvl>
-  </w:abstractNum>
-  <w:abstractNum w:abstractNumId="21" w15:restartNumberingAfterBreak="0">
-    <w:nsid w:val="7C8D0B58"/>
-    <w:multiLevelType w:val="hybridMultilevel"/>
-    <w:tmpl w:val="CB88B9C4"/>
-    <w:lvl w:ilvl="0" w:tplc="AB3C98E4">
-      <w:start w:val="1"/>
-      <w:numFmt w:val="decimal"/>
-      <w:lvlText w:val="%1."/>
-      <w:lvlJc w:val="left"/>
-      <w:pPr>
-        <w:ind w:left="360" w:hanging="360"/>
-      </w:pPr>
-      <w:rPr>
-        <w:rFonts w:hint="default"/>
-      </w:rPr>
-    </w:lvl>
-    <w:lvl w:ilvl="1" w:tplc="04090019" w:tentative="1">
-      <w:start w:val="1"/>
-      <w:numFmt w:val="ideographTraditional"/>
-      <w:lvlText w:val="%2、"/>
-      <w:lvlJc w:val="left"/>
-      <w:pPr>
-        <w:ind w:left="960" w:hanging="480"/>
-      </w:pPr>
-    </w:lvl>
-    <w:lvl w:ilvl="2" w:tplc="0409001B" w:tentative="1">
-      <w:start w:val="1"/>
-      <w:numFmt w:val="lowerRoman"/>
-      <w:lvlText w:val="%3."/>
-      <w:lvlJc w:val="right"/>
-      <w:pPr>
-        <w:ind w:left="1440" w:hanging="480"/>
-      </w:pPr>
-    </w:lvl>
-    <w:lvl w:ilvl="3" w:tplc="0409000F" w:tentative="1">
-      <w:start w:val="1"/>
-      <w:numFmt w:val="decimal"/>
-      <w:lvlText w:val="%4."/>
-      <w:lvlJc w:val="left"/>
-      <w:pPr>
-        <w:ind w:left="1920" w:hanging="480"/>
-      </w:pPr>
-    </w:lvl>
-    <w:lvl w:ilvl="4" w:tplc="04090019" w:tentative="1">
-      <w:start w:val="1"/>
-      <w:numFmt w:val="ideographTraditional"/>
-      <w:lvlText w:val="%5、"/>
-      <w:lvlJc w:val="left"/>
-      <w:pPr>
-        <w:ind w:left="2400" w:hanging="480"/>
-      </w:pPr>
-    </w:lvl>
-    <w:lvl w:ilvl="5" w:tplc="0409001B" w:tentative="1">
-      <w:start w:val="1"/>
-      <w:numFmt w:val="lowerRoman"/>
-      <w:lvlText w:val="%6."/>
-      <w:lvlJc w:val="right"/>
-      <w:pPr>
-        <w:ind w:left="2880" w:hanging="480"/>
-      </w:pPr>
-    </w:lvl>
-    <w:lvl w:ilvl="6" w:tplc="0409000F" w:tentative="1">
-      <w:start w:val="1"/>
-      <w:numFmt w:val="decimal"/>
-      <w:lvlText w:val="%7."/>
-      <w:lvlJc w:val="left"/>
-      <w:pPr>
-        <w:ind w:left="3360" w:hanging="480"/>
-      </w:pPr>
-    </w:lvl>
-    <w:lvl w:ilvl="7" w:tplc="04090019" w:tentative="1">
-      <w:start w:val="1"/>
-      <w:numFmt w:val="ideographTraditional"/>
-      <w:lvlText w:val="%8、"/>
-      <w:lvlJc w:val="left"/>
-      <w:pPr>
-        <w:ind w:left="3840" w:hanging="480"/>
-      </w:pPr>
-    </w:lvl>
-    <w:lvl w:ilvl="8" w:tplc="0409001B" w:tentative="1">
-      <w:start w:val="1"/>
-      <w:numFmt w:val="lowerRoman"/>
-      <w:lvlText w:val="%9."/>
-      <w:lvlJc w:val="right"/>
-      <w:pPr>
-        <w:ind w:left="4320" w:hanging="480"/>
-      </w:pPr>
-    </w:lvl>
-  </w:abstractNum>
   <w:num w:numId="1">
+    <w:abstractNumId w:val="4"/>
+  </w:num>
+  <w:num w:numId="2">
+    <w:abstractNumId w:val="10"/>
+  </w:num>
+  <w:num w:numId="3">
+    <w:abstractNumId w:val="1"/>
+  </w:num>
+  <w:num w:numId="4">
+    <w:abstractNumId w:val="8"/>
+  </w:num>
+  <w:num w:numId="5">
+    <w:abstractNumId w:val="5"/>
+  </w:num>
+  <w:num w:numId="6">
+    <w:abstractNumId w:val="3"/>
+  </w:num>
+  <w:num w:numId="7">
+    <w:abstractNumId w:val="13"/>
+  </w:num>
+  <w:num w:numId="8">
+    <w:abstractNumId w:val="12"/>
+  </w:num>
+  <w:num w:numId="9">
+    <w:abstractNumId w:val="2"/>
+  </w:num>
+  <w:num w:numId="10">
     <w:abstractNumId w:val="7"/>
   </w:num>
-  <w:num w:numId="2">
-    <w:abstractNumId w:val="16"/>
+  <w:num w:numId="11">
+    <w:abstractNumId w:val="0"/>
   </w:num>
-  <w:num w:numId="3">
-    <w:abstractNumId w:val="4"/>
-  </w:num>
-  <w:num w:numId="4">
-    <w:abstractNumId w:val="12"/>
-  </w:num>
-  <w:num w:numId="5">
-    <w:abstractNumId w:val="8"/>
-  </w:num>
-  <w:num w:numId="6">
-    <w:abstractNumId w:val="6"/>
-  </w:num>
-  <w:num w:numId="7">
-    <w:abstractNumId w:val="19"/>
-  </w:num>
-  <w:num w:numId="8">
-    <w:abstractNumId w:val="18"/>
-  </w:num>
-  <w:num w:numId="9">
-    <w:abstractNumId w:val="5"/>
-  </w:num>
-  <w:num w:numId="10">
+  <w:num w:numId="12">
     <w:abstractNumId w:val="11"/>
   </w:num>
-  <w:num w:numId="11">
-    <w:abstractNumId w:val="2"/>
-  </w:num>
-  <w:num w:numId="12">
-    <w:abstractNumId w:val="17"/>
-  </w:num>
   <w:num w:numId="13">
-    <w:abstractNumId w:val="13"/>
+    <w:abstractNumId w:val="9"/>
   </w:num>
   <w:num w:numId="14">
-    <w:abstractNumId w:val="10"/>
-  </w:num>
-  <w:num w:numId="15">
-    <w:abstractNumId w:val="21"/>
-  </w:num>
-  <w:num w:numId="16">
-    <w:abstractNumId w:val="14"/>
-  </w:num>
-  <w:num w:numId="17">
-    <w:abstractNumId w:val="15"/>
-  </w:num>
-  <w:num w:numId="18">
-    <w:abstractNumId w:val="0"/>
-  </w:num>
-  <w:num w:numId="19">
-    <w:abstractNumId w:val="20"/>
-  </w:num>
-  <w:num w:numId="20">
-    <w:abstractNumId w:val="1"/>
-  </w:num>
-  <w:num w:numId="21">
-    <w:abstractNumId w:val="3"/>
-  </w:num>
-  <w:num w:numId="22">
-    <w:abstractNumId w:val="9"/>
+    <w:abstractNumId w:val="6"/>
   </w:num>
 </w:numbering>
 </file>
 
 <file path=word/styles.xml><?xml version="1.0" encoding="utf-8"?>
-<w:styles xmlns:mc="http://schemas.openxmlformats.org/markup-compatibility/2006" xmlns:r="http://schemas.openxmlformats.org/officeDocument/2006/relationships" xmlns:w="http://schemas.openxmlformats.org/wordprocessingml/2006/main" xmlns:w14="http://schemas.microsoft.com/office/word/2010/wordml" xmlns:w15="http://schemas.microsoft.com/office/word/2012/wordml" xmlns:w16cid="http://schemas.microsoft.com/office/word/2016/wordml/cid" xmlns:w16se="http://schemas.microsoft.com/office/word/2015/wordml/symex" mc:Ignorable="w14 w15 w16se w16cid">
+<w:styles xmlns:mc="http://schemas.openxmlformats.org/markup-compatibility/2006" xmlns:r="http://schemas.openxmlformats.org/officeDocument/2006/relationships" xmlns:w="http://schemas.openxmlformats.org/wordprocessingml/2006/main" xmlns:w14="http://schemas.microsoft.com/office/word/2010/wordml" xmlns:w15="http://schemas.microsoft.com/office/word/2012/wordml" mc:Ignorable="w14 w15">
   <w:docDefaults>
     <w:rPrDefault>
       <w:rPr>
@@ -26836,7 +24546,7 @@
     </w:rPrDefault>
     <w:pPrDefault/>
   </w:docDefaults>
-  <w:latentStyles w:defLockedState="0" w:defUIPriority="99" w:defSemiHidden="0" w:defUnhideWhenUsed="0" w:defQFormat="0" w:count="375">
+  <w:latentStyles w:defLockedState="0" w:defUIPriority="99" w:defSemiHidden="0" w:defUnhideWhenUsed="0" w:defQFormat="0" w:count="371">
     <w:lsdException w:name="Normal" w:uiPriority="0" w:qFormat="1"/>
     <w:lsdException w:name="heading 1" w:uiPriority="9" w:qFormat="1"/>
     <w:lsdException w:name="heading 2" w:semiHidden="1" w:uiPriority="9" w:unhideWhenUsed="1" w:qFormat="1"/>
@@ -26942,6 +24652,7 @@
     <w:lsdException w:name="HTML Sample" w:semiHidden="1" w:unhideWhenUsed="1"/>
     <w:lsdException w:name="HTML Typewriter" w:semiHidden="1" w:unhideWhenUsed="1"/>
     <w:lsdException w:name="HTML Variable" w:semiHidden="1" w:unhideWhenUsed="1"/>
+    <w:lsdException w:name="Normal Table" w:semiHidden="1" w:unhideWhenUsed="1"/>
     <w:lsdException w:name="annotation subject" w:semiHidden="1" w:unhideWhenUsed="1"/>
     <w:lsdException w:name="No List" w:semiHidden="1" w:unhideWhenUsed="1"/>
     <w:lsdException w:name="Outline List 1" w:semiHidden="1" w:unhideWhenUsed="1"/>
@@ -26985,8 +24696,10 @@
     <w:lsdException w:name="Table Elegant" w:semiHidden="1" w:unhideWhenUsed="1"/>
     <w:lsdException w:name="Table Professional" w:semiHidden="1" w:unhideWhenUsed="1"/>
     <w:lsdException w:name="Table Subtle 1" w:semiHidden="1" w:unhideWhenUsed="1"/>
+    <w:lsdException w:name="Table Subtle 2" w:semiHidden="1" w:unhideWhenUsed="1"/>
     <w:lsdException w:name="Table Web 1" w:semiHidden="1" w:unhideWhenUsed="1"/>
     <w:lsdException w:name="Table Web 2" w:semiHidden="1" w:unhideWhenUsed="1"/>
+    <w:lsdException w:name="Table Web 3" w:semiHidden="1" w:unhideWhenUsed="1"/>
     <w:lsdException w:name="Balloon Text" w:semiHidden="1" w:unhideWhenUsed="1"/>
     <w:lsdException w:name="Table Grid" w:uiPriority="39"/>
     <w:lsdException w:name="Table Theme" w:semiHidden="1" w:unhideWhenUsed="1"/>
@@ -27205,10 +24918,6 @@
     <w:lsdException w:name="List Table 5 Dark Accent 6" w:uiPriority="50"/>
     <w:lsdException w:name="List Table 6 Colorful Accent 6" w:uiPriority="51"/>
     <w:lsdException w:name="List Table 7 Colorful Accent 6" w:uiPriority="52"/>
-    <w:lsdException w:name="Mention" w:semiHidden="1" w:unhideWhenUsed="1"/>
-    <w:lsdException w:name="Smart Hyperlink" w:semiHidden="1" w:unhideWhenUsed="1"/>
-    <w:lsdException w:name="Hashtag" w:semiHidden="1" w:unhideWhenUsed="1"/>
-    <w:lsdException w:name="Unresolved Mention" w:semiHidden="1" w:unhideWhenUsed="1"/>
   </w:latentStyles>
   <w:style w:type="paragraph" w:default="1" w:styleId="a">
     <w:name w:val="Normal"/>
@@ -27379,6 +25088,7 @@
     <w:uiPriority w:val="39"/>
     <w:rsid w:val="006E4F36"/>
     <w:tblPr>
+      <w:tblInd w:w="0" w:type="dxa"/>
       <w:tblBorders>
         <w:top w:val="single" w:sz="4" w:space="0" w:color="auto"/>
         <w:left w:val="single" w:sz="4" w:space="0" w:color="auto"/>
@@ -27387,6 +25097,12 @@
         <w:insideH w:val="single" w:sz="4" w:space="0" w:color="auto"/>
         <w:insideV w:val="single" w:sz="4" w:space="0" w:color="auto"/>
       </w:tblBorders>
+      <w:tblCellMar>
+        <w:top w:w="0" w:type="dxa"/>
+        <w:left w:w="108" w:type="dxa"/>
+        <w:bottom w:w="0" w:type="dxa"/>
+        <w:right w:w="108" w:type="dxa"/>
+      </w:tblCellMar>
     </w:tblPr>
   </w:style>
   <w:style w:type="paragraph" w:styleId="a5">
@@ -27484,6 +25200,7 @@
       <w:szCs w:val="24"/>
     </w:rPr>
     <w:tblPr>
+      <w:tblInd w:w="0" w:type="dxa"/>
       <w:tblBorders>
         <w:top w:val="single" w:sz="4" w:space="0" w:color="auto"/>
         <w:left w:val="single" w:sz="4" w:space="0" w:color="auto"/>
@@ -27492,23 +25209,12 @@
         <w:insideH w:val="single" w:sz="4" w:space="0" w:color="auto"/>
         <w:insideV w:val="single" w:sz="4" w:space="0" w:color="auto"/>
       </w:tblBorders>
-    </w:tblPr>
-  </w:style>
-  <w:style w:type="table" w:customStyle="1" w:styleId="110">
-    <w:name w:val="表格格線11"/>
-    <w:basedOn w:val="a1"/>
-    <w:next w:val="a4"/>
-    <w:uiPriority w:val="39"/>
-    <w:rsid w:val="00F60835"/>
-    <w:tblPr>
-      <w:tblBorders>
-        <w:top w:val="single" w:sz="4" w:space="0" w:color="auto"/>
-        <w:left w:val="single" w:sz="4" w:space="0" w:color="auto"/>
-        <w:bottom w:val="single" w:sz="4" w:space="0" w:color="auto"/>
-        <w:right w:val="single" w:sz="4" w:space="0" w:color="auto"/>
-        <w:insideH w:val="single" w:sz="4" w:space="0" w:color="auto"/>
-        <w:insideV w:val="single" w:sz="4" w:space="0" w:color="auto"/>
-      </w:tblBorders>
+      <w:tblCellMar>
+        <w:top w:w="0" w:type="dxa"/>
+        <w:left w:w="108" w:type="dxa"/>
+        <w:bottom w:w="0" w:type="dxa"/>
+        <w:right w:w="108" w:type="dxa"/>
+      </w:tblCellMar>
     </w:tblPr>
   </w:style>
 </w:styles>
@@ -27780,7 +25486,7 @@
 </file>
 
 <file path=customXml/itemProps1.xml><?xml version="1.0" encoding="utf-8"?>
-<ds:datastoreItem xmlns:ds="http://schemas.openxmlformats.org/officeDocument/2006/customXml" ds:itemID="{968E9631-C48D-4421-BF2E-55FA5890E97C}">
+<ds:datastoreItem xmlns:ds="http://schemas.openxmlformats.org/officeDocument/2006/customXml" ds:itemID="{FD925490-EAD0-47EB-AA47-2ADD49F3D235}">
   <ds:schemaRefs>
     <ds:schemaRef ds:uri="http://schemas.openxmlformats.org/officeDocument/2006/bibliography"/>
   </ds:schemaRefs>

--- a/專題手冊.docx
+++ b/專題手冊.docx
@@ -428,9 +428,6 @@
     </w:p>
     <w:p>
       <w:pPr>
-        <w:tabs>
-          <w:tab w:val="left" w:pos="5954"/>
-        </w:tabs>
         <w:spacing w:line="360" w:lineRule="auto"/>
         <w:ind w:left="360"/>
         <w:rPr>
@@ -502,7 +499,7 @@
           <w:bCs/>
           <w:sz w:val="40"/>
         </w:rPr>
-        <w:tab/>
+        <w:t xml:space="preserve"> </w:t>
       </w:r>
       <w:r>
         <w:rPr>
@@ -545,11 +542,8 @@
     </w:p>
     <w:p>
       <w:pPr>
-        <w:tabs>
-          <w:tab w:val="left" w:pos="5954"/>
-        </w:tabs>
         <w:spacing w:line="360" w:lineRule="auto"/>
-        <w:ind w:leftChars="870" w:left="2436" w:firstLine="424"/>
+        <w:ind w:leftChars="1050" w:left="2940" w:firstLine="0"/>
         <w:rPr>
           <w:b/>
           <w:bCs/>
@@ -592,7 +586,16 @@
           <w:bCs/>
           <w:sz w:val="40"/>
         </w:rPr>
-        <w:tab/>
+        <w:t xml:space="preserve">　</w:t>
+      </w:r>
+      <w:r>
+        <w:rPr>
+          <w:rFonts w:hint="eastAsia"/>
+          <w:b/>
+          <w:bCs/>
+          <w:sz w:val="40"/>
+        </w:rPr>
+        <w:t xml:space="preserve"> </w:t>
       </w:r>
       <w:r>
         <w:rPr>
@@ -2513,7 +2516,23 @@
             <w:rFonts w:hint="eastAsia"/>
             <w:noProof/>
           </w:rPr>
-          <w:t>使用個案圖</w:t>
+          <w:t>使用個</w:t>
+        </w:r>
+        <w:r>
+          <w:rPr>
+            <w:rStyle w:val="a3"/>
+            <w:rFonts w:hint="eastAsia"/>
+            <w:noProof/>
+          </w:rPr>
+          <w:t>案</w:t>
+        </w:r>
+        <w:r>
+          <w:rPr>
+            <w:rStyle w:val="a3"/>
+            <w:rFonts w:hint="eastAsia"/>
+            <w:noProof/>
+          </w:rPr>
+          <w:t>圖</w:t>
         </w:r>
         <w:r>
           <w:rPr>
@@ -3484,14 +3503,14 @@
         <w:rPr>
           <w:rFonts w:hint="eastAsia"/>
         </w:rPr>
-        <w:t>逐漸解封的</w:t>
+        <w:t>逐漸解封</w:t>
       </w:r>
       <w:proofErr w:type="gramEnd"/>
       <w:r>
         <w:rPr>
           <w:rFonts w:hint="eastAsia"/>
         </w:rPr>
-        <w:t>情況下，國內旅客日益增長，但對於某些人來說“規劃”行程是出遊的一大難關，所以我們這個系統會根據使用者定位來“推薦”景點，而推薦功能與其他軟體的差異在於我們會根據“人潮擁擠程度”來進行排序，優先推薦人流小的景點。我們觀察到目前行程規劃軟體市場還未達飽和，且我們的系統功能在使用方面與現有軟體具有差異性，可以滿足避開人潮或是沒有目的地的遊客。透過</w:t>
+        <w:t>的情況下，國內旅客日益增長，但對於某些人來說“規劃”行程是出遊的一大難關，所以我們這個系統會根據使用者定位來“推薦”景點，而推薦功能與其他軟體的差異在於我們會根據“人潮擁擠程度”來進行排序，優先推薦人流小的景點。我們觀察到目前行程規劃軟體市場還未達飽和，且我們的系統功能在使用方面與現有軟體具有差異性，可以滿足避開人潮或是沒有目的地的遊客。透過</w:t>
       </w:r>
       <w:r>
         <w:rPr>
@@ -5099,9 +5118,6 @@
     <w:p>
       <w:pPr>
         <w:ind w:firstLine="0"/>
-        <w:rPr>
-          <w:rFonts w:hint="eastAsia"/>
-        </w:rPr>
       </w:pPr>
     </w:p>
     <w:p>
@@ -24095,9 +24111,6 @@
     <w:p>
       <w:pPr>
         <w:jc w:val="center"/>
-        <w:rPr>
-          <w:rFonts w:hint="eastAsia"/>
-        </w:rPr>
       </w:pPr>
     </w:p>
     <w:p/>
@@ -24125,7 +24138,9 @@
         </w:rPr>
         <w:t>描述之。</w:t>
       </w:r>
+      <w:bookmarkStart w:id="22" w:name="_GoBack"/>
       <w:bookmarkEnd w:id="21"/>
+      <w:bookmarkEnd w:id="22"/>
     </w:p>
     <w:p>
       <w:pPr>
@@ -24199,17 +24214,11 @@
     <w:p>
       <w:pPr>
         <w:jc w:val="center"/>
-        <w:rPr>
-          <w:rFonts w:hint="eastAsia"/>
-        </w:rPr>
       </w:pPr>
     </w:p>
     <w:p>
       <w:pPr>
         <w:jc w:val="center"/>
-        <w:rPr>
-          <w:rFonts w:hint="eastAsia"/>
-        </w:rPr>
       </w:pPr>
     </w:p>
     <w:p>
@@ -24226,9 +24235,6 @@
     <w:p>
       <w:pPr>
         <w:jc w:val="center"/>
-        <w:rPr>
-          <w:rFonts w:hint="eastAsia"/>
-        </w:rPr>
       </w:pPr>
       <w:r>
         <w:rPr>
@@ -24298,9 +24304,6 @@
     <w:p>
       <w:pPr>
         <w:jc w:val="center"/>
-        <w:rPr>
-          <w:rFonts w:hint="eastAsia"/>
-        </w:rPr>
       </w:pPr>
       <w:r>
         <w:rPr>
@@ -24371,9 +24374,6 @@
     <w:p>
       <w:pPr>
         <w:jc w:val="center"/>
-        <w:rPr>
-          <w:rFonts w:hint="eastAsia"/>
-        </w:rPr>
       </w:pPr>
       <w:r>
         <w:rPr>
@@ -24428,14 +24428,10 @@
           </wp:inline>
         </w:drawing>
       </w:r>
-      <w:bookmarkStart w:id="22" w:name="_GoBack"/>
-      <w:bookmarkEnd w:id="22"/>
     </w:p>
     <w:p>
       <w:pPr>
-        <w:rPr>
-          <w:rFonts w:hint="eastAsia"/>
-        </w:rPr>
+        <w:keepNext/>
       </w:pPr>
       <w:r>
         <w:rPr>
@@ -24452,8 +24448,70 @@
       </w:pPr>
       <w:r>
         <w:rPr>
+          <w:noProof/>
+        </w:rPr>
+        <w:drawing>
+          <wp:inline distT="0" distB="0" distL="0" distR="0" wp14:anchorId="490D6773" wp14:editId="0687D97E">
+            <wp:extent cx="5676900" cy="787400"/>
+            <wp:effectExtent l="0" t="0" r="0" b="0"/>
+            <wp:docPr id="6" name="圖片 6"/>
+            <wp:cNvGraphicFramePr>
+              <a:graphicFrameLocks xmlns:a="http://schemas.openxmlformats.org/drawingml/2006/main" noChangeAspect="1"/>
+            </wp:cNvGraphicFramePr>
+            <a:graphic xmlns:a="http://schemas.openxmlformats.org/drawingml/2006/main">
+              <a:graphicData uri="http://schemas.openxmlformats.org/drawingml/2006/picture">
+                <pic:pic xmlns:pic="http://schemas.openxmlformats.org/drawingml/2006/picture">
+                  <pic:nvPicPr>
+                    <pic:cNvPr id="0" name="Picture 1"/>
+                    <pic:cNvPicPr>
+                      <a:picLocks noChangeAspect="1" noChangeArrowheads="1"/>
+                    </pic:cNvPicPr>
+                  </pic:nvPicPr>
+                  <pic:blipFill rotWithShape="1">
+                    <a:blip r:embed="rId14">
+                      <a:extLst>
+                        <a:ext uri="{28A0092B-C50C-407E-A947-70E740481C1C}">
+                          <a14:useLocalDpi xmlns:a14="http://schemas.microsoft.com/office/drawing/2010/main" val="0"/>
+                        </a:ext>
+                      </a:extLst>
+                    </a:blip>
+                    <a:srcRect l="3725" t="15821" r="8646" b="75574"/>
+                    <a:stretch/>
+                  </pic:blipFill>
+                  <pic:spPr bwMode="auto">
+                    <a:xfrm>
+                      <a:off x="0" y="0"/>
+                      <a:ext cx="5676900" cy="787400"/>
+                    </a:xfrm>
+                    <a:prstGeom prst="rect">
+                      <a:avLst/>
+                    </a:prstGeom>
+                    <a:noFill/>
+                    <a:ln>
+                      <a:noFill/>
+                    </a:ln>
+                    <a:extLst>
+                      <a:ext uri="{53640926-AAD7-44D8-BBD7-CCE9431645EC}">
+                        <a14:shadowObscured xmlns:a14="http://schemas.microsoft.com/office/drawing/2010/main"/>
+                      </a:ext>
+                    </a:extLst>
+                  </pic:spPr>
+                </pic:pic>
+              </a:graphicData>
+            </a:graphic>
+          </wp:inline>
+        </w:drawing>
+      </w:r>
+    </w:p>
+    <w:p>
+      <w:pPr>
+        <w:keepNext/>
+      </w:pPr>
+      <w:r>
+        <w:rPr>
           <w:rFonts w:hint="eastAsia"/>
         </w:rPr>
+        <w:lastRenderedPageBreak/>
         <w:t>我的最愛</w:t>
       </w:r>
     </w:p>
@@ -24463,6 +24521,64 @@
           <w:rFonts w:hint="eastAsia"/>
         </w:rPr>
       </w:pPr>
+      <w:r>
+        <w:rPr>
+          <w:noProof/>
+        </w:rPr>
+        <w:drawing>
+          <wp:inline distT="0" distB="0" distL="0" distR="0" wp14:anchorId="2807E64E" wp14:editId="050CFC43">
+            <wp:extent cx="3073400" cy="3619500"/>
+            <wp:effectExtent l="0" t="0" r="0" b="0"/>
+            <wp:docPr id="15" name="圖片 15"/>
+            <wp:cNvGraphicFramePr>
+              <a:graphicFrameLocks xmlns:a="http://schemas.openxmlformats.org/drawingml/2006/main" noChangeAspect="1"/>
+            </wp:cNvGraphicFramePr>
+            <a:graphic xmlns:a="http://schemas.openxmlformats.org/drawingml/2006/main">
+              <a:graphicData uri="http://schemas.openxmlformats.org/drawingml/2006/picture">
+                <pic:pic xmlns:pic="http://schemas.openxmlformats.org/drawingml/2006/picture">
+                  <pic:nvPicPr>
+                    <pic:cNvPr id="0" name="Picture 9"/>
+                    <pic:cNvPicPr>
+                      <a:picLocks noChangeAspect="1" noChangeArrowheads="1"/>
+                    </pic:cNvPicPr>
+                  </pic:nvPicPr>
+                  <pic:blipFill rotWithShape="1">
+                    <a:blip r:embed="rId15">
+                      <a:extLst>
+                        <a:ext uri="{28A0092B-C50C-407E-A947-70E740481C1C}">
+                          <a14:useLocalDpi xmlns:a14="http://schemas.microsoft.com/office/drawing/2010/main" val="0"/>
+                        </a:ext>
+                      </a:extLst>
+                    </a:blip>
+                    <a:srcRect l="17461" t="4579" r="35060" b="55876"/>
+                    <a:stretch/>
+                  </pic:blipFill>
+                  <pic:spPr bwMode="auto">
+                    <a:xfrm>
+                      <a:off x="0" y="0"/>
+                      <a:ext cx="3073400" cy="3619500"/>
+                    </a:xfrm>
+                    <a:prstGeom prst="rect">
+                      <a:avLst/>
+                    </a:prstGeom>
+                    <a:noFill/>
+                    <a:ln>
+                      <a:noFill/>
+                    </a:ln>
+                    <a:extLst>
+                      <a:ext uri="{53640926-AAD7-44D8-BBD7-CCE9431645EC}">
+                        <a14:shadowObscured xmlns:a14="http://schemas.microsoft.com/office/drawing/2010/main"/>
+                      </a:ext>
+                    </a:extLst>
+                  </pic:spPr>
+                </pic:pic>
+              </a:graphicData>
+            </a:graphic>
+          </wp:inline>
+        </w:drawing>
+      </w:r>
+    </w:p>
+    <w:p>
       <w:r>
         <w:rPr>
           <w:rFonts w:hint="eastAsia"/>
@@ -24479,7 +24595,70 @@
       <w:r>
         <w:rPr>
           <w:rFonts w:hint="eastAsia"/>
+          <w:noProof/>
         </w:rPr>
+        <w:drawing>
+          <wp:inline distT="0" distB="0" distL="0" distR="0" wp14:anchorId="41794A6F" wp14:editId="63607EE5">
+            <wp:extent cx="3251200" cy="4152900"/>
+            <wp:effectExtent l="0" t="0" r="6350" b="0"/>
+            <wp:docPr id="16" name="圖片 16"/>
+            <wp:cNvGraphicFramePr>
+              <a:graphicFrameLocks xmlns:a="http://schemas.openxmlformats.org/drawingml/2006/main" noChangeAspect="1"/>
+            </wp:cNvGraphicFramePr>
+            <a:graphic xmlns:a="http://schemas.openxmlformats.org/drawingml/2006/main">
+              <a:graphicData uri="http://schemas.openxmlformats.org/drawingml/2006/picture">
+                <pic:pic xmlns:pic="http://schemas.openxmlformats.org/drawingml/2006/picture">
+                  <pic:nvPicPr>
+                    <pic:cNvPr id="0" name="Picture 10"/>
+                    <pic:cNvPicPr>
+                      <a:picLocks noChangeAspect="1" noChangeArrowheads="1"/>
+                    </pic:cNvPicPr>
+                  </pic:nvPicPr>
+                  <pic:blipFill rotWithShape="1">
+                    <a:blip r:embed="rId16">
+                      <a:extLst>
+                        <a:ext uri="{28A0092B-C50C-407E-A947-70E740481C1C}">
+                          <a14:useLocalDpi xmlns:a14="http://schemas.microsoft.com/office/drawing/2010/main" val="0"/>
+                        </a:ext>
+                      </a:extLst>
+                    </a:blip>
+                    <a:srcRect l="27467" t="2081" r="22307" b="52546"/>
+                    <a:stretch/>
+                  </pic:blipFill>
+                  <pic:spPr bwMode="auto">
+                    <a:xfrm>
+                      <a:off x="0" y="0"/>
+                      <a:ext cx="3251200" cy="4152900"/>
+                    </a:xfrm>
+                    <a:prstGeom prst="rect">
+                      <a:avLst/>
+                    </a:prstGeom>
+                    <a:noFill/>
+                    <a:ln>
+                      <a:noFill/>
+                    </a:ln>
+                    <a:extLst>
+                      <a:ext uri="{53640926-AAD7-44D8-BBD7-CCE9431645EC}">
+                        <a14:shadowObscured xmlns:a14="http://schemas.microsoft.com/office/drawing/2010/main"/>
+                      </a:ext>
+                    </a:extLst>
+                  </pic:spPr>
+                </pic:pic>
+              </a:graphicData>
+            </a:graphic>
+          </wp:inline>
+        </w:drawing>
+      </w:r>
+    </w:p>
+    <w:p>
+      <w:pPr>
+        <w:keepNext/>
+      </w:pPr>
+      <w:r>
+        <w:rPr>
+          <w:rFonts w:hint="eastAsia"/>
+        </w:rPr>
+        <w:lastRenderedPageBreak/>
         <w:t>我的行程</w:t>
       </w:r>
     </w:p>
@@ -24491,9 +24670,191 @@
       </w:pPr>
       <w:r>
         <w:rPr>
+          <w:noProof/>
+        </w:rPr>
+        <w:drawing>
+          <wp:inline distT="0" distB="0" distL="0" distR="0" wp14:anchorId="51CF8304" wp14:editId="07FB1DDA">
+            <wp:extent cx="2781300" cy="5181600"/>
+            <wp:effectExtent l="0" t="0" r="0" b="0"/>
+            <wp:docPr id="9" name="圖片 9"/>
+            <wp:cNvGraphicFramePr>
+              <a:graphicFrameLocks xmlns:a="http://schemas.openxmlformats.org/drawingml/2006/main" noChangeAspect="1"/>
+            </wp:cNvGraphicFramePr>
+            <a:graphic xmlns:a="http://schemas.openxmlformats.org/drawingml/2006/main">
+              <a:graphicData uri="http://schemas.openxmlformats.org/drawingml/2006/picture">
+                <pic:pic xmlns:pic="http://schemas.openxmlformats.org/drawingml/2006/picture">
+                  <pic:nvPicPr>
+                    <pic:cNvPr id="0" name="Picture 3"/>
+                    <pic:cNvPicPr>
+                      <a:picLocks noChangeAspect="1" noChangeArrowheads="1"/>
+                    </pic:cNvPicPr>
+                  </pic:nvPicPr>
+                  <pic:blipFill rotWithShape="1">
+                    <a:blip r:embed="rId17">
+                      <a:extLst>
+                        <a:ext uri="{28A0092B-C50C-407E-A947-70E740481C1C}">
+                          <a14:useLocalDpi xmlns:a14="http://schemas.microsoft.com/office/drawing/2010/main" val="0"/>
+                        </a:ext>
+                      </a:extLst>
+                    </a:blip>
+                    <a:srcRect l="32767" t="8049" r="24262" b="35335"/>
+                    <a:stretch/>
+                  </pic:blipFill>
+                  <pic:spPr bwMode="auto">
+                    <a:xfrm>
+                      <a:off x="0" y="0"/>
+                      <a:ext cx="2781300" cy="5181600"/>
+                    </a:xfrm>
+                    <a:prstGeom prst="rect">
+                      <a:avLst/>
+                    </a:prstGeom>
+                    <a:noFill/>
+                    <a:ln>
+                      <a:noFill/>
+                    </a:ln>
+                    <a:extLst>
+                      <a:ext uri="{53640926-AAD7-44D8-BBD7-CCE9431645EC}">
+                        <a14:shadowObscured xmlns:a14="http://schemas.microsoft.com/office/drawing/2010/main"/>
+                      </a:ext>
+                    </a:extLst>
+                  </pic:spPr>
+                </pic:pic>
+              </a:graphicData>
+            </a:graphic>
+          </wp:inline>
+        </w:drawing>
+      </w:r>
+    </w:p>
+    <w:p>
+      <w:pPr>
+        <w:keepNext/>
+      </w:pPr>
+      <w:r>
+        <w:rPr>
           <w:rFonts w:hint="eastAsia"/>
         </w:rPr>
+        <w:lastRenderedPageBreak/>
         <w:t>留下評論</w:t>
+      </w:r>
+    </w:p>
+    <w:p>
+      <w:pPr>
+        <w:rPr>
+          <w:rFonts w:hint="eastAsia"/>
+        </w:rPr>
+      </w:pPr>
+      <w:r>
+        <w:rPr>
+          <w:noProof/>
+        </w:rPr>
+        <w:drawing>
+          <wp:inline distT="0" distB="0" distL="0" distR="0" wp14:anchorId="3FAC632C" wp14:editId="3BADBB5A">
+            <wp:extent cx="2997200" cy="4025900"/>
+            <wp:effectExtent l="0" t="0" r="0" b="0"/>
+            <wp:docPr id="10" name="圖片 10"/>
+            <wp:cNvGraphicFramePr>
+              <a:graphicFrameLocks xmlns:a="http://schemas.openxmlformats.org/drawingml/2006/main" noChangeAspect="1"/>
+            </wp:cNvGraphicFramePr>
+            <a:graphic xmlns:a="http://schemas.openxmlformats.org/drawingml/2006/main">
+              <a:graphicData uri="http://schemas.openxmlformats.org/drawingml/2006/picture">
+                <pic:pic xmlns:pic="http://schemas.openxmlformats.org/drawingml/2006/picture">
+                  <pic:nvPicPr>
+                    <pic:cNvPr id="0" name="Picture 4"/>
+                    <pic:cNvPicPr>
+                      <a:picLocks noChangeAspect="1" noChangeArrowheads="1"/>
+                    </pic:cNvPicPr>
+                  </pic:nvPicPr>
+                  <pic:blipFill rotWithShape="1">
+                    <a:blip r:embed="rId18">
+                      <a:extLst>
+                        <a:ext uri="{28A0092B-C50C-407E-A947-70E740481C1C}">
+                          <a14:useLocalDpi xmlns:a14="http://schemas.microsoft.com/office/drawing/2010/main" val="0"/>
+                        </a:ext>
+                      </a:extLst>
+                    </a:blip>
+                    <a:srcRect l="27843" t="10263" r="25883" b="45770"/>
+                    <a:stretch/>
+                  </pic:blipFill>
+                  <pic:spPr bwMode="auto">
+                    <a:xfrm>
+                      <a:off x="0" y="0"/>
+                      <a:ext cx="2997200" cy="4025900"/>
+                    </a:xfrm>
+                    <a:prstGeom prst="rect">
+                      <a:avLst/>
+                    </a:prstGeom>
+                    <a:noFill/>
+                    <a:ln>
+                      <a:noFill/>
+                    </a:ln>
+                    <a:extLst>
+                      <a:ext uri="{53640926-AAD7-44D8-BBD7-CCE9431645EC}">
+                        <a14:shadowObscured xmlns:a14="http://schemas.microsoft.com/office/drawing/2010/main"/>
+                      </a:ext>
+                    </a:extLst>
+                  </pic:spPr>
+                </pic:pic>
+              </a:graphicData>
+            </a:graphic>
+          </wp:inline>
+        </w:drawing>
+      </w:r>
+      <w:r>
+        <w:rPr>
+          <w:rFonts w:hint="eastAsia"/>
+          <w:noProof/>
+        </w:rPr>
+        <w:drawing>
+          <wp:inline distT="0" distB="0" distL="0" distR="0" wp14:anchorId="2D9DBE43" wp14:editId="6936B53B">
+            <wp:extent cx="2501900" cy="4622800"/>
+            <wp:effectExtent l="0" t="0" r="0" b="6350"/>
+            <wp:docPr id="17" name="圖片 17"/>
+            <wp:cNvGraphicFramePr>
+              <a:graphicFrameLocks xmlns:a="http://schemas.openxmlformats.org/drawingml/2006/main" noChangeAspect="1"/>
+            </wp:cNvGraphicFramePr>
+            <a:graphic xmlns:a="http://schemas.openxmlformats.org/drawingml/2006/main">
+              <a:graphicData uri="http://schemas.openxmlformats.org/drawingml/2006/picture">
+                <pic:pic xmlns:pic="http://schemas.openxmlformats.org/drawingml/2006/picture">
+                  <pic:nvPicPr>
+                    <pic:cNvPr id="0" name="Picture 11"/>
+                    <pic:cNvPicPr>
+                      <a:picLocks noChangeAspect="1" noChangeArrowheads="1"/>
+                    </pic:cNvPicPr>
+                  </pic:nvPicPr>
+                  <pic:blipFill rotWithShape="1">
+                    <a:blip r:embed="rId19">
+                      <a:extLst>
+                        <a:ext uri="{28A0092B-C50C-407E-A947-70E740481C1C}">
+                          <a14:useLocalDpi xmlns:a14="http://schemas.microsoft.com/office/drawing/2010/main" val="0"/>
+                        </a:ext>
+                      </a:extLst>
+                    </a:blip>
+                    <a:srcRect l="34530" t="16096" r="26819" b="33398"/>
+                    <a:stretch/>
+                  </pic:blipFill>
+                  <pic:spPr bwMode="auto">
+                    <a:xfrm>
+                      <a:off x="0" y="0"/>
+                      <a:ext cx="2501900" cy="4622800"/>
+                    </a:xfrm>
+                    <a:prstGeom prst="rect">
+                      <a:avLst/>
+                    </a:prstGeom>
+                    <a:noFill/>
+                    <a:ln>
+                      <a:noFill/>
+                    </a:ln>
+                    <a:extLst>
+                      <a:ext uri="{53640926-AAD7-44D8-BBD7-CCE9431645EC}">
+                        <a14:shadowObscured xmlns:a14="http://schemas.microsoft.com/office/drawing/2010/main"/>
+                      </a:ext>
+                    </a:extLst>
+                  </pic:spPr>
+                </pic:pic>
+              </a:graphicData>
+            </a:graphic>
+          </wp:inline>
+        </w:drawing>
       </w:r>
     </w:p>
     <w:p>
@@ -24505,6 +24866,7 @@
         <w:rPr>
           <w:rFonts w:hint="eastAsia"/>
         </w:rPr>
+        <w:lastRenderedPageBreak/>
         <w:t>分析類別圖</w:t>
       </w:r>
       <w:r>
@@ -24513,25 +24875,80 @@
         </w:rPr>
         <w:t>(Analysis class diagram)</w:t>
       </w:r>
+      <w:bookmarkEnd w:id="23"/>
       <w:r>
+        <w:t xml:space="preserve"> </w:t>
+      </w:r>
+    </w:p>
+    <w:p>
+      <w:pPr>
         <w:rPr>
           <w:rFonts w:hint="eastAsia"/>
         </w:rPr>
-        <w:t>，甚至分析物件圖</w:t>
+      </w:pPr>
+      <w:r>
+        <w:rPr>
+          <w:noProof/>
+        </w:rPr>
+        <w:drawing>
+          <wp:inline distT="0" distB="0" distL="0" distR="0" wp14:anchorId="5E78B283" wp14:editId="576532C4">
+            <wp:extent cx="6055360" cy="7727844"/>
+            <wp:effectExtent l="0" t="0" r="2540" b="6985"/>
+            <wp:docPr id="13" name="圖片 13"/>
+            <wp:cNvGraphicFramePr>
+              <a:graphicFrameLocks xmlns:a="http://schemas.openxmlformats.org/drawingml/2006/main" noChangeAspect="1"/>
+            </wp:cNvGraphicFramePr>
+            <a:graphic xmlns:a="http://schemas.openxmlformats.org/drawingml/2006/main">
+              <a:graphicData uri="http://schemas.openxmlformats.org/drawingml/2006/picture">
+                <pic:pic xmlns:pic="http://schemas.openxmlformats.org/drawingml/2006/picture">
+                  <pic:nvPicPr>
+                    <pic:cNvPr id="0" name="Picture 7"/>
+                    <pic:cNvPicPr>
+                      <a:picLocks noChangeAspect="1" noChangeArrowheads="1"/>
+                    </pic:cNvPicPr>
+                  </pic:nvPicPr>
+                  <pic:blipFill rotWithShape="1">
+                    <a:blip r:embed="rId20">
+                      <a:extLst>
+                        <a:ext uri="{28A0092B-C50C-407E-A947-70E740481C1C}">
+                          <a14:useLocalDpi xmlns:a14="http://schemas.microsoft.com/office/drawing/2010/main" val="0"/>
+                        </a:ext>
+                      </a:extLst>
+                    </a:blip>
+                    <a:srcRect t="3064" b="6679"/>
+                    <a:stretch/>
+                  </pic:blipFill>
+                  <pic:spPr bwMode="auto">
+                    <a:xfrm>
+                      <a:off x="0" y="0"/>
+                      <a:ext cx="6060300" cy="7734148"/>
+                    </a:xfrm>
+                    <a:prstGeom prst="rect">
+                      <a:avLst/>
+                    </a:prstGeom>
+                    <a:noFill/>
+                    <a:ln>
+                      <a:noFill/>
+                    </a:ln>
+                    <a:extLst>
+                      <a:ext uri="{53640926-AAD7-44D8-BBD7-CCE9431645EC}">
+                        <a14:shadowObscured xmlns:a14="http://schemas.microsoft.com/office/drawing/2010/main"/>
+                      </a:ext>
+                    </a:extLst>
+                  </pic:spPr>
+                </pic:pic>
+              </a:graphicData>
+            </a:graphic>
+          </wp:inline>
+        </w:drawing>
       </w:r>
-      <w:r>
+    </w:p>
+    <w:p>
+      <w:pPr>
         <w:rPr>
           <w:rFonts w:hint="eastAsia"/>
         </w:rPr>
-        <w:t>(Analysis object diagram)</w:t>
-      </w:r>
-      <w:r>
-        <w:rPr>
-          <w:rFonts w:hint="eastAsia"/>
-        </w:rPr>
-        <w:t>。</w:t>
-      </w:r>
-      <w:bookmarkEnd w:id="23"/>
+      </w:pPr>
     </w:p>
     <w:p/>
     <w:p>
@@ -24565,27 +24982,23 @@
         </w:rPr>
         <w:t>(Sequential diagram)</w:t>
       </w:r>
+      <w:bookmarkEnd w:id="25"/>
       <w:r>
+        <w:t xml:space="preserve"> </w:t>
+      </w:r>
+    </w:p>
+    <w:p>
+      <w:pPr>
+        <w:ind w:firstLine="0"/>
         <w:rPr>
           <w:rFonts w:hint="eastAsia"/>
         </w:rPr>
-        <w:t>或通訊圖</w:t>
-      </w:r>
-      <w:r>
-        <w:rPr>
-          <w:rFonts w:hint="eastAsia"/>
-        </w:rPr>
-        <w:t>(Communication diagram)</w:t>
-      </w:r>
-      <w:r>
-        <w:rPr>
-          <w:rFonts w:hint="eastAsia"/>
-        </w:rPr>
-        <w:t>。</w:t>
-      </w:r>
-      <w:bookmarkEnd w:id="25"/>
+      </w:pPr>
     </w:p>
     <w:p>
+      <w:pPr>
+        <w:pStyle w:val="2"/>
+      </w:pPr>
       <w:r>
         <w:rPr>
           <w:rFonts w:hint="eastAsia"/>
@@ -24597,24 +25010,6 @@
           <w:rFonts w:hint="eastAsia"/>
         </w:rPr>
         <w:t>(Design class diagram)</w:t>
-      </w:r>
-      <w:r>
-        <w:rPr>
-          <w:rFonts w:hint="eastAsia"/>
-        </w:rPr>
-        <w:t>，甚至設計物件圖</w:t>
-      </w:r>
-      <w:r>
-        <w:rPr>
-          <w:rFonts w:hint="eastAsia"/>
-        </w:rPr>
-        <w:t>(Design object diagram)</w:t>
-      </w:r>
-      <w:r>
-        <w:rPr>
-          <w:rFonts w:hint="eastAsia"/>
-        </w:rPr>
-        <w:t>。</w:t>
       </w:r>
     </w:p>
     <w:sectPr>
@@ -26942,6 +27337,7 @@
     <w:lsdException w:name="HTML Sample" w:semiHidden="1" w:unhideWhenUsed="1"/>
     <w:lsdException w:name="HTML Typewriter" w:semiHidden="1" w:unhideWhenUsed="1"/>
     <w:lsdException w:name="HTML Variable" w:semiHidden="1" w:unhideWhenUsed="1"/>
+    <w:lsdException w:name="Normal Table" w:semiHidden="1" w:unhideWhenUsed="1"/>
     <w:lsdException w:name="annotation subject" w:semiHidden="1" w:unhideWhenUsed="1"/>
     <w:lsdException w:name="No List" w:semiHidden="1" w:unhideWhenUsed="1"/>
     <w:lsdException w:name="Outline List 1" w:semiHidden="1" w:unhideWhenUsed="1"/>
@@ -26985,8 +27381,10 @@
     <w:lsdException w:name="Table Elegant" w:semiHidden="1" w:unhideWhenUsed="1"/>
     <w:lsdException w:name="Table Professional" w:semiHidden="1" w:unhideWhenUsed="1"/>
     <w:lsdException w:name="Table Subtle 1" w:semiHidden="1" w:unhideWhenUsed="1"/>
+    <w:lsdException w:name="Table Subtle 2" w:semiHidden="1" w:unhideWhenUsed="1"/>
     <w:lsdException w:name="Table Web 1" w:semiHidden="1" w:unhideWhenUsed="1"/>
     <w:lsdException w:name="Table Web 2" w:semiHidden="1" w:unhideWhenUsed="1"/>
+    <w:lsdException w:name="Table Web 3" w:semiHidden="1" w:unhideWhenUsed="1"/>
     <w:lsdException w:name="Balloon Text" w:semiHidden="1" w:unhideWhenUsed="1"/>
     <w:lsdException w:name="Table Grid" w:uiPriority="39"/>
     <w:lsdException w:name="Table Theme" w:semiHidden="1" w:unhideWhenUsed="1"/>
@@ -27780,7 +28178,7 @@
 </file>
 
 <file path=customXml/itemProps1.xml><?xml version="1.0" encoding="utf-8"?>
-<ds:datastoreItem xmlns:ds="http://schemas.openxmlformats.org/officeDocument/2006/customXml" ds:itemID="{968E9631-C48D-4421-BF2E-55FA5890E97C}">
+<ds:datastoreItem xmlns:ds="http://schemas.openxmlformats.org/officeDocument/2006/customXml" ds:itemID="{20462D56-F22A-4219-A12F-12B905BDC213}">
   <ds:schemaRefs>
     <ds:schemaRef ds:uri="http://schemas.openxmlformats.org/officeDocument/2006/bibliography"/>
   </ds:schemaRefs>

--- a/專題手冊.docx
+++ b/專題手冊.docx
@@ -4,6 +4,7 @@
   <w:body>
     <w:p>
       <w:pPr>
+        <w:ind w:firstLine="0"/>
         <w:jc w:val="distribute"/>
         <w:rPr>
           <w:sz w:val="72"/>
@@ -37,6 +38,7 @@
     </w:p>
     <w:p>
       <w:pPr>
+        <w:ind w:firstLine="0"/>
         <w:jc w:val="center"/>
         <w:rPr>
           <w:sz w:val="56"/>
@@ -115,7 +117,7 @@
     </w:p>
     <w:p>
       <w:pPr>
-        <w:ind w:left="1021" w:right="1021"/>
+        <w:ind w:left="1021" w:right="1021" w:firstLine="0"/>
         <w:jc w:val="distribute"/>
         <w:rPr>
           <w:sz w:val="48"/>
@@ -139,6 +141,7 @@
     <w:p>
       <w:pPr>
         <w:spacing w:line="360" w:lineRule="auto"/>
+        <w:ind w:firstLine="0"/>
         <w:jc w:val="center"/>
         <w:rPr>
           <w:sz w:val="72"/>
@@ -233,7 +236,7 @@
     <w:p>
       <w:pPr>
         <w:spacing w:line="360" w:lineRule="auto"/>
-        <w:ind w:left="357"/>
+        <w:ind w:firstLine="0"/>
         <w:rPr>
           <w:b/>
           <w:bCs/>
@@ -288,7 +291,7 @@
     <w:p>
       <w:pPr>
         <w:spacing w:line="360" w:lineRule="auto"/>
-        <w:ind w:left="360"/>
+        <w:ind w:firstLine="0"/>
         <w:rPr>
           <w:b/>
           <w:bCs/>
@@ -326,7 +329,7 @@
     <w:p>
       <w:pPr>
         <w:spacing w:line="360" w:lineRule="auto"/>
-        <w:ind w:left="360"/>
+        <w:ind w:firstLine="0"/>
         <w:rPr>
           <w:b/>
           <w:bCs/>
@@ -364,7 +367,7 @@
     <w:p>
       <w:pPr>
         <w:spacing w:line="360" w:lineRule="auto"/>
-        <w:ind w:left="360"/>
+        <w:ind w:firstLine="0"/>
         <w:rPr>
           <w:b/>
           <w:bCs/>
@@ -429,7 +432,7 @@
     <w:p>
       <w:pPr>
         <w:spacing w:line="360" w:lineRule="auto"/>
-        <w:ind w:left="360"/>
+        <w:ind w:firstLine="0"/>
         <w:rPr>
           <w:b/>
           <w:bCs/>
@@ -526,9 +529,19 @@
           <w:bCs/>
           <w:sz w:val="40"/>
         </w:rPr>
-        <w:t>劉姿</w:t>
+        <w:t>劉姿妘</w:t>
       </w:r>
-      <w:proofErr w:type="gramStart"/>
+    </w:p>
+    <w:p>
+      <w:pPr>
+        <w:spacing w:line="360" w:lineRule="auto"/>
+        <w:ind w:leftChars="717" w:left="2112" w:hangingChars="26" w:hanging="104"/>
+        <w:rPr>
+          <w:b/>
+          <w:bCs/>
+          <w:sz w:val="40"/>
+        </w:rPr>
+      </w:pPr>
       <w:r>
         <w:rPr>
           <w:rFonts w:hint="eastAsia"/>
@@ -536,20 +549,10 @@
           <w:bCs/>
           <w:sz w:val="40"/>
         </w:rPr>
-        <w:t>妘</w:t>
+        <w:t>1</w:t>
       </w:r>
-      <w:proofErr w:type="gramEnd"/>
-    </w:p>
-    <w:p>
-      <w:pPr>
-        <w:spacing w:line="360" w:lineRule="auto"/>
-        <w:ind w:leftChars="1050" w:left="2940" w:firstLine="0"/>
-        <w:rPr>
-          <w:b/>
-          <w:bCs/>
-          <w:sz w:val="40"/>
-        </w:rPr>
-      </w:pPr>
+      <w:bookmarkStart w:id="1" w:name="_GoBack"/>
+      <w:bookmarkEnd w:id="1"/>
       <w:r>
         <w:rPr>
           <w:rFonts w:hint="eastAsia"/>
@@ -557,7 +560,7 @@
           <w:bCs/>
           <w:sz w:val="40"/>
         </w:rPr>
-        <w:t>10946013</w:t>
+        <w:t>0946013</w:t>
       </w:r>
       <w:r>
         <w:rPr>
@@ -568,7 +571,6 @@
         </w:rPr>
         <w:t xml:space="preserve"> </w:t>
       </w:r>
-      <w:proofErr w:type="gramStart"/>
       <w:r>
         <w:rPr>
           <w:rFonts w:hint="eastAsia"/>
@@ -578,7 +580,6 @@
         </w:rPr>
         <w:t>趙晴</w:t>
       </w:r>
-      <w:proofErr w:type="gramEnd"/>
       <w:r>
         <w:rPr>
           <w:rFonts w:hint="eastAsia"/>
@@ -613,23 +614,13 @@
           <w:bCs/>
           <w:sz w:val="40"/>
         </w:rPr>
-        <w:t>李嘉</w:t>
+        <w:t>李嘉羚</w:t>
       </w:r>
-      <w:proofErr w:type="gramStart"/>
-      <w:r>
-        <w:rPr>
-          <w:rFonts w:hint="eastAsia"/>
-          <w:b/>
-          <w:bCs/>
-          <w:sz w:val="40"/>
-        </w:rPr>
-        <w:t>羚</w:t>
-      </w:r>
-      <w:proofErr w:type="gramEnd"/>
     </w:p>
     <w:p>
       <w:pPr>
         <w:spacing w:line="360" w:lineRule="auto"/>
+        <w:ind w:firstLine="0"/>
         <w:rPr>
           <w:b/>
           <w:bCs/>
@@ -642,7 +633,7 @@
         <w:tabs>
           <w:tab w:val="left" w:pos="2520"/>
         </w:tabs>
-        <w:ind w:left="357"/>
+        <w:ind w:firstLine="0"/>
         <w:jc w:val="distribute"/>
         <w:rPr>
           <w:b/>
@@ -743,6 +734,7 @@
     </w:p>
     <w:p>
       <w:pPr>
+        <w:ind w:firstLine="0"/>
         <w:rPr>
           <w:sz w:val="36"/>
           <w:szCs w:val="36"/>
@@ -780,7 +772,9 @@
           <w:tab w:val="right" w:leader="dot" w:pos="10194"/>
         </w:tabs>
         <w:rPr>
+          <w:rFonts w:asciiTheme="minorHAnsi" w:eastAsiaTheme="minorEastAsia" w:hAnsiTheme="minorHAnsi"/>
           <w:noProof/>
+          <w:sz w:val="24"/>
         </w:rPr>
       </w:pPr>
       <w:r>
@@ -819,7 +813,7 @@
         </w:rPr>
         <w:fldChar w:fldCharType="separate"/>
       </w:r>
-      <w:hyperlink w:anchor="_Toc130381614" w:history="1">
+      <w:hyperlink w:anchor="_Toc130939736" w:history="1">
         <w:r>
           <w:rPr>
             <w:rStyle w:val="a3"/>
@@ -863,7 +857,7 @@
             <w:noProof/>
             <w:webHidden/>
           </w:rPr>
-          <w:instrText xml:space="preserve"> PAGEREF _Toc130381614 \h </w:instrText>
+          <w:instrText xml:space="preserve"> PAGEREF _Toc130939736 \h </w:instrText>
         </w:r>
         <w:r>
           <w:rPr>
@@ -902,10 +896,12 @@
         </w:tabs>
         <w:ind w:left="560"/>
         <w:rPr>
+          <w:rFonts w:asciiTheme="minorHAnsi" w:eastAsiaTheme="minorEastAsia" w:hAnsiTheme="minorHAnsi"/>
           <w:noProof/>
+          <w:sz w:val="24"/>
         </w:rPr>
       </w:pPr>
-      <w:hyperlink w:anchor="_Toc130381615" w:history="1">
+      <w:hyperlink w:anchor="_Toc130939737" w:history="1">
         <w:r>
           <w:rPr>
             <w:rStyle w:val="a3"/>
@@ -948,7 +944,7 @@
             <w:noProof/>
             <w:webHidden/>
           </w:rPr>
-          <w:instrText xml:space="preserve"> PAGEREF _Toc130381615 \h </w:instrText>
+          <w:instrText xml:space="preserve"> PAGEREF _Toc130939737 \h </w:instrText>
         </w:r>
         <w:r>
           <w:rPr>
@@ -987,10 +983,12 @@
         </w:tabs>
         <w:ind w:left="560"/>
         <w:rPr>
+          <w:rFonts w:asciiTheme="minorHAnsi" w:eastAsiaTheme="minorEastAsia" w:hAnsiTheme="minorHAnsi"/>
           <w:noProof/>
+          <w:sz w:val="24"/>
         </w:rPr>
       </w:pPr>
-      <w:hyperlink w:anchor="_Toc130381616" w:history="1">
+      <w:hyperlink w:anchor="_Toc130939738" w:history="1">
         <w:r>
           <w:rPr>
             <w:rStyle w:val="a3"/>
@@ -1033,7 +1031,7 @@
             <w:noProof/>
             <w:webHidden/>
           </w:rPr>
-          <w:instrText xml:space="preserve"> PAGEREF _Toc130381616 \h </w:instrText>
+          <w:instrText xml:space="preserve"> PAGEREF _Toc130939738 \h </w:instrText>
         </w:r>
         <w:r>
           <w:rPr>
@@ -1072,10 +1070,12 @@
         </w:tabs>
         <w:ind w:left="560"/>
         <w:rPr>
+          <w:rFonts w:asciiTheme="minorHAnsi" w:eastAsiaTheme="minorEastAsia" w:hAnsiTheme="minorHAnsi"/>
           <w:noProof/>
+          <w:sz w:val="24"/>
         </w:rPr>
       </w:pPr>
-      <w:hyperlink w:anchor="_Toc130381617" w:history="1">
+      <w:hyperlink w:anchor="_Toc130939739" w:history="1">
         <w:r>
           <w:rPr>
             <w:rStyle w:val="a3"/>
@@ -1118,7 +1118,7 @@
             <w:noProof/>
             <w:webHidden/>
           </w:rPr>
-          <w:instrText xml:space="preserve"> PAGEREF _Toc130381617 \h </w:instrText>
+          <w:instrText xml:space="preserve"> PAGEREF _Toc130939739 \h </w:instrText>
         </w:r>
         <w:r>
           <w:rPr>
@@ -1157,10 +1157,12 @@
         </w:tabs>
         <w:ind w:left="560"/>
         <w:rPr>
+          <w:rFonts w:asciiTheme="minorHAnsi" w:eastAsiaTheme="minorEastAsia" w:hAnsiTheme="minorHAnsi"/>
           <w:noProof/>
+          <w:sz w:val="24"/>
         </w:rPr>
       </w:pPr>
-      <w:hyperlink w:anchor="_Toc130381618" w:history="1">
+      <w:hyperlink w:anchor="_Toc130939740" w:history="1">
         <w:r>
           <w:rPr>
             <w:rStyle w:val="a3"/>
@@ -1203,7 +1205,7 @@
             <w:noProof/>
             <w:webHidden/>
           </w:rPr>
-          <w:instrText xml:space="preserve"> PAGEREF _Toc130381618 \h </w:instrText>
+          <w:instrText xml:space="preserve"> PAGEREF _Toc130939740 \h </w:instrText>
         </w:r>
         <w:r>
           <w:rPr>
@@ -1241,10 +1243,12 @@
           <w:tab w:val="right" w:leader="dot" w:pos="10194"/>
         </w:tabs>
         <w:rPr>
+          <w:rFonts w:asciiTheme="minorHAnsi" w:eastAsiaTheme="minorEastAsia" w:hAnsiTheme="minorHAnsi"/>
           <w:noProof/>
+          <w:sz w:val="24"/>
         </w:rPr>
       </w:pPr>
-      <w:hyperlink w:anchor="_Toc130381619" w:history="1">
+      <w:hyperlink w:anchor="_Toc130939741" w:history="1">
         <w:r>
           <w:rPr>
             <w:rStyle w:val="a3"/>
@@ -1288,7 +1292,7 @@
             <w:noProof/>
             <w:webHidden/>
           </w:rPr>
-          <w:instrText xml:space="preserve"> PAGEREF _Toc130381619 \h </w:instrText>
+          <w:instrText xml:space="preserve"> PAGEREF _Toc130939741 \h </w:instrText>
         </w:r>
         <w:r>
           <w:rPr>
@@ -1327,10 +1331,12 @@
         </w:tabs>
         <w:ind w:left="560"/>
         <w:rPr>
+          <w:rFonts w:asciiTheme="minorHAnsi" w:eastAsiaTheme="minorEastAsia" w:hAnsiTheme="minorHAnsi"/>
           <w:noProof/>
+          <w:sz w:val="24"/>
         </w:rPr>
       </w:pPr>
-      <w:hyperlink w:anchor="_Toc130381620" w:history="1">
+      <w:hyperlink w:anchor="_Toc130939742" w:history="1">
         <w:r>
           <w:rPr>
             <w:rStyle w:val="a3"/>
@@ -1373,7 +1379,7 @@
             <w:noProof/>
             <w:webHidden/>
           </w:rPr>
-          <w:instrText xml:space="preserve"> PAGEREF _Toc130381620 \h </w:instrText>
+          <w:instrText xml:space="preserve"> PAGEREF _Toc130939742 \h </w:instrText>
         </w:r>
         <w:r>
           <w:rPr>
@@ -1412,10 +1418,12 @@
         </w:tabs>
         <w:ind w:left="560"/>
         <w:rPr>
+          <w:rFonts w:asciiTheme="minorHAnsi" w:eastAsiaTheme="minorEastAsia" w:hAnsiTheme="minorHAnsi"/>
           <w:noProof/>
+          <w:sz w:val="24"/>
         </w:rPr>
       </w:pPr>
-      <w:hyperlink w:anchor="_Toc130381621" w:history="1">
+      <w:hyperlink w:anchor="_Toc130939743" w:history="1">
         <w:r>
           <w:rPr>
             <w:rStyle w:val="a3"/>
@@ -1465,7 +1473,7 @@
             <w:noProof/>
             <w:webHidden/>
           </w:rPr>
-          <w:instrText xml:space="preserve"> PAGEREF _Toc130381621 \h </w:instrText>
+          <w:instrText xml:space="preserve"> PAGEREF _Toc130939743 \h </w:instrText>
         </w:r>
         <w:r>
           <w:rPr>
@@ -1504,10 +1512,12 @@
         </w:tabs>
         <w:ind w:left="560"/>
         <w:rPr>
+          <w:rFonts w:asciiTheme="minorHAnsi" w:eastAsiaTheme="minorEastAsia" w:hAnsiTheme="minorHAnsi"/>
           <w:noProof/>
+          <w:sz w:val="24"/>
         </w:rPr>
       </w:pPr>
-      <w:hyperlink w:anchor="_Toc130381622" w:history="1">
+      <w:hyperlink w:anchor="_Toc130939744" w:history="1">
         <w:r>
           <w:rPr>
             <w:rStyle w:val="a3"/>
@@ -1557,7 +1567,7 @@
             <w:noProof/>
             <w:webHidden/>
           </w:rPr>
-          <w:instrText xml:space="preserve"> PAGEREF _Toc130381622 \h </w:instrText>
+          <w:instrText xml:space="preserve"> PAGEREF _Toc130939744 \h </w:instrText>
         </w:r>
         <w:r>
           <w:rPr>
@@ -1596,10 +1606,12 @@
         </w:tabs>
         <w:ind w:left="560"/>
         <w:rPr>
+          <w:rFonts w:asciiTheme="minorHAnsi" w:eastAsiaTheme="minorEastAsia" w:hAnsiTheme="minorHAnsi"/>
           <w:noProof/>
+          <w:sz w:val="24"/>
         </w:rPr>
       </w:pPr>
-      <w:hyperlink w:anchor="_Toc130381623" w:history="1">
+      <w:hyperlink w:anchor="_Toc130939745" w:history="1">
         <w:r>
           <w:rPr>
             <w:rStyle w:val="a3"/>
@@ -1657,7 +1669,7 @@
             <w:noProof/>
             <w:webHidden/>
           </w:rPr>
-          <w:instrText xml:space="preserve"> PAGEREF _Toc130381623 \h </w:instrText>
+          <w:instrText xml:space="preserve"> PAGEREF _Toc130939745 \h </w:instrText>
         </w:r>
         <w:r>
           <w:rPr>
@@ -1695,10 +1707,12 @@
           <w:tab w:val="right" w:leader="dot" w:pos="10194"/>
         </w:tabs>
         <w:rPr>
+          <w:rFonts w:asciiTheme="minorHAnsi" w:eastAsiaTheme="minorEastAsia" w:hAnsiTheme="minorHAnsi"/>
           <w:noProof/>
+          <w:sz w:val="24"/>
         </w:rPr>
       </w:pPr>
-      <w:hyperlink w:anchor="_Toc130381624" w:history="1">
+      <w:hyperlink w:anchor="_Toc130939746" w:history="1">
         <w:r>
           <w:rPr>
             <w:rStyle w:val="a3"/>
@@ -1742,7 +1756,7 @@
             <w:noProof/>
             <w:webHidden/>
           </w:rPr>
-          <w:instrText xml:space="preserve"> PAGEREF _Toc130381624 \h </w:instrText>
+          <w:instrText xml:space="preserve"> PAGEREF _Toc130939746 \h </w:instrText>
         </w:r>
         <w:r>
           <w:rPr>
@@ -1762,7 +1776,7 @@
             <w:noProof/>
             <w:webHidden/>
           </w:rPr>
-          <w:t>6</w:t>
+          <w:t>7</w:t>
         </w:r>
         <w:r>
           <w:rPr>
@@ -1781,10 +1795,12 @@
         </w:tabs>
         <w:ind w:left="560"/>
         <w:rPr>
+          <w:rFonts w:asciiTheme="minorHAnsi" w:eastAsiaTheme="minorEastAsia" w:hAnsiTheme="minorHAnsi"/>
           <w:noProof/>
+          <w:sz w:val="24"/>
         </w:rPr>
       </w:pPr>
-      <w:hyperlink w:anchor="_Toc130381625" w:history="1">
+      <w:hyperlink w:anchor="_Toc130939747" w:history="1">
         <w:r>
           <w:rPr>
             <w:rStyle w:val="a3"/>
@@ -1827,7 +1843,7 @@
             <w:noProof/>
             <w:webHidden/>
           </w:rPr>
-          <w:instrText xml:space="preserve"> PAGEREF _Toc130381625 \h </w:instrText>
+          <w:instrText xml:space="preserve"> PAGEREF _Toc130939747 \h </w:instrText>
         </w:r>
         <w:r>
           <w:rPr>
@@ -1847,7 +1863,7 @@
             <w:noProof/>
             <w:webHidden/>
           </w:rPr>
-          <w:t>6</w:t>
+          <w:t>7</w:t>
         </w:r>
         <w:r>
           <w:rPr>
@@ -1866,10 +1882,12 @@
         </w:tabs>
         <w:ind w:left="560"/>
         <w:rPr>
+          <w:rFonts w:asciiTheme="minorHAnsi" w:eastAsiaTheme="minorEastAsia" w:hAnsiTheme="minorHAnsi"/>
           <w:noProof/>
+          <w:sz w:val="24"/>
         </w:rPr>
       </w:pPr>
-      <w:hyperlink w:anchor="_Toc130381626" w:history="1">
+      <w:hyperlink w:anchor="_Toc130939748" w:history="1">
         <w:r>
           <w:rPr>
             <w:rStyle w:val="a3"/>
@@ -1912,7 +1930,7 @@
             <w:noProof/>
             <w:webHidden/>
           </w:rPr>
-          <w:instrText xml:space="preserve"> PAGEREF _Toc130381626 \h </w:instrText>
+          <w:instrText xml:space="preserve"> PAGEREF _Toc130939748 \h </w:instrText>
         </w:r>
         <w:r>
           <w:rPr>
@@ -1932,7 +1950,7 @@
             <w:noProof/>
             <w:webHidden/>
           </w:rPr>
-          <w:t>6</w:t>
+          <w:t>7</w:t>
         </w:r>
         <w:r>
           <w:rPr>
@@ -1951,10 +1969,12 @@
         </w:tabs>
         <w:ind w:left="560"/>
         <w:rPr>
+          <w:rFonts w:asciiTheme="minorHAnsi" w:eastAsiaTheme="minorEastAsia" w:hAnsiTheme="minorHAnsi"/>
           <w:noProof/>
+          <w:sz w:val="24"/>
         </w:rPr>
       </w:pPr>
-      <w:hyperlink w:anchor="_Toc130381627" w:history="1">
+      <w:hyperlink w:anchor="_Toc130939749" w:history="1">
         <w:r>
           <w:rPr>
             <w:rStyle w:val="a3"/>
@@ -1997,7 +2017,7 @@
             <w:noProof/>
             <w:webHidden/>
           </w:rPr>
-          <w:instrText xml:space="preserve"> PAGEREF _Toc130381627 \h </w:instrText>
+          <w:instrText xml:space="preserve"> PAGEREF _Toc130939749 \h </w:instrText>
         </w:r>
         <w:r>
           <w:rPr>
@@ -2017,7 +2037,7 @@
             <w:noProof/>
             <w:webHidden/>
           </w:rPr>
-          <w:t>6</w:t>
+          <w:t>7</w:t>
         </w:r>
         <w:r>
           <w:rPr>
@@ -2035,10 +2055,12 @@
           <w:tab w:val="right" w:leader="dot" w:pos="10194"/>
         </w:tabs>
         <w:rPr>
+          <w:rFonts w:asciiTheme="minorHAnsi" w:eastAsiaTheme="minorEastAsia" w:hAnsiTheme="minorHAnsi"/>
           <w:noProof/>
+          <w:sz w:val="24"/>
         </w:rPr>
       </w:pPr>
-      <w:hyperlink w:anchor="_Toc130381628" w:history="1">
+      <w:hyperlink w:anchor="_Toc130939750" w:history="1">
         <w:r>
           <w:rPr>
             <w:rStyle w:val="a3"/>
@@ -2082,7 +2104,7 @@
             <w:noProof/>
             <w:webHidden/>
           </w:rPr>
-          <w:instrText xml:space="preserve"> PAGEREF _Toc130381628 \h </w:instrText>
+          <w:instrText xml:space="preserve"> PAGEREF _Toc130939750 \h </w:instrText>
         </w:r>
         <w:r>
           <w:rPr>
@@ -2102,7 +2124,7 @@
             <w:noProof/>
             <w:webHidden/>
           </w:rPr>
-          <w:t>7</w:t>
+          <w:t>8</w:t>
         </w:r>
         <w:r>
           <w:rPr>
@@ -2121,10 +2143,12 @@
         </w:tabs>
         <w:ind w:left="560"/>
         <w:rPr>
+          <w:rFonts w:asciiTheme="minorHAnsi" w:eastAsiaTheme="minorEastAsia" w:hAnsiTheme="minorHAnsi"/>
           <w:noProof/>
+          <w:sz w:val="24"/>
         </w:rPr>
       </w:pPr>
-      <w:hyperlink w:anchor="_Toc130381629" w:history="1">
+      <w:hyperlink w:anchor="_Toc130939751" w:history="1">
         <w:r>
           <w:rPr>
             <w:rStyle w:val="a3"/>
@@ -2197,7 +2221,7 @@
             <w:noProof/>
             <w:webHidden/>
           </w:rPr>
-          <w:instrText xml:space="preserve"> PAGEREF _Toc130381629 \h </w:instrText>
+          <w:instrText xml:space="preserve"> PAGEREF _Toc130939751 \h </w:instrText>
         </w:r>
         <w:r>
           <w:rPr>
@@ -2217,7 +2241,7 @@
             <w:noProof/>
             <w:webHidden/>
           </w:rPr>
-          <w:t>7</w:t>
+          <w:t>8</w:t>
         </w:r>
         <w:r>
           <w:rPr>
@@ -2236,10 +2260,12 @@
         </w:tabs>
         <w:ind w:left="560"/>
         <w:rPr>
+          <w:rFonts w:asciiTheme="minorHAnsi" w:eastAsiaTheme="minorEastAsia" w:hAnsiTheme="minorHAnsi"/>
           <w:noProof/>
+          <w:sz w:val="24"/>
         </w:rPr>
       </w:pPr>
-      <w:hyperlink w:anchor="_Toc130381630" w:history="1">
+      <w:hyperlink w:anchor="_Toc130939752" w:history="1">
         <w:r>
           <w:rPr>
             <w:rStyle w:val="a3"/>
@@ -2282,7 +2308,7 @@
             <w:noProof/>
             <w:webHidden/>
           </w:rPr>
-          <w:instrText xml:space="preserve"> PAGEREF _Toc130381630 \h </w:instrText>
+          <w:instrText xml:space="preserve"> PAGEREF _Toc130939752 \h </w:instrText>
         </w:r>
         <w:r>
           <w:rPr>
@@ -2302,7 +2328,7 @@
             <w:noProof/>
             <w:webHidden/>
           </w:rPr>
-          <w:t>7</w:t>
+          <w:t>9</w:t>
         </w:r>
         <w:r>
           <w:rPr>
@@ -2320,10 +2346,12 @@
           <w:tab w:val="right" w:leader="dot" w:pos="10194"/>
         </w:tabs>
         <w:rPr>
+          <w:rFonts w:asciiTheme="minorHAnsi" w:eastAsiaTheme="minorEastAsia" w:hAnsiTheme="minorHAnsi"/>
           <w:noProof/>
+          <w:sz w:val="24"/>
         </w:rPr>
       </w:pPr>
-      <w:hyperlink w:anchor="_Toc130381631" w:history="1">
+      <w:hyperlink w:anchor="_Toc130939753" w:history="1">
         <w:r>
           <w:rPr>
             <w:rStyle w:val="a3"/>
@@ -2367,7 +2395,7 @@
             <w:noProof/>
             <w:webHidden/>
           </w:rPr>
-          <w:instrText xml:space="preserve"> PAGEREF _Toc130381631 \h </w:instrText>
+          <w:instrText xml:space="preserve"> PAGEREF _Toc130939753 \h </w:instrText>
         </w:r>
         <w:r>
           <w:rPr>
@@ -2387,7 +2415,7 @@
             <w:noProof/>
             <w:webHidden/>
           </w:rPr>
-          <w:t>8</w:t>
+          <w:t>10</w:t>
         </w:r>
         <w:r>
           <w:rPr>
@@ -2406,10 +2434,12 @@
         </w:tabs>
         <w:ind w:left="560"/>
         <w:rPr>
+          <w:rFonts w:asciiTheme="minorHAnsi" w:eastAsiaTheme="minorEastAsia" w:hAnsiTheme="minorHAnsi"/>
           <w:noProof/>
+          <w:sz w:val="24"/>
         </w:rPr>
       </w:pPr>
-      <w:hyperlink w:anchor="_Toc130381632" w:history="1">
+      <w:hyperlink w:anchor="_Toc130939754" w:history="1">
         <w:r>
           <w:rPr>
             <w:rStyle w:val="a3"/>
@@ -2452,7 +2482,7 @@
             <w:noProof/>
             <w:webHidden/>
           </w:rPr>
-          <w:instrText xml:space="preserve"> PAGEREF _Toc130381632 \h </w:instrText>
+          <w:instrText xml:space="preserve"> PAGEREF _Toc130939754 \h </w:instrText>
         </w:r>
         <w:r>
           <w:rPr>
@@ -2472,7 +2502,7 @@
             <w:noProof/>
             <w:webHidden/>
           </w:rPr>
-          <w:t>8</w:t>
+          <w:t>10</w:t>
         </w:r>
         <w:r>
           <w:rPr>
@@ -2491,10 +2521,12 @@
         </w:tabs>
         <w:ind w:left="560"/>
         <w:rPr>
+          <w:rFonts w:asciiTheme="minorHAnsi" w:eastAsiaTheme="minorEastAsia" w:hAnsiTheme="minorHAnsi"/>
           <w:noProof/>
+          <w:sz w:val="24"/>
         </w:rPr>
       </w:pPr>
-      <w:hyperlink w:anchor="_Toc130381633" w:history="1">
+      <w:hyperlink w:anchor="_Toc130939755" w:history="1">
         <w:r>
           <w:rPr>
             <w:rStyle w:val="a3"/>
@@ -2516,23 +2548,7 @@
             <w:rFonts w:hint="eastAsia"/>
             <w:noProof/>
           </w:rPr>
-          <w:t>使用個</w:t>
-        </w:r>
-        <w:r>
-          <w:rPr>
-            <w:rStyle w:val="a3"/>
-            <w:rFonts w:hint="eastAsia"/>
-            <w:noProof/>
-          </w:rPr>
-          <w:t>案</w:t>
-        </w:r>
-        <w:r>
-          <w:rPr>
-            <w:rStyle w:val="a3"/>
-            <w:rFonts w:hint="eastAsia"/>
-            <w:noProof/>
-          </w:rPr>
-          <w:t>圖</w:t>
+          <w:t>使用個案圖</w:t>
         </w:r>
         <w:r>
           <w:rPr>
@@ -2568,7 +2584,7 @@
             <w:noProof/>
             <w:webHidden/>
           </w:rPr>
-          <w:instrText xml:space="preserve"> PAGEREF _Toc130381633 \h </w:instrText>
+          <w:instrText xml:space="preserve"> PAGEREF _Toc130939755 \h </w:instrText>
         </w:r>
         <w:r>
           <w:rPr>
@@ -2588,7 +2604,7 @@
             <w:noProof/>
             <w:webHidden/>
           </w:rPr>
-          <w:t>8</w:t>
+          <w:t>11</w:t>
         </w:r>
         <w:r>
           <w:rPr>
@@ -2607,10 +2623,12 @@
         </w:tabs>
         <w:ind w:left="560"/>
         <w:rPr>
+          <w:rFonts w:asciiTheme="minorHAnsi" w:eastAsiaTheme="minorEastAsia" w:hAnsiTheme="minorHAnsi"/>
           <w:noProof/>
+          <w:sz w:val="24"/>
         </w:rPr>
       </w:pPr>
-      <w:hyperlink w:anchor="_Toc130381634" w:history="1">
+      <w:hyperlink w:anchor="_Toc130939756" w:history="1">
         <w:r>
           <w:rPr>
             <w:rStyle w:val="a3"/>
@@ -2668,7 +2686,7 @@
             <w:noProof/>
             <w:webHidden/>
           </w:rPr>
-          <w:instrText xml:space="preserve"> PAGEREF _Toc130381634 \h </w:instrText>
+          <w:instrText xml:space="preserve"> PAGEREF _Toc130939756 \h </w:instrText>
         </w:r>
         <w:r>
           <w:rPr>
@@ -2688,7 +2706,7 @@
             <w:noProof/>
             <w:webHidden/>
           </w:rPr>
-          <w:t>8</w:t>
+          <w:t>12</w:t>
         </w:r>
         <w:r>
           <w:rPr>
@@ -2707,10 +2725,12 @@
         </w:tabs>
         <w:ind w:left="560"/>
         <w:rPr>
+          <w:rFonts w:asciiTheme="minorHAnsi" w:eastAsiaTheme="minorEastAsia" w:hAnsiTheme="minorHAnsi"/>
           <w:noProof/>
+          <w:sz w:val="24"/>
         </w:rPr>
       </w:pPr>
-      <w:hyperlink w:anchor="_Toc130381635" w:history="1">
+      <w:hyperlink w:anchor="_Toc130939757" w:history="1">
         <w:r>
           <w:rPr>
             <w:rStyle w:val="a3"/>
@@ -2743,29 +2763,6 @@
         </w:r>
         <w:r>
           <w:rPr>
-            <w:rStyle w:val="a3"/>
-            <w:rFonts w:hint="eastAsia"/>
-            <w:noProof/>
-          </w:rPr>
-          <w:t>，甚至分析物件圖</w:t>
-        </w:r>
-        <w:r>
-          <w:rPr>
-            <w:rStyle w:val="a3"/>
-            <w:noProof/>
-          </w:rPr>
-          <w:t>(Analysis object diagram)</w:t>
-        </w:r>
-        <w:r>
-          <w:rPr>
-            <w:rStyle w:val="a3"/>
-            <w:rFonts w:hint="eastAsia"/>
-            <w:noProof/>
-          </w:rPr>
-          <w:t>。</w:t>
-        </w:r>
-        <w:r>
-          <w:rPr>
             <w:noProof/>
             <w:webHidden/>
           </w:rPr>
@@ -2783,7 +2780,7 @@
             <w:noProof/>
             <w:webHidden/>
           </w:rPr>
-          <w:instrText xml:space="preserve"> PAGEREF _Toc130381635 \h </w:instrText>
+          <w:instrText xml:space="preserve"> PAGEREF _Toc130939757 \h </w:instrText>
         </w:r>
         <w:r>
           <w:rPr>
@@ -2803,7 +2800,7 @@
             <w:noProof/>
             <w:webHidden/>
           </w:rPr>
-          <w:t>8</w:t>
+          <w:t>17</w:t>
         </w:r>
         <w:r>
           <w:rPr>
@@ -2821,10 +2818,12 @@
           <w:tab w:val="right" w:leader="dot" w:pos="10194"/>
         </w:tabs>
         <w:rPr>
+          <w:rFonts w:asciiTheme="minorHAnsi" w:eastAsiaTheme="minorEastAsia" w:hAnsiTheme="minorHAnsi"/>
           <w:noProof/>
+          <w:sz w:val="24"/>
         </w:rPr>
       </w:pPr>
-      <w:hyperlink w:anchor="_Toc130381636" w:history="1">
+      <w:hyperlink w:anchor="_Toc130939758" w:history="1">
         <w:r>
           <w:rPr>
             <w:rStyle w:val="a3"/>
@@ -2868,7 +2867,7 @@
             <w:noProof/>
             <w:webHidden/>
           </w:rPr>
-          <w:instrText xml:space="preserve"> PAGEREF _Toc130381636 \h </w:instrText>
+          <w:instrText xml:space="preserve"> PAGEREF _Toc130939758 \h </w:instrText>
         </w:r>
         <w:r>
           <w:rPr>
@@ -2888,7 +2887,7 @@
             <w:noProof/>
             <w:webHidden/>
           </w:rPr>
-          <w:t>9</w:t>
+          <w:t>18</w:t>
         </w:r>
         <w:r>
           <w:rPr>
@@ -2907,10 +2906,12 @@
         </w:tabs>
         <w:ind w:left="560"/>
         <w:rPr>
+          <w:rFonts w:asciiTheme="minorHAnsi" w:eastAsiaTheme="minorEastAsia" w:hAnsiTheme="minorHAnsi"/>
           <w:noProof/>
+          <w:sz w:val="24"/>
         </w:rPr>
       </w:pPr>
-      <w:hyperlink w:anchor="_Toc130381637" w:history="1">
+      <w:hyperlink w:anchor="_Toc130939759" w:history="1">
         <w:r>
           <w:rPr>
             <w:rStyle w:val="a3"/>
@@ -2943,18 +2944,74 @@
         </w:r>
         <w:r>
           <w:rPr>
-            <w:rStyle w:val="a3"/>
-            <w:rFonts w:hint="eastAsia"/>
             <w:noProof/>
+            <w:webHidden/>
           </w:rPr>
-          <w:t>或通訊圖</w:t>
+          <w:tab/>
         </w:r>
+        <w:r>
+          <w:rPr>
+            <w:noProof/>
+            <w:webHidden/>
+          </w:rPr>
+          <w:fldChar w:fldCharType="begin"/>
+        </w:r>
+        <w:r>
+          <w:rPr>
+            <w:noProof/>
+            <w:webHidden/>
+          </w:rPr>
+          <w:instrText xml:space="preserve"> PAGEREF _Toc130939759 \h </w:instrText>
+        </w:r>
+        <w:r>
+          <w:rPr>
+            <w:noProof/>
+            <w:webHidden/>
+          </w:rPr>
+        </w:r>
+        <w:r>
+          <w:rPr>
+            <w:noProof/>
+            <w:webHidden/>
+          </w:rPr>
+          <w:fldChar w:fldCharType="separate"/>
+        </w:r>
+        <w:r>
+          <w:rPr>
+            <w:noProof/>
+            <w:webHidden/>
+          </w:rPr>
+          <w:t>18</w:t>
+        </w:r>
+        <w:r>
+          <w:rPr>
+            <w:noProof/>
+            <w:webHidden/>
+          </w:rPr>
+          <w:fldChar w:fldCharType="end"/>
+        </w:r>
+      </w:hyperlink>
+    </w:p>
+    <w:p>
+      <w:pPr>
+        <w:pStyle w:val="21"/>
+        <w:tabs>
+          <w:tab w:val="right" w:leader="dot" w:pos="10194"/>
+        </w:tabs>
+        <w:ind w:left="560"/>
+        <w:rPr>
+          <w:rFonts w:asciiTheme="minorHAnsi" w:eastAsiaTheme="minorEastAsia" w:hAnsiTheme="minorHAnsi"/>
+          <w:noProof/>
+          <w:sz w:val="24"/>
+        </w:rPr>
+      </w:pPr>
+      <w:hyperlink w:anchor="_Toc130939760" w:history="1">
         <w:r>
           <w:rPr>
             <w:rStyle w:val="a3"/>
             <w:noProof/>
           </w:rPr>
-          <w:t>(Communication diagram)</w:t>
+          <w:t>6-2</w:t>
         </w:r>
         <w:r>
           <w:rPr>
@@ -2962,7 +3019,22 @@
             <w:rFonts w:hint="eastAsia"/>
             <w:noProof/>
           </w:rPr>
-          <w:t>。</w:t>
+          <w:t xml:space="preserve"> </w:t>
+        </w:r>
+        <w:r>
+          <w:rPr>
+            <w:rStyle w:val="a3"/>
+            <w:rFonts w:hint="eastAsia"/>
+            <w:noProof/>
+          </w:rPr>
+          <w:t>設計類別圖</w:t>
+        </w:r>
+        <w:r>
+          <w:rPr>
+            <w:rStyle w:val="a3"/>
+            <w:noProof/>
+          </w:rPr>
+          <w:t>(Design class diagram)</w:t>
         </w:r>
         <w:r>
           <w:rPr>
@@ -2983,7 +3055,7 @@
             <w:noProof/>
             <w:webHidden/>
           </w:rPr>
-          <w:instrText xml:space="preserve"> PAGEREF _Toc130381637 \h </w:instrText>
+          <w:instrText xml:space="preserve"> PAGEREF _Toc130939760 \h </w:instrText>
         </w:r>
         <w:r>
           <w:rPr>
@@ -3003,7 +3075,7 @@
             <w:noProof/>
             <w:webHidden/>
           </w:rPr>
-          <w:t>9</w:t>
+          <w:t>20</w:t>
         </w:r>
         <w:r>
           <w:rPr>
@@ -3094,7 +3166,7 @@
       <w:pPr>
         <w:pStyle w:val="1"/>
       </w:pPr>
-      <w:bookmarkStart w:id="1" w:name="_Toc130381614"/>
+      <w:bookmarkStart w:id="2" w:name="_Toc130939736"/>
       <w:r>
         <w:rPr>
           <w:rFonts w:hint="eastAsia"/>
@@ -3102,20 +3174,20 @@
         <w:lastRenderedPageBreak/>
         <w:t>前言</w:t>
       </w:r>
-      <w:bookmarkEnd w:id="1"/>
+      <w:bookmarkEnd w:id="2"/>
     </w:p>
     <w:p>
       <w:pPr>
         <w:pStyle w:val="2"/>
       </w:pPr>
-      <w:bookmarkStart w:id="2" w:name="_Toc130381615"/>
+      <w:bookmarkStart w:id="3" w:name="_Toc130939737"/>
       <w:r>
         <w:rPr>
           <w:rFonts w:hint="eastAsia"/>
         </w:rPr>
         <w:t>背景介紹</w:t>
       </w:r>
-      <w:bookmarkEnd w:id="2"/>
+      <w:bookmarkEnd w:id="3"/>
     </w:p>
     <w:p>
       <w:r>
@@ -3136,37 +3208,28 @@
         <w:rPr>
           <w:rFonts w:hint="eastAsia"/>
         </w:rPr>
-        <w:t>也能從中獲得意想不到的靈感或是樂趣。但在資訊爆炸的時代，對於相關景點的資訊蒐集會是龐大的工作，所以行程安排總會是最耗費時間及精力的，且目前</w:t>
-      </w:r>
-      <w:proofErr w:type="gramStart"/>
-      <w:r>
-        <w:rPr>
-          <w:rFonts w:hint="eastAsia"/>
-        </w:rPr>
-        <w:t>疫</w:t>
-      </w:r>
-      <w:proofErr w:type="gramEnd"/>
-      <w:r>
-        <w:rPr>
-          <w:rFonts w:hint="eastAsia"/>
-        </w:rPr>
-        <w:t>情日漸趨緩，觀光客與國內旅遊愈發流行，使得假日些許地方會有大量人潮聚集，讓旅遊的體驗感極差，因此我們想要藉由此系統來解決行程的安排及推薦使用者避開人流量最大的時間去到自己想要的景點，得到旅遊最佳體驗。</w:t>
+        <w:t>也能從中獲得意想不到的靈感或是樂趣。但在資訊爆炸的時代，對於相關景點的資訊蒐集會是龐大的工作，所以行程安排總會是最耗費時間及精力的，且目前疫情日漸趨緩，觀光客與國內旅遊愈發流行，使得假日些許地方會有大量人潮聚集，讓旅遊的體驗感極差，因此我們想要藉由此系統來解決行程的安排及推薦使用者避開人流量最大的時間去到自己想要的景點，得到旅遊最佳體驗。</w:t>
       </w:r>
     </w:p>
     <w:p>
       <w:pPr>
         <w:pStyle w:val="2"/>
       </w:pPr>
-      <w:bookmarkStart w:id="3" w:name="_Toc130381616"/>
+      <w:bookmarkStart w:id="4" w:name="_Toc130939738"/>
       <w:r>
         <w:rPr>
           <w:rFonts w:hint="eastAsia"/>
         </w:rPr>
         <w:t>動機</w:t>
       </w:r>
-      <w:bookmarkEnd w:id="3"/>
+      <w:bookmarkEnd w:id="4"/>
     </w:p>
     <w:p>
+      <w:pPr>
+        <w:rPr>
+          <w:rFonts w:hint="eastAsia"/>
+        </w:rPr>
+      </w:pPr>
       <w:r>
         <w:rPr>
           <w:rFonts w:hint="eastAsia"/>
@@ -3251,31 +3314,53 @@
         <w:rPr>
           <w:rFonts w:hint="eastAsia"/>
         </w:rPr>
-        <w:t>皆沒有提供人潮資訊，較無法幫助使用者規劃旅遊行程。</w:t>
+        <w:t>皆沒有提供人潮資訊。</w:t>
       </w:r>
     </w:p>
     <w:p>
+      <w:pPr>
+        <w:rPr>
+          <w:rFonts w:hint="eastAsia"/>
+        </w:rPr>
+      </w:pPr>
       <w:r>
         <w:rPr>
           <w:rFonts w:hint="eastAsia"/>
         </w:rPr>
-        <w:t>透過這個系統，使用者不僅能夠省去複雜的規劃流程，同時也能夠更有效率地掌握旅遊時間和交通等資訊，減少意外和浪費，讓使用者可以在假日盡量避開人潮，旅途中也能夠更加輕鬆自在地享受美好的時光，達到愉悅的旅遊體驗。</w:t>
+        <w:t>而提供人潮資訊能為用戶帶來更好的旅行規劃，並</w:t>
+      </w:r>
+      <w:r>
+        <w:rPr>
+          <w:rFonts w:hint="eastAsia"/>
+        </w:rPr>
+        <w:t>更加</w:t>
+      </w:r>
+      <w:r>
+        <w:rPr>
+          <w:rFonts w:hint="eastAsia"/>
+        </w:rPr>
+        <w:t>了解不同景點的人流量情況，從而避開高峰期和擁擠的景點，以避免在人滿為患的景點浪費時間和精力，透過這個系統可以優先推薦沒有那麼擁擠的景點，以便更好地享受旅行，並且避免在高峰期預定住宿或交通，能夠提前規劃住宿和交通安排，從而節省錢和避免麻煩。</w:t>
       </w:r>
     </w:p>
     <w:p>
       <w:pPr>
         <w:pStyle w:val="2"/>
       </w:pPr>
-      <w:bookmarkStart w:id="4" w:name="_Toc130381617"/>
+      <w:bookmarkStart w:id="5" w:name="_Toc130939739"/>
       <w:r>
         <w:rPr>
           <w:rFonts w:hint="eastAsia"/>
         </w:rPr>
         <w:t>系統目的與目標</w:t>
       </w:r>
-      <w:bookmarkEnd w:id="4"/>
+      <w:bookmarkEnd w:id="5"/>
     </w:p>
     <w:p>
+      <w:pPr>
+        <w:rPr>
+          <w:rFonts w:hint="eastAsia"/>
+        </w:rPr>
+      </w:pPr>
       <w:r>
         <w:rPr>
           <w:rFonts w:hint="eastAsia"/>
@@ -3292,21 +3377,33 @@
         <w:rPr>
           <w:rFonts w:hint="eastAsia"/>
         </w:rPr>
-        <w:t>幫助他們導航到目的地。讓使用者能夠在假日避開過多的人潮，以提升旅遊體驗。我們的系統使用了演算法來推薦景點，根據景點的相關資訊、評分、人流量等來分析並推薦。</w:t>
+        <w:t>幫助他們導航到目的地</w:t>
+      </w:r>
+      <w:r>
+        <w:rPr>
+          <w:rFonts w:hint="eastAsia"/>
+        </w:rPr>
+        <w:t>，</w:t>
+      </w:r>
+      <w:r>
+        <w:rPr>
+          <w:rFonts w:hint="eastAsia"/>
+        </w:rPr>
+        <w:t>讓使用者能透過人潮資訊在假日上避開過多的人潮，以提升旅遊體驗。我們的系統使用演算法來推薦景點，根據景點的相關資訊、評分、人流量等來分析並推薦。</w:t>
       </w:r>
     </w:p>
     <w:p>
       <w:pPr>
         <w:pStyle w:val="2"/>
       </w:pPr>
-      <w:bookmarkStart w:id="5" w:name="_Toc130381618"/>
+      <w:bookmarkStart w:id="6" w:name="_Toc130939740"/>
       <w:r>
         <w:rPr>
           <w:rFonts w:hint="eastAsia"/>
         </w:rPr>
         <w:t>預期成果</w:t>
       </w:r>
-      <w:bookmarkEnd w:id="5"/>
+      <w:bookmarkEnd w:id="6"/>
     </w:p>
     <w:p>
       <w:pPr>
@@ -3426,21 +3523,7 @@
         <w:rPr>
           <w:rFonts w:hint="eastAsia"/>
         </w:rPr>
-        <w:t>順利</w:t>
-      </w:r>
-      <w:proofErr w:type="gramStart"/>
-      <w:r>
-        <w:rPr>
-          <w:rFonts w:hint="eastAsia"/>
-        </w:rPr>
-        <w:t>規</w:t>
-      </w:r>
-      <w:proofErr w:type="gramEnd"/>
-      <w:r>
-        <w:rPr>
-          <w:rFonts w:hint="eastAsia"/>
-        </w:rPr>
-        <w:t>畫行程</w:t>
+        <w:t>順利規畫行程</w:t>
       </w:r>
     </w:p>
     <w:p>
@@ -3460,7 +3543,7 @@
       <w:pPr>
         <w:pStyle w:val="1"/>
       </w:pPr>
-      <w:bookmarkStart w:id="6" w:name="_Toc130381619"/>
+      <w:bookmarkStart w:id="7" w:name="_Toc130939741"/>
       <w:r>
         <w:rPr>
           <w:rFonts w:hint="eastAsia"/>
@@ -3468,49 +3551,27 @@
         <w:lastRenderedPageBreak/>
         <w:t>營運計畫</w:t>
       </w:r>
-      <w:bookmarkEnd w:id="6"/>
+      <w:bookmarkEnd w:id="7"/>
     </w:p>
     <w:p>
       <w:pPr>
         <w:pStyle w:val="2"/>
       </w:pPr>
-      <w:bookmarkStart w:id="7" w:name="_Toc130381620"/>
+      <w:bookmarkStart w:id="8" w:name="_Toc130939742"/>
       <w:r>
         <w:rPr>
           <w:rFonts w:hint="eastAsia"/>
         </w:rPr>
         <w:t>可行性分析</w:t>
       </w:r>
-      <w:bookmarkEnd w:id="7"/>
+      <w:bookmarkEnd w:id="8"/>
     </w:p>
     <w:p>
-      <w:proofErr w:type="gramStart"/>
       <w:r>
         <w:rPr>
           <w:rFonts w:hint="eastAsia"/>
         </w:rPr>
-        <w:t>疫</w:t>
-      </w:r>
-      <w:proofErr w:type="gramEnd"/>
-      <w:r>
-        <w:rPr>
-          <w:rFonts w:hint="eastAsia"/>
-        </w:rPr>
-        <w:t>情</w:t>
-      </w:r>
-      <w:proofErr w:type="gramStart"/>
-      <w:r>
-        <w:rPr>
-          <w:rFonts w:hint="eastAsia"/>
-        </w:rPr>
-        <w:t>逐漸解封</w:t>
-      </w:r>
-      <w:proofErr w:type="gramEnd"/>
-      <w:r>
-        <w:rPr>
-          <w:rFonts w:hint="eastAsia"/>
-        </w:rPr>
-        <w:t>的情況下，國內旅客日益增長，但對於某些人來說“規劃”行程是出遊的一大難關，所以我們這個系統會根據使用者定位來“推薦”景點，而推薦功能與其他軟體的差異在於我們會根據“人潮擁擠程度”來進行排序，優先推薦人流小的景點。我們觀察到目前行程規劃軟體市場還未達飽和，且我們的系統功能在使用方面與現有軟體具有差異性，可以滿足避開人潮或是沒有目的地的遊客。透過</w:t>
+        <w:t>疫情逐漸解封的情況下，國內旅客日益增長，但對於某些人來說“規劃”行程是出遊的一大難關，所以我們這個系統會根據使用者定位來“推薦”景點，而推薦功能與其他軟體的差異在於我們會根據“人潮擁擠程度”來進行排序，優先推薦人流小的景點。我們觀察到目前行程規劃軟體市場還未達飽和，且我們的系統功能在使用方面與現有軟體具有差異性，可以滿足避開人潮或是沒有目的地的遊客。透過</w:t>
       </w:r>
       <w:r>
         <w:rPr>
@@ -3549,7 +3610,7 @@
       <w:pPr>
         <w:pStyle w:val="2"/>
       </w:pPr>
-      <w:bookmarkStart w:id="8" w:name="_Toc130381621"/>
+      <w:bookmarkStart w:id="9" w:name="_Toc130939743"/>
       <w:r>
         <w:rPr>
           <w:rFonts w:hint="eastAsia"/>
@@ -3562,7 +3623,7 @@
         </w:rPr>
         <w:t>Business model</w:t>
       </w:r>
-      <w:bookmarkEnd w:id="8"/>
+      <w:bookmarkEnd w:id="9"/>
     </w:p>
     <w:p>
       <w:r>
@@ -3600,7 +3661,7 @@
       <w:pPr>
         <w:pStyle w:val="2"/>
       </w:pPr>
-      <w:bookmarkStart w:id="9" w:name="_Toc130381622"/>
+      <w:bookmarkStart w:id="10" w:name="_Toc130939744"/>
       <w:r>
         <w:rPr>
           <w:rFonts w:hint="eastAsia"/>
@@ -3613,14 +3674,14 @@
         </w:rPr>
         <w:t>STP</w:t>
       </w:r>
-      <w:bookmarkEnd w:id="9"/>
+      <w:bookmarkEnd w:id="10"/>
     </w:p>
     <w:p/>
     <w:p>
       <w:pPr>
         <w:pStyle w:val="2"/>
       </w:pPr>
-      <w:bookmarkStart w:id="10" w:name="_Toc130381623"/>
+      <w:bookmarkStart w:id="11" w:name="_Toc130939745"/>
       <w:r>
         <w:rPr>
           <w:rFonts w:hint="eastAsia"/>
@@ -3639,7 +3700,7 @@
         </w:rPr>
         <w:t>或五力分析</w:t>
       </w:r>
-      <w:bookmarkEnd w:id="10"/>
+      <w:bookmarkEnd w:id="11"/>
     </w:p>
     <w:p>
       <w:pPr>
@@ -3661,8 +3722,7 @@
     <w:tbl>
       <w:tblPr>
         <w:tblStyle w:val="a4"/>
-        <w:tblW w:w="0" w:type="auto"/>
-        <w:tblInd w:w="-5" w:type="dxa"/>
+        <w:tblW w:w="5000" w:type="pct"/>
         <w:tblCellMar>
           <w:top w:w="57" w:type="dxa"/>
           <w:bottom w:w="57" w:type="dxa"/>
@@ -3670,8 +3730,8 @@
         <w:tblLook w:val="04A0" w:firstRow="1" w:lastRow="0" w:firstColumn="1" w:lastColumn="0" w:noHBand="0" w:noVBand="1"/>
       </w:tblPr>
       <w:tblGrid>
-        <w:gridCol w:w="4745"/>
-        <w:gridCol w:w="4745"/>
+        <w:gridCol w:w="5097"/>
+        <w:gridCol w:w="5097"/>
       </w:tblGrid>
       <w:tr>
         <w:trPr>
@@ -3679,7 +3739,7 @@
         </w:trPr>
         <w:tc>
           <w:tcPr>
-            <w:tcW w:w="4745" w:type="dxa"/>
+            <w:tcW w:w="2500" w:type="pct"/>
             <w:shd w:val="clear" w:color="auto" w:fill="D9D9D9" w:themeFill="background1" w:themeFillShade="D9"/>
             <w:vAlign w:val="center"/>
           </w:tcPr>
@@ -3727,7 +3787,7 @@
         </w:tc>
         <w:tc>
           <w:tcPr>
-            <w:tcW w:w="4745" w:type="dxa"/>
+            <w:tcW w:w="2500" w:type="pct"/>
             <w:shd w:val="clear" w:color="auto" w:fill="D9D9D9" w:themeFill="background1" w:themeFillShade="D9"/>
             <w:vAlign w:val="center"/>
           </w:tcPr>
@@ -3777,7 +3837,7 @@
       <w:tr>
         <w:tc>
           <w:tcPr>
-            <w:tcW w:w="4745" w:type="dxa"/>
+            <w:tcW w:w="2500" w:type="pct"/>
           </w:tcPr>
           <w:p>
             <w:pPr>
@@ -3863,7 +3923,7 @@
         </w:tc>
         <w:tc>
           <w:tcPr>
-            <w:tcW w:w="4745" w:type="dxa"/>
+            <w:tcW w:w="2500" w:type="pct"/>
           </w:tcPr>
           <w:p>
             <w:pPr>
@@ -3943,16 +4003,8 @@
               <w:rPr>
                 <w:rFonts w:hint="eastAsia"/>
               </w:rPr>
-              <w:t>無廣泛使用，</w:t>
-            </w:r>
-            <w:proofErr w:type="gramStart"/>
-            <w:r>
-              <w:rPr>
-                <w:rFonts w:hint="eastAsia"/>
-              </w:rPr>
-              <w:t>限定雙北地區</w:t>
-            </w:r>
-            <w:proofErr w:type="gramEnd"/>
+              <w:t>無廣泛使用，限定雙北地區</w:t>
+            </w:r>
           </w:p>
         </w:tc>
       </w:tr>
@@ -3962,7 +4014,7 @@
         </w:trPr>
         <w:tc>
           <w:tcPr>
-            <w:tcW w:w="4745" w:type="dxa"/>
+            <w:tcW w:w="2500" w:type="pct"/>
             <w:shd w:val="clear" w:color="auto" w:fill="D9D9D9" w:themeFill="background1" w:themeFillShade="D9"/>
             <w:vAlign w:val="center"/>
           </w:tcPr>
@@ -4010,7 +4062,7 @@
         </w:tc>
         <w:tc>
           <w:tcPr>
-            <w:tcW w:w="4745" w:type="dxa"/>
+            <w:tcW w:w="2500" w:type="pct"/>
             <w:shd w:val="clear" w:color="auto" w:fill="D9D9D9" w:themeFill="background1" w:themeFillShade="D9"/>
             <w:vAlign w:val="center"/>
           </w:tcPr>
@@ -4060,7 +4112,7 @@
       <w:tr>
         <w:tc>
           <w:tcPr>
-            <w:tcW w:w="4745" w:type="dxa"/>
+            <w:tcW w:w="2500" w:type="pct"/>
           </w:tcPr>
           <w:p>
             <w:pPr>
@@ -4143,7 +4195,7 @@
         </w:tc>
         <w:tc>
           <w:tcPr>
-            <w:tcW w:w="4745" w:type="dxa"/>
+            <w:tcW w:w="2500" w:type="pct"/>
           </w:tcPr>
           <w:p>
             <w:pPr>
@@ -4384,19 +4436,11 @@
                 <w:rFonts w:ascii="Arial" w:hAnsi="Arial" w:cs="Times New Roman"/>
               </w:rPr>
             </w:pPr>
-            <w:proofErr w:type="gramStart"/>
             <w:r>
               <w:rPr>
                 <w:rFonts w:ascii="Arial" w:hAnsi="Arial" w:cs="Times New Roman" w:hint="eastAsia"/>
               </w:rPr>
-              <w:t>疫情解封</w:t>
-            </w:r>
-            <w:proofErr w:type="gramEnd"/>
-            <w:r>
-              <w:rPr>
-                <w:rFonts w:ascii="Arial" w:hAnsi="Arial" w:cs="Times New Roman" w:hint="eastAsia"/>
-              </w:rPr>
-              <w:t>旅遊盛行</w:t>
+              <w:t>疫情解封旅遊盛行</w:t>
             </w:r>
           </w:p>
           <w:p>
@@ -4719,21 +4763,7 @@
               <w:rPr>
                 <w:rFonts w:ascii="Arial" w:hAnsi="Arial" w:cs="Times New Roman" w:hint="eastAsia"/>
               </w:rPr>
-              <w:t>使用者可藉推薦景點快速</w:t>
-            </w:r>
-            <w:proofErr w:type="gramStart"/>
-            <w:r>
-              <w:rPr>
-                <w:rFonts w:ascii="Arial" w:hAnsi="Arial" w:cs="Times New Roman" w:hint="eastAsia"/>
-              </w:rPr>
-              <w:t>規</w:t>
-            </w:r>
-            <w:proofErr w:type="gramEnd"/>
-            <w:r>
-              <w:rPr>
-                <w:rFonts w:ascii="Arial" w:hAnsi="Arial" w:cs="Times New Roman" w:hint="eastAsia"/>
-              </w:rPr>
-              <w:t>畫行程，避開人潮擁擠時段，並按建議停留時間安排行程</w:t>
+              <w:t>使用者可藉推薦景點快速規畫行程，避開人潮擁擠時段，並按建議停留時間安排行程</w:t>
             </w:r>
           </w:p>
           <w:p>
@@ -4823,21 +4853,7 @@
               <w:rPr>
                 <w:rFonts w:ascii="Arial" w:hAnsi="Arial" w:cs="Times New Roman" w:hint="eastAsia"/>
               </w:rPr>
-              <w:t>行程規劃易，若被天氣打亂行程，仍可快速</w:t>
-            </w:r>
-            <w:proofErr w:type="gramStart"/>
-            <w:r>
-              <w:rPr>
-                <w:rFonts w:ascii="Arial" w:hAnsi="Arial" w:cs="Times New Roman" w:hint="eastAsia"/>
-              </w:rPr>
-              <w:t>規</w:t>
-            </w:r>
-            <w:proofErr w:type="gramEnd"/>
-            <w:r>
-              <w:rPr>
-                <w:rFonts w:ascii="Arial" w:hAnsi="Arial" w:cs="Times New Roman" w:hint="eastAsia"/>
-              </w:rPr>
-              <w:t>畫新行程</w:t>
+              <w:t>行程規劃易，若被天氣打亂行程，仍可快速規畫新行程</w:t>
             </w:r>
           </w:p>
           <w:p>
@@ -4858,21 +4874,7 @@
               <w:rPr>
                 <w:rFonts w:ascii="Arial" w:hAnsi="Arial" w:cs="Times New Roman" w:hint="eastAsia"/>
               </w:rPr>
-              <w:t>基本功能</w:t>
-            </w:r>
-            <w:proofErr w:type="gramStart"/>
-            <w:r>
-              <w:rPr>
-                <w:rFonts w:ascii="Arial" w:hAnsi="Arial" w:cs="Times New Roman" w:hint="eastAsia"/>
-              </w:rPr>
-              <w:t>不</w:t>
-            </w:r>
-            <w:proofErr w:type="gramEnd"/>
-            <w:r>
-              <w:rPr>
-                <w:rFonts w:ascii="Arial" w:hAnsi="Arial" w:cs="Times New Roman" w:hint="eastAsia"/>
-              </w:rPr>
-              <w:t>額外收取費用，增加下載率</w:t>
+              <w:t>基本功能不額外收取費用，增加下載率</w:t>
             </w:r>
           </w:p>
         </w:tc>
@@ -4963,16 +4965,8 @@
               <w:rPr>
                 <w:rFonts w:ascii="Arial" w:hAnsi="Arial" w:cs="Times New Roman" w:hint="eastAsia"/>
               </w:rPr>
-              <w:t>無廣泛使用，</w:t>
-            </w:r>
-            <w:proofErr w:type="gramStart"/>
-            <w:r>
-              <w:rPr>
-                <w:rFonts w:ascii="Arial" w:hAnsi="Arial" w:cs="Times New Roman" w:hint="eastAsia"/>
-              </w:rPr>
-              <w:t>限定雙北地區</w:t>
-            </w:r>
-            <w:proofErr w:type="gramEnd"/>
+              <w:t>無廣泛使用，限定雙北地區</w:t>
+            </w:r>
           </w:p>
         </w:tc>
         <w:tc>
@@ -5209,21 +5203,7 @@
               <w:rPr>
                 <w:rFonts w:hint="eastAsia"/>
               </w:rPr>
-              <w:t>獨</w:t>
-            </w:r>
-            <w:proofErr w:type="gramStart"/>
-            <w:r>
-              <w:rPr>
-                <w:rFonts w:hint="eastAsia"/>
-              </w:rPr>
-              <w:t>佔</w:t>
-            </w:r>
-            <w:proofErr w:type="gramEnd"/>
-            <w:r>
-              <w:rPr>
-                <w:rFonts w:hint="eastAsia"/>
-              </w:rPr>
-              <w:t>的供應商</w:t>
+              <w:t>獨佔的供應商</w:t>
             </w:r>
           </w:p>
         </w:tc>
@@ -5353,21 +5333,7 @@
               <w:rPr>
                 <w:rFonts w:hint="eastAsia"/>
               </w:rPr>
-              <w:t>威脅</w:t>
-            </w:r>
-            <w:proofErr w:type="gramStart"/>
-            <w:r>
-              <w:rPr>
-                <w:rFonts w:hint="eastAsia"/>
-              </w:rPr>
-              <w:t>力道高</w:t>
-            </w:r>
-            <w:proofErr w:type="gramEnd"/>
-            <w:r>
-              <w:rPr>
-                <w:rFonts w:hint="eastAsia"/>
-              </w:rPr>
-              <w:t>（旅行社）</w:t>
+              <w:t>威脅力道高（旅行社）</w:t>
             </w:r>
           </w:p>
           <w:p>
@@ -5613,7 +5579,7 @@
       <w:pPr>
         <w:pStyle w:val="1"/>
       </w:pPr>
-      <w:bookmarkStart w:id="11" w:name="_Toc130381624"/>
+      <w:bookmarkStart w:id="12" w:name="_Toc130939746"/>
       <w:r>
         <w:rPr>
           <w:rFonts w:hint="eastAsia"/>
@@ -5621,48 +5587,48 @@
         <w:lastRenderedPageBreak/>
         <w:t>系統規格</w:t>
       </w:r>
-      <w:bookmarkEnd w:id="11"/>
+      <w:bookmarkEnd w:id="12"/>
     </w:p>
     <w:p>
       <w:pPr>
         <w:pStyle w:val="2"/>
       </w:pPr>
-      <w:bookmarkStart w:id="12" w:name="_Toc130381625"/>
+      <w:bookmarkStart w:id="13" w:name="_Toc130939747"/>
       <w:r>
         <w:rPr>
           <w:rFonts w:hint="eastAsia"/>
         </w:rPr>
         <w:t>系統架構：最好以圖示方式說明。</w:t>
       </w:r>
-      <w:bookmarkEnd w:id="12"/>
+      <w:bookmarkEnd w:id="13"/>
     </w:p>
     <w:p/>
     <w:p>
       <w:pPr>
         <w:pStyle w:val="2"/>
       </w:pPr>
-      <w:bookmarkStart w:id="13" w:name="_Toc130381626"/>
+      <w:bookmarkStart w:id="14" w:name="_Toc130939748"/>
       <w:r>
         <w:rPr>
           <w:rFonts w:hint="eastAsia"/>
         </w:rPr>
         <w:t>系統軟、硬體需求與技術平台。</w:t>
       </w:r>
-      <w:bookmarkEnd w:id="13"/>
+      <w:bookmarkEnd w:id="14"/>
     </w:p>
     <w:p/>
     <w:p>
       <w:pPr>
         <w:pStyle w:val="2"/>
       </w:pPr>
-      <w:bookmarkStart w:id="14" w:name="_Toc130381627"/>
+      <w:bookmarkStart w:id="15" w:name="_Toc130939749"/>
       <w:r>
         <w:rPr>
           <w:rFonts w:hint="eastAsia"/>
         </w:rPr>
         <w:t>使用標準與工具：</w:t>
       </w:r>
-      <w:bookmarkEnd w:id="14"/>
+      <w:bookmarkEnd w:id="15"/>
     </w:p>
     <w:p/>
     <w:p>
@@ -5725,7 +5691,7 @@
       <w:pPr>
         <w:pStyle w:val="1"/>
       </w:pPr>
-      <w:bookmarkStart w:id="15" w:name="_Toc130381628"/>
+      <w:bookmarkStart w:id="16" w:name="_Toc130939750"/>
       <w:r>
         <w:rPr>
           <w:rFonts w:hint="eastAsia"/>
@@ -5733,13 +5699,13 @@
         <w:lastRenderedPageBreak/>
         <w:t>專案時程與組織分工</w:t>
       </w:r>
-      <w:bookmarkEnd w:id="15"/>
+      <w:bookmarkEnd w:id="16"/>
     </w:p>
     <w:p>
       <w:pPr>
         <w:pStyle w:val="2"/>
       </w:pPr>
-      <w:bookmarkStart w:id="16" w:name="_Toc130381629"/>
+      <w:bookmarkStart w:id="17" w:name="_Toc130939751"/>
       <w:r>
         <w:rPr>
           <w:rFonts w:hint="eastAsia"/>
@@ -5770,7 +5736,7 @@
         </w:rPr>
         <w:t>圖。</w:t>
       </w:r>
-      <w:bookmarkEnd w:id="16"/>
+      <w:bookmarkEnd w:id="17"/>
     </w:p>
     <w:tbl>
       <w:tblPr>
@@ -10269,19 +10235,11 @@
               <w:ind w:firstLine="0"/>
               <w:jc w:val="center"/>
             </w:pPr>
-            <w:proofErr w:type="gramStart"/>
             <w:r>
               <w:rPr>
                 <w:rFonts w:hint="eastAsia"/>
               </w:rPr>
-              <w:t>初評文案</w:t>
-            </w:r>
-            <w:proofErr w:type="gramEnd"/>
-            <w:r>
-              <w:rPr>
-                <w:rFonts w:hint="eastAsia"/>
-              </w:rPr>
-              <w:t>撰寫</w:t>
+              <w:t>初評文案撰寫</w:t>
             </w:r>
           </w:p>
         </w:tc>
@@ -19026,7 +18984,7 @@
       <w:pPr>
         <w:pStyle w:val="2"/>
       </w:pPr>
-      <w:bookmarkStart w:id="17" w:name="_Toc130381630"/>
+      <w:bookmarkStart w:id="18" w:name="_Toc130939752"/>
       <w:r>
         <w:rPr>
           <w:rFonts w:hint="eastAsia"/>
@@ -19034,7 +18992,7 @@
         <w:lastRenderedPageBreak/>
         <w:t>專案組織與分工。</w:t>
       </w:r>
-      <w:bookmarkEnd w:id="17"/>
+      <w:bookmarkEnd w:id="18"/>
     </w:p>
     <w:tbl>
       <w:tblPr>
@@ -19108,16 +19066,37 @@
               <w:rPr>
                 <w:rFonts w:hint="eastAsia"/>
               </w:rPr>
-              <w:t>吳宇</w:t>
-            </w:r>
-            <w:proofErr w:type="gramStart"/>
+              <w:t>吳宇晞</w:t>
+            </w:r>
+          </w:p>
+        </w:tc>
+        <w:tc>
+          <w:tcPr>
+            <w:tcW w:w="628" w:type="pct"/>
+            <w:shd w:val="clear" w:color="auto" w:fill="auto"/>
+            <w:vAlign w:val="center"/>
+          </w:tcPr>
+          <w:p>
+            <w:pPr>
+              <w:widowControl w:val="0"/>
+              <w:ind w:firstLine="0"/>
+              <w:jc w:val="center"/>
+            </w:pPr>
             <w:r>
               <w:rPr>
                 <w:rFonts w:hint="eastAsia"/>
               </w:rPr>
-              <w:t>晞</w:t>
-            </w:r>
-            <w:proofErr w:type="gramEnd"/>
+              <w:t>1</w:t>
+            </w:r>
+            <w:r>
+              <w:t>0946009</w:t>
+            </w:r>
+            <w:r>
+              <w:rPr>
+                <w:rFonts w:hint="eastAsia"/>
+              </w:rPr>
+              <w:t>陳品茹</w:t>
+            </w:r>
           </w:p>
         </w:tc>
         <w:tc>
@@ -19139,13 +19118,13 @@
               <w:t>1</w:t>
             </w:r>
             <w:r>
-              <w:t>0946009</w:t>
+              <w:t>0946010</w:t>
             </w:r>
             <w:r>
               <w:rPr>
                 <w:rFonts w:hint="eastAsia"/>
               </w:rPr>
-              <w:t>陳品茹</w:t>
+              <w:t>劉姿妘</w:t>
             </w:r>
           </w:p>
         </w:tc>
@@ -19168,89 +19147,42 @@
               <w:t>1</w:t>
             </w:r>
             <w:r>
-              <w:t>0946010</w:t>
+              <w:t>0946013</w:t>
             </w:r>
             <w:r>
               <w:rPr>
                 <w:rFonts w:hint="eastAsia"/>
               </w:rPr>
-              <w:t>劉姿</w:t>
-            </w:r>
-            <w:proofErr w:type="gramStart"/>
+              <w:t>趙晴</w:t>
+            </w:r>
+          </w:p>
+        </w:tc>
+        <w:tc>
+          <w:tcPr>
+            <w:tcW w:w="628" w:type="pct"/>
+            <w:vAlign w:val="center"/>
+          </w:tcPr>
+          <w:p>
+            <w:pPr>
+              <w:widowControl w:val="0"/>
+              <w:ind w:firstLine="0"/>
+              <w:jc w:val="center"/>
+            </w:pPr>
             <w:r>
               <w:rPr>
                 <w:rFonts w:hint="eastAsia"/>
               </w:rPr>
-              <w:t>妘</w:t>
-            </w:r>
-            <w:proofErr w:type="gramEnd"/>
-          </w:p>
-        </w:tc>
-        <w:tc>
-          <w:tcPr>
-            <w:tcW w:w="628" w:type="pct"/>
-            <w:shd w:val="clear" w:color="auto" w:fill="auto"/>
-            <w:vAlign w:val="center"/>
-          </w:tcPr>
-          <w:p>
-            <w:pPr>
-              <w:widowControl w:val="0"/>
-              <w:ind w:firstLine="0"/>
-              <w:jc w:val="center"/>
-            </w:pPr>
+              <w:t>1</w:t>
+            </w:r>
+            <w:r>
+              <w:t>0946029</w:t>
+            </w:r>
             <w:r>
               <w:rPr>
                 <w:rFonts w:hint="eastAsia"/>
               </w:rPr>
-              <w:t>1</w:t>
-            </w:r>
-            <w:r>
-              <w:t>0946013</w:t>
-            </w:r>
-            <w:proofErr w:type="gramStart"/>
-            <w:r>
-              <w:rPr>
-                <w:rFonts w:hint="eastAsia"/>
-              </w:rPr>
-              <w:t>趙晴</w:t>
-            </w:r>
-            <w:proofErr w:type="gramEnd"/>
-          </w:p>
-        </w:tc>
-        <w:tc>
-          <w:tcPr>
-            <w:tcW w:w="628" w:type="pct"/>
-            <w:vAlign w:val="center"/>
-          </w:tcPr>
-          <w:p>
-            <w:pPr>
-              <w:widowControl w:val="0"/>
-              <w:ind w:firstLine="0"/>
-              <w:jc w:val="center"/>
-            </w:pPr>
-            <w:r>
-              <w:rPr>
-                <w:rFonts w:hint="eastAsia"/>
-              </w:rPr>
-              <w:t>1</w:t>
-            </w:r>
-            <w:r>
-              <w:t>0946029</w:t>
-            </w:r>
-            <w:r>
-              <w:rPr>
-                <w:rFonts w:hint="eastAsia"/>
-              </w:rPr>
-              <w:t>李嘉</w:t>
-            </w:r>
-            <w:proofErr w:type="gramStart"/>
-            <w:r>
-              <w:rPr>
-                <w:rFonts w:hint="eastAsia"/>
-              </w:rPr>
-              <w:t>羚</w:t>
-            </w:r>
-            <w:proofErr w:type="gramEnd"/>
+              <w:t>李嘉羚</w:t>
+            </w:r>
           </w:p>
         </w:tc>
       </w:tr>
@@ -23205,7 +23137,7 @@
       <w:pPr>
         <w:pStyle w:val="1"/>
       </w:pPr>
-      <w:bookmarkStart w:id="18" w:name="_Toc130381631"/>
+      <w:bookmarkStart w:id="19" w:name="_Toc130939753"/>
       <w:r>
         <w:rPr>
           <w:rFonts w:hint="eastAsia"/>
@@ -23213,7 +23145,7 @@
         <w:lastRenderedPageBreak/>
         <w:t>需求模型</w:t>
       </w:r>
-      <w:bookmarkEnd w:id="18"/>
+      <w:bookmarkEnd w:id="19"/>
     </w:p>
     <w:p>
       <w:r>
@@ -23239,14 +23171,14 @@
       <w:pPr>
         <w:pStyle w:val="2"/>
       </w:pPr>
-      <w:bookmarkStart w:id="19" w:name="_Toc130381632"/>
+      <w:bookmarkStart w:id="20" w:name="_Toc130939754"/>
       <w:r>
         <w:rPr>
           <w:rFonts w:hint="eastAsia"/>
         </w:rPr>
         <w:t>使用者需求：</w:t>
       </w:r>
-      <w:bookmarkEnd w:id="19"/>
+      <w:bookmarkEnd w:id="20"/>
     </w:p>
     <w:p>
       <w:pPr>
@@ -24041,7 +23973,7 @@
       <w:pPr>
         <w:pStyle w:val="2"/>
       </w:pPr>
-      <w:bookmarkStart w:id="20" w:name="_Toc130381633"/>
+      <w:bookmarkStart w:id="21" w:name="_Toc130939755"/>
       <w:r>
         <w:rPr>
           <w:rFonts w:hint="eastAsia"/>
@@ -24061,7 +23993,7 @@
         </w:rPr>
         <w:t>。</w:t>
       </w:r>
-      <w:bookmarkEnd w:id="20"/>
+      <w:bookmarkEnd w:id="21"/>
     </w:p>
     <w:p>
       <w:pPr>
@@ -24118,7 +24050,7 @@
       <w:pPr>
         <w:pStyle w:val="2"/>
       </w:pPr>
-      <w:bookmarkStart w:id="21" w:name="_Toc130381634"/>
+      <w:bookmarkStart w:id="22" w:name="_Toc130939756"/>
       <w:r>
         <w:rPr>
           <w:rFonts w:hint="eastAsia"/>
@@ -24138,8 +24070,6 @@
         </w:rPr>
         <w:t>描述之。</w:t>
       </w:r>
-      <w:bookmarkStart w:id="22" w:name="_GoBack"/>
-      <w:bookmarkEnd w:id="21"/>
       <w:bookmarkEnd w:id="22"/>
     </w:p>
     <w:p>
@@ -24441,11 +24371,6 @@
       </w:r>
     </w:p>
     <w:p>
-      <w:pPr>
-        <w:rPr>
-          <w:rFonts w:hint="eastAsia"/>
-        </w:rPr>
-      </w:pPr>
       <w:r>
         <w:rPr>
           <w:noProof/>
@@ -24516,11 +24441,6 @@
       </w:r>
     </w:p>
     <w:p>
-      <w:pPr>
-        <w:rPr>
-          <w:rFonts w:hint="eastAsia"/>
-        </w:rPr>
-      </w:pPr>
       <w:r>
         <w:rPr>
           <w:noProof/>
@@ -24587,11 +24507,6 @@
       </w:r>
     </w:p>
     <w:p>
-      <w:pPr>
-        <w:rPr>
-          <w:rFonts w:hint="eastAsia"/>
-        </w:rPr>
-      </w:pPr>
       <w:r>
         <w:rPr>
           <w:rFonts w:hint="eastAsia"/>
@@ -24663,11 +24578,6 @@
       </w:r>
     </w:p>
     <w:p>
-      <w:pPr>
-        <w:rPr>
-          <w:rFonts w:hint="eastAsia"/>
-        </w:rPr>
-      </w:pPr>
       <w:r>
         <w:rPr>
           <w:noProof/>
@@ -24738,11 +24648,6 @@
       </w:r>
     </w:p>
     <w:p>
-      <w:pPr>
-        <w:rPr>
-          <w:rFonts w:hint="eastAsia"/>
-        </w:rPr>
-      </w:pPr>
       <w:r>
         <w:rPr>
           <w:noProof/>
@@ -24861,7 +24766,7 @@
       <w:pPr>
         <w:pStyle w:val="2"/>
       </w:pPr>
-      <w:bookmarkStart w:id="23" w:name="_Toc130381635"/>
+      <w:bookmarkStart w:id="23" w:name="_Toc130939757"/>
       <w:r>
         <w:rPr>
           <w:rFonts w:hint="eastAsia"/>
@@ -24881,20 +24786,15 @@
       </w:r>
     </w:p>
     <w:p>
-      <w:pPr>
-        <w:rPr>
-          <w:rFonts w:hint="eastAsia"/>
-        </w:rPr>
-      </w:pPr>
       <w:r>
         <w:rPr>
           <w:noProof/>
         </w:rPr>
         <w:drawing>
-          <wp:inline distT="0" distB="0" distL="0" distR="0" wp14:anchorId="5E78B283" wp14:editId="576532C4">
-            <wp:extent cx="6055360" cy="7727844"/>
-            <wp:effectExtent l="0" t="0" r="2540" b="6985"/>
-            <wp:docPr id="13" name="圖片 13"/>
+          <wp:inline distT="0" distB="0" distL="0" distR="0" wp14:anchorId="6C6D8D41" wp14:editId="1330ECA3">
+            <wp:extent cx="5353317" cy="7569642"/>
+            <wp:effectExtent l="0" t="0" r="0" b="0"/>
+            <wp:docPr id="11" name="圖片 11"/>
             <wp:cNvGraphicFramePr>
               <a:graphicFrameLocks xmlns:a="http://schemas.openxmlformats.org/drawingml/2006/main" noChangeAspect="1"/>
             </wp:cNvGraphicFramePr>
@@ -24902,12 +24802,12 @@
               <a:graphicData uri="http://schemas.openxmlformats.org/drawingml/2006/picture">
                 <pic:pic xmlns:pic="http://schemas.openxmlformats.org/drawingml/2006/picture">
                   <pic:nvPicPr>
-                    <pic:cNvPr id="0" name="Picture 7"/>
+                    <pic:cNvPr id="0" name="Picture 2"/>
                     <pic:cNvPicPr>
                       <a:picLocks noChangeAspect="1" noChangeArrowheads="1"/>
                     </pic:cNvPicPr>
                   </pic:nvPicPr>
-                  <pic:blipFill rotWithShape="1">
+                  <pic:blipFill>
                     <a:blip r:embed="rId20">
                       <a:extLst>
                         <a:ext uri="{28A0092B-C50C-407E-A947-70E740481C1C}">
@@ -24915,13 +24815,123 @@
                         </a:ext>
                       </a:extLst>
                     </a:blip>
-                    <a:srcRect t="3064" b="6679"/>
+                    <a:srcRect/>
+                    <a:stretch>
+                      <a:fillRect/>
+                    </a:stretch>
+                  </pic:blipFill>
+                  <pic:spPr bwMode="auto">
+                    <a:xfrm>
+                      <a:off x="0" y="0"/>
+                      <a:ext cx="5355717" cy="7573036"/>
+                    </a:xfrm>
+                    <a:prstGeom prst="rect">
+                      <a:avLst/>
+                    </a:prstGeom>
+                    <a:noFill/>
+                    <a:ln>
+                      <a:noFill/>
+                    </a:ln>
+                  </pic:spPr>
+                </pic:pic>
+              </a:graphicData>
+            </a:graphic>
+          </wp:inline>
+        </w:drawing>
+      </w:r>
+    </w:p>
+    <w:p/>
+    <w:p/>
+    <w:p>
+      <w:pPr>
+        <w:pStyle w:val="1"/>
+      </w:pPr>
+      <w:bookmarkStart w:id="24" w:name="_Toc130939758"/>
+      <w:r>
+        <w:rPr>
+          <w:rFonts w:hint="eastAsia"/>
+        </w:rPr>
+        <w:lastRenderedPageBreak/>
+        <w:t>設計模型</w:t>
+      </w:r>
+      <w:bookmarkEnd w:id="24"/>
+    </w:p>
+    <w:p>
+      <w:pPr>
+        <w:pStyle w:val="2"/>
+      </w:pPr>
+      <w:bookmarkStart w:id="25" w:name="_Toc130939759"/>
+      <w:r>
+        <w:rPr>
+          <w:rFonts w:hint="eastAsia"/>
+        </w:rPr>
+        <w:t>循序圖</w:t>
+      </w:r>
+      <w:r>
+        <w:rPr>
+          <w:rFonts w:hint="eastAsia"/>
+        </w:rPr>
+        <w:t>(Sequential diagram)</w:t>
+      </w:r>
+      <w:bookmarkEnd w:id="25"/>
+      <w:r>
+        <w:t xml:space="preserve"> </w:t>
+      </w:r>
+    </w:p>
+    <w:p>
+      <w:pPr>
+        <w:keepNext/>
+        <w:rPr>
+          <w:rFonts w:hint="eastAsia"/>
+        </w:rPr>
+      </w:pPr>
+      <w:r>
+        <w:rPr>
+          <w:rFonts w:hint="eastAsia"/>
+        </w:rPr>
+        <w:t>我的行程</w:t>
+      </w:r>
+    </w:p>
+    <w:p>
+      <w:pPr>
+        <w:ind w:firstLine="0"/>
+      </w:pPr>
+      <w:r>
+        <w:rPr>
+          <w:noProof/>
+        </w:rPr>
+        <w:drawing>
+          <wp:inline distT="0" distB="0" distL="0" distR="0" wp14:anchorId="5CA49011" wp14:editId="3037C23B">
+            <wp:extent cx="4071068" cy="2949934"/>
+            <wp:effectExtent l="0" t="0" r="5715" b="3175"/>
+            <wp:docPr id="25" name="圖片 25"/>
+            <wp:cNvGraphicFramePr>
+              <a:graphicFrameLocks xmlns:a="http://schemas.openxmlformats.org/drawingml/2006/main" noChangeAspect="1"/>
+            </wp:cNvGraphicFramePr>
+            <a:graphic xmlns:a="http://schemas.openxmlformats.org/drawingml/2006/main">
+              <a:graphicData uri="http://schemas.openxmlformats.org/drawingml/2006/picture">
+                <pic:pic xmlns:pic="http://schemas.openxmlformats.org/drawingml/2006/picture">
+                  <pic:nvPicPr>
+                    <pic:cNvPr id="0" name="Picture 8"/>
+                    <pic:cNvPicPr>
+                      <a:picLocks noChangeAspect="1" noChangeArrowheads="1"/>
+                    </pic:cNvPicPr>
+                  </pic:nvPicPr>
+                  <pic:blipFill rotWithShape="1">
+                    <a:blip r:embed="rId21">
+                      <a:extLst>
+                        <a:ext uri="{28A0092B-C50C-407E-A947-70E740481C1C}">
+                          <a14:useLocalDpi xmlns:a14="http://schemas.microsoft.com/office/drawing/2010/main" val="0"/>
+                        </a:ext>
+                      </a:extLst>
+                    </a:blip>
+                    <a:srcRect r="37103" b="35594"/>
                     <a:stretch/>
                   </pic:blipFill>
                   <pic:spPr bwMode="auto">
                     <a:xfrm>
                       <a:off x="0" y="0"/>
-                      <a:ext cx="6060300" cy="7734148"/>
+                      <a:ext cx="4071068" cy="2949934"/>
                     </a:xfrm>
                     <a:prstGeom prst="rect">
                       <a:avLst/>
@@ -24945,64 +24955,243 @@
     </w:p>
     <w:p>
       <w:pPr>
+        <w:keepNext/>
         <w:rPr>
           <w:rFonts w:hint="eastAsia"/>
         </w:rPr>
       </w:pPr>
+      <w:r>
+        <w:rPr>
+          <w:rFonts w:hint="eastAsia"/>
+        </w:rPr>
+        <w:t>分享行程</w:t>
+      </w:r>
     </w:p>
-    <w:p/>
     <w:p>
       <w:pPr>
-        <w:pStyle w:val="1"/>
-      </w:pPr>
-      <w:bookmarkStart w:id="24" w:name="_Toc130381636"/>
+        <w:ind w:firstLine="0"/>
+      </w:pPr>
+      <w:r>
+        <w:rPr>
+          <w:noProof/>
+        </w:rPr>
+        <w:drawing>
+          <wp:inline distT="0" distB="0" distL="0" distR="0" wp14:anchorId="004C78AB" wp14:editId="274B222F">
+            <wp:extent cx="4405022" cy="3037398"/>
+            <wp:effectExtent l="0" t="0" r="0" b="0"/>
+            <wp:docPr id="20" name="圖片 20"/>
+            <wp:cNvGraphicFramePr>
+              <a:graphicFrameLocks xmlns:a="http://schemas.openxmlformats.org/drawingml/2006/main" noChangeAspect="1"/>
+            </wp:cNvGraphicFramePr>
+            <a:graphic xmlns:a="http://schemas.openxmlformats.org/drawingml/2006/main">
+              <a:graphicData uri="http://schemas.openxmlformats.org/drawingml/2006/picture">
+                <pic:pic xmlns:pic="http://schemas.openxmlformats.org/drawingml/2006/picture">
+                  <pic:nvPicPr>
+                    <pic:cNvPr id="0" name="Picture 7"/>
+                    <pic:cNvPicPr>
+                      <a:picLocks noChangeAspect="1" noChangeArrowheads="1"/>
+                    </pic:cNvPicPr>
+                  </pic:nvPicPr>
+                  <pic:blipFill rotWithShape="1">
+                    <a:blip r:embed="rId22">
+                      <a:extLst>
+                        <a:ext uri="{28A0092B-C50C-407E-A947-70E740481C1C}">
+                          <a14:useLocalDpi xmlns:a14="http://schemas.microsoft.com/office/drawing/2010/main" val="0"/>
+                        </a:ext>
+                      </a:extLst>
+                    </a:blip>
+                    <a:srcRect r="31943" b="33685"/>
+                    <a:stretch/>
+                  </pic:blipFill>
+                  <pic:spPr bwMode="auto">
+                    <a:xfrm>
+                      <a:off x="0" y="0"/>
+                      <a:ext cx="4405022" cy="3037398"/>
+                    </a:xfrm>
+                    <a:prstGeom prst="rect">
+                      <a:avLst/>
+                    </a:prstGeom>
+                    <a:noFill/>
+                    <a:ln>
+                      <a:noFill/>
+                    </a:ln>
+                    <a:extLst>
+                      <a:ext uri="{53640926-AAD7-44D8-BBD7-CCE9431645EC}">
+                        <a14:shadowObscured xmlns:a14="http://schemas.microsoft.com/office/drawing/2010/main"/>
+                      </a:ext>
+                    </a:extLst>
+                  </pic:spPr>
+                </pic:pic>
+              </a:graphicData>
+            </a:graphic>
+          </wp:inline>
+        </w:drawing>
+      </w:r>
+    </w:p>
+    <w:p>
+      <w:pPr>
+        <w:keepNext/>
+        <w:rPr>
+          <w:rFonts w:hint="eastAsia"/>
+        </w:rPr>
+      </w:pPr>
       <w:r>
         <w:rPr>
           <w:rFonts w:hint="eastAsia"/>
         </w:rPr>
         <w:lastRenderedPageBreak/>
-        <w:t>設計模型</w:t>
+        <w:t>評論（使用者）</w:t>
       </w:r>
-      <w:bookmarkEnd w:id="24"/>
     </w:p>
     <w:p>
       <w:pPr>
-        <w:pStyle w:val="2"/>
-      </w:pPr>
-      <w:bookmarkStart w:id="25" w:name="_Toc130381637"/>
+        <w:ind w:firstLine="0"/>
+      </w:pPr>
+      <w:r>
+        <w:rPr>
+          <w:noProof/>
+        </w:rPr>
+        <w:drawing>
+          <wp:inline distT="0" distB="0" distL="0" distR="0" wp14:anchorId="1559A37A" wp14:editId="4ABEBD57">
+            <wp:extent cx="4158532" cy="3872285"/>
+            <wp:effectExtent l="0" t="0" r="0" b="0"/>
+            <wp:docPr id="22" name="圖片 22"/>
+            <wp:cNvGraphicFramePr>
+              <a:graphicFrameLocks xmlns:a="http://schemas.openxmlformats.org/drawingml/2006/main" noChangeAspect="1"/>
+            </wp:cNvGraphicFramePr>
+            <a:graphic xmlns:a="http://schemas.openxmlformats.org/drawingml/2006/main">
+              <a:graphicData uri="http://schemas.openxmlformats.org/drawingml/2006/picture">
+                <pic:pic xmlns:pic="http://schemas.openxmlformats.org/drawingml/2006/picture">
+                  <pic:nvPicPr>
+                    <pic:cNvPr id="0" name="Picture 9"/>
+                    <pic:cNvPicPr>
+                      <a:picLocks noChangeAspect="1" noChangeArrowheads="1"/>
+                    </pic:cNvPicPr>
+                  </pic:nvPicPr>
+                  <pic:blipFill rotWithShape="1">
+                    <a:blip r:embed="rId23">
+                      <a:extLst>
+                        <a:ext uri="{28A0092B-C50C-407E-A947-70E740481C1C}">
+                          <a14:useLocalDpi xmlns:a14="http://schemas.microsoft.com/office/drawing/2010/main" val="0"/>
+                        </a:ext>
+                      </a:extLst>
+                    </a:blip>
+                    <a:srcRect r="35752" b="15457"/>
+                    <a:stretch/>
+                  </pic:blipFill>
+                  <pic:spPr bwMode="auto">
+                    <a:xfrm>
+                      <a:off x="0" y="0"/>
+                      <a:ext cx="4158532" cy="3872285"/>
+                    </a:xfrm>
+                    <a:prstGeom prst="rect">
+                      <a:avLst/>
+                    </a:prstGeom>
+                    <a:noFill/>
+                    <a:ln>
+                      <a:noFill/>
+                    </a:ln>
+                    <a:extLst>
+                      <a:ext uri="{53640926-AAD7-44D8-BBD7-CCE9431645EC}">
+                        <a14:shadowObscured xmlns:a14="http://schemas.microsoft.com/office/drawing/2010/main"/>
+                      </a:ext>
+                    </a:extLst>
+                  </pic:spPr>
+                </pic:pic>
+              </a:graphicData>
+            </a:graphic>
+          </wp:inline>
+        </w:drawing>
+      </w:r>
+    </w:p>
+    <w:p>
+      <w:pPr>
+        <w:keepNext/>
+        <w:rPr>
+          <w:rFonts w:hint="eastAsia"/>
+        </w:rPr>
+      </w:pPr>
       <w:r>
         <w:rPr>
           <w:rFonts w:hint="eastAsia"/>
         </w:rPr>
-        <w:t>循序圖</w:t>
+        <w:t>評論（管理者）</w:t>
       </w:r>
+    </w:p>
+    <w:p>
+      <w:pPr>
+        <w:ind w:firstLine="0"/>
+        <w:rPr>
+          <w:rFonts w:hint="eastAsia"/>
+        </w:rPr>
+      </w:pPr>
+      <w:r>
+        <w:rPr>
+          <w:noProof/>
+        </w:rPr>
+        <w:drawing>
+          <wp:inline distT="0" distB="0" distL="0" distR="0" wp14:anchorId="7612477D" wp14:editId="204DE58F">
+            <wp:extent cx="4079019" cy="2889305"/>
+            <wp:effectExtent l="0" t="0" r="0" b="6350"/>
+            <wp:docPr id="23" name="圖片 23"/>
+            <wp:cNvGraphicFramePr>
+              <a:graphicFrameLocks xmlns:a="http://schemas.openxmlformats.org/drawingml/2006/main" noChangeAspect="1"/>
+            </wp:cNvGraphicFramePr>
+            <a:graphic xmlns:a="http://schemas.openxmlformats.org/drawingml/2006/main">
+              <a:graphicData uri="http://schemas.openxmlformats.org/drawingml/2006/picture">
+                <pic:pic xmlns:pic="http://schemas.openxmlformats.org/drawingml/2006/picture">
+                  <pic:nvPicPr>
+                    <pic:cNvPr id="0" name="Picture 10"/>
+                    <pic:cNvPicPr>
+                      <a:picLocks noChangeAspect="1" noChangeArrowheads="1"/>
+                    </pic:cNvPicPr>
+                  </pic:nvPicPr>
+                  <pic:blipFill rotWithShape="1">
+                    <a:blip r:embed="rId24">
+                      <a:extLst>
+                        <a:ext uri="{28A0092B-C50C-407E-A947-70E740481C1C}">
+                          <a14:useLocalDpi xmlns:a14="http://schemas.microsoft.com/office/drawing/2010/main" val="0"/>
+                        </a:ext>
+                      </a:extLst>
+                    </a:blip>
+                    <a:srcRect r="52827" b="52781"/>
+                    <a:stretch/>
+                  </pic:blipFill>
+                  <pic:spPr bwMode="auto">
+                    <a:xfrm>
+                      <a:off x="0" y="0"/>
+                      <a:ext cx="4093008" cy="2899214"/>
+                    </a:xfrm>
+                    <a:prstGeom prst="rect">
+                      <a:avLst/>
+                    </a:prstGeom>
+                    <a:noFill/>
+                    <a:ln>
+                      <a:noFill/>
+                    </a:ln>
+                    <a:extLst>
+                      <a:ext uri="{53640926-AAD7-44D8-BBD7-CCE9431645EC}">
+                        <a14:shadowObscured xmlns:a14="http://schemas.microsoft.com/office/drawing/2010/main"/>
+                      </a:ext>
+                    </a:extLst>
+                  </pic:spPr>
+                </pic:pic>
+              </a:graphicData>
+            </a:graphic>
+          </wp:inline>
+        </w:drawing>
+      </w:r>
+    </w:p>
+    <w:p>
+      <w:pPr>
+        <w:pStyle w:val="2"/>
+      </w:pPr>
+      <w:bookmarkStart w:id="26" w:name="_Toc130939760"/>
       <w:r>
         <w:rPr>
           <w:rFonts w:hint="eastAsia"/>
         </w:rPr>
-        <w:t>(Sequential diagram)</w:t>
-      </w:r>
-      <w:bookmarkEnd w:id="25"/>
-      <w:r>
-        <w:t xml:space="preserve"> </w:t>
-      </w:r>
-    </w:p>
-    <w:p>
-      <w:pPr>
-        <w:ind w:firstLine="0"/>
-        <w:rPr>
-          <w:rFonts w:hint="eastAsia"/>
-        </w:rPr>
-      </w:pPr>
-    </w:p>
-    <w:p>
-      <w:pPr>
-        <w:pStyle w:val="2"/>
-      </w:pPr>
-      <w:r>
-        <w:rPr>
-          <w:rFonts w:hint="eastAsia"/>
-        </w:rPr>
+        <w:lastRenderedPageBreak/>
         <w:t>設計類別圖</w:t>
       </w:r>
       <w:r>
@@ -25010,6 +25199,62 @@
           <w:rFonts w:hint="eastAsia"/>
         </w:rPr>
         <w:t>(Design class diagram)</w:t>
+      </w:r>
+      <w:bookmarkEnd w:id="26"/>
+    </w:p>
+    <w:p>
+      <w:r>
+        <w:rPr>
+          <w:noProof/>
+        </w:rPr>
+        <w:drawing>
+          <wp:inline distT="0" distB="0" distL="0" distR="0" wp14:anchorId="0AF09224" wp14:editId="4E434855">
+            <wp:extent cx="5979381" cy="8454902"/>
+            <wp:effectExtent l="0" t="0" r="2540" b="3810"/>
+            <wp:docPr id="8" name="圖片 8"/>
+            <wp:cNvGraphicFramePr>
+              <a:graphicFrameLocks xmlns:a="http://schemas.openxmlformats.org/drawingml/2006/main" noChangeAspect="1"/>
+            </wp:cNvGraphicFramePr>
+            <a:graphic xmlns:a="http://schemas.openxmlformats.org/drawingml/2006/main">
+              <a:graphicData uri="http://schemas.openxmlformats.org/drawingml/2006/picture">
+                <pic:pic xmlns:pic="http://schemas.openxmlformats.org/drawingml/2006/picture">
+                  <pic:nvPicPr>
+                    <pic:cNvPr id="0" name="Picture 1"/>
+                    <pic:cNvPicPr>
+                      <a:picLocks noChangeAspect="1" noChangeArrowheads="1"/>
+                    </pic:cNvPicPr>
+                  </pic:nvPicPr>
+                  <pic:blipFill>
+                    <a:blip r:embed="rId25">
+                      <a:extLst>
+                        <a:ext uri="{28A0092B-C50C-407E-A947-70E740481C1C}">
+                          <a14:useLocalDpi xmlns:a14="http://schemas.microsoft.com/office/drawing/2010/main" val="0"/>
+                        </a:ext>
+                      </a:extLst>
+                    </a:blip>
+                    <a:srcRect/>
+                    <a:stretch>
+                      <a:fillRect/>
+                    </a:stretch>
+                  </pic:blipFill>
+                  <pic:spPr bwMode="auto">
+                    <a:xfrm>
+                      <a:off x="0" y="0"/>
+                      <a:ext cx="5982513" cy="8459330"/>
+                    </a:xfrm>
+                    <a:prstGeom prst="rect">
+                      <a:avLst/>
+                    </a:prstGeom>
+                    <a:noFill/>
+                    <a:ln>
+                      <a:noFill/>
+                    </a:ln>
+                  </pic:spPr>
+                </pic:pic>
+              </a:graphicData>
+            </a:graphic>
+          </wp:inline>
+        </w:drawing>
       </w:r>
     </w:p>
     <w:sectPr>
@@ -28178,7 +28423,7 @@
 </file>
 
 <file path=customXml/itemProps1.xml><?xml version="1.0" encoding="utf-8"?>
-<ds:datastoreItem xmlns:ds="http://schemas.openxmlformats.org/officeDocument/2006/customXml" ds:itemID="{20462D56-F22A-4219-A12F-12B905BDC213}">
+<ds:datastoreItem xmlns:ds="http://schemas.openxmlformats.org/officeDocument/2006/customXml" ds:itemID="{2BA32B04-3611-4B42-9931-E6901AF630BE}">
   <ds:schemaRefs>
     <ds:schemaRef ds:uri="http://schemas.openxmlformats.org/officeDocument/2006/bibliography"/>
   </ds:schemaRefs>

--- a/專題手冊.docx
+++ b/專題手冊.docx
@@ -324,6 +324,52 @@
           <w:sz w:val="40"/>
         </w:rPr>
         <w:t>目：</w:t>
+      </w:r>
+      <w:proofErr w:type="gramStart"/>
+      <w:r>
+        <w:rPr>
+          <w:rFonts w:hint="eastAsia"/>
+          <w:b/>
+          <w:bCs/>
+          <w:sz w:val="40"/>
+        </w:rPr>
+        <w:t>趣</w:t>
+      </w:r>
+      <w:proofErr w:type="gramEnd"/>
+      <w:r>
+        <w:rPr>
+          <w:rFonts w:hint="eastAsia"/>
+          <w:b/>
+          <w:bCs/>
+          <w:sz w:val="40"/>
+        </w:rPr>
+        <w:t>放假</w:t>
+      </w:r>
+      <w:r>
+        <w:rPr>
+          <w:rFonts w:hint="eastAsia"/>
+          <w:b/>
+          <w:bCs/>
+          <w:sz w:val="40"/>
+        </w:rPr>
+        <w:t xml:space="preserve"> | </w:t>
+      </w:r>
+      <w:r>
+        <w:rPr>
+          <w:rFonts w:hint="eastAsia"/>
+          <w:b/>
+          <w:bCs/>
+          <w:sz w:val="40"/>
+        </w:rPr>
+        <w:t>T</w:t>
+      </w:r>
+      <w:r>
+        <w:rPr>
+          <w:b/>
+          <w:bCs/>
+          <w:sz w:val="40"/>
+        </w:rPr>
+        <w:t>rip Fun Chill</w:t>
       </w:r>
     </w:p>
     <w:p>
@@ -549,18 +595,7 @@
           <w:bCs/>
           <w:sz w:val="40"/>
         </w:rPr>
-        <w:t>1</w:t>
-      </w:r>
-      <w:bookmarkStart w:id="1" w:name="_GoBack"/>
-      <w:bookmarkEnd w:id="1"/>
-      <w:r>
-        <w:rPr>
-          <w:rFonts w:hint="eastAsia"/>
-          <w:b/>
-          <w:bCs/>
-          <w:sz w:val="40"/>
-        </w:rPr>
-        <w:t>0946013</w:t>
+        <w:t>10946013</w:t>
       </w:r>
       <w:r>
         <w:rPr>
@@ -749,6 +784,7 @@
     </w:p>
     <w:p>
       <w:pPr>
+        <w:ind w:firstLine="0"/>
         <w:jc w:val="center"/>
         <w:rPr>
           <w:sz w:val="36"/>
@@ -768,9 +804,6 @@
     <w:p>
       <w:pPr>
         <w:pStyle w:val="11"/>
-        <w:tabs>
-          <w:tab w:val="right" w:leader="dot" w:pos="10194"/>
-        </w:tabs>
         <w:rPr>
           <w:rFonts w:asciiTheme="minorHAnsi" w:eastAsiaTheme="minorEastAsia" w:hAnsiTheme="minorHAnsi"/>
           <w:noProof/>
@@ -813,7 +846,7 @@
         </w:rPr>
         <w:fldChar w:fldCharType="separate"/>
       </w:r>
-      <w:hyperlink w:anchor="_Toc130939736" w:history="1">
+      <w:hyperlink w:anchor="_Toc131025078" w:history="1">
         <w:r>
           <w:rPr>
             <w:rStyle w:val="a3"/>
@@ -857,7 +890,7 @@
             <w:noProof/>
             <w:webHidden/>
           </w:rPr>
-          <w:instrText xml:space="preserve"> PAGEREF _Toc130939736 \h </w:instrText>
+          <w:instrText xml:space="preserve"> PAGEREF _Toc131025078 \h </w:instrText>
         </w:r>
         <w:r>
           <w:rPr>
@@ -891,17 +924,13 @@
     <w:p>
       <w:pPr>
         <w:pStyle w:val="21"/>
-        <w:tabs>
-          <w:tab w:val="right" w:leader="dot" w:pos="10194"/>
-        </w:tabs>
-        <w:ind w:left="560"/>
         <w:rPr>
           <w:rFonts w:asciiTheme="minorHAnsi" w:eastAsiaTheme="minorEastAsia" w:hAnsiTheme="minorHAnsi"/>
           <w:noProof/>
           <w:sz w:val="24"/>
         </w:rPr>
       </w:pPr>
-      <w:hyperlink w:anchor="_Toc130939737" w:history="1">
+      <w:hyperlink w:anchor="_Toc131025079" w:history="1">
         <w:r>
           <w:rPr>
             <w:rStyle w:val="a3"/>
@@ -944,7 +973,7 @@
             <w:noProof/>
             <w:webHidden/>
           </w:rPr>
-          <w:instrText xml:space="preserve"> PAGEREF _Toc130939737 \h </w:instrText>
+          <w:instrText xml:space="preserve"> PAGEREF _Toc131025079 \h </w:instrText>
         </w:r>
         <w:r>
           <w:rPr>
@@ -978,17 +1007,13 @@
     <w:p>
       <w:pPr>
         <w:pStyle w:val="21"/>
-        <w:tabs>
-          <w:tab w:val="right" w:leader="dot" w:pos="10194"/>
-        </w:tabs>
-        <w:ind w:left="560"/>
         <w:rPr>
           <w:rFonts w:asciiTheme="minorHAnsi" w:eastAsiaTheme="minorEastAsia" w:hAnsiTheme="minorHAnsi"/>
           <w:noProof/>
           <w:sz w:val="24"/>
         </w:rPr>
       </w:pPr>
-      <w:hyperlink w:anchor="_Toc130939738" w:history="1">
+      <w:hyperlink w:anchor="_Toc131025080" w:history="1">
         <w:r>
           <w:rPr>
             <w:rStyle w:val="a3"/>
@@ -1031,7 +1056,7 @@
             <w:noProof/>
             <w:webHidden/>
           </w:rPr>
-          <w:instrText xml:space="preserve"> PAGEREF _Toc130939738 \h </w:instrText>
+          <w:instrText xml:space="preserve"> PAGEREF _Toc131025080 \h </w:instrText>
         </w:r>
         <w:r>
           <w:rPr>
@@ -1065,17 +1090,13 @@
     <w:p>
       <w:pPr>
         <w:pStyle w:val="21"/>
-        <w:tabs>
-          <w:tab w:val="right" w:leader="dot" w:pos="10194"/>
-        </w:tabs>
-        <w:ind w:left="560"/>
         <w:rPr>
           <w:rFonts w:asciiTheme="minorHAnsi" w:eastAsiaTheme="minorEastAsia" w:hAnsiTheme="minorHAnsi"/>
           <w:noProof/>
           <w:sz w:val="24"/>
         </w:rPr>
       </w:pPr>
-      <w:hyperlink w:anchor="_Toc130939739" w:history="1">
+      <w:hyperlink w:anchor="_Toc131025081" w:history="1">
         <w:r>
           <w:rPr>
             <w:rStyle w:val="a3"/>
@@ -1118,7 +1139,7 @@
             <w:noProof/>
             <w:webHidden/>
           </w:rPr>
-          <w:instrText xml:space="preserve"> PAGEREF _Toc130939739 \h </w:instrText>
+          <w:instrText xml:space="preserve"> PAGEREF _Toc131025081 \h </w:instrText>
         </w:r>
         <w:r>
           <w:rPr>
@@ -1152,17 +1173,13 @@
     <w:p>
       <w:pPr>
         <w:pStyle w:val="21"/>
-        <w:tabs>
-          <w:tab w:val="right" w:leader="dot" w:pos="10194"/>
-        </w:tabs>
-        <w:ind w:left="560"/>
         <w:rPr>
           <w:rFonts w:asciiTheme="minorHAnsi" w:eastAsiaTheme="minorEastAsia" w:hAnsiTheme="minorHAnsi"/>
           <w:noProof/>
           <w:sz w:val="24"/>
         </w:rPr>
       </w:pPr>
-      <w:hyperlink w:anchor="_Toc130939740" w:history="1">
+      <w:hyperlink w:anchor="_Toc131025082" w:history="1">
         <w:r>
           <w:rPr>
             <w:rStyle w:val="a3"/>
@@ -1205,7 +1222,7 @@
             <w:noProof/>
             <w:webHidden/>
           </w:rPr>
-          <w:instrText xml:space="preserve"> PAGEREF _Toc130939740 \h </w:instrText>
+          <w:instrText xml:space="preserve"> PAGEREF _Toc131025082 \h </w:instrText>
         </w:r>
         <w:r>
           <w:rPr>
@@ -1239,16 +1256,13 @@
     <w:p>
       <w:pPr>
         <w:pStyle w:val="11"/>
-        <w:tabs>
-          <w:tab w:val="right" w:leader="dot" w:pos="10194"/>
-        </w:tabs>
         <w:rPr>
           <w:rFonts w:asciiTheme="minorHAnsi" w:eastAsiaTheme="minorEastAsia" w:hAnsiTheme="minorHAnsi"/>
           <w:noProof/>
           <w:sz w:val="24"/>
         </w:rPr>
       </w:pPr>
-      <w:hyperlink w:anchor="_Toc130939741" w:history="1">
+      <w:hyperlink w:anchor="_Toc131025083" w:history="1">
         <w:r>
           <w:rPr>
             <w:rStyle w:val="a3"/>
@@ -1292,7 +1306,7 @@
             <w:noProof/>
             <w:webHidden/>
           </w:rPr>
-          <w:instrText xml:space="preserve"> PAGEREF _Toc130939741 \h </w:instrText>
+          <w:instrText xml:space="preserve"> PAGEREF _Toc131025083 \h </w:instrText>
         </w:r>
         <w:r>
           <w:rPr>
@@ -1326,17 +1340,13 @@
     <w:p>
       <w:pPr>
         <w:pStyle w:val="21"/>
-        <w:tabs>
-          <w:tab w:val="right" w:leader="dot" w:pos="10194"/>
-        </w:tabs>
-        <w:ind w:left="560"/>
         <w:rPr>
           <w:rFonts w:asciiTheme="minorHAnsi" w:eastAsiaTheme="minorEastAsia" w:hAnsiTheme="minorHAnsi"/>
           <w:noProof/>
           <w:sz w:val="24"/>
         </w:rPr>
       </w:pPr>
-      <w:hyperlink w:anchor="_Toc130939742" w:history="1">
+      <w:hyperlink w:anchor="_Toc131025084" w:history="1">
         <w:r>
           <w:rPr>
             <w:rStyle w:val="a3"/>
@@ -1379,7 +1389,7 @@
             <w:noProof/>
             <w:webHidden/>
           </w:rPr>
-          <w:instrText xml:space="preserve"> PAGEREF _Toc130939742 \h </w:instrText>
+          <w:instrText xml:space="preserve"> PAGEREF _Toc131025084 \h </w:instrText>
         </w:r>
         <w:r>
           <w:rPr>
@@ -1413,17 +1423,13 @@
     <w:p>
       <w:pPr>
         <w:pStyle w:val="21"/>
-        <w:tabs>
-          <w:tab w:val="right" w:leader="dot" w:pos="10194"/>
-        </w:tabs>
-        <w:ind w:left="560"/>
         <w:rPr>
           <w:rFonts w:asciiTheme="minorHAnsi" w:eastAsiaTheme="minorEastAsia" w:hAnsiTheme="minorHAnsi"/>
           <w:noProof/>
           <w:sz w:val="24"/>
         </w:rPr>
       </w:pPr>
-      <w:hyperlink w:anchor="_Toc130939743" w:history="1">
+      <w:hyperlink w:anchor="_Toc131025085" w:history="1">
         <w:r>
           <w:rPr>
             <w:rStyle w:val="a3"/>
@@ -1473,7 +1479,7 @@
             <w:noProof/>
             <w:webHidden/>
           </w:rPr>
-          <w:instrText xml:space="preserve"> PAGEREF _Toc130939743 \h </w:instrText>
+          <w:instrText xml:space="preserve"> PAGEREF _Toc131025085 \h </w:instrText>
         </w:r>
         <w:r>
           <w:rPr>
@@ -1507,17 +1513,13 @@
     <w:p>
       <w:pPr>
         <w:pStyle w:val="21"/>
-        <w:tabs>
-          <w:tab w:val="right" w:leader="dot" w:pos="10194"/>
-        </w:tabs>
-        <w:ind w:left="560"/>
         <w:rPr>
           <w:rFonts w:asciiTheme="minorHAnsi" w:eastAsiaTheme="minorEastAsia" w:hAnsiTheme="minorHAnsi"/>
           <w:noProof/>
           <w:sz w:val="24"/>
         </w:rPr>
       </w:pPr>
-      <w:hyperlink w:anchor="_Toc130939744" w:history="1">
+      <w:hyperlink w:anchor="_Toc131025086" w:history="1">
         <w:r>
           <w:rPr>
             <w:rStyle w:val="a3"/>
@@ -1567,7 +1569,7 @@
             <w:noProof/>
             <w:webHidden/>
           </w:rPr>
-          <w:instrText xml:space="preserve"> PAGEREF _Toc130939744 \h </w:instrText>
+          <w:instrText xml:space="preserve"> PAGEREF _Toc131025086 \h </w:instrText>
         </w:r>
         <w:r>
           <w:rPr>
@@ -1587,7 +1589,7 @@
             <w:noProof/>
             <w:webHidden/>
           </w:rPr>
-          <w:t>5</w:t>
+          <w:t>6</w:t>
         </w:r>
         <w:r>
           <w:rPr>
@@ -1601,17 +1603,13 @@
     <w:p>
       <w:pPr>
         <w:pStyle w:val="21"/>
-        <w:tabs>
-          <w:tab w:val="right" w:leader="dot" w:pos="10194"/>
-        </w:tabs>
-        <w:ind w:left="560"/>
         <w:rPr>
           <w:rFonts w:asciiTheme="minorHAnsi" w:eastAsiaTheme="minorEastAsia" w:hAnsiTheme="minorHAnsi"/>
           <w:noProof/>
           <w:sz w:val="24"/>
         </w:rPr>
       </w:pPr>
-      <w:hyperlink w:anchor="_Toc130939745" w:history="1">
+      <w:hyperlink w:anchor="_Toc131025087" w:history="1">
         <w:r>
           <w:rPr>
             <w:rStyle w:val="a3"/>
@@ -1669,7 +1667,7 @@
             <w:noProof/>
             <w:webHidden/>
           </w:rPr>
-          <w:instrText xml:space="preserve"> PAGEREF _Toc130939745 \h </w:instrText>
+          <w:instrText xml:space="preserve"> PAGEREF _Toc131025087 \h </w:instrText>
         </w:r>
         <w:r>
           <w:rPr>
@@ -1689,7 +1687,7 @@
             <w:noProof/>
             <w:webHidden/>
           </w:rPr>
-          <w:t>5</w:t>
+          <w:t>6</w:t>
         </w:r>
         <w:r>
           <w:rPr>
@@ -1703,16 +1701,13 @@
     <w:p>
       <w:pPr>
         <w:pStyle w:val="11"/>
-        <w:tabs>
-          <w:tab w:val="right" w:leader="dot" w:pos="10194"/>
-        </w:tabs>
         <w:rPr>
           <w:rFonts w:asciiTheme="minorHAnsi" w:eastAsiaTheme="minorEastAsia" w:hAnsiTheme="minorHAnsi"/>
           <w:noProof/>
           <w:sz w:val="24"/>
         </w:rPr>
       </w:pPr>
-      <w:hyperlink w:anchor="_Toc130939746" w:history="1">
+      <w:hyperlink w:anchor="_Toc131025088" w:history="1">
         <w:r>
           <w:rPr>
             <w:rStyle w:val="a3"/>
@@ -1756,7 +1751,7 @@
             <w:noProof/>
             <w:webHidden/>
           </w:rPr>
-          <w:instrText xml:space="preserve"> PAGEREF _Toc130939746 \h </w:instrText>
+          <w:instrText xml:space="preserve"> PAGEREF _Toc131025088 \h </w:instrText>
         </w:r>
         <w:r>
           <w:rPr>
@@ -1776,7 +1771,7 @@
             <w:noProof/>
             <w:webHidden/>
           </w:rPr>
-          <w:t>7</w:t>
+          <w:t>8</w:t>
         </w:r>
         <w:r>
           <w:rPr>
@@ -1790,17 +1785,13 @@
     <w:p>
       <w:pPr>
         <w:pStyle w:val="21"/>
-        <w:tabs>
-          <w:tab w:val="right" w:leader="dot" w:pos="10194"/>
-        </w:tabs>
-        <w:ind w:left="560"/>
         <w:rPr>
           <w:rFonts w:asciiTheme="minorHAnsi" w:eastAsiaTheme="minorEastAsia" w:hAnsiTheme="minorHAnsi"/>
           <w:noProof/>
           <w:sz w:val="24"/>
         </w:rPr>
       </w:pPr>
-      <w:hyperlink w:anchor="_Toc130939747" w:history="1">
+      <w:hyperlink w:anchor="_Toc131025089" w:history="1">
         <w:r>
           <w:rPr>
             <w:rStyle w:val="a3"/>
@@ -1822,7 +1813,7 @@
             <w:rFonts w:hint="eastAsia"/>
             <w:noProof/>
           </w:rPr>
-          <w:t>系統架構：最好以圖示方式說明。</w:t>
+          <w:t>系統架構</w:t>
         </w:r>
         <w:r>
           <w:rPr>
@@ -1843,7 +1834,7 @@
             <w:noProof/>
             <w:webHidden/>
           </w:rPr>
-          <w:instrText xml:space="preserve"> PAGEREF _Toc130939747 \h </w:instrText>
+          <w:instrText xml:space="preserve"> PAGEREF _Toc131025089 \h </w:instrText>
         </w:r>
         <w:r>
           <w:rPr>
@@ -1863,7 +1854,7 @@
             <w:noProof/>
             <w:webHidden/>
           </w:rPr>
-          <w:t>7</w:t>
+          <w:t>8</w:t>
         </w:r>
         <w:r>
           <w:rPr>
@@ -1877,17 +1868,13 @@
     <w:p>
       <w:pPr>
         <w:pStyle w:val="21"/>
-        <w:tabs>
-          <w:tab w:val="right" w:leader="dot" w:pos="10194"/>
-        </w:tabs>
-        <w:ind w:left="560"/>
         <w:rPr>
           <w:rFonts w:asciiTheme="minorHAnsi" w:eastAsiaTheme="minorEastAsia" w:hAnsiTheme="minorHAnsi"/>
           <w:noProof/>
           <w:sz w:val="24"/>
         </w:rPr>
       </w:pPr>
-      <w:hyperlink w:anchor="_Toc130939748" w:history="1">
+      <w:hyperlink w:anchor="_Toc131025090" w:history="1">
         <w:r>
           <w:rPr>
             <w:rStyle w:val="a3"/>
@@ -1930,7 +1917,7 @@
             <w:noProof/>
             <w:webHidden/>
           </w:rPr>
-          <w:instrText xml:space="preserve"> PAGEREF _Toc130939748 \h </w:instrText>
+          <w:instrText xml:space="preserve"> PAGEREF _Toc131025090 \h </w:instrText>
         </w:r>
         <w:r>
           <w:rPr>
@@ -1950,7 +1937,7 @@
             <w:noProof/>
             <w:webHidden/>
           </w:rPr>
-          <w:t>7</w:t>
+          <w:t>9</w:t>
         </w:r>
         <w:r>
           <w:rPr>
@@ -1964,17 +1951,13 @@
     <w:p>
       <w:pPr>
         <w:pStyle w:val="21"/>
-        <w:tabs>
-          <w:tab w:val="right" w:leader="dot" w:pos="10194"/>
-        </w:tabs>
-        <w:ind w:left="560"/>
         <w:rPr>
           <w:rFonts w:asciiTheme="minorHAnsi" w:eastAsiaTheme="minorEastAsia" w:hAnsiTheme="minorHAnsi"/>
           <w:noProof/>
           <w:sz w:val="24"/>
         </w:rPr>
       </w:pPr>
-      <w:hyperlink w:anchor="_Toc130939749" w:history="1">
+      <w:hyperlink w:anchor="_Toc131025091" w:history="1">
         <w:r>
           <w:rPr>
             <w:rStyle w:val="a3"/>
@@ -2017,7 +2000,7 @@
             <w:noProof/>
             <w:webHidden/>
           </w:rPr>
-          <w:instrText xml:space="preserve"> PAGEREF _Toc130939749 \h </w:instrText>
+          <w:instrText xml:space="preserve"> PAGEREF _Toc131025091 \h </w:instrText>
         </w:r>
         <w:r>
           <w:rPr>
@@ -2037,7 +2020,7 @@
             <w:noProof/>
             <w:webHidden/>
           </w:rPr>
-          <w:t>7</w:t>
+          <w:t>10</w:t>
         </w:r>
         <w:r>
           <w:rPr>
@@ -2051,16 +2034,13 @@
     <w:p>
       <w:pPr>
         <w:pStyle w:val="11"/>
-        <w:tabs>
-          <w:tab w:val="right" w:leader="dot" w:pos="10194"/>
-        </w:tabs>
         <w:rPr>
           <w:rFonts w:asciiTheme="minorHAnsi" w:eastAsiaTheme="minorEastAsia" w:hAnsiTheme="minorHAnsi"/>
           <w:noProof/>
           <w:sz w:val="24"/>
         </w:rPr>
       </w:pPr>
-      <w:hyperlink w:anchor="_Toc130939750" w:history="1">
+      <w:hyperlink w:anchor="_Toc131025092" w:history="1">
         <w:r>
           <w:rPr>
             <w:rStyle w:val="a3"/>
@@ -2104,7 +2084,7 @@
             <w:noProof/>
             <w:webHidden/>
           </w:rPr>
-          <w:instrText xml:space="preserve"> PAGEREF _Toc130939750 \h </w:instrText>
+          <w:instrText xml:space="preserve"> PAGEREF _Toc131025092 \h </w:instrText>
         </w:r>
         <w:r>
           <w:rPr>
@@ -2124,7 +2104,7 @@
             <w:noProof/>
             <w:webHidden/>
           </w:rPr>
-          <w:t>8</w:t>
+          <w:t>11</w:t>
         </w:r>
         <w:r>
           <w:rPr>
@@ -2138,17 +2118,13 @@
     <w:p>
       <w:pPr>
         <w:pStyle w:val="21"/>
-        <w:tabs>
-          <w:tab w:val="right" w:leader="dot" w:pos="10194"/>
-        </w:tabs>
-        <w:ind w:left="560"/>
         <w:rPr>
           <w:rFonts w:asciiTheme="minorHAnsi" w:eastAsiaTheme="minorEastAsia" w:hAnsiTheme="minorHAnsi"/>
           <w:noProof/>
           <w:sz w:val="24"/>
         </w:rPr>
       </w:pPr>
-      <w:hyperlink w:anchor="_Toc130939751" w:history="1">
+      <w:hyperlink w:anchor="_Toc131025093" w:history="1">
         <w:r>
           <w:rPr>
             <w:rStyle w:val="a3"/>
@@ -2221,7 +2197,7 @@
             <w:noProof/>
             <w:webHidden/>
           </w:rPr>
-          <w:instrText xml:space="preserve"> PAGEREF _Toc130939751 \h </w:instrText>
+          <w:instrText xml:space="preserve"> PAGEREF _Toc131025093 \h </w:instrText>
         </w:r>
         <w:r>
           <w:rPr>
@@ -2241,7 +2217,7 @@
             <w:noProof/>
             <w:webHidden/>
           </w:rPr>
-          <w:t>8</w:t>
+          <w:t>11</w:t>
         </w:r>
         <w:r>
           <w:rPr>
@@ -2255,17 +2231,13 @@
     <w:p>
       <w:pPr>
         <w:pStyle w:val="21"/>
-        <w:tabs>
-          <w:tab w:val="right" w:leader="dot" w:pos="10194"/>
-        </w:tabs>
-        <w:ind w:left="560"/>
         <w:rPr>
           <w:rFonts w:asciiTheme="minorHAnsi" w:eastAsiaTheme="minorEastAsia" w:hAnsiTheme="minorHAnsi"/>
           <w:noProof/>
           <w:sz w:val="24"/>
         </w:rPr>
       </w:pPr>
-      <w:hyperlink w:anchor="_Toc130939752" w:history="1">
+      <w:hyperlink w:anchor="_Toc131025094" w:history="1">
         <w:r>
           <w:rPr>
             <w:rStyle w:val="a3"/>
@@ -2308,7 +2280,7 @@
             <w:noProof/>
             <w:webHidden/>
           </w:rPr>
-          <w:instrText xml:space="preserve"> PAGEREF _Toc130939752 \h </w:instrText>
+          <w:instrText xml:space="preserve"> PAGEREF _Toc131025094 \h </w:instrText>
         </w:r>
         <w:r>
           <w:rPr>
@@ -2328,7 +2300,7 @@
             <w:noProof/>
             <w:webHidden/>
           </w:rPr>
-          <w:t>9</w:t>
+          <w:t>12</w:t>
         </w:r>
         <w:r>
           <w:rPr>
@@ -2342,16 +2314,13 @@
     <w:p>
       <w:pPr>
         <w:pStyle w:val="11"/>
-        <w:tabs>
-          <w:tab w:val="right" w:leader="dot" w:pos="10194"/>
-        </w:tabs>
         <w:rPr>
           <w:rFonts w:asciiTheme="minorHAnsi" w:eastAsiaTheme="minorEastAsia" w:hAnsiTheme="minorHAnsi"/>
           <w:noProof/>
           <w:sz w:val="24"/>
         </w:rPr>
       </w:pPr>
-      <w:hyperlink w:anchor="_Toc130939753" w:history="1">
+      <w:hyperlink w:anchor="_Toc131025095" w:history="1">
         <w:r>
           <w:rPr>
             <w:rStyle w:val="a3"/>
@@ -2395,7 +2364,7 @@
             <w:noProof/>
             <w:webHidden/>
           </w:rPr>
-          <w:instrText xml:space="preserve"> PAGEREF _Toc130939753 \h </w:instrText>
+          <w:instrText xml:space="preserve"> PAGEREF _Toc131025095 \h </w:instrText>
         </w:r>
         <w:r>
           <w:rPr>
@@ -2415,7 +2384,7 @@
             <w:noProof/>
             <w:webHidden/>
           </w:rPr>
-          <w:t>10</w:t>
+          <w:t>13</w:t>
         </w:r>
         <w:r>
           <w:rPr>
@@ -2429,17 +2398,13 @@
     <w:p>
       <w:pPr>
         <w:pStyle w:val="21"/>
-        <w:tabs>
-          <w:tab w:val="right" w:leader="dot" w:pos="10194"/>
-        </w:tabs>
-        <w:ind w:left="560"/>
         <w:rPr>
           <w:rFonts w:asciiTheme="minorHAnsi" w:eastAsiaTheme="minorEastAsia" w:hAnsiTheme="minorHAnsi"/>
           <w:noProof/>
           <w:sz w:val="24"/>
         </w:rPr>
       </w:pPr>
-      <w:hyperlink w:anchor="_Toc130939754" w:history="1">
+      <w:hyperlink w:anchor="_Toc131025096" w:history="1">
         <w:r>
           <w:rPr>
             <w:rStyle w:val="a3"/>
@@ -2482,7 +2447,7 @@
             <w:noProof/>
             <w:webHidden/>
           </w:rPr>
-          <w:instrText xml:space="preserve"> PAGEREF _Toc130939754 \h </w:instrText>
+          <w:instrText xml:space="preserve"> PAGEREF _Toc131025096 \h </w:instrText>
         </w:r>
         <w:r>
           <w:rPr>
@@ -2502,7 +2467,7 @@
             <w:noProof/>
             <w:webHidden/>
           </w:rPr>
-          <w:t>10</w:t>
+          <w:t>13</w:t>
         </w:r>
         <w:r>
           <w:rPr>
@@ -2516,17 +2481,13 @@
     <w:p>
       <w:pPr>
         <w:pStyle w:val="21"/>
-        <w:tabs>
-          <w:tab w:val="right" w:leader="dot" w:pos="10194"/>
-        </w:tabs>
-        <w:ind w:left="560"/>
         <w:rPr>
           <w:rFonts w:asciiTheme="minorHAnsi" w:eastAsiaTheme="minorEastAsia" w:hAnsiTheme="minorHAnsi"/>
           <w:noProof/>
           <w:sz w:val="24"/>
         </w:rPr>
       </w:pPr>
-      <w:hyperlink w:anchor="_Toc130939755" w:history="1">
+      <w:hyperlink w:anchor="_Toc131025097" w:history="1">
         <w:r>
           <w:rPr>
             <w:rStyle w:val="a3"/>
@@ -2584,7 +2545,7 @@
             <w:noProof/>
             <w:webHidden/>
           </w:rPr>
-          <w:instrText xml:space="preserve"> PAGEREF _Toc130939755 \h </w:instrText>
+          <w:instrText xml:space="preserve"> PAGEREF _Toc131025097 \h </w:instrText>
         </w:r>
         <w:r>
           <w:rPr>
@@ -2604,7 +2565,7 @@
             <w:noProof/>
             <w:webHidden/>
           </w:rPr>
-          <w:t>11</w:t>
+          <w:t>14</w:t>
         </w:r>
         <w:r>
           <w:rPr>
@@ -2618,17 +2579,13 @@
     <w:p>
       <w:pPr>
         <w:pStyle w:val="21"/>
-        <w:tabs>
-          <w:tab w:val="right" w:leader="dot" w:pos="10194"/>
-        </w:tabs>
-        <w:ind w:left="560"/>
         <w:rPr>
           <w:rFonts w:asciiTheme="minorHAnsi" w:eastAsiaTheme="minorEastAsia" w:hAnsiTheme="minorHAnsi"/>
           <w:noProof/>
           <w:sz w:val="24"/>
         </w:rPr>
       </w:pPr>
-      <w:hyperlink w:anchor="_Toc130939756" w:history="1">
+      <w:hyperlink w:anchor="_Toc131025098" w:history="1">
         <w:r>
           <w:rPr>
             <w:rStyle w:val="a3"/>
@@ -2686,7 +2643,7 @@
             <w:noProof/>
             <w:webHidden/>
           </w:rPr>
-          <w:instrText xml:space="preserve"> PAGEREF _Toc130939756 \h </w:instrText>
+          <w:instrText xml:space="preserve"> PAGEREF _Toc131025098 \h </w:instrText>
         </w:r>
         <w:r>
           <w:rPr>
@@ -2706,7 +2663,7 @@
             <w:noProof/>
             <w:webHidden/>
           </w:rPr>
-          <w:t>12</w:t>
+          <w:t>15</w:t>
         </w:r>
         <w:r>
           <w:rPr>
@@ -2720,17 +2677,13 @@
     <w:p>
       <w:pPr>
         <w:pStyle w:val="21"/>
-        <w:tabs>
-          <w:tab w:val="right" w:leader="dot" w:pos="10194"/>
-        </w:tabs>
-        <w:ind w:left="560"/>
         <w:rPr>
           <w:rFonts w:asciiTheme="minorHAnsi" w:eastAsiaTheme="minorEastAsia" w:hAnsiTheme="minorHAnsi"/>
           <w:noProof/>
           <w:sz w:val="24"/>
         </w:rPr>
       </w:pPr>
-      <w:hyperlink w:anchor="_Toc130939757" w:history="1">
+      <w:hyperlink w:anchor="_Toc131025099" w:history="1">
         <w:r>
           <w:rPr>
             <w:rStyle w:val="a3"/>
@@ -2780,7 +2733,7 @@
             <w:noProof/>
             <w:webHidden/>
           </w:rPr>
-          <w:instrText xml:space="preserve"> PAGEREF _Toc130939757 \h </w:instrText>
+          <w:instrText xml:space="preserve"> PAGEREF _Toc131025099 \h </w:instrText>
         </w:r>
         <w:r>
           <w:rPr>
@@ -2800,7 +2753,7 @@
             <w:noProof/>
             <w:webHidden/>
           </w:rPr>
-          <w:t>17</w:t>
+          <w:t>20</w:t>
         </w:r>
         <w:r>
           <w:rPr>
@@ -2814,16 +2767,13 @@
     <w:p>
       <w:pPr>
         <w:pStyle w:val="11"/>
-        <w:tabs>
-          <w:tab w:val="right" w:leader="dot" w:pos="10194"/>
-        </w:tabs>
         <w:rPr>
           <w:rFonts w:asciiTheme="minorHAnsi" w:eastAsiaTheme="minorEastAsia" w:hAnsiTheme="minorHAnsi"/>
           <w:noProof/>
           <w:sz w:val="24"/>
         </w:rPr>
       </w:pPr>
-      <w:hyperlink w:anchor="_Toc130939758" w:history="1">
+      <w:hyperlink w:anchor="_Toc131025100" w:history="1">
         <w:r>
           <w:rPr>
             <w:rStyle w:val="a3"/>
@@ -2867,7 +2817,7 @@
             <w:noProof/>
             <w:webHidden/>
           </w:rPr>
-          <w:instrText xml:space="preserve"> PAGEREF _Toc130939758 \h </w:instrText>
+          <w:instrText xml:space="preserve"> PAGEREF _Toc131025100 \h </w:instrText>
         </w:r>
         <w:r>
           <w:rPr>
@@ -2887,7 +2837,7 @@
             <w:noProof/>
             <w:webHidden/>
           </w:rPr>
-          <w:t>18</w:t>
+          <w:t>21</w:t>
         </w:r>
         <w:r>
           <w:rPr>
@@ -2901,17 +2851,13 @@
     <w:p>
       <w:pPr>
         <w:pStyle w:val="21"/>
-        <w:tabs>
-          <w:tab w:val="right" w:leader="dot" w:pos="10194"/>
-        </w:tabs>
-        <w:ind w:left="560"/>
         <w:rPr>
           <w:rFonts w:asciiTheme="minorHAnsi" w:eastAsiaTheme="minorEastAsia" w:hAnsiTheme="minorHAnsi"/>
           <w:noProof/>
           <w:sz w:val="24"/>
         </w:rPr>
       </w:pPr>
-      <w:hyperlink w:anchor="_Toc130939759" w:history="1">
+      <w:hyperlink w:anchor="_Toc131025101" w:history="1">
         <w:r>
           <w:rPr>
             <w:rStyle w:val="a3"/>
@@ -2961,7 +2907,7 @@
             <w:noProof/>
             <w:webHidden/>
           </w:rPr>
-          <w:instrText xml:space="preserve"> PAGEREF _Toc130939759 \h </w:instrText>
+          <w:instrText xml:space="preserve"> PAGEREF _Toc131025101 \h </w:instrText>
         </w:r>
         <w:r>
           <w:rPr>
@@ -2981,7 +2927,7 @@
             <w:noProof/>
             <w:webHidden/>
           </w:rPr>
-          <w:t>18</w:t>
+          <w:t>21</w:t>
         </w:r>
         <w:r>
           <w:rPr>
@@ -2995,17 +2941,13 @@
     <w:p>
       <w:pPr>
         <w:pStyle w:val="21"/>
-        <w:tabs>
-          <w:tab w:val="right" w:leader="dot" w:pos="10194"/>
-        </w:tabs>
-        <w:ind w:left="560"/>
         <w:rPr>
           <w:rFonts w:asciiTheme="minorHAnsi" w:eastAsiaTheme="minorEastAsia" w:hAnsiTheme="minorHAnsi"/>
           <w:noProof/>
           <w:sz w:val="24"/>
         </w:rPr>
       </w:pPr>
-      <w:hyperlink w:anchor="_Toc130939760" w:history="1">
+      <w:hyperlink w:anchor="_Toc131025102" w:history="1">
         <w:r>
           <w:rPr>
             <w:rStyle w:val="a3"/>
@@ -3055,7 +2997,7 @@
             <w:noProof/>
             <w:webHidden/>
           </w:rPr>
-          <w:instrText xml:space="preserve"> PAGEREF _Toc130939760 \h </w:instrText>
+          <w:instrText xml:space="preserve"> PAGEREF _Toc131025102 \h </w:instrText>
         </w:r>
         <w:r>
           <w:rPr>
@@ -3075,7 +3017,7 @@
             <w:noProof/>
             <w:webHidden/>
           </w:rPr>
-          <w:t>20</w:t>
+          <w:t>26</w:t>
         </w:r>
         <w:r>
           <w:rPr>
@@ -3119,6 +3061,7 @@
     </w:p>
     <w:p>
       <w:pPr>
+        <w:ind w:firstLine="0"/>
         <w:jc w:val="center"/>
         <w:rPr>
           <w:sz w:val="36"/>
@@ -3137,6 +3080,7 @@
     </w:p>
     <w:p>
       <w:pPr>
+        <w:ind w:firstLine="0"/>
         <w:jc w:val="center"/>
         <w:rPr>
           <w:sz w:val="36"/>
@@ -3166,7 +3110,7 @@
       <w:pPr>
         <w:pStyle w:val="1"/>
       </w:pPr>
-      <w:bookmarkStart w:id="2" w:name="_Toc130939736"/>
+      <w:bookmarkStart w:id="1" w:name="_Toc131025078"/>
       <w:r>
         <w:rPr>
           <w:rFonts w:hint="eastAsia"/>
@@ -3174,20 +3118,20 @@
         <w:lastRenderedPageBreak/>
         <w:t>前言</w:t>
       </w:r>
-      <w:bookmarkEnd w:id="2"/>
+      <w:bookmarkEnd w:id="1"/>
     </w:p>
     <w:p>
       <w:pPr>
         <w:pStyle w:val="2"/>
       </w:pPr>
-      <w:bookmarkStart w:id="3" w:name="_Toc130939737"/>
+      <w:bookmarkStart w:id="2" w:name="_Toc131025079"/>
       <w:r>
         <w:rPr>
           <w:rFonts w:hint="eastAsia"/>
         </w:rPr>
         <w:t>背景介紹</w:t>
       </w:r>
-      <w:bookmarkEnd w:id="3"/>
+      <w:bookmarkEnd w:id="2"/>
     </w:p>
     <w:p>
       <w:r>
@@ -3215,21 +3159,16 @@
       <w:pPr>
         <w:pStyle w:val="2"/>
       </w:pPr>
-      <w:bookmarkStart w:id="4" w:name="_Toc130939738"/>
+      <w:bookmarkStart w:id="3" w:name="_Toc131025080"/>
       <w:r>
         <w:rPr>
           <w:rFonts w:hint="eastAsia"/>
         </w:rPr>
         <w:t>動機</w:t>
       </w:r>
-      <w:bookmarkEnd w:id="4"/>
+      <w:bookmarkEnd w:id="3"/>
     </w:p>
     <w:p>
-      <w:pPr>
-        <w:rPr>
-          <w:rFonts w:hint="eastAsia"/>
-        </w:rPr>
-      </w:pPr>
       <w:r>
         <w:rPr>
           <w:rFonts w:hint="eastAsia"/>
@@ -3318,49 +3257,27 @@
       </w:r>
     </w:p>
     <w:p>
-      <w:pPr>
-        <w:rPr>
-          <w:rFonts w:hint="eastAsia"/>
-        </w:rPr>
-      </w:pPr>
       <w:r>
         <w:rPr>
           <w:rFonts w:hint="eastAsia"/>
         </w:rPr>
-        <w:t>而提供人潮資訊能為用戶帶來更好的旅行規劃，並</w:t>
-      </w:r>
-      <w:r>
-        <w:rPr>
-          <w:rFonts w:hint="eastAsia"/>
-        </w:rPr>
-        <w:t>更加</w:t>
-      </w:r>
-      <w:r>
-        <w:rPr>
-          <w:rFonts w:hint="eastAsia"/>
-        </w:rPr>
-        <w:t>了解不同景點的人流量情況，從而避開高峰期和擁擠的景點，以避免在人滿為患的景點浪費時間和精力，透過這個系統可以優先推薦沒有那麼擁擠的景點，以便更好地享受旅行，並且避免在高峰期預定住宿或交通，能夠提前規劃住宿和交通安排，從而節省錢和避免麻煩。</w:t>
+        <w:t>而提供人潮資訊能為用戶帶來更好的旅行規劃，並更加了解不同景點的人流量情況，從而避開高峰期和擁擠的景點，以避免在人滿為患的景點浪費時間和精力，透過這個系統可以優先推薦沒有那麼擁擠的景點，以便更好地享受旅行，並且避免在高峰期預定住宿或交通，能夠提前規劃住宿和交通安排，從而節省錢和避免麻煩。</w:t>
       </w:r>
     </w:p>
     <w:p>
       <w:pPr>
         <w:pStyle w:val="2"/>
       </w:pPr>
-      <w:bookmarkStart w:id="5" w:name="_Toc130939739"/>
+      <w:bookmarkStart w:id="4" w:name="_Toc131025081"/>
       <w:r>
         <w:rPr>
           <w:rFonts w:hint="eastAsia"/>
         </w:rPr>
         <w:t>系統目的與目標</w:t>
       </w:r>
-      <w:bookmarkEnd w:id="5"/>
+      <w:bookmarkEnd w:id="4"/>
     </w:p>
     <w:p>
-      <w:pPr>
-        <w:rPr>
-          <w:rFonts w:hint="eastAsia"/>
-        </w:rPr>
-      </w:pPr>
       <w:r>
         <w:rPr>
           <w:rFonts w:hint="eastAsia"/>
@@ -3377,37 +3294,26 @@
         <w:rPr>
           <w:rFonts w:hint="eastAsia"/>
         </w:rPr>
-        <w:t>幫助他們導航到目的地</w:t>
-      </w:r>
-      <w:r>
-        <w:rPr>
-          <w:rFonts w:hint="eastAsia"/>
-        </w:rPr>
-        <w:t>，</w:t>
-      </w:r>
-      <w:r>
-        <w:rPr>
-          <w:rFonts w:hint="eastAsia"/>
-        </w:rPr>
-        <w:t>讓使用者能透過人潮資訊在假日上避開過多的人潮，以提升旅遊體驗。我們的系統使用演算法來推薦景點，根據景點的相關資訊、評分、人流量等來分析並推薦。</w:t>
+        <w:t>幫助他們導航到目的地，讓使用者能透過人潮資訊在假日上避開過多的人潮，以提升旅遊體驗。我們的系統使用演算法來推薦景點，根據景點的相關資訊、評分、人流量等來分析並推薦。</w:t>
       </w:r>
     </w:p>
     <w:p>
       <w:pPr>
         <w:pStyle w:val="2"/>
       </w:pPr>
-      <w:bookmarkStart w:id="6" w:name="_Toc130939740"/>
+      <w:bookmarkStart w:id="5" w:name="_Toc131025082"/>
       <w:r>
         <w:rPr>
           <w:rFonts w:hint="eastAsia"/>
         </w:rPr>
         <w:t>預期成果</w:t>
       </w:r>
-      <w:bookmarkEnd w:id="6"/>
+      <w:bookmarkEnd w:id="5"/>
     </w:p>
     <w:p>
       <w:pPr>
         <w:pStyle w:val="a5"/>
+        <w:keepNext/>
         <w:numPr>
           <w:ilvl w:val="0"/>
           <w:numId w:val="11"/>
@@ -3435,6 +3341,7 @@
     <w:p>
       <w:pPr>
         <w:pStyle w:val="a5"/>
+        <w:keepNext/>
         <w:numPr>
           <w:ilvl w:val="0"/>
           <w:numId w:val="11"/>
@@ -3462,6 +3369,7 @@
     <w:p>
       <w:pPr>
         <w:pStyle w:val="a5"/>
+        <w:keepNext/>
         <w:numPr>
           <w:ilvl w:val="0"/>
           <w:numId w:val="11"/>
@@ -3513,6 +3421,7 @@
     <w:p>
       <w:pPr>
         <w:pStyle w:val="a5"/>
+        <w:keepNext/>
         <w:numPr>
           <w:ilvl w:val="0"/>
           <w:numId w:val="11"/>
@@ -3523,7 +3432,19 @@
         <w:rPr>
           <w:rFonts w:hint="eastAsia"/>
         </w:rPr>
-        <w:t>順利規畫行程</w:t>
+        <w:t>順利</w:t>
+      </w:r>
+      <w:r>
+        <w:rPr>
+          <w:rFonts w:hint="eastAsia"/>
+        </w:rPr>
+        <w:t>規劃</w:t>
+      </w:r>
+      <w:r>
+        <w:rPr>
+          <w:rFonts w:hint="eastAsia"/>
+        </w:rPr>
+        <w:t>行程</w:t>
       </w:r>
     </w:p>
     <w:p>
@@ -3543,7 +3464,7 @@
       <w:pPr>
         <w:pStyle w:val="1"/>
       </w:pPr>
-      <w:bookmarkStart w:id="7" w:name="_Toc130939741"/>
+      <w:bookmarkStart w:id="6" w:name="_Toc131025083"/>
       <w:r>
         <w:rPr>
           <w:rFonts w:hint="eastAsia"/>
@@ -3551,20 +3472,20 @@
         <w:lastRenderedPageBreak/>
         <w:t>營運計畫</w:t>
       </w:r>
-      <w:bookmarkEnd w:id="7"/>
+      <w:bookmarkEnd w:id="6"/>
     </w:p>
     <w:p>
       <w:pPr>
         <w:pStyle w:val="2"/>
       </w:pPr>
-      <w:bookmarkStart w:id="8" w:name="_Toc130939742"/>
+      <w:bookmarkStart w:id="7" w:name="_Toc131025084"/>
       <w:r>
         <w:rPr>
           <w:rFonts w:hint="eastAsia"/>
         </w:rPr>
         <w:t>可行性分析</w:t>
       </w:r>
-      <w:bookmarkEnd w:id="8"/>
+      <w:bookmarkEnd w:id="7"/>
     </w:p>
     <w:p>
       <w:r>
@@ -3610,7 +3531,7 @@
       <w:pPr>
         <w:pStyle w:val="2"/>
       </w:pPr>
-      <w:bookmarkStart w:id="9" w:name="_Toc130939743"/>
+      <w:bookmarkStart w:id="8" w:name="_Toc131025085"/>
       <w:r>
         <w:rPr>
           <w:rFonts w:hint="eastAsia"/>
@@ -3623,7 +3544,7 @@
         </w:rPr>
         <w:t>Business model</w:t>
       </w:r>
-      <w:bookmarkEnd w:id="9"/>
+      <w:bookmarkEnd w:id="8"/>
     </w:p>
     <w:p>
       <w:r>
@@ -3656,16 +3577,23 @@
         </w:rPr>
         <w:t>，並將部分功能改為訂閱制，促使用戶對系統功能使用的必要性，以達到穩定收益</w:t>
       </w:r>
-    </w:p>
-    <w:p>
-      <w:pPr>
-        <w:pStyle w:val="2"/>
-      </w:pPr>
-      <w:bookmarkStart w:id="10" w:name="_Toc130939744"/>
       <w:r>
         <w:rPr>
           <w:rFonts w:hint="eastAsia"/>
         </w:rPr>
+        <w:t>。</w:t>
+      </w:r>
+    </w:p>
+    <w:p>
+      <w:pPr>
+        <w:pStyle w:val="2"/>
+      </w:pPr>
+      <w:bookmarkStart w:id="9" w:name="_Toc131025086"/>
+      <w:r>
+        <w:rPr>
+          <w:rFonts w:hint="eastAsia"/>
+        </w:rPr>
+        <w:lastRenderedPageBreak/>
         <w:t>市場分析－</w:t>
       </w:r>
       <w:r>
@@ -3674,14 +3602,74 @@
         </w:rPr>
         <w:t>STP</w:t>
       </w:r>
-      <w:bookmarkEnd w:id="10"/>
+      <w:bookmarkEnd w:id="9"/>
     </w:p>
-    <w:p/>
     <w:p>
+      <w:r>
+        <w:rPr>
+          <w:noProof/>
+        </w:rPr>
+        <w:drawing>
+          <wp:inline distT="0" distB="0" distL="0" distR="0" wp14:anchorId="60F52670" wp14:editId="6BD4EFC4">
+            <wp:extent cx="5404919" cy="5213231"/>
+            <wp:effectExtent l="19050" t="19050" r="24765" b="26035"/>
+            <wp:docPr id="30" name="圖片 30"/>
+            <wp:cNvGraphicFramePr>
+              <a:graphicFrameLocks xmlns:a="http://schemas.openxmlformats.org/drawingml/2006/main" noChangeAspect="1"/>
+            </wp:cNvGraphicFramePr>
+            <a:graphic xmlns:a="http://schemas.openxmlformats.org/drawingml/2006/main">
+              <a:graphicData uri="http://schemas.openxmlformats.org/drawingml/2006/picture">
+                <pic:pic xmlns:pic="http://schemas.openxmlformats.org/drawingml/2006/picture">
+                  <pic:nvPicPr>
+                    <pic:cNvPr id="1" name=""/>
+                    <pic:cNvPicPr/>
+                  </pic:nvPicPr>
+                  <pic:blipFill rotWithShape="1">
+                    <a:blip r:embed="rId9">
+                      <a:extLst>
+                        <a:ext uri="{28A0092B-C50C-407E-A947-70E740481C1C}">
+                          <a14:useLocalDpi xmlns:a14="http://schemas.microsoft.com/office/drawing/2010/main" val="0"/>
+                        </a:ext>
+                      </a:extLst>
+                    </a:blip>
+                    <a:srcRect t="2757" b="3809"/>
+                    <a:stretch/>
+                  </pic:blipFill>
+                  <pic:spPr bwMode="auto">
+                    <a:xfrm>
+                      <a:off x="0" y="0"/>
+                      <a:ext cx="5404919" cy="5213231"/>
+                    </a:xfrm>
+                    <a:prstGeom prst="rect">
+                      <a:avLst/>
+                    </a:prstGeom>
+                    <a:ln w="9525" cap="flat" cmpd="sng" algn="ctr">
+                      <a:solidFill>
+                        <a:sysClr val="windowText" lastClr="000000"/>
+                      </a:solidFill>
+                      <a:prstDash val="solid"/>
+                      <a:round/>
+                      <a:headEnd type="none" w="med" len="med"/>
+                      <a:tailEnd type="none" w="med" len="med"/>
+                    </a:ln>
+                    <a:extLst>
+                      <a:ext uri="{53640926-AAD7-44D8-BBD7-CCE9431645EC}">
+                        <a14:shadowObscured xmlns:a14="http://schemas.microsoft.com/office/drawing/2010/main"/>
+                      </a:ext>
+                    </a:extLst>
+                  </pic:spPr>
+                </pic:pic>
+              </a:graphicData>
+            </a:graphic>
+          </wp:inline>
+        </w:drawing>
+      </w:r>
+    </w:p>
+    <w:p>
       <w:pPr>
         <w:pStyle w:val="2"/>
       </w:pPr>
-      <w:bookmarkStart w:id="11" w:name="_Toc130939745"/>
+      <w:bookmarkStart w:id="10" w:name="_Toc131025087"/>
       <w:r>
         <w:rPr>
           <w:rFonts w:hint="eastAsia"/>
@@ -3700,10 +3688,11 @@
         </w:rPr>
         <w:t>或五力分析</w:t>
       </w:r>
-      <w:bookmarkEnd w:id="11"/>
+      <w:bookmarkEnd w:id="10"/>
     </w:p>
     <w:p>
       <w:pPr>
+        <w:keepNext/>
         <w:ind w:firstLine="0"/>
       </w:pPr>
       <w:r>
@@ -4278,12 +4267,14 @@
     </w:tbl>
     <w:p>
       <w:pPr>
+        <w:keepNext/>
         <w:ind w:firstLine="0"/>
       </w:pPr>
       <w:r>
         <w:rPr>
           <w:rFonts w:hint="eastAsia"/>
         </w:rPr>
+        <w:lastRenderedPageBreak/>
         <w:t>SWOT - TOWS</w:t>
       </w:r>
       <w:r>
@@ -4314,28 +4305,30 @@
             <w:tcW w:w="3731" w:type="dxa"/>
             <w:gridSpan w:val="2"/>
             <w:vMerge w:val="restart"/>
-            <w:vAlign w:val="center"/>
-          </w:tcPr>
-          <w:p>
-            <w:pPr>
+            <w:shd w:val="clear" w:color="auto" w:fill="D9D9D9" w:themeFill="background1" w:themeFillShade="D9"/>
+            <w:vAlign w:val="center"/>
+          </w:tcPr>
+          <w:p>
+            <w:pPr>
+              <w:keepNext/>
               <w:widowControl w:val="0"/>
               <w:snapToGrid/>
               <w:ind w:firstLine="0"/>
               <w:jc w:val="center"/>
               <w:rPr>
-                <w:rFonts w:ascii="Arial" w:hAnsi="Arial" w:cs="Times New Roman"/>
-              </w:rPr>
-            </w:pPr>
-            <w:r>
-              <w:rPr>
-                <w:rFonts w:ascii="Arial" w:hAnsi="Arial" w:cs="Times New Roman" w:hint="eastAsia"/>
+                <w:rFonts w:cs="Times New Roman"/>
+              </w:rPr>
+            </w:pPr>
+            <w:r>
+              <w:rPr>
+                <w:rFonts w:cs="Times New Roman" w:hint="eastAsia"/>
                 <w:sz w:val="32"/>
               </w:rPr>
               <w:t>SWOT - TOWS</w:t>
             </w:r>
             <w:r>
               <w:rPr>
-                <w:rFonts w:ascii="Arial" w:hAnsi="Arial" w:cs="Times New Roman" w:hint="eastAsia"/>
+                <w:rFonts w:cs="Times New Roman" w:hint="eastAsia"/>
                 <w:sz w:val="32"/>
               </w:rPr>
               <w:t>分析</w:t>
@@ -4345,26 +4338,28 @@
         <w:tc>
           <w:tcPr>
             <w:tcW w:w="3235" w:type="dxa"/>
-            <w:vAlign w:val="center"/>
-          </w:tcPr>
-          <w:p>
-            <w:pPr>
+            <w:shd w:val="clear" w:color="auto" w:fill="D9D9D9" w:themeFill="background1" w:themeFillShade="D9"/>
+            <w:vAlign w:val="center"/>
+          </w:tcPr>
+          <w:p>
+            <w:pPr>
+              <w:keepNext/>
               <w:spacing w:line="400" w:lineRule="exact"/>
               <w:ind w:firstLine="0"/>
               <w:jc w:val="center"/>
               <w:rPr>
-                <w:rFonts w:ascii="Arial" w:hAnsi="Arial" w:cs="Times New Roman"/>
-              </w:rPr>
-            </w:pPr>
-            <w:r>
-              <w:rPr>
-                <w:rFonts w:ascii="Arial" w:hAnsi="Arial" w:cs="Times New Roman" w:hint="eastAsia"/>
+                <w:rFonts w:cs="Times New Roman"/>
+              </w:rPr>
+            </w:pPr>
+            <w:r>
+              <w:rPr>
+                <w:rFonts w:cs="Times New Roman" w:hint="eastAsia"/>
               </w:rPr>
               <w:t>O</w:t>
             </w:r>
             <w:r>
               <w:rPr>
-                <w:rFonts w:ascii="Arial" w:hAnsi="Arial" w:cs="Times New Roman" w:hint="eastAsia"/>
+                <w:rFonts w:cs="Times New Roman" w:hint="eastAsia"/>
               </w:rPr>
               <w:t>機會</w:t>
             </w:r>
@@ -4373,26 +4368,28 @@
         <w:tc>
           <w:tcPr>
             <w:tcW w:w="3235" w:type="dxa"/>
-            <w:vAlign w:val="center"/>
-          </w:tcPr>
-          <w:p>
-            <w:pPr>
+            <w:shd w:val="clear" w:color="auto" w:fill="D9D9D9" w:themeFill="background1" w:themeFillShade="D9"/>
+            <w:vAlign w:val="center"/>
+          </w:tcPr>
+          <w:p>
+            <w:pPr>
+              <w:keepNext/>
               <w:spacing w:line="400" w:lineRule="exact"/>
               <w:ind w:firstLine="0"/>
               <w:jc w:val="center"/>
               <w:rPr>
-                <w:rFonts w:ascii="Arial" w:hAnsi="Arial" w:cs="Times New Roman"/>
-              </w:rPr>
-            </w:pPr>
-            <w:r>
-              <w:rPr>
-                <w:rFonts w:ascii="Arial" w:hAnsi="Arial" w:cs="Times New Roman" w:hint="eastAsia"/>
+                <w:rFonts w:cs="Times New Roman"/>
+              </w:rPr>
+            </w:pPr>
+            <w:r>
+              <w:rPr>
+                <w:rFonts w:cs="Times New Roman" w:hint="eastAsia"/>
               </w:rPr>
               <w:t>T</w:t>
             </w:r>
             <w:r>
               <w:rPr>
-                <w:rFonts w:ascii="Arial" w:hAnsi="Arial" w:cs="Times New Roman" w:hint="eastAsia"/>
+                <w:rFonts w:cs="Times New Roman" w:hint="eastAsia"/>
               </w:rPr>
               <w:t>威脅</w:t>
             </w:r>
@@ -4413,7 +4410,7 @@
               <w:ind w:firstLine="0"/>
               <w:jc w:val="center"/>
               <w:rPr>
-                <w:rFonts w:ascii="Arial" w:hAnsi="Arial" w:cs="Times New Roman"/>
+                <w:rFonts w:cs="Times New Roman"/>
               </w:rPr>
             </w:pPr>
           </w:p>
@@ -4433,12 +4430,12 @@
               <w:spacing w:line="400" w:lineRule="exact"/>
               <w:jc w:val="left"/>
               <w:rPr>
-                <w:rFonts w:ascii="Arial" w:hAnsi="Arial" w:cs="Times New Roman"/>
-              </w:rPr>
-            </w:pPr>
-            <w:r>
-              <w:rPr>
-                <w:rFonts w:ascii="Arial" w:hAnsi="Arial" w:cs="Times New Roman" w:hint="eastAsia"/>
+                <w:rFonts w:cs="Times New Roman"/>
+              </w:rPr>
+            </w:pPr>
+            <w:r>
+              <w:rPr>
+                <w:rFonts w:cs="Times New Roman" w:hint="eastAsia"/>
               </w:rPr>
               <w:t>疫情解封旅遊盛行</w:t>
             </w:r>
@@ -4454,24 +4451,24 @@
               <w:spacing w:line="400" w:lineRule="exact"/>
               <w:jc w:val="left"/>
               <w:rPr>
-                <w:rFonts w:ascii="Arial" w:hAnsi="Arial" w:cs="Times New Roman"/>
-              </w:rPr>
-            </w:pPr>
-            <w:r>
-              <w:rPr>
-                <w:rFonts w:ascii="Arial" w:hAnsi="Arial" w:cs="Times New Roman" w:hint="eastAsia"/>
+                <w:rFonts w:cs="Times New Roman"/>
+              </w:rPr>
+            </w:pPr>
+            <w:r>
+              <w:rPr>
+                <w:rFonts w:cs="Times New Roman" w:hint="eastAsia"/>
               </w:rPr>
               <w:t>手機愈發普遍</w:t>
             </w:r>
             <w:r>
               <w:rPr>
-                <w:rFonts w:ascii="Arial" w:hAnsi="Arial" w:cs="Times New Roman" w:hint="eastAsia"/>
+                <w:rFonts w:cs="Times New Roman" w:hint="eastAsia"/>
               </w:rPr>
               <w:t>App</w:t>
             </w:r>
             <w:r>
               <w:rPr>
-                <w:rFonts w:ascii="Arial" w:hAnsi="Arial" w:cs="Times New Roman" w:hint="eastAsia"/>
+                <w:rFonts w:cs="Times New Roman" w:hint="eastAsia"/>
               </w:rPr>
               <w:t>使用率上升</w:t>
             </w:r>
@@ -4487,12 +4484,12 @@
               <w:spacing w:line="400" w:lineRule="exact"/>
               <w:jc w:val="left"/>
               <w:rPr>
-                <w:rFonts w:ascii="Arial" w:hAnsi="Arial" w:cs="Times New Roman"/>
-              </w:rPr>
-            </w:pPr>
-            <w:r>
-              <w:rPr>
-                <w:rFonts w:ascii="Arial" w:hAnsi="Arial" w:cs="Times New Roman" w:hint="eastAsia"/>
+                <w:rFonts w:cs="Times New Roman"/>
+              </w:rPr>
+            </w:pPr>
+            <w:r>
+              <w:rPr>
+                <w:rFonts w:cs="Times New Roman" w:hint="eastAsia"/>
               </w:rPr>
               <w:t>自由行受現代人喜愛</w:t>
             </w:r>
@@ -4513,12 +4510,12 @@
               <w:spacing w:line="400" w:lineRule="exact"/>
               <w:jc w:val="left"/>
               <w:rPr>
-                <w:rFonts w:ascii="Arial" w:hAnsi="Arial" w:cs="Times New Roman"/>
-              </w:rPr>
-            </w:pPr>
-            <w:r>
-              <w:rPr>
-                <w:rFonts w:ascii="Arial" w:hAnsi="Arial" w:cs="Times New Roman" w:hint="eastAsia"/>
+                <w:rFonts w:cs="Times New Roman"/>
+              </w:rPr>
+            </w:pPr>
+            <w:r>
+              <w:rPr>
+                <w:rFonts w:cs="Times New Roman" w:hint="eastAsia"/>
               </w:rPr>
               <w:t>無法預測氣候</w:t>
             </w:r>
@@ -4534,13 +4531,13 @@
               <w:spacing w:line="400" w:lineRule="exact"/>
               <w:jc w:val="left"/>
               <w:rPr>
-                <w:rFonts w:ascii="Arial" w:hAnsi="Arial" w:cs="Times New Roman"/>
+                <w:rFonts w:cs="Times New Roman"/>
                 <w:spacing w:val="-6"/>
               </w:rPr>
             </w:pPr>
             <w:r>
               <w:rPr>
-                <w:rFonts w:ascii="Arial" w:hAnsi="Arial" w:cs="Times New Roman" w:hint="eastAsia"/>
+                <w:rFonts w:cs="Times New Roman" w:hint="eastAsia"/>
                 <w:spacing w:val="-6"/>
               </w:rPr>
               <w:t>喜愛跟團旅遊者，不需自行安排行程</w:t>
@@ -4557,22 +4554,15 @@
               <w:spacing w:line="400" w:lineRule="exact"/>
               <w:jc w:val="left"/>
               <w:rPr>
-                <w:rFonts w:ascii="Arial" w:hAnsi="Arial" w:cs="Times New Roman"/>
+                <w:rFonts w:cs="Times New Roman"/>
                 <w:spacing w:val="-6"/>
               </w:rPr>
             </w:pPr>
             <w:r>
               <w:rPr>
-                <w:rFonts w:ascii="Arial" w:hAnsi="Arial" w:cs="Times New Roman" w:hint="eastAsia"/>
-              </w:rPr>
-              <w:t>平日人潮不需使用此</w:t>
-            </w:r>
-            <w:r>
-              <w:rPr>
-                <w:rFonts w:ascii="Arial" w:hAnsi="Arial" w:cs="Times New Roman" w:hint="eastAsia"/>
-              </w:rPr>
-              <w:lastRenderedPageBreak/>
-              <w:t>系統</w:t>
+                <w:rFonts w:cs="Times New Roman" w:hint="eastAsia"/>
+              </w:rPr>
+              <w:t>平日人潮不需使用此系統</w:t>
             </w:r>
           </w:p>
         </w:tc>
@@ -4581,6 +4571,7 @@
         <w:tc>
           <w:tcPr>
             <w:tcW w:w="496" w:type="dxa"/>
+            <w:shd w:val="clear" w:color="auto" w:fill="D9D9D9" w:themeFill="background1" w:themeFillShade="D9"/>
             <w:vAlign w:val="center"/>
           </w:tcPr>
           <w:p>
@@ -4589,14 +4580,13 @@
               <w:ind w:firstLine="0"/>
               <w:jc w:val="center"/>
               <w:rPr>
-                <w:rFonts w:ascii="Arial" w:hAnsi="Arial" w:cs="Times New Roman"/>
-              </w:rPr>
-            </w:pPr>
-            <w:r>
-              <w:rPr>
-                <w:rFonts w:ascii="Arial" w:hAnsi="Arial" w:cs="Times New Roman"/>
-              </w:rPr>
-              <w:lastRenderedPageBreak/>
+                <w:rFonts w:cs="Times New Roman"/>
+              </w:rPr>
+            </w:pPr>
+            <w:r>
+              <w:rPr>
+                <w:rFonts w:cs="Times New Roman"/>
+              </w:rPr>
               <w:t>S</w:t>
             </w:r>
           </w:p>
@@ -4606,12 +4596,12 @@
               <w:ind w:firstLine="0"/>
               <w:jc w:val="center"/>
               <w:rPr>
-                <w:rFonts w:ascii="Arial" w:hAnsi="Arial" w:cs="Times New Roman"/>
-              </w:rPr>
-            </w:pPr>
-            <w:r>
-              <w:rPr>
-                <w:rFonts w:ascii="Arial" w:hAnsi="Arial" w:cs="Times New Roman"/>
+                <w:rFonts w:cs="Times New Roman"/>
+              </w:rPr>
+            </w:pPr>
+            <w:r>
+              <w:rPr>
+                <w:rFonts w:cs="Times New Roman"/>
               </w:rPr>
               <w:t>優勢</w:t>
             </w:r>
@@ -4633,12 +4623,12 @@
               <w:spacing w:line="400" w:lineRule="exact"/>
               <w:jc w:val="left"/>
               <w:rPr>
-                <w:rFonts w:ascii="Arial" w:hAnsi="Arial" w:cs="Times New Roman"/>
-              </w:rPr>
-            </w:pPr>
-            <w:r>
-              <w:rPr>
-                <w:rFonts w:ascii="Arial" w:hAnsi="Arial" w:cs="Times New Roman" w:hint="eastAsia"/>
+                <w:rFonts w:cs="Times New Roman"/>
+              </w:rPr>
+            </w:pPr>
+            <w:r>
+              <w:rPr>
+                <w:rFonts w:cs="Times New Roman" w:hint="eastAsia"/>
               </w:rPr>
               <w:t>節省資料蒐集時間</w:t>
             </w:r>
@@ -4654,12 +4644,12 @@
               <w:spacing w:line="400" w:lineRule="exact"/>
               <w:jc w:val="left"/>
               <w:rPr>
-                <w:rFonts w:ascii="Arial" w:hAnsi="Arial" w:cs="Times New Roman"/>
-              </w:rPr>
-            </w:pPr>
-            <w:r>
-              <w:rPr>
-                <w:rFonts w:ascii="Arial" w:hAnsi="Arial" w:cs="Times New Roman" w:hint="eastAsia"/>
+                <w:rFonts w:cs="Times New Roman"/>
+              </w:rPr>
+            </w:pPr>
+            <w:r>
+              <w:rPr>
+                <w:rFonts w:cs="Times New Roman" w:hint="eastAsia"/>
               </w:rPr>
               <w:t>避開人潮及時定位</w:t>
             </w:r>
@@ -4675,24 +4665,24 @@
               <w:spacing w:line="400" w:lineRule="exact"/>
               <w:jc w:val="left"/>
               <w:rPr>
-                <w:rFonts w:ascii="Arial" w:hAnsi="Arial" w:cs="Times New Roman"/>
-              </w:rPr>
-            </w:pPr>
-            <w:r>
-              <w:rPr>
-                <w:rFonts w:ascii="Arial" w:hAnsi="Arial" w:cs="Times New Roman" w:hint="eastAsia"/>
+                <w:rFonts w:cs="Times New Roman"/>
+              </w:rPr>
+            </w:pPr>
+            <w:r>
+              <w:rPr>
+                <w:rFonts w:cs="Times New Roman" w:hint="eastAsia"/>
               </w:rPr>
               <w:t>結合</w:t>
             </w:r>
             <w:r>
               <w:rPr>
-                <w:rFonts w:ascii="Arial" w:hAnsi="Arial" w:cs="Times New Roman" w:hint="eastAsia"/>
+                <w:rFonts w:cs="Times New Roman" w:hint="eastAsia"/>
               </w:rPr>
               <w:t>google map</w:t>
             </w:r>
             <w:r>
               <w:rPr>
-                <w:rFonts w:ascii="Arial" w:hAnsi="Arial" w:cs="Times New Roman" w:hint="eastAsia"/>
+                <w:rFonts w:cs="Times New Roman" w:hint="eastAsia"/>
               </w:rPr>
               <w:t>定位推薦附近景點</w:t>
             </w:r>
@@ -4708,12 +4698,12 @@
               <w:spacing w:line="400" w:lineRule="exact"/>
               <w:jc w:val="left"/>
               <w:rPr>
-                <w:rFonts w:ascii="Arial" w:hAnsi="Arial" w:cs="Times New Roman"/>
-              </w:rPr>
-            </w:pPr>
-            <w:r>
-              <w:rPr>
-                <w:rFonts w:ascii="Arial" w:hAnsi="Arial" w:cs="Times New Roman" w:hint="eastAsia"/>
+                <w:rFonts w:cs="Times New Roman"/>
+              </w:rPr>
+            </w:pPr>
+            <w:r>
+              <w:rPr>
+                <w:rFonts w:cs="Times New Roman" w:hint="eastAsia"/>
               </w:rPr>
               <w:t>顯示建議停留時間</w:t>
             </w:r>
@@ -4729,18 +4719,18 @@
               <w:ind w:firstLine="0"/>
               <w:jc w:val="left"/>
               <w:rPr>
-                <w:rFonts w:ascii="Arial" w:hAnsi="Arial" w:cs="Times New Roman"/>
-              </w:rPr>
-            </w:pPr>
-            <w:r>
-              <w:rPr>
-                <w:rFonts w:ascii="Arial" w:hAnsi="Arial" w:cs="Times New Roman"/>
+                <w:rFonts w:cs="Times New Roman"/>
+              </w:rPr>
+            </w:pPr>
+            <w:r>
+              <w:rPr>
+                <w:rFonts w:cs="Times New Roman"/>
               </w:rPr>
               <w:t>SO</w:t>
             </w:r>
             <w:r>
               <w:rPr>
-                <w:rFonts w:ascii="Arial" w:hAnsi="Arial" w:cs="Times New Roman" w:hint="eastAsia"/>
+                <w:rFonts w:cs="Times New Roman" w:hint="eastAsia"/>
               </w:rPr>
               <w:t>發展策略</w:t>
             </w:r>
@@ -4756,12 +4746,12 @@
               <w:spacing w:line="400" w:lineRule="exact"/>
               <w:jc w:val="left"/>
               <w:rPr>
-                <w:rFonts w:ascii="Arial" w:hAnsi="Arial" w:cs="Times New Roman"/>
-              </w:rPr>
-            </w:pPr>
-            <w:r>
-              <w:rPr>
-                <w:rFonts w:ascii="Arial" w:hAnsi="Arial" w:cs="Times New Roman" w:hint="eastAsia"/>
+                <w:rFonts w:cs="Times New Roman"/>
+              </w:rPr>
+            </w:pPr>
+            <w:r>
+              <w:rPr>
+                <w:rFonts w:cs="Times New Roman" w:hint="eastAsia"/>
               </w:rPr>
               <w:t>使用者可藉推薦景點快速規畫行程，避開人潮擁擠時段，並按建議停留時間安排行程</w:t>
             </w:r>
@@ -4777,12 +4767,12 @@
               <w:spacing w:line="400" w:lineRule="exact"/>
               <w:jc w:val="left"/>
               <w:rPr>
-                <w:rFonts w:ascii="Arial" w:hAnsi="Arial" w:cs="Times New Roman"/>
-              </w:rPr>
-            </w:pPr>
-            <w:r>
-              <w:rPr>
-                <w:rFonts w:ascii="Arial" w:hAnsi="Arial" w:cs="Times New Roman" w:hint="eastAsia"/>
+                <w:rFonts w:cs="Times New Roman"/>
+              </w:rPr>
+            </w:pPr>
+            <w:r>
+              <w:rPr>
+                <w:rFonts w:cs="Times New Roman" w:hint="eastAsia"/>
               </w:rPr>
               <w:t>根據景點安排最佳路線，讓使用者不會因為車程耽誤時間</w:t>
             </w:r>
@@ -4798,18 +4788,18 @@
               <w:ind w:firstLine="0"/>
               <w:jc w:val="left"/>
               <w:rPr>
-                <w:rFonts w:ascii="Arial" w:hAnsi="Arial" w:cs="Times New Roman"/>
-              </w:rPr>
-            </w:pPr>
-            <w:r>
-              <w:rPr>
-                <w:rFonts w:ascii="Arial" w:hAnsi="Arial" w:cs="Times New Roman"/>
+                <w:rFonts w:cs="Times New Roman"/>
+              </w:rPr>
+            </w:pPr>
+            <w:r>
+              <w:rPr>
+                <w:rFonts w:cs="Times New Roman"/>
               </w:rPr>
               <w:t>ST</w:t>
             </w:r>
             <w:r>
               <w:rPr>
-                <w:rFonts w:ascii="Arial" w:hAnsi="Arial" w:cs="Times New Roman" w:hint="eastAsia"/>
+                <w:rFonts w:cs="Times New Roman" w:hint="eastAsia"/>
               </w:rPr>
               <w:t>多角化策略</w:t>
             </w:r>
@@ -4825,12 +4815,12 @@
               <w:spacing w:line="400" w:lineRule="exact"/>
               <w:jc w:val="left"/>
               <w:rPr>
-                <w:rFonts w:ascii="Arial" w:hAnsi="Arial" w:cs="Times New Roman"/>
-              </w:rPr>
-            </w:pPr>
-            <w:r>
-              <w:rPr>
-                <w:rFonts w:ascii="Arial" w:hAnsi="Arial" w:cs="Times New Roman" w:hint="eastAsia"/>
+                <w:rFonts w:cs="Times New Roman"/>
+              </w:rPr>
+            </w:pPr>
+            <w:r>
+              <w:rPr>
+                <w:rFonts w:cs="Times New Roman" w:hint="eastAsia"/>
               </w:rPr>
               <w:t>與旅遊業合作，增加系統的吸引力</w:t>
             </w:r>
@@ -4846,12 +4836,12 @@
               <w:spacing w:line="400" w:lineRule="exact"/>
               <w:jc w:val="left"/>
               <w:rPr>
-                <w:rFonts w:ascii="Arial" w:hAnsi="Arial" w:cs="Times New Roman"/>
-              </w:rPr>
-            </w:pPr>
-            <w:r>
-              <w:rPr>
-                <w:rFonts w:ascii="Arial" w:hAnsi="Arial" w:cs="Times New Roman" w:hint="eastAsia"/>
+                <w:rFonts w:cs="Times New Roman"/>
+              </w:rPr>
+            </w:pPr>
+            <w:r>
+              <w:rPr>
+                <w:rFonts w:cs="Times New Roman" w:hint="eastAsia"/>
               </w:rPr>
               <w:t>行程規劃易，若被天氣打亂行程，仍可快速規畫新行程</w:t>
             </w:r>
@@ -4867,12 +4857,12 @@
               <w:spacing w:line="400" w:lineRule="exact"/>
               <w:jc w:val="left"/>
               <w:rPr>
-                <w:rFonts w:ascii="Arial" w:hAnsi="Arial" w:cs="Times New Roman"/>
-              </w:rPr>
-            </w:pPr>
-            <w:r>
-              <w:rPr>
-                <w:rFonts w:ascii="Arial" w:hAnsi="Arial" w:cs="Times New Roman" w:hint="eastAsia"/>
+                <w:rFonts w:cs="Times New Roman"/>
+              </w:rPr>
+            </w:pPr>
+            <w:r>
+              <w:rPr>
+                <w:rFonts w:cs="Times New Roman" w:hint="eastAsia"/>
               </w:rPr>
               <w:t>基本功能不額外收取費用，增加下載率</w:t>
             </w:r>
@@ -4886,6 +4876,7 @@
         <w:tc>
           <w:tcPr>
             <w:tcW w:w="496" w:type="dxa"/>
+            <w:shd w:val="clear" w:color="auto" w:fill="D9D9D9" w:themeFill="background1" w:themeFillShade="D9"/>
             <w:vAlign w:val="center"/>
           </w:tcPr>
           <w:p>
@@ -4894,12 +4885,12 @@
               <w:ind w:firstLine="0"/>
               <w:jc w:val="center"/>
               <w:rPr>
-                <w:rFonts w:ascii="Arial" w:hAnsi="Arial" w:cs="Times New Roman"/>
-              </w:rPr>
-            </w:pPr>
-            <w:r>
-              <w:rPr>
-                <w:rFonts w:ascii="Arial" w:hAnsi="Arial" w:cs="Times New Roman"/>
+                <w:rFonts w:cs="Times New Roman"/>
+              </w:rPr>
+            </w:pPr>
+            <w:r>
+              <w:rPr>
+                <w:rFonts w:cs="Times New Roman"/>
               </w:rPr>
               <w:t>W</w:t>
             </w:r>
@@ -4910,12 +4901,12 @@
               <w:ind w:firstLine="0"/>
               <w:jc w:val="center"/>
               <w:rPr>
-                <w:rFonts w:ascii="Arial" w:hAnsi="Arial" w:cs="Times New Roman"/>
-              </w:rPr>
-            </w:pPr>
-            <w:r>
-              <w:rPr>
-                <w:rFonts w:ascii="Arial" w:hAnsi="Arial" w:cs="Times New Roman"/>
+                <w:rFonts w:cs="Times New Roman"/>
+              </w:rPr>
+            </w:pPr>
+            <w:r>
+              <w:rPr>
+                <w:rFonts w:cs="Times New Roman"/>
               </w:rPr>
               <w:t>劣勢</w:t>
             </w:r>
@@ -4937,12 +4928,12 @@
               <w:spacing w:line="400" w:lineRule="exact"/>
               <w:jc w:val="left"/>
               <w:rPr>
-                <w:rFonts w:ascii="Arial" w:hAnsi="Arial" w:cs="Times New Roman"/>
-              </w:rPr>
-            </w:pPr>
-            <w:r>
-              <w:rPr>
-                <w:rFonts w:ascii="Arial" w:hAnsi="Arial" w:cs="Times New Roman" w:hint="eastAsia"/>
+                <w:rFonts w:cs="Times New Roman"/>
+              </w:rPr>
+            </w:pPr>
+            <w:r>
+              <w:rPr>
+                <w:rFonts w:cs="Times New Roman" w:hint="eastAsia"/>
               </w:rPr>
               <w:t>需有網路才可使用</w:t>
             </w:r>
@@ -4958,12 +4949,12 @@
               <w:spacing w:line="400" w:lineRule="exact"/>
               <w:jc w:val="left"/>
               <w:rPr>
-                <w:rFonts w:ascii="Arial" w:hAnsi="Arial" w:cs="Times New Roman"/>
-              </w:rPr>
-            </w:pPr>
-            <w:r>
-              <w:rPr>
-                <w:rFonts w:ascii="Arial" w:hAnsi="Arial" w:cs="Times New Roman" w:hint="eastAsia"/>
+                <w:rFonts w:cs="Times New Roman"/>
+              </w:rPr>
+            </w:pPr>
+            <w:r>
+              <w:rPr>
+                <w:rFonts w:cs="Times New Roman" w:hint="eastAsia"/>
               </w:rPr>
               <w:t>無廣泛使用，限定雙北地區</w:t>
             </w:r>
@@ -4979,18 +4970,18 @@
               <w:ind w:firstLine="0"/>
               <w:jc w:val="left"/>
               <w:rPr>
-                <w:rFonts w:ascii="Arial" w:hAnsi="Arial" w:cs="Times New Roman"/>
-              </w:rPr>
-            </w:pPr>
-            <w:r>
-              <w:rPr>
-                <w:rFonts w:ascii="Arial" w:hAnsi="Arial" w:cs="Times New Roman"/>
+                <w:rFonts w:cs="Times New Roman"/>
+              </w:rPr>
+            </w:pPr>
+            <w:r>
+              <w:rPr>
+                <w:rFonts w:cs="Times New Roman"/>
               </w:rPr>
               <w:t>WO</w:t>
             </w:r>
             <w:r>
               <w:rPr>
-                <w:rFonts w:ascii="Arial" w:hAnsi="Arial" w:cs="Times New Roman" w:hint="eastAsia"/>
+                <w:rFonts w:cs="Times New Roman" w:hint="eastAsia"/>
               </w:rPr>
               <w:t>補足策略</w:t>
             </w:r>
@@ -5006,12 +4997,12 @@
               <w:spacing w:line="400" w:lineRule="exact"/>
               <w:jc w:val="left"/>
               <w:rPr>
-                <w:rFonts w:ascii="Arial" w:hAnsi="Arial" w:cs="Times New Roman"/>
-              </w:rPr>
-            </w:pPr>
-            <w:r>
-              <w:rPr>
-                <w:rFonts w:ascii="Arial" w:hAnsi="Arial" w:cs="Times New Roman" w:hint="eastAsia"/>
+                <w:rFonts w:cs="Times New Roman"/>
+              </w:rPr>
+            </w:pPr>
+            <w:r>
+              <w:rPr>
+                <w:rFonts w:cs="Times New Roman" w:hint="eastAsia"/>
               </w:rPr>
               <w:t>增加功能提高收益</w:t>
             </w:r>
@@ -5027,12 +5018,12 @@
               <w:spacing w:line="400" w:lineRule="exact"/>
               <w:jc w:val="left"/>
               <w:rPr>
-                <w:rFonts w:ascii="Arial" w:hAnsi="Arial" w:cs="Times New Roman"/>
-              </w:rPr>
-            </w:pPr>
-            <w:r>
-              <w:rPr>
-                <w:rFonts w:ascii="Arial" w:hAnsi="Arial" w:cs="Times New Roman" w:hint="eastAsia"/>
+                <w:rFonts w:cs="Times New Roman"/>
+              </w:rPr>
+            </w:pPr>
+            <w:r>
+              <w:rPr>
+                <w:rFonts w:cs="Times New Roman" w:hint="eastAsia"/>
               </w:rPr>
               <w:t>擴展地區，讓使用者觸及率上升</w:t>
             </w:r>
@@ -5048,18 +5039,18 @@
               <w:ind w:firstLine="0"/>
               <w:jc w:val="left"/>
               <w:rPr>
-                <w:rFonts w:ascii="Arial" w:hAnsi="Arial" w:cs="Times New Roman"/>
-              </w:rPr>
-            </w:pPr>
-            <w:r>
-              <w:rPr>
-                <w:rFonts w:ascii="Arial" w:hAnsi="Arial" w:cs="Times New Roman"/>
+                <w:rFonts w:cs="Times New Roman"/>
+              </w:rPr>
+            </w:pPr>
+            <w:r>
+              <w:rPr>
+                <w:rFonts w:cs="Times New Roman"/>
               </w:rPr>
               <w:t>WT</w:t>
             </w:r>
             <w:r>
               <w:rPr>
-                <w:rFonts w:ascii="Arial" w:hAnsi="Arial" w:cs="Times New Roman" w:hint="eastAsia"/>
+                <w:rFonts w:cs="Times New Roman" w:hint="eastAsia"/>
               </w:rPr>
               <w:t>防禦策略</w:t>
             </w:r>
@@ -5075,12 +5066,12 @@
               <w:spacing w:line="400" w:lineRule="exact"/>
               <w:jc w:val="left"/>
               <w:rPr>
-                <w:rFonts w:ascii="Arial" w:hAnsi="Arial" w:cs="Times New Roman"/>
-              </w:rPr>
-            </w:pPr>
-            <w:r>
-              <w:rPr>
-                <w:rFonts w:ascii="Arial" w:hAnsi="Arial" w:cs="Times New Roman" w:hint="eastAsia"/>
+                <w:rFonts w:cs="Times New Roman"/>
+              </w:rPr>
+            </w:pPr>
+            <w:r>
+              <w:rPr>
+                <w:rFonts w:cs="Times New Roman" w:hint="eastAsia"/>
               </w:rPr>
               <w:t>與實體店家合作提供優惠，以增加推廣</w:t>
             </w:r>
@@ -5096,12 +5087,12 @@
               <w:spacing w:line="400" w:lineRule="exact"/>
               <w:jc w:val="left"/>
               <w:rPr>
-                <w:rFonts w:ascii="Arial" w:hAnsi="Arial" w:cs="Times New Roman"/>
-              </w:rPr>
-            </w:pPr>
-            <w:r>
-              <w:rPr>
-                <w:rFonts w:ascii="Arial" w:hAnsi="Arial" w:cs="Times New Roman" w:hint="eastAsia"/>
+                <w:rFonts w:cs="Times New Roman"/>
+              </w:rPr>
+            </w:pPr>
+            <w:r>
+              <w:rPr>
+                <w:rFonts w:cs="Times New Roman" w:hint="eastAsia"/>
               </w:rPr>
               <w:t>無額外費用，對初期擴展市場有益</w:t>
             </w:r>
@@ -5116,6 +5107,7 @@
     </w:p>
     <w:p>
       <w:pPr>
+        <w:keepNext/>
         <w:ind w:firstLine="0"/>
       </w:pPr>
       <w:r>
@@ -5193,6 +5185,7 @@
           <w:p>
             <w:pPr>
               <w:pStyle w:val="a5"/>
+              <w:keepNext/>
               <w:numPr>
                 <w:ilvl w:val="0"/>
                 <w:numId w:val="6"/>
@@ -5250,6 +5243,7 @@
           <w:p>
             <w:pPr>
               <w:pStyle w:val="a5"/>
+              <w:keepNext/>
               <w:numPr>
                 <w:ilvl w:val="0"/>
                 <w:numId w:val="5"/>
@@ -5266,6 +5260,7 @@
           <w:p>
             <w:pPr>
               <w:pStyle w:val="a5"/>
+              <w:keepNext/>
               <w:numPr>
                 <w:ilvl w:val="0"/>
                 <w:numId w:val="5"/>
@@ -5282,6 +5277,7 @@
           <w:p>
             <w:pPr>
               <w:pStyle w:val="a5"/>
+              <w:keepNext/>
               <w:numPr>
                 <w:ilvl w:val="0"/>
                 <w:numId w:val="5"/>
@@ -5339,6 +5335,7 @@
           <w:p>
             <w:pPr>
               <w:pStyle w:val="a5"/>
+              <w:keepNext/>
               <w:numPr>
                 <w:ilvl w:val="0"/>
                 <w:numId w:val="10"/>
@@ -5355,6 +5352,7 @@
           <w:p>
             <w:pPr>
               <w:pStyle w:val="a5"/>
+              <w:keepNext/>
               <w:numPr>
                 <w:ilvl w:val="0"/>
                 <w:numId w:val="10"/>
@@ -5412,6 +5410,7 @@
           <w:p>
             <w:pPr>
               <w:pStyle w:val="a5"/>
+              <w:keepNext/>
               <w:numPr>
                 <w:ilvl w:val="0"/>
                 <w:numId w:val="8"/>
@@ -5434,6 +5433,7 @@
           <w:p>
             <w:pPr>
               <w:pStyle w:val="a5"/>
+              <w:keepNext/>
               <w:numPr>
                 <w:ilvl w:val="0"/>
                 <w:numId w:val="8"/>
@@ -5528,6 +5528,7 @@
           <w:p>
             <w:pPr>
               <w:pStyle w:val="a5"/>
+              <w:keepNext/>
               <w:numPr>
                 <w:ilvl w:val="0"/>
                 <w:numId w:val="4"/>
@@ -5544,6 +5545,7 @@
           <w:p>
             <w:pPr>
               <w:pStyle w:val="a5"/>
+              <w:keepNext/>
               <w:numPr>
                 <w:ilvl w:val="0"/>
                 <w:numId w:val="4"/>
@@ -5562,24 +5564,9 @@
     </w:tbl>
     <w:p>
       <w:pPr>
-        <w:ind w:firstLine="0"/>
-      </w:pPr>
-    </w:p>
-    <w:p>
-      <w:pPr>
-        <w:ind w:firstLine="0"/>
-      </w:pPr>
-    </w:p>
-    <w:p>
-      <w:pPr>
-        <w:ind w:firstLine="0"/>
-      </w:pPr>
-    </w:p>
-    <w:p>
-      <w:pPr>
         <w:pStyle w:val="1"/>
       </w:pPr>
-      <w:bookmarkStart w:id="12" w:name="_Toc130939746"/>
+      <w:bookmarkStart w:id="11" w:name="_Toc131025088"/>
       <w:r>
         <w:rPr>
           <w:rFonts w:hint="eastAsia"/>
@@ -5587,111 +5574,2347 @@
         <w:lastRenderedPageBreak/>
         <w:t>系統規格</w:t>
       </w:r>
-      <w:bookmarkEnd w:id="12"/>
+      <w:bookmarkEnd w:id="11"/>
     </w:p>
     <w:p>
       <w:pPr>
         <w:pStyle w:val="2"/>
       </w:pPr>
-      <w:bookmarkStart w:id="13" w:name="_Toc130939747"/>
+      <w:bookmarkStart w:id="12" w:name="_Toc131025089"/>
       <w:r>
         <w:rPr>
           <w:rFonts w:hint="eastAsia"/>
         </w:rPr>
-        <w:t>系統架構：最好以圖示方式說明。</w:t>
+        <w:t>系統架構</w:t>
       </w:r>
-      <w:bookmarkEnd w:id="13"/>
+      <w:bookmarkEnd w:id="12"/>
     </w:p>
-    <w:p/>
     <w:p>
       <w:pPr>
+        <w:jc w:val="center"/>
+      </w:pPr>
+      <w:r>
+        <w:rPr>
+          <w:noProof/>
+        </w:rPr>
+        <w:drawing>
+          <wp:inline distT="0" distB="0" distL="0" distR="0" wp14:anchorId="6E50E781" wp14:editId="3063048A">
+            <wp:extent cx="4551828" cy="3856382"/>
+            <wp:effectExtent l="0" t="0" r="1270" b="0"/>
+            <wp:docPr id="24" name="圖片 24"/>
+            <wp:cNvGraphicFramePr>
+              <a:graphicFrameLocks xmlns:a="http://schemas.openxmlformats.org/drawingml/2006/main" noChangeAspect="1"/>
+            </wp:cNvGraphicFramePr>
+            <a:graphic xmlns:a="http://schemas.openxmlformats.org/drawingml/2006/main">
+              <a:graphicData uri="http://schemas.openxmlformats.org/drawingml/2006/picture">
+                <pic:pic xmlns:pic="http://schemas.openxmlformats.org/drawingml/2006/picture">
+                  <pic:nvPicPr>
+                    <pic:cNvPr id="0" name="Picture 7"/>
+                    <pic:cNvPicPr>
+                      <a:picLocks noChangeAspect="1" noChangeArrowheads="1"/>
+                    </pic:cNvPicPr>
+                  </pic:nvPicPr>
+                  <pic:blipFill rotWithShape="1">
+                    <a:blip r:embed="rId10">
+                      <a:extLst>
+                        <a:ext uri="{28A0092B-C50C-407E-A947-70E740481C1C}">
+                          <a14:useLocalDpi xmlns:a14="http://schemas.microsoft.com/office/drawing/2010/main" val="0"/>
+                        </a:ext>
+                      </a:extLst>
+                    </a:blip>
+                    <a:srcRect l="22483" t="3471" r="22853" b="31082"/>
+                    <a:stretch/>
+                  </pic:blipFill>
+                  <pic:spPr bwMode="auto">
+                    <a:xfrm>
+                      <a:off x="0" y="0"/>
+                      <a:ext cx="4561088" cy="3864227"/>
+                    </a:xfrm>
+                    <a:prstGeom prst="rect">
+                      <a:avLst/>
+                    </a:prstGeom>
+                    <a:noFill/>
+                    <a:ln>
+                      <a:noFill/>
+                    </a:ln>
+                    <a:extLst>
+                      <a:ext uri="{53640926-AAD7-44D8-BBD7-CCE9431645EC}">
+                        <a14:shadowObscured xmlns:a14="http://schemas.microsoft.com/office/drawing/2010/main"/>
+                      </a:ext>
+                    </a:extLst>
+                  </pic:spPr>
+                </pic:pic>
+              </a:graphicData>
+            </a:graphic>
+          </wp:inline>
+        </w:drawing>
+      </w:r>
+    </w:p>
+    <w:p>
+      <w:pPr>
+        <w:pStyle w:val="a5"/>
+        <w:keepNext/>
+        <w:numPr>
+          <w:ilvl w:val="0"/>
+          <w:numId w:val="24"/>
+        </w:numPr>
+        <w:ind w:leftChars="0" w:left="0" w:firstLineChars="200" w:firstLine="560"/>
+        <w:rPr>
+          <w:rFonts w:hint="eastAsia"/>
+        </w:rPr>
+      </w:pPr>
+      <w:r>
+        <w:rPr>
+          <w:rFonts w:hint="eastAsia"/>
+        </w:rPr>
+        <w:t>登入</w:t>
+      </w:r>
+    </w:p>
+    <w:p>
+      <w:pPr>
+        <w:ind w:left="393"/>
+        <w:rPr>
+          <w:rFonts w:hint="eastAsia"/>
+        </w:rPr>
+      </w:pPr>
+      <w:r>
+        <w:rPr>
+          <w:rFonts w:hint="eastAsia"/>
+        </w:rPr>
+        <w:t>若為首次進入系統，使用者可先進行註冊，再登入使用此系統完整的功能。</w:t>
+      </w:r>
+    </w:p>
+    <w:p>
+      <w:pPr>
+        <w:ind w:firstLineChars="200" w:firstLine="560"/>
+      </w:pPr>
+    </w:p>
+    <w:p>
+      <w:pPr>
+        <w:pStyle w:val="a5"/>
+        <w:keepNext/>
+        <w:numPr>
+          <w:ilvl w:val="0"/>
+          <w:numId w:val="24"/>
+        </w:numPr>
+        <w:ind w:leftChars="0" w:left="0" w:firstLineChars="200" w:firstLine="560"/>
+        <w:rPr>
+          <w:rFonts w:hint="eastAsia"/>
+        </w:rPr>
+      </w:pPr>
+      <w:r>
+        <w:rPr>
+          <w:rFonts w:hint="eastAsia"/>
+        </w:rPr>
+        <w:t>訪客登入</w:t>
+      </w:r>
+    </w:p>
+    <w:p>
+      <w:pPr>
+        <w:ind w:left="393"/>
+        <w:rPr>
+          <w:rFonts w:hint="eastAsia"/>
+        </w:rPr>
+      </w:pPr>
+      <w:r>
+        <w:rPr>
+          <w:rFonts w:hint="eastAsia"/>
+        </w:rPr>
+        <w:t>讓使用者可以先使用訪客登入，使用系統的部分功能。</w:t>
+      </w:r>
+    </w:p>
+    <w:p>
+      <w:pPr>
+        <w:ind w:firstLineChars="200" w:firstLine="560"/>
+      </w:pPr>
+    </w:p>
+    <w:p>
+      <w:pPr>
+        <w:pStyle w:val="a5"/>
+        <w:keepNext/>
+        <w:numPr>
+          <w:ilvl w:val="0"/>
+          <w:numId w:val="24"/>
+        </w:numPr>
+        <w:ind w:leftChars="0" w:left="0" w:firstLineChars="200" w:firstLine="560"/>
+        <w:rPr>
+          <w:rFonts w:hint="eastAsia"/>
+        </w:rPr>
+      </w:pPr>
+      <w:r>
+        <w:rPr>
+          <w:rFonts w:hint="eastAsia"/>
+        </w:rPr>
+        <w:t>搜尋景點</w:t>
+      </w:r>
+    </w:p>
+    <w:p>
+      <w:pPr>
+        <w:ind w:left="393"/>
+        <w:rPr>
+          <w:rFonts w:hint="eastAsia"/>
+        </w:rPr>
+      </w:pPr>
+      <w:r>
+        <w:rPr>
+          <w:rFonts w:hint="eastAsia"/>
+        </w:rPr>
+        <w:t>透過搜尋景點功能，使用者根據輸入關鍵字或篩選標籤搜尋符合的景點。</w:t>
+      </w:r>
+    </w:p>
+    <w:p>
+      <w:pPr>
+        <w:ind w:firstLineChars="200" w:firstLine="560"/>
+      </w:pPr>
+    </w:p>
+    <w:p>
+      <w:pPr>
+        <w:pStyle w:val="a5"/>
+        <w:keepNext/>
+        <w:numPr>
+          <w:ilvl w:val="0"/>
+          <w:numId w:val="24"/>
+        </w:numPr>
+        <w:ind w:leftChars="0" w:left="0" w:firstLineChars="200" w:firstLine="560"/>
+        <w:rPr>
+          <w:rFonts w:hint="eastAsia"/>
+        </w:rPr>
+      </w:pPr>
+      <w:r>
+        <w:rPr>
+          <w:rFonts w:hint="eastAsia"/>
+        </w:rPr>
+        <w:t>建立行程</w:t>
+      </w:r>
+    </w:p>
+    <w:p>
+      <w:pPr>
+        <w:ind w:left="393"/>
+        <w:rPr>
+          <w:rFonts w:hint="eastAsia"/>
+        </w:rPr>
+      </w:pPr>
+      <w:r>
+        <w:rPr>
+          <w:rFonts w:hint="eastAsia"/>
+        </w:rPr>
+        <w:t>系統會透過演算法推薦景點給使用者，而使用者可以透過推薦的景點來安排自己的行程並避開人潮。</w:t>
+      </w:r>
+    </w:p>
+    <w:p>
+      <w:pPr>
+        <w:ind w:firstLineChars="200" w:firstLine="560"/>
+      </w:pPr>
+    </w:p>
+    <w:p>
+      <w:pPr>
+        <w:pStyle w:val="a5"/>
+        <w:keepNext/>
+        <w:numPr>
+          <w:ilvl w:val="0"/>
+          <w:numId w:val="24"/>
+        </w:numPr>
+        <w:ind w:leftChars="0" w:left="0" w:firstLineChars="200" w:firstLine="560"/>
+        <w:rPr>
+          <w:rFonts w:hint="eastAsia"/>
+        </w:rPr>
+      </w:pPr>
+      <w:r>
+        <w:rPr>
+          <w:rFonts w:hint="eastAsia"/>
+        </w:rPr>
+        <w:t>導航</w:t>
+      </w:r>
+    </w:p>
+    <w:p>
+      <w:pPr>
+        <w:ind w:left="393"/>
+        <w:rPr>
+          <w:rFonts w:hint="eastAsia"/>
+        </w:rPr>
+      </w:pPr>
+      <w:r>
+        <w:rPr>
+          <w:rFonts w:hint="eastAsia"/>
+        </w:rPr>
+        <w:t>當使用者安排完行程後，可針對安排的景點選擇導航，系統會幫使用者連接到</w:t>
+      </w:r>
+      <w:r>
+        <w:rPr>
+          <w:rFonts w:hint="eastAsia"/>
+        </w:rPr>
+        <w:t>Google Map</w:t>
+      </w:r>
+      <w:r>
+        <w:rPr>
+          <w:rFonts w:hint="eastAsia"/>
+        </w:rPr>
+        <w:t>，並開始導航。</w:t>
+      </w:r>
+    </w:p>
+    <w:p>
+      <w:pPr>
+        <w:ind w:firstLineChars="200" w:firstLine="560"/>
+      </w:pPr>
+    </w:p>
+    <w:p>
+      <w:pPr>
+        <w:pStyle w:val="a5"/>
+        <w:keepNext/>
+        <w:numPr>
+          <w:ilvl w:val="0"/>
+          <w:numId w:val="24"/>
+        </w:numPr>
+        <w:ind w:leftChars="0" w:left="0" w:firstLineChars="200" w:firstLine="560"/>
+        <w:rPr>
+          <w:rFonts w:hint="eastAsia"/>
+        </w:rPr>
+      </w:pPr>
+      <w:r>
+        <w:rPr>
+          <w:rFonts w:hint="eastAsia"/>
+        </w:rPr>
+        <w:t>我的最愛</w:t>
+      </w:r>
+    </w:p>
+    <w:p>
+      <w:pPr>
+        <w:ind w:left="393"/>
+        <w:rPr>
+          <w:rFonts w:hint="eastAsia"/>
+        </w:rPr>
+      </w:pPr>
+      <w:r>
+        <w:rPr>
+          <w:rFonts w:hint="eastAsia"/>
+        </w:rPr>
+        <w:t>如使用者有特別喜好的景點，可以透過此功能將景點加入我的最愛進行收藏。</w:t>
+      </w:r>
+    </w:p>
+    <w:p>
+      <w:pPr>
+        <w:ind w:firstLineChars="200" w:firstLine="560"/>
+      </w:pPr>
+    </w:p>
+    <w:p>
+      <w:pPr>
+        <w:pStyle w:val="a5"/>
+        <w:keepNext/>
+        <w:numPr>
+          <w:ilvl w:val="0"/>
+          <w:numId w:val="24"/>
+        </w:numPr>
+        <w:ind w:leftChars="0" w:left="0" w:firstLineChars="200" w:firstLine="560"/>
+        <w:rPr>
+          <w:rFonts w:hint="eastAsia"/>
+        </w:rPr>
+      </w:pPr>
+      <w:r>
+        <w:rPr>
+          <w:rFonts w:hint="eastAsia"/>
+        </w:rPr>
+        <w:lastRenderedPageBreak/>
+        <w:t>分享行程</w:t>
+      </w:r>
+    </w:p>
+    <w:p>
+      <w:pPr>
+        <w:ind w:left="393"/>
+        <w:rPr>
+          <w:rFonts w:hint="eastAsia"/>
+        </w:rPr>
+      </w:pPr>
+      <w:r>
+        <w:rPr>
+          <w:rFonts w:hint="eastAsia"/>
+        </w:rPr>
+        <w:t>使用者可將建立好的行程轉為連結的方式分享給其他使用者。</w:t>
+      </w:r>
+    </w:p>
+    <w:p>
+      <w:pPr>
+        <w:ind w:firstLineChars="200" w:firstLine="560"/>
+      </w:pPr>
+    </w:p>
+    <w:p>
+      <w:pPr>
+        <w:pStyle w:val="a5"/>
+        <w:keepNext/>
+        <w:numPr>
+          <w:ilvl w:val="0"/>
+          <w:numId w:val="24"/>
+        </w:numPr>
+        <w:ind w:leftChars="0" w:left="0" w:firstLineChars="200" w:firstLine="560"/>
+        <w:rPr>
+          <w:rFonts w:hint="eastAsia"/>
+        </w:rPr>
+      </w:pPr>
+      <w:r>
+        <w:rPr>
+          <w:rFonts w:hint="eastAsia"/>
+        </w:rPr>
+        <w:t>我的行程</w:t>
+      </w:r>
+    </w:p>
+    <w:p>
+      <w:pPr>
+        <w:ind w:left="393"/>
+        <w:rPr>
+          <w:rFonts w:hint="eastAsia"/>
+        </w:rPr>
+      </w:pPr>
+      <w:r>
+        <w:rPr>
+          <w:rFonts w:hint="eastAsia"/>
+        </w:rPr>
+        <w:t>建立好的行程將會被存放在這邊，使用者可以針對各個行程進行刪除或修改，也可以透過分享行程將行程資訊傳給其他人。</w:t>
+      </w:r>
+    </w:p>
+    <w:p>
+      <w:pPr>
+        <w:ind w:firstLineChars="200" w:firstLine="560"/>
+      </w:pPr>
+    </w:p>
+    <w:p>
+      <w:pPr>
+        <w:pStyle w:val="a5"/>
+        <w:keepNext/>
+        <w:numPr>
+          <w:ilvl w:val="0"/>
+          <w:numId w:val="24"/>
+        </w:numPr>
+        <w:ind w:leftChars="0" w:left="0" w:firstLineChars="200" w:firstLine="560"/>
+        <w:rPr>
+          <w:rFonts w:hint="eastAsia"/>
+        </w:rPr>
+      </w:pPr>
+      <w:r>
+        <w:rPr>
+          <w:rFonts w:hint="eastAsia"/>
+        </w:rPr>
+        <w:t>評論</w:t>
+      </w:r>
+    </w:p>
+    <w:p>
+      <w:pPr>
+        <w:ind w:left="393"/>
+        <w:rPr>
+          <w:rFonts w:hint="eastAsia"/>
+        </w:rPr>
+      </w:pPr>
+      <w:r>
+        <w:rPr>
+          <w:rFonts w:hint="eastAsia"/>
+        </w:rPr>
+        <w:t>使用者可以針對體驗過的景點進行評論和評分，而管理者可以針對使用者的不當或受到檢舉的評論進行刪除。</w:t>
+      </w:r>
+    </w:p>
+    <w:p>
+      <w:pPr>
+        <w:rPr>
+          <w:rFonts w:hint="eastAsia"/>
+        </w:rPr>
+      </w:pPr>
+    </w:p>
+    <w:p>
+      <w:pPr>
+        <w:jc w:val="center"/>
+        <w:rPr>
+          <w:rFonts w:hint="eastAsia"/>
+        </w:rPr>
+      </w:pPr>
+      <w:r>
+        <w:rPr>
+          <w:noProof/>
+        </w:rPr>
+        <w:drawing>
+          <wp:inline distT="0" distB="0" distL="0" distR="0" wp14:anchorId="2480DB88" wp14:editId="6CC8A9EC">
+            <wp:extent cx="5406887" cy="3077155"/>
+            <wp:effectExtent l="0" t="0" r="3810" b="9525"/>
+            <wp:docPr id="26" name="圖片 26"/>
+            <wp:cNvGraphicFramePr>
+              <a:graphicFrameLocks xmlns:a="http://schemas.openxmlformats.org/drawingml/2006/main" noChangeAspect="1"/>
+            </wp:cNvGraphicFramePr>
+            <a:graphic xmlns:a="http://schemas.openxmlformats.org/drawingml/2006/main">
+              <a:graphicData uri="http://schemas.openxmlformats.org/drawingml/2006/picture">
+                <pic:pic xmlns:pic="http://schemas.openxmlformats.org/drawingml/2006/picture">
+                  <pic:nvPicPr>
+                    <pic:cNvPr id="0" name="Picture 8"/>
+                    <pic:cNvPicPr>
+                      <a:picLocks noChangeAspect="1" noChangeArrowheads="1"/>
+                    </pic:cNvPicPr>
+                  </pic:nvPicPr>
+                  <pic:blipFill rotWithShape="1">
+                    <a:blip r:embed="rId11">
+                      <a:extLst>
+                        <a:ext uri="{28A0092B-C50C-407E-A947-70E740481C1C}">
+                          <a14:useLocalDpi xmlns:a14="http://schemas.microsoft.com/office/drawing/2010/main" val="0"/>
+                        </a:ext>
+                      </a:extLst>
+                    </a:blip>
+                    <a:srcRect r="16465" b="32817"/>
+                    <a:stretch/>
+                  </pic:blipFill>
+                  <pic:spPr bwMode="auto">
+                    <a:xfrm>
+                      <a:off x="0" y="0"/>
+                      <a:ext cx="5406887" cy="3077155"/>
+                    </a:xfrm>
+                    <a:prstGeom prst="rect">
+                      <a:avLst/>
+                    </a:prstGeom>
+                    <a:noFill/>
+                    <a:ln>
+                      <a:noFill/>
+                    </a:ln>
+                    <a:extLst>
+                      <a:ext uri="{53640926-AAD7-44D8-BBD7-CCE9431645EC}">
+                        <a14:shadowObscured xmlns:a14="http://schemas.microsoft.com/office/drawing/2010/main"/>
+                      </a:ext>
+                    </a:extLst>
+                  </pic:spPr>
+                </pic:pic>
+              </a:graphicData>
+            </a:graphic>
+          </wp:inline>
+        </w:drawing>
+      </w:r>
+    </w:p>
+    <w:p>
+      <w:pPr>
         <w:pStyle w:val="2"/>
       </w:pPr>
-      <w:bookmarkStart w:id="14" w:name="_Toc130939748"/>
+      <w:bookmarkStart w:id="13" w:name="_Toc131025090"/>
       <w:r>
         <w:rPr>
           <w:rFonts w:hint="eastAsia"/>
         </w:rPr>
         <w:t>系統軟、硬體需求與技術平台。</w:t>
       </w:r>
-      <w:bookmarkEnd w:id="14"/>
+      <w:bookmarkEnd w:id="13"/>
     </w:p>
+    <w:tbl>
+      <w:tblPr>
+        <w:tblW w:w="9026" w:type="dxa"/>
+        <w:jc w:val="center"/>
+        <w:tblCellMar>
+          <w:top w:w="15" w:type="dxa"/>
+          <w:left w:w="15" w:type="dxa"/>
+          <w:bottom w:w="15" w:type="dxa"/>
+          <w:right w:w="15" w:type="dxa"/>
+        </w:tblCellMar>
+        <w:tblLook w:val="04A0" w:firstRow="1" w:lastRow="0" w:firstColumn="1" w:lastColumn="0" w:noHBand="0" w:noVBand="1"/>
+      </w:tblPr>
+      <w:tblGrid>
+        <w:gridCol w:w="2930"/>
+        <w:gridCol w:w="6096"/>
+      </w:tblGrid>
+      <w:tr>
+        <w:trPr>
+          <w:trHeight w:val="432"/>
+          <w:jc w:val="center"/>
+        </w:trPr>
+        <w:tc>
+          <w:tcPr>
+            <w:tcW w:w="0" w:type="auto"/>
+            <w:gridSpan w:val="2"/>
+            <w:tcBorders>
+              <w:top w:val="single" w:sz="8" w:space="0" w:color="000000"/>
+              <w:left w:val="single" w:sz="8" w:space="0" w:color="000000"/>
+              <w:bottom w:val="single" w:sz="8" w:space="0" w:color="000000"/>
+              <w:right w:val="single" w:sz="8" w:space="0" w:color="000000"/>
+            </w:tcBorders>
+            <w:shd w:val="clear" w:color="auto" w:fill="E2EFD9" w:themeFill="accent6" w:themeFillTint="33"/>
+            <w:tcMar>
+              <w:top w:w="100" w:type="dxa"/>
+              <w:left w:w="100" w:type="dxa"/>
+              <w:bottom w:w="100" w:type="dxa"/>
+              <w:right w:w="100" w:type="dxa"/>
+            </w:tcMar>
+            <w:hideMark/>
+          </w:tcPr>
+          <w:p>
+            <w:pPr>
+              <w:ind w:firstLine="0"/>
+              <w:jc w:val="center"/>
+              <w:rPr>
+                <w:rFonts w:cs="新細明體"/>
+                <w:kern w:val="0"/>
+                <w:szCs w:val="28"/>
+              </w:rPr>
+            </w:pPr>
+            <w:r>
+              <w:rPr>
+                <w:rFonts w:cs="Arial"/>
+                <w:color w:val="000000"/>
+                <w:kern w:val="0"/>
+                <w:szCs w:val="28"/>
+              </w:rPr>
+              <w:t>電腦設備</w:t>
+            </w:r>
+          </w:p>
+        </w:tc>
+      </w:tr>
+      <w:tr>
+        <w:trPr>
+          <w:trHeight w:val="432"/>
+          <w:jc w:val="center"/>
+        </w:trPr>
+        <w:tc>
+          <w:tcPr>
+            <w:tcW w:w="2930" w:type="dxa"/>
+            <w:tcBorders>
+              <w:top w:val="single" w:sz="8" w:space="0" w:color="000000"/>
+              <w:left w:val="single" w:sz="8" w:space="0" w:color="000000"/>
+              <w:bottom w:val="single" w:sz="8" w:space="0" w:color="000000"/>
+              <w:right w:val="single" w:sz="8" w:space="0" w:color="000000"/>
+            </w:tcBorders>
+            <w:tcMar>
+              <w:top w:w="100" w:type="dxa"/>
+              <w:left w:w="100" w:type="dxa"/>
+              <w:bottom w:w="100" w:type="dxa"/>
+              <w:right w:w="100" w:type="dxa"/>
+            </w:tcMar>
+            <w:hideMark/>
+          </w:tcPr>
+          <w:p>
+            <w:pPr>
+              <w:ind w:firstLine="0"/>
+              <w:jc w:val="center"/>
+              <w:rPr>
+                <w:rFonts w:cs="新細明體"/>
+                <w:kern w:val="0"/>
+                <w:szCs w:val="28"/>
+              </w:rPr>
+            </w:pPr>
+            <w:r>
+              <w:rPr>
+                <w:rFonts w:cs="Arial"/>
+                <w:color w:val="000000"/>
+                <w:kern w:val="0"/>
+                <w:szCs w:val="28"/>
+              </w:rPr>
+              <w:t>中央處理器</w:t>
+            </w:r>
+            <w:r>
+              <w:rPr>
+                <w:rFonts w:cs="Arial"/>
+                <w:color w:val="000000"/>
+                <w:kern w:val="0"/>
+                <w:szCs w:val="28"/>
+              </w:rPr>
+              <w:t xml:space="preserve"> CPU</w:t>
+            </w:r>
+          </w:p>
+        </w:tc>
+        <w:tc>
+          <w:tcPr>
+            <w:tcW w:w="6096" w:type="dxa"/>
+            <w:tcBorders>
+              <w:top w:val="single" w:sz="8" w:space="0" w:color="000000"/>
+              <w:left w:val="single" w:sz="8" w:space="0" w:color="000000"/>
+              <w:bottom w:val="single" w:sz="8" w:space="0" w:color="000000"/>
+              <w:right w:val="single" w:sz="8" w:space="0" w:color="000000"/>
+            </w:tcBorders>
+            <w:tcMar>
+              <w:top w:w="100" w:type="dxa"/>
+              <w:left w:w="100" w:type="dxa"/>
+              <w:bottom w:w="100" w:type="dxa"/>
+              <w:right w:w="100" w:type="dxa"/>
+            </w:tcMar>
+            <w:hideMark/>
+          </w:tcPr>
+          <w:p>
+            <w:pPr>
+              <w:ind w:firstLine="0"/>
+              <w:jc w:val="center"/>
+              <w:rPr>
+                <w:rFonts w:cs="新細明體"/>
+                <w:kern w:val="0"/>
+                <w:szCs w:val="28"/>
+              </w:rPr>
+            </w:pPr>
+            <w:r>
+              <w:rPr>
+                <w:rFonts w:cs="Arial"/>
+                <w:color w:val="000000"/>
+                <w:kern w:val="0"/>
+                <w:szCs w:val="28"/>
+              </w:rPr>
+              <w:t>Intel i3</w:t>
+            </w:r>
+          </w:p>
+        </w:tc>
+      </w:tr>
+      <w:tr>
+        <w:trPr>
+          <w:trHeight w:val="432"/>
+          <w:jc w:val="center"/>
+        </w:trPr>
+        <w:tc>
+          <w:tcPr>
+            <w:tcW w:w="2930" w:type="dxa"/>
+            <w:tcBorders>
+              <w:top w:val="single" w:sz="8" w:space="0" w:color="000000"/>
+              <w:left w:val="single" w:sz="8" w:space="0" w:color="000000"/>
+              <w:bottom w:val="single" w:sz="8" w:space="0" w:color="000000"/>
+              <w:right w:val="single" w:sz="8" w:space="0" w:color="000000"/>
+            </w:tcBorders>
+            <w:tcMar>
+              <w:top w:w="100" w:type="dxa"/>
+              <w:left w:w="100" w:type="dxa"/>
+              <w:bottom w:w="100" w:type="dxa"/>
+              <w:right w:w="100" w:type="dxa"/>
+            </w:tcMar>
+            <w:hideMark/>
+          </w:tcPr>
+          <w:p>
+            <w:pPr>
+              <w:ind w:firstLine="0"/>
+              <w:jc w:val="center"/>
+              <w:rPr>
+                <w:rFonts w:cs="新細明體"/>
+                <w:kern w:val="0"/>
+                <w:szCs w:val="28"/>
+              </w:rPr>
+            </w:pPr>
+            <w:r>
+              <w:rPr>
+                <w:rFonts w:cs="Arial"/>
+                <w:color w:val="000000"/>
+                <w:kern w:val="0"/>
+                <w:szCs w:val="28"/>
+              </w:rPr>
+              <w:t>記憶體</w:t>
+            </w:r>
+            <w:r>
+              <w:rPr>
+                <w:rFonts w:cs="Arial"/>
+                <w:color w:val="000000"/>
+                <w:kern w:val="0"/>
+                <w:szCs w:val="28"/>
+              </w:rPr>
+              <w:t xml:space="preserve"> RAM</w:t>
+            </w:r>
+          </w:p>
+        </w:tc>
+        <w:tc>
+          <w:tcPr>
+            <w:tcW w:w="6096" w:type="dxa"/>
+            <w:tcBorders>
+              <w:top w:val="single" w:sz="8" w:space="0" w:color="000000"/>
+              <w:left w:val="single" w:sz="8" w:space="0" w:color="000000"/>
+              <w:bottom w:val="single" w:sz="8" w:space="0" w:color="000000"/>
+              <w:right w:val="single" w:sz="8" w:space="0" w:color="000000"/>
+            </w:tcBorders>
+            <w:tcMar>
+              <w:top w:w="100" w:type="dxa"/>
+              <w:left w:w="100" w:type="dxa"/>
+              <w:bottom w:w="100" w:type="dxa"/>
+              <w:right w:w="100" w:type="dxa"/>
+            </w:tcMar>
+            <w:hideMark/>
+          </w:tcPr>
+          <w:p>
+            <w:pPr>
+              <w:ind w:firstLine="0"/>
+              <w:jc w:val="center"/>
+              <w:rPr>
+                <w:rFonts w:cs="新細明體"/>
+                <w:kern w:val="0"/>
+                <w:szCs w:val="28"/>
+              </w:rPr>
+            </w:pPr>
+            <w:r>
+              <w:rPr>
+                <w:rFonts w:cs="Arial"/>
+                <w:color w:val="000000"/>
+                <w:kern w:val="0"/>
+                <w:szCs w:val="28"/>
+              </w:rPr>
+              <w:t>8GB</w:t>
+            </w:r>
+          </w:p>
+        </w:tc>
+      </w:tr>
+      <w:tr>
+        <w:trPr>
+          <w:trHeight w:val="432"/>
+          <w:jc w:val="center"/>
+        </w:trPr>
+        <w:tc>
+          <w:tcPr>
+            <w:tcW w:w="2930" w:type="dxa"/>
+            <w:tcBorders>
+              <w:top w:val="single" w:sz="8" w:space="0" w:color="000000"/>
+              <w:left w:val="single" w:sz="8" w:space="0" w:color="000000"/>
+              <w:bottom w:val="single" w:sz="8" w:space="0" w:color="000000"/>
+              <w:right w:val="single" w:sz="8" w:space="0" w:color="000000"/>
+            </w:tcBorders>
+            <w:tcMar>
+              <w:top w:w="100" w:type="dxa"/>
+              <w:left w:w="100" w:type="dxa"/>
+              <w:bottom w:w="100" w:type="dxa"/>
+              <w:right w:w="100" w:type="dxa"/>
+            </w:tcMar>
+            <w:hideMark/>
+          </w:tcPr>
+          <w:p>
+            <w:pPr>
+              <w:ind w:firstLine="0"/>
+              <w:jc w:val="center"/>
+              <w:rPr>
+                <w:rFonts w:cs="新細明體"/>
+                <w:kern w:val="0"/>
+                <w:szCs w:val="28"/>
+              </w:rPr>
+            </w:pPr>
+            <w:r>
+              <w:rPr>
+                <w:rFonts w:cs="Arial"/>
+                <w:color w:val="000000"/>
+                <w:kern w:val="0"/>
+                <w:szCs w:val="28"/>
+              </w:rPr>
+              <w:t>硬碟</w:t>
+            </w:r>
+            <w:r>
+              <w:rPr>
+                <w:rFonts w:cs="Arial"/>
+                <w:color w:val="000000"/>
+                <w:kern w:val="0"/>
+                <w:szCs w:val="28"/>
+              </w:rPr>
+              <w:t xml:space="preserve"> HARD DISK</w:t>
+            </w:r>
+          </w:p>
+        </w:tc>
+        <w:tc>
+          <w:tcPr>
+            <w:tcW w:w="6096" w:type="dxa"/>
+            <w:tcBorders>
+              <w:top w:val="single" w:sz="8" w:space="0" w:color="000000"/>
+              <w:left w:val="single" w:sz="8" w:space="0" w:color="000000"/>
+              <w:bottom w:val="single" w:sz="8" w:space="0" w:color="000000"/>
+              <w:right w:val="single" w:sz="8" w:space="0" w:color="000000"/>
+            </w:tcBorders>
+            <w:tcMar>
+              <w:top w:w="100" w:type="dxa"/>
+              <w:left w:w="100" w:type="dxa"/>
+              <w:bottom w:w="100" w:type="dxa"/>
+              <w:right w:w="100" w:type="dxa"/>
+            </w:tcMar>
+            <w:hideMark/>
+          </w:tcPr>
+          <w:p>
+            <w:pPr>
+              <w:ind w:firstLine="0"/>
+              <w:jc w:val="center"/>
+              <w:rPr>
+                <w:rFonts w:cs="新細明體"/>
+                <w:kern w:val="0"/>
+                <w:szCs w:val="28"/>
+              </w:rPr>
+            </w:pPr>
+            <w:r>
+              <w:rPr>
+                <w:rFonts w:cs="Arial"/>
+                <w:color w:val="000000"/>
+                <w:kern w:val="0"/>
+                <w:szCs w:val="28"/>
+              </w:rPr>
+              <w:t>256G</w:t>
+            </w:r>
+          </w:p>
+        </w:tc>
+      </w:tr>
+      <w:tr>
+        <w:trPr>
+          <w:trHeight w:val="432"/>
+          <w:jc w:val="center"/>
+        </w:trPr>
+        <w:tc>
+          <w:tcPr>
+            <w:tcW w:w="0" w:type="auto"/>
+            <w:gridSpan w:val="2"/>
+            <w:tcBorders>
+              <w:top w:val="single" w:sz="8" w:space="0" w:color="000000"/>
+              <w:left w:val="single" w:sz="8" w:space="0" w:color="000000"/>
+              <w:bottom w:val="single" w:sz="8" w:space="0" w:color="000000"/>
+              <w:right w:val="single" w:sz="8" w:space="0" w:color="000000"/>
+            </w:tcBorders>
+            <w:shd w:val="clear" w:color="auto" w:fill="E2EFD9" w:themeFill="accent6" w:themeFillTint="33"/>
+            <w:tcMar>
+              <w:top w:w="100" w:type="dxa"/>
+              <w:left w:w="100" w:type="dxa"/>
+              <w:bottom w:w="100" w:type="dxa"/>
+              <w:right w:w="100" w:type="dxa"/>
+            </w:tcMar>
+            <w:hideMark/>
+          </w:tcPr>
+          <w:p>
+            <w:pPr>
+              <w:ind w:firstLine="0"/>
+              <w:jc w:val="center"/>
+              <w:rPr>
+                <w:rFonts w:cs="新細明體"/>
+                <w:kern w:val="0"/>
+                <w:szCs w:val="28"/>
+              </w:rPr>
+            </w:pPr>
+            <w:r>
+              <w:rPr>
+                <w:rFonts w:cs="Arial"/>
+                <w:color w:val="000000"/>
+                <w:kern w:val="0"/>
+                <w:szCs w:val="28"/>
+              </w:rPr>
+              <w:t>行動設備</w:t>
+            </w:r>
+          </w:p>
+        </w:tc>
+      </w:tr>
+      <w:tr>
+        <w:trPr>
+          <w:trHeight w:val="432"/>
+          <w:jc w:val="center"/>
+        </w:trPr>
+        <w:tc>
+          <w:tcPr>
+            <w:tcW w:w="2930" w:type="dxa"/>
+            <w:tcBorders>
+              <w:top w:val="single" w:sz="8" w:space="0" w:color="000000"/>
+              <w:left w:val="single" w:sz="8" w:space="0" w:color="000000"/>
+              <w:bottom w:val="single" w:sz="8" w:space="0" w:color="000000"/>
+              <w:right w:val="single" w:sz="8" w:space="0" w:color="000000"/>
+            </w:tcBorders>
+            <w:tcMar>
+              <w:top w:w="100" w:type="dxa"/>
+              <w:left w:w="100" w:type="dxa"/>
+              <w:bottom w:w="100" w:type="dxa"/>
+              <w:right w:w="100" w:type="dxa"/>
+            </w:tcMar>
+            <w:hideMark/>
+          </w:tcPr>
+          <w:p>
+            <w:pPr>
+              <w:ind w:firstLine="0"/>
+              <w:jc w:val="center"/>
+              <w:rPr>
+                <w:rFonts w:cs="新細明體"/>
+                <w:kern w:val="0"/>
+                <w:szCs w:val="28"/>
+              </w:rPr>
+            </w:pPr>
+            <w:r>
+              <w:rPr>
+                <w:rFonts w:cs="Arial"/>
+                <w:color w:val="000000"/>
+                <w:kern w:val="0"/>
+                <w:szCs w:val="28"/>
+              </w:rPr>
+              <w:t>網路</w:t>
+            </w:r>
+          </w:p>
+        </w:tc>
+        <w:tc>
+          <w:tcPr>
+            <w:tcW w:w="6096" w:type="dxa"/>
+            <w:tcBorders>
+              <w:top w:val="single" w:sz="8" w:space="0" w:color="000000"/>
+              <w:left w:val="single" w:sz="8" w:space="0" w:color="000000"/>
+              <w:bottom w:val="single" w:sz="8" w:space="0" w:color="000000"/>
+              <w:right w:val="single" w:sz="8" w:space="0" w:color="000000"/>
+            </w:tcBorders>
+            <w:tcMar>
+              <w:top w:w="100" w:type="dxa"/>
+              <w:left w:w="100" w:type="dxa"/>
+              <w:bottom w:w="100" w:type="dxa"/>
+              <w:right w:w="100" w:type="dxa"/>
+            </w:tcMar>
+            <w:hideMark/>
+          </w:tcPr>
+          <w:p>
+            <w:pPr>
+              <w:ind w:firstLine="0"/>
+              <w:jc w:val="center"/>
+              <w:rPr>
+                <w:rFonts w:cs="新細明體"/>
+                <w:kern w:val="0"/>
+                <w:szCs w:val="28"/>
+              </w:rPr>
+            </w:pPr>
+            <w:r>
+              <w:rPr>
+                <w:rFonts w:cs="Arial"/>
+                <w:color w:val="000000"/>
+                <w:kern w:val="0"/>
+                <w:szCs w:val="28"/>
+              </w:rPr>
+              <w:t>4G</w:t>
+            </w:r>
+            <w:r>
+              <w:rPr>
+                <w:rFonts w:cs="Arial"/>
+                <w:color w:val="000000"/>
+                <w:kern w:val="0"/>
+                <w:szCs w:val="28"/>
+              </w:rPr>
+              <w:t>以上行動網路</w:t>
+            </w:r>
+          </w:p>
+        </w:tc>
+      </w:tr>
+      <w:tr>
+        <w:trPr>
+          <w:trHeight w:val="432"/>
+          <w:jc w:val="center"/>
+        </w:trPr>
+        <w:tc>
+          <w:tcPr>
+            <w:tcW w:w="2930" w:type="dxa"/>
+            <w:tcBorders>
+              <w:top w:val="single" w:sz="8" w:space="0" w:color="000000"/>
+              <w:left w:val="single" w:sz="8" w:space="0" w:color="000000"/>
+              <w:bottom w:val="single" w:sz="8" w:space="0" w:color="000000"/>
+              <w:right w:val="single" w:sz="8" w:space="0" w:color="000000"/>
+            </w:tcBorders>
+            <w:tcMar>
+              <w:top w:w="100" w:type="dxa"/>
+              <w:left w:w="100" w:type="dxa"/>
+              <w:bottom w:w="100" w:type="dxa"/>
+              <w:right w:w="100" w:type="dxa"/>
+            </w:tcMar>
+            <w:hideMark/>
+          </w:tcPr>
+          <w:p>
+            <w:pPr>
+              <w:ind w:firstLine="0"/>
+              <w:jc w:val="center"/>
+              <w:rPr>
+                <w:rFonts w:cs="新細明體"/>
+                <w:kern w:val="0"/>
+                <w:szCs w:val="28"/>
+              </w:rPr>
+            </w:pPr>
+            <w:r>
+              <w:rPr>
+                <w:rFonts w:cs="Arial"/>
+                <w:color w:val="000000"/>
+                <w:kern w:val="0"/>
+                <w:szCs w:val="28"/>
+              </w:rPr>
+              <w:t>其他</w:t>
+            </w:r>
+          </w:p>
+        </w:tc>
+        <w:tc>
+          <w:tcPr>
+            <w:tcW w:w="6096" w:type="dxa"/>
+            <w:tcBorders>
+              <w:top w:val="single" w:sz="8" w:space="0" w:color="000000"/>
+              <w:left w:val="single" w:sz="8" w:space="0" w:color="000000"/>
+              <w:bottom w:val="single" w:sz="8" w:space="0" w:color="000000"/>
+              <w:right w:val="single" w:sz="8" w:space="0" w:color="000000"/>
+            </w:tcBorders>
+            <w:tcMar>
+              <w:top w:w="100" w:type="dxa"/>
+              <w:left w:w="100" w:type="dxa"/>
+              <w:bottom w:w="100" w:type="dxa"/>
+              <w:right w:w="100" w:type="dxa"/>
+            </w:tcMar>
+            <w:hideMark/>
+          </w:tcPr>
+          <w:p>
+            <w:pPr>
+              <w:ind w:firstLine="0"/>
+              <w:jc w:val="center"/>
+              <w:rPr>
+                <w:rFonts w:cs="新細明體"/>
+                <w:kern w:val="0"/>
+                <w:szCs w:val="28"/>
+              </w:rPr>
+            </w:pPr>
+            <w:r>
+              <w:rPr>
+                <w:rFonts w:cs="Arial"/>
+                <w:color w:val="000000"/>
+                <w:kern w:val="0"/>
+                <w:szCs w:val="28"/>
+              </w:rPr>
+              <w:t>支援</w:t>
+            </w:r>
+            <w:r>
+              <w:rPr>
+                <w:rFonts w:cs="Arial"/>
+                <w:color w:val="000000"/>
+                <w:kern w:val="0"/>
+                <w:szCs w:val="28"/>
+              </w:rPr>
+              <w:t>GPS</w:t>
+            </w:r>
+            <w:r>
+              <w:rPr>
+                <w:rFonts w:cs="Arial"/>
+                <w:color w:val="000000"/>
+                <w:kern w:val="0"/>
+                <w:szCs w:val="28"/>
+              </w:rPr>
+              <w:t>定位</w:t>
+            </w:r>
+          </w:p>
+        </w:tc>
+      </w:tr>
+    </w:tbl>
     <w:p/>
     <w:p>
       <w:pPr>
         <w:pStyle w:val="2"/>
       </w:pPr>
-      <w:bookmarkStart w:id="15" w:name="_Toc130939749"/>
+      <w:bookmarkStart w:id="14" w:name="_Toc131025091"/>
       <w:r>
         <w:rPr>
           <w:rFonts w:hint="eastAsia"/>
         </w:rPr>
+        <w:lastRenderedPageBreak/>
         <w:t>使用標準與工具：</w:t>
       </w:r>
-      <w:bookmarkEnd w:id="15"/>
+      <w:bookmarkEnd w:id="14"/>
     </w:p>
-    <w:p/>
+    <w:tbl>
+      <w:tblPr>
+        <w:tblW w:w="9026" w:type="dxa"/>
+        <w:jc w:val="center"/>
+        <w:tblCellMar>
+          <w:top w:w="15" w:type="dxa"/>
+          <w:left w:w="15" w:type="dxa"/>
+          <w:bottom w:w="15" w:type="dxa"/>
+          <w:right w:w="15" w:type="dxa"/>
+        </w:tblCellMar>
+        <w:tblLook w:val="04A0" w:firstRow="1" w:lastRow="0" w:firstColumn="1" w:lastColumn="0" w:noHBand="0" w:noVBand="1"/>
+      </w:tblPr>
+      <w:tblGrid>
+        <w:gridCol w:w="3016"/>
+        <w:gridCol w:w="6010"/>
+      </w:tblGrid>
+      <w:tr>
+        <w:trPr>
+          <w:trHeight w:val="425"/>
+          <w:jc w:val="center"/>
+        </w:trPr>
+        <w:tc>
+          <w:tcPr>
+            <w:tcW w:w="0" w:type="auto"/>
+            <w:gridSpan w:val="2"/>
+            <w:tcBorders>
+              <w:top w:val="single" w:sz="8" w:space="0" w:color="000000"/>
+              <w:left w:val="single" w:sz="8" w:space="0" w:color="000000"/>
+              <w:bottom w:val="single" w:sz="8" w:space="0" w:color="000000"/>
+              <w:right w:val="single" w:sz="8" w:space="0" w:color="000000"/>
+            </w:tcBorders>
+            <w:shd w:val="clear" w:color="auto" w:fill="E2EFD9" w:themeFill="accent6" w:themeFillTint="33"/>
+            <w:tcMar>
+              <w:top w:w="100" w:type="dxa"/>
+              <w:left w:w="100" w:type="dxa"/>
+              <w:bottom w:w="100" w:type="dxa"/>
+              <w:right w:w="100" w:type="dxa"/>
+            </w:tcMar>
+            <w:hideMark/>
+          </w:tcPr>
+          <w:p>
+            <w:pPr>
+              <w:ind w:firstLine="0"/>
+              <w:jc w:val="center"/>
+              <w:rPr>
+                <w:rFonts w:cs="新細明體"/>
+                <w:kern w:val="0"/>
+                <w:szCs w:val="28"/>
+              </w:rPr>
+            </w:pPr>
+            <w:r>
+              <w:rPr>
+                <w:rFonts w:cs="Arial"/>
+                <w:color w:val="000000"/>
+                <w:kern w:val="0"/>
+                <w:szCs w:val="28"/>
+              </w:rPr>
+              <w:t>系統開發輔助工具</w:t>
+            </w:r>
+          </w:p>
+        </w:tc>
+      </w:tr>
+      <w:tr>
+        <w:trPr>
+          <w:trHeight w:val="425"/>
+          <w:jc w:val="center"/>
+        </w:trPr>
+        <w:tc>
+          <w:tcPr>
+            <w:tcW w:w="0" w:type="auto"/>
+            <w:tcBorders>
+              <w:top w:val="single" w:sz="8" w:space="0" w:color="000000"/>
+              <w:left w:val="single" w:sz="8" w:space="0" w:color="000000"/>
+              <w:bottom w:val="single" w:sz="8" w:space="0" w:color="000000"/>
+              <w:right w:val="single" w:sz="8" w:space="0" w:color="000000"/>
+            </w:tcBorders>
+            <w:tcMar>
+              <w:top w:w="100" w:type="dxa"/>
+              <w:left w:w="100" w:type="dxa"/>
+              <w:bottom w:w="100" w:type="dxa"/>
+              <w:right w:w="100" w:type="dxa"/>
+            </w:tcMar>
+            <w:hideMark/>
+          </w:tcPr>
+          <w:p>
+            <w:pPr>
+              <w:ind w:firstLine="0"/>
+              <w:jc w:val="center"/>
+              <w:rPr>
+                <w:rFonts w:cs="新細明體"/>
+                <w:kern w:val="0"/>
+                <w:szCs w:val="28"/>
+              </w:rPr>
+            </w:pPr>
+            <w:r>
+              <w:rPr>
+                <w:rFonts w:cs="Arial"/>
+                <w:color w:val="000000"/>
+                <w:kern w:val="0"/>
+                <w:szCs w:val="28"/>
+              </w:rPr>
+              <w:t>作業系統</w:t>
+            </w:r>
+          </w:p>
+        </w:tc>
+        <w:tc>
+          <w:tcPr>
+            <w:tcW w:w="0" w:type="auto"/>
+            <w:tcBorders>
+              <w:top w:val="single" w:sz="8" w:space="0" w:color="000000"/>
+              <w:left w:val="single" w:sz="8" w:space="0" w:color="000000"/>
+              <w:bottom w:val="single" w:sz="8" w:space="0" w:color="000000"/>
+              <w:right w:val="single" w:sz="8" w:space="0" w:color="000000"/>
+            </w:tcBorders>
+            <w:tcMar>
+              <w:top w:w="100" w:type="dxa"/>
+              <w:left w:w="100" w:type="dxa"/>
+              <w:bottom w:w="100" w:type="dxa"/>
+              <w:right w:w="100" w:type="dxa"/>
+            </w:tcMar>
+            <w:hideMark/>
+          </w:tcPr>
+          <w:p>
+            <w:pPr>
+              <w:ind w:firstLine="0"/>
+              <w:jc w:val="center"/>
+              <w:rPr>
+                <w:rFonts w:cs="新細明體"/>
+                <w:kern w:val="0"/>
+                <w:szCs w:val="28"/>
+              </w:rPr>
+            </w:pPr>
+            <w:r>
+              <w:rPr>
+                <w:rFonts w:cs="Arial"/>
+                <w:color w:val="000000"/>
+                <w:kern w:val="0"/>
+                <w:szCs w:val="28"/>
+              </w:rPr>
+              <w:t>Ubuntu 21.04</w:t>
+            </w:r>
+          </w:p>
+        </w:tc>
+      </w:tr>
+      <w:tr>
+        <w:trPr>
+          <w:trHeight w:val="425"/>
+          <w:jc w:val="center"/>
+        </w:trPr>
+        <w:tc>
+          <w:tcPr>
+            <w:tcW w:w="0" w:type="auto"/>
+            <w:tcBorders>
+              <w:top w:val="single" w:sz="8" w:space="0" w:color="000000"/>
+              <w:left w:val="single" w:sz="8" w:space="0" w:color="000000"/>
+              <w:bottom w:val="single" w:sz="8" w:space="0" w:color="000000"/>
+              <w:right w:val="single" w:sz="8" w:space="0" w:color="000000"/>
+            </w:tcBorders>
+            <w:tcMar>
+              <w:top w:w="100" w:type="dxa"/>
+              <w:left w:w="100" w:type="dxa"/>
+              <w:bottom w:w="100" w:type="dxa"/>
+              <w:right w:w="100" w:type="dxa"/>
+            </w:tcMar>
+            <w:hideMark/>
+          </w:tcPr>
+          <w:p>
+            <w:pPr>
+              <w:ind w:firstLine="0"/>
+              <w:jc w:val="center"/>
+              <w:rPr>
+                <w:rFonts w:cs="新細明體"/>
+                <w:kern w:val="0"/>
+                <w:szCs w:val="28"/>
+              </w:rPr>
+            </w:pPr>
+            <w:r>
+              <w:rPr>
+                <w:rFonts w:cs="Arial"/>
+                <w:color w:val="000000"/>
+                <w:kern w:val="0"/>
+                <w:szCs w:val="28"/>
+              </w:rPr>
+              <w:t>開發環境</w:t>
+            </w:r>
+          </w:p>
+        </w:tc>
+        <w:tc>
+          <w:tcPr>
+            <w:tcW w:w="0" w:type="auto"/>
+            <w:tcBorders>
+              <w:top w:val="single" w:sz="8" w:space="0" w:color="000000"/>
+              <w:left w:val="single" w:sz="8" w:space="0" w:color="000000"/>
+              <w:bottom w:val="single" w:sz="8" w:space="0" w:color="000000"/>
+              <w:right w:val="single" w:sz="8" w:space="0" w:color="000000"/>
+            </w:tcBorders>
+            <w:tcMar>
+              <w:top w:w="100" w:type="dxa"/>
+              <w:left w:w="100" w:type="dxa"/>
+              <w:bottom w:w="100" w:type="dxa"/>
+              <w:right w:w="100" w:type="dxa"/>
+            </w:tcMar>
+            <w:hideMark/>
+          </w:tcPr>
+          <w:p>
+            <w:pPr>
+              <w:ind w:firstLine="0"/>
+              <w:jc w:val="center"/>
+              <w:rPr>
+                <w:rFonts w:cs="新細明體"/>
+                <w:kern w:val="0"/>
+                <w:szCs w:val="28"/>
+              </w:rPr>
+            </w:pPr>
+            <w:r>
+              <w:rPr>
+                <w:rFonts w:cs="Arial"/>
+                <w:color w:val="000000"/>
+                <w:kern w:val="0"/>
+                <w:szCs w:val="28"/>
+              </w:rPr>
+              <w:t>Windows 10</w:t>
+            </w:r>
+          </w:p>
+        </w:tc>
+      </w:tr>
+      <w:tr>
+        <w:trPr>
+          <w:trHeight w:val="425"/>
+          <w:jc w:val="center"/>
+        </w:trPr>
+        <w:tc>
+          <w:tcPr>
+            <w:tcW w:w="0" w:type="auto"/>
+            <w:tcBorders>
+              <w:top w:val="single" w:sz="8" w:space="0" w:color="000000"/>
+              <w:left w:val="single" w:sz="8" w:space="0" w:color="000000"/>
+              <w:bottom w:val="single" w:sz="8" w:space="0" w:color="000000"/>
+              <w:right w:val="single" w:sz="8" w:space="0" w:color="000000"/>
+            </w:tcBorders>
+            <w:tcMar>
+              <w:top w:w="100" w:type="dxa"/>
+              <w:left w:w="100" w:type="dxa"/>
+              <w:bottom w:w="100" w:type="dxa"/>
+              <w:right w:w="100" w:type="dxa"/>
+            </w:tcMar>
+            <w:hideMark/>
+          </w:tcPr>
+          <w:p>
+            <w:pPr>
+              <w:ind w:firstLine="0"/>
+              <w:jc w:val="center"/>
+              <w:rPr>
+                <w:rFonts w:cs="新細明體"/>
+                <w:kern w:val="0"/>
+                <w:szCs w:val="28"/>
+              </w:rPr>
+            </w:pPr>
+            <w:r>
+              <w:rPr>
+                <w:rFonts w:cs="Arial"/>
+                <w:color w:val="000000"/>
+                <w:kern w:val="0"/>
+                <w:szCs w:val="28"/>
+              </w:rPr>
+              <w:t>資料庫</w:t>
+            </w:r>
+          </w:p>
+        </w:tc>
+        <w:tc>
+          <w:tcPr>
+            <w:tcW w:w="0" w:type="auto"/>
+            <w:tcBorders>
+              <w:top w:val="single" w:sz="8" w:space="0" w:color="000000"/>
+              <w:left w:val="single" w:sz="8" w:space="0" w:color="000000"/>
+              <w:bottom w:val="single" w:sz="8" w:space="0" w:color="000000"/>
+              <w:right w:val="single" w:sz="8" w:space="0" w:color="000000"/>
+            </w:tcBorders>
+            <w:tcMar>
+              <w:top w:w="100" w:type="dxa"/>
+              <w:left w:w="100" w:type="dxa"/>
+              <w:bottom w:w="100" w:type="dxa"/>
+              <w:right w:w="100" w:type="dxa"/>
+            </w:tcMar>
+            <w:hideMark/>
+          </w:tcPr>
+          <w:p>
+            <w:pPr>
+              <w:ind w:firstLine="0"/>
+              <w:jc w:val="center"/>
+              <w:rPr>
+                <w:rFonts w:cs="新細明體"/>
+                <w:kern w:val="0"/>
+                <w:szCs w:val="28"/>
+              </w:rPr>
+            </w:pPr>
+            <w:r>
+              <w:rPr>
+                <w:rFonts w:cs="Arial"/>
+                <w:color w:val="000000"/>
+                <w:kern w:val="0"/>
+                <w:szCs w:val="28"/>
+              </w:rPr>
+              <w:t>SQLite</w:t>
+            </w:r>
+          </w:p>
+        </w:tc>
+      </w:tr>
+      <w:tr>
+        <w:trPr>
+          <w:trHeight w:val="425"/>
+          <w:jc w:val="center"/>
+        </w:trPr>
+        <w:tc>
+          <w:tcPr>
+            <w:tcW w:w="0" w:type="auto"/>
+            <w:tcBorders>
+              <w:top w:val="single" w:sz="8" w:space="0" w:color="000000"/>
+              <w:left w:val="single" w:sz="8" w:space="0" w:color="000000"/>
+              <w:bottom w:val="single" w:sz="8" w:space="0" w:color="000000"/>
+              <w:right w:val="single" w:sz="8" w:space="0" w:color="000000"/>
+            </w:tcBorders>
+            <w:tcMar>
+              <w:top w:w="100" w:type="dxa"/>
+              <w:left w:w="100" w:type="dxa"/>
+              <w:bottom w:w="100" w:type="dxa"/>
+              <w:right w:w="100" w:type="dxa"/>
+            </w:tcMar>
+            <w:hideMark/>
+          </w:tcPr>
+          <w:p>
+            <w:pPr>
+              <w:ind w:firstLine="0"/>
+              <w:jc w:val="center"/>
+              <w:rPr>
+                <w:rFonts w:cs="新細明體"/>
+                <w:kern w:val="0"/>
+                <w:szCs w:val="28"/>
+              </w:rPr>
+            </w:pPr>
+            <w:r>
+              <w:rPr>
+                <w:rFonts w:cs="Arial"/>
+                <w:color w:val="000000"/>
+                <w:kern w:val="0"/>
+                <w:szCs w:val="28"/>
+              </w:rPr>
+              <w:t>套件管理</w:t>
+            </w:r>
+          </w:p>
+        </w:tc>
+        <w:tc>
+          <w:tcPr>
+            <w:tcW w:w="0" w:type="auto"/>
+            <w:tcBorders>
+              <w:top w:val="single" w:sz="8" w:space="0" w:color="000000"/>
+              <w:left w:val="single" w:sz="8" w:space="0" w:color="000000"/>
+              <w:bottom w:val="single" w:sz="8" w:space="0" w:color="000000"/>
+              <w:right w:val="single" w:sz="8" w:space="0" w:color="000000"/>
+            </w:tcBorders>
+            <w:tcMar>
+              <w:top w:w="100" w:type="dxa"/>
+              <w:left w:w="100" w:type="dxa"/>
+              <w:bottom w:w="100" w:type="dxa"/>
+              <w:right w:w="100" w:type="dxa"/>
+            </w:tcMar>
+            <w:hideMark/>
+          </w:tcPr>
+          <w:p>
+            <w:pPr>
+              <w:ind w:firstLine="0"/>
+              <w:jc w:val="center"/>
+              <w:rPr>
+                <w:rFonts w:cs="新細明體"/>
+                <w:kern w:val="0"/>
+                <w:szCs w:val="28"/>
+              </w:rPr>
+            </w:pPr>
+            <w:r>
+              <w:rPr>
+                <w:rFonts w:cs="Arial"/>
+                <w:color w:val="000000"/>
+                <w:kern w:val="0"/>
+                <w:szCs w:val="28"/>
+              </w:rPr>
+              <w:t>Docker</w:t>
+            </w:r>
+            <w:r>
+              <w:rPr>
+                <w:rFonts w:cs="Arial"/>
+                <w:color w:val="000000"/>
+                <w:kern w:val="0"/>
+                <w:szCs w:val="28"/>
+              </w:rPr>
+              <w:t>或</w:t>
+            </w:r>
+            <w:r>
+              <w:rPr>
+                <w:rFonts w:cs="Arial"/>
+                <w:color w:val="000000"/>
+                <w:kern w:val="0"/>
+                <w:szCs w:val="28"/>
+              </w:rPr>
+              <w:t>poetry</w:t>
+            </w:r>
+          </w:p>
+        </w:tc>
+      </w:tr>
+      <w:tr>
+        <w:trPr>
+          <w:trHeight w:val="425"/>
+          <w:jc w:val="center"/>
+        </w:trPr>
+        <w:tc>
+          <w:tcPr>
+            <w:tcW w:w="0" w:type="auto"/>
+            <w:tcBorders>
+              <w:top w:val="single" w:sz="8" w:space="0" w:color="000000"/>
+              <w:left w:val="single" w:sz="8" w:space="0" w:color="000000"/>
+              <w:bottom w:val="single" w:sz="8" w:space="0" w:color="000000"/>
+              <w:right w:val="single" w:sz="8" w:space="0" w:color="000000"/>
+            </w:tcBorders>
+            <w:tcMar>
+              <w:top w:w="100" w:type="dxa"/>
+              <w:left w:w="100" w:type="dxa"/>
+              <w:bottom w:w="100" w:type="dxa"/>
+              <w:right w:w="100" w:type="dxa"/>
+            </w:tcMar>
+            <w:hideMark/>
+          </w:tcPr>
+          <w:p>
+            <w:pPr>
+              <w:ind w:firstLine="0"/>
+              <w:jc w:val="center"/>
+              <w:rPr>
+                <w:rFonts w:cs="新細明體"/>
+                <w:kern w:val="0"/>
+                <w:szCs w:val="28"/>
+              </w:rPr>
+            </w:pPr>
+            <w:r>
+              <w:rPr>
+                <w:rFonts w:cs="Arial"/>
+                <w:color w:val="000000"/>
+                <w:kern w:val="0"/>
+                <w:szCs w:val="28"/>
+              </w:rPr>
+              <w:t>框架</w:t>
+            </w:r>
+          </w:p>
+        </w:tc>
+        <w:tc>
+          <w:tcPr>
+            <w:tcW w:w="0" w:type="auto"/>
+            <w:tcBorders>
+              <w:top w:val="single" w:sz="8" w:space="0" w:color="000000"/>
+              <w:left w:val="single" w:sz="8" w:space="0" w:color="000000"/>
+              <w:bottom w:val="single" w:sz="8" w:space="0" w:color="000000"/>
+              <w:right w:val="single" w:sz="8" w:space="0" w:color="000000"/>
+            </w:tcBorders>
+            <w:tcMar>
+              <w:top w:w="100" w:type="dxa"/>
+              <w:left w:w="100" w:type="dxa"/>
+              <w:bottom w:w="100" w:type="dxa"/>
+              <w:right w:w="100" w:type="dxa"/>
+            </w:tcMar>
+            <w:hideMark/>
+          </w:tcPr>
+          <w:p>
+            <w:pPr>
+              <w:ind w:firstLine="0"/>
+              <w:jc w:val="center"/>
+              <w:rPr>
+                <w:rFonts w:cs="新細明體"/>
+                <w:kern w:val="0"/>
+                <w:szCs w:val="28"/>
+              </w:rPr>
+            </w:pPr>
+            <w:r>
+              <w:rPr>
+                <w:rFonts w:cs="Arial"/>
+                <w:color w:val="000000"/>
+                <w:kern w:val="0"/>
+                <w:szCs w:val="28"/>
+              </w:rPr>
+              <w:t>Django</w:t>
+            </w:r>
+          </w:p>
+        </w:tc>
+      </w:tr>
+      <w:tr>
+        <w:trPr>
+          <w:trHeight w:val="425"/>
+          <w:jc w:val="center"/>
+        </w:trPr>
+        <w:tc>
+          <w:tcPr>
+            <w:tcW w:w="0" w:type="auto"/>
+            <w:gridSpan w:val="2"/>
+            <w:tcBorders>
+              <w:top w:val="single" w:sz="8" w:space="0" w:color="000000"/>
+              <w:left w:val="single" w:sz="8" w:space="0" w:color="000000"/>
+              <w:bottom w:val="single" w:sz="8" w:space="0" w:color="000000"/>
+              <w:right w:val="single" w:sz="8" w:space="0" w:color="000000"/>
+            </w:tcBorders>
+            <w:shd w:val="clear" w:color="auto" w:fill="E2EFD9" w:themeFill="accent6" w:themeFillTint="33"/>
+            <w:tcMar>
+              <w:top w:w="100" w:type="dxa"/>
+              <w:left w:w="100" w:type="dxa"/>
+              <w:bottom w:w="100" w:type="dxa"/>
+              <w:right w:w="100" w:type="dxa"/>
+            </w:tcMar>
+            <w:hideMark/>
+          </w:tcPr>
+          <w:p>
+            <w:pPr>
+              <w:ind w:firstLine="0"/>
+              <w:jc w:val="center"/>
+              <w:rPr>
+                <w:rFonts w:cs="新細明體"/>
+                <w:kern w:val="0"/>
+                <w:szCs w:val="28"/>
+              </w:rPr>
+            </w:pPr>
+            <w:r>
+              <w:rPr>
+                <w:rFonts w:cs="Arial"/>
+                <w:color w:val="000000"/>
+                <w:kern w:val="0"/>
+                <w:szCs w:val="28"/>
+              </w:rPr>
+              <w:t>程式開發技術</w:t>
+            </w:r>
+          </w:p>
+        </w:tc>
+      </w:tr>
+      <w:tr>
+        <w:trPr>
+          <w:trHeight w:val="425"/>
+          <w:jc w:val="center"/>
+        </w:trPr>
+        <w:tc>
+          <w:tcPr>
+            <w:tcW w:w="0" w:type="auto"/>
+            <w:tcBorders>
+              <w:top w:val="single" w:sz="8" w:space="0" w:color="000000"/>
+              <w:left w:val="single" w:sz="8" w:space="0" w:color="000000"/>
+              <w:bottom w:val="single" w:sz="8" w:space="0" w:color="000000"/>
+              <w:right w:val="single" w:sz="8" w:space="0" w:color="000000"/>
+            </w:tcBorders>
+            <w:tcMar>
+              <w:top w:w="100" w:type="dxa"/>
+              <w:left w:w="100" w:type="dxa"/>
+              <w:bottom w:w="100" w:type="dxa"/>
+              <w:right w:w="100" w:type="dxa"/>
+            </w:tcMar>
+            <w:hideMark/>
+          </w:tcPr>
+          <w:p>
+            <w:pPr>
+              <w:ind w:firstLine="0"/>
+              <w:jc w:val="center"/>
+              <w:rPr>
+                <w:rFonts w:cs="新細明體"/>
+                <w:kern w:val="0"/>
+                <w:szCs w:val="28"/>
+              </w:rPr>
+            </w:pPr>
+            <w:r>
+              <w:rPr>
+                <w:rFonts w:cs="Arial"/>
+                <w:color w:val="000000"/>
+                <w:kern w:val="0"/>
+                <w:szCs w:val="28"/>
+              </w:rPr>
+              <w:t>程式語言</w:t>
+            </w:r>
+          </w:p>
+        </w:tc>
+        <w:tc>
+          <w:tcPr>
+            <w:tcW w:w="0" w:type="auto"/>
+            <w:tcBorders>
+              <w:top w:val="single" w:sz="8" w:space="0" w:color="000000"/>
+              <w:left w:val="single" w:sz="8" w:space="0" w:color="000000"/>
+              <w:bottom w:val="single" w:sz="8" w:space="0" w:color="000000"/>
+              <w:right w:val="single" w:sz="8" w:space="0" w:color="000000"/>
+            </w:tcBorders>
+            <w:tcMar>
+              <w:top w:w="100" w:type="dxa"/>
+              <w:left w:w="100" w:type="dxa"/>
+              <w:bottom w:w="100" w:type="dxa"/>
+              <w:right w:w="100" w:type="dxa"/>
+            </w:tcMar>
+            <w:hideMark/>
+          </w:tcPr>
+          <w:p>
+            <w:pPr>
+              <w:ind w:firstLine="0"/>
+              <w:jc w:val="center"/>
+              <w:rPr>
+                <w:rFonts w:cs="新細明體"/>
+                <w:kern w:val="0"/>
+                <w:szCs w:val="28"/>
+              </w:rPr>
+            </w:pPr>
+            <w:r>
+              <w:rPr>
+                <w:rFonts w:cs="Arial"/>
+                <w:color w:val="000000"/>
+                <w:kern w:val="0"/>
+                <w:szCs w:val="28"/>
+              </w:rPr>
+              <w:t>Python</w:t>
+            </w:r>
+            <w:r>
+              <w:rPr>
+                <w:rFonts w:cs="Arial"/>
+                <w:color w:val="000000"/>
+                <w:kern w:val="0"/>
+                <w:szCs w:val="28"/>
+              </w:rPr>
+              <w:t>、</w:t>
+            </w:r>
+            <w:r>
+              <w:rPr>
+                <w:rFonts w:cs="Arial"/>
+                <w:color w:val="000000"/>
+                <w:kern w:val="0"/>
+                <w:szCs w:val="28"/>
+              </w:rPr>
+              <w:t>JavaScript</w:t>
+            </w:r>
+            <w:r>
+              <w:rPr>
+                <w:rFonts w:cs="Arial"/>
+                <w:color w:val="000000"/>
+                <w:kern w:val="0"/>
+                <w:szCs w:val="28"/>
+              </w:rPr>
+              <w:t>、</w:t>
+            </w:r>
+            <w:r>
+              <w:rPr>
+                <w:rFonts w:cs="Arial"/>
+                <w:color w:val="000000"/>
+                <w:kern w:val="0"/>
+                <w:szCs w:val="28"/>
+              </w:rPr>
+              <w:t>HTML</w:t>
+            </w:r>
+          </w:p>
+        </w:tc>
+      </w:tr>
+      <w:tr>
+        <w:trPr>
+          <w:trHeight w:val="425"/>
+          <w:jc w:val="center"/>
+        </w:trPr>
+        <w:tc>
+          <w:tcPr>
+            <w:tcW w:w="0" w:type="auto"/>
+            <w:tcBorders>
+              <w:top w:val="single" w:sz="8" w:space="0" w:color="000000"/>
+              <w:left w:val="single" w:sz="8" w:space="0" w:color="000000"/>
+              <w:bottom w:val="single" w:sz="8" w:space="0" w:color="000000"/>
+              <w:right w:val="single" w:sz="8" w:space="0" w:color="000000"/>
+            </w:tcBorders>
+            <w:tcMar>
+              <w:top w:w="100" w:type="dxa"/>
+              <w:left w:w="100" w:type="dxa"/>
+              <w:bottom w:w="100" w:type="dxa"/>
+              <w:right w:w="100" w:type="dxa"/>
+            </w:tcMar>
+            <w:hideMark/>
+          </w:tcPr>
+          <w:p>
+            <w:pPr>
+              <w:ind w:firstLine="0"/>
+              <w:jc w:val="center"/>
+              <w:rPr>
+                <w:rFonts w:cs="新細明體"/>
+                <w:kern w:val="0"/>
+                <w:szCs w:val="28"/>
+              </w:rPr>
+            </w:pPr>
+            <w:r>
+              <w:rPr>
+                <w:rFonts w:cs="Arial"/>
+                <w:color w:val="000000"/>
+                <w:kern w:val="0"/>
+                <w:szCs w:val="28"/>
+              </w:rPr>
+              <w:t>編輯器</w:t>
+            </w:r>
+          </w:p>
+        </w:tc>
+        <w:tc>
+          <w:tcPr>
+            <w:tcW w:w="0" w:type="auto"/>
+            <w:tcBorders>
+              <w:top w:val="single" w:sz="8" w:space="0" w:color="000000"/>
+              <w:left w:val="single" w:sz="8" w:space="0" w:color="000000"/>
+              <w:bottom w:val="single" w:sz="8" w:space="0" w:color="000000"/>
+              <w:right w:val="single" w:sz="8" w:space="0" w:color="000000"/>
+            </w:tcBorders>
+            <w:tcMar>
+              <w:top w:w="100" w:type="dxa"/>
+              <w:left w:w="100" w:type="dxa"/>
+              <w:bottom w:w="100" w:type="dxa"/>
+              <w:right w:w="100" w:type="dxa"/>
+            </w:tcMar>
+            <w:hideMark/>
+          </w:tcPr>
+          <w:p>
+            <w:pPr>
+              <w:ind w:firstLine="0"/>
+              <w:jc w:val="center"/>
+              <w:rPr>
+                <w:rFonts w:cs="新細明體"/>
+                <w:kern w:val="0"/>
+                <w:szCs w:val="28"/>
+              </w:rPr>
+            </w:pPr>
+            <w:r>
+              <w:rPr>
+                <w:rFonts w:cs="Arial"/>
+                <w:color w:val="000000"/>
+                <w:kern w:val="0"/>
+                <w:szCs w:val="28"/>
+              </w:rPr>
+              <w:t>Visual Studio Code</w:t>
+            </w:r>
+          </w:p>
+        </w:tc>
+      </w:tr>
+      <w:tr>
+        <w:trPr>
+          <w:trHeight w:val="425"/>
+          <w:jc w:val="center"/>
+        </w:trPr>
+        <w:tc>
+          <w:tcPr>
+            <w:tcW w:w="0" w:type="auto"/>
+            <w:gridSpan w:val="2"/>
+            <w:tcBorders>
+              <w:top w:val="single" w:sz="8" w:space="0" w:color="000000"/>
+              <w:left w:val="single" w:sz="8" w:space="0" w:color="000000"/>
+              <w:bottom w:val="single" w:sz="8" w:space="0" w:color="000000"/>
+              <w:right w:val="single" w:sz="8" w:space="0" w:color="000000"/>
+            </w:tcBorders>
+            <w:shd w:val="clear" w:color="auto" w:fill="E2EFD9" w:themeFill="accent6" w:themeFillTint="33"/>
+            <w:tcMar>
+              <w:top w:w="100" w:type="dxa"/>
+              <w:left w:w="100" w:type="dxa"/>
+              <w:bottom w:w="100" w:type="dxa"/>
+              <w:right w:w="100" w:type="dxa"/>
+            </w:tcMar>
+            <w:hideMark/>
+          </w:tcPr>
+          <w:p>
+            <w:pPr>
+              <w:ind w:firstLine="0"/>
+              <w:jc w:val="center"/>
+              <w:rPr>
+                <w:rFonts w:cs="新細明體"/>
+                <w:kern w:val="0"/>
+                <w:szCs w:val="28"/>
+              </w:rPr>
+            </w:pPr>
+            <w:r>
+              <w:rPr>
+                <w:rFonts w:cs="Arial"/>
+                <w:color w:val="000000"/>
+                <w:kern w:val="0"/>
+                <w:szCs w:val="28"/>
+              </w:rPr>
+              <w:t>美工、文件工具</w:t>
+            </w:r>
+          </w:p>
+        </w:tc>
+      </w:tr>
+      <w:tr>
+        <w:trPr>
+          <w:trHeight w:val="425"/>
+          <w:jc w:val="center"/>
+        </w:trPr>
+        <w:tc>
+          <w:tcPr>
+            <w:tcW w:w="0" w:type="auto"/>
+            <w:tcBorders>
+              <w:top w:val="single" w:sz="8" w:space="0" w:color="000000"/>
+              <w:left w:val="single" w:sz="8" w:space="0" w:color="000000"/>
+              <w:bottom w:val="single" w:sz="8" w:space="0" w:color="000000"/>
+              <w:right w:val="single" w:sz="8" w:space="0" w:color="000000"/>
+            </w:tcBorders>
+            <w:tcMar>
+              <w:top w:w="100" w:type="dxa"/>
+              <w:left w:w="100" w:type="dxa"/>
+              <w:bottom w:w="100" w:type="dxa"/>
+              <w:right w:w="100" w:type="dxa"/>
+            </w:tcMar>
+            <w:hideMark/>
+          </w:tcPr>
+          <w:p>
+            <w:pPr>
+              <w:ind w:firstLine="0"/>
+              <w:jc w:val="center"/>
+              <w:rPr>
+                <w:rFonts w:cs="新細明體"/>
+                <w:kern w:val="0"/>
+                <w:szCs w:val="28"/>
+              </w:rPr>
+            </w:pPr>
+            <w:r>
+              <w:rPr>
+                <w:rFonts w:cs="Arial"/>
+                <w:color w:val="000000"/>
+                <w:kern w:val="0"/>
+                <w:szCs w:val="28"/>
+              </w:rPr>
+              <w:t>介面設計工具</w:t>
+            </w:r>
+          </w:p>
+        </w:tc>
+        <w:tc>
+          <w:tcPr>
+            <w:tcW w:w="0" w:type="auto"/>
+            <w:tcBorders>
+              <w:top w:val="single" w:sz="8" w:space="0" w:color="000000"/>
+              <w:left w:val="single" w:sz="8" w:space="0" w:color="000000"/>
+              <w:bottom w:val="single" w:sz="8" w:space="0" w:color="000000"/>
+              <w:right w:val="single" w:sz="8" w:space="0" w:color="000000"/>
+            </w:tcBorders>
+            <w:tcMar>
+              <w:top w:w="100" w:type="dxa"/>
+              <w:left w:w="100" w:type="dxa"/>
+              <w:bottom w:w="100" w:type="dxa"/>
+              <w:right w:w="100" w:type="dxa"/>
+            </w:tcMar>
+            <w:hideMark/>
+          </w:tcPr>
+          <w:p>
+            <w:pPr>
+              <w:ind w:firstLine="0"/>
+              <w:jc w:val="center"/>
+              <w:rPr>
+                <w:rFonts w:cs="新細明體"/>
+                <w:kern w:val="0"/>
+                <w:szCs w:val="28"/>
+              </w:rPr>
+            </w:pPr>
+            <w:proofErr w:type="spellStart"/>
+            <w:r>
+              <w:rPr>
+                <w:rFonts w:cs="Arial"/>
+                <w:color w:val="000000"/>
+                <w:kern w:val="0"/>
+                <w:szCs w:val="28"/>
+              </w:rPr>
+              <w:t>Figma</w:t>
+            </w:r>
+            <w:proofErr w:type="spellEnd"/>
+          </w:p>
+        </w:tc>
+      </w:tr>
+      <w:tr>
+        <w:trPr>
+          <w:trHeight w:val="425"/>
+          <w:jc w:val="center"/>
+        </w:trPr>
+        <w:tc>
+          <w:tcPr>
+            <w:tcW w:w="0" w:type="auto"/>
+            <w:tcBorders>
+              <w:top w:val="single" w:sz="8" w:space="0" w:color="000000"/>
+              <w:left w:val="single" w:sz="8" w:space="0" w:color="000000"/>
+              <w:bottom w:val="single" w:sz="8" w:space="0" w:color="000000"/>
+              <w:right w:val="single" w:sz="8" w:space="0" w:color="000000"/>
+            </w:tcBorders>
+            <w:tcMar>
+              <w:top w:w="100" w:type="dxa"/>
+              <w:left w:w="100" w:type="dxa"/>
+              <w:bottom w:w="100" w:type="dxa"/>
+              <w:right w:w="100" w:type="dxa"/>
+            </w:tcMar>
+            <w:hideMark/>
+          </w:tcPr>
+          <w:p>
+            <w:pPr>
+              <w:ind w:firstLine="0"/>
+              <w:jc w:val="center"/>
+              <w:rPr>
+                <w:rFonts w:cs="新細明體"/>
+                <w:kern w:val="0"/>
+                <w:szCs w:val="28"/>
+              </w:rPr>
+            </w:pPr>
+            <w:r>
+              <w:rPr>
+                <w:rFonts w:cs="Arial"/>
+                <w:color w:val="000000"/>
+                <w:kern w:val="0"/>
+                <w:szCs w:val="28"/>
+              </w:rPr>
+              <w:t xml:space="preserve">UML </w:t>
+            </w:r>
+            <w:r>
+              <w:rPr>
+                <w:rFonts w:cs="Arial"/>
+                <w:color w:val="000000"/>
+                <w:kern w:val="0"/>
+                <w:szCs w:val="28"/>
+              </w:rPr>
+              <w:t>工具</w:t>
+            </w:r>
+          </w:p>
+        </w:tc>
+        <w:tc>
+          <w:tcPr>
+            <w:tcW w:w="0" w:type="auto"/>
+            <w:tcBorders>
+              <w:top w:val="single" w:sz="8" w:space="0" w:color="000000"/>
+              <w:left w:val="single" w:sz="8" w:space="0" w:color="000000"/>
+              <w:bottom w:val="single" w:sz="8" w:space="0" w:color="000000"/>
+              <w:right w:val="single" w:sz="8" w:space="0" w:color="000000"/>
+            </w:tcBorders>
+            <w:tcMar>
+              <w:top w:w="100" w:type="dxa"/>
+              <w:left w:w="100" w:type="dxa"/>
+              <w:bottom w:w="100" w:type="dxa"/>
+              <w:right w:w="100" w:type="dxa"/>
+            </w:tcMar>
+            <w:hideMark/>
+          </w:tcPr>
+          <w:p>
+            <w:pPr>
+              <w:ind w:firstLine="0"/>
+              <w:jc w:val="center"/>
+              <w:rPr>
+                <w:rFonts w:cs="新細明體"/>
+                <w:kern w:val="0"/>
+                <w:szCs w:val="28"/>
+              </w:rPr>
+            </w:pPr>
+            <w:r>
+              <w:rPr>
+                <w:rFonts w:cs="Arial"/>
+                <w:color w:val="000000"/>
+                <w:kern w:val="0"/>
+                <w:szCs w:val="28"/>
+              </w:rPr>
+              <w:t>Draw.io</w:t>
+            </w:r>
+          </w:p>
+        </w:tc>
+      </w:tr>
+      <w:tr>
+        <w:trPr>
+          <w:trHeight w:val="425"/>
+          <w:jc w:val="center"/>
+        </w:trPr>
+        <w:tc>
+          <w:tcPr>
+            <w:tcW w:w="0" w:type="auto"/>
+            <w:tcBorders>
+              <w:top w:val="single" w:sz="8" w:space="0" w:color="000000"/>
+              <w:left w:val="single" w:sz="8" w:space="0" w:color="000000"/>
+              <w:bottom w:val="single" w:sz="8" w:space="0" w:color="000000"/>
+              <w:right w:val="single" w:sz="8" w:space="0" w:color="000000"/>
+            </w:tcBorders>
+            <w:tcMar>
+              <w:top w:w="100" w:type="dxa"/>
+              <w:left w:w="100" w:type="dxa"/>
+              <w:bottom w:w="100" w:type="dxa"/>
+              <w:right w:w="100" w:type="dxa"/>
+            </w:tcMar>
+            <w:hideMark/>
+          </w:tcPr>
+          <w:p>
+            <w:pPr>
+              <w:ind w:firstLine="0"/>
+              <w:jc w:val="center"/>
+              <w:rPr>
+                <w:rFonts w:cs="新細明體"/>
+                <w:kern w:val="0"/>
+                <w:szCs w:val="28"/>
+              </w:rPr>
+            </w:pPr>
+            <w:r>
+              <w:rPr>
+                <w:rFonts w:cs="Arial"/>
+                <w:color w:val="000000"/>
+                <w:kern w:val="0"/>
+                <w:szCs w:val="28"/>
+              </w:rPr>
+              <w:t>文件製作</w:t>
+            </w:r>
+          </w:p>
+        </w:tc>
+        <w:tc>
+          <w:tcPr>
+            <w:tcW w:w="0" w:type="auto"/>
+            <w:tcBorders>
+              <w:top w:val="single" w:sz="8" w:space="0" w:color="000000"/>
+              <w:left w:val="single" w:sz="8" w:space="0" w:color="000000"/>
+              <w:bottom w:val="single" w:sz="8" w:space="0" w:color="000000"/>
+              <w:right w:val="single" w:sz="8" w:space="0" w:color="000000"/>
+            </w:tcBorders>
+            <w:tcMar>
+              <w:top w:w="100" w:type="dxa"/>
+              <w:left w:w="100" w:type="dxa"/>
+              <w:bottom w:w="100" w:type="dxa"/>
+              <w:right w:w="100" w:type="dxa"/>
+            </w:tcMar>
+            <w:hideMark/>
+          </w:tcPr>
+          <w:p>
+            <w:pPr>
+              <w:ind w:firstLine="0"/>
+              <w:jc w:val="center"/>
+              <w:rPr>
+                <w:rFonts w:cs="新細明體"/>
+                <w:kern w:val="0"/>
+                <w:szCs w:val="28"/>
+              </w:rPr>
+            </w:pPr>
+            <w:r>
+              <w:rPr>
+                <w:rFonts w:cs="Arial"/>
+                <w:color w:val="000000"/>
+                <w:kern w:val="0"/>
+                <w:szCs w:val="28"/>
+              </w:rPr>
+              <w:t>Google</w:t>
+            </w:r>
+            <w:r>
+              <w:rPr>
+                <w:rFonts w:cs="Arial"/>
+                <w:color w:val="000000"/>
+                <w:kern w:val="0"/>
+                <w:szCs w:val="28"/>
+              </w:rPr>
+              <w:t>文件、</w:t>
+            </w:r>
+            <w:r>
+              <w:rPr>
+                <w:rFonts w:cs="Arial"/>
+                <w:color w:val="000000"/>
+                <w:kern w:val="0"/>
+                <w:szCs w:val="28"/>
+              </w:rPr>
+              <w:t>Microsoft Word</w:t>
+            </w:r>
+          </w:p>
+        </w:tc>
+      </w:tr>
+      <w:tr>
+        <w:trPr>
+          <w:trHeight w:val="425"/>
+          <w:jc w:val="center"/>
+        </w:trPr>
+        <w:tc>
+          <w:tcPr>
+            <w:tcW w:w="0" w:type="auto"/>
+            <w:tcBorders>
+              <w:top w:val="single" w:sz="8" w:space="0" w:color="000000"/>
+              <w:left w:val="single" w:sz="8" w:space="0" w:color="000000"/>
+              <w:bottom w:val="single" w:sz="8" w:space="0" w:color="000000"/>
+              <w:right w:val="single" w:sz="8" w:space="0" w:color="000000"/>
+            </w:tcBorders>
+            <w:tcMar>
+              <w:top w:w="100" w:type="dxa"/>
+              <w:left w:w="100" w:type="dxa"/>
+              <w:bottom w:w="100" w:type="dxa"/>
+              <w:right w:w="100" w:type="dxa"/>
+            </w:tcMar>
+            <w:hideMark/>
+          </w:tcPr>
+          <w:p>
+            <w:pPr>
+              <w:ind w:firstLine="0"/>
+              <w:jc w:val="center"/>
+              <w:rPr>
+                <w:rFonts w:cs="新細明體"/>
+                <w:kern w:val="0"/>
+                <w:szCs w:val="28"/>
+              </w:rPr>
+            </w:pPr>
+            <w:r>
+              <w:rPr>
+                <w:rFonts w:cs="Arial"/>
+                <w:color w:val="000000"/>
+                <w:kern w:val="0"/>
+                <w:szCs w:val="28"/>
+              </w:rPr>
+              <w:t>簡報製作</w:t>
+            </w:r>
+          </w:p>
+        </w:tc>
+        <w:tc>
+          <w:tcPr>
+            <w:tcW w:w="0" w:type="auto"/>
+            <w:tcBorders>
+              <w:top w:val="single" w:sz="8" w:space="0" w:color="000000"/>
+              <w:left w:val="single" w:sz="8" w:space="0" w:color="000000"/>
+              <w:bottom w:val="single" w:sz="8" w:space="0" w:color="000000"/>
+              <w:right w:val="single" w:sz="8" w:space="0" w:color="000000"/>
+            </w:tcBorders>
+            <w:tcMar>
+              <w:top w:w="100" w:type="dxa"/>
+              <w:left w:w="100" w:type="dxa"/>
+              <w:bottom w:w="100" w:type="dxa"/>
+              <w:right w:w="100" w:type="dxa"/>
+            </w:tcMar>
+            <w:hideMark/>
+          </w:tcPr>
+          <w:p>
+            <w:pPr>
+              <w:ind w:firstLine="0"/>
+              <w:jc w:val="center"/>
+              <w:rPr>
+                <w:rFonts w:cs="新細明體"/>
+                <w:kern w:val="0"/>
+                <w:szCs w:val="28"/>
+              </w:rPr>
+            </w:pPr>
+            <w:r>
+              <w:rPr>
+                <w:rFonts w:cs="Arial"/>
+                <w:color w:val="000000"/>
+                <w:kern w:val="0"/>
+                <w:szCs w:val="28"/>
+              </w:rPr>
+              <w:t>Microsoft PowerPoint</w:t>
+            </w:r>
+          </w:p>
+        </w:tc>
+      </w:tr>
+      <w:tr>
+        <w:trPr>
+          <w:trHeight w:val="425"/>
+          <w:jc w:val="center"/>
+        </w:trPr>
+        <w:tc>
+          <w:tcPr>
+            <w:tcW w:w="0" w:type="auto"/>
+            <w:tcBorders>
+              <w:top w:val="single" w:sz="8" w:space="0" w:color="000000"/>
+              <w:left w:val="single" w:sz="8" w:space="0" w:color="000000"/>
+              <w:bottom w:val="single" w:sz="8" w:space="0" w:color="000000"/>
+              <w:right w:val="single" w:sz="8" w:space="0" w:color="000000"/>
+            </w:tcBorders>
+            <w:tcMar>
+              <w:top w:w="100" w:type="dxa"/>
+              <w:left w:w="100" w:type="dxa"/>
+              <w:bottom w:w="100" w:type="dxa"/>
+              <w:right w:w="100" w:type="dxa"/>
+            </w:tcMar>
+            <w:hideMark/>
+          </w:tcPr>
+          <w:p>
+            <w:pPr>
+              <w:ind w:firstLine="0"/>
+              <w:jc w:val="center"/>
+              <w:rPr>
+                <w:rFonts w:cs="新細明體"/>
+                <w:kern w:val="0"/>
+                <w:szCs w:val="28"/>
+              </w:rPr>
+            </w:pPr>
+            <w:r>
+              <w:rPr>
+                <w:rFonts w:cs="Arial"/>
+                <w:color w:val="000000"/>
+                <w:kern w:val="0"/>
+                <w:szCs w:val="28"/>
+              </w:rPr>
+              <w:t>美工工具</w:t>
+            </w:r>
+          </w:p>
+        </w:tc>
+        <w:tc>
+          <w:tcPr>
+            <w:tcW w:w="0" w:type="auto"/>
+            <w:tcBorders>
+              <w:top w:val="single" w:sz="8" w:space="0" w:color="000000"/>
+              <w:left w:val="single" w:sz="8" w:space="0" w:color="000000"/>
+              <w:bottom w:val="single" w:sz="8" w:space="0" w:color="000000"/>
+              <w:right w:val="single" w:sz="8" w:space="0" w:color="000000"/>
+            </w:tcBorders>
+            <w:tcMar>
+              <w:top w:w="100" w:type="dxa"/>
+              <w:left w:w="100" w:type="dxa"/>
+              <w:bottom w:w="100" w:type="dxa"/>
+              <w:right w:w="100" w:type="dxa"/>
+            </w:tcMar>
+            <w:hideMark/>
+          </w:tcPr>
+          <w:p>
+            <w:pPr>
+              <w:ind w:firstLine="0"/>
+              <w:jc w:val="center"/>
+              <w:rPr>
+                <w:rFonts w:cs="新細明體"/>
+                <w:kern w:val="0"/>
+                <w:szCs w:val="28"/>
+              </w:rPr>
+            </w:pPr>
+            <w:r>
+              <w:rPr>
+                <w:rFonts w:cs="Arial"/>
+                <w:color w:val="000000"/>
+                <w:kern w:val="0"/>
+                <w:szCs w:val="28"/>
+              </w:rPr>
+              <w:t>Photoshop</w:t>
+            </w:r>
+          </w:p>
+        </w:tc>
+      </w:tr>
+    </w:tbl>
     <w:p>
-      <w:r>
+      <w:pPr>
         <w:rPr>
           <w:rFonts w:hint="eastAsia"/>
         </w:rPr>
-        <w:t>使用到哪些軟體工程標準或規範，例如：</w:t>
-      </w:r>
-      <w:r>
-        <w:rPr>
-          <w:rFonts w:hint="eastAsia"/>
-        </w:rPr>
-        <w:t>UML</w:t>
-      </w:r>
-      <w:r>
-        <w:rPr>
-          <w:rFonts w:hint="eastAsia"/>
-        </w:rPr>
-        <w:t>、</w:t>
-      </w:r>
-      <w:r>
-        <w:rPr>
-          <w:rFonts w:hint="eastAsia"/>
-        </w:rPr>
-        <w:t>UP</w:t>
-      </w:r>
-      <w:r>
-        <w:rPr>
-          <w:rFonts w:hint="eastAsia"/>
-        </w:rPr>
-        <w:t>等，即使用到哪些</w:t>
-      </w:r>
-      <w:r>
-        <w:rPr>
-          <w:rFonts w:hint="eastAsia"/>
-        </w:rPr>
-        <w:t>CASE tools</w:t>
-      </w:r>
-      <w:r>
-        <w:rPr>
-          <w:rFonts w:hint="eastAsia"/>
-        </w:rPr>
-        <w:t>，例如：</w:t>
-      </w:r>
-      <w:r>
-        <w:rPr>
-          <w:rFonts w:hint="eastAsia"/>
-        </w:rPr>
-        <w:t>Microsoft Project</w:t>
-      </w:r>
-      <w:r>
-        <w:rPr>
-          <w:rFonts w:hint="eastAsia"/>
-        </w:rPr>
-        <w:t>。</w:t>
-      </w:r>
+      </w:pPr>
     </w:p>
     <w:p>
       <w:pPr>
         <w:pStyle w:val="1"/>
       </w:pPr>
-      <w:bookmarkStart w:id="16" w:name="_Toc130939750"/>
+      <w:bookmarkStart w:id="15" w:name="_Toc131025092"/>
       <w:r>
         <w:rPr>
           <w:rFonts w:hint="eastAsia"/>
@@ -5699,13 +7922,13 @@
         <w:lastRenderedPageBreak/>
         <w:t>專案時程與組織分工</w:t>
       </w:r>
-      <w:bookmarkEnd w:id="16"/>
+      <w:bookmarkEnd w:id="15"/>
     </w:p>
     <w:p>
       <w:pPr>
         <w:pStyle w:val="2"/>
       </w:pPr>
-      <w:bookmarkStart w:id="17" w:name="_Toc130939751"/>
+      <w:bookmarkStart w:id="16" w:name="_Toc131025093"/>
       <w:r>
         <w:rPr>
           <w:rFonts w:hint="eastAsia"/>
@@ -5736,7 +7959,7 @@
         </w:rPr>
         <w:t>圖。</w:t>
       </w:r>
-      <w:bookmarkEnd w:id="17"/>
+      <w:bookmarkEnd w:id="16"/>
     </w:p>
     <w:tbl>
       <w:tblPr>
@@ -5774,7 +7997,7 @@
       </w:tblGrid>
       <w:tr>
         <w:trPr>
-          <w:trHeight w:val="330"/>
+          <w:trHeight w:hRule="exact" w:val="510"/>
         </w:trPr>
         <w:tc>
           <w:tcPr>
@@ -6016,6 +8239,7 @@
           <w:p>
             <w:pPr>
               <w:snapToGrid/>
+              <w:spacing w:line="400" w:lineRule="exact"/>
               <w:ind w:firstLine="0"/>
               <w:jc w:val="center"/>
             </w:pPr>
@@ -6046,23 +8270,301 @@
             <w:pPr>
               <w:snapToGrid/>
               <w:ind w:firstLine="0"/>
-              <w:jc w:val="left"/>
-              <w:rPr>
-                <w:rFonts w:cs="新細明體"/>
-                <w:color w:val="000000"/>
-                <w:kern w:val="0"/>
-                <w:szCs w:val="28"/>
-              </w:rPr>
-            </w:pPr>
-            <w:r>
-              <w:rPr>
-                <w:rFonts w:cs="新細明體" w:hint="eastAsia"/>
-                <w:color w:val="000000"/>
-                <w:kern w:val="0"/>
-                <w:szCs w:val="28"/>
-              </w:rPr>
-              <w:t xml:space="preserve">　</w:t>
-            </w:r>
+              <w:jc w:val="center"/>
+              <w:rPr>
+                <w:rFonts w:cs="新細明體"/>
+                <w:color w:val="000000"/>
+                <w:kern w:val="0"/>
+                <w:szCs w:val="28"/>
+              </w:rPr>
+            </w:pPr>
+          </w:p>
+        </w:tc>
+      </w:tr>
+      <w:tr>
+        <w:trPr>
+          <w:trHeight w:hRule="exact" w:val="510"/>
+        </w:trPr>
+        <w:tc>
+          <w:tcPr>
+            <w:tcW w:w="1985" w:type="dxa"/>
+            <w:tcBorders>
+              <w:top w:val="nil"/>
+              <w:left w:val="nil"/>
+              <w:bottom w:val="nil"/>
+              <w:right w:val="nil"/>
+            </w:tcBorders>
+            <w:shd w:val="clear" w:color="auto" w:fill="auto"/>
+            <w:noWrap/>
+            <w:vAlign w:val="center"/>
+            <w:hideMark/>
+          </w:tcPr>
+          <w:p>
+            <w:pPr>
+              <w:snapToGrid/>
+              <w:ind w:firstLine="0"/>
+              <w:jc w:val="left"/>
+              <w:rPr>
+                <w:rFonts w:cs="新細明體"/>
+                <w:color w:val="000000"/>
+                <w:kern w:val="0"/>
+                <w:szCs w:val="28"/>
+              </w:rPr>
+            </w:pPr>
+          </w:p>
+        </w:tc>
+        <w:tc>
+          <w:tcPr>
+            <w:tcW w:w="355" w:type="dxa"/>
+            <w:tcBorders>
+              <w:top w:val="nil"/>
+              <w:left w:val="nil"/>
+              <w:bottom w:val="nil"/>
+              <w:right w:val="nil"/>
+            </w:tcBorders>
+            <w:shd w:val="clear" w:color="auto" w:fill="auto"/>
+            <w:noWrap/>
+            <w:vAlign w:val="center"/>
+            <w:hideMark/>
+          </w:tcPr>
+          <w:p>
+            <w:pPr>
+              <w:snapToGrid/>
+              <w:ind w:firstLine="0"/>
+              <w:jc w:val="center"/>
+              <w:rPr>
+                <w:rFonts w:cs="Times New Roman"/>
+                <w:kern w:val="0"/>
+                <w:szCs w:val="28"/>
+              </w:rPr>
+            </w:pPr>
+          </w:p>
+        </w:tc>
+        <w:tc>
+          <w:tcPr>
+            <w:tcW w:w="760" w:type="dxa"/>
+            <w:gridSpan w:val="2"/>
+            <w:tcBorders>
+              <w:top w:val="nil"/>
+              <w:left w:val="nil"/>
+              <w:bottom w:val="nil"/>
+              <w:right w:val="nil"/>
+            </w:tcBorders>
+            <w:shd w:val="clear" w:color="auto" w:fill="auto"/>
+            <w:noWrap/>
+            <w:vAlign w:val="center"/>
+            <w:hideMark/>
+          </w:tcPr>
+          <w:p>
+            <w:pPr>
+              <w:snapToGrid/>
+              <w:ind w:firstLine="0"/>
+              <w:jc w:val="left"/>
+              <w:rPr>
+                <w:rFonts w:cs="Times New Roman"/>
+                <w:kern w:val="0"/>
+                <w:szCs w:val="28"/>
+              </w:rPr>
+            </w:pPr>
+          </w:p>
+        </w:tc>
+        <w:tc>
+          <w:tcPr>
+            <w:tcW w:w="740" w:type="dxa"/>
+            <w:gridSpan w:val="2"/>
+            <w:tcBorders>
+              <w:top w:val="nil"/>
+              <w:left w:val="nil"/>
+              <w:bottom w:val="nil"/>
+              <w:right w:val="nil"/>
+            </w:tcBorders>
+            <w:shd w:val="clear" w:color="auto" w:fill="auto"/>
+            <w:noWrap/>
+            <w:vAlign w:val="center"/>
+            <w:hideMark/>
+          </w:tcPr>
+          <w:p>
+            <w:pPr>
+              <w:snapToGrid/>
+              <w:ind w:firstLine="0"/>
+              <w:jc w:val="left"/>
+              <w:rPr>
+                <w:rFonts w:cs="Times New Roman"/>
+                <w:kern w:val="0"/>
+                <w:szCs w:val="28"/>
+              </w:rPr>
+            </w:pPr>
+          </w:p>
+        </w:tc>
+        <w:tc>
+          <w:tcPr>
+            <w:tcW w:w="740" w:type="dxa"/>
+            <w:gridSpan w:val="2"/>
+            <w:tcBorders>
+              <w:top w:val="nil"/>
+              <w:left w:val="nil"/>
+              <w:bottom w:val="nil"/>
+              <w:right w:val="nil"/>
+            </w:tcBorders>
+            <w:shd w:val="clear" w:color="auto" w:fill="auto"/>
+            <w:noWrap/>
+            <w:vAlign w:val="center"/>
+            <w:hideMark/>
+          </w:tcPr>
+          <w:p>
+            <w:pPr>
+              <w:snapToGrid/>
+              <w:ind w:firstLine="0"/>
+              <w:jc w:val="left"/>
+              <w:rPr>
+                <w:rFonts w:cs="Times New Roman"/>
+                <w:kern w:val="0"/>
+                <w:szCs w:val="28"/>
+              </w:rPr>
+            </w:pPr>
+          </w:p>
+        </w:tc>
+        <w:tc>
+          <w:tcPr>
+            <w:tcW w:w="760" w:type="dxa"/>
+            <w:gridSpan w:val="2"/>
+            <w:tcBorders>
+              <w:top w:val="nil"/>
+              <w:left w:val="nil"/>
+              <w:bottom w:val="nil"/>
+              <w:right w:val="nil"/>
+            </w:tcBorders>
+            <w:shd w:val="clear" w:color="auto" w:fill="auto"/>
+            <w:noWrap/>
+            <w:vAlign w:val="center"/>
+            <w:hideMark/>
+          </w:tcPr>
+          <w:p>
+            <w:pPr>
+              <w:snapToGrid/>
+              <w:ind w:firstLine="0"/>
+              <w:jc w:val="left"/>
+              <w:rPr>
+                <w:rFonts w:cs="Times New Roman"/>
+                <w:kern w:val="0"/>
+                <w:szCs w:val="28"/>
+              </w:rPr>
+            </w:pPr>
+          </w:p>
+        </w:tc>
+        <w:tc>
+          <w:tcPr>
+            <w:tcW w:w="760" w:type="dxa"/>
+            <w:gridSpan w:val="2"/>
+            <w:tcBorders>
+              <w:top w:val="nil"/>
+              <w:left w:val="nil"/>
+              <w:bottom w:val="nil"/>
+              <w:right w:val="nil"/>
+            </w:tcBorders>
+            <w:shd w:val="clear" w:color="auto" w:fill="auto"/>
+            <w:noWrap/>
+            <w:vAlign w:val="center"/>
+            <w:hideMark/>
+          </w:tcPr>
+          <w:p>
+            <w:pPr>
+              <w:snapToGrid/>
+              <w:ind w:firstLine="0"/>
+              <w:jc w:val="left"/>
+              <w:rPr>
+                <w:rFonts w:cs="Times New Roman"/>
+                <w:kern w:val="0"/>
+                <w:szCs w:val="28"/>
+              </w:rPr>
+            </w:pPr>
+          </w:p>
+        </w:tc>
+        <w:tc>
+          <w:tcPr>
+            <w:tcW w:w="740" w:type="dxa"/>
+            <w:gridSpan w:val="2"/>
+            <w:tcBorders>
+              <w:top w:val="nil"/>
+              <w:left w:val="nil"/>
+              <w:bottom w:val="nil"/>
+              <w:right w:val="nil"/>
+            </w:tcBorders>
+            <w:shd w:val="clear" w:color="auto" w:fill="auto"/>
+            <w:noWrap/>
+            <w:vAlign w:val="center"/>
+            <w:hideMark/>
+          </w:tcPr>
+          <w:p>
+            <w:pPr>
+              <w:snapToGrid/>
+              <w:ind w:firstLine="0"/>
+              <w:jc w:val="left"/>
+              <w:rPr>
+                <w:rFonts w:cs="Times New Roman"/>
+                <w:kern w:val="0"/>
+                <w:szCs w:val="28"/>
+              </w:rPr>
+            </w:pPr>
+          </w:p>
+        </w:tc>
+        <w:tc>
+          <w:tcPr>
+            <w:tcW w:w="1520" w:type="dxa"/>
+            <w:gridSpan w:val="4"/>
+            <w:tcBorders>
+              <w:top w:val="single" w:sz="4" w:space="0" w:color="auto"/>
+              <w:left w:val="single" w:sz="4" w:space="0" w:color="auto"/>
+              <w:bottom w:val="single" w:sz="4" w:space="0" w:color="auto"/>
+              <w:right w:val="single" w:sz="4" w:space="0" w:color="auto"/>
+            </w:tcBorders>
+            <w:shd w:val="clear" w:color="auto" w:fill="auto"/>
+            <w:noWrap/>
+            <w:vAlign w:val="center"/>
+            <w:hideMark/>
+          </w:tcPr>
+          <w:p>
+            <w:pPr>
+              <w:snapToGrid/>
+              <w:spacing w:line="400" w:lineRule="exact"/>
+              <w:ind w:firstLine="0"/>
+              <w:jc w:val="center"/>
+            </w:pPr>
+            <w:r>
+              <w:rPr>
+                <w:rFonts w:hint="eastAsia"/>
+              </w:rPr>
+              <w:t>實際進度</w:t>
+            </w:r>
+          </w:p>
+        </w:tc>
+        <w:tc>
+          <w:tcPr>
+            <w:tcW w:w="1520" w:type="dxa"/>
+            <w:gridSpan w:val="4"/>
+            <w:tcBorders>
+              <w:top w:val="single" w:sz="4" w:space="0" w:color="auto"/>
+              <w:left w:val="nil"/>
+              <w:bottom w:val="single" w:sz="4" w:space="0" w:color="auto"/>
+              <w:right w:val="single" w:sz="4" w:space="0" w:color="auto"/>
+            </w:tcBorders>
+            <w:shd w:val="clear" w:color="000000" w:fill="2F75B5"/>
+            <w:noWrap/>
+            <w:vAlign w:val="center"/>
+            <w:hideMark/>
+          </w:tcPr>
+          <w:p>
+            <w:pPr>
+              <w:snapToGrid/>
+              <w:ind w:firstLine="0"/>
+              <w:jc w:val="center"/>
+              <w:rPr>
+                <w:rFonts w:cs="新細明體"/>
+                <w:color w:val="000000"/>
+                <w:kern w:val="0"/>
+                <w:szCs w:val="28"/>
+              </w:rPr>
+            </w:pPr>
           </w:p>
         </w:tc>
       </w:tr>
@@ -6073,301 +8575,6 @@
         <w:tc>
           <w:tcPr>
             <w:tcW w:w="1985" w:type="dxa"/>
-            <w:tcBorders>
-              <w:top w:val="nil"/>
-              <w:left w:val="nil"/>
-              <w:bottom w:val="nil"/>
-              <w:right w:val="nil"/>
-            </w:tcBorders>
-            <w:shd w:val="clear" w:color="auto" w:fill="auto"/>
-            <w:noWrap/>
-            <w:vAlign w:val="center"/>
-            <w:hideMark/>
-          </w:tcPr>
-          <w:p>
-            <w:pPr>
-              <w:snapToGrid/>
-              <w:ind w:firstLine="0"/>
-              <w:jc w:val="left"/>
-              <w:rPr>
-                <w:rFonts w:cs="新細明體"/>
-                <w:color w:val="000000"/>
-                <w:kern w:val="0"/>
-                <w:szCs w:val="28"/>
-              </w:rPr>
-            </w:pPr>
-          </w:p>
-        </w:tc>
-        <w:tc>
-          <w:tcPr>
-            <w:tcW w:w="355" w:type="dxa"/>
-            <w:tcBorders>
-              <w:top w:val="nil"/>
-              <w:left w:val="nil"/>
-              <w:bottom w:val="nil"/>
-              <w:right w:val="nil"/>
-            </w:tcBorders>
-            <w:shd w:val="clear" w:color="auto" w:fill="auto"/>
-            <w:noWrap/>
-            <w:vAlign w:val="center"/>
-            <w:hideMark/>
-          </w:tcPr>
-          <w:p>
-            <w:pPr>
-              <w:snapToGrid/>
-              <w:ind w:firstLine="0"/>
-              <w:jc w:val="center"/>
-              <w:rPr>
-                <w:rFonts w:cs="Times New Roman"/>
-                <w:kern w:val="0"/>
-                <w:szCs w:val="28"/>
-              </w:rPr>
-            </w:pPr>
-          </w:p>
-        </w:tc>
-        <w:tc>
-          <w:tcPr>
-            <w:tcW w:w="760" w:type="dxa"/>
-            <w:gridSpan w:val="2"/>
-            <w:tcBorders>
-              <w:top w:val="nil"/>
-              <w:left w:val="nil"/>
-              <w:bottom w:val="nil"/>
-              <w:right w:val="nil"/>
-            </w:tcBorders>
-            <w:shd w:val="clear" w:color="auto" w:fill="auto"/>
-            <w:noWrap/>
-            <w:vAlign w:val="center"/>
-            <w:hideMark/>
-          </w:tcPr>
-          <w:p>
-            <w:pPr>
-              <w:snapToGrid/>
-              <w:ind w:firstLine="0"/>
-              <w:jc w:val="left"/>
-              <w:rPr>
-                <w:rFonts w:cs="Times New Roman"/>
-                <w:kern w:val="0"/>
-                <w:szCs w:val="28"/>
-              </w:rPr>
-            </w:pPr>
-          </w:p>
-        </w:tc>
-        <w:tc>
-          <w:tcPr>
-            <w:tcW w:w="740" w:type="dxa"/>
-            <w:gridSpan w:val="2"/>
-            <w:tcBorders>
-              <w:top w:val="nil"/>
-              <w:left w:val="nil"/>
-              <w:bottom w:val="nil"/>
-              <w:right w:val="nil"/>
-            </w:tcBorders>
-            <w:shd w:val="clear" w:color="auto" w:fill="auto"/>
-            <w:noWrap/>
-            <w:vAlign w:val="center"/>
-            <w:hideMark/>
-          </w:tcPr>
-          <w:p>
-            <w:pPr>
-              <w:snapToGrid/>
-              <w:ind w:firstLine="0"/>
-              <w:jc w:val="left"/>
-              <w:rPr>
-                <w:rFonts w:cs="Times New Roman"/>
-                <w:kern w:val="0"/>
-                <w:szCs w:val="28"/>
-              </w:rPr>
-            </w:pPr>
-          </w:p>
-        </w:tc>
-        <w:tc>
-          <w:tcPr>
-            <w:tcW w:w="740" w:type="dxa"/>
-            <w:gridSpan w:val="2"/>
-            <w:tcBorders>
-              <w:top w:val="nil"/>
-              <w:left w:val="nil"/>
-              <w:bottom w:val="nil"/>
-              <w:right w:val="nil"/>
-            </w:tcBorders>
-            <w:shd w:val="clear" w:color="auto" w:fill="auto"/>
-            <w:noWrap/>
-            <w:vAlign w:val="center"/>
-            <w:hideMark/>
-          </w:tcPr>
-          <w:p>
-            <w:pPr>
-              <w:snapToGrid/>
-              <w:ind w:firstLine="0"/>
-              <w:jc w:val="left"/>
-              <w:rPr>
-                <w:rFonts w:cs="Times New Roman"/>
-                <w:kern w:val="0"/>
-                <w:szCs w:val="28"/>
-              </w:rPr>
-            </w:pPr>
-          </w:p>
-        </w:tc>
-        <w:tc>
-          <w:tcPr>
-            <w:tcW w:w="760" w:type="dxa"/>
-            <w:gridSpan w:val="2"/>
-            <w:tcBorders>
-              <w:top w:val="nil"/>
-              <w:left w:val="nil"/>
-              <w:bottom w:val="nil"/>
-              <w:right w:val="nil"/>
-            </w:tcBorders>
-            <w:shd w:val="clear" w:color="auto" w:fill="auto"/>
-            <w:noWrap/>
-            <w:vAlign w:val="center"/>
-            <w:hideMark/>
-          </w:tcPr>
-          <w:p>
-            <w:pPr>
-              <w:snapToGrid/>
-              <w:ind w:firstLine="0"/>
-              <w:jc w:val="left"/>
-              <w:rPr>
-                <w:rFonts w:cs="Times New Roman"/>
-                <w:kern w:val="0"/>
-                <w:szCs w:val="28"/>
-              </w:rPr>
-            </w:pPr>
-          </w:p>
-        </w:tc>
-        <w:tc>
-          <w:tcPr>
-            <w:tcW w:w="760" w:type="dxa"/>
-            <w:gridSpan w:val="2"/>
-            <w:tcBorders>
-              <w:top w:val="nil"/>
-              <w:left w:val="nil"/>
-              <w:bottom w:val="nil"/>
-              <w:right w:val="nil"/>
-            </w:tcBorders>
-            <w:shd w:val="clear" w:color="auto" w:fill="auto"/>
-            <w:noWrap/>
-            <w:vAlign w:val="center"/>
-            <w:hideMark/>
-          </w:tcPr>
-          <w:p>
-            <w:pPr>
-              <w:snapToGrid/>
-              <w:ind w:firstLine="0"/>
-              <w:jc w:val="left"/>
-              <w:rPr>
-                <w:rFonts w:cs="Times New Roman"/>
-                <w:kern w:val="0"/>
-                <w:szCs w:val="28"/>
-              </w:rPr>
-            </w:pPr>
-          </w:p>
-        </w:tc>
-        <w:tc>
-          <w:tcPr>
-            <w:tcW w:w="740" w:type="dxa"/>
-            <w:gridSpan w:val="2"/>
-            <w:tcBorders>
-              <w:top w:val="nil"/>
-              <w:left w:val="nil"/>
-              <w:bottom w:val="nil"/>
-              <w:right w:val="nil"/>
-            </w:tcBorders>
-            <w:shd w:val="clear" w:color="auto" w:fill="auto"/>
-            <w:noWrap/>
-            <w:vAlign w:val="center"/>
-            <w:hideMark/>
-          </w:tcPr>
-          <w:p>
-            <w:pPr>
-              <w:snapToGrid/>
-              <w:ind w:firstLine="0"/>
-              <w:jc w:val="left"/>
-              <w:rPr>
-                <w:rFonts w:cs="Times New Roman"/>
-                <w:kern w:val="0"/>
-                <w:szCs w:val="28"/>
-              </w:rPr>
-            </w:pPr>
-          </w:p>
-        </w:tc>
-        <w:tc>
-          <w:tcPr>
-            <w:tcW w:w="1520" w:type="dxa"/>
-            <w:gridSpan w:val="4"/>
-            <w:tcBorders>
-              <w:top w:val="single" w:sz="4" w:space="0" w:color="auto"/>
-              <w:left w:val="single" w:sz="4" w:space="0" w:color="auto"/>
-              <w:bottom w:val="single" w:sz="4" w:space="0" w:color="auto"/>
-              <w:right w:val="single" w:sz="4" w:space="0" w:color="auto"/>
-            </w:tcBorders>
-            <w:shd w:val="clear" w:color="auto" w:fill="auto"/>
-            <w:noWrap/>
-            <w:vAlign w:val="center"/>
-            <w:hideMark/>
-          </w:tcPr>
-          <w:p>
-            <w:pPr>
-              <w:snapToGrid/>
-              <w:ind w:firstLine="0"/>
-              <w:jc w:val="center"/>
-            </w:pPr>
-            <w:r>
-              <w:rPr>
-                <w:rFonts w:hint="eastAsia"/>
-              </w:rPr>
-              <w:t>實際進度</w:t>
-            </w:r>
-          </w:p>
-        </w:tc>
-        <w:tc>
-          <w:tcPr>
-            <w:tcW w:w="1520" w:type="dxa"/>
-            <w:gridSpan w:val="4"/>
-            <w:tcBorders>
-              <w:top w:val="single" w:sz="4" w:space="0" w:color="auto"/>
-              <w:left w:val="nil"/>
-              <w:bottom w:val="single" w:sz="4" w:space="0" w:color="auto"/>
-              <w:right w:val="single" w:sz="4" w:space="0" w:color="auto"/>
-            </w:tcBorders>
-            <w:shd w:val="clear" w:color="000000" w:fill="2F75B5"/>
-            <w:noWrap/>
-            <w:vAlign w:val="center"/>
-            <w:hideMark/>
-          </w:tcPr>
-          <w:p>
-            <w:pPr>
-              <w:snapToGrid/>
-              <w:ind w:firstLine="0"/>
-              <w:jc w:val="left"/>
-              <w:rPr>
-                <w:rFonts w:cs="新細明體"/>
-                <w:color w:val="000000"/>
-                <w:kern w:val="0"/>
-                <w:szCs w:val="28"/>
-              </w:rPr>
-            </w:pPr>
-            <w:r>
-              <w:rPr>
-                <w:rFonts w:cs="新細明體" w:hint="eastAsia"/>
-                <w:color w:val="000000"/>
-                <w:kern w:val="0"/>
-                <w:szCs w:val="28"/>
-              </w:rPr>
-              <w:t xml:space="preserve">　</w:t>
-            </w:r>
-          </w:p>
-        </w:tc>
-      </w:tr>
-      <w:tr>
-        <w:trPr>
-          <w:trHeight w:val="330"/>
-        </w:trPr>
-        <w:tc>
-          <w:tcPr>
-            <w:tcW w:w="1985" w:type="dxa"/>
             <w:vMerge w:val="restart"/>
             <w:tcBorders>
               <w:top w:val="single" w:sz="4" w:space="0" w:color="auto"/>
@@ -6842,7 +9049,7 @@
       </w:tr>
       <w:tr>
         <w:trPr>
-          <w:trHeight w:hRule="exact" w:val="283"/>
+          <w:trHeight w:hRule="exact" w:val="300"/>
         </w:trPr>
         <w:tc>
           <w:tcPr>
@@ -6862,6 +9069,7 @@
           <w:p>
             <w:pPr>
               <w:snapToGrid/>
+              <w:spacing w:line="320" w:lineRule="exact"/>
               <w:ind w:firstLine="0"/>
               <w:jc w:val="center"/>
             </w:pPr>
@@ -7183,7 +9391,7 @@
       </w:tr>
       <w:tr>
         <w:trPr>
-          <w:trHeight w:hRule="exact" w:val="283"/>
+          <w:trHeight w:hRule="exact" w:val="300"/>
         </w:trPr>
         <w:tc>
           <w:tcPr>
@@ -7201,6 +9409,7 @@
           <w:p>
             <w:pPr>
               <w:snapToGrid/>
+              <w:spacing w:line="320" w:lineRule="exact"/>
               <w:ind w:firstLine="0"/>
               <w:jc w:val="left"/>
             </w:pPr>
@@ -7516,7 +9725,7 @@
       </w:tr>
       <w:tr>
         <w:trPr>
-          <w:trHeight w:hRule="exact" w:val="283"/>
+          <w:trHeight w:hRule="exact" w:val="300"/>
         </w:trPr>
         <w:tc>
           <w:tcPr>
@@ -7536,6 +9745,7 @@
           <w:p>
             <w:pPr>
               <w:snapToGrid/>
+              <w:spacing w:line="320" w:lineRule="exact"/>
               <w:ind w:firstLine="0"/>
               <w:jc w:val="center"/>
             </w:pPr>
@@ -7857,7 +10067,7 @@
       </w:tr>
       <w:tr>
         <w:trPr>
-          <w:trHeight w:hRule="exact" w:val="283"/>
+          <w:trHeight w:hRule="exact" w:val="300"/>
         </w:trPr>
         <w:tc>
           <w:tcPr>
@@ -7875,6 +10085,7 @@
           <w:p>
             <w:pPr>
               <w:snapToGrid/>
+              <w:spacing w:line="320" w:lineRule="exact"/>
               <w:ind w:firstLine="0"/>
               <w:jc w:val="left"/>
             </w:pPr>
@@ -8190,7 +10401,7 @@
       </w:tr>
       <w:tr>
         <w:trPr>
-          <w:trHeight w:hRule="exact" w:val="283"/>
+          <w:trHeight w:hRule="exact" w:val="300"/>
         </w:trPr>
         <w:tc>
           <w:tcPr>
@@ -8210,6 +10421,7 @@
           <w:p>
             <w:pPr>
               <w:snapToGrid/>
+              <w:spacing w:line="320" w:lineRule="exact"/>
               <w:ind w:firstLine="0"/>
               <w:jc w:val="center"/>
             </w:pPr>
@@ -8531,7 +10743,7 @@
       </w:tr>
       <w:tr>
         <w:trPr>
-          <w:trHeight w:hRule="exact" w:val="283"/>
+          <w:trHeight w:hRule="exact" w:val="300"/>
         </w:trPr>
         <w:tc>
           <w:tcPr>
@@ -8549,6 +10761,7 @@
           <w:p>
             <w:pPr>
               <w:snapToGrid/>
+              <w:spacing w:line="320" w:lineRule="exact"/>
               <w:ind w:firstLine="0"/>
               <w:jc w:val="left"/>
             </w:pPr>
@@ -8864,7 +11077,7 @@
       </w:tr>
       <w:tr>
         <w:trPr>
-          <w:trHeight w:hRule="exact" w:val="283"/>
+          <w:trHeight w:hRule="exact" w:val="300"/>
         </w:trPr>
         <w:tc>
           <w:tcPr>
@@ -8884,6 +11097,7 @@
           <w:p>
             <w:pPr>
               <w:snapToGrid/>
+              <w:spacing w:line="320" w:lineRule="exact"/>
               <w:ind w:firstLine="0"/>
               <w:jc w:val="center"/>
             </w:pPr>
@@ -9205,7 +11419,7 @@
       </w:tr>
       <w:tr>
         <w:trPr>
-          <w:trHeight w:hRule="exact" w:val="283"/>
+          <w:trHeight w:hRule="exact" w:val="300"/>
         </w:trPr>
         <w:tc>
           <w:tcPr>
@@ -9223,6 +11437,7 @@
           <w:p>
             <w:pPr>
               <w:snapToGrid/>
+              <w:spacing w:line="320" w:lineRule="exact"/>
               <w:ind w:firstLine="0"/>
               <w:jc w:val="left"/>
             </w:pPr>
@@ -9538,7 +11753,7 @@
       </w:tr>
       <w:tr>
         <w:trPr>
-          <w:trHeight w:hRule="exact" w:val="283"/>
+          <w:trHeight w:hRule="exact" w:val="300"/>
         </w:trPr>
         <w:tc>
           <w:tcPr>
@@ -9558,6 +11773,7 @@
           <w:p>
             <w:pPr>
               <w:snapToGrid/>
+              <w:spacing w:line="320" w:lineRule="exact"/>
               <w:ind w:firstLine="0"/>
               <w:jc w:val="center"/>
             </w:pPr>
@@ -9879,7 +12095,7 @@
       </w:tr>
       <w:tr>
         <w:trPr>
-          <w:trHeight w:hRule="exact" w:val="283"/>
+          <w:trHeight w:hRule="exact" w:val="300"/>
         </w:trPr>
         <w:tc>
           <w:tcPr>
@@ -9897,6 +12113,7 @@
           <w:p>
             <w:pPr>
               <w:snapToGrid/>
+              <w:spacing w:line="320" w:lineRule="exact"/>
               <w:ind w:firstLine="0"/>
               <w:jc w:val="left"/>
             </w:pPr>
@@ -10212,7 +12429,7 @@
       </w:tr>
       <w:tr>
         <w:trPr>
-          <w:trHeight w:hRule="exact" w:val="283"/>
+          <w:trHeight w:hRule="exact" w:val="300"/>
         </w:trPr>
         <w:tc>
           <w:tcPr>
@@ -10232,6 +12449,7 @@
           <w:p>
             <w:pPr>
               <w:snapToGrid/>
+              <w:spacing w:line="320" w:lineRule="exact"/>
               <w:ind w:firstLine="0"/>
               <w:jc w:val="center"/>
             </w:pPr>
@@ -10553,7 +12771,7 @@
       </w:tr>
       <w:tr>
         <w:trPr>
-          <w:trHeight w:hRule="exact" w:val="283"/>
+          <w:trHeight w:hRule="exact" w:val="300"/>
         </w:trPr>
         <w:tc>
           <w:tcPr>
@@ -10571,6 +12789,7 @@
           <w:p>
             <w:pPr>
               <w:snapToGrid/>
+              <w:spacing w:line="320" w:lineRule="exact"/>
               <w:ind w:firstLine="0"/>
               <w:jc w:val="left"/>
             </w:pPr>
@@ -10886,7 +13105,7 @@
       </w:tr>
       <w:tr>
         <w:trPr>
-          <w:trHeight w:hRule="exact" w:val="283"/>
+          <w:trHeight w:hRule="exact" w:val="300"/>
         </w:trPr>
         <w:tc>
           <w:tcPr>
@@ -10906,6 +13125,7 @@
           <w:p>
             <w:pPr>
               <w:snapToGrid/>
+              <w:spacing w:line="320" w:lineRule="exact"/>
               <w:ind w:firstLine="0"/>
               <w:jc w:val="center"/>
             </w:pPr>
@@ -11227,7 +13447,7 @@
       </w:tr>
       <w:tr>
         <w:trPr>
-          <w:trHeight w:hRule="exact" w:val="283"/>
+          <w:trHeight w:hRule="exact" w:val="300"/>
         </w:trPr>
         <w:tc>
           <w:tcPr>
@@ -11245,6 +13465,7 @@
           <w:p>
             <w:pPr>
               <w:snapToGrid/>
+              <w:spacing w:line="320" w:lineRule="exact"/>
               <w:ind w:firstLine="0"/>
               <w:jc w:val="left"/>
             </w:pPr>
@@ -11560,7 +13781,7 @@
       </w:tr>
       <w:tr>
         <w:trPr>
-          <w:trHeight w:hRule="exact" w:val="283"/>
+          <w:trHeight w:hRule="exact" w:val="300"/>
         </w:trPr>
         <w:tc>
           <w:tcPr>
@@ -11580,6 +13801,7 @@
           <w:p>
             <w:pPr>
               <w:snapToGrid/>
+              <w:spacing w:line="320" w:lineRule="exact"/>
               <w:ind w:firstLine="0"/>
               <w:jc w:val="center"/>
             </w:pPr>
@@ -11901,7 +14123,7 @@
       </w:tr>
       <w:tr>
         <w:trPr>
-          <w:trHeight w:hRule="exact" w:val="283"/>
+          <w:trHeight w:hRule="exact" w:val="300"/>
         </w:trPr>
         <w:tc>
           <w:tcPr>
@@ -11919,6 +14141,7 @@
           <w:p>
             <w:pPr>
               <w:snapToGrid/>
+              <w:spacing w:line="320" w:lineRule="exact"/>
               <w:ind w:firstLine="0"/>
               <w:jc w:val="left"/>
             </w:pPr>
@@ -12234,7 +14457,7 @@
       </w:tr>
       <w:tr>
         <w:trPr>
-          <w:trHeight w:hRule="exact" w:val="283"/>
+          <w:trHeight w:hRule="exact" w:val="300"/>
         </w:trPr>
         <w:tc>
           <w:tcPr>
@@ -12254,6 +14477,7 @@
           <w:p>
             <w:pPr>
               <w:snapToGrid/>
+              <w:spacing w:line="320" w:lineRule="exact"/>
               <w:ind w:firstLine="0"/>
               <w:jc w:val="center"/>
             </w:pPr>
@@ -12575,7 +14799,7 @@
       </w:tr>
       <w:tr>
         <w:trPr>
-          <w:trHeight w:hRule="exact" w:val="283"/>
+          <w:trHeight w:hRule="exact" w:val="300"/>
         </w:trPr>
         <w:tc>
           <w:tcPr>
@@ -12593,6 +14817,7 @@
           <w:p>
             <w:pPr>
               <w:snapToGrid/>
+              <w:spacing w:line="320" w:lineRule="exact"/>
               <w:ind w:firstLine="0"/>
               <w:jc w:val="left"/>
             </w:pPr>
@@ -12908,7 +15133,7 @@
       </w:tr>
       <w:tr>
         <w:trPr>
-          <w:trHeight w:hRule="exact" w:val="283"/>
+          <w:trHeight w:hRule="exact" w:val="300"/>
         </w:trPr>
         <w:tc>
           <w:tcPr>
@@ -12928,6 +15153,7 @@
           <w:p>
             <w:pPr>
               <w:snapToGrid/>
+              <w:spacing w:line="320" w:lineRule="exact"/>
               <w:ind w:firstLine="0"/>
               <w:jc w:val="center"/>
             </w:pPr>
@@ -13249,7 +15475,7 @@
       </w:tr>
       <w:tr>
         <w:trPr>
-          <w:trHeight w:hRule="exact" w:val="283"/>
+          <w:trHeight w:hRule="exact" w:val="300"/>
         </w:trPr>
         <w:tc>
           <w:tcPr>
@@ -13267,6 +15493,7 @@
           <w:p>
             <w:pPr>
               <w:snapToGrid/>
+              <w:spacing w:line="320" w:lineRule="exact"/>
               <w:ind w:firstLine="0"/>
               <w:jc w:val="left"/>
             </w:pPr>
@@ -13582,7 +15809,7 @@
       </w:tr>
       <w:tr>
         <w:trPr>
-          <w:trHeight w:hRule="exact" w:val="283"/>
+          <w:trHeight w:hRule="exact" w:val="300"/>
         </w:trPr>
         <w:tc>
           <w:tcPr>
@@ -13602,6 +15829,7 @@
           <w:p>
             <w:pPr>
               <w:snapToGrid/>
+              <w:spacing w:line="320" w:lineRule="exact"/>
               <w:ind w:firstLine="0"/>
               <w:jc w:val="center"/>
             </w:pPr>
@@ -13923,7 +16151,7 @@
       </w:tr>
       <w:tr>
         <w:trPr>
-          <w:trHeight w:hRule="exact" w:val="283"/>
+          <w:trHeight w:hRule="exact" w:val="300"/>
         </w:trPr>
         <w:tc>
           <w:tcPr>
@@ -13941,6 +16169,7 @@
           <w:p>
             <w:pPr>
               <w:snapToGrid/>
+              <w:spacing w:line="320" w:lineRule="exact"/>
               <w:ind w:firstLine="0"/>
               <w:jc w:val="left"/>
             </w:pPr>
@@ -14256,7 +16485,7 @@
       </w:tr>
       <w:tr>
         <w:trPr>
-          <w:trHeight w:hRule="exact" w:val="283"/>
+          <w:trHeight w:hRule="exact" w:val="300"/>
         </w:trPr>
         <w:tc>
           <w:tcPr>
@@ -14276,6 +16505,7 @@
           <w:p>
             <w:pPr>
               <w:snapToGrid/>
+              <w:spacing w:line="320" w:lineRule="exact"/>
               <w:ind w:firstLine="0"/>
               <w:jc w:val="center"/>
             </w:pPr>
@@ -14597,7 +16827,7 @@
       </w:tr>
       <w:tr>
         <w:trPr>
-          <w:trHeight w:hRule="exact" w:val="283"/>
+          <w:trHeight w:hRule="exact" w:val="300"/>
         </w:trPr>
         <w:tc>
           <w:tcPr>
@@ -14615,6 +16845,7 @@
           <w:p>
             <w:pPr>
               <w:snapToGrid/>
+              <w:spacing w:line="320" w:lineRule="exact"/>
               <w:ind w:firstLine="0"/>
               <w:jc w:val="left"/>
             </w:pPr>
@@ -14930,7 +17161,7 @@
       </w:tr>
       <w:tr>
         <w:trPr>
-          <w:trHeight w:hRule="exact" w:val="283"/>
+          <w:trHeight w:hRule="exact" w:val="300"/>
         </w:trPr>
         <w:tc>
           <w:tcPr>
@@ -14950,6 +17181,7 @@
           <w:p>
             <w:pPr>
               <w:snapToGrid/>
+              <w:spacing w:line="320" w:lineRule="exact"/>
               <w:ind w:firstLine="0"/>
               <w:jc w:val="center"/>
             </w:pPr>
@@ -15271,7 +17503,7 @@
       </w:tr>
       <w:tr>
         <w:trPr>
-          <w:trHeight w:hRule="exact" w:val="283"/>
+          <w:trHeight w:hRule="exact" w:val="300"/>
         </w:trPr>
         <w:tc>
           <w:tcPr>
@@ -15289,6 +17521,7 @@
           <w:p>
             <w:pPr>
               <w:snapToGrid/>
+              <w:spacing w:line="320" w:lineRule="exact"/>
               <w:ind w:firstLine="0"/>
               <w:jc w:val="left"/>
             </w:pPr>
@@ -15604,7 +17837,7 @@
       </w:tr>
       <w:tr>
         <w:trPr>
-          <w:trHeight w:hRule="exact" w:val="283"/>
+          <w:trHeight w:hRule="exact" w:val="300"/>
         </w:trPr>
         <w:tc>
           <w:tcPr>
@@ -15624,6 +17857,7 @@
           <w:p>
             <w:pPr>
               <w:snapToGrid/>
+              <w:spacing w:line="320" w:lineRule="exact"/>
               <w:ind w:firstLine="0"/>
               <w:jc w:val="center"/>
             </w:pPr>
@@ -15945,7 +18179,7 @@
       </w:tr>
       <w:tr>
         <w:trPr>
-          <w:trHeight w:hRule="exact" w:val="283"/>
+          <w:trHeight w:hRule="exact" w:val="300"/>
         </w:trPr>
         <w:tc>
           <w:tcPr>
@@ -15963,6 +18197,7 @@
           <w:p>
             <w:pPr>
               <w:snapToGrid/>
+              <w:spacing w:line="320" w:lineRule="exact"/>
               <w:ind w:firstLine="0"/>
               <w:jc w:val="left"/>
             </w:pPr>
@@ -16278,7 +18513,7 @@
       </w:tr>
       <w:tr>
         <w:trPr>
-          <w:trHeight w:hRule="exact" w:val="283"/>
+          <w:trHeight w:hRule="exact" w:val="300"/>
         </w:trPr>
         <w:tc>
           <w:tcPr>
@@ -16298,6 +18533,7 @@
           <w:p>
             <w:pPr>
               <w:snapToGrid/>
+              <w:spacing w:line="320" w:lineRule="exact"/>
               <w:ind w:firstLine="0"/>
               <w:jc w:val="center"/>
             </w:pPr>
@@ -16619,7 +18855,7 @@
       </w:tr>
       <w:tr>
         <w:trPr>
-          <w:trHeight w:hRule="exact" w:val="283"/>
+          <w:trHeight w:hRule="exact" w:val="300"/>
         </w:trPr>
         <w:tc>
           <w:tcPr>
@@ -16637,6 +18873,7 @@
           <w:p>
             <w:pPr>
               <w:snapToGrid/>
+              <w:spacing w:line="320" w:lineRule="exact"/>
               <w:ind w:firstLine="0"/>
               <w:jc w:val="left"/>
             </w:pPr>
@@ -16952,7 +19189,7 @@
       </w:tr>
       <w:tr>
         <w:trPr>
-          <w:trHeight w:hRule="exact" w:val="283"/>
+          <w:trHeight w:hRule="exact" w:val="300"/>
         </w:trPr>
         <w:tc>
           <w:tcPr>
@@ -16972,6 +19209,7 @@
           <w:p>
             <w:pPr>
               <w:snapToGrid/>
+              <w:spacing w:line="320" w:lineRule="exact"/>
               <w:ind w:firstLine="0"/>
               <w:jc w:val="center"/>
             </w:pPr>
@@ -17293,7 +19531,7 @@
       </w:tr>
       <w:tr>
         <w:trPr>
-          <w:trHeight w:hRule="exact" w:val="283"/>
+          <w:trHeight w:hRule="exact" w:val="300"/>
         </w:trPr>
         <w:tc>
           <w:tcPr>
@@ -17311,6 +19549,7 @@
           <w:p>
             <w:pPr>
               <w:snapToGrid/>
+              <w:spacing w:line="320" w:lineRule="exact"/>
               <w:ind w:firstLine="0"/>
               <w:jc w:val="left"/>
             </w:pPr>
@@ -17626,7 +19865,7 @@
       </w:tr>
       <w:tr>
         <w:trPr>
-          <w:trHeight w:hRule="exact" w:val="283"/>
+          <w:trHeight w:hRule="exact" w:val="300"/>
         </w:trPr>
         <w:tc>
           <w:tcPr>
@@ -17646,6 +19885,7 @@
           <w:p>
             <w:pPr>
               <w:snapToGrid/>
+              <w:spacing w:line="320" w:lineRule="exact"/>
               <w:ind w:firstLine="0"/>
               <w:jc w:val="center"/>
             </w:pPr>
@@ -17967,7 +20207,7 @@
       </w:tr>
       <w:tr>
         <w:trPr>
-          <w:trHeight w:hRule="exact" w:val="283"/>
+          <w:trHeight w:hRule="exact" w:val="300"/>
         </w:trPr>
         <w:tc>
           <w:tcPr>
@@ -17985,6 +20225,7 @@
           <w:p>
             <w:pPr>
               <w:snapToGrid/>
+              <w:spacing w:line="320" w:lineRule="exact"/>
               <w:ind w:firstLine="0"/>
               <w:jc w:val="left"/>
             </w:pPr>
@@ -18300,7 +20541,7 @@
       </w:tr>
       <w:tr>
         <w:trPr>
-          <w:trHeight w:hRule="exact" w:val="283"/>
+          <w:trHeight w:hRule="exact" w:val="300"/>
         </w:trPr>
         <w:tc>
           <w:tcPr>
@@ -18320,6 +20561,7 @@
           <w:p>
             <w:pPr>
               <w:snapToGrid/>
+              <w:spacing w:line="320" w:lineRule="exact"/>
               <w:ind w:firstLine="0"/>
               <w:jc w:val="center"/>
             </w:pPr>
@@ -18641,7 +20883,7 @@
       </w:tr>
       <w:tr>
         <w:trPr>
-          <w:trHeight w:hRule="exact" w:val="283"/>
+          <w:trHeight w:hRule="exact" w:val="300"/>
         </w:trPr>
         <w:tc>
           <w:tcPr>
@@ -18984,7 +21226,7 @@
       <w:pPr>
         <w:pStyle w:val="2"/>
       </w:pPr>
-      <w:bookmarkStart w:id="18" w:name="_Toc130939752"/>
+      <w:bookmarkStart w:id="17" w:name="_Toc131025094"/>
       <w:r>
         <w:rPr>
           <w:rFonts w:hint="eastAsia"/>
@@ -18992,7 +21234,7 @@
         <w:lastRenderedPageBreak/>
         <w:t>專案組織與分工。</w:t>
       </w:r>
-      <w:bookmarkEnd w:id="18"/>
+      <w:bookmarkEnd w:id="17"/>
     </w:p>
     <w:tbl>
       <w:tblPr>
@@ -23137,7 +25379,7 @@
       <w:pPr>
         <w:pStyle w:val="1"/>
       </w:pPr>
-      <w:bookmarkStart w:id="19" w:name="_Toc130939753"/>
+      <w:bookmarkStart w:id="18" w:name="_Toc131025095"/>
       <w:r>
         <w:rPr>
           <w:rFonts w:hint="eastAsia"/>
@@ -23145,44 +25387,25 @@
         <w:lastRenderedPageBreak/>
         <w:t>需求模型</w:t>
       </w:r>
-      <w:bookmarkEnd w:id="19"/>
+      <w:bookmarkEnd w:id="18"/>
     </w:p>
     <w:p>
-      <w:r>
-        <w:rPr>
-          <w:rFonts w:hint="eastAsia"/>
-        </w:rPr>
-        <w:t>(</w:t>
-      </w:r>
-      <w:r>
-        <w:rPr>
-          <w:rFonts w:hint="eastAsia"/>
-        </w:rPr>
-        <w:t>系統分析與設計應使用</w:t>
-      </w:r>
-      <w:r>
-        <w:rPr>
-          <w:rFonts w:hint="eastAsia"/>
-        </w:rPr>
-        <w:t>UML)</w:t>
-      </w:r>
-    </w:p>
-    <w:p>
       <w:pPr>
         <w:pStyle w:val="2"/>
       </w:pPr>
-      <w:bookmarkStart w:id="20" w:name="_Toc130939754"/>
+      <w:bookmarkStart w:id="19" w:name="_Toc131025096"/>
       <w:r>
         <w:rPr>
           <w:rFonts w:hint="eastAsia"/>
         </w:rPr>
         <w:t>使用者需求：</w:t>
       </w:r>
-      <w:bookmarkEnd w:id="20"/>
+      <w:bookmarkEnd w:id="19"/>
     </w:p>
     <w:p>
       <w:pPr>
         <w:pStyle w:val="a5"/>
+        <w:keepNext/>
         <w:numPr>
           <w:ilvl w:val="0"/>
           <w:numId w:val="13"/>
@@ -23808,7 +26031,7 @@
               <w:rPr>
                 <w:szCs w:val="22"/>
               </w:rPr>
-              <w:t>留下評論</w:t>
+              <w:t>評論</w:t>
             </w:r>
           </w:p>
         </w:tc>
@@ -23836,39 +26059,6 @@
           </w:p>
           <w:p>
             <w:pPr>
-              <w:snapToGrid/>
-              <w:spacing w:line="400" w:lineRule="exact"/>
-              <w:ind w:firstLine="0"/>
-              <w:rPr>
-                <w:szCs w:val="22"/>
-              </w:rPr>
-            </w:pPr>
-            <w:r>
-              <w:rPr>
-                <w:szCs w:val="22"/>
-              </w:rPr>
-              <w:t>管理者管理使用者新增的評論</w:t>
-            </w:r>
-          </w:p>
-          <w:p>
-            <w:pPr>
-              <w:snapToGrid/>
-              <w:spacing w:line="400" w:lineRule="exact"/>
-              <w:ind w:firstLine="0"/>
-              <w:rPr>
-                <w:szCs w:val="22"/>
-              </w:rPr>
-            </w:pPr>
-            <w:r>
-              <w:rPr>
-                <w:szCs w:val="22"/>
-              </w:rPr>
-              <w:t>管理者管理使用者新增的評論</w:t>
-            </w:r>
-          </w:p>
-          <w:p>
-            <w:pPr>
-              <w:widowControl w:val="0"/>
               <w:snapToGrid/>
               <w:spacing w:line="400" w:lineRule="exact"/>
               <w:ind w:firstLine="0"/>
@@ -23889,6 +26079,7 @@
     <w:p>
       <w:pPr>
         <w:pStyle w:val="a5"/>
+        <w:keepNext/>
         <w:numPr>
           <w:ilvl w:val="0"/>
           <w:numId w:val="12"/>
@@ -23905,6 +26096,7 @@
     <w:p>
       <w:pPr>
         <w:pStyle w:val="a5"/>
+        <w:keepNext/>
         <w:numPr>
           <w:ilvl w:val="0"/>
           <w:numId w:val="14"/>
@@ -23921,6 +26113,7 @@
     <w:p>
       <w:pPr>
         <w:pStyle w:val="a5"/>
+        <w:keepNext/>
         <w:numPr>
           <w:ilvl w:val="0"/>
           <w:numId w:val="14"/>
@@ -23937,6 +26130,7 @@
     <w:p>
       <w:pPr>
         <w:pStyle w:val="a5"/>
+        <w:keepNext/>
         <w:numPr>
           <w:ilvl w:val="0"/>
           <w:numId w:val="14"/>
@@ -23973,7 +26167,7 @@
       <w:pPr>
         <w:pStyle w:val="2"/>
       </w:pPr>
-      <w:bookmarkStart w:id="21" w:name="_Toc130939755"/>
+      <w:bookmarkStart w:id="20" w:name="_Toc131025097"/>
       <w:r>
         <w:rPr>
           <w:rFonts w:hint="eastAsia"/>
@@ -23993,7 +26187,7 @@
         </w:rPr>
         <w:t>。</w:t>
       </w:r>
-      <w:bookmarkEnd w:id="21"/>
+      <w:bookmarkEnd w:id="20"/>
     </w:p>
     <w:p>
       <w:pPr>
@@ -24019,7 +26213,7 @@
                     <pic:cNvPicPr/>
                   </pic:nvPicPr>
                   <pic:blipFill>
-                    <a:blip r:embed="rId9"/>
+                    <a:blip r:embed="rId12"/>
                     <a:stretch>
                       <a:fillRect/>
                     </a:stretch>
@@ -24050,7 +26244,7 @@
       <w:pPr>
         <w:pStyle w:val="2"/>
       </w:pPr>
-      <w:bookmarkStart w:id="22" w:name="_Toc130939756"/>
+      <w:bookmarkStart w:id="21" w:name="_Toc131025098"/>
       <w:r>
         <w:rPr>
           <w:rFonts w:hint="eastAsia"/>
@@ -24070,7 +26264,7 @@
         </w:rPr>
         <w:t>描述之。</w:t>
       </w:r>
-      <w:bookmarkEnd w:id="22"/>
+      <w:bookmarkEnd w:id="21"/>
     </w:p>
     <w:p>
       <w:pPr>
@@ -24109,7 +26303,7 @@
                     </pic:cNvPicPr>
                   </pic:nvPicPr>
                   <pic:blipFill>
-                    <a:blip r:embed="rId10">
+                    <a:blip r:embed="rId13">
                       <a:extLst>
                         <a:ext uri="{28A0092B-C50C-407E-A947-70E740481C1C}">
                           <a14:useLocalDpi xmlns:a14="http://schemas.microsoft.com/office/drawing/2010/main" val="0"/>
@@ -24188,7 +26382,7 @@
                     </pic:cNvPicPr>
                   </pic:nvPicPr>
                   <pic:blipFill>
-                    <a:blip r:embed="rId11">
+                    <a:blip r:embed="rId14">
                       <a:extLst>
                         <a:ext uri="{28A0092B-C50C-407E-A947-70E740481C1C}">
                           <a14:useLocalDpi xmlns:a14="http://schemas.microsoft.com/office/drawing/2010/main" val="0"/>
@@ -24257,7 +26451,7 @@
                     </pic:cNvPicPr>
                   </pic:nvPicPr>
                   <pic:blipFill>
-                    <a:blip r:embed="rId12">
+                    <a:blip r:embed="rId15">
                       <a:extLst>
                         <a:ext uri="{28A0092B-C50C-407E-A947-70E740481C1C}">
                           <a14:useLocalDpi xmlns:a14="http://schemas.microsoft.com/office/drawing/2010/main" val="0"/>
@@ -24327,7 +26521,7 @@
                     </pic:cNvPicPr>
                   </pic:nvPicPr>
                   <pic:blipFill>
-                    <a:blip r:embed="rId13">
+                    <a:blip r:embed="rId16">
                       <a:extLst>
                         <a:ext uri="{28A0092B-C50C-407E-A947-70E740481C1C}">
                           <a14:useLocalDpi xmlns:a14="http://schemas.microsoft.com/office/drawing/2010/main" val="0"/>
@@ -24371,6 +26565,9 @@
       </w:r>
     </w:p>
     <w:p>
+      <w:pPr>
+        <w:jc w:val="center"/>
+      </w:pPr>
       <w:r>
         <w:rPr>
           <w:noProof/>
@@ -24393,7 +26590,7 @@
                     </pic:cNvPicPr>
                   </pic:nvPicPr>
                   <pic:blipFill rotWithShape="1">
-                    <a:blip r:embed="rId14">
+                    <a:blip r:embed="rId17">
                       <a:extLst>
                         <a:ext uri="{28A0092B-C50C-407E-A947-70E740481C1C}">
                           <a14:useLocalDpi xmlns:a14="http://schemas.microsoft.com/office/drawing/2010/main" val="0"/>
@@ -24441,6 +26638,9 @@
       </w:r>
     </w:p>
     <w:p>
+      <w:pPr>
+        <w:jc w:val="center"/>
+      </w:pPr>
       <w:r>
         <w:rPr>
           <w:noProof/>
@@ -24463,7 +26663,7 @@
                     </pic:cNvPicPr>
                   </pic:nvPicPr>
                   <pic:blipFill rotWithShape="1">
-                    <a:blip r:embed="rId15">
+                    <a:blip r:embed="rId18">
                       <a:extLst>
                         <a:ext uri="{28A0092B-C50C-407E-A947-70E740481C1C}">
                           <a14:useLocalDpi xmlns:a14="http://schemas.microsoft.com/office/drawing/2010/main" val="0"/>
@@ -24499,6 +26699,9 @@
       </w:r>
     </w:p>
     <w:p>
+      <w:pPr>
+        <w:keepNext/>
+      </w:pPr>
       <w:r>
         <w:rPr>
           <w:rFonts w:hint="eastAsia"/>
@@ -24507,6 +26710,9 @@
       </w:r>
     </w:p>
     <w:p>
+      <w:pPr>
+        <w:jc w:val="center"/>
+      </w:pPr>
       <w:r>
         <w:rPr>
           <w:rFonts w:hint="eastAsia"/>
@@ -24530,7 +26736,7 @@
                     </pic:cNvPicPr>
                   </pic:nvPicPr>
                   <pic:blipFill rotWithShape="1">
-                    <a:blip r:embed="rId16">
+                    <a:blip r:embed="rId19">
                       <a:extLst>
                         <a:ext uri="{28A0092B-C50C-407E-A947-70E740481C1C}">
                           <a14:useLocalDpi xmlns:a14="http://schemas.microsoft.com/office/drawing/2010/main" val="0"/>
@@ -24578,6 +26784,9 @@
       </w:r>
     </w:p>
     <w:p>
+      <w:pPr>
+        <w:jc w:val="center"/>
+      </w:pPr>
       <w:r>
         <w:rPr>
           <w:noProof/>
@@ -24600,7 +26809,7 @@
                     </pic:cNvPicPr>
                   </pic:nvPicPr>
                   <pic:blipFill rotWithShape="1">
-                    <a:blip r:embed="rId17">
+                    <a:blip r:embed="rId20">
                       <a:extLst>
                         <a:ext uri="{28A0092B-C50C-407E-A947-70E740481C1C}">
                           <a14:useLocalDpi xmlns:a14="http://schemas.microsoft.com/office/drawing/2010/main" val="0"/>
@@ -24648,6 +26857,9 @@
       </w:r>
     </w:p>
     <w:p>
+      <w:pPr>
+        <w:jc w:val="center"/>
+      </w:pPr>
       <w:r>
         <w:rPr>
           <w:noProof/>
@@ -24670,7 +26882,7 @@
                     </pic:cNvPicPr>
                   </pic:nvPicPr>
                   <pic:blipFill rotWithShape="1">
-                    <a:blip r:embed="rId18">
+                    <a:blip r:embed="rId21">
                       <a:extLst>
                         <a:ext uri="{28A0092B-C50C-407E-A947-70E740481C1C}">
                           <a14:useLocalDpi xmlns:a14="http://schemas.microsoft.com/office/drawing/2010/main" val="0"/>
@@ -24727,7 +26939,7 @@
                     </pic:cNvPicPr>
                   </pic:nvPicPr>
                   <pic:blipFill rotWithShape="1">
-                    <a:blip r:embed="rId19">
+                    <a:blip r:embed="rId22">
                       <a:extLst>
                         <a:ext uri="{28A0092B-C50C-407E-A947-70E740481C1C}">
                           <a14:useLocalDpi xmlns:a14="http://schemas.microsoft.com/office/drawing/2010/main" val="0"/>
@@ -24766,7 +26978,9 @@
       <w:pPr>
         <w:pStyle w:val="2"/>
       </w:pPr>
-      <w:bookmarkStart w:id="23" w:name="_Toc130939757"/>
+      <w:bookmarkStart w:id="22" w:name="_Toc131025099"/>
+      <w:bookmarkStart w:id="23" w:name="_GoBack"/>
+      <w:bookmarkEnd w:id="23"/>
       <w:r>
         <w:rPr>
           <w:rFonts w:hint="eastAsia"/>
@@ -24780,12 +26994,15 @@
         </w:rPr>
         <w:t>(Analysis class diagram)</w:t>
       </w:r>
-      <w:bookmarkEnd w:id="23"/>
+      <w:bookmarkEnd w:id="22"/>
       <w:r>
         <w:t xml:space="preserve"> </w:t>
       </w:r>
     </w:p>
     <w:p>
+      <w:pPr>
+        <w:jc w:val="center"/>
+      </w:pPr>
       <w:r>
         <w:rPr>
           <w:noProof/>
@@ -24808,7 +27025,7 @@
                     </pic:cNvPicPr>
                   </pic:nvPicPr>
                   <pic:blipFill>
-                    <a:blip r:embed="rId20">
+                    <a:blip r:embed="rId23">
                       <a:extLst>
                         <a:ext uri="{28A0092B-C50C-407E-A947-70E740481C1C}">
                           <a14:useLocalDpi xmlns:a14="http://schemas.microsoft.com/office/drawing/2010/main" val="0"/>
@@ -24846,7 +27063,7 @@
       <w:pPr>
         <w:pStyle w:val="1"/>
       </w:pPr>
-      <w:bookmarkStart w:id="24" w:name="_Toc130939758"/>
+      <w:bookmarkStart w:id="24" w:name="_Toc131025100"/>
       <w:r>
         <w:rPr>
           <w:rFonts w:hint="eastAsia"/>
@@ -24859,8 +27076,11 @@
     <w:p>
       <w:pPr>
         <w:pStyle w:val="2"/>
-      </w:pPr>
-      <w:bookmarkStart w:id="25" w:name="_Toc130939759"/>
+        <w:rPr>
+          <w:rFonts w:hint="eastAsia"/>
+        </w:rPr>
+      </w:pPr>
+      <w:bookmarkStart w:id="25" w:name="_Toc131025101"/>
       <w:r>
         <w:rPr>
           <w:rFonts w:hint="eastAsia"/>
@@ -24881,9 +27101,379 @@
     <w:p>
       <w:pPr>
         <w:keepNext/>
+      </w:pPr>
+      <w:r>
         <w:rPr>
           <w:rFonts w:hint="eastAsia"/>
         </w:rPr>
+        <w:t>登入</w:t>
+      </w:r>
+    </w:p>
+    <w:p>
+      <w:pPr>
+        <w:jc w:val="center"/>
+        <w:rPr>
+          <w:rFonts w:hint="eastAsia"/>
+        </w:rPr>
+      </w:pPr>
+      <w:r>
+        <w:rPr>
+          <w:noProof/>
+        </w:rPr>
+        <w:drawing>
+          <wp:inline distT="0" distB="0" distL="0" distR="0" wp14:anchorId="02086DD3" wp14:editId="50C3B326">
+            <wp:extent cx="6471801" cy="3855858"/>
+            <wp:effectExtent l="0" t="0" r="5715" b="0"/>
+            <wp:docPr id="12" name="圖片 12"/>
+            <wp:cNvGraphicFramePr>
+              <a:graphicFrameLocks xmlns:a="http://schemas.openxmlformats.org/drawingml/2006/main" noChangeAspect="1"/>
+            </wp:cNvGraphicFramePr>
+            <a:graphic xmlns:a="http://schemas.openxmlformats.org/drawingml/2006/main">
+              <a:graphicData uri="http://schemas.openxmlformats.org/drawingml/2006/picture">
+                <pic:pic xmlns:pic="http://schemas.openxmlformats.org/drawingml/2006/picture">
+                  <pic:nvPicPr>
+                    <pic:cNvPr id="0" name="Picture 1"/>
+                    <pic:cNvPicPr>
+                      <a:picLocks noChangeAspect="1" noChangeArrowheads="1"/>
+                    </pic:cNvPicPr>
+                  </pic:nvPicPr>
+                  <pic:blipFill rotWithShape="1">
+                    <a:blip r:embed="rId24">
+                      <a:extLst>
+                        <a:ext uri="{28A0092B-C50C-407E-A947-70E740481C1C}">
+                          <a14:useLocalDpi xmlns:a14="http://schemas.microsoft.com/office/drawing/2010/main" val="0"/>
+                        </a:ext>
+                      </a:extLst>
+                    </a:blip>
+                    <a:srcRect t="13038" b="9855"/>
+                    <a:stretch/>
+                  </pic:blipFill>
+                  <pic:spPr bwMode="auto">
+                    <a:xfrm>
+                      <a:off x="0" y="0"/>
+                      <a:ext cx="6472555" cy="3856307"/>
+                    </a:xfrm>
+                    <a:prstGeom prst="rect">
+                      <a:avLst/>
+                    </a:prstGeom>
+                    <a:noFill/>
+                    <a:ln>
+                      <a:noFill/>
+                    </a:ln>
+                    <a:extLst>
+                      <a:ext uri="{53640926-AAD7-44D8-BBD7-CCE9431645EC}">
+                        <a14:shadowObscured xmlns:a14="http://schemas.microsoft.com/office/drawing/2010/main"/>
+                      </a:ext>
+                    </a:extLst>
+                  </pic:spPr>
+                </pic:pic>
+              </a:graphicData>
+            </a:graphic>
+          </wp:inline>
+        </w:drawing>
+      </w:r>
+    </w:p>
+    <w:p>
+      <w:pPr>
+        <w:keepNext/>
+      </w:pPr>
+      <w:r>
+        <w:rPr>
+          <w:rFonts w:hint="eastAsia"/>
+        </w:rPr>
+        <w:t>搜尋景點</w:t>
+      </w:r>
+    </w:p>
+    <w:p>
+      <w:pPr>
+        <w:jc w:val="center"/>
+        <w:rPr>
+          <w:rFonts w:hint="eastAsia"/>
+        </w:rPr>
+      </w:pPr>
+      <w:r>
+        <w:rPr>
+          <w:rFonts w:hint="eastAsia"/>
+          <w:noProof/>
+        </w:rPr>
+        <w:drawing>
+          <wp:inline distT="0" distB="0" distL="0" distR="0" wp14:anchorId="7A57DAB3" wp14:editId="6A5FC9D4">
+            <wp:extent cx="3609893" cy="3641090"/>
+            <wp:effectExtent l="0" t="0" r="0" b="0"/>
+            <wp:docPr id="19" name="圖片 19"/>
+            <wp:cNvGraphicFramePr>
+              <a:graphicFrameLocks xmlns:a="http://schemas.openxmlformats.org/drawingml/2006/main" noChangeAspect="1"/>
+            </wp:cNvGraphicFramePr>
+            <a:graphic xmlns:a="http://schemas.openxmlformats.org/drawingml/2006/main">
+              <a:graphicData uri="http://schemas.openxmlformats.org/drawingml/2006/picture">
+                <pic:pic xmlns:pic="http://schemas.openxmlformats.org/drawingml/2006/picture">
+                  <pic:nvPicPr>
+                    <pic:cNvPr id="0" name="Picture 5"/>
+                    <pic:cNvPicPr>
+                      <a:picLocks noChangeAspect="1" noChangeArrowheads="1"/>
+                    </pic:cNvPicPr>
+                  </pic:nvPicPr>
+                  <pic:blipFill rotWithShape="1">
+                    <a:blip r:embed="rId25">
+                      <a:extLst>
+                        <a:ext uri="{28A0092B-C50C-407E-A947-70E740481C1C}">
+                          <a14:useLocalDpi xmlns:a14="http://schemas.microsoft.com/office/drawing/2010/main" val="0"/>
+                        </a:ext>
+                      </a:extLst>
+                    </a:blip>
+                    <a:srcRect r="44218" b="20491"/>
+                    <a:stretch/>
+                  </pic:blipFill>
+                  <pic:spPr bwMode="auto">
+                    <a:xfrm>
+                      <a:off x="0" y="0"/>
+                      <a:ext cx="3610495" cy="3641697"/>
+                    </a:xfrm>
+                    <a:prstGeom prst="rect">
+                      <a:avLst/>
+                    </a:prstGeom>
+                    <a:noFill/>
+                    <a:ln>
+                      <a:noFill/>
+                    </a:ln>
+                    <a:extLst>
+                      <a:ext uri="{53640926-AAD7-44D8-BBD7-CCE9431645EC}">
+                        <a14:shadowObscured xmlns:a14="http://schemas.microsoft.com/office/drawing/2010/main"/>
+                      </a:ext>
+                    </a:extLst>
+                  </pic:spPr>
+                </pic:pic>
+              </a:graphicData>
+            </a:graphic>
+          </wp:inline>
+        </w:drawing>
+      </w:r>
+    </w:p>
+    <w:p>
+      <w:pPr>
+        <w:keepNext/>
+      </w:pPr>
+      <w:r>
+        <w:rPr>
+          <w:rFonts w:hint="eastAsia"/>
+        </w:rPr>
+        <w:lastRenderedPageBreak/>
+        <w:t>建立行程</w:t>
+      </w:r>
+    </w:p>
+    <w:p>
+      <w:pPr>
+        <w:jc w:val="center"/>
+        <w:rPr>
+          <w:rFonts w:hint="eastAsia"/>
+        </w:rPr>
+      </w:pPr>
+      <w:r>
+        <w:rPr>
+          <w:rFonts w:hint="eastAsia"/>
+          <w:noProof/>
+        </w:rPr>
+        <w:drawing>
+          <wp:inline distT="0" distB="0" distL="0" distR="0" wp14:anchorId="0D60E45B" wp14:editId="40598846">
+            <wp:extent cx="6472555" cy="3689350"/>
+            <wp:effectExtent l="0" t="0" r="4445" b="6350"/>
+            <wp:docPr id="14" name="圖片 14"/>
+            <wp:cNvGraphicFramePr>
+              <a:graphicFrameLocks xmlns:a="http://schemas.openxmlformats.org/drawingml/2006/main" noChangeAspect="1"/>
+            </wp:cNvGraphicFramePr>
+            <a:graphic xmlns:a="http://schemas.openxmlformats.org/drawingml/2006/main">
+              <a:graphicData uri="http://schemas.openxmlformats.org/drawingml/2006/picture">
+                <pic:pic xmlns:pic="http://schemas.openxmlformats.org/drawingml/2006/picture">
+                  <pic:nvPicPr>
+                    <pic:cNvPr id="0" name="Picture 3"/>
+                    <pic:cNvPicPr>
+                      <a:picLocks noChangeAspect="1" noChangeArrowheads="1"/>
+                    </pic:cNvPicPr>
+                  </pic:nvPicPr>
+                  <pic:blipFill>
+                    <a:blip r:embed="rId26">
+                      <a:extLst>
+                        <a:ext uri="{28A0092B-C50C-407E-A947-70E740481C1C}">
+                          <a14:useLocalDpi xmlns:a14="http://schemas.microsoft.com/office/drawing/2010/main" val="0"/>
+                        </a:ext>
+                      </a:extLst>
+                    </a:blip>
+                    <a:srcRect/>
+                    <a:stretch>
+                      <a:fillRect/>
+                    </a:stretch>
+                  </pic:blipFill>
+                  <pic:spPr bwMode="auto">
+                    <a:xfrm>
+                      <a:off x="0" y="0"/>
+                      <a:ext cx="6472555" cy="3689350"/>
+                    </a:xfrm>
+                    <a:prstGeom prst="rect">
+                      <a:avLst/>
+                    </a:prstGeom>
+                    <a:noFill/>
+                    <a:ln>
+                      <a:noFill/>
+                    </a:ln>
+                  </pic:spPr>
+                </pic:pic>
+              </a:graphicData>
+            </a:graphic>
+          </wp:inline>
+        </w:drawing>
+      </w:r>
+    </w:p>
+    <w:p>
+      <w:pPr>
+        <w:keepNext/>
+      </w:pPr>
+      <w:r>
+        <w:rPr>
+          <w:rFonts w:hint="eastAsia"/>
+        </w:rPr>
+        <w:t>導航</w:t>
+      </w:r>
+    </w:p>
+    <w:p>
+      <w:pPr>
+        <w:ind w:left="567" w:firstLine="0"/>
+        <w:jc w:val="center"/>
+      </w:pPr>
+      <w:r>
+        <w:rPr>
+          <w:noProof/>
+        </w:rPr>
+        <w:drawing>
+          <wp:inline distT="0" distB="0" distL="0" distR="0" wp14:anchorId="75556475" wp14:editId="19ABF897">
+            <wp:extent cx="4198289" cy="2146300"/>
+            <wp:effectExtent l="0" t="0" r="0" b="6350"/>
+            <wp:docPr id="21" name="圖片 21"/>
+            <wp:cNvGraphicFramePr>
+              <a:graphicFrameLocks xmlns:a="http://schemas.openxmlformats.org/drawingml/2006/main" noChangeAspect="1"/>
+            </wp:cNvGraphicFramePr>
+            <a:graphic xmlns:a="http://schemas.openxmlformats.org/drawingml/2006/main">
+              <a:graphicData uri="http://schemas.openxmlformats.org/drawingml/2006/picture">
+                <pic:pic xmlns:pic="http://schemas.openxmlformats.org/drawingml/2006/picture">
+                  <pic:nvPicPr>
+                    <pic:cNvPr id="0" name="Picture 6"/>
+                    <pic:cNvPicPr>
+                      <a:picLocks noChangeAspect="1" noChangeArrowheads="1"/>
+                    </pic:cNvPicPr>
+                  </pic:nvPicPr>
+                  <pic:blipFill rotWithShape="1">
+                    <a:blip r:embed="rId27">
+                      <a:extLst>
+                        <a:ext uri="{28A0092B-C50C-407E-A947-70E740481C1C}">
+                          <a14:useLocalDpi xmlns:a14="http://schemas.microsoft.com/office/drawing/2010/main" val="0"/>
+                        </a:ext>
+                      </a:extLst>
+                    </a:blip>
+                    <a:srcRect r="35121" b="53128"/>
+                    <a:stretch/>
+                  </pic:blipFill>
+                  <pic:spPr bwMode="auto">
+                    <a:xfrm>
+                      <a:off x="0" y="0"/>
+                      <a:ext cx="4199369" cy="2146852"/>
+                    </a:xfrm>
+                    <a:prstGeom prst="rect">
+                      <a:avLst/>
+                    </a:prstGeom>
+                    <a:noFill/>
+                    <a:ln>
+                      <a:noFill/>
+                    </a:ln>
+                    <a:extLst>
+                      <a:ext uri="{53640926-AAD7-44D8-BBD7-CCE9431645EC}">
+                        <a14:shadowObscured xmlns:a14="http://schemas.microsoft.com/office/drawing/2010/main"/>
+                      </a:ext>
+                    </a:extLst>
+                  </pic:spPr>
+                </pic:pic>
+              </a:graphicData>
+            </a:graphic>
+          </wp:inline>
+        </w:drawing>
+      </w:r>
+    </w:p>
+    <w:p>
+      <w:pPr>
+        <w:keepNext/>
+      </w:pPr>
+      <w:r>
+        <w:rPr>
+          <w:rFonts w:hint="eastAsia"/>
+        </w:rPr>
+        <w:lastRenderedPageBreak/>
+        <w:t>我的最愛</w:t>
+      </w:r>
+    </w:p>
+    <w:p>
+      <w:pPr>
+        <w:ind w:left="567" w:firstLine="0"/>
+        <w:jc w:val="center"/>
+        <w:rPr>
+          <w:rFonts w:hint="eastAsia"/>
+        </w:rPr>
+      </w:pPr>
+      <w:r>
+        <w:rPr>
+          <w:rFonts w:hint="eastAsia"/>
+          <w:noProof/>
+        </w:rPr>
+        <w:drawing>
+          <wp:inline distT="0" distB="0" distL="0" distR="0" wp14:anchorId="746CF7C7" wp14:editId="45EF3EAD">
+            <wp:extent cx="5753391" cy="4198344"/>
+            <wp:effectExtent l="0" t="0" r="0" b="0"/>
+            <wp:docPr id="18" name="圖片 18"/>
+            <wp:cNvGraphicFramePr>
+              <a:graphicFrameLocks xmlns:a="http://schemas.openxmlformats.org/drawingml/2006/main" noChangeAspect="1"/>
+            </wp:cNvGraphicFramePr>
+            <a:graphic xmlns:a="http://schemas.openxmlformats.org/drawingml/2006/main">
+              <a:graphicData uri="http://schemas.openxmlformats.org/drawingml/2006/picture">
+                <pic:pic xmlns:pic="http://schemas.openxmlformats.org/drawingml/2006/picture">
+                  <pic:nvPicPr>
+                    <pic:cNvPr id="0" name="Picture 4"/>
+                    <pic:cNvPicPr>
+                      <a:picLocks noChangeAspect="1" noChangeArrowheads="1"/>
+                    </pic:cNvPicPr>
+                  </pic:nvPicPr>
+                  <pic:blipFill>
+                    <a:blip r:embed="rId28">
+                      <a:extLst>
+                        <a:ext uri="{28A0092B-C50C-407E-A947-70E740481C1C}">
+                          <a14:useLocalDpi xmlns:a14="http://schemas.microsoft.com/office/drawing/2010/main" val="0"/>
+                        </a:ext>
+                      </a:extLst>
+                    </a:blip>
+                    <a:srcRect/>
+                    <a:stretch>
+                      <a:fillRect/>
+                    </a:stretch>
+                  </pic:blipFill>
+                  <pic:spPr bwMode="auto">
+                    <a:xfrm>
+                      <a:off x="0" y="0"/>
+                      <a:ext cx="5764051" cy="4206123"/>
+                    </a:xfrm>
+                    <a:prstGeom prst="rect">
+                      <a:avLst/>
+                    </a:prstGeom>
+                    <a:noFill/>
+                    <a:ln>
+                      <a:noFill/>
+                    </a:ln>
+                  </pic:spPr>
+                </pic:pic>
+              </a:graphicData>
+            </a:graphic>
+          </wp:inline>
+        </w:drawing>
+      </w:r>
+    </w:p>
+    <w:p>
+      <w:pPr>
+        <w:keepNext/>
       </w:pPr>
       <w:r>
         <w:rPr>
@@ -24895,6 +27485,7 @@
     <w:p>
       <w:pPr>
         <w:ind w:firstLine="0"/>
+        <w:jc w:val="center"/>
       </w:pPr>
       <w:r>
         <w:rPr>
@@ -24918,7 +27509,7 @@
                     </pic:cNvPicPr>
                   </pic:nvPicPr>
                   <pic:blipFill rotWithShape="1">
-                    <a:blip r:embed="rId21">
+                    <a:blip r:embed="rId29">
                       <a:extLst>
                         <a:ext uri="{28A0092B-C50C-407E-A947-70E740481C1C}">
                           <a14:useLocalDpi xmlns:a14="http://schemas.microsoft.com/office/drawing/2010/main" val="0"/>
@@ -24956,20 +27547,19 @@
     <w:p>
       <w:pPr>
         <w:keepNext/>
-        <w:rPr>
-          <w:rFonts w:hint="eastAsia"/>
-        </w:rPr>
       </w:pPr>
       <w:r>
         <w:rPr>
           <w:rFonts w:hint="eastAsia"/>
         </w:rPr>
+        <w:lastRenderedPageBreak/>
         <w:t>分享行程</w:t>
       </w:r>
     </w:p>
     <w:p>
       <w:pPr>
         <w:ind w:firstLine="0"/>
+        <w:jc w:val="center"/>
       </w:pPr>
       <w:r>
         <w:rPr>
@@ -24993,7 +27583,7 @@
                     </pic:cNvPicPr>
                   </pic:nvPicPr>
                   <pic:blipFill rotWithShape="1">
-                    <a:blip r:embed="rId22">
+                    <a:blip r:embed="rId30">
                       <a:extLst>
                         <a:ext uri="{28A0092B-C50C-407E-A947-70E740481C1C}">
                           <a14:useLocalDpi xmlns:a14="http://schemas.microsoft.com/office/drawing/2010/main" val="0"/>
@@ -25031,21 +27621,18 @@
     <w:p>
       <w:pPr>
         <w:keepNext/>
-        <w:rPr>
-          <w:rFonts w:hint="eastAsia"/>
-        </w:rPr>
       </w:pPr>
       <w:r>
         <w:rPr>
           <w:rFonts w:hint="eastAsia"/>
         </w:rPr>
-        <w:lastRenderedPageBreak/>
         <w:t>評論（使用者）</w:t>
       </w:r>
     </w:p>
     <w:p>
       <w:pPr>
         <w:ind w:firstLine="0"/>
+        <w:jc w:val="center"/>
       </w:pPr>
       <w:r>
         <w:rPr>
@@ -25069,7 +27656,7 @@
                     </pic:cNvPicPr>
                   </pic:nvPicPr>
                   <pic:blipFill rotWithShape="1">
-                    <a:blip r:embed="rId23">
+                    <a:blip r:embed="rId31">
                       <a:extLst>
                         <a:ext uri="{28A0092B-C50C-407E-A947-70E740481C1C}">
                           <a14:useLocalDpi xmlns:a14="http://schemas.microsoft.com/office/drawing/2010/main" val="0"/>
@@ -25107,23 +27694,19 @@
     <w:p>
       <w:pPr>
         <w:keepNext/>
-        <w:rPr>
-          <w:rFonts w:hint="eastAsia"/>
-        </w:rPr>
       </w:pPr>
       <w:r>
         <w:rPr>
           <w:rFonts w:hint="eastAsia"/>
         </w:rPr>
+        <w:lastRenderedPageBreak/>
         <w:t>評論（管理者）</w:t>
       </w:r>
     </w:p>
     <w:p>
       <w:pPr>
         <w:ind w:firstLine="0"/>
-        <w:rPr>
-          <w:rFonts w:hint="eastAsia"/>
-        </w:rPr>
+        <w:jc w:val="center"/>
       </w:pPr>
       <w:r>
         <w:rPr>
@@ -25147,7 +27730,7 @@
                     </pic:cNvPicPr>
                   </pic:nvPicPr>
                   <pic:blipFill rotWithShape="1">
-                    <a:blip r:embed="rId24">
+                    <a:blip r:embed="rId32">
                       <a:extLst>
                         <a:ext uri="{28A0092B-C50C-407E-A947-70E740481C1C}">
                           <a14:useLocalDpi xmlns:a14="http://schemas.microsoft.com/office/drawing/2010/main" val="0"/>
@@ -25186,7 +27769,7 @@
       <w:pPr>
         <w:pStyle w:val="2"/>
       </w:pPr>
-      <w:bookmarkStart w:id="26" w:name="_Toc130939760"/>
+      <w:bookmarkStart w:id="26" w:name="_Toc131025102"/>
       <w:r>
         <w:rPr>
           <w:rFonts w:hint="eastAsia"/>
@@ -25203,6 +27786,9 @@
       <w:bookmarkEnd w:id="26"/>
     </w:p>
     <w:p>
+      <w:pPr>
+        <w:jc w:val="center"/>
+      </w:pPr>
       <w:r>
         <w:rPr>
           <w:noProof/>
@@ -25225,7 +27811,7 @@
                     </pic:cNvPicPr>
                   </pic:nvPicPr>
                   <pic:blipFill>
-                    <a:blip r:embed="rId25">
+                    <a:blip r:embed="rId33">
                       <a:extLst>
                         <a:ext uri="{28A0092B-C50C-407E-A947-70E740481C1C}">
                           <a14:useLocalDpi xmlns:a14="http://schemas.microsoft.com/office/drawing/2010/main" val="0"/>
@@ -25600,6 +28186,119 @@
     </w:lvl>
   </w:abstractNum>
   <w:abstractNum w:abstractNumId="3" w15:restartNumberingAfterBreak="0">
+    <w:nsid w:val="16271C64"/>
+    <w:multiLevelType w:val="hybridMultilevel"/>
+    <w:tmpl w:val="C4127580"/>
+    <w:lvl w:ilvl="0" w:tplc="0409000B">
+      <w:start w:val="1"/>
+      <w:numFmt w:val="bullet"/>
+      <w:lvlText w:val=""/>
+      <w:lvlJc w:val="left"/>
+      <w:pPr>
+        <w:ind w:left="1047" w:hanging="480"/>
+      </w:pPr>
+      <w:rPr>
+        <w:rFonts w:ascii="Wingdings" w:hAnsi="Wingdings" w:hint="default"/>
+      </w:rPr>
+    </w:lvl>
+    <w:lvl w:ilvl="1" w:tplc="04090003" w:tentative="1">
+      <w:start w:val="1"/>
+      <w:numFmt w:val="bullet"/>
+      <w:lvlText w:val=""/>
+      <w:lvlJc w:val="left"/>
+      <w:pPr>
+        <w:ind w:left="1527" w:hanging="480"/>
+      </w:pPr>
+      <w:rPr>
+        <w:rFonts w:ascii="Wingdings" w:hAnsi="Wingdings" w:hint="default"/>
+      </w:rPr>
+    </w:lvl>
+    <w:lvl w:ilvl="2" w:tplc="04090005" w:tentative="1">
+      <w:start w:val="1"/>
+      <w:numFmt w:val="bullet"/>
+      <w:lvlText w:val=""/>
+      <w:lvlJc w:val="left"/>
+      <w:pPr>
+        <w:ind w:left="2007" w:hanging="480"/>
+      </w:pPr>
+      <w:rPr>
+        <w:rFonts w:ascii="Wingdings" w:hAnsi="Wingdings" w:hint="default"/>
+      </w:rPr>
+    </w:lvl>
+    <w:lvl w:ilvl="3" w:tplc="04090001" w:tentative="1">
+      <w:start w:val="1"/>
+      <w:numFmt w:val="bullet"/>
+      <w:lvlText w:val=""/>
+      <w:lvlJc w:val="left"/>
+      <w:pPr>
+        <w:ind w:left="2487" w:hanging="480"/>
+      </w:pPr>
+      <w:rPr>
+        <w:rFonts w:ascii="Wingdings" w:hAnsi="Wingdings" w:hint="default"/>
+      </w:rPr>
+    </w:lvl>
+    <w:lvl w:ilvl="4" w:tplc="04090003" w:tentative="1">
+      <w:start w:val="1"/>
+      <w:numFmt w:val="bullet"/>
+      <w:lvlText w:val=""/>
+      <w:lvlJc w:val="left"/>
+      <w:pPr>
+        <w:ind w:left="2967" w:hanging="480"/>
+      </w:pPr>
+      <w:rPr>
+        <w:rFonts w:ascii="Wingdings" w:hAnsi="Wingdings" w:hint="default"/>
+      </w:rPr>
+    </w:lvl>
+    <w:lvl w:ilvl="5" w:tplc="04090005" w:tentative="1">
+      <w:start w:val="1"/>
+      <w:numFmt w:val="bullet"/>
+      <w:lvlText w:val=""/>
+      <w:lvlJc w:val="left"/>
+      <w:pPr>
+        <w:ind w:left="3447" w:hanging="480"/>
+      </w:pPr>
+      <w:rPr>
+        <w:rFonts w:ascii="Wingdings" w:hAnsi="Wingdings" w:hint="default"/>
+      </w:rPr>
+    </w:lvl>
+    <w:lvl w:ilvl="6" w:tplc="04090001" w:tentative="1">
+      <w:start w:val="1"/>
+      <w:numFmt w:val="bullet"/>
+      <w:lvlText w:val=""/>
+      <w:lvlJc w:val="left"/>
+      <w:pPr>
+        <w:ind w:left="3927" w:hanging="480"/>
+      </w:pPr>
+      <w:rPr>
+        <w:rFonts w:ascii="Wingdings" w:hAnsi="Wingdings" w:hint="default"/>
+      </w:rPr>
+    </w:lvl>
+    <w:lvl w:ilvl="7" w:tplc="04090003" w:tentative="1">
+      <w:start w:val="1"/>
+      <w:numFmt w:val="bullet"/>
+      <w:lvlText w:val=""/>
+      <w:lvlJc w:val="left"/>
+      <w:pPr>
+        <w:ind w:left="4407" w:hanging="480"/>
+      </w:pPr>
+      <w:rPr>
+        <w:rFonts w:ascii="Wingdings" w:hAnsi="Wingdings" w:hint="default"/>
+      </w:rPr>
+    </w:lvl>
+    <w:lvl w:ilvl="8" w:tplc="04090005" w:tentative="1">
+      <w:start w:val="1"/>
+      <w:numFmt w:val="bullet"/>
+      <w:lvlText w:val=""/>
+      <w:lvlJc w:val="left"/>
+      <w:pPr>
+        <w:ind w:left="4887" w:hanging="480"/>
+      </w:pPr>
+      <w:rPr>
+        <w:rFonts w:ascii="Wingdings" w:hAnsi="Wingdings" w:hint="default"/>
+      </w:rPr>
+    </w:lvl>
+  </w:abstractNum>
+  <w:abstractNum w:abstractNumId="4" w15:restartNumberingAfterBreak="0">
     <w:nsid w:val="193B15EE"/>
     <w:multiLevelType w:val="hybridMultilevel"/>
     <w:tmpl w:val="0C7AE088"/>
@@ -25688,7 +28387,7 @@
       </w:pPr>
     </w:lvl>
   </w:abstractNum>
-  <w:abstractNum w:abstractNumId="4" w15:restartNumberingAfterBreak="0">
+  <w:abstractNum w:abstractNumId="5" w15:restartNumberingAfterBreak="0">
     <w:nsid w:val="1C477A64"/>
     <w:multiLevelType w:val="hybridMultilevel"/>
     <w:tmpl w:val="B358C466"/>
@@ -25777,7 +28476,7 @@
       </w:pPr>
     </w:lvl>
   </w:abstractNum>
-  <w:abstractNum w:abstractNumId="5" w15:restartNumberingAfterBreak="0">
+  <w:abstractNum w:abstractNumId="6" w15:restartNumberingAfterBreak="0">
     <w:nsid w:val="21C823B8"/>
     <w:multiLevelType w:val="hybridMultilevel"/>
     <w:tmpl w:val="F0709FDE"/>
@@ -25866,7 +28565,7 @@
       </w:pPr>
     </w:lvl>
   </w:abstractNum>
-  <w:abstractNum w:abstractNumId="6" w15:restartNumberingAfterBreak="0">
+  <w:abstractNum w:abstractNumId="7" w15:restartNumberingAfterBreak="0">
     <w:nsid w:val="22817896"/>
     <w:multiLevelType w:val="hybridMultilevel"/>
     <w:tmpl w:val="C57CCF26"/>
@@ -25955,7 +28654,7 @@
       </w:pPr>
     </w:lvl>
   </w:abstractNum>
-  <w:abstractNum w:abstractNumId="7" w15:restartNumberingAfterBreak="0">
+  <w:abstractNum w:abstractNumId="8" w15:restartNumberingAfterBreak="0">
     <w:nsid w:val="27C91402"/>
     <w:multiLevelType w:val="hybridMultilevel"/>
     <w:tmpl w:val="E20C60DC"/>
@@ -26046,7 +28745,7 @@
       </w:pPr>
     </w:lvl>
   </w:abstractNum>
-  <w:abstractNum w:abstractNumId="8" w15:restartNumberingAfterBreak="0">
+  <w:abstractNum w:abstractNumId="9" w15:restartNumberingAfterBreak="0">
     <w:nsid w:val="2A180B31"/>
     <w:multiLevelType w:val="hybridMultilevel"/>
     <w:tmpl w:val="D35E4020"/>
@@ -26135,7 +28834,7 @@
       </w:pPr>
     </w:lvl>
   </w:abstractNum>
-  <w:abstractNum w:abstractNumId="9" w15:restartNumberingAfterBreak="0">
+  <w:abstractNum w:abstractNumId="10" w15:restartNumberingAfterBreak="0">
     <w:nsid w:val="3D75709A"/>
     <w:multiLevelType w:val="hybridMultilevel"/>
     <w:tmpl w:val="0268B310"/>
@@ -26224,7 +28923,7 @@
       </w:pPr>
     </w:lvl>
   </w:abstractNum>
-  <w:abstractNum w:abstractNumId="10" w15:restartNumberingAfterBreak="0">
+  <w:abstractNum w:abstractNumId="11" w15:restartNumberingAfterBreak="0">
     <w:nsid w:val="3F555468"/>
     <w:multiLevelType w:val="hybridMultilevel"/>
     <w:tmpl w:val="CF929728"/>
@@ -26337,7 +29036,7 @@
       </w:rPr>
     </w:lvl>
   </w:abstractNum>
-  <w:abstractNum w:abstractNumId="11" w15:restartNumberingAfterBreak="0">
+  <w:abstractNum w:abstractNumId="12" w15:restartNumberingAfterBreak="0">
     <w:nsid w:val="4D2418B5"/>
     <w:multiLevelType w:val="hybridMultilevel"/>
     <w:tmpl w:val="86DC0476"/>
@@ -26426,7 +29125,7 @@
       </w:pPr>
     </w:lvl>
   </w:abstractNum>
-  <w:abstractNum w:abstractNumId="12" w15:restartNumberingAfterBreak="0">
+  <w:abstractNum w:abstractNumId="13" w15:restartNumberingAfterBreak="0">
     <w:nsid w:val="5EB62F47"/>
     <w:multiLevelType w:val="hybridMultilevel"/>
     <w:tmpl w:val="0B46FDBC"/>
@@ -26515,7 +29214,7 @@
       </w:pPr>
     </w:lvl>
   </w:abstractNum>
-  <w:abstractNum w:abstractNumId="13" w15:restartNumberingAfterBreak="0">
+  <w:abstractNum w:abstractNumId="14" w15:restartNumberingAfterBreak="0">
     <w:nsid w:val="62565786"/>
     <w:multiLevelType w:val="hybridMultilevel"/>
     <w:tmpl w:val="F0AA661A"/>
@@ -26628,7 +29327,7 @@
       </w:rPr>
     </w:lvl>
   </w:abstractNum>
-  <w:abstractNum w:abstractNumId="14" w15:restartNumberingAfterBreak="0">
+  <w:abstractNum w:abstractNumId="15" w15:restartNumberingAfterBreak="0">
     <w:nsid w:val="62F63C40"/>
     <w:multiLevelType w:val="hybridMultilevel"/>
     <w:tmpl w:val="02F26B54"/>
@@ -26717,7 +29416,7 @@
       </w:pPr>
     </w:lvl>
   </w:abstractNum>
-  <w:abstractNum w:abstractNumId="15" w15:restartNumberingAfterBreak="0">
+  <w:abstractNum w:abstractNumId="16" w15:restartNumberingAfterBreak="0">
     <w:nsid w:val="64AC6CAA"/>
     <w:multiLevelType w:val="hybridMultilevel"/>
     <w:tmpl w:val="EE500144"/>
@@ -26806,7 +29505,7 @@
       </w:pPr>
     </w:lvl>
   </w:abstractNum>
-  <w:abstractNum w:abstractNumId="16" w15:restartNumberingAfterBreak="0">
+  <w:abstractNum w:abstractNumId="17" w15:restartNumberingAfterBreak="0">
     <w:nsid w:val="66A044D6"/>
     <w:multiLevelType w:val="multilevel"/>
     <w:tmpl w:val="B7048434"/>
@@ -26924,7 +29623,7 @@
       </w:rPr>
     </w:lvl>
   </w:abstractNum>
-  <w:abstractNum w:abstractNumId="17" w15:restartNumberingAfterBreak="0">
+  <w:abstractNum w:abstractNumId="18" w15:restartNumberingAfterBreak="0">
     <w:nsid w:val="66AC330C"/>
     <w:multiLevelType w:val="hybridMultilevel"/>
     <w:tmpl w:val="34B0A118"/>
@@ -27037,7 +29736,120 @@
       </w:rPr>
     </w:lvl>
   </w:abstractNum>
-  <w:abstractNum w:abstractNumId="18" w15:restartNumberingAfterBreak="0">
+  <w:abstractNum w:abstractNumId="19" w15:restartNumberingAfterBreak="0">
+    <w:nsid w:val="66C32235"/>
+    <w:multiLevelType w:val="hybridMultilevel"/>
+    <w:tmpl w:val="E1E83D50"/>
+    <w:lvl w:ilvl="0" w:tplc="04090001">
+      <w:start w:val="1"/>
+      <w:numFmt w:val="bullet"/>
+      <w:lvlText w:val=""/>
+      <w:lvlJc w:val="left"/>
+      <w:pPr>
+        <w:ind w:left="1047" w:hanging="480"/>
+      </w:pPr>
+      <w:rPr>
+        <w:rFonts w:ascii="Wingdings" w:hAnsi="Wingdings" w:hint="default"/>
+      </w:rPr>
+    </w:lvl>
+    <w:lvl w:ilvl="1" w:tplc="04090003" w:tentative="1">
+      <w:start w:val="1"/>
+      <w:numFmt w:val="bullet"/>
+      <w:lvlText w:val=""/>
+      <w:lvlJc w:val="left"/>
+      <w:pPr>
+        <w:ind w:left="1527" w:hanging="480"/>
+      </w:pPr>
+      <w:rPr>
+        <w:rFonts w:ascii="Wingdings" w:hAnsi="Wingdings" w:hint="default"/>
+      </w:rPr>
+    </w:lvl>
+    <w:lvl w:ilvl="2" w:tplc="04090005" w:tentative="1">
+      <w:start w:val="1"/>
+      <w:numFmt w:val="bullet"/>
+      <w:lvlText w:val=""/>
+      <w:lvlJc w:val="left"/>
+      <w:pPr>
+        <w:ind w:left="2007" w:hanging="480"/>
+      </w:pPr>
+      <w:rPr>
+        <w:rFonts w:ascii="Wingdings" w:hAnsi="Wingdings" w:hint="default"/>
+      </w:rPr>
+    </w:lvl>
+    <w:lvl w:ilvl="3" w:tplc="04090001" w:tentative="1">
+      <w:start w:val="1"/>
+      <w:numFmt w:val="bullet"/>
+      <w:lvlText w:val=""/>
+      <w:lvlJc w:val="left"/>
+      <w:pPr>
+        <w:ind w:left="2487" w:hanging="480"/>
+      </w:pPr>
+      <w:rPr>
+        <w:rFonts w:ascii="Wingdings" w:hAnsi="Wingdings" w:hint="default"/>
+      </w:rPr>
+    </w:lvl>
+    <w:lvl w:ilvl="4" w:tplc="04090003" w:tentative="1">
+      <w:start w:val="1"/>
+      <w:numFmt w:val="bullet"/>
+      <w:lvlText w:val=""/>
+      <w:lvlJc w:val="left"/>
+      <w:pPr>
+        <w:ind w:left="2967" w:hanging="480"/>
+      </w:pPr>
+      <w:rPr>
+        <w:rFonts w:ascii="Wingdings" w:hAnsi="Wingdings" w:hint="default"/>
+      </w:rPr>
+    </w:lvl>
+    <w:lvl w:ilvl="5" w:tplc="04090005" w:tentative="1">
+      <w:start w:val="1"/>
+      <w:numFmt w:val="bullet"/>
+      <w:lvlText w:val=""/>
+      <w:lvlJc w:val="left"/>
+      <w:pPr>
+        <w:ind w:left="3447" w:hanging="480"/>
+      </w:pPr>
+      <w:rPr>
+        <w:rFonts w:ascii="Wingdings" w:hAnsi="Wingdings" w:hint="default"/>
+      </w:rPr>
+    </w:lvl>
+    <w:lvl w:ilvl="6" w:tplc="04090001" w:tentative="1">
+      <w:start w:val="1"/>
+      <w:numFmt w:val="bullet"/>
+      <w:lvlText w:val=""/>
+      <w:lvlJc w:val="left"/>
+      <w:pPr>
+        <w:ind w:left="3927" w:hanging="480"/>
+      </w:pPr>
+      <w:rPr>
+        <w:rFonts w:ascii="Wingdings" w:hAnsi="Wingdings" w:hint="default"/>
+      </w:rPr>
+    </w:lvl>
+    <w:lvl w:ilvl="7" w:tplc="04090003" w:tentative="1">
+      <w:start w:val="1"/>
+      <w:numFmt w:val="bullet"/>
+      <w:lvlText w:val=""/>
+      <w:lvlJc w:val="left"/>
+      <w:pPr>
+        <w:ind w:left="4407" w:hanging="480"/>
+      </w:pPr>
+      <w:rPr>
+        <w:rFonts w:ascii="Wingdings" w:hAnsi="Wingdings" w:hint="default"/>
+      </w:rPr>
+    </w:lvl>
+    <w:lvl w:ilvl="8" w:tplc="04090005" w:tentative="1">
+      <w:start w:val="1"/>
+      <w:numFmt w:val="bullet"/>
+      <w:lvlText w:val=""/>
+      <w:lvlJc w:val="left"/>
+      <w:pPr>
+        <w:ind w:left="4887" w:hanging="480"/>
+      </w:pPr>
+      <w:rPr>
+        <w:rFonts w:ascii="Wingdings" w:hAnsi="Wingdings" w:hint="default"/>
+      </w:rPr>
+    </w:lvl>
+  </w:abstractNum>
+  <w:abstractNum w:abstractNumId="20" w15:restartNumberingAfterBreak="0">
     <w:nsid w:val="68746EBE"/>
     <w:multiLevelType w:val="hybridMultilevel"/>
     <w:tmpl w:val="F95AB48C"/>
@@ -27126,7 +29938,7 @@
       </w:pPr>
     </w:lvl>
   </w:abstractNum>
-  <w:abstractNum w:abstractNumId="19" w15:restartNumberingAfterBreak="0">
+  <w:abstractNum w:abstractNumId="21" w15:restartNumberingAfterBreak="0">
     <w:nsid w:val="734915C6"/>
     <w:multiLevelType w:val="hybridMultilevel"/>
     <w:tmpl w:val="BB4010FA"/>
@@ -27215,7 +30027,7 @@
       </w:pPr>
     </w:lvl>
   </w:abstractNum>
-  <w:abstractNum w:abstractNumId="20" w15:restartNumberingAfterBreak="0">
+  <w:abstractNum w:abstractNumId="22" w15:restartNumberingAfterBreak="0">
     <w:nsid w:val="79F50CAB"/>
     <w:multiLevelType w:val="hybridMultilevel"/>
     <w:tmpl w:val="3996A7C2"/>
@@ -27304,7 +30116,7 @@
       </w:pPr>
     </w:lvl>
   </w:abstractNum>
-  <w:abstractNum w:abstractNumId="21" w15:restartNumberingAfterBreak="0">
+  <w:abstractNum w:abstractNumId="23" w15:restartNumberingAfterBreak="0">
     <w:nsid w:val="7C8D0B58"/>
     <w:multiLevelType w:val="hybridMultilevel"/>
     <w:tmpl w:val="CB88B9C4"/>
@@ -27394,70 +30206,76 @@
     </w:lvl>
   </w:abstractNum>
   <w:num w:numId="1">
+    <w:abstractNumId w:val="8"/>
+  </w:num>
+  <w:num w:numId="2">
+    <w:abstractNumId w:val="17"/>
+  </w:num>
+  <w:num w:numId="3">
+    <w:abstractNumId w:val="5"/>
+  </w:num>
+  <w:num w:numId="4">
+    <w:abstractNumId w:val="13"/>
+  </w:num>
+  <w:num w:numId="5">
+    <w:abstractNumId w:val="9"/>
+  </w:num>
+  <w:num w:numId="6">
     <w:abstractNumId w:val="7"/>
   </w:num>
-  <w:num w:numId="2">
-    <w:abstractNumId w:val="16"/>
+  <w:num w:numId="7">
+    <w:abstractNumId w:val="21"/>
   </w:num>
-  <w:num w:numId="3">
-    <w:abstractNumId w:val="4"/>
+  <w:num w:numId="8">
+    <w:abstractNumId w:val="20"/>
   </w:num>
-  <w:num w:numId="4">
-    <w:abstractNumId w:val="12"/>
-  </w:num>
-  <w:num w:numId="5">
-    <w:abstractNumId w:val="8"/>
-  </w:num>
-  <w:num w:numId="6">
+  <w:num w:numId="9">
     <w:abstractNumId w:val="6"/>
   </w:num>
-  <w:num w:numId="7">
-    <w:abstractNumId w:val="19"/>
-  </w:num>
-  <w:num w:numId="8">
-    <w:abstractNumId w:val="18"/>
-  </w:num>
-  <w:num w:numId="9">
-    <w:abstractNumId w:val="5"/>
-  </w:num>
   <w:num w:numId="10">
-    <w:abstractNumId w:val="11"/>
+    <w:abstractNumId w:val="12"/>
   </w:num>
   <w:num w:numId="11">
     <w:abstractNumId w:val="2"/>
   </w:num>
   <w:num w:numId="12">
-    <w:abstractNumId w:val="17"/>
+    <w:abstractNumId w:val="18"/>
   </w:num>
   <w:num w:numId="13">
-    <w:abstractNumId w:val="13"/>
+    <w:abstractNumId w:val="14"/>
   </w:num>
   <w:num w:numId="14">
-    <w:abstractNumId w:val="10"/>
+    <w:abstractNumId w:val="11"/>
   </w:num>
   <w:num w:numId="15">
-    <w:abstractNumId w:val="21"/>
+    <w:abstractNumId w:val="23"/>
   </w:num>
   <w:num w:numId="16">
-    <w:abstractNumId w:val="14"/>
+    <w:abstractNumId w:val="15"/>
   </w:num>
   <w:num w:numId="17">
-    <w:abstractNumId w:val="15"/>
+    <w:abstractNumId w:val="16"/>
   </w:num>
   <w:num w:numId="18">
     <w:abstractNumId w:val="0"/>
   </w:num>
   <w:num w:numId="19">
-    <w:abstractNumId w:val="20"/>
+    <w:abstractNumId w:val="22"/>
   </w:num>
   <w:num w:numId="20">
     <w:abstractNumId w:val="1"/>
   </w:num>
   <w:num w:numId="21">
-    <w:abstractNumId w:val="3"/>
+    <w:abstractNumId w:val="4"/>
   </w:num>
   <w:num w:numId="22">
-    <w:abstractNumId w:val="9"/>
+    <w:abstractNumId w:val="10"/>
+  </w:num>
+  <w:num w:numId="23">
+    <w:abstractNumId w:val="19"/>
+  </w:num>
+  <w:num w:numId="24">
+    <w:abstractNumId w:val="3"/>
   </w:num>
 </w:numbering>
 </file>
@@ -27856,7 +30674,7 @@
   <w:style w:type="paragraph" w:default="1" w:styleId="a">
     <w:name w:val="Normal"/>
     <w:qFormat/>
-    <w:rsid w:val="00973159"/>
+    <w:rsid w:val="00A502C2"/>
     <w:pPr>
       <w:snapToGrid w:val="0"/>
       <w:ind w:firstLine="567"/>
@@ -27991,7 +30809,13 @@
     <w:autoRedefine/>
     <w:uiPriority w:val="39"/>
     <w:unhideWhenUsed/>
-    <w:rsid w:val="003C4515"/>
+    <w:rsid w:val="003521E4"/>
+    <w:pPr>
+      <w:tabs>
+        <w:tab w:val="right" w:leader="dot" w:pos="10194"/>
+      </w:tabs>
+      <w:ind w:firstLine="0"/>
+    </w:pPr>
   </w:style>
   <w:style w:type="paragraph" w:styleId="21">
     <w:name w:val="toc 2"/>
@@ -28000,9 +30824,12 @@
     <w:autoRedefine/>
     <w:uiPriority w:val="39"/>
     <w:unhideWhenUsed/>
-    <w:rsid w:val="003C4515"/>
+    <w:rsid w:val="003521E4"/>
     <w:pPr>
-      <w:ind w:leftChars="200" w:left="480"/>
+      <w:tabs>
+        <w:tab w:val="right" w:leader="dot" w:pos="10194"/>
+      </w:tabs>
+      <w:ind w:leftChars="200" w:left="560" w:firstLine="0"/>
     </w:pPr>
   </w:style>
   <w:style w:type="character" w:styleId="a3">
@@ -28423,7 +31250,7 @@
 </file>
 
 <file path=customXml/itemProps1.xml><?xml version="1.0" encoding="utf-8"?>
-<ds:datastoreItem xmlns:ds="http://schemas.openxmlformats.org/officeDocument/2006/customXml" ds:itemID="{2BA32B04-3611-4B42-9931-E6901AF630BE}">
+<ds:datastoreItem xmlns:ds="http://schemas.openxmlformats.org/officeDocument/2006/customXml" ds:itemID="{CF30EB3E-E000-4854-AB13-00EA047AB231}">
   <ds:schemaRefs>
     <ds:schemaRef ds:uri="http://schemas.openxmlformats.org/officeDocument/2006/bibliography"/>
   </ds:schemaRefs>

--- a/專題手冊.docx
+++ b/專題手冊.docx
@@ -5659,9 +5659,6 @@
           <w:numId w:val="24"/>
         </w:numPr>
         <w:ind w:leftChars="0" w:left="0" w:firstLineChars="200" w:firstLine="560"/>
-        <w:rPr>
-          <w:rFonts w:hint="eastAsia"/>
-        </w:rPr>
       </w:pPr>
       <w:r>
         <w:rPr>
@@ -5673,9 +5670,6 @@
     <w:p>
       <w:pPr>
         <w:ind w:left="393"/>
-        <w:rPr>
-          <w:rFonts w:hint="eastAsia"/>
-        </w:rPr>
       </w:pPr>
       <w:r>
         <w:rPr>
@@ -5698,48 +5692,6 @@
           <w:numId w:val="24"/>
         </w:numPr>
         <w:ind w:leftChars="0" w:left="0" w:firstLineChars="200" w:firstLine="560"/>
-        <w:rPr>
-          <w:rFonts w:hint="eastAsia"/>
-        </w:rPr>
-      </w:pPr>
-      <w:r>
-        <w:rPr>
-          <w:rFonts w:hint="eastAsia"/>
-        </w:rPr>
-        <w:t>訪客登入</w:t>
-      </w:r>
-    </w:p>
-    <w:p>
-      <w:pPr>
-        <w:ind w:left="393"/>
-        <w:rPr>
-          <w:rFonts w:hint="eastAsia"/>
-        </w:rPr>
-      </w:pPr>
-      <w:r>
-        <w:rPr>
-          <w:rFonts w:hint="eastAsia"/>
-        </w:rPr>
-        <w:t>讓使用者可以先使用訪客登入，使用系統的部分功能。</w:t>
-      </w:r>
-    </w:p>
-    <w:p>
-      <w:pPr>
-        <w:ind w:firstLineChars="200" w:firstLine="560"/>
-      </w:pPr>
-    </w:p>
-    <w:p>
-      <w:pPr>
-        <w:pStyle w:val="a5"/>
-        <w:keepNext/>
-        <w:numPr>
-          <w:ilvl w:val="0"/>
-          <w:numId w:val="24"/>
-        </w:numPr>
-        <w:ind w:leftChars="0" w:left="0" w:firstLineChars="200" w:firstLine="560"/>
-        <w:rPr>
-          <w:rFonts w:hint="eastAsia"/>
-        </w:rPr>
       </w:pPr>
       <w:r>
         <w:rPr>
@@ -5751,9 +5703,6 @@
     <w:p>
       <w:pPr>
         <w:ind w:left="393"/>
-        <w:rPr>
-          <w:rFonts w:hint="eastAsia"/>
-        </w:rPr>
       </w:pPr>
       <w:r>
         <w:rPr>
@@ -5776,9 +5725,6 @@
           <w:numId w:val="24"/>
         </w:numPr>
         <w:ind w:leftChars="0" w:left="0" w:firstLineChars="200" w:firstLine="560"/>
-        <w:rPr>
-          <w:rFonts w:hint="eastAsia"/>
-        </w:rPr>
       </w:pPr>
       <w:r>
         <w:rPr>
@@ -5790,9 +5736,6 @@
     <w:p>
       <w:pPr>
         <w:ind w:left="393"/>
-        <w:rPr>
-          <w:rFonts w:hint="eastAsia"/>
-        </w:rPr>
       </w:pPr>
       <w:r>
         <w:rPr>
@@ -5815,9 +5758,6 @@
           <w:numId w:val="24"/>
         </w:numPr>
         <w:ind w:leftChars="0" w:left="0" w:firstLineChars="200" w:firstLine="560"/>
-        <w:rPr>
-          <w:rFonts w:hint="eastAsia"/>
-        </w:rPr>
       </w:pPr>
       <w:r>
         <w:rPr>
@@ -5829,9 +5769,6 @@
     <w:p>
       <w:pPr>
         <w:ind w:left="393"/>
-        <w:rPr>
-          <w:rFonts w:hint="eastAsia"/>
-        </w:rPr>
       </w:pPr>
       <w:r>
         <w:rPr>
@@ -5866,9 +5803,6 @@
           <w:numId w:val="24"/>
         </w:numPr>
         <w:ind w:leftChars="0" w:left="0" w:firstLineChars="200" w:firstLine="560"/>
-        <w:rPr>
-          <w:rFonts w:hint="eastAsia"/>
-        </w:rPr>
       </w:pPr>
       <w:r>
         <w:rPr>
@@ -5880,9 +5814,6 @@
     <w:p>
       <w:pPr>
         <w:ind w:left="393"/>
-        <w:rPr>
-          <w:rFonts w:hint="eastAsia"/>
-        </w:rPr>
       </w:pPr>
       <w:r>
         <w:rPr>
@@ -5905,24 +5836,17 @@
           <w:numId w:val="24"/>
         </w:numPr>
         <w:ind w:leftChars="0" w:left="0" w:firstLineChars="200" w:firstLine="560"/>
-        <w:rPr>
-          <w:rFonts w:hint="eastAsia"/>
-        </w:rPr>
       </w:pPr>
       <w:r>
         <w:rPr>
           <w:rFonts w:hint="eastAsia"/>
         </w:rPr>
-        <w:lastRenderedPageBreak/>
         <w:t>分享行程</w:t>
       </w:r>
     </w:p>
     <w:p>
       <w:pPr>
         <w:ind w:left="393"/>
-        <w:rPr>
-          <w:rFonts w:hint="eastAsia"/>
-        </w:rPr>
       </w:pPr>
       <w:r>
         <w:rPr>
@@ -5945,23 +5869,18 @@
           <w:numId w:val="24"/>
         </w:numPr>
         <w:ind w:leftChars="0" w:left="0" w:firstLineChars="200" w:firstLine="560"/>
-        <w:rPr>
-          <w:rFonts w:hint="eastAsia"/>
-        </w:rPr>
       </w:pPr>
       <w:r>
         <w:rPr>
           <w:rFonts w:hint="eastAsia"/>
         </w:rPr>
+        <w:lastRenderedPageBreak/>
         <w:t>我的行程</w:t>
       </w:r>
     </w:p>
     <w:p>
       <w:pPr>
         <w:ind w:left="393"/>
-        <w:rPr>
-          <w:rFonts w:hint="eastAsia"/>
-        </w:rPr>
       </w:pPr>
       <w:r>
         <w:rPr>
@@ -5984,9 +5903,6 @@
           <w:numId w:val="24"/>
         </w:numPr>
         <w:ind w:leftChars="0" w:left="0" w:firstLineChars="200" w:firstLine="560"/>
-        <w:rPr>
-          <w:rFonts w:hint="eastAsia"/>
-        </w:rPr>
       </w:pPr>
       <w:r>
         <w:rPr>
@@ -5998,9 +5914,6 @@
     <w:p>
       <w:pPr>
         <w:ind w:left="393"/>
-        <w:rPr>
-          <w:rFonts w:hint="eastAsia"/>
-        </w:rPr>
       </w:pPr>
       <w:r>
         <w:rPr>
@@ -6009,19 +5922,10 @@
         <w:t>使用者可以針對體驗過的景點進行評論和評分，而管理者可以針對使用者的不當或受到檢舉的評論進行刪除。</w:t>
       </w:r>
     </w:p>
+    <w:p/>
     <w:p>
       <w:pPr>
-        <w:rPr>
-          <w:rFonts w:hint="eastAsia"/>
-        </w:rPr>
-      </w:pPr>
-    </w:p>
-    <w:p>
-      <w:pPr>
         <w:jc w:val="center"/>
-        <w:rPr>
-          <w:rFonts w:hint="eastAsia"/>
-        </w:rPr>
       </w:pPr>
       <w:r>
         <w:rPr>
@@ -6676,7 +6580,6 @@
         <w:rPr>
           <w:rFonts w:hint="eastAsia"/>
         </w:rPr>
-        <w:lastRenderedPageBreak/>
         <w:t>使用標準與工具：</w:t>
       </w:r>
       <w:bookmarkEnd w:id="14"/>
@@ -6782,6 +6685,7 @@
                 <w:kern w:val="0"/>
                 <w:szCs w:val="28"/>
               </w:rPr>
+              <w:lastRenderedPageBreak/>
               <w:t>作業系統</w:t>
             </w:r>
           </w:p>
@@ -7903,13 +7807,7 @@
         </w:tc>
       </w:tr>
     </w:tbl>
-    <w:p>
-      <w:pPr>
-        <w:rPr>
-          <w:rFonts w:hint="eastAsia"/>
-        </w:rPr>
-      </w:pPr>
-    </w:p>
+    <w:p/>
     <w:p>
       <w:pPr>
         <w:pStyle w:val="1"/>
@@ -25622,77 +25520,6 @@
               <w:rPr>
                 <w:szCs w:val="22"/>
               </w:rPr>
-              <w:t>訪客登入</w:t>
-            </w:r>
-          </w:p>
-        </w:tc>
-        <w:tc>
-          <w:tcPr>
-            <w:tcW w:w="4156" w:type="pct"/>
-            <w:vAlign w:val="center"/>
-          </w:tcPr>
-          <w:p>
-            <w:pPr>
-              <w:widowControl w:val="0"/>
-              <w:snapToGrid/>
-              <w:spacing w:line="400" w:lineRule="exact"/>
-              <w:ind w:firstLine="0"/>
-              <w:rPr>
-                <w:szCs w:val="22"/>
-              </w:rPr>
-            </w:pPr>
-            <w:r>
-              <w:rPr>
-                <w:szCs w:val="22"/>
-              </w:rPr>
-              <w:t>使用者可不註冊登入系統，但僅可使用部分功能</w:t>
-            </w:r>
-            <w:r>
-              <w:rPr>
-                <w:szCs w:val="22"/>
-              </w:rPr>
-              <w:t>(</w:t>
-            </w:r>
-            <w:r>
-              <w:rPr>
-                <w:szCs w:val="22"/>
-              </w:rPr>
-              <w:t>搜尋景點、建立行程、導航</w:t>
-            </w:r>
-            <w:r>
-              <w:rPr>
-                <w:szCs w:val="22"/>
-              </w:rPr>
-              <w:t>)</w:t>
-            </w:r>
-          </w:p>
-        </w:tc>
-      </w:tr>
-      <w:tr>
-        <w:trPr>
-          <w:trHeight w:val="20"/>
-          <w:jc w:val="center"/>
-        </w:trPr>
-        <w:tc>
-          <w:tcPr>
-            <w:tcW w:w="844" w:type="pct"/>
-            <w:vAlign w:val="center"/>
-          </w:tcPr>
-          <w:p>
-            <w:pPr>
-              <w:widowControl w:val="0"/>
-              <w:snapToGrid/>
-              <w:spacing w:line="400" w:lineRule="exact"/>
-              <w:ind w:firstLine="0"/>
-              <w:jc w:val="center"/>
-              <w:rPr>
-                <w:szCs w:val="22"/>
-              </w:rPr>
-            </w:pPr>
-            <w:r>
-              <w:rPr>
-                <w:szCs w:val="22"/>
-              </w:rPr>
               <w:t>搜尋景點</w:t>
             </w:r>
           </w:p>
@@ -26349,75 +26176,8 @@
       <w:pPr>
         <w:keepNext/>
       </w:pPr>
-      <w:r>
-        <w:rPr>
-          <w:rFonts w:hint="eastAsia"/>
-        </w:rPr>
-        <w:t>訪客登入</w:t>
-      </w:r>
-    </w:p>
-    <w:p>
-      <w:pPr>
-        <w:jc w:val="center"/>
-      </w:pPr>
-      <w:r>
-        <w:rPr>
-          <w:noProof/>
-        </w:rPr>
-        <w:drawing>
-          <wp:inline distT="0" distB="0" distL="0" distR="0" wp14:anchorId="48A21E49" wp14:editId="6FB80887">
-            <wp:extent cx="4762500" cy="881346"/>
-            <wp:effectExtent l="0" t="0" r="0" b="0"/>
-            <wp:docPr id="5" name="圖片 5"/>
-            <wp:cNvGraphicFramePr>
-              <a:graphicFrameLocks xmlns:a="http://schemas.openxmlformats.org/drawingml/2006/main" noChangeAspect="1"/>
-            </wp:cNvGraphicFramePr>
-            <a:graphic xmlns:a="http://schemas.openxmlformats.org/drawingml/2006/main">
-              <a:graphicData uri="http://schemas.openxmlformats.org/drawingml/2006/picture">
-                <pic:pic xmlns:pic="http://schemas.openxmlformats.org/drawingml/2006/picture">
-                  <pic:nvPicPr>
-                    <pic:cNvPr id="0" name="Picture 3"/>
-                    <pic:cNvPicPr>
-                      <a:picLocks noChangeAspect="1" noChangeArrowheads="1"/>
-                    </pic:cNvPicPr>
-                  </pic:nvPicPr>
-                  <pic:blipFill>
-                    <a:blip r:embed="rId14">
-                      <a:extLst>
-                        <a:ext uri="{28A0092B-C50C-407E-A947-70E740481C1C}">
-                          <a14:useLocalDpi xmlns:a14="http://schemas.microsoft.com/office/drawing/2010/main" val="0"/>
-                        </a:ext>
-                      </a:extLst>
-                    </a:blip>
-                    <a:srcRect/>
-                    <a:stretch>
-                      <a:fillRect/>
-                    </a:stretch>
-                  </pic:blipFill>
-                  <pic:spPr bwMode="auto">
-                    <a:xfrm>
-                      <a:off x="0" y="0"/>
-                      <a:ext cx="4832141" cy="894234"/>
-                    </a:xfrm>
-                    <a:prstGeom prst="rect">
-                      <a:avLst/>
-                    </a:prstGeom>
-                    <a:noFill/>
-                    <a:ln>
-                      <a:noFill/>
-                    </a:ln>
-                  </pic:spPr>
-                </pic:pic>
-              </a:graphicData>
-            </a:graphic>
-          </wp:inline>
-        </w:drawing>
-      </w:r>
-    </w:p>
-    <w:p>
-      <w:pPr>
-        <w:keepNext/>
-      </w:pPr>
+      <w:bookmarkStart w:id="22" w:name="_GoBack"/>
+      <w:bookmarkEnd w:id="22"/>
       <w:r>
         <w:rPr>
           <w:rFonts w:hint="eastAsia"/>
@@ -26451,7 +26211,7 @@
                     </pic:cNvPicPr>
                   </pic:nvPicPr>
                   <pic:blipFill>
-                    <a:blip r:embed="rId15">
+                    <a:blip r:embed="rId14">
                       <a:extLst>
                         <a:ext uri="{28A0092B-C50C-407E-A947-70E740481C1C}">
                           <a14:useLocalDpi xmlns:a14="http://schemas.microsoft.com/office/drawing/2010/main" val="0"/>
@@ -26521,7 +26281,7 @@
                     </pic:cNvPicPr>
                   </pic:nvPicPr>
                   <pic:blipFill>
-                    <a:blip r:embed="rId16">
+                    <a:blip r:embed="rId15">
                       <a:extLst>
                         <a:ext uri="{28A0092B-C50C-407E-A947-70E740481C1C}">
                           <a14:useLocalDpi xmlns:a14="http://schemas.microsoft.com/office/drawing/2010/main" val="0"/>
@@ -26590,7 +26350,7 @@
                     </pic:cNvPicPr>
                   </pic:nvPicPr>
                   <pic:blipFill rotWithShape="1">
-                    <a:blip r:embed="rId17">
+                    <a:blip r:embed="rId16">
                       <a:extLst>
                         <a:ext uri="{28A0092B-C50C-407E-A947-70E740481C1C}">
                           <a14:useLocalDpi xmlns:a14="http://schemas.microsoft.com/office/drawing/2010/main" val="0"/>
@@ -26663,7 +26423,7 @@
                     </pic:cNvPicPr>
                   </pic:nvPicPr>
                   <pic:blipFill rotWithShape="1">
-                    <a:blip r:embed="rId18">
+                    <a:blip r:embed="rId17">
                       <a:extLst>
                         <a:ext uri="{28A0092B-C50C-407E-A947-70E740481C1C}">
                           <a14:useLocalDpi xmlns:a14="http://schemas.microsoft.com/office/drawing/2010/main" val="0"/>
@@ -26736,7 +26496,7 @@
                     </pic:cNvPicPr>
                   </pic:nvPicPr>
                   <pic:blipFill rotWithShape="1">
-                    <a:blip r:embed="rId19">
+                    <a:blip r:embed="rId18">
                       <a:extLst>
                         <a:ext uri="{28A0092B-C50C-407E-A947-70E740481C1C}">
                           <a14:useLocalDpi xmlns:a14="http://schemas.microsoft.com/office/drawing/2010/main" val="0"/>
@@ -26809,7 +26569,7 @@
                     </pic:cNvPicPr>
                   </pic:nvPicPr>
                   <pic:blipFill rotWithShape="1">
-                    <a:blip r:embed="rId20">
+                    <a:blip r:embed="rId19">
                       <a:extLst>
                         <a:ext uri="{28A0092B-C50C-407E-A947-70E740481C1C}">
                           <a14:useLocalDpi xmlns:a14="http://schemas.microsoft.com/office/drawing/2010/main" val="0"/>
@@ -26882,7 +26642,7 @@
                     </pic:cNvPicPr>
                   </pic:nvPicPr>
                   <pic:blipFill rotWithShape="1">
-                    <a:blip r:embed="rId21">
+                    <a:blip r:embed="rId20">
                       <a:extLst>
                         <a:ext uri="{28A0092B-C50C-407E-A947-70E740481C1C}">
                           <a14:useLocalDpi xmlns:a14="http://schemas.microsoft.com/office/drawing/2010/main" val="0"/>
@@ -26939,7 +26699,7 @@
                     </pic:cNvPicPr>
                   </pic:nvPicPr>
                   <pic:blipFill rotWithShape="1">
-                    <a:blip r:embed="rId22">
+                    <a:blip r:embed="rId21">
                       <a:extLst>
                         <a:ext uri="{28A0092B-C50C-407E-A947-70E740481C1C}">
                           <a14:useLocalDpi xmlns:a14="http://schemas.microsoft.com/office/drawing/2010/main" val="0"/>
@@ -26978,9 +26738,7 @@
       <w:pPr>
         <w:pStyle w:val="2"/>
       </w:pPr>
-      <w:bookmarkStart w:id="22" w:name="_Toc131025099"/>
-      <w:bookmarkStart w:id="23" w:name="_GoBack"/>
-      <w:bookmarkEnd w:id="23"/>
+      <w:bookmarkStart w:id="23" w:name="_Toc131025099"/>
       <w:r>
         <w:rPr>
           <w:rFonts w:hint="eastAsia"/>
@@ -26994,7 +26752,7 @@
         </w:rPr>
         <w:t>(Analysis class diagram)</w:t>
       </w:r>
-      <w:bookmarkEnd w:id="22"/>
+      <w:bookmarkEnd w:id="23"/>
       <w:r>
         <w:t xml:space="preserve"> </w:t>
       </w:r>
@@ -27025,7 +26783,7 @@
                     </pic:cNvPicPr>
                   </pic:nvPicPr>
                   <pic:blipFill>
-                    <a:blip r:embed="rId23">
+                    <a:blip r:embed="rId22">
                       <a:extLst>
                         <a:ext uri="{28A0092B-C50C-407E-A947-70E740481C1C}">
                           <a14:useLocalDpi xmlns:a14="http://schemas.microsoft.com/office/drawing/2010/main" val="0"/>
@@ -27076,9 +26834,6 @@
     <w:p>
       <w:pPr>
         <w:pStyle w:val="2"/>
-        <w:rPr>
-          <w:rFonts w:hint="eastAsia"/>
-        </w:rPr>
       </w:pPr>
       <w:bookmarkStart w:id="25" w:name="_Toc131025101"/>
       <w:r>
@@ -27112,9 +26867,6 @@
     <w:p>
       <w:pPr>
         <w:jc w:val="center"/>
-        <w:rPr>
-          <w:rFonts w:hint="eastAsia"/>
-        </w:rPr>
       </w:pPr>
       <w:r>
         <w:rPr>
@@ -27138,7 +26890,7 @@
                     </pic:cNvPicPr>
                   </pic:nvPicPr>
                   <pic:blipFill rotWithShape="1">
-                    <a:blip r:embed="rId24">
+                    <a:blip r:embed="rId23">
                       <a:extLst>
                         <a:ext uri="{28A0092B-C50C-407E-A947-70E740481C1C}">
                           <a14:useLocalDpi xmlns:a14="http://schemas.microsoft.com/office/drawing/2010/main" val="0"/>
@@ -27187,9 +26939,6 @@
     <w:p>
       <w:pPr>
         <w:jc w:val="center"/>
-        <w:rPr>
-          <w:rFonts w:hint="eastAsia"/>
-        </w:rPr>
       </w:pPr>
       <w:r>
         <w:rPr>
@@ -27214,7 +26963,7 @@
                     </pic:cNvPicPr>
                   </pic:nvPicPr>
                   <pic:blipFill rotWithShape="1">
-                    <a:blip r:embed="rId25">
+                    <a:blip r:embed="rId24">
                       <a:extLst>
                         <a:ext uri="{28A0092B-C50C-407E-A947-70E740481C1C}">
                           <a14:useLocalDpi xmlns:a14="http://schemas.microsoft.com/office/drawing/2010/main" val="0"/>
@@ -27264,9 +27013,6 @@
     <w:p>
       <w:pPr>
         <w:jc w:val="center"/>
-        <w:rPr>
-          <w:rFonts w:hint="eastAsia"/>
-        </w:rPr>
       </w:pPr>
       <w:r>
         <w:rPr>
@@ -27291,7 +27037,7 @@
                     </pic:cNvPicPr>
                   </pic:nvPicPr>
                   <pic:blipFill>
-                    <a:blip r:embed="rId26">
+                    <a:blip r:embed="rId25">
                       <a:extLst>
                         <a:ext uri="{28A0092B-C50C-407E-A947-70E740481C1C}">
                           <a14:useLocalDpi xmlns:a14="http://schemas.microsoft.com/office/drawing/2010/main" val="0"/>
@@ -27361,7 +27107,7 @@
                     </pic:cNvPicPr>
                   </pic:nvPicPr>
                   <pic:blipFill rotWithShape="1">
-                    <a:blip r:embed="rId27">
+                    <a:blip r:embed="rId26">
                       <a:extLst>
                         <a:ext uri="{28A0092B-C50C-407E-A947-70E740481C1C}">
                           <a14:useLocalDpi xmlns:a14="http://schemas.microsoft.com/office/drawing/2010/main" val="0"/>
@@ -27412,9 +27158,6 @@
       <w:pPr>
         <w:ind w:left="567" w:firstLine="0"/>
         <w:jc w:val="center"/>
-        <w:rPr>
-          <w:rFonts w:hint="eastAsia"/>
-        </w:rPr>
       </w:pPr>
       <w:r>
         <w:rPr>
@@ -27439,7 +27182,7 @@
                     </pic:cNvPicPr>
                   </pic:nvPicPr>
                   <pic:blipFill>
-                    <a:blip r:embed="rId28">
+                    <a:blip r:embed="rId27">
                       <a:extLst>
                         <a:ext uri="{28A0092B-C50C-407E-A947-70E740481C1C}">
                           <a14:useLocalDpi xmlns:a14="http://schemas.microsoft.com/office/drawing/2010/main" val="0"/>
@@ -27509,7 +27252,7 @@
                     </pic:cNvPicPr>
                   </pic:nvPicPr>
                   <pic:blipFill rotWithShape="1">
-                    <a:blip r:embed="rId29">
+                    <a:blip r:embed="rId28">
                       <a:extLst>
                         <a:ext uri="{28A0092B-C50C-407E-A947-70E740481C1C}">
                           <a14:useLocalDpi xmlns:a14="http://schemas.microsoft.com/office/drawing/2010/main" val="0"/>
@@ -27583,7 +27326,7 @@
                     </pic:cNvPicPr>
                   </pic:nvPicPr>
                   <pic:blipFill rotWithShape="1">
-                    <a:blip r:embed="rId30">
+                    <a:blip r:embed="rId29">
                       <a:extLst>
                         <a:ext uri="{28A0092B-C50C-407E-A947-70E740481C1C}">
                           <a14:useLocalDpi xmlns:a14="http://schemas.microsoft.com/office/drawing/2010/main" val="0"/>
@@ -27656,7 +27399,7 @@
                     </pic:cNvPicPr>
                   </pic:nvPicPr>
                   <pic:blipFill rotWithShape="1">
-                    <a:blip r:embed="rId31">
+                    <a:blip r:embed="rId30">
                       <a:extLst>
                         <a:ext uri="{28A0092B-C50C-407E-A947-70E740481C1C}">
                           <a14:useLocalDpi xmlns:a14="http://schemas.microsoft.com/office/drawing/2010/main" val="0"/>
@@ -27730,7 +27473,7 @@
                     </pic:cNvPicPr>
                   </pic:nvPicPr>
                   <pic:blipFill rotWithShape="1">
-                    <a:blip r:embed="rId32">
+                    <a:blip r:embed="rId31">
                       <a:extLst>
                         <a:ext uri="{28A0092B-C50C-407E-A947-70E740481C1C}">
                           <a14:useLocalDpi xmlns:a14="http://schemas.microsoft.com/office/drawing/2010/main" val="0"/>
@@ -27811,7 +27554,7 @@
                     </pic:cNvPicPr>
                   </pic:nvPicPr>
                   <pic:blipFill>
-                    <a:blip r:embed="rId33">
+                    <a:blip r:embed="rId32">
                       <a:extLst>
                         <a:ext uri="{28A0092B-C50C-407E-A947-70E740481C1C}">
                           <a14:useLocalDpi xmlns:a14="http://schemas.microsoft.com/office/drawing/2010/main" val="0"/>
@@ -31250,7 +30993,7 @@
 </file>
 
 <file path=customXml/itemProps1.xml><?xml version="1.0" encoding="utf-8"?>
-<ds:datastoreItem xmlns:ds="http://schemas.openxmlformats.org/officeDocument/2006/customXml" ds:itemID="{CF30EB3E-E000-4854-AB13-00EA047AB231}">
+<ds:datastoreItem xmlns:ds="http://schemas.openxmlformats.org/officeDocument/2006/customXml" ds:itemID="{8ED41887-2D36-434B-A536-C89695FED361}">
   <ds:schemaRefs>
     <ds:schemaRef ds:uri="http://schemas.openxmlformats.org/officeDocument/2006/bibliography"/>
   </ds:schemaRefs>

--- a/專題手冊.docx
+++ b/專題手冊.docx
@@ -1,6 +1,6 @@
 
 <file path=word/document.xml><?xml version="1.0" encoding="utf-8"?>
-<w:document xmlns:wpc="http://schemas.microsoft.com/office/word/2010/wordprocessingCanvas" xmlns:mc="http://schemas.openxmlformats.org/markup-compatibility/2006" xmlns:o="urn:schemas-microsoft-com:office:office" xmlns:r="http://schemas.openxmlformats.org/officeDocument/2006/relationships" xmlns:m="http://schemas.openxmlformats.org/officeDocument/2006/math" xmlns:v="urn:schemas-microsoft-com:vml" xmlns:wp14="http://schemas.microsoft.com/office/word/2010/wordprocessingDrawing" xmlns:wp="http://schemas.openxmlformats.org/drawingml/2006/wordprocessingDrawing" xmlns:w10="urn:schemas-microsoft-com:office:word" xmlns:w="http://schemas.openxmlformats.org/wordprocessingml/2006/main" xmlns:w14="http://schemas.microsoft.com/office/word/2010/wordml" xmlns:w15="http://schemas.microsoft.com/office/word/2012/wordml" xmlns:wpg="http://schemas.microsoft.com/office/word/2010/wordprocessingGroup" xmlns:wpi="http://schemas.microsoft.com/office/word/2010/wordprocessingInk" xmlns:wne="http://schemas.microsoft.com/office/word/2006/wordml" xmlns:wps="http://schemas.microsoft.com/office/word/2010/wordprocessingShape" mc:Ignorable="w14 w15 wp14">
+<w:document xmlns:wpc="http://schemas.microsoft.com/office/word/2010/wordprocessingCanvas" xmlns:cx="http://schemas.microsoft.com/office/drawing/2014/chartex" xmlns:cx1="http://schemas.microsoft.com/office/drawing/2015/9/8/chartex" xmlns:cx2="http://schemas.microsoft.com/office/drawing/2015/10/21/chartex" xmlns:cx3="http://schemas.microsoft.com/office/drawing/2016/5/9/chartex" xmlns:cx4="http://schemas.microsoft.com/office/drawing/2016/5/10/chartex" xmlns:cx5="http://schemas.microsoft.com/office/drawing/2016/5/11/chartex" xmlns:cx6="http://schemas.microsoft.com/office/drawing/2016/5/12/chartex" xmlns:cx7="http://schemas.microsoft.com/office/drawing/2016/5/13/chartex" xmlns:cx8="http://schemas.microsoft.com/office/drawing/2016/5/14/chartex" xmlns:mc="http://schemas.openxmlformats.org/markup-compatibility/2006" xmlns:aink="http://schemas.microsoft.com/office/drawing/2016/ink" xmlns:am3d="http://schemas.microsoft.com/office/drawing/2017/model3d" xmlns:o="urn:schemas-microsoft-com:office:office" xmlns:r="http://schemas.openxmlformats.org/officeDocument/2006/relationships" xmlns:m="http://schemas.openxmlformats.org/officeDocument/2006/math" xmlns:v="urn:schemas-microsoft-com:vml" xmlns:wp14="http://schemas.microsoft.com/office/word/2010/wordprocessingDrawing" xmlns:wp="http://schemas.openxmlformats.org/drawingml/2006/wordprocessingDrawing" xmlns:w10="urn:schemas-microsoft-com:office:word" xmlns:w="http://schemas.openxmlformats.org/wordprocessingml/2006/main" xmlns:w14="http://schemas.microsoft.com/office/word/2010/wordml" xmlns:w15="http://schemas.microsoft.com/office/word/2012/wordml" xmlns:w16cid="http://schemas.microsoft.com/office/word/2016/wordml/cid" xmlns:w16se="http://schemas.microsoft.com/office/word/2015/wordml/symex" xmlns:wpg="http://schemas.microsoft.com/office/word/2010/wordprocessingGroup" xmlns:wpi="http://schemas.microsoft.com/office/word/2010/wordprocessingInk" xmlns:wne="http://schemas.microsoft.com/office/word/2006/wordml" xmlns:wps="http://schemas.microsoft.com/office/word/2010/wordprocessingShape" mc:Ignorable="w14 w15 w16se w16cid wp14">
   <w:body>
     <w:p>
       <w:pPr>
@@ -17,7 +17,23 @@
           <w:rFonts w:hint="eastAsia"/>
           <w:sz w:val="72"/>
         </w:rPr>
-        <w:t>國立臺北商業大學</w:t>
+        <w:t>國立</w:t>
+      </w:r>
+      <w:proofErr w:type="gramStart"/>
+      <w:r>
+        <w:rPr>
+          <w:rFonts w:hint="eastAsia"/>
+          <w:sz w:val="72"/>
+        </w:rPr>
+        <w:t>臺</w:t>
+      </w:r>
+      <w:proofErr w:type="gramEnd"/>
+      <w:r>
+        <w:rPr>
+          <w:rFonts w:hint="eastAsia"/>
+          <w:sz w:val="72"/>
+        </w:rPr>
+        <w:t>北商業大學</w:t>
       </w:r>
     </w:p>
     <w:p>
@@ -316,16 +332,15 @@
           <w:bCs/>
           <w:sz w:val="40"/>
         </w:rPr>
-        <w:t>趣放假</w:t>
-      </w:r>
-      <w:r>
-        <w:rPr>
-          <w:rFonts w:hint="eastAsia"/>
+        <w:t>T</w:t>
+      </w:r>
+      <w:r>
+        <w:rPr>
           <w:b/>
           <w:bCs/>
           <w:sz w:val="40"/>
         </w:rPr>
-        <w:t xml:space="preserve"> | </w:t>
+        <w:t>rip Fun Chill</w:t>
       </w:r>
       <w:r>
         <w:rPr>
@@ -334,15 +349,16 @@
           <w:bCs/>
           <w:sz w:val="40"/>
         </w:rPr>
-        <w:t>T</w:t>
-      </w:r>
-      <w:r>
-        <w:rPr>
+        <w:t xml:space="preserve"> | </w:t>
+      </w:r>
+      <w:r>
+        <w:rPr>
+          <w:rFonts w:hint="eastAsia"/>
           <w:b/>
           <w:bCs/>
           <w:sz w:val="40"/>
         </w:rPr>
-        <w:t>rip Fun Chill</w:t>
+        <w:t>趣放假</w:t>
       </w:r>
     </w:p>
     <w:p>
@@ -501,8 +517,9 @@
           <w:bCs/>
           <w:sz w:val="40"/>
         </w:rPr>
-        <w:t>吳宇晞</w:t>
-      </w:r>
+        <w:t>吳宇</w:t>
+      </w:r>
+      <w:proofErr w:type="gramStart"/>
       <w:r>
         <w:rPr>
           <w:rFonts w:hint="eastAsia"/>
@@ -510,8 +527,9 @@
           <w:bCs/>
           <w:sz w:val="40"/>
         </w:rPr>
-        <w:t xml:space="preserve"> </w:t>
-      </w:r>
+        <w:t>晞</w:t>
+      </w:r>
+      <w:proofErr w:type="gramEnd"/>
       <w:r>
         <w:rPr>
           <w:rFonts w:hint="eastAsia"/>
@@ -519,7 +537,7 @@
           <w:bCs/>
           <w:sz w:val="40"/>
         </w:rPr>
-        <w:t>10946010</w:t>
+        <w:t xml:space="preserve"> </w:t>
       </w:r>
       <w:r>
         <w:rPr>
@@ -528,7 +546,7 @@
           <w:bCs/>
           <w:sz w:val="40"/>
         </w:rPr>
-        <w:t xml:space="preserve"> </w:t>
+        <w:t>10946010</w:t>
       </w:r>
       <w:r>
         <w:rPr>
@@ -537,28 +555,28 @@
           <w:bCs/>
           <w:sz w:val="40"/>
         </w:rPr>
-        <w:t>劉姿妘</w:t>
-      </w:r>
-    </w:p>
-    <w:p>
-      <w:pPr>
-        <w:spacing w:line="360" w:lineRule="auto"/>
-        <w:ind w:leftChars="717" w:left="2112" w:hangingChars="26" w:hanging="104"/>
-        <w:rPr>
+        <w:t xml:space="preserve"> </w:t>
+      </w:r>
+      <w:r>
+        <w:rPr>
+          <w:rFonts w:hint="eastAsia"/>
           <w:b/>
           <w:bCs/>
           <w:sz w:val="40"/>
         </w:rPr>
-      </w:pPr>
-      <w:r>
-        <w:rPr>
-          <w:rFonts w:hint="eastAsia"/>
+        <w:t>劉姿妘</w:t>
+      </w:r>
+    </w:p>
+    <w:p>
+      <w:pPr>
+        <w:spacing w:line="360" w:lineRule="auto"/>
+        <w:ind w:leftChars="717" w:left="2112" w:hangingChars="26" w:hanging="104"/>
+        <w:rPr>
           <w:b/>
           <w:bCs/>
           <w:sz w:val="40"/>
         </w:rPr>
-        <w:t>10946013</w:t>
-      </w:r>
+      </w:pPr>
       <w:r>
         <w:rPr>
           <w:rFonts w:hint="eastAsia"/>
@@ -566,7 +584,7 @@
           <w:bCs/>
           <w:sz w:val="40"/>
         </w:rPr>
-        <w:t xml:space="preserve"> </w:t>
+        <w:t>10946013</w:t>
       </w:r>
       <w:r>
         <w:rPr>
@@ -575,8 +593,19 @@
           <w:bCs/>
           <w:sz w:val="40"/>
         </w:rPr>
+        <w:t xml:space="preserve"> </w:t>
+      </w:r>
+      <w:proofErr w:type="gramStart"/>
+      <w:r>
+        <w:rPr>
+          <w:rFonts w:hint="eastAsia"/>
+          <w:b/>
+          <w:bCs/>
+          <w:sz w:val="40"/>
+        </w:rPr>
         <w:t>趙晴</w:t>
       </w:r>
+      <w:proofErr w:type="gramEnd"/>
       <w:r>
         <w:rPr>
           <w:rFonts w:hint="eastAsia"/>
@@ -792,23 +821,38 @@
           <w:sz w:val="36"/>
           <w:szCs w:val="36"/>
         </w:rPr>
-        <w:instrText>TOC \o "1-3" \h \z \u</w:instrText>
+        <w:instrText>TOC \o "1-</w:instrText>
       </w:r>
       <w:r>
         <w:rPr>
           <w:sz w:val="36"/>
           <w:szCs w:val="36"/>
         </w:rPr>
-        <w:instrText xml:space="preserve"> </w:instrText>
-      </w:r>
-      <w:r>
-        <w:rPr>
+        <w:instrText>2</w:instrText>
+      </w:r>
+      <w:r>
+        <w:rPr>
+          <w:rFonts w:hint="eastAsia"/>
           <w:sz w:val="36"/>
           <w:szCs w:val="36"/>
         </w:rPr>
+        <w:instrText>" \h \z \u</w:instrText>
+      </w:r>
+      <w:r>
+        <w:rPr>
+          <w:sz w:val="36"/>
+          <w:szCs w:val="36"/>
+        </w:rPr>
+        <w:instrText xml:space="preserve"> </w:instrText>
+      </w:r>
+      <w:r>
+        <w:rPr>
+          <w:sz w:val="36"/>
+          <w:szCs w:val="36"/>
+        </w:rPr>
         <w:fldChar w:fldCharType="separate"/>
       </w:r>
-      <w:hyperlink w:anchor="_Toc131025078" w:history="1">
+      <w:hyperlink w:anchor="_Toc133176656" w:history="1">
         <w:r>
           <w:rPr>
             <w:rStyle w:val="a3"/>
@@ -852,7 +896,7 @@
             <w:noProof/>
             <w:webHidden/>
           </w:rPr>
-          <w:instrText xml:space="preserve"> PAGEREF _Toc131025078 \h </w:instrText>
+          <w:instrText xml:space="preserve"> PAGEREF _Toc133176656 \h </w:instrText>
         </w:r>
         <w:r>
           <w:rPr>
@@ -892,7 +936,7 @@
           <w:sz w:val="24"/>
         </w:rPr>
       </w:pPr>
-      <w:hyperlink w:anchor="_Toc131025079" w:history="1">
+      <w:hyperlink w:anchor="_Toc133176657" w:history="1">
         <w:r>
           <w:rPr>
             <w:rStyle w:val="a3"/>
@@ -935,7 +979,7 @@
             <w:noProof/>
             <w:webHidden/>
           </w:rPr>
-          <w:instrText xml:space="preserve"> PAGEREF _Toc131025079 \h </w:instrText>
+          <w:instrText xml:space="preserve"> PAGEREF _Toc133176657 \h </w:instrText>
         </w:r>
         <w:r>
           <w:rPr>
@@ -975,7 +1019,7 @@
           <w:sz w:val="24"/>
         </w:rPr>
       </w:pPr>
-      <w:hyperlink w:anchor="_Toc131025080" w:history="1">
+      <w:hyperlink w:anchor="_Toc133176658" w:history="1">
         <w:r>
           <w:rPr>
             <w:rStyle w:val="a3"/>
@@ -1018,7 +1062,7 @@
             <w:noProof/>
             <w:webHidden/>
           </w:rPr>
-          <w:instrText xml:space="preserve"> PAGEREF _Toc131025080 \h </w:instrText>
+          <w:instrText xml:space="preserve"> PAGEREF _Toc133176658 \h </w:instrText>
         </w:r>
         <w:r>
           <w:rPr>
@@ -1058,7 +1102,7 @@
           <w:sz w:val="24"/>
         </w:rPr>
       </w:pPr>
-      <w:hyperlink w:anchor="_Toc131025081" w:history="1">
+      <w:hyperlink w:anchor="_Toc133176659" w:history="1">
         <w:r>
           <w:rPr>
             <w:rStyle w:val="a3"/>
@@ -1101,7 +1145,7 @@
             <w:noProof/>
             <w:webHidden/>
           </w:rPr>
-          <w:instrText xml:space="preserve"> PAGEREF _Toc131025081 \h </w:instrText>
+          <w:instrText xml:space="preserve"> PAGEREF _Toc133176659 \h </w:instrText>
         </w:r>
         <w:r>
           <w:rPr>
@@ -1141,7 +1185,7 @@
           <w:sz w:val="24"/>
         </w:rPr>
       </w:pPr>
-      <w:hyperlink w:anchor="_Toc131025082" w:history="1">
+      <w:hyperlink w:anchor="_Toc133176660" w:history="1">
         <w:r>
           <w:rPr>
             <w:rStyle w:val="a3"/>
@@ -1184,7 +1228,7 @@
             <w:noProof/>
             <w:webHidden/>
           </w:rPr>
-          <w:instrText xml:space="preserve"> PAGEREF _Toc131025082 \h </w:instrText>
+          <w:instrText xml:space="preserve"> PAGEREF _Toc133176660 \h </w:instrText>
         </w:r>
         <w:r>
           <w:rPr>
@@ -1224,7 +1268,7 @@
           <w:sz w:val="24"/>
         </w:rPr>
       </w:pPr>
-      <w:hyperlink w:anchor="_Toc131025083" w:history="1">
+      <w:hyperlink w:anchor="_Toc133176661" w:history="1">
         <w:r>
           <w:rPr>
             <w:rStyle w:val="a3"/>
@@ -1268,7 +1312,7 @@
             <w:noProof/>
             <w:webHidden/>
           </w:rPr>
-          <w:instrText xml:space="preserve"> PAGEREF _Toc131025083 \h </w:instrText>
+          <w:instrText xml:space="preserve"> PAGEREF _Toc133176661 \h </w:instrText>
         </w:r>
         <w:r>
           <w:rPr>
@@ -1308,7 +1352,7 @@
           <w:sz w:val="24"/>
         </w:rPr>
       </w:pPr>
-      <w:hyperlink w:anchor="_Toc131025084" w:history="1">
+      <w:hyperlink w:anchor="_Toc133176662" w:history="1">
         <w:r>
           <w:rPr>
             <w:rStyle w:val="a3"/>
@@ -1351,7 +1395,7 @@
             <w:noProof/>
             <w:webHidden/>
           </w:rPr>
-          <w:instrText xml:space="preserve"> PAGEREF _Toc131025084 \h </w:instrText>
+          <w:instrText xml:space="preserve"> PAGEREF _Toc133176662 \h </w:instrText>
         </w:r>
         <w:r>
           <w:rPr>
@@ -1391,7 +1435,7 @@
           <w:sz w:val="24"/>
         </w:rPr>
       </w:pPr>
-      <w:hyperlink w:anchor="_Toc131025085" w:history="1">
+      <w:hyperlink w:anchor="_Toc133176663" w:history="1">
         <w:r>
           <w:rPr>
             <w:rStyle w:val="a3"/>
@@ -1441,7 +1485,7 @@
             <w:noProof/>
             <w:webHidden/>
           </w:rPr>
-          <w:instrText xml:space="preserve"> PAGEREF _Toc131025085 \h </w:instrText>
+          <w:instrText xml:space="preserve"> PAGEREF _Toc133176663 \h </w:instrText>
         </w:r>
         <w:r>
           <w:rPr>
@@ -1481,7 +1525,7 @@
           <w:sz w:val="24"/>
         </w:rPr>
       </w:pPr>
-      <w:hyperlink w:anchor="_Toc131025086" w:history="1">
+      <w:hyperlink w:anchor="_Toc133176664" w:history="1">
         <w:r>
           <w:rPr>
             <w:rStyle w:val="a3"/>
@@ -1531,7 +1575,7 @@
             <w:noProof/>
             <w:webHidden/>
           </w:rPr>
-          <w:instrText xml:space="preserve"> PAGEREF _Toc131025086 \h </w:instrText>
+          <w:instrText xml:space="preserve"> PAGEREF _Toc133176664 \h </w:instrText>
         </w:r>
         <w:r>
           <w:rPr>
@@ -1571,7 +1615,7 @@
           <w:sz w:val="24"/>
         </w:rPr>
       </w:pPr>
-      <w:hyperlink w:anchor="_Toc131025087" w:history="1">
+      <w:hyperlink w:anchor="_Toc133176665" w:history="1">
         <w:r>
           <w:rPr>
             <w:rStyle w:val="a3"/>
@@ -1629,7 +1673,7 @@
             <w:noProof/>
             <w:webHidden/>
           </w:rPr>
-          <w:instrText xml:space="preserve"> PAGEREF _Toc131025087 \h </w:instrText>
+          <w:instrText xml:space="preserve"> PAGEREF _Toc133176665 \h </w:instrText>
         </w:r>
         <w:r>
           <w:rPr>
@@ -1649,7 +1693,7 @@
             <w:noProof/>
             <w:webHidden/>
           </w:rPr>
-          <w:t>8</w:t>
+          <w:t>7</w:t>
         </w:r>
         <w:r>
           <w:rPr>
@@ -1669,7 +1713,7 @@
           <w:sz w:val="24"/>
         </w:rPr>
       </w:pPr>
-      <w:hyperlink w:anchor="_Toc131025088" w:history="1">
+      <w:hyperlink w:anchor="_Toc133176666" w:history="1">
         <w:r>
           <w:rPr>
             <w:rStyle w:val="a3"/>
@@ -1713,7 +1757,7 @@
             <w:noProof/>
             <w:webHidden/>
           </w:rPr>
-          <w:instrText xml:space="preserve"> PAGEREF _Toc131025088 \h </w:instrText>
+          <w:instrText xml:space="preserve"> PAGEREF _Toc133176666 \h </w:instrText>
         </w:r>
         <w:r>
           <w:rPr>
@@ -1733,7 +1777,7 @@
             <w:noProof/>
             <w:webHidden/>
           </w:rPr>
-          <w:t>10</w:t>
+          <w:t>9</w:t>
         </w:r>
         <w:r>
           <w:rPr>
@@ -1753,7 +1797,7 @@
           <w:sz w:val="24"/>
         </w:rPr>
       </w:pPr>
-      <w:hyperlink w:anchor="_Toc131025089" w:history="1">
+      <w:hyperlink w:anchor="_Toc133176667" w:history="1">
         <w:r>
           <w:rPr>
             <w:rStyle w:val="a3"/>
@@ -1796,7 +1840,7 @@
             <w:noProof/>
             <w:webHidden/>
           </w:rPr>
-          <w:instrText xml:space="preserve"> PAGEREF _Toc131025089 \h </w:instrText>
+          <w:instrText xml:space="preserve"> PAGEREF _Toc133176667 \h </w:instrText>
         </w:r>
         <w:r>
           <w:rPr>
@@ -1816,7 +1860,7 @@
             <w:noProof/>
             <w:webHidden/>
           </w:rPr>
-          <w:t>10</w:t>
+          <w:t>9</w:t>
         </w:r>
         <w:r>
           <w:rPr>
@@ -1836,7 +1880,7 @@
           <w:sz w:val="24"/>
         </w:rPr>
       </w:pPr>
-      <w:hyperlink w:anchor="_Toc131025090" w:history="1">
+      <w:hyperlink w:anchor="_Toc133176668" w:history="1">
         <w:r>
           <w:rPr>
             <w:rStyle w:val="a3"/>
@@ -1879,7 +1923,7 @@
             <w:noProof/>
             <w:webHidden/>
           </w:rPr>
-          <w:instrText xml:space="preserve"> PAGEREF _Toc131025090 \h </w:instrText>
+          <w:instrText xml:space="preserve"> PAGEREF _Toc133176668 \h </w:instrText>
         </w:r>
         <w:r>
           <w:rPr>
@@ -1899,7 +1943,7 @@
             <w:noProof/>
             <w:webHidden/>
           </w:rPr>
-          <w:t>11</w:t>
+          <w:t>10</w:t>
         </w:r>
         <w:r>
           <w:rPr>
@@ -1919,7 +1963,7 @@
           <w:sz w:val="24"/>
         </w:rPr>
       </w:pPr>
-      <w:hyperlink w:anchor="_Toc131025091" w:history="1">
+      <w:hyperlink w:anchor="_Toc133176669" w:history="1">
         <w:r>
           <w:rPr>
             <w:rStyle w:val="a3"/>
@@ -1962,7 +2006,7 @@
             <w:noProof/>
             <w:webHidden/>
           </w:rPr>
-          <w:instrText xml:space="preserve"> PAGEREF _Toc131025091 \h </w:instrText>
+          <w:instrText xml:space="preserve"> PAGEREF _Toc133176669 \h </w:instrText>
         </w:r>
         <w:r>
           <w:rPr>
@@ -1982,7 +2026,7 @@
             <w:noProof/>
             <w:webHidden/>
           </w:rPr>
-          <w:t>11</w:t>
+          <w:t>10</w:t>
         </w:r>
         <w:r>
           <w:rPr>
@@ -2002,7 +2046,7 @@
           <w:sz w:val="24"/>
         </w:rPr>
       </w:pPr>
-      <w:hyperlink w:anchor="_Toc131025092" w:history="1">
+      <w:hyperlink w:anchor="_Toc133176670" w:history="1">
         <w:r>
           <w:rPr>
             <w:rStyle w:val="a3"/>
@@ -2046,7 +2090,7 @@
             <w:noProof/>
             <w:webHidden/>
           </w:rPr>
-          <w:instrText xml:space="preserve"> PAGEREF _Toc131025092 \h </w:instrText>
+          <w:instrText xml:space="preserve"> PAGEREF _Toc133176670 \h </w:instrText>
         </w:r>
         <w:r>
           <w:rPr>
@@ -2066,7 +2110,7 @@
             <w:noProof/>
             <w:webHidden/>
           </w:rPr>
-          <w:t>13</w:t>
+          <w:t>12</w:t>
         </w:r>
         <w:r>
           <w:rPr>
@@ -2086,7 +2130,7 @@
           <w:sz w:val="24"/>
         </w:rPr>
       </w:pPr>
-      <w:hyperlink w:anchor="_Toc131025093" w:history="1">
+      <w:hyperlink w:anchor="_Toc133176671" w:history="1">
         <w:r>
           <w:rPr>
             <w:rStyle w:val="a3"/>
@@ -2159,7 +2203,7 @@
             <w:noProof/>
             <w:webHidden/>
           </w:rPr>
-          <w:instrText xml:space="preserve"> PAGEREF _Toc131025093 \h </w:instrText>
+          <w:instrText xml:space="preserve"> PAGEREF _Toc133176671 \h </w:instrText>
         </w:r>
         <w:r>
           <w:rPr>
@@ -2179,7 +2223,7 @@
             <w:noProof/>
             <w:webHidden/>
           </w:rPr>
-          <w:t>13</w:t>
+          <w:t>12</w:t>
         </w:r>
         <w:r>
           <w:rPr>
@@ -2199,7 +2243,7 @@
           <w:sz w:val="24"/>
         </w:rPr>
       </w:pPr>
-      <w:hyperlink w:anchor="_Toc131025094" w:history="1">
+      <w:hyperlink w:anchor="_Toc133176672" w:history="1">
         <w:r>
           <w:rPr>
             <w:rStyle w:val="a3"/>
@@ -2242,7 +2286,7 @@
             <w:noProof/>
             <w:webHidden/>
           </w:rPr>
-          <w:instrText xml:space="preserve"> PAGEREF _Toc131025094 \h </w:instrText>
+          <w:instrText xml:space="preserve"> PAGEREF _Toc133176672 \h </w:instrText>
         </w:r>
         <w:r>
           <w:rPr>
@@ -2262,7 +2306,7 @@
             <w:noProof/>
             <w:webHidden/>
           </w:rPr>
-          <w:t>14</w:t>
+          <w:t>13</w:t>
         </w:r>
         <w:r>
           <w:rPr>
@@ -2282,7 +2326,7 @@
           <w:sz w:val="24"/>
         </w:rPr>
       </w:pPr>
-      <w:hyperlink w:anchor="_Toc131025095" w:history="1">
+      <w:hyperlink w:anchor="_Toc133176673" w:history="1">
         <w:r>
           <w:rPr>
             <w:rStyle w:val="a3"/>
@@ -2326,7 +2370,7 @@
             <w:noProof/>
             <w:webHidden/>
           </w:rPr>
-          <w:instrText xml:space="preserve"> PAGEREF _Toc131025095 \h </w:instrText>
+          <w:instrText xml:space="preserve"> PAGEREF _Toc133176673 \h </w:instrText>
         </w:r>
         <w:r>
           <w:rPr>
@@ -2346,7 +2390,7 @@
             <w:noProof/>
             <w:webHidden/>
           </w:rPr>
-          <w:t>15</w:t>
+          <w:t>14</w:t>
         </w:r>
         <w:r>
           <w:rPr>
@@ -2366,7 +2410,7 @@
           <w:sz w:val="24"/>
         </w:rPr>
       </w:pPr>
-      <w:hyperlink w:anchor="_Toc131025096" w:history="1">
+      <w:hyperlink w:anchor="_Toc133176674" w:history="1">
         <w:r>
           <w:rPr>
             <w:rStyle w:val="a3"/>
@@ -2409,7 +2453,7 @@
             <w:noProof/>
             <w:webHidden/>
           </w:rPr>
-          <w:instrText xml:space="preserve"> PAGEREF _Toc131025096 \h </w:instrText>
+          <w:instrText xml:space="preserve"> PAGEREF _Toc133176674 \h </w:instrText>
         </w:r>
         <w:r>
           <w:rPr>
@@ -2429,7 +2473,7 @@
             <w:noProof/>
             <w:webHidden/>
           </w:rPr>
-          <w:t>15</w:t>
+          <w:t>14</w:t>
         </w:r>
         <w:r>
           <w:rPr>
@@ -2449,7 +2493,7 @@
           <w:sz w:val="24"/>
         </w:rPr>
       </w:pPr>
-      <w:hyperlink w:anchor="_Toc131025097" w:history="1">
+      <w:hyperlink w:anchor="_Toc133176675" w:history="1">
         <w:r>
           <w:rPr>
             <w:rStyle w:val="a3"/>
@@ -2507,7 +2551,7 @@
             <w:noProof/>
             <w:webHidden/>
           </w:rPr>
-          <w:instrText xml:space="preserve"> PAGEREF _Toc131025097 \h </w:instrText>
+          <w:instrText xml:space="preserve"> PAGEREF _Toc133176675 \h </w:instrText>
         </w:r>
         <w:r>
           <w:rPr>
@@ -2527,7 +2571,7 @@
             <w:noProof/>
             <w:webHidden/>
           </w:rPr>
-          <w:t>16</w:t>
+          <w:t>15</w:t>
         </w:r>
         <w:r>
           <w:rPr>
@@ -2547,7 +2591,7 @@
           <w:sz w:val="24"/>
         </w:rPr>
       </w:pPr>
-      <w:hyperlink w:anchor="_Toc131025098" w:history="1">
+      <w:hyperlink w:anchor="_Toc133176676" w:history="1">
         <w:r>
           <w:rPr>
             <w:rStyle w:val="a3"/>
@@ -2605,7 +2649,7 @@
             <w:noProof/>
             <w:webHidden/>
           </w:rPr>
-          <w:instrText xml:space="preserve"> PAGEREF _Toc131025098 \h </w:instrText>
+          <w:instrText xml:space="preserve"> PAGEREF _Toc133176676 \h </w:instrText>
         </w:r>
         <w:r>
           <w:rPr>
@@ -2625,7 +2669,7 @@
             <w:noProof/>
             <w:webHidden/>
           </w:rPr>
-          <w:t>17</w:t>
+          <w:t>16</w:t>
         </w:r>
         <w:r>
           <w:rPr>
@@ -2645,7 +2689,7 @@
           <w:sz w:val="24"/>
         </w:rPr>
       </w:pPr>
-      <w:hyperlink w:anchor="_Toc131025099" w:history="1">
+      <w:hyperlink w:anchor="_Toc133176677" w:history="1">
         <w:r>
           <w:rPr>
             <w:rStyle w:val="a3"/>
@@ -2695,7 +2739,7 @@
             <w:noProof/>
             <w:webHidden/>
           </w:rPr>
-          <w:instrText xml:space="preserve"> PAGEREF _Toc131025099 \h </w:instrText>
+          <w:instrText xml:space="preserve"> PAGEREF _Toc133176677 \h </w:instrText>
         </w:r>
         <w:r>
           <w:rPr>
@@ -2715,7 +2759,7 @@
             <w:noProof/>
             <w:webHidden/>
           </w:rPr>
-          <w:t>22</w:t>
+          <w:t>21</w:t>
         </w:r>
         <w:r>
           <w:rPr>
@@ -2735,7 +2779,7 @@
           <w:sz w:val="24"/>
         </w:rPr>
       </w:pPr>
-      <w:hyperlink w:anchor="_Toc131025100" w:history="1">
+      <w:hyperlink w:anchor="_Toc133176678" w:history="1">
         <w:r>
           <w:rPr>
             <w:rStyle w:val="a3"/>
@@ -2779,7 +2823,7 @@
             <w:noProof/>
             <w:webHidden/>
           </w:rPr>
-          <w:instrText xml:space="preserve"> PAGEREF _Toc131025100 \h </w:instrText>
+          <w:instrText xml:space="preserve"> PAGEREF _Toc133176678 \h </w:instrText>
         </w:r>
         <w:r>
           <w:rPr>
@@ -2799,7 +2843,7 @@
             <w:noProof/>
             <w:webHidden/>
           </w:rPr>
-          <w:t>23</w:t>
+          <w:t>22</w:t>
         </w:r>
         <w:r>
           <w:rPr>
@@ -2819,7 +2863,7 @@
           <w:sz w:val="24"/>
         </w:rPr>
       </w:pPr>
-      <w:hyperlink w:anchor="_Toc131025101" w:history="1">
+      <w:hyperlink w:anchor="_Toc133176679" w:history="1">
         <w:r>
           <w:rPr>
             <w:rStyle w:val="a3"/>
@@ -2869,7 +2913,7 @@
             <w:noProof/>
             <w:webHidden/>
           </w:rPr>
-          <w:instrText xml:space="preserve"> PAGEREF _Toc131025101 \h </w:instrText>
+          <w:instrText xml:space="preserve"> PAGEREF _Toc133176679 \h </w:instrText>
         </w:r>
         <w:r>
           <w:rPr>
@@ -2889,7 +2933,7 @@
             <w:noProof/>
             <w:webHidden/>
           </w:rPr>
-          <w:t>23</w:t>
+          <w:t>22</w:t>
         </w:r>
         <w:r>
           <w:rPr>
@@ -2909,7 +2953,7 @@
           <w:sz w:val="24"/>
         </w:rPr>
       </w:pPr>
-      <w:hyperlink w:anchor="_Toc131025102" w:history="1">
+      <w:hyperlink w:anchor="_Toc133176680" w:history="1">
         <w:r>
           <w:rPr>
             <w:rStyle w:val="a3"/>
@@ -2959,7 +3003,7 @@
             <w:noProof/>
             <w:webHidden/>
           </w:rPr>
-          <w:instrText xml:space="preserve"> PAGEREF _Toc131025102 \h </w:instrText>
+          <w:instrText xml:space="preserve"> PAGEREF _Toc133176680 \h </w:instrText>
         </w:r>
         <w:r>
           <w:rPr>
@@ -2979,7 +3023,7 @@
             <w:noProof/>
             <w:webHidden/>
           </w:rPr>
-          <w:t>28</w:t>
+          <w:t>27</w:t>
         </w:r>
         <w:r>
           <w:rPr>
@@ -3072,7 +3116,7 @@
       <w:pPr>
         <w:pStyle w:val="1"/>
       </w:pPr>
-      <w:bookmarkStart w:id="1" w:name="_Toc131025078"/>
+      <w:bookmarkStart w:id="1" w:name="_Toc133176656"/>
       <w:r>
         <w:rPr>
           <w:rFonts w:hint="eastAsia"/>
@@ -3086,7 +3130,7 @@
       <w:pPr>
         <w:pStyle w:val="2"/>
       </w:pPr>
-      <w:bookmarkStart w:id="2" w:name="_Toc131025079"/>
+      <w:bookmarkStart w:id="2" w:name="_Toc133176657"/>
       <w:r>
         <w:rPr>
           <w:rFonts w:hint="eastAsia"/>
@@ -3100,7 +3144,21 @@
         <w:rPr>
           <w:rFonts w:hint="eastAsia"/>
         </w:rPr>
-        <w:t>近年來，隨著旅遊風氣在臺灣蓬勃發展，除了人民經濟水準提高之外，交通也日益發達興盛，皆造就了旅遊觀念的風行，過去各項旅遊書和旅行社，便是旅遊行者們密不可分的最佳助力。到了科技化的時代，科技的力量無遠弗屆，一般人也能運用科技的力量，從不同的來源去收集信息，獨立完成旅遊的行前</w:t>
+        <w:t>近年來，隨著旅遊風氣在臺灣蓬勃發展，除了人民經濟水準提高之外，交通也日益發達興盛，皆造就了旅遊觀念的風行，過去各項旅遊書和旅行社，便是旅遊行者們密不可分的</w:t>
+      </w:r>
+      <w:proofErr w:type="gramStart"/>
+      <w:r>
+        <w:rPr>
+          <w:rFonts w:hint="eastAsia"/>
+        </w:rPr>
+        <w:t>最佳助</w:t>
+      </w:r>
+      <w:proofErr w:type="gramEnd"/>
+      <w:r>
+        <w:rPr>
+          <w:rFonts w:hint="eastAsia"/>
+        </w:rPr>
+        <w:t>力。到了科技化的時代，科技的力量無遠弗屆，一般人也能運用科技的力量，從不同的來源去收集信息，獨立完成旅遊的行前</w:t>
       </w:r>
       <w:r>
         <w:rPr>
@@ -3112,7 +3170,21 @@
         <w:rPr>
           <w:rFonts w:hint="eastAsia"/>
         </w:rPr>
-        <w:t>。然而物極必反，科技造就了便利，卻也帶來了過度龐大的資訊，要在茫茫資料中去蕪存菁、刪繁就減，然後留下自己需要的線索，這行前準備功夫實在耗時又費力。因此，如何幫助旅客簡單完成旅遊</w:t>
+        <w:t>。然而物極必反，科技造就了便利，卻也帶來了過度龐大的資訊，要在茫茫資料中去蕪存菁、</w:t>
+      </w:r>
+      <w:proofErr w:type="gramStart"/>
+      <w:r>
+        <w:rPr>
+          <w:rFonts w:hint="eastAsia"/>
+        </w:rPr>
+        <w:t>刪繁就</w:t>
+      </w:r>
+      <w:proofErr w:type="gramEnd"/>
+      <w:r>
+        <w:rPr>
+          <w:rFonts w:hint="eastAsia"/>
+        </w:rPr>
+        <w:t>減，然後留下自己需要的線索，這行前準備功夫實在耗時又費力。因此，如何幫助旅客簡單完成旅遊</w:t>
       </w:r>
       <w:r>
         <w:rPr>
@@ -3131,7 +3203,7 @@
       <w:pPr>
         <w:pStyle w:val="2"/>
       </w:pPr>
-      <w:bookmarkStart w:id="3" w:name="_Toc131025080"/>
+      <w:bookmarkStart w:id="3" w:name="_Toc133176658"/>
       <w:r>
         <w:rPr>
           <w:rFonts w:hint="eastAsia"/>
@@ -3157,7 +3229,21 @@
         <w:rPr>
           <w:rFonts w:hint="eastAsia"/>
         </w:rPr>
-        <w:t>及網站千百種，人們可以搜尋到無數當地個類型景點，然後</w:t>
+        <w:t>及網站千百種，人們可以搜尋到無數當地</w:t>
+      </w:r>
+      <w:proofErr w:type="gramStart"/>
+      <w:r>
+        <w:rPr>
+          <w:rFonts w:hint="eastAsia"/>
+        </w:rPr>
+        <w:t>個</w:t>
+      </w:r>
+      <w:proofErr w:type="gramEnd"/>
+      <w:r>
+        <w:rPr>
+          <w:rFonts w:hint="eastAsia"/>
+        </w:rPr>
+        <w:t>類型景點，然後</w:t>
       </w:r>
       <w:r>
         <w:rPr>
@@ -3183,23 +3269,33 @@
         </w:rPr>
         <w:t>；但無論哪一個系統，均無法一氣呵成完成旅遊的所有需求。以</w:t>
       </w:r>
+      <w:proofErr w:type="spellStart"/>
       <w:r>
         <w:rPr>
           <w:rFonts w:hint="eastAsia"/>
         </w:rPr>
         <w:t>Funliday</w:t>
       </w:r>
+      <w:proofErr w:type="spellEnd"/>
       <w:r>
         <w:rPr>
           <w:rFonts w:hint="eastAsia"/>
         </w:rPr>
         <w:t>為例，它能提供旅客找尋合適的景點，計算交通時間，卻無法給出實際的交通方式及路線，難免紙上談兵；</w:t>
       </w:r>
-      <w:r>
-        <w:rPr>
-          <w:rFonts w:hint="eastAsia"/>
-        </w:rPr>
-        <w:t>TimePipe Go</w:t>
+      <w:proofErr w:type="spellStart"/>
+      <w:r>
+        <w:rPr>
+          <w:rFonts w:hint="eastAsia"/>
+        </w:rPr>
+        <w:t>TimePipe</w:t>
+      </w:r>
+      <w:proofErr w:type="spellEnd"/>
+      <w:r>
+        <w:rPr>
+          <w:rFonts w:hint="eastAsia"/>
+        </w:rPr>
+        <w:t xml:space="preserve"> Go</w:t>
       </w:r>
       <w:r>
         <w:rPr>
@@ -3219,12 +3315,14 @@
         </w:rPr>
         <w:t>系統，完整提供交通建議，可惜景點推薦及景點資料庫相對薄弱，可參考度不高；</w:t>
       </w:r>
+      <w:proofErr w:type="spellStart"/>
       <w:r>
         <w:rPr>
           <w:rFonts w:hint="eastAsia"/>
         </w:rPr>
         <w:t>TripFiddle</w:t>
       </w:r>
+      <w:proofErr w:type="spellEnd"/>
       <w:r>
         <w:rPr>
           <w:rFonts w:hint="eastAsia"/>
@@ -3272,7 +3370,7 @@
       <w:pPr>
         <w:pStyle w:val="2"/>
       </w:pPr>
-      <w:bookmarkStart w:id="4" w:name="_Toc131025081"/>
+      <w:bookmarkStart w:id="4" w:name="_Toc133176659"/>
       <w:r>
         <w:rPr>
           <w:rFonts w:hint="eastAsia"/>
@@ -3288,24 +3386,28 @@
         </w:rPr>
         <w:t>旅行計劃是一個複雜而耗時的過程（</w:t>
       </w:r>
+      <w:proofErr w:type="spellStart"/>
       <w:r>
         <w:rPr>
           <w:rFonts w:hint="eastAsia"/>
         </w:rPr>
         <w:t>Souffriau</w:t>
       </w:r>
+      <w:proofErr w:type="spellEnd"/>
       <w:r>
         <w:rPr>
           <w:rFonts w:hint="eastAsia"/>
         </w:rPr>
         <w:t>、</w:t>
       </w:r>
+      <w:proofErr w:type="spellStart"/>
       <w:r>
         <w:rPr>
           <w:rFonts w:hint="eastAsia"/>
         </w:rPr>
         <w:t>Vansteenwegen</w:t>
       </w:r>
+      <w:proofErr w:type="spellEnd"/>
       <w:r>
         <w:rPr>
           <w:rFonts w:hint="eastAsia"/>
@@ -3316,8 +3418,16 @@
         <w:rPr>
           <w:rFonts w:hint="eastAsia"/>
         </w:rPr>
-        <w:t>Vanden Berghe</w:t>
-      </w:r>
+        <w:t xml:space="preserve">Vanden </w:t>
+      </w:r>
+      <w:proofErr w:type="spellStart"/>
+      <w:r>
+        <w:rPr>
+          <w:rFonts w:hint="eastAsia"/>
+        </w:rPr>
+        <w:t>Berghe</w:t>
+      </w:r>
+      <w:proofErr w:type="spellEnd"/>
       <w:r>
         <w:rPr>
           <w:rFonts w:hint="eastAsia"/>
@@ -3328,8 +3438,16 @@
         <w:rPr>
           <w:rFonts w:hint="eastAsia"/>
         </w:rPr>
-        <w:t>Van Oudheusden</w:t>
-      </w:r>
+        <w:t xml:space="preserve">Van </w:t>
+      </w:r>
+      <w:proofErr w:type="spellStart"/>
+      <w:r>
+        <w:rPr>
+          <w:rFonts w:hint="eastAsia"/>
+        </w:rPr>
+        <w:t>Oudheusden</w:t>
+      </w:r>
+      <w:proofErr w:type="spellEnd"/>
       <w:r>
         <w:rPr>
           <w:rFonts w:hint="eastAsia"/>
@@ -3354,12 +3472,14 @@
         </w:rPr>
         <w:t xml:space="preserve"> (Hyde</w:t>
       </w:r>
+      <w:proofErr w:type="gramStart"/>
       <w:r>
         <w:rPr>
           <w:rFonts w:hint="eastAsia"/>
         </w:rPr>
         <w:t>＆</w:t>
       </w:r>
+      <w:proofErr w:type="gramEnd"/>
       <w:r>
         <w:rPr>
           <w:rFonts w:hint="eastAsia"/>
@@ -3386,11 +3506,6 @@
       </w:r>
     </w:p>
     <w:p>
-      <w:pPr>
-        <w:rPr>
-          <w:rFonts w:hint="eastAsia"/>
-        </w:rPr>
-      </w:pPr>
       <w:r>
         <w:rPr>
           <w:rFonts w:hint="eastAsia"/>
@@ -3399,16 +3514,25 @@
       </w:r>
     </w:p>
     <w:p>
-      <w:pPr>
-        <w:rPr>
-          <w:rFonts w:hint="eastAsia"/>
-        </w:rPr>
-      </w:pPr>
-      <w:r>
-        <w:rPr>
-          <w:rFonts w:hint="eastAsia"/>
-        </w:rPr>
-        <w:t>另外，為讓旅遊品質更好，多了顯示人潮資訊的功能，這可以讓旅客避開高峰期和人潮擁擠的情形，若能在規劃旅遊行程時，就能預料到不同景點的流量情況，做出更好的旅遊選擇，這也是一般旅客最需要的便利功能之一。</w:t>
+      <w:r>
+        <w:rPr>
+          <w:rFonts w:hint="eastAsia"/>
+        </w:rPr>
+        <w:t>另外，為讓旅遊品質更好，多了顯示人潮資訊的功能，這可以讓旅客避開高峰期和人潮擁擠的情形，若能在規劃旅遊行程時，就能預料到不同景點的流量情況，做出更好的旅遊選擇，這也是一般旅客最需要的便利功能之</w:t>
+      </w:r>
+      <w:proofErr w:type="gramStart"/>
+      <w:r>
+        <w:rPr>
+          <w:rFonts w:hint="eastAsia"/>
+        </w:rPr>
+        <w:t>一</w:t>
+      </w:r>
+      <w:proofErr w:type="gramEnd"/>
+      <w:r>
+        <w:rPr>
+          <w:rFonts w:hint="eastAsia"/>
+        </w:rPr>
+        <w:t>。</w:t>
       </w:r>
     </w:p>
     <w:p>
@@ -3434,7 +3558,7 @@
       <w:pPr>
         <w:pStyle w:val="2"/>
       </w:pPr>
-      <w:bookmarkStart w:id="5" w:name="_Toc131025082"/>
+      <w:bookmarkStart w:id="5" w:name="_Toc133176660"/>
       <w:r>
         <w:rPr>
           <w:rFonts w:hint="eastAsia"/>
@@ -3601,15 +3725,7 @@
         <w:rPr>
           <w:rFonts w:hint="eastAsia"/>
         </w:rPr>
-        <w:t>使用者可以根據景點的人潮流量情況，選擇合適的時間和方式進行旅遊，減少在高峰期的等候和擁擠，提高旅遊效率和安全性</w:t>
-      </w:r>
-      <w:bookmarkStart w:id="6" w:name="_GoBack"/>
-      <w:bookmarkEnd w:id="6"/>
-      <w:r>
-        <w:rPr>
-          <w:rFonts w:hint="eastAsia"/>
-        </w:rPr>
-        <w:t>，同時也可以幫助旅遊業者更好地管理景點和遊客流量，提升遊客體驗和安全保障。</w:t>
+        <w:t>使用者可以根據景點的人潮流量情況，選擇合適的時間和方式進行旅遊，減少在高峰期的等候和擁擠，提高旅遊效率和安全性，同時也可以幫助旅遊業者更好地管理景點和遊客流量，提升遊客體驗和安全保障。</w:t>
       </w:r>
     </w:p>
     <w:p/>
@@ -3617,35 +3733,63 @@
       <w:pPr>
         <w:pStyle w:val="1"/>
       </w:pPr>
-      <w:bookmarkStart w:id="7" w:name="_Toc131025083"/>
+      <w:bookmarkStart w:id="6" w:name="_Toc133176661"/>
       <w:r>
         <w:rPr>
           <w:rFonts w:hint="eastAsia"/>
         </w:rPr>
         <w:lastRenderedPageBreak/>
         <w:t>營運計畫</w:t>
+      </w:r>
+      <w:bookmarkEnd w:id="6"/>
+    </w:p>
+    <w:p>
+      <w:pPr>
+        <w:pStyle w:val="2"/>
+      </w:pPr>
+      <w:bookmarkStart w:id="7" w:name="_Toc133176662"/>
+      <w:r>
+        <w:rPr>
+          <w:rFonts w:hint="eastAsia"/>
+        </w:rPr>
+        <w:t>可行性分析</w:t>
       </w:r>
       <w:bookmarkEnd w:id="7"/>
     </w:p>
     <w:p>
       <w:pPr>
-        <w:pStyle w:val="2"/>
-      </w:pPr>
-      <w:bookmarkStart w:id="8" w:name="_Toc131025084"/>
-      <w:r>
-        <w:rPr>
-          <w:rFonts w:hint="eastAsia"/>
-        </w:rPr>
-        <w:t>可行性分析</w:t>
-      </w:r>
-      <w:bookmarkEnd w:id="8"/>
+        <w:rPr>
+          <w:rFonts w:hint="eastAsia"/>
+        </w:rPr>
+      </w:pPr>
+      <w:r>
+        <w:rPr>
+          <w:rFonts w:hint="eastAsia"/>
+        </w:rPr>
+        <w:t>目前市場分析</w:t>
+      </w:r>
+      <w:r>
+        <w:rPr>
+          <w:rFonts w:hint="eastAsia"/>
+        </w:rPr>
+        <w:t>(</w:t>
+      </w:r>
+      <w:r>
+        <w:rPr>
+          <w:rFonts w:hint="eastAsia"/>
+        </w:rPr>
+        <w:t>大環境、競爭未來市場潛力</w:t>
+      </w:r>
+      <w:r>
+        <w:rPr>
+          <w:rFonts w:hint="eastAsia"/>
+        </w:rPr>
+        <w:t>)</w:t>
+      </w:r>
     </w:p>
     <w:p>
       <w:pPr>
-        <w:ind w:firstLine="0"/>
-        <w:rPr>
-          <w:rFonts w:hint="eastAsia"/>
-        </w:rPr>
+        <w:pStyle w:val="3"/>
       </w:pPr>
       <w:r>
         <w:rPr>
@@ -3656,7 +3800,6 @@
     </w:p>
     <w:p>
       <w:pPr>
-        <w:ind w:firstLine="480"/>
         <w:rPr>
           <w:rFonts w:hint="eastAsia"/>
         </w:rPr>
@@ -3666,44 +3809,98 @@
           <w:rFonts w:hint="eastAsia"/>
         </w:rPr>
         <w:t>供給</w:t>
+      </w:r>
+      <w:r>
+        <w:rPr>
+          <w:rFonts w:hint="eastAsia"/>
+        </w:rPr>
+        <w:t>(</w:t>
+      </w:r>
+      <w:r>
+        <w:rPr>
+          <w:rFonts w:hint="eastAsia"/>
+        </w:rPr>
+        <w:t>市場規模、競爭、市場潛力</w:t>
+      </w:r>
+      <w:r>
+        <w:rPr>
+          <w:rFonts w:hint="eastAsia"/>
+        </w:rPr>
+        <w:t>)</w:t>
       </w:r>
     </w:p>
     <w:p>
       <w:pPr>
-        <w:ind w:left="480"/>
-        <w:rPr>
-          <w:rFonts w:hint="eastAsia"/>
-        </w:rPr>
-      </w:pPr>
-      <w:r>
-        <w:rPr>
-          <w:rFonts w:hint="eastAsia"/>
-        </w:rPr>
-        <w:t>旅遊涉及各種不同領域，住宿、交通、美食等都是旅遊的一部分，市場規模相當大，根據報導，全球旅遊產業價值持續增長，且目前疫情趨緩，國內旅遊也日益增長，這表示旅遊行業是一個非常有潛力的市場。目前市面上有許多相似的旅遊網站，市場競爭相當激烈，例如：</w:t>
-      </w:r>
-      <w:r>
-        <w:rPr>
-          <w:rFonts w:hint="eastAsia"/>
-        </w:rPr>
-        <w:t>TripAdvisor</w:t>
-      </w:r>
-      <w:r>
-        <w:rPr>
-          <w:rFonts w:hint="eastAsia"/>
-        </w:rPr>
-        <w:t>、</w:t>
-      </w:r>
+        <w:ind w:leftChars="200" w:left="560"/>
+        <w:rPr>
+          <w:rFonts w:hint="eastAsia"/>
+        </w:rPr>
+      </w:pPr>
+      <w:r>
+        <w:rPr>
+          <w:rFonts w:hint="eastAsia"/>
+        </w:rPr>
+        <w:t>旅遊涉及各種不同領域，住宿、交通、美食等都是旅遊的一部分，市場規模相當大，根據報導，全球旅遊產業價值持續增長，且目前</w:t>
+      </w:r>
+      <w:proofErr w:type="gramStart"/>
+      <w:r>
+        <w:rPr>
+          <w:rFonts w:hint="eastAsia"/>
+        </w:rPr>
+        <w:t>疫情趨</w:t>
+      </w:r>
+      <w:proofErr w:type="gramEnd"/>
+      <w:r>
+        <w:rPr>
+          <w:rFonts w:hint="eastAsia"/>
+        </w:rPr>
+        <w:t>緩，國內旅遊也日益增長，這表示旅遊行業是個非常有潛力的市場。目前市面上有許多相似的旅遊網站，市場競爭相當激烈，例如：</w:t>
+      </w:r>
+      <w:proofErr w:type="spellStart"/>
+      <w:r>
+        <w:rPr>
+          <w:rFonts w:hint="eastAsia"/>
+        </w:rPr>
+        <w:t>Timepipe</w:t>
+      </w:r>
+      <w:proofErr w:type="spellEnd"/>
+      <w:r>
+        <w:rPr>
+          <w:rFonts w:hint="eastAsia"/>
+        </w:rPr>
+        <w:t xml:space="preserve"> Go</w:t>
+      </w:r>
+      <w:r>
+        <w:rPr>
+          <w:rFonts w:hint="eastAsia"/>
+        </w:rPr>
+        <w:t>導入</w:t>
+      </w:r>
+      <w:r>
+        <w:rPr>
+          <w:rFonts w:hint="eastAsia"/>
+        </w:rPr>
+        <w:t>google map</w:t>
+      </w:r>
+      <w:r>
+        <w:rPr>
+          <w:rFonts w:hint="eastAsia"/>
+        </w:rPr>
+        <w:t>系統，提供完整交通資訊，但我們發現他的推薦系統不會提醒曾經加入過的景點，使用上有些許的不方便；</w:t>
+      </w:r>
+      <w:proofErr w:type="spellStart"/>
       <w:r>
         <w:rPr>
           <w:rFonts w:hint="eastAsia"/>
         </w:rPr>
         <w:t>Funliday</w:t>
       </w:r>
-      <w:r>
-        <w:rPr>
-          <w:rFonts w:hint="eastAsia"/>
-        </w:rPr>
-        <w:t>、</w:t>
+      <w:proofErr w:type="spellEnd"/>
+      <w:r>
+        <w:rPr>
+          <w:rFonts w:hint="eastAsia"/>
+        </w:rPr>
+        <w:t>提供使用者找尋合適的景點，亦可以計算交通時間，但是無法選擇交通方式；</w:t>
       </w:r>
       <w:r>
         <w:rPr>
@@ -3715,7 +3912,19 @@
         <w:rPr>
           <w:rFonts w:hint="eastAsia"/>
         </w:rPr>
-        <w:t>旅遊等，但我們在現有市場中找到獨特平台定位，並提供友善的用戶體驗。</w:t>
+        <w:t>旅遊遷入</w:t>
+      </w:r>
+      <w:r>
+        <w:rPr>
+          <w:rFonts w:hint="eastAsia"/>
+        </w:rPr>
+        <w:t>google map</w:t>
+      </w:r>
+      <w:r>
+        <w:rPr>
+          <w:rFonts w:hint="eastAsia"/>
+        </w:rPr>
+        <w:t>中的景點供使用者參考，但並無路線導航。所以我們在現有市場中找到獨特平台定位，並提供友善的用戶體驗。</w:t>
       </w:r>
     </w:p>
     <w:p>
@@ -3724,12 +3933,6 @@
       </w:pPr>
     </w:p>
     <w:p>
-      <w:pPr>
-        <w:ind w:firstLine="480"/>
-        <w:rPr>
-          <w:rFonts w:hint="eastAsia"/>
-        </w:rPr>
-      </w:pPr>
       <w:r>
         <w:rPr>
           <w:rFonts w:hint="eastAsia"/>
@@ -3739,10 +3942,7 @@
     </w:p>
     <w:p>
       <w:pPr>
-        <w:ind w:left="480"/>
-        <w:rPr>
-          <w:rFonts w:hint="eastAsia"/>
-        </w:rPr>
+        <w:ind w:leftChars="200" w:left="560"/>
       </w:pPr>
       <w:r>
         <w:rPr>
@@ -3753,19 +3953,10 @@
     </w:p>
     <w:p>
       <w:pPr>
-        <w:ind w:firstLine="0"/>
-        <w:rPr>
-          <w:rFonts w:hint="eastAsia"/>
-        </w:rPr>
+        <w:pStyle w:val="3"/>
       </w:pPr>
       <w:r>
         <w:t>技術可行性</w:t>
-      </w:r>
-      <w:r>
-        <w:t>(</w:t>
-      </w:r>
-      <w:r>
-        <w:t>不確定要怎麼寫</w:t>
       </w:r>
     </w:p>
     <w:p>
@@ -3790,11 +3981,16 @@
         <w:t>o</w:t>
       </w:r>
       <w:r>
-        <w:t>ogle map ap</w:t>
+        <w:t xml:space="preserve">ogle map </w:t>
+      </w:r>
+      <w:proofErr w:type="spellStart"/>
+      <w:r>
+        <w:t>ap</w:t>
       </w:r>
       <w:r>
         <w:t>i</w:t>
       </w:r>
+      <w:proofErr w:type="spellEnd"/>
       <w:r>
         <w:t>抓取景點相關資訊</w:t>
       </w:r>
@@ -3806,9 +4002,6 @@
       <w:pPr>
         <w:pStyle w:val="a5"/>
         <w:ind w:leftChars="0" w:left="851" w:firstLine="0"/>
-        <w:rPr>
-          <w:rFonts w:hint="eastAsia"/>
-        </w:rPr>
       </w:pPr>
     </w:p>
     <w:p>
@@ -3844,18 +4037,22 @@
         </w:rPr>
         <w:t>Deshpande</w:t>
       </w:r>
+      <w:proofErr w:type="gramStart"/>
       <w:r>
         <w:rPr>
           <w:rFonts w:hint="eastAsia"/>
         </w:rPr>
         <w:t>＆</w:t>
       </w:r>
+      <w:proofErr w:type="spellStart"/>
+      <w:proofErr w:type="gramEnd"/>
       <w:r>
         <w:rPr>
           <w:rFonts w:hint="eastAsia"/>
         </w:rPr>
         <w:t>Karypis</w:t>
       </w:r>
+      <w:proofErr w:type="spellEnd"/>
       <w:r>
         <w:rPr>
           <w:rFonts w:hint="eastAsia"/>
@@ -3883,9 +4080,6 @@
           <w:numId w:val="25"/>
         </w:numPr>
         <w:ind w:leftChars="0" w:left="851" w:hanging="284"/>
-        <w:rPr>
-          <w:rFonts w:hint="eastAsia"/>
-        </w:rPr>
       </w:pPr>
       <w:r>
         <w:rPr>
@@ -3902,9 +4096,6 @@
           <w:numId w:val="25"/>
         </w:numPr>
         <w:ind w:leftChars="0" w:left="851" w:hanging="284"/>
-        <w:rPr>
-          <w:rFonts w:hint="eastAsia"/>
-        </w:rPr>
       </w:pPr>
       <w:r>
         <w:rPr>
@@ -3921,15 +4112,20 @@
           <w:numId w:val="25"/>
         </w:numPr>
         <w:ind w:leftChars="0" w:left="851" w:hanging="284"/>
-        <w:rPr>
-          <w:rFonts w:hint="eastAsia"/>
-        </w:rPr>
-      </w:pPr>
-      <w:r>
-        <w:rPr>
-          <w:rFonts w:hint="eastAsia"/>
-        </w:rPr>
-        <w:t>此外，本文還對比了所提出方法與其他常見方法的性能表現，證明了其優越性。</w:t>
+      </w:pPr>
+      <w:proofErr w:type="gramStart"/>
+      <w:r>
+        <w:rPr>
+          <w:rFonts w:hint="eastAsia"/>
+        </w:rPr>
+        <w:t>此外，</w:t>
+      </w:r>
+      <w:proofErr w:type="gramEnd"/>
+      <w:r>
+        <w:rPr>
+          <w:rFonts w:hint="eastAsia"/>
+        </w:rPr>
+        <w:t>本文還對比了所提出方法與其他常見方法的性能表現，證明了其優越性。</w:t>
       </w:r>
     </w:p>
     <w:p>
@@ -3975,9 +4171,6 @@
     <w:p>
       <w:pPr>
         <w:ind w:firstLine="0"/>
-        <w:rPr>
-          <w:rFonts w:hint="eastAsia"/>
-        </w:rPr>
       </w:pPr>
       <w:r>
         <w:tab/>
@@ -3987,7 +4180,7 @@
       <w:pPr>
         <w:pStyle w:val="2"/>
       </w:pPr>
-      <w:bookmarkStart w:id="9" w:name="_Toc131025085"/>
+      <w:bookmarkStart w:id="8" w:name="_Toc133176663"/>
       <w:r>
         <w:rPr>
           <w:rFonts w:hint="eastAsia"/>
@@ -3999,129 +4192,267 @@
           <w:rFonts w:hint="eastAsia"/>
         </w:rPr>
         <w:t>Business model</w:t>
+      </w:r>
+      <w:bookmarkEnd w:id="8"/>
+    </w:p>
+    <w:p>
+      <w:pPr>
+        <w:rPr>
+          <w:rFonts w:hint="eastAsia"/>
+        </w:rPr>
+      </w:pPr>
+      <w:r>
+        <w:rPr>
+          <w:rFonts w:hint="eastAsia"/>
+        </w:rPr>
+        <w:t>起初的短期目標，提供完整功能讓使用者了解系統實用性，增加網站使用率，並與</w:t>
+      </w:r>
+      <w:r>
+        <w:rPr>
+          <w:rFonts w:hint="eastAsia"/>
+        </w:rPr>
+        <w:t>KOL</w:t>
+      </w:r>
+      <w:r>
+        <w:rPr>
+          <w:rFonts w:hint="eastAsia"/>
+        </w:rPr>
+        <w:t>（</w:t>
+      </w:r>
+      <w:r>
+        <w:rPr>
+          <w:rFonts w:hint="eastAsia"/>
+        </w:rPr>
+        <w:t>Key Opinion Leader</w:t>
+      </w:r>
+      <w:r>
+        <w:rPr>
+          <w:rFonts w:hint="eastAsia"/>
+        </w:rPr>
+        <w:t>，在互聯網上具有一定影響力的人）合作以快速提高知名度；中期目標拓展上游顧客，與店家或旅行社合作，提供相關優惠及廣告以增加收入；長期目標同時提供網頁版及</w:t>
+      </w:r>
+      <w:r>
+        <w:rPr>
+          <w:rFonts w:hint="eastAsia"/>
+        </w:rPr>
+        <w:t>App</w:t>
+      </w:r>
+      <w:r>
+        <w:rPr>
+          <w:rFonts w:hint="eastAsia"/>
+        </w:rPr>
+        <w:t>，並將部分功能改為訂閱制，促使用戶對系統功能使用的必要性，以達到穩定收益。</w:t>
+      </w:r>
+    </w:p>
+    <w:p>
+      <w:pPr>
+        <w:pStyle w:val="2"/>
+      </w:pPr>
+      <w:bookmarkStart w:id="9" w:name="_Toc133176664"/>
+      <w:r>
+        <w:rPr>
+          <w:rFonts w:hint="eastAsia"/>
+        </w:rPr>
+        <w:lastRenderedPageBreak/>
+        <w:t>市場分析－</w:t>
+      </w:r>
+      <w:r>
+        <w:rPr>
+          <w:rFonts w:hint="eastAsia"/>
+        </w:rPr>
+        <w:t>STP</w:t>
       </w:r>
       <w:bookmarkEnd w:id="9"/>
     </w:p>
     <w:p>
       <w:pPr>
-        <w:rPr>
-          <w:rFonts w:hint="eastAsia"/>
-        </w:rPr>
-      </w:pPr>
-      <w:r>
-        <w:rPr>
-          <w:rFonts w:hint="eastAsia"/>
-        </w:rPr>
-        <w:t>起初的短期目標，提供免費試用讓使用者了解系統實用性，增加網站使用率，並與</w:t>
-      </w:r>
-      <w:r>
-        <w:rPr>
-          <w:rFonts w:hint="eastAsia"/>
-        </w:rPr>
-        <w:t>KOL</w:t>
-      </w:r>
-      <w:r>
-        <w:rPr>
-          <w:rFonts w:hint="eastAsia"/>
-        </w:rPr>
-        <w:t>合作快速增加知名度；中期目標拓展上游顧客，與店家或旅行社合作，提供相關優惠及廣告以增加收入；長期目標同時提供網頁版及</w:t>
-      </w:r>
-      <w:r>
-        <w:rPr>
-          <w:rFonts w:hint="eastAsia"/>
-        </w:rPr>
-        <w:t>App</w:t>
-      </w:r>
-      <w:r>
-        <w:rPr>
-          <w:rFonts w:hint="eastAsia"/>
-        </w:rPr>
-        <w:t>，並將部分功能改為訂閱制，促使用戶對系統功能使用的必要性，以達到穩定收益。</w:t>
+        <w:ind w:firstLine="0"/>
+        <w:jc w:val="center"/>
+      </w:pPr>
+      <w:r>
+        <w:rPr>
+          <w:noProof/>
+        </w:rPr>
+        <w:drawing>
+          <wp:inline distT="0" distB="0" distL="0" distR="0" wp14:anchorId="1956E9A3" wp14:editId="208ABFF3">
+            <wp:extent cx="5562225" cy="5395866"/>
+            <wp:effectExtent l="0" t="0" r="635" b="0"/>
+            <wp:docPr id="5" name="圖片 5"/>
+            <wp:cNvGraphicFramePr>
+              <a:graphicFrameLocks xmlns:a="http://schemas.openxmlformats.org/drawingml/2006/main" noChangeAspect="1"/>
+            </wp:cNvGraphicFramePr>
+            <a:graphic xmlns:a="http://schemas.openxmlformats.org/drawingml/2006/main">
+              <a:graphicData uri="http://schemas.openxmlformats.org/drawingml/2006/picture">
+                <pic:pic xmlns:pic="http://schemas.openxmlformats.org/drawingml/2006/picture">
+                  <pic:nvPicPr>
+                    <pic:cNvPr id="0" name="Picture 6"/>
+                    <pic:cNvPicPr>
+                      <a:picLocks noChangeAspect="1" noChangeArrowheads="1"/>
+                    </pic:cNvPicPr>
+                  </pic:nvPicPr>
+                  <pic:blipFill>
+                    <a:blip r:embed="rId9">
+                      <a:extLst>
+                        <a:ext uri="{28A0092B-C50C-407E-A947-70E740481C1C}">
+                          <a14:useLocalDpi xmlns:a14="http://schemas.microsoft.com/office/drawing/2010/main" val="0"/>
+                        </a:ext>
+                      </a:extLst>
+                    </a:blip>
+                    <a:srcRect/>
+                    <a:stretch>
+                      <a:fillRect/>
+                    </a:stretch>
+                  </pic:blipFill>
+                  <pic:spPr bwMode="auto">
+                    <a:xfrm>
+                      <a:off x="0" y="0"/>
+                      <a:ext cx="5573052" cy="5406370"/>
+                    </a:xfrm>
+                    <a:prstGeom prst="rect">
+                      <a:avLst/>
+                    </a:prstGeom>
+                    <a:noFill/>
+                    <a:ln>
+                      <a:noFill/>
+                    </a:ln>
+                  </pic:spPr>
+                </pic:pic>
+              </a:graphicData>
+            </a:graphic>
+          </wp:inline>
+        </w:drawing>
       </w:r>
     </w:p>
     <w:p>
       <w:pPr>
-        <w:pStyle w:val="2"/>
-      </w:pPr>
-      <w:bookmarkStart w:id="10" w:name="_Toc131025086"/>
-      <w:r>
-        <w:rPr>
-          <w:rFonts w:hint="eastAsia"/>
-        </w:rPr>
-        <w:lastRenderedPageBreak/>
-        <w:t>市場分析－</w:t>
-      </w:r>
-      <w:r>
-        <w:rPr>
-          <w:rFonts w:hint="eastAsia"/>
-        </w:rPr>
-        <w:t>STP</w:t>
-      </w:r>
-      <w:bookmarkEnd w:id="10"/>
+        <w:ind w:firstLine="0"/>
+        <w:jc w:val="center"/>
+      </w:pPr>
     </w:p>
     <w:p>
-      <w:pPr>
-        <w:ind w:firstLine="0"/>
-        <w:jc w:val="center"/>
-      </w:pPr>
-      <w:r>
-        <w:pict w14:anchorId="03D7C7D7">
-          <v:shapetype id="_x0000_t75" coordsize="21600,21600" o:spt="75" o:preferrelative="t" path="m@4@5l@4@11@9@11@9@5xe" filled="f" stroked="f">
-            <v:stroke joinstyle="miter"/>
-            <v:formulas>
-              <v:f eqn="if lineDrawn pixelLineWidth 0"/>
-              <v:f eqn="sum @0 1 0"/>
-              <v:f eqn="sum 0 0 @1"/>
-              <v:f eqn="prod @2 1 2"/>
-              <v:f eqn="prod @3 21600 pixelWidth"/>
-              <v:f eqn="prod @3 21600 pixelHeight"/>
-              <v:f eqn="sum @0 0 1"/>
-              <v:f eqn="prod @6 1 2"/>
-              <v:f eqn="prod @7 21600 pixelWidth"/>
-              <v:f eqn="sum @8 21600 0"/>
-              <v:f eqn="prod @7 21600 pixelHeight"/>
-              <v:f eqn="sum @10 21600 0"/>
-            </v:formulas>
-            <v:path o:extrusionok="f" gradientshapeok="t" o:connecttype="rect"/>
-            <o:lock v:ext="edit" aspectratio="t"/>
-          </v:shapetype>
-          <v:shape id="_x0000_i1027" type="#_x0000_t75" style="width:333.75pt;height:325.5pt">
-            <v:imagedata r:id="rId9" o:title="STP0419便利性"/>
-          </v:shape>
-        </w:pict>
+      <w:r>
+        <w:rPr>
+          <w:rFonts w:hint="eastAsia"/>
+        </w:rPr>
+        <w:t>根據目前市面上的系統做了</w:t>
+      </w:r>
+      <w:r>
+        <w:rPr>
+          <w:rFonts w:hint="eastAsia"/>
+        </w:rPr>
+        <w:t>STP</w:t>
+      </w:r>
+      <w:r>
+        <w:rPr>
+          <w:rFonts w:hint="eastAsia"/>
+        </w:rPr>
+        <w:t>分析，我們將座標軸分為便利性及可靠性推薦，其中</w:t>
+      </w:r>
+      <w:r>
+        <w:rPr>
+          <w:rFonts w:hint="eastAsia"/>
+        </w:rPr>
+        <w:t>：</w:t>
       </w:r>
     </w:p>
     <w:p>
       <w:pPr>
-        <w:ind w:firstLine="0"/>
-        <w:jc w:val="center"/>
-      </w:pPr>
-      <w:r>
-        <w:pict w14:anchorId="199623FA">
-          <v:shape id="_x0000_i1026" type="#_x0000_t75" style="width:331.5pt;height:345.75pt">
-            <v:imagedata r:id="rId10" o:title="STP0419功能上手程度"/>
-          </v:shape>
-        </w:pict>
+        <w:pStyle w:val="a5"/>
+        <w:numPr>
+          <w:ilvl w:val="0"/>
+          <w:numId w:val="27"/>
+        </w:numPr>
+        <w:ind w:leftChars="0"/>
+      </w:pPr>
+      <w:r>
+        <w:rPr>
+          <w:rFonts w:hint="eastAsia"/>
+        </w:rPr>
+        <w:t>便利性</w:t>
+      </w:r>
+      <w:r>
+        <w:rPr>
+          <w:rFonts w:hint="eastAsia"/>
+        </w:rPr>
+        <w:t>：</w:t>
+      </w:r>
+      <w:r>
+        <w:rPr>
+          <w:rFonts w:hint="eastAsia"/>
+        </w:rPr>
+        <w:t>代表的是其介面操作、功能多寡及使用上是否滿足使用者的需求</w:t>
+      </w:r>
+      <w:r>
+        <w:rPr>
+          <w:rFonts w:hint="eastAsia"/>
+        </w:rPr>
+        <w:t>。</w:t>
+      </w:r>
+    </w:p>
+    <w:p>
+      <w:pPr>
+        <w:pStyle w:val="a5"/>
+        <w:numPr>
+          <w:ilvl w:val="0"/>
+          <w:numId w:val="27"/>
+        </w:numPr>
+        <w:ind w:leftChars="0" w:left="2478" w:hanging="1911"/>
+      </w:pPr>
+      <w:r>
+        <w:rPr>
+          <w:rFonts w:hint="eastAsia"/>
+        </w:rPr>
+        <w:t>可靠性推薦</w:t>
+      </w:r>
+      <w:r>
+        <w:rPr>
+          <w:rFonts w:hint="eastAsia"/>
+        </w:rPr>
+        <w:t>：</w:t>
+      </w:r>
+      <w:r>
+        <w:rPr>
+          <w:rFonts w:hint="eastAsia"/>
+        </w:rPr>
+        <w:t>代表的是在推薦景點給使用者時，有無根據使用者的需求顯示出相應的選項。</w:t>
+      </w:r>
+    </w:p>
+    <w:p>
+      <w:r>
+        <w:rPr>
+          <w:rFonts w:hint="eastAsia"/>
+        </w:rPr>
+        <w:t>依照</w:t>
+      </w:r>
+      <w:r>
+        <w:rPr>
+          <w:rFonts w:hint="eastAsia"/>
+        </w:rPr>
+        <w:t>上圖的顯示，我們發現在可靠性推薦高</w:t>
+      </w:r>
+      <w:r>
+        <w:rPr>
+          <w:rFonts w:hint="eastAsia"/>
+        </w:rPr>
+        <w:t>及</w:t>
+      </w:r>
+      <w:r>
+        <w:rPr>
+          <w:rFonts w:hint="eastAsia"/>
+        </w:rPr>
+        <w:t>便利性高區塊的市場未達飽和，所以將我們的系統定位在高便利及高可靠性推薦。</w:t>
       </w:r>
     </w:p>
     <w:p/>
     <w:p>
       <w:pPr>
-        <w:rPr>
-          <w:rFonts w:hint="eastAsia"/>
-        </w:rPr>
-      </w:pPr>
-    </w:p>
-    <w:p>
-      <w:pPr>
         <w:pStyle w:val="2"/>
       </w:pPr>
-      <w:bookmarkStart w:id="11" w:name="_Toc131025087"/>
-      <w:r>
-        <w:rPr>
-          <w:rFonts w:hint="eastAsia"/>
-        </w:rPr>
-        <w:lastRenderedPageBreak/>
+      <w:bookmarkStart w:id="10" w:name="_Toc133176665"/>
+      <w:r>
+        <w:rPr>
+          <w:rFonts w:hint="eastAsia"/>
+        </w:rPr>
         <w:t>競爭力分析</w:t>
       </w:r>
       <w:r>
@@ -4136,7 +4467,7 @@
         </w:rPr>
         <w:t>或五力分析</w:t>
       </w:r>
-      <w:bookmarkEnd w:id="11"/>
+      <w:bookmarkEnd w:id="10"/>
     </w:p>
     <w:p>
       <w:pPr>
@@ -4326,11 +4657,19 @@
                 <w:rFonts w:cs="Times New Roman"/>
               </w:rPr>
             </w:pPr>
+            <w:proofErr w:type="gramStart"/>
             <w:r>
               <w:rPr>
                 <w:rFonts w:cs="Times New Roman" w:hint="eastAsia"/>
               </w:rPr>
-              <w:t>疫情解封旅遊盛行</w:t>
+              <w:t>疫情解封</w:t>
+            </w:r>
+            <w:proofErr w:type="gramEnd"/>
+            <w:r>
+              <w:rPr>
+                <w:rFonts w:cs="Times New Roman" w:hint="eastAsia"/>
+              </w:rPr>
+              <w:t>旅遊盛行</w:t>
             </w:r>
           </w:p>
           <w:p>
@@ -4351,6 +4690,7 @@
               <w:rPr>
                 <w:rFonts w:cs="Times New Roman" w:hint="eastAsia"/>
               </w:rPr>
+              <w:lastRenderedPageBreak/>
               <w:t>手機使用率愈發普遍</w:t>
             </w:r>
           </w:p>
@@ -4377,6 +4717,7 @@
               <w:rPr>
                 <w:rFonts w:cs="Times New Roman" w:hint="eastAsia"/>
               </w:rPr>
+              <w:lastRenderedPageBreak/>
               <w:t>無法預測氣候</w:t>
             </w:r>
           </w:p>
@@ -4422,6 +4763,7 @@
                 <w:rFonts w:cs="Times New Roman" w:hint="eastAsia"/>
                 <w:spacing w:val="-6"/>
               </w:rPr>
+              <w:lastRenderedPageBreak/>
               <w:t>相似行程規劃網站多</w:t>
             </w:r>
           </w:p>
@@ -4447,6 +4789,7 @@
               <w:rPr>
                 <w:rFonts w:cs="Times New Roman"/>
               </w:rPr>
+              <w:lastRenderedPageBreak/>
               <w:t>S</w:t>
             </w:r>
           </w:p>
@@ -4733,14 +5076,22 @@
               <w:rPr>
                 <w:rFonts w:cs="Times New Roman" w:hint="eastAsia"/>
               </w:rPr>
-              <w:t>基本功能不需註冊即可使用，增加點擊</w:t>
-            </w:r>
+              <w:t>基本功能不需註冊即可使用，增加</w:t>
+            </w:r>
+            <w:proofErr w:type="gramStart"/>
             <w:r>
               <w:rPr>
                 <w:rFonts w:cs="Times New Roman" w:hint="eastAsia"/>
               </w:rPr>
+              <w:t>點擊</w:t>
+            </w:r>
+            <w:r>
+              <w:rPr>
+                <w:rFonts w:cs="Times New Roman" w:hint="eastAsia"/>
+              </w:rPr>
               <w:t>率</w:t>
             </w:r>
+            <w:proofErr w:type="gramEnd"/>
           </w:p>
         </w:tc>
       </w:tr>
@@ -4831,8 +5182,16 @@
               <w:rPr>
                 <w:rFonts w:cs="Times New Roman" w:hint="eastAsia"/>
               </w:rPr>
-              <w:t>無廣泛使用，限定雙北地區</w:t>
-            </w:r>
+              <w:t>無廣泛使用，</w:t>
+            </w:r>
+            <w:proofErr w:type="gramStart"/>
+            <w:r>
+              <w:rPr>
+                <w:rFonts w:cs="Times New Roman" w:hint="eastAsia"/>
+              </w:rPr>
+              <w:t>限定雙北地區</w:t>
+            </w:r>
+            <w:proofErr w:type="gramEnd"/>
           </w:p>
         </w:tc>
         <w:tc>
@@ -4994,9 +5353,6 @@
     <w:p>
       <w:pPr>
         <w:ind w:firstLine="0"/>
-        <w:rPr>
-          <w:rFonts w:hint="eastAsia"/>
-        </w:rPr>
       </w:pPr>
     </w:p>
     <w:p>
@@ -5090,7 +5446,21 @@
               <w:rPr>
                 <w:rFonts w:hint="eastAsia"/>
               </w:rPr>
-              <w:t>獨佔的供應商</w:t>
+              <w:t>獨</w:t>
+            </w:r>
+            <w:proofErr w:type="gramStart"/>
+            <w:r>
+              <w:rPr>
+                <w:rFonts w:hint="eastAsia"/>
+              </w:rPr>
+              <w:t>佔</w:t>
+            </w:r>
+            <w:proofErr w:type="gramEnd"/>
+            <w:r>
+              <w:rPr>
+                <w:rFonts w:hint="eastAsia"/>
+              </w:rPr>
+              <w:t>的供應商</w:t>
             </w:r>
           </w:p>
         </w:tc>
@@ -5223,7 +5593,21 @@
               <w:rPr>
                 <w:rFonts w:hint="eastAsia"/>
               </w:rPr>
-              <w:t>威脅力道高（旅行社）</w:t>
+              <w:t>威脅</w:t>
+            </w:r>
+            <w:proofErr w:type="gramStart"/>
+            <w:r>
+              <w:rPr>
+                <w:rFonts w:hint="eastAsia"/>
+              </w:rPr>
+              <w:t>力道高</w:t>
+            </w:r>
+            <w:proofErr w:type="gramEnd"/>
+            <w:r>
+              <w:rPr>
+                <w:rFonts w:hint="eastAsia"/>
+              </w:rPr>
+              <w:t>（旅行社）</w:t>
             </w:r>
           </w:p>
           <w:p>
@@ -5362,7 +5746,6 @@
               <w:rPr>
                 <w:rFonts w:hint="eastAsia"/>
               </w:rPr>
-              <w:lastRenderedPageBreak/>
               <w:t>現有競爭者</w:t>
             </w:r>
           </w:p>
@@ -5394,17 +5777,24 @@
               </w:rPr>
               <w:t>（</w:t>
             </w:r>
+            <w:proofErr w:type="spellStart"/>
             <w:r>
               <w:t>Funliday</w:t>
             </w:r>
+            <w:proofErr w:type="spellEnd"/>
             <w:r>
               <w:rPr>
                 <w:rFonts w:hint="eastAsia"/>
               </w:rPr>
               <w:t>、</w:t>
             </w:r>
-            <w:r>
-              <w:t>TimePipe Go</w:t>
+            <w:proofErr w:type="spellStart"/>
+            <w:r>
+              <w:t>TimePipe</w:t>
+            </w:r>
+            <w:proofErr w:type="spellEnd"/>
+            <w:r>
+              <w:t xml:space="preserve"> Go</w:t>
             </w:r>
             <w:r>
               <w:rPr>
@@ -5454,335 +5844,39 @@
       <w:pPr>
         <w:pStyle w:val="1"/>
       </w:pPr>
-      <w:bookmarkStart w:id="12" w:name="_Toc131025088"/>
+      <w:bookmarkStart w:id="11" w:name="_Toc133176666"/>
       <w:r>
         <w:rPr>
           <w:rFonts w:hint="eastAsia"/>
         </w:rPr>
         <w:lastRenderedPageBreak/>
         <w:t>系統規格</w:t>
+      </w:r>
+      <w:bookmarkEnd w:id="11"/>
+    </w:p>
+    <w:p>
+      <w:pPr>
+        <w:pStyle w:val="2"/>
+      </w:pPr>
+      <w:bookmarkStart w:id="12" w:name="_Toc133176667"/>
+      <w:r>
+        <w:rPr>
+          <w:rFonts w:hint="eastAsia"/>
+        </w:rPr>
+        <w:t>系統架構</w:t>
       </w:r>
       <w:bookmarkEnd w:id="12"/>
     </w:p>
     <w:p>
-      <w:pPr>
-        <w:pStyle w:val="2"/>
-      </w:pPr>
-      <w:bookmarkStart w:id="13" w:name="_Toc131025089"/>
-      <w:r>
-        <w:rPr>
-          <w:rFonts w:hint="eastAsia"/>
-        </w:rPr>
-        <w:t>系統架構</w:t>
-      </w:r>
-      <w:bookmarkEnd w:id="13"/>
-    </w:p>
-    <w:p>
-      <w:pPr>
-        <w:ind w:firstLine="0"/>
-      </w:pPr>
-      <w:r>
-        <w:pict w14:anchorId="16483E63">
-          <v:shape id="_x0000_i1025" type="#_x0000_t75" style="width:510pt;height:237pt">
-            <v:imagedata r:id="rId11" o:title="系統架構圖"/>
-          </v:shape>
-        </w:pict>
-      </w:r>
-    </w:p>
-    <w:p>
-      <w:pPr>
-        <w:ind w:firstLine="0"/>
-        <w:rPr>
-          <w:rFonts w:hint="eastAsia"/>
-        </w:rPr>
-      </w:pPr>
-    </w:p>
-    <w:p>
-      <w:pPr>
-        <w:pStyle w:val="a5"/>
-        <w:keepNext/>
-        <w:numPr>
-          <w:ilvl w:val="0"/>
-          <w:numId w:val="24"/>
-        </w:numPr>
-        <w:ind w:leftChars="0" w:left="0" w:firstLineChars="200" w:firstLine="560"/>
-      </w:pPr>
-      <w:r>
-        <w:rPr>
-          <w:rFonts w:hint="eastAsia"/>
-        </w:rPr>
-        <w:t>登入</w:t>
-      </w:r>
-    </w:p>
-    <w:p>
-      <w:pPr>
-        <w:ind w:left="393"/>
-      </w:pPr>
-      <w:r>
-        <w:rPr>
-          <w:rFonts w:hint="eastAsia"/>
-        </w:rPr>
-        <w:t>若為首次進入系統，使用者可先進行註冊，再登入使用此系統完整的功能。</w:t>
-      </w:r>
-    </w:p>
-    <w:p>
-      <w:pPr>
-        <w:ind w:firstLineChars="200" w:firstLine="560"/>
-      </w:pPr>
-    </w:p>
-    <w:p>
-      <w:pPr>
-        <w:pStyle w:val="a5"/>
-        <w:keepNext/>
-        <w:numPr>
-          <w:ilvl w:val="0"/>
-          <w:numId w:val="24"/>
-        </w:numPr>
-        <w:ind w:leftChars="0" w:left="0" w:firstLineChars="200" w:firstLine="560"/>
-      </w:pPr>
-      <w:r>
-        <w:rPr>
-          <w:rFonts w:hint="eastAsia"/>
-        </w:rPr>
-        <w:t>搜尋景點</w:t>
-      </w:r>
-    </w:p>
-    <w:p>
-      <w:pPr>
-        <w:ind w:left="393"/>
-      </w:pPr>
-      <w:r>
-        <w:rPr>
-          <w:rFonts w:hint="eastAsia"/>
-        </w:rPr>
-        <w:t>透過搜尋景點功能，使用者根據輸入關鍵字或篩選標籤搜尋符合的景點。</w:t>
-      </w:r>
-    </w:p>
-    <w:p>
-      <w:pPr>
-        <w:ind w:firstLineChars="200" w:firstLine="560"/>
-      </w:pPr>
-    </w:p>
-    <w:p>
-      <w:pPr>
-        <w:pStyle w:val="a5"/>
-        <w:keepNext/>
-        <w:numPr>
-          <w:ilvl w:val="0"/>
-          <w:numId w:val="24"/>
-        </w:numPr>
-        <w:ind w:leftChars="0" w:left="0" w:firstLineChars="200" w:firstLine="560"/>
-      </w:pPr>
-      <w:r>
-        <w:rPr>
-          <w:rFonts w:hint="eastAsia"/>
-        </w:rPr>
-        <w:t>建立行程</w:t>
-      </w:r>
-    </w:p>
-    <w:p>
-      <w:pPr>
-        <w:ind w:left="393"/>
-      </w:pPr>
-      <w:r>
-        <w:rPr>
-          <w:rFonts w:hint="eastAsia"/>
-        </w:rPr>
-        <w:t>系統會透過演算法推薦景點給使用者，而使用者可以透過推薦的景點來安排自己的行程並避開人潮。</w:t>
-      </w:r>
-    </w:p>
-    <w:p>
-      <w:pPr>
-        <w:ind w:firstLineChars="200" w:firstLine="560"/>
-      </w:pPr>
-    </w:p>
-    <w:p>
-      <w:pPr>
-        <w:pStyle w:val="a5"/>
-        <w:keepNext/>
-        <w:numPr>
-          <w:ilvl w:val="0"/>
-          <w:numId w:val="24"/>
-        </w:numPr>
-        <w:ind w:leftChars="0" w:left="0" w:firstLineChars="200" w:firstLine="560"/>
-      </w:pPr>
-      <w:r>
-        <w:rPr>
-          <w:rFonts w:hint="eastAsia"/>
-        </w:rPr>
-        <w:t>導航</w:t>
-      </w:r>
-    </w:p>
-    <w:p>
-      <w:pPr>
-        <w:ind w:left="393"/>
-      </w:pPr>
-      <w:r>
-        <w:rPr>
-          <w:rFonts w:hint="eastAsia"/>
-        </w:rPr>
-        <w:t>當使用者安排完行程後，可針對安排的景點選擇導航，系統會幫使用者連接到</w:t>
-      </w:r>
-      <w:r>
-        <w:rPr>
-          <w:rFonts w:hint="eastAsia"/>
-        </w:rPr>
-        <w:t>Google Map</w:t>
-      </w:r>
-      <w:r>
-        <w:rPr>
-          <w:rFonts w:hint="eastAsia"/>
-        </w:rPr>
-        <w:t>，並開始導航。</w:t>
-      </w:r>
-    </w:p>
-    <w:p>
-      <w:pPr>
-        <w:ind w:firstLineChars="200" w:firstLine="560"/>
-      </w:pPr>
-    </w:p>
-    <w:p>
-      <w:pPr>
-        <w:pStyle w:val="a5"/>
-        <w:keepNext/>
-        <w:numPr>
-          <w:ilvl w:val="0"/>
-          <w:numId w:val="24"/>
-        </w:numPr>
-        <w:ind w:leftChars="0" w:left="0" w:firstLineChars="200" w:firstLine="560"/>
-      </w:pPr>
-      <w:r>
-        <w:rPr>
-          <w:rFonts w:hint="eastAsia"/>
-        </w:rPr>
-        <w:t>我的最愛</w:t>
-      </w:r>
-    </w:p>
-    <w:p>
-      <w:pPr>
-        <w:ind w:left="393"/>
-      </w:pPr>
-      <w:r>
-        <w:rPr>
-          <w:rFonts w:hint="eastAsia"/>
-        </w:rPr>
-        <w:t>如使用者有特別喜好的景點，可以透過此功能將景點加入我的最愛進行收藏。</w:t>
-      </w:r>
-    </w:p>
-    <w:p>
-      <w:pPr>
-        <w:ind w:firstLineChars="200" w:firstLine="560"/>
-      </w:pPr>
-    </w:p>
-    <w:p>
-      <w:pPr>
-        <w:pStyle w:val="a5"/>
-        <w:keepNext/>
-        <w:numPr>
-          <w:ilvl w:val="0"/>
-          <w:numId w:val="24"/>
-        </w:numPr>
-        <w:ind w:leftChars="0" w:left="0" w:firstLineChars="200" w:firstLine="560"/>
-      </w:pPr>
-      <w:r>
-        <w:rPr>
-          <w:rFonts w:hint="eastAsia"/>
-        </w:rPr>
-        <w:t>分享行程</w:t>
-      </w:r>
-    </w:p>
-    <w:p>
-      <w:pPr>
-        <w:ind w:left="393"/>
-      </w:pPr>
-      <w:r>
-        <w:rPr>
-          <w:rFonts w:hint="eastAsia"/>
-        </w:rPr>
-        <w:t>使用者可將建立好的行程轉為連結的方式分享給其他使用者。</w:t>
-      </w:r>
-    </w:p>
-    <w:p>
-      <w:pPr>
-        <w:ind w:firstLineChars="200" w:firstLine="560"/>
-      </w:pPr>
-    </w:p>
-    <w:p>
-      <w:pPr>
-        <w:pStyle w:val="a5"/>
-        <w:keepNext/>
-        <w:numPr>
-          <w:ilvl w:val="0"/>
-          <w:numId w:val="24"/>
-        </w:numPr>
-        <w:ind w:leftChars="0" w:left="0" w:firstLineChars="200" w:firstLine="560"/>
-      </w:pPr>
-      <w:r>
-        <w:rPr>
-          <w:rFonts w:hint="eastAsia"/>
-        </w:rPr>
-        <w:t>我的行程</w:t>
-      </w:r>
-    </w:p>
-    <w:p>
-      <w:pPr>
-        <w:ind w:left="393"/>
-      </w:pPr>
-      <w:r>
-        <w:rPr>
-          <w:rFonts w:hint="eastAsia"/>
-        </w:rPr>
-        <w:t>建立好的行程將會被存放在這邊，使用者可以針對各個行程進行刪除或修改，也可以透過分享行程將行程資訊傳給其他人。</w:t>
-      </w:r>
-    </w:p>
-    <w:p>
-      <w:pPr>
-        <w:ind w:firstLineChars="200" w:firstLine="560"/>
-      </w:pPr>
-    </w:p>
-    <w:p>
-      <w:pPr>
-        <w:pStyle w:val="a5"/>
-        <w:keepNext/>
-        <w:numPr>
-          <w:ilvl w:val="0"/>
-          <w:numId w:val="24"/>
-        </w:numPr>
-        <w:ind w:leftChars="0" w:left="0" w:firstLineChars="200" w:firstLine="560"/>
-      </w:pPr>
-      <w:r>
-        <w:rPr>
-          <w:rFonts w:hint="eastAsia"/>
-        </w:rPr>
-        <w:lastRenderedPageBreak/>
-        <w:t>評論</w:t>
-      </w:r>
-    </w:p>
-    <w:p>
-      <w:pPr>
-        <w:ind w:left="393"/>
-      </w:pPr>
-      <w:r>
-        <w:rPr>
-          <w:rFonts w:hint="eastAsia"/>
-        </w:rPr>
-        <w:t>使用者可以針對體驗過的景點進行評論和評分，而管理者可以針對使用者的不當或受到檢舉的評論進行刪除。</w:t>
-      </w:r>
-    </w:p>
-    <w:p/>
-    <w:p>
-      <w:pPr>
-        <w:jc w:val="center"/>
-      </w:pPr>
       <w:r>
         <w:rPr>
           <w:noProof/>
         </w:rPr>
         <w:drawing>
-          <wp:inline distT="0" distB="0" distL="0" distR="0" wp14:anchorId="2480DB88" wp14:editId="6CC8A9EC">
-            <wp:extent cx="5406887" cy="3077155"/>
-            <wp:effectExtent l="0" t="0" r="3810" b="9525"/>
-            <wp:docPr id="26" name="圖片 26"/>
+          <wp:inline distT="0" distB="0" distL="0" distR="0" wp14:anchorId="63FE0FFE" wp14:editId="1736251C">
+            <wp:extent cx="5931673" cy="2346064"/>
+            <wp:effectExtent l="0" t="0" r="0" b="0"/>
+            <wp:docPr id="13" name="圖片 13"/>
             <wp:cNvGraphicFramePr>
               <a:graphicFrameLocks xmlns:a="http://schemas.openxmlformats.org/drawingml/2006/main" noChangeAspect="1"/>
             </wp:cNvGraphicFramePr>
@@ -5790,26 +5884,27 @@
               <a:graphicData uri="http://schemas.openxmlformats.org/drawingml/2006/picture">
                 <pic:pic xmlns:pic="http://schemas.openxmlformats.org/drawingml/2006/picture">
                   <pic:nvPicPr>
-                    <pic:cNvPr id="0" name="Picture 8"/>
+                    <pic:cNvPr id="0" name="Picture 1" descr="系統架構圖"/>
                     <pic:cNvPicPr>
                       <a:picLocks noChangeAspect="1" noChangeArrowheads="1"/>
                     </pic:cNvPicPr>
                   </pic:nvPicPr>
-                  <pic:blipFill rotWithShape="1">
-                    <a:blip r:embed="rId12">
+                  <pic:blipFill>
+                    <a:blip r:embed="rId10">
                       <a:extLst>
                         <a:ext uri="{28A0092B-C50C-407E-A947-70E740481C1C}">
                           <a14:useLocalDpi xmlns:a14="http://schemas.microsoft.com/office/drawing/2010/main" val="0"/>
                         </a:ext>
                       </a:extLst>
                     </a:blip>
-                    <a:srcRect r="16465" b="32817"/>
-                    <a:stretch/>
+                    <a:stretch>
+                      <a:fillRect/>
+                    </a:stretch>
                   </pic:blipFill>
                   <pic:spPr bwMode="auto">
                     <a:xfrm>
                       <a:off x="0" y="0"/>
-                      <a:ext cx="5406887" cy="3077155"/>
+                      <a:ext cx="5940620" cy="2349603"/>
                     </a:xfrm>
                     <a:prstGeom prst="rect">
                       <a:avLst/>
@@ -5818,11 +5913,6 @@
                     <a:ln>
                       <a:noFill/>
                     </a:ln>
-                    <a:extLst>
-                      <a:ext uri="{53640926-AAD7-44D8-BBD7-CCE9431645EC}">
-                        <a14:shadowObscured xmlns:a14="http://schemas.microsoft.com/office/drawing/2010/main"/>
-                      </a:ext>
-                    </a:extLst>
                   </pic:spPr>
                 </pic:pic>
               </a:graphicData>
@@ -5832,20 +5922,553 @@
       </w:r>
     </w:p>
     <w:p>
+      <w:r>
+        <w:rPr>
+          <w:rFonts w:hint="eastAsia"/>
+        </w:rPr>
+        <w:t>透過使用者從</w:t>
+      </w:r>
+      <w:r>
+        <w:rPr>
+          <w:rFonts w:hint="eastAsia"/>
+        </w:rPr>
+        <w:t>Browser</w:t>
+      </w:r>
+      <w:r>
+        <w:rPr>
+          <w:rFonts w:hint="eastAsia"/>
+        </w:rPr>
+        <w:t>發送的</w:t>
+      </w:r>
+      <w:r>
+        <w:rPr>
+          <w:rFonts w:hint="eastAsia"/>
+        </w:rPr>
+        <w:t>request</w:t>
+      </w:r>
+      <w:r>
+        <w:rPr>
+          <w:rFonts w:hint="eastAsia"/>
+        </w:rPr>
+        <w:t>到後端（</w:t>
+      </w:r>
+      <w:r>
+        <w:rPr>
+          <w:rFonts w:hint="eastAsia"/>
+        </w:rPr>
+        <w:t>Django</w:t>
+      </w:r>
+      <w:r>
+        <w:rPr>
+          <w:rFonts w:hint="eastAsia"/>
+        </w:rPr>
+        <w:t>），再發送</w:t>
+      </w:r>
+      <w:r>
+        <w:rPr>
+          <w:rFonts w:hint="eastAsia"/>
+        </w:rPr>
+        <w:t>request</w:t>
+      </w:r>
+      <w:r>
+        <w:rPr>
+          <w:rFonts w:hint="eastAsia"/>
+        </w:rPr>
+        <w:t>到</w:t>
+      </w:r>
+      <w:r>
+        <w:rPr>
+          <w:rFonts w:hint="eastAsia"/>
+        </w:rPr>
+        <w:t>SQLite</w:t>
+      </w:r>
+      <w:r>
+        <w:rPr>
+          <w:rFonts w:hint="eastAsia"/>
+        </w:rPr>
+        <w:t>抓取所需的</w:t>
+      </w:r>
+      <w:r>
+        <w:rPr>
+          <w:rFonts w:hint="eastAsia"/>
+        </w:rPr>
+        <w:t>Data Objects</w:t>
+      </w:r>
+      <w:r>
+        <w:rPr>
+          <w:rFonts w:hint="eastAsia"/>
+        </w:rPr>
+        <w:t>，資料回傳到後端（</w:t>
+      </w:r>
+      <w:r>
+        <w:rPr>
+          <w:rFonts w:hint="eastAsia"/>
+        </w:rPr>
+        <w:t>Django</w:t>
+      </w:r>
+      <w:r>
+        <w:rPr>
+          <w:rFonts w:hint="eastAsia"/>
+        </w:rPr>
+        <w:t>）後，進行處理再回傳到使用者的</w:t>
+      </w:r>
+      <w:r>
+        <w:rPr>
+          <w:rFonts w:hint="eastAsia"/>
+        </w:rPr>
+        <w:t>Browser</w:t>
+      </w:r>
+      <w:r>
+        <w:rPr>
+          <w:rFonts w:hint="eastAsia"/>
+        </w:rPr>
+        <w:t>。</w:t>
+      </w:r>
+    </w:p>
+    <w:p>
+      <w:r>
+        <w:rPr>
+          <w:noProof/>
+        </w:rPr>
+        <w:drawing>
+          <wp:inline distT="0" distB="0" distL="0" distR="0" wp14:anchorId="674BE97D" wp14:editId="54BE3003">
+            <wp:extent cx="5812404" cy="2833860"/>
+            <wp:effectExtent l="0" t="0" r="0" b="5080"/>
+            <wp:docPr id="24" name="圖片 24"/>
+            <wp:cNvGraphicFramePr>
+              <a:graphicFrameLocks xmlns:a="http://schemas.openxmlformats.org/drawingml/2006/main" noChangeAspect="1"/>
+            </wp:cNvGraphicFramePr>
+            <a:graphic xmlns:a="http://schemas.openxmlformats.org/drawingml/2006/main">
+              <a:graphicData uri="http://schemas.openxmlformats.org/drawingml/2006/picture">
+                <pic:pic xmlns:pic="http://schemas.openxmlformats.org/drawingml/2006/picture">
+                  <pic:nvPicPr>
+                    <pic:cNvPr id="2" name="系統功能架構圖.png"/>
+                    <pic:cNvPicPr/>
+                  </pic:nvPicPr>
+                  <pic:blipFill>
+                    <a:blip r:embed="rId11">
+                      <a:extLst>
+                        <a:ext uri="{28A0092B-C50C-407E-A947-70E740481C1C}">
+                          <a14:useLocalDpi xmlns:a14="http://schemas.microsoft.com/office/drawing/2010/main" val="0"/>
+                        </a:ext>
+                      </a:extLst>
+                    </a:blip>
+                    <a:stretch>
+                      <a:fillRect/>
+                    </a:stretch>
+                  </pic:blipFill>
+                  <pic:spPr>
+                    <a:xfrm>
+                      <a:off x="0" y="0"/>
+                      <a:ext cx="5817510" cy="2836349"/>
+                    </a:xfrm>
+                    <a:prstGeom prst="rect">
+                      <a:avLst/>
+                    </a:prstGeom>
+                  </pic:spPr>
+                </pic:pic>
+              </a:graphicData>
+            </a:graphic>
+          </wp:inline>
+        </w:drawing>
+      </w:r>
+    </w:p>
+    <w:p>
+      <w:pPr>
+        <w:pStyle w:val="a5"/>
+        <w:numPr>
+          <w:ilvl w:val="0"/>
+          <w:numId w:val="27"/>
+        </w:numPr>
+        <w:ind w:leftChars="0" w:hanging="1047"/>
+        <w:rPr>
+          <w:rFonts w:hint="eastAsia"/>
+        </w:rPr>
+      </w:pPr>
+      <w:r>
+        <w:rPr>
+          <w:rFonts w:hint="eastAsia"/>
+        </w:rPr>
+        <w:t>使用者</w:t>
+      </w:r>
+    </w:p>
+    <w:p>
+      <w:pPr>
+        <w:pStyle w:val="a5"/>
+        <w:keepNext/>
+        <w:numPr>
+          <w:ilvl w:val="0"/>
+          <w:numId w:val="28"/>
+        </w:numPr>
+        <w:ind w:leftChars="0" w:left="1049" w:hanging="482"/>
+        <w:rPr>
+          <w:rFonts w:hint="eastAsia"/>
+        </w:rPr>
+      </w:pPr>
+      <w:r>
+        <w:rPr>
+          <w:rFonts w:hint="eastAsia"/>
+        </w:rPr>
+        <w:t>登入、註冊、忘記密碼</w:t>
+      </w:r>
+    </w:p>
+    <w:p>
+      <w:pPr>
+        <w:ind w:leftChars="295" w:left="826" w:firstLine="301"/>
+        <w:rPr>
+          <w:rFonts w:hint="eastAsia"/>
+        </w:rPr>
+      </w:pPr>
+      <w:r>
+        <w:rPr>
+          <w:rFonts w:hint="eastAsia"/>
+        </w:rPr>
+        <w:t>若為首次進入系統，使用者可先進行註冊，再登入使用此系統完整的功能。若忘記密碼，使用者可以透過此功能，根據註冊時的</w:t>
+      </w:r>
+      <w:proofErr w:type="spellStart"/>
+      <w:r>
+        <w:rPr>
+          <w:rFonts w:hint="eastAsia"/>
+        </w:rPr>
+        <w:t>gmail</w:t>
+      </w:r>
+      <w:proofErr w:type="spellEnd"/>
+      <w:r>
+        <w:rPr>
+          <w:rFonts w:hint="eastAsia"/>
+        </w:rPr>
+        <w:t>驗證身分，再重新設定密碼。</w:t>
+      </w:r>
+    </w:p>
+    <w:p>
+      <w:pPr>
+        <w:pStyle w:val="a5"/>
+        <w:keepNext/>
+        <w:numPr>
+          <w:ilvl w:val="0"/>
+          <w:numId w:val="28"/>
+        </w:numPr>
+        <w:ind w:leftChars="0" w:left="1049" w:hanging="482"/>
+        <w:rPr>
+          <w:rFonts w:hint="eastAsia"/>
+        </w:rPr>
+      </w:pPr>
+      <w:r>
+        <w:rPr>
+          <w:rFonts w:hint="eastAsia"/>
+        </w:rPr>
+        <w:t>搜尋景點</w:t>
+      </w:r>
+    </w:p>
+    <w:p>
+      <w:pPr>
+        <w:ind w:leftChars="295" w:left="826" w:firstLine="301"/>
+        <w:rPr>
+          <w:rFonts w:hint="eastAsia"/>
+        </w:rPr>
+      </w:pPr>
+      <w:r>
+        <w:rPr>
+          <w:rFonts w:hint="eastAsia"/>
+        </w:rPr>
+        <w:t>透過搜尋景點功能，使用者根據輸入關鍵字或篩選標籤搜尋符合的景點。</w:t>
+      </w:r>
+    </w:p>
+    <w:p>
+      <w:pPr>
+        <w:pStyle w:val="a5"/>
+        <w:keepNext/>
+        <w:numPr>
+          <w:ilvl w:val="0"/>
+          <w:numId w:val="28"/>
+        </w:numPr>
+        <w:ind w:leftChars="0" w:left="1049" w:hanging="482"/>
+        <w:rPr>
+          <w:rFonts w:hint="eastAsia"/>
+        </w:rPr>
+      </w:pPr>
+      <w:r>
+        <w:rPr>
+          <w:rFonts w:hint="eastAsia"/>
+        </w:rPr>
+        <w:t>建立行程</w:t>
+      </w:r>
+    </w:p>
+    <w:p>
+      <w:pPr>
+        <w:ind w:leftChars="295" w:left="826" w:firstLine="301"/>
+        <w:rPr>
+          <w:rFonts w:hint="eastAsia"/>
+        </w:rPr>
+      </w:pPr>
+      <w:r>
+        <w:rPr>
+          <w:rFonts w:hint="eastAsia"/>
+        </w:rPr>
+        <w:t>系統會透過演算法推薦景點，使用者可以在這裡新增或刪除景點，且可以透過路線安排的功能將行程中的景點重新設計為較佳的順序。</w:t>
+      </w:r>
+    </w:p>
+    <w:p>
+      <w:pPr>
+        <w:pStyle w:val="a5"/>
+        <w:keepNext/>
+        <w:numPr>
+          <w:ilvl w:val="0"/>
+          <w:numId w:val="28"/>
+        </w:numPr>
+        <w:ind w:leftChars="0" w:left="1049" w:hanging="482"/>
+        <w:rPr>
+          <w:rFonts w:hint="eastAsia"/>
+        </w:rPr>
+      </w:pPr>
+      <w:r>
+        <w:rPr>
+          <w:rFonts w:hint="eastAsia"/>
+        </w:rPr>
+        <w:lastRenderedPageBreak/>
+        <w:t>我的行程</w:t>
+      </w:r>
+    </w:p>
+    <w:p>
+      <w:pPr>
+        <w:ind w:leftChars="295" w:left="826" w:firstLine="301"/>
+        <w:rPr>
+          <w:rFonts w:hint="eastAsia"/>
+        </w:rPr>
+      </w:pPr>
+      <w:r>
+        <w:rPr>
+          <w:rFonts w:hint="eastAsia"/>
+        </w:rPr>
+        <w:t>建立好的行程會被存放在這邊，使用者可以針對各個行程進行刪除或修改，也可以透過分享行程將行程資訊公開。若要前往景點所在地，可以透過導航功能，系統將會替使用者</w:t>
+      </w:r>
+      <w:proofErr w:type="gramStart"/>
+      <w:r>
+        <w:rPr>
+          <w:rFonts w:hint="eastAsia"/>
+        </w:rPr>
+        <w:t>導至</w:t>
+      </w:r>
+      <w:proofErr w:type="gramEnd"/>
+      <w:r>
+        <w:rPr>
+          <w:rFonts w:hint="eastAsia"/>
+        </w:rPr>
+        <w:t>google map</w:t>
+      </w:r>
+      <w:r>
+        <w:rPr>
+          <w:rFonts w:hint="eastAsia"/>
+        </w:rPr>
+        <w:t>。</w:t>
+      </w:r>
+    </w:p>
+    <w:p>
+      <w:pPr>
+        <w:pStyle w:val="a5"/>
+        <w:keepNext/>
+        <w:numPr>
+          <w:ilvl w:val="0"/>
+          <w:numId w:val="28"/>
+        </w:numPr>
+        <w:ind w:leftChars="0" w:left="1049" w:hanging="482"/>
+        <w:rPr>
+          <w:rFonts w:hint="eastAsia"/>
+        </w:rPr>
+      </w:pPr>
+      <w:r>
+        <w:rPr>
+          <w:rFonts w:hint="eastAsia"/>
+        </w:rPr>
+        <w:t>評論</w:t>
+      </w:r>
+    </w:p>
+    <w:p>
+      <w:pPr>
+        <w:ind w:leftChars="295" w:left="826" w:firstLine="301"/>
+        <w:rPr>
+          <w:rFonts w:hint="eastAsia"/>
+        </w:rPr>
+      </w:pPr>
+      <w:r>
+        <w:rPr>
+          <w:rFonts w:hint="eastAsia"/>
+        </w:rPr>
+        <w:t>使用者可以針對體驗過的景點和行程進行評論，也可以透過檢舉評論功能向管理者檢舉。</w:t>
+      </w:r>
+    </w:p>
+    <w:p>
+      <w:pPr>
+        <w:pStyle w:val="a5"/>
+        <w:keepNext/>
+        <w:numPr>
+          <w:ilvl w:val="0"/>
+          <w:numId w:val="28"/>
+        </w:numPr>
+        <w:ind w:leftChars="0" w:left="1049" w:hanging="482"/>
+        <w:rPr>
+          <w:rFonts w:hint="eastAsia"/>
+        </w:rPr>
+      </w:pPr>
+      <w:r>
+        <w:rPr>
+          <w:rFonts w:hint="eastAsia"/>
+        </w:rPr>
+        <w:t>景點資訊</w:t>
+      </w:r>
+    </w:p>
+    <w:p>
+      <w:pPr>
+        <w:ind w:leftChars="295" w:left="826" w:firstLine="301"/>
+        <w:rPr>
+          <w:rFonts w:hint="eastAsia"/>
+        </w:rPr>
+      </w:pPr>
+      <w:r>
+        <w:rPr>
+          <w:rFonts w:hint="eastAsia"/>
+        </w:rPr>
+        <w:t>使用者可根據此功能查看景點相關資訊，也可以使用我的最愛功能，將該景點加入我的最愛。</w:t>
+      </w:r>
+    </w:p>
+    <w:p>
+      <w:pPr>
+        <w:pStyle w:val="a5"/>
+        <w:numPr>
+          <w:ilvl w:val="0"/>
+          <w:numId w:val="27"/>
+        </w:numPr>
+        <w:ind w:leftChars="0" w:hanging="1047"/>
+        <w:rPr>
+          <w:rFonts w:hint="eastAsia"/>
+        </w:rPr>
+      </w:pPr>
+      <w:r>
+        <w:rPr>
+          <w:rFonts w:hint="eastAsia"/>
+        </w:rPr>
+        <w:t>管理者</w:t>
+      </w:r>
+    </w:p>
+    <w:p>
+      <w:pPr>
+        <w:pStyle w:val="a5"/>
+        <w:keepNext/>
+        <w:numPr>
+          <w:ilvl w:val="0"/>
+          <w:numId w:val="28"/>
+        </w:numPr>
+        <w:ind w:leftChars="0" w:left="1049" w:hanging="482"/>
+        <w:rPr>
+          <w:rFonts w:hint="eastAsia"/>
+        </w:rPr>
+      </w:pPr>
+      <w:r>
+        <w:rPr>
+          <w:rFonts w:hint="eastAsia"/>
+        </w:rPr>
+        <w:t>登入</w:t>
+      </w:r>
+    </w:p>
+    <w:p>
+      <w:pPr>
+        <w:ind w:leftChars="295" w:left="826" w:firstLine="301"/>
+        <w:rPr>
+          <w:rFonts w:hint="eastAsia"/>
+        </w:rPr>
+      </w:pPr>
+      <w:r>
+        <w:rPr>
+          <w:rFonts w:hint="eastAsia"/>
+        </w:rPr>
+        <w:t>管理者透過專用登入網址進行登入，系統會判斷此帳號是否擁有權限。</w:t>
+      </w:r>
+    </w:p>
+    <w:p>
+      <w:pPr>
+        <w:pStyle w:val="a5"/>
+        <w:keepNext/>
+        <w:numPr>
+          <w:ilvl w:val="0"/>
+          <w:numId w:val="28"/>
+        </w:numPr>
+        <w:ind w:leftChars="0" w:left="1049" w:hanging="482"/>
+        <w:rPr>
+          <w:rFonts w:hint="eastAsia"/>
+        </w:rPr>
+      </w:pPr>
+      <w:r>
+        <w:rPr>
+          <w:rFonts w:hint="eastAsia"/>
+        </w:rPr>
+        <w:t>評論</w:t>
+      </w:r>
+    </w:p>
+    <w:p>
+      <w:pPr>
+        <w:ind w:leftChars="295" w:left="826" w:firstLine="301"/>
+        <w:rPr>
+          <w:rFonts w:hint="eastAsia"/>
+        </w:rPr>
+      </w:pPr>
+      <w:r>
+        <w:rPr>
+          <w:rFonts w:hint="eastAsia"/>
+        </w:rPr>
+        <w:t>管理者可以針對使用者檢舉的評論進行評估是否需要刪除。</w:t>
+      </w:r>
+    </w:p>
+    <w:p>
+      <w:pPr>
+        <w:pStyle w:val="a5"/>
+        <w:keepNext/>
+        <w:numPr>
+          <w:ilvl w:val="0"/>
+          <w:numId w:val="28"/>
+        </w:numPr>
+        <w:ind w:leftChars="0" w:left="1049" w:hanging="482"/>
+        <w:rPr>
+          <w:rFonts w:hint="eastAsia"/>
+        </w:rPr>
+      </w:pPr>
+      <w:r>
+        <w:rPr>
+          <w:rFonts w:hint="eastAsia"/>
+        </w:rPr>
+        <w:t>管理帳號</w:t>
+      </w:r>
+    </w:p>
+    <w:p>
+      <w:pPr>
+        <w:ind w:leftChars="295" w:left="826" w:firstLine="301"/>
+      </w:pPr>
+      <w:r>
+        <w:rPr>
+          <w:rFonts w:hint="eastAsia"/>
+        </w:rPr>
+        <w:t>管理者可以在此管理使用者帳號，若使用者有不當行為可以透過停用帳號功能將使用者停權。</w:t>
+      </w:r>
+    </w:p>
+    <w:p/>
+    <w:p>
+      <w:pPr>
+        <w:rPr>
+          <w:rFonts w:hint="eastAsia"/>
+        </w:rPr>
+      </w:pPr>
+    </w:p>
+    <w:p>
       <w:pPr>
         <w:pStyle w:val="2"/>
-        <w:rPr>
-          <w:rFonts w:hint="eastAsia"/>
-        </w:rPr>
-      </w:pPr>
-      <w:bookmarkStart w:id="14" w:name="_Toc131025090"/>
+      </w:pPr>
+      <w:bookmarkStart w:id="13" w:name="_Toc133176668"/>
       <w:r>
         <w:rPr>
           <w:rFonts w:hint="eastAsia"/>
         </w:rPr>
         <w:t>系統軟、硬體需求與技術平台。</w:t>
       </w:r>
-      <w:bookmarkEnd w:id="14"/>
+      <w:bookmarkEnd w:id="13"/>
     </w:p>
     <w:tbl>
       <w:tblPr>
@@ -6636,23 +7259,17 @@
     <w:p/>
     <w:p>
       <w:pPr>
-        <w:rPr>
-          <w:rFonts w:hint="eastAsia"/>
-        </w:rPr>
-      </w:pPr>
-    </w:p>
-    <w:p>
-      <w:pPr>
         <w:pStyle w:val="2"/>
       </w:pPr>
-      <w:bookmarkStart w:id="15" w:name="_Toc131025091"/>
-      <w:r>
-        <w:rPr>
-          <w:rFonts w:hint="eastAsia"/>
-        </w:rPr>
+      <w:bookmarkStart w:id="14" w:name="_Toc133176669"/>
+      <w:r>
+        <w:rPr>
+          <w:rFonts w:hint="eastAsia"/>
+        </w:rPr>
+        <w:lastRenderedPageBreak/>
         <w:t>使用標準與工具：</w:t>
       </w:r>
-      <w:bookmarkEnd w:id="15"/>
+      <w:bookmarkEnd w:id="14"/>
     </w:p>
     <w:tbl>
       <w:tblPr>
@@ -6667,8 +7284,8 @@
         <w:tblLook w:val="04A0" w:firstRow="1" w:lastRow="0" w:firstColumn="1" w:lastColumn="0" w:noHBand="0" w:noVBand="1"/>
       </w:tblPr>
       <w:tblGrid>
-        <w:gridCol w:w="3016"/>
-        <w:gridCol w:w="6010"/>
+        <w:gridCol w:w="2608"/>
+        <w:gridCol w:w="6418"/>
       </w:tblGrid>
       <w:tr>
         <w:trPr>
@@ -6755,7 +7372,6 @@
                 <w:kern w:val="0"/>
                 <w:szCs w:val="28"/>
               </w:rPr>
-              <w:lastRenderedPageBreak/>
               <w:t>作業系統</w:t>
             </w:r>
           </w:p>
@@ -7124,6 +7740,99 @@
               </w:rPr>
               <w:t>Django</w:t>
             </w:r>
+          </w:p>
+        </w:tc>
+      </w:tr>
+      <w:tr>
+        <w:trPr>
+          <w:trHeight w:val="425"/>
+          <w:jc w:val="center"/>
+        </w:trPr>
+        <w:tc>
+          <w:tcPr>
+            <w:tcW w:w="0" w:type="auto"/>
+            <w:tcBorders>
+              <w:top w:val="single" w:sz="8" w:space="0" w:color="000000"/>
+              <w:left w:val="single" w:sz="8" w:space="0" w:color="000000"/>
+              <w:bottom w:val="single" w:sz="8" w:space="0" w:color="000000"/>
+              <w:right w:val="single" w:sz="8" w:space="0" w:color="000000"/>
+            </w:tcBorders>
+            <w:tcMar>
+              <w:top w:w="100" w:type="dxa"/>
+              <w:left w:w="100" w:type="dxa"/>
+              <w:bottom w:w="100" w:type="dxa"/>
+              <w:right w:w="100" w:type="dxa"/>
+            </w:tcMar>
+          </w:tcPr>
+          <w:p>
+            <w:pPr>
+              <w:ind w:firstLine="0"/>
+              <w:jc w:val="center"/>
+              <w:rPr>
+                <w:rFonts w:cs="Arial"/>
+                <w:color w:val="000000"/>
+                <w:kern w:val="0"/>
+                <w:szCs w:val="28"/>
+              </w:rPr>
+            </w:pPr>
+            <w:r>
+              <w:rPr>
+                <w:rFonts w:cs="Arial"/>
+                <w:color w:val="000000"/>
+                <w:kern w:val="0"/>
+                <w:szCs w:val="28"/>
+              </w:rPr>
+              <w:t>版本控制</w:t>
+            </w:r>
+          </w:p>
+        </w:tc>
+        <w:tc>
+          <w:tcPr>
+            <w:tcW w:w="0" w:type="auto"/>
+            <w:tcBorders>
+              <w:top w:val="single" w:sz="8" w:space="0" w:color="000000"/>
+              <w:left w:val="single" w:sz="8" w:space="0" w:color="000000"/>
+              <w:bottom w:val="single" w:sz="8" w:space="0" w:color="000000"/>
+              <w:right w:val="single" w:sz="8" w:space="0" w:color="000000"/>
+            </w:tcBorders>
+            <w:tcMar>
+              <w:top w:w="100" w:type="dxa"/>
+              <w:left w:w="100" w:type="dxa"/>
+              <w:bottom w:w="100" w:type="dxa"/>
+              <w:right w:w="100" w:type="dxa"/>
+            </w:tcMar>
+          </w:tcPr>
+          <w:p>
+            <w:pPr>
+              <w:ind w:firstLine="0"/>
+              <w:jc w:val="center"/>
+              <w:rPr>
+                <w:rFonts w:cs="Arial"/>
+                <w:color w:val="000000"/>
+                <w:kern w:val="0"/>
+                <w:szCs w:val="28"/>
+              </w:rPr>
+            </w:pPr>
+            <w:proofErr w:type="spellStart"/>
+            <w:r>
+              <w:rPr>
+                <w:rFonts w:cs="Arial" w:hint="eastAsia"/>
+                <w:color w:val="000000"/>
+                <w:kern w:val="0"/>
+                <w:szCs w:val="28"/>
+              </w:rPr>
+              <w:t>g</w:t>
+            </w:r>
+            <w:r>
+              <w:rPr>
+                <w:rFonts w:cs="Arial"/>
+                <w:color w:val="000000"/>
+                <w:kern w:val="0"/>
+                <w:szCs w:val="28"/>
+              </w:rPr>
+              <w:t>ithub</w:t>
+            </w:r>
+            <w:proofErr w:type="spellEnd"/>
           </w:p>
         </w:tc>
       </w:tr>
@@ -7458,7 +8167,16 @@
                 <w:kern w:val="0"/>
                 <w:szCs w:val="28"/>
               </w:rPr>
-              <w:t>介面設計工具</w:t>
+              <w:t xml:space="preserve">UML </w:t>
+            </w:r>
+            <w:r>
+              <w:rPr>
+                <w:rFonts w:cs="Arial"/>
+                <w:color w:val="000000"/>
+                <w:kern w:val="0"/>
+                <w:szCs w:val="28"/>
+              </w:rPr>
+              <w:t>工具</w:t>
             </w:r>
           </w:p>
         </w:tc>
@@ -7496,7 +8214,7 @@
                 <w:kern w:val="0"/>
                 <w:szCs w:val="28"/>
               </w:rPr>
-              <w:t>Figma</w:t>
+              <w:t>Draw.io</w:t>
             </w:r>
           </w:p>
         </w:tc>
@@ -7540,16 +8258,7 @@
                 <w:kern w:val="0"/>
                 <w:szCs w:val="28"/>
               </w:rPr>
-              <w:t xml:space="preserve">UML </w:t>
-            </w:r>
-            <w:r>
-              <w:rPr>
-                <w:rFonts w:cs="Arial"/>
-                <w:color w:val="000000"/>
-                <w:kern w:val="0"/>
-                <w:szCs w:val="28"/>
-              </w:rPr>
-              <w:t>工具</w:t>
+              <w:t>文件製作</w:t>
             </w:r>
           </w:p>
         </w:tc>
@@ -7587,7 +8296,25 @@
                 <w:kern w:val="0"/>
                 <w:szCs w:val="28"/>
               </w:rPr>
-              <w:t>Draw.io</w:t>
+              <w:t>Google</w:t>
+            </w:r>
+            <w:r>
+              <w:rPr>
+                <w:rFonts w:cs="Arial"/>
+                <w:color w:val="000000"/>
+                <w:kern w:val="0"/>
+                <w:szCs w:val="28"/>
+              </w:rPr>
+              <w:t>文件、</w:t>
+            </w:r>
+            <w:r>
+              <w:rPr>
+                <w:rFonts w:cs="Arial"/>
+                <w:color w:val="000000"/>
+                <w:kern w:val="0"/>
+                <w:szCs w:val="28"/>
+              </w:rPr>
+              <w:t>Microsoft Word</w:t>
             </w:r>
           </w:p>
         </w:tc>
@@ -7631,7 +8358,7 @@
                 <w:kern w:val="0"/>
                 <w:szCs w:val="28"/>
               </w:rPr>
-              <w:t>文件製作</w:t>
+              <w:t>簡報製作</w:t>
             </w:r>
           </w:p>
         </w:tc>
@@ -7669,25 +8396,7 @@
                 <w:kern w:val="0"/>
                 <w:szCs w:val="28"/>
               </w:rPr>
-              <w:t>Google</w:t>
-            </w:r>
-            <w:r>
-              <w:rPr>
-                <w:rFonts w:cs="Arial"/>
-                <w:color w:val="000000"/>
-                <w:kern w:val="0"/>
-                <w:szCs w:val="28"/>
-              </w:rPr>
-              <w:t>文件、</w:t>
-            </w:r>
-            <w:r>
-              <w:rPr>
-                <w:rFonts w:cs="Arial"/>
-                <w:color w:val="000000"/>
-                <w:kern w:val="0"/>
-                <w:szCs w:val="28"/>
-              </w:rPr>
-              <w:t>Microsoft Word</w:t>
+              <w:t>Microsoft PowerPoint</w:t>
             </w:r>
           </w:p>
         </w:tc>
@@ -7731,7 +8440,7 @@
                 <w:kern w:val="0"/>
                 <w:szCs w:val="28"/>
               </w:rPr>
-              <w:t>簡報製作</w:t>
+              <w:t>美工工具</w:t>
             </w:r>
           </w:p>
         </w:tc>
@@ -7769,88 +8478,6 @@
                 <w:kern w:val="0"/>
                 <w:szCs w:val="28"/>
               </w:rPr>
-              <w:t>Microsoft PowerPoint</w:t>
-            </w:r>
-          </w:p>
-        </w:tc>
-      </w:tr>
-      <w:tr>
-        <w:trPr>
-          <w:trHeight w:val="425"/>
-          <w:jc w:val="center"/>
-        </w:trPr>
-        <w:tc>
-          <w:tcPr>
-            <w:tcW w:w="0" w:type="auto"/>
-            <w:tcBorders>
-              <w:top w:val="single" w:sz="8" w:space="0" w:color="000000"/>
-              <w:left w:val="single" w:sz="8" w:space="0" w:color="000000"/>
-              <w:bottom w:val="single" w:sz="8" w:space="0" w:color="000000"/>
-              <w:right w:val="single" w:sz="8" w:space="0" w:color="000000"/>
-            </w:tcBorders>
-            <w:tcMar>
-              <w:top w:w="100" w:type="dxa"/>
-              <w:left w:w="100" w:type="dxa"/>
-              <w:bottom w:w="100" w:type="dxa"/>
-              <w:right w:w="100" w:type="dxa"/>
-            </w:tcMar>
-            <w:hideMark/>
-          </w:tcPr>
-          <w:p>
-            <w:pPr>
-              <w:ind w:firstLine="0"/>
-              <w:jc w:val="center"/>
-              <w:rPr>
-                <w:rFonts w:cs="新細明體"/>
-                <w:kern w:val="0"/>
-                <w:szCs w:val="28"/>
-              </w:rPr>
-            </w:pPr>
-            <w:r>
-              <w:rPr>
-                <w:rFonts w:cs="Arial"/>
-                <w:color w:val="000000"/>
-                <w:kern w:val="0"/>
-                <w:szCs w:val="28"/>
-              </w:rPr>
-              <w:t>美工工具</w:t>
-            </w:r>
-          </w:p>
-        </w:tc>
-        <w:tc>
-          <w:tcPr>
-            <w:tcW w:w="0" w:type="auto"/>
-            <w:tcBorders>
-              <w:top w:val="single" w:sz="8" w:space="0" w:color="000000"/>
-              <w:left w:val="single" w:sz="8" w:space="0" w:color="000000"/>
-              <w:bottom w:val="single" w:sz="8" w:space="0" w:color="000000"/>
-              <w:right w:val="single" w:sz="8" w:space="0" w:color="000000"/>
-            </w:tcBorders>
-            <w:tcMar>
-              <w:top w:w="100" w:type="dxa"/>
-              <w:left w:w="100" w:type="dxa"/>
-              <w:bottom w:w="100" w:type="dxa"/>
-              <w:right w:w="100" w:type="dxa"/>
-            </w:tcMar>
-            <w:hideMark/>
-          </w:tcPr>
-          <w:p>
-            <w:pPr>
-              <w:ind w:firstLine="0"/>
-              <w:jc w:val="center"/>
-              <w:rPr>
-                <w:rFonts w:cs="新細明體"/>
-                <w:kern w:val="0"/>
-                <w:szCs w:val="28"/>
-              </w:rPr>
-            </w:pPr>
-            <w:r>
-              <w:rPr>
-                <w:rFonts w:cs="Arial"/>
-                <w:color w:val="000000"/>
-                <w:kern w:val="0"/>
-                <w:szCs w:val="28"/>
-              </w:rPr>
               <w:t>Photoshop</w:t>
             </w:r>
           </w:p>
@@ -7862,7 +8489,7 @@
       <w:pPr>
         <w:pStyle w:val="1"/>
       </w:pPr>
-      <w:bookmarkStart w:id="16" w:name="_Toc131025092"/>
+      <w:bookmarkStart w:id="15" w:name="_Toc133176670"/>
       <w:r>
         <w:rPr>
           <w:rFonts w:hint="eastAsia"/>
@@ -7870,13 +8497,13 @@
         <w:lastRenderedPageBreak/>
         <w:t>專案時程與組織分工</w:t>
       </w:r>
-      <w:bookmarkEnd w:id="16"/>
+      <w:bookmarkEnd w:id="15"/>
     </w:p>
     <w:p>
       <w:pPr>
         <w:pStyle w:val="2"/>
       </w:pPr>
-      <w:bookmarkStart w:id="17" w:name="_Toc131025093"/>
+      <w:bookmarkStart w:id="16" w:name="_Toc133176671"/>
       <w:r>
         <w:rPr>
           <w:rFonts w:hint="eastAsia"/>
@@ -7907,7 +8534,7 @@
         </w:rPr>
         <w:t>圖。</w:t>
       </w:r>
-      <w:bookmarkEnd w:id="17"/>
+      <w:bookmarkEnd w:id="16"/>
     </w:p>
     <w:tbl>
       <w:tblPr>
@@ -11043,11 +11670,19 @@
               <w:ind w:firstLine="0"/>
               <w:jc w:val="center"/>
             </w:pPr>
+            <w:proofErr w:type="gramStart"/>
             <w:r>
               <w:rPr>
                 <w:rFonts w:hint="eastAsia"/>
               </w:rPr>
-              <w:t>初評文案撰寫</w:t>
+              <w:t>初評文案</w:t>
+            </w:r>
+            <w:proofErr w:type="gramEnd"/>
+            <w:r>
+              <w:rPr>
+                <w:rFonts w:hint="eastAsia"/>
+              </w:rPr>
+              <w:t>撰寫</w:t>
             </w:r>
           </w:p>
         </w:tc>
@@ -12393,9 +13028,6 @@
               <w:spacing w:line="320" w:lineRule="exact"/>
               <w:ind w:firstLine="0"/>
               <w:jc w:val="center"/>
-              <w:rPr>
-                <w:rFonts w:hint="eastAsia"/>
-              </w:rPr>
             </w:pPr>
             <w:r>
               <w:t>Logo</w:t>
@@ -21153,7 +21785,7 @@
       <w:pPr>
         <w:pStyle w:val="2"/>
       </w:pPr>
-      <w:bookmarkStart w:id="18" w:name="_Toc131025094"/>
+      <w:bookmarkStart w:id="17" w:name="_Toc133176672"/>
       <w:r>
         <w:rPr>
           <w:rFonts w:hint="eastAsia"/>
@@ -21161,11 +21793,12 @@
         <w:lastRenderedPageBreak/>
         <w:t>專案組織與分工。</w:t>
       </w:r>
-      <w:bookmarkEnd w:id="18"/>
+      <w:bookmarkEnd w:id="17"/>
     </w:p>
     <w:tbl>
       <w:tblPr>
         <w:tblW w:w="5000" w:type="pct"/>
+        <w:jc w:val="center"/>
         <w:tblBorders>
           <w:top w:val="single" w:sz="6" w:space="0" w:color="auto"/>
           <w:left w:val="single" w:sz="6" w:space="0" w:color="auto"/>
@@ -21178,8 +21811,8 @@
         <w:tblLook w:val="04A0" w:firstRow="1" w:lastRow="0" w:firstColumn="1" w:lastColumn="0" w:noHBand="0" w:noVBand="1"/>
       </w:tblPr>
       <w:tblGrid>
-        <w:gridCol w:w="846"/>
-        <w:gridCol w:w="2551"/>
+        <w:gridCol w:w="701"/>
+        <w:gridCol w:w="2696"/>
         <w:gridCol w:w="1357"/>
         <w:gridCol w:w="1359"/>
         <w:gridCol w:w="1357"/>
@@ -21187,6 +21820,9 @@
         <w:gridCol w:w="1359"/>
       </w:tblGrid>
       <w:tr>
+        <w:trPr>
+          <w:jc w:val="center"/>
+        </w:trPr>
         <w:tc>
           <w:tcPr>
             <w:tcW w:w="1667" w:type="pct"/>
@@ -21236,8 +21872,16 @@
               <w:rPr>
                 <w:rFonts w:hint="eastAsia"/>
               </w:rPr>
-              <w:t>吳宇晞</w:t>
-            </w:r>
+              <w:t>吳宇</w:t>
+            </w:r>
+            <w:proofErr w:type="gramStart"/>
+            <w:r>
+              <w:rPr>
+                <w:rFonts w:hint="eastAsia"/>
+              </w:rPr>
+              <w:t>晞</w:t>
+            </w:r>
+            <w:proofErr w:type="gramEnd"/>
           </w:p>
         </w:tc>
         <w:tc>
@@ -21294,8 +21938,16 @@
               <w:rPr>
                 <w:rFonts w:hint="eastAsia"/>
               </w:rPr>
-              <w:t>劉姿妘</w:t>
-            </w:r>
+              <w:t>劉姿</w:t>
+            </w:r>
+            <w:proofErr w:type="gramStart"/>
+            <w:r>
+              <w:rPr>
+                <w:rFonts w:hint="eastAsia"/>
+              </w:rPr>
+              <w:t>妘</w:t>
+            </w:r>
+            <w:proofErr w:type="gramEnd"/>
           </w:p>
         </w:tc>
         <w:tc>
@@ -21319,12 +21971,14 @@
             <w:r>
               <w:t>0946013</w:t>
             </w:r>
+            <w:proofErr w:type="gramStart"/>
             <w:r>
               <w:rPr>
                 <w:rFonts w:hint="eastAsia"/>
               </w:rPr>
               <w:t>趙晴</w:t>
             </w:r>
+            <w:proofErr w:type="gramEnd"/>
           </w:p>
         </w:tc>
         <w:tc>
@@ -21351,15 +22005,26 @@
               <w:rPr>
                 <w:rFonts w:hint="eastAsia"/>
               </w:rPr>
-              <w:t>李嘉羚</w:t>
-            </w:r>
+              <w:t>李嘉</w:t>
+            </w:r>
+            <w:proofErr w:type="gramStart"/>
+            <w:r>
+              <w:rPr>
+                <w:rFonts w:hint="eastAsia"/>
+              </w:rPr>
+              <w:t>羚</w:t>
+            </w:r>
+            <w:proofErr w:type="gramEnd"/>
           </w:p>
         </w:tc>
       </w:tr>
       <w:tr>
-        <w:tc>
-          <w:tcPr>
-            <w:tcW w:w="415" w:type="pct"/>
+        <w:trPr>
+          <w:jc w:val="center"/>
+        </w:trPr>
+        <w:tc>
+          <w:tcPr>
+            <w:tcW w:w="344" w:type="pct"/>
             <w:vMerge w:val="restart"/>
             <w:shd w:val="clear" w:color="auto" w:fill="auto"/>
             <w:vAlign w:val="center"/>
@@ -21374,49 +22039,25 @@
               <w:rPr>
                 <w:rFonts w:hint="eastAsia"/>
               </w:rPr>
-              <w:t>文件撰寫</w:t>
-            </w:r>
-          </w:p>
-        </w:tc>
-        <w:tc>
-          <w:tcPr>
-            <w:tcW w:w="1252" w:type="pct"/>
+              <w:t>後端開發</w:t>
+            </w:r>
+          </w:p>
+        </w:tc>
+        <w:tc>
+          <w:tcPr>
+            <w:tcW w:w="1323" w:type="pct"/>
             <w:shd w:val="clear" w:color="auto" w:fill="auto"/>
           </w:tcPr>
           <w:p>
             <w:pPr>
               <w:widowControl w:val="0"/>
               <w:ind w:firstLine="0"/>
+            </w:pPr>
+            <w:r>
               <w:rPr>
                 <w:rFonts w:hint="eastAsia"/>
               </w:rPr>
-            </w:pPr>
-            <w:r>
-              <w:rPr>
-                <w:rFonts w:hint="eastAsia"/>
-              </w:rPr>
-              <w:t>第</w:t>
-            </w:r>
-            <w:r>
-              <w:rPr>
-                <w:rFonts w:hint="eastAsia"/>
-              </w:rPr>
-              <w:t>1</w:t>
-            </w:r>
-            <w:r>
-              <w:t>章</w:t>
-            </w:r>
-            <w:r>
-              <w:rPr>
-                <w:rFonts w:hint="eastAsia"/>
-              </w:rPr>
-              <w:t xml:space="preserve"> </w:t>
-            </w:r>
-            <w:r>
-              <w:rPr>
-                <w:rFonts w:hint="eastAsia"/>
-              </w:rPr>
-              <w:t>前言</w:t>
+              <w:t>資料庫建置</w:t>
             </w:r>
           </w:p>
         </w:tc>
@@ -21436,13 +22077,6 @@
                 <w:sz w:val="24"/>
               </w:rPr>
             </w:pPr>
-            <w:r>
-              <w:rPr>
-                <w:rFonts w:hint="eastAsia"/>
-                <w:sz w:val="24"/>
-              </w:rPr>
-              <w:t>●</w:t>
-            </w:r>
           </w:p>
         </w:tc>
         <w:tc>
@@ -21496,43 +22130,32 @@
                 <w:sz w:val="24"/>
               </w:rPr>
             </w:pPr>
-            <w:r>
-              <w:rPr>
-                <w:rFonts w:hint="eastAsia"/>
+          </w:p>
+        </w:tc>
+        <w:tc>
+          <w:tcPr>
+            <w:tcW w:w="667" w:type="pct"/>
+            <w:vAlign w:val="center"/>
+          </w:tcPr>
+          <w:p>
+            <w:pPr>
+              <w:widowControl w:val="0"/>
+              <w:ind w:firstLine="0"/>
+              <w:jc w:val="center"/>
+              <w:rPr>
                 <w:sz w:val="24"/>
               </w:rPr>
-              <w:t>○</w:t>
-            </w:r>
-          </w:p>
-        </w:tc>
-        <w:tc>
-          <w:tcPr>
-            <w:tcW w:w="667" w:type="pct"/>
-            <w:vAlign w:val="center"/>
-          </w:tcPr>
-          <w:p>
-            <w:pPr>
-              <w:widowControl w:val="0"/>
-              <w:ind w:firstLine="0"/>
-              <w:jc w:val="center"/>
-              <w:rPr>
-                <w:sz w:val="24"/>
-              </w:rPr>
-            </w:pPr>
-            <w:r>
-              <w:rPr>
-                <w:rFonts w:hint="eastAsia"/>
-                <w:sz w:val="24"/>
-              </w:rPr>
-              <w:t>○</w:t>
-            </w:r>
+            </w:pPr>
           </w:p>
         </w:tc>
       </w:tr>
       <w:tr>
-        <w:tc>
-          <w:tcPr>
-            <w:tcW w:w="415" w:type="pct"/>
+        <w:trPr>
+          <w:jc w:val="center"/>
+        </w:trPr>
+        <w:tc>
+          <w:tcPr>
+            <w:tcW w:w="344" w:type="pct"/>
             <w:vMerge/>
             <w:shd w:val="clear" w:color="auto" w:fill="auto"/>
             <w:vAlign w:val="center"/>
@@ -21547,7 +22170,7 @@
         </w:tc>
         <w:tc>
           <w:tcPr>
-            <w:tcW w:w="1252" w:type="pct"/>
+            <w:tcW w:w="1323" w:type="pct"/>
             <w:shd w:val="clear" w:color="auto" w:fill="auto"/>
           </w:tcPr>
           <w:p>
@@ -21559,34 +22182,7 @@
               <w:rPr>
                 <w:rFonts w:hint="eastAsia"/>
               </w:rPr>
-              <w:t>第</w:t>
-            </w:r>
-            <w:r>
-              <w:rPr>
-                <w:rFonts w:hint="eastAsia"/>
-              </w:rPr>
-              <w:t>2</w:t>
-            </w:r>
-            <w:r>
-              <w:rPr>
-                <w:rFonts w:hint="eastAsia"/>
-              </w:rPr>
-              <w:t>章</w:t>
-            </w:r>
-            <w:r>
-              <w:rPr>
-                <w:rFonts w:hint="eastAsia"/>
-              </w:rPr>
-              <w:t xml:space="preserve"> </w:t>
-            </w:r>
-            <w:r>
-              <w:rPr>
-                <w:rFonts w:hint="eastAsia"/>
-              </w:rPr>
-              <w:t>營運</w:t>
-            </w:r>
-            <w:r>
-              <w:t>計畫</w:t>
+              <w:t>伺服器架設</w:t>
             </w:r>
           </w:p>
         </w:tc>
@@ -21605,13 +22201,40 @@
                 <w:sz w:val="24"/>
               </w:rPr>
             </w:pPr>
-            <w:r>
-              <w:rPr>
-                <w:rFonts w:hint="eastAsia"/>
+          </w:p>
+        </w:tc>
+        <w:tc>
+          <w:tcPr>
+            <w:tcW w:w="667" w:type="pct"/>
+            <w:shd w:val="clear" w:color="auto" w:fill="auto"/>
+            <w:vAlign w:val="center"/>
+          </w:tcPr>
+          <w:p>
+            <w:pPr>
+              <w:widowControl w:val="0"/>
+              <w:ind w:firstLine="0"/>
+              <w:jc w:val="center"/>
+              <w:rPr>
                 <w:sz w:val="24"/>
               </w:rPr>
-              <w:t>○</w:t>
-            </w:r>
+            </w:pPr>
+          </w:p>
+        </w:tc>
+        <w:tc>
+          <w:tcPr>
+            <w:tcW w:w="666" w:type="pct"/>
+            <w:shd w:val="clear" w:color="auto" w:fill="auto"/>
+            <w:vAlign w:val="center"/>
+          </w:tcPr>
+          <w:p>
+            <w:pPr>
+              <w:widowControl w:val="0"/>
+              <w:ind w:firstLine="0"/>
+              <w:jc w:val="center"/>
+              <w:rPr>
+                <w:sz w:val="24"/>
+              </w:rPr>
+            </w:pPr>
           </w:p>
         </w:tc>
         <w:tc>
@@ -21633,8 +22256,7 @@
         </w:tc>
         <w:tc>
           <w:tcPr>
-            <w:tcW w:w="666" w:type="pct"/>
-            <w:shd w:val="clear" w:color="auto" w:fill="auto"/>
+            <w:tcW w:w="667" w:type="pct"/>
             <w:vAlign w:val="center"/>
           </w:tcPr>
           <w:p>
@@ -21646,60 +22268,16 @@
                 <w:sz w:val="24"/>
               </w:rPr>
             </w:pPr>
-          </w:p>
-        </w:tc>
-        <w:tc>
-          <w:tcPr>
-            <w:tcW w:w="667" w:type="pct"/>
-            <w:shd w:val="clear" w:color="auto" w:fill="auto"/>
-            <w:vAlign w:val="center"/>
-          </w:tcPr>
-          <w:p>
-            <w:pPr>
-              <w:widowControl w:val="0"/>
-              <w:ind w:firstLine="0"/>
-              <w:jc w:val="center"/>
-              <w:rPr>
-                <w:sz w:val="24"/>
-              </w:rPr>
-            </w:pPr>
-            <w:r>
-              <w:rPr>
-                <w:rFonts w:hint="eastAsia"/>
-                <w:sz w:val="24"/>
-              </w:rPr>
-              <w:t>●</w:t>
-            </w:r>
-          </w:p>
-        </w:tc>
-        <w:tc>
-          <w:tcPr>
-            <w:tcW w:w="667" w:type="pct"/>
-            <w:vAlign w:val="center"/>
-          </w:tcPr>
-          <w:p>
-            <w:pPr>
-              <w:widowControl w:val="0"/>
-              <w:ind w:firstLine="0"/>
-              <w:jc w:val="center"/>
-              <w:rPr>
-                <w:sz w:val="24"/>
-              </w:rPr>
-            </w:pPr>
-            <w:r>
-              <w:rPr>
-                <w:rFonts w:hint="eastAsia"/>
-                <w:sz w:val="24"/>
-              </w:rPr>
-              <w:t>○</w:t>
-            </w:r>
           </w:p>
         </w:tc>
       </w:tr>
       <w:tr>
-        <w:tc>
-          <w:tcPr>
-            <w:tcW w:w="415" w:type="pct"/>
+        <w:trPr>
+          <w:jc w:val="center"/>
+        </w:trPr>
+        <w:tc>
+          <w:tcPr>
+            <w:tcW w:w="344" w:type="pct"/>
             <w:vMerge/>
             <w:shd w:val="clear" w:color="auto" w:fill="auto"/>
             <w:vAlign w:val="center"/>
@@ -21714,7 +22292,7 @@
         </w:tc>
         <w:tc>
           <w:tcPr>
-            <w:tcW w:w="1252" w:type="pct"/>
+            <w:tcW w:w="1323" w:type="pct"/>
             <w:shd w:val="clear" w:color="auto" w:fill="auto"/>
           </w:tcPr>
           <w:p>
@@ -21726,31 +22304,13 @@
               <w:rPr>
                 <w:rFonts w:hint="eastAsia"/>
               </w:rPr>
-              <w:t>第</w:t>
+              <w:t>功能</w:t>
             </w:r>
             <w:r>
               <w:rPr>
                 <w:rFonts w:hint="eastAsia"/>
               </w:rPr>
-              <w:t>3</w:t>
-            </w:r>
-            <w:r>
-              <w:rPr>
-                <w:rFonts w:hint="eastAsia"/>
-              </w:rPr>
-              <w:t>章</w:t>
-            </w:r>
-            <w:r>
-              <w:rPr>
-                <w:rFonts w:hint="eastAsia"/>
-              </w:rPr>
-              <w:t xml:space="preserve"> </w:t>
-            </w:r>
-            <w:r>
-              <w:rPr>
-                <w:rFonts w:hint="eastAsia"/>
-              </w:rPr>
-              <w:t>系統規格</w:t>
+              <w:t>A</w:t>
             </w:r>
           </w:p>
         </w:tc>
@@ -21786,18 +22346,28 @@
                 <w:sz w:val="24"/>
               </w:rPr>
             </w:pPr>
-            <w:r>
-              <w:rPr>
-                <w:rFonts w:hint="eastAsia"/>
+          </w:p>
+        </w:tc>
+        <w:tc>
+          <w:tcPr>
+            <w:tcW w:w="666" w:type="pct"/>
+            <w:shd w:val="clear" w:color="auto" w:fill="auto"/>
+            <w:vAlign w:val="center"/>
+          </w:tcPr>
+          <w:p>
+            <w:pPr>
+              <w:widowControl w:val="0"/>
+              <w:ind w:firstLine="0"/>
+              <w:jc w:val="center"/>
+              <w:rPr>
                 <w:sz w:val="24"/>
               </w:rPr>
-              <w:t>○</w:t>
-            </w:r>
-          </w:p>
-        </w:tc>
-        <w:tc>
-          <w:tcPr>
-            <w:tcW w:w="666" w:type="pct"/>
+            </w:pPr>
+          </w:p>
+        </w:tc>
+        <w:tc>
+          <w:tcPr>
+            <w:tcW w:w="667" w:type="pct"/>
             <w:shd w:val="clear" w:color="auto" w:fill="auto"/>
             <w:vAlign w:val="center"/>
           </w:tcPr>
@@ -21810,60 +22380,32 @@
                 <w:sz w:val="24"/>
               </w:rPr>
             </w:pPr>
-            <w:r>
-              <w:rPr>
-                <w:rFonts w:hint="eastAsia"/>
+          </w:p>
+        </w:tc>
+        <w:tc>
+          <w:tcPr>
+            <w:tcW w:w="667" w:type="pct"/>
+            <w:vAlign w:val="center"/>
+          </w:tcPr>
+          <w:p>
+            <w:pPr>
+              <w:widowControl w:val="0"/>
+              <w:ind w:firstLine="0"/>
+              <w:jc w:val="center"/>
+              <w:rPr>
                 <w:sz w:val="24"/>
               </w:rPr>
-              <w:t>○</w:t>
-            </w:r>
-          </w:p>
-        </w:tc>
-        <w:tc>
-          <w:tcPr>
-            <w:tcW w:w="667" w:type="pct"/>
-            <w:shd w:val="clear" w:color="auto" w:fill="auto"/>
-            <w:vAlign w:val="center"/>
-          </w:tcPr>
-          <w:p>
-            <w:pPr>
-              <w:widowControl w:val="0"/>
-              <w:ind w:firstLine="0"/>
-              <w:jc w:val="center"/>
-              <w:rPr>
-                <w:sz w:val="24"/>
-              </w:rPr>
-            </w:pPr>
-          </w:p>
-        </w:tc>
-        <w:tc>
-          <w:tcPr>
-            <w:tcW w:w="667" w:type="pct"/>
-            <w:vAlign w:val="center"/>
-          </w:tcPr>
-          <w:p>
-            <w:pPr>
-              <w:widowControl w:val="0"/>
-              <w:ind w:firstLine="0"/>
-              <w:jc w:val="center"/>
-              <w:rPr>
-                <w:sz w:val="24"/>
-              </w:rPr>
-            </w:pPr>
-            <w:r>
-              <w:rPr>
-                <w:rFonts w:hint="eastAsia"/>
-                <w:sz w:val="24"/>
-              </w:rPr>
-              <w:t>●</w:t>
-            </w:r>
+            </w:pPr>
           </w:p>
         </w:tc>
       </w:tr>
       <w:tr>
-        <w:tc>
-          <w:tcPr>
-            <w:tcW w:w="415" w:type="pct"/>
+        <w:trPr>
+          <w:jc w:val="center"/>
+        </w:trPr>
+        <w:tc>
+          <w:tcPr>
+            <w:tcW w:w="344" w:type="pct"/>
             <w:vMerge/>
             <w:shd w:val="clear" w:color="auto" w:fill="auto"/>
             <w:vAlign w:val="center"/>
@@ -21878,7 +22420,7 @@
         </w:tc>
         <w:tc>
           <w:tcPr>
-            <w:tcW w:w="1252" w:type="pct"/>
+            <w:tcW w:w="1323" w:type="pct"/>
             <w:shd w:val="clear" w:color="auto" w:fill="auto"/>
           </w:tcPr>
           <w:p>
@@ -21890,31 +22432,13 @@
               <w:rPr>
                 <w:rFonts w:hint="eastAsia"/>
               </w:rPr>
-              <w:t>第</w:t>
+              <w:t>功能</w:t>
             </w:r>
             <w:r>
               <w:rPr>
                 <w:rFonts w:hint="eastAsia"/>
               </w:rPr>
-              <w:t>4</w:t>
-            </w:r>
-            <w:r>
-              <w:rPr>
-                <w:rFonts w:hint="eastAsia"/>
-              </w:rPr>
-              <w:t>章</w:t>
-            </w:r>
-            <w:r>
-              <w:rPr>
-                <w:rFonts w:hint="eastAsia"/>
-              </w:rPr>
-              <w:t xml:space="preserve"> </w:t>
-            </w:r>
-            <w:r>
-              <w:rPr>
-                <w:rFonts w:hint="eastAsia"/>
-              </w:rPr>
-              <w:t>專題時程與組織分工</w:t>
+              <w:t>B</w:t>
             </w:r>
           </w:p>
         </w:tc>
@@ -21933,13 +22457,40 @@
                 <w:sz w:val="24"/>
               </w:rPr>
             </w:pPr>
-            <w:r>
-              <w:rPr>
-                <w:rFonts w:hint="eastAsia"/>
+          </w:p>
+        </w:tc>
+        <w:tc>
+          <w:tcPr>
+            <w:tcW w:w="667" w:type="pct"/>
+            <w:shd w:val="clear" w:color="auto" w:fill="auto"/>
+            <w:vAlign w:val="center"/>
+          </w:tcPr>
+          <w:p>
+            <w:pPr>
+              <w:widowControl w:val="0"/>
+              <w:ind w:firstLine="0"/>
+              <w:jc w:val="center"/>
+              <w:rPr>
                 <w:sz w:val="24"/>
               </w:rPr>
-              <w:t>○</w:t>
-            </w:r>
+            </w:pPr>
+          </w:p>
+        </w:tc>
+        <w:tc>
+          <w:tcPr>
+            <w:tcW w:w="666" w:type="pct"/>
+            <w:shd w:val="clear" w:color="auto" w:fill="auto"/>
+            <w:vAlign w:val="center"/>
+          </w:tcPr>
+          <w:p>
+            <w:pPr>
+              <w:widowControl w:val="0"/>
+              <w:ind w:firstLine="0"/>
+              <w:jc w:val="center"/>
+              <w:rPr>
+                <w:sz w:val="24"/>
+              </w:rPr>
+            </w:pPr>
           </w:p>
         </w:tc>
         <w:tc>
@@ -21961,8 +22512,7 @@
         </w:tc>
         <w:tc>
           <w:tcPr>
-            <w:tcW w:w="666" w:type="pct"/>
-            <w:shd w:val="clear" w:color="auto" w:fill="auto"/>
+            <w:tcW w:w="667" w:type="pct"/>
             <w:vAlign w:val="center"/>
           </w:tcPr>
           <w:p>
@@ -21974,60 +22524,16 @@
                 <w:sz w:val="24"/>
               </w:rPr>
             </w:pPr>
-          </w:p>
-        </w:tc>
-        <w:tc>
-          <w:tcPr>
-            <w:tcW w:w="667" w:type="pct"/>
-            <w:shd w:val="clear" w:color="auto" w:fill="auto"/>
-            <w:vAlign w:val="center"/>
-          </w:tcPr>
-          <w:p>
-            <w:pPr>
-              <w:widowControl w:val="0"/>
-              <w:ind w:firstLine="0"/>
-              <w:jc w:val="center"/>
-              <w:rPr>
-                <w:sz w:val="24"/>
-              </w:rPr>
-            </w:pPr>
-            <w:r>
-              <w:rPr>
-                <w:rFonts w:hint="eastAsia"/>
-                <w:sz w:val="24"/>
-              </w:rPr>
-              <w:t>○</w:t>
-            </w:r>
-          </w:p>
-        </w:tc>
-        <w:tc>
-          <w:tcPr>
-            <w:tcW w:w="667" w:type="pct"/>
-            <w:vAlign w:val="center"/>
-          </w:tcPr>
-          <w:p>
-            <w:pPr>
-              <w:widowControl w:val="0"/>
-              <w:ind w:firstLine="0"/>
-              <w:jc w:val="center"/>
-              <w:rPr>
-                <w:sz w:val="24"/>
-              </w:rPr>
-            </w:pPr>
-            <w:r>
-              <w:rPr>
-                <w:rFonts w:hint="eastAsia"/>
-                <w:sz w:val="24"/>
-              </w:rPr>
-              <w:t>●</w:t>
-            </w:r>
           </w:p>
         </w:tc>
       </w:tr>
       <w:tr>
-        <w:tc>
-          <w:tcPr>
-            <w:tcW w:w="415" w:type="pct"/>
+        <w:trPr>
+          <w:jc w:val="center"/>
+        </w:trPr>
+        <w:tc>
+          <w:tcPr>
+            <w:tcW w:w="344" w:type="pct"/>
             <w:vMerge/>
             <w:shd w:val="clear" w:color="auto" w:fill="auto"/>
             <w:vAlign w:val="center"/>
@@ -22042,7 +22548,7 @@
         </w:tc>
         <w:tc>
           <w:tcPr>
-            <w:tcW w:w="1252" w:type="pct"/>
+            <w:tcW w:w="1323" w:type="pct"/>
             <w:shd w:val="clear" w:color="auto" w:fill="auto"/>
           </w:tcPr>
           <w:p>
@@ -22054,31 +22560,13 @@
               <w:rPr>
                 <w:rFonts w:hint="eastAsia"/>
               </w:rPr>
-              <w:t>第</w:t>
+              <w:t>功能</w:t>
             </w:r>
             <w:r>
               <w:rPr>
                 <w:rFonts w:hint="eastAsia"/>
               </w:rPr>
-              <w:t>5</w:t>
-            </w:r>
-            <w:r>
-              <w:rPr>
-                <w:rFonts w:hint="eastAsia"/>
-              </w:rPr>
-              <w:t>章</w:t>
-            </w:r>
-            <w:r>
-              <w:rPr>
-                <w:rFonts w:hint="eastAsia"/>
-              </w:rPr>
-              <w:t xml:space="preserve"> </w:t>
-            </w:r>
-            <w:r>
-              <w:rPr>
-                <w:rFonts w:hint="eastAsia"/>
-              </w:rPr>
-              <w:t>需求模型</w:t>
+              <w:t>C</w:t>
             </w:r>
           </w:p>
         </w:tc>
@@ -22114,75 +22602,40 @@
                 <w:sz w:val="24"/>
               </w:rPr>
             </w:pPr>
-            <w:r>
-              <w:rPr>
-                <w:rFonts w:hint="eastAsia"/>
+          </w:p>
+        </w:tc>
+        <w:tc>
+          <w:tcPr>
+            <w:tcW w:w="666" w:type="pct"/>
+            <w:shd w:val="clear" w:color="auto" w:fill="auto"/>
+            <w:vAlign w:val="center"/>
+          </w:tcPr>
+          <w:p>
+            <w:pPr>
+              <w:widowControl w:val="0"/>
+              <w:ind w:firstLine="0"/>
+              <w:jc w:val="center"/>
+              <w:rPr>
                 <w:sz w:val="24"/>
               </w:rPr>
-              <w:t>●</w:t>
-            </w:r>
-            <w:r>
-              <w:rPr>
-                <w:rFonts w:hint="eastAsia"/>
+            </w:pPr>
+          </w:p>
+        </w:tc>
+        <w:tc>
+          <w:tcPr>
+            <w:tcW w:w="667" w:type="pct"/>
+            <w:shd w:val="clear" w:color="auto" w:fill="auto"/>
+            <w:vAlign w:val="center"/>
+          </w:tcPr>
+          <w:p>
+            <w:pPr>
+              <w:widowControl w:val="0"/>
+              <w:ind w:firstLine="0"/>
+              <w:jc w:val="center"/>
+              <w:rPr>
                 <w:sz w:val="24"/>
               </w:rPr>
-              <w:t>?</w:t>
-            </w:r>
-          </w:p>
-        </w:tc>
-        <w:tc>
-          <w:tcPr>
-            <w:tcW w:w="666" w:type="pct"/>
-            <w:shd w:val="clear" w:color="auto" w:fill="auto"/>
-            <w:vAlign w:val="center"/>
-          </w:tcPr>
-          <w:p>
-            <w:pPr>
-              <w:widowControl w:val="0"/>
-              <w:ind w:firstLine="0"/>
-              <w:jc w:val="center"/>
-              <w:rPr>
-                <w:sz w:val="24"/>
-              </w:rPr>
-            </w:pPr>
-            <w:r>
-              <w:rPr>
-                <w:rFonts w:hint="eastAsia"/>
-                <w:sz w:val="24"/>
-              </w:rPr>
-              <w:t>●</w:t>
-            </w:r>
-            <w:r>
-              <w:rPr>
-                <w:rFonts w:hint="eastAsia"/>
-                <w:sz w:val="24"/>
-              </w:rPr>
-              <w:t>?</w:t>
-            </w:r>
-          </w:p>
-        </w:tc>
-        <w:tc>
-          <w:tcPr>
-            <w:tcW w:w="667" w:type="pct"/>
-            <w:shd w:val="clear" w:color="auto" w:fill="auto"/>
-            <w:vAlign w:val="center"/>
-          </w:tcPr>
-          <w:p>
-            <w:pPr>
-              <w:widowControl w:val="0"/>
-              <w:ind w:firstLine="0"/>
-              <w:jc w:val="center"/>
-              <w:rPr>
-                <w:sz w:val="24"/>
-              </w:rPr>
-            </w:pPr>
-            <w:r>
-              <w:rPr>
-                <w:rFonts w:hint="eastAsia"/>
-                <w:sz w:val="24"/>
-              </w:rPr>
-              <w:t>○</w:t>
-            </w:r>
+            </w:pPr>
           </w:p>
         </w:tc>
         <w:tc>
@@ -22203,10 +22656,14 @@
         </w:tc>
       </w:tr>
       <w:tr>
-        <w:tc>
-          <w:tcPr>
-            <w:tcW w:w="415" w:type="pct"/>
-            <w:vMerge/>
+        <w:trPr>
+          <w:trHeight w:val="483"/>
+          <w:jc w:val="center"/>
+        </w:trPr>
+        <w:tc>
+          <w:tcPr>
+            <w:tcW w:w="344" w:type="pct"/>
+            <w:vMerge w:val="restart"/>
             <w:shd w:val="clear" w:color="auto" w:fill="auto"/>
             <w:vAlign w:val="center"/>
           </w:tcPr>
@@ -22216,11 +22673,17 @@
               <w:ind w:firstLine="0"/>
               <w:jc w:val="center"/>
             </w:pPr>
-          </w:p>
-        </w:tc>
-        <w:tc>
-          <w:tcPr>
-            <w:tcW w:w="1252" w:type="pct"/>
+            <w:r>
+              <w:rPr>
+                <w:rFonts w:hint="eastAsia"/>
+              </w:rPr>
+              <w:t>前端開發</w:t>
+            </w:r>
+          </w:p>
+        </w:tc>
+        <w:tc>
+          <w:tcPr>
+            <w:tcW w:w="1323" w:type="pct"/>
             <w:shd w:val="clear" w:color="auto" w:fill="auto"/>
           </w:tcPr>
           <w:p>
@@ -22229,34 +22692,7 @@
               <w:ind w:firstLine="0"/>
             </w:pPr>
             <w:r>
-              <w:rPr>
-                <w:rFonts w:hint="eastAsia"/>
-              </w:rPr>
-              <w:t>第</w:t>
-            </w:r>
-            <w:r>
-              <w:rPr>
-                <w:rFonts w:hint="eastAsia"/>
-              </w:rPr>
-              <w:t>6</w:t>
-            </w:r>
-            <w:r>
-              <w:rPr>
-                <w:rFonts w:hint="eastAsia"/>
-              </w:rPr>
-              <w:t>章</w:t>
-            </w:r>
-            <w:r>
-              <w:rPr>
-                <w:rFonts w:hint="eastAsia"/>
-              </w:rPr>
-              <w:t xml:space="preserve"> </w:t>
-            </w:r>
-            <w:r>
-              <w:rPr>
-                <w:rFonts w:hint="eastAsia"/>
-              </w:rPr>
-              <w:t>設計模型</w:t>
+              <w:t>Template A</w:t>
             </w:r>
           </w:p>
         </w:tc>
@@ -22272,16 +22708,46 @@
               <w:ind w:firstLine="0"/>
               <w:jc w:val="center"/>
               <w:rPr>
+                <w:rFonts w:cs="Times New Roman"/>
                 <w:sz w:val="24"/>
               </w:rPr>
             </w:pPr>
-            <w:r>
-              <w:rPr>
-                <w:rFonts w:hint="eastAsia"/>
+          </w:p>
+        </w:tc>
+        <w:tc>
+          <w:tcPr>
+            <w:tcW w:w="667" w:type="pct"/>
+            <w:shd w:val="clear" w:color="auto" w:fill="auto"/>
+            <w:vAlign w:val="center"/>
+          </w:tcPr>
+          <w:p>
+            <w:pPr>
+              <w:widowControl w:val="0"/>
+              <w:ind w:firstLine="0"/>
+              <w:jc w:val="center"/>
+              <w:rPr>
+                <w:rFonts w:cs="Times New Roman"/>
                 <w:sz w:val="24"/>
               </w:rPr>
-              <w:t>○</w:t>
-            </w:r>
+            </w:pPr>
+          </w:p>
+        </w:tc>
+        <w:tc>
+          <w:tcPr>
+            <w:tcW w:w="666" w:type="pct"/>
+            <w:shd w:val="clear" w:color="auto" w:fill="auto"/>
+            <w:vAlign w:val="center"/>
+          </w:tcPr>
+          <w:p>
+            <w:pPr>
+              <w:widowControl w:val="0"/>
+              <w:ind w:firstLine="0"/>
+              <w:jc w:val="center"/>
+              <w:rPr>
+                <w:rFonts w:cs="Times New Roman"/>
+                <w:sz w:val="24"/>
+              </w:rPr>
+            </w:pPr>
           </w:p>
         </w:tc>
         <w:tc>
@@ -22296,29 +22762,15 @@
               <w:ind w:firstLine="0"/>
               <w:jc w:val="center"/>
               <w:rPr>
+                <w:rFonts w:cs="Times New Roman"/>
                 <w:sz w:val="24"/>
               </w:rPr>
             </w:pPr>
-            <w:r>
-              <w:rPr>
-                <w:rFonts w:hint="eastAsia"/>
-                <w:sz w:val="24"/>
-              </w:rPr>
-              <w:t>●</w:t>
-            </w:r>
-            <w:r>
-              <w:rPr>
-                <w:rFonts w:hint="eastAsia"/>
-                <w:sz w:val="24"/>
-              </w:rPr>
-              <w:t>?</w:t>
-            </w:r>
-          </w:p>
-        </w:tc>
-        <w:tc>
-          <w:tcPr>
-            <w:tcW w:w="666" w:type="pct"/>
-            <w:shd w:val="clear" w:color="auto" w:fill="auto"/>
+          </w:p>
+        </w:tc>
+        <w:tc>
+          <w:tcPr>
+            <w:tcW w:w="667" w:type="pct"/>
             <w:vAlign w:val="center"/>
           </w:tcPr>
           <w:p>
@@ -22327,53 +22779,7 @@
               <w:ind w:firstLine="0"/>
               <w:jc w:val="center"/>
               <w:rPr>
-                <w:sz w:val="24"/>
-              </w:rPr>
-            </w:pPr>
-            <w:r>
-              <w:rPr>
-                <w:rFonts w:hint="eastAsia"/>
-                <w:sz w:val="24"/>
-              </w:rPr>
-              <w:t>●</w:t>
-            </w:r>
-            <w:r>
-              <w:rPr>
-                <w:rFonts w:hint="eastAsia"/>
-                <w:sz w:val="24"/>
-              </w:rPr>
-              <w:t>?</w:t>
-            </w:r>
-          </w:p>
-        </w:tc>
-        <w:tc>
-          <w:tcPr>
-            <w:tcW w:w="667" w:type="pct"/>
-            <w:shd w:val="clear" w:color="auto" w:fill="auto"/>
-            <w:vAlign w:val="center"/>
-          </w:tcPr>
-          <w:p>
-            <w:pPr>
-              <w:widowControl w:val="0"/>
-              <w:ind w:firstLine="0"/>
-              <w:jc w:val="center"/>
-              <w:rPr>
-                <w:sz w:val="24"/>
-              </w:rPr>
-            </w:pPr>
-          </w:p>
-        </w:tc>
-        <w:tc>
-          <w:tcPr>
-            <w:tcW w:w="667" w:type="pct"/>
-            <w:vAlign w:val="center"/>
-          </w:tcPr>
-          <w:p>
-            <w:pPr>
-              <w:widowControl w:val="0"/>
-              <w:ind w:firstLine="0"/>
-              <w:jc w:val="center"/>
-              <w:rPr>
+                <w:rFonts w:cs="Times New Roman"/>
                 <w:sz w:val="24"/>
               </w:rPr>
             </w:pPr>
@@ -22381,9 +22787,13 @@
         </w:tc>
       </w:tr>
       <w:tr>
-        <w:tc>
-          <w:tcPr>
-            <w:tcW w:w="415" w:type="pct"/>
+        <w:trPr>
+          <w:trHeight w:val="462"/>
+          <w:jc w:val="center"/>
+        </w:trPr>
+        <w:tc>
+          <w:tcPr>
+            <w:tcW w:w="344" w:type="pct"/>
             <w:vMerge/>
             <w:shd w:val="clear" w:color="auto" w:fill="auto"/>
             <w:vAlign w:val="center"/>
@@ -22398,7 +22808,7 @@
         </w:tc>
         <w:tc>
           <w:tcPr>
-            <w:tcW w:w="1252" w:type="pct"/>
+            <w:tcW w:w="1323" w:type="pct"/>
             <w:shd w:val="clear" w:color="auto" w:fill="auto"/>
           </w:tcPr>
           <w:p>
@@ -22407,34 +22817,13 @@
               <w:ind w:firstLine="0"/>
             </w:pPr>
             <w:r>
+              <w:t xml:space="preserve">Template </w:t>
+            </w:r>
+            <w:r>
               <w:rPr>
                 <w:rFonts w:hint="eastAsia"/>
               </w:rPr>
-              <w:t>第</w:t>
-            </w:r>
-            <w:r>
-              <w:rPr>
-                <w:rFonts w:hint="eastAsia"/>
-              </w:rPr>
-              <w:t>7</w:t>
-            </w:r>
-            <w:r>
-              <w:rPr>
-                <w:rFonts w:hint="eastAsia"/>
-              </w:rPr>
-              <w:t>章</w:t>
-            </w:r>
-            <w:r>
-              <w:rPr>
-                <w:rFonts w:hint="eastAsia"/>
-              </w:rPr>
-              <w:t xml:space="preserve"> </w:t>
-            </w:r>
-            <w:r>
-              <w:rPr>
-                <w:rFonts w:hint="eastAsia"/>
-              </w:rPr>
-              <w:t>實作模型</w:t>
+              <w:t>B</w:t>
             </w:r>
           </w:p>
         </w:tc>
@@ -22529,9 +22918,13 @@
         </w:tc>
       </w:tr>
       <w:tr>
-        <w:tc>
-          <w:tcPr>
-            <w:tcW w:w="415" w:type="pct"/>
+        <w:trPr>
+          <w:trHeight w:val="462"/>
+          <w:jc w:val="center"/>
+        </w:trPr>
+        <w:tc>
+          <w:tcPr>
+            <w:tcW w:w="344" w:type="pct"/>
             <w:vMerge/>
             <w:shd w:val="clear" w:color="auto" w:fill="auto"/>
             <w:vAlign w:val="center"/>
@@ -22546,7 +22939,7 @@
         </w:tc>
         <w:tc>
           <w:tcPr>
-            <w:tcW w:w="1252" w:type="pct"/>
+            <w:tcW w:w="1323" w:type="pct"/>
             <w:shd w:val="clear" w:color="auto" w:fill="auto"/>
           </w:tcPr>
           <w:p>
@@ -22555,34 +22948,13 @@
               <w:ind w:firstLine="0"/>
             </w:pPr>
             <w:r>
+              <w:t xml:space="preserve">Template </w:t>
+            </w:r>
+            <w:r>
               <w:rPr>
                 <w:rFonts w:hint="eastAsia"/>
               </w:rPr>
-              <w:t>第</w:t>
-            </w:r>
-            <w:r>
-              <w:rPr>
-                <w:rFonts w:hint="eastAsia"/>
-              </w:rPr>
-              <w:t>8</w:t>
-            </w:r>
-            <w:r>
-              <w:rPr>
-                <w:rFonts w:hint="eastAsia"/>
-              </w:rPr>
-              <w:t>章</w:t>
-            </w:r>
-            <w:r>
-              <w:rPr>
-                <w:rFonts w:hint="eastAsia"/>
-              </w:rPr>
-              <w:t xml:space="preserve"> </w:t>
-            </w:r>
-            <w:r>
-              <w:rPr>
-                <w:rFonts w:hint="eastAsia"/>
-              </w:rPr>
-              <w:t>資料庫設計</w:t>
+              <w:t>C</w:t>
             </w:r>
           </w:p>
         </w:tc>
@@ -22677,9 +23049,13 @@
         </w:tc>
       </w:tr>
       <w:tr>
-        <w:tc>
-          <w:tcPr>
-            <w:tcW w:w="415" w:type="pct"/>
+        <w:trPr>
+          <w:trHeight w:val="448"/>
+          <w:jc w:val="center"/>
+        </w:trPr>
+        <w:tc>
+          <w:tcPr>
+            <w:tcW w:w="344" w:type="pct"/>
             <w:vMerge/>
             <w:shd w:val="clear" w:color="auto" w:fill="auto"/>
             <w:vAlign w:val="center"/>
@@ -22694,7 +23070,7 @@
         </w:tc>
         <w:tc>
           <w:tcPr>
-            <w:tcW w:w="1252" w:type="pct"/>
+            <w:tcW w:w="1323" w:type="pct"/>
             <w:shd w:val="clear" w:color="auto" w:fill="auto"/>
           </w:tcPr>
           <w:p>
@@ -22703,34 +23079,13 @@
               <w:ind w:firstLine="0"/>
             </w:pPr>
             <w:r>
+              <w:t xml:space="preserve">Template </w:t>
+            </w:r>
+            <w:r>
               <w:rPr>
                 <w:rFonts w:hint="eastAsia"/>
               </w:rPr>
-              <w:t>第</w:t>
-            </w:r>
-            <w:r>
-              <w:rPr>
-                <w:rFonts w:hint="eastAsia"/>
-              </w:rPr>
-              <w:t>9</w:t>
-            </w:r>
-            <w:r>
-              <w:rPr>
-                <w:rFonts w:hint="eastAsia"/>
-              </w:rPr>
-              <w:t>章</w:t>
-            </w:r>
-            <w:r>
-              <w:rPr>
-                <w:rFonts w:hint="eastAsia"/>
-              </w:rPr>
-              <w:t xml:space="preserve"> </w:t>
-            </w:r>
-            <w:r>
-              <w:rPr>
-                <w:rFonts w:hint="eastAsia"/>
-              </w:rPr>
-              <w:t>程式</w:t>
+              <w:t>D</w:t>
             </w:r>
           </w:p>
         </w:tc>
@@ -22825,10 +23180,14 @@
         </w:tc>
       </w:tr>
       <w:tr>
-        <w:tc>
-          <w:tcPr>
-            <w:tcW w:w="415" w:type="pct"/>
-            <w:vMerge/>
+        <w:trPr>
+          <w:trHeight w:val="448"/>
+          <w:jc w:val="center"/>
+        </w:trPr>
+        <w:tc>
+          <w:tcPr>
+            <w:tcW w:w="344" w:type="pct"/>
+            <w:vMerge w:val="restart"/>
             <w:shd w:val="clear" w:color="auto" w:fill="auto"/>
             <w:vAlign w:val="center"/>
           </w:tcPr>
@@ -22838,11 +23197,17 @@
               <w:ind w:firstLine="0"/>
               <w:jc w:val="center"/>
             </w:pPr>
-          </w:p>
-        </w:tc>
-        <w:tc>
-          <w:tcPr>
-            <w:tcW w:w="1252" w:type="pct"/>
+            <w:r>
+              <w:rPr>
+                <w:rFonts w:hint="eastAsia"/>
+              </w:rPr>
+              <w:t>美術設計</w:t>
+            </w:r>
+          </w:p>
+        </w:tc>
+        <w:tc>
+          <w:tcPr>
+            <w:tcW w:w="1323" w:type="pct"/>
             <w:shd w:val="clear" w:color="auto" w:fill="auto"/>
           </w:tcPr>
           <w:p>
@@ -22854,31 +23219,10 @@
               <w:rPr>
                 <w:rFonts w:hint="eastAsia"/>
               </w:rPr>
-              <w:t>第</w:t>
-            </w:r>
-            <w:r>
-              <w:rPr>
-                <w:rFonts w:hint="eastAsia"/>
-              </w:rPr>
-              <w:t>10</w:t>
-            </w:r>
-            <w:r>
-              <w:rPr>
-                <w:rFonts w:hint="eastAsia"/>
-              </w:rPr>
-              <w:t>章</w:t>
-            </w:r>
-            <w:r>
-              <w:rPr>
-                <w:rFonts w:hint="eastAsia"/>
-              </w:rPr>
-              <w:t xml:space="preserve"> </w:t>
-            </w:r>
-            <w:r>
-              <w:rPr>
-                <w:rFonts w:hint="eastAsia"/>
-              </w:rPr>
-              <w:t>測試模型</w:t>
+              <w:t>UI/</w:t>
+            </w:r>
+            <w:r>
+              <w:t xml:space="preserve"> UX</w:t>
             </w:r>
           </w:p>
         </w:tc>
@@ -22973,9 +23317,12 @@
         </w:tc>
       </w:tr>
       <w:tr>
-        <w:tc>
-          <w:tcPr>
-            <w:tcW w:w="415" w:type="pct"/>
+        <w:trPr>
+          <w:jc w:val="center"/>
+        </w:trPr>
+        <w:tc>
+          <w:tcPr>
+            <w:tcW w:w="344" w:type="pct"/>
             <w:vMerge/>
             <w:shd w:val="clear" w:color="auto" w:fill="auto"/>
             <w:vAlign w:val="center"/>
@@ -22990,7 +23337,7 @@
         </w:tc>
         <w:tc>
           <w:tcPr>
-            <w:tcW w:w="1252" w:type="pct"/>
+            <w:tcW w:w="1323" w:type="pct"/>
             <w:shd w:val="clear" w:color="auto" w:fill="auto"/>
           </w:tcPr>
           <w:p>
@@ -23000,33 +23347,16 @@
             </w:pPr>
             <w:r>
               <w:rPr>
+                <w:rFonts w:cs="Times New Roman"/>
+                <w:color w:val="000000"/>
+              </w:rPr>
+              <w:t>Web/APP</w:t>
+            </w:r>
+            <w:r>
+              <w:rPr>
                 <w:rFonts w:hint="eastAsia"/>
               </w:rPr>
-              <w:t>第</w:t>
-            </w:r>
-            <w:r>
-              <w:rPr>
-                <w:rFonts w:hint="eastAsia"/>
-              </w:rPr>
-              <w:t>11</w:t>
-            </w:r>
-            <w:r>
-              <w:rPr>
-                <w:rFonts w:hint="eastAsia"/>
-              </w:rPr>
-              <w:t>章</w:t>
-            </w:r>
-            <w:r>
-              <w:rPr>
-                <w:rFonts w:hint="eastAsia"/>
-              </w:rPr>
-              <w:t xml:space="preserve"> </w:t>
-            </w:r>
-            <w:r>
-              <w:rPr>
-                <w:rFonts w:hint="eastAsia"/>
-              </w:rPr>
-              <w:t>操作手冊</w:t>
+              <w:t>介面設計</w:t>
             </w:r>
           </w:p>
         </w:tc>
@@ -23121,9 +23451,12 @@
         </w:tc>
       </w:tr>
       <w:tr>
-        <w:tc>
-          <w:tcPr>
-            <w:tcW w:w="415" w:type="pct"/>
+        <w:trPr>
+          <w:jc w:val="center"/>
+        </w:trPr>
+        <w:tc>
+          <w:tcPr>
+            <w:tcW w:w="344" w:type="pct"/>
             <w:vMerge/>
             <w:shd w:val="clear" w:color="auto" w:fill="auto"/>
             <w:vAlign w:val="center"/>
@@ -23138,7 +23471,7 @@
         </w:tc>
         <w:tc>
           <w:tcPr>
-            <w:tcW w:w="1252" w:type="pct"/>
+            <w:tcW w:w="1323" w:type="pct"/>
             <w:shd w:val="clear" w:color="auto" w:fill="auto"/>
           </w:tcPr>
           <w:p>
@@ -23150,1059 +23483,7 @@
               <w:rPr>
                 <w:rFonts w:hint="eastAsia"/>
               </w:rPr>
-              <w:t>第</w:t>
-            </w:r>
-            <w:r>
-              <w:rPr>
-                <w:rFonts w:hint="eastAsia"/>
-              </w:rPr>
-              <w:t>12</w:t>
-            </w:r>
-            <w:r>
-              <w:rPr>
-                <w:rFonts w:hint="eastAsia"/>
-              </w:rPr>
-              <w:t>章</w:t>
-            </w:r>
-            <w:r>
-              <w:rPr>
-                <w:rFonts w:hint="eastAsia"/>
-              </w:rPr>
-              <w:t xml:space="preserve"> </w:t>
-            </w:r>
-            <w:r>
-              <w:rPr>
-                <w:rFonts w:hint="eastAsia"/>
-              </w:rPr>
-              <w:t>使用手冊</w:t>
-            </w:r>
-          </w:p>
-        </w:tc>
-        <w:tc>
-          <w:tcPr>
-            <w:tcW w:w="666" w:type="pct"/>
-            <w:shd w:val="clear" w:color="auto" w:fill="auto"/>
-            <w:vAlign w:val="center"/>
-          </w:tcPr>
-          <w:p>
-            <w:pPr>
-              <w:widowControl w:val="0"/>
-              <w:ind w:firstLine="0"/>
-              <w:jc w:val="center"/>
-              <w:rPr>
-                <w:rFonts w:cs="Times New Roman"/>
-                <w:sz w:val="24"/>
-              </w:rPr>
-            </w:pPr>
-          </w:p>
-        </w:tc>
-        <w:tc>
-          <w:tcPr>
-            <w:tcW w:w="667" w:type="pct"/>
-            <w:shd w:val="clear" w:color="auto" w:fill="auto"/>
-            <w:vAlign w:val="center"/>
-          </w:tcPr>
-          <w:p>
-            <w:pPr>
-              <w:widowControl w:val="0"/>
-              <w:ind w:firstLine="0"/>
-              <w:jc w:val="center"/>
-              <w:rPr>
-                <w:rFonts w:cs="Times New Roman"/>
-                <w:sz w:val="24"/>
-              </w:rPr>
-            </w:pPr>
-          </w:p>
-        </w:tc>
-        <w:tc>
-          <w:tcPr>
-            <w:tcW w:w="666" w:type="pct"/>
-            <w:shd w:val="clear" w:color="auto" w:fill="auto"/>
-            <w:vAlign w:val="center"/>
-          </w:tcPr>
-          <w:p>
-            <w:pPr>
-              <w:widowControl w:val="0"/>
-              <w:ind w:firstLine="0"/>
-              <w:jc w:val="center"/>
-              <w:rPr>
-                <w:rFonts w:cs="Times New Roman"/>
-                <w:sz w:val="24"/>
-              </w:rPr>
-            </w:pPr>
-          </w:p>
-        </w:tc>
-        <w:tc>
-          <w:tcPr>
-            <w:tcW w:w="667" w:type="pct"/>
-            <w:shd w:val="clear" w:color="auto" w:fill="auto"/>
-            <w:vAlign w:val="center"/>
-          </w:tcPr>
-          <w:p>
-            <w:pPr>
-              <w:widowControl w:val="0"/>
-              <w:ind w:firstLine="0"/>
-              <w:jc w:val="center"/>
-              <w:rPr>
-                <w:rFonts w:cs="Times New Roman"/>
-                <w:sz w:val="24"/>
-              </w:rPr>
-            </w:pPr>
-          </w:p>
-        </w:tc>
-        <w:tc>
-          <w:tcPr>
-            <w:tcW w:w="667" w:type="pct"/>
-            <w:vAlign w:val="center"/>
-          </w:tcPr>
-          <w:p>
-            <w:pPr>
-              <w:widowControl w:val="0"/>
-              <w:ind w:firstLine="0"/>
-              <w:jc w:val="center"/>
-              <w:rPr>
-                <w:rFonts w:cs="Times New Roman"/>
-                <w:sz w:val="24"/>
-              </w:rPr>
-            </w:pPr>
-          </w:p>
-        </w:tc>
-      </w:tr>
-      <w:tr>
-        <w:tc>
-          <w:tcPr>
-            <w:tcW w:w="415" w:type="pct"/>
-            <w:vMerge w:val="restart"/>
-            <w:shd w:val="clear" w:color="auto" w:fill="auto"/>
-            <w:vAlign w:val="center"/>
-          </w:tcPr>
-          <w:p>
-            <w:pPr>
-              <w:widowControl w:val="0"/>
-              <w:ind w:firstLine="0"/>
-              <w:jc w:val="center"/>
-            </w:pPr>
-            <w:r>
-              <w:rPr>
-                <w:rFonts w:hint="eastAsia"/>
-              </w:rPr>
-              <w:t>後端開發</w:t>
-            </w:r>
-          </w:p>
-        </w:tc>
-        <w:tc>
-          <w:tcPr>
-            <w:tcW w:w="1252" w:type="pct"/>
-            <w:shd w:val="clear" w:color="auto" w:fill="auto"/>
-          </w:tcPr>
-          <w:p>
-            <w:pPr>
-              <w:widowControl w:val="0"/>
-              <w:ind w:firstLine="0"/>
-            </w:pPr>
-            <w:r>
-              <w:rPr>
-                <w:rFonts w:hint="eastAsia"/>
-              </w:rPr>
-              <w:t>資料庫建置</w:t>
-            </w:r>
-          </w:p>
-        </w:tc>
-        <w:tc>
-          <w:tcPr>
-            <w:tcW w:w="666" w:type="pct"/>
-            <w:shd w:val="clear" w:color="auto" w:fill="auto"/>
-            <w:vAlign w:val="center"/>
-          </w:tcPr>
-          <w:p>
-            <w:pPr>
-              <w:widowControl w:val="0"/>
-              <w:ind w:firstLine="0"/>
-              <w:jc w:val="center"/>
-              <w:rPr>
-                <w:rFonts w:cs="Times New Roman"/>
-                <w:sz w:val="24"/>
-              </w:rPr>
-            </w:pPr>
-          </w:p>
-        </w:tc>
-        <w:tc>
-          <w:tcPr>
-            <w:tcW w:w="667" w:type="pct"/>
-            <w:shd w:val="clear" w:color="auto" w:fill="auto"/>
-            <w:vAlign w:val="center"/>
-          </w:tcPr>
-          <w:p>
-            <w:pPr>
-              <w:widowControl w:val="0"/>
-              <w:ind w:firstLine="0"/>
-              <w:jc w:val="center"/>
-              <w:rPr>
-                <w:rFonts w:cs="Times New Roman"/>
-                <w:sz w:val="24"/>
-              </w:rPr>
-            </w:pPr>
-          </w:p>
-        </w:tc>
-        <w:tc>
-          <w:tcPr>
-            <w:tcW w:w="666" w:type="pct"/>
-            <w:shd w:val="clear" w:color="auto" w:fill="auto"/>
-            <w:vAlign w:val="center"/>
-          </w:tcPr>
-          <w:p>
-            <w:pPr>
-              <w:widowControl w:val="0"/>
-              <w:ind w:firstLine="0"/>
-              <w:jc w:val="center"/>
-              <w:rPr>
-                <w:rFonts w:cs="Times New Roman"/>
-                <w:sz w:val="24"/>
-              </w:rPr>
-            </w:pPr>
-          </w:p>
-        </w:tc>
-        <w:tc>
-          <w:tcPr>
-            <w:tcW w:w="667" w:type="pct"/>
-            <w:shd w:val="clear" w:color="auto" w:fill="auto"/>
-            <w:vAlign w:val="center"/>
-          </w:tcPr>
-          <w:p>
-            <w:pPr>
-              <w:widowControl w:val="0"/>
-              <w:ind w:firstLine="0"/>
-              <w:jc w:val="center"/>
-              <w:rPr>
-                <w:rFonts w:cs="Times New Roman"/>
-                <w:sz w:val="24"/>
-              </w:rPr>
-            </w:pPr>
-          </w:p>
-        </w:tc>
-        <w:tc>
-          <w:tcPr>
-            <w:tcW w:w="667" w:type="pct"/>
-            <w:vAlign w:val="center"/>
-          </w:tcPr>
-          <w:p>
-            <w:pPr>
-              <w:widowControl w:val="0"/>
-              <w:ind w:firstLine="0"/>
-              <w:jc w:val="center"/>
-              <w:rPr>
-                <w:rFonts w:cs="Times New Roman"/>
-                <w:sz w:val="24"/>
-              </w:rPr>
-            </w:pPr>
-          </w:p>
-        </w:tc>
-      </w:tr>
-      <w:tr>
-        <w:tc>
-          <w:tcPr>
-            <w:tcW w:w="415" w:type="pct"/>
-            <w:vMerge/>
-            <w:shd w:val="clear" w:color="auto" w:fill="auto"/>
-            <w:vAlign w:val="center"/>
-          </w:tcPr>
-          <w:p>
-            <w:pPr>
-              <w:widowControl w:val="0"/>
-              <w:ind w:firstLine="0"/>
-              <w:jc w:val="center"/>
-            </w:pPr>
-          </w:p>
-        </w:tc>
-        <w:tc>
-          <w:tcPr>
-            <w:tcW w:w="1252" w:type="pct"/>
-            <w:shd w:val="clear" w:color="auto" w:fill="auto"/>
-          </w:tcPr>
-          <w:p>
-            <w:pPr>
-              <w:widowControl w:val="0"/>
-              <w:ind w:firstLine="0"/>
-            </w:pPr>
-            <w:r>
-              <w:rPr>
-                <w:rFonts w:hint="eastAsia"/>
-              </w:rPr>
-              <w:t>伺服器架設</w:t>
-            </w:r>
-          </w:p>
-        </w:tc>
-        <w:tc>
-          <w:tcPr>
-            <w:tcW w:w="666" w:type="pct"/>
-            <w:shd w:val="clear" w:color="auto" w:fill="auto"/>
-            <w:vAlign w:val="center"/>
-          </w:tcPr>
-          <w:p>
-            <w:pPr>
-              <w:widowControl w:val="0"/>
-              <w:ind w:firstLine="0"/>
-              <w:jc w:val="center"/>
-              <w:rPr>
-                <w:rFonts w:cs="Times New Roman"/>
-                <w:sz w:val="24"/>
-              </w:rPr>
-            </w:pPr>
-          </w:p>
-        </w:tc>
-        <w:tc>
-          <w:tcPr>
-            <w:tcW w:w="667" w:type="pct"/>
-            <w:shd w:val="clear" w:color="auto" w:fill="auto"/>
-            <w:vAlign w:val="center"/>
-          </w:tcPr>
-          <w:p>
-            <w:pPr>
-              <w:widowControl w:val="0"/>
-              <w:ind w:firstLine="0"/>
-              <w:jc w:val="center"/>
-              <w:rPr>
-                <w:rFonts w:cs="Times New Roman"/>
-                <w:sz w:val="24"/>
-              </w:rPr>
-            </w:pPr>
-          </w:p>
-        </w:tc>
-        <w:tc>
-          <w:tcPr>
-            <w:tcW w:w="666" w:type="pct"/>
-            <w:shd w:val="clear" w:color="auto" w:fill="auto"/>
-            <w:vAlign w:val="center"/>
-          </w:tcPr>
-          <w:p>
-            <w:pPr>
-              <w:widowControl w:val="0"/>
-              <w:ind w:firstLine="0"/>
-              <w:jc w:val="center"/>
-              <w:rPr>
-                <w:rFonts w:cs="Times New Roman"/>
-                <w:sz w:val="24"/>
-              </w:rPr>
-            </w:pPr>
-          </w:p>
-        </w:tc>
-        <w:tc>
-          <w:tcPr>
-            <w:tcW w:w="667" w:type="pct"/>
-            <w:shd w:val="clear" w:color="auto" w:fill="auto"/>
-            <w:vAlign w:val="center"/>
-          </w:tcPr>
-          <w:p>
-            <w:pPr>
-              <w:widowControl w:val="0"/>
-              <w:ind w:firstLine="0"/>
-              <w:jc w:val="center"/>
-              <w:rPr>
-                <w:rFonts w:cs="Times New Roman"/>
-                <w:sz w:val="24"/>
-              </w:rPr>
-            </w:pPr>
-          </w:p>
-        </w:tc>
-        <w:tc>
-          <w:tcPr>
-            <w:tcW w:w="667" w:type="pct"/>
-            <w:vAlign w:val="center"/>
-          </w:tcPr>
-          <w:p>
-            <w:pPr>
-              <w:widowControl w:val="0"/>
-              <w:ind w:firstLine="0"/>
-              <w:jc w:val="center"/>
-              <w:rPr>
-                <w:rFonts w:cs="Times New Roman"/>
-                <w:sz w:val="24"/>
-              </w:rPr>
-            </w:pPr>
-          </w:p>
-        </w:tc>
-      </w:tr>
-      <w:tr>
-        <w:tc>
-          <w:tcPr>
-            <w:tcW w:w="415" w:type="pct"/>
-            <w:vMerge/>
-            <w:shd w:val="clear" w:color="auto" w:fill="auto"/>
-            <w:vAlign w:val="center"/>
-          </w:tcPr>
-          <w:p>
-            <w:pPr>
-              <w:widowControl w:val="0"/>
-              <w:ind w:firstLine="0"/>
-              <w:jc w:val="center"/>
-            </w:pPr>
-          </w:p>
-        </w:tc>
-        <w:tc>
-          <w:tcPr>
-            <w:tcW w:w="1252" w:type="pct"/>
-            <w:shd w:val="clear" w:color="auto" w:fill="auto"/>
-          </w:tcPr>
-          <w:p>
-            <w:pPr>
-              <w:widowControl w:val="0"/>
-              <w:ind w:firstLine="0"/>
-            </w:pPr>
-            <w:r>
-              <w:rPr>
-                <w:rFonts w:hint="eastAsia"/>
-              </w:rPr>
-              <w:t>功能</w:t>
-            </w:r>
-            <w:r>
-              <w:rPr>
-                <w:rFonts w:hint="eastAsia"/>
-              </w:rPr>
-              <w:t>A</w:t>
-            </w:r>
-            <w:r>
-              <w:t xml:space="preserve"> </w:t>
-            </w:r>
-          </w:p>
-        </w:tc>
-        <w:tc>
-          <w:tcPr>
-            <w:tcW w:w="666" w:type="pct"/>
-            <w:shd w:val="clear" w:color="auto" w:fill="auto"/>
-            <w:vAlign w:val="center"/>
-          </w:tcPr>
-          <w:p>
-            <w:pPr>
-              <w:widowControl w:val="0"/>
-              <w:ind w:firstLine="0"/>
-              <w:jc w:val="center"/>
-              <w:rPr>
-                <w:rFonts w:cs="Times New Roman"/>
-                <w:sz w:val="24"/>
-              </w:rPr>
-            </w:pPr>
-          </w:p>
-        </w:tc>
-        <w:tc>
-          <w:tcPr>
-            <w:tcW w:w="667" w:type="pct"/>
-            <w:shd w:val="clear" w:color="auto" w:fill="auto"/>
-            <w:vAlign w:val="center"/>
-          </w:tcPr>
-          <w:p>
-            <w:pPr>
-              <w:widowControl w:val="0"/>
-              <w:ind w:firstLine="0"/>
-              <w:jc w:val="center"/>
-              <w:rPr>
-                <w:rFonts w:cs="Times New Roman"/>
-                <w:sz w:val="24"/>
-              </w:rPr>
-            </w:pPr>
-          </w:p>
-        </w:tc>
-        <w:tc>
-          <w:tcPr>
-            <w:tcW w:w="666" w:type="pct"/>
-            <w:shd w:val="clear" w:color="auto" w:fill="auto"/>
-            <w:vAlign w:val="center"/>
-          </w:tcPr>
-          <w:p>
-            <w:pPr>
-              <w:widowControl w:val="0"/>
-              <w:ind w:firstLine="0"/>
-              <w:jc w:val="center"/>
-              <w:rPr>
-                <w:rFonts w:cs="Times New Roman"/>
-                <w:sz w:val="24"/>
-              </w:rPr>
-            </w:pPr>
-          </w:p>
-        </w:tc>
-        <w:tc>
-          <w:tcPr>
-            <w:tcW w:w="667" w:type="pct"/>
-            <w:shd w:val="clear" w:color="auto" w:fill="auto"/>
-            <w:vAlign w:val="center"/>
-          </w:tcPr>
-          <w:p>
-            <w:pPr>
-              <w:widowControl w:val="0"/>
-              <w:ind w:firstLine="0"/>
-              <w:jc w:val="center"/>
-              <w:rPr>
-                <w:rFonts w:cs="Times New Roman"/>
-                <w:sz w:val="24"/>
-              </w:rPr>
-            </w:pPr>
-          </w:p>
-        </w:tc>
-        <w:tc>
-          <w:tcPr>
-            <w:tcW w:w="667" w:type="pct"/>
-            <w:vAlign w:val="center"/>
-          </w:tcPr>
-          <w:p>
-            <w:pPr>
-              <w:widowControl w:val="0"/>
-              <w:ind w:firstLine="0"/>
-              <w:jc w:val="center"/>
-              <w:rPr>
-                <w:rFonts w:cs="Times New Roman"/>
-                <w:sz w:val="24"/>
-              </w:rPr>
-            </w:pPr>
-          </w:p>
-        </w:tc>
-      </w:tr>
-      <w:tr>
-        <w:tc>
-          <w:tcPr>
-            <w:tcW w:w="415" w:type="pct"/>
-            <w:vMerge/>
-            <w:shd w:val="clear" w:color="auto" w:fill="auto"/>
-            <w:vAlign w:val="center"/>
-          </w:tcPr>
-          <w:p>
-            <w:pPr>
-              <w:widowControl w:val="0"/>
-              <w:ind w:firstLine="0"/>
-              <w:jc w:val="center"/>
-            </w:pPr>
-          </w:p>
-        </w:tc>
-        <w:tc>
-          <w:tcPr>
-            <w:tcW w:w="1252" w:type="pct"/>
-            <w:shd w:val="clear" w:color="auto" w:fill="auto"/>
-          </w:tcPr>
-          <w:p>
-            <w:pPr>
-              <w:widowControl w:val="0"/>
-              <w:ind w:firstLine="0"/>
-            </w:pPr>
-            <w:r>
-              <w:rPr>
-                <w:rFonts w:hint="eastAsia"/>
-              </w:rPr>
-              <w:t>功能</w:t>
-            </w:r>
-            <w:r>
-              <w:rPr>
-                <w:rFonts w:hint="eastAsia"/>
-              </w:rPr>
-              <w:t>B</w:t>
-            </w:r>
-          </w:p>
-        </w:tc>
-        <w:tc>
-          <w:tcPr>
-            <w:tcW w:w="666" w:type="pct"/>
-            <w:shd w:val="clear" w:color="auto" w:fill="auto"/>
-            <w:vAlign w:val="center"/>
-          </w:tcPr>
-          <w:p>
-            <w:pPr>
-              <w:widowControl w:val="0"/>
-              <w:ind w:firstLine="0"/>
-              <w:jc w:val="center"/>
-              <w:rPr>
-                <w:rFonts w:cs="Times New Roman"/>
-                <w:sz w:val="24"/>
-              </w:rPr>
-            </w:pPr>
-          </w:p>
-        </w:tc>
-        <w:tc>
-          <w:tcPr>
-            <w:tcW w:w="667" w:type="pct"/>
-            <w:shd w:val="clear" w:color="auto" w:fill="auto"/>
-            <w:vAlign w:val="center"/>
-          </w:tcPr>
-          <w:p>
-            <w:pPr>
-              <w:widowControl w:val="0"/>
-              <w:ind w:firstLine="0"/>
-              <w:jc w:val="center"/>
-              <w:rPr>
-                <w:rFonts w:cs="Times New Roman"/>
-                <w:sz w:val="24"/>
-              </w:rPr>
-            </w:pPr>
-          </w:p>
-        </w:tc>
-        <w:tc>
-          <w:tcPr>
-            <w:tcW w:w="666" w:type="pct"/>
-            <w:shd w:val="clear" w:color="auto" w:fill="auto"/>
-            <w:vAlign w:val="center"/>
-          </w:tcPr>
-          <w:p>
-            <w:pPr>
-              <w:widowControl w:val="0"/>
-              <w:ind w:firstLine="0"/>
-              <w:jc w:val="center"/>
-              <w:rPr>
-                <w:rFonts w:cs="Times New Roman"/>
-                <w:sz w:val="24"/>
-              </w:rPr>
-            </w:pPr>
-          </w:p>
-        </w:tc>
-        <w:tc>
-          <w:tcPr>
-            <w:tcW w:w="667" w:type="pct"/>
-            <w:shd w:val="clear" w:color="auto" w:fill="auto"/>
-            <w:vAlign w:val="center"/>
-          </w:tcPr>
-          <w:p>
-            <w:pPr>
-              <w:widowControl w:val="0"/>
-              <w:ind w:firstLine="0"/>
-              <w:jc w:val="center"/>
-              <w:rPr>
-                <w:rFonts w:cs="Times New Roman"/>
-                <w:sz w:val="24"/>
-              </w:rPr>
-            </w:pPr>
-          </w:p>
-        </w:tc>
-        <w:tc>
-          <w:tcPr>
-            <w:tcW w:w="667" w:type="pct"/>
-            <w:vAlign w:val="center"/>
-          </w:tcPr>
-          <w:p>
-            <w:pPr>
-              <w:widowControl w:val="0"/>
-              <w:ind w:firstLine="0"/>
-              <w:jc w:val="center"/>
-              <w:rPr>
-                <w:rFonts w:cs="Times New Roman"/>
-                <w:sz w:val="24"/>
-              </w:rPr>
-            </w:pPr>
-          </w:p>
-        </w:tc>
-      </w:tr>
-      <w:tr>
-        <w:tc>
-          <w:tcPr>
-            <w:tcW w:w="415" w:type="pct"/>
-            <w:vMerge/>
-            <w:shd w:val="clear" w:color="auto" w:fill="auto"/>
-            <w:vAlign w:val="center"/>
-          </w:tcPr>
-          <w:p>
-            <w:pPr>
-              <w:widowControl w:val="0"/>
-              <w:ind w:firstLine="0"/>
-              <w:jc w:val="center"/>
-            </w:pPr>
-          </w:p>
-        </w:tc>
-        <w:tc>
-          <w:tcPr>
-            <w:tcW w:w="1252" w:type="pct"/>
-            <w:shd w:val="clear" w:color="auto" w:fill="auto"/>
-          </w:tcPr>
-          <w:p>
-            <w:pPr>
-              <w:widowControl w:val="0"/>
-              <w:ind w:firstLine="0"/>
-            </w:pPr>
-            <w:r>
-              <w:rPr>
-                <w:rFonts w:hint="eastAsia"/>
-              </w:rPr>
-              <w:t>功能</w:t>
-            </w:r>
-            <w:r>
-              <w:rPr>
-                <w:rFonts w:hint="eastAsia"/>
-              </w:rPr>
-              <w:t>C</w:t>
-            </w:r>
-          </w:p>
-        </w:tc>
-        <w:tc>
-          <w:tcPr>
-            <w:tcW w:w="666" w:type="pct"/>
-            <w:shd w:val="clear" w:color="auto" w:fill="auto"/>
-            <w:vAlign w:val="center"/>
-          </w:tcPr>
-          <w:p>
-            <w:pPr>
-              <w:widowControl w:val="0"/>
-              <w:ind w:firstLine="0"/>
-              <w:jc w:val="center"/>
-              <w:rPr>
-                <w:rFonts w:cs="Times New Roman"/>
-                <w:sz w:val="24"/>
-              </w:rPr>
-            </w:pPr>
-          </w:p>
-        </w:tc>
-        <w:tc>
-          <w:tcPr>
-            <w:tcW w:w="667" w:type="pct"/>
-            <w:shd w:val="clear" w:color="auto" w:fill="auto"/>
-            <w:vAlign w:val="center"/>
-          </w:tcPr>
-          <w:p>
-            <w:pPr>
-              <w:widowControl w:val="0"/>
-              <w:ind w:firstLine="0"/>
-              <w:jc w:val="center"/>
-              <w:rPr>
-                <w:rFonts w:cs="Times New Roman"/>
-                <w:sz w:val="24"/>
-              </w:rPr>
-            </w:pPr>
-          </w:p>
-        </w:tc>
-        <w:tc>
-          <w:tcPr>
-            <w:tcW w:w="666" w:type="pct"/>
-            <w:shd w:val="clear" w:color="auto" w:fill="auto"/>
-            <w:vAlign w:val="center"/>
-          </w:tcPr>
-          <w:p>
-            <w:pPr>
-              <w:widowControl w:val="0"/>
-              <w:ind w:firstLine="0"/>
-              <w:jc w:val="center"/>
-              <w:rPr>
-                <w:rFonts w:cs="Times New Roman"/>
-                <w:sz w:val="24"/>
-              </w:rPr>
-            </w:pPr>
-          </w:p>
-        </w:tc>
-        <w:tc>
-          <w:tcPr>
-            <w:tcW w:w="667" w:type="pct"/>
-            <w:shd w:val="clear" w:color="auto" w:fill="auto"/>
-            <w:vAlign w:val="center"/>
-          </w:tcPr>
-          <w:p>
-            <w:pPr>
-              <w:widowControl w:val="0"/>
-              <w:ind w:firstLine="0"/>
-              <w:jc w:val="center"/>
-              <w:rPr>
-                <w:rFonts w:cs="Times New Roman"/>
-                <w:sz w:val="24"/>
-              </w:rPr>
-            </w:pPr>
-          </w:p>
-        </w:tc>
-        <w:tc>
-          <w:tcPr>
-            <w:tcW w:w="667" w:type="pct"/>
-            <w:vAlign w:val="center"/>
-          </w:tcPr>
-          <w:p>
-            <w:pPr>
-              <w:widowControl w:val="0"/>
-              <w:ind w:firstLine="0"/>
-              <w:jc w:val="center"/>
-              <w:rPr>
-                <w:rFonts w:cs="Times New Roman"/>
-                <w:sz w:val="24"/>
-              </w:rPr>
-            </w:pPr>
-          </w:p>
-        </w:tc>
-      </w:tr>
-      <w:tr>
-        <w:tc>
-          <w:tcPr>
-            <w:tcW w:w="415" w:type="pct"/>
-            <w:vMerge w:val="restart"/>
-            <w:shd w:val="clear" w:color="auto" w:fill="auto"/>
-            <w:vAlign w:val="center"/>
-          </w:tcPr>
-          <w:p>
-            <w:pPr>
-              <w:widowControl w:val="0"/>
-              <w:ind w:firstLine="0"/>
-              <w:jc w:val="center"/>
-            </w:pPr>
-            <w:r>
-              <w:rPr>
-                <w:rFonts w:hint="eastAsia"/>
-              </w:rPr>
-              <w:t>前端開發</w:t>
-            </w:r>
-          </w:p>
-        </w:tc>
-        <w:tc>
-          <w:tcPr>
-            <w:tcW w:w="1252" w:type="pct"/>
-            <w:shd w:val="clear" w:color="auto" w:fill="auto"/>
-          </w:tcPr>
-          <w:p>
-            <w:pPr>
-              <w:widowControl w:val="0"/>
-              <w:ind w:firstLine="0"/>
-            </w:pPr>
-            <w:r>
-              <w:t>Template A</w:t>
-            </w:r>
-          </w:p>
-        </w:tc>
-        <w:tc>
-          <w:tcPr>
-            <w:tcW w:w="666" w:type="pct"/>
-            <w:shd w:val="clear" w:color="auto" w:fill="auto"/>
-            <w:vAlign w:val="center"/>
-          </w:tcPr>
-          <w:p>
-            <w:pPr>
-              <w:widowControl w:val="0"/>
-              <w:ind w:firstLine="0"/>
-              <w:jc w:val="center"/>
-              <w:rPr>
-                <w:rFonts w:cs="Times New Roman"/>
-                <w:sz w:val="24"/>
-              </w:rPr>
-            </w:pPr>
-          </w:p>
-        </w:tc>
-        <w:tc>
-          <w:tcPr>
-            <w:tcW w:w="667" w:type="pct"/>
-            <w:shd w:val="clear" w:color="auto" w:fill="auto"/>
-            <w:vAlign w:val="center"/>
-          </w:tcPr>
-          <w:p>
-            <w:pPr>
-              <w:widowControl w:val="0"/>
-              <w:ind w:firstLine="0"/>
-              <w:jc w:val="center"/>
-              <w:rPr>
-                <w:rFonts w:cs="Times New Roman"/>
-                <w:sz w:val="24"/>
-              </w:rPr>
-            </w:pPr>
-          </w:p>
-        </w:tc>
-        <w:tc>
-          <w:tcPr>
-            <w:tcW w:w="666" w:type="pct"/>
-            <w:shd w:val="clear" w:color="auto" w:fill="auto"/>
-            <w:vAlign w:val="center"/>
-          </w:tcPr>
-          <w:p>
-            <w:pPr>
-              <w:widowControl w:val="0"/>
-              <w:ind w:firstLine="0"/>
-              <w:jc w:val="center"/>
-              <w:rPr>
-                <w:rFonts w:cs="Times New Roman"/>
-                <w:sz w:val="24"/>
-              </w:rPr>
-            </w:pPr>
-          </w:p>
-        </w:tc>
-        <w:tc>
-          <w:tcPr>
-            <w:tcW w:w="667" w:type="pct"/>
-            <w:shd w:val="clear" w:color="auto" w:fill="auto"/>
-            <w:vAlign w:val="center"/>
-          </w:tcPr>
-          <w:p>
-            <w:pPr>
-              <w:widowControl w:val="0"/>
-              <w:ind w:firstLine="0"/>
-              <w:jc w:val="center"/>
-              <w:rPr>
-                <w:rFonts w:cs="Times New Roman"/>
-                <w:sz w:val="24"/>
-              </w:rPr>
-            </w:pPr>
-          </w:p>
-        </w:tc>
-        <w:tc>
-          <w:tcPr>
-            <w:tcW w:w="667" w:type="pct"/>
-            <w:vAlign w:val="center"/>
-          </w:tcPr>
-          <w:p>
-            <w:pPr>
-              <w:widowControl w:val="0"/>
-              <w:ind w:firstLine="0"/>
-              <w:jc w:val="center"/>
-              <w:rPr>
-                <w:rFonts w:cs="Times New Roman"/>
-                <w:sz w:val="24"/>
-              </w:rPr>
-            </w:pPr>
-          </w:p>
-        </w:tc>
-      </w:tr>
-      <w:tr>
-        <w:tc>
-          <w:tcPr>
-            <w:tcW w:w="415" w:type="pct"/>
-            <w:vMerge/>
-            <w:shd w:val="clear" w:color="auto" w:fill="auto"/>
-            <w:vAlign w:val="center"/>
-          </w:tcPr>
-          <w:p>
-            <w:pPr>
-              <w:widowControl w:val="0"/>
-              <w:ind w:firstLine="0"/>
-              <w:jc w:val="center"/>
-            </w:pPr>
-          </w:p>
-        </w:tc>
-        <w:tc>
-          <w:tcPr>
-            <w:tcW w:w="1252" w:type="pct"/>
-            <w:shd w:val="clear" w:color="auto" w:fill="auto"/>
-          </w:tcPr>
-          <w:p>
-            <w:pPr>
-              <w:widowControl w:val="0"/>
-              <w:ind w:firstLine="0"/>
-            </w:pPr>
-            <w:r>
-              <w:t xml:space="preserve">Template </w:t>
-            </w:r>
-            <w:r>
-              <w:rPr>
-                <w:rFonts w:hint="eastAsia"/>
-              </w:rPr>
-              <w:t>B</w:t>
-            </w:r>
-          </w:p>
-        </w:tc>
-        <w:tc>
-          <w:tcPr>
-            <w:tcW w:w="666" w:type="pct"/>
-            <w:shd w:val="clear" w:color="auto" w:fill="auto"/>
-            <w:vAlign w:val="center"/>
-          </w:tcPr>
-          <w:p>
-            <w:pPr>
-              <w:widowControl w:val="0"/>
-              <w:ind w:firstLine="0"/>
-              <w:jc w:val="center"/>
-              <w:rPr>
-                <w:rFonts w:cs="Times New Roman"/>
-                <w:sz w:val="24"/>
-              </w:rPr>
-            </w:pPr>
-          </w:p>
-        </w:tc>
-        <w:tc>
-          <w:tcPr>
-            <w:tcW w:w="667" w:type="pct"/>
-            <w:shd w:val="clear" w:color="auto" w:fill="auto"/>
-            <w:vAlign w:val="center"/>
-          </w:tcPr>
-          <w:p>
-            <w:pPr>
-              <w:widowControl w:val="0"/>
-              <w:ind w:firstLine="0"/>
-              <w:jc w:val="center"/>
-              <w:rPr>
-                <w:rFonts w:cs="Times New Roman"/>
-                <w:sz w:val="24"/>
-              </w:rPr>
-            </w:pPr>
-          </w:p>
-        </w:tc>
-        <w:tc>
-          <w:tcPr>
-            <w:tcW w:w="666" w:type="pct"/>
-            <w:shd w:val="clear" w:color="auto" w:fill="auto"/>
-            <w:vAlign w:val="center"/>
-          </w:tcPr>
-          <w:p>
-            <w:pPr>
-              <w:widowControl w:val="0"/>
-              <w:ind w:firstLine="0"/>
-              <w:jc w:val="center"/>
-              <w:rPr>
-                <w:rFonts w:cs="Times New Roman"/>
-                <w:sz w:val="24"/>
-              </w:rPr>
-            </w:pPr>
-          </w:p>
-        </w:tc>
-        <w:tc>
-          <w:tcPr>
-            <w:tcW w:w="667" w:type="pct"/>
-            <w:shd w:val="clear" w:color="auto" w:fill="auto"/>
-            <w:vAlign w:val="center"/>
-          </w:tcPr>
-          <w:p>
-            <w:pPr>
-              <w:widowControl w:val="0"/>
-              <w:ind w:firstLine="0"/>
-              <w:jc w:val="center"/>
-              <w:rPr>
-                <w:rFonts w:cs="Times New Roman"/>
-                <w:sz w:val="24"/>
-              </w:rPr>
-            </w:pPr>
-          </w:p>
-        </w:tc>
-        <w:tc>
-          <w:tcPr>
-            <w:tcW w:w="667" w:type="pct"/>
-            <w:vAlign w:val="center"/>
-          </w:tcPr>
-          <w:p>
-            <w:pPr>
-              <w:widowControl w:val="0"/>
-              <w:ind w:firstLine="0"/>
-              <w:jc w:val="center"/>
-              <w:rPr>
-                <w:rFonts w:cs="Times New Roman"/>
-                <w:sz w:val="24"/>
-              </w:rPr>
-            </w:pPr>
-          </w:p>
-        </w:tc>
-      </w:tr>
-      <w:tr>
-        <w:tc>
-          <w:tcPr>
-            <w:tcW w:w="415" w:type="pct"/>
-            <w:vMerge/>
-            <w:shd w:val="clear" w:color="auto" w:fill="auto"/>
-            <w:vAlign w:val="center"/>
-          </w:tcPr>
-          <w:p>
-            <w:pPr>
-              <w:widowControl w:val="0"/>
-              <w:ind w:firstLine="0"/>
-              <w:jc w:val="center"/>
-            </w:pPr>
-          </w:p>
-        </w:tc>
-        <w:tc>
-          <w:tcPr>
-            <w:tcW w:w="1252" w:type="pct"/>
-            <w:shd w:val="clear" w:color="auto" w:fill="auto"/>
-          </w:tcPr>
-          <w:p>
-            <w:pPr>
-              <w:widowControl w:val="0"/>
-              <w:ind w:firstLine="0"/>
-            </w:pPr>
-            <w:r>
-              <w:t xml:space="preserve">Template </w:t>
-            </w:r>
-            <w:r>
-              <w:rPr>
-                <w:rFonts w:hint="eastAsia"/>
-              </w:rPr>
-              <w:t>C</w:t>
+              <w:t>色彩設計</w:t>
             </w:r>
           </w:p>
         </w:tc>
@@ -24299,10 +23580,11 @@
       <w:tr>
         <w:trPr>
           <w:trHeight w:val="350"/>
+          <w:jc w:val="center"/>
         </w:trPr>
         <w:tc>
           <w:tcPr>
-            <w:tcW w:w="415" w:type="pct"/>
+            <w:tcW w:w="344" w:type="pct"/>
             <w:vMerge/>
             <w:shd w:val="clear" w:color="auto" w:fill="auto"/>
             <w:vAlign w:val="center"/>
@@ -24317,7 +23599,7 @@
         </w:tc>
         <w:tc>
           <w:tcPr>
-            <w:tcW w:w="1252" w:type="pct"/>
+            <w:tcW w:w="1323" w:type="pct"/>
             <w:shd w:val="clear" w:color="auto" w:fill="auto"/>
           </w:tcPr>
           <w:p>
@@ -24326,13 +23608,19 @@
               <w:ind w:firstLine="0"/>
             </w:pPr>
             <w:r>
-              <w:t xml:space="preserve">Template </w:t>
-            </w:r>
-            <w:r>
               <w:rPr>
                 <w:rFonts w:hint="eastAsia"/>
               </w:rPr>
-              <w:t>D</w:t>
+              <w:t>L</w:t>
+            </w:r>
+            <w:r>
+              <w:t>ogo</w:t>
+            </w:r>
+            <w:r>
+              <w:rPr>
+                <w:rFonts w:hint="eastAsia"/>
+              </w:rPr>
+              <w:t>設計</w:t>
             </w:r>
           </w:p>
         </w:tc>
@@ -24427,10 +23715,14 @@
         </w:tc>
       </w:tr>
       <w:tr>
-        <w:tc>
-          <w:tcPr>
-            <w:tcW w:w="415" w:type="pct"/>
-            <w:vMerge w:val="restart"/>
+        <w:trPr>
+          <w:trHeight w:val="420"/>
+          <w:jc w:val="center"/>
+        </w:trPr>
+        <w:tc>
+          <w:tcPr>
+            <w:tcW w:w="344" w:type="pct"/>
+            <w:vMerge/>
             <w:shd w:val="clear" w:color="auto" w:fill="auto"/>
             <w:vAlign w:val="center"/>
           </w:tcPr>
@@ -24440,38 +23732,23 @@
               <w:ind w:firstLine="0"/>
               <w:jc w:val="center"/>
             </w:pPr>
+          </w:p>
+        </w:tc>
+        <w:tc>
+          <w:tcPr>
+            <w:tcW w:w="1323" w:type="pct"/>
+            <w:shd w:val="clear" w:color="auto" w:fill="auto"/>
+          </w:tcPr>
+          <w:p>
+            <w:pPr>
+              <w:widowControl w:val="0"/>
+              <w:ind w:firstLine="0"/>
+            </w:pPr>
             <w:r>
               <w:rPr>
                 <w:rFonts w:hint="eastAsia"/>
               </w:rPr>
-              <w:t>美術設計</w:t>
-            </w:r>
-          </w:p>
-        </w:tc>
-        <w:tc>
-          <w:tcPr>
-            <w:tcW w:w="1252" w:type="pct"/>
-            <w:shd w:val="clear" w:color="auto" w:fill="auto"/>
-          </w:tcPr>
-          <w:p>
-            <w:pPr>
-              <w:widowControl w:val="0"/>
-              <w:ind w:firstLine="0"/>
-            </w:pPr>
-            <w:r>
-              <w:rPr>
-                <w:rFonts w:hint="eastAsia"/>
-              </w:rPr>
-              <w:t>UI/</w:t>
-            </w:r>
-            <w:r>
-              <w:t xml:space="preserve"> UX</w:t>
-            </w:r>
-            <w:r>
-              <w:rPr>
-                <w:rFonts w:hint="eastAsia"/>
-              </w:rPr>
-              <w:t>介面設計</w:t>
+              <w:t>素材設計</w:t>
             </w:r>
           </w:p>
         </w:tc>
@@ -24566,9 +23843,13 @@
         </w:tc>
       </w:tr>
       <w:tr>
-        <w:tc>
-          <w:tcPr>
-            <w:tcW w:w="415" w:type="pct"/>
+        <w:trPr>
+          <w:trHeight w:val="434"/>
+          <w:jc w:val="center"/>
+        </w:trPr>
+        <w:tc>
+          <w:tcPr>
+            <w:tcW w:w="344" w:type="pct"/>
             <w:vMerge/>
             <w:shd w:val="clear" w:color="auto" w:fill="auto"/>
             <w:vAlign w:val="center"/>
@@ -24583,7 +23864,7 @@
         </w:tc>
         <w:tc>
           <w:tcPr>
-            <w:tcW w:w="1252" w:type="pct"/>
+            <w:tcW w:w="1323" w:type="pct"/>
             <w:shd w:val="clear" w:color="auto" w:fill="auto"/>
           </w:tcPr>
           <w:p>
@@ -24592,19 +23873,7 @@
               <w:ind w:firstLine="0"/>
             </w:pPr>
             <w:r>
-              <w:rPr>
-                <w:rFonts w:hint="eastAsia"/>
-              </w:rPr>
-              <w:t>L</w:t>
-            </w:r>
-            <w:r>
-              <w:t>ogo</w:t>
-            </w:r>
-            <w:r>
-              <w:rPr>
-                <w:rFonts w:hint="eastAsia"/>
-              </w:rPr>
-              <w:t>設計</w:t>
+              <w:t>TEST A</w:t>
             </w:r>
           </w:p>
         </w:tc>
@@ -24699,9 +23968,12 @@
         </w:tc>
       </w:tr>
       <w:tr>
-        <w:tc>
-          <w:tcPr>
-            <w:tcW w:w="415" w:type="pct"/>
+        <w:trPr>
+          <w:jc w:val="center"/>
+        </w:trPr>
+        <w:tc>
+          <w:tcPr>
+            <w:tcW w:w="344" w:type="pct"/>
             <w:vMerge w:val="restart"/>
             <w:shd w:val="clear" w:color="auto" w:fill="auto"/>
             <w:vAlign w:val="center"/>
@@ -24716,25 +23988,32 @@
               <w:rPr>
                 <w:rFonts w:hint="eastAsia"/>
               </w:rPr>
-              <w:t>報告</w:t>
-            </w:r>
-          </w:p>
-        </w:tc>
-        <w:tc>
-          <w:tcPr>
-            <w:tcW w:w="1252" w:type="pct"/>
-            <w:shd w:val="clear" w:color="auto" w:fill="auto"/>
-          </w:tcPr>
+              <w:t>文件撰寫</w:t>
+            </w:r>
+          </w:p>
           <w:p>
             <w:pPr>
               <w:widowControl w:val="0"/>
               <w:ind w:firstLine="0"/>
+              <w:jc w:val="center"/>
+            </w:pPr>
+          </w:p>
+        </w:tc>
+        <w:tc>
+          <w:tcPr>
+            <w:tcW w:w="1323" w:type="pct"/>
+            <w:shd w:val="clear" w:color="auto" w:fill="auto"/>
+          </w:tcPr>
+          <w:p>
+            <w:pPr>
+              <w:widowControl w:val="0"/>
+              <w:ind w:firstLine="0"/>
             </w:pPr>
             <w:r>
               <w:rPr>
                 <w:rFonts w:hint="eastAsia"/>
               </w:rPr>
-              <w:t>簡報製作</w:t>
+              <w:t>統整</w:t>
             </w:r>
           </w:p>
         </w:tc>
@@ -24772,6 +24051,13 @@
                 <w:sz w:val="24"/>
               </w:rPr>
             </w:pPr>
+            <w:r>
+              <w:rPr>
+                <w:rFonts w:hint="eastAsia"/>
+                <w:sz w:val="24"/>
+              </w:rPr>
+              <w:t>●</w:t>
+            </w:r>
           </w:p>
         </w:tc>
         <w:tc>
@@ -24790,6 +24076,13 @@
                 <w:sz w:val="24"/>
               </w:rPr>
             </w:pPr>
+            <w:r>
+              <w:rPr>
+                <w:rFonts w:hint="eastAsia"/>
+                <w:sz w:val="24"/>
+              </w:rPr>
+              <w:t>○</w:t>
+            </w:r>
           </w:p>
         </w:tc>
         <w:tc>
@@ -24829,9 +24122,2113 @@
         </w:tc>
       </w:tr>
       <w:tr>
-        <w:tc>
-          <w:tcPr>
-            <w:tcW w:w="415" w:type="pct"/>
+        <w:trPr>
+          <w:jc w:val="center"/>
+        </w:trPr>
+        <w:tc>
+          <w:tcPr>
+            <w:tcW w:w="344" w:type="pct"/>
+            <w:vMerge/>
+            <w:shd w:val="clear" w:color="auto" w:fill="auto"/>
+            <w:vAlign w:val="center"/>
+          </w:tcPr>
+          <w:p>
+            <w:pPr>
+              <w:widowControl w:val="0"/>
+              <w:ind w:firstLine="0"/>
+              <w:jc w:val="center"/>
+            </w:pPr>
+          </w:p>
+        </w:tc>
+        <w:tc>
+          <w:tcPr>
+            <w:tcW w:w="1323" w:type="pct"/>
+            <w:shd w:val="clear" w:color="auto" w:fill="auto"/>
+          </w:tcPr>
+          <w:p>
+            <w:pPr>
+              <w:widowControl w:val="0"/>
+              <w:ind w:firstLine="0"/>
+            </w:pPr>
+            <w:r>
+              <w:rPr>
+                <w:rFonts w:hint="eastAsia"/>
+              </w:rPr>
+              <w:t>第</w:t>
+            </w:r>
+            <w:r>
+              <w:rPr>
+                <w:rFonts w:hint="eastAsia"/>
+              </w:rPr>
+              <w:t>1</w:t>
+            </w:r>
+            <w:r>
+              <w:t>章</w:t>
+            </w:r>
+            <w:r>
+              <w:rPr>
+                <w:rFonts w:hint="eastAsia"/>
+              </w:rPr>
+              <w:t xml:space="preserve"> </w:t>
+            </w:r>
+            <w:r>
+              <w:rPr>
+                <w:rFonts w:hint="eastAsia"/>
+              </w:rPr>
+              <w:t>前言</w:t>
+            </w:r>
+          </w:p>
+        </w:tc>
+        <w:tc>
+          <w:tcPr>
+            <w:tcW w:w="666" w:type="pct"/>
+            <w:shd w:val="clear" w:color="auto" w:fill="auto"/>
+            <w:vAlign w:val="center"/>
+          </w:tcPr>
+          <w:p>
+            <w:pPr>
+              <w:widowControl w:val="0"/>
+              <w:ind w:firstLine="0"/>
+              <w:jc w:val="center"/>
+              <w:rPr>
+                <w:rFonts w:cs="Times New Roman"/>
+                <w:sz w:val="24"/>
+              </w:rPr>
+            </w:pPr>
+            <w:r>
+              <w:rPr>
+                <w:rFonts w:hint="eastAsia"/>
+                <w:sz w:val="24"/>
+              </w:rPr>
+              <w:t>●</w:t>
+            </w:r>
+          </w:p>
+        </w:tc>
+        <w:tc>
+          <w:tcPr>
+            <w:tcW w:w="667" w:type="pct"/>
+            <w:shd w:val="clear" w:color="auto" w:fill="auto"/>
+            <w:vAlign w:val="center"/>
+          </w:tcPr>
+          <w:p>
+            <w:pPr>
+              <w:widowControl w:val="0"/>
+              <w:ind w:firstLine="0"/>
+              <w:jc w:val="center"/>
+              <w:rPr>
+                <w:rFonts w:cs="Times New Roman"/>
+                <w:sz w:val="24"/>
+              </w:rPr>
+            </w:pPr>
+          </w:p>
+        </w:tc>
+        <w:tc>
+          <w:tcPr>
+            <w:tcW w:w="666" w:type="pct"/>
+            <w:shd w:val="clear" w:color="auto" w:fill="auto"/>
+            <w:vAlign w:val="center"/>
+          </w:tcPr>
+          <w:p>
+            <w:pPr>
+              <w:widowControl w:val="0"/>
+              <w:ind w:firstLine="0"/>
+              <w:jc w:val="center"/>
+              <w:rPr>
+                <w:rFonts w:cs="Times New Roman"/>
+                <w:sz w:val="24"/>
+              </w:rPr>
+            </w:pPr>
+          </w:p>
+        </w:tc>
+        <w:tc>
+          <w:tcPr>
+            <w:tcW w:w="667" w:type="pct"/>
+            <w:shd w:val="clear" w:color="auto" w:fill="auto"/>
+            <w:vAlign w:val="center"/>
+          </w:tcPr>
+          <w:p>
+            <w:pPr>
+              <w:widowControl w:val="0"/>
+              <w:ind w:firstLine="0"/>
+              <w:jc w:val="center"/>
+              <w:rPr>
+                <w:rFonts w:cs="Times New Roman"/>
+                <w:sz w:val="24"/>
+              </w:rPr>
+            </w:pPr>
+            <w:r>
+              <w:rPr>
+                <w:rFonts w:hint="eastAsia"/>
+                <w:sz w:val="24"/>
+              </w:rPr>
+              <w:t>○</w:t>
+            </w:r>
+          </w:p>
+        </w:tc>
+        <w:tc>
+          <w:tcPr>
+            <w:tcW w:w="667" w:type="pct"/>
+            <w:vAlign w:val="center"/>
+          </w:tcPr>
+          <w:p>
+            <w:pPr>
+              <w:widowControl w:val="0"/>
+              <w:ind w:firstLine="0"/>
+              <w:jc w:val="center"/>
+              <w:rPr>
+                <w:rFonts w:cs="Times New Roman"/>
+                <w:sz w:val="24"/>
+              </w:rPr>
+            </w:pPr>
+            <w:r>
+              <w:rPr>
+                <w:rFonts w:hint="eastAsia"/>
+                <w:sz w:val="24"/>
+              </w:rPr>
+              <w:t>○</w:t>
+            </w:r>
+          </w:p>
+        </w:tc>
+      </w:tr>
+      <w:tr>
+        <w:trPr>
+          <w:jc w:val="center"/>
+        </w:trPr>
+        <w:tc>
+          <w:tcPr>
+            <w:tcW w:w="344" w:type="pct"/>
+            <w:vMerge/>
+            <w:shd w:val="clear" w:color="auto" w:fill="auto"/>
+            <w:vAlign w:val="center"/>
+          </w:tcPr>
+          <w:p>
+            <w:pPr>
+              <w:widowControl w:val="0"/>
+              <w:ind w:firstLine="0"/>
+              <w:jc w:val="center"/>
+            </w:pPr>
+          </w:p>
+        </w:tc>
+        <w:tc>
+          <w:tcPr>
+            <w:tcW w:w="1323" w:type="pct"/>
+            <w:shd w:val="clear" w:color="auto" w:fill="auto"/>
+          </w:tcPr>
+          <w:p>
+            <w:pPr>
+              <w:widowControl w:val="0"/>
+              <w:ind w:firstLine="0"/>
+            </w:pPr>
+            <w:r>
+              <w:rPr>
+                <w:rFonts w:hint="eastAsia"/>
+              </w:rPr>
+              <w:t>第</w:t>
+            </w:r>
+            <w:r>
+              <w:rPr>
+                <w:rFonts w:hint="eastAsia"/>
+              </w:rPr>
+              <w:t>2</w:t>
+            </w:r>
+            <w:r>
+              <w:rPr>
+                <w:rFonts w:hint="eastAsia"/>
+              </w:rPr>
+              <w:t>章</w:t>
+            </w:r>
+            <w:r>
+              <w:rPr>
+                <w:rFonts w:hint="eastAsia"/>
+              </w:rPr>
+              <w:t xml:space="preserve"> </w:t>
+            </w:r>
+            <w:r>
+              <w:rPr>
+                <w:rFonts w:hint="eastAsia"/>
+              </w:rPr>
+              <w:t>營運</w:t>
+            </w:r>
+            <w:r>
+              <w:t>計畫</w:t>
+            </w:r>
+          </w:p>
+        </w:tc>
+        <w:tc>
+          <w:tcPr>
+            <w:tcW w:w="666" w:type="pct"/>
+            <w:shd w:val="clear" w:color="auto" w:fill="auto"/>
+            <w:vAlign w:val="center"/>
+          </w:tcPr>
+          <w:p>
+            <w:pPr>
+              <w:widowControl w:val="0"/>
+              <w:ind w:firstLine="0"/>
+              <w:jc w:val="center"/>
+              <w:rPr>
+                <w:rFonts w:cs="Times New Roman"/>
+                <w:sz w:val="24"/>
+              </w:rPr>
+            </w:pPr>
+            <w:r>
+              <w:rPr>
+                <w:rFonts w:hint="eastAsia"/>
+                <w:sz w:val="24"/>
+              </w:rPr>
+              <w:t>○</w:t>
+            </w:r>
+          </w:p>
+        </w:tc>
+        <w:tc>
+          <w:tcPr>
+            <w:tcW w:w="667" w:type="pct"/>
+            <w:shd w:val="clear" w:color="auto" w:fill="auto"/>
+            <w:vAlign w:val="center"/>
+          </w:tcPr>
+          <w:p>
+            <w:pPr>
+              <w:widowControl w:val="0"/>
+              <w:ind w:firstLine="0"/>
+              <w:jc w:val="center"/>
+              <w:rPr>
+                <w:rFonts w:cs="Times New Roman"/>
+                <w:sz w:val="24"/>
+              </w:rPr>
+            </w:pPr>
+          </w:p>
+        </w:tc>
+        <w:tc>
+          <w:tcPr>
+            <w:tcW w:w="666" w:type="pct"/>
+            <w:shd w:val="clear" w:color="auto" w:fill="auto"/>
+            <w:vAlign w:val="center"/>
+          </w:tcPr>
+          <w:p>
+            <w:pPr>
+              <w:widowControl w:val="0"/>
+              <w:ind w:firstLine="0"/>
+              <w:jc w:val="center"/>
+              <w:rPr>
+                <w:rFonts w:cs="Times New Roman"/>
+                <w:sz w:val="24"/>
+              </w:rPr>
+            </w:pPr>
+          </w:p>
+        </w:tc>
+        <w:tc>
+          <w:tcPr>
+            <w:tcW w:w="667" w:type="pct"/>
+            <w:shd w:val="clear" w:color="auto" w:fill="auto"/>
+            <w:vAlign w:val="center"/>
+          </w:tcPr>
+          <w:p>
+            <w:pPr>
+              <w:widowControl w:val="0"/>
+              <w:ind w:firstLine="0"/>
+              <w:jc w:val="center"/>
+              <w:rPr>
+                <w:rFonts w:cs="Times New Roman"/>
+                <w:sz w:val="24"/>
+              </w:rPr>
+            </w:pPr>
+            <w:r>
+              <w:rPr>
+                <w:rFonts w:hint="eastAsia"/>
+                <w:sz w:val="24"/>
+              </w:rPr>
+              <w:t>●</w:t>
+            </w:r>
+          </w:p>
+        </w:tc>
+        <w:tc>
+          <w:tcPr>
+            <w:tcW w:w="667" w:type="pct"/>
+            <w:vAlign w:val="center"/>
+          </w:tcPr>
+          <w:p>
+            <w:pPr>
+              <w:widowControl w:val="0"/>
+              <w:ind w:firstLine="0"/>
+              <w:jc w:val="center"/>
+              <w:rPr>
+                <w:rFonts w:cs="Times New Roman"/>
+                <w:sz w:val="24"/>
+              </w:rPr>
+            </w:pPr>
+            <w:r>
+              <w:rPr>
+                <w:rFonts w:hint="eastAsia"/>
+                <w:sz w:val="24"/>
+              </w:rPr>
+              <w:t>○</w:t>
+            </w:r>
+          </w:p>
+        </w:tc>
+      </w:tr>
+      <w:tr>
+        <w:trPr>
+          <w:jc w:val="center"/>
+        </w:trPr>
+        <w:tc>
+          <w:tcPr>
+            <w:tcW w:w="344" w:type="pct"/>
+            <w:vMerge/>
+            <w:shd w:val="clear" w:color="auto" w:fill="auto"/>
+            <w:vAlign w:val="center"/>
+          </w:tcPr>
+          <w:p>
+            <w:pPr>
+              <w:widowControl w:val="0"/>
+              <w:ind w:firstLine="0"/>
+              <w:jc w:val="center"/>
+            </w:pPr>
+          </w:p>
+        </w:tc>
+        <w:tc>
+          <w:tcPr>
+            <w:tcW w:w="1323" w:type="pct"/>
+            <w:shd w:val="clear" w:color="auto" w:fill="auto"/>
+          </w:tcPr>
+          <w:p>
+            <w:pPr>
+              <w:widowControl w:val="0"/>
+              <w:ind w:firstLine="0"/>
+            </w:pPr>
+            <w:r>
+              <w:rPr>
+                <w:rFonts w:hint="eastAsia"/>
+              </w:rPr>
+              <w:t>第</w:t>
+            </w:r>
+            <w:r>
+              <w:rPr>
+                <w:rFonts w:hint="eastAsia"/>
+              </w:rPr>
+              <w:t>3</w:t>
+            </w:r>
+            <w:r>
+              <w:rPr>
+                <w:rFonts w:hint="eastAsia"/>
+              </w:rPr>
+              <w:t>章</w:t>
+            </w:r>
+            <w:r>
+              <w:rPr>
+                <w:rFonts w:hint="eastAsia"/>
+              </w:rPr>
+              <w:t xml:space="preserve"> </w:t>
+            </w:r>
+            <w:r>
+              <w:rPr>
+                <w:rFonts w:hint="eastAsia"/>
+              </w:rPr>
+              <w:t>系統規格</w:t>
+            </w:r>
+          </w:p>
+        </w:tc>
+        <w:tc>
+          <w:tcPr>
+            <w:tcW w:w="666" w:type="pct"/>
+            <w:shd w:val="clear" w:color="auto" w:fill="auto"/>
+            <w:vAlign w:val="center"/>
+          </w:tcPr>
+          <w:p>
+            <w:pPr>
+              <w:widowControl w:val="0"/>
+              <w:ind w:firstLine="0"/>
+              <w:jc w:val="center"/>
+              <w:rPr>
+                <w:rFonts w:cs="Times New Roman"/>
+                <w:sz w:val="24"/>
+              </w:rPr>
+            </w:pPr>
+          </w:p>
+        </w:tc>
+        <w:tc>
+          <w:tcPr>
+            <w:tcW w:w="667" w:type="pct"/>
+            <w:shd w:val="clear" w:color="auto" w:fill="auto"/>
+            <w:vAlign w:val="center"/>
+          </w:tcPr>
+          <w:p>
+            <w:pPr>
+              <w:widowControl w:val="0"/>
+              <w:ind w:firstLine="0"/>
+              <w:jc w:val="center"/>
+              <w:rPr>
+                <w:rFonts w:cs="Times New Roman"/>
+                <w:sz w:val="24"/>
+              </w:rPr>
+            </w:pPr>
+            <w:r>
+              <w:rPr>
+                <w:rFonts w:hint="eastAsia"/>
+                <w:sz w:val="24"/>
+              </w:rPr>
+              <w:t>○</w:t>
+            </w:r>
+          </w:p>
+        </w:tc>
+        <w:tc>
+          <w:tcPr>
+            <w:tcW w:w="666" w:type="pct"/>
+            <w:shd w:val="clear" w:color="auto" w:fill="auto"/>
+            <w:vAlign w:val="center"/>
+          </w:tcPr>
+          <w:p>
+            <w:pPr>
+              <w:widowControl w:val="0"/>
+              <w:ind w:firstLine="0"/>
+              <w:jc w:val="center"/>
+              <w:rPr>
+                <w:rFonts w:cs="Times New Roman"/>
+                <w:sz w:val="24"/>
+              </w:rPr>
+            </w:pPr>
+            <w:r>
+              <w:rPr>
+                <w:rFonts w:hint="eastAsia"/>
+                <w:sz w:val="24"/>
+              </w:rPr>
+              <w:t>○</w:t>
+            </w:r>
+          </w:p>
+        </w:tc>
+        <w:tc>
+          <w:tcPr>
+            <w:tcW w:w="667" w:type="pct"/>
+            <w:shd w:val="clear" w:color="auto" w:fill="auto"/>
+            <w:vAlign w:val="center"/>
+          </w:tcPr>
+          <w:p>
+            <w:pPr>
+              <w:widowControl w:val="0"/>
+              <w:ind w:firstLine="0"/>
+              <w:jc w:val="center"/>
+              <w:rPr>
+                <w:rFonts w:cs="Times New Roman"/>
+                <w:sz w:val="24"/>
+              </w:rPr>
+            </w:pPr>
+          </w:p>
+        </w:tc>
+        <w:tc>
+          <w:tcPr>
+            <w:tcW w:w="667" w:type="pct"/>
+            <w:vAlign w:val="center"/>
+          </w:tcPr>
+          <w:p>
+            <w:pPr>
+              <w:widowControl w:val="0"/>
+              <w:ind w:firstLine="0"/>
+              <w:jc w:val="center"/>
+              <w:rPr>
+                <w:rFonts w:cs="Times New Roman"/>
+                <w:sz w:val="24"/>
+              </w:rPr>
+            </w:pPr>
+            <w:r>
+              <w:rPr>
+                <w:rFonts w:hint="eastAsia"/>
+                <w:sz w:val="24"/>
+              </w:rPr>
+              <w:t>●</w:t>
+            </w:r>
+          </w:p>
+        </w:tc>
+      </w:tr>
+      <w:tr>
+        <w:trPr>
+          <w:jc w:val="center"/>
+        </w:trPr>
+        <w:tc>
+          <w:tcPr>
+            <w:tcW w:w="344" w:type="pct"/>
+            <w:vMerge/>
+            <w:shd w:val="clear" w:color="auto" w:fill="auto"/>
+            <w:vAlign w:val="center"/>
+          </w:tcPr>
+          <w:p>
+            <w:pPr>
+              <w:widowControl w:val="0"/>
+              <w:ind w:firstLine="0"/>
+              <w:jc w:val="center"/>
+            </w:pPr>
+          </w:p>
+        </w:tc>
+        <w:tc>
+          <w:tcPr>
+            <w:tcW w:w="1323" w:type="pct"/>
+            <w:shd w:val="clear" w:color="auto" w:fill="auto"/>
+          </w:tcPr>
+          <w:p>
+            <w:pPr>
+              <w:widowControl w:val="0"/>
+              <w:ind w:firstLine="0"/>
+            </w:pPr>
+            <w:r>
+              <w:rPr>
+                <w:rFonts w:hint="eastAsia"/>
+              </w:rPr>
+              <w:t>第</w:t>
+            </w:r>
+            <w:r>
+              <w:rPr>
+                <w:rFonts w:hint="eastAsia"/>
+              </w:rPr>
+              <w:t>4</w:t>
+            </w:r>
+            <w:r>
+              <w:rPr>
+                <w:rFonts w:hint="eastAsia"/>
+              </w:rPr>
+              <w:t>章</w:t>
+            </w:r>
+            <w:r>
+              <w:rPr>
+                <w:rFonts w:hint="eastAsia"/>
+              </w:rPr>
+              <w:t xml:space="preserve"> </w:t>
+            </w:r>
+            <w:r>
+              <w:rPr>
+                <w:rFonts w:hint="eastAsia"/>
+              </w:rPr>
+              <w:t>專題時程與組織分工</w:t>
+            </w:r>
+          </w:p>
+        </w:tc>
+        <w:tc>
+          <w:tcPr>
+            <w:tcW w:w="666" w:type="pct"/>
+            <w:shd w:val="clear" w:color="auto" w:fill="auto"/>
+            <w:vAlign w:val="center"/>
+          </w:tcPr>
+          <w:p>
+            <w:pPr>
+              <w:widowControl w:val="0"/>
+              <w:ind w:firstLine="0"/>
+              <w:jc w:val="center"/>
+              <w:rPr>
+                <w:rFonts w:cs="Times New Roman"/>
+                <w:sz w:val="24"/>
+              </w:rPr>
+            </w:pPr>
+            <w:r>
+              <w:rPr>
+                <w:rFonts w:hint="eastAsia"/>
+                <w:sz w:val="24"/>
+              </w:rPr>
+              <w:t>○</w:t>
+            </w:r>
+          </w:p>
+        </w:tc>
+        <w:tc>
+          <w:tcPr>
+            <w:tcW w:w="667" w:type="pct"/>
+            <w:shd w:val="clear" w:color="auto" w:fill="auto"/>
+            <w:vAlign w:val="center"/>
+          </w:tcPr>
+          <w:p>
+            <w:pPr>
+              <w:widowControl w:val="0"/>
+              <w:ind w:firstLine="0"/>
+              <w:jc w:val="center"/>
+              <w:rPr>
+                <w:rFonts w:cs="Times New Roman"/>
+                <w:sz w:val="24"/>
+              </w:rPr>
+            </w:pPr>
+          </w:p>
+        </w:tc>
+        <w:tc>
+          <w:tcPr>
+            <w:tcW w:w="666" w:type="pct"/>
+            <w:shd w:val="clear" w:color="auto" w:fill="auto"/>
+            <w:vAlign w:val="center"/>
+          </w:tcPr>
+          <w:p>
+            <w:pPr>
+              <w:widowControl w:val="0"/>
+              <w:ind w:firstLine="0"/>
+              <w:jc w:val="center"/>
+              <w:rPr>
+                <w:rFonts w:cs="Times New Roman"/>
+                <w:sz w:val="24"/>
+              </w:rPr>
+            </w:pPr>
+            <w:bookmarkStart w:id="18" w:name="_GoBack"/>
+            <w:bookmarkEnd w:id="18"/>
+          </w:p>
+        </w:tc>
+        <w:tc>
+          <w:tcPr>
+            <w:tcW w:w="667" w:type="pct"/>
+            <w:shd w:val="clear" w:color="auto" w:fill="auto"/>
+            <w:vAlign w:val="center"/>
+          </w:tcPr>
+          <w:p>
+            <w:pPr>
+              <w:widowControl w:val="0"/>
+              <w:ind w:firstLine="0"/>
+              <w:jc w:val="center"/>
+              <w:rPr>
+                <w:rFonts w:cs="Times New Roman"/>
+                <w:sz w:val="24"/>
+              </w:rPr>
+            </w:pPr>
+            <w:r>
+              <w:rPr>
+                <w:rFonts w:hint="eastAsia"/>
+                <w:sz w:val="24"/>
+              </w:rPr>
+              <w:t>○</w:t>
+            </w:r>
+          </w:p>
+        </w:tc>
+        <w:tc>
+          <w:tcPr>
+            <w:tcW w:w="667" w:type="pct"/>
+            <w:vAlign w:val="center"/>
+          </w:tcPr>
+          <w:p>
+            <w:pPr>
+              <w:widowControl w:val="0"/>
+              <w:ind w:firstLine="0"/>
+              <w:jc w:val="center"/>
+              <w:rPr>
+                <w:rFonts w:cs="Times New Roman"/>
+                <w:sz w:val="24"/>
+              </w:rPr>
+            </w:pPr>
+            <w:r>
+              <w:rPr>
+                <w:rFonts w:hint="eastAsia"/>
+                <w:sz w:val="24"/>
+              </w:rPr>
+              <w:t>●</w:t>
+            </w:r>
+          </w:p>
+        </w:tc>
+      </w:tr>
+      <w:tr>
+        <w:trPr>
+          <w:jc w:val="center"/>
+        </w:trPr>
+        <w:tc>
+          <w:tcPr>
+            <w:tcW w:w="344" w:type="pct"/>
+            <w:vMerge/>
+            <w:shd w:val="clear" w:color="auto" w:fill="auto"/>
+            <w:vAlign w:val="center"/>
+          </w:tcPr>
+          <w:p>
+            <w:pPr>
+              <w:widowControl w:val="0"/>
+              <w:ind w:firstLine="0"/>
+              <w:jc w:val="center"/>
+            </w:pPr>
+          </w:p>
+        </w:tc>
+        <w:tc>
+          <w:tcPr>
+            <w:tcW w:w="1323" w:type="pct"/>
+            <w:shd w:val="clear" w:color="auto" w:fill="auto"/>
+          </w:tcPr>
+          <w:p>
+            <w:pPr>
+              <w:widowControl w:val="0"/>
+              <w:ind w:firstLine="0"/>
+            </w:pPr>
+            <w:r>
+              <w:rPr>
+                <w:rFonts w:hint="eastAsia"/>
+              </w:rPr>
+              <w:t>第</w:t>
+            </w:r>
+            <w:r>
+              <w:rPr>
+                <w:rFonts w:hint="eastAsia"/>
+              </w:rPr>
+              <w:t>5</w:t>
+            </w:r>
+            <w:r>
+              <w:rPr>
+                <w:rFonts w:hint="eastAsia"/>
+              </w:rPr>
+              <w:t>章</w:t>
+            </w:r>
+            <w:r>
+              <w:rPr>
+                <w:rFonts w:hint="eastAsia"/>
+              </w:rPr>
+              <w:t xml:space="preserve"> </w:t>
+            </w:r>
+            <w:r>
+              <w:rPr>
+                <w:rFonts w:hint="eastAsia"/>
+              </w:rPr>
+              <w:t>需求模型</w:t>
+            </w:r>
+          </w:p>
+        </w:tc>
+        <w:tc>
+          <w:tcPr>
+            <w:tcW w:w="666" w:type="pct"/>
+            <w:shd w:val="clear" w:color="auto" w:fill="auto"/>
+            <w:vAlign w:val="center"/>
+          </w:tcPr>
+          <w:p>
+            <w:pPr>
+              <w:widowControl w:val="0"/>
+              <w:ind w:firstLine="0"/>
+              <w:jc w:val="center"/>
+              <w:rPr>
+                <w:rFonts w:cs="Times New Roman"/>
+                <w:sz w:val="24"/>
+              </w:rPr>
+            </w:pPr>
+          </w:p>
+        </w:tc>
+        <w:tc>
+          <w:tcPr>
+            <w:tcW w:w="667" w:type="pct"/>
+            <w:shd w:val="clear" w:color="auto" w:fill="auto"/>
+            <w:vAlign w:val="center"/>
+          </w:tcPr>
+          <w:p>
+            <w:pPr>
+              <w:widowControl w:val="0"/>
+              <w:ind w:firstLine="0"/>
+              <w:jc w:val="center"/>
+              <w:rPr>
+                <w:rFonts w:cs="Times New Roman"/>
+                <w:sz w:val="24"/>
+              </w:rPr>
+            </w:pPr>
+            <w:r>
+              <w:rPr>
+                <w:rFonts w:hint="eastAsia"/>
+                <w:sz w:val="24"/>
+              </w:rPr>
+              <w:t>●</w:t>
+            </w:r>
+            <w:r>
+              <w:rPr>
+                <w:rFonts w:hint="eastAsia"/>
+                <w:sz w:val="24"/>
+              </w:rPr>
+              <w:t>?</w:t>
+            </w:r>
+          </w:p>
+        </w:tc>
+        <w:tc>
+          <w:tcPr>
+            <w:tcW w:w="666" w:type="pct"/>
+            <w:shd w:val="clear" w:color="auto" w:fill="auto"/>
+            <w:vAlign w:val="center"/>
+          </w:tcPr>
+          <w:p>
+            <w:pPr>
+              <w:widowControl w:val="0"/>
+              <w:ind w:firstLine="0"/>
+              <w:jc w:val="center"/>
+              <w:rPr>
+                <w:rFonts w:cs="Times New Roman"/>
+                <w:sz w:val="24"/>
+              </w:rPr>
+            </w:pPr>
+            <w:r>
+              <w:rPr>
+                <w:rFonts w:hint="eastAsia"/>
+                <w:sz w:val="24"/>
+              </w:rPr>
+              <w:t>●</w:t>
+            </w:r>
+            <w:r>
+              <w:rPr>
+                <w:rFonts w:hint="eastAsia"/>
+                <w:sz w:val="24"/>
+              </w:rPr>
+              <w:t>?</w:t>
+            </w:r>
+          </w:p>
+        </w:tc>
+        <w:tc>
+          <w:tcPr>
+            <w:tcW w:w="667" w:type="pct"/>
+            <w:shd w:val="clear" w:color="auto" w:fill="auto"/>
+            <w:vAlign w:val="center"/>
+          </w:tcPr>
+          <w:p>
+            <w:pPr>
+              <w:widowControl w:val="0"/>
+              <w:ind w:firstLine="0"/>
+              <w:jc w:val="center"/>
+              <w:rPr>
+                <w:rFonts w:cs="Times New Roman"/>
+                <w:sz w:val="24"/>
+              </w:rPr>
+            </w:pPr>
+            <w:r>
+              <w:rPr>
+                <w:rFonts w:hint="eastAsia"/>
+                <w:sz w:val="24"/>
+              </w:rPr>
+              <w:t>○</w:t>
+            </w:r>
+          </w:p>
+        </w:tc>
+        <w:tc>
+          <w:tcPr>
+            <w:tcW w:w="667" w:type="pct"/>
+            <w:vAlign w:val="center"/>
+          </w:tcPr>
+          <w:p>
+            <w:pPr>
+              <w:widowControl w:val="0"/>
+              <w:ind w:firstLine="0"/>
+              <w:jc w:val="center"/>
+              <w:rPr>
+                <w:rFonts w:cs="Times New Roman"/>
+                <w:sz w:val="24"/>
+              </w:rPr>
+            </w:pPr>
+          </w:p>
+        </w:tc>
+      </w:tr>
+      <w:tr>
+        <w:trPr>
+          <w:jc w:val="center"/>
+        </w:trPr>
+        <w:tc>
+          <w:tcPr>
+            <w:tcW w:w="344" w:type="pct"/>
+            <w:vMerge/>
+            <w:shd w:val="clear" w:color="auto" w:fill="auto"/>
+            <w:vAlign w:val="center"/>
+          </w:tcPr>
+          <w:p>
+            <w:pPr>
+              <w:widowControl w:val="0"/>
+              <w:ind w:firstLine="0"/>
+              <w:jc w:val="center"/>
+            </w:pPr>
+          </w:p>
+        </w:tc>
+        <w:tc>
+          <w:tcPr>
+            <w:tcW w:w="1323" w:type="pct"/>
+            <w:shd w:val="clear" w:color="auto" w:fill="auto"/>
+          </w:tcPr>
+          <w:p>
+            <w:pPr>
+              <w:widowControl w:val="0"/>
+              <w:ind w:firstLine="0"/>
+            </w:pPr>
+            <w:r>
+              <w:rPr>
+                <w:rFonts w:hint="eastAsia"/>
+              </w:rPr>
+              <w:t>第</w:t>
+            </w:r>
+            <w:r>
+              <w:rPr>
+                <w:rFonts w:hint="eastAsia"/>
+              </w:rPr>
+              <w:t>6</w:t>
+            </w:r>
+            <w:r>
+              <w:rPr>
+                <w:rFonts w:hint="eastAsia"/>
+              </w:rPr>
+              <w:t>章</w:t>
+            </w:r>
+            <w:r>
+              <w:rPr>
+                <w:rFonts w:hint="eastAsia"/>
+              </w:rPr>
+              <w:t xml:space="preserve"> </w:t>
+            </w:r>
+            <w:r>
+              <w:rPr>
+                <w:rFonts w:hint="eastAsia"/>
+              </w:rPr>
+              <w:t>設計模型</w:t>
+            </w:r>
+          </w:p>
+        </w:tc>
+        <w:tc>
+          <w:tcPr>
+            <w:tcW w:w="666" w:type="pct"/>
+            <w:shd w:val="clear" w:color="auto" w:fill="auto"/>
+            <w:vAlign w:val="center"/>
+          </w:tcPr>
+          <w:p>
+            <w:pPr>
+              <w:widowControl w:val="0"/>
+              <w:ind w:firstLine="0"/>
+              <w:jc w:val="center"/>
+              <w:rPr>
+                <w:rFonts w:cs="Times New Roman"/>
+                <w:sz w:val="24"/>
+              </w:rPr>
+            </w:pPr>
+            <w:r>
+              <w:rPr>
+                <w:rFonts w:hint="eastAsia"/>
+                <w:sz w:val="24"/>
+              </w:rPr>
+              <w:t>○</w:t>
+            </w:r>
+          </w:p>
+        </w:tc>
+        <w:tc>
+          <w:tcPr>
+            <w:tcW w:w="667" w:type="pct"/>
+            <w:shd w:val="clear" w:color="auto" w:fill="auto"/>
+            <w:vAlign w:val="center"/>
+          </w:tcPr>
+          <w:p>
+            <w:pPr>
+              <w:widowControl w:val="0"/>
+              <w:ind w:firstLine="0"/>
+              <w:jc w:val="center"/>
+              <w:rPr>
+                <w:rFonts w:cs="Times New Roman"/>
+                <w:sz w:val="24"/>
+              </w:rPr>
+            </w:pPr>
+            <w:r>
+              <w:rPr>
+                <w:rFonts w:hint="eastAsia"/>
+                <w:sz w:val="24"/>
+              </w:rPr>
+              <w:t>●</w:t>
+            </w:r>
+            <w:r>
+              <w:rPr>
+                <w:rFonts w:hint="eastAsia"/>
+                <w:sz w:val="24"/>
+              </w:rPr>
+              <w:t>?</w:t>
+            </w:r>
+          </w:p>
+        </w:tc>
+        <w:tc>
+          <w:tcPr>
+            <w:tcW w:w="666" w:type="pct"/>
+            <w:shd w:val="clear" w:color="auto" w:fill="auto"/>
+            <w:vAlign w:val="center"/>
+          </w:tcPr>
+          <w:p>
+            <w:pPr>
+              <w:widowControl w:val="0"/>
+              <w:ind w:firstLine="0"/>
+              <w:jc w:val="center"/>
+              <w:rPr>
+                <w:rFonts w:cs="Times New Roman"/>
+                <w:sz w:val="24"/>
+              </w:rPr>
+            </w:pPr>
+            <w:r>
+              <w:rPr>
+                <w:rFonts w:hint="eastAsia"/>
+                <w:sz w:val="24"/>
+              </w:rPr>
+              <w:t>●</w:t>
+            </w:r>
+            <w:r>
+              <w:rPr>
+                <w:rFonts w:hint="eastAsia"/>
+                <w:sz w:val="24"/>
+              </w:rPr>
+              <w:t>?</w:t>
+            </w:r>
+          </w:p>
+        </w:tc>
+        <w:tc>
+          <w:tcPr>
+            <w:tcW w:w="667" w:type="pct"/>
+            <w:shd w:val="clear" w:color="auto" w:fill="auto"/>
+            <w:vAlign w:val="center"/>
+          </w:tcPr>
+          <w:p>
+            <w:pPr>
+              <w:widowControl w:val="0"/>
+              <w:ind w:firstLine="0"/>
+              <w:jc w:val="center"/>
+              <w:rPr>
+                <w:rFonts w:cs="Times New Roman"/>
+                <w:sz w:val="24"/>
+              </w:rPr>
+            </w:pPr>
+          </w:p>
+        </w:tc>
+        <w:tc>
+          <w:tcPr>
+            <w:tcW w:w="667" w:type="pct"/>
+            <w:vAlign w:val="center"/>
+          </w:tcPr>
+          <w:p>
+            <w:pPr>
+              <w:widowControl w:val="0"/>
+              <w:ind w:firstLine="0"/>
+              <w:jc w:val="center"/>
+              <w:rPr>
+                <w:rFonts w:cs="Times New Roman"/>
+                <w:sz w:val="24"/>
+              </w:rPr>
+            </w:pPr>
+          </w:p>
+        </w:tc>
+      </w:tr>
+      <w:tr>
+        <w:trPr>
+          <w:jc w:val="center"/>
+        </w:trPr>
+        <w:tc>
+          <w:tcPr>
+            <w:tcW w:w="344" w:type="pct"/>
+            <w:vMerge/>
+            <w:shd w:val="clear" w:color="auto" w:fill="auto"/>
+            <w:vAlign w:val="center"/>
+          </w:tcPr>
+          <w:p>
+            <w:pPr>
+              <w:widowControl w:val="0"/>
+              <w:ind w:firstLine="0"/>
+              <w:jc w:val="center"/>
+            </w:pPr>
+          </w:p>
+        </w:tc>
+        <w:tc>
+          <w:tcPr>
+            <w:tcW w:w="1323" w:type="pct"/>
+            <w:shd w:val="clear" w:color="auto" w:fill="auto"/>
+          </w:tcPr>
+          <w:p>
+            <w:pPr>
+              <w:widowControl w:val="0"/>
+              <w:ind w:firstLine="0"/>
+            </w:pPr>
+            <w:r>
+              <w:rPr>
+                <w:rFonts w:hint="eastAsia"/>
+              </w:rPr>
+              <w:t>第</w:t>
+            </w:r>
+            <w:r>
+              <w:rPr>
+                <w:rFonts w:hint="eastAsia"/>
+              </w:rPr>
+              <w:t>7</w:t>
+            </w:r>
+            <w:r>
+              <w:rPr>
+                <w:rFonts w:hint="eastAsia"/>
+              </w:rPr>
+              <w:t>章</w:t>
+            </w:r>
+            <w:r>
+              <w:rPr>
+                <w:rFonts w:hint="eastAsia"/>
+              </w:rPr>
+              <w:t xml:space="preserve"> </w:t>
+            </w:r>
+            <w:r>
+              <w:rPr>
+                <w:rFonts w:hint="eastAsia"/>
+              </w:rPr>
+              <w:t>實作模型</w:t>
+            </w:r>
+          </w:p>
+        </w:tc>
+        <w:tc>
+          <w:tcPr>
+            <w:tcW w:w="666" w:type="pct"/>
+            <w:shd w:val="clear" w:color="auto" w:fill="auto"/>
+            <w:vAlign w:val="center"/>
+          </w:tcPr>
+          <w:p>
+            <w:pPr>
+              <w:widowControl w:val="0"/>
+              <w:ind w:firstLine="0"/>
+              <w:jc w:val="center"/>
+              <w:rPr>
+                <w:rFonts w:cs="Times New Roman"/>
+                <w:sz w:val="24"/>
+              </w:rPr>
+            </w:pPr>
+          </w:p>
+        </w:tc>
+        <w:tc>
+          <w:tcPr>
+            <w:tcW w:w="667" w:type="pct"/>
+            <w:shd w:val="clear" w:color="auto" w:fill="auto"/>
+            <w:vAlign w:val="center"/>
+          </w:tcPr>
+          <w:p>
+            <w:pPr>
+              <w:widowControl w:val="0"/>
+              <w:ind w:firstLine="0"/>
+              <w:jc w:val="center"/>
+              <w:rPr>
+                <w:rFonts w:cs="Times New Roman"/>
+                <w:sz w:val="24"/>
+              </w:rPr>
+            </w:pPr>
+          </w:p>
+        </w:tc>
+        <w:tc>
+          <w:tcPr>
+            <w:tcW w:w="666" w:type="pct"/>
+            <w:shd w:val="clear" w:color="auto" w:fill="auto"/>
+            <w:vAlign w:val="center"/>
+          </w:tcPr>
+          <w:p>
+            <w:pPr>
+              <w:widowControl w:val="0"/>
+              <w:ind w:firstLine="0"/>
+              <w:jc w:val="center"/>
+              <w:rPr>
+                <w:rFonts w:cs="Times New Roman"/>
+                <w:sz w:val="24"/>
+              </w:rPr>
+            </w:pPr>
+          </w:p>
+        </w:tc>
+        <w:tc>
+          <w:tcPr>
+            <w:tcW w:w="667" w:type="pct"/>
+            <w:shd w:val="clear" w:color="auto" w:fill="auto"/>
+            <w:vAlign w:val="center"/>
+          </w:tcPr>
+          <w:p>
+            <w:pPr>
+              <w:widowControl w:val="0"/>
+              <w:ind w:firstLine="0"/>
+              <w:jc w:val="center"/>
+              <w:rPr>
+                <w:rFonts w:cs="Times New Roman"/>
+                <w:sz w:val="24"/>
+              </w:rPr>
+            </w:pPr>
+          </w:p>
+        </w:tc>
+        <w:tc>
+          <w:tcPr>
+            <w:tcW w:w="667" w:type="pct"/>
+            <w:vAlign w:val="center"/>
+          </w:tcPr>
+          <w:p>
+            <w:pPr>
+              <w:widowControl w:val="0"/>
+              <w:ind w:firstLine="0"/>
+              <w:jc w:val="center"/>
+              <w:rPr>
+                <w:rFonts w:cs="Times New Roman"/>
+                <w:sz w:val="24"/>
+              </w:rPr>
+            </w:pPr>
+          </w:p>
+        </w:tc>
+      </w:tr>
+      <w:tr>
+        <w:trPr>
+          <w:jc w:val="center"/>
+        </w:trPr>
+        <w:tc>
+          <w:tcPr>
+            <w:tcW w:w="344" w:type="pct"/>
+            <w:vMerge/>
+            <w:shd w:val="clear" w:color="auto" w:fill="auto"/>
+            <w:vAlign w:val="center"/>
+          </w:tcPr>
+          <w:p>
+            <w:pPr>
+              <w:widowControl w:val="0"/>
+              <w:ind w:firstLine="0"/>
+              <w:jc w:val="center"/>
+            </w:pPr>
+          </w:p>
+        </w:tc>
+        <w:tc>
+          <w:tcPr>
+            <w:tcW w:w="1323" w:type="pct"/>
+            <w:shd w:val="clear" w:color="auto" w:fill="auto"/>
+          </w:tcPr>
+          <w:p>
+            <w:pPr>
+              <w:widowControl w:val="0"/>
+              <w:ind w:firstLine="0"/>
+            </w:pPr>
+            <w:r>
+              <w:rPr>
+                <w:rFonts w:hint="eastAsia"/>
+              </w:rPr>
+              <w:t>第</w:t>
+            </w:r>
+            <w:r>
+              <w:rPr>
+                <w:rFonts w:hint="eastAsia"/>
+              </w:rPr>
+              <w:t>8</w:t>
+            </w:r>
+            <w:r>
+              <w:rPr>
+                <w:rFonts w:hint="eastAsia"/>
+              </w:rPr>
+              <w:t>章</w:t>
+            </w:r>
+            <w:r>
+              <w:rPr>
+                <w:rFonts w:hint="eastAsia"/>
+              </w:rPr>
+              <w:t xml:space="preserve"> </w:t>
+            </w:r>
+            <w:r>
+              <w:rPr>
+                <w:rFonts w:hint="eastAsia"/>
+              </w:rPr>
+              <w:t>資料庫設計</w:t>
+            </w:r>
+          </w:p>
+        </w:tc>
+        <w:tc>
+          <w:tcPr>
+            <w:tcW w:w="666" w:type="pct"/>
+            <w:shd w:val="clear" w:color="auto" w:fill="auto"/>
+            <w:vAlign w:val="center"/>
+          </w:tcPr>
+          <w:p>
+            <w:pPr>
+              <w:widowControl w:val="0"/>
+              <w:ind w:firstLine="0"/>
+              <w:jc w:val="center"/>
+              <w:rPr>
+                <w:rFonts w:cs="Times New Roman"/>
+                <w:sz w:val="24"/>
+              </w:rPr>
+            </w:pPr>
+          </w:p>
+        </w:tc>
+        <w:tc>
+          <w:tcPr>
+            <w:tcW w:w="667" w:type="pct"/>
+            <w:shd w:val="clear" w:color="auto" w:fill="auto"/>
+            <w:vAlign w:val="center"/>
+          </w:tcPr>
+          <w:p>
+            <w:pPr>
+              <w:widowControl w:val="0"/>
+              <w:ind w:firstLine="0"/>
+              <w:jc w:val="center"/>
+              <w:rPr>
+                <w:rFonts w:cs="Times New Roman"/>
+                <w:sz w:val="24"/>
+              </w:rPr>
+            </w:pPr>
+          </w:p>
+        </w:tc>
+        <w:tc>
+          <w:tcPr>
+            <w:tcW w:w="666" w:type="pct"/>
+            <w:shd w:val="clear" w:color="auto" w:fill="auto"/>
+            <w:vAlign w:val="center"/>
+          </w:tcPr>
+          <w:p>
+            <w:pPr>
+              <w:widowControl w:val="0"/>
+              <w:ind w:firstLine="0"/>
+              <w:jc w:val="center"/>
+              <w:rPr>
+                <w:rFonts w:cs="Times New Roman"/>
+                <w:sz w:val="24"/>
+              </w:rPr>
+            </w:pPr>
+          </w:p>
+        </w:tc>
+        <w:tc>
+          <w:tcPr>
+            <w:tcW w:w="667" w:type="pct"/>
+            <w:shd w:val="clear" w:color="auto" w:fill="auto"/>
+            <w:vAlign w:val="center"/>
+          </w:tcPr>
+          <w:p>
+            <w:pPr>
+              <w:widowControl w:val="0"/>
+              <w:ind w:firstLine="0"/>
+              <w:jc w:val="center"/>
+              <w:rPr>
+                <w:rFonts w:cs="Times New Roman"/>
+                <w:sz w:val="24"/>
+              </w:rPr>
+            </w:pPr>
+          </w:p>
+        </w:tc>
+        <w:tc>
+          <w:tcPr>
+            <w:tcW w:w="667" w:type="pct"/>
+            <w:vAlign w:val="center"/>
+          </w:tcPr>
+          <w:p>
+            <w:pPr>
+              <w:widowControl w:val="0"/>
+              <w:ind w:firstLine="0"/>
+              <w:jc w:val="center"/>
+              <w:rPr>
+                <w:rFonts w:cs="Times New Roman"/>
+                <w:sz w:val="24"/>
+              </w:rPr>
+            </w:pPr>
+          </w:p>
+        </w:tc>
+      </w:tr>
+      <w:tr>
+        <w:trPr>
+          <w:jc w:val="center"/>
+        </w:trPr>
+        <w:tc>
+          <w:tcPr>
+            <w:tcW w:w="344" w:type="pct"/>
+            <w:vMerge/>
+            <w:shd w:val="clear" w:color="auto" w:fill="auto"/>
+            <w:vAlign w:val="center"/>
+          </w:tcPr>
+          <w:p>
+            <w:pPr>
+              <w:widowControl w:val="0"/>
+              <w:ind w:firstLine="0"/>
+              <w:jc w:val="center"/>
+            </w:pPr>
+          </w:p>
+        </w:tc>
+        <w:tc>
+          <w:tcPr>
+            <w:tcW w:w="1323" w:type="pct"/>
+            <w:shd w:val="clear" w:color="auto" w:fill="auto"/>
+          </w:tcPr>
+          <w:p>
+            <w:pPr>
+              <w:widowControl w:val="0"/>
+              <w:ind w:firstLine="0"/>
+            </w:pPr>
+            <w:r>
+              <w:rPr>
+                <w:rFonts w:hint="eastAsia"/>
+              </w:rPr>
+              <w:t>第</w:t>
+            </w:r>
+            <w:r>
+              <w:rPr>
+                <w:rFonts w:hint="eastAsia"/>
+              </w:rPr>
+              <w:t>9</w:t>
+            </w:r>
+            <w:r>
+              <w:rPr>
+                <w:rFonts w:hint="eastAsia"/>
+              </w:rPr>
+              <w:t>章</w:t>
+            </w:r>
+            <w:r>
+              <w:rPr>
+                <w:rFonts w:hint="eastAsia"/>
+              </w:rPr>
+              <w:t xml:space="preserve"> </w:t>
+            </w:r>
+            <w:r>
+              <w:rPr>
+                <w:rFonts w:hint="eastAsia"/>
+              </w:rPr>
+              <w:t>程式</w:t>
+            </w:r>
+          </w:p>
+        </w:tc>
+        <w:tc>
+          <w:tcPr>
+            <w:tcW w:w="666" w:type="pct"/>
+            <w:shd w:val="clear" w:color="auto" w:fill="auto"/>
+            <w:vAlign w:val="center"/>
+          </w:tcPr>
+          <w:p>
+            <w:pPr>
+              <w:widowControl w:val="0"/>
+              <w:ind w:firstLine="0"/>
+              <w:jc w:val="center"/>
+              <w:rPr>
+                <w:rFonts w:cs="Times New Roman"/>
+                <w:sz w:val="24"/>
+              </w:rPr>
+            </w:pPr>
+          </w:p>
+        </w:tc>
+        <w:tc>
+          <w:tcPr>
+            <w:tcW w:w="667" w:type="pct"/>
+            <w:shd w:val="clear" w:color="auto" w:fill="auto"/>
+            <w:vAlign w:val="center"/>
+          </w:tcPr>
+          <w:p>
+            <w:pPr>
+              <w:widowControl w:val="0"/>
+              <w:ind w:firstLine="0"/>
+              <w:jc w:val="center"/>
+              <w:rPr>
+                <w:rFonts w:cs="Times New Roman"/>
+                <w:sz w:val="24"/>
+              </w:rPr>
+            </w:pPr>
+          </w:p>
+        </w:tc>
+        <w:tc>
+          <w:tcPr>
+            <w:tcW w:w="666" w:type="pct"/>
+            <w:shd w:val="clear" w:color="auto" w:fill="auto"/>
+            <w:vAlign w:val="center"/>
+          </w:tcPr>
+          <w:p>
+            <w:pPr>
+              <w:widowControl w:val="0"/>
+              <w:ind w:firstLine="0"/>
+              <w:jc w:val="center"/>
+              <w:rPr>
+                <w:rFonts w:cs="Times New Roman"/>
+                <w:sz w:val="24"/>
+              </w:rPr>
+            </w:pPr>
+          </w:p>
+        </w:tc>
+        <w:tc>
+          <w:tcPr>
+            <w:tcW w:w="667" w:type="pct"/>
+            <w:shd w:val="clear" w:color="auto" w:fill="auto"/>
+            <w:vAlign w:val="center"/>
+          </w:tcPr>
+          <w:p>
+            <w:pPr>
+              <w:widowControl w:val="0"/>
+              <w:ind w:firstLine="0"/>
+              <w:jc w:val="center"/>
+              <w:rPr>
+                <w:rFonts w:cs="Times New Roman"/>
+                <w:sz w:val="24"/>
+              </w:rPr>
+            </w:pPr>
+          </w:p>
+        </w:tc>
+        <w:tc>
+          <w:tcPr>
+            <w:tcW w:w="667" w:type="pct"/>
+            <w:vAlign w:val="center"/>
+          </w:tcPr>
+          <w:p>
+            <w:pPr>
+              <w:widowControl w:val="0"/>
+              <w:ind w:firstLine="0"/>
+              <w:jc w:val="center"/>
+              <w:rPr>
+                <w:rFonts w:cs="Times New Roman"/>
+                <w:sz w:val="24"/>
+              </w:rPr>
+            </w:pPr>
+          </w:p>
+        </w:tc>
+      </w:tr>
+      <w:tr>
+        <w:trPr>
+          <w:jc w:val="center"/>
+        </w:trPr>
+        <w:tc>
+          <w:tcPr>
+            <w:tcW w:w="344" w:type="pct"/>
+            <w:vMerge/>
+            <w:shd w:val="clear" w:color="auto" w:fill="auto"/>
+            <w:vAlign w:val="center"/>
+          </w:tcPr>
+          <w:p>
+            <w:pPr>
+              <w:widowControl w:val="0"/>
+              <w:ind w:firstLine="0"/>
+              <w:jc w:val="center"/>
+            </w:pPr>
+          </w:p>
+        </w:tc>
+        <w:tc>
+          <w:tcPr>
+            <w:tcW w:w="1323" w:type="pct"/>
+            <w:shd w:val="clear" w:color="auto" w:fill="auto"/>
+          </w:tcPr>
+          <w:p>
+            <w:pPr>
+              <w:widowControl w:val="0"/>
+              <w:ind w:firstLine="0"/>
+            </w:pPr>
+            <w:r>
+              <w:rPr>
+                <w:rFonts w:hint="eastAsia"/>
+              </w:rPr>
+              <w:t>第</w:t>
+            </w:r>
+            <w:r>
+              <w:rPr>
+                <w:rFonts w:hint="eastAsia"/>
+              </w:rPr>
+              <w:t>10</w:t>
+            </w:r>
+            <w:r>
+              <w:rPr>
+                <w:rFonts w:hint="eastAsia"/>
+              </w:rPr>
+              <w:t>章</w:t>
+            </w:r>
+            <w:r>
+              <w:rPr>
+                <w:rFonts w:hint="eastAsia"/>
+              </w:rPr>
+              <w:t xml:space="preserve"> </w:t>
+            </w:r>
+            <w:r>
+              <w:rPr>
+                <w:rFonts w:hint="eastAsia"/>
+              </w:rPr>
+              <w:t>測試模型</w:t>
+            </w:r>
+          </w:p>
+        </w:tc>
+        <w:tc>
+          <w:tcPr>
+            <w:tcW w:w="666" w:type="pct"/>
+            <w:shd w:val="clear" w:color="auto" w:fill="auto"/>
+            <w:vAlign w:val="center"/>
+          </w:tcPr>
+          <w:p>
+            <w:pPr>
+              <w:widowControl w:val="0"/>
+              <w:ind w:firstLine="0"/>
+              <w:jc w:val="center"/>
+              <w:rPr>
+                <w:rFonts w:cs="Times New Roman"/>
+                <w:sz w:val="24"/>
+              </w:rPr>
+            </w:pPr>
+          </w:p>
+        </w:tc>
+        <w:tc>
+          <w:tcPr>
+            <w:tcW w:w="667" w:type="pct"/>
+            <w:shd w:val="clear" w:color="auto" w:fill="auto"/>
+            <w:vAlign w:val="center"/>
+          </w:tcPr>
+          <w:p>
+            <w:pPr>
+              <w:widowControl w:val="0"/>
+              <w:ind w:firstLine="0"/>
+              <w:jc w:val="center"/>
+              <w:rPr>
+                <w:rFonts w:cs="Times New Roman"/>
+                <w:sz w:val="24"/>
+              </w:rPr>
+            </w:pPr>
+          </w:p>
+        </w:tc>
+        <w:tc>
+          <w:tcPr>
+            <w:tcW w:w="666" w:type="pct"/>
+            <w:shd w:val="clear" w:color="auto" w:fill="auto"/>
+            <w:vAlign w:val="center"/>
+          </w:tcPr>
+          <w:p>
+            <w:pPr>
+              <w:widowControl w:val="0"/>
+              <w:ind w:firstLine="0"/>
+              <w:jc w:val="center"/>
+              <w:rPr>
+                <w:rFonts w:cs="Times New Roman"/>
+                <w:sz w:val="24"/>
+              </w:rPr>
+            </w:pPr>
+          </w:p>
+        </w:tc>
+        <w:tc>
+          <w:tcPr>
+            <w:tcW w:w="667" w:type="pct"/>
+            <w:shd w:val="clear" w:color="auto" w:fill="auto"/>
+            <w:vAlign w:val="center"/>
+          </w:tcPr>
+          <w:p>
+            <w:pPr>
+              <w:widowControl w:val="0"/>
+              <w:ind w:firstLine="0"/>
+              <w:jc w:val="center"/>
+              <w:rPr>
+                <w:rFonts w:cs="Times New Roman"/>
+                <w:sz w:val="24"/>
+              </w:rPr>
+            </w:pPr>
+          </w:p>
+        </w:tc>
+        <w:tc>
+          <w:tcPr>
+            <w:tcW w:w="667" w:type="pct"/>
+            <w:vAlign w:val="center"/>
+          </w:tcPr>
+          <w:p>
+            <w:pPr>
+              <w:widowControl w:val="0"/>
+              <w:ind w:firstLine="0"/>
+              <w:jc w:val="center"/>
+              <w:rPr>
+                <w:rFonts w:cs="Times New Roman"/>
+                <w:sz w:val="24"/>
+              </w:rPr>
+            </w:pPr>
+          </w:p>
+        </w:tc>
+      </w:tr>
+      <w:tr>
+        <w:trPr>
+          <w:jc w:val="center"/>
+        </w:trPr>
+        <w:tc>
+          <w:tcPr>
+            <w:tcW w:w="344" w:type="pct"/>
+            <w:vMerge/>
+            <w:shd w:val="clear" w:color="auto" w:fill="auto"/>
+            <w:vAlign w:val="center"/>
+          </w:tcPr>
+          <w:p>
+            <w:pPr>
+              <w:widowControl w:val="0"/>
+              <w:ind w:firstLine="0"/>
+              <w:jc w:val="center"/>
+            </w:pPr>
+          </w:p>
+        </w:tc>
+        <w:tc>
+          <w:tcPr>
+            <w:tcW w:w="1323" w:type="pct"/>
+            <w:shd w:val="clear" w:color="auto" w:fill="auto"/>
+          </w:tcPr>
+          <w:p>
+            <w:pPr>
+              <w:widowControl w:val="0"/>
+              <w:ind w:firstLine="0"/>
+            </w:pPr>
+            <w:r>
+              <w:rPr>
+                <w:rFonts w:hint="eastAsia"/>
+              </w:rPr>
+              <w:t>第</w:t>
+            </w:r>
+            <w:r>
+              <w:rPr>
+                <w:rFonts w:hint="eastAsia"/>
+              </w:rPr>
+              <w:t>11</w:t>
+            </w:r>
+            <w:r>
+              <w:rPr>
+                <w:rFonts w:hint="eastAsia"/>
+              </w:rPr>
+              <w:t>章</w:t>
+            </w:r>
+            <w:r>
+              <w:rPr>
+                <w:rFonts w:hint="eastAsia"/>
+              </w:rPr>
+              <w:t xml:space="preserve"> </w:t>
+            </w:r>
+            <w:r>
+              <w:rPr>
+                <w:rFonts w:hint="eastAsia"/>
+              </w:rPr>
+              <w:t>操作手冊</w:t>
+            </w:r>
+          </w:p>
+        </w:tc>
+        <w:tc>
+          <w:tcPr>
+            <w:tcW w:w="666" w:type="pct"/>
+            <w:shd w:val="clear" w:color="auto" w:fill="auto"/>
+            <w:vAlign w:val="center"/>
+          </w:tcPr>
+          <w:p>
+            <w:pPr>
+              <w:widowControl w:val="0"/>
+              <w:ind w:firstLine="0"/>
+              <w:jc w:val="center"/>
+              <w:rPr>
+                <w:rFonts w:cs="Times New Roman"/>
+                <w:sz w:val="24"/>
+              </w:rPr>
+            </w:pPr>
+          </w:p>
+        </w:tc>
+        <w:tc>
+          <w:tcPr>
+            <w:tcW w:w="667" w:type="pct"/>
+            <w:shd w:val="clear" w:color="auto" w:fill="auto"/>
+            <w:vAlign w:val="center"/>
+          </w:tcPr>
+          <w:p>
+            <w:pPr>
+              <w:widowControl w:val="0"/>
+              <w:ind w:firstLine="0"/>
+              <w:jc w:val="center"/>
+              <w:rPr>
+                <w:rFonts w:cs="Times New Roman"/>
+                <w:sz w:val="24"/>
+              </w:rPr>
+            </w:pPr>
+          </w:p>
+        </w:tc>
+        <w:tc>
+          <w:tcPr>
+            <w:tcW w:w="666" w:type="pct"/>
+            <w:shd w:val="clear" w:color="auto" w:fill="auto"/>
+            <w:vAlign w:val="center"/>
+          </w:tcPr>
+          <w:p>
+            <w:pPr>
+              <w:widowControl w:val="0"/>
+              <w:ind w:firstLine="0"/>
+              <w:jc w:val="center"/>
+              <w:rPr>
+                <w:rFonts w:cs="Times New Roman"/>
+                <w:sz w:val="24"/>
+              </w:rPr>
+            </w:pPr>
+          </w:p>
+        </w:tc>
+        <w:tc>
+          <w:tcPr>
+            <w:tcW w:w="667" w:type="pct"/>
+            <w:shd w:val="clear" w:color="auto" w:fill="auto"/>
+            <w:vAlign w:val="center"/>
+          </w:tcPr>
+          <w:p>
+            <w:pPr>
+              <w:widowControl w:val="0"/>
+              <w:ind w:firstLine="0"/>
+              <w:jc w:val="center"/>
+              <w:rPr>
+                <w:rFonts w:cs="Times New Roman"/>
+                <w:sz w:val="24"/>
+              </w:rPr>
+            </w:pPr>
+          </w:p>
+        </w:tc>
+        <w:tc>
+          <w:tcPr>
+            <w:tcW w:w="667" w:type="pct"/>
+            <w:vAlign w:val="center"/>
+          </w:tcPr>
+          <w:p>
+            <w:pPr>
+              <w:widowControl w:val="0"/>
+              <w:ind w:firstLine="0"/>
+              <w:jc w:val="center"/>
+              <w:rPr>
+                <w:rFonts w:cs="Times New Roman"/>
+                <w:sz w:val="24"/>
+              </w:rPr>
+            </w:pPr>
+          </w:p>
+        </w:tc>
+      </w:tr>
+      <w:tr>
+        <w:trPr>
+          <w:jc w:val="center"/>
+        </w:trPr>
+        <w:tc>
+          <w:tcPr>
+            <w:tcW w:w="344" w:type="pct"/>
+            <w:vMerge/>
+            <w:shd w:val="clear" w:color="auto" w:fill="auto"/>
+            <w:vAlign w:val="center"/>
+          </w:tcPr>
+          <w:p>
+            <w:pPr>
+              <w:widowControl w:val="0"/>
+              <w:ind w:firstLine="0"/>
+              <w:jc w:val="center"/>
+            </w:pPr>
+          </w:p>
+        </w:tc>
+        <w:tc>
+          <w:tcPr>
+            <w:tcW w:w="1323" w:type="pct"/>
+            <w:shd w:val="clear" w:color="auto" w:fill="auto"/>
+          </w:tcPr>
+          <w:p>
+            <w:pPr>
+              <w:widowControl w:val="0"/>
+              <w:ind w:firstLine="0"/>
+            </w:pPr>
+            <w:r>
+              <w:rPr>
+                <w:rFonts w:hint="eastAsia"/>
+              </w:rPr>
+              <w:t>第</w:t>
+            </w:r>
+            <w:r>
+              <w:rPr>
+                <w:rFonts w:hint="eastAsia"/>
+              </w:rPr>
+              <w:t>12</w:t>
+            </w:r>
+            <w:r>
+              <w:rPr>
+                <w:rFonts w:hint="eastAsia"/>
+              </w:rPr>
+              <w:t>章</w:t>
+            </w:r>
+            <w:r>
+              <w:rPr>
+                <w:rFonts w:hint="eastAsia"/>
+              </w:rPr>
+              <w:t xml:space="preserve"> </w:t>
+            </w:r>
+            <w:r>
+              <w:rPr>
+                <w:rFonts w:hint="eastAsia"/>
+              </w:rPr>
+              <w:t>使用手冊</w:t>
+            </w:r>
+          </w:p>
+        </w:tc>
+        <w:tc>
+          <w:tcPr>
+            <w:tcW w:w="666" w:type="pct"/>
+            <w:shd w:val="clear" w:color="auto" w:fill="auto"/>
+            <w:vAlign w:val="center"/>
+          </w:tcPr>
+          <w:p>
+            <w:pPr>
+              <w:widowControl w:val="0"/>
+              <w:ind w:firstLine="0"/>
+              <w:jc w:val="center"/>
+              <w:rPr>
+                <w:rFonts w:cs="Times New Roman"/>
+                <w:sz w:val="24"/>
+              </w:rPr>
+            </w:pPr>
+          </w:p>
+        </w:tc>
+        <w:tc>
+          <w:tcPr>
+            <w:tcW w:w="667" w:type="pct"/>
+            <w:shd w:val="clear" w:color="auto" w:fill="auto"/>
+            <w:vAlign w:val="center"/>
+          </w:tcPr>
+          <w:p>
+            <w:pPr>
+              <w:widowControl w:val="0"/>
+              <w:ind w:firstLine="0"/>
+              <w:jc w:val="center"/>
+              <w:rPr>
+                <w:rFonts w:cs="Times New Roman"/>
+                <w:sz w:val="24"/>
+              </w:rPr>
+            </w:pPr>
+          </w:p>
+        </w:tc>
+        <w:tc>
+          <w:tcPr>
+            <w:tcW w:w="666" w:type="pct"/>
+            <w:shd w:val="clear" w:color="auto" w:fill="auto"/>
+            <w:vAlign w:val="center"/>
+          </w:tcPr>
+          <w:p>
+            <w:pPr>
+              <w:widowControl w:val="0"/>
+              <w:ind w:firstLine="0"/>
+              <w:jc w:val="center"/>
+              <w:rPr>
+                <w:rFonts w:cs="Times New Roman"/>
+                <w:sz w:val="24"/>
+              </w:rPr>
+            </w:pPr>
+          </w:p>
+        </w:tc>
+        <w:tc>
+          <w:tcPr>
+            <w:tcW w:w="667" w:type="pct"/>
+            <w:shd w:val="clear" w:color="auto" w:fill="auto"/>
+            <w:vAlign w:val="center"/>
+          </w:tcPr>
+          <w:p>
+            <w:pPr>
+              <w:widowControl w:val="0"/>
+              <w:ind w:firstLine="0"/>
+              <w:jc w:val="center"/>
+              <w:rPr>
+                <w:rFonts w:cs="Times New Roman"/>
+                <w:sz w:val="24"/>
+              </w:rPr>
+            </w:pPr>
+          </w:p>
+        </w:tc>
+        <w:tc>
+          <w:tcPr>
+            <w:tcW w:w="667" w:type="pct"/>
+            <w:vAlign w:val="center"/>
+          </w:tcPr>
+          <w:p>
+            <w:pPr>
+              <w:widowControl w:val="0"/>
+              <w:ind w:firstLine="0"/>
+              <w:jc w:val="center"/>
+              <w:rPr>
+                <w:rFonts w:cs="Times New Roman"/>
+                <w:sz w:val="24"/>
+              </w:rPr>
+            </w:pPr>
+          </w:p>
+        </w:tc>
+      </w:tr>
+      <w:tr>
+        <w:trPr>
+          <w:jc w:val="center"/>
+        </w:trPr>
+        <w:tc>
+          <w:tcPr>
+            <w:tcW w:w="344" w:type="pct"/>
+            <w:vMerge w:val="restart"/>
+            <w:shd w:val="clear" w:color="auto" w:fill="auto"/>
+            <w:vAlign w:val="center"/>
+          </w:tcPr>
+          <w:p>
+            <w:pPr>
+              <w:widowControl w:val="0"/>
+              <w:ind w:firstLine="0"/>
+              <w:jc w:val="center"/>
+            </w:pPr>
+            <w:r>
+              <w:rPr>
+                <w:rFonts w:hint="eastAsia"/>
+              </w:rPr>
+              <w:t>報告</w:t>
+            </w:r>
+          </w:p>
+        </w:tc>
+        <w:tc>
+          <w:tcPr>
+            <w:tcW w:w="1323" w:type="pct"/>
+            <w:shd w:val="clear" w:color="auto" w:fill="auto"/>
+          </w:tcPr>
+          <w:p>
+            <w:pPr>
+              <w:widowControl w:val="0"/>
+              <w:ind w:firstLine="0"/>
+            </w:pPr>
+            <w:r>
+              <w:rPr>
+                <w:rFonts w:hint="eastAsia"/>
+              </w:rPr>
+              <w:t>簡報製作</w:t>
+            </w:r>
+          </w:p>
+        </w:tc>
+        <w:tc>
+          <w:tcPr>
+            <w:tcW w:w="666" w:type="pct"/>
+            <w:shd w:val="clear" w:color="auto" w:fill="auto"/>
+            <w:vAlign w:val="center"/>
+          </w:tcPr>
+          <w:p>
+            <w:pPr>
+              <w:widowControl w:val="0"/>
+              <w:ind w:firstLine="0"/>
+              <w:jc w:val="center"/>
+              <w:rPr>
+                <w:rFonts w:cs="Times New Roman"/>
+                <w:sz w:val="24"/>
+              </w:rPr>
+            </w:pPr>
+          </w:p>
+        </w:tc>
+        <w:tc>
+          <w:tcPr>
+            <w:tcW w:w="667" w:type="pct"/>
+            <w:shd w:val="clear" w:color="auto" w:fill="auto"/>
+            <w:vAlign w:val="center"/>
+          </w:tcPr>
+          <w:p>
+            <w:pPr>
+              <w:widowControl w:val="0"/>
+              <w:ind w:firstLine="0"/>
+              <w:jc w:val="center"/>
+              <w:rPr>
+                <w:rFonts w:cs="Times New Roman"/>
+                <w:sz w:val="24"/>
+              </w:rPr>
+            </w:pPr>
+          </w:p>
+        </w:tc>
+        <w:tc>
+          <w:tcPr>
+            <w:tcW w:w="666" w:type="pct"/>
+            <w:shd w:val="clear" w:color="auto" w:fill="auto"/>
+            <w:vAlign w:val="center"/>
+          </w:tcPr>
+          <w:p>
+            <w:pPr>
+              <w:widowControl w:val="0"/>
+              <w:ind w:firstLine="0"/>
+              <w:jc w:val="center"/>
+              <w:rPr>
+                <w:rFonts w:cs="Times New Roman"/>
+                <w:sz w:val="24"/>
+              </w:rPr>
+            </w:pPr>
+          </w:p>
+        </w:tc>
+        <w:tc>
+          <w:tcPr>
+            <w:tcW w:w="667" w:type="pct"/>
+            <w:shd w:val="clear" w:color="auto" w:fill="auto"/>
+            <w:vAlign w:val="center"/>
+          </w:tcPr>
+          <w:p>
+            <w:pPr>
+              <w:widowControl w:val="0"/>
+              <w:ind w:firstLine="0"/>
+              <w:jc w:val="center"/>
+              <w:rPr>
+                <w:rFonts w:cs="Times New Roman"/>
+                <w:sz w:val="24"/>
+              </w:rPr>
+            </w:pPr>
+          </w:p>
+        </w:tc>
+        <w:tc>
+          <w:tcPr>
+            <w:tcW w:w="667" w:type="pct"/>
+            <w:vAlign w:val="center"/>
+          </w:tcPr>
+          <w:p>
+            <w:pPr>
+              <w:widowControl w:val="0"/>
+              <w:ind w:firstLine="0"/>
+              <w:jc w:val="center"/>
+              <w:rPr>
+                <w:rFonts w:cs="Times New Roman"/>
+                <w:sz w:val="24"/>
+              </w:rPr>
+            </w:pPr>
+          </w:p>
+        </w:tc>
+      </w:tr>
+      <w:tr>
+        <w:trPr>
+          <w:jc w:val="center"/>
+        </w:trPr>
+        <w:tc>
+          <w:tcPr>
+            <w:tcW w:w="344" w:type="pct"/>
             <w:vMerge/>
             <w:shd w:val="clear" w:color="auto" w:fill="auto"/>
             <w:textDirection w:val="tbRlV"/>
@@ -24846,7 +26243,7 @@
         </w:tc>
         <w:tc>
           <w:tcPr>
-            <w:tcW w:w="1252" w:type="pct"/>
+            <w:tcW w:w="1323" w:type="pct"/>
             <w:shd w:val="clear" w:color="auto" w:fill="auto"/>
           </w:tcPr>
           <w:p>
@@ -24953,9 +26350,12 @@
         </w:tc>
       </w:tr>
       <w:tr>
-        <w:tc>
-          <w:tcPr>
-            <w:tcW w:w="415" w:type="pct"/>
+        <w:trPr>
+          <w:jc w:val="center"/>
+        </w:trPr>
+        <w:tc>
+          <w:tcPr>
+            <w:tcW w:w="344" w:type="pct"/>
             <w:vMerge/>
             <w:shd w:val="clear" w:color="auto" w:fill="auto"/>
             <w:textDirection w:val="tbRlV"/>
@@ -24974,7 +26374,7 @@
         </w:tc>
         <w:tc>
           <w:tcPr>
-            <w:tcW w:w="1252" w:type="pct"/>
+            <w:tcW w:w="1323" w:type="pct"/>
             <w:shd w:val="clear" w:color="auto" w:fill="auto"/>
           </w:tcPr>
           <w:p>
@@ -25085,63 +26485,81 @@
       <w:pPr>
         <w:ind w:firstLine="0"/>
         <w:jc w:val="right"/>
-      </w:pPr>
-      <w:r>
-        <w:rPr>
-          <w:rFonts w:hint="eastAsia"/>
+        <w:rPr>
           <w:sz w:val="24"/>
         </w:rPr>
-        <w:t>●</w:t>
-      </w:r>
-      <w:r>
-        <w:rPr>
-          <w:rFonts w:hint="eastAsia"/>
-        </w:rPr>
-        <w:t>:</w:t>
-      </w:r>
-      <w:r>
-        <w:rPr>
-          <w:rFonts w:hint="eastAsia"/>
-        </w:rPr>
-        <w:t>主要負責</w:t>
-      </w:r>
-      <w:r>
-        <w:rPr>
-          <w:rFonts w:hint="eastAsia"/>
-        </w:rPr>
-        <w:t>人</w:t>
-      </w:r>
-      <w:r>
-        <w:rPr>
-          <w:rFonts w:hint="eastAsia"/>
-        </w:rPr>
-        <w:t xml:space="preserve"> </w:t>
-      </w:r>
-      <w:r>
-        <w:rPr>
-          <w:rFonts w:hint="eastAsia"/>
-          <w:sz w:val="24"/>
-        </w:rPr>
-        <w:t>○</w:t>
-      </w:r>
-      <w:r>
-        <w:rPr>
-          <w:rFonts w:hint="eastAsia"/>
-        </w:rPr>
-        <w:t>:</w:t>
-      </w:r>
-      <w:r>
-        <w:rPr>
-          <w:rFonts w:hint="eastAsia"/>
-        </w:rPr>
-        <w:t>次要負責人</w:t>
-      </w:r>
+      </w:pPr>
     </w:p>
     <w:p>
       <w:pPr>
+        <w:ind w:firstLine="0"/>
+        <w:jc w:val="right"/>
+        <w:rPr>
+          <w:sz w:val="24"/>
+        </w:rPr>
+      </w:pPr>
+    </w:p>
+    <w:p>
+      <w:pPr>
+        <w:ind w:firstLine="0"/>
+        <w:jc w:val="right"/>
+      </w:pPr>
+      <w:r>
+        <w:rPr>
+          <w:rFonts w:hint="eastAsia"/>
+          <w:sz w:val="24"/>
+        </w:rPr>
+        <w:t>●</w:t>
+      </w:r>
+      <w:r>
+        <w:rPr>
+          <w:rFonts w:hint="eastAsia"/>
+        </w:rPr>
+        <w:t>:</w:t>
+      </w:r>
+      <w:r>
+        <w:rPr>
+          <w:rFonts w:hint="eastAsia"/>
+        </w:rPr>
+        <w:t>主要負責</w:t>
+      </w:r>
+      <w:r>
+        <w:rPr>
+          <w:rFonts w:hint="eastAsia"/>
+        </w:rPr>
+        <w:t>人</w:t>
+      </w:r>
+      <w:r>
+        <w:rPr>
+          <w:rFonts w:hint="eastAsia"/>
+        </w:rPr>
+        <w:t xml:space="preserve"> </w:t>
+      </w:r>
+      <w:r>
+        <w:rPr>
+          <w:rFonts w:hint="eastAsia"/>
+          <w:sz w:val="24"/>
+        </w:rPr>
+        <w:t>○</w:t>
+      </w:r>
+      <w:r>
+        <w:rPr>
+          <w:rFonts w:hint="eastAsia"/>
+        </w:rPr>
+        <w:t>:</w:t>
+      </w:r>
+      <w:r>
+        <w:rPr>
+          <w:rFonts w:hint="eastAsia"/>
+        </w:rPr>
+        <w:t>次要負責人</w:t>
+      </w:r>
+    </w:p>
+    <w:p>
+      <w:pPr>
         <w:pStyle w:val="1"/>
       </w:pPr>
-      <w:bookmarkStart w:id="19" w:name="_Toc131025095"/>
+      <w:bookmarkStart w:id="19" w:name="_Toc133176673"/>
       <w:r>
         <w:rPr>
           <w:rFonts w:hint="eastAsia"/>
@@ -25155,7 +26573,7 @@
       <w:pPr>
         <w:pStyle w:val="2"/>
       </w:pPr>
-      <w:bookmarkStart w:id="20" w:name="_Toc131025096"/>
+      <w:bookmarkStart w:id="20" w:name="_Toc133176674"/>
       <w:r>
         <w:rPr>
           <w:rFonts w:hint="eastAsia"/>
@@ -25858,7 +27276,7 @@
       <w:pPr>
         <w:pStyle w:val="2"/>
       </w:pPr>
-      <w:bookmarkStart w:id="21" w:name="_Toc131025097"/>
+      <w:bookmarkStart w:id="21" w:name="_Toc133176675"/>
       <w:r>
         <w:rPr>
           <w:rFonts w:hint="eastAsia"/>
@@ -25904,7 +27322,7 @@
                     <pic:cNvPicPr/>
                   </pic:nvPicPr>
                   <pic:blipFill>
-                    <a:blip r:embed="rId13"/>
+                    <a:blip r:embed="rId12"/>
                     <a:stretch>
                       <a:fillRect/>
                     </a:stretch>
@@ -25935,7 +27353,7 @@
       <w:pPr>
         <w:pStyle w:val="2"/>
       </w:pPr>
-      <w:bookmarkStart w:id="22" w:name="_Toc131025098"/>
+      <w:bookmarkStart w:id="22" w:name="_Toc133176676"/>
       <w:r>
         <w:rPr>
           <w:rFonts w:hint="eastAsia"/>
@@ -25994,7 +27412,7 @@
                     </pic:cNvPicPr>
                   </pic:nvPicPr>
                   <pic:blipFill>
-                    <a:blip r:embed="rId14">
+                    <a:blip r:embed="rId13">
                       <a:extLst>
                         <a:ext uri="{28A0092B-C50C-407E-A947-70E740481C1C}">
                           <a14:useLocalDpi xmlns:a14="http://schemas.microsoft.com/office/drawing/2010/main" val="0"/>
@@ -26073,7 +27491,7 @@
                     </pic:cNvPicPr>
                   </pic:nvPicPr>
                   <pic:blipFill>
-                    <a:blip r:embed="rId15">
+                    <a:blip r:embed="rId14">
                       <a:extLst>
                         <a:ext uri="{28A0092B-C50C-407E-A947-70E740481C1C}">
                           <a14:useLocalDpi xmlns:a14="http://schemas.microsoft.com/office/drawing/2010/main" val="0"/>
@@ -26143,7 +27561,7 @@
                     </pic:cNvPicPr>
                   </pic:nvPicPr>
                   <pic:blipFill>
-                    <a:blip r:embed="rId16">
+                    <a:blip r:embed="rId15">
                       <a:extLst>
                         <a:ext uri="{28A0092B-C50C-407E-A947-70E740481C1C}">
                           <a14:useLocalDpi xmlns:a14="http://schemas.microsoft.com/office/drawing/2010/main" val="0"/>
@@ -26212,7 +27630,7 @@
                     </pic:cNvPicPr>
                   </pic:nvPicPr>
                   <pic:blipFill rotWithShape="1">
-                    <a:blip r:embed="rId17">
+                    <a:blip r:embed="rId16">
                       <a:extLst>
                         <a:ext uri="{28A0092B-C50C-407E-A947-70E740481C1C}">
                           <a14:useLocalDpi xmlns:a14="http://schemas.microsoft.com/office/drawing/2010/main" val="0"/>
@@ -26285,7 +27703,7 @@
                     </pic:cNvPicPr>
                   </pic:nvPicPr>
                   <pic:blipFill rotWithShape="1">
-                    <a:blip r:embed="rId18">
+                    <a:blip r:embed="rId17">
                       <a:extLst>
                         <a:ext uri="{28A0092B-C50C-407E-A947-70E740481C1C}">
                           <a14:useLocalDpi xmlns:a14="http://schemas.microsoft.com/office/drawing/2010/main" val="0"/>
@@ -26358,7 +27776,7 @@
                     </pic:cNvPicPr>
                   </pic:nvPicPr>
                   <pic:blipFill rotWithShape="1">
-                    <a:blip r:embed="rId19">
+                    <a:blip r:embed="rId18">
                       <a:extLst>
                         <a:ext uri="{28A0092B-C50C-407E-A947-70E740481C1C}">
                           <a14:useLocalDpi xmlns:a14="http://schemas.microsoft.com/office/drawing/2010/main" val="0"/>
@@ -26431,7 +27849,7 @@
                     </pic:cNvPicPr>
                   </pic:nvPicPr>
                   <pic:blipFill rotWithShape="1">
-                    <a:blip r:embed="rId20">
+                    <a:blip r:embed="rId19">
                       <a:extLst>
                         <a:ext uri="{28A0092B-C50C-407E-A947-70E740481C1C}">
                           <a14:useLocalDpi xmlns:a14="http://schemas.microsoft.com/office/drawing/2010/main" val="0"/>
@@ -26504,7 +27922,7 @@
                     </pic:cNvPicPr>
                   </pic:nvPicPr>
                   <pic:blipFill rotWithShape="1">
-                    <a:blip r:embed="rId21">
+                    <a:blip r:embed="rId20">
                       <a:extLst>
                         <a:ext uri="{28A0092B-C50C-407E-A947-70E740481C1C}">
                           <a14:useLocalDpi xmlns:a14="http://schemas.microsoft.com/office/drawing/2010/main" val="0"/>
@@ -26561,7 +27979,7 @@
                     </pic:cNvPicPr>
                   </pic:nvPicPr>
                   <pic:blipFill rotWithShape="1">
-                    <a:blip r:embed="rId22">
+                    <a:blip r:embed="rId21">
                       <a:extLst>
                         <a:ext uri="{28A0092B-C50C-407E-A947-70E740481C1C}">
                           <a14:useLocalDpi xmlns:a14="http://schemas.microsoft.com/office/drawing/2010/main" val="0"/>
@@ -26600,7 +28018,7 @@
       <w:pPr>
         <w:pStyle w:val="2"/>
       </w:pPr>
-      <w:bookmarkStart w:id="23" w:name="_Toc131025099"/>
+      <w:bookmarkStart w:id="23" w:name="_Toc133176677"/>
       <w:r>
         <w:rPr>
           <w:rFonts w:hint="eastAsia"/>
@@ -26645,7 +28063,7 @@
                     </pic:cNvPicPr>
                   </pic:nvPicPr>
                   <pic:blipFill>
-                    <a:blip r:embed="rId23">
+                    <a:blip r:embed="rId22">
                       <a:extLst>
                         <a:ext uri="{28A0092B-C50C-407E-A947-70E740481C1C}">
                           <a14:useLocalDpi xmlns:a14="http://schemas.microsoft.com/office/drawing/2010/main" val="0"/>
@@ -26683,7 +28101,7 @@
       <w:pPr>
         <w:pStyle w:val="1"/>
       </w:pPr>
-      <w:bookmarkStart w:id="24" w:name="_Toc131025100"/>
+      <w:bookmarkStart w:id="24" w:name="_Toc133176678"/>
       <w:r>
         <w:rPr>
           <w:rFonts w:hint="eastAsia"/>
@@ -26697,7 +28115,7 @@
       <w:pPr>
         <w:pStyle w:val="2"/>
       </w:pPr>
-      <w:bookmarkStart w:id="25" w:name="_Toc131025101"/>
+      <w:bookmarkStart w:id="25" w:name="_Toc133176679"/>
       <w:r>
         <w:rPr>
           <w:rFonts w:hint="eastAsia"/>
@@ -26752,7 +28170,7 @@
                     </pic:cNvPicPr>
                   </pic:nvPicPr>
                   <pic:blipFill rotWithShape="1">
-                    <a:blip r:embed="rId24">
+                    <a:blip r:embed="rId23">
                       <a:extLst>
                         <a:ext uri="{28A0092B-C50C-407E-A947-70E740481C1C}">
                           <a14:useLocalDpi xmlns:a14="http://schemas.microsoft.com/office/drawing/2010/main" val="0"/>
@@ -26825,7 +28243,7 @@
                     </pic:cNvPicPr>
                   </pic:nvPicPr>
                   <pic:blipFill rotWithShape="1">
-                    <a:blip r:embed="rId25">
+                    <a:blip r:embed="rId24">
                       <a:extLst>
                         <a:ext uri="{28A0092B-C50C-407E-A947-70E740481C1C}">
                           <a14:useLocalDpi xmlns:a14="http://schemas.microsoft.com/office/drawing/2010/main" val="0"/>
@@ -26899,7 +28317,7 @@
                     </pic:cNvPicPr>
                   </pic:nvPicPr>
                   <pic:blipFill>
-                    <a:blip r:embed="rId26">
+                    <a:blip r:embed="rId25">
                       <a:extLst>
                         <a:ext uri="{28A0092B-C50C-407E-A947-70E740481C1C}">
                           <a14:useLocalDpi xmlns:a14="http://schemas.microsoft.com/office/drawing/2010/main" val="0"/>
@@ -26969,7 +28387,7 @@
                     </pic:cNvPicPr>
                   </pic:nvPicPr>
                   <pic:blipFill rotWithShape="1">
-                    <a:blip r:embed="rId27">
+                    <a:blip r:embed="rId26">
                       <a:extLst>
                         <a:ext uri="{28A0092B-C50C-407E-A947-70E740481C1C}">
                           <a14:useLocalDpi xmlns:a14="http://schemas.microsoft.com/office/drawing/2010/main" val="0"/>
@@ -27044,7 +28462,7 @@
                     </pic:cNvPicPr>
                   </pic:nvPicPr>
                   <pic:blipFill>
-                    <a:blip r:embed="rId28">
+                    <a:blip r:embed="rId27">
                       <a:extLst>
                         <a:ext uri="{28A0092B-C50C-407E-A947-70E740481C1C}">
                           <a14:useLocalDpi xmlns:a14="http://schemas.microsoft.com/office/drawing/2010/main" val="0"/>
@@ -27114,7 +28532,7 @@
                     </pic:cNvPicPr>
                   </pic:nvPicPr>
                   <pic:blipFill rotWithShape="1">
-                    <a:blip r:embed="rId29">
+                    <a:blip r:embed="rId28">
                       <a:extLst>
                         <a:ext uri="{28A0092B-C50C-407E-A947-70E740481C1C}">
                           <a14:useLocalDpi xmlns:a14="http://schemas.microsoft.com/office/drawing/2010/main" val="0"/>
@@ -27188,7 +28606,7 @@
                     </pic:cNvPicPr>
                   </pic:nvPicPr>
                   <pic:blipFill rotWithShape="1">
-                    <a:blip r:embed="rId30">
+                    <a:blip r:embed="rId29">
                       <a:extLst>
                         <a:ext uri="{28A0092B-C50C-407E-A947-70E740481C1C}">
                           <a14:useLocalDpi xmlns:a14="http://schemas.microsoft.com/office/drawing/2010/main" val="0"/>
@@ -27261,7 +28679,7 @@
                     </pic:cNvPicPr>
                   </pic:nvPicPr>
                   <pic:blipFill rotWithShape="1">
-                    <a:blip r:embed="rId31">
+                    <a:blip r:embed="rId30">
                       <a:extLst>
                         <a:ext uri="{28A0092B-C50C-407E-A947-70E740481C1C}">
                           <a14:useLocalDpi xmlns:a14="http://schemas.microsoft.com/office/drawing/2010/main" val="0"/>
@@ -27335,7 +28753,7 @@
                     </pic:cNvPicPr>
                   </pic:nvPicPr>
                   <pic:blipFill rotWithShape="1">
-                    <a:blip r:embed="rId32">
+                    <a:blip r:embed="rId31">
                       <a:extLst>
                         <a:ext uri="{28A0092B-C50C-407E-A947-70E740481C1C}">
                           <a14:useLocalDpi xmlns:a14="http://schemas.microsoft.com/office/drawing/2010/main" val="0"/>
@@ -27374,7 +28792,7 @@
       <w:pPr>
         <w:pStyle w:val="2"/>
       </w:pPr>
-      <w:bookmarkStart w:id="26" w:name="_Toc131025102"/>
+      <w:bookmarkStart w:id="26" w:name="_Toc133176680"/>
       <w:r>
         <w:rPr>
           <w:rFonts w:hint="eastAsia"/>
@@ -27416,7 +28834,7 @@
                     </pic:cNvPicPr>
                   </pic:nvPicPr>
                   <pic:blipFill>
-                    <a:blip r:embed="rId33">
+                    <a:blip r:embed="rId32">
                       <a:extLst>
                         <a:ext uri="{28A0092B-C50C-407E-A947-70E740481C1C}">
                           <a14:useLocalDpi xmlns:a14="http://schemas.microsoft.com/office/drawing/2010/main" val="0"/>
@@ -27459,7 +28877,7 @@
 </file>
 
 <file path=word/endnotes.xml><?xml version="1.0" encoding="utf-8"?>
-<w:endnotes xmlns:wpc="http://schemas.microsoft.com/office/word/2010/wordprocessingCanvas" xmlns:mc="http://schemas.openxmlformats.org/markup-compatibility/2006" xmlns:o="urn:schemas-microsoft-com:office:office" xmlns:r="http://schemas.openxmlformats.org/officeDocument/2006/relationships" xmlns:m="http://schemas.openxmlformats.org/officeDocument/2006/math" xmlns:v="urn:schemas-microsoft-com:vml" xmlns:wp14="http://schemas.microsoft.com/office/word/2010/wordprocessingDrawing" xmlns:wp="http://schemas.openxmlformats.org/drawingml/2006/wordprocessingDrawing" xmlns:w10="urn:schemas-microsoft-com:office:word" xmlns:w="http://schemas.openxmlformats.org/wordprocessingml/2006/main" xmlns:w14="http://schemas.microsoft.com/office/word/2010/wordml" xmlns:w15="http://schemas.microsoft.com/office/word/2012/wordml" xmlns:wpg="http://schemas.microsoft.com/office/word/2010/wordprocessingGroup" xmlns:wpi="http://schemas.microsoft.com/office/word/2010/wordprocessingInk" xmlns:wne="http://schemas.microsoft.com/office/word/2006/wordml" xmlns:wps="http://schemas.microsoft.com/office/word/2010/wordprocessingShape" mc:Ignorable="w14 w15 wp14">
+<w:endnotes xmlns:wpc="http://schemas.microsoft.com/office/word/2010/wordprocessingCanvas" xmlns:cx="http://schemas.microsoft.com/office/drawing/2014/chartex" xmlns:cx1="http://schemas.microsoft.com/office/drawing/2015/9/8/chartex" xmlns:cx2="http://schemas.microsoft.com/office/drawing/2015/10/21/chartex" xmlns:cx3="http://schemas.microsoft.com/office/drawing/2016/5/9/chartex" xmlns:cx4="http://schemas.microsoft.com/office/drawing/2016/5/10/chartex" xmlns:cx5="http://schemas.microsoft.com/office/drawing/2016/5/11/chartex" xmlns:cx6="http://schemas.microsoft.com/office/drawing/2016/5/12/chartex" xmlns:cx7="http://schemas.microsoft.com/office/drawing/2016/5/13/chartex" xmlns:cx8="http://schemas.microsoft.com/office/drawing/2016/5/14/chartex" xmlns:mc="http://schemas.openxmlformats.org/markup-compatibility/2006" xmlns:aink="http://schemas.microsoft.com/office/drawing/2016/ink" xmlns:am3d="http://schemas.microsoft.com/office/drawing/2017/model3d" xmlns:o="urn:schemas-microsoft-com:office:office" xmlns:r="http://schemas.openxmlformats.org/officeDocument/2006/relationships" xmlns:m="http://schemas.openxmlformats.org/officeDocument/2006/math" xmlns:v="urn:schemas-microsoft-com:vml" xmlns:wp14="http://schemas.microsoft.com/office/word/2010/wordprocessingDrawing" xmlns:wp="http://schemas.openxmlformats.org/drawingml/2006/wordprocessingDrawing" xmlns:w10="urn:schemas-microsoft-com:office:word" xmlns:w="http://schemas.openxmlformats.org/wordprocessingml/2006/main" xmlns:w14="http://schemas.microsoft.com/office/word/2010/wordml" xmlns:w15="http://schemas.microsoft.com/office/word/2012/wordml" xmlns:w16cid="http://schemas.microsoft.com/office/word/2016/wordml/cid" xmlns:w16se="http://schemas.microsoft.com/office/word/2015/wordml/symex" xmlns:wpg="http://schemas.microsoft.com/office/word/2010/wordprocessingGroup" xmlns:wpi="http://schemas.microsoft.com/office/word/2010/wordprocessingInk" xmlns:wne="http://schemas.microsoft.com/office/word/2006/wordml" xmlns:wps="http://schemas.microsoft.com/office/word/2010/wordprocessingShape" mc:Ignorable="w14 w15 w16se w16cid wp14">
   <w:endnote w:type="separator" w:id="-1">
     <w:p>
       <w:r>
@@ -27478,7 +28896,7 @@
 </file>
 
 <file path=word/footnotes.xml><?xml version="1.0" encoding="utf-8"?>
-<w:footnotes xmlns:wpc="http://schemas.microsoft.com/office/word/2010/wordprocessingCanvas" xmlns:mc="http://schemas.openxmlformats.org/markup-compatibility/2006" xmlns:o="urn:schemas-microsoft-com:office:office" xmlns:r="http://schemas.openxmlformats.org/officeDocument/2006/relationships" xmlns:m="http://schemas.openxmlformats.org/officeDocument/2006/math" xmlns:v="urn:schemas-microsoft-com:vml" xmlns:wp14="http://schemas.microsoft.com/office/word/2010/wordprocessingDrawing" xmlns:wp="http://schemas.openxmlformats.org/drawingml/2006/wordprocessingDrawing" xmlns:w10="urn:schemas-microsoft-com:office:word" xmlns:w="http://schemas.openxmlformats.org/wordprocessingml/2006/main" xmlns:w14="http://schemas.microsoft.com/office/word/2010/wordml" xmlns:w15="http://schemas.microsoft.com/office/word/2012/wordml" xmlns:wpg="http://schemas.microsoft.com/office/word/2010/wordprocessingGroup" xmlns:wpi="http://schemas.microsoft.com/office/word/2010/wordprocessingInk" xmlns:wne="http://schemas.microsoft.com/office/word/2006/wordml" xmlns:wps="http://schemas.microsoft.com/office/word/2010/wordprocessingShape" mc:Ignorable="w14 w15 wp14">
+<w:footnotes xmlns:wpc="http://schemas.microsoft.com/office/word/2010/wordprocessingCanvas" xmlns:cx="http://schemas.microsoft.com/office/drawing/2014/chartex" xmlns:cx1="http://schemas.microsoft.com/office/drawing/2015/9/8/chartex" xmlns:cx2="http://schemas.microsoft.com/office/drawing/2015/10/21/chartex" xmlns:cx3="http://schemas.microsoft.com/office/drawing/2016/5/9/chartex" xmlns:cx4="http://schemas.microsoft.com/office/drawing/2016/5/10/chartex" xmlns:cx5="http://schemas.microsoft.com/office/drawing/2016/5/11/chartex" xmlns:cx6="http://schemas.microsoft.com/office/drawing/2016/5/12/chartex" xmlns:cx7="http://schemas.microsoft.com/office/drawing/2016/5/13/chartex" xmlns:cx8="http://schemas.microsoft.com/office/drawing/2016/5/14/chartex" xmlns:mc="http://schemas.openxmlformats.org/markup-compatibility/2006" xmlns:aink="http://schemas.microsoft.com/office/drawing/2016/ink" xmlns:am3d="http://schemas.microsoft.com/office/drawing/2017/model3d" xmlns:o="urn:schemas-microsoft-com:office:office" xmlns:r="http://schemas.openxmlformats.org/officeDocument/2006/relationships" xmlns:m="http://schemas.openxmlformats.org/officeDocument/2006/math" xmlns:v="urn:schemas-microsoft-com:vml" xmlns:wp14="http://schemas.microsoft.com/office/word/2010/wordprocessingDrawing" xmlns:wp="http://schemas.openxmlformats.org/drawingml/2006/wordprocessingDrawing" xmlns:w10="urn:schemas-microsoft-com:office:word" xmlns:w="http://schemas.openxmlformats.org/wordprocessingml/2006/main" xmlns:w14="http://schemas.microsoft.com/office/word/2010/wordml" xmlns:w15="http://schemas.microsoft.com/office/word/2012/wordml" xmlns:w16cid="http://schemas.microsoft.com/office/word/2016/wordml/cid" xmlns:w16se="http://schemas.microsoft.com/office/word/2015/wordml/symex" xmlns:wpg="http://schemas.microsoft.com/office/word/2010/wordprocessingGroup" xmlns:wpi="http://schemas.microsoft.com/office/word/2010/wordprocessingInk" xmlns:wne="http://schemas.microsoft.com/office/word/2006/wordml" xmlns:wps="http://schemas.microsoft.com/office/word/2010/wordprocessingShape" mc:Ignorable="w14 w15 w16se w16cid wp14">
   <w:footnote w:type="separator" w:id="-1">
     <w:p>
       <w:r>
@@ -27497,8 +28915,8 @@
 </file>
 
 <file path=word/numbering.xml><?xml version="1.0" encoding="utf-8"?>
-<w:numbering xmlns:wpc="http://schemas.microsoft.com/office/word/2010/wordprocessingCanvas" xmlns:mc="http://schemas.openxmlformats.org/markup-compatibility/2006" xmlns:o="urn:schemas-microsoft-com:office:office" xmlns:r="http://schemas.openxmlformats.org/officeDocument/2006/relationships" xmlns:m="http://schemas.openxmlformats.org/officeDocument/2006/math" xmlns:v="urn:schemas-microsoft-com:vml" xmlns:wp14="http://schemas.microsoft.com/office/word/2010/wordprocessingDrawing" xmlns:wp="http://schemas.openxmlformats.org/drawingml/2006/wordprocessingDrawing" xmlns:w10="urn:schemas-microsoft-com:office:word" xmlns:w="http://schemas.openxmlformats.org/wordprocessingml/2006/main" xmlns:w14="http://schemas.microsoft.com/office/word/2010/wordml" xmlns:w15="http://schemas.microsoft.com/office/word/2012/wordml" xmlns:wpg="http://schemas.microsoft.com/office/word/2010/wordprocessingGroup" xmlns:wpi="http://schemas.microsoft.com/office/word/2010/wordprocessingInk" xmlns:wne="http://schemas.microsoft.com/office/word/2006/wordml" xmlns:wps="http://schemas.microsoft.com/office/word/2010/wordprocessingShape" mc:Ignorable="w14 w15 wp14">
-  <w:abstractNum w:abstractNumId="0">
+<w:numbering xmlns:wpc="http://schemas.microsoft.com/office/word/2010/wordprocessingCanvas" xmlns:cx="http://schemas.microsoft.com/office/drawing/2014/chartex" xmlns:cx1="http://schemas.microsoft.com/office/drawing/2015/9/8/chartex" xmlns:cx2="http://schemas.microsoft.com/office/drawing/2015/10/21/chartex" xmlns:cx3="http://schemas.microsoft.com/office/drawing/2016/5/9/chartex" xmlns:cx4="http://schemas.microsoft.com/office/drawing/2016/5/10/chartex" xmlns:cx5="http://schemas.microsoft.com/office/drawing/2016/5/11/chartex" xmlns:cx6="http://schemas.microsoft.com/office/drawing/2016/5/12/chartex" xmlns:cx7="http://schemas.microsoft.com/office/drawing/2016/5/13/chartex" xmlns:cx8="http://schemas.microsoft.com/office/drawing/2016/5/14/chartex" xmlns:mc="http://schemas.openxmlformats.org/markup-compatibility/2006" xmlns:aink="http://schemas.microsoft.com/office/drawing/2016/ink" xmlns:am3d="http://schemas.microsoft.com/office/drawing/2017/model3d" xmlns:o="urn:schemas-microsoft-com:office:office" xmlns:r="http://schemas.openxmlformats.org/officeDocument/2006/relationships" xmlns:m="http://schemas.openxmlformats.org/officeDocument/2006/math" xmlns:v="urn:schemas-microsoft-com:vml" xmlns:wp14="http://schemas.microsoft.com/office/word/2010/wordprocessingDrawing" xmlns:wp="http://schemas.openxmlformats.org/drawingml/2006/wordprocessingDrawing" xmlns:w10="urn:schemas-microsoft-com:office:word" xmlns:w="http://schemas.openxmlformats.org/wordprocessingml/2006/main" xmlns:w14="http://schemas.microsoft.com/office/word/2010/wordml" xmlns:w15="http://schemas.microsoft.com/office/word/2012/wordml" xmlns:w16cid="http://schemas.microsoft.com/office/word/2016/wordml/cid" xmlns:w16se="http://schemas.microsoft.com/office/word/2015/wordml/symex" xmlns:wpg="http://schemas.microsoft.com/office/word/2010/wordprocessingGroup" xmlns:wpi="http://schemas.microsoft.com/office/word/2010/wordprocessingInk" xmlns:wne="http://schemas.microsoft.com/office/word/2006/wordml" xmlns:wps="http://schemas.microsoft.com/office/word/2010/wordprocessingShape" mc:Ignorable="w14 w15 w16se w16cid wp14">
+  <w:abstractNum w:abstractNumId="0" w15:restartNumberingAfterBreak="0">
     <w:nsid w:val="00A14280"/>
     <w:multiLevelType w:val="hybridMultilevel"/>
     <w:tmpl w:val="467EA31A"/>
@@ -27587,7 +29005,7 @@
       </w:pPr>
     </w:lvl>
   </w:abstractNum>
-  <w:abstractNum w:abstractNumId="1">
+  <w:abstractNum w:abstractNumId="1" w15:restartNumberingAfterBreak="0">
     <w:nsid w:val="0208199B"/>
     <w:multiLevelType w:val="hybridMultilevel"/>
     <w:tmpl w:val="240AF284"/>
@@ -27676,7 +29094,235 @@
       </w:pPr>
     </w:lvl>
   </w:abstractNum>
-  <w:abstractNum w:abstractNumId="2">
+  <w:abstractNum w:abstractNumId="2" w15:restartNumberingAfterBreak="0">
+    <w:nsid w:val="0C3B553C"/>
+    <w:multiLevelType w:val="hybridMultilevel"/>
+    <w:tmpl w:val="6F1E4C74"/>
+    <w:lvl w:ilvl="0" w:tplc="78F6F09E">
+      <w:start w:val="1"/>
+      <w:numFmt w:val="bullet"/>
+      <w:suff w:val="space"/>
+      <w:lvlText w:val=""/>
+      <w:lvlJc w:val="left"/>
+      <w:pPr>
+        <w:ind w:left="1047" w:hanging="480"/>
+      </w:pPr>
+      <w:rPr>
+        <w:rFonts w:ascii="Wingdings" w:hAnsi="Wingdings" w:hint="default"/>
+      </w:rPr>
+    </w:lvl>
+    <w:lvl w:ilvl="1" w:tplc="04090003" w:tentative="1">
+      <w:start w:val="1"/>
+      <w:numFmt w:val="bullet"/>
+      <w:lvlText w:val=""/>
+      <w:lvlJc w:val="left"/>
+      <w:pPr>
+        <w:ind w:left="1527" w:hanging="480"/>
+      </w:pPr>
+      <w:rPr>
+        <w:rFonts w:ascii="Wingdings" w:hAnsi="Wingdings" w:hint="default"/>
+      </w:rPr>
+    </w:lvl>
+    <w:lvl w:ilvl="2" w:tplc="04090005" w:tentative="1">
+      <w:start w:val="1"/>
+      <w:numFmt w:val="bullet"/>
+      <w:lvlText w:val=""/>
+      <w:lvlJc w:val="left"/>
+      <w:pPr>
+        <w:ind w:left="2007" w:hanging="480"/>
+      </w:pPr>
+      <w:rPr>
+        <w:rFonts w:ascii="Wingdings" w:hAnsi="Wingdings" w:hint="default"/>
+      </w:rPr>
+    </w:lvl>
+    <w:lvl w:ilvl="3" w:tplc="04090001" w:tentative="1">
+      <w:start w:val="1"/>
+      <w:numFmt w:val="bullet"/>
+      <w:lvlText w:val=""/>
+      <w:lvlJc w:val="left"/>
+      <w:pPr>
+        <w:ind w:left="2487" w:hanging="480"/>
+      </w:pPr>
+      <w:rPr>
+        <w:rFonts w:ascii="Wingdings" w:hAnsi="Wingdings" w:hint="default"/>
+      </w:rPr>
+    </w:lvl>
+    <w:lvl w:ilvl="4" w:tplc="04090003" w:tentative="1">
+      <w:start w:val="1"/>
+      <w:numFmt w:val="bullet"/>
+      <w:lvlText w:val=""/>
+      <w:lvlJc w:val="left"/>
+      <w:pPr>
+        <w:ind w:left="2967" w:hanging="480"/>
+      </w:pPr>
+      <w:rPr>
+        <w:rFonts w:ascii="Wingdings" w:hAnsi="Wingdings" w:hint="default"/>
+      </w:rPr>
+    </w:lvl>
+    <w:lvl w:ilvl="5" w:tplc="04090005" w:tentative="1">
+      <w:start w:val="1"/>
+      <w:numFmt w:val="bullet"/>
+      <w:lvlText w:val=""/>
+      <w:lvlJc w:val="left"/>
+      <w:pPr>
+        <w:ind w:left="3447" w:hanging="480"/>
+      </w:pPr>
+      <w:rPr>
+        <w:rFonts w:ascii="Wingdings" w:hAnsi="Wingdings" w:hint="default"/>
+      </w:rPr>
+    </w:lvl>
+    <w:lvl w:ilvl="6" w:tplc="04090001" w:tentative="1">
+      <w:start w:val="1"/>
+      <w:numFmt w:val="bullet"/>
+      <w:lvlText w:val=""/>
+      <w:lvlJc w:val="left"/>
+      <w:pPr>
+        <w:ind w:left="3927" w:hanging="480"/>
+      </w:pPr>
+      <w:rPr>
+        <w:rFonts w:ascii="Wingdings" w:hAnsi="Wingdings" w:hint="default"/>
+      </w:rPr>
+    </w:lvl>
+    <w:lvl w:ilvl="7" w:tplc="04090003" w:tentative="1">
+      <w:start w:val="1"/>
+      <w:numFmt w:val="bullet"/>
+      <w:lvlText w:val=""/>
+      <w:lvlJc w:val="left"/>
+      <w:pPr>
+        <w:ind w:left="4407" w:hanging="480"/>
+      </w:pPr>
+      <w:rPr>
+        <w:rFonts w:ascii="Wingdings" w:hAnsi="Wingdings" w:hint="default"/>
+      </w:rPr>
+    </w:lvl>
+    <w:lvl w:ilvl="8" w:tplc="04090005" w:tentative="1">
+      <w:start w:val="1"/>
+      <w:numFmt w:val="bullet"/>
+      <w:lvlText w:val=""/>
+      <w:lvlJc w:val="left"/>
+      <w:pPr>
+        <w:ind w:left="4887" w:hanging="480"/>
+      </w:pPr>
+      <w:rPr>
+        <w:rFonts w:ascii="Wingdings" w:hAnsi="Wingdings" w:hint="default"/>
+      </w:rPr>
+    </w:lvl>
+  </w:abstractNum>
+  <w:abstractNum w:abstractNumId="3" w15:restartNumberingAfterBreak="0">
+    <w:nsid w:val="0C607525"/>
+    <w:multiLevelType w:val="hybridMultilevel"/>
+    <w:tmpl w:val="79D680E4"/>
+    <w:lvl w:ilvl="0" w:tplc="E444B6D4">
+      <w:start w:val="1"/>
+      <w:numFmt w:val="bullet"/>
+      <w:suff w:val="space"/>
+      <w:lvlText w:val=""/>
+      <w:lvlJc w:val="left"/>
+      <w:pPr>
+        <w:ind w:left="1047" w:hanging="480"/>
+      </w:pPr>
+      <w:rPr>
+        <w:rFonts w:ascii="Wingdings" w:hAnsi="Wingdings" w:hint="default"/>
+      </w:rPr>
+    </w:lvl>
+    <w:lvl w:ilvl="1" w:tplc="04090003" w:tentative="1">
+      <w:start w:val="1"/>
+      <w:numFmt w:val="bullet"/>
+      <w:lvlText w:val=""/>
+      <w:lvlJc w:val="left"/>
+      <w:pPr>
+        <w:ind w:left="1527" w:hanging="480"/>
+      </w:pPr>
+      <w:rPr>
+        <w:rFonts w:ascii="Wingdings" w:hAnsi="Wingdings" w:hint="default"/>
+      </w:rPr>
+    </w:lvl>
+    <w:lvl w:ilvl="2" w:tplc="04090005" w:tentative="1">
+      <w:start w:val="1"/>
+      <w:numFmt w:val="bullet"/>
+      <w:lvlText w:val=""/>
+      <w:lvlJc w:val="left"/>
+      <w:pPr>
+        <w:ind w:left="2007" w:hanging="480"/>
+      </w:pPr>
+      <w:rPr>
+        <w:rFonts w:ascii="Wingdings" w:hAnsi="Wingdings" w:hint="default"/>
+      </w:rPr>
+    </w:lvl>
+    <w:lvl w:ilvl="3" w:tplc="04090001" w:tentative="1">
+      <w:start w:val="1"/>
+      <w:numFmt w:val="bullet"/>
+      <w:lvlText w:val=""/>
+      <w:lvlJc w:val="left"/>
+      <w:pPr>
+        <w:ind w:left="2487" w:hanging="480"/>
+      </w:pPr>
+      <w:rPr>
+        <w:rFonts w:ascii="Wingdings" w:hAnsi="Wingdings" w:hint="default"/>
+      </w:rPr>
+    </w:lvl>
+    <w:lvl w:ilvl="4" w:tplc="04090003" w:tentative="1">
+      <w:start w:val="1"/>
+      <w:numFmt w:val="bullet"/>
+      <w:lvlText w:val=""/>
+      <w:lvlJc w:val="left"/>
+      <w:pPr>
+        <w:ind w:left="2967" w:hanging="480"/>
+      </w:pPr>
+      <w:rPr>
+        <w:rFonts w:ascii="Wingdings" w:hAnsi="Wingdings" w:hint="default"/>
+      </w:rPr>
+    </w:lvl>
+    <w:lvl w:ilvl="5" w:tplc="04090005" w:tentative="1">
+      <w:start w:val="1"/>
+      <w:numFmt w:val="bullet"/>
+      <w:lvlText w:val=""/>
+      <w:lvlJc w:val="left"/>
+      <w:pPr>
+        <w:ind w:left="3447" w:hanging="480"/>
+      </w:pPr>
+      <w:rPr>
+        <w:rFonts w:ascii="Wingdings" w:hAnsi="Wingdings" w:hint="default"/>
+      </w:rPr>
+    </w:lvl>
+    <w:lvl w:ilvl="6" w:tplc="04090001" w:tentative="1">
+      <w:start w:val="1"/>
+      <w:numFmt w:val="bullet"/>
+      <w:lvlText w:val=""/>
+      <w:lvlJc w:val="left"/>
+      <w:pPr>
+        <w:ind w:left="3927" w:hanging="480"/>
+      </w:pPr>
+      <w:rPr>
+        <w:rFonts w:ascii="Wingdings" w:hAnsi="Wingdings" w:hint="default"/>
+      </w:rPr>
+    </w:lvl>
+    <w:lvl w:ilvl="7" w:tplc="04090003" w:tentative="1">
+      <w:start w:val="1"/>
+      <w:numFmt w:val="bullet"/>
+      <w:lvlText w:val=""/>
+      <w:lvlJc w:val="left"/>
+      <w:pPr>
+        <w:ind w:left="4407" w:hanging="480"/>
+      </w:pPr>
+      <w:rPr>
+        <w:rFonts w:ascii="Wingdings" w:hAnsi="Wingdings" w:hint="default"/>
+      </w:rPr>
+    </w:lvl>
+    <w:lvl w:ilvl="8" w:tplc="04090005" w:tentative="1">
+      <w:start w:val="1"/>
+      <w:numFmt w:val="bullet"/>
+      <w:lvlText w:val=""/>
+      <w:lvlJc w:val="left"/>
+      <w:pPr>
+        <w:ind w:left="4887" w:hanging="480"/>
+      </w:pPr>
+      <w:rPr>
+        <w:rFonts w:ascii="Wingdings" w:hAnsi="Wingdings" w:hint="default"/>
+      </w:rPr>
+    </w:lvl>
+  </w:abstractNum>
+  <w:abstractNum w:abstractNumId="4" w15:restartNumberingAfterBreak="0">
     <w:nsid w:val="12FF74FC"/>
     <w:multiLevelType w:val="hybridMultilevel"/>
     <w:tmpl w:val="E5381A62"/>
@@ -27790,7 +29436,7 @@
       </w:rPr>
     </w:lvl>
   </w:abstractNum>
-  <w:abstractNum w:abstractNumId="3">
+  <w:abstractNum w:abstractNumId="5" w15:restartNumberingAfterBreak="0">
     <w:nsid w:val="16271C64"/>
     <w:multiLevelType w:val="hybridMultilevel"/>
     <w:tmpl w:val="C4127580"/>
@@ -27903,7 +29549,120 @@
       </w:rPr>
     </w:lvl>
   </w:abstractNum>
-  <w:abstractNum w:abstractNumId="4">
+  <w:abstractNum w:abstractNumId="6" w15:restartNumberingAfterBreak="0">
+    <w:nsid w:val="166B4257"/>
+    <w:multiLevelType w:val="hybridMultilevel"/>
+    <w:tmpl w:val="A6188DA2"/>
+    <w:lvl w:ilvl="0" w:tplc="04090001">
+      <w:start w:val="1"/>
+      <w:numFmt w:val="bullet"/>
+      <w:lvlText w:val=""/>
+      <w:lvlJc w:val="left"/>
+      <w:pPr>
+        <w:ind w:left="1047" w:hanging="480"/>
+      </w:pPr>
+      <w:rPr>
+        <w:rFonts w:ascii="Wingdings" w:hAnsi="Wingdings" w:hint="default"/>
+      </w:rPr>
+    </w:lvl>
+    <w:lvl w:ilvl="1" w:tplc="04090003" w:tentative="1">
+      <w:start w:val="1"/>
+      <w:numFmt w:val="bullet"/>
+      <w:lvlText w:val=""/>
+      <w:lvlJc w:val="left"/>
+      <w:pPr>
+        <w:ind w:left="1527" w:hanging="480"/>
+      </w:pPr>
+      <w:rPr>
+        <w:rFonts w:ascii="Wingdings" w:hAnsi="Wingdings" w:hint="default"/>
+      </w:rPr>
+    </w:lvl>
+    <w:lvl w:ilvl="2" w:tplc="04090005" w:tentative="1">
+      <w:start w:val="1"/>
+      <w:numFmt w:val="bullet"/>
+      <w:lvlText w:val=""/>
+      <w:lvlJc w:val="left"/>
+      <w:pPr>
+        <w:ind w:left="2007" w:hanging="480"/>
+      </w:pPr>
+      <w:rPr>
+        <w:rFonts w:ascii="Wingdings" w:hAnsi="Wingdings" w:hint="default"/>
+      </w:rPr>
+    </w:lvl>
+    <w:lvl w:ilvl="3" w:tplc="04090001" w:tentative="1">
+      <w:start w:val="1"/>
+      <w:numFmt w:val="bullet"/>
+      <w:lvlText w:val=""/>
+      <w:lvlJc w:val="left"/>
+      <w:pPr>
+        <w:ind w:left="2487" w:hanging="480"/>
+      </w:pPr>
+      <w:rPr>
+        <w:rFonts w:ascii="Wingdings" w:hAnsi="Wingdings" w:hint="default"/>
+      </w:rPr>
+    </w:lvl>
+    <w:lvl w:ilvl="4" w:tplc="04090003" w:tentative="1">
+      <w:start w:val="1"/>
+      <w:numFmt w:val="bullet"/>
+      <w:lvlText w:val=""/>
+      <w:lvlJc w:val="left"/>
+      <w:pPr>
+        <w:ind w:left="2967" w:hanging="480"/>
+      </w:pPr>
+      <w:rPr>
+        <w:rFonts w:ascii="Wingdings" w:hAnsi="Wingdings" w:hint="default"/>
+      </w:rPr>
+    </w:lvl>
+    <w:lvl w:ilvl="5" w:tplc="04090005" w:tentative="1">
+      <w:start w:val="1"/>
+      <w:numFmt w:val="bullet"/>
+      <w:lvlText w:val=""/>
+      <w:lvlJc w:val="left"/>
+      <w:pPr>
+        <w:ind w:left="3447" w:hanging="480"/>
+      </w:pPr>
+      <w:rPr>
+        <w:rFonts w:ascii="Wingdings" w:hAnsi="Wingdings" w:hint="default"/>
+      </w:rPr>
+    </w:lvl>
+    <w:lvl w:ilvl="6" w:tplc="04090001" w:tentative="1">
+      <w:start w:val="1"/>
+      <w:numFmt w:val="bullet"/>
+      <w:lvlText w:val=""/>
+      <w:lvlJc w:val="left"/>
+      <w:pPr>
+        <w:ind w:left="3927" w:hanging="480"/>
+      </w:pPr>
+      <w:rPr>
+        <w:rFonts w:ascii="Wingdings" w:hAnsi="Wingdings" w:hint="default"/>
+      </w:rPr>
+    </w:lvl>
+    <w:lvl w:ilvl="7" w:tplc="04090003" w:tentative="1">
+      <w:start w:val="1"/>
+      <w:numFmt w:val="bullet"/>
+      <w:lvlText w:val=""/>
+      <w:lvlJc w:val="left"/>
+      <w:pPr>
+        <w:ind w:left="4407" w:hanging="480"/>
+      </w:pPr>
+      <w:rPr>
+        <w:rFonts w:ascii="Wingdings" w:hAnsi="Wingdings" w:hint="default"/>
+      </w:rPr>
+    </w:lvl>
+    <w:lvl w:ilvl="8" w:tplc="04090005" w:tentative="1">
+      <w:start w:val="1"/>
+      <w:numFmt w:val="bullet"/>
+      <w:lvlText w:val=""/>
+      <w:lvlJc w:val="left"/>
+      <w:pPr>
+        <w:ind w:left="4887" w:hanging="480"/>
+      </w:pPr>
+      <w:rPr>
+        <w:rFonts w:ascii="Wingdings" w:hAnsi="Wingdings" w:hint="default"/>
+      </w:rPr>
+    </w:lvl>
+  </w:abstractNum>
+  <w:abstractNum w:abstractNumId="7" w15:restartNumberingAfterBreak="0">
     <w:nsid w:val="193B15EE"/>
     <w:multiLevelType w:val="hybridMultilevel"/>
     <w:tmpl w:val="0C7AE088"/>
@@ -27992,7 +29751,7 @@
       </w:pPr>
     </w:lvl>
   </w:abstractNum>
-  <w:abstractNum w:abstractNumId="5">
+  <w:abstractNum w:abstractNumId="8" w15:restartNumberingAfterBreak="0">
     <w:nsid w:val="1C477A64"/>
     <w:multiLevelType w:val="hybridMultilevel"/>
     <w:tmpl w:val="B358C466"/>
@@ -28081,7 +29840,7 @@
       </w:pPr>
     </w:lvl>
   </w:abstractNum>
-  <w:abstractNum w:abstractNumId="6">
+  <w:abstractNum w:abstractNumId="9" w15:restartNumberingAfterBreak="0">
     <w:nsid w:val="21C823B8"/>
     <w:multiLevelType w:val="hybridMultilevel"/>
     <w:tmpl w:val="F0709FDE"/>
@@ -28170,7 +29929,7 @@
       </w:pPr>
     </w:lvl>
   </w:abstractNum>
-  <w:abstractNum w:abstractNumId="7">
+  <w:abstractNum w:abstractNumId="10" w15:restartNumberingAfterBreak="0">
     <w:nsid w:val="22817896"/>
     <w:multiLevelType w:val="hybridMultilevel"/>
     <w:tmpl w:val="C57CCF26"/>
@@ -28259,7 +30018,7 @@
       </w:pPr>
     </w:lvl>
   </w:abstractNum>
-  <w:abstractNum w:abstractNumId="8">
+  <w:abstractNum w:abstractNumId="11" w15:restartNumberingAfterBreak="0">
     <w:nsid w:val="27C91402"/>
     <w:multiLevelType w:val="hybridMultilevel"/>
     <w:tmpl w:val="E20C60DC"/>
@@ -28350,7 +30109,7 @@
       </w:pPr>
     </w:lvl>
   </w:abstractNum>
-  <w:abstractNum w:abstractNumId="9">
+  <w:abstractNum w:abstractNumId="12" w15:restartNumberingAfterBreak="0">
     <w:nsid w:val="2A180B31"/>
     <w:multiLevelType w:val="hybridMultilevel"/>
     <w:tmpl w:val="D35E4020"/>
@@ -28439,7 +30198,7 @@
       </w:pPr>
     </w:lvl>
   </w:abstractNum>
-  <w:abstractNum w:abstractNumId="10">
+  <w:abstractNum w:abstractNumId="13" w15:restartNumberingAfterBreak="0">
     <w:nsid w:val="3D75709A"/>
     <w:multiLevelType w:val="hybridMultilevel"/>
     <w:tmpl w:val="0268B310"/>
@@ -28528,7 +30287,7 @@
       </w:pPr>
     </w:lvl>
   </w:abstractNum>
-  <w:abstractNum w:abstractNumId="11">
+  <w:abstractNum w:abstractNumId="14" w15:restartNumberingAfterBreak="0">
     <w:nsid w:val="3F555468"/>
     <w:multiLevelType w:val="hybridMultilevel"/>
     <w:tmpl w:val="CF929728"/>
@@ -28641,7 +30400,7 @@
       </w:rPr>
     </w:lvl>
   </w:abstractNum>
-  <w:abstractNum w:abstractNumId="12">
+  <w:abstractNum w:abstractNumId="15" w15:restartNumberingAfterBreak="0">
     <w:nsid w:val="4D2418B5"/>
     <w:multiLevelType w:val="hybridMultilevel"/>
     <w:tmpl w:val="86DC0476"/>
@@ -28730,7 +30489,7 @@
       </w:pPr>
     </w:lvl>
   </w:abstractNum>
-  <w:abstractNum w:abstractNumId="13">
+  <w:abstractNum w:abstractNumId="16" w15:restartNumberingAfterBreak="0">
     <w:nsid w:val="5EB62F47"/>
     <w:multiLevelType w:val="hybridMultilevel"/>
     <w:tmpl w:val="0B46FDBC"/>
@@ -28819,7 +30578,7 @@
       </w:pPr>
     </w:lvl>
   </w:abstractNum>
-  <w:abstractNum w:abstractNumId="14">
+  <w:abstractNum w:abstractNumId="17" w15:restartNumberingAfterBreak="0">
     <w:nsid w:val="62565786"/>
     <w:multiLevelType w:val="hybridMultilevel"/>
     <w:tmpl w:val="F0AA661A"/>
@@ -28932,7 +30691,7 @@
       </w:rPr>
     </w:lvl>
   </w:abstractNum>
-  <w:abstractNum w:abstractNumId="15">
+  <w:abstractNum w:abstractNumId="18" w15:restartNumberingAfterBreak="0">
     <w:nsid w:val="62F63C40"/>
     <w:multiLevelType w:val="hybridMultilevel"/>
     <w:tmpl w:val="02F26B54"/>
@@ -29021,7 +30780,7 @@
       </w:pPr>
     </w:lvl>
   </w:abstractNum>
-  <w:abstractNum w:abstractNumId="16">
+  <w:abstractNum w:abstractNumId="19" w15:restartNumberingAfterBreak="0">
     <w:nsid w:val="64AC6CAA"/>
     <w:multiLevelType w:val="hybridMultilevel"/>
     <w:tmpl w:val="EE500144"/>
@@ -29110,10 +30869,10 @@
       </w:pPr>
     </w:lvl>
   </w:abstractNum>
-  <w:abstractNum w:abstractNumId="17">
+  <w:abstractNum w:abstractNumId="20" w15:restartNumberingAfterBreak="0">
     <w:nsid w:val="66A044D6"/>
     <w:multiLevelType w:val="multilevel"/>
-    <w:tmpl w:val="B7048434"/>
+    <w:tmpl w:val="613CAD9C"/>
     <w:lvl w:ilvl="0">
       <w:start w:val="1"/>
       <w:numFmt w:val="ideographDigital"/>
@@ -29146,10 +30905,13 @@
     <w:lvl w:ilvl="2">
       <w:start w:val="1"/>
       <w:numFmt w:val="decimal"/>
-      <w:lvlText w:val="%1.%2.%3"/>
+      <w:pStyle w:val="3"/>
+      <w:isLgl/>
+      <w:suff w:val="nothing"/>
+      <w:lvlText w:val="%1-%2-%3 "/>
       <w:lvlJc w:val="left"/>
       <w:pPr>
-        <w:ind w:left="1418" w:hanging="567"/>
+        <w:ind w:left="1418" w:hanging="1123"/>
       </w:pPr>
       <w:rPr>
         <w:rFonts w:hint="eastAsia"/>
@@ -29228,7 +30990,7 @@
       </w:rPr>
     </w:lvl>
   </w:abstractNum>
-  <w:abstractNum w:abstractNumId="18">
+  <w:abstractNum w:abstractNumId="21" w15:restartNumberingAfterBreak="0">
     <w:nsid w:val="66AC330C"/>
     <w:multiLevelType w:val="hybridMultilevel"/>
     <w:tmpl w:val="34B0A118"/>
@@ -29341,7 +31103,7 @@
       </w:rPr>
     </w:lvl>
   </w:abstractNum>
-  <w:abstractNum w:abstractNumId="19">
+  <w:abstractNum w:abstractNumId="22" w15:restartNumberingAfterBreak="0">
     <w:nsid w:val="66C32235"/>
     <w:multiLevelType w:val="hybridMultilevel"/>
     <w:tmpl w:val="E1E83D50"/>
@@ -29454,7 +31216,7 @@
       </w:rPr>
     </w:lvl>
   </w:abstractNum>
-  <w:abstractNum w:abstractNumId="20">
+  <w:abstractNum w:abstractNumId="23" w15:restartNumberingAfterBreak="0">
     <w:nsid w:val="68746EBE"/>
     <w:multiLevelType w:val="hybridMultilevel"/>
     <w:tmpl w:val="F95AB48C"/>
@@ -29543,7 +31305,7 @@
       </w:pPr>
     </w:lvl>
   </w:abstractNum>
-  <w:abstractNum w:abstractNumId="21">
+  <w:abstractNum w:abstractNumId="24" w15:restartNumberingAfterBreak="0">
     <w:nsid w:val="6CA96270"/>
     <w:multiLevelType w:val="hybridMultilevel"/>
     <w:tmpl w:val="DB142CC0"/>
@@ -29657,7 +31419,7 @@
       </w:rPr>
     </w:lvl>
   </w:abstractNum>
-  <w:abstractNum w:abstractNumId="22">
+  <w:abstractNum w:abstractNumId="25" w15:restartNumberingAfterBreak="0">
     <w:nsid w:val="734915C6"/>
     <w:multiLevelType w:val="hybridMultilevel"/>
     <w:tmpl w:val="BB4010FA"/>
@@ -29746,7 +31508,7 @@
       </w:pPr>
     </w:lvl>
   </w:abstractNum>
-  <w:abstractNum w:abstractNumId="23">
+  <w:abstractNum w:abstractNumId="26" w15:restartNumberingAfterBreak="0">
     <w:nsid w:val="79F50CAB"/>
     <w:multiLevelType w:val="hybridMultilevel"/>
     <w:tmpl w:val="3996A7C2"/>
@@ -29835,7 +31597,7 @@
       </w:pPr>
     </w:lvl>
   </w:abstractNum>
-  <w:abstractNum w:abstractNumId="24">
+  <w:abstractNum w:abstractNumId="27" w15:restartNumberingAfterBreak="0">
     <w:nsid w:val="7C8D0B58"/>
     <w:multiLevelType w:val="hybridMultilevel"/>
     <w:tmpl w:val="CB88B9C4"/>
@@ -29925,85 +31687,94 @@
     </w:lvl>
   </w:abstractNum>
   <w:num w:numId="1">
+    <w:abstractNumId w:val="11"/>
+  </w:num>
+  <w:num w:numId="2">
+    <w:abstractNumId w:val="20"/>
+  </w:num>
+  <w:num w:numId="3">
     <w:abstractNumId w:val="8"/>
   </w:num>
-  <w:num w:numId="2">
+  <w:num w:numId="4">
+    <w:abstractNumId w:val="16"/>
+  </w:num>
+  <w:num w:numId="5">
+    <w:abstractNumId w:val="12"/>
+  </w:num>
+  <w:num w:numId="6">
+    <w:abstractNumId w:val="10"/>
+  </w:num>
+  <w:num w:numId="7">
+    <w:abstractNumId w:val="25"/>
+  </w:num>
+  <w:num w:numId="8">
+    <w:abstractNumId w:val="23"/>
+  </w:num>
+  <w:num w:numId="9">
+    <w:abstractNumId w:val="9"/>
+  </w:num>
+  <w:num w:numId="10">
+    <w:abstractNumId w:val="15"/>
+  </w:num>
+  <w:num w:numId="11">
+    <w:abstractNumId w:val="4"/>
+  </w:num>
+  <w:num w:numId="12">
+    <w:abstractNumId w:val="21"/>
+  </w:num>
+  <w:num w:numId="13">
     <w:abstractNumId w:val="17"/>
   </w:num>
-  <w:num w:numId="3">
-    <w:abstractNumId w:val="5"/>
+  <w:num w:numId="14">
+    <w:abstractNumId w:val="14"/>
   </w:num>
-  <w:num w:numId="4">
-    <w:abstractNumId w:val="13"/>
+  <w:num w:numId="15">
+    <w:abstractNumId w:val="27"/>
   </w:num>
-  <w:num w:numId="5">
-    <w:abstractNumId w:val="9"/>
-  </w:num>
-  <w:num w:numId="6">
-    <w:abstractNumId w:val="7"/>
-  </w:num>
-  <w:num w:numId="7">
-    <w:abstractNumId w:val="22"/>
-  </w:num>
-  <w:num w:numId="8">
-    <w:abstractNumId w:val="20"/>
-  </w:num>
-  <w:num w:numId="9">
-    <w:abstractNumId w:val="6"/>
-  </w:num>
-  <w:num w:numId="10">
-    <w:abstractNumId w:val="12"/>
-  </w:num>
-  <w:num w:numId="11">
-    <w:abstractNumId w:val="2"/>
-  </w:num>
-  <w:num w:numId="12">
+  <w:num w:numId="16">
     <w:abstractNumId w:val="18"/>
   </w:num>
-  <w:num w:numId="13">
-    <w:abstractNumId w:val="14"/>
-  </w:num>
-  <w:num w:numId="14">
-    <w:abstractNumId w:val="11"/>
-  </w:num>
-  <w:num w:numId="15">
-    <w:abstractNumId w:val="24"/>
-  </w:num>
-  <w:num w:numId="16">
-    <w:abstractNumId w:val="15"/>
-  </w:num>
   <w:num w:numId="17">
-    <w:abstractNumId w:val="16"/>
+    <w:abstractNumId w:val="19"/>
   </w:num>
   <w:num w:numId="18">
     <w:abstractNumId w:val="0"/>
   </w:num>
   <w:num w:numId="19">
-    <w:abstractNumId w:val="23"/>
+    <w:abstractNumId w:val="26"/>
   </w:num>
   <w:num w:numId="20">
     <w:abstractNumId w:val="1"/>
   </w:num>
   <w:num w:numId="21">
-    <w:abstractNumId w:val="4"/>
+    <w:abstractNumId w:val="7"/>
   </w:num>
   <w:num w:numId="22">
-    <w:abstractNumId w:val="10"/>
+    <w:abstractNumId w:val="13"/>
   </w:num>
   <w:num w:numId="23">
-    <w:abstractNumId w:val="19"/>
+    <w:abstractNumId w:val="22"/>
   </w:num>
   <w:num w:numId="24">
-    <w:abstractNumId w:val="3"/>
+    <w:abstractNumId w:val="5"/>
   </w:num>
   <w:num w:numId="25">
-    <w:abstractNumId w:val="21"/>
+    <w:abstractNumId w:val="24"/>
+  </w:num>
+  <w:num w:numId="26">
+    <w:abstractNumId w:val="6"/>
+  </w:num>
+  <w:num w:numId="27">
+    <w:abstractNumId w:val="2"/>
+  </w:num>
+  <w:num w:numId="28">
+    <w:abstractNumId w:val="3"/>
   </w:num>
 </w:numbering>
 </file>
 
 <file path=word/styles.xml><?xml version="1.0" encoding="utf-8"?>
-<w:styles xmlns:mc="http://schemas.openxmlformats.org/markup-compatibility/2006" xmlns:r="http://schemas.openxmlformats.org/officeDocument/2006/relationships" xmlns:w="http://schemas.openxmlformats.org/wordprocessingml/2006/main" xmlns:w14="http://schemas.microsoft.com/office/word/2010/wordml" xmlns:w15="http://schemas.microsoft.com/office/word/2012/wordml" mc:Ignorable="w14 w15">
+<w:styles xmlns:mc="http://schemas.openxmlformats.org/markup-compatibility/2006" xmlns:r="http://schemas.openxmlformats.org/officeDocument/2006/relationships" xmlns:w="http://schemas.openxmlformats.org/wordprocessingml/2006/main" xmlns:w14="http://schemas.microsoft.com/office/word/2010/wordml" xmlns:w15="http://schemas.microsoft.com/office/word/2012/wordml" xmlns:w16cid="http://schemas.microsoft.com/office/word/2016/wordml/cid" xmlns:w16se="http://schemas.microsoft.com/office/word/2015/wordml/symex" mc:Ignorable="w14 w15 w16se w16cid">
   <w:docDefaults>
     <w:rPrDefault>
       <w:rPr>
@@ -30016,7 +31787,7 @@
     </w:rPrDefault>
     <w:pPrDefault/>
   </w:docDefaults>
-  <w:latentStyles w:defLockedState="0" w:defUIPriority="99" w:defSemiHidden="0" w:defUnhideWhenUsed="0" w:defQFormat="0" w:count="371">
+  <w:latentStyles w:defLockedState="0" w:defUIPriority="99" w:defSemiHidden="0" w:defUnhideWhenUsed="0" w:defQFormat="0" w:count="375">
     <w:lsdException w:name="Normal" w:uiPriority="0" w:qFormat="1"/>
     <w:lsdException w:name="heading 1" w:uiPriority="9" w:qFormat="1"/>
     <w:lsdException w:name="heading 2" w:semiHidden="1" w:uiPriority="9" w:unhideWhenUsed="1" w:qFormat="1"/>
@@ -30122,7 +31893,6 @@
     <w:lsdException w:name="HTML Sample" w:semiHidden="1" w:unhideWhenUsed="1"/>
     <w:lsdException w:name="HTML Typewriter" w:semiHidden="1" w:unhideWhenUsed="1"/>
     <w:lsdException w:name="HTML Variable" w:semiHidden="1" w:unhideWhenUsed="1"/>
-    <w:lsdException w:name="Normal Table" w:semiHidden="1" w:unhideWhenUsed="1"/>
     <w:lsdException w:name="annotation subject" w:semiHidden="1" w:unhideWhenUsed="1"/>
     <w:lsdException w:name="No List" w:semiHidden="1" w:unhideWhenUsed="1"/>
     <w:lsdException w:name="Outline List 1" w:semiHidden="1" w:unhideWhenUsed="1"/>
@@ -30166,10 +31936,8 @@
     <w:lsdException w:name="Table Elegant" w:semiHidden="1" w:unhideWhenUsed="1"/>
     <w:lsdException w:name="Table Professional" w:semiHidden="1" w:unhideWhenUsed="1"/>
     <w:lsdException w:name="Table Subtle 1" w:semiHidden="1" w:unhideWhenUsed="1"/>
-    <w:lsdException w:name="Table Subtle 2" w:semiHidden="1" w:unhideWhenUsed="1"/>
     <w:lsdException w:name="Table Web 1" w:semiHidden="1" w:unhideWhenUsed="1"/>
     <w:lsdException w:name="Table Web 2" w:semiHidden="1" w:unhideWhenUsed="1"/>
-    <w:lsdException w:name="Table Web 3" w:semiHidden="1" w:unhideWhenUsed="1"/>
     <w:lsdException w:name="Balloon Text" w:semiHidden="1" w:unhideWhenUsed="1"/>
     <w:lsdException w:name="Table Grid" w:uiPriority="39"/>
     <w:lsdException w:name="Table Theme" w:semiHidden="1" w:unhideWhenUsed="1"/>
@@ -30388,6 +32156,10 @@
     <w:lsdException w:name="List Table 5 Dark Accent 6" w:uiPriority="50"/>
     <w:lsdException w:name="List Table 6 Colorful Accent 6" w:uiPriority="51"/>
     <w:lsdException w:name="List Table 7 Colorful Accent 6" w:uiPriority="52"/>
+    <w:lsdException w:name="Mention" w:semiHidden="1" w:unhideWhenUsed="1"/>
+    <w:lsdException w:name="Smart Hyperlink" w:semiHidden="1" w:unhideWhenUsed="1"/>
+    <w:lsdException w:name="Hashtag" w:semiHidden="1" w:unhideWhenUsed="1"/>
+    <w:lsdException w:name="Unresolved Mention" w:semiHidden="1" w:unhideWhenUsed="1"/>
   </w:latentStyles>
   <w:style w:type="paragraph" w:default="1" w:styleId="a">
     <w:name w:val="Normal"/>
@@ -30453,22 +32225,16 @@
     <w:next w:val="a"/>
     <w:link w:val="30"/>
     <w:uiPriority w:val="9"/>
-    <w:semiHidden/>
     <w:unhideWhenUsed/>
     <w:qFormat/>
-    <w:rsid w:val="00FD1504"/>
+    <w:rsid w:val="005B608F"/>
     <w:pPr>
-      <w:keepNext/>
-      <w:spacing w:line="720" w:lineRule="auto"/>
+      <w:numPr>
+        <w:ilvl w:val="2"/>
+        <w:numId w:val="2"/>
+      </w:numPr>
       <w:outlineLvl w:val="2"/>
     </w:pPr>
-    <w:rPr>
-      <w:rFonts w:asciiTheme="majorHAnsi" w:eastAsiaTheme="majorEastAsia" w:hAnsiTheme="majorHAnsi" w:cstheme="majorBidi"/>
-      <w:b/>
-      <w:bCs/>
-      <w:sz w:val="36"/>
-      <w:szCs w:val="36"/>
-    </w:rPr>
   </w:style>
   <w:style w:type="character" w:default="1" w:styleId="a0">
     <w:name w:val="Default Paragraph Font"/>
@@ -30567,7 +32333,6 @@
     <w:uiPriority w:val="39"/>
     <w:rsid w:val="006E4F36"/>
     <w:tblPr>
-      <w:tblInd w:w="0" w:type="dxa"/>
       <w:tblBorders>
         <w:top w:val="single" w:sz="4" w:space="0" w:color="auto"/>
         <w:left w:val="single" w:sz="4" w:space="0" w:color="auto"/>
@@ -30576,12 +32341,6 @@
         <w:insideH w:val="single" w:sz="4" w:space="0" w:color="auto"/>
         <w:insideV w:val="single" w:sz="4" w:space="0" w:color="auto"/>
       </w:tblBorders>
-      <w:tblCellMar>
-        <w:top w:w="0" w:type="dxa"/>
-        <w:left w:w="108" w:type="dxa"/>
-        <w:bottom w:w="0" w:type="dxa"/>
-        <w:right w:w="108" w:type="dxa"/>
-      </w:tblCellMar>
     </w:tblPr>
   </w:style>
   <w:style w:type="paragraph" w:styleId="a5">
@@ -30599,14 +32358,10 @@
     <w:basedOn w:val="a0"/>
     <w:link w:val="3"/>
     <w:uiPriority w:val="9"/>
-    <w:semiHidden/>
-    <w:rsid w:val="00FD1504"/>
+    <w:rsid w:val="005B608F"/>
     <w:rPr>
-      <w:rFonts w:asciiTheme="majorHAnsi" w:eastAsiaTheme="majorEastAsia" w:hAnsiTheme="majorHAnsi" w:cstheme="majorBidi"/>
-      <w:b/>
-      <w:bCs/>
-      <w:sz w:val="36"/>
-      <w:szCs w:val="36"/>
+      <w:rFonts w:ascii="Times New Roman" w:eastAsia="標楷體" w:hAnsi="Times New Roman"/>
+      <w:sz w:val="28"/>
     </w:rPr>
   </w:style>
   <w:style w:type="paragraph" w:styleId="a6">
@@ -30679,7 +32434,6 @@
       <w:szCs w:val="24"/>
     </w:rPr>
     <w:tblPr>
-      <w:tblInd w:w="0" w:type="dxa"/>
       <w:tblBorders>
         <w:top w:val="single" w:sz="4" w:space="0" w:color="auto"/>
         <w:left w:val="single" w:sz="4" w:space="0" w:color="auto"/>
@@ -30688,12 +32442,6 @@
         <w:insideH w:val="single" w:sz="4" w:space="0" w:color="auto"/>
         <w:insideV w:val="single" w:sz="4" w:space="0" w:color="auto"/>
       </w:tblBorders>
-      <w:tblCellMar>
-        <w:top w:w="0" w:type="dxa"/>
-        <w:left w:w="108" w:type="dxa"/>
-        <w:bottom w:w="0" w:type="dxa"/>
-        <w:right w:w="108" w:type="dxa"/>
-      </w:tblCellMar>
     </w:tblPr>
   </w:style>
   <w:style w:type="table" w:customStyle="1" w:styleId="110">
@@ -30703,7 +32451,6 @@
     <w:uiPriority w:val="39"/>
     <w:rsid w:val="00F60835"/>
     <w:tblPr>
-      <w:tblInd w:w="0" w:type="dxa"/>
       <w:tblBorders>
         <w:top w:val="single" w:sz="4" w:space="0" w:color="auto"/>
         <w:left w:val="single" w:sz="4" w:space="0" w:color="auto"/>
@@ -30712,13 +32459,19 @@
         <w:insideH w:val="single" w:sz="4" w:space="0" w:color="auto"/>
         <w:insideV w:val="single" w:sz="4" w:space="0" w:color="auto"/>
       </w:tblBorders>
-      <w:tblCellMar>
-        <w:top w:w="0" w:type="dxa"/>
-        <w:left w:w="108" w:type="dxa"/>
-        <w:bottom w:w="0" w:type="dxa"/>
-        <w:right w:w="108" w:type="dxa"/>
-      </w:tblCellMar>
     </w:tblPr>
+  </w:style>
+  <w:style w:type="paragraph" w:styleId="31">
+    <w:name w:val="toc 3"/>
+    <w:basedOn w:val="a"/>
+    <w:next w:val="a"/>
+    <w:autoRedefine/>
+    <w:uiPriority w:val="39"/>
+    <w:unhideWhenUsed/>
+    <w:rsid w:val="005B608F"/>
+    <w:pPr>
+      <w:ind w:leftChars="400" w:left="960"/>
+    </w:pPr>
   </w:style>
 </w:styles>
 </file>
@@ -30989,7 +32742,7 @@
 </file>
 
 <file path=customXml/itemProps1.xml><?xml version="1.0" encoding="utf-8"?>
-<ds:datastoreItem xmlns:ds="http://schemas.openxmlformats.org/officeDocument/2006/customXml" ds:itemID="{C88807B9-6AF6-4D67-98B0-2807181E740A}">
+<ds:datastoreItem xmlns:ds="http://schemas.openxmlformats.org/officeDocument/2006/customXml" ds:itemID="{98E4CAF5-02D1-4288-A3C1-DD9520129F58}">
   <ds:schemaRefs>
     <ds:schemaRef ds:uri="http://schemas.openxmlformats.org/officeDocument/2006/bibliography"/>
   </ds:schemaRefs>

--- a/專題手冊.docx
+++ b/專題手冊.docx
@@ -1,6 +1,6 @@
 
 <file path=word/document.xml><?xml version="1.0" encoding="utf-8"?>
-<w:document xmlns:wpc="http://schemas.microsoft.com/office/word/2010/wordprocessingCanvas" xmlns:cx="http://schemas.microsoft.com/office/drawing/2014/chartex" xmlns:cx1="http://schemas.microsoft.com/office/drawing/2015/9/8/chartex" xmlns:cx2="http://schemas.microsoft.com/office/drawing/2015/10/21/chartex" xmlns:cx3="http://schemas.microsoft.com/office/drawing/2016/5/9/chartex" xmlns:cx4="http://schemas.microsoft.com/office/drawing/2016/5/10/chartex" xmlns:cx5="http://schemas.microsoft.com/office/drawing/2016/5/11/chartex" xmlns:cx6="http://schemas.microsoft.com/office/drawing/2016/5/12/chartex" xmlns:cx7="http://schemas.microsoft.com/office/drawing/2016/5/13/chartex" xmlns:cx8="http://schemas.microsoft.com/office/drawing/2016/5/14/chartex" xmlns:mc="http://schemas.openxmlformats.org/markup-compatibility/2006" xmlns:aink="http://schemas.microsoft.com/office/drawing/2016/ink" xmlns:am3d="http://schemas.microsoft.com/office/drawing/2017/model3d" xmlns:o="urn:schemas-microsoft-com:office:office" xmlns:r="http://schemas.openxmlformats.org/officeDocument/2006/relationships" xmlns:m="http://schemas.openxmlformats.org/officeDocument/2006/math" xmlns:v="urn:schemas-microsoft-com:vml" xmlns:wp14="http://schemas.microsoft.com/office/word/2010/wordprocessingDrawing" xmlns:wp="http://schemas.openxmlformats.org/drawingml/2006/wordprocessingDrawing" xmlns:w10="urn:schemas-microsoft-com:office:word" xmlns:w="http://schemas.openxmlformats.org/wordprocessingml/2006/main" xmlns:w14="http://schemas.microsoft.com/office/word/2010/wordml" xmlns:w15="http://schemas.microsoft.com/office/word/2012/wordml" xmlns:w16cid="http://schemas.microsoft.com/office/word/2016/wordml/cid" xmlns:w16se="http://schemas.microsoft.com/office/word/2015/wordml/symex" xmlns:wpg="http://schemas.microsoft.com/office/word/2010/wordprocessingGroup" xmlns:wpi="http://schemas.microsoft.com/office/word/2010/wordprocessingInk" xmlns:wne="http://schemas.microsoft.com/office/word/2006/wordml" xmlns:wps="http://schemas.microsoft.com/office/word/2010/wordprocessingShape" mc:Ignorable="w14 w15 w16se w16cid wp14">
+<w:document xmlns:wpc="http://schemas.microsoft.com/office/word/2010/wordprocessingCanvas" xmlns:mc="http://schemas.openxmlformats.org/markup-compatibility/2006" xmlns:o="urn:schemas-microsoft-com:office:office" xmlns:r="http://schemas.openxmlformats.org/officeDocument/2006/relationships" xmlns:m="http://schemas.openxmlformats.org/officeDocument/2006/math" xmlns:v="urn:schemas-microsoft-com:vml" xmlns:wp14="http://schemas.microsoft.com/office/word/2010/wordprocessingDrawing" xmlns:wp="http://schemas.openxmlformats.org/drawingml/2006/wordprocessingDrawing" xmlns:w10="urn:schemas-microsoft-com:office:word" xmlns:w="http://schemas.openxmlformats.org/wordprocessingml/2006/main" xmlns:w14="http://schemas.microsoft.com/office/word/2010/wordml" xmlns:w15="http://schemas.microsoft.com/office/word/2012/wordml" xmlns:wpg="http://schemas.microsoft.com/office/word/2010/wordprocessingGroup" xmlns:wpi="http://schemas.microsoft.com/office/word/2010/wordprocessingInk" xmlns:wne="http://schemas.microsoft.com/office/word/2006/wordml" xmlns:wps="http://schemas.microsoft.com/office/word/2010/wordprocessingShape" mc:Ignorable="w14 w15 wp14">
   <w:body>
     <w:p>
       <w:pPr>
@@ -17,23 +17,7 @@
           <w:rFonts w:hint="eastAsia"/>
           <w:sz w:val="72"/>
         </w:rPr>
-        <w:t>國立</w:t>
-      </w:r>
-      <w:proofErr w:type="gramStart"/>
-      <w:r>
-        <w:rPr>
-          <w:rFonts w:hint="eastAsia"/>
-          <w:sz w:val="72"/>
-        </w:rPr>
-        <w:t>臺</w:t>
-      </w:r>
-      <w:proofErr w:type="gramEnd"/>
-      <w:r>
-        <w:rPr>
-          <w:rFonts w:hint="eastAsia"/>
-          <w:sz w:val="72"/>
-        </w:rPr>
-        <w:t>北商業大學</w:t>
+        <w:t>國立臺北商業大學</w:t>
       </w:r>
     </w:p>
     <w:p>
@@ -517,9 +501,8 @@
           <w:bCs/>
           <w:sz w:val="40"/>
         </w:rPr>
-        <w:t>吳宇</w:t>
-      </w:r>
-      <w:proofErr w:type="gramStart"/>
+        <w:t>吳宇晞</w:t>
+      </w:r>
       <w:r>
         <w:rPr>
           <w:rFonts w:hint="eastAsia"/>
@@ -527,9 +510,8 @@
           <w:bCs/>
           <w:sz w:val="40"/>
         </w:rPr>
-        <w:t>晞</w:t>
-      </w:r>
-      <w:proofErr w:type="gramEnd"/>
+        <w:t xml:space="preserve"> </w:t>
+      </w:r>
       <w:r>
         <w:rPr>
           <w:rFonts w:hint="eastAsia"/>
@@ -537,7 +519,7 @@
           <w:bCs/>
           <w:sz w:val="40"/>
         </w:rPr>
-        <w:t xml:space="preserve"> </w:t>
+        <w:t>10946010</w:t>
       </w:r>
       <w:r>
         <w:rPr>
@@ -546,7 +528,7 @@
           <w:bCs/>
           <w:sz w:val="40"/>
         </w:rPr>
-        <w:t>10946010</w:t>
+        <w:t xml:space="preserve"> </w:t>
       </w:r>
       <w:r>
         <w:rPr>
@@ -555,8 +537,19 @@
           <w:bCs/>
           <w:sz w:val="40"/>
         </w:rPr>
-        <w:t xml:space="preserve"> </w:t>
-      </w:r>
+        <w:t>劉姿妘</w:t>
+      </w:r>
+    </w:p>
+    <w:p>
+      <w:pPr>
+        <w:spacing w:line="360" w:lineRule="auto"/>
+        <w:ind w:leftChars="717" w:left="2112" w:hangingChars="26" w:hanging="104"/>
+        <w:rPr>
+          <w:b/>
+          <w:bCs/>
+          <w:sz w:val="40"/>
+        </w:rPr>
+      </w:pPr>
       <w:r>
         <w:rPr>
           <w:rFonts w:hint="eastAsia"/>
@@ -564,19 +557,8 @@
           <w:bCs/>
           <w:sz w:val="40"/>
         </w:rPr>
-        <w:t>劉姿妘</w:t>
-      </w:r>
-    </w:p>
-    <w:p>
-      <w:pPr>
-        <w:spacing w:line="360" w:lineRule="auto"/>
-        <w:ind w:leftChars="717" w:left="2112" w:hangingChars="26" w:hanging="104"/>
-        <w:rPr>
-          <w:b/>
-          <w:bCs/>
-          <w:sz w:val="40"/>
-        </w:rPr>
-      </w:pPr>
+        <w:t>10946013</w:t>
+      </w:r>
       <w:r>
         <w:rPr>
           <w:rFonts w:hint="eastAsia"/>
@@ -584,7 +566,7 @@
           <w:bCs/>
           <w:sz w:val="40"/>
         </w:rPr>
-        <w:t>10946013</w:t>
+        <w:t xml:space="preserve"> </w:t>
       </w:r>
       <w:r>
         <w:rPr>
@@ -593,19 +575,8 @@
           <w:bCs/>
           <w:sz w:val="40"/>
         </w:rPr>
-        <w:t xml:space="preserve"> </w:t>
-      </w:r>
-      <w:proofErr w:type="gramStart"/>
-      <w:r>
-        <w:rPr>
-          <w:rFonts w:hint="eastAsia"/>
-          <w:b/>
-          <w:bCs/>
-          <w:sz w:val="40"/>
-        </w:rPr>
         <w:t>趙晴</w:t>
       </w:r>
-      <w:proofErr w:type="gramEnd"/>
       <w:r>
         <w:rPr>
           <w:rFonts w:hint="eastAsia"/>
@@ -3144,47 +3115,19 @@
         <w:rPr>
           <w:rFonts w:hint="eastAsia"/>
         </w:rPr>
-        <w:t>近年來，隨著旅遊風氣在臺灣蓬勃發展，除了人民經濟水準提高之外，交通也日益發達興盛，皆造就了旅遊觀念的風行，過去各項旅遊書和旅行社，便是旅遊行者們密不可分的</w:t>
-      </w:r>
-      <w:proofErr w:type="gramStart"/>
+        <w:t>近年來，隨著旅遊風氣在臺灣蓬勃發展，除了人民經濟水準提高之外，交通也日益發達興盛，皆造就了旅遊觀念的風行，過去各項旅遊書和旅行社，便是旅遊行者們密不可分的最佳助力。到了科技化的時代，科技的力量無遠弗屆，一般人也能運用科技的力量，從不同的來源去收集信息，獨立完成旅遊的行前</w:t>
+      </w:r>
       <w:r>
         <w:rPr>
           <w:rFonts w:hint="eastAsia"/>
         </w:rPr>
-        <w:t>最佳助</w:t>
-      </w:r>
-      <w:proofErr w:type="gramEnd"/>
+        <w:t>規劃</w:t>
+      </w:r>
       <w:r>
         <w:rPr>
           <w:rFonts w:hint="eastAsia"/>
         </w:rPr>
-        <w:t>力。到了科技化的時代，科技的力量無遠弗屆，一般人也能運用科技的力量，從不同的來源去收集信息，獨立完成旅遊的行前</w:t>
-      </w:r>
-      <w:r>
-        <w:rPr>
-          <w:rFonts w:hint="eastAsia"/>
-        </w:rPr>
-        <w:t>規劃</w:t>
-      </w:r>
-      <w:r>
-        <w:rPr>
-          <w:rFonts w:hint="eastAsia"/>
-        </w:rPr>
-        <w:t>。然而物極必反，科技造就了便利，卻也帶來了過度龐大的資訊，要在茫茫資料中去蕪存菁、</w:t>
-      </w:r>
-      <w:proofErr w:type="gramStart"/>
-      <w:r>
-        <w:rPr>
-          <w:rFonts w:hint="eastAsia"/>
-        </w:rPr>
-        <w:t>刪繁就</w:t>
-      </w:r>
-      <w:proofErr w:type="gramEnd"/>
-      <w:r>
-        <w:rPr>
-          <w:rFonts w:hint="eastAsia"/>
-        </w:rPr>
-        <w:t>減，然後留下自己需要的線索，這行前準備功夫實在耗時又費力。因此，如何幫助旅客簡單完成旅遊</w:t>
+        <w:t>。然而物極必反，科技造就了便利，卻也帶來了過度龐大的資訊，要在茫茫資料中去蕪存菁、刪繁就減，然後留下自己需要的線索，這行前準備功夫實在耗時又費力。因此，如何幫助旅客簡單完成旅遊</w:t>
       </w:r>
       <w:r>
         <w:rPr>
@@ -3229,21 +3172,19 @@
         <w:rPr>
           <w:rFonts w:hint="eastAsia"/>
         </w:rPr>
-        <w:t>及網站千百種，人們可以搜尋到無數當地</w:t>
-      </w:r>
-      <w:proofErr w:type="gramStart"/>
+        <w:t>及網站千百種，人們可以搜尋到無數當地個類型景點，然後</w:t>
+      </w:r>
       <w:r>
         <w:rPr>
           <w:rFonts w:hint="eastAsia"/>
         </w:rPr>
-        <w:t>個</w:t>
-      </w:r>
-      <w:proofErr w:type="gramEnd"/>
+        <w:t>規劃</w:t>
+      </w:r>
       <w:r>
         <w:rPr>
           <w:rFonts w:hint="eastAsia"/>
         </w:rPr>
-        <w:t>類型景點，然後</w:t>
+        <w:t>旅遊路線，完成交通</w:t>
       </w:r>
       <w:r>
         <w:rPr>
@@ -3255,74 +3196,50 @@
         <w:rPr>
           <w:rFonts w:hint="eastAsia"/>
         </w:rPr>
-        <w:t>旅遊路線，完成交通</w:t>
+        <w:t>；但無論哪一個系統，均無法一氣呵成完成旅遊的所有需求。以</w:t>
       </w:r>
       <w:r>
         <w:rPr>
           <w:rFonts w:hint="eastAsia"/>
         </w:rPr>
-        <w:t>規劃</w:t>
+        <w:t>Funliday</w:t>
       </w:r>
       <w:r>
         <w:rPr>
           <w:rFonts w:hint="eastAsia"/>
         </w:rPr>
-        <w:t>；但無論哪一個系統，均無法一氣呵成完成旅遊的所有需求。以</w:t>
-      </w:r>
-      <w:proofErr w:type="spellStart"/>
+        <w:t>為例，它能提供旅客找尋合適的景點，計算交通時間，卻無法給出實際的交通方式及路線，難免紙上談兵；</w:t>
+      </w:r>
       <w:r>
         <w:rPr>
           <w:rFonts w:hint="eastAsia"/>
         </w:rPr>
-        <w:t>Funliday</w:t>
-      </w:r>
-      <w:proofErr w:type="spellEnd"/>
+        <w:t>TimePipe Go</w:t>
+      </w:r>
       <w:r>
         <w:rPr>
           <w:rFonts w:hint="eastAsia"/>
         </w:rPr>
-        <w:t>為例，它能提供旅客找尋合適的景點，計算交通時間，卻無法給出實際的交通方式及路線，難免紙上談兵；</w:t>
-      </w:r>
-      <w:proofErr w:type="spellStart"/>
+        <w:t>則導入</w:t>
+      </w:r>
       <w:r>
         <w:rPr>
           <w:rFonts w:hint="eastAsia"/>
         </w:rPr>
-        <w:t>TimePipe</w:t>
-      </w:r>
-      <w:proofErr w:type="spellEnd"/>
+        <w:t>google map</w:t>
+      </w:r>
       <w:r>
         <w:rPr>
           <w:rFonts w:hint="eastAsia"/>
         </w:rPr>
-        <w:t xml:space="preserve"> Go</w:t>
+        <w:t>系統，完整提供交通建議，可惜景點推薦及景點資料庫相對薄弱，可參考度不高；</w:t>
       </w:r>
       <w:r>
         <w:rPr>
           <w:rFonts w:hint="eastAsia"/>
         </w:rPr>
-        <w:t>則導入</w:t>
-      </w:r>
-      <w:r>
-        <w:rPr>
-          <w:rFonts w:hint="eastAsia"/>
-        </w:rPr>
-        <w:t>google map</w:t>
-      </w:r>
-      <w:r>
-        <w:rPr>
-          <w:rFonts w:hint="eastAsia"/>
-        </w:rPr>
-        <w:t>系統，完整提供交通建議，可惜景點推薦及景點資料庫相對薄弱，可參考度不高；</w:t>
-      </w:r>
-      <w:proofErr w:type="spellStart"/>
-      <w:r>
-        <w:rPr>
-          <w:rFonts w:hint="eastAsia"/>
-        </w:rPr>
         <w:t>TripFiddle</w:t>
       </w:r>
-      <w:proofErr w:type="spellEnd"/>
       <w:r>
         <w:rPr>
           <w:rFonts w:hint="eastAsia"/>
@@ -3386,28 +3303,24 @@
         </w:rPr>
         <w:t>旅行計劃是一個複雜而耗時的過程（</w:t>
       </w:r>
-      <w:proofErr w:type="spellStart"/>
       <w:r>
         <w:rPr>
           <w:rFonts w:hint="eastAsia"/>
         </w:rPr>
         <w:t>Souffriau</w:t>
       </w:r>
-      <w:proofErr w:type="spellEnd"/>
       <w:r>
         <w:rPr>
           <w:rFonts w:hint="eastAsia"/>
         </w:rPr>
         <w:t>、</w:t>
       </w:r>
-      <w:proofErr w:type="spellStart"/>
       <w:r>
         <w:rPr>
           <w:rFonts w:hint="eastAsia"/>
         </w:rPr>
         <w:t>Vansteenwegen</w:t>
       </w:r>
-      <w:proofErr w:type="spellEnd"/>
       <w:r>
         <w:rPr>
           <w:rFonts w:hint="eastAsia"/>
@@ -3418,68 +3331,50 @@
         <w:rPr>
           <w:rFonts w:hint="eastAsia"/>
         </w:rPr>
-        <w:t xml:space="preserve">Vanden </w:t>
-      </w:r>
-      <w:proofErr w:type="spellStart"/>
+        <w:t>Vanden Berghe</w:t>
+      </w:r>
       <w:r>
         <w:rPr>
           <w:rFonts w:hint="eastAsia"/>
         </w:rPr>
-        <w:t>Berghe</w:t>
-      </w:r>
-      <w:proofErr w:type="spellEnd"/>
+        <w:t>和</w:t>
+      </w:r>
       <w:r>
         <w:rPr>
           <w:rFonts w:hint="eastAsia"/>
         </w:rPr>
-        <w:t>和</w:t>
+        <w:t>Van Oudheusden</w:t>
       </w:r>
       <w:r>
         <w:rPr>
           <w:rFonts w:hint="eastAsia"/>
         </w:rPr>
-        <w:t xml:space="preserve">Van </w:t>
-      </w:r>
-      <w:proofErr w:type="spellStart"/>
+        <w:t>，</w:t>
+      </w:r>
       <w:r>
         <w:rPr>
           <w:rFonts w:hint="eastAsia"/>
         </w:rPr>
-        <w:t>Oudheusden</w:t>
-      </w:r>
-      <w:proofErr w:type="spellEnd"/>
+        <w:t>2013</w:t>
+      </w:r>
       <w:r>
         <w:rPr>
           <w:rFonts w:hint="eastAsia"/>
         </w:rPr>
-        <w:t>，</w:t>
+        <w:t>），他們需要從網站、旅行指南等數據中收集信息，選擇符合他們個人興趣的景點進行參觀。而且現代旅客也越來越傾向於個性化選擇而非標準旅遊路線</w:t>
       </w:r>
       <w:r>
         <w:rPr>
           <w:rFonts w:hint="eastAsia"/>
         </w:rPr>
-        <w:t>2013</w:t>
+        <w:t xml:space="preserve"> (Hyde</w:t>
       </w:r>
       <w:r>
         <w:rPr>
           <w:rFonts w:hint="eastAsia"/>
         </w:rPr>
-        <w:t>），他們需要從網站、旅行指南等數據中收集信息，選擇符合他們個人興趣的景點進行參觀。而且現代旅客也越來越傾向於個性化選擇而非標準旅遊路線</w:t>
-      </w:r>
-      <w:r>
-        <w:rPr>
-          <w:rFonts w:hint="eastAsia"/>
-        </w:rPr>
-        <w:t xml:space="preserve"> (Hyde</w:t>
-      </w:r>
-      <w:proofErr w:type="gramStart"/>
-      <w:r>
-        <w:rPr>
-          <w:rFonts w:hint="eastAsia"/>
-        </w:rPr>
         <w:t>＆</w:t>
       </w:r>
-      <w:proofErr w:type="gramEnd"/>
       <w:r>
         <w:rPr>
           <w:rFonts w:hint="eastAsia"/>
@@ -3518,21 +3413,7 @@
         <w:rPr>
           <w:rFonts w:hint="eastAsia"/>
         </w:rPr>
-        <w:t>另外，為讓旅遊品質更好，多了顯示人潮資訊的功能，這可以讓旅客避開高峰期和人潮擁擠的情形，若能在規劃旅遊行程時，就能預料到不同景點的流量情況，做出更好的旅遊選擇，這也是一般旅客最需要的便利功能之</w:t>
-      </w:r>
-      <w:proofErr w:type="gramStart"/>
-      <w:r>
-        <w:rPr>
-          <w:rFonts w:hint="eastAsia"/>
-        </w:rPr>
-        <w:t>一</w:t>
-      </w:r>
-      <w:proofErr w:type="gramEnd"/>
-      <w:r>
-        <w:rPr>
-          <w:rFonts w:hint="eastAsia"/>
-        </w:rPr>
-        <w:t>。</w:t>
+        <w:t>另外，為讓旅遊品質更好，多了顯示人潮資訊的功能，這可以讓旅客避開高峰期和人潮擁擠的情形，若能在規劃旅遊行程時，就能預料到不同景點的流量情況，做出更好的旅遊選擇，這也是一般旅客最需要的便利功能之一。</w:t>
       </w:r>
     </w:p>
     <w:p>
@@ -3757,11 +3638,6 @@
       <w:bookmarkEnd w:id="7"/>
     </w:p>
     <w:p>
-      <w:pPr>
-        <w:rPr>
-          <w:rFonts w:hint="eastAsia"/>
-        </w:rPr>
-      </w:pPr>
       <w:r>
         <w:rPr>
           <w:rFonts w:hint="eastAsia"/>
@@ -3799,11 +3675,6 @@
       </w:r>
     </w:p>
     <w:p>
-      <w:pPr>
-        <w:rPr>
-          <w:rFonts w:hint="eastAsia"/>
-        </w:rPr>
-      </w:pPr>
       <w:r>
         <w:rPr>
           <w:rFonts w:hint="eastAsia"/>
@@ -3832,70 +3703,43 @@
     <w:p>
       <w:pPr>
         <w:ind w:leftChars="200" w:left="560"/>
+      </w:pPr>
+      <w:r>
         <w:rPr>
           <w:rFonts w:hint="eastAsia"/>
         </w:rPr>
-      </w:pPr>
+        <w:t>旅遊涉及各種不同領域，住宿、交通、美食等都是旅遊的一部分，市場規模相當大，根據報導，全球旅遊產業價值持續增長，且目前疫情趨緩，國內旅遊也日益增長，這表示旅遊行業是個非常有潛力的市場。目前市面上有許多相似的旅遊網站，市場競爭相當激烈，例如：</w:t>
+      </w:r>
       <w:r>
         <w:rPr>
           <w:rFonts w:hint="eastAsia"/>
         </w:rPr>
-        <w:t>旅遊涉及各種不同領域，住宿、交通、美食等都是旅遊的一部分，市場規模相當大，根據報導，全球旅遊產業價值持續增長，且目前</w:t>
-      </w:r>
-      <w:proofErr w:type="gramStart"/>
+        <w:t>Timepipe Go</w:t>
+      </w:r>
       <w:r>
         <w:rPr>
           <w:rFonts w:hint="eastAsia"/>
         </w:rPr>
-        <w:t>疫情趨</w:t>
-      </w:r>
-      <w:proofErr w:type="gramEnd"/>
+        <w:t>導入</w:t>
+      </w:r>
       <w:r>
         <w:rPr>
           <w:rFonts w:hint="eastAsia"/>
         </w:rPr>
-        <w:t>緩，國內旅遊也日益增長，這表示旅遊行業是個非常有潛力的市場。目前市面上有許多相似的旅遊網站，市場競爭相當激烈，例如：</w:t>
-      </w:r>
-      <w:proofErr w:type="spellStart"/>
+        <w:t>google map</w:t>
+      </w:r>
       <w:r>
         <w:rPr>
           <w:rFonts w:hint="eastAsia"/>
         </w:rPr>
-        <w:t>Timepipe</w:t>
-      </w:r>
-      <w:proofErr w:type="spellEnd"/>
+        <w:t>系統，提供完整交通資訊，但我們發現他的推薦系統不會提醒曾經加入過的景點，使用上有些許的不方便；</w:t>
+      </w:r>
       <w:r>
         <w:rPr>
           <w:rFonts w:hint="eastAsia"/>
         </w:rPr>
-        <w:t xml:space="preserve"> Go</w:t>
-      </w:r>
-      <w:r>
-        <w:rPr>
-          <w:rFonts w:hint="eastAsia"/>
-        </w:rPr>
-        <w:t>導入</w:t>
-      </w:r>
-      <w:r>
-        <w:rPr>
-          <w:rFonts w:hint="eastAsia"/>
-        </w:rPr>
-        <w:t>google map</w:t>
-      </w:r>
-      <w:r>
-        <w:rPr>
-          <w:rFonts w:hint="eastAsia"/>
-        </w:rPr>
-        <w:t>系統，提供完整交通資訊，但我們發現他的推薦系統不會提醒曾經加入過的景點，使用上有些許的不方便；</w:t>
-      </w:r>
-      <w:proofErr w:type="spellStart"/>
-      <w:r>
-        <w:rPr>
-          <w:rFonts w:hint="eastAsia"/>
-        </w:rPr>
         <w:t>Funliday</w:t>
       </w:r>
-      <w:proofErr w:type="spellEnd"/>
       <w:r>
         <w:rPr>
           <w:rFonts w:hint="eastAsia"/>
@@ -3981,16 +3825,11 @@
         <w:t>o</w:t>
       </w:r>
       <w:r>
-        <w:t xml:space="preserve">ogle map </w:t>
-      </w:r>
-      <w:proofErr w:type="spellStart"/>
-      <w:r>
-        <w:t>ap</w:t>
+        <w:t>ogle map ap</w:t>
       </w:r>
       <w:r>
         <w:t>i</w:t>
       </w:r>
-      <w:proofErr w:type="spellEnd"/>
       <w:r>
         <w:t>抓取景點相關資訊</w:t>
       </w:r>
@@ -4037,22 +3876,18 @@
         </w:rPr>
         <w:t>Deshpande</w:t>
       </w:r>
-      <w:proofErr w:type="gramStart"/>
       <w:r>
         <w:rPr>
           <w:rFonts w:hint="eastAsia"/>
         </w:rPr>
         <w:t>＆</w:t>
       </w:r>
-      <w:proofErr w:type="spellStart"/>
-      <w:proofErr w:type="gramEnd"/>
       <w:r>
         <w:rPr>
           <w:rFonts w:hint="eastAsia"/>
         </w:rPr>
         <w:t>Karypis</w:t>
       </w:r>
-      <w:proofErr w:type="spellEnd"/>
       <w:r>
         <w:rPr>
           <w:rFonts w:hint="eastAsia"/>
@@ -4113,19 +3948,11 @@
         </w:numPr>
         <w:ind w:leftChars="0" w:left="851" w:hanging="284"/>
       </w:pPr>
-      <w:proofErr w:type="gramStart"/>
       <w:r>
         <w:rPr>
           <w:rFonts w:hint="eastAsia"/>
         </w:rPr>
-        <w:t>此外，</w:t>
-      </w:r>
-      <w:proofErr w:type="gramEnd"/>
-      <w:r>
-        <w:rPr>
-          <w:rFonts w:hint="eastAsia"/>
-        </w:rPr>
-        <w:t>本文還對比了所提出方法與其他常見方法的性能表現，證明了其優越性。</w:t>
+        <w:t>此外，本文還對比了所提出方法與其他常見方法的性能表現，證明了其優越性。</w:t>
       </w:r>
     </w:p>
     <w:p>
@@ -4196,11 +4023,6 @@
       <w:bookmarkEnd w:id="8"/>
     </w:p>
     <w:p>
-      <w:pPr>
-        <w:rPr>
-          <w:rFonts w:hint="eastAsia"/>
-        </w:rPr>
-      </w:pPr>
       <w:r>
         <w:rPr>
           <w:rFonts w:hint="eastAsia"/>
@@ -4657,19 +4479,11 @@
                 <w:rFonts w:cs="Times New Roman"/>
               </w:rPr>
             </w:pPr>
-            <w:proofErr w:type="gramStart"/>
             <w:r>
               <w:rPr>
                 <w:rFonts w:cs="Times New Roman" w:hint="eastAsia"/>
               </w:rPr>
-              <w:t>疫情解封</w:t>
-            </w:r>
-            <w:proofErr w:type="gramEnd"/>
-            <w:r>
-              <w:rPr>
-                <w:rFonts w:cs="Times New Roman" w:hint="eastAsia"/>
-              </w:rPr>
-              <w:t>旅遊盛行</w:t>
+              <w:t>疫情解封旅遊盛行</w:t>
             </w:r>
           </w:p>
           <w:p>
@@ -5076,22 +4890,14 @@
               <w:rPr>
                 <w:rFonts w:cs="Times New Roman" w:hint="eastAsia"/>
               </w:rPr>
-              <w:t>基本功能不需註冊即可使用，增加</w:t>
-            </w:r>
-            <w:proofErr w:type="gramStart"/>
+              <w:t>基本功能不需註冊即可使用，增加點擊</w:t>
+            </w:r>
             <w:r>
               <w:rPr>
                 <w:rFonts w:cs="Times New Roman" w:hint="eastAsia"/>
               </w:rPr>
-              <w:t>點擊</w:t>
-            </w:r>
-            <w:r>
-              <w:rPr>
-                <w:rFonts w:cs="Times New Roman" w:hint="eastAsia"/>
-              </w:rPr>
               <w:t>率</w:t>
             </w:r>
-            <w:proofErr w:type="gramEnd"/>
           </w:p>
         </w:tc>
       </w:tr>
@@ -5182,16 +4988,8 @@
               <w:rPr>
                 <w:rFonts w:cs="Times New Roman" w:hint="eastAsia"/>
               </w:rPr>
-              <w:t>無廣泛使用，</w:t>
-            </w:r>
-            <w:proofErr w:type="gramStart"/>
-            <w:r>
-              <w:rPr>
-                <w:rFonts w:cs="Times New Roman" w:hint="eastAsia"/>
-              </w:rPr>
-              <w:t>限定雙北地區</w:t>
-            </w:r>
-            <w:proofErr w:type="gramEnd"/>
+              <w:t>無廣泛使用，限定雙北地區</w:t>
+            </w:r>
           </w:p>
         </w:tc>
         <w:tc>
@@ -5446,21 +5244,7 @@
               <w:rPr>
                 <w:rFonts w:hint="eastAsia"/>
               </w:rPr>
-              <w:t>獨</w:t>
-            </w:r>
-            <w:proofErr w:type="gramStart"/>
-            <w:r>
-              <w:rPr>
-                <w:rFonts w:hint="eastAsia"/>
-              </w:rPr>
-              <w:t>佔</w:t>
-            </w:r>
-            <w:proofErr w:type="gramEnd"/>
-            <w:r>
-              <w:rPr>
-                <w:rFonts w:hint="eastAsia"/>
-              </w:rPr>
-              <w:t>的供應商</w:t>
+              <w:t>獨佔的供應商</w:t>
             </w:r>
           </w:p>
         </w:tc>
@@ -5593,21 +5377,7 @@
               <w:rPr>
                 <w:rFonts w:hint="eastAsia"/>
               </w:rPr>
-              <w:t>威脅</w:t>
-            </w:r>
-            <w:proofErr w:type="gramStart"/>
-            <w:r>
-              <w:rPr>
-                <w:rFonts w:hint="eastAsia"/>
-              </w:rPr>
-              <w:t>力道高</w:t>
-            </w:r>
-            <w:proofErr w:type="gramEnd"/>
-            <w:r>
-              <w:rPr>
-                <w:rFonts w:hint="eastAsia"/>
-              </w:rPr>
-              <w:t>（旅行社）</w:t>
+              <w:t>威脅力道高（旅行社）</w:t>
             </w:r>
           </w:p>
           <w:p>
@@ -5777,24 +5547,17 @@
               </w:rPr>
               <w:t>（</w:t>
             </w:r>
-            <w:proofErr w:type="spellStart"/>
             <w:r>
               <w:t>Funliday</w:t>
             </w:r>
-            <w:proofErr w:type="spellEnd"/>
             <w:r>
               <w:rPr>
                 <w:rFonts w:hint="eastAsia"/>
               </w:rPr>
               <w:t>、</w:t>
             </w:r>
-            <w:proofErr w:type="spellStart"/>
-            <w:r>
-              <w:t>TimePipe</w:t>
-            </w:r>
-            <w:proofErr w:type="spellEnd"/>
-            <w:r>
-              <w:t xml:space="preserve"> Go</w:t>
+            <w:r>
+              <w:t>TimePipe Go</w:t>
             </w:r>
             <w:r>
               <w:rPr>
@@ -5922,6 +5685,9 @@
       </w:r>
     </w:p>
     <w:p>
+      <w:pPr>
+        <w:ind w:firstLineChars="200" w:firstLine="560"/>
+      </w:pPr>
       <w:r>
         <w:rPr>
           <w:rFonts w:hint="eastAsia"/>
@@ -6026,14 +5792,17 @@
       </w:r>
     </w:p>
     <w:p>
+      <w:pPr>
+        <w:jc w:val="center"/>
+      </w:pPr>
       <w:r>
         <w:rPr>
           <w:noProof/>
         </w:rPr>
         <w:drawing>
-          <wp:inline distT="0" distB="0" distL="0" distR="0" wp14:anchorId="674BE97D" wp14:editId="54BE3003">
-            <wp:extent cx="5812404" cy="2833860"/>
-            <wp:effectExtent l="0" t="0" r="0" b="5080"/>
+          <wp:inline distT="0" distB="0" distL="0" distR="0" wp14:anchorId="674BE97D" wp14:editId="0DAA62AE">
+            <wp:extent cx="5817510" cy="2801760"/>
+            <wp:effectExtent l="0" t="0" r="0" b="0"/>
             <wp:docPr id="24" name="圖片 24"/>
             <wp:cNvGraphicFramePr>
               <a:graphicFrameLocks xmlns:a="http://schemas.openxmlformats.org/drawingml/2006/main" noChangeAspect="1"/>
@@ -6060,7 +5829,7 @@
                   <pic:spPr>
                     <a:xfrm>
                       <a:off x="0" y="0"/>
-                      <a:ext cx="5817510" cy="2836349"/>
+                      <a:ext cx="5817510" cy="2801760"/>
                     </a:xfrm>
                     <a:prstGeom prst="rect">
                       <a:avLst/>
@@ -6081,9 +5850,6 @@
           <w:numId w:val="27"/>
         </w:numPr>
         <w:ind w:leftChars="0" w:hanging="1047"/>
-        <w:rPr>
-          <w:rFonts w:hint="eastAsia"/>
-        </w:rPr>
       </w:pPr>
       <w:r>
         <w:rPr>
@@ -6101,9 +5867,6 @@
           <w:numId w:val="28"/>
         </w:numPr>
         <w:ind w:leftChars="0" w:left="1049" w:hanging="482"/>
-        <w:rPr>
-          <w:rFonts w:hint="eastAsia"/>
-        </w:rPr>
       </w:pPr>
       <w:r>
         <w:rPr>
@@ -6114,25 +5877,20 @@
     </w:p>
     <w:p>
       <w:pPr>
-        <w:ind w:leftChars="295" w:left="826" w:firstLine="301"/>
+        <w:ind w:leftChars="270" w:left="756"/>
+      </w:pPr>
+      <w:r>
         <w:rPr>
           <w:rFonts w:hint="eastAsia"/>
         </w:rPr>
-      </w:pPr>
+        <w:t>若為首次進入系統，使用者可先進行註冊，再登入使用此系統完整的功能。若忘記密碼，使用者可以透過此功能，根據註冊時的</w:t>
+      </w:r>
       <w:r>
         <w:rPr>
           <w:rFonts w:hint="eastAsia"/>
         </w:rPr>
-        <w:t>若為首次進入系統，使用者可先進行註冊，再登入使用此系統完整的功能。若忘記密碼，使用者可以透過此功能，根據註冊時的</w:t>
-      </w:r>
-      <w:proofErr w:type="spellStart"/>
-      <w:r>
-        <w:rPr>
-          <w:rFonts w:hint="eastAsia"/>
-        </w:rPr>
         <w:t>gmail</w:t>
       </w:r>
-      <w:proofErr w:type="spellEnd"/>
       <w:r>
         <w:rPr>
           <w:rFonts w:hint="eastAsia"/>
@@ -6149,9 +5907,6 @@
           <w:numId w:val="28"/>
         </w:numPr>
         <w:ind w:leftChars="0" w:left="1049" w:hanging="482"/>
-        <w:rPr>
-          <w:rFonts w:hint="eastAsia"/>
-        </w:rPr>
       </w:pPr>
       <w:r>
         <w:rPr>
@@ -6162,10 +5917,7 @@
     </w:p>
     <w:p>
       <w:pPr>
-        <w:ind w:leftChars="295" w:left="826" w:firstLine="301"/>
-        <w:rPr>
-          <w:rFonts w:hint="eastAsia"/>
-        </w:rPr>
+        <w:ind w:leftChars="270" w:left="756"/>
       </w:pPr>
       <w:r>
         <w:rPr>
@@ -6183,9 +5935,6 @@
           <w:numId w:val="28"/>
         </w:numPr>
         <w:ind w:leftChars="0" w:left="1049" w:hanging="482"/>
-        <w:rPr>
-          <w:rFonts w:hint="eastAsia"/>
-        </w:rPr>
       </w:pPr>
       <w:r>
         <w:rPr>
@@ -6196,10 +5945,7 @@
     </w:p>
     <w:p>
       <w:pPr>
-        <w:ind w:leftChars="295" w:left="826" w:firstLine="301"/>
-        <w:rPr>
-          <w:rFonts w:hint="eastAsia"/>
-        </w:rPr>
+        <w:ind w:leftChars="270" w:left="756" w:firstLineChars="200" w:firstLine="560"/>
       </w:pPr>
       <w:r>
         <w:rPr>
@@ -6217,9 +5963,6 @@
           <w:numId w:val="28"/>
         </w:numPr>
         <w:ind w:leftChars="0" w:left="1049" w:hanging="482"/>
-        <w:rPr>
-          <w:rFonts w:hint="eastAsia"/>
-        </w:rPr>
       </w:pPr>
       <w:r>
         <w:rPr>
@@ -6231,25 +5974,20 @@
     </w:p>
     <w:p>
       <w:pPr>
-        <w:ind w:leftChars="295" w:left="826" w:firstLine="301"/>
+        <w:ind w:leftChars="270" w:left="756"/>
+      </w:pPr>
+      <w:r>
         <w:rPr>
           <w:rFonts w:hint="eastAsia"/>
         </w:rPr>
-      </w:pPr>
+        <w:t>建立好的行程會被存放在這邊，使用者可以針對各個行程進行刪除或修改，也可以透過分享行程將行程資訊公開。若要前往景點所在地，可以透過導航功能，系統將會</w:t>
+      </w:r>
       <w:r>
         <w:rPr>
           <w:rFonts w:hint="eastAsia"/>
         </w:rPr>
-        <w:t>建立好的行程會被存放在這邊，使用者可以針對各個行程進行刪除或修改，也可以透過分享行程將行程資訊公開。若要前往景點所在地，可以透過導航功能，系統將會替使用者</w:t>
-      </w:r>
-      <w:proofErr w:type="gramStart"/>
-      <w:r>
-        <w:rPr>
-          <w:rFonts w:hint="eastAsia"/>
-        </w:rPr>
-        <w:t>導至</w:t>
-      </w:r>
-      <w:proofErr w:type="gramEnd"/>
+        <w:t>根據使用者所選的景點導到</w:t>
+      </w:r>
       <w:r>
         <w:rPr>
           <w:rFonts w:hint="eastAsia"/>
@@ -6272,9 +6010,6 @@
           <w:numId w:val="28"/>
         </w:numPr>
         <w:ind w:leftChars="0" w:left="1049" w:hanging="482"/>
-        <w:rPr>
-          <w:rFonts w:hint="eastAsia"/>
-        </w:rPr>
       </w:pPr>
       <w:r>
         <w:rPr>
@@ -6285,16 +6020,22 @@
     </w:p>
     <w:p>
       <w:pPr>
-        <w:ind w:leftChars="295" w:left="826" w:firstLine="301"/>
+        <w:ind w:leftChars="270" w:left="756"/>
+      </w:pPr>
+      <w:r>
         <w:rPr>
           <w:rFonts w:hint="eastAsia"/>
         </w:rPr>
-      </w:pPr>
+        <w:t>使用者可以針對體驗過的景點和行程進行評論，也可以透過檢舉評論功能向管理者檢舉</w:t>
+      </w:r>
+      <w:r>
+        <w:t>不當評論</w:t>
+      </w:r>
       <w:r>
         <w:rPr>
           <w:rFonts w:hint="eastAsia"/>
         </w:rPr>
-        <w:t>使用者可以針對體驗過的景點和行程進行評論，也可以透過檢舉評論功能向管理者檢舉。</w:t>
+        <w:t>。</w:t>
       </w:r>
     </w:p>
     <w:p>
@@ -6306,9 +6047,6 @@
           <w:numId w:val="28"/>
         </w:numPr>
         <w:ind w:leftChars="0" w:left="1049" w:hanging="482"/>
-        <w:rPr>
-          <w:rFonts w:hint="eastAsia"/>
-        </w:rPr>
       </w:pPr>
       <w:r>
         <w:rPr>
@@ -6319,10 +6057,7 @@
     </w:p>
     <w:p>
       <w:pPr>
-        <w:ind w:leftChars="295" w:left="826" w:firstLine="301"/>
-        <w:rPr>
-          <w:rFonts w:hint="eastAsia"/>
-        </w:rPr>
+        <w:ind w:leftChars="270" w:left="756"/>
       </w:pPr>
       <w:r>
         <w:rPr>
@@ -6339,9 +6074,6 @@
           <w:numId w:val="27"/>
         </w:numPr>
         <w:ind w:leftChars="0" w:hanging="1047"/>
-        <w:rPr>
-          <w:rFonts w:hint="eastAsia"/>
-        </w:rPr>
       </w:pPr>
       <w:r>
         <w:rPr>
@@ -6359,9 +6091,6 @@
           <w:numId w:val="28"/>
         </w:numPr>
         <w:ind w:leftChars="0" w:left="1049" w:hanging="482"/>
-        <w:rPr>
-          <w:rFonts w:hint="eastAsia"/>
-        </w:rPr>
       </w:pPr>
       <w:r>
         <w:rPr>
@@ -6372,10 +6101,7 @@
     </w:p>
     <w:p>
       <w:pPr>
-        <w:ind w:leftChars="295" w:left="826" w:firstLine="301"/>
-        <w:rPr>
-          <w:rFonts w:hint="eastAsia"/>
-        </w:rPr>
+        <w:ind w:leftChars="270" w:left="756"/>
       </w:pPr>
       <w:r>
         <w:rPr>
@@ -6393,9 +6119,6 @@
           <w:numId w:val="28"/>
         </w:numPr>
         <w:ind w:leftChars="0" w:left="1049" w:hanging="482"/>
-        <w:rPr>
-          <w:rFonts w:hint="eastAsia"/>
-        </w:rPr>
       </w:pPr>
       <w:r>
         <w:rPr>
@@ -6406,10 +6129,7 @@
     </w:p>
     <w:p>
       <w:pPr>
-        <w:ind w:leftChars="295" w:left="826" w:firstLine="301"/>
-        <w:rPr>
-          <w:rFonts w:hint="eastAsia"/>
-        </w:rPr>
+        <w:ind w:leftChars="270" w:left="756"/>
       </w:pPr>
       <w:r>
         <w:rPr>
@@ -6427,9 +6147,6 @@
           <w:numId w:val="28"/>
         </w:numPr>
         <w:ind w:leftChars="0" w:left="1049" w:hanging="482"/>
-        <w:rPr>
-          <w:rFonts w:hint="eastAsia"/>
-        </w:rPr>
       </w:pPr>
       <w:r>
         <w:rPr>
@@ -6440,7 +6157,7 @@
     </w:p>
     <w:p>
       <w:pPr>
-        <w:ind w:leftChars="295" w:left="826" w:firstLine="301"/>
+        <w:ind w:leftChars="270" w:left="756"/>
       </w:pPr>
       <w:r>
         <w:rPr>
@@ -6450,13 +6167,7 @@
       </w:r>
     </w:p>
     <w:p/>
-    <w:p>
-      <w:pPr>
-        <w:rPr>
-          <w:rFonts w:hint="eastAsia"/>
-        </w:rPr>
-      </w:pPr>
-    </w:p>
+    <w:p/>
     <w:p>
       <w:pPr>
         <w:pStyle w:val="2"/>
@@ -7813,7 +7524,6 @@
                 <w:szCs w:val="28"/>
               </w:rPr>
             </w:pPr>
-            <w:proofErr w:type="spellStart"/>
             <w:r>
               <w:rPr>
                 <w:rFonts w:cs="Arial" w:hint="eastAsia"/>
@@ -7832,7 +7542,6 @@
               </w:rPr>
               <w:t>ithub</w:t>
             </w:r>
-            <w:proofErr w:type="spellEnd"/>
           </w:p>
         </w:tc>
       </w:tr>
@@ -11670,19 +11379,11 @@
               <w:ind w:firstLine="0"/>
               <w:jc w:val="center"/>
             </w:pPr>
-            <w:proofErr w:type="gramStart"/>
             <w:r>
               <w:rPr>
                 <w:rFonts w:hint="eastAsia"/>
               </w:rPr>
-              <w:t>初評文案</w:t>
-            </w:r>
-            <w:proofErr w:type="gramEnd"/>
-            <w:r>
-              <w:rPr>
-                <w:rFonts w:hint="eastAsia"/>
-              </w:rPr>
-              <w:t>撰寫</w:t>
+              <w:t>初評文案撰寫</w:t>
             </w:r>
           </w:p>
         </w:tc>
@@ -21872,16 +21573,66 @@
               <w:rPr>
                 <w:rFonts w:hint="eastAsia"/>
               </w:rPr>
-              <w:t>吳宇</w:t>
-            </w:r>
-            <w:proofErr w:type="gramStart"/>
+              <w:t>吳宇晞</w:t>
+            </w:r>
+          </w:p>
+        </w:tc>
+        <w:tc>
+          <w:tcPr>
+            <w:tcW w:w="667" w:type="pct"/>
+            <w:shd w:val="clear" w:color="auto" w:fill="auto"/>
+            <w:vAlign w:val="center"/>
+          </w:tcPr>
+          <w:p>
+            <w:pPr>
+              <w:widowControl w:val="0"/>
+              <w:ind w:firstLine="0"/>
+              <w:jc w:val="center"/>
+            </w:pPr>
             <w:r>
               <w:rPr>
                 <w:rFonts w:hint="eastAsia"/>
               </w:rPr>
-              <w:t>晞</w:t>
-            </w:r>
-            <w:proofErr w:type="gramEnd"/>
+              <w:t>1</w:t>
+            </w:r>
+            <w:r>
+              <w:t>0946009</w:t>
+            </w:r>
+            <w:r>
+              <w:rPr>
+                <w:rFonts w:hint="eastAsia"/>
+              </w:rPr>
+              <w:t>陳品茹</w:t>
+            </w:r>
+          </w:p>
+        </w:tc>
+        <w:tc>
+          <w:tcPr>
+            <w:tcW w:w="666" w:type="pct"/>
+            <w:shd w:val="clear" w:color="auto" w:fill="auto"/>
+            <w:vAlign w:val="center"/>
+          </w:tcPr>
+          <w:p>
+            <w:pPr>
+              <w:widowControl w:val="0"/>
+              <w:ind w:firstLine="0"/>
+              <w:jc w:val="center"/>
+            </w:pPr>
+            <w:r>
+              <w:rPr>
+                <w:rFonts w:hint="eastAsia"/>
+              </w:rPr>
+              <w:t>1</w:t>
+            </w:r>
+            <w:r>
+              <w:t>0946010</w:t>
+            </w:r>
+            <w:r>
+              <w:rPr>
+                <w:rFonts w:hint="eastAsia"/>
+              </w:rPr>
+              <w:t>劉姿妘</w:t>
+            </w:r>
           </w:p>
         </w:tc>
         <w:tc>
@@ -21903,20 +21654,19 @@
               <w:t>1</w:t>
             </w:r>
             <w:r>
-              <w:t>0946009</w:t>
+              <w:t>0946013</w:t>
             </w:r>
             <w:r>
               <w:rPr>
                 <w:rFonts w:hint="eastAsia"/>
               </w:rPr>
-              <w:t>陳品茹</w:t>
-            </w:r>
-          </w:p>
-        </w:tc>
-        <w:tc>
-          <w:tcPr>
-            <w:tcW w:w="666" w:type="pct"/>
-            <w:shd w:val="clear" w:color="auto" w:fill="auto"/>
+              <w:t>趙晴</w:t>
+            </w:r>
+          </w:p>
+        </w:tc>
+        <w:tc>
+          <w:tcPr>
+            <w:tcW w:w="667" w:type="pct"/>
             <w:vAlign w:val="center"/>
           </w:tcPr>
           <w:p>
@@ -21932,89 +21682,14 @@
               <w:t>1</w:t>
             </w:r>
             <w:r>
-              <w:t>0946010</w:t>
+              <w:t>0946029</w:t>
             </w:r>
             <w:r>
               <w:rPr>
                 <w:rFonts w:hint="eastAsia"/>
               </w:rPr>
-              <w:t>劉姿</w:t>
-            </w:r>
-            <w:proofErr w:type="gramStart"/>
-            <w:r>
-              <w:rPr>
-                <w:rFonts w:hint="eastAsia"/>
-              </w:rPr>
-              <w:t>妘</w:t>
-            </w:r>
-            <w:proofErr w:type="gramEnd"/>
-          </w:p>
-        </w:tc>
-        <w:tc>
-          <w:tcPr>
-            <w:tcW w:w="667" w:type="pct"/>
-            <w:shd w:val="clear" w:color="auto" w:fill="auto"/>
-            <w:vAlign w:val="center"/>
-          </w:tcPr>
-          <w:p>
-            <w:pPr>
-              <w:widowControl w:val="0"/>
-              <w:ind w:firstLine="0"/>
-              <w:jc w:val="center"/>
-            </w:pPr>
-            <w:r>
-              <w:rPr>
-                <w:rFonts w:hint="eastAsia"/>
-              </w:rPr>
-              <w:t>1</w:t>
-            </w:r>
-            <w:r>
-              <w:t>0946013</w:t>
-            </w:r>
-            <w:proofErr w:type="gramStart"/>
-            <w:r>
-              <w:rPr>
-                <w:rFonts w:hint="eastAsia"/>
-              </w:rPr>
-              <w:t>趙晴</w:t>
-            </w:r>
-            <w:proofErr w:type="gramEnd"/>
-          </w:p>
-        </w:tc>
-        <w:tc>
-          <w:tcPr>
-            <w:tcW w:w="667" w:type="pct"/>
-            <w:vAlign w:val="center"/>
-          </w:tcPr>
-          <w:p>
-            <w:pPr>
-              <w:widowControl w:val="0"/>
-              <w:ind w:firstLine="0"/>
-              <w:jc w:val="center"/>
-            </w:pPr>
-            <w:r>
-              <w:rPr>
-                <w:rFonts w:hint="eastAsia"/>
-              </w:rPr>
-              <w:t>1</w:t>
-            </w:r>
-            <w:r>
-              <w:t>0946029</w:t>
-            </w:r>
-            <w:r>
-              <w:rPr>
-                <w:rFonts w:hint="eastAsia"/>
-              </w:rPr>
-              <w:t>李嘉</w:t>
-            </w:r>
-            <w:proofErr w:type="gramStart"/>
-            <w:r>
-              <w:rPr>
-                <w:rFonts w:hint="eastAsia"/>
-              </w:rPr>
-              <w:t>羚</w:t>
-            </w:r>
-            <w:proofErr w:type="gramEnd"/>
+              <w:t>李嘉羚</w:t>
+            </w:r>
           </w:p>
         </w:tc>
       </w:tr>
@@ -24757,8 +24432,6 @@
                 <w:sz w:val="24"/>
               </w:rPr>
             </w:pPr>
-            <w:bookmarkStart w:id="18" w:name="_GoBack"/>
-            <w:bookmarkEnd w:id="18"/>
           </w:p>
         </w:tc>
         <w:tc>
@@ -26485,24 +26158,6 @@
       <w:pPr>
         <w:ind w:firstLine="0"/>
         <w:jc w:val="right"/>
-        <w:rPr>
-          <w:sz w:val="24"/>
-        </w:rPr>
-      </w:pPr>
-    </w:p>
-    <w:p>
-      <w:pPr>
-        <w:ind w:firstLine="0"/>
-        <w:jc w:val="right"/>
-        <w:rPr>
-          <w:sz w:val="24"/>
-        </w:rPr>
-      </w:pPr>
-    </w:p>
-    <w:p>
-      <w:pPr>
-        <w:ind w:firstLine="0"/>
-        <w:jc w:val="right"/>
       </w:pPr>
       <w:r>
         <w:rPr>
@@ -26521,7 +26176,15 @@
         <w:rPr>
           <w:rFonts w:hint="eastAsia"/>
         </w:rPr>
-        <w:t>主要負責</w:t>
+        <w:t>主要負</w:t>
+      </w:r>
+      <w:bookmarkStart w:id="18" w:name="_GoBack"/>
+      <w:bookmarkEnd w:id="18"/>
+      <w:r>
+        <w:rPr>
+          <w:rFonts w:hint="eastAsia"/>
+        </w:rPr>
+        <w:t>責</w:t>
       </w:r>
       <w:r>
         <w:rPr>
@@ -26584,13 +26247,7 @@
     </w:p>
     <w:p>
       <w:pPr>
-        <w:pStyle w:val="a5"/>
-        <w:keepNext/>
-        <w:numPr>
-          <w:ilvl w:val="0"/>
-          <w:numId w:val="13"/>
-        </w:numPr>
-        <w:ind w:leftChars="0"/>
+        <w:pStyle w:val="3"/>
       </w:pPr>
       <w:r>
         <w:rPr>
@@ -26602,13 +26259,15 @@
     <w:tbl>
       <w:tblPr>
         <w:tblStyle w:val="12"/>
-        <w:tblW w:w="4518" w:type="pct"/>
+        <w:tblW w:w="0" w:type="auto"/>
         <w:jc w:val="center"/>
+        <w:tblLayout w:type="fixed"/>
         <w:tblLook w:val="04A0" w:firstRow="1" w:lastRow="0" w:firstColumn="1" w:lastColumn="0" w:noHBand="0" w:noVBand="1"/>
       </w:tblPr>
       <w:tblGrid>
-        <w:gridCol w:w="1555"/>
-        <w:gridCol w:w="7656"/>
+        <w:gridCol w:w="846"/>
+        <w:gridCol w:w="1417"/>
+        <w:gridCol w:w="7371"/>
       </w:tblGrid>
       <w:tr>
         <w:trPr>
@@ -26617,7 +26276,7 @@
         </w:trPr>
         <w:tc>
           <w:tcPr>
-            <w:tcW w:w="844" w:type="pct"/>
+            <w:tcW w:w="846" w:type="dxa"/>
             <w:shd w:val="clear" w:color="auto" w:fill="C5E0B3" w:themeFill="accent6" w:themeFillTint="66"/>
             <w:vAlign w:val="center"/>
           </w:tcPr>
@@ -26628,21 +26287,34 @@
               <w:spacing w:line="400" w:lineRule="exact"/>
               <w:ind w:firstLine="0"/>
               <w:jc w:val="center"/>
-              <w:rPr>
-                <w:szCs w:val="22"/>
-              </w:rPr>
-            </w:pPr>
-            <w:r>
-              <w:rPr>
-                <w:szCs w:val="22"/>
-              </w:rPr>
+            </w:pPr>
+            <w:r>
+              <w:t>身分</w:t>
+            </w:r>
+          </w:p>
+        </w:tc>
+        <w:tc>
+          <w:tcPr>
+            <w:tcW w:w="1417" w:type="dxa"/>
+            <w:shd w:val="clear" w:color="auto" w:fill="C5E0B3" w:themeFill="accent6" w:themeFillTint="66"/>
+            <w:vAlign w:val="center"/>
+          </w:tcPr>
+          <w:p>
+            <w:pPr>
+              <w:widowControl w:val="0"/>
+              <w:snapToGrid/>
+              <w:spacing w:line="400" w:lineRule="exact"/>
+              <w:ind w:firstLine="0"/>
+              <w:jc w:val="center"/>
+            </w:pPr>
+            <w:r>
               <w:t>功能項目</w:t>
             </w:r>
           </w:p>
         </w:tc>
         <w:tc>
           <w:tcPr>
-            <w:tcW w:w="4156" w:type="pct"/>
+            <w:tcW w:w="7371" w:type="dxa"/>
             <w:shd w:val="clear" w:color="auto" w:fill="C5E0B3" w:themeFill="accent6" w:themeFillTint="66"/>
             <w:vAlign w:val="center"/>
           </w:tcPr>
@@ -26653,14 +26325,8 @@
               <w:spacing w:line="400" w:lineRule="exact"/>
               <w:ind w:firstLine="0"/>
               <w:jc w:val="center"/>
-              <w:rPr>
-                <w:szCs w:val="22"/>
-              </w:rPr>
-            </w:pPr>
-            <w:r>
-              <w:rPr>
-                <w:szCs w:val="22"/>
-              </w:rPr>
+            </w:pPr>
+            <w:r>
               <w:t>說明</w:t>
             </w:r>
           </w:p>
@@ -26673,7 +26339,9 @@
         </w:trPr>
         <w:tc>
           <w:tcPr>
-            <w:tcW w:w="844" w:type="pct"/>
+            <w:tcW w:w="846" w:type="dxa"/>
+            <w:vMerge w:val="restart"/>
+            <w:textDirection w:val="tbRlV"/>
             <w:vAlign w:val="center"/>
           </w:tcPr>
           <w:p>
@@ -26681,23 +26349,35 @@
               <w:widowControl w:val="0"/>
               <w:snapToGrid/>
               <w:spacing w:line="400" w:lineRule="exact"/>
-              <w:ind w:firstLine="0"/>
+              <w:ind w:left="113" w:right="113" w:firstLine="0"/>
               <w:jc w:val="center"/>
-              <w:rPr>
-                <w:szCs w:val="22"/>
-              </w:rPr>
-            </w:pPr>
-            <w:r>
-              <w:rPr>
-                <w:szCs w:val="22"/>
-              </w:rPr>
+            </w:pPr>
+            <w:r>
+              <w:t>使用者</w:t>
+            </w:r>
+          </w:p>
+        </w:tc>
+        <w:tc>
+          <w:tcPr>
+            <w:tcW w:w="1417" w:type="dxa"/>
+            <w:vAlign w:val="center"/>
+          </w:tcPr>
+          <w:p>
+            <w:pPr>
+              <w:widowControl w:val="0"/>
+              <w:snapToGrid/>
+              <w:spacing w:line="400" w:lineRule="exact"/>
+              <w:ind w:firstLine="0"/>
+              <w:jc w:val="center"/>
+            </w:pPr>
+            <w:r>
               <w:t>登入</w:t>
             </w:r>
           </w:p>
         </w:tc>
         <w:tc>
           <w:tcPr>
-            <w:tcW w:w="4156" w:type="pct"/>
+            <w:tcW w:w="7371" w:type="dxa"/>
             <w:vAlign w:val="center"/>
           </w:tcPr>
           <w:p>
@@ -26706,38 +26386,11 @@
               <w:snapToGrid/>
               <w:spacing w:line="400" w:lineRule="exact"/>
               <w:ind w:firstLine="0"/>
-              <w:rPr>
-                <w:szCs w:val="22"/>
-              </w:rPr>
-            </w:pPr>
-            <w:r>
-              <w:rPr>
-                <w:szCs w:val="22"/>
-              </w:rPr>
-              <w:t>用戶</w:t>
-            </w:r>
-            <w:r>
-              <w:rPr>
-                <w:szCs w:val="22"/>
-              </w:rPr>
-              <w:t>(</w:t>
-            </w:r>
-            <w:r>
-              <w:rPr>
-                <w:szCs w:val="22"/>
-              </w:rPr>
-              <w:t>使用者、管理者</w:t>
-            </w:r>
-            <w:r>
-              <w:rPr>
-                <w:szCs w:val="22"/>
-              </w:rPr>
-              <w:t>)</w:t>
-            </w:r>
-            <w:r>
-              <w:rPr>
-                <w:szCs w:val="22"/>
-              </w:rPr>
+            </w:pPr>
+            <w:r>
+              <w:t>使用者首次登入需</w:t>
+            </w:r>
+            <w:r>
               <w:t>註冊會員</w:t>
             </w:r>
           </w:p>
@@ -26747,14 +26400,8 @@
               <w:snapToGrid/>
               <w:spacing w:line="400" w:lineRule="exact"/>
               <w:ind w:firstLine="0"/>
-              <w:rPr>
-                <w:szCs w:val="22"/>
-              </w:rPr>
-            </w:pPr>
-            <w:r>
-              <w:rPr>
-                <w:szCs w:val="22"/>
-              </w:rPr>
+            </w:pPr>
+            <w:r>
               <w:t>使用者登入系統</w:t>
             </w:r>
           </w:p>
@@ -26764,15 +26411,21 @@
               <w:snapToGrid/>
               <w:spacing w:line="400" w:lineRule="exact"/>
               <w:ind w:firstLine="0"/>
-              <w:rPr>
-                <w:szCs w:val="22"/>
-              </w:rPr>
-            </w:pPr>
-            <w:r>
-              <w:rPr>
-                <w:szCs w:val="22"/>
-              </w:rPr>
-              <w:t>管理者登入系統</w:t>
+            </w:pPr>
+            <w:r>
+              <w:t>使用者忘記密碼可透過</w:t>
+            </w:r>
+            <w:r>
+              <w:rPr>
+                <w:rFonts w:hint="eastAsia"/>
+              </w:rPr>
+              <w:t>g</w:t>
+            </w:r>
+            <w:r>
+              <w:t>mail</w:t>
+            </w:r>
+            <w:r>
+              <w:t>驗證再重新設定密碼</w:t>
             </w:r>
           </w:p>
         </w:tc>
@@ -26784,7 +26437,9 @@
         </w:trPr>
         <w:tc>
           <w:tcPr>
-            <w:tcW w:w="844" w:type="pct"/>
+            <w:tcW w:w="846" w:type="dxa"/>
+            <w:vMerge/>
+            <w:textDirection w:val="tbRlV"/>
             <w:vAlign w:val="center"/>
           </w:tcPr>
           <w:p>
@@ -26792,23 +26447,32 @@
               <w:widowControl w:val="0"/>
               <w:snapToGrid/>
               <w:spacing w:line="400" w:lineRule="exact"/>
-              <w:ind w:firstLine="0"/>
+              <w:ind w:left="113" w:right="113" w:firstLine="0"/>
               <w:jc w:val="center"/>
-              <w:rPr>
-                <w:szCs w:val="22"/>
-              </w:rPr>
-            </w:pPr>
-            <w:r>
-              <w:rPr>
-                <w:szCs w:val="22"/>
-              </w:rPr>
+            </w:pPr>
+          </w:p>
+        </w:tc>
+        <w:tc>
+          <w:tcPr>
+            <w:tcW w:w="1417" w:type="dxa"/>
+            <w:vAlign w:val="center"/>
+          </w:tcPr>
+          <w:p>
+            <w:pPr>
+              <w:widowControl w:val="0"/>
+              <w:snapToGrid/>
+              <w:spacing w:line="400" w:lineRule="exact"/>
+              <w:ind w:firstLine="0"/>
+              <w:jc w:val="center"/>
+            </w:pPr>
+            <w:r>
               <w:t>搜尋景點</w:t>
             </w:r>
           </w:p>
         </w:tc>
         <w:tc>
           <w:tcPr>
-            <w:tcW w:w="4156" w:type="pct"/>
+            <w:tcW w:w="7371" w:type="dxa"/>
             <w:vAlign w:val="center"/>
           </w:tcPr>
           <w:p>
@@ -26817,16 +26481,36 @@
               <w:snapToGrid/>
               <w:spacing w:line="400" w:lineRule="exact"/>
               <w:ind w:firstLine="0"/>
-              <w:rPr>
-                <w:szCs w:val="22"/>
-              </w:rPr>
             </w:pPr>
             <w:r>
               <w:rPr>
                 <w:rFonts w:hint="eastAsia"/>
-                <w:szCs w:val="22"/>
-              </w:rPr>
-              <w:t>使用者可透過篩選或景點名稱尋找景點</w:t>
+              </w:rPr>
+              <w:t>使用者可透過</w:t>
+            </w:r>
+            <w:r>
+              <w:rPr>
+                <w:rFonts w:hint="eastAsia"/>
+              </w:rPr>
+              <w:t>關鍵字或</w:t>
+            </w:r>
+            <w:r>
+              <w:rPr>
+                <w:rFonts w:hint="eastAsia"/>
+              </w:rPr>
+              <w:t>篩選</w:t>
+            </w:r>
+            <w:r>
+              <w:rPr>
+                <w:rFonts w:hint="eastAsia"/>
+              </w:rPr>
+              <w:t>的方式</w:t>
+            </w:r>
+            <w:r>
+              <w:rPr>
+                <w:rFonts w:hint="eastAsia"/>
+              </w:rPr>
+              <w:t>尋找景點</w:t>
             </w:r>
           </w:p>
         </w:tc>
@@ -26838,7 +26522,9 @@
         </w:trPr>
         <w:tc>
           <w:tcPr>
-            <w:tcW w:w="844" w:type="pct"/>
+            <w:tcW w:w="846" w:type="dxa"/>
+            <w:vMerge/>
+            <w:textDirection w:val="tbRlV"/>
             <w:vAlign w:val="center"/>
           </w:tcPr>
           <w:p>
@@ -26846,23 +26532,32 @@
               <w:widowControl w:val="0"/>
               <w:snapToGrid/>
               <w:spacing w:line="400" w:lineRule="exact"/>
-              <w:ind w:firstLine="0"/>
+              <w:ind w:left="113" w:right="113" w:firstLine="0"/>
               <w:jc w:val="center"/>
-              <w:rPr>
-                <w:szCs w:val="22"/>
-              </w:rPr>
-            </w:pPr>
-            <w:r>
-              <w:rPr>
-                <w:szCs w:val="22"/>
-              </w:rPr>
+            </w:pPr>
+          </w:p>
+        </w:tc>
+        <w:tc>
+          <w:tcPr>
+            <w:tcW w:w="1417" w:type="dxa"/>
+            <w:vAlign w:val="center"/>
+          </w:tcPr>
+          <w:p>
+            <w:pPr>
+              <w:widowControl w:val="0"/>
+              <w:snapToGrid/>
+              <w:spacing w:line="400" w:lineRule="exact"/>
+              <w:ind w:firstLine="0"/>
+              <w:jc w:val="center"/>
+            </w:pPr>
+            <w:r>
               <w:t>建立行程</w:t>
             </w:r>
           </w:p>
         </w:tc>
         <w:tc>
           <w:tcPr>
-            <w:tcW w:w="4156" w:type="pct"/>
+            <w:tcW w:w="7371" w:type="dxa"/>
             <w:vAlign w:val="center"/>
           </w:tcPr>
           <w:p>
@@ -26871,15 +26566,41 @@
               <w:snapToGrid/>
               <w:spacing w:line="400" w:lineRule="exact"/>
               <w:ind w:firstLine="0"/>
-              <w:rPr>
-                <w:szCs w:val="22"/>
-              </w:rPr>
-            </w:pPr>
-            <w:r>
-              <w:rPr>
-                <w:szCs w:val="22"/>
-              </w:rPr>
-              <w:t>使用者建立行程，並可透過系統推薦去新增景點</w:t>
+            </w:pPr>
+            <w:r>
+              <w:t>使用者建立行程，並</w:t>
+            </w:r>
+            <w:r>
+              <w:t>透過系統</w:t>
+            </w:r>
+            <w:r>
+              <w:t>的</w:t>
+            </w:r>
+            <w:r>
+              <w:t>推薦去新增</w:t>
+            </w:r>
+            <w:r>
+              <w:t>或刪除</w:t>
+            </w:r>
+            <w:r>
+              <w:t>景點</w:t>
+            </w:r>
+          </w:p>
+          <w:p>
+            <w:pPr>
+              <w:widowControl w:val="0"/>
+              <w:snapToGrid/>
+              <w:spacing w:line="400" w:lineRule="exact"/>
+              <w:ind w:firstLine="0"/>
+            </w:pPr>
+            <w:r>
+              <w:t>透過路線安排功能，</w:t>
+            </w:r>
+            <w:r>
+              <w:rPr>
+                <w:rFonts w:hint="eastAsia"/>
+              </w:rPr>
+              <w:t>將行程中的景點重新設計為較佳的順序</w:t>
             </w:r>
           </w:p>
         </w:tc>
@@ -26891,7 +26612,9 @@
         </w:trPr>
         <w:tc>
           <w:tcPr>
-            <w:tcW w:w="844" w:type="pct"/>
+            <w:tcW w:w="846" w:type="dxa"/>
+            <w:vMerge/>
+            <w:textDirection w:val="tbRlV"/>
             <w:vAlign w:val="center"/>
           </w:tcPr>
           <w:p>
@@ -26899,23 +26622,14 @@
               <w:widowControl w:val="0"/>
               <w:snapToGrid/>
               <w:spacing w:line="400" w:lineRule="exact"/>
-              <w:ind w:firstLine="0"/>
+              <w:ind w:left="113" w:right="113" w:firstLine="0"/>
               <w:jc w:val="center"/>
-              <w:rPr>
-                <w:szCs w:val="22"/>
-              </w:rPr>
-            </w:pPr>
-            <w:r>
-              <w:rPr>
-                <w:szCs w:val="22"/>
-              </w:rPr>
-              <w:t>導航</w:t>
-            </w:r>
-          </w:p>
-        </w:tc>
-        <w:tc>
-          <w:tcPr>
-            <w:tcW w:w="4156" w:type="pct"/>
+            </w:pPr>
+          </w:p>
+        </w:tc>
+        <w:tc>
+          <w:tcPr>
+            <w:tcW w:w="1417" w:type="dxa"/>
             <w:vAlign w:val="center"/>
           </w:tcPr>
           <w:p>
@@ -26924,33 +26638,75 @@
               <w:snapToGrid/>
               <w:spacing w:line="400" w:lineRule="exact"/>
               <w:ind w:firstLine="0"/>
-              <w:rPr>
-                <w:szCs w:val="22"/>
-              </w:rPr>
-            </w:pPr>
-            <w:r>
-              <w:rPr>
-                <w:szCs w:val="22"/>
-              </w:rPr>
-              <w:t>根據目前行程安排，選擇交通方式，替使用者導到</w:t>
-            </w:r>
-            <w:r>
-              <w:rPr>
-                <w:szCs w:val="22"/>
-              </w:rPr>
+              <w:jc w:val="center"/>
+            </w:pPr>
+            <w:r>
+              <w:t>我的行程</w:t>
+            </w:r>
+          </w:p>
+        </w:tc>
+        <w:tc>
+          <w:tcPr>
+            <w:tcW w:w="7371" w:type="dxa"/>
+            <w:vAlign w:val="center"/>
+          </w:tcPr>
+          <w:p>
+            <w:pPr>
+              <w:widowControl w:val="0"/>
+              <w:snapToGrid/>
+              <w:spacing w:line="400" w:lineRule="exact"/>
+              <w:ind w:firstLine="0"/>
+            </w:pPr>
+            <w:r>
+              <w:t>使用者先前</w:t>
+            </w:r>
+            <w:r>
+              <w:t>建立好</w:t>
+            </w:r>
+            <w:r>
+              <w:t>的行程</w:t>
+            </w:r>
+            <w:r>
+              <w:t>，可針對行程進行修改或刪除</w:t>
+            </w:r>
+          </w:p>
+          <w:p>
+            <w:pPr>
+              <w:widowControl w:val="0"/>
+              <w:snapToGrid/>
+              <w:spacing w:line="400" w:lineRule="exact"/>
+              <w:ind w:firstLine="0"/>
+            </w:pPr>
+            <w:r>
+              <w:t>透過分享行程將行程資訊公開</w:t>
+            </w:r>
+          </w:p>
+          <w:p>
+            <w:pPr>
+              <w:widowControl w:val="0"/>
+              <w:snapToGrid/>
+              <w:spacing w:line="400" w:lineRule="exact"/>
+              <w:ind w:firstLine="0"/>
+            </w:pPr>
+            <w:r>
+              <w:t>透過導航功能</w:t>
+            </w:r>
+            <w:r>
+              <w:t>，</w:t>
+            </w:r>
+            <w:r>
+              <w:t>根據所選景點替使用者導到</w:t>
+            </w:r>
+            <w:r>
               <w:t>Google M</w:t>
             </w:r>
             <w:r>
               <w:rPr>
                 <w:rFonts w:hint="eastAsia"/>
-                <w:szCs w:val="22"/>
               </w:rPr>
               <w:t>a</w:t>
             </w:r>
             <w:r>
-              <w:rPr>
-                <w:szCs w:val="22"/>
-              </w:rPr>
               <w:t>p</w:t>
             </w:r>
           </w:p>
@@ -26963,7 +26719,9 @@
         </w:trPr>
         <w:tc>
           <w:tcPr>
-            <w:tcW w:w="844" w:type="pct"/>
+            <w:tcW w:w="846" w:type="dxa"/>
+            <w:vMerge/>
+            <w:textDirection w:val="tbRlV"/>
             <w:vAlign w:val="center"/>
           </w:tcPr>
           <w:p>
@@ -26971,23 +26729,14 @@
               <w:widowControl w:val="0"/>
               <w:snapToGrid/>
               <w:spacing w:line="400" w:lineRule="exact"/>
-              <w:ind w:firstLine="0"/>
+              <w:ind w:left="113" w:right="113" w:firstLine="0"/>
               <w:jc w:val="center"/>
-              <w:rPr>
-                <w:szCs w:val="22"/>
-              </w:rPr>
-            </w:pPr>
-            <w:r>
-              <w:rPr>
-                <w:szCs w:val="22"/>
-              </w:rPr>
-              <w:t>我的最愛</w:t>
-            </w:r>
-          </w:p>
-        </w:tc>
-        <w:tc>
-          <w:tcPr>
-            <w:tcW w:w="4156" w:type="pct"/>
+            </w:pPr>
+          </w:p>
+        </w:tc>
+        <w:tc>
+          <w:tcPr>
+            <w:tcW w:w="1417" w:type="dxa"/>
             <w:vAlign w:val="center"/>
           </w:tcPr>
           <w:p>
@@ -26996,15 +26745,41 @@
               <w:snapToGrid/>
               <w:spacing w:line="400" w:lineRule="exact"/>
               <w:ind w:firstLine="0"/>
-              <w:rPr>
-                <w:szCs w:val="22"/>
-              </w:rPr>
-            </w:pPr>
-            <w:r>
-              <w:rPr>
-                <w:szCs w:val="22"/>
-              </w:rPr>
-              <w:t>使用者收藏喜愛的景點到我的最愛</w:t>
+              <w:jc w:val="center"/>
+            </w:pPr>
+            <w:r>
+              <w:t>評論</w:t>
+            </w:r>
+          </w:p>
+        </w:tc>
+        <w:tc>
+          <w:tcPr>
+            <w:tcW w:w="7371" w:type="dxa"/>
+            <w:vAlign w:val="center"/>
+          </w:tcPr>
+          <w:p>
+            <w:pPr>
+              <w:widowControl w:val="0"/>
+              <w:snapToGrid/>
+              <w:spacing w:line="400" w:lineRule="exact"/>
+              <w:ind w:firstLine="0"/>
+            </w:pPr>
+            <w:r>
+              <w:rPr>
+                <w:rFonts w:hint="eastAsia"/>
+              </w:rPr>
+              <w:t>使用者可以針對體驗過的景點和行程進行評論</w:t>
+            </w:r>
+          </w:p>
+          <w:p>
+            <w:pPr>
+              <w:widowControl w:val="0"/>
+              <w:snapToGrid/>
+              <w:spacing w:line="400" w:lineRule="exact"/>
+              <w:ind w:firstLine="0"/>
+            </w:pPr>
+            <w:r>
+              <w:t>透過檢舉評論功能向管理者檢舉不當評論</w:t>
             </w:r>
           </w:p>
         </w:tc>
@@ -27016,7 +26791,9 @@
         </w:trPr>
         <w:tc>
           <w:tcPr>
-            <w:tcW w:w="844" w:type="pct"/>
+            <w:tcW w:w="846" w:type="dxa"/>
+            <w:vMerge/>
+            <w:textDirection w:val="tbRlV"/>
             <w:vAlign w:val="center"/>
           </w:tcPr>
           <w:p>
@@ -27024,23 +26801,14 @@
               <w:widowControl w:val="0"/>
               <w:snapToGrid/>
               <w:spacing w:line="400" w:lineRule="exact"/>
-              <w:ind w:firstLine="0"/>
+              <w:ind w:left="113" w:right="113" w:firstLine="0"/>
               <w:jc w:val="center"/>
-              <w:rPr>
-                <w:szCs w:val="22"/>
-              </w:rPr>
-            </w:pPr>
-            <w:r>
-              <w:rPr>
-                <w:szCs w:val="22"/>
-              </w:rPr>
-              <w:t>分享行程</w:t>
-            </w:r>
-          </w:p>
-        </w:tc>
-        <w:tc>
-          <w:tcPr>
-            <w:tcW w:w="4156" w:type="pct"/>
+            </w:pPr>
+          </w:p>
+        </w:tc>
+        <w:tc>
+          <w:tcPr>
+            <w:tcW w:w="1417" w:type="dxa"/>
             <w:vAlign w:val="center"/>
           </w:tcPr>
           <w:p>
@@ -27049,15 +26817,38 @@
               <w:snapToGrid/>
               <w:spacing w:line="400" w:lineRule="exact"/>
               <w:ind w:firstLine="0"/>
-              <w:rPr>
-                <w:szCs w:val="22"/>
-              </w:rPr>
-            </w:pPr>
-            <w:r>
-              <w:rPr>
-                <w:szCs w:val="22"/>
-              </w:rPr>
-              <w:t>使用者分享自己所安排的行程</w:t>
+              <w:jc w:val="center"/>
+            </w:pPr>
+            <w:r>
+              <w:t>景點資訊</w:t>
+            </w:r>
+          </w:p>
+        </w:tc>
+        <w:tc>
+          <w:tcPr>
+            <w:tcW w:w="7371" w:type="dxa"/>
+            <w:vAlign w:val="center"/>
+          </w:tcPr>
+          <w:p>
+            <w:pPr>
+              <w:widowControl w:val="0"/>
+              <w:snapToGrid/>
+              <w:spacing w:line="400" w:lineRule="exact"/>
+              <w:ind w:firstLine="0"/>
+            </w:pPr>
+            <w:r>
+              <w:t>使用者可以根據此功能查看景點相關資訊</w:t>
+            </w:r>
+          </w:p>
+          <w:p>
+            <w:pPr>
+              <w:widowControl w:val="0"/>
+              <w:snapToGrid/>
+              <w:spacing w:line="400" w:lineRule="exact"/>
+              <w:ind w:firstLine="0"/>
+            </w:pPr>
+            <w:r>
+              <w:t>透過我的最愛功能，將景點加入我的最愛</w:t>
             </w:r>
           </w:p>
         </w:tc>
@@ -27069,7 +26860,9 @@
         </w:trPr>
         <w:tc>
           <w:tcPr>
-            <w:tcW w:w="844" w:type="pct"/>
+            <w:tcW w:w="846" w:type="dxa"/>
+            <w:vMerge w:val="restart"/>
+            <w:textDirection w:val="tbRlV"/>
             <w:vAlign w:val="center"/>
           </w:tcPr>
           <w:p>
@@ -27077,23 +26870,17 @@
               <w:widowControl w:val="0"/>
               <w:snapToGrid/>
               <w:spacing w:line="400" w:lineRule="exact"/>
-              <w:ind w:firstLine="0"/>
+              <w:ind w:left="113" w:right="113" w:firstLine="0"/>
               <w:jc w:val="center"/>
-              <w:rPr>
-                <w:szCs w:val="22"/>
-              </w:rPr>
-            </w:pPr>
-            <w:r>
-              <w:rPr>
-                <w:szCs w:val="22"/>
-              </w:rPr>
-              <w:t>我的行程</w:t>
-            </w:r>
-          </w:p>
-        </w:tc>
-        <w:tc>
-          <w:tcPr>
-            <w:tcW w:w="4156" w:type="pct"/>
+            </w:pPr>
+            <w:r>
+              <w:t>管理者</w:t>
+            </w:r>
+          </w:p>
+        </w:tc>
+        <w:tc>
+          <w:tcPr>
+            <w:tcW w:w="1417" w:type="dxa"/>
             <w:vAlign w:val="center"/>
           </w:tcPr>
           <w:p>
@@ -27102,15 +26889,27 @@
               <w:snapToGrid/>
               <w:spacing w:line="400" w:lineRule="exact"/>
               <w:ind w:firstLine="0"/>
-              <w:rPr>
-                <w:szCs w:val="22"/>
-              </w:rPr>
-            </w:pPr>
-            <w:r>
-              <w:rPr>
-                <w:szCs w:val="22"/>
-              </w:rPr>
-              <w:t>使用者先前安排過的行程</w:t>
+              <w:jc w:val="center"/>
+            </w:pPr>
+            <w:r>
+              <w:t>登入</w:t>
+            </w:r>
+          </w:p>
+        </w:tc>
+        <w:tc>
+          <w:tcPr>
+            <w:tcW w:w="7371" w:type="dxa"/>
+            <w:vAlign w:val="center"/>
+          </w:tcPr>
+          <w:p>
+            <w:pPr>
+              <w:widowControl w:val="0"/>
+              <w:snapToGrid/>
+              <w:spacing w:line="400" w:lineRule="exact"/>
+              <w:ind w:firstLine="0"/>
+            </w:pPr>
+            <w:r>
+              <w:t>管理者透過專用網址登入系統</w:t>
             </w:r>
           </w:p>
         </w:tc>
@@ -27122,8 +26921,8 @@
         </w:trPr>
         <w:tc>
           <w:tcPr>
-            <w:tcW w:w="844" w:type="pct"/>
-            <w:vAlign w:val="center"/>
+            <w:tcW w:w="846" w:type="dxa"/>
+            <w:vMerge/>
           </w:tcPr>
           <w:p>
             <w:pPr>
@@ -27132,21 +26931,30 @@
               <w:spacing w:line="400" w:lineRule="exact"/>
               <w:ind w:firstLine="0"/>
               <w:jc w:val="center"/>
-              <w:rPr>
-                <w:szCs w:val="22"/>
-              </w:rPr>
-            </w:pPr>
-            <w:r>
-              <w:rPr>
-                <w:szCs w:val="22"/>
-              </w:rPr>
+            </w:pPr>
+          </w:p>
+        </w:tc>
+        <w:tc>
+          <w:tcPr>
+            <w:tcW w:w="1417" w:type="dxa"/>
+            <w:vAlign w:val="center"/>
+          </w:tcPr>
+          <w:p>
+            <w:pPr>
+              <w:widowControl w:val="0"/>
+              <w:snapToGrid/>
+              <w:spacing w:line="400" w:lineRule="exact"/>
+              <w:ind w:firstLine="0"/>
+              <w:jc w:val="center"/>
+            </w:pPr>
+            <w:r>
               <w:t>評論</w:t>
             </w:r>
           </w:p>
         </w:tc>
         <w:tc>
           <w:tcPr>
-            <w:tcW w:w="4156" w:type="pct"/>
+            <w:tcW w:w="7371" w:type="dxa"/>
             <w:vAlign w:val="center"/>
           </w:tcPr>
           <w:p>
@@ -27155,31 +26963,130 @@
               <w:snapToGrid/>
               <w:spacing w:line="400" w:lineRule="exact"/>
               <w:ind w:firstLine="0"/>
-              <w:rPr>
-                <w:szCs w:val="22"/>
-              </w:rPr>
-            </w:pPr>
-            <w:r>
-              <w:rPr>
-                <w:szCs w:val="22"/>
-              </w:rPr>
-              <w:t>使用者新增對景點的評論</w:t>
-            </w:r>
-          </w:p>
-          <w:p>
-            <w:pPr>
+            </w:pPr>
+            <w:r>
+              <w:t>管理者</w:t>
+            </w:r>
+            <w:r>
+              <w:rPr>
+                <w:rFonts w:hint="eastAsia"/>
+              </w:rPr>
+              <w:t>針對使用者檢舉的評論進行評估是否需要刪除</w:t>
+            </w:r>
+          </w:p>
+        </w:tc>
+      </w:tr>
+      <w:tr>
+        <w:trPr>
+          <w:trHeight w:val="20"/>
+          <w:jc w:val="center"/>
+        </w:trPr>
+        <w:tc>
+          <w:tcPr>
+            <w:tcW w:w="846" w:type="dxa"/>
+            <w:vMerge/>
+          </w:tcPr>
+          <w:p>
+            <w:pPr>
+              <w:widowControl w:val="0"/>
               <w:snapToGrid/>
               <w:spacing w:line="400" w:lineRule="exact"/>
               <w:ind w:firstLine="0"/>
-              <w:rPr>
-                <w:szCs w:val="22"/>
-              </w:rPr>
-            </w:pPr>
-            <w:r>
-              <w:rPr>
-                <w:szCs w:val="22"/>
-              </w:rPr>
-              <w:t>管理者管理使用者新增的評論</w:t>
+              <w:jc w:val="center"/>
+            </w:pPr>
+          </w:p>
+        </w:tc>
+        <w:tc>
+          <w:tcPr>
+            <w:tcW w:w="1417" w:type="dxa"/>
+            <w:vAlign w:val="center"/>
+          </w:tcPr>
+          <w:p>
+            <w:pPr>
+              <w:widowControl w:val="0"/>
+              <w:snapToGrid/>
+              <w:spacing w:line="400" w:lineRule="exact"/>
+              <w:ind w:firstLine="0"/>
+              <w:jc w:val="center"/>
+            </w:pPr>
+            <w:r>
+              <w:t>管理帳號</w:t>
+            </w:r>
+          </w:p>
+        </w:tc>
+        <w:tc>
+          <w:tcPr>
+            <w:tcW w:w="7371" w:type="dxa"/>
+            <w:vAlign w:val="center"/>
+          </w:tcPr>
+          <w:p>
+            <w:pPr>
+              <w:widowControl w:val="0"/>
+              <w:snapToGrid/>
+              <w:spacing w:line="400" w:lineRule="exact"/>
+              <w:ind w:firstLine="0"/>
+            </w:pPr>
+            <w:r>
+              <w:rPr>
+                <w:rFonts w:hint="eastAsia"/>
+              </w:rPr>
+              <w:t>管理者可</w:t>
+            </w:r>
+            <w:r>
+              <w:rPr>
+                <w:rFonts w:hint="eastAsia"/>
+              </w:rPr>
+              <w:t>在此管理使用者帳號</w:t>
+            </w:r>
+          </w:p>
+          <w:p>
+            <w:pPr>
+              <w:widowControl w:val="0"/>
+              <w:snapToGrid/>
+              <w:spacing w:line="400" w:lineRule="exact"/>
+              <w:ind w:firstLine="0"/>
+            </w:pPr>
+            <w:r>
+              <w:rPr>
+                <w:rFonts w:hint="eastAsia"/>
+              </w:rPr>
+              <w:t>透過停用帳號功能</w:t>
+            </w:r>
+            <w:r>
+              <w:rPr>
+                <w:rFonts w:hint="eastAsia"/>
+              </w:rPr>
+              <w:t>，</w:t>
+            </w:r>
+            <w:r>
+              <w:rPr>
+                <w:rFonts w:hint="eastAsia"/>
+              </w:rPr>
+              <w:t>若使用者有不當行為可</w:t>
+            </w:r>
+            <w:r>
+              <w:rPr>
+                <w:rFonts w:hint="eastAsia"/>
+              </w:rPr>
+              <w:t>以</w:t>
+            </w:r>
+            <w:r>
+              <w:rPr>
+                <w:rFonts w:hint="eastAsia"/>
+              </w:rPr>
+              <w:t>將</w:t>
+            </w:r>
+            <w:r>
+              <w:rPr>
+                <w:rFonts w:hint="eastAsia"/>
+              </w:rPr>
+              <w:t>其</w:t>
+            </w:r>
+            <w:r>
+              <w:rPr>
+                <w:rFonts w:hint="eastAsia"/>
+              </w:rPr>
+              <w:t>停權</w:t>
             </w:r>
           </w:p>
         </w:tc>
@@ -27187,64 +27094,55 @@
     </w:tbl>
     <w:p>
       <w:pPr>
+        <w:pStyle w:val="3"/>
+      </w:pPr>
+      <w:r>
+        <w:rPr>
+          <w:rFonts w:hint="eastAsia"/>
+        </w:rPr>
+        <w:t>非功能性需求</w:t>
+      </w:r>
+    </w:p>
+    <w:p>
+      <w:pPr>
         <w:pStyle w:val="a5"/>
-        <w:keepNext/>
         <w:numPr>
           <w:ilvl w:val="0"/>
-          <w:numId w:val="12"/>
+          <w:numId w:val="27"/>
         </w:numPr>
-        <w:ind w:leftChars="0"/>
+        <w:ind w:left="560" w:firstLine="0"/>
       </w:pPr>
       <w:r>
         <w:rPr>
           <w:rFonts w:hint="eastAsia"/>
         </w:rPr>
-        <w:t>非功能性需求</w:t>
+        <w:t>需要註冊後登入才能使用完整的系統功能</w:t>
       </w:r>
     </w:p>
     <w:p>
       <w:pPr>
         <w:pStyle w:val="a5"/>
-        <w:keepNext/>
         <w:numPr>
           <w:ilvl w:val="0"/>
-          <w:numId w:val="14"/>
+          <w:numId w:val="27"/>
         </w:numPr>
-        <w:ind w:leftChars="0"/>
+        <w:ind w:left="560" w:firstLine="0"/>
       </w:pPr>
       <w:r>
         <w:rPr>
           <w:rFonts w:hint="eastAsia"/>
         </w:rPr>
-        <w:t>需要註冊後登入才能使用完整的系統功能</w:t>
+        <w:t>使用者須開啟定位</w:t>
       </w:r>
     </w:p>
     <w:p>
       <w:pPr>
         <w:pStyle w:val="a5"/>
-        <w:keepNext/>
         <w:numPr>
           <w:ilvl w:val="0"/>
-          <w:numId w:val="14"/>
+          <w:numId w:val="27"/>
         </w:numPr>
-        <w:ind w:leftChars="0"/>
-      </w:pPr>
-      <w:r>
-        <w:rPr>
-          <w:rFonts w:hint="eastAsia"/>
-        </w:rPr>
-        <w:t>使用者須開啟定位</w:t>
-      </w:r>
-    </w:p>
-    <w:p>
-      <w:pPr>
-        <w:pStyle w:val="a5"/>
-        <w:keepNext/>
-        <w:numPr>
-          <w:ilvl w:val="0"/>
-          <w:numId w:val="14"/>
-        </w:numPr>
-        <w:ind w:leftChars="0"/>
+        <w:ind w:left="560" w:firstLine="0"/>
       </w:pPr>
       <w:r>
         <w:rPr>
@@ -28877,7 +28775,7 @@
 </file>
 
 <file path=word/endnotes.xml><?xml version="1.0" encoding="utf-8"?>
-<w:endnotes xmlns:wpc="http://schemas.microsoft.com/office/word/2010/wordprocessingCanvas" xmlns:cx="http://schemas.microsoft.com/office/drawing/2014/chartex" xmlns:cx1="http://schemas.microsoft.com/office/drawing/2015/9/8/chartex" xmlns:cx2="http://schemas.microsoft.com/office/drawing/2015/10/21/chartex" xmlns:cx3="http://schemas.microsoft.com/office/drawing/2016/5/9/chartex" xmlns:cx4="http://schemas.microsoft.com/office/drawing/2016/5/10/chartex" xmlns:cx5="http://schemas.microsoft.com/office/drawing/2016/5/11/chartex" xmlns:cx6="http://schemas.microsoft.com/office/drawing/2016/5/12/chartex" xmlns:cx7="http://schemas.microsoft.com/office/drawing/2016/5/13/chartex" xmlns:cx8="http://schemas.microsoft.com/office/drawing/2016/5/14/chartex" xmlns:mc="http://schemas.openxmlformats.org/markup-compatibility/2006" xmlns:aink="http://schemas.microsoft.com/office/drawing/2016/ink" xmlns:am3d="http://schemas.microsoft.com/office/drawing/2017/model3d" xmlns:o="urn:schemas-microsoft-com:office:office" xmlns:r="http://schemas.openxmlformats.org/officeDocument/2006/relationships" xmlns:m="http://schemas.openxmlformats.org/officeDocument/2006/math" xmlns:v="urn:schemas-microsoft-com:vml" xmlns:wp14="http://schemas.microsoft.com/office/word/2010/wordprocessingDrawing" xmlns:wp="http://schemas.openxmlformats.org/drawingml/2006/wordprocessingDrawing" xmlns:w10="urn:schemas-microsoft-com:office:word" xmlns:w="http://schemas.openxmlformats.org/wordprocessingml/2006/main" xmlns:w14="http://schemas.microsoft.com/office/word/2010/wordml" xmlns:w15="http://schemas.microsoft.com/office/word/2012/wordml" xmlns:w16cid="http://schemas.microsoft.com/office/word/2016/wordml/cid" xmlns:w16se="http://schemas.microsoft.com/office/word/2015/wordml/symex" xmlns:wpg="http://schemas.microsoft.com/office/word/2010/wordprocessingGroup" xmlns:wpi="http://schemas.microsoft.com/office/word/2010/wordprocessingInk" xmlns:wne="http://schemas.microsoft.com/office/word/2006/wordml" xmlns:wps="http://schemas.microsoft.com/office/word/2010/wordprocessingShape" mc:Ignorable="w14 w15 w16se w16cid wp14">
+<w:endnotes xmlns:wpc="http://schemas.microsoft.com/office/word/2010/wordprocessingCanvas" xmlns:mc="http://schemas.openxmlformats.org/markup-compatibility/2006" xmlns:o="urn:schemas-microsoft-com:office:office" xmlns:r="http://schemas.openxmlformats.org/officeDocument/2006/relationships" xmlns:m="http://schemas.openxmlformats.org/officeDocument/2006/math" xmlns:v="urn:schemas-microsoft-com:vml" xmlns:wp14="http://schemas.microsoft.com/office/word/2010/wordprocessingDrawing" xmlns:wp="http://schemas.openxmlformats.org/drawingml/2006/wordprocessingDrawing" xmlns:w10="urn:schemas-microsoft-com:office:word" xmlns:w="http://schemas.openxmlformats.org/wordprocessingml/2006/main" xmlns:w14="http://schemas.microsoft.com/office/word/2010/wordml" xmlns:w15="http://schemas.microsoft.com/office/word/2012/wordml" xmlns:wpg="http://schemas.microsoft.com/office/word/2010/wordprocessingGroup" xmlns:wpi="http://schemas.microsoft.com/office/word/2010/wordprocessingInk" xmlns:wne="http://schemas.microsoft.com/office/word/2006/wordml" xmlns:wps="http://schemas.microsoft.com/office/word/2010/wordprocessingShape" mc:Ignorable="w14 w15 wp14">
   <w:endnote w:type="separator" w:id="-1">
     <w:p>
       <w:r>
@@ -28896,7 +28794,7 @@
 </file>
 
 <file path=word/footnotes.xml><?xml version="1.0" encoding="utf-8"?>
-<w:footnotes xmlns:wpc="http://schemas.microsoft.com/office/word/2010/wordprocessingCanvas" xmlns:cx="http://schemas.microsoft.com/office/drawing/2014/chartex" xmlns:cx1="http://schemas.microsoft.com/office/drawing/2015/9/8/chartex" xmlns:cx2="http://schemas.microsoft.com/office/drawing/2015/10/21/chartex" xmlns:cx3="http://schemas.microsoft.com/office/drawing/2016/5/9/chartex" xmlns:cx4="http://schemas.microsoft.com/office/drawing/2016/5/10/chartex" xmlns:cx5="http://schemas.microsoft.com/office/drawing/2016/5/11/chartex" xmlns:cx6="http://schemas.microsoft.com/office/drawing/2016/5/12/chartex" xmlns:cx7="http://schemas.microsoft.com/office/drawing/2016/5/13/chartex" xmlns:cx8="http://schemas.microsoft.com/office/drawing/2016/5/14/chartex" xmlns:mc="http://schemas.openxmlformats.org/markup-compatibility/2006" xmlns:aink="http://schemas.microsoft.com/office/drawing/2016/ink" xmlns:am3d="http://schemas.microsoft.com/office/drawing/2017/model3d" xmlns:o="urn:schemas-microsoft-com:office:office" xmlns:r="http://schemas.openxmlformats.org/officeDocument/2006/relationships" xmlns:m="http://schemas.openxmlformats.org/officeDocument/2006/math" xmlns:v="urn:schemas-microsoft-com:vml" xmlns:wp14="http://schemas.microsoft.com/office/word/2010/wordprocessingDrawing" xmlns:wp="http://schemas.openxmlformats.org/drawingml/2006/wordprocessingDrawing" xmlns:w10="urn:schemas-microsoft-com:office:word" xmlns:w="http://schemas.openxmlformats.org/wordprocessingml/2006/main" xmlns:w14="http://schemas.microsoft.com/office/word/2010/wordml" xmlns:w15="http://schemas.microsoft.com/office/word/2012/wordml" xmlns:w16cid="http://schemas.microsoft.com/office/word/2016/wordml/cid" xmlns:w16se="http://schemas.microsoft.com/office/word/2015/wordml/symex" xmlns:wpg="http://schemas.microsoft.com/office/word/2010/wordprocessingGroup" xmlns:wpi="http://schemas.microsoft.com/office/word/2010/wordprocessingInk" xmlns:wne="http://schemas.microsoft.com/office/word/2006/wordml" xmlns:wps="http://schemas.microsoft.com/office/word/2010/wordprocessingShape" mc:Ignorable="w14 w15 w16se w16cid wp14">
+<w:footnotes xmlns:wpc="http://schemas.microsoft.com/office/word/2010/wordprocessingCanvas" xmlns:mc="http://schemas.openxmlformats.org/markup-compatibility/2006" xmlns:o="urn:schemas-microsoft-com:office:office" xmlns:r="http://schemas.openxmlformats.org/officeDocument/2006/relationships" xmlns:m="http://schemas.openxmlformats.org/officeDocument/2006/math" xmlns:v="urn:schemas-microsoft-com:vml" xmlns:wp14="http://schemas.microsoft.com/office/word/2010/wordprocessingDrawing" xmlns:wp="http://schemas.openxmlformats.org/drawingml/2006/wordprocessingDrawing" xmlns:w10="urn:schemas-microsoft-com:office:word" xmlns:w="http://schemas.openxmlformats.org/wordprocessingml/2006/main" xmlns:w14="http://schemas.microsoft.com/office/word/2010/wordml" xmlns:w15="http://schemas.microsoft.com/office/word/2012/wordml" xmlns:wpg="http://schemas.microsoft.com/office/word/2010/wordprocessingGroup" xmlns:wpi="http://schemas.microsoft.com/office/word/2010/wordprocessingInk" xmlns:wne="http://schemas.microsoft.com/office/word/2006/wordml" xmlns:wps="http://schemas.microsoft.com/office/word/2010/wordprocessingShape" mc:Ignorable="w14 w15 wp14">
   <w:footnote w:type="separator" w:id="-1">
     <w:p>
       <w:r>
@@ -28915,8 +28813,8 @@
 </file>
 
 <file path=word/numbering.xml><?xml version="1.0" encoding="utf-8"?>
-<w:numbering xmlns:wpc="http://schemas.microsoft.com/office/word/2010/wordprocessingCanvas" xmlns:cx="http://schemas.microsoft.com/office/drawing/2014/chartex" xmlns:cx1="http://schemas.microsoft.com/office/drawing/2015/9/8/chartex" xmlns:cx2="http://schemas.microsoft.com/office/drawing/2015/10/21/chartex" xmlns:cx3="http://schemas.microsoft.com/office/drawing/2016/5/9/chartex" xmlns:cx4="http://schemas.microsoft.com/office/drawing/2016/5/10/chartex" xmlns:cx5="http://schemas.microsoft.com/office/drawing/2016/5/11/chartex" xmlns:cx6="http://schemas.microsoft.com/office/drawing/2016/5/12/chartex" xmlns:cx7="http://schemas.microsoft.com/office/drawing/2016/5/13/chartex" xmlns:cx8="http://schemas.microsoft.com/office/drawing/2016/5/14/chartex" xmlns:mc="http://schemas.openxmlformats.org/markup-compatibility/2006" xmlns:aink="http://schemas.microsoft.com/office/drawing/2016/ink" xmlns:am3d="http://schemas.microsoft.com/office/drawing/2017/model3d" xmlns:o="urn:schemas-microsoft-com:office:office" xmlns:r="http://schemas.openxmlformats.org/officeDocument/2006/relationships" xmlns:m="http://schemas.openxmlformats.org/officeDocument/2006/math" xmlns:v="urn:schemas-microsoft-com:vml" xmlns:wp14="http://schemas.microsoft.com/office/word/2010/wordprocessingDrawing" xmlns:wp="http://schemas.openxmlformats.org/drawingml/2006/wordprocessingDrawing" xmlns:w10="urn:schemas-microsoft-com:office:word" xmlns:w="http://schemas.openxmlformats.org/wordprocessingml/2006/main" xmlns:w14="http://schemas.microsoft.com/office/word/2010/wordml" xmlns:w15="http://schemas.microsoft.com/office/word/2012/wordml" xmlns:w16cid="http://schemas.microsoft.com/office/word/2016/wordml/cid" xmlns:w16se="http://schemas.microsoft.com/office/word/2015/wordml/symex" xmlns:wpg="http://schemas.microsoft.com/office/word/2010/wordprocessingGroup" xmlns:wpi="http://schemas.microsoft.com/office/word/2010/wordprocessingInk" xmlns:wne="http://schemas.microsoft.com/office/word/2006/wordml" xmlns:wps="http://schemas.microsoft.com/office/word/2010/wordprocessingShape" mc:Ignorable="w14 w15 w16se w16cid wp14">
-  <w:abstractNum w:abstractNumId="0" w15:restartNumberingAfterBreak="0">
+<w:numbering xmlns:wpc="http://schemas.microsoft.com/office/word/2010/wordprocessingCanvas" xmlns:mc="http://schemas.openxmlformats.org/markup-compatibility/2006" xmlns:o="urn:schemas-microsoft-com:office:office" xmlns:r="http://schemas.openxmlformats.org/officeDocument/2006/relationships" xmlns:m="http://schemas.openxmlformats.org/officeDocument/2006/math" xmlns:v="urn:schemas-microsoft-com:vml" xmlns:wp14="http://schemas.microsoft.com/office/word/2010/wordprocessingDrawing" xmlns:wp="http://schemas.openxmlformats.org/drawingml/2006/wordprocessingDrawing" xmlns:w10="urn:schemas-microsoft-com:office:word" xmlns:w="http://schemas.openxmlformats.org/wordprocessingml/2006/main" xmlns:w14="http://schemas.microsoft.com/office/word/2010/wordml" xmlns:w15="http://schemas.microsoft.com/office/word/2012/wordml" xmlns:wpg="http://schemas.microsoft.com/office/word/2010/wordprocessingGroup" xmlns:wpi="http://schemas.microsoft.com/office/word/2010/wordprocessingInk" xmlns:wne="http://schemas.microsoft.com/office/word/2006/wordml" xmlns:wps="http://schemas.microsoft.com/office/word/2010/wordprocessingShape" mc:Ignorable="w14 w15 wp14">
+  <w:abstractNum w:abstractNumId="0">
     <w:nsid w:val="00A14280"/>
     <w:multiLevelType w:val="hybridMultilevel"/>
     <w:tmpl w:val="467EA31A"/>
@@ -29005,7 +28903,7 @@
       </w:pPr>
     </w:lvl>
   </w:abstractNum>
-  <w:abstractNum w:abstractNumId="1" w15:restartNumberingAfterBreak="0">
+  <w:abstractNum w:abstractNumId="1">
     <w:nsid w:val="0208199B"/>
     <w:multiLevelType w:val="hybridMultilevel"/>
     <w:tmpl w:val="240AF284"/>
@@ -29094,7 +28992,7 @@
       </w:pPr>
     </w:lvl>
   </w:abstractNum>
-  <w:abstractNum w:abstractNumId="2" w15:restartNumberingAfterBreak="0">
+  <w:abstractNum w:abstractNumId="2">
     <w:nsid w:val="0C3B553C"/>
     <w:multiLevelType w:val="hybridMultilevel"/>
     <w:tmpl w:val="6F1E4C74"/>
@@ -29208,7 +29106,7 @@
       </w:rPr>
     </w:lvl>
   </w:abstractNum>
-  <w:abstractNum w:abstractNumId="3" w15:restartNumberingAfterBreak="0">
+  <w:abstractNum w:abstractNumId="3">
     <w:nsid w:val="0C607525"/>
     <w:multiLevelType w:val="hybridMultilevel"/>
     <w:tmpl w:val="79D680E4"/>
@@ -29322,7 +29220,7 @@
       </w:rPr>
     </w:lvl>
   </w:abstractNum>
-  <w:abstractNum w:abstractNumId="4" w15:restartNumberingAfterBreak="0">
+  <w:abstractNum w:abstractNumId="4">
     <w:nsid w:val="12FF74FC"/>
     <w:multiLevelType w:val="hybridMultilevel"/>
     <w:tmpl w:val="E5381A62"/>
@@ -29436,7 +29334,7 @@
       </w:rPr>
     </w:lvl>
   </w:abstractNum>
-  <w:abstractNum w:abstractNumId="5" w15:restartNumberingAfterBreak="0">
+  <w:abstractNum w:abstractNumId="5">
     <w:nsid w:val="16271C64"/>
     <w:multiLevelType w:val="hybridMultilevel"/>
     <w:tmpl w:val="C4127580"/>
@@ -29549,7 +29447,7 @@
       </w:rPr>
     </w:lvl>
   </w:abstractNum>
-  <w:abstractNum w:abstractNumId="6" w15:restartNumberingAfterBreak="0">
+  <w:abstractNum w:abstractNumId="6">
     <w:nsid w:val="166B4257"/>
     <w:multiLevelType w:val="hybridMultilevel"/>
     <w:tmpl w:val="A6188DA2"/>
@@ -29662,7 +29560,7 @@
       </w:rPr>
     </w:lvl>
   </w:abstractNum>
-  <w:abstractNum w:abstractNumId="7" w15:restartNumberingAfterBreak="0">
+  <w:abstractNum w:abstractNumId="7">
     <w:nsid w:val="193B15EE"/>
     <w:multiLevelType w:val="hybridMultilevel"/>
     <w:tmpl w:val="0C7AE088"/>
@@ -29751,7 +29649,7 @@
       </w:pPr>
     </w:lvl>
   </w:abstractNum>
-  <w:abstractNum w:abstractNumId="8" w15:restartNumberingAfterBreak="0">
+  <w:abstractNum w:abstractNumId="8">
     <w:nsid w:val="1C477A64"/>
     <w:multiLevelType w:val="hybridMultilevel"/>
     <w:tmpl w:val="B358C466"/>
@@ -29840,7 +29738,7 @@
       </w:pPr>
     </w:lvl>
   </w:abstractNum>
-  <w:abstractNum w:abstractNumId="9" w15:restartNumberingAfterBreak="0">
+  <w:abstractNum w:abstractNumId="9">
     <w:nsid w:val="21C823B8"/>
     <w:multiLevelType w:val="hybridMultilevel"/>
     <w:tmpl w:val="F0709FDE"/>
@@ -29929,7 +29827,7 @@
       </w:pPr>
     </w:lvl>
   </w:abstractNum>
-  <w:abstractNum w:abstractNumId="10" w15:restartNumberingAfterBreak="0">
+  <w:abstractNum w:abstractNumId="10">
     <w:nsid w:val="22817896"/>
     <w:multiLevelType w:val="hybridMultilevel"/>
     <w:tmpl w:val="C57CCF26"/>
@@ -30018,7 +29916,7 @@
       </w:pPr>
     </w:lvl>
   </w:abstractNum>
-  <w:abstractNum w:abstractNumId="11" w15:restartNumberingAfterBreak="0">
+  <w:abstractNum w:abstractNumId="11">
     <w:nsid w:val="27C91402"/>
     <w:multiLevelType w:val="hybridMultilevel"/>
     <w:tmpl w:val="E20C60DC"/>
@@ -30109,7 +30007,7 @@
       </w:pPr>
     </w:lvl>
   </w:abstractNum>
-  <w:abstractNum w:abstractNumId="12" w15:restartNumberingAfterBreak="0">
+  <w:abstractNum w:abstractNumId="12">
     <w:nsid w:val="2A180B31"/>
     <w:multiLevelType w:val="hybridMultilevel"/>
     <w:tmpl w:val="D35E4020"/>
@@ -30198,7 +30096,7 @@
       </w:pPr>
     </w:lvl>
   </w:abstractNum>
-  <w:abstractNum w:abstractNumId="13" w15:restartNumberingAfterBreak="0">
+  <w:abstractNum w:abstractNumId="13">
     <w:nsid w:val="3D75709A"/>
     <w:multiLevelType w:val="hybridMultilevel"/>
     <w:tmpl w:val="0268B310"/>
@@ -30287,7 +30185,7 @@
       </w:pPr>
     </w:lvl>
   </w:abstractNum>
-  <w:abstractNum w:abstractNumId="14" w15:restartNumberingAfterBreak="0">
+  <w:abstractNum w:abstractNumId="14">
     <w:nsid w:val="3F555468"/>
     <w:multiLevelType w:val="hybridMultilevel"/>
     <w:tmpl w:val="CF929728"/>
@@ -30400,7 +30298,7 @@
       </w:rPr>
     </w:lvl>
   </w:abstractNum>
-  <w:abstractNum w:abstractNumId="15" w15:restartNumberingAfterBreak="0">
+  <w:abstractNum w:abstractNumId="15">
     <w:nsid w:val="4D2418B5"/>
     <w:multiLevelType w:val="hybridMultilevel"/>
     <w:tmpl w:val="86DC0476"/>
@@ -30489,7 +30387,7 @@
       </w:pPr>
     </w:lvl>
   </w:abstractNum>
-  <w:abstractNum w:abstractNumId="16" w15:restartNumberingAfterBreak="0">
+  <w:abstractNum w:abstractNumId="16">
     <w:nsid w:val="5EB62F47"/>
     <w:multiLevelType w:val="hybridMultilevel"/>
     <w:tmpl w:val="0B46FDBC"/>
@@ -30578,7 +30476,7 @@
       </w:pPr>
     </w:lvl>
   </w:abstractNum>
-  <w:abstractNum w:abstractNumId="17" w15:restartNumberingAfterBreak="0">
+  <w:abstractNum w:abstractNumId="17">
     <w:nsid w:val="62565786"/>
     <w:multiLevelType w:val="hybridMultilevel"/>
     <w:tmpl w:val="F0AA661A"/>
@@ -30691,7 +30589,7 @@
       </w:rPr>
     </w:lvl>
   </w:abstractNum>
-  <w:abstractNum w:abstractNumId="18" w15:restartNumberingAfterBreak="0">
+  <w:abstractNum w:abstractNumId="18">
     <w:nsid w:val="62F63C40"/>
     <w:multiLevelType w:val="hybridMultilevel"/>
     <w:tmpl w:val="02F26B54"/>
@@ -30780,7 +30678,7 @@
       </w:pPr>
     </w:lvl>
   </w:abstractNum>
-  <w:abstractNum w:abstractNumId="19" w15:restartNumberingAfterBreak="0">
+  <w:abstractNum w:abstractNumId="19">
     <w:nsid w:val="64AC6CAA"/>
     <w:multiLevelType w:val="hybridMultilevel"/>
     <w:tmpl w:val="EE500144"/>
@@ -30869,7 +30767,7 @@
       </w:pPr>
     </w:lvl>
   </w:abstractNum>
-  <w:abstractNum w:abstractNumId="20" w15:restartNumberingAfterBreak="0">
+  <w:abstractNum w:abstractNumId="20">
     <w:nsid w:val="66A044D6"/>
     <w:multiLevelType w:val="multilevel"/>
     <w:tmpl w:val="613CAD9C"/>
@@ -30990,7 +30888,7 @@
       </w:rPr>
     </w:lvl>
   </w:abstractNum>
-  <w:abstractNum w:abstractNumId="21" w15:restartNumberingAfterBreak="0">
+  <w:abstractNum w:abstractNumId="21">
     <w:nsid w:val="66AC330C"/>
     <w:multiLevelType w:val="hybridMultilevel"/>
     <w:tmpl w:val="34B0A118"/>
@@ -31103,7 +31001,7 @@
       </w:rPr>
     </w:lvl>
   </w:abstractNum>
-  <w:abstractNum w:abstractNumId="22" w15:restartNumberingAfterBreak="0">
+  <w:abstractNum w:abstractNumId="22">
     <w:nsid w:val="66C32235"/>
     <w:multiLevelType w:val="hybridMultilevel"/>
     <w:tmpl w:val="E1E83D50"/>
@@ -31216,7 +31114,7 @@
       </w:rPr>
     </w:lvl>
   </w:abstractNum>
-  <w:abstractNum w:abstractNumId="23" w15:restartNumberingAfterBreak="0">
+  <w:abstractNum w:abstractNumId="23">
     <w:nsid w:val="68746EBE"/>
     <w:multiLevelType w:val="hybridMultilevel"/>
     <w:tmpl w:val="F95AB48C"/>
@@ -31305,7 +31203,7 @@
       </w:pPr>
     </w:lvl>
   </w:abstractNum>
-  <w:abstractNum w:abstractNumId="24" w15:restartNumberingAfterBreak="0">
+  <w:abstractNum w:abstractNumId="24">
     <w:nsid w:val="6CA96270"/>
     <w:multiLevelType w:val="hybridMultilevel"/>
     <w:tmpl w:val="DB142CC0"/>
@@ -31419,7 +31317,7 @@
       </w:rPr>
     </w:lvl>
   </w:abstractNum>
-  <w:abstractNum w:abstractNumId="25" w15:restartNumberingAfterBreak="0">
+  <w:abstractNum w:abstractNumId="25">
     <w:nsid w:val="734915C6"/>
     <w:multiLevelType w:val="hybridMultilevel"/>
     <w:tmpl w:val="BB4010FA"/>
@@ -31508,7 +31406,7 @@
       </w:pPr>
     </w:lvl>
   </w:abstractNum>
-  <w:abstractNum w:abstractNumId="26" w15:restartNumberingAfterBreak="0">
+  <w:abstractNum w:abstractNumId="26">
     <w:nsid w:val="79F50CAB"/>
     <w:multiLevelType w:val="hybridMultilevel"/>
     <w:tmpl w:val="3996A7C2"/>
@@ -31597,7 +31495,7 @@
       </w:pPr>
     </w:lvl>
   </w:abstractNum>
-  <w:abstractNum w:abstractNumId="27" w15:restartNumberingAfterBreak="0">
+  <w:abstractNum w:abstractNumId="27">
     <w:nsid w:val="7C8D0B58"/>
     <w:multiLevelType w:val="hybridMultilevel"/>
     <w:tmpl w:val="CB88B9C4"/>
@@ -31774,7 +31672,7 @@
 </file>
 
 <file path=word/styles.xml><?xml version="1.0" encoding="utf-8"?>
-<w:styles xmlns:mc="http://schemas.openxmlformats.org/markup-compatibility/2006" xmlns:r="http://schemas.openxmlformats.org/officeDocument/2006/relationships" xmlns:w="http://schemas.openxmlformats.org/wordprocessingml/2006/main" xmlns:w14="http://schemas.microsoft.com/office/word/2010/wordml" xmlns:w15="http://schemas.microsoft.com/office/word/2012/wordml" xmlns:w16cid="http://schemas.microsoft.com/office/word/2016/wordml/cid" xmlns:w16se="http://schemas.microsoft.com/office/word/2015/wordml/symex" mc:Ignorable="w14 w15 w16se w16cid">
+<w:styles xmlns:mc="http://schemas.openxmlformats.org/markup-compatibility/2006" xmlns:r="http://schemas.openxmlformats.org/officeDocument/2006/relationships" xmlns:w="http://schemas.openxmlformats.org/wordprocessingml/2006/main" xmlns:w14="http://schemas.microsoft.com/office/word/2010/wordml" xmlns:w15="http://schemas.microsoft.com/office/word/2012/wordml" mc:Ignorable="w14 w15">
   <w:docDefaults>
     <w:rPrDefault>
       <w:rPr>
@@ -31787,7 +31685,7 @@
     </w:rPrDefault>
     <w:pPrDefault/>
   </w:docDefaults>
-  <w:latentStyles w:defLockedState="0" w:defUIPriority="99" w:defSemiHidden="0" w:defUnhideWhenUsed="0" w:defQFormat="0" w:count="375">
+  <w:latentStyles w:defLockedState="0" w:defUIPriority="99" w:defSemiHidden="0" w:defUnhideWhenUsed="0" w:defQFormat="0" w:count="371">
     <w:lsdException w:name="Normal" w:uiPriority="0" w:qFormat="1"/>
     <w:lsdException w:name="heading 1" w:uiPriority="9" w:qFormat="1"/>
     <w:lsdException w:name="heading 2" w:semiHidden="1" w:uiPriority="9" w:unhideWhenUsed="1" w:qFormat="1"/>
@@ -31893,6 +31791,7 @@
     <w:lsdException w:name="HTML Sample" w:semiHidden="1" w:unhideWhenUsed="1"/>
     <w:lsdException w:name="HTML Typewriter" w:semiHidden="1" w:unhideWhenUsed="1"/>
     <w:lsdException w:name="HTML Variable" w:semiHidden="1" w:unhideWhenUsed="1"/>
+    <w:lsdException w:name="Normal Table" w:semiHidden="1" w:unhideWhenUsed="1"/>
     <w:lsdException w:name="annotation subject" w:semiHidden="1" w:unhideWhenUsed="1"/>
     <w:lsdException w:name="No List" w:semiHidden="1" w:unhideWhenUsed="1"/>
     <w:lsdException w:name="Outline List 1" w:semiHidden="1" w:unhideWhenUsed="1"/>
@@ -31936,8 +31835,10 @@
     <w:lsdException w:name="Table Elegant" w:semiHidden="1" w:unhideWhenUsed="1"/>
     <w:lsdException w:name="Table Professional" w:semiHidden="1" w:unhideWhenUsed="1"/>
     <w:lsdException w:name="Table Subtle 1" w:semiHidden="1" w:unhideWhenUsed="1"/>
+    <w:lsdException w:name="Table Subtle 2" w:semiHidden="1" w:unhideWhenUsed="1"/>
     <w:lsdException w:name="Table Web 1" w:semiHidden="1" w:unhideWhenUsed="1"/>
     <w:lsdException w:name="Table Web 2" w:semiHidden="1" w:unhideWhenUsed="1"/>
+    <w:lsdException w:name="Table Web 3" w:semiHidden="1" w:unhideWhenUsed="1"/>
     <w:lsdException w:name="Balloon Text" w:semiHidden="1" w:unhideWhenUsed="1"/>
     <w:lsdException w:name="Table Grid" w:uiPriority="39"/>
     <w:lsdException w:name="Table Theme" w:semiHidden="1" w:unhideWhenUsed="1"/>
@@ -32156,10 +32057,6 @@
     <w:lsdException w:name="List Table 5 Dark Accent 6" w:uiPriority="50"/>
     <w:lsdException w:name="List Table 6 Colorful Accent 6" w:uiPriority="51"/>
     <w:lsdException w:name="List Table 7 Colorful Accent 6" w:uiPriority="52"/>
-    <w:lsdException w:name="Mention" w:semiHidden="1" w:unhideWhenUsed="1"/>
-    <w:lsdException w:name="Smart Hyperlink" w:semiHidden="1" w:unhideWhenUsed="1"/>
-    <w:lsdException w:name="Hashtag" w:semiHidden="1" w:unhideWhenUsed="1"/>
-    <w:lsdException w:name="Unresolved Mention" w:semiHidden="1" w:unhideWhenUsed="1"/>
   </w:latentStyles>
   <w:style w:type="paragraph" w:default="1" w:styleId="a">
     <w:name w:val="Normal"/>
@@ -32333,6 +32230,7 @@
     <w:uiPriority w:val="39"/>
     <w:rsid w:val="006E4F36"/>
     <w:tblPr>
+      <w:tblInd w:w="0" w:type="dxa"/>
       <w:tblBorders>
         <w:top w:val="single" w:sz="4" w:space="0" w:color="auto"/>
         <w:left w:val="single" w:sz="4" w:space="0" w:color="auto"/>
@@ -32341,6 +32239,12 @@
         <w:insideH w:val="single" w:sz="4" w:space="0" w:color="auto"/>
         <w:insideV w:val="single" w:sz="4" w:space="0" w:color="auto"/>
       </w:tblBorders>
+      <w:tblCellMar>
+        <w:top w:w="0" w:type="dxa"/>
+        <w:left w:w="108" w:type="dxa"/>
+        <w:bottom w:w="0" w:type="dxa"/>
+        <w:right w:w="108" w:type="dxa"/>
+      </w:tblCellMar>
     </w:tblPr>
   </w:style>
   <w:style w:type="paragraph" w:styleId="a5">
@@ -32434,6 +32338,7 @@
       <w:szCs w:val="24"/>
     </w:rPr>
     <w:tblPr>
+      <w:tblInd w:w="0" w:type="dxa"/>
       <w:tblBorders>
         <w:top w:val="single" w:sz="4" w:space="0" w:color="auto"/>
         <w:left w:val="single" w:sz="4" w:space="0" w:color="auto"/>
@@ -32442,6 +32347,12 @@
         <w:insideH w:val="single" w:sz="4" w:space="0" w:color="auto"/>
         <w:insideV w:val="single" w:sz="4" w:space="0" w:color="auto"/>
       </w:tblBorders>
+      <w:tblCellMar>
+        <w:top w:w="0" w:type="dxa"/>
+        <w:left w:w="108" w:type="dxa"/>
+        <w:bottom w:w="0" w:type="dxa"/>
+        <w:right w:w="108" w:type="dxa"/>
+      </w:tblCellMar>
     </w:tblPr>
   </w:style>
   <w:style w:type="table" w:customStyle="1" w:styleId="110">
@@ -32451,6 +32362,7 @@
     <w:uiPriority w:val="39"/>
     <w:rsid w:val="00F60835"/>
     <w:tblPr>
+      <w:tblInd w:w="0" w:type="dxa"/>
       <w:tblBorders>
         <w:top w:val="single" w:sz="4" w:space="0" w:color="auto"/>
         <w:left w:val="single" w:sz="4" w:space="0" w:color="auto"/>
@@ -32459,6 +32371,12 @@
         <w:insideH w:val="single" w:sz="4" w:space="0" w:color="auto"/>
         <w:insideV w:val="single" w:sz="4" w:space="0" w:color="auto"/>
       </w:tblBorders>
+      <w:tblCellMar>
+        <w:top w:w="0" w:type="dxa"/>
+        <w:left w:w="108" w:type="dxa"/>
+        <w:bottom w:w="0" w:type="dxa"/>
+        <w:right w:w="108" w:type="dxa"/>
+      </w:tblCellMar>
     </w:tblPr>
   </w:style>
   <w:style w:type="paragraph" w:styleId="31">
@@ -32742,7 +32660,7 @@
 </file>
 
 <file path=customXml/itemProps1.xml><?xml version="1.0" encoding="utf-8"?>
-<ds:datastoreItem xmlns:ds="http://schemas.openxmlformats.org/officeDocument/2006/customXml" ds:itemID="{98E4CAF5-02D1-4288-A3C1-DD9520129F58}">
+<ds:datastoreItem xmlns:ds="http://schemas.openxmlformats.org/officeDocument/2006/customXml" ds:itemID="{DE381725-AFB8-46F4-859E-20E306B8521C}">
   <ds:schemaRefs>
     <ds:schemaRef ds:uri="http://schemas.openxmlformats.org/officeDocument/2006/bibliography"/>
   </ds:schemaRefs>
